--- a/papers/preprint2020.docx
+++ b/papers/preprint2020.docx
@@ -236,8 +236,6 @@
         </w:rPr>
         <w:t> </w:t>
       </w:r>
-      <w:bookmarkStart w:id="0" w:name="_GoBack"/>
-      <w:bookmarkEnd w:id="0"/>
       <w:r>
         <w:rPr>
           <w:b/>
@@ -532,7 +530,111 @@
         <w:spacing w:before="240"/>
       </w:pPr>
       <w:r>
-        <w:t>Абстракт оставили на потом.</w:t>
+        <w:t>Ранее для численного решения жестких систем обыкновенных дифференциальных уравнений было предложено а) использовать в качестве аргумента длину дуги интегральной кривой и б) выбирать оптимальный шаг интегрирования</w:t>
+      </w:r>
+      <w:r>
+        <w:t xml:space="preserve"> пропорционально </w:t>
+      </w:r>
+      <w:r>
+        <w:rPr>
+          <w:position w:val="-4"/>
+        </w:rPr>
+        <w:object w:dxaOrig="460" w:dyaOrig="340" w14:anchorId="5C250BBA">
+          <v:shapetype id="_x0000_t75" coordsize="21600,21600" o:spt="75" o:preferrelative="t" path="m@4@5l@4@11@9@11@9@5xe" filled="f" stroked="f">
+            <v:stroke joinstyle="miter"/>
+            <v:formulas>
+              <v:f eqn="if lineDrawn pixelLineWidth 0"/>
+              <v:f eqn="sum @0 1 0"/>
+              <v:f eqn="sum 0 0 @1"/>
+              <v:f eqn="prod @2 1 2"/>
+              <v:f eqn="prod @3 21600 pixelWidth"/>
+              <v:f eqn="prod @3 21600 pixelHeight"/>
+              <v:f eqn="sum @0 0 1"/>
+              <v:f eqn="prod @6 1 2"/>
+              <v:f eqn="prod @7 21600 pixelWidth"/>
+              <v:f eqn="sum @8 21600 0"/>
+              <v:f eqn="prod @7 21600 pixelHeight"/>
+              <v:f eqn="sum @10 21600 0"/>
+            </v:formulas>
+            <v:path o:extrusionok="f" gradientshapeok="t" o:connecttype="rect"/>
+            <o:lock v:ext="edit" aspectratio="t"/>
+          </v:shapetype>
+          <v:shape id="_x0000_i1334" type="#_x0000_t75" style="width:23pt;height:17pt" o:ole="">
+            <v:imagedata r:id="rId9" o:title=""/>
+          </v:shape>
+          <o:OLEObject Type="Embed" ProgID="Equation.DSMT4" ShapeID="_x0000_i1334" DrawAspect="Content" ObjectID="_1665163925" r:id="rId10"/>
+        </w:object>
+      </w:r>
+      <w:r>
+        <w:t xml:space="preserve">, где </w:t>
+      </w:r>
+      <w:r>
+        <w:rPr>
+          <w:i/>
+          <w:iCs/>
+        </w:rPr>
+        <w:t>κ</w:t>
+      </w:r>
+      <w:r>
+        <w:t xml:space="preserve"> – кривизна интегральной кривой.</w:t>
+      </w:r>
+      <w:r>
+        <w:t xml:space="preserve"> В данной работе найдена задача, в которой точное решение представлялось через элементарные функции как аргумента врем</w:t>
+      </w:r>
+      <w:r>
+        <w:t>ени</w:t>
+      </w:r>
+      <w:r>
+        <w:t xml:space="preserve"> </w:t>
+      </w:r>
+      <w:r>
+        <w:rPr>
+          <w:i/>
+          <w:iCs/>
+          <w:lang w:val="en-US"/>
+        </w:rPr>
+        <w:t>t</w:t>
+      </w:r>
+      <w:r>
+        <w:t xml:space="preserve">, </w:t>
+      </w:r>
+      <w:r>
+        <w:t xml:space="preserve">так и аргумента дуги </w:t>
+      </w:r>
+      <w:r>
+        <w:rPr>
+          <w:i/>
+          <w:iCs/>
+          <w:lang w:val="en-US"/>
+        </w:rPr>
+        <w:t>l</w:t>
+      </w:r>
+      <w:r>
+        <w:t xml:space="preserve">. </w:t>
+      </w:r>
+      <w:r>
+        <w:t>Построение такого точного решения позволило провести количественное сравнение различных разностных схем.</w:t>
+      </w:r>
+      <w:r>
+        <w:t xml:space="preserve"> Было показано, что при расчетах с оптимальным шагом удается использовать даже явные схемы Рунге-Кутты.</w:t>
+      </w:r>
+      <w:r>
+        <w:t xml:space="preserve"> При этом схема первого порядка давала невысокую точность, но очень высокую надежность даже при огромной жесткости. С повышением порядка точности надежность схем ухудшалась.</w:t>
+      </w:r>
+    </w:p>
+    <w:p>
+      <w:pPr>
+        <w:pStyle w:val="Standard"/>
+        <w:spacing w:before="240"/>
+      </w:pPr>
+      <w:r>
+        <w:t>Была предложена смешанная стратегия. На первом этапе по надежной схеме первого порядка строится оптимальная сетка, адаптированная к решению.</w:t>
+      </w:r>
+      <w:r>
+        <w:t xml:space="preserve"> На втором этапе эта сетка сгущается по правилу дробления квазиравномерных сеток, а расчет выполняется по схеме четвертого порядка точности.</w:t>
+      </w:r>
+      <w:r>
+        <w:t xml:space="preserve"> Смешанная стратегия позволила добиться одновременно хорошей надежности и высокой точности расчета.</w:t>
       </w:r>
     </w:p>
     <w:p>
@@ -775,7 +877,19 @@
         <w:spacing w:before="120"/>
       </w:pPr>
       <w:r>
-        <w:t>Работа выполнена при поддержке Российского фонда фундаментальных исследований, проекты 09-01-12081-офи_м, 13-01-00493-а и 16-01-00158-а.</w:t>
+        <w:t xml:space="preserve">Работа выполнена при поддержке Российского фонда фундаментальных исследований, проект </w:t>
+      </w:r>
+      <w:r>
+        <w:t>18</w:t>
+      </w:r>
+      <w:r>
+        <w:t>-01-</w:t>
+      </w:r>
+      <w:r>
+        <w:t>00175</w:t>
+      </w:r>
+      <w:r>
+        <w:t>.</w:t>
       </w:r>
     </w:p>
     <w:p>
@@ -815,6 +929,7 @@
         </w:rPr>
       </w:pPr>
       <w:r>
+        <w:lastRenderedPageBreak/>
         <w:fldChar w:fldCharType="begin"/>
       </w:r>
       <w:r>
@@ -1774,20 +1889,20 @@
       <w:pPr>
         <w:pStyle w:val="14"/>
         <w:sectPr>
-          <w:headerReference w:type="default" r:id="rId9"/>
+          <w:headerReference w:type="default" r:id="rId11"/>
           <w:pgSz w:w="11906" w:h="16838" w:code="9"/>
           <w:pgMar w:top="1701" w:right="1134" w:bottom="1134" w:left="1134" w:header="1077" w:footer="720" w:gutter="0"/>
           <w:cols w:space="720"/>
           <w:titlePg/>
         </w:sectPr>
       </w:pPr>
-      <w:bookmarkStart w:id="1" w:name="__RefHeading___Toc470396782"/>
+      <w:bookmarkStart w:id="0" w:name="__RefHeading___Toc470396782"/>
     </w:p>
     <w:p>
       <w:pPr>
         <w:pStyle w:val="1"/>
       </w:pPr>
-      <w:bookmarkStart w:id="2" w:name="_Toc53762520"/>
+      <w:bookmarkStart w:id="1" w:name="_Toc53762520"/>
       <w:r>
         <w:lastRenderedPageBreak/>
         <w:t>1.</w:t>
@@ -1804,8 +1919,8 @@
       <w:r>
         <w:t>систем</w:t>
       </w:r>
+      <w:bookmarkEnd w:id="0"/>
       <w:bookmarkEnd w:id="1"/>
-      <w:bookmarkEnd w:id="2"/>
     </w:p>
     <w:p>
       <w:pPr>
@@ -1814,7 +1929,7 @@
           <w:szCs w:val="28"/>
         </w:rPr>
       </w:pPr>
-      <w:bookmarkStart w:id="3" w:name="_Toc53762521"/>
+      <w:bookmarkStart w:id="2" w:name="_Toc53762521"/>
       <w:r>
         <w:rPr>
           <w:rStyle w:val="21"/>
@@ -1822,7 +1937,7 @@
         </w:rPr>
         <w:t>1.1. Длина дуги.</w:t>
       </w:r>
-      <w:bookmarkEnd w:id="3"/>
+      <w:bookmarkEnd w:id="2"/>
       <w:r>
         <w:t xml:space="preserve"> </w:t>
       </w:r>
@@ -1897,29 +2012,10 @@
                 <w:szCs w:val="28"/>
               </w:rPr>
               <w:object w:dxaOrig="4040" w:dyaOrig="720" w14:anchorId="2DF88E07">
-                <v:shapetype id="_x0000_t75" coordsize="21600,21600" o:spt="75" o:preferrelative="t" path="m@4@5l@4@11@9@11@9@5xe" filled="f" stroked="f">
-                  <v:stroke joinstyle="miter"/>
-                  <v:formulas>
-                    <v:f eqn="if lineDrawn pixelLineWidth 0"/>
-                    <v:f eqn="sum @0 1 0"/>
-                    <v:f eqn="sum 0 0 @1"/>
-                    <v:f eqn="prod @2 1 2"/>
-                    <v:f eqn="prod @3 21600 pixelWidth"/>
-                    <v:f eqn="prod @3 21600 pixelHeight"/>
-                    <v:f eqn="sum @0 0 1"/>
-                    <v:f eqn="prod @6 1 2"/>
-                    <v:f eqn="prod @7 21600 pixelWidth"/>
-                    <v:f eqn="sum @8 21600 0"/>
-                    <v:f eqn="prod @7 21600 pixelHeight"/>
-                    <v:f eqn="sum @10 21600 0"/>
-                  </v:formulas>
-                  <v:path o:extrusionok="f" gradientshapeok="t" o:connecttype="rect"/>
-                  <o:lock v:ext="edit" aspectratio="t"/>
-                </v:shapetype>
                 <v:shape id="_x0000_i1025" type="#_x0000_t75" style="width:202pt;height:36pt" o:ole="">
-                  <v:imagedata r:id="rId10" o:title=""/>
+                  <v:imagedata r:id="rId12" o:title=""/>
                 </v:shape>
-                <o:OLEObject Type="Embed" ProgID="Equation.DSMT4" ShapeID="_x0000_i1025" DrawAspect="Content" ObjectID="_1664920692" r:id="rId11"/>
+                <o:OLEObject Type="Embed" ProgID="Equation.DSMT4" ShapeID="_x0000_i1025" DrawAspect="Content" ObjectID="_1665163926" r:id="rId13"/>
               </w:object>
             </w:r>
           </w:p>
@@ -2006,9 +2102,9 @@
         </w:rPr>
         <w:object w:dxaOrig="2780" w:dyaOrig="380" w14:anchorId="336D5BB7">
           <v:shape id="_x0000_i1026" type="#_x0000_t75" style="width:139pt;height:19pt" o:ole="">
-            <v:imagedata r:id="rId12" o:title=""/>
+            <v:imagedata r:id="rId14" o:title=""/>
           </v:shape>
-          <o:OLEObject Type="Embed" ProgID="Equation.DSMT4" ShapeID="_x0000_i1026" DrawAspect="Content" ObjectID="_1664920693" r:id="rId13"/>
+          <o:OLEObject Type="Embed" ProgID="Equation.DSMT4" ShapeID="_x0000_i1026" DrawAspect="Content" ObjectID="_1665163927" r:id="rId15"/>
         </w:object>
       </w:r>
       <w:r>
@@ -2033,9 +2129,9 @@
         </w:rPr>
         <w:object w:dxaOrig="3320" w:dyaOrig="380" w14:anchorId="056445AA">
           <v:shape id="_x0000_i1027" type="#_x0000_t75" style="width:166pt;height:19pt" o:ole="">
-            <v:imagedata r:id="rId14" o:title=""/>
+            <v:imagedata r:id="rId16" o:title=""/>
           </v:shape>
-          <o:OLEObject Type="Embed" ProgID="Equation.DSMT4" ShapeID="_x0000_i1027" DrawAspect="Content" ObjectID="_1664920694" r:id="rId15"/>
+          <o:OLEObject Type="Embed" ProgID="Equation.DSMT4" ShapeID="_x0000_i1027" DrawAspect="Content" ObjectID="_1665163928" r:id="rId17"/>
         </w:object>
       </w:r>
       <w:r>
@@ -2099,9 +2195,9 @@
         </w:rPr>
         <w:object w:dxaOrig="1560" w:dyaOrig="420" w14:anchorId="72D1377D">
           <v:shape id="_x0000_i1028" type="#_x0000_t75" style="width:78pt;height:21.5pt" o:ole="">
-            <v:imagedata r:id="rId16" o:title=""/>
+            <v:imagedata r:id="rId18" o:title=""/>
           </v:shape>
-          <o:OLEObject Type="Embed" ProgID="Equation.DSMT4" ShapeID="_x0000_i1028" DrawAspect="Content" ObjectID="_1664920695" r:id="rId17"/>
+          <o:OLEObject Type="Embed" ProgID="Equation.DSMT4" ShapeID="_x0000_i1028" DrawAspect="Content" ObjectID="_1665163929" r:id="rId19"/>
         </w:object>
       </w:r>
       <w:r>
@@ -2123,9 +2219,9 @@
         </w:rPr>
         <w:object w:dxaOrig="1020" w:dyaOrig="360" w14:anchorId="5F4AA11B">
           <v:shape id="_x0000_i1029" type="#_x0000_t75" style="width:51.5pt;height:18pt" o:ole="">
-            <v:imagedata r:id="rId18" o:title=""/>
+            <v:imagedata r:id="rId20" o:title=""/>
           </v:shape>
-          <o:OLEObject Type="Embed" ProgID="Equation.DSMT4" ShapeID="_x0000_i1029" DrawAspect="Content" ObjectID="_1664920696" r:id="rId19"/>
+          <o:OLEObject Type="Embed" ProgID="Equation.DSMT4" ShapeID="_x0000_i1029" DrawAspect="Content" ObjectID="_1665163930" r:id="rId21"/>
         </w:object>
       </w:r>
       <w:r>
@@ -2355,9 +2451,9 @@
               </w:rPr>
               <w:object w:dxaOrig="5220" w:dyaOrig="780" w14:anchorId="4D137BD3">
                 <v:shape id="_x0000_i1030" type="#_x0000_t75" style="width:261.5pt;height:39pt" o:ole="">
-                  <v:imagedata r:id="rId20" o:title=""/>
+                  <v:imagedata r:id="rId22" o:title=""/>
                 </v:shape>
-                <o:OLEObject Type="Embed" ProgID="Equation.DSMT4" ShapeID="_x0000_i1030" DrawAspect="Content" ObjectID="_1664920697" r:id="rId21"/>
+                <o:OLEObject Type="Embed" ProgID="Equation.DSMT4" ShapeID="_x0000_i1030" DrawAspect="Content" ObjectID="_1665163931" r:id="rId23"/>
               </w:object>
             </w:r>
           </w:p>
@@ -2527,9 +2623,9 @@
               </w:rPr>
               <w:object w:dxaOrig="1320" w:dyaOrig="380" w14:anchorId="7F822085">
                 <v:shape id="_x0000_i1031" type="#_x0000_t75" style="width:66pt;height:19pt" o:ole="">
-                  <v:imagedata r:id="rId22" o:title=""/>
+                  <v:imagedata r:id="rId24" o:title=""/>
                 </v:shape>
-                <o:OLEObject Type="Embed" ProgID="Equation.DSMT4" ShapeID="_x0000_i1031" DrawAspect="Content" ObjectID="_1664920698" r:id="rId23"/>
+                <o:OLEObject Type="Embed" ProgID="Equation.DSMT4" ShapeID="_x0000_i1031" DrawAspect="Content" ObjectID="_1665163932" r:id="rId25"/>
               </w:object>
             </w:r>
           </w:p>
@@ -2592,9 +2688,9 @@
         </w:rPr>
         <w:object w:dxaOrig="700" w:dyaOrig="279" w14:anchorId="3E268A79">
           <v:shape id="_x0000_i1032" type="#_x0000_t75" style="width:35pt;height:14pt" o:ole="">
-            <v:imagedata r:id="rId24" o:title=""/>
+            <v:imagedata r:id="rId26" o:title=""/>
           </v:shape>
-          <o:OLEObject Type="Embed" ProgID="Equation.DSMT4" ShapeID="_x0000_i1032" DrawAspect="Content" ObjectID="_1664920699" r:id="rId25"/>
+          <o:OLEObject Type="Embed" ProgID="Equation.DSMT4" ShapeID="_x0000_i1032" DrawAspect="Content" ObjectID="_1665163933" r:id="rId27"/>
         </w:object>
       </w:r>
       <w:r>
@@ -2622,9 +2718,9 @@
         </w:rPr>
         <w:object w:dxaOrig="2040" w:dyaOrig="380" w14:anchorId="679B1D0B">
           <v:shape id="_x0000_i1033" type="#_x0000_t75" style="width:102pt;height:19pt" o:ole="">
-            <v:imagedata r:id="rId26" o:title=""/>
+            <v:imagedata r:id="rId28" o:title=""/>
           </v:shape>
-          <o:OLEObject Type="Embed" ProgID="Equation.DSMT4" ShapeID="_x0000_i1033" DrawAspect="Content" ObjectID="_1664920700" r:id="rId27"/>
+          <o:OLEObject Type="Embed" ProgID="Equation.DSMT4" ShapeID="_x0000_i1033" DrawAspect="Content" ObjectID="_1665163934" r:id="rId29"/>
         </w:object>
       </w:r>
       <w:r>
@@ -2708,9 +2804,9 @@
         </w:rPr>
         <w:object w:dxaOrig="660" w:dyaOrig="380" w14:anchorId="44B62E13">
           <v:shape id="_x0000_i1034" type="#_x0000_t75" style="width:33.5pt;height:19pt" o:ole="">
-            <v:imagedata r:id="rId28" o:title=""/>
+            <v:imagedata r:id="rId30" o:title=""/>
           </v:shape>
-          <o:OLEObject Type="Embed" ProgID="Equation.DSMT4" ShapeID="_x0000_i1034" DrawAspect="Content" ObjectID="_1664920701" r:id="rId29"/>
+          <o:OLEObject Type="Embed" ProgID="Equation.DSMT4" ShapeID="_x0000_i1034" DrawAspect="Content" ObjectID="_1665163935" r:id="rId31"/>
         </w:object>
       </w:r>
       <m:oMath>
@@ -2903,9 +2999,9 @@
         </w:rPr>
         <w:object w:dxaOrig="700" w:dyaOrig="279" w14:anchorId="1C126B24">
           <v:shape id="_x0000_i1035" type="#_x0000_t75" style="width:35pt;height:14pt" o:ole="">
-            <v:imagedata r:id="rId24" o:title=""/>
+            <v:imagedata r:id="rId26" o:title=""/>
           </v:shape>
-          <o:OLEObject Type="Embed" ProgID="Equation.DSMT4" ShapeID="_x0000_i1035" DrawAspect="Content" ObjectID="_1664920702" r:id="rId30"/>
+          <o:OLEObject Type="Embed" ProgID="Equation.DSMT4" ShapeID="_x0000_i1035" DrawAspect="Content" ObjectID="_1665163936" r:id="rId32"/>
         </w:object>
       </w:r>
       <w:r>
@@ -2981,9 +3077,9 @@
               </w:rPr>
               <w:object w:dxaOrig="7800" w:dyaOrig="960" w14:anchorId="09A50E8F">
                 <v:shape id="_x0000_i1036" type="#_x0000_t75" style="width:354.5pt;height:48pt" o:ole="">
-                  <v:imagedata r:id="rId31" o:title=""/>
+                  <v:imagedata r:id="rId33" o:title=""/>
                 </v:shape>
-                <o:OLEObject Type="Embed" ProgID="Equation.DSMT4" ShapeID="_x0000_i1036" DrawAspect="Content" ObjectID="_1664920703" r:id="rId32"/>
+                <o:OLEObject Type="Embed" ProgID="Equation.DSMT4" ShapeID="_x0000_i1036" DrawAspect="Content" ObjectID="_1665163937" r:id="rId34"/>
               </w:object>
             </w:r>
           </w:p>
@@ -3135,9 +3231,9 @@
         </w:rPr>
         <w:object w:dxaOrig="340" w:dyaOrig="380" w14:anchorId="1C2C4C8F">
           <v:shape id="_x0000_i1037" type="#_x0000_t75" style="width:17pt;height:19pt" o:ole="">
-            <v:imagedata r:id="rId33" o:title=""/>
+            <v:imagedata r:id="rId35" o:title=""/>
           </v:shape>
-          <o:OLEObject Type="Embed" ProgID="Equation.DSMT4" ShapeID="_x0000_i1037" DrawAspect="Content" ObjectID="_1664920704" r:id="rId34"/>
+          <o:OLEObject Type="Embed" ProgID="Equation.DSMT4" ShapeID="_x0000_i1037" DrawAspect="Content" ObjectID="_1665163938" r:id="rId36"/>
         </w:object>
       </w:r>
       <w:r>
@@ -3201,7 +3297,7 @@
       <w:pPr>
         <w:pStyle w:val="Standard"/>
       </w:pPr>
-      <w:bookmarkStart w:id="4" w:name="_Toc53762522"/>
+      <w:bookmarkStart w:id="3" w:name="_Toc53762522"/>
       <w:r>
         <w:rPr>
           <w:rStyle w:val="21"/>
@@ -3209,7 +3305,7 @@
         </w:rPr>
         <w:t>1.2. Выбор шага.</w:t>
       </w:r>
-      <w:bookmarkEnd w:id="4"/>
+      <w:bookmarkEnd w:id="3"/>
       <w:r>
         <w:rPr>
           <w:rFonts w:cs="Calibri"/>
@@ -3286,9 +3382,9 @@
         </w:rPr>
         <w:object w:dxaOrig="800" w:dyaOrig="360" w14:anchorId="6A81BDCC">
           <v:shape id="_x0000_i1038" type="#_x0000_t75" style="width:40pt;height:18pt" o:ole="">
-            <v:imagedata r:id="rId35" o:title=""/>
+            <v:imagedata r:id="rId37" o:title=""/>
           </v:shape>
-          <o:OLEObject Type="Embed" ProgID="Equation.DSMT4" ShapeID="_x0000_i1038" DrawAspect="Content" ObjectID="_1664920705" r:id="rId36"/>
+          <o:OLEObject Type="Embed" ProgID="Equation.DSMT4" ShapeID="_x0000_i1038" DrawAspect="Content" ObjectID="_1665163939" r:id="rId38"/>
         </w:object>
       </w:r>
       <w:r>
@@ -3353,9 +3449,9 @@
         </w:rPr>
         <w:object w:dxaOrig="460" w:dyaOrig="380" w14:anchorId="0E5B2FA0">
           <v:shape id="_x0000_i1039" type="#_x0000_t75" style="width:23pt;height:19pt" o:ole="">
-            <v:imagedata r:id="rId37" o:title=""/>
+            <v:imagedata r:id="rId39" o:title=""/>
           </v:shape>
-          <o:OLEObject Type="Embed" ProgID="Equation.DSMT4" ShapeID="_x0000_i1039" DrawAspect="Content" ObjectID="_1664920706" r:id="rId38"/>
+          <o:OLEObject Type="Embed" ProgID="Equation.DSMT4" ShapeID="_x0000_i1039" DrawAspect="Content" ObjectID="_1665163940" r:id="rId40"/>
         </w:object>
       </w:r>
       <w:r>
@@ -3417,9 +3513,9 @@
         </w:rPr>
         <w:object w:dxaOrig="1240" w:dyaOrig="300" w14:anchorId="5B3ED1E8">
           <v:shape id="_x0000_i1040" type="#_x0000_t75" style="width:62pt;height:15.5pt" o:ole="">
-            <v:imagedata r:id="rId39" o:title=""/>
+            <v:imagedata r:id="rId41" o:title=""/>
           </v:shape>
-          <o:OLEObject Type="Embed" ProgID="Equation.DSMT4" ShapeID="_x0000_i1040" DrawAspect="Content" ObjectID="_1664920707" r:id="rId40"/>
+          <o:OLEObject Type="Embed" ProgID="Equation.DSMT4" ShapeID="_x0000_i1040" DrawAspect="Content" ObjectID="_1665163941" r:id="rId42"/>
         </w:object>
       </w:r>
       <w:r>
@@ -3452,9 +3548,9 @@
         </w:rPr>
         <w:object w:dxaOrig="1240" w:dyaOrig="300" w14:anchorId="1407A7BF">
           <v:shape id="_x0000_i1041" type="#_x0000_t75" style="width:62pt;height:15.5pt" o:ole="">
-            <v:imagedata r:id="rId39" o:title=""/>
+            <v:imagedata r:id="rId41" o:title=""/>
           </v:shape>
-          <o:OLEObject Type="Embed" ProgID="Equation.DSMT4" ShapeID="_x0000_i1041" DrawAspect="Content" ObjectID="_1664920708" r:id="rId41"/>
+          <o:OLEObject Type="Embed" ProgID="Equation.DSMT4" ShapeID="_x0000_i1041" DrawAspect="Content" ObjectID="_1665163942" r:id="rId43"/>
         </w:object>
       </w:r>
       <w:r>
@@ -3536,7 +3632,7 @@
           <w:szCs w:val="28"/>
         </w:rPr>
       </w:pPr>
-      <w:bookmarkStart w:id="5" w:name="_Toc53762523"/>
+      <w:bookmarkStart w:id="4" w:name="_Toc53762523"/>
       <w:r>
         <w:rPr>
           <w:rStyle w:val="21"/>
@@ -3544,7 +3640,7 @@
         </w:rPr>
         <w:t>1.3. Оптимальный шаг.</w:t>
       </w:r>
-      <w:bookmarkEnd w:id="5"/>
+      <w:bookmarkEnd w:id="4"/>
       <w:r>
         <w:rPr>
           <w:rFonts w:cs="Calibri"/>
@@ -3627,9 +3723,9 @@
         </w:rPr>
         <w:object w:dxaOrig="900" w:dyaOrig="360" w14:anchorId="04BB0489">
           <v:shape id="_x0000_i1042" type="#_x0000_t75" style="width:45.5pt;height:18pt" o:ole="">
-            <v:imagedata r:id="rId42" o:title=""/>
+            <v:imagedata r:id="rId44" o:title=""/>
           </v:shape>
-          <o:OLEObject Type="Embed" ProgID="Equation.DSMT4" ShapeID="_x0000_i1042" DrawAspect="Content" ObjectID="_1664920709" r:id="rId43"/>
+          <o:OLEObject Type="Embed" ProgID="Equation.DSMT4" ShapeID="_x0000_i1042" DrawAspect="Content" ObjectID="_1665163943" r:id="rId45"/>
         </w:object>
       </w:r>
       <w:r>
@@ -3654,9 +3750,9 @@
         </w:rPr>
         <w:object w:dxaOrig="1900" w:dyaOrig="380" w14:anchorId="15A9AD73">
           <v:shape id="_x0000_i1043" type="#_x0000_t75" style="width:95pt;height:19pt" o:ole="">
-            <v:imagedata r:id="rId44" o:title=""/>
+            <v:imagedata r:id="rId46" o:title=""/>
           </v:shape>
-          <o:OLEObject Type="Embed" ProgID="Equation.DSMT4" ShapeID="_x0000_i1043" DrawAspect="Content" ObjectID="_1664920710" r:id="rId45"/>
+          <o:OLEObject Type="Embed" ProgID="Equation.DSMT4" ShapeID="_x0000_i1043" DrawAspect="Content" ObjectID="_1665163944" r:id="rId47"/>
         </w:object>
       </w:r>
       <w:r>
@@ -3682,9 +3778,9 @@
         </w:rPr>
         <w:object w:dxaOrig="720" w:dyaOrig="380" w14:anchorId="296FD8AA">
           <v:shape id="_x0000_i1044" type="#_x0000_t75" style="width:36pt;height:19pt" o:ole="">
-            <v:imagedata r:id="rId46" o:title=""/>
+            <v:imagedata r:id="rId48" o:title=""/>
           </v:shape>
-          <o:OLEObject Type="Embed" ProgID="Equation.DSMT4" ShapeID="_x0000_i1044" DrawAspect="Content" ObjectID="_1664920711" r:id="rId47"/>
+          <o:OLEObject Type="Embed" ProgID="Equation.DSMT4" ShapeID="_x0000_i1044" DrawAspect="Content" ObjectID="_1665163945" r:id="rId49"/>
         </w:object>
       </w:r>
       <w:r>
@@ -3760,9 +3856,9 @@
               </w:rPr>
               <w:object w:dxaOrig="1700" w:dyaOrig="1380" w14:anchorId="42D7BAF7">
                 <v:shape id="_x0000_i1045" type="#_x0000_t75" style="width:77.5pt;height:69.5pt" o:ole="">
-                  <v:imagedata r:id="rId48" o:title=""/>
+                  <v:imagedata r:id="rId50" o:title=""/>
                 </v:shape>
-                <o:OLEObject Type="Embed" ProgID="Equation.DSMT4" ShapeID="_x0000_i1045" DrawAspect="Content" ObjectID="_1664920712" r:id="rId49"/>
+                <o:OLEObject Type="Embed" ProgID="Equation.DSMT4" ShapeID="_x0000_i1045" DrawAspect="Content" ObjectID="_1665163946" r:id="rId51"/>
               </w:object>
             </w:r>
           </w:p>
@@ -3853,7 +3949,7 @@
             </w:pPr>
           </w:p>
         </w:tc>
-        <w:commentRangeStart w:id="6"/>
+        <w:commentRangeStart w:id="5"/>
         <w:tc>
           <w:tcPr>
             <w:tcW w:w="8505" w:type="dxa"/>
@@ -3877,19 +3973,19 @@
               </w:rPr>
               <w:object w:dxaOrig="1960" w:dyaOrig="720" w14:anchorId="692C5AF6">
                 <v:shape id="_x0000_i1046" type="#_x0000_t75" style="width:89pt;height:36pt" o:ole="">
-                  <v:imagedata r:id="rId50" o:title=""/>
+                  <v:imagedata r:id="rId52" o:title=""/>
                 </v:shape>
-                <o:OLEObject Type="Embed" ProgID="Equation.DSMT4" ShapeID="_x0000_i1046" DrawAspect="Content" ObjectID="_1664920713" r:id="rId51"/>
+                <o:OLEObject Type="Embed" ProgID="Equation.DSMT4" ShapeID="_x0000_i1046" DrawAspect="Content" ObjectID="_1665163947" r:id="rId53"/>
               </w:object>
             </w:r>
-            <w:commentRangeEnd w:id="6"/>
+            <w:commentRangeEnd w:id="5"/>
             <w:r>
               <w:rPr>
                 <w:rStyle w:val="afa"/>
                 <w:rFonts w:ascii="Liberation Serif" w:eastAsia="NSimSun" w:hAnsi="Liberation Serif" w:cs="Mangal"/>
                 <w:lang w:bidi="hi-IN"/>
               </w:rPr>
-              <w:commentReference w:id="6"/>
+              <w:commentReference w:id="5"/>
             </w:r>
           </w:p>
         </w:tc>
@@ -4055,9 +4151,9 @@
         </w:rPr>
         <w:object w:dxaOrig="960" w:dyaOrig="360" w14:anchorId="65AA8946">
           <v:shape id="_x0000_i1047" type="#_x0000_t75" style="width:48pt;height:18pt" o:ole="">
-            <v:imagedata r:id="rId55" o:title=""/>
+            <v:imagedata r:id="rId57" o:title=""/>
           </v:shape>
-          <o:OLEObject Type="Embed" ProgID="Equation.DSMT4" ShapeID="_x0000_i1047" DrawAspect="Content" ObjectID="_1664920714" r:id="rId56"/>
+          <o:OLEObject Type="Embed" ProgID="Equation.DSMT4" ShapeID="_x0000_i1047" DrawAspect="Content" ObjectID="_1665163948" r:id="rId58"/>
         </w:object>
       </w:r>
       <w:r>
@@ -4112,9 +4208,9 @@
         </w:rPr>
         <w:object w:dxaOrig="580" w:dyaOrig="360" w14:anchorId="5A613093">
           <v:shape id="_x0000_i1048" type="#_x0000_t75" style="width:29pt;height:18pt" o:ole="">
-            <v:imagedata r:id="rId57" o:title=""/>
+            <v:imagedata r:id="rId59" o:title=""/>
           </v:shape>
-          <o:OLEObject Type="Embed" ProgID="Equation.DSMT4" ShapeID="_x0000_i1048" DrawAspect="Content" ObjectID="_1664920715" r:id="rId58"/>
+          <o:OLEObject Type="Embed" ProgID="Equation.DSMT4" ShapeID="_x0000_i1048" DrawAspect="Content" ObjectID="_1665163949" r:id="rId60"/>
         </w:object>
       </w:r>
       <w:r>
@@ -4155,9 +4251,9 @@
         </w:rPr>
         <w:object w:dxaOrig="620" w:dyaOrig="360" w14:anchorId="5D9151B1">
           <v:shape id="_x0000_i1049" type="#_x0000_t75" style="width:31pt;height:18pt" o:ole="">
-            <v:imagedata r:id="rId59" o:title=""/>
+            <v:imagedata r:id="rId61" o:title=""/>
           </v:shape>
-          <o:OLEObject Type="Embed" ProgID="Equation.DSMT4" ShapeID="_x0000_i1049" DrawAspect="Content" ObjectID="_1664920716" r:id="rId60"/>
+          <o:OLEObject Type="Embed" ProgID="Equation.DSMT4" ShapeID="_x0000_i1049" DrawAspect="Content" ObjectID="_1665163950" r:id="rId62"/>
         </w:object>
       </w:r>
       <w:r>
@@ -4248,9 +4344,9 @@
               </w:rPr>
               <w:object w:dxaOrig="2320" w:dyaOrig="460" w14:anchorId="2AF7C86C">
                 <v:shape id="_x0000_i1050" type="#_x0000_t75" style="width:105pt;height:23pt" o:ole="">
-                  <v:imagedata r:id="rId61" o:title=""/>
+                  <v:imagedata r:id="rId63" o:title=""/>
                 </v:shape>
-                <o:OLEObject Type="Embed" ProgID="Equation.DSMT4" ShapeID="_x0000_i1050" DrawAspect="Content" ObjectID="_1664920717" r:id="rId62"/>
+                <o:OLEObject Type="Embed" ProgID="Equation.DSMT4" ShapeID="_x0000_i1050" DrawAspect="Content" ObjectID="_1665163951" r:id="rId64"/>
               </w:object>
             </w:r>
           </w:p>
@@ -4331,7 +4427,7 @@
         </w:rPr>
         <w:t xml:space="preserve">Во-первых, ясно, что при </w:t>
       </w:r>
-      <w:bookmarkStart w:id="7" w:name="_Hlk53719054"/>
+      <w:bookmarkStart w:id="6" w:name="_Hlk53719054"/>
       <w:r>
         <w:rPr>
           <w:rFonts w:cs="Calibri"/>
@@ -4341,12 +4437,12 @@
         </w:rPr>
         <w:object w:dxaOrig="660" w:dyaOrig="300" w14:anchorId="7B3ABBBB">
           <v:shape id="_x0000_i1051" type="#_x0000_t75" style="width:33.5pt;height:15.5pt" o:ole="">
-            <v:imagedata r:id="rId63" o:title=""/>
+            <v:imagedata r:id="rId65" o:title=""/>
           </v:shape>
-          <o:OLEObject Type="Embed" ProgID="Equation.DSMT4" ShapeID="_x0000_i1051" DrawAspect="Content" ObjectID="_1664920718" r:id="rId64"/>
+          <o:OLEObject Type="Embed" ProgID="Equation.DSMT4" ShapeID="_x0000_i1051" DrawAspect="Content" ObjectID="_1665163952" r:id="rId66"/>
         </w:object>
       </w:r>
-      <w:bookmarkEnd w:id="7"/>
+      <w:bookmarkEnd w:id="6"/>
       <w:r>
         <w:rPr>
           <w:rFonts w:cs="Calibri"/>
@@ -4364,31 +4460,31 @@
         </w:rPr>
         <w:object w:dxaOrig="700" w:dyaOrig="300" w14:anchorId="6FFE87E3">
           <v:shape id="_x0000_i1052" type="#_x0000_t75" style="width:35pt;height:15.5pt" o:ole="">
+            <v:imagedata r:id="rId67" o:title=""/>
+          </v:shape>
+          <o:OLEObject Type="Embed" ProgID="Equation.DSMT4" ShapeID="_x0000_i1052" DrawAspect="Content" ObjectID="_1665163953" r:id="rId68"/>
+        </w:object>
+      </w:r>
+      <w:r>
+        <w:rPr>
+          <w:rFonts w:cs="Calibri"/>
+          <w:iCs/>
+          <w:szCs w:val="28"/>
+        </w:rPr>
+        <w:t xml:space="preserve">. Формально это правильно: если на некотором участке кривой </w:t>
+      </w:r>
+      <w:r>
+        <w:rPr>
+          <w:rFonts w:cs="Calibri"/>
+          <w:iCs/>
+          <w:position w:val="-6"/>
+          <w:szCs w:val="28"/>
+        </w:rPr>
+        <w:object w:dxaOrig="660" w:dyaOrig="300" w14:anchorId="4B6F036C">
+          <v:shape id="_x0000_i1053" type="#_x0000_t75" style="width:33.5pt;height:15.5pt" o:ole="">
             <v:imagedata r:id="rId65" o:title=""/>
           </v:shape>
-          <o:OLEObject Type="Embed" ProgID="Equation.DSMT4" ShapeID="_x0000_i1052" DrawAspect="Content" ObjectID="_1664920719" r:id="rId66"/>
-        </w:object>
-      </w:r>
-      <w:r>
-        <w:rPr>
-          <w:rFonts w:cs="Calibri"/>
-          <w:iCs/>
-          <w:szCs w:val="28"/>
-        </w:rPr>
-        <w:t xml:space="preserve">. Формально это правильно: если на некотором участке кривой </w:t>
-      </w:r>
-      <w:r>
-        <w:rPr>
-          <w:rFonts w:cs="Calibri"/>
-          <w:iCs/>
-          <w:position w:val="-6"/>
-          <w:szCs w:val="28"/>
-        </w:rPr>
-        <w:object w:dxaOrig="660" w:dyaOrig="300" w14:anchorId="4B6F036C">
-          <v:shape id="_x0000_i1053" type="#_x0000_t75" style="width:33.5pt;height:15.5pt" o:ole="">
-            <v:imagedata r:id="rId63" o:title=""/>
-          </v:shape>
-          <o:OLEObject Type="Embed" ProgID="Equation.DSMT4" ShapeID="_x0000_i1053" DrawAspect="Content" ObjectID="_1664920720" r:id="rId67"/>
+          <o:OLEObject Type="Embed" ProgID="Equation.DSMT4" ShapeID="_x0000_i1053" DrawAspect="Content" ObjectID="_1665163954" r:id="rId69"/>
         </w:object>
       </w:r>
       <w:r>
@@ -4473,9 +4569,9 @@
         </w:rPr>
         <w:object w:dxaOrig="660" w:dyaOrig="300" w14:anchorId="2855AE2A">
           <v:shape id="_x0000_i1054" type="#_x0000_t75" style="width:33.5pt;height:15.5pt" o:ole="">
-            <v:imagedata r:id="rId63" o:title=""/>
+            <v:imagedata r:id="rId65" o:title=""/>
           </v:shape>
-          <o:OLEObject Type="Embed" ProgID="Equation.DSMT4" ShapeID="_x0000_i1054" DrawAspect="Content" ObjectID="_1664920721" r:id="rId68"/>
+          <o:OLEObject Type="Embed" ProgID="Equation.DSMT4" ShapeID="_x0000_i1054" DrawAspect="Content" ObjectID="_1665163955" r:id="rId70"/>
         </w:object>
       </w:r>
       <w:r>
@@ -4520,9 +4616,9 @@
         </w:rPr>
         <w:object w:dxaOrig="540" w:dyaOrig="380" w14:anchorId="4237E912">
           <v:shape id="_x0000_i1055" type="#_x0000_t75" style="width:27pt;height:19pt" o:ole="">
-            <v:imagedata r:id="rId69" o:title=""/>
+            <v:imagedata r:id="rId71" o:title=""/>
           </v:shape>
-          <o:OLEObject Type="Embed" ProgID="Equation.DSMT4" ShapeID="_x0000_i1055" DrawAspect="Content" ObjectID="_1664920722" r:id="rId70"/>
+          <o:OLEObject Type="Embed" ProgID="Equation.DSMT4" ShapeID="_x0000_i1055" DrawAspect="Content" ObjectID="_1665163956" r:id="rId72"/>
         </w:object>
       </w:r>
       <w:r>
@@ -4563,9 +4659,9 @@
         </w:rPr>
         <w:object w:dxaOrig="580" w:dyaOrig="380" w14:anchorId="4EAA89CC">
           <v:shape id="_x0000_i1056" type="#_x0000_t75" style="width:29pt;height:19pt" o:ole="">
-            <v:imagedata r:id="rId71" o:title=""/>
+            <v:imagedata r:id="rId73" o:title=""/>
           </v:shape>
-          <o:OLEObject Type="Embed" ProgID="Equation.DSMT4" ShapeID="_x0000_i1056" DrawAspect="Content" ObjectID="_1664920723" r:id="rId72"/>
+          <o:OLEObject Type="Embed" ProgID="Equation.DSMT4" ShapeID="_x0000_i1056" DrawAspect="Content" ObjectID="_1665163957" r:id="rId74"/>
         </w:object>
       </w:r>
       <w:r>
@@ -4619,9 +4715,9 @@
         </w:rPr>
         <w:object w:dxaOrig="660" w:dyaOrig="360" w14:anchorId="1D05C990">
           <v:shape id="_x0000_i1057" type="#_x0000_t75" style="width:33.5pt;height:18pt" o:ole="">
-            <v:imagedata r:id="rId73" o:title=""/>
+            <v:imagedata r:id="rId75" o:title=""/>
           </v:shape>
-          <o:OLEObject Type="Embed" ProgID="Equation.DSMT4" ShapeID="_x0000_i1057" DrawAspect="Content" ObjectID="_1664920724" r:id="rId74"/>
+          <o:OLEObject Type="Embed" ProgID="Equation.DSMT4" ShapeID="_x0000_i1057" DrawAspect="Content" ObjectID="_1665163958" r:id="rId76"/>
         </w:object>
       </w:r>
       <w:r>
@@ -4649,9 +4745,9 @@
         </w:rPr>
         <w:object w:dxaOrig="580" w:dyaOrig="380" w14:anchorId="41CCBC9D">
           <v:shape id="_x0000_i1058" type="#_x0000_t75" style="width:29pt;height:19pt" o:ole="">
-            <v:imagedata r:id="rId75" o:title=""/>
+            <v:imagedata r:id="rId77" o:title=""/>
           </v:shape>
-          <o:OLEObject Type="Embed" ProgID="Equation.DSMT4" ShapeID="_x0000_i1058" DrawAspect="Content" ObjectID="_1664920725" r:id="rId76"/>
+          <o:OLEObject Type="Embed" ProgID="Equation.DSMT4" ShapeID="_x0000_i1058" DrawAspect="Content" ObjectID="_1665163959" r:id="rId78"/>
         </w:object>
       </w:r>
       <w:r>
@@ -4679,9 +4775,9 @@
         </w:rPr>
         <w:object w:dxaOrig="540" w:dyaOrig="380" w14:anchorId="20C55F4A">
           <v:shape id="_x0000_i1059" type="#_x0000_t75" style="width:27pt;height:19pt" o:ole="">
-            <v:imagedata r:id="rId77" o:title=""/>
+            <v:imagedata r:id="rId79" o:title=""/>
           </v:shape>
-          <o:OLEObject Type="Embed" ProgID="Equation.DSMT4" ShapeID="_x0000_i1059" DrawAspect="Content" ObjectID="_1664920726" r:id="rId78"/>
+          <o:OLEObject Type="Embed" ProgID="Equation.DSMT4" ShapeID="_x0000_i1059" DrawAspect="Content" ObjectID="_1665163960" r:id="rId80"/>
         </w:object>
       </w:r>
       <w:r>
@@ -4758,9 +4854,9 @@
               </w:rPr>
               <w:object w:dxaOrig="3480" w:dyaOrig="1240" w14:anchorId="014CE9FC">
                 <v:shape id="_x0000_i1060" type="#_x0000_t75" style="width:158pt;height:62pt" o:ole="">
-                  <v:imagedata r:id="rId79" o:title=""/>
+                  <v:imagedata r:id="rId81" o:title=""/>
                 </v:shape>
-                <o:OLEObject Type="Embed" ProgID="Equation.DSMT4" ShapeID="_x0000_i1060" DrawAspect="Content" ObjectID="_1664920727" r:id="rId80"/>
+                <o:OLEObject Type="Embed" ProgID="Equation.DSMT4" ShapeID="_x0000_i1060" DrawAspect="Content" ObjectID="_1665163961" r:id="rId82"/>
               </w:object>
             </w:r>
           </w:p>
@@ -4813,9 +4909,9 @@
         </w:rPr>
         <w:object w:dxaOrig="940" w:dyaOrig="360" w14:anchorId="10758B7A">
           <v:shape id="_x0000_i1061" type="#_x0000_t75" style="width:47pt;height:18pt" o:ole="">
-            <v:imagedata r:id="rId81" o:title=""/>
+            <v:imagedata r:id="rId83" o:title=""/>
           </v:shape>
-          <o:OLEObject Type="Embed" ProgID="Equation.DSMT4" ShapeID="_x0000_i1061" DrawAspect="Content" ObjectID="_1664920728" r:id="rId82"/>
+          <o:OLEObject Type="Embed" ProgID="Equation.DSMT4" ShapeID="_x0000_i1061" DrawAspect="Content" ObjectID="_1665163962" r:id="rId84"/>
         </w:object>
       </w:r>
       <w:r>
@@ -4843,9 +4939,9 @@
         </w:rPr>
         <w:object w:dxaOrig="1560" w:dyaOrig="380" w14:anchorId="0EC03A53">
           <v:shape id="_x0000_i1062" type="#_x0000_t75" style="width:78pt;height:19pt" o:ole="">
-            <v:imagedata r:id="rId83" o:title=""/>
+            <v:imagedata r:id="rId85" o:title=""/>
           </v:shape>
-          <o:OLEObject Type="Embed" ProgID="Equation.DSMT4" ShapeID="_x0000_i1062" DrawAspect="Content" ObjectID="_1664920729" r:id="rId84"/>
+          <o:OLEObject Type="Embed" ProgID="Equation.DSMT4" ShapeID="_x0000_i1062" DrawAspect="Content" ObjectID="_1665163963" r:id="rId86"/>
         </w:object>
       </w:r>
       <w:r>
@@ -4873,9 +4969,9 @@
         </w:rPr>
         <w:object w:dxaOrig="1880" w:dyaOrig="499" w14:anchorId="39827E5E">
           <v:shape id="_x0000_i1063" type="#_x0000_t75" style="width:94pt;height:25pt" o:ole="">
-            <v:imagedata r:id="rId85" o:title=""/>
+            <v:imagedata r:id="rId87" o:title=""/>
           </v:shape>
-          <o:OLEObject Type="Embed" ProgID="Equation.DSMT4" ShapeID="_x0000_i1063" DrawAspect="Content" ObjectID="_1664920730" r:id="rId86"/>
+          <o:OLEObject Type="Embed" ProgID="Equation.DSMT4" ShapeID="_x0000_i1063" DrawAspect="Content" ObjectID="_1665163964" r:id="rId88"/>
         </w:object>
       </w:r>
       <w:r>
@@ -4903,9 +4999,9 @@
         </w:rPr>
         <w:object w:dxaOrig="520" w:dyaOrig="360" w14:anchorId="2C97298B">
           <v:shape id="_x0000_i1064" type="#_x0000_t75" style="width:26pt;height:18pt" o:ole="">
-            <v:imagedata r:id="rId87" o:title=""/>
+            <v:imagedata r:id="rId89" o:title=""/>
           </v:shape>
-          <o:OLEObject Type="Embed" ProgID="Equation.DSMT4" ShapeID="_x0000_i1064" DrawAspect="Content" ObjectID="_1664920731" r:id="rId88"/>
+          <o:OLEObject Type="Embed" ProgID="Equation.DSMT4" ShapeID="_x0000_i1064" DrawAspect="Content" ObjectID="_1665163965" r:id="rId90"/>
         </w:object>
       </w:r>
       <w:r>
@@ -4934,9 +5030,9 @@
         </w:rPr>
         <w:object w:dxaOrig="620" w:dyaOrig="300" w14:anchorId="1626DEB6">
           <v:shape id="_x0000_i1065" type="#_x0000_t75" style="width:31pt;height:15.5pt" o:ole="">
-            <v:imagedata r:id="rId89" o:title=""/>
+            <v:imagedata r:id="rId91" o:title=""/>
           </v:shape>
-          <o:OLEObject Type="Embed" ProgID="Equation.DSMT4" ShapeID="_x0000_i1065" DrawAspect="Content" ObjectID="_1664920732" r:id="rId90"/>
+          <o:OLEObject Type="Embed" ProgID="Equation.DSMT4" ShapeID="_x0000_i1065" DrawAspect="Content" ObjectID="_1665163966" r:id="rId92"/>
         </w:object>
       </w:r>
       <w:r>
@@ -4965,9 +5061,9 @@
         </w:rPr>
         <w:object w:dxaOrig="700" w:dyaOrig="300" w14:anchorId="1319FABA">
           <v:shape id="_x0000_i1066" type="#_x0000_t75" style="width:35pt;height:15.5pt" o:ole="">
-            <v:imagedata r:id="rId91" o:title=""/>
+            <v:imagedata r:id="rId93" o:title=""/>
           </v:shape>
-          <o:OLEObject Type="Embed" ProgID="Equation.DSMT4" ShapeID="_x0000_i1066" DrawAspect="Content" ObjectID="_1664920733" r:id="rId92"/>
+          <o:OLEObject Type="Embed" ProgID="Equation.DSMT4" ShapeID="_x0000_i1066" DrawAspect="Content" ObjectID="_1665163967" r:id="rId94"/>
         </w:object>
       </w:r>
       <w:r>
@@ -4989,7 +5085,7 @@
           <w:iCs/>
         </w:rPr>
       </w:pPr>
-      <w:bookmarkStart w:id="8" w:name="_Toc53762524"/>
+      <w:bookmarkStart w:id="7" w:name="_Toc53762524"/>
       <w:r>
         <w:rPr>
           <w:rStyle w:val="21"/>
@@ -4997,7 +5093,7 @@
         </w:rPr>
         <w:t>1.4. Двухэтапная стратегия.</w:t>
       </w:r>
-      <w:bookmarkEnd w:id="8"/>
+      <w:bookmarkEnd w:id="7"/>
       <w:r>
         <w:rPr>
           <w:rFonts w:cs="Calibri"/>
@@ -5113,9 +5209,9 @@
         </w:rPr>
         <w:object w:dxaOrig="240" w:dyaOrig="380" w14:anchorId="7005759E">
           <v:shape id="_x0000_i1067" type="#_x0000_t75" style="width:12pt;height:19pt" o:ole="">
-            <v:imagedata r:id="rId93" o:title=""/>
+            <v:imagedata r:id="rId95" o:title=""/>
           </v:shape>
-          <o:OLEObject Type="Embed" ProgID="Equation.DSMT4" ShapeID="_x0000_i1067" DrawAspect="Content" ObjectID="_1664920734" r:id="rId94"/>
+          <o:OLEObject Type="Embed" ProgID="Equation.DSMT4" ShapeID="_x0000_i1067" DrawAspect="Content" ObjectID="_1665163968" r:id="rId96"/>
         </w:object>
       </w:r>
       <w:r>
@@ -5140,9 +5236,9 @@
         </w:rPr>
         <w:object w:dxaOrig="499" w:dyaOrig="360" w14:anchorId="2C51C4E3">
           <v:shape id="_x0000_i1068" type="#_x0000_t75" style="width:25pt;height:18pt" o:ole="">
-            <v:imagedata r:id="rId95" o:title=""/>
+            <v:imagedata r:id="rId97" o:title=""/>
           </v:shape>
-          <o:OLEObject Type="Embed" ProgID="Equation.DSMT4" ShapeID="_x0000_i1068" DrawAspect="Content" ObjectID="_1664920735" r:id="rId96"/>
+          <o:OLEObject Type="Embed" ProgID="Equation.DSMT4" ShapeID="_x0000_i1068" DrawAspect="Content" ObjectID="_1665163969" r:id="rId98"/>
         </w:object>
       </w:r>
       <w:r>
@@ -5382,9 +5478,9 @@
         </w:rPr>
         <w:object w:dxaOrig="499" w:dyaOrig="360" w14:anchorId="08910310">
           <v:shape id="_x0000_i1069" type="#_x0000_t75" style="width:25pt;height:18pt" o:ole="">
-            <v:imagedata r:id="rId97" o:title=""/>
+            <v:imagedata r:id="rId99" o:title=""/>
           </v:shape>
-          <o:OLEObject Type="Embed" ProgID="Equation.DSMT4" ShapeID="_x0000_i1069" DrawAspect="Content" ObjectID="_1664920736" r:id="rId98"/>
+          <o:OLEObject Type="Embed" ProgID="Equation.DSMT4" ShapeID="_x0000_i1069" DrawAspect="Content" ObjectID="_1665163970" r:id="rId100"/>
         </w:object>
       </w:r>
       <w:r>
@@ -5477,9 +5573,9 @@
         </w:rPr>
         <w:object w:dxaOrig="540" w:dyaOrig="380" w14:anchorId="618BC1BF">
           <v:shape id="_x0000_i1070" type="#_x0000_t75" style="width:27pt;height:19pt" o:ole="">
-            <v:imagedata r:id="rId99" o:title=""/>
+            <v:imagedata r:id="rId101" o:title=""/>
           </v:shape>
-          <o:OLEObject Type="Embed" ProgID="Equation.DSMT4" ShapeID="_x0000_i1070" DrawAspect="Content" ObjectID="_1664920737" r:id="rId100"/>
+          <o:OLEObject Type="Embed" ProgID="Equation.DSMT4" ShapeID="_x0000_i1070" DrawAspect="Content" ObjectID="_1665163971" r:id="rId102"/>
         </w:object>
       </w:r>
       <w:r>
@@ -5504,9 +5600,322 @@
         </w:rPr>
         <w:object w:dxaOrig="580" w:dyaOrig="380" w14:anchorId="1BBE78F1">
           <v:shape id="_x0000_i1071" type="#_x0000_t75" style="width:29pt;height:19pt" o:ole="">
+            <v:imagedata r:id="rId103" o:title=""/>
+          </v:shape>
+          <o:OLEObject Type="Embed" ProgID="Equation.DSMT4" ShapeID="_x0000_i1071" DrawAspect="Content" ObjectID="_1665163972" r:id="rId104"/>
+        </w:object>
+      </w:r>
+      <w:r>
+        <w:rPr>
+          <w:rFonts w:cs="Calibri"/>
+          <w:szCs w:val="28"/>
+        </w:rPr>
+        <w:t>,</w:t>
+      </w:r>
+      <w:r>
+        <w:rPr>
+          <w:rFonts w:cs="Calibri"/>
+          <w:szCs w:val="28"/>
+        </w:rPr>
+        <w:t xml:space="preserve"> входящие в формулу шага (8). В эту формулу входят так же </w:t>
+      </w:r>
+      <w:r>
+        <w:rPr>
+          <w:rFonts w:cs="Calibri"/>
+          <w:i/>
+          <w:iCs/>
+          <w:szCs w:val="28"/>
+          <w:lang w:val="en-US"/>
+        </w:rPr>
+        <w:t>L</w:t>
+      </w:r>
+      <w:r>
+        <w:rPr>
+          <w:rFonts w:cs="Calibri"/>
+          <w:szCs w:val="28"/>
+        </w:rPr>
+        <w:t xml:space="preserve"> </w:t>
+      </w:r>
+      <w:r>
+        <w:rPr>
+          <w:rFonts w:cs="Calibri"/>
+          <w:szCs w:val="28"/>
+        </w:rPr>
+        <w:t>и интеграл. До начала расчетов они неизвестны, поэтому задаются их правдоподобные оценки. После этого проводят расчет с выбором шага согласно (8) и продолжают его до тех пор, пока</w:t>
+      </w:r>
+      <w:r>
+        <w:rPr>
+          <w:rFonts w:cs="Calibri"/>
+          <w:szCs w:val="28"/>
+        </w:rPr>
+        <w:t xml:space="preserve"> </w:t>
+      </w:r>
+      <w:r>
+        <w:rPr>
+          <w:rFonts w:cs="Calibri"/>
+          <w:position w:val="-12"/>
+          <w:szCs w:val="28"/>
+        </w:rPr>
+        <w:object w:dxaOrig="1140" w:dyaOrig="380" w14:anchorId="46F3F2E1">
+          <v:shape id="_x0000_i1072" type="#_x0000_t75" style="width:57pt;height:19pt" o:ole="">
+            <v:imagedata r:id="rId105" o:title=""/>
+          </v:shape>
+          <o:OLEObject Type="Embed" ProgID="Equation.DSMT4" ShapeID="_x0000_i1072" DrawAspect="Content" ObjectID="_1665163973" r:id="rId106"/>
+        </w:object>
+      </w:r>
+      <w:r>
+        <w:rPr>
+          <w:rFonts w:cs="Calibri"/>
+          <w:szCs w:val="28"/>
+        </w:rPr>
+        <w:t xml:space="preserve"> </w:t>
+      </w:r>
+      <w:r>
+        <w:rPr>
+          <w:rFonts w:cs="Calibri"/>
+          <w:szCs w:val="28"/>
+        </w:rPr>
+        <w:t xml:space="preserve">не превысит значение </w:t>
+      </w:r>
+      <w:r>
+        <w:rPr>
+          <w:rFonts w:cs="Calibri"/>
+          <w:i/>
+          <w:iCs/>
+          <w:szCs w:val="28"/>
+          <w:lang w:val="en-US"/>
+        </w:rPr>
+        <w:t>T</w:t>
+      </w:r>
+      <w:r>
+        <w:rPr>
+          <w:rFonts w:cs="Calibri"/>
+          <w:szCs w:val="28"/>
+        </w:rPr>
+        <w:t xml:space="preserve">. </w:t>
+      </w:r>
+      <w:r>
+        <w:rPr>
+          <w:rFonts w:cs="Calibri"/>
+          <w:szCs w:val="28"/>
+        </w:rPr>
+        <w:t xml:space="preserve">Полученный номер узла есть </w:t>
+      </w:r>
+      <w:r>
+        <w:rPr>
+          <w:rFonts w:cs="Calibri"/>
+          <w:i/>
+          <w:iCs/>
+          <w:szCs w:val="28"/>
+          <w:lang w:val="en-US"/>
+        </w:rPr>
+        <w:t>N</w:t>
+      </w:r>
+      <w:r>
+        <w:rPr>
+          <w:rFonts w:cs="Calibri"/>
+          <w:szCs w:val="28"/>
+        </w:rPr>
+        <w:t xml:space="preserve"> </w:t>
+      </w:r>
+      <w:r>
+        <w:rPr>
+          <w:rFonts w:cs="Calibri"/>
+          <w:szCs w:val="28"/>
+        </w:rPr>
+        <w:t>для построенной сетки</w:t>
+      </w:r>
+      <w:r>
+        <w:rPr>
+          <w:rFonts w:cs="Calibri"/>
+          <w:szCs w:val="28"/>
+        </w:rPr>
+        <w:t xml:space="preserve"> </w:t>
+      </w:r>
+      <w:r>
+        <w:rPr>
+          <w:rFonts w:cs="Calibri"/>
+          <w:position w:val="-12"/>
+          <w:szCs w:val="28"/>
+          <w:lang w:val="en-US"/>
+        </w:rPr>
+        <w:object w:dxaOrig="220" w:dyaOrig="380" w14:anchorId="0809157E">
+          <v:shape id="_x0000_i1073" type="#_x0000_t75" style="width:11pt;height:19pt" o:ole="">
+            <v:imagedata r:id="rId107" o:title=""/>
+          </v:shape>
+          <o:OLEObject Type="Embed" ProgID="Equation.DSMT4" ShapeID="_x0000_i1073" DrawAspect="Content" ObjectID="_1665163974" r:id="rId108"/>
+        </w:object>
+      </w:r>
+      <w:r>
+        <w:rPr>
+          <w:rFonts w:cs="Calibri"/>
+          <w:szCs w:val="28"/>
+        </w:rPr>
+        <w:t>. При этом автоматически вычисляется значение полной длины дуги для данной сетки</w:t>
+      </w:r>
+      <w:r>
+        <w:rPr>
+          <w:rFonts w:cs="Calibri"/>
+          <w:szCs w:val="28"/>
+        </w:rPr>
+        <w:t xml:space="preserve"> </w:t>
+      </w:r>
+      <w:r>
+        <w:rPr>
+          <w:rFonts w:cs="Calibri"/>
+          <w:position w:val="-12"/>
+          <w:szCs w:val="28"/>
+        </w:rPr>
+        <w:object w:dxaOrig="720" w:dyaOrig="380" w14:anchorId="409E25B2">
+          <v:shape id="_x0000_i1074" type="#_x0000_t75" style="width:36pt;height:19pt" o:ole="">
+            <v:imagedata r:id="rId109" o:title=""/>
+          </v:shape>
+          <o:OLEObject Type="Embed" ProgID="Equation.DSMT4" ShapeID="_x0000_i1074" DrawAspect="Content" ObjectID="_1665163975" r:id="rId110"/>
+        </w:object>
+      </w:r>
+      <w:r>
+        <w:rPr>
+          <w:rFonts w:cs="Calibri"/>
+          <w:szCs w:val="28"/>
+        </w:rPr>
+        <w:t xml:space="preserve">. </w:t>
+      </w:r>
+      <w:r>
+        <w:rPr>
+          <w:rFonts w:cs="Calibri"/>
+          <w:szCs w:val="28"/>
+        </w:rPr>
+        <w:t>Попутно в ходе расчета вычисляют интеграл в (8) по какой-нибудь квадратурной формуле; допустима даже формула левых прямоугольников.</w:t>
+      </w:r>
+    </w:p>
+    <w:p>
+      <w:pPr>
+        <w:pStyle w:val="Standard"/>
+        <w:rPr>
+          <w:b/>
+          <w:bCs/>
+          <w:i/>
+          <w:iCs/>
+        </w:rPr>
+      </w:pPr>
+      <w:r>
+        <w:rPr>
+          <w:rFonts w:cs="Calibri"/>
+          <w:szCs w:val="28"/>
+        </w:rPr>
+        <w:t xml:space="preserve">Найденное в этом расчете значение </w:t>
+      </w:r>
+      <w:r>
+        <w:rPr>
+          <w:rFonts w:cs="Calibri"/>
+          <w:i/>
+          <w:iCs/>
+          <w:szCs w:val="28"/>
+          <w:lang w:val="en-US"/>
+        </w:rPr>
+        <w:t>N</w:t>
+      </w:r>
+      <w:r>
+        <w:rPr>
+          <w:rFonts w:cs="Calibri"/>
+          <w:szCs w:val="28"/>
+        </w:rPr>
+        <w:t xml:space="preserve"> </w:t>
+      </w:r>
+      <w:r>
+        <w:rPr>
+          <w:rFonts w:cs="Calibri"/>
+          <w:szCs w:val="28"/>
+        </w:rPr>
+        <w:t>может не совпадать с исходным значением</w:t>
+      </w:r>
+      <w:r>
+        <w:rPr>
+          <w:rFonts w:cs="Calibri"/>
+          <w:szCs w:val="28"/>
+        </w:rPr>
+        <w:t xml:space="preserve"> </w:t>
+      </w:r>
+      <w:r>
+        <w:rPr>
+          <w:rFonts w:cs="Calibri"/>
+          <w:position w:val="-12"/>
+          <w:szCs w:val="28"/>
+        </w:rPr>
+        <w:object w:dxaOrig="580" w:dyaOrig="380" w14:anchorId="5FA8B894">
+          <v:shape id="_x0000_i1075" type="#_x0000_t75" style="width:29pt;height:19pt" o:ole="">
+            <v:imagedata r:id="rId111" o:title=""/>
+          </v:shape>
+          <o:OLEObject Type="Embed" ProgID="Equation.DSMT4" ShapeID="_x0000_i1075" DrawAspect="Content" ObjectID="_1665163976" r:id="rId112"/>
+        </w:object>
+      </w:r>
+      <w:r>
+        <w:rPr>
+          <w:rFonts w:cs="Calibri"/>
+          <w:szCs w:val="28"/>
+        </w:rPr>
+        <w:t xml:space="preserve">. Разумеется, вычисленное значение </w:t>
+      </w:r>
+      <w:r>
+        <w:rPr>
+          <w:rFonts w:cs="Calibri"/>
+          <w:i/>
+          <w:iCs/>
+          <w:szCs w:val="28"/>
+          <w:lang w:val="en-US"/>
+        </w:rPr>
+        <w:t>L</w:t>
+      </w:r>
+      <w:r>
+        <w:rPr>
+          <w:rFonts w:cs="Calibri"/>
+          <w:szCs w:val="28"/>
+        </w:rPr>
+        <w:t xml:space="preserve"> </w:t>
+      </w:r>
+      <w:r>
+        <w:rPr>
+          <w:rFonts w:cs="Calibri"/>
+          <w:szCs w:val="28"/>
+        </w:rPr>
+        <w:t>и интеграла в (8) не будут совпадать с теми величинами, которые использовались для начала расчета.</w:t>
+      </w:r>
+    </w:p>
+    <w:p>
+      <w:pPr>
+        <w:pStyle w:val="Standard"/>
+        <w:rPr>
+          <w:b/>
+          <w:bCs/>
+          <w:i/>
+          <w:iCs/>
+        </w:rPr>
+      </w:pPr>
+      <w:r>
+        <w:rPr>
+          <w:rFonts w:cs="Calibri"/>
+          <w:szCs w:val="28"/>
+        </w:rPr>
+        <w:t>Затем удвоим значения</w:t>
+      </w:r>
+      <w:r>
+        <w:rPr>
+          <w:rFonts w:cs="Calibri"/>
+          <w:szCs w:val="28"/>
+        </w:rPr>
+        <w:t xml:space="preserve"> </w:t>
+      </w:r>
+      <w:r>
+        <w:rPr>
+          <w:rFonts w:cs="Calibri"/>
+          <w:position w:val="-12"/>
+          <w:szCs w:val="28"/>
+        </w:rPr>
+        <w:object w:dxaOrig="540" w:dyaOrig="380" w14:anchorId="66622376">
+          <v:shape id="_x0000_i1076" type="#_x0000_t75" style="width:27pt;height:19pt" o:ole="">
             <v:imagedata r:id="rId101" o:title=""/>
           </v:shape>
-          <o:OLEObject Type="Embed" ProgID="Equation.DSMT4" ShapeID="_x0000_i1071" DrawAspect="Content" ObjectID="_1664920738" r:id="rId102"/>
+          <o:OLEObject Type="Embed" ProgID="Equation.DSMT4" ShapeID="_x0000_i1076" DrawAspect="Content" ObjectID="_1665163977" r:id="rId113"/>
         </w:object>
       </w:r>
       <w:r>
@@ -5514,14 +5923,34 @@
           <w:rFonts w:cs="Calibri"/>
           <w:szCs w:val="28"/>
         </w:rPr>
-        <w:t>,</w:t>
-      </w:r>
-      <w:r>
-        <w:rPr>
-          <w:rFonts w:cs="Calibri"/>
-          <w:szCs w:val="28"/>
-        </w:rPr>
-        <w:t xml:space="preserve"> входящие в формулу шага (8). В эту формулу входят так же </w:t>
+        <w:t xml:space="preserve">, </w:t>
+      </w:r>
+      <w:r>
+        <w:rPr>
+          <w:rFonts w:cs="Calibri"/>
+          <w:position w:val="-12"/>
+          <w:szCs w:val="28"/>
+        </w:rPr>
+        <w:object w:dxaOrig="580" w:dyaOrig="380" w14:anchorId="5B320076">
+          <v:shape id="_x0000_i1077" type="#_x0000_t75" style="width:29pt;height:19pt" o:ole="">
+            <v:imagedata r:id="rId111" o:title=""/>
+          </v:shape>
+          <o:OLEObject Type="Embed" ProgID="Equation.DSMT4" ShapeID="_x0000_i1077" DrawAspect="Content" ObjectID="_1665163978" r:id="rId114"/>
+        </w:object>
+      </w:r>
+      <w:r>
+        <w:rPr>
+          <w:rFonts w:cs="Calibri"/>
+          <w:szCs w:val="28"/>
+        </w:rPr>
+        <w:t xml:space="preserve"> </w:t>
+      </w:r>
+      <w:r>
+        <w:rPr>
+          <w:rFonts w:cs="Calibri"/>
+          <w:szCs w:val="28"/>
+        </w:rPr>
+        <w:t xml:space="preserve">и построим сгущенную примерно вдвое сетку. В этом расчете будем использовать значения интеграла и </w:t>
       </w:r>
       <w:r>
         <w:rPr>
@@ -5538,72 +5967,14 @@
           <w:rFonts w:cs="Calibri"/>
           <w:szCs w:val="28"/>
         </w:rPr>
-        <w:t xml:space="preserve"> </w:t>
-      </w:r>
-      <w:r>
-        <w:rPr>
-          <w:rFonts w:cs="Calibri"/>
-          <w:szCs w:val="28"/>
-        </w:rPr>
-        <w:t>и интеграл. До начала расчетов они неизвестны, поэтому задаются их правдоподобные оценки. После этого проводят расчет с выбором шага согласно (8) и продолжают его до тех пор, пока</w:t>
-      </w:r>
-      <w:r>
-        <w:rPr>
-          <w:rFonts w:cs="Calibri"/>
-          <w:szCs w:val="28"/>
-        </w:rPr>
-        <w:t xml:space="preserve"> </w:t>
-      </w:r>
-      <w:r>
-        <w:rPr>
-          <w:rFonts w:cs="Calibri"/>
-          <w:position w:val="-12"/>
-          <w:szCs w:val="28"/>
-        </w:rPr>
-        <w:object w:dxaOrig="1140" w:dyaOrig="380" w14:anchorId="46F3F2E1">
-          <v:shape id="_x0000_i1072" type="#_x0000_t75" style="width:57pt;height:19pt" o:ole="">
-            <v:imagedata r:id="rId103" o:title=""/>
-          </v:shape>
-          <o:OLEObject Type="Embed" ProgID="Equation.DSMT4" ShapeID="_x0000_i1072" DrawAspect="Content" ObjectID="_1664920739" r:id="rId104"/>
-        </w:object>
-      </w:r>
-      <w:r>
-        <w:rPr>
-          <w:rFonts w:cs="Calibri"/>
-          <w:szCs w:val="28"/>
-        </w:rPr>
-        <w:t xml:space="preserve"> </w:t>
-      </w:r>
-      <w:r>
-        <w:rPr>
-          <w:rFonts w:cs="Calibri"/>
-          <w:szCs w:val="28"/>
-        </w:rPr>
-        <w:t xml:space="preserve">не превысит значение </w:t>
-      </w:r>
-      <w:r>
-        <w:rPr>
-          <w:rFonts w:cs="Calibri"/>
-          <w:i/>
-          <w:iCs/>
-          <w:szCs w:val="28"/>
-          <w:lang w:val="en-US"/>
-        </w:rPr>
-        <w:t>T</w:t>
-      </w:r>
-      <w:r>
-        <w:rPr>
-          <w:rFonts w:cs="Calibri"/>
-          <w:szCs w:val="28"/>
-        </w:rPr>
-        <w:t xml:space="preserve">. </w:t>
-      </w:r>
-      <w:r>
-        <w:rPr>
-          <w:rFonts w:cs="Calibri"/>
-          <w:szCs w:val="28"/>
-        </w:rPr>
-        <w:t xml:space="preserve">Полученный номер узла есть </w:t>
+        <w:t xml:space="preserve">, </w:t>
+      </w:r>
+      <w:r>
+        <w:rPr>
+          <w:rFonts w:cs="Calibri"/>
+          <w:szCs w:val="28"/>
+        </w:rPr>
+        <w:t xml:space="preserve">найденные на предыдущей сетке. Практика показывает, что при этом </w:t>
       </w:r>
       <w:r>
         <w:rPr>
@@ -5627,69 +5998,31 @@
           <w:rFonts w:cs="Calibri"/>
           <w:szCs w:val="28"/>
         </w:rPr>
-        <w:t>для построенной сетки</w:t>
-      </w:r>
-      <w:r>
-        <w:rPr>
-          <w:rFonts w:cs="Calibri"/>
-          <w:szCs w:val="28"/>
-        </w:rPr>
-        <w:t xml:space="preserve"> </w:t>
-      </w:r>
-      <w:r>
-        <w:rPr>
-          <w:rFonts w:cs="Calibri"/>
-          <w:position w:val="-12"/>
-          <w:szCs w:val="28"/>
-          <w:lang w:val="en-US"/>
-        </w:rPr>
-        <w:object w:dxaOrig="220" w:dyaOrig="380" w14:anchorId="0809157E">
-          <v:shape id="_x0000_i1073" type="#_x0000_t75" style="width:11pt;height:19pt" o:ole="">
-            <v:imagedata r:id="rId105" o:title=""/>
-          </v:shape>
-          <o:OLEObject Type="Embed" ProgID="Equation.DSMT4" ShapeID="_x0000_i1073" DrawAspect="Content" ObjectID="_1664920740" r:id="rId106"/>
-        </w:object>
-      </w:r>
-      <w:r>
-        <w:rPr>
-          <w:rFonts w:cs="Calibri"/>
-          <w:szCs w:val="28"/>
-        </w:rPr>
-        <w:t>. При этом автоматически вычисляется значение полной длины дуги для данной сетки</w:t>
-      </w:r>
-      <w:r>
-        <w:rPr>
-          <w:rFonts w:cs="Calibri"/>
-          <w:szCs w:val="28"/>
-        </w:rPr>
-        <w:t xml:space="preserve"> </w:t>
-      </w:r>
-      <w:r>
-        <w:rPr>
-          <w:rFonts w:cs="Calibri"/>
-          <w:position w:val="-12"/>
-          <w:szCs w:val="28"/>
-        </w:rPr>
-        <w:object w:dxaOrig="720" w:dyaOrig="380" w14:anchorId="409E25B2">
-          <v:shape id="_x0000_i1074" type="#_x0000_t75" style="width:36pt;height:19pt" o:ole="">
-            <v:imagedata r:id="rId107" o:title=""/>
-          </v:shape>
-          <o:OLEObject Type="Embed" ProgID="Equation.DSMT4" ShapeID="_x0000_i1074" DrawAspect="Content" ObjectID="_1664920741" r:id="rId108"/>
-        </w:object>
-      </w:r>
-      <w:r>
-        <w:rPr>
-          <w:rFonts w:cs="Calibri"/>
-          <w:szCs w:val="28"/>
-        </w:rPr>
-        <w:t xml:space="preserve">. </w:t>
-      </w:r>
-      <w:r>
-        <w:rPr>
-          <w:rFonts w:cs="Calibri"/>
-          <w:szCs w:val="28"/>
-        </w:rPr>
-        <w:t>Попутно в ходе расчета вычисляют интеграл в (8) по какой-нибудь квадратурной формуле; допустима даже формула левых прямоугольников.</w:t>
+        <w:t xml:space="preserve">окажется примерно вдвое большим, чем на предыдущей сетке. Однако новые значения интеграла и </w:t>
+      </w:r>
+      <w:r>
+        <w:rPr>
+          <w:rFonts w:cs="Calibri"/>
+          <w:i/>
+          <w:iCs/>
+          <w:szCs w:val="28"/>
+          <w:lang w:val="en-US"/>
+        </w:rPr>
+        <w:t>L</w:t>
+      </w:r>
+      <w:r>
+        <w:rPr>
+          <w:rFonts w:cs="Calibri"/>
+          <w:szCs w:val="28"/>
+        </w:rPr>
+        <w:t xml:space="preserve"> </w:t>
+      </w:r>
+      <w:r>
+        <w:rPr>
+          <w:rFonts w:cs="Calibri"/>
+          <w:szCs w:val="28"/>
+        </w:rPr>
+        <w:t>могут сильно отличаться от предыдущих значений, поскольку на первой сетке они были выбраны произвольно. Достаточно очевидно, что новая сетка будет примерно вдвое подробнее предыдущей, однако ее четные узлы не будут совпадать с узлами предыдущей сетки. Поэтому оценка точности по правилу Ричардсона невозможна.</w:t>
       </w:r>
     </w:p>
     <w:p>
@@ -5707,243 +6040,6 @@
           <w:rFonts w:cs="Calibri"/>
           <w:szCs w:val="28"/>
         </w:rPr>
-        <w:t xml:space="preserve">Найденное в этом расчете значение </w:t>
-      </w:r>
-      <w:r>
-        <w:rPr>
-          <w:rFonts w:cs="Calibri"/>
-          <w:i/>
-          <w:iCs/>
-          <w:szCs w:val="28"/>
-          <w:lang w:val="en-US"/>
-        </w:rPr>
-        <w:t>N</w:t>
-      </w:r>
-      <w:r>
-        <w:rPr>
-          <w:rFonts w:cs="Calibri"/>
-          <w:szCs w:val="28"/>
-        </w:rPr>
-        <w:t xml:space="preserve"> </w:t>
-      </w:r>
-      <w:r>
-        <w:rPr>
-          <w:rFonts w:cs="Calibri"/>
-          <w:szCs w:val="28"/>
-        </w:rPr>
-        <w:t>может не совпадать с исходным значением</w:t>
-      </w:r>
-      <w:r>
-        <w:rPr>
-          <w:rFonts w:cs="Calibri"/>
-          <w:szCs w:val="28"/>
-        </w:rPr>
-        <w:t xml:space="preserve"> </w:t>
-      </w:r>
-      <w:r>
-        <w:rPr>
-          <w:rFonts w:cs="Calibri"/>
-          <w:position w:val="-12"/>
-          <w:szCs w:val="28"/>
-        </w:rPr>
-        <w:object w:dxaOrig="580" w:dyaOrig="380" w14:anchorId="5FA8B894">
-          <v:shape id="_x0000_i1075" type="#_x0000_t75" style="width:29pt;height:19pt" o:ole="">
-            <v:imagedata r:id="rId109" o:title=""/>
-          </v:shape>
-          <o:OLEObject Type="Embed" ProgID="Equation.DSMT4" ShapeID="_x0000_i1075" DrawAspect="Content" ObjectID="_1664920742" r:id="rId110"/>
-        </w:object>
-      </w:r>
-      <w:r>
-        <w:rPr>
-          <w:rFonts w:cs="Calibri"/>
-          <w:szCs w:val="28"/>
-        </w:rPr>
-        <w:t xml:space="preserve">. Разумеется, вычисленное значение </w:t>
-      </w:r>
-      <w:r>
-        <w:rPr>
-          <w:rFonts w:cs="Calibri"/>
-          <w:i/>
-          <w:iCs/>
-          <w:szCs w:val="28"/>
-          <w:lang w:val="en-US"/>
-        </w:rPr>
-        <w:t>L</w:t>
-      </w:r>
-      <w:r>
-        <w:rPr>
-          <w:rFonts w:cs="Calibri"/>
-          <w:szCs w:val="28"/>
-        </w:rPr>
-        <w:t xml:space="preserve"> </w:t>
-      </w:r>
-      <w:r>
-        <w:rPr>
-          <w:rFonts w:cs="Calibri"/>
-          <w:szCs w:val="28"/>
-        </w:rPr>
-        <w:t>и интеграла в (8) не будут совпадать с теми величинами, которые использовались для начала расчета.</w:t>
-      </w:r>
-    </w:p>
-    <w:p>
-      <w:pPr>
-        <w:pStyle w:val="Standard"/>
-        <w:rPr>
-          <w:b/>
-          <w:bCs/>
-          <w:i/>
-          <w:iCs/>
-        </w:rPr>
-      </w:pPr>
-      <w:r>
-        <w:rPr>
-          <w:rFonts w:cs="Calibri"/>
-          <w:szCs w:val="28"/>
-        </w:rPr>
-        <w:t>Затем удвоим значения</w:t>
-      </w:r>
-      <w:r>
-        <w:rPr>
-          <w:rFonts w:cs="Calibri"/>
-          <w:szCs w:val="28"/>
-        </w:rPr>
-        <w:t xml:space="preserve"> </w:t>
-      </w:r>
-      <w:r>
-        <w:rPr>
-          <w:rFonts w:cs="Calibri"/>
-          <w:position w:val="-12"/>
-          <w:szCs w:val="28"/>
-        </w:rPr>
-        <w:object w:dxaOrig="540" w:dyaOrig="380" w14:anchorId="66622376">
-          <v:shape id="_x0000_i1076" type="#_x0000_t75" style="width:27pt;height:19pt" o:ole="">
-            <v:imagedata r:id="rId99" o:title=""/>
-          </v:shape>
-          <o:OLEObject Type="Embed" ProgID="Equation.DSMT4" ShapeID="_x0000_i1076" DrawAspect="Content" ObjectID="_1664920743" r:id="rId111"/>
-        </w:object>
-      </w:r>
-      <w:r>
-        <w:rPr>
-          <w:rFonts w:cs="Calibri"/>
-          <w:szCs w:val="28"/>
-        </w:rPr>
-        <w:t xml:space="preserve">, </w:t>
-      </w:r>
-      <w:r>
-        <w:rPr>
-          <w:rFonts w:cs="Calibri"/>
-          <w:position w:val="-12"/>
-          <w:szCs w:val="28"/>
-        </w:rPr>
-        <w:object w:dxaOrig="580" w:dyaOrig="380" w14:anchorId="5B320076">
-          <v:shape id="_x0000_i1077" type="#_x0000_t75" style="width:29pt;height:19pt" o:ole="">
-            <v:imagedata r:id="rId109" o:title=""/>
-          </v:shape>
-          <o:OLEObject Type="Embed" ProgID="Equation.DSMT4" ShapeID="_x0000_i1077" DrawAspect="Content" ObjectID="_1664920744" r:id="rId112"/>
-        </w:object>
-      </w:r>
-      <w:r>
-        <w:rPr>
-          <w:rFonts w:cs="Calibri"/>
-          <w:szCs w:val="28"/>
-        </w:rPr>
-        <w:t xml:space="preserve"> </w:t>
-      </w:r>
-      <w:r>
-        <w:rPr>
-          <w:rFonts w:cs="Calibri"/>
-          <w:szCs w:val="28"/>
-        </w:rPr>
-        <w:t xml:space="preserve">и построим сгущенную примерно вдвое сетку. В этом расчете будем использовать значения интеграла и </w:t>
-      </w:r>
-      <w:r>
-        <w:rPr>
-          <w:rFonts w:cs="Calibri"/>
-          <w:i/>
-          <w:iCs/>
-          <w:szCs w:val="28"/>
-          <w:lang w:val="en-US"/>
-        </w:rPr>
-        <w:t>L</w:t>
-      </w:r>
-      <w:r>
-        <w:rPr>
-          <w:rFonts w:cs="Calibri"/>
-          <w:szCs w:val="28"/>
-        </w:rPr>
-        <w:t xml:space="preserve">, </w:t>
-      </w:r>
-      <w:r>
-        <w:rPr>
-          <w:rFonts w:cs="Calibri"/>
-          <w:szCs w:val="28"/>
-        </w:rPr>
-        <w:t xml:space="preserve">найденные на предыдущей сетке. Практика показывает, что при этом </w:t>
-      </w:r>
-      <w:r>
-        <w:rPr>
-          <w:rFonts w:cs="Calibri"/>
-          <w:i/>
-          <w:iCs/>
-          <w:szCs w:val="28"/>
-          <w:lang w:val="en-US"/>
-        </w:rPr>
-        <w:t>N</w:t>
-      </w:r>
-      <w:r>
-        <w:rPr>
-          <w:rFonts w:cs="Calibri"/>
-          <w:szCs w:val="28"/>
-        </w:rPr>
-        <w:t xml:space="preserve"> </w:t>
-      </w:r>
-      <w:r>
-        <w:rPr>
-          <w:rFonts w:cs="Calibri"/>
-          <w:szCs w:val="28"/>
-        </w:rPr>
-        <w:t xml:space="preserve">окажется примерно вдвое большим, чем на предыдущей сетке. Однако новые значения интеграла и </w:t>
-      </w:r>
-      <w:r>
-        <w:rPr>
-          <w:rFonts w:cs="Calibri"/>
-          <w:i/>
-          <w:iCs/>
-          <w:szCs w:val="28"/>
-          <w:lang w:val="en-US"/>
-        </w:rPr>
-        <w:t>L</w:t>
-      </w:r>
-      <w:r>
-        <w:rPr>
-          <w:rFonts w:cs="Calibri"/>
-          <w:szCs w:val="28"/>
-        </w:rPr>
-        <w:t xml:space="preserve"> </w:t>
-      </w:r>
-      <w:r>
-        <w:rPr>
-          <w:rFonts w:cs="Calibri"/>
-          <w:szCs w:val="28"/>
-        </w:rPr>
-        <w:t>могут сильно отличаться от предыдущих значений, поскольку на первой сетке они были выбраны произвольно. Достаточно очевидно, что новая сетка будет примерно вдвое подробнее предыдущей, однако ее четные узлы не будут совпадать с узлами предыдущей сетки. Поэтому оценка точности по правилу Ричардсона невозможна.</w:t>
-      </w:r>
-    </w:p>
-    <w:p>
-      <w:pPr>
-        <w:pStyle w:val="Standard"/>
-        <w:rPr>
-          <w:b/>
-          <w:bCs/>
-          <w:i/>
-          <w:iCs/>
-        </w:rPr>
-      </w:pPr>
-      <w:r>
-        <w:rPr>
-          <w:rFonts w:cs="Calibri"/>
-          <w:szCs w:val="28"/>
-        </w:rPr>
         <w:t>Снова удвоим</w:t>
       </w:r>
       <w:r>
@@ -5961,9 +6057,9 @@
         </w:rPr>
         <w:object w:dxaOrig="540" w:dyaOrig="380" w14:anchorId="7483651E">
           <v:shape id="_x0000_i1078" type="#_x0000_t75" style="width:27pt;height:19pt" o:ole="">
-            <v:imagedata r:id="rId99" o:title=""/>
+            <v:imagedata r:id="rId101" o:title=""/>
           </v:shape>
-          <o:OLEObject Type="Embed" ProgID="Equation.DSMT4" ShapeID="_x0000_i1078" DrawAspect="Content" ObjectID="_1664920745" r:id="rId113"/>
+          <o:OLEObject Type="Embed" ProgID="Equation.DSMT4" ShapeID="_x0000_i1078" DrawAspect="Content" ObjectID="_1665163979" r:id="rId115"/>
         </w:object>
       </w:r>
       <w:r>
@@ -5981,9 +6077,9 @@
         </w:rPr>
         <w:object w:dxaOrig="580" w:dyaOrig="380" w14:anchorId="6FCB17E5">
           <v:shape id="_x0000_i1079" type="#_x0000_t75" style="width:29pt;height:19pt" o:ole="">
-            <v:imagedata r:id="rId109" o:title=""/>
+            <v:imagedata r:id="rId111" o:title=""/>
           </v:shape>
-          <o:OLEObject Type="Embed" ProgID="Equation.DSMT4" ShapeID="_x0000_i1079" DrawAspect="Content" ObjectID="_1664920746" r:id="rId114"/>
+          <o:OLEObject Type="Embed" ProgID="Equation.DSMT4" ShapeID="_x0000_i1079" DrawAspect="Content" ObjectID="_1665163980" r:id="rId116"/>
         </w:object>
       </w:r>
       <w:r>
@@ -6130,9 +6226,9 @@
         </w:rPr>
         <w:object w:dxaOrig="2480" w:dyaOrig="380" w14:anchorId="05BD7AC0">
           <v:shape id="_x0000_i1080" type="#_x0000_t75" style="width:124pt;height:19pt" o:ole="">
-            <v:imagedata r:id="rId115" o:title=""/>
+            <v:imagedata r:id="rId117" o:title=""/>
           </v:shape>
-          <o:OLEObject Type="Embed" ProgID="Equation.DSMT4" ShapeID="_x0000_i1080" DrawAspect="Content" ObjectID="_1664920747" r:id="rId116"/>
+          <o:OLEObject Type="Embed" ProgID="Equation.DSMT4" ShapeID="_x0000_i1080" DrawAspect="Content" ObjectID="_1665163981" r:id="rId118"/>
         </w:object>
       </w:r>
       <w:r>
@@ -6157,9 +6253,9 @@
         </w:rPr>
         <w:object w:dxaOrig="1440" w:dyaOrig="440" w14:anchorId="25FF8F44">
           <v:shape id="_x0000_i1081" type="#_x0000_t75" style="width:1in;height:22pt" o:ole="">
-            <v:imagedata r:id="rId117" o:title=""/>
+            <v:imagedata r:id="rId119" o:title=""/>
           </v:shape>
-          <o:OLEObject Type="Embed" ProgID="Equation.DSMT4" ShapeID="_x0000_i1081" DrawAspect="Content" ObjectID="_1664920748" r:id="rId118"/>
+          <o:OLEObject Type="Embed" ProgID="Equation.DSMT4" ShapeID="_x0000_i1081" DrawAspect="Content" ObjectID="_1665163982" r:id="rId120"/>
         </w:object>
       </w:r>
       <w:r>
@@ -6184,9 +6280,9 @@
         </w:rPr>
         <w:object w:dxaOrig="960" w:dyaOrig="380" w14:anchorId="0437E21C">
           <v:shape id="_x0000_i1082" type="#_x0000_t75" style="width:48pt;height:19pt" o:ole="">
-            <v:imagedata r:id="rId119" o:title=""/>
+            <v:imagedata r:id="rId121" o:title=""/>
           </v:shape>
-          <o:OLEObject Type="Embed" ProgID="Equation.DSMT4" ShapeID="_x0000_i1082" DrawAspect="Content" ObjectID="_1664920749" r:id="rId120"/>
+          <o:OLEObject Type="Embed" ProgID="Equation.DSMT4" ShapeID="_x0000_i1082" DrawAspect="Content" ObjectID="_1665163983" r:id="rId122"/>
         </w:object>
       </w:r>
       <w:r>
@@ -6211,9 +6307,9 @@
         </w:rPr>
         <w:object w:dxaOrig="279" w:dyaOrig="380" w14:anchorId="488CAE2A">
           <v:shape id="_x0000_i1083" type="#_x0000_t75" style="width:14pt;height:19pt" o:ole="">
-            <v:imagedata r:id="rId121" o:title=""/>
+            <v:imagedata r:id="rId123" o:title=""/>
           </v:shape>
-          <o:OLEObject Type="Embed" ProgID="Equation.DSMT4" ShapeID="_x0000_i1083" DrawAspect="Content" ObjectID="_1664920750" r:id="rId122"/>
+          <o:OLEObject Type="Embed" ProgID="Equation.DSMT4" ShapeID="_x0000_i1083" DrawAspect="Content" ObjectID="_1665163984" r:id="rId124"/>
         </w:object>
       </w:r>
       <w:r>
@@ -6245,9 +6341,9 @@
         </w:rPr>
         <w:object w:dxaOrig="1120" w:dyaOrig="440" w14:anchorId="2B46D95C">
           <v:shape id="_x0000_i1084" type="#_x0000_t75" style="width:56pt;height:22pt" o:ole="">
-            <v:imagedata r:id="rId123" o:title=""/>
+            <v:imagedata r:id="rId125" o:title=""/>
           </v:shape>
-          <o:OLEObject Type="Embed" ProgID="Equation.DSMT4" ShapeID="_x0000_i1084" DrawAspect="Content" ObjectID="_1664920751" r:id="rId124"/>
+          <o:OLEObject Type="Embed" ProgID="Equation.DSMT4" ShapeID="_x0000_i1084" DrawAspect="Content" ObjectID="_1665163985" r:id="rId126"/>
         </w:object>
       </w:r>
       <w:r>
@@ -6323,9 +6419,9 @@
               </w:rPr>
               <w:object w:dxaOrig="5260" w:dyaOrig="1080" w14:anchorId="6526FBEE">
                 <v:shape id="_x0000_i1085" type="#_x0000_t75" style="width:239pt;height:54pt" o:ole="">
-                  <v:imagedata r:id="rId125" o:title=""/>
+                  <v:imagedata r:id="rId127" o:title=""/>
                 </v:shape>
-                <o:OLEObject Type="Embed" ProgID="Equation.DSMT4" ShapeID="_x0000_i1085" DrawAspect="Content" ObjectID="_1664920752" r:id="rId126"/>
+                <o:OLEObject Type="Embed" ProgID="Equation.DSMT4" ShapeID="_x0000_i1085" DrawAspect="Content" ObjectID="_1665163986" r:id="rId128"/>
               </w:object>
             </w:r>
           </w:p>
@@ -6476,9 +6572,9 @@
         </w:rPr>
         <w:object w:dxaOrig="1420" w:dyaOrig="380" w14:anchorId="6411AB88">
           <v:shape id="_x0000_i1086" type="#_x0000_t75" style="width:71pt;height:19pt" o:ole="">
-            <v:imagedata r:id="rId127" o:title=""/>
+            <v:imagedata r:id="rId129" o:title=""/>
           </v:shape>
-          <o:OLEObject Type="Embed" ProgID="Equation.DSMT4" ShapeID="_x0000_i1086" DrawAspect="Content" ObjectID="_1664920753" r:id="rId128"/>
+          <o:OLEObject Type="Embed" ProgID="Equation.DSMT4" ShapeID="_x0000_i1086" DrawAspect="Content" ObjectID="_1665163987" r:id="rId130"/>
         </w:object>
       </w:r>
       <w:r>
@@ -6517,9 +6613,9 @@
         </w:rPr>
         <w:object w:dxaOrig="1320" w:dyaOrig="380" w14:anchorId="37E3E754">
           <v:shape id="_x0000_i1087" type="#_x0000_t75" style="width:66pt;height:19pt" o:ole="">
-            <v:imagedata r:id="rId129" o:title=""/>
+            <v:imagedata r:id="rId131" o:title=""/>
           </v:shape>
-          <o:OLEObject Type="Embed" ProgID="Equation.DSMT4" ShapeID="_x0000_i1087" DrawAspect="Content" ObjectID="_1664920754" r:id="rId130"/>
+          <o:OLEObject Type="Embed" ProgID="Equation.DSMT4" ShapeID="_x0000_i1087" DrawAspect="Content" ObjectID="_1665163988" r:id="rId132"/>
         </w:object>
       </w:r>
       <w:r>
@@ -6545,9 +6641,9 @@
         </w:rPr>
         <w:object w:dxaOrig="859" w:dyaOrig="380" w14:anchorId="7552253B">
           <v:shape id="_x0000_i1088" type="#_x0000_t75" style="width:43pt;height:19pt" o:ole="">
-            <v:imagedata r:id="rId131" o:title=""/>
+            <v:imagedata r:id="rId133" o:title=""/>
           </v:shape>
-          <o:OLEObject Type="Embed" ProgID="Equation.DSMT4" ShapeID="_x0000_i1088" DrawAspect="Content" ObjectID="_1664920755" r:id="rId132"/>
+          <o:OLEObject Type="Embed" ProgID="Equation.DSMT4" ShapeID="_x0000_i1088" DrawAspect="Content" ObjectID="_1665163989" r:id="rId134"/>
         </w:object>
       </w:r>
       <w:r>
@@ -6580,9 +6676,9 @@
         </w:rPr>
         <w:object w:dxaOrig="1460" w:dyaOrig="300" w14:anchorId="23808C2F">
           <v:shape id="_x0000_i1089" type="#_x0000_t75" style="width:73pt;height:15.5pt" o:ole="">
-            <v:imagedata r:id="rId133" o:title=""/>
+            <v:imagedata r:id="rId135" o:title=""/>
           </v:shape>
-          <o:OLEObject Type="Embed" ProgID="Equation.DSMT4" ShapeID="_x0000_i1089" DrawAspect="Content" ObjectID="_1664920756" r:id="rId134"/>
+          <o:OLEObject Type="Embed" ProgID="Equation.DSMT4" ShapeID="_x0000_i1089" DrawAspect="Content" ObjectID="_1665163990" r:id="rId136"/>
         </w:object>
       </w:r>
       <w:r>
@@ -6608,9 +6704,9 @@
         </w:rPr>
         <w:object w:dxaOrig="499" w:dyaOrig="440" w14:anchorId="4B536D4E">
           <v:shape id="_x0000_i1090" type="#_x0000_t75" style="width:25pt;height:22pt" o:ole="">
-            <v:imagedata r:id="rId135" o:title=""/>
+            <v:imagedata r:id="rId137" o:title=""/>
           </v:shape>
-          <o:OLEObject Type="Embed" ProgID="Equation.DSMT4" ShapeID="_x0000_i1090" DrawAspect="Content" ObjectID="_1664920757" r:id="rId136"/>
+          <o:OLEObject Type="Embed" ProgID="Equation.DSMT4" ShapeID="_x0000_i1090" DrawAspect="Content" ObjectID="_1665163991" r:id="rId138"/>
         </w:object>
       </w:r>
       <w:r>
@@ -6643,9 +6739,9 @@
         </w:rPr>
         <w:object w:dxaOrig="320" w:dyaOrig="440" w14:anchorId="4D70AB7B">
           <v:shape id="_x0000_i1091" type="#_x0000_t75" style="width:16pt;height:22pt" o:ole="">
-            <v:imagedata r:id="rId137" o:title=""/>
+            <v:imagedata r:id="rId139" o:title=""/>
           </v:shape>
-          <o:OLEObject Type="Embed" ProgID="Equation.DSMT4" ShapeID="_x0000_i1091" DrawAspect="Content" ObjectID="_1664920758" r:id="rId138"/>
+          <o:OLEObject Type="Embed" ProgID="Equation.DSMT4" ShapeID="_x0000_i1091" DrawAspect="Content" ObjectID="_1665163992" r:id="rId140"/>
         </w:object>
       </w:r>
       <w:r>
@@ -6670,9 +6766,9 @@
         </w:rPr>
         <w:object w:dxaOrig="279" w:dyaOrig="380" w14:anchorId="4206D99A">
           <v:shape id="_x0000_i1092" type="#_x0000_t75" style="width:14pt;height:19pt" o:ole="">
-            <v:imagedata r:id="rId139" o:title=""/>
+            <v:imagedata r:id="rId141" o:title=""/>
           </v:shape>
-          <o:OLEObject Type="Embed" ProgID="Equation.DSMT4" ShapeID="_x0000_i1092" DrawAspect="Content" ObjectID="_1664920759" r:id="rId140"/>
+          <o:OLEObject Type="Embed" ProgID="Equation.DSMT4" ShapeID="_x0000_i1092" DrawAspect="Content" ObjectID="_1665163993" r:id="rId142"/>
         </w:object>
       </w:r>
       <w:r>
@@ -6697,9 +6793,9 @@
         </w:rPr>
         <w:object w:dxaOrig="540" w:dyaOrig="440" w14:anchorId="3929A16C">
           <v:shape id="_x0000_i1093" type="#_x0000_t75" style="width:27pt;height:22pt" o:ole="">
-            <v:imagedata r:id="rId141" o:title=""/>
+            <v:imagedata r:id="rId143" o:title=""/>
           </v:shape>
-          <o:OLEObject Type="Embed" ProgID="Equation.DSMT4" ShapeID="_x0000_i1093" DrawAspect="Content" ObjectID="_1664920760" r:id="rId142"/>
+          <o:OLEObject Type="Embed" ProgID="Equation.DSMT4" ShapeID="_x0000_i1093" DrawAspect="Content" ObjectID="_1665163994" r:id="rId144"/>
         </w:object>
       </w:r>
       <w:r>
@@ -6731,9 +6827,9 @@
         </w:rPr>
         <w:object w:dxaOrig="380" w:dyaOrig="440" w14:anchorId="71C48404">
           <v:shape id="_x0000_i1094" type="#_x0000_t75" style="width:19pt;height:22pt" o:ole="">
-            <v:imagedata r:id="rId143" o:title=""/>
+            <v:imagedata r:id="rId145" o:title=""/>
           </v:shape>
-          <o:OLEObject Type="Embed" ProgID="Equation.DSMT4" ShapeID="_x0000_i1094" DrawAspect="Content" ObjectID="_1664920761" r:id="rId144"/>
+          <o:OLEObject Type="Embed" ProgID="Equation.DSMT4" ShapeID="_x0000_i1094" DrawAspect="Content" ObjectID="_1665163995" r:id="rId146"/>
         </w:object>
       </w:r>
       <w:r>
@@ -6816,9 +6912,9 @@
               </w:rPr>
               <w:object w:dxaOrig="7160" w:dyaOrig="900" w14:anchorId="1C21F29B">
                 <v:shape id="_x0000_i1095" type="#_x0000_t75" style="width:326pt;height:45.5pt" o:ole="">
-                  <v:imagedata r:id="rId145" o:title=""/>
+                  <v:imagedata r:id="rId147" o:title=""/>
                 </v:shape>
-                <o:OLEObject Type="Embed" ProgID="Equation.DSMT4" ShapeID="_x0000_i1095" DrawAspect="Content" ObjectID="_1664920762" r:id="rId146"/>
+                <o:OLEObject Type="Embed" ProgID="Equation.DSMT4" ShapeID="_x0000_i1095" DrawAspect="Content" ObjectID="_1665163996" r:id="rId148"/>
               </w:object>
             </w:r>
           </w:p>
@@ -6895,9 +6991,9 @@
         </w:rPr>
         <w:object w:dxaOrig="260" w:dyaOrig="380" w14:anchorId="1F571678">
           <v:shape id="_x0000_i1096" type="#_x0000_t75" style="width:13pt;height:19pt" o:ole="">
-            <v:imagedata r:id="rId147" o:title=""/>
+            <v:imagedata r:id="rId149" o:title=""/>
           </v:shape>
-          <o:OLEObject Type="Embed" ProgID="Equation.DSMT4" ShapeID="_x0000_i1096" DrawAspect="Content" ObjectID="_1664920763" r:id="rId148"/>
+          <o:OLEObject Type="Embed" ProgID="Equation.DSMT4" ShapeID="_x0000_i1096" DrawAspect="Content" ObjectID="_1665163997" r:id="rId150"/>
         </w:object>
       </w:r>
       <w:r>
@@ -6980,9 +7076,9 @@
               </w:rPr>
               <w:object w:dxaOrig="4280" w:dyaOrig="900" w14:anchorId="7DD5F39D">
                 <v:shape id="_x0000_i1097" type="#_x0000_t75" style="width:194.5pt;height:45.5pt" o:ole="">
-                  <v:imagedata r:id="rId149" o:title=""/>
+                  <v:imagedata r:id="rId151" o:title=""/>
                 </v:shape>
-                <o:OLEObject Type="Embed" ProgID="Equation.DSMT4" ShapeID="_x0000_i1097" DrawAspect="Content" ObjectID="_1664920764" r:id="rId150"/>
+                <o:OLEObject Type="Embed" ProgID="Equation.DSMT4" ShapeID="_x0000_i1097" DrawAspect="Content" ObjectID="_1665163998" r:id="rId152"/>
               </w:object>
             </w:r>
           </w:p>
@@ -7130,9 +7226,9 @@
               </w:rPr>
               <w:object w:dxaOrig="5500" w:dyaOrig="900" w14:anchorId="0740402D">
                 <v:shape id="_x0000_i1098" type="#_x0000_t75" style="width:249.5pt;height:45.5pt" o:ole="">
-                  <v:imagedata r:id="rId151" o:title=""/>
+                  <v:imagedata r:id="rId153" o:title=""/>
                 </v:shape>
-                <o:OLEObject Type="Embed" ProgID="Equation.DSMT4" ShapeID="_x0000_i1098" DrawAspect="Content" ObjectID="_1664920765" r:id="rId152"/>
+                <o:OLEObject Type="Embed" ProgID="Equation.DSMT4" ShapeID="_x0000_i1098" DrawAspect="Content" ObjectID="_1665163999" r:id="rId154"/>
               </w:object>
             </w:r>
           </w:p>
@@ -7239,9 +7335,9 @@
         </w:rPr>
         <w:object w:dxaOrig="780" w:dyaOrig="440" w14:anchorId="00A862AA">
           <v:shape id="_x0000_i1099" type="#_x0000_t75" style="width:39pt;height:22pt" o:ole="">
-            <v:imagedata r:id="rId153" o:title=""/>
+            <v:imagedata r:id="rId155" o:title=""/>
           </v:shape>
-          <o:OLEObject Type="Embed" ProgID="Equation.DSMT4" ShapeID="_x0000_i1099" DrawAspect="Content" ObjectID="_1664920766" r:id="rId154"/>
+          <o:OLEObject Type="Embed" ProgID="Equation.DSMT4" ShapeID="_x0000_i1099" DrawAspect="Content" ObjectID="_1665164000" r:id="rId156"/>
         </w:object>
       </w:r>
       <w:r>
@@ -7278,11 +7374,11 @@
           <w:iCs/>
         </w:rPr>
       </w:pPr>
-      <w:bookmarkStart w:id="9" w:name="_Toc53762525"/>
+      <w:bookmarkStart w:id="8" w:name="_Toc53762525"/>
       <w:r>
         <w:t>2. Апробация на тестах</w:t>
       </w:r>
-      <w:bookmarkEnd w:id="9"/>
+      <w:bookmarkEnd w:id="8"/>
     </w:p>
     <w:p>
       <w:pPr>
@@ -7293,7 +7389,7 @@
           <w:szCs w:val="28"/>
         </w:rPr>
       </w:pPr>
-      <w:bookmarkStart w:id="10" w:name="_Toc53762526"/>
+      <w:bookmarkStart w:id="9" w:name="_Toc53762526"/>
       <w:r>
         <w:rPr>
           <w:rStyle w:val="21"/>
@@ -7301,7 +7397,7 @@
         </w:rPr>
         <w:t>2.1. Требования к тестам.</w:t>
       </w:r>
-      <w:bookmarkEnd w:id="10"/>
+      <w:bookmarkEnd w:id="9"/>
       <w:r>
         <w:rPr>
           <w:rFonts w:cs="Calibri"/>
@@ -7437,9 +7533,9 @@
         </w:rPr>
         <w:object w:dxaOrig="499" w:dyaOrig="360" w14:anchorId="65953025">
           <v:shape id="_x0000_i1100" type="#_x0000_t75" style="width:25pt;height:18pt" o:ole="">
-            <v:imagedata r:id="rId155" o:title=""/>
+            <v:imagedata r:id="rId157" o:title=""/>
           </v:shape>
-          <o:OLEObject Type="Embed" ProgID="Equation.DSMT4" ShapeID="_x0000_i1100" DrawAspect="Content" ObjectID="_1664920767" r:id="rId156"/>
+          <o:OLEObject Type="Embed" ProgID="Equation.DSMT4" ShapeID="_x0000_i1100" DrawAspect="Content" ObjectID="_1665164001" r:id="rId158"/>
         </w:object>
       </w:r>
       <w:r>
@@ -7464,9 +7560,9 @@
         </w:rPr>
         <w:object w:dxaOrig="499" w:dyaOrig="360" w14:anchorId="72A81AA1">
           <v:shape id="_x0000_i1101" type="#_x0000_t75" style="width:25pt;height:18pt" o:ole="">
-            <v:imagedata r:id="rId157" o:title=""/>
+            <v:imagedata r:id="rId159" o:title=""/>
           </v:shape>
-          <o:OLEObject Type="Embed" ProgID="Equation.DSMT4" ShapeID="_x0000_i1101" DrawAspect="Content" ObjectID="_1664920768" r:id="rId158"/>
+          <o:OLEObject Type="Embed" ProgID="Equation.DSMT4" ShapeID="_x0000_i1101" DrawAspect="Content" ObjectID="_1665164002" r:id="rId160"/>
         </w:object>
       </w:r>
       <w:r>
@@ -7504,7 +7600,7 @@
           <w:szCs w:val="28"/>
         </w:rPr>
       </w:pPr>
-      <w:bookmarkStart w:id="11" w:name="_Toc53762527"/>
+      <w:bookmarkStart w:id="10" w:name="_Toc53762527"/>
       <w:r>
         <w:rPr>
           <w:rStyle w:val="21"/>
@@ -7512,7 +7608,7 @@
         </w:rPr>
         <w:t>2.2. Гиперболический тест.</w:t>
       </w:r>
-      <w:bookmarkEnd w:id="11"/>
+      <w:bookmarkEnd w:id="10"/>
       <w:r>
         <w:rPr>
           <w:rFonts w:cs="Calibri"/>
@@ -7586,9 +7682,9 @@
               </w:rPr>
               <w:object w:dxaOrig="4980" w:dyaOrig="720" w14:anchorId="36BD6B3C">
                 <v:shape id="_x0000_i1102" type="#_x0000_t75" style="width:226.5pt;height:36pt" o:ole="">
-                  <v:imagedata r:id="rId159" o:title=""/>
+                  <v:imagedata r:id="rId161" o:title=""/>
                 </v:shape>
-                <o:OLEObject Type="Embed" ProgID="Equation.DSMT4" ShapeID="_x0000_i1102" DrawAspect="Content" ObjectID="_1664920769" r:id="rId160"/>
+                <o:OLEObject Type="Embed" ProgID="Equation.DSMT4" ShapeID="_x0000_i1102" DrawAspect="Content" ObjectID="_1665164003" r:id="rId162"/>
               </w:object>
             </w:r>
           </w:p>
@@ -7704,9 +7800,9 @@
               </w:rPr>
               <w:object w:dxaOrig="4660" w:dyaOrig="760" w14:anchorId="4E683727">
                 <v:shape id="_x0000_i1103" type="#_x0000_t75" style="width:211.5pt;height:38pt" o:ole="">
-                  <v:imagedata r:id="rId161" o:title=""/>
+                  <v:imagedata r:id="rId163" o:title=""/>
                 </v:shape>
-                <o:OLEObject Type="Embed" ProgID="Equation.DSMT4" ShapeID="_x0000_i1103" DrawAspect="Content" ObjectID="_1664920770" r:id="rId162"/>
+                <o:OLEObject Type="Embed" ProgID="Equation.DSMT4" ShapeID="_x0000_i1103" DrawAspect="Content" ObjectID="_1665164004" r:id="rId164"/>
               </w:object>
             </w:r>
           </w:p>
@@ -7823,9 +7919,9 @@
               </w:rPr>
               <w:object w:dxaOrig="4440" w:dyaOrig="760" w14:anchorId="7390C45E">
                 <v:shape id="_x0000_i1104" type="#_x0000_t75" style="width:202pt;height:38pt" o:ole="">
-                  <v:imagedata r:id="rId163" o:title=""/>
+                  <v:imagedata r:id="rId165" o:title=""/>
                 </v:shape>
-                <o:OLEObject Type="Embed" ProgID="Equation.DSMT4" ShapeID="_x0000_i1104" DrawAspect="Content" ObjectID="_1664920771" r:id="rId164"/>
+                <o:OLEObject Type="Embed" ProgID="Equation.DSMT4" ShapeID="_x0000_i1104" DrawAspect="Content" ObjectID="_1665164005" r:id="rId166"/>
               </w:object>
             </w:r>
           </w:p>
@@ -7930,9 +8026,9 @@
         </w:rPr>
         <w:object w:dxaOrig="940" w:dyaOrig="380" w14:anchorId="261B258D">
           <v:shape id="_x0000_i1105" type="#_x0000_t75" style="width:47pt;height:19pt" o:ole="">
-            <v:imagedata r:id="rId165" o:title=""/>
+            <v:imagedata r:id="rId167" o:title=""/>
           </v:shape>
-          <o:OLEObject Type="Embed" ProgID="Equation.DSMT4" ShapeID="_x0000_i1105" DrawAspect="Content" ObjectID="_1664920772" r:id="rId166"/>
+          <o:OLEObject Type="Embed" ProgID="Equation.DSMT4" ShapeID="_x0000_i1105" DrawAspect="Content" ObjectID="_1665164006" r:id="rId168"/>
         </w:object>
       </w:r>
       <w:r>
@@ -7964,9 +8060,9 @@
         </w:rPr>
         <w:object w:dxaOrig="840" w:dyaOrig="360" w14:anchorId="67ADC868">
           <v:shape id="_x0000_i1106" type="#_x0000_t75" style="width:42pt;height:18pt" o:ole="">
-            <v:imagedata r:id="rId167" o:title=""/>
+            <v:imagedata r:id="rId169" o:title=""/>
           </v:shape>
-          <o:OLEObject Type="Embed" ProgID="Equation.DSMT4" ShapeID="_x0000_i1106" DrawAspect="Content" ObjectID="_1664920773" r:id="rId168"/>
+          <o:OLEObject Type="Embed" ProgID="Equation.DSMT4" ShapeID="_x0000_i1106" DrawAspect="Content" ObjectID="_1665164007" r:id="rId170"/>
         </w:object>
       </w:r>
       <w:r>
@@ -8110,9 +8206,9 @@
               </w:rPr>
               <w:object w:dxaOrig="1240" w:dyaOrig="360" w14:anchorId="16F7B556">
                 <v:shape id="_x0000_i1107" type="#_x0000_t75" style="width:56pt;height:18pt" o:ole="">
-                  <v:imagedata r:id="rId169" o:title=""/>
+                  <v:imagedata r:id="rId171" o:title=""/>
                 </v:shape>
-                <o:OLEObject Type="Embed" ProgID="Equation.DSMT4" ShapeID="_x0000_i1107" DrawAspect="Content" ObjectID="_1664920774" r:id="rId170"/>
+                <o:OLEObject Type="Embed" ProgID="Equation.DSMT4" ShapeID="_x0000_i1107" DrawAspect="Content" ObjectID="_1665164008" r:id="rId172"/>
               </w:object>
             </w:r>
             <w:r>
@@ -8135,9 +8231,9 @@
               </w:rPr>
               <w:object w:dxaOrig="3300" w:dyaOrig="720" w14:anchorId="1C7866A8">
                 <v:shape id="_x0000_i1108" type="#_x0000_t75" style="width:165.5pt;height:36pt" o:ole="">
-                  <v:imagedata r:id="rId171" o:title=""/>
+                  <v:imagedata r:id="rId173" o:title=""/>
                 </v:shape>
-                <o:OLEObject Type="Embed" ProgID="Equation.DSMT4" ShapeID="_x0000_i1108" DrawAspect="Content" ObjectID="_1664920775" r:id="rId172"/>
+                <o:OLEObject Type="Embed" ProgID="Equation.DSMT4" ShapeID="_x0000_i1108" DrawAspect="Content" ObjectID="_1665164009" r:id="rId174"/>
               </w:object>
             </w:r>
           </w:p>
@@ -8196,9 +8292,9 @@
         </w:rPr>
         <w:object w:dxaOrig="1180" w:dyaOrig="360" w14:anchorId="73515A35">
           <v:shape id="_x0000_i1109" type="#_x0000_t75" style="width:59pt;height:18pt" o:ole="">
-            <v:imagedata r:id="rId173" o:title=""/>
+            <v:imagedata r:id="rId175" o:title=""/>
           </v:shape>
-          <o:OLEObject Type="Embed" ProgID="Equation.DSMT4" ShapeID="_x0000_i1109" DrawAspect="Content" ObjectID="_1664920776" r:id="rId174"/>
+          <o:OLEObject Type="Embed" ProgID="Equation.DSMT4" ShapeID="_x0000_i1109" DrawAspect="Content" ObjectID="_1665164010" r:id="rId176"/>
         </w:object>
       </w:r>
       <w:r>
@@ -8230,9 +8326,9 @@
         </w:rPr>
         <w:object w:dxaOrig="680" w:dyaOrig="380" w14:anchorId="5469665B">
           <v:shape id="_x0000_i1110" type="#_x0000_t75" style="width:34pt;height:19pt" o:ole="">
-            <v:imagedata r:id="rId175" o:title=""/>
+            <v:imagedata r:id="rId177" o:title=""/>
           </v:shape>
-          <o:OLEObject Type="Embed" ProgID="Equation.DSMT4" ShapeID="_x0000_i1110" DrawAspect="Content" ObjectID="_1664920777" r:id="rId176"/>
+          <o:OLEObject Type="Embed" ProgID="Equation.DSMT4" ShapeID="_x0000_i1110" DrawAspect="Content" ObjectID="_1665164011" r:id="rId178"/>
         </w:object>
       </w:r>
       <w:r>
@@ -8312,9 +8408,9 @@
         </w:rPr>
         <w:object w:dxaOrig="1200" w:dyaOrig="300" w14:anchorId="3F9B4D3F">
           <v:shape id="_x0000_i1111" type="#_x0000_t75" style="width:60pt;height:15.5pt" o:ole="">
-            <v:imagedata r:id="rId177" o:title=""/>
+            <v:imagedata r:id="rId179" o:title=""/>
           </v:shape>
-          <o:OLEObject Type="Embed" ProgID="Equation.DSMT4" ShapeID="_x0000_i1111" DrawAspect="Content" ObjectID="_1664920778" r:id="rId178"/>
+          <o:OLEObject Type="Embed" ProgID="Equation.DSMT4" ShapeID="_x0000_i1111" DrawAspect="Content" ObjectID="_1665164012" r:id="rId180"/>
         </w:object>
       </w:r>
       <w:r>
@@ -8388,9 +8484,9 @@
         </w:rPr>
         <w:object w:dxaOrig="2240" w:dyaOrig="420" w14:anchorId="2C195F98">
           <v:shape id="_x0000_i1112" type="#_x0000_t75" style="width:112pt;height:21.5pt" o:ole="">
-            <v:imagedata r:id="rId179" o:title=""/>
+            <v:imagedata r:id="rId181" o:title=""/>
           </v:shape>
-          <o:OLEObject Type="Embed" ProgID="Equation.DSMT4" ShapeID="_x0000_i1112" DrawAspect="Content" ObjectID="_1664920779" r:id="rId180"/>
+          <o:OLEObject Type="Embed" ProgID="Equation.DSMT4" ShapeID="_x0000_i1112" DrawAspect="Content" ObjectID="_1665164013" r:id="rId182"/>
         </w:object>
       </w:r>
       <w:r>
@@ -8473,9 +8569,9 @@
               </w:rPr>
               <w:object w:dxaOrig="7119" w:dyaOrig="760" w14:anchorId="2475A3A0">
                 <v:shape id="_x0000_i1113" type="#_x0000_t75" style="width:323.5pt;height:38pt" o:ole="">
-                  <v:imagedata r:id="rId181" o:title=""/>
+                  <v:imagedata r:id="rId183" o:title=""/>
                 </v:shape>
-                <o:OLEObject Type="Embed" ProgID="Equation.DSMT4" ShapeID="_x0000_i1113" DrawAspect="Content" ObjectID="_1664920780" r:id="rId182"/>
+                <o:OLEObject Type="Embed" ProgID="Equation.DSMT4" ShapeID="_x0000_i1113" DrawAspect="Content" ObjectID="_1665164014" r:id="rId184"/>
               </w:object>
             </w:r>
           </w:p>
@@ -8589,9 +8685,9 @@
               </w:rPr>
               <w:object w:dxaOrig="7040" w:dyaOrig="720" w14:anchorId="37A5BFEC">
                 <v:shape id="_x0000_i1114" type="#_x0000_t75" style="width:320.5pt;height:36pt" o:ole="">
-                  <v:imagedata r:id="rId183" o:title=""/>
+                  <v:imagedata r:id="rId185" o:title=""/>
                 </v:shape>
-                <o:OLEObject Type="Embed" ProgID="Equation.DSMT4" ShapeID="_x0000_i1114" DrawAspect="Content" ObjectID="_1664920781" r:id="rId184"/>
+                <o:OLEObject Type="Embed" ProgID="Equation.DSMT4" ShapeID="_x0000_i1114" DrawAspect="Content" ObjectID="_1665164015" r:id="rId186"/>
               </w:object>
             </w:r>
           </w:p>
@@ -8707,9 +8803,9 @@
               </w:rPr>
               <w:object w:dxaOrig="5840" w:dyaOrig="880" w14:anchorId="7D92757F">
                 <v:shape id="_x0000_i1115" type="#_x0000_t75" style="width:265.5pt;height:44pt" o:ole="">
-                  <v:imagedata r:id="rId185" o:title=""/>
+                  <v:imagedata r:id="rId187" o:title=""/>
                 </v:shape>
-                <o:OLEObject Type="Embed" ProgID="Equation.DSMT4" ShapeID="_x0000_i1115" DrawAspect="Content" ObjectID="_1664920782" r:id="rId186"/>
+                <o:OLEObject Type="Embed" ProgID="Equation.DSMT4" ShapeID="_x0000_i1115" DrawAspect="Content" ObjectID="_1665164016" r:id="rId188"/>
               </w:object>
             </w:r>
           </w:p>
@@ -8816,9 +8912,9 @@
         </w:rPr>
         <w:object w:dxaOrig="680" w:dyaOrig="380" w14:anchorId="725BB028">
           <v:shape id="_x0000_i1116" type="#_x0000_t75" style="width:34pt;height:19pt" o:ole="">
-            <v:imagedata r:id="rId187" o:title=""/>
+            <v:imagedata r:id="rId189" o:title=""/>
           </v:shape>
-          <o:OLEObject Type="Embed" ProgID="Equation.DSMT4" ShapeID="_x0000_i1116" DrawAspect="Content" ObjectID="_1664920783" r:id="rId188"/>
+          <o:OLEObject Type="Embed" ProgID="Equation.DSMT4" ShapeID="_x0000_i1116" DrawAspect="Content" ObjectID="_1665164017" r:id="rId190"/>
         </w:object>
       </w:r>
       <w:r>
@@ -8859,9 +8955,9 @@
         </w:rPr>
         <w:object w:dxaOrig="1080" w:dyaOrig="380" w14:anchorId="659FE346">
           <v:shape id="_x0000_i1117" type="#_x0000_t75" style="width:54pt;height:19pt" o:ole="">
-            <v:imagedata r:id="rId189" o:title=""/>
+            <v:imagedata r:id="rId191" o:title=""/>
           </v:shape>
-          <o:OLEObject Type="Embed" ProgID="Equation.DSMT4" ShapeID="_x0000_i1117" DrawAspect="Content" ObjectID="_1664920784" r:id="rId190"/>
+          <o:OLEObject Type="Embed" ProgID="Equation.DSMT4" ShapeID="_x0000_i1117" DrawAspect="Content" ObjectID="_1665164018" r:id="rId192"/>
         </w:object>
       </w:r>
       <w:r>
@@ -9006,9 +9102,9 @@
               </w:rPr>
               <w:object w:dxaOrig="2480" w:dyaOrig="780" w14:anchorId="5843DE50">
                 <v:shape id="_x0000_i1118" type="#_x0000_t75" style="width:113pt;height:39pt" o:ole="">
-                  <v:imagedata r:id="rId191" o:title=""/>
+                  <v:imagedata r:id="rId193" o:title=""/>
                 </v:shape>
-                <o:OLEObject Type="Embed" ProgID="Equation.DSMT4" ShapeID="_x0000_i1118" DrawAspect="Content" ObjectID="_1664920785" r:id="rId192"/>
+                <o:OLEObject Type="Embed" ProgID="Equation.DSMT4" ShapeID="_x0000_i1118" DrawAspect="Content" ObjectID="_1665164019" r:id="rId194"/>
               </w:object>
             </w:r>
           </w:p>
@@ -9079,9 +9175,9 @@
               </w:rPr>
               <w:object w:dxaOrig="2280" w:dyaOrig="760" w14:anchorId="6FBD6CB0">
                 <v:shape id="_x0000_i1119" type="#_x0000_t75" style="width:103.5pt;height:38pt" o:ole="">
-                  <v:imagedata r:id="rId193" o:title=""/>
+                  <v:imagedata r:id="rId195" o:title=""/>
                 </v:shape>
-                <o:OLEObject Type="Embed" ProgID="Equation.DSMT4" ShapeID="_x0000_i1119" DrawAspect="Content" ObjectID="_1664920786" r:id="rId194"/>
+                <o:OLEObject Type="Embed" ProgID="Equation.DSMT4" ShapeID="_x0000_i1119" DrawAspect="Content" ObjectID="_1665164020" r:id="rId196"/>
               </w:object>
             </w:r>
           </w:p>
@@ -9152,9 +9248,9 @@
               </w:rPr>
               <w:object w:dxaOrig="2920" w:dyaOrig="780" w14:anchorId="06353A64">
                 <v:shape id="_x0000_i1120" type="#_x0000_t75" style="width:132.5pt;height:39pt" o:ole="">
-                  <v:imagedata r:id="rId195" o:title=""/>
+                  <v:imagedata r:id="rId197" o:title=""/>
                 </v:shape>
-                <o:OLEObject Type="Embed" ProgID="Equation.DSMT4" ShapeID="_x0000_i1120" DrawAspect="Content" ObjectID="_1664920787" r:id="rId196"/>
+                <o:OLEObject Type="Embed" ProgID="Equation.DSMT4" ShapeID="_x0000_i1120" DrawAspect="Content" ObjectID="_1665164021" r:id="rId198"/>
               </w:object>
             </w:r>
           </w:p>
@@ -9268,9 +9364,9 @@
               </w:rPr>
               <w:object w:dxaOrig="8220" w:dyaOrig="859" w14:anchorId="604AB0A8">
                 <v:shape id="_x0000_i1121" type="#_x0000_t75" style="width:373.5pt;height:43pt" o:ole="">
-                  <v:imagedata r:id="rId197" o:title=""/>
+                  <v:imagedata r:id="rId199" o:title=""/>
                 </v:shape>
-                <o:OLEObject Type="Embed" ProgID="Equation.DSMT4" ShapeID="_x0000_i1121" DrawAspect="Content" ObjectID="_1664920788" r:id="rId198"/>
+                <o:OLEObject Type="Embed" ProgID="Equation.DSMT4" ShapeID="_x0000_i1121" DrawAspect="Content" ObjectID="_1665164022" r:id="rId200"/>
               </w:object>
             </w:r>
           </w:p>
@@ -9444,9 +9540,9 @@
               </w:rPr>
               <w:object w:dxaOrig="1719" w:dyaOrig="859" w14:anchorId="6D66367E">
                 <v:shape id="_x0000_i1122" type="#_x0000_t75" style="width:78pt;height:43pt" o:ole="">
-                  <v:imagedata r:id="rId199" o:title=""/>
+                  <v:imagedata r:id="rId201" o:title=""/>
                 </v:shape>
-                <o:OLEObject Type="Embed" ProgID="Equation.DSMT4" ShapeID="_x0000_i1122" DrawAspect="Content" ObjectID="_1664920789" r:id="rId200"/>
+                <o:OLEObject Type="Embed" ProgID="Equation.DSMT4" ShapeID="_x0000_i1122" DrawAspect="Content" ObjectID="_1665164023" r:id="rId202"/>
               </w:object>
             </w:r>
           </w:p>
@@ -9554,9 +9650,9 @@
         </w:rPr>
         <w:object w:dxaOrig="660" w:dyaOrig="360" w14:anchorId="43F393EF">
           <v:shape id="_x0000_i1123" type="#_x0000_t75" style="width:33.5pt;height:18pt" o:ole="">
-            <v:imagedata r:id="rId201" o:title=""/>
+            <v:imagedata r:id="rId203" o:title=""/>
           </v:shape>
-          <o:OLEObject Type="Embed" ProgID="Equation.DSMT4" ShapeID="_x0000_i1123" DrawAspect="Content" ObjectID="_1664920790" r:id="rId202"/>
+          <o:OLEObject Type="Embed" ProgID="Equation.DSMT4" ShapeID="_x0000_i1123" DrawAspect="Content" ObjectID="_1665164024" r:id="rId204"/>
         </w:object>
       </w:r>
       <w:r>
@@ -9711,9 +9807,9 @@
               </w:rPr>
               <w:object w:dxaOrig="3800" w:dyaOrig="820" w14:anchorId="3B044931">
                 <v:shape id="_x0000_i1124" type="#_x0000_t75" style="width:172.5pt;height:41pt" o:ole="">
-                  <v:imagedata r:id="rId203" o:title=""/>
+                  <v:imagedata r:id="rId205" o:title=""/>
                 </v:shape>
-                <o:OLEObject Type="Embed" ProgID="Equation.DSMT4" ShapeID="_x0000_i1124" DrawAspect="Content" ObjectID="_1664920791" r:id="rId204"/>
+                <o:OLEObject Type="Embed" ProgID="Equation.DSMT4" ShapeID="_x0000_i1124" DrawAspect="Content" ObjectID="_1665164025" r:id="rId206"/>
               </w:object>
             </w:r>
           </w:p>
@@ -9783,9 +9879,9 @@
         </w:rPr>
         <w:object w:dxaOrig="2480" w:dyaOrig="420" w14:anchorId="05C65E1F">
           <v:shape id="_x0000_i1125" type="#_x0000_t75" style="width:124pt;height:21pt" o:ole="">
-            <v:imagedata r:id="rId205" o:title=""/>
+            <v:imagedata r:id="rId207" o:title=""/>
           </v:shape>
-          <o:OLEObject Type="Embed" ProgID="Equation.DSMT4" ShapeID="_x0000_i1125" DrawAspect="Content" ObjectID="_1664920792" r:id="rId206"/>
+          <o:OLEObject Type="Embed" ProgID="Equation.DSMT4" ShapeID="_x0000_i1125" DrawAspect="Content" ObjectID="_1665164026" r:id="rId208"/>
         </w:object>
       </w:r>
       <w:r>
@@ -9874,9 +9970,9 @@
               </w:rPr>
               <w:object w:dxaOrig="5440" w:dyaOrig="900" w14:anchorId="3CF99A72">
                 <v:shape id="_x0000_i1126" type="#_x0000_t75" style="width:247pt;height:45.5pt" o:ole="">
-                  <v:imagedata r:id="rId207" o:title=""/>
+                  <v:imagedata r:id="rId209" o:title=""/>
                 </v:shape>
-                <o:OLEObject Type="Embed" ProgID="Equation.DSMT4" ShapeID="_x0000_i1126" DrawAspect="Content" ObjectID="_1664920793" r:id="rId208"/>
+                <o:OLEObject Type="Embed" ProgID="Equation.DSMT4" ShapeID="_x0000_i1126" DrawAspect="Content" ObjectID="_1665164027" r:id="rId210"/>
               </w:object>
             </w:r>
           </w:p>
@@ -9928,9 +10024,9 @@
         </w:rPr>
         <w:object w:dxaOrig="1920" w:dyaOrig="380" w14:anchorId="2F9E93EC">
           <v:shape id="_x0000_i1127" type="#_x0000_t75" style="width:96pt;height:19pt" o:ole="">
-            <v:imagedata r:id="rId209" o:title=""/>
+            <v:imagedata r:id="rId211" o:title=""/>
           </v:shape>
-          <o:OLEObject Type="Embed" ProgID="Equation.DSMT4" ShapeID="_x0000_i1127" DrawAspect="Content" ObjectID="_1664920794" r:id="rId210"/>
+          <o:OLEObject Type="Embed" ProgID="Equation.DSMT4" ShapeID="_x0000_i1127" DrawAspect="Content" ObjectID="_1665164028" r:id="rId212"/>
         </w:object>
       </w:r>
       <w:r>
@@ -10004,9 +10100,9 @@
         </w:rPr>
         <w:object w:dxaOrig="560" w:dyaOrig="360" w14:anchorId="6DF001D2">
           <v:shape id="_x0000_i1128" type="#_x0000_t75" style="width:28pt;height:18pt" o:ole="">
-            <v:imagedata r:id="rId211" o:title=""/>
+            <v:imagedata r:id="rId213" o:title=""/>
           </v:shape>
-          <o:OLEObject Type="Embed" ProgID="Equation.DSMT4" ShapeID="_x0000_i1128" DrawAspect="Content" ObjectID="_1664920795" r:id="rId212"/>
+          <o:OLEObject Type="Embed" ProgID="Equation.DSMT4" ShapeID="_x0000_i1128" DrawAspect="Content" ObjectID="_1665164029" r:id="rId214"/>
         </w:object>
       </w:r>
       <w:r>
@@ -10039,7 +10135,7 @@
           <w:bCs/>
         </w:rPr>
       </w:pPr>
-      <w:bookmarkStart w:id="12" w:name="_Toc53762528"/>
+      <w:bookmarkStart w:id="11" w:name="_Toc53762528"/>
       <w:r>
         <w:rPr>
           <w:rStyle w:val="21"/>
@@ -10047,7 +10143,7 @@
         </w:rPr>
         <w:t>2.3. Тригонометрический тест.</w:t>
       </w:r>
-      <w:bookmarkEnd w:id="12"/>
+      <w:bookmarkEnd w:id="11"/>
       <w:r>
         <w:rPr>
           <w:rFonts w:cs="Calibri"/>
@@ -10994,17 +11090,17 @@
       <w:pPr>
         <w:pStyle w:val="1"/>
       </w:pPr>
-      <w:bookmarkStart w:id="13" w:name="_Toc53762529"/>
+      <w:bookmarkStart w:id="12" w:name="_Toc53762529"/>
       <w:r>
         <w:t>3. Численные расчеты</w:t>
       </w:r>
-      <w:bookmarkEnd w:id="13"/>
+      <w:bookmarkEnd w:id="12"/>
     </w:p>
     <w:p>
       <w:pPr>
         <w:pStyle w:val="Standard"/>
       </w:pPr>
-      <w:bookmarkStart w:id="14" w:name="_Toc53762530"/>
+      <w:bookmarkStart w:id="13" w:name="_Toc53762530"/>
       <w:r>
         <w:rPr>
           <w:rStyle w:val="21"/>
@@ -11012,7 +11108,7 @@
         </w:rPr>
         <w:t>3.1. Условия тестирования.</w:t>
       </w:r>
-      <w:bookmarkEnd w:id="14"/>
+      <w:bookmarkEnd w:id="13"/>
       <w:r>
         <w:rPr>
           <w:b/>
@@ -11023,29 +11119,29 @@
       <w:r>
         <w:t xml:space="preserve">Для численных иллюстраций был выбран гиперболический тест со следующим набором параметров </w:t>
       </w:r>
-      <w:commentRangeStart w:id="15"/>
+      <w:commentRangeStart w:id="14"/>
       <w:r>
         <w:rPr>
           <w:position w:val="-12"/>
         </w:rPr>
         <w:object w:dxaOrig="2480" w:dyaOrig="420" w14:anchorId="27C33C29">
           <v:shape id="_x0000_i1129" type="#_x0000_t75" style="width:124pt;height:21pt" o:ole="">
-            <v:imagedata r:id="rId213" o:title=""/>
+            <v:imagedata r:id="rId215" o:title=""/>
           </v:shape>
-          <o:OLEObject Type="Embed" ProgID="Equation.DSMT4" ShapeID="_x0000_i1129" DrawAspect="Content" ObjectID="_1664920796" r:id="rId214"/>
+          <o:OLEObject Type="Embed" ProgID="Equation.DSMT4" ShapeID="_x0000_i1129" DrawAspect="Content" ObjectID="_1665164030" r:id="rId216"/>
         </w:object>
       </w:r>
       <w:r>
         <w:t xml:space="preserve"> </w:t>
       </w:r>
-      <w:commentRangeEnd w:id="15"/>
+      <w:commentRangeEnd w:id="14"/>
       <w:r>
         <w:rPr>
           <w:rStyle w:val="afa"/>
           <w:rFonts w:ascii="Liberation Serif" w:eastAsia="NSimSun" w:hAnsi="Liberation Serif" w:cs="Mangal"/>
           <w:lang w:bidi="hi-IN"/>
         </w:rPr>
-        <w:commentReference w:id="15"/>
+        <w:commentReference w:id="14"/>
       </w:r>
       <w:r>
         <w:t xml:space="preserve">Для каждого </w:t>
@@ -11073,9 +11169,9 @@
         </w:rPr>
         <w:object w:dxaOrig="600" w:dyaOrig="279" w14:anchorId="5F9FA901">
           <v:shape id="_x0000_i1130" type="#_x0000_t75" style="width:30pt;height:14pt" o:ole="">
-            <v:imagedata r:id="rId215" o:title=""/>
+            <v:imagedata r:id="rId217" o:title=""/>
           </v:shape>
-          <o:OLEObject Type="Embed" ProgID="Equation.DSMT4" ShapeID="_x0000_i1130" DrawAspect="Content" ObjectID="_1664920797" r:id="rId216"/>
+          <o:OLEObject Type="Embed" ProgID="Equation.DSMT4" ShapeID="_x0000_i1130" DrawAspect="Content" ObjectID="_1665164031" r:id="rId218"/>
         </w:object>
       </w:r>
       <w:r>
@@ -11090,9 +11186,9 @@
         </w:rPr>
         <w:object w:dxaOrig="560" w:dyaOrig="300" w14:anchorId="430C0C10">
           <v:shape id="_x0000_i1131" type="#_x0000_t75" style="width:28pt;height:15pt" o:ole="">
-            <v:imagedata r:id="rId217" o:title=""/>
+            <v:imagedata r:id="rId219" o:title=""/>
           </v:shape>
-          <o:OLEObject Type="Embed" ProgID="Equation.DSMT4" ShapeID="_x0000_i1131" DrawAspect="Content" ObjectID="_1664920798" r:id="rId218"/>
+          <o:OLEObject Type="Embed" ProgID="Equation.DSMT4" ShapeID="_x0000_i1131" DrawAspect="Content" ObjectID="_1665164032" r:id="rId220"/>
         </w:object>
       </w:r>
       <w:r>
@@ -11163,9 +11259,9 @@
               </w:rPr>
               <w:object w:dxaOrig="3140" w:dyaOrig="980" w14:anchorId="53C8A9B6">
                 <v:shape id="_x0000_i1132" type="#_x0000_t75" style="width:142.5pt;height:49.5pt" o:ole="">
-                  <v:imagedata r:id="rId219" o:title=""/>
+                  <v:imagedata r:id="rId221" o:title=""/>
                 </v:shape>
-                <o:OLEObject Type="Embed" ProgID="Equation.DSMT4" ShapeID="_x0000_i1132" DrawAspect="Content" ObjectID="_1664920799" r:id="rId220"/>
+                <o:OLEObject Type="Embed" ProgID="Equation.DSMT4" ShapeID="_x0000_i1132" DrawAspect="Content" ObjectID="_1665164033" r:id="rId222"/>
               </w:object>
             </w:r>
           </w:p>
@@ -11286,9 +11382,9 @@
         </w:rPr>
         <w:object w:dxaOrig="720" w:dyaOrig="380" w14:anchorId="4AD31553">
           <v:shape id="_x0000_i1133" type="#_x0000_t75" style="width:36pt;height:19pt" o:ole="">
-            <v:imagedata r:id="rId221" o:title=""/>
+            <v:imagedata r:id="rId223" o:title=""/>
           </v:shape>
-          <o:OLEObject Type="Embed" ProgID="Equation.DSMT4" ShapeID="_x0000_i1133" DrawAspect="Content" ObjectID="_1664920800" r:id="rId222"/>
+          <o:OLEObject Type="Embed" ProgID="Equation.DSMT4" ShapeID="_x0000_i1133" DrawAspect="Content" ObjectID="_1665164034" r:id="rId224"/>
         </w:object>
       </w:r>
       <w:r>
@@ -11309,9 +11405,9 @@
         </w:rPr>
         <w:object w:dxaOrig="600" w:dyaOrig="279" w14:anchorId="5F525EE8">
           <v:shape id="_x0000_i1134" type="#_x0000_t75" style="width:30pt;height:14pt" o:ole="">
-            <v:imagedata r:id="rId223" o:title=""/>
+            <v:imagedata r:id="rId225" o:title=""/>
           </v:shape>
-          <o:OLEObject Type="Embed" ProgID="Equation.DSMT4" ShapeID="_x0000_i1134" DrawAspect="Content" ObjectID="_1664920801" r:id="rId224"/>
+          <o:OLEObject Type="Embed" ProgID="Equation.DSMT4" ShapeID="_x0000_i1134" DrawAspect="Content" ObjectID="_1665164035" r:id="rId226"/>
         </w:object>
       </w:r>
       <w:r>
@@ -11334,9 +11430,9 @@
         </w:rPr>
         <w:object w:dxaOrig="320" w:dyaOrig="380" w14:anchorId="422E9C0D">
           <v:shape id="_x0000_i1135" type="#_x0000_t75" style="width:16pt;height:19pt" o:ole="">
-            <v:imagedata r:id="rId225" o:title=""/>
+            <v:imagedata r:id="rId227" o:title=""/>
           </v:shape>
-          <o:OLEObject Type="Embed" ProgID="Equation.DSMT4" ShapeID="_x0000_i1135" DrawAspect="Content" ObjectID="_1664920802" r:id="rId226"/>
+          <o:OLEObject Type="Embed" ProgID="Equation.DSMT4" ShapeID="_x0000_i1135" DrawAspect="Content" ObjectID="_1665164036" r:id="rId228"/>
         </w:object>
       </w:r>
       <w:r>
@@ -11354,9 +11450,9 @@
         </w:rPr>
         <w:object w:dxaOrig="620" w:dyaOrig="360" w14:anchorId="4EC9CB45">
           <v:shape id="_x0000_i1136" type="#_x0000_t75" style="width:31pt;height:18pt" o:ole="">
-            <v:imagedata r:id="rId227" o:title=""/>
+            <v:imagedata r:id="rId229" o:title=""/>
           </v:shape>
-          <o:OLEObject Type="Embed" ProgID="Equation.DSMT4" ShapeID="_x0000_i1136" DrawAspect="Content" ObjectID="_1664920803" r:id="rId228"/>
+          <o:OLEObject Type="Embed" ProgID="Equation.DSMT4" ShapeID="_x0000_i1136" DrawAspect="Content" ObjectID="_1665164037" r:id="rId230"/>
         </w:object>
       </w:r>
       <w:r>
@@ -11371,9 +11467,9 @@
         </w:rPr>
         <w:object w:dxaOrig="660" w:dyaOrig="380" w14:anchorId="1C6E73F0">
           <v:shape id="_x0000_i1137" type="#_x0000_t75" style="width:33pt;height:19pt" o:ole="">
-            <v:imagedata r:id="rId229" o:title=""/>
+            <v:imagedata r:id="rId231" o:title=""/>
           </v:shape>
-          <o:OLEObject Type="Embed" ProgID="Equation.DSMT4" ShapeID="_x0000_i1137" DrawAspect="Content" ObjectID="_1664920804" r:id="rId230"/>
+          <o:OLEObject Type="Embed" ProgID="Equation.DSMT4" ShapeID="_x0000_i1137" DrawAspect="Content" ObjectID="_1665164038" r:id="rId232"/>
         </w:object>
       </w:r>
       <w:r>
@@ -11385,9 +11481,9 @@
         </w:rPr>
         <w:object w:dxaOrig="700" w:dyaOrig="380" w14:anchorId="5F9CEE7D">
           <v:shape id="_x0000_i1138" type="#_x0000_t75" style="width:35pt;height:19pt" o:ole="">
-            <v:imagedata r:id="rId231" o:title=""/>
+            <v:imagedata r:id="rId233" o:title=""/>
           </v:shape>
-          <o:OLEObject Type="Embed" ProgID="Equation.DSMT4" ShapeID="_x0000_i1138" DrawAspect="Content" ObjectID="_1664920805" r:id="rId232"/>
+          <o:OLEObject Type="Embed" ProgID="Equation.DSMT4" ShapeID="_x0000_i1138" DrawAspect="Content" ObjectID="_1665164039" r:id="rId234"/>
         </w:object>
       </w:r>
       <w:r>
@@ -11399,9 +11495,9 @@
         </w:rPr>
         <w:object w:dxaOrig="660" w:dyaOrig="380" w14:anchorId="55FA608D">
           <v:shape id="_x0000_i1139" type="#_x0000_t75" style="width:33pt;height:19pt" o:ole="">
-            <v:imagedata r:id="rId233" o:title=""/>
+            <v:imagedata r:id="rId235" o:title=""/>
           </v:shape>
-          <o:OLEObject Type="Embed" ProgID="Equation.DSMT4" ShapeID="_x0000_i1139" DrawAspect="Content" ObjectID="_1664920806" r:id="rId234"/>
+          <o:OLEObject Type="Embed" ProgID="Equation.DSMT4" ShapeID="_x0000_i1139" DrawAspect="Content" ObjectID="_1665164040" r:id="rId236"/>
         </w:object>
       </w:r>
       <w:r>
@@ -11434,9 +11530,9 @@
         </w:rPr>
         <w:object w:dxaOrig="260" w:dyaOrig="380" w14:anchorId="219DDC76">
           <v:shape id="_x0000_i1140" type="#_x0000_t75" style="width:13pt;height:19pt" o:ole="">
-            <v:imagedata r:id="rId235" o:title=""/>
+            <v:imagedata r:id="rId237" o:title=""/>
           </v:shape>
-          <o:OLEObject Type="Embed" ProgID="Equation.DSMT4" ShapeID="_x0000_i1140" DrawAspect="Content" ObjectID="_1664920807" r:id="rId236"/>
+          <o:OLEObject Type="Embed" ProgID="Equation.DSMT4" ShapeID="_x0000_i1140" DrawAspect="Content" ObjectID="_1665164041" r:id="rId238"/>
         </w:object>
       </w:r>
       <w:r>
@@ -11448,9 +11544,9 @@
         </w:rPr>
         <w:object w:dxaOrig="320" w:dyaOrig="380" w14:anchorId="7F3C8B94">
           <v:shape id="_x0000_i1141" type="#_x0000_t75" style="width:16pt;height:19pt" o:ole="">
-            <v:imagedata r:id="rId237" o:title=""/>
+            <v:imagedata r:id="rId239" o:title=""/>
           </v:shape>
-          <o:OLEObject Type="Embed" ProgID="Equation.DSMT4" ShapeID="_x0000_i1141" DrawAspect="Content" ObjectID="_1664920808" r:id="rId238"/>
+          <o:OLEObject Type="Embed" ProgID="Equation.DSMT4" ShapeID="_x0000_i1141" DrawAspect="Content" ObjectID="_1665164042" r:id="rId240"/>
         </w:object>
       </w:r>
       <w:r>
@@ -11465,9 +11561,9 @@
         </w:rPr>
         <w:object w:dxaOrig="200" w:dyaOrig="380" w14:anchorId="7670B322">
           <v:shape id="_x0000_i1142" type="#_x0000_t75" style="width:10pt;height:19pt" o:ole="">
-            <v:imagedata r:id="rId239" o:title=""/>
+            <v:imagedata r:id="rId241" o:title=""/>
           </v:shape>
-          <o:OLEObject Type="Embed" ProgID="Equation.DSMT4" ShapeID="_x0000_i1142" DrawAspect="Content" ObjectID="_1664920809" r:id="rId240"/>
+          <o:OLEObject Type="Embed" ProgID="Equation.DSMT4" ShapeID="_x0000_i1142" DrawAspect="Content" ObjectID="_1665164043" r:id="rId242"/>
         </w:object>
       </w:r>
       <w:r>
@@ -11482,77 +11578,77 @@
         </w:rPr>
         <w:object w:dxaOrig="260" w:dyaOrig="380" w14:anchorId="4930431F">
           <v:shape id="_x0000_i1143" type="#_x0000_t75" style="width:13pt;height:19pt" o:ole="">
+            <v:imagedata r:id="rId243" o:title=""/>
+          </v:shape>
+          <o:OLEObject Type="Embed" ProgID="Equation.DSMT4" ShapeID="_x0000_i1143" DrawAspect="Content" ObjectID="_1665164044" r:id="rId244"/>
+        </w:object>
+      </w:r>
+      <w:r>
+        <w:t xml:space="preserve">, </w:t>
+      </w:r>
+      <w:r>
+        <w:rPr>
+          <w:position w:val="-12"/>
+        </w:rPr>
+        <w:object w:dxaOrig="200" w:dyaOrig="380" w14:anchorId="36D1DF06">
+          <v:shape id="_x0000_i1144" type="#_x0000_t75" style="width:10pt;height:19pt" o:ole="">
+            <v:imagedata r:id="rId245" o:title=""/>
+          </v:shape>
+          <o:OLEObject Type="Embed" ProgID="Equation.DSMT4" ShapeID="_x0000_i1144" DrawAspect="Content" ObjectID="_1665164045" r:id="rId246"/>
+        </w:object>
+      </w:r>
+      <w:r>
+        <w:t xml:space="preserve"> </w:t>
+      </w:r>
+      <w:r>
+        <w:t>в этом узле.</w:t>
+      </w:r>
+    </w:p>
+    <w:p>
+      <w:pPr>
+        <w:pStyle w:val="Standard"/>
+      </w:pPr>
+      <w:r>
+        <w:lastRenderedPageBreak/>
+        <w:t xml:space="preserve">По найденным </w:t>
+      </w:r>
+      <w:r>
+        <w:rPr>
+          <w:position w:val="-12"/>
+        </w:rPr>
+        <w:object w:dxaOrig="260" w:dyaOrig="380" w14:anchorId="4ED9F378">
+          <v:shape id="_x0000_i1145" type="#_x0000_t75" style="width:13pt;height:19pt" o:ole="">
+            <v:imagedata r:id="rId243" o:title=""/>
+          </v:shape>
+          <o:OLEObject Type="Embed" ProgID="Equation.DSMT4" ShapeID="_x0000_i1145" DrawAspect="Content" ObjectID="_1665164046" r:id="rId247"/>
+        </w:object>
+      </w:r>
+      <w:r>
+        <w:t xml:space="preserve">, </w:t>
+      </w:r>
+      <w:r>
+        <w:rPr>
+          <w:position w:val="-12"/>
+        </w:rPr>
+        <w:object w:dxaOrig="200" w:dyaOrig="380" w14:anchorId="1A5E1518">
+          <v:shape id="_x0000_i1146" type="#_x0000_t75" style="width:10pt;height:19pt" o:ole="">
+            <v:imagedata r:id="rId245" o:title=""/>
+          </v:shape>
+          <o:OLEObject Type="Embed" ProgID="Equation.DSMT4" ShapeID="_x0000_i1146" DrawAspect="Content" ObjectID="_1665164047" r:id="rId248"/>
+        </w:object>
+      </w:r>
+      <w:r>
+        <w:t xml:space="preserve"> вычисляем правые части системы (17) в узле </w:t>
+      </w:r>
+      <w:r>
+        <w:rPr>
+          <w:position w:val="-12"/>
+        </w:rPr>
+        <w:object w:dxaOrig="200" w:dyaOrig="380" w14:anchorId="647E6801">
+          <v:shape id="_x0000_i1147" type="#_x0000_t75" style="width:10pt;height:19pt" o:ole="">
             <v:imagedata r:id="rId241" o:title=""/>
           </v:shape>
-          <o:OLEObject Type="Embed" ProgID="Equation.DSMT4" ShapeID="_x0000_i1143" DrawAspect="Content" ObjectID="_1664920810" r:id="rId242"/>
-        </w:object>
-      </w:r>
-      <w:r>
-        <w:t xml:space="preserve">, </w:t>
-      </w:r>
-      <w:r>
-        <w:rPr>
-          <w:position w:val="-12"/>
-        </w:rPr>
-        <w:object w:dxaOrig="200" w:dyaOrig="380" w14:anchorId="36D1DF06">
-          <v:shape id="_x0000_i1144" type="#_x0000_t75" style="width:10pt;height:19pt" o:ole="">
-            <v:imagedata r:id="rId243" o:title=""/>
-          </v:shape>
-          <o:OLEObject Type="Embed" ProgID="Equation.DSMT4" ShapeID="_x0000_i1144" DrawAspect="Content" ObjectID="_1664920811" r:id="rId244"/>
-        </w:object>
-      </w:r>
-      <w:r>
-        <w:t xml:space="preserve"> </w:t>
-      </w:r>
-      <w:r>
-        <w:t>в этом узле.</w:t>
-      </w:r>
-    </w:p>
-    <w:p>
-      <w:pPr>
-        <w:pStyle w:val="Standard"/>
-      </w:pPr>
-      <w:r>
-        <w:lastRenderedPageBreak/>
-        <w:t xml:space="preserve">По найденным </w:t>
-      </w:r>
-      <w:r>
-        <w:rPr>
-          <w:position w:val="-12"/>
-        </w:rPr>
-        <w:object w:dxaOrig="260" w:dyaOrig="380" w14:anchorId="4ED9F378">
-          <v:shape id="_x0000_i1145" type="#_x0000_t75" style="width:13pt;height:19pt" o:ole="">
-            <v:imagedata r:id="rId241" o:title=""/>
-          </v:shape>
-          <o:OLEObject Type="Embed" ProgID="Equation.DSMT4" ShapeID="_x0000_i1145" DrawAspect="Content" ObjectID="_1664920812" r:id="rId245"/>
-        </w:object>
-      </w:r>
-      <w:r>
-        <w:t xml:space="preserve">, </w:t>
-      </w:r>
-      <w:r>
-        <w:rPr>
-          <w:position w:val="-12"/>
-        </w:rPr>
-        <w:object w:dxaOrig="200" w:dyaOrig="380" w14:anchorId="1A5E1518">
-          <v:shape id="_x0000_i1146" type="#_x0000_t75" style="width:10pt;height:19pt" o:ole="">
-            <v:imagedata r:id="rId243" o:title=""/>
-          </v:shape>
-          <o:OLEObject Type="Embed" ProgID="Equation.DSMT4" ShapeID="_x0000_i1146" DrawAspect="Content" ObjectID="_1664920813" r:id="rId246"/>
-        </w:object>
-      </w:r>
-      <w:r>
-        <w:t xml:space="preserve"> вычисляем правые части системы (17) в узле </w:t>
-      </w:r>
-      <w:r>
-        <w:rPr>
-          <w:position w:val="-12"/>
-        </w:rPr>
-        <w:object w:dxaOrig="200" w:dyaOrig="380" w14:anchorId="647E6801">
-          <v:shape id="_x0000_i1147" type="#_x0000_t75" style="width:10pt;height:19pt" o:ole="">
-            <v:imagedata r:id="rId239" o:title=""/>
-          </v:shape>
-          <o:OLEObject Type="Embed" ProgID="Equation.DSMT4" ShapeID="_x0000_i1147" DrawAspect="Content" ObjectID="_1664920814" r:id="rId247"/>
+          <o:OLEObject Type="Embed" ProgID="Equation.DSMT4" ShapeID="_x0000_i1147" DrawAspect="Content" ObjectID="_1665164048" r:id="rId249"/>
         </w:object>
       </w:r>
       <w:r>
@@ -11629,9 +11725,9 @@
               </w:rPr>
               <w:object w:dxaOrig="520" w:dyaOrig="380" w14:anchorId="5528BF4F">
                 <v:shape id="_x0000_i1148" type="#_x0000_t75" style="width:23.5pt;height:19pt" o:ole="">
-                  <v:imagedata r:id="rId248" o:title=""/>
+                  <v:imagedata r:id="rId250" o:title=""/>
                 </v:shape>
-                <o:OLEObject Type="Embed" ProgID="Equation.DSMT4" ShapeID="_x0000_i1148" DrawAspect="Content" ObjectID="_1664920815" r:id="rId249"/>
+                <o:OLEObject Type="Embed" ProgID="Equation.DSMT4" ShapeID="_x0000_i1148" DrawAspect="Content" ObjectID="_1665164049" r:id="rId251"/>
               </w:object>
             </w:r>
           </w:p>
@@ -11690,9 +11786,9 @@
         </w:rPr>
         <w:object w:dxaOrig="620" w:dyaOrig="360" w14:anchorId="6555EFD7">
           <v:shape id="_x0000_i1149" type="#_x0000_t75" style="width:31pt;height:18pt" o:ole="">
-            <v:imagedata r:id="rId227" o:title=""/>
+            <v:imagedata r:id="rId229" o:title=""/>
           </v:shape>
-          <o:OLEObject Type="Embed" ProgID="Equation.DSMT4" ShapeID="_x0000_i1149" DrawAspect="Content" ObjectID="_1664920816" r:id="rId250"/>
+          <o:OLEObject Type="Embed" ProgID="Equation.DSMT4" ShapeID="_x0000_i1149" DrawAspect="Content" ObjectID="_1665164050" r:id="rId252"/>
         </w:object>
       </w:r>
       <w:r>
@@ -11721,9 +11817,9 @@
         </w:rPr>
         <w:object w:dxaOrig="980" w:dyaOrig="380" w14:anchorId="3053D381">
           <v:shape id="_x0000_i1150" type="#_x0000_t75" style="width:49pt;height:19pt" o:ole="">
-            <v:imagedata r:id="rId251" o:title=""/>
+            <v:imagedata r:id="rId253" o:title=""/>
           </v:shape>
-          <o:OLEObject Type="Embed" ProgID="Equation.DSMT4" ShapeID="_x0000_i1150" DrawAspect="Content" ObjectID="_1664920817" r:id="rId252"/>
+          <o:OLEObject Type="Embed" ProgID="Equation.DSMT4" ShapeID="_x0000_i1150" DrawAspect="Content" ObjectID="_1665164051" r:id="rId254"/>
         </w:object>
       </w:r>
       <w:r>
@@ -11735,9 +11831,9 @@
         </w:rPr>
         <w:object w:dxaOrig="1140" w:dyaOrig="380" w14:anchorId="7B24AE16">
           <v:shape id="_x0000_i1151" type="#_x0000_t75" style="width:57pt;height:19pt" o:ole="">
-            <v:imagedata r:id="rId253" o:title=""/>
+            <v:imagedata r:id="rId255" o:title=""/>
           </v:shape>
-          <o:OLEObject Type="Embed" ProgID="Equation.DSMT4" ShapeID="_x0000_i1151" DrawAspect="Content" ObjectID="_1664920818" r:id="rId254"/>
+          <o:OLEObject Type="Embed" ProgID="Equation.DSMT4" ShapeID="_x0000_i1151" DrawAspect="Content" ObjectID="_1665164052" r:id="rId256"/>
         </w:object>
       </w:r>
       <w:r>
@@ -11749,9 +11845,9 @@
         </w:rPr>
         <w:object w:dxaOrig="600" w:dyaOrig="279" w14:anchorId="71782C8D">
           <v:shape id="_x0000_i1152" type="#_x0000_t75" style="width:30pt;height:14pt" o:ole="">
-            <v:imagedata r:id="rId255" o:title=""/>
+            <v:imagedata r:id="rId257" o:title=""/>
           </v:shape>
-          <o:OLEObject Type="Embed" ProgID="Equation.DSMT4" ShapeID="_x0000_i1152" DrawAspect="Content" ObjectID="_1664920819" r:id="rId256"/>
+          <o:OLEObject Type="Embed" ProgID="Equation.DSMT4" ShapeID="_x0000_i1152" DrawAspect="Content" ObjectID="_1665164053" r:id="rId258"/>
         </w:object>
       </w:r>
       <w:r>
@@ -11763,9 +11859,9 @@
         </w:rPr>
         <w:object w:dxaOrig="1080" w:dyaOrig="499" w14:anchorId="5CA0025B">
           <v:shape id="_x0000_i1153" type="#_x0000_t75" style="width:54pt;height:25pt" o:ole="">
-            <v:imagedata r:id="rId257" o:title=""/>
+            <v:imagedata r:id="rId259" o:title=""/>
           </v:shape>
-          <o:OLEObject Type="Embed" ProgID="Equation.DSMT4" ShapeID="_x0000_i1153" DrawAspect="Content" ObjectID="_1664920820" r:id="rId258"/>
+          <o:OLEObject Type="Embed" ProgID="Equation.DSMT4" ShapeID="_x0000_i1153" DrawAspect="Content" ObjectID="_1665164054" r:id="rId260"/>
         </w:object>
       </w:r>
       <w:r>
@@ -11780,9 +11876,9 @@
         </w:rPr>
         <w:object w:dxaOrig="820" w:dyaOrig="340" w14:anchorId="3DDD3D3C">
           <v:shape id="_x0000_i1154" type="#_x0000_t75" style="width:41pt;height:17pt" o:ole="">
-            <v:imagedata r:id="rId259" o:title=""/>
+            <v:imagedata r:id="rId261" o:title=""/>
           </v:shape>
-          <o:OLEObject Type="Embed" ProgID="Equation.DSMT4" ShapeID="_x0000_i1154" DrawAspect="Content" ObjectID="_1664920821" r:id="rId260"/>
+          <o:OLEObject Type="Embed" ProgID="Equation.DSMT4" ShapeID="_x0000_i1154" DrawAspect="Content" ObjectID="_1665164055" r:id="rId262"/>
         </w:object>
       </w:r>
       <w:r>
@@ -11861,9 +11957,9 @@
         </w:rPr>
         <w:object w:dxaOrig="340" w:dyaOrig="380" w14:anchorId="4205EBFE">
           <v:shape id="_x0000_i1155" type="#_x0000_t75" style="width:17pt;height:19pt" o:ole="">
-            <v:imagedata r:id="rId261" o:title=""/>
+            <v:imagedata r:id="rId263" o:title=""/>
           </v:shape>
-          <o:OLEObject Type="Embed" ProgID="Equation.DSMT4" ShapeID="_x0000_i1155" DrawAspect="Content" ObjectID="_1664920822" r:id="rId262"/>
+          <o:OLEObject Type="Embed" ProgID="Equation.DSMT4" ShapeID="_x0000_i1155" DrawAspect="Content" ObjectID="_1665164056" r:id="rId264"/>
         </w:object>
       </w:r>
       <w:r>
@@ -11901,9 +11997,9 @@
         </w:rPr>
         <w:object w:dxaOrig="340" w:dyaOrig="380" w14:anchorId="1D775256">
           <v:shape id="_x0000_i1156" type="#_x0000_t75" style="width:17pt;height:19pt" o:ole="">
-            <v:imagedata r:id="rId263" o:title=""/>
+            <v:imagedata r:id="rId265" o:title=""/>
           </v:shape>
-          <o:OLEObject Type="Embed" ProgID="Equation.DSMT4" ShapeID="_x0000_i1156" DrawAspect="Content" ObjectID="_1664920823" r:id="rId264"/>
+          <o:OLEObject Type="Embed" ProgID="Equation.DSMT4" ShapeID="_x0000_i1156" DrawAspect="Content" ObjectID="_1665164057" r:id="rId266"/>
         </w:object>
       </w:r>
       <w:r>
@@ -12024,9 +12120,9 @@
         </w:rPr>
         <w:object w:dxaOrig="859" w:dyaOrig="360" w14:anchorId="1E0F9123">
           <v:shape id="_x0000_i1157" type="#_x0000_t75" style="width:43pt;height:18pt" o:ole="">
-            <v:imagedata r:id="rId265" o:title=""/>
+            <v:imagedata r:id="rId267" o:title=""/>
           </v:shape>
-          <o:OLEObject Type="Embed" ProgID="Equation.DSMT4" ShapeID="_x0000_i1157" DrawAspect="Content" ObjectID="_1664920824" r:id="rId266"/>
+          <o:OLEObject Type="Embed" ProgID="Equation.DSMT4" ShapeID="_x0000_i1157" DrawAspect="Content" ObjectID="_1665164058" r:id="rId268"/>
         </w:object>
       </w:r>
       <w:r>
@@ -12038,9 +12134,9 @@
         </w:rPr>
         <w:object w:dxaOrig="840" w:dyaOrig="360" w14:anchorId="4EEC3B7B">
           <v:shape id="_x0000_i1158" type="#_x0000_t75" style="width:42pt;height:18pt" o:ole="">
-            <v:imagedata r:id="rId267" o:title=""/>
+            <v:imagedata r:id="rId269" o:title=""/>
           </v:shape>
-          <o:OLEObject Type="Embed" ProgID="Equation.DSMT4" ShapeID="_x0000_i1158" DrawAspect="Content" ObjectID="_1664920825" r:id="rId268"/>
+          <o:OLEObject Type="Embed" ProgID="Equation.DSMT4" ShapeID="_x0000_i1158" DrawAspect="Content" ObjectID="_1665164059" r:id="rId270"/>
         </w:object>
       </w:r>
       <w:r>
@@ -12079,9 +12175,9 @@
         </w:rPr>
         <w:object w:dxaOrig="840" w:dyaOrig="360" w14:anchorId="206992B8">
           <v:shape id="_x0000_i1159" type="#_x0000_t75" style="width:42pt;height:18pt" o:ole="">
-            <v:imagedata r:id="rId267" o:title=""/>
+            <v:imagedata r:id="rId269" o:title=""/>
           </v:shape>
-          <o:OLEObject Type="Embed" ProgID="Equation.DSMT4" ShapeID="_x0000_i1159" DrawAspect="Content" ObjectID="_1664920826" r:id="rId269"/>
+          <o:OLEObject Type="Embed" ProgID="Equation.DSMT4" ShapeID="_x0000_i1159" DrawAspect="Content" ObjectID="_1665164060" r:id="rId271"/>
         </w:object>
       </w:r>
       <w:r>
@@ -12093,9 +12189,9 @@
         </w:rPr>
         <w:object w:dxaOrig="859" w:dyaOrig="360" w14:anchorId="65AC1ECE">
           <v:shape id="_x0000_i1160" type="#_x0000_t75" style="width:43pt;height:18pt" o:ole="">
-            <v:imagedata r:id="rId270" o:title=""/>
+            <v:imagedata r:id="rId272" o:title=""/>
           </v:shape>
-          <o:OLEObject Type="Embed" ProgID="Equation.DSMT4" ShapeID="_x0000_i1160" DrawAspect="Content" ObjectID="_1664920827" r:id="rId271"/>
+          <o:OLEObject Type="Embed" ProgID="Equation.DSMT4" ShapeID="_x0000_i1160" DrawAspect="Content" ObjectID="_1665164061" r:id="rId273"/>
         </w:object>
       </w:r>
       <w:r>
@@ -12115,9 +12211,9 @@
         </w:rPr>
         <w:object w:dxaOrig="260" w:dyaOrig="380" w14:anchorId="46964400">
           <v:shape id="_x0000_i1161" type="#_x0000_t75" style="width:13pt;height:19pt" o:ole="">
-            <v:imagedata r:id="rId272" o:title=""/>
+            <v:imagedata r:id="rId274" o:title=""/>
           </v:shape>
-          <o:OLEObject Type="Embed" ProgID="Equation.DSMT4" ShapeID="_x0000_i1161" DrawAspect="Content" ObjectID="_1664920828" r:id="rId273"/>
+          <o:OLEObject Type="Embed" ProgID="Equation.DSMT4" ShapeID="_x0000_i1161" DrawAspect="Content" ObjectID="_1665164062" r:id="rId275"/>
         </w:object>
       </w:r>
       <w:r>
@@ -12132,9 +12228,9 @@
         </w:rPr>
         <w:object w:dxaOrig="660" w:dyaOrig="300" w14:anchorId="565FA395">
           <v:shape id="_x0000_i1162" type="#_x0000_t75" style="width:33pt;height:15pt" o:ole="">
-            <v:imagedata r:id="rId274" o:title=""/>
+            <v:imagedata r:id="rId276" o:title=""/>
           </v:shape>
-          <o:OLEObject Type="Embed" ProgID="Equation.DSMT4" ShapeID="_x0000_i1162" DrawAspect="Content" ObjectID="_1664920829" r:id="rId275"/>
+          <o:OLEObject Type="Embed" ProgID="Equation.DSMT4" ShapeID="_x0000_i1162" DrawAspect="Content" ObjectID="_1665164063" r:id="rId277"/>
         </w:object>
       </w:r>
       <w:r>
@@ -12181,9 +12277,9 @@
         </w:rPr>
         <w:object w:dxaOrig="660" w:dyaOrig="300" w14:anchorId="3D3B98F5">
           <v:shape id="_x0000_i1163" type="#_x0000_t75" style="width:33pt;height:15pt" o:ole="">
-            <v:imagedata r:id="rId274" o:title=""/>
+            <v:imagedata r:id="rId276" o:title=""/>
           </v:shape>
-          <o:OLEObject Type="Embed" ProgID="Equation.DSMT4" ShapeID="_x0000_i1163" DrawAspect="Content" ObjectID="_1664920830" r:id="rId276"/>
+          <o:OLEObject Type="Embed" ProgID="Equation.DSMT4" ShapeID="_x0000_i1163" DrawAspect="Content" ObjectID="_1665164064" r:id="rId278"/>
         </w:object>
       </w:r>
       <w:r>
@@ -12195,9 +12291,9 @@
         </w:rPr>
         <w:object w:dxaOrig="260" w:dyaOrig="380" w14:anchorId="01B75670">
           <v:shape id="_x0000_i1164" type="#_x0000_t75" style="width:13pt;height:19pt" o:ole="">
-            <v:imagedata r:id="rId277" o:title=""/>
+            <v:imagedata r:id="rId279" o:title=""/>
           </v:shape>
-          <o:OLEObject Type="Embed" ProgID="Equation.DSMT4" ShapeID="_x0000_i1164" DrawAspect="Content" ObjectID="_1664920831" r:id="rId278"/>
+          <o:OLEObject Type="Embed" ProgID="Equation.DSMT4" ShapeID="_x0000_i1164" DrawAspect="Content" ObjectID="_1665164065" r:id="rId280"/>
         </w:object>
       </w:r>
       <w:r>
@@ -12215,9 +12311,9 @@
         </w:rPr>
         <w:object w:dxaOrig="720" w:dyaOrig="300" w14:anchorId="10CAC828">
           <v:shape id="_x0000_i1165" type="#_x0000_t75" style="width:36pt;height:15pt" o:ole="">
-            <v:imagedata r:id="rId279" o:title=""/>
+            <v:imagedata r:id="rId281" o:title=""/>
           </v:shape>
-          <o:OLEObject Type="Embed" ProgID="Equation.DSMT4" ShapeID="_x0000_i1165" DrawAspect="Content" ObjectID="_1664920832" r:id="rId280"/>
+          <o:OLEObject Type="Embed" ProgID="Equation.DSMT4" ShapeID="_x0000_i1165" DrawAspect="Content" ObjectID="_1665164066" r:id="rId282"/>
         </w:object>
       </w:r>
       <w:r>
@@ -12232,9 +12328,9 @@
         </w:rPr>
         <w:object w:dxaOrig="700" w:dyaOrig="300" w14:anchorId="09898291">
           <v:shape id="_x0000_i1166" type="#_x0000_t75" style="width:35pt;height:15pt" o:ole="">
-            <v:imagedata r:id="rId281" o:title=""/>
+            <v:imagedata r:id="rId283" o:title=""/>
           </v:shape>
-          <o:OLEObject Type="Embed" ProgID="Equation.DSMT4" ShapeID="_x0000_i1166" DrawAspect="Content" ObjectID="_1664920833" r:id="rId282"/>
+          <o:OLEObject Type="Embed" ProgID="Equation.DSMT4" ShapeID="_x0000_i1166" DrawAspect="Content" ObjectID="_1665164067" r:id="rId284"/>
         </w:object>
       </w:r>
       <w:r>
@@ -12306,9 +12402,9 @@
         </w:rPr>
         <w:object w:dxaOrig="620" w:dyaOrig="360" w14:anchorId="5BAB8175">
           <v:shape id="_x0000_i1167" type="#_x0000_t75" style="width:31pt;height:18pt" o:ole="">
-            <v:imagedata r:id="rId227" o:title=""/>
+            <v:imagedata r:id="rId229" o:title=""/>
           </v:shape>
-          <o:OLEObject Type="Embed" ProgID="Equation.DSMT4" ShapeID="_x0000_i1167" DrawAspect="Content" ObjectID="_1664920834" r:id="rId283"/>
+          <o:OLEObject Type="Embed" ProgID="Equation.DSMT4" ShapeID="_x0000_i1167" DrawAspect="Content" ObjectID="_1665164068" r:id="rId285"/>
         </w:object>
       </w:r>
       <w:r>
@@ -12320,9 +12416,9 @@
         </w:rPr>
         <w:object w:dxaOrig="720" w:dyaOrig="420" w14:anchorId="3A4C5892">
           <v:shape id="_x0000_i1168" type="#_x0000_t75" style="width:36pt;height:21pt" o:ole="">
-            <v:imagedata r:id="rId284" o:title=""/>
+            <v:imagedata r:id="rId286" o:title=""/>
           </v:shape>
-          <o:OLEObject Type="Embed" ProgID="Equation.DSMT4" ShapeID="_x0000_i1168" DrawAspect="Content" ObjectID="_1664920835" r:id="rId285"/>
+          <o:OLEObject Type="Embed" ProgID="Equation.DSMT4" ShapeID="_x0000_i1168" DrawAspect="Content" ObjectID="_1665164069" r:id="rId287"/>
         </w:object>
       </w:r>
       <w:r>
@@ -12334,9 +12430,9 @@
         </w:rPr>
         <w:object w:dxaOrig="720" w:dyaOrig="420" w14:anchorId="4B655D06">
           <v:shape id="_x0000_i1169" type="#_x0000_t75" style="width:36pt;height:21pt" o:ole="">
-            <v:imagedata r:id="rId286" o:title=""/>
+            <v:imagedata r:id="rId288" o:title=""/>
           </v:shape>
-          <o:OLEObject Type="Embed" ProgID="Equation.DSMT4" ShapeID="_x0000_i1169" DrawAspect="Content" ObjectID="_1664920836" r:id="rId287"/>
+          <o:OLEObject Type="Embed" ProgID="Equation.DSMT4" ShapeID="_x0000_i1169" DrawAspect="Content" ObjectID="_1665164070" r:id="rId289"/>
         </w:object>
       </w:r>
       <w:r>
@@ -12362,7 +12458,7 @@
           <w:szCs w:val="28"/>
         </w:rPr>
       </w:pPr>
-      <w:bookmarkStart w:id="16" w:name="_Toc53762531"/>
+      <w:bookmarkStart w:id="15" w:name="_Toc53762531"/>
       <w:r>
         <w:rPr>
           <w:rStyle w:val="21"/>
@@ -12370,7 +12466,7 @@
         </w:rPr>
         <w:t>3.2. Результаты расчетов.</w:t>
       </w:r>
-      <w:bookmarkEnd w:id="16"/>
+      <w:bookmarkEnd w:id="15"/>
       <w:r>
         <w:rPr>
           <w:rFonts w:ascii="Times New Roman" w:hAnsi="Times New Roman" w:cs="Times New Roman"/>
@@ -12420,7 +12516,39 @@
           <w:sz w:val="28"/>
           <w:szCs w:val="28"/>
         </w:rPr>
-        <w:t xml:space="preserve">На каждой сетке величина погрешности в каждой точке сетки </w:t>
+        <w:t xml:space="preserve">На каждой сетке </w:t>
+      </w:r>
+      <w:r>
+        <w:rPr>
+          <w:rFonts w:ascii="Times New Roman" w:hAnsi="Times New Roman" w:cs="Times New Roman"/>
+          <w:sz w:val="28"/>
+          <w:szCs w:val="28"/>
+        </w:rPr>
+        <w:t>локальная</w:t>
+      </w:r>
+      <w:r>
+        <w:rPr>
+          <w:rFonts w:ascii="Times New Roman" w:hAnsi="Times New Roman" w:cs="Times New Roman"/>
+          <w:sz w:val="28"/>
+          <w:szCs w:val="28"/>
+        </w:rPr>
+        <w:t xml:space="preserve"> погрешност</w:t>
+      </w:r>
+      <w:r>
+        <w:rPr>
+          <w:rFonts w:ascii="Times New Roman" w:hAnsi="Times New Roman" w:cs="Times New Roman"/>
+          <w:sz w:val="28"/>
+          <w:szCs w:val="28"/>
+        </w:rPr>
+        <w:t>ь</w:t>
+      </w:r>
+      <w:r>
+        <w:rPr>
+          <w:rFonts w:ascii="Times New Roman" w:hAnsi="Times New Roman" w:cs="Times New Roman"/>
+          <w:sz w:val="28"/>
+          <w:szCs w:val="28"/>
+        </w:rPr>
+        <w:t xml:space="preserve"> в каждой точке сетки </w:t>
       </w:r>
       <w:r>
         <w:rPr>
@@ -12431,9 +12559,9 @@
         </w:rPr>
         <w:object w:dxaOrig="220" w:dyaOrig="380" w14:anchorId="5D6C4609">
           <v:shape id="_x0000_i1170" type="#_x0000_t75" style="width:11pt;height:19pt" o:ole="">
-            <v:imagedata r:id="rId288" o:title=""/>
+            <v:imagedata r:id="rId290" o:title=""/>
           </v:shape>
-          <o:OLEObject Type="Embed" ProgID="Equation.DSMT4" ShapeID="_x0000_i1170" DrawAspect="Content" ObjectID="_1664920837" r:id="rId289"/>
+          <o:OLEObject Type="Embed" ProgID="Equation.DSMT4" ShapeID="_x0000_i1170" DrawAspect="Content" ObjectID="_1665164071" r:id="rId291"/>
         </w:object>
       </w:r>
       <w:r>
@@ -12453,9 +12581,9 @@
         </w:rPr>
         <w:object w:dxaOrig="300" w:dyaOrig="380" w14:anchorId="45717351">
           <v:shape id="_x0000_i1171" type="#_x0000_t75" style="width:15pt;height:19pt" o:ole="">
-            <v:imagedata r:id="rId290" o:title=""/>
+            <v:imagedata r:id="rId292" o:title=""/>
           </v:shape>
-          <o:OLEObject Type="Embed" ProgID="Equation.DSMT4" ShapeID="_x0000_i1171" DrawAspect="Content" ObjectID="_1664920838" r:id="rId291"/>
+          <o:OLEObject Type="Embed" ProgID="Equation.DSMT4" ShapeID="_x0000_i1171" DrawAspect="Content" ObjectID="_1665164072" r:id="rId293"/>
         </w:object>
       </w:r>
       <w:r>
@@ -12464,7 +12592,7 @@
           <w:sz w:val="28"/>
           <w:szCs w:val="28"/>
         </w:rPr>
-        <w:t xml:space="preserve"> из точного.</w:t>
+        <w:t xml:space="preserve"> </w:t>
       </w:r>
       <w:r>
         <w:rPr>
@@ -12472,16 +12600,29 @@
           <w:sz w:val="28"/>
           <w:szCs w:val="28"/>
         </w:rPr>
-        <w:t xml:space="preserve"> Затем вычислялась сеточная норма </w:t>
+        <w:t xml:space="preserve">и </w:t>
+      </w:r>
+      <w:r>
+        <w:rPr>
+          <w:rFonts w:ascii="Times New Roman" w:hAnsi="Times New Roman" w:cs="Times New Roman"/>
+          <w:position w:val="-12"/>
+          <w:sz w:val="28"/>
+          <w:szCs w:val="28"/>
+        </w:rPr>
+        <w:object w:dxaOrig="240" w:dyaOrig="380" w14:anchorId="35D3DFD8">
+          <v:shape id="_x0000_i1337" type="#_x0000_t75" style="width:12pt;height:19pt" o:ole="">
+            <v:imagedata r:id="rId294" o:title=""/>
+          </v:shape>
+          <o:OLEObject Type="Embed" ProgID="Equation.DSMT4" ShapeID="_x0000_i1337" DrawAspect="Content" ObjectID="_1665164073" r:id="rId295"/>
+        </w:object>
       </w:r>
       <w:r>
         <w:rPr>
           <w:rFonts w:ascii="Times New Roman" w:hAnsi="Times New Roman" w:cs="Times New Roman"/>
           <w:sz w:val="28"/>
           <w:szCs w:val="28"/>
-          <w:lang w:val="en-US"/>
-        </w:rPr>
-        <w:t>L</w:t>
+        </w:rPr>
+        <w:t xml:space="preserve"> </w:t>
       </w:r>
       <w:r>
         <w:rPr>
@@ -12489,7 +12630,7 @@
           <w:sz w:val="28"/>
           <w:szCs w:val="28"/>
         </w:rPr>
-        <w:t xml:space="preserve">2 </w:t>
+        <w:t>из точного</w:t>
       </w:r>
       <w:r>
         <w:rPr>
@@ -12497,7 +12638,18 @@
           <w:sz w:val="28"/>
           <w:szCs w:val="28"/>
         </w:rPr>
-        <w:t>этой погрешности.</w:t>
+        <w:t xml:space="preserve"> </w:t>
+      </w:r>
+      <w:r>
+        <w:rPr>
+          <w:rFonts w:ascii="Times New Roman" w:hAnsi="Times New Roman" w:cs="Times New Roman"/>
+          <w:i/>
+          <w:iCs/>
+          <w:sz w:val="28"/>
+          <w:szCs w:val="28"/>
+          <w:lang w:val="en-US"/>
+        </w:rPr>
+        <w:t>u</w:t>
       </w:r>
       <w:r>
         <w:rPr>
@@ -12505,7 +12657,18 @@
           <w:sz w:val="28"/>
           <w:szCs w:val="28"/>
         </w:rPr>
-        <w:t xml:space="preserve"> </w:t>
+        <w:t>(</w:t>
+      </w:r>
+      <w:r>
+        <w:rPr>
+          <w:rFonts w:ascii="Times New Roman" w:hAnsi="Times New Roman" w:cs="Times New Roman"/>
+          <w:i/>
+          <w:iCs/>
+          <w:sz w:val="28"/>
+          <w:szCs w:val="28"/>
+          <w:lang w:val="en-US"/>
+        </w:rPr>
+        <w:t>l</w:t>
       </w:r>
       <w:r>
         <w:rPr>
@@ -12513,7 +12676,7 @@
           <w:sz w:val="28"/>
           <w:szCs w:val="28"/>
         </w:rPr>
-        <w:t>Н</w:t>
+        <w:t xml:space="preserve">) </w:t>
       </w:r>
       <w:r>
         <w:rPr>
@@ -12521,7 +12684,18 @@
           <w:sz w:val="28"/>
           <w:szCs w:val="28"/>
         </w:rPr>
-        <w:t xml:space="preserve">а </w:t>
+        <w:t xml:space="preserve">и </w:t>
+      </w:r>
+      <w:r>
+        <w:rPr>
+          <w:rFonts w:ascii="Times New Roman" w:hAnsi="Times New Roman" w:cs="Times New Roman"/>
+          <w:i/>
+          <w:iCs/>
+          <w:sz w:val="28"/>
+          <w:szCs w:val="28"/>
+          <w:lang w:val="en-US"/>
+        </w:rPr>
+        <w:t>t</w:t>
       </w:r>
       <w:r>
         <w:rPr>
@@ -12529,7 +12703,18 @@
           <w:sz w:val="28"/>
           <w:szCs w:val="28"/>
         </w:rPr>
-        <w:t>дальнейших</w:t>
+        <w:t>(</w:t>
+      </w:r>
+      <w:r>
+        <w:rPr>
+          <w:rFonts w:ascii="Times New Roman" w:hAnsi="Times New Roman" w:cs="Times New Roman"/>
+          <w:i/>
+          <w:iCs/>
+          <w:sz w:val="28"/>
+          <w:szCs w:val="28"/>
+          <w:lang w:val="en-US"/>
+        </w:rPr>
+        <w:t>l</w:t>
       </w:r>
       <w:r>
         <w:rPr>
@@ -12537,7 +12722,7 @@
           <w:sz w:val="28"/>
           <w:szCs w:val="28"/>
         </w:rPr>
-        <w:t xml:space="preserve"> рисунках </w:t>
+        <w:t>)</w:t>
       </w:r>
       <w:r>
         <w:rPr>
@@ -12545,7 +12730,7 @@
           <w:sz w:val="28"/>
           <w:szCs w:val="28"/>
         </w:rPr>
-        <w:t xml:space="preserve">будет показана </w:t>
+        <w:t>.</w:t>
       </w:r>
       <w:r>
         <w:rPr>
@@ -12553,7 +12738,7 @@
           <w:sz w:val="28"/>
           <w:szCs w:val="28"/>
         </w:rPr>
-        <w:t>зависимост</w:t>
+        <w:t xml:space="preserve"> Затем</w:t>
       </w:r>
       <w:r>
         <w:rPr>
@@ -12561,7 +12746,7 @@
           <w:sz w:val="28"/>
           <w:szCs w:val="28"/>
         </w:rPr>
-        <w:t>ь нормы</w:t>
+        <w:t xml:space="preserve"> </w:t>
       </w:r>
       <w:r>
         <w:rPr>
@@ -12569,23 +12754,137 @@
           <w:sz w:val="28"/>
           <w:szCs w:val="28"/>
         </w:rPr>
-        <w:t xml:space="preserve"> погрешности </w:t>
-      </w:r>
-      <w:r>
+        <w:t>вводилась интегральная погрешность</w:t>
+      </w:r>
+    </w:p>
+    <w:tbl>
+      <w:tblPr>
+        <w:tblStyle w:val="afd"/>
+        <w:tblW w:w="0" w:type="auto"/>
+        <w:tblBorders>
+          <w:top w:val="none" w:sz="0" w:space="0" w:color="auto"/>
+          <w:left w:val="none" w:sz="0" w:space="0" w:color="auto"/>
+          <w:bottom w:val="none" w:sz="0" w:space="0" w:color="auto"/>
+          <w:right w:val="none" w:sz="0" w:space="0" w:color="auto"/>
+          <w:insideH w:val="none" w:sz="0" w:space="0" w:color="auto"/>
+          <w:insideV w:val="none" w:sz="0" w:space="0" w:color="auto"/>
+        </w:tblBorders>
+        <w:tblLayout w:type="fixed"/>
+        <w:tblCellMar>
+          <w:top w:w="227" w:type="dxa"/>
+          <w:bottom w:w="227" w:type="dxa"/>
+        </w:tblCellMar>
+        <w:tblLook w:val="0600" w:firstRow="0" w:lastRow="0" w:firstColumn="0" w:lastColumn="0" w:noHBand="1" w:noVBand="1"/>
+      </w:tblPr>
+      <w:tblGrid>
+        <w:gridCol w:w="709"/>
+        <w:gridCol w:w="8222"/>
+        <w:gridCol w:w="697"/>
+      </w:tblGrid>
+      <w:tr>
+        <w:tc>
+          <w:tcPr>
+            <w:tcW w:w="709" w:type="dxa"/>
+            <w:vAlign w:val="center"/>
+          </w:tcPr>
+          <w:p>
+            <w:pPr>
+              <w:pStyle w:val="Standard"/>
+              <w:spacing w:before="180" w:after="180"/>
+              <w:ind w:firstLine="0"/>
+              <w:jc w:val="center"/>
+              <w:rPr>
+                <w:szCs w:val="28"/>
+              </w:rPr>
+            </w:pPr>
+          </w:p>
+        </w:tc>
+        <w:tc>
+          <w:tcPr>
+            <w:tcW w:w="8222" w:type="dxa"/>
+            <w:vAlign w:val="center"/>
+          </w:tcPr>
+          <w:p>
+            <w:pPr>
+              <w:pStyle w:val="Standard"/>
+              <w:spacing w:before="180" w:after="180"/>
+              <w:ind w:firstLine="0"/>
+              <w:jc w:val="center"/>
+              <w:rPr>
+                <w:szCs w:val="28"/>
+              </w:rPr>
+            </w:pPr>
+            <w:r>
+              <w:rPr>
+                <w:position w:val="-68"/>
+                <w:szCs w:val="28"/>
+              </w:rPr>
+              <w:object w:dxaOrig="4819" w:dyaOrig="1579" w14:anchorId="121DBE24">
+                <v:shape id="_x0000_i1342" type="#_x0000_t75" style="width:218pt;height:79pt" o:ole="">
+                  <v:imagedata r:id="rId296" o:title=""/>
+                </v:shape>
+                <o:OLEObject Type="Embed" ProgID="Equation.DSMT4" ShapeID="_x0000_i1342" DrawAspect="Content" ObjectID="_1665164074" r:id="rId297"/>
+              </w:object>
+            </w:r>
+          </w:p>
+        </w:tc>
+        <w:tc>
+          <w:tcPr>
+            <w:tcW w:w="697" w:type="dxa"/>
+            <w:vAlign w:val="center"/>
+          </w:tcPr>
+          <w:p>
+            <w:pPr>
+              <w:pStyle w:val="Standard"/>
+              <w:spacing w:before="180" w:after="180"/>
+              <w:ind w:firstLine="0"/>
+              <w:jc w:val="right"/>
+              <w:rPr>
+                <w:szCs w:val="28"/>
+                <w:lang w:val="en-US"/>
+              </w:rPr>
+            </w:pPr>
+            <w:r>
+              <w:rPr>
+                <w:szCs w:val="28"/>
+                <w:lang w:val="en-US"/>
+              </w:rPr>
+              <w:t>(3</w:t>
+            </w:r>
+            <w:r>
+              <w:rPr>
+                <w:szCs w:val="28"/>
+                <w:lang w:val="en-US"/>
+              </w:rPr>
+              <w:t>7</w:t>
+            </w:r>
+            <w:r>
+              <w:rPr>
+                <w:szCs w:val="28"/>
+                <w:lang w:val="en-US"/>
+              </w:rPr>
+              <w:t>)</w:t>
+            </w:r>
+          </w:p>
+        </w:tc>
+      </w:tr>
+    </w:tbl>
+    <w:p>
+      <w:pPr>
+        <w:jc w:val="both"/>
         <w:rPr>
           <w:rFonts w:ascii="Times New Roman" w:hAnsi="Times New Roman" w:cs="Times New Roman"/>
           <w:sz w:val="28"/>
           <w:szCs w:val="28"/>
         </w:rPr>
-        <w:t xml:space="preserve">от числа </w:t>
-      </w:r>
+      </w:pPr>
       <w:r>
         <w:rPr>
           <w:rFonts w:ascii="Times New Roman" w:hAnsi="Times New Roman" w:cs="Times New Roman"/>
           <w:sz w:val="28"/>
           <w:szCs w:val="28"/>
         </w:rPr>
-        <w:t>шагов</w:t>
+        <w:t>Такое определение погрешности удобно следующим: а) оно учитывает не абсолютные погрешности, а относительные, то есть адаптируется к масштабам конкретного решения;</w:t>
       </w:r>
       <w:r>
         <w:rPr>
@@ -12593,18 +12892,7 @@
           <w:sz w:val="28"/>
           <w:szCs w:val="28"/>
         </w:rPr>
-        <w:t xml:space="preserve"> сетки </w:t>
-      </w:r>
-      <w:r>
-        <w:rPr>
-          <w:rFonts w:ascii="Times New Roman" w:hAnsi="Times New Roman" w:cs="Times New Roman"/>
-          <w:i/>
-          <w:iCs/>
-          <w:sz w:val="28"/>
-          <w:szCs w:val="28"/>
-          <w:lang w:val="en-US"/>
-        </w:rPr>
-        <w:t>N</w:t>
+        <w:t xml:space="preserve"> </w:t>
       </w:r>
       <w:r>
         <w:rPr>
@@ -12612,7 +12900,7 @@
           <w:sz w:val="28"/>
           <w:szCs w:val="28"/>
         </w:rPr>
-        <w:t>.</w:t>
+        <w:t>б) одновременно учитывает ошибки обеих функций системы (17)</w:t>
       </w:r>
       <w:r>
         <w:rPr>
@@ -12620,7 +12908,7 @@
           <w:sz w:val="28"/>
           <w:szCs w:val="28"/>
         </w:rPr>
-        <w:t xml:space="preserve"> Рисунки выполнены в двойном логарифмическом масштабе.</w:t>
+        <w:t>; в) автоматически настраивается на длину дуги</w:t>
       </w:r>
       <w:r>
         <w:rPr>
@@ -12628,15 +12916,17 @@
           <w:sz w:val="28"/>
           <w:szCs w:val="28"/>
         </w:rPr>
-        <w:t xml:space="preserve"> Тогда прямая линия означает степенной характер зависимости, а тангенс угла ее наклона есть эффективный порядок точности. Это легко позволяет проверить, соответствует ли</w:t>
-      </w:r>
+        <w:t>; г) является интегральной, что облегчает визуализацию погрешности и проведение сравнений</w:t>
+      </w:r>
+      <w:bookmarkStart w:id="16" w:name="_GoBack"/>
+      <w:bookmarkEnd w:id="16"/>
       <w:r>
         <w:rPr>
           <w:rFonts w:ascii="Times New Roman" w:hAnsi="Times New Roman" w:cs="Times New Roman"/>
           <w:sz w:val="28"/>
           <w:szCs w:val="28"/>
         </w:rPr>
-        <w:t xml:space="preserve"> скорость</w:t>
+        <w:t>.</w:t>
       </w:r>
       <w:r>
         <w:rPr>
@@ -12644,7 +12934,7 @@
           <w:sz w:val="28"/>
           <w:szCs w:val="28"/>
         </w:rPr>
-        <w:t xml:space="preserve"> сходимост</w:t>
+        <w:t xml:space="preserve"> </w:t>
       </w:r>
       <w:r>
         <w:rPr>
@@ -12652,7 +12942,7 @@
           <w:sz w:val="28"/>
           <w:szCs w:val="28"/>
         </w:rPr>
-        <w:t>и</w:t>
+        <w:t>Н</w:t>
       </w:r>
       <w:r>
         <w:rPr>
@@ -12660,6 +12950,145 @@
           <w:sz w:val="28"/>
           <w:szCs w:val="28"/>
         </w:rPr>
+        <w:t xml:space="preserve">а </w:t>
+      </w:r>
+      <w:r>
+        <w:rPr>
+          <w:rFonts w:ascii="Times New Roman" w:hAnsi="Times New Roman" w:cs="Times New Roman"/>
+          <w:sz w:val="28"/>
+          <w:szCs w:val="28"/>
+        </w:rPr>
+        <w:t>дальнейших</w:t>
+      </w:r>
+      <w:r>
+        <w:rPr>
+          <w:rFonts w:ascii="Times New Roman" w:hAnsi="Times New Roman" w:cs="Times New Roman"/>
+          <w:sz w:val="28"/>
+          <w:szCs w:val="28"/>
+        </w:rPr>
+        <w:t xml:space="preserve"> рисунках </w:t>
+      </w:r>
+      <w:r>
+        <w:rPr>
+          <w:rFonts w:ascii="Times New Roman" w:hAnsi="Times New Roman" w:cs="Times New Roman"/>
+          <w:sz w:val="28"/>
+          <w:szCs w:val="28"/>
+        </w:rPr>
+        <w:t xml:space="preserve">будет показана </w:t>
+      </w:r>
+      <w:r>
+        <w:rPr>
+          <w:rFonts w:ascii="Times New Roman" w:hAnsi="Times New Roman" w:cs="Times New Roman"/>
+          <w:sz w:val="28"/>
+          <w:szCs w:val="28"/>
+        </w:rPr>
+        <w:t>зависимост</w:t>
+      </w:r>
+      <w:r>
+        <w:rPr>
+          <w:rFonts w:ascii="Times New Roman" w:hAnsi="Times New Roman" w:cs="Times New Roman"/>
+          <w:sz w:val="28"/>
+          <w:szCs w:val="28"/>
+        </w:rPr>
+        <w:t>ь нормы</w:t>
+      </w:r>
+      <w:r>
+        <w:rPr>
+          <w:rFonts w:ascii="Times New Roman" w:hAnsi="Times New Roman" w:cs="Times New Roman"/>
+          <w:sz w:val="28"/>
+          <w:szCs w:val="28"/>
+        </w:rPr>
+        <w:t xml:space="preserve"> погрешности </w:t>
+      </w:r>
+      <w:r>
+        <w:rPr>
+          <w:rFonts w:ascii="Times New Roman" w:hAnsi="Times New Roman" w:cs="Times New Roman"/>
+          <w:sz w:val="28"/>
+          <w:szCs w:val="28"/>
+        </w:rPr>
+        <w:t xml:space="preserve">от числа </w:t>
+      </w:r>
+      <w:r>
+        <w:rPr>
+          <w:rFonts w:ascii="Times New Roman" w:hAnsi="Times New Roman" w:cs="Times New Roman"/>
+          <w:sz w:val="28"/>
+          <w:szCs w:val="28"/>
+        </w:rPr>
+        <w:t>шагов</w:t>
+      </w:r>
+      <w:r>
+        <w:rPr>
+          <w:rFonts w:ascii="Times New Roman" w:hAnsi="Times New Roman" w:cs="Times New Roman"/>
+          <w:sz w:val="28"/>
+          <w:szCs w:val="28"/>
+        </w:rPr>
+        <w:t xml:space="preserve"> сетки </w:t>
+      </w:r>
+      <w:r>
+        <w:rPr>
+          <w:rFonts w:ascii="Times New Roman" w:hAnsi="Times New Roman" w:cs="Times New Roman"/>
+          <w:i/>
+          <w:iCs/>
+          <w:sz w:val="28"/>
+          <w:szCs w:val="28"/>
+          <w:lang w:val="en-US"/>
+        </w:rPr>
+        <w:t>N</w:t>
+      </w:r>
+      <w:r>
+        <w:rPr>
+          <w:rFonts w:ascii="Times New Roman" w:hAnsi="Times New Roman" w:cs="Times New Roman"/>
+          <w:sz w:val="28"/>
+          <w:szCs w:val="28"/>
+        </w:rPr>
+        <w:t>.</w:t>
+      </w:r>
+      <w:r>
+        <w:rPr>
+          <w:rFonts w:ascii="Times New Roman" w:hAnsi="Times New Roman" w:cs="Times New Roman"/>
+          <w:sz w:val="28"/>
+          <w:szCs w:val="28"/>
+        </w:rPr>
+        <w:t xml:space="preserve"> Рисунки выполнены в двойном логарифмическом масштабе.</w:t>
+      </w:r>
+      <w:r>
+        <w:rPr>
+          <w:rFonts w:ascii="Times New Roman" w:hAnsi="Times New Roman" w:cs="Times New Roman"/>
+          <w:sz w:val="28"/>
+          <w:szCs w:val="28"/>
+        </w:rPr>
+        <w:t xml:space="preserve"> Тогда прямая линия означает степенной характер зависимости, а тангенс угла ее наклона есть эффективный порядок точности. Это легко позволяет проверить, соответствует ли</w:t>
+      </w:r>
+      <w:r>
+        <w:rPr>
+          <w:rFonts w:ascii="Times New Roman" w:hAnsi="Times New Roman" w:cs="Times New Roman"/>
+          <w:sz w:val="28"/>
+          <w:szCs w:val="28"/>
+        </w:rPr>
+        <w:t xml:space="preserve"> скорость</w:t>
+      </w:r>
+      <w:r>
+        <w:rPr>
+          <w:rFonts w:ascii="Times New Roman" w:hAnsi="Times New Roman" w:cs="Times New Roman"/>
+          <w:sz w:val="28"/>
+          <w:szCs w:val="28"/>
+        </w:rPr>
+        <w:t xml:space="preserve"> сходимост</w:t>
+      </w:r>
+      <w:r>
+        <w:rPr>
+          <w:rFonts w:ascii="Times New Roman" w:hAnsi="Times New Roman" w:cs="Times New Roman"/>
+          <w:sz w:val="28"/>
+          <w:szCs w:val="28"/>
+        </w:rPr>
+        <w:t>и</w:t>
+      </w:r>
+      <w:r>
+        <w:rPr>
+          <w:rFonts w:ascii="Times New Roman" w:hAnsi="Times New Roman" w:cs="Times New Roman"/>
+          <w:sz w:val="28"/>
+          <w:szCs w:val="28"/>
+        </w:rPr>
         <w:t xml:space="preserve"> теоретическому порядку точности схемы.</w:t>
       </w:r>
     </w:p>
@@ -12734,19 +13163,54 @@
         </w:rPr>
         <w:object w:dxaOrig="859" w:dyaOrig="360" w14:anchorId="19AFB67F">
           <v:shape id="_x0000_i1172" type="#_x0000_t75" style="width:43pt;height:18pt" o:ole="">
-            <v:imagedata r:id="rId292" o:title=""/>
+            <v:imagedata r:id="rId298" o:title=""/>
           </v:shape>
-          <o:OLEObject Type="Embed" ProgID="Equation.DSMT4" ShapeID="_x0000_i1172" DrawAspect="Content" ObjectID="_1664920839" r:id="rId293"/>
+          <o:OLEObject Type="Embed" ProgID="Equation.DSMT4" ShapeID="_x0000_i1172" DrawAspect="Content" ObjectID="_1665164075" r:id="rId299"/>
         </w:object>
       </w:r>
       <w:r>
         <w:t>.</w:t>
       </w:r>
       <w:r>
-        <w:t xml:space="preserve"> Эта жесткость не слишком велика, и все схемы ведут расчет в обычном режиме. Видно, что все линии исходят из одной точки и являются практически прямыми. Их наклоны соответствуют теоретическим порядкам точности.</w:t>
-      </w:r>
-      <w:r>
-        <w:t xml:space="preserve"> Разумеется, в этих условиях схемы более высокого порядка дают существенный выигрыш в точности.</w:t>
+        <w:t xml:space="preserve"> Эта жесткость не слишком велика, и все схемы ведут расчет в обычном режиме. Видно, что</w:t>
+      </w:r>
+      <w:r>
+        <w:t xml:space="preserve"> начала</w:t>
+      </w:r>
+      <w:r>
+        <w:t xml:space="preserve"> все</w:t>
+      </w:r>
+      <w:r>
+        <w:t>х</w:t>
+      </w:r>
+      <w:r>
+        <w:t xml:space="preserve"> лини</w:t>
+      </w:r>
+      <w:r>
+        <w:t xml:space="preserve">й близки и соответствуют очень большой погрешности </w:t>
+      </w:r>
+      <w:r>
+        <w:rPr>
+          <w:position w:val="-6"/>
+        </w:rPr>
+        <w:object w:dxaOrig="639" w:dyaOrig="360" w14:anchorId="167DD9AC">
+          <v:shape id="_x0000_i1184" type="#_x0000_t75" style="width:32pt;height:18pt" o:ole="">
+            <v:imagedata r:id="rId300" o:title=""/>
+          </v:shape>
+          <o:OLEObject Type="Embed" ProgID="Equation.DSMT4" ShapeID="_x0000_i1184" DrawAspect="Content" ObjectID="_1665164076" r:id="rId301"/>
+        </w:object>
+      </w:r>
+      <w:r>
+        <w:t xml:space="preserve">. </w:t>
+      </w:r>
+      <w:r>
+        <w:t>Начала всех линий искривлены</w:t>
+      </w:r>
+      <w:r>
+        <w:t>, но уже в пределах первого этапа линии переходят в прямые, а и</w:t>
+      </w:r>
+      <w:r>
+        <w:t>х наклоны соответствуют теоретическим порядкам точности.</w:t>
       </w:r>
     </w:p>
     <w:p>
@@ -12754,6 +13218,142 @@
         <w:pStyle w:val="Standard"/>
       </w:pPr>
       <w:r>
+        <w:t>Поэтому при увеличении числа узлов погрешность убывает тем быстрее, чем выше порядок точности схемы.</w:t>
+      </w:r>
+      <w:r>
+        <w:t xml:space="preserve"> Данные расчеты проводились до </w:t>
+      </w:r>
+      <w:r>
+        <w:rPr>
+          <w:position w:val="-6"/>
+        </w:rPr>
+        <w:object w:dxaOrig="920" w:dyaOrig="360" w14:anchorId="420D4C7F">
+          <v:shape id="_x0000_i1192" type="#_x0000_t75" style="width:46pt;height:18pt" o:ole="">
+            <v:imagedata r:id="rId302" o:title=""/>
+          </v:shape>
+          <o:OLEObject Type="Embed" ProgID="Equation.DSMT4" ShapeID="_x0000_i1192" DrawAspect="Content" ObjectID="_1665164077" r:id="rId303"/>
+        </w:object>
+      </w:r>
+      <w:r>
+        <w:t xml:space="preserve"> </w:t>
+      </w:r>
+      <w:r>
+        <w:t xml:space="preserve">узлов. При таком числе узлов погрешность для схемы </w:t>
+      </w:r>
+      <w:r>
+        <w:rPr>
+          <w:lang w:val="en-US"/>
+        </w:rPr>
+        <w:t>ERK</w:t>
+      </w:r>
+      <w:r>
+        <w:t xml:space="preserve">1 </w:t>
+      </w:r>
+      <w:r>
+        <w:t xml:space="preserve">убывает до </w:t>
+      </w:r>
+      <w:r>
+        <w:rPr>
+          <w:position w:val="-6"/>
+        </w:rPr>
+        <w:object w:dxaOrig="720" w:dyaOrig="360" w14:anchorId="668BC6C2">
+          <v:shape id="_x0000_i1200" type="#_x0000_t75" style="width:36pt;height:18pt" o:ole="">
+            <v:imagedata r:id="rId304" o:title=""/>
+          </v:shape>
+          <o:OLEObject Type="Embed" ProgID="Equation.DSMT4" ShapeID="_x0000_i1200" DrawAspect="Content" ObjectID="_1665164078" r:id="rId305"/>
+        </w:object>
+      </w:r>
+      <w:r>
+        <w:t xml:space="preserve">, а для схемы </w:t>
+      </w:r>
+      <w:r>
+        <w:rPr>
+          <w:lang w:val="en-US"/>
+        </w:rPr>
+        <w:t>ERK</w:t>
+      </w:r>
+      <w:r>
+        <w:t xml:space="preserve">2 </w:t>
+      </w:r>
+      <w:r>
+        <w:t>–</w:t>
+      </w:r>
+      <w:r>
+        <w:t xml:space="preserve"> </w:t>
+      </w:r>
+      <w:r>
+        <w:t xml:space="preserve">до </w:t>
+      </w:r>
+      <w:r>
+        <w:rPr>
+          <w:position w:val="-6"/>
+        </w:rPr>
+        <w:object w:dxaOrig="720" w:dyaOrig="360" w14:anchorId="25003D8B">
+          <v:shape id="_x0000_i1202" type="#_x0000_t75" style="width:36pt;height:18pt" o:ole="">
+            <v:imagedata r:id="rId306" o:title=""/>
+          </v:shape>
+          <o:OLEObject Type="Embed" ProgID="Equation.DSMT4" ShapeID="_x0000_i1202" DrawAspect="Content" ObjectID="_1665164079" r:id="rId307"/>
+        </w:object>
+      </w:r>
+      <w:r>
+        <w:t xml:space="preserve">. Для схемы </w:t>
+      </w:r>
+      <w:r>
+        <w:rPr>
+          <w:lang w:val="en-US"/>
+        </w:rPr>
+        <w:t>ERK</w:t>
+      </w:r>
+      <w:r>
+        <w:t xml:space="preserve">4 </w:t>
+      </w:r>
+      <w:r>
+        <w:t xml:space="preserve">погрешность успевает выйти на ошибки округления, которые для данного </w:t>
+      </w:r>
+      <w:r>
+        <w:rPr>
+          <w:i/>
+          <w:iCs/>
+        </w:rPr>
+        <w:t>λ</w:t>
+      </w:r>
+      <w:r>
+        <w:rPr>
+          <w:i/>
+          <w:iCs/>
+        </w:rPr>
+        <w:t xml:space="preserve"> </w:t>
+      </w:r>
+      <w:r>
+        <w:t xml:space="preserve">составляют </w:t>
+      </w:r>
+      <w:r>
+        <w:rPr>
+          <w:position w:val="-6"/>
+        </w:rPr>
+        <w:object w:dxaOrig="800" w:dyaOrig="360" w14:anchorId="52B50FF1">
+          <v:shape id="_x0000_i1198" type="#_x0000_t75" style="width:40pt;height:18pt" o:ole="">
+            <v:imagedata r:id="rId308" o:title=""/>
+          </v:shape>
+          <o:OLEObject Type="Embed" ProgID="Equation.DSMT4" ShapeID="_x0000_i1198" DrawAspect="Content" ObjectID="_1665164080" r:id="rId309"/>
+        </w:object>
+      </w:r>
+      <w:r>
+        <w:t xml:space="preserve">. </w:t>
+      </w:r>
+      <w:r>
+        <w:t xml:space="preserve">Такие большие </w:t>
+      </w:r>
+      <w:r>
+        <w:lastRenderedPageBreak/>
+        <w:t>ошибки округления (при вычислениях теряется 6 знаков) связаны с достаточно большой жесткостью задачи.</w:t>
+      </w:r>
+    </w:p>
+    <w:p>
+      <w:pPr>
+        <w:pStyle w:val="Standard"/>
+      </w:pPr>
+      <w:r>
         <w:t xml:space="preserve">Рис. 5. Погрешности схем </w:t>
       </w:r>
       <w:r>
@@ -12769,15 +13369,51 @@
         <w:rPr>
           <w:position w:val="-6"/>
         </w:rPr>
-        <w:object w:dxaOrig="859" w:dyaOrig="360" w14:anchorId="6CCB03CC">
-          <v:shape id="_x0000_i1173" type="#_x0000_t75" style="width:43pt;height:18pt" o:ole="">
-            <v:imagedata r:id="rId294" o:title=""/>
+        <w:object w:dxaOrig="859" w:dyaOrig="360" w14:anchorId="4CAF7930">
+          <v:shape id="_x0000_i1188" type="#_x0000_t75" style="width:43pt;height:18pt" o:ole="">
+            <v:imagedata r:id="rId310" o:title=""/>
           </v:shape>
-          <o:OLEObject Type="Embed" ProgID="Equation.DSMT4" ShapeID="_x0000_i1173" DrawAspect="Content" ObjectID="_1664920840" r:id="rId295"/>
+          <o:OLEObject Type="Embed" ProgID="Equation.DSMT4" ShapeID="_x0000_i1188" DrawAspect="Content" ObjectID="_1665164081" r:id="rId311"/>
         </w:object>
       </w:r>
       <w:r>
-        <w:t>. Около каждой кривой указан порядок точности схемы.</w:t>
+        <w:t xml:space="preserve">. Около каждой кривой указан порядок точности схемы. </w:t>
+      </w:r>
+      <w:r>
+        <w:rPr>
+          <w:lang w:val="en-US"/>
+        </w:rPr>
+        <w:t>&lt;</w:t>
+      </w:r>
+      <w:r>
+        <w:t>Кружки</w:t>
+      </w:r>
+      <w:r>
+        <w:rPr>
+          <w:lang w:val="en-US"/>
+        </w:rPr>
+        <w:t xml:space="preserve">&gt; </w:t>
+      </w:r>
+      <w:r>
+        <w:t xml:space="preserve">- первый этап, </w:t>
+      </w:r>
+      <w:r>
+        <w:rPr>
+          <w:lang w:val="en-US"/>
+        </w:rPr>
+        <w:t>&lt;</w:t>
+      </w:r>
+      <w:r>
+        <w:t>жирные точки</w:t>
+      </w:r>
+      <w:r>
+        <w:rPr>
+          <w:lang w:val="en-US"/>
+        </w:rPr>
+        <w:t xml:space="preserve">&gt; - </w:t>
+      </w:r>
+      <w:r>
+        <w:t>второй этап.</w:t>
       </w:r>
     </w:p>
     <w:p>
@@ -12785,6 +13421,23 @@
         <w:pStyle w:val="Standard"/>
       </w:pPr>
       <w:r>
+        <w:t>Линии вторых этапов являются прямыми и практически точно продолжают прямые первых этапов; не наблюдается никакого скачка или излома между первым и вторым этапами.</w:t>
+      </w:r>
+      <w:r>
+        <w:t xml:space="preserve"> </w:t>
+      </w:r>
+      <w:r>
+        <w:t xml:space="preserve">Последнее обстоятельство является неожиданным. Во всех ранее проводимых работах между первым и вторым этапом наблюдались изломы или скачки. </w:t>
+      </w:r>
+      <w:r>
+        <w:t>По-видимому, это связано с тем, что данная работа является первым расчетом, в котором использован тест с явными выражениями всех величин через длину дуги.</w:t>
+      </w:r>
+    </w:p>
+    <w:p>
+      <w:pPr>
+        <w:pStyle w:val="Standard"/>
+      </w:pPr>
+      <w:r>
         <w:t>З</w:t>
       </w:r>
       <w:commentRangeStart w:id="17"/>
@@ -12792,7 +13445,13 @@
         <w:t>аметим, что для всех схем на первом этапе число узлов при каждом сгущении увеличивается не в 2 раза, особенно на первом сгущении</w:t>
       </w:r>
       <w:r>
-        <w:t xml:space="preserve">; но на последующих сгущениях отношение чисел интервалов </w:t>
+        <w:t>; но на последующих сгущениях</w:t>
+      </w:r>
+      <w:r>
+        <w:t xml:space="preserve"> первого этапа</w:t>
+      </w:r>
+      <w:r>
+        <w:t xml:space="preserve"> отношение чисел интервалов </w:t>
       </w:r>
       <w:r>
         <w:rPr>
@@ -12860,40 +13519,25 @@
         <w:pStyle w:val="Standard"/>
       </w:pPr>
       <w:r>
-        <w:t xml:space="preserve">Отметим </w:t>
-      </w:r>
-      <w:r>
-        <w:t>два</w:t>
-      </w:r>
-      <w:r>
-        <w:t xml:space="preserve"> важн</w:t>
-      </w:r>
-      <w:r>
-        <w:t>ых</w:t>
+        <w:t>Отметим важн</w:t>
+      </w:r>
+      <w:r>
+        <w:t>ое</w:t>
       </w:r>
       <w:r>
         <w:t xml:space="preserve"> обстоятельств</w:t>
       </w:r>
       <w:r>
-        <w:t>а</w:t>
-      </w:r>
-      <w:r>
-        <w:t xml:space="preserve">. </w:t>
-      </w:r>
-      <w:r>
-        <w:t>Во-первых, д</w:t>
-      </w:r>
-      <w:r>
-        <w:t>ля каждой схемы прямая второго этапа с хорошей точностью является продолжением прямой первого этапа</w:t>
+        <w:t>о</w:t>
       </w:r>
       <w:r>
         <w:t>.</w:t>
       </w:r>
       <w:r>
-        <w:t xml:space="preserve"> </w:t>
-      </w:r>
-      <w:r>
-        <w:t>Во-вторых, формула (7) выбора оптимального</w:t>
+        <w:t xml:space="preserve"> Ф</w:t>
+      </w:r>
+      <w:r>
+        <w:t>ормула (7) выбора оптимального</w:t>
       </w:r>
       <w:r>
         <w:t xml:space="preserve"> шага</w:t>
@@ -12920,9 +13564,9 @@
         </w:rPr>
         <w:object w:dxaOrig="620" w:dyaOrig="360" w14:anchorId="67820597">
           <v:shape id="_x0000_i1174" type="#_x0000_t75" style="width:31pt;height:18pt" o:ole="">
-            <v:imagedata r:id="rId296" o:title=""/>
+            <v:imagedata r:id="rId312" o:title=""/>
           </v:shape>
-          <o:OLEObject Type="Embed" ProgID="Equation.DSMT4" ShapeID="_x0000_i1174" DrawAspect="Content" ObjectID="_1664920841" r:id="rId297"/>
+          <o:OLEObject Type="Embed" ProgID="Equation.DSMT4" ShapeID="_x0000_i1174" DrawAspect="Content" ObjectID="_1665164082" r:id="rId313"/>
         </w:object>
       </w:r>
       <w:r>
@@ -12956,7 +13600,13 @@
         <w:t>реализовали свой, более высокий порядок точности.</w:t>
       </w:r>
       <w:r>
-        <w:t xml:space="preserve"> Все это свидетельствует об удачном выборе формулы оптимального шага.</w:t>
+        <w:t xml:space="preserve"> </w:t>
+      </w:r>
+      <w:r>
+        <w:t>Э</w:t>
+      </w:r>
+      <w:r>
+        <w:t>то свидетельствует об удачном выборе формулы оптимального шага.</w:t>
       </w:r>
     </w:p>
     <w:p>
@@ -12999,8 +13649,283 @@
         <w:pStyle w:val="Standard"/>
       </w:pPr>
       <w:r>
+        <w:rPr>
+          <w:b/>
+          <w:bCs/>
+        </w:rPr>
+        <w:t>1</w:t>
+      </w:r>
+      <w:r>
+        <w:rPr>
+          <w:b/>
+          <w:bCs/>
+          <w:vertAlign w:val="superscript"/>
+        </w:rPr>
+        <w:t>0</w:t>
+      </w:r>
+      <w:r>
+        <w:rPr>
+          <w:b/>
+          <w:bCs/>
+        </w:rPr>
+        <w:t xml:space="preserve"> </w:t>
+      </w:r>
+      <w:r>
+        <w:t xml:space="preserve">На рис. 6 приведены расчеты для схемы </w:t>
+      </w:r>
+      <w:r>
+        <w:rPr>
+          <w:lang w:val="en-US"/>
+        </w:rPr>
+        <w:t>ERK</w:t>
+      </w:r>
+      <w:r>
+        <w:t>1.</w:t>
+      </w:r>
+      <w:r>
+        <w:t xml:space="preserve"> </w:t>
+      </w:r>
+      <w:r>
+        <w:t xml:space="preserve">Схема оказалась исключительно надежной, и даже при </w:t>
+      </w:r>
+      <w:r>
+        <w:rPr>
+          <w:position w:val="-6"/>
+        </w:rPr>
+        <w:object w:dxaOrig="840" w:dyaOrig="360" w14:anchorId="1D932E41">
+          <v:shape id="_x0000_i1204" type="#_x0000_t75" style="width:42pt;height:18pt" o:ole="">
+            <v:imagedata r:id="rId314" o:title=""/>
+          </v:shape>
+          <o:OLEObject Type="Embed" ProgID="Equation.DSMT4" ShapeID="_x0000_i1204" DrawAspect="Content" ObjectID="_1665164083" r:id="rId315"/>
+        </w:object>
+      </w:r>
+      <w:r>
+        <w:t xml:space="preserve"> </w:t>
+      </w:r>
+      <w:r>
+        <w:t xml:space="preserve">не было обнаружено никаких срывов расчета; </w:t>
+      </w:r>
+      <w:r>
+        <w:t xml:space="preserve">лишь при </w:t>
+      </w:r>
+      <w:r>
+        <w:rPr>
+          <w:position w:val="-6"/>
+        </w:rPr>
+        <w:object w:dxaOrig="920" w:dyaOrig="360" w14:anchorId="4CADE077">
+          <v:shape id="_x0000_i1206" type="#_x0000_t75" style="width:46pt;height:18pt" o:ole="">
+            <v:imagedata r:id="rId316" o:title=""/>
+          </v:shape>
+          <o:OLEObject Type="Embed" ProgID="Equation.DSMT4" ShapeID="_x0000_i1206" DrawAspect="Content" ObjectID="_1665164084" r:id="rId317"/>
+        </w:object>
+      </w:r>
+      <w:r>
+        <w:t xml:space="preserve"> расчет сорвался</w:t>
+      </w:r>
+      <w:r>
+        <w:t>.</w:t>
+      </w:r>
+      <w:r>
+        <w:t xml:space="preserve"> При небольших </w:t>
+      </w:r>
+      <w:r>
+        <w:rPr>
+          <w:position w:val="-6"/>
+        </w:rPr>
+        <w:object w:dxaOrig="1060" w:dyaOrig="300" w14:anchorId="39E85DDC">
+          <v:shape id="_x0000_i1210" type="#_x0000_t75" style="width:53pt;height:15pt" o:ole="">
+            <v:imagedata r:id="rId318" o:title=""/>
+          </v:shape>
+          <o:OLEObject Type="Embed" ProgID="Equation.DSMT4" ShapeID="_x0000_i1210" DrawAspect="Content" ObjectID="_1665164085" r:id="rId319"/>
+        </w:object>
+      </w:r>
+      <w:r>
+        <w:t xml:space="preserve"> </w:t>
+      </w:r>
+      <w:r>
+        <w:t>линии погрешности с самого начала являются прямыми с накл</w:t>
+      </w:r>
+      <w:r>
+        <w:t>о</w:t>
+      </w:r>
+      <w:r>
+        <w:t>ном -1, соответствующим теоретическому порядку точности.</w:t>
+      </w:r>
+      <w:r>
+        <w:t xml:space="preserve"> При большей жесткости начала кривых искривлены, и могут стать даже немонотонными.</w:t>
+      </w:r>
+      <w:r>
+        <w:t xml:space="preserve"> Однако уже в пределах первого этапа линии становятся прямыми с наклоном -1, а затем гладко переходят в прямые второго этапа.</w:t>
+      </w:r>
+    </w:p>
+    <w:p>
+      <w:pPr>
+        <w:pStyle w:val="Standard"/>
+      </w:pPr>
+      <w:r>
+        <w:t xml:space="preserve">Рис. 6. Погрешности схемы </w:t>
+      </w:r>
+      <w:r>
+        <w:rPr>
+          <w:lang w:val="en-US"/>
+        </w:rPr>
+        <w:t>ERK</w:t>
+      </w:r>
+      <w:r>
+        <w:t>1</w:t>
+      </w:r>
+      <w:r>
+        <w:t xml:space="preserve"> </w:t>
+      </w:r>
+      <w:r>
+        <w:t xml:space="preserve">для различных жесткостей </w:t>
+      </w:r>
+      <w:r>
+        <w:rPr>
+          <w:position w:val="-6"/>
+        </w:rPr>
+        <w:object w:dxaOrig="859" w:dyaOrig="360" w14:anchorId="547C0831">
+          <v:shape id="_x0000_i1244" type="#_x0000_t75" style="width:43pt;height:18pt" o:ole="">
+            <v:imagedata r:id="rId320" o:title=""/>
+          </v:shape>
+          <o:OLEObject Type="Embed" ProgID="Equation.DSMT4" ShapeID="_x0000_i1244" DrawAspect="Content" ObjectID="_1665164086" r:id="rId321"/>
+        </w:object>
+      </w:r>
+      <w:r>
+        <w:t xml:space="preserve">; </w:t>
+      </w:r>
+      <w:r>
+        <w:t>около линий указаны значения ν.</w:t>
+      </w:r>
+      <w:r>
+        <w:t xml:space="preserve"> &lt;</w:t>
+      </w:r>
+      <w:r>
+        <w:t>Кружки</w:t>
+      </w:r>
+      <w:r>
+        <w:t xml:space="preserve">&gt; </w:t>
+      </w:r>
+      <w:r>
+        <w:t xml:space="preserve">- первый этап, </w:t>
+      </w:r>
+      <w:r>
+        <w:t>&lt;</w:t>
+      </w:r>
+      <w:r>
+        <w:t>Жир. точка</w:t>
+      </w:r>
+      <w:r>
+        <w:t>&gt;</w:t>
+      </w:r>
+      <w:r>
+        <w:t xml:space="preserve"> - второй этап.</w:t>
+      </w:r>
+    </w:p>
+    <w:p>
+      <w:pPr>
+        <w:pStyle w:val="Standard"/>
+      </w:pPr>
+      <w:r>
+        <w:t xml:space="preserve">При повышении жесткости от </w:t>
+      </w:r>
+      <w:r>
+        <w:rPr>
+          <w:position w:val="-6"/>
+        </w:rPr>
+        <w:object w:dxaOrig="760" w:dyaOrig="300" w14:anchorId="3CB18926">
+          <v:shape id="_x0000_i1249" type="#_x0000_t75" style="width:38pt;height:15pt" o:ole="">
+            <v:imagedata r:id="rId322" o:title=""/>
+          </v:shape>
+          <o:OLEObject Type="Embed" ProgID="Equation.DSMT4" ShapeID="_x0000_i1249" DrawAspect="Content" ObjectID="_1665164087" r:id="rId323"/>
+        </w:object>
+      </w:r>
+      <w:r>
+        <w:t xml:space="preserve"> до </w:t>
+      </w:r>
+      <w:r>
+        <w:rPr>
+          <w:position w:val="-6"/>
+        </w:rPr>
+        <w:object w:dxaOrig="840" w:dyaOrig="360" w14:anchorId="01E74735">
+          <v:shape id="_x0000_i1250" type="#_x0000_t75" style="width:42pt;height:18pt" o:ole="">
+            <v:imagedata r:id="rId324" o:title=""/>
+          </v:shape>
+          <o:OLEObject Type="Embed" ProgID="Equation.DSMT4" ShapeID="_x0000_i1250" DrawAspect="Content" ObjectID="_1665164088" r:id="rId325"/>
+        </w:object>
+      </w:r>
+      <w:r>
+        <w:t xml:space="preserve"> происходит ухудшение точности расчета при одинаковом числе узлов.</w:t>
+      </w:r>
+      <w:r>
+        <w:t xml:space="preserve"> </w:t>
+      </w:r>
+      <w:r>
+        <w:t>Однако наблюдаемую закономерность такого ухудшения мы не будем анализировать, так как она может относиться только к выбранному тесту.</w:t>
+      </w:r>
+    </w:p>
+    <w:p>
+      <w:pPr>
+        <w:pStyle w:val="Standard"/>
+      </w:pPr>
+      <w:r>
         <w:lastRenderedPageBreak/>
-        <w:t xml:space="preserve">Рис. 6. Погрешности схемы </w:t>
+        <w:t>Заметим, что при всех жесткостях переход с первого на второй этап происходит при почти одинаковом уровне погрешности</w:t>
+      </w:r>
+      <w:r>
+        <w:t xml:space="preserve"> </w:t>
+      </w:r>
+      <w:r>
+        <w:rPr>
+          <w:position w:val="-6"/>
+        </w:rPr>
+        <w:object w:dxaOrig="780" w:dyaOrig="300" w14:anchorId="2ABD5928">
+          <v:shape id="_x0000_i1258" type="#_x0000_t75" style="width:39pt;height:15pt" o:ole="">
+            <v:imagedata r:id="rId326" o:title=""/>
+          </v:shape>
+          <o:OLEObject Type="Embed" ProgID="Equation.DSMT4" ShapeID="_x0000_i1258" DrawAspect="Content" ObjectID="_1665164089" r:id="rId327"/>
+        </w:object>
+      </w:r>
+      <w:r>
+        <w:t xml:space="preserve"> (но разумеется, при разных числах узлов)</w:t>
+      </w:r>
+      <w:r>
+        <w:t>.</w:t>
+      </w:r>
+      <w:r>
+        <w:t xml:space="preserve"> Остается открытым вопро</w:t>
+      </w:r>
+      <w:r>
+        <w:t>с</w:t>
+      </w:r>
+      <w:r>
+        <w:t xml:space="preserve"> - является это обстоятельство случайным или закономерным</w:t>
+      </w:r>
+      <w:r>
+        <w:t>? Ведь переход на второй этап производится не по уровню погрешности, а по критерию установления квазиравномерности сетки.</w:t>
+      </w:r>
+    </w:p>
+    <w:p>
+      <w:pPr>
+        <w:pStyle w:val="Standard"/>
+      </w:pPr>
+      <w:r>
+        <w:rPr>
+          <w:b/>
+          <w:bCs/>
+        </w:rPr>
+        <w:t>2</w:t>
+      </w:r>
+      <w:r>
+        <w:rPr>
+          <w:b/>
+          <w:bCs/>
+          <w:vertAlign w:val="superscript"/>
+        </w:rPr>
+        <w:t xml:space="preserve">0 </w:t>
+      </w:r>
+      <w:r>
+        <w:t xml:space="preserve">Расчеты по схеме </w:t>
       </w:r>
       <w:r>
         <w:rPr>
@@ -13009,27 +13934,272 @@
         <w:t>ERK</w:t>
       </w:r>
       <w:r>
+        <w:t xml:space="preserve">2 </w:t>
+      </w:r>
+      <w:r>
+        <w:t xml:space="preserve">дали срыв при </w:t>
+      </w:r>
+      <w:r>
+        <w:rPr>
+          <w:position w:val="-6"/>
+        </w:rPr>
+        <w:object w:dxaOrig="840" w:dyaOrig="360" w14:anchorId="32053BAA">
+          <v:shape id="_x0000_i1252" type="#_x0000_t75" style="width:42pt;height:18pt" o:ole="">
+            <v:imagedata r:id="rId328" o:title=""/>
+          </v:shape>
+          <o:OLEObject Type="Embed" ProgID="Equation.DSMT4" ShapeID="_x0000_i1252" DrawAspect="Content" ObjectID="_1665164090" r:id="rId329"/>
+        </w:object>
+      </w:r>
+      <w:r>
+        <w:t xml:space="preserve">, то есть несколько ранее, чем для схемы </w:t>
+      </w:r>
+      <w:r>
+        <w:rPr>
+          <w:lang w:val="en-US"/>
+        </w:rPr>
+        <w:t>ERK</w:t>
+      </w:r>
+      <w:r>
+        <w:t>1.</w:t>
+      </w:r>
+      <w:r>
+        <w:t xml:space="preserve"> </w:t>
+      </w:r>
+      <w:r>
+        <w:t xml:space="preserve">Поэтому по надежности схема </w:t>
+      </w:r>
+      <w:r>
+        <w:rPr>
+          <w:lang w:val="en-US"/>
+        </w:rPr>
+        <w:t>ERK</w:t>
+      </w:r>
+      <w:r>
+        <w:t xml:space="preserve">2 </w:t>
+      </w:r>
+      <w:r>
+        <w:t xml:space="preserve">уступает схеме </w:t>
+      </w:r>
+      <w:r>
+        <w:rPr>
+          <w:lang w:val="en-US"/>
+        </w:rPr>
+        <w:t>ERK</w:t>
+      </w:r>
+      <w:r>
+        <w:t xml:space="preserve">1, </w:t>
+      </w:r>
+      <w:r>
+        <w:t>как и следовало ожидать.</w:t>
+      </w:r>
+      <w:r>
+        <w:t xml:space="preserve"> Кривые погрешностей</w:t>
+      </w:r>
+      <w:r>
+        <w:t xml:space="preserve"> для жесткостей </w:t>
+      </w:r>
+      <w:r>
+        <w:rPr>
+          <w:position w:val="-6"/>
+        </w:rPr>
+        <w:object w:dxaOrig="859" w:dyaOrig="360" w14:anchorId="6D99F338">
+          <v:shape id="_x0000_i1254" type="#_x0000_t75" style="width:43pt;height:18pt" o:ole="">
+            <v:imagedata r:id="rId330" o:title=""/>
+          </v:shape>
+          <o:OLEObject Type="Embed" ProgID="Equation.DSMT4" ShapeID="_x0000_i1254" DrawAspect="Content" ObjectID="_1665164091" r:id="rId331"/>
+        </w:object>
+      </w:r>
+      <w:r>
+        <w:t xml:space="preserve"> приведены на рис. 7.</w:t>
+      </w:r>
+    </w:p>
+    <w:p>
+      <w:pPr>
+        <w:pStyle w:val="Standard"/>
+      </w:pPr>
+      <w:r>
+        <w:t xml:space="preserve">Рис. 7. Погрешности схемы </w:t>
+      </w:r>
+      <w:r>
+        <w:rPr>
+          <w:lang w:val="en-US"/>
+        </w:rPr>
+        <w:t>ERK</w:t>
+      </w:r>
+      <w:r>
+        <w:t>2; обозначения идентичны рис. 6.</w:t>
+      </w:r>
+    </w:p>
+    <w:p>
+      <w:pPr>
+        <w:pStyle w:val="Standard"/>
+      </w:pPr>
+      <w:r>
+        <w:t xml:space="preserve">Поведение кривых качественно соответствует тому, что наблюдалось для схемы </w:t>
+      </w:r>
+      <w:r>
+        <w:rPr>
+          <w:lang w:val="en-US"/>
+        </w:rPr>
+        <w:t>ERK</w:t>
+      </w:r>
+      <w:r>
+        <w:t>1</w:t>
+      </w:r>
+      <w:r>
+        <w:t>.</w:t>
+      </w:r>
+      <w:r>
+        <w:t xml:space="preserve"> Линии вторых этапов являются прямыми с наклоном -2, что соответствует теоретическому порядку точности.</w:t>
+      </w:r>
+      <w:r>
+        <w:t xml:space="preserve"> Конечные участки первых этапов так же являются прямыми с наклоном -2, и они гладко сопрягаются со вторыми этапами.</w:t>
+      </w:r>
+      <w:r>
+        <w:t xml:space="preserve"> Разумеется, поведение начальных участков первых этапов нерегулярно.</w:t>
+      </w:r>
+    </w:p>
+    <w:p>
+      <w:pPr>
+        <w:pStyle w:val="Standard"/>
+      </w:pPr>
+      <w:r>
+        <w:t xml:space="preserve">Здесь так же переход с первого на второй этапы происходит при почти одинаковом уровне погрешности </w:t>
+      </w:r>
+      <w:r>
+        <w:rPr>
+          <w:position w:val="-6"/>
+        </w:rPr>
+        <w:object w:dxaOrig="1040" w:dyaOrig="300" w14:anchorId="67118EC4">
+          <v:shape id="_x0000_i1260" type="#_x0000_t75" style="width:52pt;height:15pt" o:ole="">
+            <v:imagedata r:id="rId332" o:title=""/>
+          </v:shape>
+          <o:OLEObject Type="Embed" ProgID="Equation.DSMT4" ShapeID="_x0000_i1260" DrawAspect="Content" ObjectID="_1665164092" r:id="rId333"/>
+        </w:object>
+      </w:r>
+      <w:r>
+        <w:t xml:space="preserve">. Этот уровень погрешности существенно меньше, чем для схемы </w:t>
+      </w:r>
+      <w:r>
+        <w:rPr>
+          <w:lang w:val="en-US"/>
+        </w:rPr>
+        <w:t>ERK</w:t>
+      </w:r>
+      <w:r>
+        <w:t>1</w:t>
+      </w:r>
+      <w:r>
+        <w:t>.</w:t>
+      </w:r>
+    </w:p>
+    <w:p>
+      <w:pPr>
+        <w:pStyle w:val="Standard"/>
+      </w:pPr>
+      <w:commentRangeStart w:id="18"/>
+      <w:r>
+        <w:rPr>
+          <w:b/>
+          <w:bCs/>
+        </w:rPr>
+        <w:t>3</w:t>
+      </w:r>
+      <w:r>
+        <w:rPr>
+          <w:b/>
+          <w:bCs/>
+          <w:vertAlign w:val="superscript"/>
+        </w:rPr>
+        <w:t>0</w:t>
+      </w:r>
+      <w:commentRangeEnd w:id="18"/>
+      <w:r>
+        <w:rPr>
+          <w:rStyle w:val="afa"/>
+          <w:rFonts w:ascii="Liberation Serif" w:eastAsia="NSimSun" w:hAnsi="Liberation Serif" w:cs="Mangal"/>
+          <w:lang w:bidi="hi-IN"/>
+        </w:rPr>
+        <w:commentReference w:id="18"/>
+      </w:r>
+      <w:r>
+        <w:t xml:space="preserve"> </w:t>
+      </w:r>
+      <w:r>
+        <w:t xml:space="preserve">Расчеты по схеме </w:t>
+      </w:r>
+      <w:r>
+        <w:rPr>
+          <w:lang w:val="en-US"/>
+        </w:rPr>
+        <w:t>ERK</w:t>
+      </w:r>
+      <w:r>
         <w:t xml:space="preserve">4 </w:t>
       </w:r>
       <w:r>
-        <w:t xml:space="preserve">для различных жесткостей </w:t>
+        <w:t xml:space="preserve">срывались при </w:t>
       </w:r>
       <w:r>
         <w:rPr>
           <w:position w:val="-6"/>
         </w:rPr>
-        <w:object w:dxaOrig="859" w:dyaOrig="360" w14:anchorId="2C2C79C8">
-          <v:shape id="_x0000_i1175" type="#_x0000_t75" style="width:43pt;height:18pt" o:ole="">
-            <v:imagedata r:id="rId298" o:title=""/>
+        <w:object w:dxaOrig="859" w:dyaOrig="360" w14:anchorId="730AF515">
+          <v:shape id="_x0000_i1264" type="#_x0000_t75" style="width:43pt;height:18pt" o:ole="">
+            <v:imagedata r:id="rId334" o:title=""/>
           </v:shape>
-          <o:OLEObject Type="Embed" ProgID="Equation.DSMT4" ShapeID="_x0000_i1175" DrawAspect="Content" ObjectID="_1664920842" r:id="rId299"/>
+          <o:OLEObject Type="Embed" ProgID="Equation.DSMT4" ShapeID="_x0000_i1264" DrawAspect="Content" ObjectID="_1665164093" r:id="rId335"/>
         </w:object>
       </w:r>
       <w:r>
-        <w:t xml:space="preserve">; </w:t>
-      </w:r>
-      <w:r>
-        <w:t>около линий указаны значения ν.</w:t>
+        <w:t xml:space="preserve">. </w:t>
+      </w:r>
+      <w:r>
+        <w:t>Таким образом, с</w:t>
+      </w:r>
+      <w:r>
+        <w:t xml:space="preserve">хема оказалась менее надежной, чем </w:t>
+      </w:r>
+      <w:r>
+        <w:rPr>
+          <w:lang w:val="en-US"/>
+        </w:rPr>
+        <w:t>ERK</w:t>
+      </w:r>
+      <w:r>
+        <w:t>2</w:t>
+      </w:r>
+      <w:r>
+        <w:t xml:space="preserve">, не говоря уже о </w:t>
+      </w:r>
+      <w:r>
+        <w:rPr>
+          <w:lang w:val="en-US"/>
+        </w:rPr>
+        <w:t>ERK</w:t>
+      </w:r>
+      <w:r>
+        <w:t>1.</w:t>
+      </w:r>
+      <w:r>
+        <w:t xml:space="preserve"> </w:t>
+      </w:r>
+      <w:r>
+        <w:t xml:space="preserve">Кривые погрешности для </w:t>
+      </w:r>
+      <w:r>
+        <w:rPr>
+          <w:position w:val="-6"/>
+        </w:rPr>
+        <w:object w:dxaOrig="840" w:dyaOrig="360" w14:anchorId="37F326DB">
+          <v:shape id="_x0000_i1262" type="#_x0000_t75" style="width:42pt;height:18pt" o:ole="">
+            <v:imagedata r:id="rId336" o:title=""/>
+          </v:shape>
+          <o:OLEObject Type="Embed" ProgID="Equation.DSMT4" ShapeID="_x0000_i1262" DrawAspect="Content" ObjectID="_1665164094" r:id="rId337"/>
+        </w:object>
+      </w:r>
+      <w:r>
+        <w:t xml:space="preserve"> приведены на рис. 8.</w:t>
       </w:r>
     </w:p>
     <w:p>
@@ -13037,7 +14207,7 @@
         <w:pStyle w:val="Standard"/>
       </w:pPr>
       <w:r>
-        <w:t xml:space="preserve">Рис. 7. Погрешности схемы </w:t>
+        <w:t xml:space="preserve">Рис. 8. Погрешности схемы </w:t>
       </w:r>
       <w:r>
         <w:rPr>
@@ -13046,10 +14216,1274 @@
         <w:t>ERK</w:t>
       </w:r>
       <w:r>
+        <w:t>4</w:t>
+      </w:r>
+      <w:r>
+        <w:t>; обозначения идентичны рис. 6.</w:t>
+      </w:r>
+    </w:p>
+    <w:p>
+      <w:pPr>
+        <w:pStyle w:val="Standard"/>
+      </w:pPr>
+      <w:r>
+        <w:t>Н</w:t>
+      </w:r>
+      <w:r>
+        <w:t>а рис. </w:t>
+      </w:r>
+      <w:r>
+        <w:t>8</w:t>
+      </w:r>
+      <w:r>
+        <w:t xml:space="preserve"> </w:t>
+      </w:r>
+      <w:r>
+        <w:t>для</w:t>
+      </w:r>
+      <w:r>
+        <w:t xml:space="preserve"> </w:t>
+      </w:r>
+      <w:r>
+        <w:rPr>
+          <w:position w:val="-6"/>
+        </w:rPr>
+        <w:object w:dxaOrig="859" w:dyaOrig="360" w14:anchorId="07868DF0">
+          <v:shape id="_x0000_i1234" type="#_x0000_t75" style="width:43pt;height:18pt" o:ole="">
+            <v:imagedata r:id="rId338" o:title=""/>
+          </v:shape>
+          <o:OLEObject Type="Embed" ProgID="Equation.DSMT4" ShapeID="_x0000_i1234" DrawAspect="Content" ObjectID="_1665164095" r:id="rId339"/>
+        </w:object>
+      </w:r>
+      <w:r>
+        <w:t xml:space="preserve"> все линии вторых этапов</w:t>
+      </w:r>
+      <w:r>
+        <w:t xml:space="preserve"> являются прямыми с наклоном </w:t>
+      </w:r>
+      <w:r>
+        <w:t>-</w:t>
+      </w:r>
+      <w:r>
+        <w:t>4</w:t>
+      </w:r>
+      <w:r>
+        <w:t>, что соответствует теории.</w:t>
+      </w:r>
+      <w:r>
+        <w:t xml:space="preserve"> Концы линий первых этапов так же являются прямыми с наклоном -4, и гладко сопрягаются с линиями вторых этапов.</w:t>
+      </w:r>
+      <w:r>
+        <w:t xml:space="preserve"> Видно, что при этих жесткостях схема </w:t>
+      </w:r>
+      <w:r>
+        <w:rPr>
+          <w:lang w:val="en-US"/>
+        </w:rPr>
+        <w:t>ERK</w:t>
+      </w:r>
+      <w:r>
+        <w:t xml:space="preserve">4 </w:t>
+      </w:r>
+      <w:r>
+        <w:t>работает очень надежно.</w:t>
+      </w:r>
+    </w:p>
+    <w:p>
+      <w:pPr>
+        <w:pStyle w:val="Standard"/>
+      </w:pPr>
+      <w:r>
+        <w:t xml:space="preserve">Однако при </w:t>
+      </w:r>
+      <w:r>
+        <w:rPr>
+          <w:position w:val="-6"/>
+        </w:rPr>
+        <w:object w:dxaOrig="840" w:dyaOrig="360" w14:anchorId="4C212198">
+          <v:shape id="_x0000_i1235" type="#_x0000_t75" style="width:42pt;height:18pt" o:ole="">
+            <v:imagedata r:id="rId340" o:title=""/>
+          </v:shape>
+          <o:OLEObject Type="Embed" ProgID="Equation.DSMT4" ShapeID="_x0000_i1235" DrawAspect="Content" ObjectID="_1665164096" r:id="rId341"/>
+        </w:object>
+      </w:r>
+      <w:r>
+        <w:t xml:space="preserve"> начало линии является сильно искривленным</w:t>
+      </w:r>
+      <w:r>
+        <w:t xml:space="preserve">, и лишь при </w:t>
+      </w:r>
+      <w:r>
+        <w:rPr>
+          <w:position w:val="-6"/>
+        </w:rPr>
+        <w:object w:dxaOrig="980" w:dyaOrig="300" w14:anchorId="2C1D5A41">
+          <v:shape id="_x0000_i1236" type="#_x0000_t75" style="width:49pt;height:15pt" o:ole="">
+            <v:imagedata r:id="rId342" o:title=""/>
+          </v:shape>
+          <o:OLEObject Type="Embed" ProgID="Equation.DSMT4" ShapeID="_x0000_i1236" DrawAspect="Content" ObjectID="_1665164097" r:id="rId343"/>
+        </w:object>
+      </w:r>
+      <w:r>
+        <w:t xml:space="preserve"> линия становится прямой с теоретическим наклоном 4.</w:t>
+      </w:r>
+      <w:r>
+        <w:t xml:space="preserve"> </w:t>
+      </w:r>
+      <w:r>
+        <w:t>При этом первый этап расчета фактически отсутствует (</w:t>
+      </w:r>
+      <w:r>
+        <w:rPr>
+          <w:position w:val="-6"/>
+        </w:rPr>
+        <w:object w:dxaOrig="660" w:dyaOrig="300" w14:anchorId="3CA2C43B">
+          <v:shape id="_x0000_i1237" type="#_x0000_t75" style="width:33pt;height:15pt" o:ole="">
+            <v:imagedata r:id="rId344" o:title=""/>
+          </v:shape>
+          <o:OLEObject Type="Embed" ProgID="Equation.DSMT4" ShapeID="_x0000_i1237" DrawAspect="Content" ObjectID="_1665164098" r:id="rId345"/>
+        </w:object>
+      </w:r>
+      <w:r>
+        <w:t>)</w:t>
+      </w:r>
+      <w:r>
+        <w:t>, а сетка второго этапа оказывается не адаптированной, а просто равномерной.</w:t>
+      </w:r>
+      <w:r>
+        <w:t xml:space="preserve"> Поэтому при </w:t>
+      </w:r>
+      <w:r>
+        <w:rPr>
+          <w:position w:val="-6"/>
+        </w:rPr>
+        <w:object w:dxaOrig="840" w:dyaOrig="360" w14:anchorId="17D90B9D">
+          <v:shape id="_x0000_i1238" type="#_x0000_t75" style="width:42pt;height:18pt" o:ole="">
+            <v:imagedata r:id="rId346" o:title=""/>
+          </v:shape>
+          <o:OLEObject Type="Embed" ProgID="Equation.DSMT4" ShapeID="_x0000_i1238" DrawAspect="Content" ObjectID="_1665164099" r:id="rId347"/>
+        </w:object>
+      </w:r>
+      <w:r>
+        <w:t xml:space="preserve"> не происходит построения оптимальной сетки.</w:t>
+      </w:r>
+      <w:r>
+        <w:t xml:space="preserve"> Можно сказать, что при такой жесткости схема </w:t>
+      </w:r>
+      <w:r>
+        <w:rPr>
+          <w:lang w:val="en-US"/>
+        </w:rPr>
+        <w:t>ERK</w:t>
+      </w:r>
+      <w:r>
+        <w:t xml:space="preserve">4 </w:t>
+      </w:r>
+      <w:r>
+        <w:t>работает на грани срыва.</w:t>
+      </w:r>
+    </w:p>
+    <w:p>
+      <w:pPr>
+        <w:pStyle w:val="Standard"/>
+      </w:pPr>
+      <w:r>
+        <w:t>Пока схема ведет себя надежно, расстояни</w:t>
+      </w:r>
+      <w:r>
+        <w:t>я</w:t>
+      </w:r>
+      <w:r>
+        <w:t xml:space="preserve"> между последовательными кривыми 1-2, 2-3, 3-4 уменьшаются.</w:t>
+      </w:r>
+      <w:r>
+        <w:t xml:space="preserve"> Однако расстояние между прямолинейными участками 4-5 сильно увеличивается.</w:t>
+      </w:r>
+      <w:r>
+        <w:t xml:space="preserve"> Это показывает, </w:t>
+      </w:r>
+      <w:r>
+        <w:t>что,</w:t>
+      </w:r>
+      <w:r>
+        <w:t xml:space="preserve"> когда предел надежности схемы нарушен, точность расчета сразу ухудшается.</w:t>
+      </w:r>
+    </w:p>
+    <w:p>
+      <w:pPr>
+        <w:pStyle w:val="Standard"/>
+      </w:pPr>
+      <w:r>
+        <w:t xml:space="preserve">В следствие высокого порядка точности схемы </w:t>
+      </w:r>
+      <w:r>
+        <w:rPr>
+          <w:lang w:val="en-US"/>
+        </w:rPr>
+        <w:t>ERK</w:t>
+      </w:r>
+      <w:r>
+        <w:t xml:space="preserve">4 </w:t>
+      </w:r>
+      <w:r>
+        <w:t>погрешности быстро убывают при увеличении числа узлов.</w:t>
+      </w:r>
+      <w:r>
+        <w:t xml:space="preserve"> Поэтому каждая линия успевает выйти на ошибки округления. При всех жесткостях это происходит при числе узлов </w:t>
+      </w:r>
+      <w:r>
+        <w:rPr>
+          <w:position w:val="-6"/>
+        </w:rPr>
+        <w:object w:dxaOrig="920" w:dyaOrig="360" w14:anchorId="4D95FE8A">
+          <v:shape id="_x0000_i1266" type="#_x0000_t75" style="width:46pt;height:18pt" o:ole="">
+            <v:imagedata r:id="rId348" o:title=""/>
+          </v:shape>
+          <o:OLEObject Type="Embed" ProgID="Equation.DSMT4" ShapeID="_x0000_i1266" DrawAspect="Content" ObjectID="_1665164100" r:id="rId349"/>
+        </w:object>
+      </w:r>
+      <w:r>
+        <w:t>.</w:t>
+      </w:r>
+      <w:r>
+        <w:t xml:space="preserve"> Но уровень ошибок округления </w:t>
+      </w:r>
+      <w:r>
+        <w:t>существенно возрастает при увеличении</w:t>
+      </w:r>
+      <w:r>
+        <w:t xml:space="preserve"> </w:t>
+      </w:r>
+      <w:r>
+        <w:rPr>
+          <w:i/>
+          <w:iCs/>
+        </w:rPr>
+        <w:lastRenderedPageBreak/>
+        <w:t>λ</w:t>
+      </w:r>
+      <w:r>
+        <w:t xml:space="preserve">: </w:t>
+      </w:r>
+      <w:r>
+        <w:t xml:space="preserve">это </w:t>
+      </w:r>
+      <w:r>
+        <w:rPr>
+          <w:position w:val="-6"/>
+        </w:rPr>
+        <w:object w:dxaOrig="800" w:dyaOrig="360" w14:anchorId="35BE0A14">
+          <v:shape id="_x0000_i1268" type="#_x0000_t75" style="width:40pt;height:18pt" o:ole="">
+            <v:imagedata r:id="rId350" o:title=""/>
+          </v:shape>
+          <o:OLEObject Type="Embed" ProgID="Equation.DSMT4" ShapeID="_x0000_i1268" DrawAspect="Content" ObjectID="_1665164101" r:id="rId351"/>
+        </w:object>
+      </w:r>
+      <w:r>
+        <w:t xml:space="preserve"> </w:t>
+      </w:r>
+      <w:r>
+        <w:t xml:space="preserve">при </w:t>
+      </w:r>
+      <w:r>
+        <w:rPr>
+          <w:position w:val="-6"/>
+        </w:rPr>
+        <w:object w:dxaOrig="760" w:dyaOrig="300" w14:anchorId="1D63AD0B">
+          <v:shape id="_x0000_i1270" type="#_x0000_t75" style="width:38pt;height:15pt" o:ole="">
+            <v:imagedata r:id="rId352" o:title=""/>
+          </v:shape>
+          <o:OLEObject Type="Embed" ProgID="Equation.DSMT4" ShapeID="_x0000_i1270" DrawAspect="Content" ObjectID="_1665164102" r:id="rId353"/>
+        </w:object>
+      </w:r>
+      <w:r>
+        <w:t xml:space="preserve">, </w:t>
+      </w:r>
+      <w:r>
+        <w:rPr>
+          <w:position w:val="-6"/>
+        </w:rPr>
+        <w:object w:dxaOrig="800" w:dyaOrig="360" w14:anchorId="399403C7">
+          <v:shape id="_x0000_i1274" type="#_x0000_t75" style="width:40pt;height:18pt" o:ole="">
+            <v:imagedata r:id="rId354" o:title=""/>
+          </v:shape>
+          <o:OLEObject Type="Embed" ProgID="Equation.DSMT4" ShapeID="_x0000_i1274" DrawAspect="Content" ObjectID="_1665164103" r:id="rId355"/>
+        </w:object>
+      </w:r>
+      <w:r>
+        <w:t xml:space="preserve"> </w:t>
+      </w:r>
+      <w:r>
+        <w:t xml:space="preserve">при </w:t>
+      </w:r>
+      <w:r>
+        <w:rPr>
+          <w:position w:val="-6"/>
+        </w:rPr>
+        <w:object w:dxaOrig="900" w:dyaOrig="300" w14:anchorId="7E61A90E">
+          <v:shape id="_x0000_i1279" type="#_x0000_t75" style="width:45pt;height:15pt" o:ole="">
+            <v:imagedata r:id="rId356" o:title=""/>
+          </v:shape>
+          <o:OLEObject Type="Embed" ProgID="Equation.DSMT4" ShapeID="_x0000_i1279" DrawAspect="Content" ObjectID="_1665164104" r:id="rId357"/>
+        </w:object>
+      </w:r>
+      <w:r>
+        <w:t xml:space="preserve">, </w:t>
+      </w:r>
+      <w:r>
+        <w:rPr>
+          <w:position w:val="-6"/>
+        </w:rPr>
+        <w:object w:dxaOrig="800" w:dyaOrig="360" w14:anchorId="60087945">
+          <v:shape id="_x0000_i1283" type="#_x0000_t75" style="width:40pt;height:18pt" o:ole="">
+            <v:imagedata r:id="rId358" o:title=""/>
+          </v:shape>
+          <o:OLEObject Type="Embed" ProgID="Equation.DSMT4" ShapeID="_x0000_i1283" DrawAspect="Content" ObjectID="_1665164105" r:id="rId359"/>
+        </w:object>
+      </w:r>
+      <w:r>
+        <w:t xml:space="preserve"> </w:t>
+      </w:r>
+      <w:r>
+        <w:t xml:space="preserve">при </w:t>
+      </w:r>
+      <w:r>
+        <w:rPr>
+          <w:position w:val="-6"/>
+        </w:rPr>
+        <w:object w:dxaOrig="840" w:dyaOrig="360" w14:anchorId="402131F8">
+          <v:shape id="_x0000_i1285" type="#_x0000_t75" style="width:42pt;height:18pt" o:ole="">
+            <v:imagedata r:id="rId360" o:title=""/>
+          </v:shape>
+          <o:OLEObject Type="Embed" ProgID="Equation.DSMT4" ShapeID="_x0000_i1285" DrawAspect="Content" ObjectID="_1665164106" r:id="rId361"/>
+        </w:object>
+      </w:r>
+      <w:r>
+        <w:t xml:space="preserve">и </w:t>
+      </w:r>
+      <w:r>
+        <w:rPr>
+          <w:position w:val="-6"/>
+        </w:rPr>
+        <w:object w:dxaOrig="800" w:dyaOrig="360" w14:anchorId="3367BA53">
+          <v:shape id="_x0000_i1289" type="#_x0000_t75" style="width:40pt;height:18pt" o:ole="">
+            <v:imagedata r:id="rId362" o:title=""/>
+          </v:shape>
+          <o:OLEObject Type="Embed" ProgID="Equation.DSMT4" ShapeID="_x0000_i1289" DrawAspect="Content" ObjectID="_1665164107" r:id="rId363"/>
+        </w:object>
+      </w:r>
+      <w:r>
+        <w:t xml:space="preserve"> </w:t>
+      </w:r>
+      <w:r>
+        <w:t xml:space="preserve">при </w:t>
+      </w:r>
+      <w:r>
+        <w:rPr>
+          <w:position w:val="-6"/>
+        </w:rPr>
+        <w:object w:dxaOrig="859" w:dyaOrig="360" w14:anchorId="2D63C451">
+          <v:shape id="_x0000_i1294" type="#_x0000_t75" style="width:43pt;height:18pt" o:ole="">
+            <v:imagedata r:id="rId364" o:title=""/>
+          </v:shape>
+          <o:OLEObject Type="Embed" ProgID="Equation.DSMT4" ShapeID="_x0000_i1294" DrawAspect="Content" ObjectID="_1665164108" r:id="rId365"/>
+        </w:object>
+      </w:r>
+      <w:r>
+        <w:t xml:space="preserve"> и </w:t>
+      </w:r>
+      <w:r>
+        <w:rPr>
+          <w:position w:val="-6"/>
+        </w:rPr>
+        <w:object w:dxaOrig="400" w:dyaOrig="360" w14:anchorId="4F518E8C">
+          <v:shape id="_x0000_i1296" type="#_x0000_t75" style="width:20pt;height:18pt" o:ole="">
+            <v:imagedata r:id="rId366" o:title=""/>
+          </v:shape>
+          <o:OLEObject Type="Embed" ProgID="Equation.DSMT4" ShapeID="_x0000_i1296" DrawAspect="Content" ObjectID="_1665164109" r:id="rId367"/>
+        </w:object>
+      </w:r>
+      <w:r>
+        <w:t>.</w:t>
+      </w:r>
+    </w:p>
+    <w:p>
+      <w:pPr>
+        <w:pStyle w:val="Standard"/>
+        <w:rPr>
+          <w:szCs w:val="28"/>
+        </w:rPr>
+      </w:pPr>
+      <w:r>
+        <w:rPr>
+          <w:b/>
+          <w:bCs/>
+          <w:i/>
+          <w:iCs/>
+        </w:rPr>
+        <w:t xml:space="preserve">Замечание. </w:t>
+      </w:r>
+      <w:r>
+        <w:t xml:space="preserve">Срывы всех схем зависят не только от величины </w:t>
+      </w:r>
+      <w:r>
+        <w:rPr>
+          <w:i/>
+          <w:iCs/>
+        </w:rPr>
+        <w:t>λ</w:t>
+      </w:r>
+      <w:r>
+        <w:t>, но и от параметров для выбора начальной сетки</w:t>
+      </w:r>
+      <w:r>
+        <w:t xml:space="preserve"> (8)</w:t>
+      </w:r>
+      <w:r>
+        <w:t xml:space="preserve">: </w:t>
+      </w:r>
+      <w:r>
+        <w:rPr>
+          <w:position w:val="-12"/>
+        </w:rPr>
+        <w:object w:dxaOrig="540" w:dyaOrig="380" w14:anchorId="45A769D8">
+          <v:shape id="_x0000_i1309" type="#_x0000_t75" style="width:27pt;height:19pt" o:ole="">
+            <v:imagedata r:id="rId368" o:title=""/>
+          </v:shape>
+          <o:OLEObject Type="Embed" ProgID="Equation.DSMT4" ShapeID="_x0000_i1309" DrawAspect="Content" ObjectID="_1665164110" r:id="rId369"/>
+        </w:object>
+      </w:r>
+      <w:r>
+        <w:t xml:space="preserve">, </w:t>
+      </w:r>
+      <w:r>
+        <w:rPr>
+          <w:position w:val="-12"/>
+        </w:rPr>
+        <w:object w:dxaOrig="580" w:dyaOrig="380" w14:anchorId="26FA56BD">
+          <v:shape id="_x0000_i1311" type="#_x0000_t75" style="width:29pt;height:19pt" o:ole="">
+            <v:imagedata r:id="rId370" o:title=""/>
+          </v:shape>
+          <o:OLEObject Type="Embed" ProgID="Equation.DSMT4" ShapeID="_x0000_i1311" DrawAspect="Content" ObjectID="_1665164111" r:id="rId371"/>
+        </w:object>
+      </w:r>
+      <w:r>
+        <w:t xml:space="preserve">, </w:t>
+      </w:r>
+      <w:r>
+        <w:rPr>
+          <w:i/>
+          <w:iCs/>
+          <w:lang w:val="en-US"/>
+        </w:rPr>
+        <w:t>L</w:t>
+      </w:r>
+      <w:r>
+        <w:rPr>
+          <w:i/>
+          <w:iCs/>
+        </w:rPr>
+        <w:t xml:space="preserve"> </w:t>
+      </w:r>
+      <w:r>
+        <w:t>и интеграла.</w:t>
+      </w:r>
+      <w:r>
+        <w:t xml:space="preserve"> Мы намеренно выбрали небольшие значения этих параметров, чтобы тестировать схемы в трудных условиях. Если увеличивать </w:t>
+      </w:r>
+      <w:r>
+        <w:rPr>
+          <w:position w:val="-12"/>
+        </w:rPr>
+        <w:object w:dxaOrig="540" w:dyaOrig="380" w14:anchorId="3B3CF347">
+          <v:shape id="_x0000_i1312" type="#_x0000_t75" style="width:27pt;height:19pt" o:ole="">
+            <v:imagedata r:id="rId368" o:title=""/>
+          </v:shape>
+          <o:OLEObject Type="Embed" ProgID="Equation.DSMT4" ShapeID="_x0000_i1312" DrawAspect="Content" ObjectID="_1665164112" r:id="rId372"/>
+        </w:object>
+      </w:r>
+      <w:r>
+        <w:t xml:space="preserve"> и</w:t>
+      </w:r>
+      <w:r>
+        <w:t xml:space="preserve"> </w:t>
+      </w:r>
+      <w:r>
+        <w:rPr>
+          <w:position w:val="-12"/>
+        </w:rPr>
+        <w:object w:dxaOrig="580" w:dyaOrig="380" w14:anchorId="2C4DCAA1">
+          <v:shape id="_x0000_i1313" type="#_x0000_t75" style="width:29pt;height:19pt" o:ole="">
+            <v:imagedata r:id="rId370" o:title=""/>
+          </v:shape>
+          <o:OLEObject Type="Embed" ProgID="Equation.DSMT4" ShapeID="_x0000_i1313" DrawAspect="Content" ObjectID="_1665164113" r:id="rId373"/>
+        </w:object>
+      </w:r>
+      <w:r>
+        <w:t xml:space="preserve">, а также найти более удачные формулы для выбора </w:t>
+      </w:r>
+      <w:r>
+        <w:rPr>
+          <w:i/>
+          <w:iCs/>
+          <w:lang w:val="en-US"/>
+        </w:rPr>
+        <w:t>L</w:t>
+      </w:r>
+      <w:r>
+        <w:rPr>
+          <w:i/>
+          <w:iCs/>
+        </w:rPr>
+        <w:t xml:space="preserve"> </w:t>
+      </w:r>
+      <w:r>
+        <w:t xml:space="preserve">и интеграла, можно построить алгоритмы более </w:t>
+      </w:r>
+      <w:r>
+        <w:rPr>
+          <w:szCs w:val="28"/>
+        </w:rPr>
+        <w:t>высокой надежности с использованием тех же схем.</w:t>
+      </w:r>
+    </w:p>
+    <w:p>
+      <w:pPr>
+        <w:jc w:val="both"/>
+        <w:rPr>
+          <w:rFonts w:ascii="Times New Roman" w:hAnsi="Times New Roman" w:cs="Times New Roman"/>
+          <w:sz w:val="28"/>
+          <w:szCs w:val="28"/>
+        </w:rPr>
+      </w:pPr>
+      <w:bookmarkStart w:id="19" w:name="_Toc53762532"/>
+      <w:r>
+        <w:rPr>
+          <w:rStyle w:val="21"/>
+          <w:rFonts w:eastAsia="NSimSun"/>
+        </w:rPr>
+        <w:t>3.3. Смешанная стратегия.</w:t>
+      </w:r>
+      <w:bookmarkEnd w:id="19"/>
+      <w:r>
+        <w:rPr>
+          <w:rFonts w:ascii="Times New Roman" w:hAnsi="Times New Roman" w:cs="Times New Roman"/>
+          <w:sz w:val="28"/>
+          <w:szCs w:val="28"/>
+        </w:rPr>
+        <w:t xml:space="preserve"> Рассмотрим несложный способ повышения надежности алгоритма. Схема </w:t>
+      </w:r>
+      <w:r>
+        <w:rPr>
+          <w:rFonts w:ascii="Times New Roman" w:hAnsi="Times New Roman" w:cs="Times New Roman"/>
+          <w:sz w:val="28"/>
+          <w:szCs w:val="28"/>
+          <w:lang w:val="en-US"/>
+        </w:rPr>
+        <w:t>ERK</w:t>
+      </w:r>
+      <w:r>
+        <w:rPr>
+          <w:rFonts w:ascii="Times New Roman" w:hAnsi="Times New Roman" w:cs="Times New Roman"/>
+          <w:sz w:val="28"/>
+          <w:szCs w:val="28"/>
+        </w:rPr>
+        <w:t>1 наиболее надежна среди явных схем. Проведем расчеты первого этапа по этой схеме.</w:t>
+      </w:r>
+      <w:r>
+        <w:rPr>
+          <w:rFonts w:ascii="Times New Roman" w:hAnsi="Times New Roman" w:cs="Times New Roman"/>
+          <w:sz w:val="28"/>
+          <w:szCs w:val="28"/>
+        </w:rPr>
+        <w:t xml:space="preserve"> Результатом расчета даже в случае очень высокой жесткости будет построение хорошей начальной </w:t>
+      </w:r>
+      <w:r>
+        <w:rPr>
+          <w:rFonts w:ascii="Times New Roman" w:hAnsi="Times New Roman" w:cs="Times New Roman"/>
+          <w:sz w:val="28"/>
+          <w:szCs w:val="28"/>
+        </w:rPr>
+        <w:t>сетки</w:t>
+      </w:r>
+      <w:r>
+        <w:rPr>
+          <w:rFonts w:ascii="Times New Roman" w:hAnsi="Times New Roman" w:cs="Times New Roman"/>
+          <w:sz w:val="28"/>
+          <w:szCs w:val="28"/>
+        </w:rPr>
+        <w:t xml:space="preserve"> для второго этапа.</w:t>
+      </w:r>
+    </w:p>
+    <w:p>
+      <w:pPr>
+        <w:ind w:firstLine="567"/>
+        <w:jc w:val="both"/>
+        <w:rPr>
+          <w:rFonts w:ascii="Times New Roman" w:hAnsi="Times New Roman" w:cs="Times New Roman"/>
+          <w:sz w:val="28"/>
+          <w:szCs w:val="28"/>
+        </w:rPr>
+      </w:pPr>
+      <w:r>
+        <w:rPr>
+          <w:rFonts w:ascii="Times New Roman" w:hAnsi="Times New Roman" w:cs="Times New Roman"/>
+          <w:sz w:val="28"/>
+          <w:szCs w:val="28"/>
+        </w:rPr>
+        <w:t xml:space="preserve">Поскольку на первом этапе построена хорошая сетка, второй этап можно выполнять по менее надежной, но гораздо более точной схеме </w:t>
+      </w:r>
+      <w:r>
+        <w:rPr>
+          <w:rFonts w:ascii="Times New Roman" w:hAnsi="Times New Roman" w:cs="Times New Roman"/>
+          <w:sz w:val="28"/>
+          <w:szCs w:val="28"/>
+          <w:lang w:val="en-US"/>
+        </w:rPr>
+        <w:t>ERK</w:t>
+      </w:r>
+      <w:r>
+        <w:rPr>
+          <w:rFonts w:ascii="Times New Roman" w:hAnsi="Times New Roman" w:cs="Times New Roman"/>
+          <w:sz w:val="28"/>
+          <w:szCs w:val="28"/>
+        </w:rPr>
+        <w:t>4.</w:t>
+      </w:r>
+      <w:r>
+        <w:rPr>
+          <w:rFonts w:ascii="Times New Roman" w:hAnsi="Times New Roman" w:cs="Times New Roman"/>
+          <w:sz w:val="28"/>
+          <w:szCs w:val="28"/>
+        </w:rPr>
+        <w:t xml:space="preserve"> При этом следует ожидать гораздо более высокой точности, чем при использовании схемы </w:t>
+      </w:r>
+      <w:r>
+        <w:rPr>
+          <w:rFonts w:ascii="Times New Roman" w:hAnsi="Times New Roman" w:cs="Times New Roman"/>
+          <w:sz w:val="28"/>
+          <w:szCs w:val="28"/>
+          <w:lang w:val="en-US"/>
+        </w:rPr>
+        <w:t>ERK</w:t>
+      </w:r>
+      <w:r>
+        <w:rPr>
+          <w:rFonts w:ascii="Times New Roman" w:hAnsi="Times New Roman" w:cs="Times New Roman"/>
+          <w:sz w:val="28"/>
+          <w:szCs w:val="28"/>
+        </w:rPr>
+        <w:t xml:space="preserve">1 </w:t>
+      </w:r>
+      <w:r>
+        <w:rPr>
+          <w:rFonts w:ascii="Times New Roman" w:hAnsi="Times New Roman" w:cs="Times New Roman"/>
+          <w:sz w:val="28"/>
+          <w:szCs w:val="28"/>
+        </w:rPr>
+        <w:t>на обоих этапах.</w:t>
+      </w:r>
+      <w:r>
+        <w:rPr>
+          <w:rFonts w:ascii="Times New Roman" w:hAnsi="Times New Roman" w:cs="Times New Roman"/>
+          <w:sz w:val="28"/>
+          <w:szCs w:val="28"/>
+        </w:rPr>
+        <w:t xml:space="preserve"> Такая стратегия может дать хорошие результаты в тех случаях, когда расчет только по схеме </w:t>
+      </w:r>
+      <w:r>
+        <w:rPr>
+          <w:rFonts w:ascii="Times New Roman" w:hAnsi="Times New Roman" w:cs="Times New Roman"/>
+          <w:sz w:val="28"/>
+          <w:szCs w:val="28"/>
+          <w:lang w:val="en-US"/>
+        </w:rPr>
+        <w:t>ERK</w:t>
+      </w:r>
+      <w:r>
+        <w:rPr>
+          <w:rFonts w:ascii="Times New Roman" w:hAnsi="Times New Roman" w:cs="Times New Roman"/>
+          <w:sz w:val="28"/>
+          <w:szCs w:val="28"/>
+        </w:rPr>
+        <w:t xml:space="preserve">4 </w:t>
+      </w:r>
+      <w:r>
+        <w:rPr>
+          <w:rFonts w:ascii="Times New Roman" w:hAnsi="Times New Roman" w:cs="Times New Roman"/>
+          <w:sz w:val="28"/>
+          <w:szCs w:val="28"/>
+        </w:rPr>
+        <w:t>срывается из-за большой жесткости.</w:t>
+      </w:r>
+    </w:p>
+    <w:p>
+      <w:pPr>
+        <w:ind w:firstLine="567"/>
+        <w:jc w:val="both"/>
+        <w:rPr>
+          <w:rFonts w:ascii="Times New Roman" w:hAnsi="Times New Roman" w:cs="Times New Roman"/>
+          <w:sz w:val="28"/>
+          <w:szCs w:val="28"/>
+        </w:rPr>
+      </w:pPr>
+      <w:r>
+        <w:rPr>
+          <w:rFonts w:ascii="Times New Roman" w:hAnsi="Times New Roman" w:cs="Times New Roman"/>
+          <w:sz w:val="28"/>
+          <w:szCs w:val="28"/>
+        </w:rPr>
+        <w:t>Б</w:t>
+      </w:r>
+      <w:r>
+        <w:rPr>
+          <w:rFonts w:ascii="Times New Roman" w:hAnsi="Times New Roman" w:cs="Times New Roman"/>
+          <w:sz w:val="28"/>
+          <w:szCs w:val="28"/>
+        </w:rPr>
+        <w:t>ыли проведены расчеты по сравнению смешанной и «чистой» стратегий.</w:t>
+      </w:r>
+      <w:r>
+        <w:rPr>
+          <w:rFonts w:ascii="Times New Roman" w:hAnsi="Times New Roman" w:cs="Times New Roman"/>
+          <w:sz w:val="28"/>
+          <w:szCs w:val="28"/>
+        </w:rPr>
+        <w:t xml:space="preserve"> На рис. 9 показаны результаты при умеренной жесткости </w:t>
+      </w:r>
+      <w:r>
+        <w:rPr>
+          <w:rFonts w:ascii="Times New Roman" w:hAnsi="Times New Roman" w:cs="Times New Roman"/>
+          <w:position w:val="-6"/>
+          <w:sz w:val="28"/>
+          <w:szCs w:val="28"/>
+        </w:rPr>
+        <w:object w:dxaOrig="840" w:dyaOrig="360" w14:anchorId="2500CAA4">
+          <v:shape id="_x0000_i1317" type="#_x0000_t75" style="width:42pt;height:18pt" o:ole="">
+            <v:imagedata r:id="rId374" o:title=""/>
+          </v:shape>
+          <o:OLEObject Type="Embed" ProgID="Equation.DSMT4" ShapeID="_x0000_i1317" DrawAspect="Content" ObjectID="_1665164114" r:id="rId375"/>
+        </w:object>
+      </w:r>
+      <w:r>
+        <w:rPr>
+          <w:rFonts w:ascii="Times New Roman" w:hAnsi="Times New Roman" w:cs="Times New Roman"/>
+          <w:sz w:val="28"/>
+          <w:szCs w:val="28"/>
+        </w:rPr>
+        <w:t>.</w:t>
+      </w:r>
+      <w:r>
+        <w:rPr>
+          <w:rFonts w:ascii="Times New Roman" w:hAnsi="Times New Roman" w:cs="Times New Roman"/>
+          <w:sz w:val="28"/>
+          <w:szCs w:val="28"/>
+        </w:rPr>
+        <w:t xml:space="preserve"> На нем видны две прямые линии. Верхняя прямая – расчет обоих этапов по схеме </w:t>
+      </w:r>
+      <w:r>
+        <w:rPr>
+          <w:rFonts w:ascii="Times New Roman" w:hAnsi="Times New Roman" w:cs="Times New Roman"/>
+          <w:sz w:val="28"/>
+          <w:szCs w:val="28"/>
+          <w:lang w:val="en-US"/>
+        </w:rPr>
+        <w:t>ERK</w:t>
+      </w:r>
+      <w:r>
+        <w:rPr>
+          <w:rFonts w:ascii="Times New Roman" w:hAnsi="Times New Roman" w:cs="Times New Roman"/>
+          <w:sz w:val="28"/>
+          <w:szCs w:val="28"/>
+        </w:rPr>
+        <w:t>1</w:t>
+      </w:r>
+      <w:r>
+        <w:rPr>
+          <w:rFonts w:ascii="Times New Roman" w:hAnsi="Times New Roman" w:cs="Times New Roman"/>
+          <w:sz w:val="28"/>
+          <w:szCs w:val="28"/>
+        </w:rPr>
+        <w:t>; ее наклон есть -1.</w:t>
+      </w:r>
+      <w:r>
+        <w:rPr>
+          <w:rFonts w:ascii="Times New Roman" w:hAnsi="Times New Roman" w:cs="Times New Roman"/>
+          <w:sz w:val="28"/>
+          <w:szCs w:val="28"/>
+        </w:rPr>
+        <w:t xml:space="preserve"> Нижняя линия – расчет обоих этапов по схеме </w:t>
+      </w:r>
+      <w:r>
+        <w:rPr>
+          <w:rFonts w:ascii="Times New Roman" w:hAnsi="Times New Roman" w:cs="Times New Roman"/>
+          <w:sz w:val="28"/>
+          <w:szCs w:val="28"/>
+          <w:lang w:val="en-US"/>
+        </w:rPr>
+        <w:t>ERK</w:t>
+      </w:r>
+      <w:r>
+        <w:rPr>
+          <w:rFonts w:ascii="Times New Roman" w:hAnsi="Times New Roman" w:cs="Times New Roman"/>
+          <w:sz w:val="28"/>
+          <w:szCs w:val="28"/>
+        </w:rPr>
+        <w:t xml:space="preserve">4; </w:t>
+      </w:r>
+      <w:r>
+        <w:rPr>
+          <w:rFonts w:ascii="Times New Roman" w:hAnsi="Times New Roman" w:cs="Times New Roman"/>
+          <w:sz w:val="28"/>
+          <w:szCs w:val="28"/>
+        </w:rPr>
+        <w:t>ее наклон равен -4.</w:t>
+      </w:r>
+      <w:r>
+        <w:rPr>
+          <w:rFonts w:ascii="Times New Roman" w:hAnsi="Times New Roman" w:cs="Times New Roman"/>
+          <w:sz w:val="28"/>
+          <w:szCs w:val="28"/>
+        </w:rPr>
+        <w:t xml:space="preserve"> Если выполнить первый этап по схеме </w:t>
+      </w:r>
+      <w:r>
+        <w:rPr>
+          <w:rFonts w:ascii="Times New Roman" w:hAnsi="Times New Roman" w:cs="Times New Roman"/>
+          <w:sz w:val="28"/>
+          <w:szCs w:val="28"/>
+          <w:lang w:val="en-US"/>
+        </w:rPr>
+        <w:t>ERK</w:t>
+      </w:r>
+      <w:r>
+        <w:rPr>
+          <w:rFonts w:ascii="Times New Roman" w:hAnsi="Times New Roman" w:cs="Times New Roman"/>
+          <w:sz w:val="28"/>
+          <w:szCs w:val="28"/>
+        </w:rPr>
+        <w:t xml:space="preserve">1, </w:t>
+      </w:r>
+      <w:r>
+        <w:rPr>
+          <w:rFonts w:ascii="Times New Roman" w:hAnsi="Times New Roman" w:cs="Times New Roman"/>
+          <w:sz w:val="28"/>
+          <w:szCs w:val="28"/>
+        </w:rPr>
+        <w:t xml:space="preserve">и затем перейти на схему </w:t>
+      </w:r>
+      <w:r>
+        <w:rPr>
+          <w:rFonts w:ascii="Times New Roman" w:hAnsi="Times New Roman" w:cs="Times New Roman"/>
+          <w:sz w:val="28"/>
+          <w:szCs w:val="28"/>
+          <w:lang w:val="en-US"/>
+        </w:rPr>
+        <w:t>ERK</w:t>
+      </w:r>
+      <w:r>
+        <w:rPr>
+          <w:rFonts w:ascii="Times New Roman" w:hAnsi="Times New Roman" w:cs="Times New Roman"/>
+          <w:sz w:val="28"/>
+          <w:szCs w:val="28"/>
+        </w:rPr>
+        <w:t>4</w:t>
+      </w:r>
+      <w:r>
+        <w:rPr>
+          <w:rFonts w:ascii="Times New Roman" w:hAnsi="Times New Roman" w:cs="Times New Roman"/>
+          <w:sz w:val="28"/>
+          <w:szCs w:val="28"/>
+        </w:rPr>
+        <w:t>, то второй этап расчета точно ложится на нижнюю линию.</w:t>
+      </w:r>
+    </w:p>
+    <w:p>
+      <w:pPr>
+        <w:pStyle w:val="Standard"/>
+      </w:pPr>
+      <w:r>
+        <w:t xml:space="preserve">Рис. 9. Погрешности для </w:t>
+      </w:r>
+      <w:r>
+        <w:rPr>
+          <w:position w:val="-6"/>
+        </w:rPr>
+        <w:object w:dxaOrig="840" w:dyaOrig="360" w14:anchorId="1A8288FB">
+          <v:shape id="_x0000_i1326" type="#_x0000_t75" style="width:42pt;height:18pt" o:ole="">
+            <v:imagedata r:id="rId376" o:title=""/>
+          </v:shape>
+          <o:OLEObject Type="Embed" ProgID="Equation.DSMT4" ShapeID="_x0000_i1326" DrawAspect="Content" ObjectID="_1665164115" r:id="rId377"/>
+        </w:object>
+      </w:r>
+      <w:r>
+        <w:t xml:space="preserve">. Около линий подписаны схемы. </w:t>
+      </w:r>
+      <w:r>
+        <w:t>&lt;</w:t>
+      </w:r>
+      <w:r>
+        <w:t>Кружочки</w:t>
+      </w:r>
+      <w:r>
+        <w:t>&gt;</w:t>
+      </w:r>
+      <w:r>
+        <w:t xml:space="preserve"> - первый этап, </w:t>
+      </w:r>
+      <w:r>
+        <w:t>&lt;</w:t>
+      </w:r>
+      <w:r>
+        <w:t>жирные точки</w:t>
+      </w:r>
+      <w:r>
+        <w:t>&gt;</w:t>
+      </w:r>
+      <w:r>
+        <w:t xml:space="preserve"> - второй этап.</w:t>
+      </w:r>
+    </w:p>
+    <w:p>
+      <w:pPr>
+        <w:ind w:firstLine="567"/>
+        <w:jc w:val="both"/>
+        <w:rPr>
+          <w:rFonts w:ascii="Times New Roman" w:hAnsi="Times New Roman" w:cs="Times New Roman"/>
+          <w:sz w:val="28"/>
+          <w:szCs w:val="28"/>
+        </w:rPr>
+      </w:pPr>
+      <w:r>
+        <w:rPr>
+          <w:rFonts w:ascii="Times New Roman" w:hAnsi="Times New Roman" w:cs="Times New Roman"/>
+          <w:sz w:val="28"/>
+          <w:szCs w:val="28"/>
+        </w:rPr>
+        <w:t xml:space="preserve">Поэтому при умеренной жесткости смешанная стратегия дает ту же самую точность, что </w:t>
+      </w:r>
+      <w:r>
+        <w:rPr>
+          <w:rFonts w:ascii="Times New Roman" w:hAnsi="Times New Roman" w:cs="Times New Roman"/>
+          <w:sz w:val="28"/>
+          <w:szCs w:val="28"/>
+        </w:rPr>
+        <w:t>«</w:t>
+      </w:r>
+      <w:r>
+        <w:rPr>
+          <w:rFonts w:ascii="Times New Roman" w:hAnsi="Times New Roman" w:cs="Times New Roman"/>
+          <w:sz w:val="28"/>
+          <w:szCs w:val="28"/>
+        </w:rPr>
+        <w:t>чистая</w:t>
+      </w:r>
+      <w:r>
+        <w:rPr>
+          <w:rFonts w:ascii="Times New Roman" w:hAnsi="Times New Roman" w:cs="Times New Roman"/>
+          <w:sz w:val="28"/>
+          <w:szCs w:val="28"/>
+        </w:rPr>
+        <w:t>»</w:t>
+      </w:r>
+      <w:r>
+        <w:rPr>
+          <w:rFonts w:ascii="Times New Roman" w:hAnsi="Times New Roman" w:cs="Times New Roman"/>
+          <w:sz w:val="28"/>
+          <w:szCs w:val="28"/>
+        </w:rPr>
+        <w:t xml:space="preserve"> схема высокого порядка точности.</w:t>
+      </w:r>
+      <w:r>
+        <w:rPr>
+          <w:rFonts w:ascii="Times New Roman" w:hAnsi="Times New Roman" w:cs="Times New Roman"/>
+          <w:sz w:val="28"/>
+          <w:szCs w:val="28"/>
+        </w:rPr>
+        <w:t xml:space="preserve"> Получается только два преимущества. Первое – небольшое уменьшение объема расчетов, так как первый этап выполняется по менее трудоемкой схеме </w:t>
+      </w:r>
+      <w:r>
+        <w:rPr>
+          <w:rFonts w:ascii="Times New Roman" w:hAnsi="Times New Roman" w:cs="Times New Roman"/>
+          <w:sz w:val="28"/>
+          <w:szCs w:val="28"/>
+          <w:lang w:val="en-US"/>
+        </w:rPr>
+        <w:t>ERK</w:t>
+      </w:r>
+      <w:r>
+        <w:rPr>
+          <w:rFonts w:ascii="Times New Roman" w:hAnsi="Times New Roman" w:cs="Times New Roman"/>
+          <w:sz w:val="28"/>
+          <w:szCs w:val="28"/>
+        </w:rPr>
+        <w:t>1.</w:t>
+      </w:r>
+      <w:r>
+        <w:rPr>
+          <w:rFonts w:ascii="Times New Roman" w:hAnsi="Times New Roman" w:cs="Times New Roman"/>
+          <w:sz w:val="28"/>
+          <w:szCs w:val="28"/>
+        </w:rPr>
+        <w:t xml:space="preserve"> </w:t>
+      </w:r>
+      <w:r>
+        <w:rPr>
+          <w:rFonts w:ascii="Times New Roman" w:hAnsi="Times New Roman" w:cs="Times New Roman"/>
+          <w:sz w:val="28"/>
+          <w:szCs w:val="28"/>
+        </w:rPr>
+        <w:t xml:space="preserve">Второе – увеличение надежности, так как начало расчетов выполняется по более надежной схеме </w:t>
+      </w:r>
+      <w:r>
+        <w:rPr>
+          <w:rFonts w:ascii="Times New Roman" w:hAnsi="Times New Roman" w:cs="Times New Roman"/>
+          <w:sz w:val="28"/>
+          <w:szCs w:val="28"/>
+          <w:lang w:val="en-US"/>
+        </w:rPr>
+        <w:t>ERK</w:t>
+      </w:r>
+      <w:r>
+        <w:rPr>
+          <w:rFonts w:ascii="Times New Roman" w:hAnsi="Times New Roman" w:cs="Times New Roman"/>
+          <w:sz w:val="28"/>
+          <w:szCs w:val="28"/>
+        </w:rPr>
+        <w:t>1</w:t>
+      </w:r>
+      <w:r>
+        <w:rPr>
+          <w:rFonts w:ascii="Times New Roman" w:hAnsi="Times New Roman" w:cs="Times New Roman"/>
+          <w:sz w:val="28"/>
+          <w:szCs w:val="28"/>
+        </w:rPr>
+        <w:t>.</w:t>
+      </w:r>
+    </w:p>
+    <w:p>
+      <w:pPr>
+        <w:ind w:firstLine="567"/>
+        <w:jc w:val="both"/>
+        <w:rPr>
+          <w:rFonts w:ascii="Times New Roman" w:hAnsi="Times New Roman" w:cs="Times New Roman"/>
+          <w:sz w:val="28"/>
+          <w:szCs w:val="28"/>
+        </w:rPr>
+      </w:pPr>
+      <w:r>
+        <w:rPr>
+          <w:rFonts w:ascii="Times New Roman" w:hAnsi="Times New Roman" w:cs="Times New Roman"/>
+          <w:sz w:val="28"/>
+          <w:szCs w:val="28"/>
+        </w:rPr>
+        <w:t xml:space="preserve">На рис. 10 показаны аналогичные расчеты для значительной жесткости </w:t>
+      </w:r>
+      <w:r>
+        <w:rPr>
+          <w:rFonts w:ascii="Times New Roman" w:hAnsi="Times New Roman" w:cs="Times New Roman"/>
+          <w:position w:val="-6"/>
+          <w:sz w:val="28"/>
+          <w:szCs w:val="28"/>
+        </w:rPr>
+        <w:object w:dxaOrig="840" w:dyaOrig="360" w14:anchorId="48DBAA5B">
+          <v:shape id="_x0000_i1320" type="#_x0000_t75" style="width:42pt;height:18pt" o:ole="">
+            <v:imagedata r:id="rId378" o:title=""/>
+          </v:shape>
+          <o:OLEObject Type="Embed" ProgID="Equation.DSMT4" ShapeID="_x0000_i1320" DrawAspect="Content" ObjectID="_1665164116" r:id="rId379"/>
+        </w:object>
+      </w:r>
+      <w:r>
+        <w:rPr>
+          <w:rFonts w:ascii="Times New Roman" w:hAnsi="Times New Roman" w:cs="Times New Roman"/>
+          <w:sz w:val="28"/>
+          <w:szCs w:val="28"/>
+        </w:rPr>
+        <w:t>. Здесь картина иная.</w:t>
+      </w:r>
+      <w:r>
+        <w:rPr>
+          <w:rFonts w:ascii="Times New Roman" w:hAnsi="Times New Roman" w:cs="Times New Roman"/>
+          <w:sz w:val="28"/>
+          <w:szCs w:val="28"/>
+        </w:rPr>
+        <w:t xml:space="preserve"> «Чистый» расчет по схеме </w:t>
+      </w:r>
+      <w:r>
+        <w:rPr>
+          <w:rFonts w:ascii="Times New Roman" w:hAnsi="Times New Roman" w:cs="Times New Roman"/>
+          <w:sz w:val="28"/>
+          <w:szCs w:val="28"/>
+          <w:lang w:val="en-US"/>
+        </w:rPr>
+        <w:t>ERK</w:t>
+      </w:r>
+      <w:r>
+        <w:rPr>
+          <w:rFonts w:ascii="Times New Roman" w:hAnsi="Times New Roman" w:cs="Times New Roman"/>
+          <w:sz w:val="28"/>
+          <w:szCs w:val="28"/>
+        </w:rPr>
+        <w:t xml:space="preserve">4 </w:t>
+      </w:r>
+      <w:r>
+        <w:rPr>
+          <w:rFonts w:ascii="Times New Roman" w:hAnsi="Times New Roman" w:cs="Times New Roman"/>
+          <w:sz w:val="28"/>
+          <w:szCs w:val="28"/>
+        </w:rPr>
+        <w:t>близок к срыву и прямолинейный участок его кривой лежит довольно высоко. Расчет по смешанной стратегии</w:t>
+      </w:r>
+      <w:r>
+        <w:rPr>
+          <w:rFonts w:ascii="Times New Roman" w:hAnsi="Times New Roman" w:cs="Times New Roman"/>
+          <w:sz w:val="28"/>
+          <w:szCs w:val="28"/>
+        </w:rPr>
+        <w:t xml:space="preserve"> надежно проходит первый этап, и затем резким скачком переходит ко второму этапу. Его линия второго этапа лежит существенно ниже</w:t>
+      </w:r>
+      <w:r>
+        <w:rPr>
+          <w:rFonts w:ascii="Times New Roman" w:hAnsi="Times New Roman" w:cs="Times New Roman"/>
+          <w:sz w:val="28"/>
+          <w:szCs w:val="28"/>
+        </w:rPr>
+        <w:t xml:space="preserve">, уже почти сразу </w:t>
+      </w:r>
+      <w:r>
+        <w:rPr>
+          <w:rFonts w:ascii="Times New Roman" w:hAnsi="Times New Roman" w:cs="Times New Roman"/>
+          <w:sz w:val="28"/>
+          <w:szCs w:val="28"/>
+        </w:rPr>
+        <w:t>приближаясь к ошибкам округления.</w:t>
+      </w:r>
+      <w:r>
+        <w:rPr>
+          <w:rFonts w:ascii="Times New Roman" w:hAnsi="Times New Roman" w:cs="Times New Roman"/>
+          <w:sz w:val="28"/>
+          <w:szCs w:val="28"/>
+        </w:rPr>
+        <w:t xml:space="preserve"> Поэтому в данном случае смешанная стратегия дает существенное превосходство в точности.</w:t>
+      </w:r>
+      <w:r>
+        <w:rPr>
+          <w:rFonts w:ascii="Times New Roman" w:hAnsi="Times New Roman" w:cs="Times New Roman"/>
+          <w:sz w:val="28"/>
+          <w:szCs w:val="28"/>
+        </w:rPr>
+        <w:t xml:space="preserve"> Она дает также заметный выигрыш в трудоемкости, так как расчет можно закончить на одну-две сетки раньше.</w:t>
+      </w:r>
+    </w:p>
+    <w:p>
+      <w:pPr>
+        <w:pStyle w:val="Standard"/>
+      </w:pPr>
+      <w:r>
+        <w:t>Рис. </w:t>
+      </w:r>
+      <w:r>
+        <w:t>10</w:t>
+      </w:r>
+      <w:r>
+        <w:t xml:space="preserve">. Погрешности для </w:t>
+      </w:r>
+      <w:r>
+        <w:rPr>
+          <w:position w:val="-6"/>
+        </w:rPr>
+        <w:object w:dxaOrig="840" w:dyaOrig="360" w14:anchorId="6FEF656D">
+          <v:shape id="_x0000_i1323" type="#_x0000_t75" style="width:42pt;height:18pt" o:ole="">
+            <v:imagedata r:id="rId380" o:title=""/>
+          </v:shape>
+          <o:OLEObject Type="Embed" ProgID="Equation.DSMT4" ShapeID="_x0000_i1323" DrawAspect="Content" ObjectID="_1665164117" r:id="rId381"/>
+        </w:object>
+      </w:r>
+      <w:r>
+        <w:t>; обозначения идентичны рис. 9.</w:t>
+      </w:r>
+    </w:p>
+    <w:p>
+      <w:pPr>
+        <w:pStyle w:val="Standard"/>
+      </w:pPr>
+      <w:r>
+        <w:lastRenderedPageBreak/>
+        <w:t xml:space="preserve">На рис. 11 показан расчет для большей жесткости </w:t>
+      </w:r>
+      <w:r>
+        <w:rPr>
+          <w:position w:val="-6"/>
+        </w:rPr>
+        <w:object w:dxaOrig="859" w:dyaOrig="360" w14:anchorId="45F70E7D">
+          <v:shape id="_x0000_i1331" type="#_x0000_t75" style="width:43pt;height:18pt" o:ole="">
+            <v:imagedata r:id="rId382" o:title=""/>
+          </v:shape>
+          <o:OLEObject Type="Embed" ProgID="Equation.DSMT4" ShapeID="_x0000_i1331" DrawAspect="Content" ObjectID="_1665164118" r:id="rId383"/>
+        </w:object>
+      </w:r>
+      <w:r>
+        <w:t>.</w:t>
+      </w:r>
+      <w:r>
+        <w:t xml:space="preserve"> Расчет по «чистой» схеме </w:t>
+      </w:r>
+      <w:r>
+        <w:rPr>
+          <w:lang w:val="en-US"/>
+        </w:rPr>
+        <w:t>ERK</w:t>
+      </w:r>
+      <w:r>
+        <w:t xml:space="preserve">4 </w:t>
+      </w:r>
+      <w:r>
+        <w:t>здесь срывается на первой же сетке.</w:t>
+      </w:r>
+      <w:r>
+        <w:t xml:space="preserve"> Однако расчет по смешанной стратегии благополучно проходит.</w:t>
+      </w:r>
+      <w:r>
+        <w:t xml:space="preserve"> При этом после первого этапа происходит переход на схему </w:t>
+      </w:r>
+      <w:r>
+        <w:rPr>
+          <w:lang w:val="en-US"/>
+        </w:rPr>
+        <w:t>ERK</w:t>
+      </w:r>
+      <w:r>
+        <w:t xml:space="preserve">4, </w:t>
+      </w:r>
+      <w:r>
+        <w:t xml:space="preserve">и сразу же достигаются ошибки округления. Для такого уровня при «чистом» использовании схем </w:t>
+      </w:r>
+      <w:r>
+        <w:rPr>
+          <w:lang w:val="en-US"/>
+        </w:rPr>
+        <w:t>ERK</w:t>
+      </w:r>
+      <w:r>
+        <w:t xml:space="preserve">1 </w:t>
+      </w:r>
+      <w:r>
+        <w:t xml:space="preserve">или даже </w:t>
+      </w:r>
+      <w:r>
+        <w:rPr>
+          <w:lang w:val="en-US"/>
+        </w:rPr>
+        <w:t>ERK</w:t>
+      </w:r>
+      <w:r>
         <w:t>2</w:t>
       </w:r>
       <w:r>
-        <w:t>; обозначения идентичны рис. 6.</w:t>
+        <w:t xml:space="preserve"> пришлось бы провести еще много сгущений сеток.</w:t>
+      </w:r>
+      <w:r>
+        <w:t xml:space="preserve"> Эти примеры наглядно иллюстрируют преимущество смешанной стратегии.</w:t>
       </w:r>
     </w:p>
     <w:p>
@@ -13057,16 +15491,29 @@
         <w:pStyle w:val="Standard"/>
       </w:pPr>
       <w:r>
-        <w:t xml:space="preserve">Рис. 8. Погрешности схемы </w:t>
-      </w:r>
-      <w:r>
-        <w:rPr>
-          <w:lang w:val="en-US"/>
-        </w:rPr>
-        <w:t>ERK</w:t>
-      </w:r>
-      <w:r>
-        <w:t>1; обозначения идентичны рис. 6.</w:t>
+        <w:t xml:space="preserve">Рис. 11. Погрешность для </w:t>
+      </w:r>
+      <w:r>
+        <w:rPr>
+          <w:position w:val="-6"/>
+        </w:rPr>
+        <w:object w:dxaOrig="859" w:dyaOrig="360" w14:anchorId="34BF0777">
+          <v:shape id="_x0000_i1329" type="#_x0000_t75" style="width:43pt;height:18pt" o:ole="">
+            <v:imagedata r:id="rId382" o:title=""/>
+          </v:shape>
+          <o:OLEObject Type="Embed" ProgID="Equation.DSMT4" ShapeID="_x0000_i1329" DrawAspect="Content" ObjectID="_1665164119" r:id="rId384"/>
+        </w:object>
+      </w:r>
+      <w:r>
+        <w:t>; обозначения идентичны рис. 9.</w:t>
+      </w:r>
+    </w:p>
+    <w:p>
+      <w:pPr>
+        <w:pStyle w:val="1"/>
+      </w:pPr>
+      <w:r>
+        <w:t>4. Заключение</w:t>
       </w:r>
     </w:p>
     <w:p>
@@ -13074,107 +15521,35 @@
         <w:pStyle w:val="Standard"/>
       </w:pPr>
       <w:r>
-        <w:t xml:space="preserve">На рис. 6 все линии при </w:t>
-      </w:r>
-      <w:r>
-        <w:rPr>
-          <w:position w:val="-6"/>
-        </w:rPr>
-        <w:object w:dxaOrig="859" w:dyaOrig="360" w14:anchorId="07868DF0">
-          <v:shape id="_x0000_i1176" type="#_x0000_t75" style="width:43pt;height:18pt" o:ole="">
-            <v:imagedata r:id="rId300" o:title=""/>
-          </v:shape>
-          <o:OLEObject Type="Embed" ProgID="Equation.DSMT4" ShapeID="_x0000_i1176" DrawAspect="Content" ObjectID="_1664920843" r:id="rId301"/>
-        </w:object>
-      </w:r>
-      <w:r>
-        <w:t xml:space="preserve"> являются прямыми с наклоном 4. Видно, что при этих жесткостях схема </w:t>
-      </w:r>
-      <w:r>
-        <w:rPr>
-          <w:lang w:val="en-US"/>
-        </w:rPr>
-        <w:t>ERK</w:t>
-      </w:r>
-      <w:r>
-        <w:t xml:space="preserve">4 </w:t>
-      </w:r>
-      <w:r>
-        <w:t>работает очень надежно.</w:t>
-      </w:r>
-      <w:r>
-        <w:t xml:space="preserve"> Однако при </w:t>
-      </w:r>
-      <w:r>
-        <w:rPr>
-          <w:position w:val="-6"/>
-        </w:rPr>
-        <w:object w:dxaOrig="840" w:dyaOrig="360" w14:anchorId="4C212198">
-          <v:shape id="_x0000_i1177" type="#_x0000_t75" style="width:42pt;height:18pt" o:ole="">
-            <v:imagedata r:id="rId302" o:title=""/>
-          </v:shape>
-          <o:OLEObject Type="Embed" ProgID="Equation.DSMT4" ShapeID="_x0000_i1177" DrawAspect="Content" ObjectID="_1664920844" r:id="rId303"/>
-        </w:object>
-      </w:r>
-      <w:r>
-        <w:t xml:space="preserve"> начало линии является сильно искривленным</w:t>
-      </w:r>
-      <w:r>
-        <w:t xml:space="preserve">, и лишь при </w:t>
-      </w:r>
-      <w:r>
-        <w:rPr>
-          <w:position w:val="-6"/>
-        </w:rPr>
-        <w:object w:dxaOrig="980" w:dyaOrig="300" w14:anchorId="2C1D5A41">
-          <v:shape id="_x0000_i1178" type="#_x0000_t75" style="width:49pt;height:15pt" o:ole="">
-            <v:imagedata r:id="rId304" o:title=""/>
-          </v:shape>
-          <o:OLEObject Type="Embed" ProgID="Equation.DSMT4" ShapeID="_x0000_i1178" DrawAspect="Content" ObjectID="_1664920845" r:id="rId305"/>
-        </w:object>
-      </w:r>
-      <w:r>
-        <w:t xml:space="preserve"> линия становится прямой с теоретическим наклоном 4.</w:t>
-      </w:r>
-      <w:r>
-        <w:t xml:space="preserve"> </w:t>
-      </w:r>
-      <w:r>
-        <w:t>При этом первый этап расчета фактически отсутствует (</w:t>
-      </w:r>
-      <w:r>
-        <w:rPr>
-          <w:position w:val="-6"/>
-        </w:rPr>
-        <w:object w:dxaOrig="660" w:dyaOrig="300" w14:anchorId="3CA2C43B">
-          <v:shape id="_x0000_i1179" type="#_x0000_t75" style="width:33pt;height:15pt" o:ole="">
-            <v:imagedata r:id="rId306" o:title=""/>
-          </v:shape>
-          <o:OLEObject Type="Embed" ProgID="Equation.DSMT4" ShapeID="_x0000_i1179" DrawAspect="Content" ObjectID="_1664920846" r:id="rId307"/>
-        </w:object>
-      </w:r>
-      <w:r>
-        <w:t>)</w:t>
-      </w:r>
-      <w:r>
-        <w:t>, а сетка второго этапа оказывается не адаптированной, а просто равномерной.</w:t>
-      </w:r>
-      <w:r>
-        <w:t xml:space="preserve"> Поэтому при </w:t>
-      </w:r>
-      <w:r>
-        <w:rPr>
-          <w:position w:val="-6"/>
-        </w:rPr>
-        <w:object w:dxaOrig="840" w:dyaOrig="360" w14:anchorId="17D90B9D">
-          <v:shape id="_x0000_i1180" type="#_x0000_t75" style="width:42pt;height:18pt" o:ole="">
-            <v:imagedata r:id="rId308" o:title=""/>
-          </v:shape>
-          <o:OLEObject Type="Embed" ProgID="Equation.DSMT4" ShapeID="_x0000_i1180" DrawAspect="Content" ObjectID="_1664920847" r:id="rId309"/>
-        </w:object>
-      </w:r>
-      <w:r>
-        <w:t xml:space="preserve"> не происходит построения оптимальной сетки.</w:t>
+        <w:t>Проведены численные расчеты жестких задач для ОДУ с оптимальным выбором шага по кривизне интегральной кривой.</w:t>
+      </w:r>
+      <w:r>
+        <w:t xml:space="preserve"> Построен тест, в котором решение выражается в элементарных функциях при использовании в качестве аргумента как времени </w:t>
+      </w:r>
+      <w:r>
+        <w:rPr>
+          <w:i/>
+          <w:iCs/>
+          <w:lang w:val="en-US"/>
+        </w:rPr>
+        <w:t>t</w:t>
+      </w:r>
+      <w:r>
+        <w:t xml:space="preserve">, так и длины дуги </w:t>
+      </w:r>
+      <w:r>
+        <w:rPr>
+          <w:i/>
+          <w:iCs/>
+          <w:lang w:val="en-US"/>
+        </w:rPr>
+        <w:t>l</w:t>
+      </w:r>
+      <w:r>
+        <w:t xml:space="preserve">. </w:t>
+      </w:r>
+      <w:r>
+        <w:t>Этот тест позволил провести точное и количественное сравнение различных методов решения.</w:t>
       </w:r>
     </w:p>
     <w:p>
@@ -13182,64 +15557,26 @@
         <w:pStyle w:val="Standard"/>
       </w:pPr>
       <w:r>
-        <w:t xml:space="preserve">При повышении жесткости от </w:t>
-      </w:r>
-      <w:r>
-        <w:rPr>
-          <w:position w:val="-6"/>
-        </w:rPr>
-        <w:object w:dxaOrig="760" w:dyaOrig="300" w14:anchorId="5920E2E4">
-          <v:shape id="_x0000_i1181" type="#_x0000_t75" style="width:38pt;height:15pt" o:ole="">
-            <v:imagedata r:id="rId310" o:title=""/>
-          </v:shape>
-          <o:OLEObject Type="Embed" ProgID="Equation.DSMT4" ShapeID="_x0000_i1181" DrawAspect="Content" ObjectID="_1664920848" r:id="rId311"/>
-        </w:object>
-      </w:r>
-      <w:r>
-        <w:t xml:space="preserve"> до </w:t>
-      </w:r>
-      <w:r>
-        <w:rPr>
-          <w:position w:val="-6"/>
-        </w:rPr>
-        <w:object w:dxaOrig="859" w:dyaOrig="360" w14:anchorId="154D84AE">
-          <v:shape id="_x0000_i1182" type="#_x0000_t75" style="width:43pt;height:18pt" o:ole="">
-            <v:imagedata r:id="rId312" o:title=""/>
-          </v:shape>
-          <o:OLEObject Type="Embed" ProgID="Equation.DSMT4" ShapeID="_x0000_i1182" DrawAspect="Content" ObjectID="_1664920849" r:id="rId313"/>
-        </w:object>
-      </w:r>
-      <w:r>
-        <w:t xml:space="preserve"> происходит ухудшение точности расчета.</w:t>
-      </w:r>
-      <w:r>
-        <w:t xml:space="preserve"> </w:t>
-      </w:r>
-      <w:r>
-        <w:t>Любопытна закономерность этого ухудшения.</w:t>
-      </w:r>
-      <w:r>
-        <w:t xml:space="preserve"> Пока схема ведет себя надежно, расстояние между последовательными кривыми 1-2, 2-3, 3-4 уменьшаются.</w:t>
-      </w:r>
-      <w:r>
-        <w:t xml:space="preserve"> Однако расстояние между прямолинейными участками 4-5 сильно увеличивается.</w:t>
-      </w:r>
-      <w:r>
-        <w:t xml:space="preserve"> Это показывает, что когда предел надежности схемы нарушен, точность расчета сразу ухудшается.</w:t>
-      </w:r>
-    </w:p>
-    <w:p>
-      <w:pPr>
-        <w:pStyle w:val="2"/>
-      </w:pPr>
-      <w:bookmarkStart w:id="18" w:name="_Toc53762532"/>
-      <w:r>
-        <w:t xml:space="preserve">3.3. </w:t>
-      </w:r>
-      <w:r>
-        <w:t>Смешанная стратегия.</w:t>
-      </w:r>
-      <w:bookmarkEnd w:id="18"/>
+        <w:t>Показано, что при оптимальном выборе шага расчеты задач даже высокой жесткости удается проводить по явным схемам Рунге-Кутты.</w:t>
+      </w:r>
+      <w:r>
+        <w:t xml:space="preserve"> При этом схема первого порядка точности обладает наибольшей надежностью (расчет срывается только при очень высоких жесткостях), </w:t>
+      </w:r>
+      <w:r>
+        <w:t>но точность ее мала.</w:t>
+      </w:r>
+      <w:r>
+        <w:t xml:space="preserve"> Схема второго порядка имеет заметно меньшую надежность, но более высокую точность. Схема четвертого порядка наиболее точна, но наименее надежна.</w:t>
+      </w:r>
+      <w:r>
+        <w:t xml:space="preserve"> Найдена смешанная стратегия, при которой первый этап – построение удовлетворительно адаптированной к решению сетки</w:t>
+      </w:r>
+      <w:r>
+        <w:t xml:space="preserve"> – происходит по схеме первого порядка; второй этап – сгущение адаптированной сетки – выполняется по схеме четвертого порядка.</w:t>
+      </w:r>
+      <w:r>
+        <w:t xml:space="preserve"> Это обеспечивает хорошую надежность и высокую точность численного метода.</w:t>
+      </w:r>
     </w:p>
     <w:p>
       <w:pPr>
@@ -13250,11 +15587,9 @@
       <w:pPr>
         <w:pStyle w:val="Standard"/>
       </w:pPr>
-    </w:p>
-    <w:p>
-      <w:pPr>
-        <w:pStyle w:val="Standard"/>
-      </w:pPr>
+      <w:r>
+        <w:t>Данная работа поддержана грантом РФФИ №18-01-00175.</w:t>
+      </w:r>
     </w:p>
     <w:p>
       <w:pPr>
@@ -13729,11 +16064,11 @@
       <w:pPr>
         <w:pStyle w:val="1"/>
       </w:pPr>
-      <w:bookmarkStart w:id="19" w:name="_Toc53762533"/>
+      <w:bookmarkStart w:id="20" w:name="_Toc53762533"/>
       <w:r>
         <w:t>Библиографический список</w:t>
       </w:r>
-      <w:bookmarkEnd w:id="19"/>
+      <w:bookmarkEnd w:id="20"/>
     </w:p>
     <w:p>
       <w:pPr>
@@ -13780,7 +16115,7 @@
 
 <file path=word/comments.xml><?xml version="1.0" encoding="utf-8"?>
 <w:comments xmlns:wpc="http://schemas.microsoft.com/office/word/2010/wordprocessingCanvas" xmlns:cx="http://schemas.microsoft.com/office/drawing/2014/chartex" xmlns:cx1="http://schemas.microsoft.com/office/drawing/2015/9/8/chartex" xmlns:cx2="http://schemas.microsoft.com/office/drawing/2015/10/21/chartex" xmlns:cx3="http://schemas.microsoft.com/office/drawing/2016/5/9/chartex" xmlns:cx4="http://schemas.microsoft.com/office/drawing/2016/5/10/chartex" xmlns:cx5="http://schemas.microsoft.com/office/drawing/2016/5/11/chartex" xmlns:cx6="http://schemas.microsoft.com/office/drawing/2016/5/12/chartex" xmlns:cx7="http://schemas.microsoft.com/office/drawing/2016/5/13/chartex" xmlns:cx8="http://schemas.microsoft.com/office/drawing/2016/5/14/chartex" xmlns:mc="http://schemas.openxmlformats.org/markup-compatibility/2006" xmlns:aink="http://schemas.microsoft.com/office/drawing/2016/ink" xmlns:am3d="http://schemas.microsoft.com/office/drawing/2017/model3d" xmlns:o="urn:schemas-microsoft-com:office:office" xmlns:r="http://schemas.openxmlformats.org/officeDocument/2006/relationships" xmlns:m="http://schemas.openxmlformats.org/officeDocument/2006/math" xmlns:v="urn:schemas-microsoft-com:vml" xmlns:wp14="http://schemas.microsoft.com/office/word/2010/wordprocessingDrawing" xmlns:wp="http://schemas.openxmlformats.org/drawingml/2006/wordprocessingDrawing" xmlns:w10="urn:schemas-microsoft-com:office:word" xmlns:w="http://schemas.openxmlformats.org/wordprocessingml/2006/main" xmlns:w14="http://schemas.microsoft.com/office/word/2010/wordml" xmlns:w15="http://schemas.microsoft.com/office/word/2012/wordml" xmlns:w16cid="http://schemas.microsoft.com/office/word/2016/wordml/cid" xmlns:w16se="http://schemas.microsoft.com/office/word/2015/wordml/symex" xmlns:wpg="http://schemas.microsoft.com/office/word/2010/wordprocessingGroup" xmlns:wpi="http://schemas.microsoft.com/office/word/2010/wordprocessingInk" xmlns:wne="http://schemas.microsoft.com/office/word/2006/wordml" xmlns:wps="http://schemas.microsoft.com/office/word/2010/wordprocessingShape" mc:Ignorable="w14 w15 w16se w16cid wp14">
-  <w:comment w:id="6" w:author="Artem Vergazov" w:date="2020-10-16T05:33:00Z" w:initials="AV">
+  <w:comment w:id="5" w:author="Artem Vergazov" w:date="2020-10-16T05:33:00Z" w:initials="AV">
     <w:p>
       <w:pPr>
         <w:pStyle w:val="af8"/>
@@ -13812,7 +16147,7 @@
       </w:r>
     </w:p>
   </w:comment>
-  <w:comment w:id="15" w:author="Artem Vergazov" w:date="2020-10-16T15:07:00Z" w:initials="AV">
+  <w:comment w:id="14" w:author="Artem Vergazov" w:date="2020-10-16T15:07:00Z" w:initials="AV">
     <w:p>
       <w:pPr>
         <w:pStyle w:val="af8"/>
@@ -13849,6 +16184,35 @@
       </w:r>
       <w:r>
         <w:t>Объединить абзацы?</w:t>
+      </w:r>
+    </w:p>
+  </w:comment>
+  <w:comment w:id="18" w:author="Artem Vergazov" w:date="2020-10-25T12:12:00Z" w:initials="AV">
+    <w:p>
+      <w:pPr>
+        <w:pStyle w:val="af8"/>
+        <w:rPr>
+          <w:rFonts w:hint="eastAsia"/>
+        </w:rPr>
+      </w:pPr>
+      <w:r>
+        <w:rPr>
+          <w:rStyle w:val="afa"/>
+          <w:rFonts w:hint="eastAsia"/>
+        </w:rPr>
+        <w:annotationRef/>
+      </w:r>
+      <w:r>
+        <w:t>Градус</w:t>
+      </w:r>
+      <w:r>
+        <w:rPr>
+          <w:rFonts w:hint="eastAsia"/>
+        </w:rPr>
+        <w:t xml:space="preserve"> </w:t>
+      </w:r>
+      <w:r>
+        <w:t>вместо нолика</w:t>
       </w:r>
     </w:p>
   </w:comment>
@@ -13860,6 +16224,7 @@
   <w15:commentEx w15:paraId="1B11EB12" w15:done="0"/>
   <w15:commentEx w15:paraId="04026261" w15:done="0"/>
   <w15:commentEx w15:paraId="08DB8102" w15:done="0"/>
+  <w15:commentEx w15:paraId="50D73981" w15:done="0"/>
 </w15:commentsEx>
 </file>
 
@@ -13868,6 +16233,7 @@
   <w16cid:commentId w16cid:paraId="1B11EB12" w16cid:durableId="2333AF2B"/>
   <w16cid:commentId w16cid:paraId="04026261" w16cid:durableId="2334359D"/>
   <w16cid:commentId w16cid:paraId="08DB8102" w16cid:durableId="23344CE5"/>
+  <w16cid:commentId w16cid:paraId="50D73981" w16cid:durableId="233FEA2D"/>
 </w16cid:commentsIds>
 </file>
 
@@ -14242,6 +16608,14 @@
     <w:abstractNumId w:val="2"/>
   </w:num>
 </w:numbering>
+</file>
+
+<file path=word/people.xml><?xml version="1.0" encoding="utf-8"?>
+<w15:people xmlns:wpc="http://schemas.microsoft.com/office/word/2010/wordprocessingCanvas" xmlns:cx="http://schemas.microsoft.com/office/drawing/2014/chartex" xmlns:cx1="http://schemas.microsoft.com/office/drawing/2015/9/8/chartex" xmlns:cx2="http://schemas.microsoft.com/office/drawing/2015/10/21/chartex" xmlns:cx3="http://schemas.microsoft.com/office/drawing/2016/5/9/chartex" xmlns:cx4="http://schemas.microsoft.com/office/drawing/2016/5/10/chartex" xmlns:cx5="http://schemas.microsoft.com/office/drawing/2016/5/11/chartex" xmlns:cx6="http://schemas.microsoft.com/office/drawing/2016/5/12/chartex" xmlns:cx7="http://schemas.microsoft.com/office/drawing/2016/5/13/chartex" xmlns:cx8="http://schemas.microsoft.com/office/drawing/2016/5/14/chartex" xmlns:mc="http://schemas.openxmlformats.org/markup-compatibility/2006" xmlns:aink="http://schemas.microsoft.com/office/drawing/2016/ink" xmlns:am3d="http://schemas.microsoft.com/office/drawing/2017/model3d" xmlns:o="urn:schemas-microsoft-com:office:office" xmlns:r="http://schemas.openxmlformats.org/officeDocument/2006/relationships" xmlns:m="http://schemas.openxmlformats.org/officeDocument/2006/math" xmlns:v="urn:schemas-microsoft-com:vml" xmlns:wp14="http://schemas.microsoft.com/office/word/2010/wordprocessingDrawing" xmlns:wp="http://schemas.openxmlformats.org/drawingml/2006/wordprocessingDrawing" xmlns:w10="urn:schemas-microsoft-com:office:word" xmlns:w="http://schemas.openxmlformats.org/wordprocessingml/2006/main" xmlns:w14="http://schemas.microsoft.com/office/word/2010/wordml" xmlns:w15="http://schemas.microsoft.com/office/word/2012/wordml" xmlns:w16cid="http://schemas.microsoft.com/office/word/2016/wordml/cid" xmlns:w16se="http://schemas.microsoft.com/office/word/2015/wordml/symex" xmlns:wpg="http://schemas.microsoft.com/office/word/2010/wordprocessingGroup" xmlns:wpi="http://schemas.microsoft.com/office/word/2010/wordprocessingInk" xmlns:wne="http://schemas.microsoft.com/office/word/2006/wordml" xmlns:wps="http://schemas.microsoft.com/office/word/2010/wordprocessingShape" mc:Ignorable="w14 w15 w16se w16cid wp14">
+  <w15:person w15:author="Artem Vergazov">
+    <w15:presenceInfo w15:providerId="Windows Live" w15:userId="93d8a6ccbcf45c02"/>
+  </w15:person>
+</w15:people>
 </file>
 
 <file path=word/styles.xml><?xml version="1.0" encoding="utf-8"?>
@@ -14704,7 +17078,6 @@
   <w:style w:type="character" w:default="1" w:styleId="a0">
     <w:name w:val="Default Paragraph Font"/>
     <w:uiPriority w:val="1"/>
-    <w:semiHidden/>
     <w:unhideWhenUsed/>
   </w:style>
   <w:style w:type="table" w:default="1" w:styleId="a1">
@@ -15816,7 +18189,7 @@
 </file>
 
 <file path=customXml/itemProps1.xml><?xml version="1.0" encoding="utf-8"?>
-<ds:datastoreItem xmlns:ds="http://schemas.openxmlformats.org/officeDocument/2006/customXml" ds:itemID="{4093631E-BDBD-4C5E-9A27-56AF2DB1A12D}">
+<ds:datastoreItem xmlns:ds="http://schemas.openxmlformats.org/officeDocument/2006/customXml" ds:itemID="{865380EF-0344-434A-80C3-869280418AB7}">
   <ds:schemaRefs>
     <ds:schemaRef ds:uri="http://schemas.openxmlformats.org/officeDocument/2006/bibliography"/>
   </ds:schemaRefs>

--- a/papers/preprint2020.docx
+++ b/papers/preprint2020.docx
@@ -47,8 +47,16 @@
         <w:rPr>
           <w:b/>
         </w:rPr>
-        <w:t>имени М.В.Келдыша</w:t>
-      </w:r>
+        <w:t xml:space="preserve">имени </w:t>
+      </w:r>
+      <w:proofErr w:type="spellStart"/>
+      <w:r>
+        <w:rPr>
+          <w:b/>
+        </w:rPr>
+        <w:t>М.В.Келдыша</w:t>
+      </w:r>
+      <w:proofErr w:type="spellEnd"/>
     </w:p>
     <w:p>
       <w:pPr>
@@ -129,14 +137,52 @@
           <w:szCs w:val="36"/>
         </w:rPr>
       </w:pPr>
+      <w:proofErr w:type="spellStart"/>
       <w:r>
         <w:rPr>
           <w:b/>
           <w:sz w:val="36"/>
           <w:szCs w:val="36"/>
         </w:rPr>
-        <w:t>А.А.Белов, А.С.Вергазов, Н.Н.Калиткин</w:t>
-      </w:r>
+        <w:t>А.А.Белов</w:t>
+      </w:r>
+      <w:proofErr w:type="spellEnd"/>
+      <w:r>
+        <w:rPr>
+          <w:b/>
+          <w:sz w:val="36"/>
+          <w:szCs w:val="36"/>
+        </w:rPr>
+        <w:t xml:space="preserve">, </w:t>
+      </w:r>
+      <w:proofErr w:type="spellStart"/>
+      <w:r>
+        <w:rPr>
+          <w:b/>
+          <w:sz w:val="36"/>
+          <w:szCs w:val="36"/>
+        </w:rPr>
+        <w:t>А.С.Вергазов</w:t>
+      </w:r>
+      <w:proofErr w:type="spellEnd"/>
+      <w:r>
+        <w:rPr>
+          <w:b/>
+          <w:sz w:val="36"/>
+          <w:szCs w:val="36"/>
+        </w:rPr>
+        <w:t xml:space="preserve">, </w:t>
+      </w:r>
+      <w:proofErr w:type="spellStart"/>
+      <w:r>
+        <w:rPr>
+          <w:b/>
+          <w:sz w:val="36"/>
+          <w:szCs w:val="36"/>
+        </w:rPr>
+        <w:t>Н.Н.Калиткин</w:t>
+      </w:r>
+      <w:proofErr w:type="spellEnd"/>
     </w:p>
     <w:p>
       <w:pPr>
@@ -462,8 +508,17 @@
           <w:b/>
           <w:i/>
         </w:rPr>
-        <w:t>С., Калиткин</w:t>
-      </w:r>
+        <w:t xml:space="preserve">С., </w:t>
+      </w:r>
+      <w:proofErr w:type="spellStart"/>
+      <w:r>
+        <w:rPr>
+          <w:b/>
+          <w:i/>
+        </w:rPr>
+        <w:t>Калиткин</w:t>
+      </w:r>
+      <w:proofErr w:type="spellEnd"/>
       <w:r>
         <w:rPr>
           <w:b/>
@@ -559,10 +614,10 @@
             <v:path o:extrusionok="f" gradientshapeok="t" o:connecttype="rect"/>
             <o:lock v:ext="edit" aspectratio="t"/>
           </v:shapetype>
-          <v:shape id="_x0000_i1334" type="#_x0000_t75" style="width:23pt;height:17pt" o:ole="">
+          <v:shape id="_x0000_i1025" type="#_x0000_t75" style="width:23pt;height:17pt" o:ole="">
             <v:imagedata r:id="rId9" o:title=""/>
           </v:shape>
-          <o:OLEObject Type="Embed" ProgID="Equation.DSMT4" ShapeID="_x0000_i1334" DrawAspect="Content" ObjectID="_1665163925" r:id="rId10"/>
+          <o:OLEObject Type="Embed" ProgID="Equation.DSMT4" ShapeID="_x0000_i1025" DrawAspect="Content" ObjectID="_1665158991" r:id="rId10"/>
         </w:object>
       </w:r>
       <w:r>
@@ -674,9 +729,9 @@
         <w:rPr>
           <w:b/>
           <w:i/>
-          <w:lang w:val="en-US"/>
-        </w:rPr>
-      </w:pPr>
+        </w:rPr>
+      </w:pPr>
+      <w:proofErr w:type="spellStart"/>
       <w:r>
         <w:rPr>
           <w:b/>
@@ -685,6 +740,7 @@
         </w:rPr>
         <w:t>Belov</w:t>
       </w:r>
+      <w:proofErr w:type="spellEnd"/>
       <w:r>
         <w:rPr>
           <w:b/>
@@ -699,12 +755,19 @@
           <w:i/>
           <w:lang w:val="en-US"/>
         </w:rPr>
-        <w:t>A.</w:t>
+        <w:t>A</w:t>
       </w:r>
       <w:r>
         <w:rPr>
           <w:b/>
           <w:i/>
+        </w:rPr>
+        <w:t>.</w:t>
+      </w:r>
+      <w:r>
+        <w:rPr>
+          <w:b/>
+          <w:i/>
           <w:lang w:val="en-US"/>
         </w:rPr>
         <w:t> </w:t>
@@ -715,12 +778,27 @@
           <w:i/>
           <w:lang w:val="en-US"/>
         </w:rPr>
-        <w:t>A., Vergazov</w:t>
+        <w:t>A</w:t>
       </w:r>
       <w:r>
         <w:rPr>
           <w:b/>
           <w:i/>
+        </w:rPr>
+        <w:t xml:space="preserve">., </w:t>
+      </w:r>
+      <w:r>
+        <w:rPr>
+          <w:b/>
+          <w:i/>
+          <w:lang w:val="en-US"/>
+        </w:rPr>
+        <w:t>Vergazov</w:t>
+      </w:r>
+      <w:r>
+        <w:rPr>
+          <w:b/>
+          <w:i/>
           <w:lang w:val="en-US"/>
         </w:rPr>
         <w:t> </w:t>
@@ -731,12 +809,19 @@
           <w:i/>
           <w:lang w:val="en-US"/>
         </w:rPr>
-        <w:t>A.</w:t>
+        <w:t>A</w:t>
       </w:r>
       <w:r>
         <w:rPr>
           <w:b/>
           <w:i/>
+        </w:rPr>
+        <w:t>.</w:t>
+      </w:r>
+      <w:r>
+        <w:rPr>
+          <w:b/>
+          <w:i/>
           <w:lang w:val="en-US"/>
         </w:rPr>
         <w:t> </w:t>
@@ -747,12 +832,29 @@
           <w:i/>
           <w:lang w:val="en-US"/>
         </w:rPr>
-        <w:t>S., Kalitkin</w:t>
+        <w:t>S</w:t>
       </w:r>
       <w:r>
         <w:rPr>
           <w:b/>
           <w:i/>
+        </w:rPr>
+        <w:t xml:space="preserve">., </w:t>
+      </w:r>
+      <w:proofErr w:type="spellStart"/>
+      <w:r>
+        <w:rPr>
+          <w:b/>
+          <w:i/>
+          <w:lang w:val="en-US"/>
+        </w:rPr>
+        <w:t>Kalitkin</w:t>
+      </w:r>
+      <w:proofErr w:type="spellEnd"/>
+      <w:r>
+        <w:rPr>
+          <w:b/>
+          <w:i/>
           <w:lang w:val="en-US"/>
         </w:rPr>
         <w:t> </w:t>
@@ -763,12 +865,19 @@
           <w:i/>
           <w:lang w:val="en-US"/>
         </w:rPr>
-        <w:t>N.</w:t>
+        <w:t>N</w:t>
       </w:r>
       <w:r>
         <w:rPr>
           <w:b/>
           <w:i/>
+        </w:rPr>
+        <w:t>.</w:t>
+      </w:r>
+      <w:r>
+        <w:rPr>
+          <w:b/>
+          <w:i/>
           <w:lang w:val="en-US"/>
         </w:rPr>
         <w:t> </w:t>
@@ -779,7 +888,14 @@
           <w:i/>
           <w:lang w:val="en-US"/>
         </w:rPr>
-        <w:t>N.</w:t>
+        <w:t>N</w:t>
+      </w:r>
+      <w:r>
+        <w:rPr>
+          <w:b/>
+          <w:i/>
+        </w:rPr>
+        <w:t>.</w:t>
       </w:r>
     </w:p>
     <w:p>
@@ -2012,10 +2128,10 @@
                 <w:szCs w:val="28"/>
               </w:rPr>
               <w:object w:dxaOrig="4040" w:dyaOrig="720" w14:anchorId="2DF88E07">
-                <v:shape id="_x0000_i1025" type="#_x0000_t75" style="width:202pt;height:36pt" o:ole="">
+                <v:shape id="_x0000_i1026" type="#_x0000_t75" style="width:202pt;height:36pt" o:ole="">
                   <v:imagedata r:id="rId12" o:title=""/>
                 </v:shape>
-                <o:OLEObject Type="Embed" ProgID="Equation.DSMT4" ShapeID="_x0000_i1025" DrawAspect="Content" ObjectID="_1665163926" r:id="rId13"/>
+                <o:OLEObject Type="Embed" ProgID="Equation.DSMT4" ShapeID="_x0000_i1026" DrawAspect="Content" ObjectID="_1665158992" r:id="rId13"/>
               </w:object>
             </w:r>
           </w:p>
@@ -2101,10 +2217,10 @@
           <w:szCs w:val="28"/>
         </w:rPr>
         <w:object w:dxaOrig="2780" w:dyaOrig="380" w14:anchorId="336D5BB7">
-          <v:shape id="_x0000_i1026" type="#_x0000_t75" style="width:139pt;height:19pt" o:ole="">
+          <v:shape id="_x0000_i1027" type="#_x0000_t75" style="width:139pt;height:19pt" o:ole="">
             <v:imagedata r:id="rId14" o:title=""/>
           </v:shape>
-          <o:OLEObject Type="Embed" ProgID="Equation.DSMT4" ShapeID="_x0000_i1026" DrawAspect="Content" ObjectID="_1665163927" r:id="rId15"/>
+          <o:OLEObject Type="Embed" ProgID="Equation.DSMT4" ShapeID="_x0000_i1027" DrawAspect="Content" ObjectID="_1665158993" r:id="rId15"/>
         </w:object>
       </w:r>
       <w:r>
@@ -2128,10 +2244,10 @@
           <w:szCs w:val="28"/>
         </w:rPr>
         <w:object w:dxaOrig="3320" w:dyaOrig="380" w14:anchorId="056445AA">
-          <v:shape id="_x0000_i1027" type="#_x0000_t75" style="width:166pt;height:19pt" o:ole="">
+          <v:shape id="_x0000_i1028" type="#_x0000_t75" style="width:166pt;height:19pt" o:ole="">
             <v:imagedata r:id="rId16" o:title=""/>
           </v:shape>
-          <o:OLEObject Type="Embed" ProgID="Equation.DSMT4" ShapeID="_x0000_i1027" DrawAspect="Content" ObjectID="_1665163928" r:id="rId17"/>
+          <o:OLEObject Type="Embed" ProgID="Equation.DSMT4" ShapeID="_x0000_i1028" DrawAspect="Content" ObjectID="_1665158994" r:id="rId17"/>
         </w:object>
       </w:r>
       <w:r>
@@ -2194,10 +2310,10 @@
           <w:szCs w:val="28"/>
         </w:rPr>
         <w:object w:dxaOrig="1560" w:dyaOrig="420" w14:anchorId="72D1377D">
-          <v:shape id="_x0000_i1028" type="#_x0000_t75" style="width:78pt;height:21.5pt" o:ole="">
+          <v:shape id="_x0000_i1029" type="#_x0000_t75" style="width:78pt;height:21.5pt" o:ole="">
             <v:imagedata r:id="rId18" o:title=""/>
           </v:shape>
-          <o:OLEObject Type="Embed" ProgID="Equation.DSMT4" ShapeID="_x0000_i1028" DrawAspect="Content" ObjectID="_1665163929" r:id="rId19"/>
+          <o:OLEObject Type="Embed" ProgID="Equation.DSMT4" ShapeID="_x0000_i1029" DrawAspect="Content" ObjectID="_1665158995" r:id="rId19"/>
         </w:object>
       </w:r>
       <w:r>
@@ -2218,31 +2334,51 @@
           <w:szCs w:val="28"/>
         </w:rPr>
         <w:object w:dxaOrig="1020" w:dyaOrig="360" w14:anchorId="5F4AA11B">
-          <v:shape id="_x0000_i1029" type="#_x0000_t75" style="width:51.5pt;height:18pt" o:ole="">
+          <v:shape id="_x0000_i1030" type="#_x0000_t75" style="width:51.5pt;height:18pt" o:ole="">
             <v:imagedata r:id="rId20" o:title=""/>
           </v:shape>
-          <o:OLEObject Type="Embed" ProgID="Equation.DSMT4" ShapeID="_x0000_i1029" DrawAspect="Content" ObjectID="_1665163930" r:id="rId21"/>
+          <o:OLEObject Type="Embed" ProgID="Equation.DSMT4" ShapeID="_x0000_i1030" DrawAspect="Content" ObjectID="_1665158996" r:id="rId21"/>
         </w:object>
       </w:r>
       <w:r>
         <w:rPr>
           <w:szCs w:val="28"/>
         </w:rPr>
-        <w:t>. Решению жестких задач посвящена обширная литература, наиболее подробный обзор которой дан в монографии [</w:t>
-      </w:r>
-      <w:r>
-        <w:rPr>
-          <w:i/>
-          <w:iCs/>
-          <w:szCs w:val="28"/>
-        </w:rPr>
-        <w:t>Хайрер, Ваннер</w:t>
-      </w:r>
-      <w:r>
-        <w:rPr>
-          <w:szCs w:val="28"/>
-        </w:rPr>
-        <w:t>].</w:t>
+        <w:t xml:space="preserve">. Решению жестких задач посвящена обширная литература, наиболее подробный обзор которой дан в монографии </w:t>
+      </w:r>
+      <w:commentRangeStart w:id="3"/>
+      <w:r>
+        <w:rPr>
+          <w:szCs w:val="28"/>
+        </w:rPr>
+        <w:t>[</w:t>
+      </w:r>
+      <w:r>
+        <w:rPr>
+          <w:szCs w:val="28"/>
+        </w:rPr>
+        <w:t>1</w:t>
+      </w:r>
+      <w:r>
+        <w:rPr>
+          <w:szCs w:val="28"/>
+        </w:rPr>
+        <w:t>]</w:t>
+      </w:r>
+      <w:commentRangeEnd w:id="3"/>
+      <w:r>
+        <w:rPr>
+          <w:rStyle w:val="afa"/>
+          <w:rFonts w:ascii="Liberation Serif" w:eastAsia="NSimSun" w:hAnsi="Liberation Serif" w:cs="Mangal"/>
+          <w:lang w:bidi="hi-IN"/>
+        </w:rPr>
+        <w:commentReference w:id="3"/>
+      </w:r>
+      <w:r>
+        <w:rPr>
+          <w:szCs w:val="28"/>
+        </w:rPr>
+        <w:t>.</w:t>
       </w:r>
     </w:p>
     <w:p>
@@ -2450,10 +2586,10 @@
                 <w:szCs w:val="28"/>
               </w:rPr>
               <w:object w:dxaOrig="5220" w:dyaOrig="780" w14:anchorId="4D137BD3">
-                <v:shape id="_x0000_i1030" type="#_x0000_t75" style="width:261.5pt;height:39pt" o:ole="">
-                  <v:imagedata r:id="rId22" o:title=""/>
+                <v:shape id="_x0000_i1031" type="#_x0000_t75" style="width:261.5pt;height:39pt" o:ole="">
+                  <v:imagedata r:id="rId25" o:title=""/>
                 </v:shape>
-                <o:OLEObject Type="Embed" ProgID="Equation.DSMT4" ShapeID="_x0000_i1030" DrawAspect="Content" ObjectID="_1665163931" r:id="rId23"/>
+                <o:OLEObject Type="Embed" ProgID="Equation.DSMT4" ShapeID="_x0000_i1031" DrawAspect="Content" ObjectID="_1665158997" r:id="rId26"/>
               </w:object>
             </w:r>
           </w:p>
@@ -2622,10 +2758,10 @@
                 <w:szCs w:val="28"/>
               </w:rPr>
               <w:object w:dxaOrig="1320" w:dyaOrig="380" w14:anchorId="7F822085">
-                <v:shape id="_x0000_i1031" type="#_x0000_t75" style="width:66pt;height:19pt" o:ole="">
-                  <v:imagedata r:id="rId24" o:title=""/>
+                <v:shape id="_x0000_i1032" type="#_x0000_t75" style="width:66pt;height:19pt" o:ole="">
+                  <v:imagedata r:id="rId27" o:title=""/>
                 </v:shape>
-                <o:OLEObject Type="Embed" ProgID="Equation.DSMT4" ShapeID="_x0000_i1031" DrawAspect="Content" ObjectID="_1665163932" r:id="rId25"/>
+                <o:OLEObject Type="Embed" ProgID="Equation.DSMT4" ShapeID="_x0000_i1032" DrawAspect="Content" ObjectID="_1665158998" r:id="rId28"/>
               </w:object>
             </w:r>
           </w:p>
@@ -2687,10 +2823,10 @@
           <w:lang w:val="en-US"/>
         </w:rPr>
         <w:object w:dxaOrig="700" w:dyaOrig="279" w14:anchorId="3E268A79">
-          <v:shape id="_x0000_i1032" type="#_x0000_t75" style="width:35pt;height:14pt" o:ole="">
-            <v:imagedata r:id="rId26" o:title=""/>
+          <v:shape id="_x0000_i1033" type="#_x0000_t75" style="width:35pt;height:14pt" o:ole="">
+            <v:imagedata r:id="rId29" o:title=""/>
           </v:shape>
-          <o:OLEObject Type="Embed" ProgID="Equation.DSMT4" ShapeID="_x0000_i1032" DrawAspect="Content" ObjectID="_1665163933" r:id="rId27"/>
+          <o:OLEObject Type="Embed" ProgID="Equation.DSMT4" ShapeID="_x0000_i1033" DrawAspect="Content" ObjectID="_1665158999" r:id="rId30"/>
         </w:object>
       </w:r>
       <w:r>
@@ -2717,10 +2853,10 @@
           <w:szCs w:val="28"/>
         </w:rPr>
         <w:object w:dxaOrig="2040" w:dyaOrig="380" w14:anchorId="679B1D0B">
-          <v:shape id="_x0000_i1033" type="#_x0000_t75" style="width:102pt;height:19pt" o:ole="">
-            <v:imagedata r:id="rId28" o:title=""/>
+          <v:shape id="_x0000_i1034" type="#_x0000_t75" style="width:102pt;height:19pt" o:ole="">
+            <v:imagedata r:id="rId31" o:title=""/>
           </v:shape>
-          <o:OLEObject Type="Embed" ProgID="Equation.DSMT4" ShapeID="_x0000_i1033" DrawAspect="Content" ObjectID="_1665163934" r:id="rId29"/>
+          <o:OLEObject Type="Embed" ProgID="Equation.DSMT4" ShapeID="_x0000_i1034" DrawAspect="Content" ObjectID="_1665159000" r:id="rId32"/>
         </w:object>
       </w:r>
       <w:r>
@@ -2803,10 +2939,10 @@
           <w:szCs w:val="28"/>
         </w:rPr>
         <w:object w:dxaOrig="660" w:dyaOrig="380" w14:anchorId="44B62E13">
-          <v:shape id="_x0000_i1034" type="#_x0000_t75" style="width:33.5pt;height:19pt" o:ole="">
-            <v:imagedata r:id="rId30" o:title=""/>
+          <v:shape id="_x0000_i1035" type="#_x0000_t75" style="width:33.5pt;height:19pt" o:ole="">
+            <v:imagedata r:id="rId33" o:title=""/>
           </v:shape>
-          <o:OLEObject Type="Embed" ProgID="Equation.DSMT4" ShapeID="_x0000_i1034" DrawAspect="Content" ObjectID="_1665163935" r:id="rId31"/>
+          <o:OLEObject Type="Embed" ProgID="Equation.DSMT4" ShapeID="_x0000_i1035" DrawAspect="Content" ObjectID="_1665159001" r:id="rId34"/>
         </w:object>
       </w:r>
       <m:oMath>
@@ -2998,10 +3134,10 @@
           <w:lang w:val="en-US"/>
         </w:rPr>
         <w:object w:dxaOrig="700" w:dyaOrig="279" w14:anchorId="1C126B24">
-          <v:shape id="_x0000_i1035" type="#_x0000_t75" style="width:35pt;height:14pt" o:ole="">
-            <v:imagedata r:id="rId26" o:title=""/>
+          <v:shape id="_x0000_i1036" type="#_x0000_t75" style="width:35pt;height:14pt" o:ole="">
+            <v:imagedata r:id="rId29" o:title=""/>
           </v:shape>
-          <o:OLEObject Type="Embed" ProgID="Equation.DSMT4" ShapeID="_x0000_i1035" DrawAspect="Content" ObjectID="_1665163936" r:id="rId32"/>
+          <o:OLEObject Type="Embed" ProgID="Equation.DSMT4" ShapeID="_x0000_i1036" DrawAspect="Content" ObjectID="_1665159002" r:id="rId35"/>
         </w:object>
       </w:r>
       <w:r>
@@ -3076,10 +3212,10 @@
                 <w:szCs w:val="28"/>
               </w:rPr>
               <w:object w:dxaOrig="7800" w:dyaOrig="960" w14:anchorId="09A50E8F">
-                <v:shape id="_x0000_i1036" type="#_x0000_t75" style="width:354.5pt;height:48pt" o:ole="">
-                  <v:imagedata r:id="rId33" o:title=""/>
+                <v:shape id="_x0000_i1037" type="#_x0000_t75" style="width:354.5pt;height:48pt" o:ole="">
+                  <v:imagedata r:id="rId36" o:title=""/>
                 </v:shape>
-                <o:OLEObject Type="Embed" ProgID="Equation.DSMT4" ShapeID="_x0000_i1036" DrawAspect="Content" ObjectID="_1665163937" r:id="rId34"/>
+                <o:OLEObject Type="Embed" ProgID="Equation.DSMT4" ShapeID="_x0000_i1037" DrawAspect="Content" ObjectID="_1665159003" r:id="rId37"/>
               </w:object>
             </w:r>
           </w:p>
@@ -3169,23 +3305,45 @@
           <w:rFonts w:cs="Calibri"/>
           <w:szCs w:val="28"/>
         </w:rPr>
-        <w:t>, то есть норма правой части никогда не бывает большой. Это облегчает численное интегрирование системы. Такой прием полезен даже для нежестких ОДУ, а для жестких он кардинально облегчает решение задачи. Переход к длине дуги и различные преимущества этого метода подробно описаны в монографии [</w:t>
-      </w:r>
-      <w:r>
-        <w:rPr>
-          <w:rFonts w:cs="Calibri"/>
-          <w:i/>
-          <w:iCs/>
-          <w:szCs w:val="28"/>
-        </w:rPr>
-        <w:t>Кузнецов</w:t>
-      </w:r>
-      <w:r>
-        <w:rPr>
-          <w:rFonts w:cs="Calibri"/>
-          <w:szCs w:val="28"/>
-        </w:rPr>
-        <w:t xml:space="preserve">]. Заметим, что правые части (4) не содержат аргумента </w:t>
+        <w:t xml:space="preserve">, то есть норма правой части никогда не бывает большой. Это облегчает численное интегрирование системы. Такой прием полезен даже для нежестких ОДУ, а для жестких он кардинально облегчает решение задачи. Переход к длине дуги и различные преимущества этого метода подробно описаны в монографии </w:t>
+      </w:r>
+      <w:commentRangeStart w:id="4"/>
+      <w:r>
+        <w:rPr>
+          <w:rFonts w:cs="Calibri"/>
+          <w:szCs w:val="28"/>
+        </w:rPr>
+        <w:t>[</w:t>
+      </w:r>
+      <w:r>
+        <w:rPr>
+          <w:rFonts w:cs="Calibri"/>
+          <w:szCs w:val="28"/>
+        </w:rPr>
+        <w:t>2</w:t>
+      </w:r>
+      <w:r>
+        <w:rPr>
+          <w:rFonts w:cs="Calibri"/>
+          <w:szCs w:val="28"/>
+        </w:rPr>
+        <w:t>]</w:t>
+      </w:r>
+      <w:commentRangeEnd w:id="4"/>
+      <w:r>
+        <w:rPr>
+          <w:rStyle w:val="afa"/>
+          <w:rFonts w:ascii="Liberation Serif" w:eastAsia="NSimSun" w:hAnsi="Liberation Serif" w:cs="Mangal"/>
+          <w:lang w:bidi="hi-IN"/>
+        </w:rPr>
+        <w:commentReference w:id="4"/>
+      </w:r>
+      <w:r>
+        <w:rPr>
+          <w:rFonts w:cs="Calibri"/>
+          <w:szCs w:val="28"/>
+        </w:rPr>
+        <w:t xml:space="preserve">. Заметим, что правые части (4) не содержат аргумента </w:t>
       </w:r>
       <w:r>
         <w:rPr>
@@ -3230,10 +3388,10 @@
           <w:szCs w:val="28"/>
         </w:rPr>
         <w:object w:dxaOrig="340" w:dyaOrig="380" w14:anchorId="1C2C4C8F">
-          <v:shape id="_x0000_i1037" type="#_x0000_t75" style="width:17pt;height:19pt" o:ole="">
-            <v:imagedata r:id="rId35" o:title=""/>
+          <v:shape id="_x0000_i1038" type="#_x0000_t75" style="width:17pt;height:19pt" o:ole="">
+            <v:imagedata r:id="rId38" o:title=""/>
           </v:shape>
-          <o:OLEObject Type="Embed" ProgID="Equation.DSMT4" ShapeID="_x0000_i1037" DrawAspect="Content" ObjectID="_1665163938" r:id="rId36"/>
+          <o:OLEObject Type="Embed" ProgID="Equation.DSMT4" ShapeID="_x0000_i1038" DrawAspect="Content" ObjectID="_1665159004" r:id="rId39"/>
         </w:object>
       </w:r>
       <w:r>
@@ -3297,7 +3455,7 @@
       <w:pPr>
         <w:pStyle w:val="Standard"/>
       </w:pPr>
-      <w:bookmarkStart w:id="3" w:name="_Toc53762522"/>
+      <w:bookmarkStart w:id="5" w:name="_Toc53762522"/>
       <w:r>
         <w:rPr>
           <w:rStyle w:val="21"/>
@@ -3305,7 +3463,7 @@
         </w:rPr>
         <w:t>1.2. Выбор шага.</w:t>
       </w:r>
-      <w:bookmarkEnd w:id="3"/>
+      <w:bookmarkEnd w:id="5"/>
       <w:r>
         <w:rPr>
           <w:rFonts w:cs="Calibri"/>
@@ -3372,7 +3530,31 @@
           <w:rFonts w:cs="Calibri"/>
           <w:szCs w:val="28"/>
         </w:rPr>
-        <w:t xml:space="preserve">обычно невыгоден. Шаг целесообразно уменьшать там, где решение быстро меняется, то есть правые части ОДУ велики. На участках слабого изменения решения шаг можно увеличивать. В [1] подробно описаны алгоритмы автоматического выбора шага, принятые в мировой литературе. Традиционно используют два основных метода выбора шага. В первом методе каждый шаг выполняют по некоторой схеме </w:t>
+        <w:t xml:space="preserve">обычно невыгоден. Шаг целесообразно уменьшать там, где решение быстро меняется, то есть правые части ОДУ велики. На участках слабого изменения решения шаг можно увеличивать. В </w:t>
+      </w:r>
+      <w:commentRangeStart w:id="6"/>
+      <w:r>
+        <w:rPr>
+          <w:rFonts w:cs="Calibri"/>
+          <w:szCs w:val="28"/>
+        </w:rPr>
+        <w:t>[1]</w:t>
+      </w:r>
+      <w:commentRangeEnd w:id="6"/>
+      <w:r>
+        <w:rPr>
+          <w:rStyle w:val="afa"/>
+          <w:rFonts w:ascii="Liberation Serif" w:eastAsia="NSimSun" w:hAnsi="Liberation Serif" w:cs="Mangal"/>
+          <w:lang w:bidi="hi-IN"/>
+        </w:rPr>
+        <w:commentReference w:id="6"/>
+      </w:r>
+      <w:r>
+        <w:rPr>
+          <w:rFonts w:cs="Calibri"/>
+          <w:szCs w:val="28"/>
+        </w:rPr>
+        <w:t xml:space="preserve"> подробно описаны алгоритмы автоматического выбора шага, принятые в мировой литературе. Традиционно используют два основных метода выбора шага. В первом методе каждый шаг выполняют по некоторой схеме </w:t>
       </w:r>
       <w:r>
         <w:rPr>
@@ -3381,10 +3563,10 @@
           <w:szCs w:val="28"/>
         </w:rPr>
         <w:object w:dxaOrig="800" w:dyaOrig="360" w14:anchorId="6A81BDCC">
-          <v:shape id="_x0000_i1038" type="#_x0000_t75" style="width:40pt;height:18pt" o:ole="">
-            <v:imagedata r:id="rId37" o:title=""/>
+          <v:shape id="_x0000_i1039" type="#_x0000_t75" style="width:40pt;height:18pt" o:ole="">
+            <v:imagedata r:id="rId40" o:title=""/>
           </v:shape>
-          <o:OLEObject Type="Embed" ProgID="Equation.DSMT4" ShapeID="_x0000_i1038" DrawAspect="Content" ObjectID="_1665163939" r:id="rId38"/>
+          <o:OLEObject Type="Embed" ProgID="Equation.DSMT4" ShapeID="_x0000_i1039" DrawAspect="Content" ObjectID="_1665159005" r:id="rId41"/>
         </w:object>
       </w:r>
       <w:r>
@@ -3448,10 +3630,10 @@
           <w:szCs w:val="28"/>
         </w:rPr>
         <w:object w:dxaOrig="460" w:dyaOrig="380" w14:anchorId="0E5B2FA0">
-          <v:shape id="_x0000_i1039" type="#_x0000_t75" style="width:23pt;height:19pt" o:ole="">
-            <v:imagedata r:id="rId39" o:title=""/>
+          <v:shape id="_x0000_i1040" type="#_x0000_t75" style="width:23pt;height:19pt" o:ole="">
+            <v:imagedata r:id="rId42" o:title=""/>
           </v:shape>
-          <o:OLEObject Type="Embed" ProgID="Equation.DSMT4" ShapeID="_x0000_i1039" DrawAspect="Content" ObjectID="_1665163940" r:id="rId40"/>
+          <o:OLEObject Type="Embed" ProgID="Equation.DSMT4" ShapeID="_x0000_i1040" DrawAspect="Content" ObjectID="_1665159006" r:id="rId43"/>
         </w:object>
       </w:r>
       <w:r>
@@ -3487,23 +3669,45 @@
           <w:rFonts w:cs="Calibri"/>
           <w:szCs w:val="28"/>
         </w:rPr>
-        <w:t>Намного хуже ситуация для случая жестких задач. Для них расчеты на тестах показали [</w:t>
-      </w:r>
-      <w:r>
-        <w:rPr>
-          <w:rFonts w:cs="Calibri"/>
-          <w:i/>
-          <w:iCs/>
-          <w:szCs w:val="28"/>
-        </w:rPr>
-        <w:t>литература</w:t>
-      </w:r>
-      <w:r>
-        <w:rPr>
-          <w:rFonts w:cs="Calibri"/>
-          <w:szCs w:val="28"/>
-        </w:rPr>
-        <w:t xml:space="preserve">], что реальная точность может быть в </w:t>
+        <w:t xml:space="preserve">Намного хуже ситуация для случая жестких задач. Для них расчеты на тестах показали </w:t>
+      </w:r>
+      <w:commentRangeStart w:id="7"/>
+      <w:r>
+        <w:rPr>
+          <w:rFonts w:cs="Calibri"/>
+          <w:szCs w:val="28"/>
+        </w:rPr>
+        <w:t>[</w:t>
+      </w:r>
+      <w:r>
+        <w:rPr>
+          <w:rFonts w:cs="Calibri"/>
+          <w:szCs w:val="28"/>
+        </w:rPr>
+        <w:t>3-5</w:t>
+      </w:r>
+      <w:r>
+        <w:rPr>
+          <w:rFonts w:cs="Calibri"/>
+          <w:szCs w:val="28"/>
+        </w:rPr>
+        <w:t>]</w:t>
+      </w:r>
+      <w:commentRangeEnd w:id="7"/>
+      <w:r>
+        <w:rPr>
+          <w:rStyle w:val="afa"/>
+          <w:rFonts w:ascii="Liberation Serif" w:eastAsia="NSimSun" w:hAnsi="Liberation Serif" w:cs="Mangal"/>
+          <w:lang w:bidi="hi-IN"/>
+        </w:rPr>
+        <w:commentReference w:id="7"/>
+      </w:r>
+      <w:r>
+        <w:rPr>
+          <w:rFonts w:cs="Calibri"/>
+          <w:szCs w:val="28"/>
+        </w:rPr>
+        <w:t xml:space="preserve">, что реальная точность может быть в </w:t>
       </w:r>
       <w:r>
         <w:rPr>
@@ -3512,10 +3716,10 @@
           <w:szCs w:val="28"/>
         </w:rPr>
         <w:object w:dxaOrig="1240" w:dyaOrig="300" w14:anchorId="5B3ED1E8">
-          <v:shape id="_x0000_i1040" type="#_x0000_t75" style="width:62pt;height:15.5pt" o:ole="">
-            <v:imagedata r:id="rId41" o:title=""/>
+          <v:shape id="_x0000_i1041" type="#_x0000_t75" style="width:62pt;height:15.5pt" o:ole="">
+            <v:imagedata r:id="rId44" o:title=""/>
           </v:shape>
-          <o:OLEObject Type="Embed" ProgID="Equation.DSMT4" ShapeID="_x0000_i1040" DrawAspect="Content" ObjectID="_1665163941" r:id="rId42"/>
+          <o:OLEObject Type="Embed" ProgID="Equation.DSMT4" ShapeID="_x0000_i1041" DrawAspect="Content" ObjectID="_1665159007" r:id="rId45"/>
         </w:object>
       </w:r>
       <w:r>
@@ -3523,8 +3727,25 @@
           <w:rFonts w:cs="Calibri"/>
           <w:szCs w:val="28"/>
         </w:rPr>
-        <w:t xml:space="preserve"> раз хуже заявленной. Это относится даже к таким тщательно выверенным программам, как пакеты Гира или программы Дормана-Принса </w:t>
-      </w:r>
+        <w:t xml:space="preserve"> раз хуже заявленной. Это относится даже к таким тщательно выверенным программам, как пакеты Гира или программы </w:t>
+      </w:r>
+      <w:proofErr w:type="spellStart"/>
+      <w:r>
+        <w:rPr>
+          <w:rFonts w:cs="Calibri"/>
+          <w:szCs w:val="28"/>
+        </w:rPr>
+        <w:t>Дормана</w:t>
+      </w:r>
+      <w:proofErr w:type="spellEnd"/>
+      <w:r>
+        <w:rPr>
+          <w:rFonts w:cs="Calibri"/>
+          <w:szCs w:val="28"/>
+        </w:rPr>
+        <w:t xml:space="preserve">-Принса </w:t>
+      </w:r>
+      <w:proofErr w:type="spellStart"/>
       <w:r>
         <w:rPr>
           <w:rFonts w:cs="Calibri"/>
@@ -3533,6 +3754,7 @@
         </w:rPr>
         <w:t>dopri</w:t>
       </w:r>
+      <w:proofErr w:type="spellEnd"/>
       <w:r>
         <w:rPr>
           <w:rFonts w:cs="Calibri"/>
@@ -3547,10 +3769,10 @@
           <w:szCs w:val="28"/>
         </w:rPr>
         <w:object w:dxaOrig="1240" w:dyaOrig="300" w14:anchorId="1407A7BF">
-          <v:shape id="_x0000_i1041" type="#_x0000_t75" style="width:62pt;height:15.5pt" o:ole="">
-            <v:imagedata r:id="rId41" o:title=""/>
+          <v:shape id="_x0000_i1042" type="#_x0000_t75" style="width:62pt;height:15.5pt" o:ole="">
+            <v:imagedata r:id="rId44" o:title=""/>
           </v:shape>
-          <o:OLEObject Type="Embed" ProgID="Equation.DSMT4" ShapeID="_x0000_i1041" DrawAspect="Content" ObjectID="_1665163942" r:id="rId43"/>
+          <o:OLEObject Type="Embed" ProgID="Equation.DSMT4" ShapeID="_x0000_i1042" DrawAspect="Content" ObjectID="_1665159008" r:id="rId46"/>
         </w:object>
       </w:r>
       <w:r>
@@ -3558,23 +3780,46 @@
           <w:rFonts w:cs="Calibri"/>
           <w:szCs w:val="28"/>
         </w:rPr>
-        <w:t xml:space="preserve"> раз. Затем шаг постепенно увеличивается, но снова срывается; это может повторяться много раз. В [</w:t>
-      </w:r>
-      <w:r>
-        <w:rPr>
-          <w:rFonts w:cs="Calibri"/>
-          <w:i/>
-          <w:iCs/>
-          <w:szCs w:val="28"/>
-        </w:rPr>
-        <w:t>Пошивайло, НН, Белов</w:t>
-      </w:r>
-      <w:r>
-        <w:rPr>
-          <w:rFonts w:cs="Calibri"/>
-          <w:szCs w:val="28"/>
-        </w:rPr>
-        <w:t xml:space="preserve">] был предложен принципиально другой алгоритм автоматического выбора шага. Он основан на использовании длины дуги и кривизны </w:t>
+        <w:t xml:space="preserve"> раз. Затем шаг постепенно увеличивается, но снова срывается; это может повторяться много раз. В </w:t>
+      </w:r>
+      <w:commentRangeStart w:id="8"/>
+      <w:r>
+        <w:rPr>
+          <w:rFonts w:cs="Calibri"/>
+          <w:szCs w:val="28"/>
+        </w:rPr>
+        <w:t>[</w:t>
+      </w:r>
+      <w:r>
+        <w:rPr>
+          <w:rFonts w:cs="Calibri"/>
+          <w:szCs w:val="28"/>
+          <w:lang w:val="en-US"/>
+        </w:rPr>
+        <w:t>3</w:t>
+      </w:r>
+      <w:r>
+        <w:rPr>
+          <w:rFonts w:cs="Calibri"/>
+          <w:szCs w:val="28"/>
+        </w:rPr>
+        <w:t>]</w:t>
+      </w:r>
+      <w:commentRangeEnd w:id="8"/>
+      <w:r>
+        <w:rPr>
+          <w:rStyle w:val="afa"/>
+          <w:rFonts w:ascii="Liberation Serif" w:eastAsia="NSimSun" w:hAnsi="Liberation Serif" w:cs="Mangal"/>
+          <w:lang w:bidi="hi-IN"/>
+        </w:rPr>
+        <w:commentReference w:id="8"/>
+      </w:r>
+      <w:r>
+        <w:rPr>
+          <w:rFonts w:cs="Calibri"/>
+          <w:szCs w:val="28"/>
+        </w:rPr>
+        <w:t xml:space="preserve"> был предложен принципиально другой алгоритм автоматического выбора шага. Он основан на использовании длины дуги и кривизны </w:t>
       </w:r>
       <w:r>
         <w:rPr>
@@ -3632,7 +3877,7 @@
           <w:szCs w:val="28"/>
         </w:rPr>
       </w:pPr>
-      <w:bookmarkStart w:id="4" w:name="_Toc53762523"/>
+      <w:bookmarkStart w:id="9" w:name="_Toc53762523"/>
       <w:r>
         <w:rPr>
           <w:rStyle w:val="21"/>
@@ -3640,7 +3885,7 @@
         </w:rPr>
         <w:t>1.3. Оптимальный шаг.</w:t>
       </w:r>
-      <w:bookmarkEnd w:id="4"/>
+      <w:bookmarkEnd w:id="9"/>
       <w:r>
         <w:rPr>
           <w:rFonts w:cs="Calibri"/>
@@ -3722,10 +3967,10 @@
           <w:szCs w:val="28"/>
         </w:rPr>
         <w:object w:dxaOrig="900" w:dyaOrig="360" w14:anchorId="04BB0489">
-          <v:shape id="_x0000_i1042" type="#_x0000_t75" style="width:45.5pt;height:18pt" o:ole="">
-            <v:imagedata r:id="rId44" o:title=""/>
+          <v:shape id="_x0000_i1043" type="#_x0000_t75" style="width:45.5pt;height:18pt" o:ole="">
+            <v:imagedata r:id="rId47" o:title=""/>
           </v:shape>
-          <o:OLEObject Type="Embed" ProgID="Equation.DSMT4" ShapeID="_x0000_i1042" DrawAspect="Content" ObjectID="_1665163943" r:id="rId45"/>
+          <o:OLEObject Type="Embed" ProgID="Equation.DSMT4" ShapeID="_x0000_i1043" DrawAspect="Content" ObjectID="_1665159009" r:id="rId48"/>
         </w:object>
       </w:r>
       <w:r>
@@ -3749,10 +3994,10 @@
           <w:szCs w:val="28"/>
         </w:rPr>
         <w:object w:dxaOrig="1900" w:dyaOrig="380" w14:anchorId="15A9AD73">
-          <v:shape id="_x0000_i1043" type="#_x0000_t75" style="width:95pt;height:19pt" o:ole="">
-            <v:imagedata r:id="rId46" o:title=""/>
+          <v:shape id="_x0000_i1044" type="#_x0000_t75" style="width:95pt;height:19pt" o:ole="">
+            <v:imagedata r:id="rId49" o:title=""/>
           </v:shape>
-          <o:OLEObject Type="Embed" ProgID="Equation.DSMT4" ShapeID="_x0000_i1043" DrawAspect="Content" ObjectID="_1665163944" r:id="rId47"/>
+          <o:OLEObject Type="Embed" ProgID="Equation.DSMT4" ShapeID="_x0000_i1044" DrawAspect="Content" ObjectID="_1665159010" r:id="rId50"/>
         </w:object>
       </w:r>
       <w:r>
@@ -3777,10 +4022,10 @@
           <w:lang w:val="en-US"/>
         </w:rPr>
         <w:object w:dxaOrig="720" w:dyaOrig="380" w14:anchorId="296FD8AA">
-          <v:shape id="_x0000_i1044" type="#_x0000_t75" style="width:36pt;height:19pt" o:ole="">
-            <v:imagedata r:id="rId48" o:title=""/>
+          <v:shape id="_x0000_i1045" type="#_x0000_t75" style="width:36pt;height:19pt" o:ole="">
+            <v:imagedata r:id="rId51" o:title=""/>
           </v:shape>
-          <o:OLEObject Type="Embed" ProgID="Equation.DSMT4" ShapeID="_x0000_i1044" DrawAspect="Content" ObjectID="_1665163945" r:id="rId49"/>
+          <o:OLEObject Type="Embed" ProgID="Equation.DSMT4" ShapeID="_x0000_i1045" DrawAspect="Content" ObjectID="_1665159011" r:id="rId52"/>
         </w:object>
       </w:r>
       <w:r>
@@ -3855,10 +4100,10 @@
                 <w:szCs w:val="28"/>
               </w:rPr>
               <w:object w:dxaOrig="1700" w:dyaOrig="1380" w14:anchorId="42D7BAF7">
-                <v:shape id="_x0000_i1045" type="#_x0000_t75" style="width:77.5pt;height:69.5pt" o:ole="">
-                  <v:imagedata r:id="rId50" o:title=""/>
+                <v:shape id="_x0000_i1046" type="#_x0000_t75" style="width:77.5pt;height:69.5pt" o:ole="">
+                  <v:imagedata r:id="rId53" o:title=""/>
                 </v:shape>
-                <o:OLEObject Type="Embed" ProgID="Equation.DSMT4" ShapeID="_x0000_i1045" DrawAspect="Content" ObjectID="_1665163946" r:id="rId51"/>
+                <o:OLEObject Type="Embed" ProgID="Equation.DSMT4" ShapeID="_x0000_i1046" DrawAspect="Content" ObjectID="_1665159012" r:id="rId54"/>
               </w:object>
             </w:r>
           </w:p>
@@ -3949,7 +4194,7 @@
             </w:pPr>
           </w:p>
         </w:tc>
-        <w:commentRangeStart w:id="5"/>
+        <w:commentRangeStart w:id="10"/>
         <w:tc>
           <w:tcPr>
             <w:tcW w:w="8505" w:type="dxa"/>
@@ -3972,20 +4217,20 @@
                 <w:szCs w:val="28"/>
               </w:rPr>
               <w:object w:dxaOrig="1960" w:dyaOrig="720" w14:anchorId="692C5AF6">
-                <v:shape id="_x0000_i1046" type="#_x0000_t75" style="width:89pt;height:36pt" o:ole="">
-                  <v:imagedata r:id="rId52" o:title=""/>
+                <v:shape id="_x0000_i1047" type="#_x0000_t75" style="width:89pt;height:36pt" o:ole="">
+                  <v:imagedata r:id="rId55" o:title=""/>
                 </v:shape>
-                <o:OLEObject Type="Embed" ProgID="Equation.DSMT4" ShapeID="_x0000_i1046" DrawAspect="Content" ObjectID="_1665163947" r:id="rId53"/>
+                <o:OLEObject Type="Embed" ProgID="Equation.DSMT4" ShapeID="_x0000_i1047" DrawAspect="Content" ObjectID="_1665159013" r:id="rId56"/>
               </w:object>
             </w:r>
-            <w:commentRangeEnd w:id="5"/>
+            <w:commentRangeEnd w:id="10"/>
             <w:r>
               <w:rPr>
                 <w:rStyle w:val="afa"/>
                 <w:rFonts w:ascii="Liberation Serif" w:eastAsia="NSimSun" w:hAnsi="Liberation Serif" w:cs="Mangal"/>
                 <w:lang w:bidi="hi-IN"/>
               </w:rPr>
-              <w:commentReference w:id="5"/>
+              <w:commentReference w:id="10"/>
             </w:r>
           </w:p>
         </w:tc>
@@ -4040,16 +4285,7 @@
           <w:iCs/>
           <w:szCs w:val="28"/>
         </w:rPr>
-        <w:t xml:space="preserve">Таким образом, кривизна является вектором даже в случае плоской кривой, то есть одного ОДУ; это радиус-вектор окружности, имеющей касание второго </w:t>
-      </w:r>
-      <w:r>
-        <w:rPr>
-          <w:rFonts w:cs="Calibri"/>
-          <w:iCs/>
-          <w:szCs w:val="28"/>
-        </w:rPr>
-        <w:lastRenderedPageBreak/>
-        <w:t xml:space="preserve">порядка с кривой </w:t>
+        <w:t xml:space="preserve">Таким образом, кривизна является вектором даже в случае плоской кривой, то есть одного ОДУ; это радиус-вектор окружности, имеющей касание второго порядка с кривой </w:t>
       </w:r>
       <w:r>
         <w:rPr>
@@ -4125,8 +4361,18 @@
           <w:rFonts w:cs="Calibri"/>
           <w:szCs w:val="28"/>
         </w:rPr>
-        <w:t>В ранних работах [</w:t>
-      </w:r>
+        <w:lastRenderedPageBreak/>
+        <w:t xml:space="preserve">В ранних работах </w:t>
+      </w:r>
+      <w:commentRangeStart w:id="11"/>
+      <w:r>
+        <w:rPr>
+          <w:rFonts w:cs="Calibri"/>
+          <w:szCs w:val="28"/>
+        </w:rPr>
+        <w:t>[</w:t>
+      </w:r>
+      <w:proofErr w:type="spellStart"/>
       <w:r>
         <w:rPr>
           <w:rFonts w:cs="Calibri"/>
@@ -4136,12 +4382,29 @@
         </w:rPr>
         <w:t>Пошивайло</w:t>
       </w:r>
-      <w:r>
-        <w:rPr>
-          <w:rFonts w:cs="Calibri"/>
-          <w:szCs w:val="28"/>
-        </w:rPr>
-        <w:t xml:space="preserve">] с помощью многих численных экспериментов была подобрана неплохая эвристическая закономерность: </w:t>
+      <w:proofErr w:type="spellEnd"/>
+      <w:r>
+        <w:rPr>
+          <w:rFonts w:cs="Calibri"/>
+          <w:szCs w:val="28"/>
+        </w:rPr>
+        <w:t>]</w:t>
+      </w:r>
+      <w:commentRangeEnd w:id="11"/>
+      <w:r>
+        <w:rPr>
+          <w:rStyle w:val="afa"/>
+          <w:rFonts w:ascii="Liberation Serif" w:eastAsia="NSimSun" w:hAnsi="Liberation Serif" w:cs="Mangal"/>
+          <w:lang w:bidi="hi-IN"/>
+        </w:rPr>
+        <w:commentReference w:id="11"/>
+      </w:r>
+      <w:r>
+        <w:rPr>
+          <w:rFonts w:cs="Calibri"/>
+          <w:szCs w:val="28"/>
+        </w:rPr>
+        <w:t xml:space="preserve"> с помощью многих численных экспериментов была подобрана неплохая эвристическая закономерность: </w:t>
       </w:r>
       <w:r>
         <w:rPr>
@@ -4150,10 +4413,10 @@
           <w:szCs w:val="28"/>
         </w:rPr>
         <w:object w:dxaOrig="960" w:dyaOrig="360" w14:anchorId="65AA8946">
-          <v:shape id="_x0000_i1047" type="#_x0000_t75" style="width:48pt;height:18pt" o:ole="">
+          <v:shape id="_x0000_i1048" type="#_x0000_t75" style="width:48pt;height:18pt" o:ole="">
             <v:imagedata r:id="rId57" o:title=""/>
           </v:shape>
-          <o:OLEObject Type="Embed" ProgID="Equation.DSMT4" ShapeID="_x0000_i1047" DrawAspect="Content" ObjectID="_1665163948" r:id="rId58"/>
+          <o:OLEObject Type="Embed" ProgID="Equation.DSMT4" ShapeID="_x0000_i1048" DrawAspect="Content" ObjectID="_1665159014" r:id="rId58"/>
         </w:object>
       </w:r>
       <w:r>
@@ -4207,10 +4470,10 @@
           <w:szCs w:val="28"/>
         </w:rPr>
         <w:object w:dxaOrig="580" w:dyaOrig="360" w14:anchorId="5A613093">
-          <v:shape id="_x0000_i1048" type="#_x0000_t75" style="width:29pt;height:18pt" o:ole="">
+          <v:shape id="_x0000_i1049" type="#_x0000_t75" style="width:29pt;height:18pt" o:ole="">
             <v:imagedata r:id="rId59" o:title=""/>
           </v:shape>
-          <o:OLEObject Type="Embed" ProgID="Equation.DSMT4" ShapeID="_x0000_i1048" DrawAspect="Content" ObjectID="_1665163949" r:id="rId60"/>
+          <o:OLEObject Type="Embed" ProgID="Equation.DSMT4" ShapeID="_x0000_i1049" DrawAspect="Content" ObjectID="_1665159015" r:id="rId60"/>
         </w:object>
       </w:r>
       <w:r>
@@ -4218,23 +4481,45 @@
           <w:rFonts w:cs="Calibri"/>
           <w:szCs w:val="28"/>
         </w:rPr>
-        <w:t xml:space="preserve"> крайне сложна. Из общих соображений понятно, что результат должен зависеть от того, какая именно разностная схема используется для интегрирования системы ОДУ. Однако удалось найти такой случай [</w:t>
-      </w:r>
-      <w:r>
-        <w:rPr>
-          <w:rFonts w:cs="Calibri"/>
-          <w:i/>
-          <w:iCs/>
-          <w:szCs w:val="28"/>
-        </w:rPr>
-        <w:t>диф. ур.</w:t>
-      </w:r>
-      <w:r>
-        <w:rPr>
-          <w:rFonts w:cs="Calibri"/>
-          <w:szCs w:val="28"/>
-        </w:rPr>
-        <w:t>], для которого теоретически обосновывается формула выбора оптимального шага. Пусть схема интегрирования имеет точность</w:t>
+        <w:t xml:space="preserve"> крайне сложна. Из общих соображений понятно, что результат должен зависеть от того, какая именно разностная схема используется для интегрирования системы ОДУ. Однако удалось найти такой случай </w:t>
+      </w:r>
+      <w:commentRangeStart w:id="12"/>
+      <w:r>
+        <w:rPr>
+          <w:rFonts w:cs="Calibri"/>
+          <w:szCs w:val="28"/>
+        </w:rPr>
+        <w:t>[</w:t>
+      </w:r>
+      <w:r>
+        <w:rPr>
+          <w:rFonts w:cs="Calibri"/>
+          <w:szCs w:val="28"/>
+        </w:rPr>
+        <w:t>6</w:t>
+      </w:r>
+      <w:r>
+        <w:rPr>
+          <w:rFonts w:cs="Calibri"/>
+          <w:szCs w:val="28"/>
+        </w:rPr>
+        <w:t>]</w:t>
+      </w:r>
+      <w:commentRangeEnd w:id="12"/>
+      <w:r>
+        <w:rPr>
+          <w:rStyle w:val="afa"/>
+          <w:rFonts w:ascii="Liberation Serif" w:eastAsia="NSimSun" w:hAnsi="Liberation Serif" w:cs="Mangal"/>
+          <w:lang w:bidi="hi-IN"/>
+        </w:rPr>
+        <w:commentReference w:id="12"/>
+      </w:r>
+      <w:r>
+        <w:rPr>
+          <w:rFonts w:cs="Calibri"/>
+          <w:szCs w:val="28"/>
+        </w:rPr>
+        <w:t>, для которого теоретически обосновывается формула выбора оптимального шага. Пусть схема интегрирования имеет точность</w:t>
       </w:r>
       <w:r>
         <w:rPr>
@@ -4250,10 +4535,10 @@
           <w:szCs w:val="28"/>
         </w:rPr>
         <w:object w:dxaOrig="620" w:dyaOrig="360" w14:anchorId="5D9151B1">
-          <v:shape id="_x0000_i1049" type="#_x0000_t75" style="width:31pt;height:18pt" o:ole="">
+          <v:shape id="_x0000_i1050" type="#_x0000_t75" style="width:31pt;height:18pt" o:ole="">
             <v:imagedata r:id="rId61" o:title=""/>
           </v:shape>
-          <o:OLEObject Type="Embed" ProgID="Equation.DSMT4" ShapeID="_x0000_i1049" DrawAspect="Content" ObjectID="_1665163950" r:id="rId62"/>
+          <o:OLEObject Type="Embed" ProgID="Equation.DSMT4" ShapeID="_x0000_i1050" DrawAspect="Content" ObjectID="_1665159016" r:id="rId62"/>
         </w:object>
       </w:r>
       <w:r>
@@ -4276,7 +4561,23 @@
           <w:rFonts w:cs="Calibri"/>
           <w:szCs w:val="28"/>
         </w:rPr>
-        <w:t>1-устойчивая схема Розенброка. Тогда</w:t>
+        <w:t xml:space="preserve">1-устойчивая схема </w:t>
+      </w:r>
+      <w:proofErr w:type="spellStart"/>
+      <w:r>
+        <w:rPr>
+          <w:rFonts w:cs="Calibri"/>
+          <w:szCs w:val="28"/>
+        </w:rPr>
+        <w:t>Розенброка</w:t>
+      </w:r>
+      <w:proofErr w:type="spellEnd"/>
+      <w:r>
+        <w:rPr>
+          <w:rFonts w:cs="Calibri"/>
+          <w:szCs w:val="28"/>
+        </w:rPr>
+        <w:t>. Тогда</w:t>
       </w:r>
     </w:p>
     <w:tbl>
@@ -4343,10 +4644,10 @@
                 <w:szCs w:val="28"/>
               </w:rPr>
               <w:object w:dxaOrig="2320" w:dyaOrig="460" w14:anchorId="2AF7C86C">
-                <v:shape id="_x0000_i1050" type="#_x0000_t75" style="width:105pt;height:23pt" o:ole="">
+                <v:shape id="_x0000_i1051" type="#_x0000_t75" style="width:105pt;height:23pt" o:ole="">
                   <v:imagedata r:id="rId63" o:title=""/>
                 </v:shape>
-                <o:OLEObject Type="Embed" ProgID="Equation.DSMT4" ShapeID="_x0000_i1050" DrawAspect="Content" ObjectID="_1665163951" r:id="rId64"/>
+                <o:OLEObject Type="Embed" ProgID="Equation.DSMT4" ShapeID="_x0000_i1051" DrawAspect="Content" ObjectID="_1665159017" r:id="rId64"/>
               </w:object>
             </w:r>
           </w:p>
@@ -4427,7 +4728,7 @@
         </w:rPr>
         <w:t xml:space="preserve">Во-первых, ясно, что при </w:t>
       </w:r>
-      <w:bookmarkStart w:id="6" w:name="_Hlk53719054"/>
+      <w:bookmarkStart w:id="13" w:name="_Hlk53719054"/>
       <w:r>
         <w:rPr>
           <w:rFonts w:cs="Calibri"/>
@@ -4436,13 +4737,13 @@
           <w:szCs w:val="28"/>
         </w:rPr>
         <w:object w:dxaOrig="660" w:dyaOrig="300" w14:anchorId="7B3ABBBB">
-          <v:shape id="_x0000_i1051" type="#_x0000_t75" style="width:33.5pt;height:15.5pt" o:ole="">
+          <v:shape id="_x0000_i1052" type="#_x0000_t75" style="width:33.5pt;height:15.5pt" o:ole="">
             <v:imagedata r:id="rId65" o:title=""/>
           </v:shape>
-          <o:OLEObject Type="Embed" ProgID="Equation.DSMT4" ShapeID="_x0000_i1051" DrawAspect="Content" ObjectID="_1665163952" r:id="rId66"/>
+          <o:OLEObject Type="Embed" ProgID="Equation.DSMT4" ShapeID="_x0000_i1052" DrawAspect="Content" ObjectID="_1665159018" r:id="rId66"/>
         </w:object>
       </w:r>
-      <w:bookmarkEnd w:id="6"/>
+      <w:bookmarkEnd w:id="13"/>
       <w:r>
         <w:rPr>
           <w:rFonts w:cs="Calibri"/>
@@ -4459,10 +4760,10 @@
           <w:szCs w:val="28"/>
         </w:rPr>
         <w:object w:dxaOrig="700" w:dyaOrig="300" w14:anchorId="6FFE87E3">
-          <v:shape id="_x0000_i1052" type="#_x0000_t75" style="width:35pt;height:15.5pt" o:ole="">
+          <v:shape id="_x0000_i1053" type="#_x0000_t75" style="width:35pt;height:15.5pt" o:ole="">
             <v:imagedata r:id="rId67" o:title=""/>
           </v:shape>
-          <o:OLEObject Type="Embed" ProgID="Equation.DSMT4" ShapeID="_x0000_i1052" DrawAspect="Content" ObjectID="_1665163953" r:id="rId68"/>
+          <o:OLEObject Type="Embed" ProgID="Equation.DSMT4" ShapeID="_x0000_i1053" DrawAspect="Content" ObjectID="_1665159019" r:id="rId68"/>
         </w:object>
       </w:r>
       <w:r>
@@ -4481,97 +4782,10 @@
           <w:szCs w:val="28"/>
         </w:rPr>
         <w:object w:dxaOrig="660" w:dyaOrig="300" w14:anchorId="4B6F036C">
-          <v:shape id="_x0000_i1053" type="#_x0000_t75" style="width:33.5pt;height:15.5pt" o:ole="">
-            <v:imagedata r:id="rId65" o:title=""/>
-          </v:shape>
-          <o:OLEObject Type="Embed" ProgID="Equation.DSMT4" ShapeID="_x0000_i1053" DrawAspect="Content" ObjectID="_1665163954" r:id="rId69"/>
-        </w:object>
-      </w:r>
-      <w:r>
-        <w:rPr>
-          <w:rFonts w:cs="Calibri"/>
-          <w:iCs/>
-          <w:szCs w:val="28"/>
-        </w:rPr>
-        <w:t xml:space="preserve">, этот участок есть прямая, то есть </w:t>
-      </w:r>
-      <w:r>
-        <w:rPr>
-          <w:rFonts w:cs="Calibri"/>
-          <w:b/>
-          <w:bCs/>
-          <w:i/>
-          <w:szCs w:val="28"/>
-          <w:lang w:val="en-US"/>
-        </w:rPr>
-        <w:t>u</w:t>
-      </w:r>
-      <w:r>
-        <w:rPr>
-          <w:rFonts w:cs="Calibri"/>
-          <w:i/>
-          <w:szCs w:val="28"/>
-        </w:rPr>
-        <w:t>(</w:t>
-      </w:r>
-      <w:r>
-        <w:rPr>
-          <w:rFonts w:cs="Calibri"/>
-          <w:i/>
-          <w:szCs w:val="28"/>
-          <w:lang w:val="en-US"/>
-        </w:rPr>
-        <w:t>t</w:t>
-      </w:r>
-      <w:r>
-        <w:rPr>
-          <w:rFonts w:cs="Calibri"/>
-          <w:i/>
-          <w:szCs w:val="28"/>
-        </w:rPr>
-        <w:t>)</w:t>
-      </w:r>
-      <w:r>
-        <w:rPr>
-          <w:rFonts w:cs="Calibri"/>
-          <w:iCs/>
-          <w:szCs w:val="28"/>
-        </w:rPr>
-        <w:t xml:space="preserve"> является линейной функцией. А для линейной функции любая численная схема дает точный ответ при сколь угодно большом шаге.</w:t>
-      </w:r>
-    </w:p>
-    <w:p>
-      <w:pPr>
-        <w:pStyle w:val="Standard"/>
-      </w:pPr>
-      <w:r>
-        <w:rPr>
-          <w:rFonts w:cs="Calibri"/>
-          <w:iCs/>
-          <w:szCs w:val="28"/>
-        </w:rPr>
-        <w:t>На практике</w:t>
-      </w:r>
-      <w:r>
-        <w:rPr>
-          <w:rFonts w:cs="Calibri"/>
-          <w:iCs/>
-          <w:szCs w:val="28"/>
-        </w:rPr>
-        <w:t xml:space="preserve"> </w:t>
-      </w:r>
-      <w:r>
-        <w:rPr>
-          <w:rFonts w:cs="Calibri"/>
-          <w:iCs/>
-          <w:position w:val="-6"/>
-          <w:szCs w:val="28"/>
-        </w:rPr>
-        <w:object w:dxaOrig="660" w:dyaOrig="300" w14:anchorId="2855AE2A">
           <v:shape id="_x0000_i1054" type="#_x0000_t75" style="width:33.5pt;height:15.5pt" o:ole="">
             <v:imagedata r:id="rId65" o:title=""/>
           </v:shape>
-          <o:OLEObject Type="Embed" ProgID="Equation.DSMT4" ShapeID="_x0000_i1054" DrawAspect="Content" ObjectID="_1665163955" r:id="rId70"/>
+          <o:OLEObject Type="Embed" ProgID="Equation.DSMT4" ShapeID="_x0000_i1054" DrawAspect="Content" ObjectID="_1665159020" r:id="rId69"/>
         </w:object>
       </w:r>
       <w:r>
@@ -4580,6 +4794,93 @@
           <w:iCs/>
           <w:szCs w:val="28"/>
         </w:rPr>
+        <w:t xml:space="preserve">, этот участок есть прямая, то есть </w:t>
+      </w:r>
+      <w:r>
+        <w:rPr>
+          <w:rFonts w:cs="Calibri"/>
+          <w:b/>
+          <w:bCs/>
+          <w:i/>
+          <w:szCs w:val="28"/>
+          <w:lang w:val="en-US"/>
+        </w:rPr>
+        <w:t>u</w:t>
+      </w:r>
+      <w:r>
+        <w:rPr>
+          <w:rFonts w:cs="Calibri"/>
+          <w:i/>
+          <w:szCs w:val="28"/>
+        </w:rPr>
+        <w:t>(</w:t>
+      </w:r>
+      <w:r>
+        <w:rPr>
+          <w:rFonts w:cs="Calibri"/>
+          <w:i/>
+          <w:szCs w:val="28"/>
+          <w:lang w:val="en-US"/>
+        </w:rPr>
+        <w:t>t</w:t>
+      </w:r>
+      <w:r>
+        <w:rPr>
+          <w:rFonts w:cs="Calibri"/>
+          <w:i/>
+          <w:szCs w:val="28"/>
+        </w:rPr>
+        <w:t>)</w:t>
+      </w:r>
+      <w:r>
+        <w:rPr>
+          <w:rFonts w:cs="Calibri"/>
+          <w:iCs/>
+          <w:szCs w:val="28"/>
+        </w:rPr>
+        <w:t xml:space="preserve"> является линейной функцией. А для линейной функции любая численная схема дает точный ответ при сколь угодно большом шаге.</w:t>
+      </w:r>
+    </w:p>
+    <w:p>
+      <w:pPr>
+        <w:pStyle w:val="Standard"/>
+      </w:pPr>
+      <w:r>
+        <w:rPr>
+          <w:rFonts w:cs="Calibri"/>
+          <w:iCs/>
+          <w:szCs w:val="28"/>
+        </w:rPr>
+        <w:t>На практике</w:t>
+      </w:r>
+      <w:r>
+        <w:rPr>
+          <w:rFonts w:cs="Calibri"/>
+          <w:iCs/>
+          <w:szCs w:val="28"/>
+        </w:rPr>
+        <w:t xml:space="preserve"> </w:t>
+      </w:r>
+      <w:r>
+        <w:rPr>
+          <w:rFonts w:cs="Calibri"/>
+          <w:iCs/>
+          <w:position w:val="-6"/>
+          <w:szCs w:val="28"/>
+        </w:rPr>
+        <w:object w:dxaOrig="660" w:dyaOrig="300" w14:anchorId="2855AE2A">
+          <v:shape id="_x0000_i1055" type="#_x0000_t75" style="width:33.5pt;height:15.5pt" o:ole="">
+            <v:imagedata r:id="rId65" o:title=""/>
+          </v:shape>
+          <o:OLEObject Type="Embed" ProgID="Equation.DSMT4" ShapeID="_x0000_i1055" DrawAspect="Content" ObjectID="_1665159021" r:id="rId70"/>
+        </w:object>
+      </w:r>
+      <w:r>
+        <w:rPr>
+          <w:rFonts w:cs="Calibri"/>
+          <w:iCs/>
+          <w:szCs w:val="28"/>
+        </w:rPr>
         <w:t xml:space="preserve"> лишь в отдельных точках кривой (например, в точках перегиба), а попадание узла расчетной сетки именно в эту точку имеет нулевую вероятность. Однако возможно попадание счетного узла в малую окрестность точки перегиба и получение неприемлемо большого шага </w:t>
       </w:r>
       <w:r>
@@ -4615,10 +4916,10 @@
           <w:szCs w:val="28"/>
         </w:rPr>
         <w:object w:dxaOrig="540" w:dyaOrig="380" w14:anchorId="4237E912">
-          <v:shape id="_x0000_i1055" type="#_x0000_t75" style="width:27pt;height:19pt" o:ole="">
+          <v:shape id="_x0000_i1056" type="#_x0000_t75" style="width:27pt;height:19pt" o:ole="">
             <v:imagedata r:id="rId71" o:title=""/>
           </v:shape>
-          <o:OLEObject Type="Embed" ProgID="Equation.DSMT4" ShapeID="_x0000_i1055" DrawAspect="Content" ObjectID="_1665163956" r:id="rId72"/>
+          <o:OLEObject Type="Embed" ProgID="Equation.DSMT4" ShapeID="_x0000_i1056" DrawAspect="Content" ObjectID="_1665159022" r:id="rId72"/>
         </w:object>
       </w:r>
       <w:r>
@@ -4658,10 +4959,10 @@
           <w:szCs w:val="28"/>
         </w:rPr>
         <w:object w:dxaOrig="580" w:dyaOrig="380" w14:anchorId="4EAA89CC">
-          <v:shape id="_x0000_i1056" type="#_x0000_t75" style="width:29pt;height:19pt" o:ole="">
+          <v:shape id="_x0000_i1057" type="#_x0000_t75" style="width:29pt;height:19pt" o:ole="">
             <v:imagedata r:id="rId73" o:title=""/>
           </v:shape>
-          <o:OLEObject Type="Embed" ProgID="Equation.DSMT4" ShapeID="_x0000_i1056" DrawAspect="Content" ObjectID="_1665163957" r:id="rId74"/>
+          <o:OLEObject Type="Embed" ProgID="Equation.DSMT4" ShapeID="_x0000_i1057" DrawAspect="Content" ObjectID="_1665159023" r:id="rId74"/>
         </w:object>
       </w:r>
       <w:r>
@@ -4688,23 +4989,49 @@
           <w:iCs/>
           <w:szCs w:val="28"/>
         </w:rPr>
-        <w:t>Исходя из этого, в [</w:t>
-      </w:r>
-      <w:r>
-        <w:rPr>
-          <w:rFonts w:cs="Calibri"/>
-          <w:i/>
-          <w:szCs w:val="28"/>
-        </w:rPr>
-        <w:t>дифф ур</w:t>
-      </w:r>
-      <w:r>
-        <w:rPr>
-          <w:rFonts w:cs="Calibri"/>
-          <w:iCs/>
-          <w:szCs w:val="28"/>
-        </w:rPr>
-        <w:t xml:space="preserve">] был предложен следующий алгоритм. Пусть требуется решить задачу (4) на отрезке </w:t>
+        <w:t xml:space="preserve">Исходя из этого, в </w:t>
+      </w:r>
+      <w:commentRangeStart w:id="14"/>
+      <w:r>
+        <w:rPr>
+          <w:rFonts w:cs="Calibri"/>
+          <w:iCs/>
+          <w:szCs w:val="28"/>
+        </w:rPr>
+        <w:t>[</w:t>
+      </w:r>
+      <w:r>
+        <w:rPr>
+          <w:rFonts w:cs="Calibri"/>
+          <w:iCs/>
+          <w:szCs w:val="28"/>
+        </w:rPr>
+        <w:t>6</w:t>
+      </w:r>
+      <w:r>
+        <w:rPr>
+          <w:rFonts w:cs="Calibri"/>
+          <w:iCs/>
+          <w:szCs w:val="28"/>
+        </w:rPr>
+        <w:t>]</w:t>
+      </w:r>
+      <w:commentRangeEnd w:id="14"/>
+      <w:r>
+        <w:rPr>
+          <w:rStyle w:val="afa"/>
+          <w:rFonts w:ascii="Liberation Serif" w:eastAsia="NSimSun" w:hAnsi="Liberation Serif" w:cs="Mangal"/>
+          <w:lang w:bidi="hi-IN"/>
+        </w:rPr>
+        <w:commentReference w:id="14"/>
+      </w:r>
+      <w:r>
+        <w:rPr>
+          <w:rFonts w:cs="Calibri"/>
+          <w:iCs/>
+          <w:szCs w:val="28"/>
+        </w:rPr>
+        <w:t xml:space="preserve"> был предложен следующий алгоритм. Пусть требуется решить задачу (4) на отрезке </w:t>
       </w:r>
       <w:r>
         <w:rPr>
@@ -4714,10 +5041,10 @@
           <w:szCs w:val="28"/>
         </w:rPr>
         <w:object w:dxaOrig="660" w:dyaOrig="360" w14:anchorId="1D05C990">
-          <v:shape id="_x0000_i1057" type="#_x0000_t75" style="width:33.5pt;height:18pt" o:ole="">
+          <v:shape id="_x0000_i1058" type="#_x0000_t75" style="width:33.5pt;height:18pt" o:ole="">
             <v:imagedata r:id="rId75" o:title=""/>
           </v:shape>
-          <o:OLEObject Type="Embed" ProgID="Equation.DSMT4" ShapeID="_x0000_i1057" DrawAspect="Content" ObjectID="_1665163958" r:id="rId76"/>
+          <o:OLEObject Type="Embed" ProgID="Equation.DSMT4" ShapeID="_x0000_i1058" DrawAspect="Content" ObjectID="_1665159024" r:id="rId76"/>
         </w:object>
       </w:r>
       <w:r>
@@ -4744,10 +5071,10 @@
           <w:szCs w:val="28"/>
         </w:rPr>
         <w:object w:dxaOrig="580" w:dyaOrig="380" w14:anchorId="41CCBC9D">
-          <v:shape id="_x0000_i1058" type="#_x0000_t75" style="width:29pt;height:19pt" o:ole="">
+          <v:shape id="_x0000_i1059" type="#_x0000_t75" style="width:29pt;height:19pt" o:ole="">
             <v:imagedata r:id="rId77" o:title=""/>
           </v:shape>
-          <o:OLEObject Type="Embed" ProgID="Equation.DSMT4" ShapeID="_x0000_i1058" DrawAspect="Content" ObjectID="_1665163959" r:id="rId78"/>
+          <o:OLEObject Type="Embed" ProgID="Equation.DSMT4" ShapeID="_x0000_i1059" DrawAspect="Content" ObjectID="_1665159025" r:id="rId78"/>
         </w:object>
       </w:r>
       <w:r>
@@ -4774,10 +5101,10 @@
           <w:szCs w:val="28"/>
         </w:rPr>
         <w:object w:dxaOrig="540" w:dyaOrig="380" w14:anchorId="20C55F4A">
-          <v:shape id="_x0000_i1059" type="#_x0000_t75" style="width:27pt;height:19pt" o:ole="">
+          <v:shape id="_x0000_i1060" type="#_x0000_t75" style="width:27pt;height:19pt" o:ole="">
             <v:imagedata r:id="rId79" o:title=""/>
           </v:shape>
-          <o:OLEObject Type="Embed" ProgID="Equation.DSMT4" ShapeID="_x0000_i1059" DrawAspect="Content" ObjectID="_1665163960" r:id="rId80"/>
+          <o:OLEObject Type="Embed" ProgID="Equation.DSMT4" ShapeID="_x0000_i1060" DrawAspect="Content" ObjectID="_1665159026" r:id="rId80"/>
         </w:object>
       </w:r>
       <w:r>
@@ -4853,10 +5180,10 @@
                 <w:szCs w:val="28"/>
               </w:rPr>
               <w:object w:dxaOrig="3480" w:dyaOrig="1240" w14:anchorId="014CE9FC">
-                <v:shape id="_x0000_i1060" type="#_x0000_t75" style="width:158pt;height:62pt" o:ole="">
+                <v:shape id="_x0000_i1061" type="#_x0000_t75" style="width:158pt;height:62pt" o:ole="">
                   <v:imagedata r:id="rId81" o:title=""/>
                 </v:shape>
-                <o:OLEObject Type="Embed" ProgID="Equation.DSMT4" ShapeID="_x0000_i1060" DrawAspect="Content" ObjectID="_1665163961" r:id="rId82"/>
+                <o:OLEObject Type="Embed" ProgID="Equation.DSMT4" ShapeID="_x0000_i1061" DrawAspect="Content" ObjectID="_1665159027" r:id="rId82"/>
               </w:object>
             </w:r>
           </w:p>
@@ -4908,10 +5235,10 @@
           <w:szCs w:val="28"/>
         </w:rPr>
         <w:object w:dxaOrig="940" w:dyaOrig="360" w14:anchorId="10758B7A">
-          <v:shape id="_x0000_i1061" type="#_x0000_t75" style="width:47pt;height:18pt" o:ole="">
+          <v:shape id="_x0000_i1062" type="#_x0000_t75" style="width:47pt;height:18pt" o:ole="">
             <v:imagedata r:id="rId83" o:title=""/>
           </v:shape>
-          <o:OLEObject Type="Embed" ProgID="Equation.DSMT4" ShapeID="_x0000_i1061" DrawAspect="Content" ObjectID="_1665163962" r:id="rId84"/>
+          <o:OLEObject Type="Embed" ProgID="Equation.DSMT4" ShapeID="_x0000_i1062" DrawAspect="Content" ObjectID="_1665159028" r:id="rId84"/>
         </w:object>
       </w:r>
       <w:r>
@@ -4938,10 +5265,10 @@
           <w:szCs w:val="28"/>
         </w:rPr>
         <w:object w:dxaOrig="1560" w:dyaOrig="380" w14:anchorId="0EC03A53">
-          <v:shape id="_x0000_i1062" type="#_x0000_t75" style="width:78pt;height:19pt" o:ole="">
+          <v:shape id="_x0000_i1063" type="#_x0000_t75" style="width:78pt;height:19pt" o:ole="">
             <v:imagedata r:id="rId85" o:title=""/>
           </v:shape>
-          <o:OLEObject Type="Embed" ProgID="Equation.DSMT4" ShapeID="_x0000_i1062" DrawAspect="Content" ObjectID="_1665163963" r:id="rId86"/>
+          <o:OLEObject Type="Embed" ProgID="Equation.DSMT4" ShapeID="_x0000_i1063" DrawAspect="Content" ObjectID="_1665159029" r:id="rId86"/>
         </w:object>
       </w:r>
       <w:r>
@@ -4968,10 +5295,10 @@
           <w:szCs w:val="28"/>
         </w:rPr>
         <w:object w:dxaOrig="1880" w:dyaOrig="499" w14:anchorId="39827E5E">
-          <v:shape id="_x0000_i1063" type="#_x0000_t75" style="width:94pt;height:25pt" o:ole="">
+          <v:shape id="_x0000_i1064" type="#_x0000_t75" style="width:94pt;height:25pt" o:ole="">
             <v:imagedata r:id="rId87" o:title=""/>
           </v:shape>
-          <o:OLEObject Type="Embed" ProgID="Equation.DSMT4" ShapeID="_x0000_i1063" DrawAspect="Content" ObjectID="_1665163964" r:id="rId88"/>
+          <o:OLEObject Type="Embed" ProgID="Equation.DSMT4" ShapeID="_x0000_i1064" DrawAspect="Content" ObjectID="_1665159030" r:id="rId88"/>
         </w:object>
       </w:r>
       <w:r>
@@ -4998,10 +5325,10 @@
           <w:szCs w:val="28"/>
         </w:rPr>
         <w:object w:dxaOrig="520" w:dyaOrig="360" w14:anchorId="2C97298B">
-          <v:shape id="_x0000_i1064" type="#_x0000_t75" style="width:26pt;height:18pt" o:ole="">
+          <v:shape id="_x0000_i1065" type="#_x0000_t75" style="width:26pt;height:18pt" o:ole="">
             <v:imagedata r:id="rId89" o:title=""/>
           </v:shape>
-          <o:OLEObject Type="Embed" ProgID="Equation.DSMT4" ShapeID="_x0000_i1064" DrawAspect="Content" ObjectID="_1665163965" r:id="rId90"/>
+          <o:OLEObject Type="Embed" ProgID="Equation.DSMT4" ShapeID="_x0000_i1065" DrawAspect="Content" ObjectID="_1665159031" r:id="rId90"/>
         </w:object>
       </w:r>
       <w:r>
@@ -5029,10 +5356,10 @@
           <w:lang w:val="en-US"/>
         </w:rPr>
         <w:object w:dxaOrig="620" w:dyaOrig="300" w14:anchorId="1626DEB6">
-          <v:shape id="_x0000_i1065" type="#_x0000_t75" style="width:31pt;height:15.5pt" o:ole="">
+          <v:shape id="_x0000_i1066" type="#_x0000_t75" style="width:31pt;height:15.5pt" o:ole="">
             <v:imagedata r:id="rId91" o:title=""/>
           </v:shape>
-          <o:OLEObject Type="Embed" ProgID="Equation.DSMT4" ShapeID="_x0000_i1065" DrawAspect="Content" ObjectID="_1665163966" r:id="rId92"/>
+          <o:OLEObject Type="Embed" ProgID="Equation.DSMT4" ShapeID="_x0000_i1066" DrawAspect="Content" ObjectID="_1665159032" r:id="rId92"/>
         </w:object>
       </w:r>
       <w:r>
@@ -5060,10 +5387,10 @@
           <w:lang w:val="en-US"/>
         </w:rPr>
         <w:object w:dxaOrig="700" w:dyaOrig="300" w14:anchorId="1319FABA">
-          <v:shape id="_x0000_i1066" type="#_x0000_t75" style="width:35pt;height:15.5pt" o:ole="">
+          <v:shape id="_x0000_i1067" type="#_x0000_t75" style="width:35pt;height:15.5pt" o:ole="">
             <v:imagedata r:id="rId93" o:title=""/>
           </v:shape>
-          <o:OLEObject Type="Embed" ProgID="Equation.DSMT4" ShapeID="_x0000_i1066" DrawAspect="Content" ObjectID="_1665163967" r:id="rId94"/>
+          <o:OLEObject Type="Embed" ProgID="Equation.DSMT4" ShapeID="_x0000_i1067" DrawAspect="Content" ObjectID="_1665159033" r:id="rId94"/>
         </w:object>
       </w:r>
       <w:r>
@@ -5085,7 +5412,7 @@
           <w:iCs/>
         </w:rPr>
       </w:pPr>
-      <w:bookmarkStart w:id="7" w:name="_Toc53762524"/>
+      <w:bookmarkStart w:id="15" w:name="_Toc53762524"/>
       <w:r>
         <w:rPr>
           <w:rStyle w:val="21"/>
@@ -5093,7 +5420,7 @@
         </w:rPr>
         <w:t>1.4. Двухэтапная стратегия.</w:t>
       </w:r>
-      <w:bookmarkEnd w:id="7"/>
+      <w:bookmarkEnd w:id="15"/>
       <w:r>
         <w:rPr>
           <w:rFonts w:cs="Calibri"/>
@@ -5208,10 +5535,10 @@
           <w:szCs w:val="28"/>
         </w:rPr>
         <w:object w:dxaOrig="240" w:dyaOrig="380" w14:anchorId="7005759E">
-          <v:shape id="_x0000_i1067" type="#_x0000_t75" style="width:12pt;height:19pt" o:ole="">
+          <v:shape id="_x0000_i1068" type="#_x0000_t75" style="width:12pt;height:19pt" o:ole="">
             <v:imagedata r:id="rId95" o:title=""/>
           </v:shape>
-          <o:OLEObject Type="Embed" ProgID="Equation.DSMT4" ShapeID="_x0000_i1067" DrawAspect="Content" ObjectID="_1665163968" r:id="rId96"/>
+          <o:OLEObject Type="Embed" ProgID="Equation.DSMT4" ShapeID="_x0000_i1068" DrawAspect="Content" ObjectID="_1665159034" r:id="rId96"/>
         </w:object>
       </w:r>
       <w:r>
@@ -5235,10 +5562,10 @@
           <w:szCs w:val="28"/>
         </w:rPr>
         <w:object w:dxaOrig="499" w:dyaOrig="360" w14:anchorId="2C51C4E3">
-          <v:shape id="_x0000_i1068" type="#_x0000_t75" style="width:25pt;height:18pt" o:ole="">
+          <v:shape id="_x0000_i1069" type="#_x0000_t75" style="width:25pt;height:18pt" o:ole="">
             <v:imagedata r:id="rId97" o:title=""/>
           </v:shape>
-          <o:OLEObject Type="Embed" ProgID="Equation.DSMT4" ShapeID="_x0000_i1068" DrawAspect="Content" ObjectID="_1665163969" r:id="rId98"/>
+          <o:OLEObject Type="Embed" ProgID="Equation.DSMT4" ShapeID="_x0000_i1069" DrawAspect="Content" ObjectID="_1665159035" r:id="rId98"/>
         </w:object>
       </w:r>
       <w:r>
@@ -5315,6 +5642,7 @@
         </w:rPr>
         <w:t xml:space="preserve">В этом случае для оценки погрешности применим метод Ричардсона </w:t>
       </w:r>
+      <w:commentRangeStart w:id="16"/>
       <w:r>
         <w:rPr>
           <w:rFonts w:cs="Calibri"/>
@@ -5329,14 +5657,110 @@
           <w:iCs/>
           <w:szCs w:val="28"/>
         </w:rPr>
-        <w:t>Ричардсон 28г.; Марчук, Шайдуров; книга НН 78г.; Хайрер, Ваннер; Калиткин, Альшины 2005г.</w:t>
-      </w:r>
-      <w:r>
-        <w:rPr>
-          <w:rFonts w:cs="Calibri"/>
-          <w:szCs w:val="28"/>
-        </w:rPr>
-        <w:t xml:space="preserve">]. </w:t>
+        <w:t xml:space="preserve">Ричардсон 28г.; Марчук, Шайдуров; книга НН 78г.; </w:t>
+      </w:r>
+      <w:proofErr w:type="spellStart"/>
+      <w:r>
+        <w:rPr>
+          <w:rFonts w:cs="Calibri"/>
+          <w:i/>
+          <w:iCs/>
+          <w:szCs w:val="28"/>
+        </w:rPr>
+        <w:t>Хайрер</w:t>
+      </w:r>
+      <w:proofErr w:type="spellEnd"/>
+      <w:r>
+        <w:rPr>
+          <w:rFonts w:cs="Calibri"/>
+          <w:i/>
+          <w:iCs/>
+          <w:szCs w:val="28"/>
+        </w:rPr>
+        <w:t xml:space="preserve">, </w:t>
+      </w:r>
+      <w:proofErr w:type="spellStart"/>
+      <w:r>
+        <w:rPr>
+          <w:rFonts w:cs="Calibri"/>
+          <w:i/>
+          <w:iCs/>
+          <w:szCs w:val="28"/>
+        </w:rPr>
+        <w:t>Ваннер</w:t>
+      </w:r>
+      <w:proofErr w:type="spellEnd"/>
+      <w:r>
+        <w:rPr>
+          <w:rFonts w:cs="Calibri"/>
+          <w:i/>
+          <w:iCs/>
+          <w:szCs w:val="28"/>
+        </w:rPr>
+        <w:t xml:space="preserve">; </w:t>
+      </w:r>
+      <w:proofErr w:type="spellStart"/>
+      <w:r>
+        <w:rPr>
+          <w:rFonts w:cs="Calibri"/>
+          <w:i/>
+          <w:iCs/>
+          <w:szCs w:val="28"/>
+        </w:rPr>
+        <w:t>Калиткин</w:t>
+      </w:r>
+      <w:proofErr w:type="spellEnd"/>
+      <w:r>
+        <w:rPr>
+          <w:rFonts w:cs="Calibri"/>
+          <w:i/>
+          <w:iCs/>
+          <w:szCs w:val="28"/>
+        </w:rPr>
+        <w:t xml:space="preserve">, </w:t>
+      </w:r>
+      <w:proofErr w:type="spellStart"/>
+      <w:r>
+        <w:rPr>
+          <w:rFonts w:cs="Calibri"/>
+          <w:i/>
+          <w:iCs/>
+          <w:szCs w:val="28"/>
+        </w:rPr>
+        <w:t>Альшины</w:t>
+      </w:r>
+      <w:proofErr w:type="spellEnd"/>
+      <w:r>
+        <w:rPr>
+          <w:rFonts w:cs="Calibri"/>
+          <w:i/>
+          <w:iCs/>
+          <w:szCs w:val="28"/>
+        </w:rPr>
+        <w:t xml:space="preserve"> 2005г.</w:t>
+      </w:r>
+      <w:r>
+        <w:rPr>
+          <w:rFonts w:cs="Calibri"/>
+          <w:szCs w:val="28"/>
+        </w:rPr>
+        <w:t>]</w:t>
+      </w:r>
+      <w:commentRangeEnd w:id="16"/>
+      <w:r>
+        <w:rPr>
+          <w:rStyle w:val="afa"/>
+          <w:rFonts w:ascii="Liberation Serif" w:eastAsia="NSimSun" w:hAnsi="Liberation Serif" w:cs="Mangal"/>
+          <w:lang w:bidi="hi-IN"/>
+        </w:rPr>
+        <w:commentReference w:id="16"/>
+      </w:r>
+      <w:r>
+        <w:rPr>
+          <w:rFonts w:cs="Calibri"/>
+          <w:szCs w:val="28"/>
+        </w:rPr>
+        <w:t xml:space="preserve">. </w:t>
       </w:r>
       <w:r>
         <w:rPr>
@@ -5423,6 +5847,7 @@
         </w:rPr>
         <w:t xml:space="preserve">Существуют так называемые квазиравномерные сетки </w:t>
       </w:r>
+      <w:commentRangeStart w:id="17"/>
       <w:r>
         <w:rPr>
           <w:rFonts w:cs="Calibri"/>
@@ -5437,14 +5862,41 @@
           <w:iCs/>
           <w:szCs w:val="28"/>
         </w:rPr>
-        <w:t>книга НН, книга НН и Альшиных</w:t>
-      </w:r>
-      <w:r>
-        <w:rPr>
-          <w:rFonts w:cs="Calibri"/>
-          <w:szCs w:val="28"/>
-        </w:rPr>
-        <w:t xml:space="preserve">]. </w:t>
+        <w:t xml:space="preserve">книга НН, книга НН и </w:t>
+      </w:r>
+      <w:proofErr w:type="spellStart"/>
+      <w:r>
+        <w:rPr>
+          <w:rFonts w:cs="Calibri"/>
+          <w:i/>
+          <w:iCs/>
+          <w:szCs w:val="28"/>
+        </w:rPr>
+        <w:t>Альшиных</w:t>
+      </w:r>
+      <w:proofErr w:type="spellEnd"/>
+      <w:r>
+        <w:rPr>
+          <w:rFonts w:cs="Calibri"/>
+          <w:szCs w:val="28"/>
+        </w:rPr>
+        <w:t>]</w:t>
+      </w:r>
+      <w:commentRangeEnd w:id="17"/>
+      <w:r>
+        <w:rPr>
+          <w:rStyle w:val="afa"/>
+          <w:rFonts w:ascii="Liberation Serif" w:eastAsia="NSimSun" w:hAnsi="Liberation Serif" w:cs="Mangal"/>
+          <w:lang w:bidi="hi-IN"/>
+        </w:rPr>
+        <w:commentReference w:id="17"/>
+      </w:r>
+      <w:r>
+        <w:rPr>
+          <w:rFonts w:cs="Calibri"/>
+          <w:szCs w:val="28"/>
+        </w:rPr>
+        <w:t xml:space="preserve">. </w:t>
       </w:r>
       <w:r>
         <w:rPr>
@@ -5477,10 +5929,10 @@
           <w:szCs w:val="28"/>
         </w:rPr>
         <w:object w:dxaOrig="499" w:dyaOrig="360" w14:anchorId="08910310">
-          <v:shape id="_x0000_i1069" type="#_x0000_t75" style="width:25pt;height:18pt" o:ole="">
+          <v:shape id="_x0000_i1070" type="#_x0000_t75" style="width:25pt;height:18pt" o:ole="">
             <v:imagedata r:id="rId99" o:title=""/>
           </v:shape>
-          <o:OLEObject Type="Embed" ProgID="Equation.DSMT4" ShapeID="_x0000_i1069" DrawAspect="Content" ObjectID="_1665163970" r:id="rId100"/>
+          <o:OLEObject Type="Embed" ProgID="Equation.DSMT4" ShapeID="_x0000_i1070" DrawAspect="Content" ObjectID="_1665159036" r:id="rId100"/>
         </w:object>
       </w:r>
       <w:r>
@@ -5499,6 +5951,7 @@
         </w:rPr>
         <w:t xml:space="preserve">и строить густую сетку там, где функция быстро меняется. Однако до начала решения задачи мы не знаем, где расположены такие участки. Поэтому в </w:t>
       </w:r>
+      <w:commentRangeStart w:id="18"/>
       <w:r>
         <w:rPr>
           <w:rFonts w:cs="Calibri"/>
@@ -5506,21 +5959,50 @@
         </w:rPr>
         <w:t>[</w:t>
       </w:r>
-      <w:r>
-        <w:rPr>
-          <w:rFonts w:cs="Calibri"/>
-          <w:i/>
-          <w:iCs/>
-          <w:szCs w:val="28"/>
-        </w:rPr>
-        <w:t>лит-ра</w:t>
-      </w:r>
-      <w:r>
-        <w:rPr>
-          <w:rFonts w:cs="Calibri"/>
-          <w:szCs w:val="28"/>
-        </w:rPr>
-        <w:t xml:space="preserve">] </w:t>
+      <w:proofErr w:type="gramStart"/>
+      <w:r>
+        <w:rPr>
+          <w:rFonts w:cs="Calibri"/>
+          <w:i/>
+          <w:iCs/>
+          <w:szCs w:val="28"/>
+        </w:rPr>
+        <w:t>лит-</w:t>
+      </w:r>
+      <w:proofErr w:type="spellStart"/>
+      <w:r>
+        <w:rPr>
+          <w:rFonts w:cs="Calibri"/>
+          <w:i/>
+          <w:iCs/>
+          <w:szCs w:val="28"/>
+        </w:rPr>
+        <w:t>ра</w:t>
+      </w:r>
+      <w:proofErr w:type="spellEnd"/>
+      <w:proofErr w:type="gramEnd"/>
+      <w:r>
+        <w:rPr>
+          <w:rFonts w:cs="Calibri"/>
+          <w:szCs w:val="28"/>
+        </w:rPr>
+        <w:t>]</w:t>
+      </w:r>
+      <w:commentRangeEnd w:id="18"/>
+      <w:r>
+        <w:rPr>
+          <w:rStyle w:val="afa"/>
+          <w:rFonts w:ascii="Liberation Serif" w:eastAsia="NSimSun" w:hAnsi="Liberation Serif" w:cs="Mangal"/>
+          <w:lang w:bidi="hi-IN"/>
+        </w:rPr>
+        <w:commentReference w:id="18"/>
+      </w:r>
+      <w:r>
+        <w:rPr>
+          <w:rFonts w:cs="Calibri"/>
+          <w:szCs w:val="28"/>
+        </w:rPr>
+        <w:t xml:space="preserve"> </w:t>
       </w:r>
       <w:r>
         <w:rPr>
@@ -5572,10 +6054,10 @@
           <w:szCs w:val="28"/>
         </w:rPr>
         <w:object w:dxaOrig="540" w:dyaOrig="380" w14:anchorId="618BC1BF">
-          <v:shape id="_x0000_i1070" type="#_x0000_t75" style="width:27pt;height:19pt" o:ole="">
+          <v:shape id="_x0000_i1071" type="#_x0000_t75" style="width:27pt;height:19pt" o:ole="">
             <v:imagedata r:id="rId101" o:title=""/>
           </v:shape>
-          <o:OLEObject Type="Embed" ProgID="Equation.DSMT4" ShapeID="_x0000_i1070" DrawAspect="Content" ObjectID="_1665163971" r:id="rId102"/>
+          <o:OLEObject Type="Embed" ProgID="Equation.DSMT4" ShapeID="_x0000_i1071" DrawAspect="Content" ObjectID="_1665159037" r:id="rId102"/>
         </w:object>
       </w:r>
       <w:r>
@@ -5599,10 +6081,10 @@
           <w:szCs w:val="28"/>
         </w:rPr>
         <w:object w:dxaOrig="580" w:dyaOrig="380" w14:anchorId="1BBE78F1">
-          <v:shape id="_x0000_i1071" type="#_x0000_t75" style="width:29pt;height:19pt" o:ole="">
+          <v:shape id="_x0000_i1072" type="#_x0000_t75" style="width:29pt;height:19pt" o:ole="">
             <v:imagedata r:id="rId103" o:title=""/>
           </v:shape>
-          <o:OLEObject Type="Embed" ProgID="Equation.DSMT4" ShapeID="_x0000_i1071" DrawAspect="Content" ObjectID="_1665163972" r:id="rId104"/>
+          <o:OLEObject Type="Embed" ProgID="Equation.DSMT4" ShapeID="_x0000_i1072" DrawAspect="Content" ObjectID="_1665159038" r:id="rId104"/>
         </w:object>
       </w:r>
       <w:r>
@@ -5657,10 +6139,10 @@
           <w:szCs w:val="28"/>
         </w:rPr>
         <w:object w:dxaOrig="1140" w:dyaOrig="380" w14:anchorId="46F3F2E1">
-          <v:shape id="_x0000_i1072" type="#_x0000_t75" style="width:57pt;height:19pt" o:ole="">
+          <v:shape id="_x0000_i1073" type="#_x0000_t75" style="width:57pt;height:19pt" o:ole="">
             <v:imagedata r:id="rId105" o:title=""/>
           </v:shape>
-          <o:OLEObject Type="Embed" ProgID="Equation.DSMT4" ShapeID="_x0000_i1072" DrawAspect="Content" ObjectID="_1665163973" r:id="rId106"/>
+          <o:OLEObject Type="Embed" ProgID="Equation.DSMT4" ShapeID="_x0000_i1073" DrawAspect="Content" ObjectID="_1665159039" r:id="rId106"/>
         </w:object>
       </w:r>
       <w:r>
@@ -5740,10 +6222,10 @@
           <w:lang w:val="en-US"/>
         </w:rPr>
         <w:object w:dxaOrig="220" w:dyaOrig="380" w14:anchorId="0809157E">
-          <v:shape id="_x0000_i1073" type="#_x0000_t75" style="width:11pt;height:19pt" o:ole="">
+          <v:shape id="_x0000_i1074" type="#_x0000_t75" style="width:11pt;height:19pt" o:ole="">
             <v:imagedata r:id="rId107" o:title=""/>
           </v:shape>
-          <o:OLEObject Type="Embed" ProgID="Equation.DSMT4" ShapeID="_x0000_i1073" DrawAspect="Content" ObjectID="_1665163974" r:id="rId108"/>
+          <o:OLEObject Type="Embed" ProgID="Equation.DSMT4" ShapeID="_x0000_i1074" DrawAspect="Content" ObjectID="_1665159040" r:id="rId108"/>
         </w:object>
       </w:r>
       <w:r>
@@ -5767,10 +6249,10 @@
           <w:szCs w:val="28"/>
         </w:rPr>
         <w:object w:dxaOrig="720" w:dyaOrig="380" w14:anchorId="409E25B2">
-          <v:shape id="_x0000_i1074" type="#_x0000_t75" style="width:36pt;height:19pt" o:ole="">
+          <v:shape id="_x0000_i1075" type="#_x0000_t75" style="width:36pt;height:19pt" o:ole="">
             <v:imagedata r:id="rId109" o:title=""/>
           </v:shape>
-          <o:OLEObject Type="Embed" ProgID="Equation.DSMT4" ShapeID="_x0000_i1074" DrawAspect="Content" ObjectID="_1665163975" r:id="rId110"/>
+          <o:OLEObject Type="Embed" ProgID="Equation.DSMT4" ShapeID="_x0000_i1075" DrawAspect="Content" ObjectID="_1665159041" r:id="rId110"/>
         </w:object>
       </w:r>
       <w:r>
@@ -5843,10 +6325,10 @@
           <w:szCs w:val="28"/>
         </w:rPr>
         <w:object w:dxaOrig="580" w:dyaOrig="380" w14:anchorId="5FA8B894">
-          <v:shape id="_x0000_i1075" type="#_x0000_t75" style="width:29pt;height:19pt" o:ole="">
+          <v:shape id="_x0000_i1076" type="#_x0000_t75" style="width:29pt;height:19pt" o:ole="">
             <v:imagedata r:id="rId111" o:title=""/>
           </v:shape>
-          <o:OLEObject Type="Embed" ProgID="Equation.DSMT4" ShapeID="_x0000_i1075" DrawAspect="Content" ObjectID="_1665163976" r:id="rId112"/>
+          <o:OLEObject Type="Embed" ProgID="Equation.DSMT4" ShapeID="_x0000_i1076" DrawAspect="Content" ObjectID="_1665159042" r:id="rId112"/>
         </w:object>
       </w:r>
       <w:r>
@@ -5912,10 +6394,10 @@
           <w:szCs w:val="28"/>
         </w:rPr>
         <w:object w:dxaOrig="540" w:dyaOrig="380" w14:anchorId="66622376">
-          <v:shape id="_x0000_i1076" type="#_x0000_t75" style="width:27pt;height:19pt" o:ole="">
+          <v:shape id="_x0000_i1077" type="#_x0000_t75" style="width:27pt;height:19pt" o:ole="">
             <v:imagedata r:id="rId101" o:title=""/>
           </v:shape>
-          <o:OLEObject Type="Embed" ProgID="Equation.DSMT4" ShapeID="_x0000_i1076" DrawAspect="Content" ObjectID="_1665163977" r:id="rId113"/>
+          <o:OLEObject Type="Embed" ProgID="Equation.DSMT4" ShapeID="_x0000_i1077" DrawAspect="Content" ObjectID="_1665159043" r:id="rId113"/>
         </w:object>
       </w:r>
       <w:r>
@@ -5932,10 +6414,10 @@
           <w:szCs w:val="28"/>
         </w:rPr>
         <w:object w:dxaOrig="580" w:dyaOrig="380" w14:anchorId="5B320076">
-          <v:shape id="_x0000_i1077" type="#_x0000_t75" style="width:29pt;height:19pt" o:ole="">
+          <v:shape id="_x0000_i1078" type="#_x0000_t75" style="width:29pt;height:19pt" o:ole="">
             <v:imagedata r:id="rId111" o:title=""/>
           </v:shape>
-          <o:OLEObject Type="Embed" ProgID="Equation.DSMT4" ShapeID="_x0000_i1077" DrawAspect="Content" ObjectID="_1665163978" r:id="rId114"/>
+          <o:OLEObject Type="Embed" ProgID="Equation.DSMT4" ShapeID="_x0000_i1078" DrawAspect="Content" ObjectID="_1665159044" r:id="rId114"/>
         </w:object>
       </w:r>
       <w:r>
@@ -6056,10 +6538,10 @@
           <w:szCs w:val="28"/>
         </w:rPr>
         <w:object w:dxaOrig="540" w:dyaOrig="380" w14:anchorId="7483651E">
-          <v:shape id="_x0000_i1078" type="#_x0000_t75" style="width:27pt;height:19pt" o:ole="">
+          <v:shape id="_x0000_i1079" type="#_x0000_t75" style="width:27pt;height:19pt" o:ole="">
             <v:imagedata r:id="rId101" o:title=""/>
           </v:shape>
-          <o:OLEObject Type="Embed" ProgID="Equation.DSMT4" ShapeID="_x0000_i1078" DrawAspect="Content" ObjectID="_1665163979" r:id="rId115"/>
+          <o:OLEObject Type="Embed" ProgID="Equation.DSMT4" ShapeID="_x0000_i1079" DrawAspect="Content" ObjectID="_1665159045" r:id="rId115"/>
         </w:object>
       </w:r>
       <w:r>
@@ -6076,10 +6558,10 @@
           <w:szCs w:val="28"/>
         </w:rPr>
         <w:object w:dxaOrig="580" w:dyaOrig="380" w14:anchorId="6FCB17E5">
-          <v:shape id="_x0000_i1079" type="#_x0000_t75" style="width:29pt;height:19pt" o:ole="">
+          <v:shape id="_x0000_i1080" type="#_x0000_t75" style="width:29pt;height:19pt" o:ole="">
             <v:imagedata r:id="rId111" o:title=""/>
           </v:shape>
-          <o:OLEObject Type="Embed" ProgID="Equation.DSMT4" ShapeID="_x0000_i1079" DrawAspect="Content" ObjectID="_1665163980" r:id="rId116"/>
+          <o:OLEObject Type="Embed" ProgID="Equation.DSMT4" ShapeID="_x0000_i1080" DrawAspect="Content" ObjectID="_1665159046" r:id="rId116"/>
         </w:object>
       </w:r>
       <w:r>
@@ -6181,6 +6663,7 @@
         </w:rPr>
         <w:t xml:space="preserve">Эту процедуру удвоения сетки повторяем до тех пор, пока четные узлы новой сетки не станут достаточно близкими к узлам предыдущей сетки. Различные критерии близости сеток сравнивались в </w:t>
       </w:r>
+      <w:commentRangeStart w:id="19"/>
       <w:r>
         <w:rPr>
           <w:rFonts w:cs="Calibri"/>
@@ -6188,21 +6671,50 @@
         </w:rPr>
         <w:t>[</w:t>
       </w:r>
-      <w:r>
-        <w:rPr>
-          <w:rFonts w:cs="Calibri"/>
-          <w:i/>
-          <w:iCs/>
-          <w:szCs w:val="28"/>
-        </w:rPr>
-        <w:t>лит-ра</w:t>
-      </w:r>
-      <w:r>
-        <w:rPr>
-          <w:rFonts w:cs="Calibri"/>
-          <w:szCs w:val="28"/>
-        </w:rPr>
-        <w:t xml:space="preserve">]; </w:t>
+      <w:proofErr w:type="gramStart"/>
+      <w:r>
+        <w:rPr>
+          <w:rFonts w:cs="Calibri"/>
+          <w:i/>
+          <w:iCs/>
+          <w:szCs w:val="28"/>
+        </w:rPr>
+        <w:t>лит-</w:t>
+      </w:r>
+      <w:proofErr w:type="spellStart"/>
+      <w:r>
+        <w:rPr>
+          <w:rFonts w:cs="Calibri"/>
+          <w:i/>
+          <w:iCs/>
+          <w:szCs w:val="28"/>
+        </w:rPr>
+        <w:t>ра</w:t>
+      </w:r>
+      <w:proofErr w:type="spellEnd"/>
+      <w:proofErr w:type="gramEnd"/>
+      <w:r>
+        <w:rPr>
+          <w:rFonts w:cs="Calibri"/>
+          <w:szCs w:val="28"/>
+        </w:rPr>
+        <w:t>]</w:t>
+      </w:r>
+      <w:commentRangeEnd w:id="19"/>
+      <w:r>
+        <w:rPr>
+          <w:rStyle w:val="afa"/>
+          <w:rFonts w:ascii="Liberation Serif" w:eastAsia="NSimSun" w:hAnsi="Liberation Serif" w:cs="Mangal"/>
+          <w:lang w:bidi="hi-IN"/>
+        </w:rPr>
+        <w:commentReference w:id="19"/>
+      </w:r>
+      <w:r>
+        <w:rPr>
+          <w:rFonts w:cs="Calibri"/>
+          <w:szCs w:val="28"/>
+        </w:rPr>
+        <w:t xml:space="preserve">; </w:t>
       </w:r>
       <w:r>
         <w:rPr>
@@ -6225,10 +6737,10 @@
           <w:szCs w:val="28"/>
         </w:rPr>
         <w:object w:dxaOrig="2480" w:dyaOrig="380" w14:anchorId="05BD7AC0">
-          <v:shape id="_x0000_i1080" type="#_x0000_t75" style="width:124pt;height:19pt" o:ole="">
+          <v:shape id="_x0000_i1081" type="#_x0000_t75" style="width:124pt;height:19pt" o:ole="">
             <v:imagedata r:id="rId117" o:title=""/>
           </v:shape>
-          <o:OLEObject Type="Embed" ProgID="Equation.DSMT4" ShapeID="_x0000_i1080" DrawAspect="Content" ObjectID="_1665163981" r:id="rId118"/>
+          <o:OLEObject Type="Embed" ProgID="Equation.DSMT4" ShapeID="_x0000_i1081" DrawAspect="Content" ObjectID="_1665159047" r:id="rId118"/>
         </w:object>
       </w:r>
       <w:r>
@@ -6252,10 +6764,10 @@
           <w:szCs w:val="28"/>
         </w:rPr>
         <w:object w:dxaOrig="1440" w:dyaOrig="440" w14:anchorId="25FF8F44">
-          <v:shape id="_x0000_i1081" type="#_x0000_t75" style="width:1in;height:22pt" o:ole="">
+          <v:shape id="_x0000_i1082" type="#_x0000_t75" style="width:1in;height:22pt" o:ole="">
             <v:imagedata r:id="rId119" o:title=""/>
           </v:shape>
-          <o:OLEObject Type="Embed" ProgID="Equation.DSMT4" ShapeID="_x0000_i1081" DrawAspect="Content" ObjectID="_1665163982" r:id="rId120"/>
+          <o:OLEObject Type="Embed" ProgID="Equation.DSMT4" ShapeID="_x0000_i1082" DrawAspect="Content" ObjectID="_1665159048" r:id="rId120"/>
         </w:object>
       </w:r>
       <w:r>
@@ -6279,10 +6791,10 @@
           <w:szCs w:val="28"/>
         </w:rPr>
         <w:object w:dxaOrig="960" w:dyaOrig="380" w14:anchorId="0437E21C">
-          <v:shape id="_x0000_i1082" type="#_x0000_t75" style="width:48pt;height:19pt" o:ole="">
+          <v:shape id="_x0000_i1083" type="#_x0000_t75" style="width:48pt;height:19pt" o:ole="">
             <v:imagedata r:id="rId121" o:title=""/>
           </v:shape>
-          <o:OLEObject Type="Embed" ProgID="Equation.DSMT4" ShapeID="_x0000_i1082" DrawAspect="Content" ObjectID="_1665163983" r:id="rId122"/>
+          <o:OLEObject Type="Embed" ProgID="Equation.DSMT4" ShapeID="_x0000_i1083" DrawAspect="Content" ObjectID="_1665159049" r:id="rId122"/>
         </w:object>
       </w:r>
       <w:r>
@@ -6306,10 +6818,10 @@
           <w:szCs w:val="28"/>
         </w:rPr>
         <w:object w:dxaOrig="279" w:dyaOrig="380" w14:anchorId="488CAE2A">
-          <v:shape id="_x0000_i1083" type="#_x0000_t75" style="width:14pt;height:19pt" o:ole="">
+          <v:shape id="_x0000_i1084" type="#_x0000_t75" style="width:14pt;height:19pt" o:ole="">
             <v:imagedata r:id="rId123" o:title=""/>
           </v:shape>
-          <o:OLEObject Type="Embed" ProgID="Equation.DSMT4" ShapeID="_x0000_i1083" DrawAspect="Content" ObjectID="_1665163984" r:id="rId124"/>
+          <o:OLEObject Type="Embed" ProgID="Equation.DSMT4" ShapeID="_x0000_i1084" DrawAspect="Content" ObjectID="_1665159050" r:id="rId124"/>
         </w:object>
       </w:r>
       <w:r>
@@ -6340,10 +6852,10 @@
           <w:szCs w:val="28"/>
         </w:rPr>
         <w:object w:dxaOrig="1120" w:dyaOrig="440" w14:anchorId="2B46D95C">
-          <v:shape id="_x0000_i1084" type="#_x0000_t75" style="width:56pt;height:22pt" o:ole="">
+          <v:shape id="_x0000_i1085" type="#_x0000_t75" style="width:56pt;height:22pt" o:ole="">
             <v:imagedata r:id="rId125" o:title=""/>
           </v:shape>
-          <o:OLEObject Type="Embed" ProgID="Equation.DSMT4" ShapeID="_x0000_i1084" DrawAspect="Content" ObjectID="_1665163985" r:id="rId126"/>
+          <o:OLEObject Type="Embed" ProgID="Equation.DSMT4" ShapeID="_x0000_i1085" DrawAspect="Content" ObjectID="_1665159051" r:id="rId126"/>
         </w:object>
       </w:r>
       <w:r>
@@ -6418,10 +6930,10 @@
                 <w:szCs w:val="28"/>
               </w:rPr>
               <w:object w:dxaOrig="5260" w:dyaOrig="1080" w14:anchorId="6526FBEE">
-                <v:shape id="_x0000_i1085" type="#_x0000_t75" style="width:239pt;height:54pt" o:ole="">
+                <v:shape id="_x0000_i1086" type="#_x0000_t75" style="width:239pt;height:54pt" o:ole="">
                   <v:imagedata r:id="rId127" o:title=""/>
                 </v:shape>
-                <o:OLEObject Type="Embed" ProgID="Equation.DSMT4" ShapeID="_x0000_i1085" DrawAspect="Content" ObjectID="_1665163986" r:id="rId128"/>
+                <o:OLEObject Type="Embed" ProgID="Equation.DSMT4" ShapeID="_x0000_i1086" DrawAspect="Content" ObjectID="_1665159052" r:id="rId128"/>
               </w:object>
             </w:r>
           </w:p>
@@ -6571,10 +7083,10 @@
           <w:szCs w:val="28"/>
         </w:rPr>
         <w:object w:dxaOrig="1420" w:dyaOrig="380" w14:anchorId="6411AB88">
-          <v:shape id="_x0000_i1086" type="#_x0000_t75" style="width:71pt;height:19pt" o:ole="">
+          <v:shape id="_x0000_i1087" type="#_x0000_t75" style="width:71pt;height:19pt" o:ole="">
             <v:imagedata r:id="rId129" o:title=""/>
           </v:shape>
-          <o:OLEObject Type="Embed" ProgID="Equation.DSMT4" ShapeID="_x0000_i1086" DrawAspect="Content" ObjectID="_1665163987" r:id="rId130"/>
+          <o:OLEObject Type="Embed" ProgID="Equation.DSMT4" ShapeID="_x0000_i1087" DrawAspect="Content" ObjectID="_1665159053" r:id="rId130"/>
         </w:object>
       </w:r>
       <w:r>
@@ -6612,10 +7124,10 @@
           <w:szCs w:val="28"/>
         </w:rPr>
         <w:object w:dxaOrig="1320" w:dyaOrig="380" w14:anchorId="37E3E754">
-          <v:shape id="_x0000_i1087" type="#_x0000_t75" style="width:66pt;height:19pt" o:ole="">
+          <v:shape id="_x0000_i1088" type="#_x0000_t75" style="width:66pt;height:19pt" o:ole="">
             <v:imagedata r:id="rId131" o:title=""/>
           </v:shape>
-          <o:OLEObject Type="Embed" ProgID="Equation.DSMT4" ShapeID="_x0000_i1087" DrawAspect="Content" ObjectID="_1665163988" r:id="rId132"/>
+          <o:OLEObject Type="Embed" ProgID="Equation.DSMT4" ShapeID="_x0000_i1088" DrawAspect="Content" ObjectID="_1665159054" r:id="rId132"/>
         </w:object>
       </w:r>
       <w:r>
@@ -6640,10 +7152,10 @@
           <w:lang w:val="en-US"/>
         </w:rPr>
         <w:object w:dxaOrig="859" w:dyaOrig="380" w14:anchorId="7552253B">
-          <v:shape id="_x0000_i1088" type="#_x0000_t75" style="width:43pt;height:19pt" o:ole="">
+          <v:shape id="_x0000_i1089" type="#_x0000_t75" style="width:43pt;height:19pt" o:ole="">
             <v:imagedata r:id="rId133" o:title=""/>
           </v:shape>
-          <o:OLEObject Type="Embed" ProgID="Equation.DSMT4" ShapeID="_x0000_i1088" DrawAspect="Content" ObjectID="_1665163989" r:id="rId134"/>
+          <o:OLEObject Type="Embed" ProgID="Equation.DSMT4" ShapeID="_x0000_i1089" DrawAspect="Content" ObjectID="_1665159055" r:id="rId134"/>
         </w:object>
       </w:r>
       <w:r>
@@ -6675,10 +7187,10 @@
           <w:lang w:val="en-US"/>
         </w:rPr>
         <w:object w:dxaOrig="1460" w:dyaOrig="300" w14:anchorId="23808C2F">
-          <v:shape id="_x0000_i1089" type="#_x0000_t75" style="width:73pt;height:15.5pt" o:ole="">
+          <v:shape id="_x0000_i1090" type="#_x0000_t75" style="width:73pt;height:15.5pt" o:ole="">
             <v:imagedata r:id="rId135" o:title=""/>
           </v:shape>
-          <o:OLEObject Type="Embed" ProgID="Equation.DSMT4" ShapeID="_x0000_i1089" DrawAspect="Content" ObjectID="_1665163990" r:id="rId136"/>
+          <o:OLEObject Type="Embed" ProgID="Equation.DSMT4" ShapeID="_x0000_i1090" DrawAspect="Content" ObjectID="_1665159056" r:id="rId136"/>
         </w:object>
       </w:r>
       <w:r>
@@ -6703,10 +7215,10 @@
           <w:lang w:val="en-US"/>
         </w:rPr>
         <w:object w:dxaOrig="499" w:dyaOrig="440" w14:anchorId="4B536D4E">
-          <v:shape id="_x0000_i1090" type="#_x0000_t75" style="width:25pt;height:22pt" o:ole="">
+          <v:shape id="_x0000_i1091" type="#_x0000_t75" style="width:25pt;height:22pt" o:ole="">
             <v:imagedata r:id="rId137" o:title=""/>
           </v:shape>
-          <o:OLEObject Type="Embed" ProgID="Equation.DSMT4" ShapeID="_x0000_i1090" DrawAspect="Content" ObjectID="_1665163991" r:id="rId138"/>
+          <o:OLEObject Type="Embed" ProgID="Equation.DSMT4" ShapeID="_x0000_i1091" DrawAspect="Content" ObjectID="_1665159057" r:id="rId138"/>
         </w:object>
       </w:r>
       <w:r>
@@ -6738,10 +7250,10 @@
           <w:lang w:val="en-US"/>
         </w:rPr>
         <w:object w:dxaOrig="320" w:dyaOrig="440" w14:anchorId="4D70AB7B">
-          <v:shape id="_x0000_i1091" type="#_x0000_t75" style="width:16pt;height:22pt" o:ole="">
+          <v:shape id="_x0000_i1092" type="#_x0000_t75" style="width:16pt;height:22pt" o:ole="">
             <v:imagedata r:id="rId139" o:title=""/>
           </v:shape>
-          <o:OLEObject Type="Embed" ProgID="Equation.DSMT4" ShapeID="_x0000_i1091" DrawAspect="Content" ObjectID="_1665163992" r:id="rId140"/>
+          <o:OLEObject Type="Embed" ProgID="Equation.DSMT4" ShapeID="_x0000_i1092" DrawAspect="Content" ObjectID="_1665159058" r:id="rId140"/>
         </w:object>
       </w:r>
       <w:r>
@@ -6765,10 +7277,10 @@
           <w:szCs w:val="28"/>
         </w:rPr>
         <w:object w:dxaOrig="279" w:dyaOrig="380" w14:anchorId="4206D99A">
-          <v:shape id="_x0000_i1092" type="#_x0000_t75" style="width:14pt;height:19pt" o:ole="">
+          <v:shape id="_x0000_i1093" type="#_x0000_t75" style="width:14pt;height:19pt" o:ole="">
             <v:imagedata r:id="rId141" o:title=""/>
           </v:shape>
-          <o:OLEObject Type="Embed" ProgID="Equation.DSMT4" ShapeID="_x0000_i1092" DrawAspect="Content" ObjectID="_1665163993" r:id="rId142"/>
+          <o:OLEObject Type="Embed" ProgID="Equation.DSMT4" ShapeID="_x0000_i1093" DrawAspect="Content" ObjectID="_1665159059" r:id="rId142"/>
         </w:object>
       </w:r>
       <w:r>
@@ -6792,10 +7304,10 @@
           <w:szCs w:val="28"/>
         </w:rPr>
         <w:object w:dxaOrig="540" w:dyaOrig="440" w14:anchorId="3929A16C">
-          <v:shape id="_x0000_i1093" type="#_x0000_t75" style="width:27pt;height:22pt" o:ole="">
+          <v:shape id="_x0000_i1094" type="#_x0000_t75" style="width:27pt;height:22pt" o:ole="">
             <v:imagedata r:id="rId143" o:title=""/>
           </v:shape>
-          <o:OLEObject Type="Embed" ProgID="Equation.DSMT4" ShapeID="_x0000_i1093" DrawAspect="Content" ObjectID="_1665163994" r:id="rId144"/>
+          <o:OLEObject Type="Embed" ProgID="Equation.DSMT4" ShapeID="_x0000_i1094" DrawAspect="Content" ObjectID="_1665159060" r:id="rId144"/>
         </w:object>
       </w:r>
       <w:r>
@@ -6826,10 +7338,10 @@
           <w:szCs w:val="28"/>
         </w:rPr>
         <w:object w:dxaOrig="380" w:dyaOrig="440" w14:anchorId="71C48404">
-          <v:shape id="_x0000_i1094" type="#_x0000_t75" style="width:19pt;height:22pt" o:ole="">
+          <v:shape id="_x0000_i1095" type="#_x0000_t75" style="width:19pt;height:22pt" o:ole="">
             <v:imagedata r:id="rId145" o:title=""/>
           </v:shape>
-          <o:OLEObject Type="Embed" ProgID="Equation.DSMT4" ShapeID="_x0000_i1094" DrawAspect="Content" ObjectID="_1665163995" r:id="rId146"/>
+          <o:OLEObject Type="Embed" ProgID="Equation.DSMT4" ShapeID="_x0000_i1095" DrawAspect="Content" ObjectID="_1665159061" r:id="rId146"/>
         </w:object>
       </w:r>
       <w:r>
@@ -6911,10 +7423,10 @@
                 <w:szCs w:val="28"/>
               </w:rPr>
               <w:object w:dxaOrig="7160" w:dyaOrig="900" w14:anchorId="1C21F29B">
-                <v:shape id="_x0000_i1095" type="#_x0000_t75" style="width:326pt;height:45.5pt" o:ole="">
+                <v:shape id="_x0000_i1096" type="#_x0000_t75" style="width:326pt;height:45.5pt" o:ole="">
                   <v:imagedata r:id="rId147" o:title=""/>
                 </v:shape>
-                <o:OLEObject Type="Embed" ProgID="Equation.DSMT4" ShapeID="_x0000_i1095" DrawAspect="Content" ObjectID="_1665163996" r:id="rId148"/>
+                <o:OLEObject Type="Embed" ProgID="Equation.DSMT4" ShapeID="_x0000_i1096" DrawAspect="Content" ObjectID="_1665159062" r:id="rId148"/>
               </w:object>
             </w:r>
           </w:p>
@@ -6990,10 +7502,10 @@
           <w:szCs w:val="28"/>
         </w:rPr>
         <w:object w:dxaOrig="260" w:dyaOrig="380" w14:anchorId="1F571678">
-          <v:shape id="_x0000_i1096" type="#_x0000_t75" style="width:13pt;height:19pt" o:ole="">
+          <v:shape id="_x0000_i1097" type="#_x0000_t75" style="width:13pt;height:19pt" o:ole="">
             <v:imagedata r:id="rId149" o:title=""/>
           </v:shape>
-          <o:OLEObject Type="Embed" ProgID="Equation.DSMT4" ShapeID="_x0000_i1096" DrawAspect="Content" ObjectID="_1665163997" r:id="rId150"/>
+          <o:OLEObject Type="Embed" ProgID="Equation.DSMT4" ShapeID="_x0000_i1097" DrawAspect="Content" ObjectID="_1665159063" r:id="rId150"/>
         </w:object>
       </w:r>
       <w:r>
@@ -7075,10 +7587,10 @@
                 <w:szCs w:val="28"/>
               </w:rPr>
               <w:object w:dxaOrig="4280" w:dyaOrig="900" w14:anchorId="7DD5F39D">
-                <v:shape id="_x0000_i1097" type="#_x0000_t75" style="width:194.5pt;height:45.5pt" o:ole="">
+                <v:shape id="_x0000_i1098" type="#_x0000_t75" style="width:194.5pt;height:45.5pt" o:ole="">
                   <v:imagedata r:id="rId151" o:title=""/>
                 </v:shape>
-                <o:OLEObject Type="Embed" ProgID="Equation.DSMT4" ShapeID="_x0000_i1097" DrawAspect="Content" ObjectID="_1665163998" r:id="rId152"/>
+                <o:OLEObject Type="Embed" ProgID="Equation.DSMT4" ShapeID="_x0000_i1098" DrawAspect="Content" ObjectID="_1665159064" r:id="rId152"/>
               </w:object>
             </w:r>
           </w:p>
@@ -7126,39 +7638,56 @@
         </w:rPr>
         <w:t>Правый граничный шаг</w:t>
       </w:r>
-      <m:oMath>
-        <m:sSub>
-          <m:sSubPr>
-            <m:ctrlPr>
-              <w:rPr>
-                <w:rFonts w:ascii="Cambria Math" w:hAnsi="Cambria Math"/>
-              </w:rPr>
-            </m:ctrlPr>
-          </m:sSubPr>
-          <m:e>
-            <m:r>
-              <w:rPr>
-                <w:rFonts w:ascii="Cambria Math" w:hAnsi="Cambria Math"/>
-              </w:rPr>
-              <m:t>h</m:t>
-            </m:r>
-          </m:e>
-          <m:sub>
-            <m:r>
-              <w:rPr>
-                <w:rFonts w:ascii="Cambria Math" w:hAnsi="Cambria Math"/>
-              </w:rPr>
-              <m:t>N</m:t>
-            </m:r>
-          </m:sub>
-        </m:sSub>
-      </m:oMath>
-      <w:r>
-        <w:rPr>
-          <w:rFonts w:cs="Calibri"/>
-          <w:szCs w:val="28"/>
-        </w:rPr>
-        <w:t>делится следущим образом:</w:t>
+      <w:r>
+        <w:rPr>
+          <w:rFonts w:cs="Calibri"/>
+          <w:szCs w:val="28"/>
+        </w:rPr>
+        <w:t xml:space="preserve"> </w:t>
+      </w:r>
+      <w:r>
+        <w:rPr>
+          <w:rFonts w:cs="Calibri"/>
+          <w:position w:val="-12"/>
+          <w:szCs w:val="28"/>
+          <w:lang w:val="en-US"/>
+        </w:rPr>
+        <w:object w:dxaOrig="340" w:dyaOrig="380" w14:anchorId="01E3B8A6">
+          <v:shape id="_x0000_i1221" type="#_x0000_t75" style="width:17pt;height:19pt" o:ole="">
+            <v:imagedata r:id="rId153" o:title=""/>
+          </v:shape>
+          <o:OLEObject Type="Embed" ProgID="Equation.DSMT4" ShapeID="_x0000_i1221" DrawAspect="Content" ObjectID="_1665159065" r:id="rId154"/>
+        </w:object>
+      </w:r>
+      <w:r>
+        <w:rPr>
+          <w:rFonts w:cs="Calibri"/>
+          <w:szCs w:val="28"/>
+        </w:rPr>
+        <w:t xml:space="preserve"> </w:t>
+      </w:r>
+      <w:r>
+        <w:rPr>
+          <w:rFonts w:cs="Calibri"/>
+          <w:szCs w:val="28"/>
+        </w:rPr>
+        <w:t xml:space="preserve">делится </w:t>
+      </w:r>
+      <w:proofErr w:type="spellStart"/>
+      <w:r>
+        <w:rPr>
+          <w:rFonts w:cs="Calibri"/>
+          <w:szCs w:val="28"/>
+        </w:rPr>
+        <w:t>следущим</w:t>
+      </w:r>
+      <w:proofErr w:type="spellEnd"/>
+      <w:r>
+        <w:rPr>
+          <w:rFonts w:cs="Calibri"/>
+          <w:szCs w:val="28"/>
+        </w:rPr>
+        <w:t xml:space="preserve"> образом:</w:t>
       </w:r>
     </w:p>
     <w:tbl>
@@ -7225,10 +7754,10 @@
                 <w:szCs w:val="28"/>
               </w:rPr>
               <w:object w:dxaOrig="5500" w:dyaOrig="900" w14:anchorId="0740402D">
-                <v:shape id="_x0000_i1098" type="#_x0000_t75" style="width:249.5pt;height:45.5pt" o:ole="">
-                  <v:imagedata r:id="rId153" o:title=""/>
+                <v:shape id="_x0000_i1099" type="#_x0000_t75" style="width:249.5pt;height:45.5pt" o:ole="">
+                  <v:imagedata r:id="rId155" o:title=""/>
                 </v:shape>
-                <o:OLEObject Type="Embed" ProgID="Equation.DSMT4" ShapeID="_x0000_i1098" DrawAspect="Content" ObjectID="_1665163999" r:id="rId154"/>
+                <o:OLEObject Type="Embed" ProgID="Equation.DSMT4" ShapeID="_x0000_i1099" DrawAspect="Content" ObjectID="_1665159066" r:id="rId156"/>
               </w:object>
             </w:r>
           </w:p>
@@ -7334,10 +7863,10 @@
           <w:szCs w:val="28"/>
         </w:rPr>
         <w:object w:dxaOrig="780" w:dyaOrig="440" w14:anchorId="00A862AA">
-          <v:shape id="_x0000_i1099" type="#_x0000_t75" style="width:39pt;height:22pt" o:ole="">
-            <v:imagedata r:id="rId155" o:title=""/>
+          <v:shape id="_x0000_i1100" type="#_x0000_t75" style="width:39pt;height:22pt" o:ole="">
+            <v:imagedata r:id="rId157" o:title=""/>
           </v:shape>
-          <o:OLEObject Type="Embed" ProgID="Equation.DSMT4" ShapeID="_x0000_i1099" DrawAspect="Content" ObjectID="_1665164000" r:id="rId156"/>
+          <o:OLEObject Type="Embed" ProgID="Equation.DSMT4" ShapeID="_x0000_i1100" DrawAspect="Content" ObjectID="_1665159067" r:id="rId158"/>
         </w:object>
       </w:r>
       <w:r>
@@ -7374,11 +7903,11 @@
           <w:iCs/>
         </w:rPr>
       </w:pPr>
-      <w:bookmarkStart w:id="8" w:name="_Toc53762525"/>
+      <w:bookmarkStart w:id="20" w:name="_Toc53762525"/>
       <w:r>
         <w:t>2. Апробация на тестах</w:t>
       </w:r>
-      <w:bookmarkEnd w:id="8"/>
+      <w:bookmarkEnd w:id="20"/>
     </w:p>
     <w:p>
       <w:pPr>
@@ -7389,7 +7918,7 @@
           <w:szCs w:val="28"/>
         </w:rPr>
       </w:pPr>
-      <w:bookmarkStart w:id="9" w:name="_Toc53762526"/>
+      <w:bookmarkStart w:id="21" w:name="_Toc53762526"/>
       <w:r>
         <w:rPr>
           <w:rStyle w:val="21"/>
@@ -7397,7 +7926,7 @@
         </w:rPr>
         <w:t>2.1. Требования к тестам.</w:t>
       </w:r>
-      <w:bookmarkEnd w:id="9"/>
+      <w:bookmarkEnd w:id="21"/>
       <w:r>
         <w:rPr>
           <w:rFonts w:cs="Calibri"/>
@@ -7532,37 +8061,10 @@
           <w:szCs w:val="28"/>
         </w:rPr>
         <w:object w:dxaOrig="499" w:dyaOrig="360" w14:anchorId="65953025">
-          <v:shape id="_x0000_i1100" type="#_x0000_t75" style="width:25pt;height:18pt" o:ole="">
-            <v:imagedata r:id="rId157" o:title=""/>
-          </v:shape>
-          <o:OLEObject Type="Embed" ProgID="Equation.DSMT4" ShapeID="_x0000_i1100" DrawAspect="Content" ObjectID="_1665164001" r:id="rId158"/>
-        </w:object>
-      </w:r>
-      <w:r>
-        <w:rPr>
-          <w:rFonts w:cs="Calibri"/>
-          <w:szCs w:val="28"/>
-        </w:rPr>
-        <w:t xml:space="preserve">. </w:t>
-      </w:r>
-      <w:r>
-        <w:rPr>
-          <w:rFonts w:cs="Calibri"/>
-          <w:szCs w:val="28"/>
-        </w:rPr>
-        <w:t xml:space="preserve">Нужно наличие решения в элементарных функциях так же для </w:t>
-      </w:r>
-      <w:r>
-        <w:rPr>
-          <w:rFonts w:cs="Calibri"/>
-          <w:position w:val="-12"/>
-          <w:szCs w:val="28"/>
-        </w:rPr>
-        <w:object w:dxaOrig="499" w:dyaOrig="360" w14:anchorId="72A81AA1">
           <v:shape id="_x0000_i1101" type="#_x0000_t75" style="width:25pt;height:18pt" o:ole="">
             <v:imagedata r:id="rId159" o:title=""/>
           </v:shape>
-          <o:OLEObject Type="Embed" ProgID="Equation.DSMT4" ShapeID="_x0000_i1101" DrawAspect="Content" ObjectID="_1665164002" r:id="rId160"/>
+          <o:OLEObject Type="Embed" ProgID="Equation.DSMT4" ShapeID="_x0000_i1101" DrawAspect="Content" ObjectID="_1665159068" r:id="rId160"/>
         </w:object>
       </w:r>
       <w:r>
@@ -7577,6 +8079,33 @@
           <w:rFonts w:cs="Calibri"/>
           <w:szCs w:val="28"/>
         </w:rPr>
+        <w:t xml:space="preserve">Нужно наличие решения в элементарных функциях так же для </w:t>
+      </w:r>
+      <w:r>
+        <w:rPr>
+          <w:rFonts w:cs="Calibri"/>
+          <w:position w:val="-12"/>
+          <w:szCs w:val="28"/>
+        </w:rPr>
+        <w:object w:dxaOrig="499" w:dyaOrig="360" w14:anchorId="72A81AA1">
+          <v:shape id="_x0000_i1102" type="#_x0000_t75" style="width:25pt;height:18pt" o:ole="">
+            <v:imagedata r:id="rId161" o:title=""/>
+          </v:shape>
+          <o:OLEObject Type="Embed" ProgID="Equation.DSMT4" ShapeID="_x0000_i1102" DrawAspect="Content" ObjectID="_1665159069" r:id="rId162"/>
+        </w:object>
+      </w:r>
+      <w:r>
+        <w:rPr>
+          <w:rFonts w:cs="Calibri"/>
+          <w:szCs w:val="28"/>
+        </w:rPr>
+        <w:t xml:space="preserve">. </w:t>
+      </w:r>
+      <w:r>
+        <w:rPr>
+          <w:rFonts w:cs="Calibri"/>
+          <w:szCs w:val="28"/>
+        </w:rPr>
         <w:t>При этом все формулы не только прямого вычисления решения, но и вычисления обратных функций так же должны выражаться в элементарных функциях, причем достаточно просто. В противном случае, вычисление погрешностей при переходе от одного аргумента к другому будет практически невозможным.</w:t>
       </w:r>
     </w:p>
@@ -7600,7 +8129,7 @@
           <w:szCs w:val="28"/>
         </w:rPr>
       </w:pPr>
-      <w:bookmarkStart w:id="10" w:name="_Toc53762527"/>
+      <w:bookmarkStart w:id="22" w:name="_Toc53762527"/>
       <w:r>
         <w:rPr>
           <w:rStyle w:val="21"/>
@@ -7608,7 +8137,7 @@
         </w:rPr>
         <w:t>2.2. Гиперболический тест.</w:t>
       </w:r>
-      <w:bookmarkEnd w:id="10"/>
+      <w:bookmarkEnd w:id="22"/>
       <w:r>
         <w:rPr>
           <w:rFonts w:cs="Calibri"/>
@@ -7681,10 +8210,10 @@
                 <w:szCs w:val="28"/>
               </w:rPr>
               <w:object w:dxaOrig="4980" w:dyaOrig="720" w14:anchorId="36BD6B3C">
-                <v:shape id="_x0000_i1102" type="#_x0000_t75" style="width:226.5pt;height:36pt" o:ole="">
-                  <v:imagedata r:id="rId161" o:title=""/>
+                <v:shape id="_x0000_i1103" type="#_x0000_t75" style="width:226.5pt;height:36pt" o:ole="">
+                  <v:imagedata r:id="rId163" o:title=""/>
                 </v:shape>
-                <o:OLEObject Type="Embed" ProgID="Equation.DSMT4" ShapeID="_x0000_i1102" DrawAspect="Content" ObjectID="_1665164003" r:id="rId162"/>
+                <o:OLEObject Type="Embed" ProgID="Equation.DSMT4" ShapeID="_x0000_i1103" DrawAspect="Content" ObjectID="_1665159070" r:id="rId164"/>
               </w:object>
             </w:r>
           </w:p>
@@ -7799,10 +8328,10 @@
                 <w:szCs w:val="28"/>
               </w:rPr>
               <w:object w:dxaOrig="4660" w:dyaOrig="760" w14:anchorId="4E683727">
-                <v:shape id="_x0000_i1103" type="#_x0000_t75" style="width:211.5pt;height:38pt" o:ole="">
-                  <v:imagedata r:id="rId163" o:title=""/>
+                <v:shape id="_x0000_i1104" type="#_x0000_t75" style="width:211.5pt;height:38pt" o:ole="">
+                  <v:imagedata r:id="rId165" o:title=""/>
                 </v:shape>
-                <o:OLEObject Type="Embed" ProgID="Equation.DSMT4" ShapeID="_x0000_i1103" DrawAspect="Content" ObjectID="_1665164004" r:id="rId164"/>
+                <o:OLEObject Type="Embed" ProgID="Equation.DSMT4" ShapeID="_x0000_i1104" DrawAspect="Content" ObjectID="_1665159071" r:id="rId166"/>
               </w:object>
             </w:r>
           </w:p>
@@ -7918,10 +8447,10 @@
                 <w:szCs w:val="28"/>
               </w:rPr>
               <w:object w:dxaOrig="4440" w:dyaOrig="760" w14:anchorId="7390C45E">
-                <v:shape id="_x0000_i1104" type="#_x0000_t75" style="width:202pt;height:38pt" o:ole="">
-                  <v:imagedata r:id="rId165" o:title=""/>
+                <v:shape id="_x0000_i1105" type="#_x0000_t75" style="width:202pt;height:38pt" o:ole="">
+                  <v:imagedata r:id="rId167" o:title=""/>
                 </v:shape>
-                <o:OLEObject Type="Embed" ProgID="Equation.DSMT4" ShapeID="_x0000_i1104" DrawAspect="Content" ObjectID="_1665164005" r:id="rId166"/>
+                <o:OLEObject Type="Embed" ProgID="Equation.DSMT4" ShapeID="_x0000_i1105" DrawAspect="Content" ObjectID="_1665159072" r:id="rId168"/>
               </w:object>
             </w:r>
           </w:p>
@@ -8025,44 +8554,44 @@
           <w:szCs w:val="28"/>
         </w:rPr>
         <w:object w:dxaOrig="940" w:dyaOrig="380" w14:anchorId="261B258D">
-          <v:shape id="_x0000_i1105" type="#_x0000_t75" style="width:47pt;height:19pt" o:ole="">
-            <v:imagedata r:id="rId167" o:title=""/>
-          </v:shape>
-          <o:OLEObject Type="Embed" ProgID="Equation.DSMT4" ShapeID="_x0000_i1105" DrawAspect="Content" ObjectID="_1665164006" r:id="rId168"/>
-        </w:object>
-      </w:r>
-      <w:r>
-        <w:rPr>
-          <w:rFonts w:cs="Calibri"/>
-          <w:szCs w:val="28"/>
-        </w:rPr>
-        <w:t xml:space="preserve"> </w:t>
-      </w:r>
-      <w:r>
-        <w:rPr>
-          <w:rFonts w:cs="Calibri"/>
-          <w:szCs w:val="28"/>
-        </w:rPr>
-        <w:t>и</w:t>
-      </w:r>
-      <w:r>
-        <w:rPr>
-          <w:rFonts w:cs="Calibri"/>
-          <w:szCs w:val="28"/>
-        </w:rPr>
-        <w:t xml:space="preserve"> </w:t>
-      </w:r>
-      <w:r>
-        <w:rPr>
-          <w:rFonts w:cs="Calibri"/>
-          <w:position w:val="-6"/>
-          <w:szCs w:val="28"/>
-        </w:rPr>
-        <w:object w:dxaOrig="840" w:dyaOrig="360" w14:anchorId="67ADC868">
-          <v:shape id="_x0000_i1106" type="#_x0000_t75" style="width:42pt;height:18pt" o:ole="">
+          <v:shape id="_x0000_i1106" type="#_x0000_t75" style="width:47pt;height:19pt" o:ole="">
             <v:imagedata r:id="rId169" o:title=""/>
           </v:shape>
-          <o:OLEObject Type="Embed" ProgID="Equation.DSMT4" ShapeID="_x0000_i1106" DrawAspect="Content" ObjectID="_1665164007" r:id="rId170"/>
+          <o:OLEObject Type="Embed" ProgID="Equation.DSMT4" ShapeID="_x0000_i1106" DrawAspect="Content" ObjectID="_1665159073" r:id="rId170"/>
+        </w:object>
+      </w:r>
+      <w:r>
+        <w:rPr>
+          <w:rFonts w:cs="Calibri"/>
+          <w:szCs w:val="28"/>
+        </w:rPr>
+        <w:t xml:space="preserve"> </w:t>
+      </w:r>
+      <w:r>
+        <w:rPr>
+          <w:rFonts w:cs="Calibri"/>
+          <w:szCs w:val="28"/>
+        </w:rPr>
+        <w:t>и</w:t>
+      </w:r>
+      <w:r>
+        <w:rPr>
+          <w:rFonts w:cs="Calibri"/>
+          <w:szCs w:val="28"/>
+        </w:rPr>
+        <w:t xml:space="preserve"> </w:t>
+      </w:r>
+      <w:r>
+        <w:rPr>
+          <w:rFonts w:cs="Calibri"/>
+          <w:position w:val="-6"/>
+          <w:szCs w:val="28"/>
+        </w:rPr>
+        <w:object w:dxaOrig="840" w:dyaOrig="360" w14:anchorId="67ADC868">
+          <v:shape id="_x0000_i1107" type="#_x0000_t75" style="width:42pt;height:18pt" o:ole="">
+            <v:imagedata r:id="rId171" o:title=""/>
+          </v:shape>
+          <o:OLEObject Type="Embed" ProgID="Equation.DSMT4" ShapeID="_x0000_i1107" DrawAspect="Content" ObjectID="_1665159074" r:id="rId172"/>
         </w:object>
       </w:r>
       <w:r>
@@ -8205,10 +8734,10 @@
                 <w:szCs w:val="28"/>
               </w:rPr>
               <w:object w:dxaOrig="1240" w:dyaOrig="360" w14:anchorId="16F7B556">
-                <v:shape id="_x0000_i1107" type="#_x0000_t75" style="width:56pt;height:18pt" o:ole="">
-                  <v:imagedata r:id="rId171" o:title=""/>
+                <v:shape id="_x0000_i1108" type="#_x0000_t75" style="width:56pt;height:18pt" o:ole="">
+                  <v:imagedata r:id="rId173" o:title=""/>
                 </v:shape>
-                <o:OLEObject Type="Embed" ProgID="Equation.DSMT4" ShapeID="_x0000_i1107" DrawAspect="Content" ObjectID="_1665164008" r:id="rId172"/>
+                <o:OLEObject Type="Embed" ProgID="Equation.DSMT4" ShapeID="_x0000_i1108" DrawAspect="Content" ObjectID="_1665159075" r:id="rId174"/>
               </w:object>
             </w:r>
             <w:r>
@@ -8230,10 +8759,10 @@
                 <w:szCs w:val="28"/>
               </w:rPr>
               <w:object w:dxaOrig="3300" w:dyaOrig="720" w14:anchorId="1C7866A8">
-                <v:shape id="_x0000_i1108" type="#_x0000_t75" style="width:165.5pt;height:36pt" o:ole="">
-                  <v:imagedata r:id="rId173" o:title=""/>
+                <v:shape id="_x0000_i1109" type="#_x0000_t75" style="width:165.5pt;height:36pt" o:ole="">
+                  <v:imagedata r:id="rId175" o:title=""/>
                 </v:shape>
-                <o:OLEObject Type="Embed" ProgID="Equation.DSMT4" ShapeID="_x0000_i1108" DrawAspect="Content" ObjectID="_1665164009" r:id="rId174"/>
+                <o:OLEObject Type="Embed" ProgID="Equation.DSMT4" ShapeID="_x0000_i1109" DrawAspect="Content" ObjectID="_1665159076" r:id="rId176"/>
               </w:object>
             </w:r>
           </w:p>
@@ -8291,44 +8820,10 @@
           <w:szCs w:val="28"/>
         </w:rPr>
         <w:object w:dxaOrig="1180" w:dyaOrig="360" w14:anchorId="73515A35">
-          <v:shape id="_x0000_i1109" type="#_x0000_t75" style="width:59pt;height:18pt" o:ole="">
-            <v:imagedata r:id="rId175" o:title=""/>
-          </v:shape>
-          <o:OLEObject Type="Embed" ProgID="Equation.DSMT4" ShapeID="_x0000_i1109" DrawAspect="Content" ObjectID="_1665164010" r:id="rId176"/>
-        </w:object>
-      </w:r>
-      <w:r>
-        <w:rPr>
-          <w:rFonts w:cs="Calibri"/>
-          <w:szCs w:val="28"/>
-        </w:rPr>
-        <w:t xml:space="preserve"> </w:t>
-      </w:r>
-      <w:r>
-        <w:rPr>
-          <w:rFonts w:cs="Calibri"/>
-          <w:szCs w:val="28"/>
-        </w:rPr>
-        <w:t>при</w:t>
-      </w:r>
-      <w:r>
-        <w:rPr>
-          <w:rFonts w:cs="Calibri"/>
-          <w:szCs w:val="28"/>
-        </w:rPr>
-        <w:t xml:space="preserve"> </w:t>
-      </w:r>
-      <w:r>
-        <w:rPr>
-          <w:rFonts w:cs="Calibri"/>
-          <w:position w:val="-12"/>
-          <w:szCs w:val="28"/>
-        </w:rPr>
-        <w:object w:dxaOrig="680" w:dyaOrig="380" w14:anchorId="5469665B">
-          <v:shape id="_x0000_i1110" type="#_x0000_t75" style="width:34pt;height:19pt" o:ole="">
+          <v:shape id="_x0000_i1110" type="#_x0000_t75" style="width:59pt;height:18pt" o:ole="">
             <v:imagedata r:id="rId177" o:title=""/>
           </v:shape>
-          <o:OLEObject Type="Embed" ProgID="Equation.DSMT4" ShapeID="_x0000_i1110" DrawAspect="Content" ObjectID="_1665164011" r:id="rId178"/>
+          <o:OLEObject Type="Embed" ProgID="Equation.DSMT4" ShapeID="_x0000_i1110" DrawAspect="Content" ObjectID="_1665159077" r:id="rId178"/>
         </w:object>
       </w:r>
       <w:r>
@@ -8336,81 +8831,33 @@
           <w:rFonts w:cs="Calibri"/>
           <w:szCs w:val="28"/>
         </w:rPr>
-        <w:t>. Качественный вид решения</w:t>
-      </w:r>
-      <w:r>
-        <w:rPr>
-          <w:rFonts w:cs="Calibri"/>
-          <w:i/>
-          <w:iCs/>
-          <w:szCs w:val="28"/>
-        </w:rPr>
-        <w:t xml:space="preserve"> </w:t>
-      </w:r>
-      <w:r>
-        <w:rPr>
-          <w:rFonts w:cs="Calibri"/>
-          <w:i/>
-          <w:iCs/>
-          <w:szCs w:val="28"/>
-          <w:lang w:val="en-US"/>
-        </w:rPr>
-        <w:t>u</w:t>
-      </w:r>
-      <w:r>
-        <w:rPr>
-          <w:rFonts w:cs="Calibri"/>
-          <w:i/>
-          <w:iCs/>
-          <w:szCs w:val="28"/>
-        </w:rPr>
-        <w:t>(</w:t>
-      </w:r>
-      <w:r>
-        <w:rPr>
-          <w:rFonts w:cs="Calibri"/>
-          <w:i/>
-          <w:iCs/>
-          <w:szCs w:val="28"/>
-          <w:lang w:val="en-US"/>
-        </w:rPr>
-        <w:t>t</w:t>
-      </w:r>
-      <w:r>
-        <w:rPr>
-          <w:rFonts w:cs="Calibri"/>
-          <w:i/>
-          <w:iCs/>
-          <w:szCs w:val="28"/>
-        </w:rPr>
-        <w:t xml:space="preserve">) </w:t>
-      </w:r>
-      <w:r>
-        <w:rPr>
-          <w:rFonts w:cs="Calibri"/>
-          <w:szCs w:val="28"/>
-        </w:rPr>
-        <w:t>изображен на рис. 1. Решение имеет продолжение влево на полуось</w:t>
-      </w:r>
-      <w:r>
-        <w:rPr>
-          <w:rFonts w:cs="Calibri"/>
-          <w:szCs w:val="28"/>
-        </w:rPr>
-        <w:t xml:space="preserve"> </w:t>
-      </w:r>
-      <w:r>
-        <w:rPr>
-          <w:rFonts w:cs="Calibri"/>
-          <w:position w:val="-6"/>
-          <w:szCs w:val="28"/>
-          <w:lang w:val="en-US"/>
-        </w:rPr>
-        <w:object w:dxaOrig="1200" w:dyaOrig="300" w14:anchorId="3F9B4D3F">
-          <v:shape id="_x0000_i1111" type="#_x0000_t75" style="width:60pt;height:15.5pt" o:ole="">
+        <w:t xml:space="preserve"> </w:t>
+      </w:r>
+      <w:r>
+        <w:rPr>
+          <w:rFonts w:cs="Calibri"/>
+          <w:szCs w:val="28"/>
+        </w:rPr>
+        <w:t>при</w:t>
+      </w:r>
+      <w:r>
+        <w:rPr>
+          <w:rFonts w:cs="Calibri"/>
+          <w:szCs w:val="28"/>
+        </w:rPr>
+        <w:t xml:space="preserve"> </w:t>
+      </w:r>
+      <w:r>
+        <w:rPr>
+          <w:rFonts w:cs="Calibri"/>
+          <w:position w:val="-12"/>
+          <w:szCs w:val="28"/>
+        </w:rPr>
+        <w:object w:dxaOrig="680" w:dyaOrig="380" w14:anchorId="5469665B">
+          <v:shape id="_x0000_i1111" type="#_x0000_t75" style="width:34pt;height:19pt" o:ole="">
             <v:imagedata r:id="rId179" o:title=""/>
           </v:shape>
-          <o:OLEObject Type="Embed" ProgID="Equation.DSMT4" ShapeID="_x0000_i1111" DrawAspect="Content" ObjectID="_1665164012" r:id="rId180"/>
+          <o:OLEObject Type="Embed" ProgID="Equation.DSMT4" ShapeID="_x0000_i1111" DrawAspect="Content" ObjectID="_1665159078" r:id="rId180"/>
         </w:object>
       </w:r>
       <w:r>
@@ -8418,75 +8865,157 @@
           <w:rFonts w:cs="Calibri"/>
           <w:szCs w:val="28"/>
         </w:rPr>
-        <w:t>.</w:t>
-      </w:r>
-    </w:p>
-    <w:p>
-      <w:pPr>
-        <w:pStyle w:val="Standard"/>
-        <w:rPr>
-          <w:rFonts w:cs="Calibri"/>
-          <w:szCs w:val="28"/>
-        </w:rPr>
-      </w:pPr>
-      <w:r>
-        <w:rPr>
-          <w:rFonts w:cs="Calibri"/>
-          <w:szCs w:val="28"/>
-        </w:rPr>
-        <w:t>Рис. 1. (Подпись: точное решение (14); &lt;символ кружок&gt; - начальная точка)</w:t>
-      </w:r>
-    </w:p>
-    <w:p>
-      <w:pPr>
-        <w:pStyle w:val="Standard"/>
-        <w:rPr>
-          <w:rFonts w:cs="Calibri"/>
-          <w:szCs w:val="28"/>
-        </w:rPr>
-      </w:pPr>
-      <w:r>
-        <w:rPr>
-          <w:rFonts w:cs="Calibri"/>
-          <w:szCs w:val="28"/>
-        </w:rPr>
-        <w:t xml:space="preserve">Перейдем в уравнении (13) к переменной </w:t>
-      </w:r>
-      <w:r>
-        <w:rPr>
-          <w:rFonts w:cs="Calibri"/>
-          <w:i/>
-          <w:iCs/>
-          <w:szCs w:val="28"/>
-          <w:lang w:val="en-US"/>
-        </w:rPr>
-        <w:t>l</w:t>
-      </w:r>
-      <w:r>
-        <w:rPr>
-          <w:rFonts w:cs="Calibri"/>
-          <w:szCs w:val="28"/>
-        </w:rPr>
-        <w:t>. Учтем, что</w:t>
-      </w:r>
-      <w:r>
-        <w:rPr>
-          <w:rFonts w:cs="Calibri"/>
-          <w:szCs w:val="28"/>
-        </w:rPr>
-        <w:t xml:space="preserve"> </w:t>
-      </w:r>
-      <w:r>
-        <w:rPr>
-          <w:rFonts w:cs="Calibri"/>
-          <w:position w:val="-12"/>
-          <w:szCs w:val="28"/>
-        </w:rPr>
-        <w:object w:dxaOrig="2240" w:dyaOrig="420" w14:anchorId="2C195F98">
-          <v:shape id="_x0000_i1112" type="#_x0000_t75" style="width:112pt;height:21.5pt" o:ole="">
+        <w:t>. Качественный вид решения</w:t>
+      </w:r>
+      <w:r>
+        <w:rPr>
+          <w:rFonts w:cs="Calibri"/>
+          <w:i/>
+          <w:iCs/>
+          <w:szCs w:val="28"/>
+        </w:rPr>
+        <w:t xml:space="preserve"> </w:t>
+      </w:r>
+      <w:r>
+        <w:rPr>
+          <w:rFonts w:cs="Calibri"/>
+          <w:i/>
+          <w:iCs/>
+          <w:szCs w:val="28"/>
+          <w:lang w:val="en-US"/>
+        </w:rPr>
+        <w:t>u</w:t>
+      </w:r>
+      <w:r>
+        <w:rPr>
+          <w:rFonts w:cs="Calibri"/>
+          <w:i/>
+          <w:iCs/>
+          <w:szCs w:val="28"/>
+        </w:rPr>
+        <w:t>(</w:t>
+      </w:r>
+      <w:r>
+        <w:rPr>
+          <w:rFonts w:cs="Calibri"/>
+          <w:i/>
+          <w:iCs/>
+          <w:szCs w:val="28"/>
+          <w:lang w:val="en-US"/>
+        </w:rPr>
+        <w:t>t</w:t>
+      </w:r>
+      <w:r>
+        <w:rPr>
+          <w:rFonts w:cs="Calibri"/>
+          <w:i/>
+          <w:iCs/>
+          <w:szCs w:val="28"/>
+        </w:rPr>
+        <w:t xml:space="preserve">) </w:t>
+      </w:r>
+      <w:r>
+        <w:rPr>
+          <w:rFonts w:cs="Calibri"/>
+          <w:szCs w:val="28"/>
+        </w:rPr>
+        <w:t>изображен на рис. 1. Решение имеет продолжение влево на полуось</w:t>
+      </w:r>
+      <w:r>
+        <w:rPr>
+          <w:rFonts w:cs="Calibri"/>
+          <w:szCs w:val="28"/>
+        </w:rPr>
+        <w:t xml:space="preserve"> </w:t>
+      </w:r>
+      <w:r>
+        <w:rPr>
+          <w:rFonts w:cs="Calibri"/>
+          <w:position w:val="-6"/>
+          <w:szCs w:val="28"/>
+          <w:lang w:val="en-US"/>
+        </w:rPr>
+        <w:object w:dxaOrig="1200" w:dyaOrig="300" w14:anchorId="3F9B4D3F">
+          <v:shape id="_x0000_i1112" type="#_x0000_t75" style="width:60pt;height:15.5pt" o:ole="">
             <v:imagedata r:id="rId181" o:title=""/>
           </v:shape>
-          <o:OLEObject Type="Embed" ProgID="Equation.DSMT4" ShapeID="_x0000_i1112" DrawAspect="Content" ObjectID="_1665164013" r:id="rId182"/>
+          <o:OLEObject Type="Embed" ProgID="Equation.DSMT4" ShapeID="_x0000_i1112" DrawAspect="Content" ObjectID="_1665159079" r:id="rId182"/>
+        </w:object>
+      </w:r>
+      <w:r>
+        <w:rPr>
+          <w:rFonts w:cs="Calibri"/>
+          <w:szCs w:val="28"/>
+        </w:rPr>
+        <w:t>.</w:t>
+      </w:r>
+    </w:p>
+    <w:p>
+      <w:pPr>
+        <w:pStyle w:val="Standard"/>
+        <w:rPr>
+          <w:rFonts w:cs="Calibri"/>
+          <w:szCs w:val="28"/>
+        </w:rPr>
+      </w:pPr>
+      <w:r>
+        <w:rPr>
+          <w:rFonts w:cs="Calibri"/>
+          <w:szCs w:val="28"/>
+        </w:rPr>
+        <w:t>Рис. 1. (Подпись: точное решение (14); &lt;символ кружок&gt; - начальная точка)</w:t>
+      </w:r>
+    </w:p>
+    <w:p>
+      <w:pPr>
+        <w:pStyle w:val="Standard"/>
+        <w:rPr>
+          <w:rFonts w:cs="Calibri"/>
+          <w:szCs w:val="28"/>
+        </w:rPr>
+      </w:pPr>
+      <w:r>
+        <w:rPr>
+          <w:rFonts w:cs="Calibri"/>
+          <w:szCs w:val="28"/>
+        </w:rPr>
+        <w:t xml:space="preserve">Перейдем в уравнении (13) к переменной </w:t>
+      </w:r>
+      <w:r>
+        <w:rPr>
+          <w:rFonts w:cs="Calibri"/>
+          <w:i/>
+          <w:iCs/>
+          <w:szCs w:val="28"/>
+          <w:lang w:val="en-US"/>
+        </w:rPr>
+        <w:t>l</w:t>
+      </w:r>
+      <w:r>
+        <w:rPr>
+          <w:rFonts w:cs="Calibri"/>
+          <w:szCs w:val="28"/>
+        </w:rPr>
+        <w:t>. Учтем, что</w:t>
+      </w:r>
+      <w:r>
+        <w:rPr>
+          <w:rFonts w:cs="Calibri"/>
+          <w:szCs w:val="28"/>
+        </w:rPr>
+        <w:t xml:space="preserve"> </w:t>
+      </w:r>
+      <w:r>
+        <w:rPr>
+          <w:rFonts w:cs="Calibri"/>
+          <w:position w:val="-12"/>
+          <w:szCs w:val="28"/>
+        </w:rPr>
+        <w:object w:dxaOrig="2240" w:dyaOrig="420" w14:anchorId="2C195F98">
+          <v:shape id="_x0000_i1113" type="#_x0000_t75" style="width:112pt;height:21.5pt" o:ole="">
+            <v:imagedata r:id="rId183" o:title=""/>
+          </v:shape>
+          <o:OLEObject Type="Embed" ProgID="Equation.DSMT4" ShapeID="_x0000_i1113" DrawAspect="Content" ObjectID="_1665159080" r:id="rId184"/>
         </w:object>
       </w:r>
       <w:r>
@@ -8568,10 +9097,10 @@
                 <w:szCs w:val="28"/>
               </w:rPr>
               <w:object w:dxaOrig="7119" w:dyaOrig="760" w14:anchorId="2475A3A0">
-                <v:shape id="_x0000_i1113" type="#_x0000_t75" style="width:323.5pt;height:38pt" o:ole="">
-                  <v:imagedata r:id="rId183" o:title=""/>
+                <v:shape id="_x0000_i1114" type="#_x0000_t75" style="width:323.5pt;height:38pt" o:ole="">
+                  <v:imagedata r:id="rId185" o:title=""/>
                 </v:shape>
-                <o:OLEObject Type="Embed" ProgID="Equation.DSMT4" ShapeID="_x0000_i1113" DrawAspect="Content" ObjectID="_1665164014" r:id="rId184"/>
+                <o:OLEObject Type="Embed" ProgID="Equation.DSMT4" ShapeID="_x0000_i1114" DrawAspect="Content" ObjectID="_1665159081" r:id="rId186"/>
               </w:object>
             </w:r>
           </w:p>
@@ -8684,10 +9213,10 @@
                 <w:szCs w:val="28"/>
               </w:rPr>
               <w:object w:dxaOrig="7040" w:dyaOrig="720" w14:anchorId="37A5BFEC">
-                <v:shape id="_x0000_i1114" type="#_x0000_t75" style="width:320.5pt;height:36pt" o:ole="">
-                  <v:imagedata r:id="rId185" o:title=""/>
+                <v:shape id="_x0000_i1115" type="#_x0000_t75" style="width:320.5pt;height:36pt" o:ole="">
+                  <v:imagedata r:id="rId187" o:title=""/>
                 </v:shape>
-                <o:OLEObject Type="Embed" ProgID="Equation.DSMT4" ShapeID="_x0000_i1114" DrawAspect="Content" ObjectID="_1665164015" r:id="rId186"/>
+                <o:OLEObject Type="Embed" ProgID="Equation.DSMT4" ShapeID="_x0000_i1115" DrawAspect="Content" ObjectID="_1665159082" r:id="rId188"/>
               </w:object>
             </w:r>
           </w:p>
@@ -8802,10 +9331,10 @@
                 <w:szCs w:val="28"/>
               </w:rPr>
               <w:object w:dxaOrig="5840" w:dyaOrig="880" w14:anchorId="7D92757F">
-                <v:shape id="_x0000_i1115" type="#_x0000_t75" style="width:265.5pt;height:44pt" o:ole="">
-                  <v:imagedata r:id="rId187" o:title=""/>
+                <v:shape id="_x0000_i1116" type="#_x0000_t75" style="width:265.5pt;height:44pt" o:ole="">
+                  <v:imagedata r:id="rId189" o:title=""/>
                 </v:shape>
-                <o:OLEObject Type="Embed" ProgID="Equation.DSMT4" ShapeID="_x0000_i1115" DrawAspect="Content" ObjectID="_1665164016" r:id="rId188"/>
+                <o:OLEObject Type="Embed" ProgID="Equation.DSMT4" ShapeID="_x0000_i1116" DrawAspect="Content" ObjectID="_1665159083" r:id="rId190"/>
               </w:object>
             </w:r>
           </w:p>
@@ -8911,53 +9440,53 @@
           <w:lang w:val="en-US"/>
         </w:rPr>
         <w:object w:dxaOrig="680" w:dyaOrig="380" w14:anchorId="725BB028">
-          <v:shape id="_x0000_i1116" type="#_x0000_t75" style="width:34pt;height:19pt" o:ole="">
-            <v:imagedata r:id="rId189" o:title=""/>
-          </v:shape>
-          <o:OLEObject Type="Embed" ProgID="Equation.DSMT4" ShapeID="_x0000_i1116" DrawAspect="Content" ObjectID="_1665164017" r:id="rId190"/>
-        </w:object>
-      </w:r>
-      <w:r>
-        <w:rPr>
-          <w:rFonts w:cs="Calibri"/>
-          <w:szCs w:val="28"/>
-        </w:rPr>
-        <w:t xml:space="preserve">. Тем самым, численный расчет на этом участке возможен только очень малым шагом </w:t>
-      </w:r>
-      <w:r>
-        <w:rPr>
-          <w:rFonts w:cs="Calibri"/>
-          <w:i/>
-          <w:iCs/>
-          <w:szCs w:val="28"/>
-        </w:rPr>
-        <w:t>τ</w:t>
-      </w:r>
-      <w:r>
-        <w:rPr>
-          <w:rFonts w:cs="Calibri"/>
-          <w:szCs w:val="28"/>
-        </w:rPr>
-        <w:t>. Однако на рис. 2 этому участку соответствует правая часть графика, где наклон</w:t>
-      </w:r>
-      <w:r>
-        <w:rPr>
-          <w:rFonts w:cs="Calibri"/>
-          <w:szCs w:val="28"/>
-        </w:rPr>
-        <w:t xml:space="preserve"> </w:t>
-      </w:r>
-      <w:r>
-        <w:rPr>
-          <w:rFonts w:cs="Calibri"/>
-          <w:position w:val="-12"/>
-          <w:szCs w:val="28"/>
-        </w:rPr>
-        <w:object w:dxaOrig="1080" w:dyaOrig="380" w14:anchorId="659FE346">
-          <v:shape id="_x0000_i1117" type="#_x0000_t75" style="width:54pt;height:19pt" o:ole="">
+          <v:shape id="_x0000_i1117" type="#_x0000_t75" style="width:34pt;height:19pt" o:ole="">
             <v:imagedata r:id="rId191" o:title=""/>
           </v:shape>
-          <o:OLEObject Type="Embed" ProgID="Equation.DSMT4" ShapeID="_x0000_i1117" DrawAspect="Content" ObjectID="_1665164018" r:id="rId192"/>
+          <o:OLEObject Type="Embed" ProgID="Equation.DSMT4" ShapeID="_x0000_i1117" DrawAspect="Content" ObjectID="_1665159084" r:id="rId192"/>
+        </w:object>
+      </w:r>
+      <w:r>
+        <w:rPr>
+          <w:rFonts w:cs="Calibri"/>
+          <w:szCs w:val="28"/>
+        </w:rPr>
+        <w:t xml:space="preserve">. Тем самым, численный расчет на этом участке возможен только очень малым шагом </w:t>
+      </w:r>
+      <w:r>
+        <w:rPr>
+          <w:rFonts w:cs="Calibri"/>
+          <w:i/>
+          <w:iCs/>
+          <w:szCs w:val="28"/>
+        </w:rPr>
+        <w:t>τ</w:t>
+      </w:r>
+      <w:r>
+        <w:rPr>
+          <w:rFonts w:cs="Calibri"/>
+          <w:szCs w:val="28"/>
+        </w:rPr>
+        <w:t>. Однако на рис. 2 этому участку соответствует правая часть графика, где наклон</w:t>
+      </w:r>
+      <w:r>
+        <w:rPr>
+          <w:rFonts w:cs="Calibri"/>
+          <w:szCs w:val="28"/>
+        </w:rPr>
+        <w:t xml:space="preserve"> </w:t>
+      </w:r>
+      <w:r>
+        <w:rPr>
+          <w:rFonts w:cs="Calibri"/>
+          <w:position w:val="-12"/>
+          <w:szCs w:val="28"/>
+        </w:rPr>
+        <w:object w:dxaOrig="1080" w:dyaOrig="380" w14:anchorId="659FE346">
+          <v:shape id="_x0000_i1118" type="#_x0000_t75" style="width:54pt;height:19pt" o:ole="">
+            <v:imagedata r:id="rId193" o:title=""/>
+          </v:shape>
+          <o:OLEObject Type="Embed" ProgID="Equation.DSMT4" ShapeID="_x0000_i1118" DrawAspect="Content" ObjectID="_1665159085" r:id="rId194"/>
         </w:object>
       </w:r>
       <w:r>
@@ -9101,10 +9630,10 @@
                 <w:szCs w:val="28"/>
               </w:rPr>
               <w:object w:dxaOrig="2480" w:dyaOrig="780" w14:anchorId="5843DE50">
-                <v:shape id="_x0000_i1118" type="#_x0000_t75" style="width:113pt;height:39pt" o:ole="">
-                  <v:imagedata r:id="rId193" o:title=""/>
+                <v:shape id="_x0000_i1119" type="#_x0000_t75" style="width:113pt;height:39pt" o:ole="">
+                  <v:imagedata r:id="rId195" o:title=""/>
                 </v:shape>
-                <o:OLEObject Type="Embed" ProgID="Equation.DSMT4" ShapeID="_x0000_i1118" DrawAspect="Content" ObjectID="_1665164019" r:id="rId194"/>
+                <o:OLEObject Type="Embed" ProgID="Equation.DSMT4" ShapeID="_x0000_i1119" DrawAspect="Content" ObjectID="_1665159086" r:id="rId196"/>
               </w:object>
             </w:r>
           </w:p>
@@ -9174,10 +9703,10 @@
                 <w:szCs w:val="28"/>
               </w:rPr>
               <w:object w:dxaOrig="2280" w:dyaOrig="760" w14:anchorId="6FBD6CB0">
-                <v:shape id="_x0000_i1119" type="#_x0000_t75" style="width:103.5pt;height:38pt" o:ole="">
-                  <v:imagedata r:id="rId195" o:title=""/>
+                <v:shape id="_x0000_i1120" type="#_x0000_t75" style="width:103.5pt;height:38pt" o:ole="">
+                  <v:imagedata r:id="rId197" o:title=""/>
                 </v:shape>
-                <o:OLEObject Type="Embed" ProgID="Equation.DSMT4" ShapeID="_x0000_i1119" DrawAspect="Content" ObjectID="_1665164020" r:id="rId196"/>
+                <o:OLEObject Type="Embed" ProgID="Equation.DSMT4" ShapeID="_x0000_i1120" DrawAspect="Content" ObjectID="_1665159087" r:id="rId198"/>
               </w:object>
             </w:r>
           </w:p>
@@ -9247,10 +9776,10 @@
                 <w:szCs w:val="28"/>
               </w:rPr>
               <w:object w:dxaOrig="2920" w:dyaOrig="780" w14:anchorId="06353A64">
-                <v:shape id="_x0000_i1120" type="#_x0000_t75" style="width:132.5pt;height:39pt" o:ole="">
-                  <v:imagedata r:id="rId197" o:title=""/>
+                <v:shape id="_x0000_i1121" type="#_x0000_t75" style="width:132.5pt;height:39pt" o:ole="">
+                  <v:imagedata r:id="rId199" o:title=""/>
                 </v:shape>
-                <o:OLEObject Type="Embed" ProgID="Equation.DSMT4" ShapeID="_x0000_i1120" DrawAspect="Content" ObjectID="_1665164021" r:id="rId198"/>
+                <o:OLEObject Type="Embed" ProgID="Equation.DSMT4" ShapeID="_x0000_i1121" DrawAspect="Content" ObjectID="_1665159088" r:id="rId200"/>
               </w:object>
             </w:r>
           </w:p>
@@ -9363,10 +9892,10 @@
                 <w:szCs w:val="28"/>
               </w:rPr>
               <w:object w:dxaOrig="8220" w:dyaOrig="859" w14:anchorId="604AB0A8">
-                <v:shape id="_x0000_i1121" type="#_x0000_t75" style="width:373.5pt;height:43pt" o:ole="">
-                  <v:imagedata r:id="rId199" o:title=""/>
+                <v:shape id="_x0000_i1122" type="#_x0000_t75" style="width:373.5pt;height:43pt" o:ole="">
+                  <v:imagedata r:id="rId201" o:title=""/>
                 </v:shape>
-                <o:OLEObject Type="Embed" ProgID="Equation.DSMT4" ShapeID="_x0000_i1121" DrawAspect="Content" ObjectID="_1665164022" r:id="rId200"/>
+                <o:OLEObject Type="Embed" ProgID="Equation.DSMT4" ShapeID="_x0000_i1122" DrawAspect="Content" ObjectID="_1665159089" r:id="rId202"/>
               </w:object>
             </w:r>
           </w:p>
@@ -9539,10 +10068,10 @@
                 <w:szCs w:val="28"/>
               </w:rPr>
               <w:object w:dxaOrig="1719" w:dyaOrig="859" w14:anchorId="6D66367E">
-                <v:shape id="_x0000_i1122" type="#_x0000_t75" style="width:78pt;height:43pt" o:ole="">
-                  <v:imagedata r:id="rId201" o:title=""/>
+                <v:shape id="_x0000_i1123" type="#_x0000_t75" style="width:78pt;height:43pt" o:ole="">
+                  <v:imagedata r:id="rId203" o:title=""/>
                 </v:shape>
-                <o:OLEObject Type="Embed" ProgID="Equation.DSMT4" ShapeID="_x0000_i1122" DrawAspect="Content" ObjectID="_1665164023" r:id="rId202"/>
+                <o:OLEObject Type="Embed" ProgID="Equation.DSMT4" ShapeID="_x0000_i1123" DrawAspect="Content" ObjectID="_1665159090" r:id="rId204"/>
               </w:object>
             </w:r>
           </w:p>
@@ -9649,10 +10178,10 @@
           <w:szCs w:val="28"/>
         </w:rPr>
         <w:object w:dxaOrig="660" w:dyaOrig="360" w14:anchorId="43F393EF">
-          <v:shape id="_x0000_i1123" type="#_x0000_t75" style="width:33.5pt;height:18pt" o:ole="">
-            <v:imagedata r:id="rId203" o:title=""/>
+          <v:shape id="_x0000_i1124" type="#_x0000_t75" style="width:33.5pt;height:18pt" o:ole="">
+            <v:imagedata r:id="rId205" o:title=""/>
           </v:shape>
-          <o:OLEObject Type="Embed" ProgID="Equation.DSMT4" ShapeID="_x0000_i1123" DrawAspect="Content" ObjectID="_1665164024" r:id="rId204"/>
+          <o:OLEObject Type="Embed" ProgID="Equation.DSMT4" ShapeID="_x0000_i1124" DrawAspect="Content" ObjectID="_1665159091" r:id="rId206"/>
         </w:object>
       </w:r>
       <w:r>
@@ -9806,10 +10335,10 @@
                 <w:szCs w:val="28"/>
               </w:rPr>
               <w:object w:dxaOrig="3800" w:dyaOrig="820" w14:anchorId="3B044931">
-                <v:shape id="_x0000_i1124" type="#_x0000_t75" style="width:172.5pt;height:41pt" o:ole="">
-                  <v:imagedata r:id="rId205" o:title=""/>
+                <v:shape id="_x0000_i1125" type="#_x0000_t75" style="width:172.5pt;height:41pt" o:ole="">
+                  <v:imagedata r:id="rId207" o:title=""/>
                 </v:shape>
-                <o:OLEObject Type="Embed" ProgID="Equation.DSMT4" ShapeID="_x0000_i1124" DrawAspect="Content" ObjectID="_1665164025" r:id="rId206"/>
+                <o:OLEObject Type="Embed" ProgID="Equation.DSMT4" ShapeID="_x0000_i1125" DrawAspect="Content" ObjectID="_1665159092" r:id="rId208"/>
               </w:object>
             </w:r>
           </w:p>
@@ -9878,10 +10407,10 @@
           <w:szCs w:val="28"/>
         </w:rPr>
         <w:object w:dxaOrig="2480" w:dyaOrig="420" w14:anchorId="05C65E1F">
-          <v:shape id="_x0000_i1125" type="#_x0000_t75" style="width:124pt;height:21pt" o:ole="">
-            <v:imagedata r:id="rId207" o:title=""/>
+          <v:shape id="_x0000_i1126" type="#_x0000_t75" style="width:124pt;height:21pt" o:ole="">
+            <v:imagedata r:id="rId209" o:title=""/>
           </v:shape>
-          <o:OLEObject Type="Embed" ProgID="Equation.DSMT4" ShapeID="_x0000_i1125" DrawAspect="Content" ObjectID="_1665164026" r:id="rId208"/>
+          <o:OLEObject Type="Embed" ProgID="Equation.DSMT4" ShapeID="_x0000_i1126" DrawAspect="Content" ObjectID="_1665159093" r:id="rId210"/>
         </w:object>
       </w:r>
       <w:r>
@@ -9969,10 +10498,10 @@
                 <w:szCs w:val="28"/>
               </w:rPr>
               <w:object w:dxaOrig="5440" w:dyaOrig="900" w14:anchorId="3CF99A72">
-                <v:shape id="_x0000_i1126" type="#_x0000_t75" style="width:247pt;height:45.5pt" o:ole="">
-                  <v:imagedata r:id="rId209" o:title=""/>
+                <v:shape id="_x0000_i1127" type="#_x0000_t75" style="width:247pt;height:45.5pt" o:ole="">
+                  <v:imagedata r:id="rId211" o:title=""/>
                 </v:shape>
-                <o:OLEObject Type="Embed" ProgID="Equation.DSMT4" ShapeID="_x0000_i1126" DrawAspect="Content" ObjectID="_1665164027" r:id="rId210"/>
+                <o:OLEObject Type="Embed" ProgID="Equation.DSMT4" ShapeID="_x0000_i1127" DrawAspect="Content" ObjectID="_1665159094" r:id="rId212"/>
               </w:object>
             </w:r>
           </w:p>
@@ -10023,86 +10552,86 @@
           <w:szCs w:val="28"/>
         </w:rPr>
         <w:object w:dxaOrig="1920" w:dyaOrig="380" w14:anchorId="2F9E93EC">
-          <v:shape id="_x0000_i1127" type="#_x0000_t75" style="width:96pt;height:19pt" o:ole="">
-            <v:imagedata r:id="rId211" o:title=""/>
-          </v:shape>
-          <o:OLEObject Type="Embed" ProgID="Equation.DSMT4" ShapeID="_x0000_i1127" DrawAspect="Content" ObjectID="_1665164028" r:id="rId212"/>
-        </w:object>
-      </w:r>
-      <w:r>
-        <w:rPr>
-          <w:rFonts w:cs="Calibri"/>
-          <w:szCs w:val="28"/>
-        </w:rPr>
-        <w:t>, поэтому</w:t>
-      </w:r>
-      <w:r>
-        <w:rPr>
-          <w:rFonts w:cs="Calibri"/>
-          <w:szCs w:val="28"/>
-        </w:rPr>
-        <w:t xml:space="preserve"> </w:t>
-      </w:r>
-      <w:r>
-        <w:rPr>
-          <w:rFonts w:cs="Calibri"/>
-          <w:szCs w:val="28"/>
-        </w:rPr>
-        <w:t>п</w:t>
-      </w:r>
-      <w:r>
-        <w:rPr>
-          <w:rFonts w:cs="Calibri"/>
-          <w:szCs w:val="28"/>
-        </w:rPr>
-        <w:t xml:space="preserve">оследний интеграл </w:t>
-      </w:r>
-      <w:r>
-        <w:rPr>
-          <w:rFonts w:cs="Calibri"/>
-          <w:szCs w:val="28"/>
-        </w:rPr>
-        <w:t xml:space="preserve">в (26) </w:t>
-      </w:r>
-      <w:r>
-        <w:rPr>
-          <w:rFonts w:cs="Calibri"/>
-          <w:szCs w:val="28"/>
-        </w:rPr>
-        <w:t xml:space="preserve">не </w:t>
-      </w:r>
-      <w:r>
-        <w:rPr>
-          <w:rFonts w:cs="Calibri"/>
-          <w:szCs w:val="28"/>
-        </w:rPr>
-        <w:t>превышает 2</w:t>
-      </w:r>
-      <w:r>
-        <w:rPr>
-          <w:rFonts w:cs="Calibri"/>
-          <w:szCs w:val="28"/>
-        </w:rPr>
-        <w:t xml:space="preserve">. </w:t>
-      </w:r>
-      <w:r>
-        <w:rPr>
-          <w:rFonts w:cs="Calibri"/>
-          <w:szCs w:val="28"/>
-        </w:rPr>
-        <w:t xml:space="preserve">С учетом множителя </w:t>
-      </w:r>
-      <w:r>
-        <w:rPr>
-          <w:rFonts w:cs="Calibri"/>
-          <w:position w:val="-6"/>
-          <w:szCs w:val="28"/>
-        </w:rPr>
-        <w:object w:dxaOrig="560" w:dyaOrig="360" w14:anchorId="6DF001D2">
-          <v:shape id="_x0000_i1128" type="#_x0000_t75" style="width:28pt;height:18pt" o:ole="">
+          <v:shape id="_x0000_i1128" type="#_x0000_t75" style="width:96pt;height:19pt" o:ole="">
             <v:imagedata r:id="rId213" o:title=""/>
           </v:shape>
-          <o:OLEObject Type="Embed" ProgID="Equation.DSMT4" ShapeID="_x0000_i1128" DrawAspect="Content" ObjectID="_1665164029" r:id="rId214"/>
+          <o:OLEObject Type="Embed" ProgID="Equation.DSMT4" ShapeID="_x0000_i1128" DrawAspect="Content" ObjectID="_1665159095" r:id="rId214"/>
+        </w:object>
+      </w:r>
+      <w:r>
+        <w:rPr>
+          <w:rFonts w:cs="Calibri"/>
+          <w:szCs w:val="28"/>
+        </w:rPr>
+        <w:t>, поэтому</w:t>
+      </w:r>
+      <w:r>
+        <w:rPr>
+          <w:rFonts w:cs="Calibri"/>
+          <w:szCs w:val="28"/>
+        </w:rPr>
+        <w:t xml:space="preserve"> </w:t>
+      </w:r>
+      <w:r>
+        <w:rPr>
+          <w:rFonts w:cs="Calibri"/>
+          <w:szCs w:val="28"/>
+        </w:rPr>
+        <w:t>п</w:t>
+      </w:r>
+      <w:r>
+        <w:rPr>
+          <w:rFonts w:cs="Calibri"/>
+          <w:szCs w:val="28"/>
+        </w:rPr>
+        <w:t xml:space="preserve">оследний интеграл </w:t>
+      </w:r>
+      <w:r>
+        <w:rPr>
+          <w:rFonts w:cs="Calibri"/>
+          <w:szCs w:val="28"/>
+        </w:rPr>
+        <w:t xml:space="preserve">в (26) </w:t>
+      </w:r>
+      <w:r>
+        <w:rPr>
+          <w:rFonts w:cs="Calibri"/>
+          <w:szCs w:val="28"/>
+        </w:rPr>
+        <w:t xml:space="preserve">не </w:t>
+      </w:r>
+      <w:r>
+        <w:rPr>
+          <w:rFonts w:cs="Calibri"/>
+          <w:szCs w:val="28"/>
+        </w:rPr>
+        <w:t>превышает 2</w:t>
+      </w:r>
+      <w:r>
+        <w:rPr>
+          <w:rFonts w:cs="Calibri"/>
+          <w:szCs w:val="28"/>
+        </w:rPr>
+        <w:t xml:space="preserve">. </w:t>
+      </w:r>
+      <w:r>
+        <w:rPr>
+          <w:rFonts w:cs="Calibri"/>
+          <w:szCs w:val="28"/>
+        </w:rPr>
+        <w:t xml:space="preserve">С учетом множителя </w:t>
+      </w:r>
+      <w:r>
+        <w:rPr>
+          <w:rFonts w:cs="Calibri"/>
+          <w:position w:val="-6"/>
+          <w:szCs w:val="28"/>
+        </w:rPr>
+        <w:object w:dxaOrig="560" w:dyaOrig="360" w14:anchorId="6DF001D2">
+          <v:shape id="_x0000_i1129" type="#_x0000_t75" style="width:28pt;height:18pt" o:ole="">
+            <v:imagedata r:id="rId215" o:title=""/>
+          </v:shape>
+          <o:OLEObject Type="Embed" ProgID="Equation.DSMT4" ShapeID="_x0000_i1129" DrawAspect="Content" ObjectID="_1665159096" r:id="rId216"/>
         </w:object>
       </w:r>
       <w:r>
@@ -10135,7 +10664,7 @@
           <w:bCs/>
         </w:rPr>
       </w:pPr>
-      <w:bookmarkStart w:id="11" w:name="_Toc53762528"/>
+      <w:bookmarkStart w:id="23" w:name="_Toc53762528"/>
       <w:r>
         <w:rPr>
           <w:rStyle w:val="21"/>
@@ -10143,7 +10672,7 @@
         </w:rPr>
         <w:t>2.3. Тригонометрический тест.</w:t>
       </w:r>
-      <w:bookmarkEnd w:id="11"/>
+      <w:bookmarkEnd w:id="23"/>
       <w:r>
         <w:rPr>
           <w:rFonts w:cs="Calibri"/>
@@ -10281,7 +10810,25 @@
           <w:iCs/>
           <w:szCs w:val="28"/>
         </w:rPr>
-        <w:t xml:space="preserve">(лямбда &gt; </w:t>
+        <w:t>(</w:t>
+      </w:r>
+      <w:proofErr w:type="gramStart"/>
+      <w:r>
+        <w:rPr>
+          <w:rFonts w:cs="Calibri"/>
+          <w:iCs/>
+          <w:szCs w:val="28"/>
+        </w:rPr>
+        <w:t>лямбда &gt;</w:t>
+      </w:r>
+      <w:proofErr w:type="gramEnd"/>
+      <w:r>
+        <w:rPr>
+          <w:rFonts w:cs="Calibri"/>
+          <w:iCs/>
+          <w:szCs w:val="28"/>
+        </w:rPr>
+        <w:t xml:space="preserve"> </w:t>
       </w:r>
       <w:r>
         <w:rPr>
@@ -10985,7 +11532,23 @@
           <w:rFonts w:cs="Calibri"/>
           <w:szCs w:val="28"/>
         </w:rPr>
-        <w:t xml:space="preserve"> &lt; 0. </w:t>
+        <w:t xml:space="preserve"> </w:t>
+      </w:r>
+      <w:proofErr w:type="gramStart"/>
+      <w:r>
+        <w:rPr>
+          <w:rFonts w:cs="Calibri"/>
+          <w:szCs w:val="28"/>
+        </w:rPr>
+        <w:t>&lt; 0</w:t>
+      </w:r>
+      <w:proofErr w:type="gramEnd"/>
+      <w:r>
+        <w:rPr>
+          <w:rFonts w:cs="Calibri"/>
+          <w:szCs w:val="28"/>
+        </w:rPr>
+        <w:t xml:space="preserve">. </w:t>
       </w:r>
       <w:r>
         <w:rPr>
@@ -11066,7 +11629,23 @@
           <w:rFonts w:cs="Calibri"/>
           <w:szCs w:val="28"/>
         </w:rPr>
-        <w:t>Это решение несколько напоминает известный тест Далквиста.</w:t>
+        <w:t xml:space="preserve">Это решение несколько напоминает известный тест </w:t>
+      </w:r>
+      <w:proofErr w:type="spellStart"/>
+      <w:r>
+        <w:rPr>
+          <w:rFonts w:cs="Calibri"/>
+          <w:szCs w:val="28"/>
+        </w:rPr>
+        <w:t>Далквиста</w:t>
+      </w:r>
+      <w:proofErr w:type="spellEnd"/>
+      <w:r>
+        <w:rPr>
+          <w:rFonts w:cs="Calibri"/>
+          <w:szCs w:val="28"/>
+        </w:rPr>
+        <w:t>.</w:t>
       </w:r>
     </w:p>
     <w:p>
@@ -11090,17 +11669,17 @@
       <w:pPr>
         <w:pStyle w:val="1"/>
       </w:pPr>
-      <w:bookmarkStart w:id="12" w:name="_Toc53762529"/>
+      <w:bookmarkStart w:id="24" w:name="_Toc53762529"/>
       <w:r>
         <w:t>3. Численные расчеты</w:t>
       </w:r>
-      <w:bookmarkEnd w:id="12"/>
+      <w:bookmarkEnd w:id="24"/>
     </w:p>
     <w:p>
       <w:pPr>
         <w:pStyle w:val="Standard"/>
       </w:pPr>
-      <w:bookmarkStart w:id="13" w:name="_Toc53762530"/>
+      <w:bookmarkStart w:id="25" w:name="_Toc53762530"/>
       <w:r>
         <w:rPr>
           <w:rStyle w:val="21"/>
@@ -11108,7 +11687,7 @@
         </w:rPr>
         <w:t>3.1. Условия тестирования.</w:t>
       </w:r>
-      <w:bookmarkEnd w:id="13"/>
+      <w:bookmarkEnd w:id="25"/>
       <w:r>
         <w:rPr>
           <w:b/>
@@ -11119,76 +11698,66 @@
       <w:r>
         <w:t xml:space="preserve">Для численных иллюстраций был выбран гиперболический тест со следующим набором параметров </w:t>
       </w:r>
-      <w:commentRangeStart w:id="14"/>
       <w:r>
         <w:rPr>
           <w:position w:val="-12"/>
         </w:rPr>
         <w:object w:dxaOrig="2480" w:dyaOrig="420" w14:anchorId="27C33C29">
-          <v:shape id="_x0000_i1129" type="#_x0000_t75" style="width:124pt;height:21pt" o:ole="">
-            <v:imagedata r:id="rId215" o:title=""/>
-          </v:shape>
-          <o:OLEObject Type="Embed" ProgID="Equation.DSMT4" ShapeID="_x0000_i1129" DrawAspect="Content" ObjectID="_1665164030" r:id="rId216"/>
-        </w:object>
-      </w:r>
-      <w:r>
-        <w:t xml:space="preserve"> </w:t>
-      </w:r>
-      <w:commentRangeEnd w:id="14"/>
-      <w:r>
-        <w:rPr>
-          <w:rStyle w:val="afa"/>
-          <w:rFonts w:ascii="Liberation Serif" w:eastAsia="NSimSun" w:hAnsi="Liberation Serif" w:cs="Mangal"/>
-          <w:lang w:bidi="hi-IN"/>
-        </w:rPr>
-        <w:commentReference w:id="14"/>
-      </w:r>
-      <w:r>
-        <w:t xml:space="preserve">Для каждого </w:t>
-      </w:r>
-      <w:r>
-        <w:rPr>
-          <w:i/>
-          <w:iCs/>
-        </w:rPr>
-        <w:t>λ</w:t>
-      </w:r>
-      <w:r>
-        <w:rPr>
-          <w:i/>
-          <w:iCs/>
-        </w:rPr>
-        <w:t xml:space="preserve"> </w:t>
-      </w:r>
-      <w:r>
-        <w:t xml:space="preserve">начальный и конечный моменты расчета определялись так, чтобы в них выполнялось условие </w:t>
-      </w:r>
-      <w:r>
-        <w:rPr>
-          <w:position w:val="-4"/>
-        </w:rPr>
-        <w:object w:dxaOrig="600" w:dyaOrig="279" w14:anchorId="5F9FA901">
-          <v:shape id="_x0000_i1130" type="#_x0000_t75" style="width:30pt;height:14pt" o:ole="">
+          <v:shape id="_x0000_i1130" type="#_x0000_t75" style="width:124pt;height:21pt" o:ole="">
             <v:imagedata r:id="rId217" o:title=""/>
           </v:shape>
-          <o:OLEObject Type="Embed" ProgID="Equation.DSMT4" ShapeID="_x0000_i1130" DrawAspect="Content" ObjectID="_1665164031" r:id="rId218"/>
+          <o:OLEObject Type="Embed" ProgID="Equation.DSMT4" ShapeID="_x0000_i1130" DrawAspect="Content" ObjectID="_1665159097" r:id="rId218"/>
         </w:object>
       </w:r>
       <w:r>
-        <w:t xml:space="preserve">. </w:t>
-      </w:r>
-      <w:r>
-        <w:t xml:space="preserve">Для </w:t>
-      </w:r>
-      <w:r>
-        <w:rPr>
-          <w:position w:val="-6"/>
-        </w:rPr>
-        <w:object w:dxaOrig="560" w:dyaOrig="300" w14:anchorId="430C0C10">
-          <v:shape id="_x0000_i1131" type="#_x0000_t75" style="width:28pt;height:15pt" o:ole="">
+        <w:t xml:space="preserve"> </w:t>
+      </w:r>
+      <w:r>
+        <w:t xml:space="preserve">Для каждого </w:t>
+      </w:r>
+      <w:r>
+        <w:rPr>
+          <w:i/>
+          <w:iCs/>
+        </w:rPr>
+        <w:t>λ</w:t>
+      </w:r>
+      <w:r>
+        <w:rPr>
+          <w:i/>
+          <w:iCs/>
+        </w:rPr>
+        <w:t xml:space="preserve"> </w:t>
+      </w:r>
+      <w:r>
+        <w:t xml:space="preserve">начальный и конечный моменты расчета определялись так, чтобы в них выполнялось условие </w:t>
+      </w:r>
+      <w:r>
+        <w:rPr>
+          <w:position w:val="-4"/>
+        </w:rPr>
+        <w:object w:dxaOrig="600" w:dyaOrig="279" w14:anchorId="5F9FA901">
+          <v:shape id="_x0000_i1131" type="#_x0000_t75" style="width:30pt;height:14pt" o:ole="">
             <v:imagedata r:id="rId219" o:title=""/>
           </v:shape>
-          <o:OLEObject Type="Embed" ProgID="Equation.DSMT4" ShapeID="_x0000_i1131" DrawAspect="Content" ObjectID="_1665164032" r:id="rId220"/>
+          <o:OLEObject Type="Embed" ProgID="Equation.DSMT4" ShapeID="_x0000_i1131" DrawAspect="Content" ObjectID="_1665159098" r:id="rId220"/>
+        </w:object>
+      </w:r>
+      <w:r>
+        <w:t xml:space="preserve">. </w:t>
+      </w:r>
+      <w:r>
+        <w:t xml:space="preserve">Для </w:t>
+      </w:r>
+      <w:r>
+        <w:rPr>
+          <w:position w:val="-6"/>
+        </w:rPr>
+        <w:object w:dxaOrig="560" w:dyaOrig="300" w14:anchorId="430C0C10">
+          <v:shape id="_x0000_i1132" type="#_x0000_t75" style="width:28pt;height:15pt" o:ole="">
+            <v:imagedata r:id="rId221" o:title=""/>
+          </v:shape>
+          <o:OLEObject Type="Embed" ProgID="Equation.DSMT4" ShapeID="_x0000_i1132" DrawAspect="Content" ObjectID="_1665159099" r:id="rId222"/>
         </w:object>
       </w:r>
       <w:r>
@@ -11258,10 +11827,10 @@
                 <w:szCs w:val="28"/>
               </w:rPr>
               <w:object w:dxaOrig="3140" w:dyaOrig="980" w14:anchorId="53C8A9B6">
-                <v:shape id="_x0000_i1132" type="#_x0000_t75" style="width:142.5pt;height:49.5pt" o:ole="">
-                  <v:imagedata r:id="rId221" o:title=""/>
+                <v:shape id="_x0000_i1133" type="#_x0000_t75" style="width:142.5pt;height:49.5pt" o:ole="">
+                  <v:imagedata r:id="rId223" o:title=""/>
                 </v:shape>
-                <o:OLEObject Type="Embed" ProgID="Equation.DSMT4" ShapeID="_x0000_i1132" DrawAspect="Content" ObjectID="_1665164033" r:id="rId222"/>
+                <o:OLEObject Type="Embed" ProgID="Equation.DSMT4" ShapeID="_x0000_i1133" DrawAspect="Content" ObjectID="_1665159100" r:id="rId224"/>
               </w:object>
             </w:r>
           </w:p>
@@ -11381,220 +11950,220 @@
           <w:position w:val="-12"/>
         </w:rPr>
         <w:object w:dxaOrig="720" w:dyaOrig="380" w14:anchorId="4AD31553">
-          <v:shape id="_x0000_i1133" type="#_x0000_t75" style="width:36pt;height:19pt" o:ole="">
-            <v:imagedata r:id="rId223" o:title=""/>
-          </v:shape>
-          <o:OLEObject Type="Embed" ProgID="Equation.DSMT4" ShapeID="_x0000_i1133" DrawAspect="Content" ObjectID="_1665164034" r:id="rId224"/>
-        </w:object>
-      </w:r>
-      <w:r>
-        <w:t xml:space="preserve">, а затем </w:t>
-      </w:r>
-      <w:r>
-        <w:t>начинала убывать</w:t>
-      </w:r>
-      <w:r>
-        <w:t>.</w:t>
-      </w:r>
-      <w:r>
-        <w:t xml:space="preserve"> Когда выполнялось условие </w:t>
-      </w:r>
-      <w:r>
-        <w:rPr>
-          <w:position w:val="-4"/>
-        </w:rPr>
-        <w:object w:dxaOrig="600" w:dyaOrig="279" w14:anchorId="5F525EE8">
-          <v:shape id="_x0000_i1134" type="#_x0000_t75" style="width:30pt;height:14pt" o:ole="">
+          <v:shape id="_x0000_i1134" type="#_x0000_t75" style="width:36pt;height:19pt" o:ole="">
             <v:imagedata r:id="rId225" o:title=""/>
           </v:shape>
-          <o:OLEObject Type="Embed" ProgID="Equation.DSMT4" ShapeID="_x0000_i1134" DrawAspect="Content" ObjectID="_1665164035" r:id="rId226"/>
+          <o:OLEObject Type="Embed" ProgID="Equation.DSMT4" ShapeID="_x0000_i1134" DrawAspect="Content" ObjectID="_1665159101" r:id="rId226"/>
         </w:object>
       </w:r>
       <w:r>
-        <w:t xml:space="preserve">, </w:t>
-      </w:r>
-      <w:r>
-        <w:t>то расчет прекращался.</w:t>
-      </w:r>
-    </w:p>
-    <w:p>
-      <w:pPr>
-        <w:pStyle w:val="Standard"/>
-      </w:pPr>
-      <w:r>
-        <w:t xml:space="preserve">Опишем расчет </w:t>
-      </w:r>
-      <w:r>
-        <w:rPr>
-          <w:position w:val="-12"/>
-        </w:rPr>
-        <w:object w:dxaOrig="320" w:dyaOrig="380" w14:anchorId="422E9C0D">
-          <v:shape id="_x0000_i1135" type="#_x0000_t75" style="width:16pt;height:19pt" o:ole="">
+        <w:t xml:space="preserve">, а затем </w:t>
+      </w:r>
+      <w:r>
+        <w:t>начинала убывать</w:t>
+      </w:r>
+      <w:r>
+        <w:t>.</w:t>
+      </w:r>
+      <w:r>
+        <w:t xml:space="preserve"> Когда выполнялось условие </w:t>
+      </w:r>
+      <w:r>
+        <w:rPr>
+          <w:position w:val="-4"/>
+        </w:rPr>
+        <w:object w:dxaOrig="600" w:dyaOrig="279" w14:anchorId="5F525EE8">
+          <v:shape id="_x0000_i1135" type="#_x0000_t75" style="width:30pt;height:14pt" o:ole="">
             <v:imagedata r:id="rId227" o:title=""/>
           </v:shape>
-          <o:OLEObject Type="Embed" ProgID="Equation.DSMT4" ShapeID="_x0000_i1135" DrawAspect="Content" ObjectID="_1665164036" r:id="rId228"/>
+          <o:OLEObject Type="Embed" ProgID="Equation.DSMT4" ShapeID="_x0000_i1135" DrawAspect="Content" ObjectID="_1665159102" r:id="rId228"/>
         </w:object>
       </w:r>
       <w:r>
-        <w:t xml:space="preserve">. </w:t>
-      </w:r>
-      <w:r>
-        <w:t>Для всех использованных схем он выполнялся одинаково</w:t>
-      </w:r>
-      <w:r>
-        <w:t xml:space="preserve"> по формулам точности </w:t>
+        <w:t xml:space="preserve">, </w:t>
+      </w:r>
+      <w:r>
+        <w:t>то расчет прекращался.</w:t>
+      </w:r>
+    </w:p>
+    <w:p>
+      <w:pPr>
+        <w:pStyle w:val="Standard"/>
+      </w:pPr>
+      <w:r>
+        <w:t xml:space="preserve">Опишем расчет </w:t>
       </w:r>
       <w:r>
         <w:rPr>
           <w:position w:val="-12"/>
         </w:rPr>
-        <w:object w:dxaOrig="620" w:dyaOrig="360" w14:anchorId="4EC9CB45">
-          <v:shape id="_x0000_i1136" type="#_x0000_t75" style="width:31pt;height:18pt" o:ole="">
+        <w:object w:dxaOrig="320" w:dyaOrig="380" w14:anchorId="422E9C0D">
+          <v:shape id="_x0000_i1136" type="#_x0000_t75" style="width:16pt;height:19pt" o:ole="">
             <v:imagedata r:id="rId229" o:title=""/>
           </v:shape>
-          <o:OLEObject Type="Embed" ProgID="Equation.DSMT4" ShapeID="_x0000_i1136" DrawAspect="Content" ObjectID="_1665164037" r:id="rId230"/>
+          <o:OLEObject Type="Embed" ProgID="Equation.DSMT4" ShapeID="_x0000_i1136" DrawAspect="Content" ObjectID="_1665159103" r:id="rId230"/>
         </w:object>
       </w:r>
       <w:r>
-        <w:t>.</w:t>
-      </w:r>
-      <w:r>
-        <w:t xml:space="preserve"> В начальный момент времени </w:t>
+        <w:t xml:space="preserve">. </w:t>
+      </w:r>
+      <w:r>
+        <w:t>Для всех использованных схем он выполнялся одинаково</w:t>
+      </w:r>
+      <w:r>
+        <w:t xml:space="preserve"> по формулам точности </w:t>
       </w:r>
       <w:r>
         <w:rPr>
           <w:position w:val="-12"/>
         </w:rPr>
-        <w:object w:dxaOrig="660" w:dyaOrig="380" w14:anchorId="1C6E73F0">
-          <v:shape id="_x0000_i1137" type="#_x0000_t75" style="width:33pt;height:19pt" o:ole="">
+        <w:object w:dxaOrig="620" w:dyaOrig="360" w14:anchorId="4EC9CB45">
+          <v:shape id="_x0000_i1137" type="#_x0000_t75" style="width:31pt;height:18pt" o:ole="">
             <v:imagedata r:id="rId231" o:title=""/>
           </v:shape>
-          <o:OLEObject Type="Embed" ProgID="Equation.DSMT4" ShapeID="_x0000_i1137" DrawAspect="Content" ObjectID="_1665164038" r:id="rId232"/>
+          <o:OLEObject Type="Embed" ProgID="Equation.DSMT4" ShapeID="_x0000_i1137" DrawAspect="Content" ObjectID="_1665159104" r:id="rId232"/>
         </w:object>
       </w:r>
       <w:r>
-        <w:t xml:space="preserve">, согласно выбору начального условия, </w:t>
+        <w:t>.</w:t>
+      </w:r>
+      <w:r>
+        <w:t xml:space="preserve"> В начальный момент времени </w:t>
       </w:r>
       <w:r>
         <w:rPr>
           <w:position w:val="-12"/>
         </w:rPr>
-        <w:object w:dxaOrig="700" w:dyaOrig="380" w14:anchorId="5F9CEE7D">
-          <v:shape id="_x0000_i1138" type="#_x0000_t75" style="width:35pt;height:19pt" o:ole="">
+        <w:object w:dxaOrig="660" w:dyaOrig="380" w14:anchorId="1C6E73F0">
+          <v:shape id="_x0000_i1138" type="#_x0000_t75" style="width:33pt;height:19pt" o:ole="">
             <v:imagedata r:id="rId233" o:title=""/>
           </v:shape>
-          <o:OLEObject Type="Embed" ProgID="Equation.DSMT4" ShapeID="_x0000_i1138" DrawAspect="Content" ObjectID="_1665164039" r:id="rId234"/>
+          <o:OLEObject Type="Embed" ProgID="Equation.DSMT4" ShapeID="_x0000_i1138" DrawAspect="Content" ObjectID="_1665159105" r:id="rId234"/>
         </w:object>
       </w:r>
       <w:r>
-        <w:t xml:space="preserve">, </w:t>
+        <w:t xml:space="preserve">, согласно выбору начального условия, </w:t>
       </w:r>
       <w:r>
         <w:rPr>
           <w:position w:val="-12"/>
         </w:rPr>
-        <w:object w:dxaOrig="660" w:dyaOrig="380" w14:anchorId="55FA608D">
-          <v:shape id="_x0000_i1139" type="#_x0000_t75" style="width:33pt;height:19pt" o:ole="">
+        <w:object w:dxaOrig="700" w:dyaOrig="380" w14:anchorId="5F9CEE7D">
+          <v:shape id="_x0000_i1139" type="#_x0000_t75" style="width:35pt;height:19pt" o:ole="">
             <v:imagedata r:id="rId235" o:title=""/>
           </v:shape>
-          <o:OLEObject Type="Embed" ProgID="Equation.DSMT4" ShapeID="_x0000_i1139" DrawAspect="Content" ObjectID="_1665164040" r:id="rId236"/>
+          <o:OLEObject Type="Embed" ProgID="Equation.DSMT4" ShapeID="_x0000_i1139" DrawAspect="Content" ObjectID="_1665159106" r:id="rId236"/>
         </w:object>
       </w:r>
       <w:r>
-        <w:t>, а вектор правых частей</w:t>
-      </w:r>
-      <w:r>
-        <w:t xml:space="preserve"> </w:t>
-      </w:r>
-      <w:r>
-        <w:t>системы (4)</w:t>
-      </w:r>
-      <w:r>
-        <w:t xml:space="preserve"> для задачи (17) вычисля</w:t>
-      </w:r>
-      <w:r>
-        <w:t>е</w:t>
-      </w:r>
-      <w:r>
-        <w:t>тся по начальным данным.</w:t>
-      </w:r>
-      <w:r>
-        <w:t xml:space="preserve"> Мы можем вычислить величину первого шага</w:t>
-      </w:r>
-      <w:r>
-        <w:t xml:space="preserve"> </w:t>
+        <w:t xml:space="preserve">, </w:t>
       </w:r>
       <w:r>
         <w:rPr>
           <w:position w:val="-12"/>
         </w:rPr>
-        <w:object w:dxaOrig="260" w:dyaOrig="380" w14:anchorId="219DDC76">
-          <v:shape id="_x0000_i1140" type="#_x0000_t75" style="width:13pt;height:19pt" o:ole="">
+        <w:object w:dxaOrig="660" w:dyaOrig="380" w14:anchorId="55FA608D">
+          <v:shape id="_x0000_i1140" type="#_x0000_t75" style="width:33pt;height:19pt" o:ole="">
             <v:imagedata r:id="rId237" o:title=""/>
           </v:shape>
-          <o:OLEObject Type="Embed" ProgID="Equation.DSMT4" ShapeID="_x0000_i1140" DrawAspect="Content" ObjectID="_1665164041" r:id="rId238"/>
+          <o:OLEObject Type="Embed" ProgID="Equation.DSMT4" ShapeID="_x0000_i1140" DrawAspect="Content" ObjectID="_1665159107" r:id="rId238"/>
         </w:object>
       </w:r>
       <w:r>
-        <w:t xml:space="preserve"> по кривизне </w:t>
+        <w:t>, а вектор правых частей</w:t>
+      </w:r>
+      <w:r>
+        <w:t xml:space="preserve"> </w:t>
+      </w:r>
+      <w:r>
+        <w:t>системы (4)</w:t>
+      </w:r>
+      <w:r>
+        <w:t xml:space="preserve"> для задачи (17) вычисля</w:t>
+      </w:r>
+      <w:r>
+        <w:t>е</w:t>
+      </w:r>
+      <w:r>
+        <w:t>тся по начальным данным.</w:t>
+      </w:r>
+      <w:r>
+        <w:t xml:space="preserve"> Мы можем вычислить величину первого шага</w:t>
+      </w:r>
+      <w:r>
+        <w:t xml:space="preserve"> </w:t>
       </w:r>
       <w:r>
         <w:rPr>
           <w:position w:val="-12"/>
         </w:rPr>
-        <w:object w:dxaOrig="320" w:dyaOrig="380" w14:anchorId="7F3C8B94">
-          <v:shape id="_x0000_i1141" type="#_x0000_t75" style="width:16pt;height:19pt" o:ole="">
+        <w:object w:dxaOrig="260" w:dyaOrig="380" w14:anchorId="219DDC76">
+          <v:shape id="_x0000_i1141" type="#_x0000_t75" style="width:13pt;height:19pt" o:ole="">
             <v:imagedata r:id="rId239" o:title=""/>
           </v:shape>
-          <o:OLEObject Type="Embed" ProgID="Equation.DSMT4" ShapeID="_x0000_i1141" DrawAspect="Content" ObjectID="_1665164042" r:id="rId240"/>
+          <o:OLEObject Type="Embed" ProgID="Equation.DSMT4" ShapeID="_x0000_i1141" DrawAspect="Content" ObjectID="_1665159108" r:id="rId240"/>
         </w:object>
       </w:r>
       <w:r>
-        <w:t xml:space="preserve"> </w:t>
-      </w:r>
-      <w:r>
-        <w:t xml:space="preserve">по формуле (8), провести вычисление по выбранной схеме и найти узел </w:t>
+        <w:t xml:space="preserve"> по кривизне </w:t>
       </w:r>
       <w:r>
         <w:rPr>
           <w:position w:val="-12"/>
         </w:rPr>
-        <w:object w:dxaOrig="200" w:dyaOrig="380" w14:anchorId="7670B322">
-          <v:shape id="_x0000_i1142" type="#_x0000_t75" style="width:10pt;height:19pt" o:ole="">
+        <w:object w:dxaOrig="320" w:dyaOrig="380" w14:anchorId="7F3C8B94">
+          <v:shape id="_x0000_i1142" type="#_x0000_t75" style="width:16pt;height:19pt" o:ole="">
             <v:imagedata r:id="rId241" o:title=""/>
           </v:shape>
-          <o:OLEObject Type="Embed" ProgID="Equation.DSMT4" ShapeID="_x0000_i1142" DrawAspect="Content" ObjectID="_1665164043" r:id="rId242"/>
+          <o:OLEObject Type="Embed" ProgID="Equation.DSMT4" ShapeID="_x0000_i1142" DrawAspect="Content" ObjectID="_1665159109" r:id="rId242"/>
         </w:object>
       </w:r>
       <w:r>
         <w:t xml:space="preserve"> </w:t>
       </w:r>
       <w:r>
-        <w:t xml:space="preserve">и величины </w:t>
+        <w:t xml:space="preserve">по формуле (8), провести вычисление по выбранной схеме и найти узел </w:t>
       </w:r>
       <w:r>
         <w:rPr>
           <w:position w:val="-12"/>
         </w:rPr>
-        <w:object w:dxaOrig="260" w:dyaOrig="380" w14:anchorId="4930431F">
-          <v:shape id="_x0000_i1143" type="#_x0000_t75" style="width:13pt;height:19pt" o:ole="">
+        <w:object w:dxaOrig="200" w:dyaOrig="380" w14:anchorId="7670B322">
+          <v:shape id="_x0000_i1143" type="#_x0000_t75" style="width:10pt;height:19pt" o:ole="">
             <v:imagedata r:id="rId243" o:title=""/>
           </v:shape>
-          <o:OLEObject Type="Embed" ProgID="Equation.DSMT4" ShapeID="_x0000_i1143" DrawAspect="Content" ObjectID="_1665164044" r:id="rId244"/>
+          <o:OLEObject Type="Embed" ProgID="Equation.DSMT4" ShapeID="_x0000_i1143" DrawAspect="Content" ObjectID="_1665159110" r:id="rId244"/>
         </w:object>
       </w:r>
       <w:r>
-        <w:t xml:space="preserve">, </w:t>
+        <w:t xml:space="preserve"> </w:t>
+      </w:r>
+      <w:r>
+        <w:t xml:space="preserve">и величины </w:t>
       </w:r>
       <w:r>
         <w:rPr>
           <w:position w:val="-12"/>
         </w:rPr>
-        <w:object w:dxaOrig="200" w:dyaOrig="380" w14:anchorId="36D1DF06">
-          <v:shape id="_x0000_i1144" type="#_x0000_t75" style="width:10pt;height:19pt" o:ole="">
+        <w:object w:dxaOrig="260" w:dyaOrig="380" w14:anchorId="4930431F">
+          <v:shape id="_x0000_i1144" type="#_x0000_t75" style="width:13pt;height:19pt" o:ole="">
             <v:imagedata r:id="rId245" o:title=""/>
           </v:shape>
-          <o:OLEObject Type="Embed" ProgID="Equation.DSMT4" ShapeID="_x0000_i1144" DrawAspect="Content" ObjectID="_1665164045" r:id="rId246"/>
+          <o:OLEObject Type="Embed" ProgID="Equation.DSMT4" ShapeID="_x0000_i1144" DrawAspect="Content" ObjectID="_1665159111" r:id="rId246"/>
+        </w:object>
+      </w:r>
+      <w:r>
+        <w:t xml:space="preserve">, </w:t>
+      </w:r>
+      <w:r>
+        <w:rPr>
+          <w:position w:val="-12"/>
+        </w:rPr>
+        <w:object w:dxaOrig="200" w:dyaOrig="380" w14:anchorId="36D1DF06">
+          <v:shape id="_x0000_i1145" type="#_x0000_t75" style="width:10pt;height:19pt" o:ole="">
+            <v:imagedata r:id="rId247" o:title=""/>
+          </v:shape>
+          <o:OLEObject Type="Embed" ProgID="Equation.DSMT4" ShapeID="_x0000_i1145" DrawAspect="Content" ObjectID="_1665159112" r:id="rId248"/>
         </w:object>
       </w:r>
       <w:r>
@@ -11617,38 +12186,38 @@
           <w:position w:val="-12"/>
         </w:rPr>
         <w:object w:dxaOrig="260" w:dyaOrig="380" w14:anchorId="4ED9F378">
-          <v:shape id="_x0000_i1145" type="#_x0000_t75" style="width:13pt;height:19pt" o:ole="">
+          <v:shape id="_x0000_i1146" type="#_x0000_t75" style="width:13pt;height:19pt" o:ole="">
+            <v:imagedata r:id="rId245" o:title=""/>
+          </v:shape>
+          <o:OLEObject Type="Embed" ProgID="Equation.DSMT4" ShapeID="_x0000_i1146" DrawAspect="Content" ObjectID="_1665159113" r:id="rId249"/>
+        </w:object>
+      </w:r>
+      <w:r>
+        <w:t xml:space="preserve">, </w:t>
+      </w:r>
+      <w:r>
+        <w:rPr>
+          <w:position w:val="-12"/>
+        </w:rPr>
+        <w:object w:dxaOrig="200" w:dyaOrig="380" w14:anchorId="1A5E1518">
+          <v:shape id="_x0000_i1147" type="#_x0000_t75" style="width:10pt;height:19pt" o:ole="">
+            <v:imagedata r:id="rId247" o:title=""/>
+          </v:shape>
+          <o:OLEObject Type="Embed" ProgID="Equation.DSMT4" ShapeID="_x0000_i1147" DrawAspect="Content" ObjectID="_1665159114" r:id="rId250"/>
+        </w:object>
+      </w:r>
+      <w:r>
+        <w:t xml:space="preserve"> вычисляем правые части системы (17) в узле </w:t>
+      </w:r>
+      <w:r>
+        <w:rPr>
+          <w:position w:val="-12"/>
+        </w:rPr>
+        <w:object w:dxaOrig="200" w:dyaOrig="380" w14:anchorId="647E6801">
+          <v:shape id="_x0000_i1148" type="#_x0000_t75" style="width:10pt;height:19pt" o:ole="">
             <v:imagedata r:id="rId243" o:title=""/>
           </v:shape>
-          <o:OLEObject Type="Embed" ProgID="Equation.DSMT4" ShapeID="_x0000_i1145" DrawAspect="Content" ObjectID="_1665164046" r:id="rId247"/>
-        </w:object>
-      </w:r>
-      <w:r>
-        <w:t xml:space="preserve">, </w:t>
-      </w:r>
-      <w:r>
-        <w:rPr>
-          <w:position w:val="-12"/>
-        </w:rPr>
-        <w:object w:dxaOrig="200" w:dyaOrig="380" w14:anchorId="1A5E1518">
-          <v:shape id="_x0000_i1146" type="#_x0000_t75" style="width:10pt;height:19pt" o:ole="">
-            <v:imagedata r:id="rId245" o:title=""/>
-          </v:shape>
-          <o:OLEObject Type="Embed" ProgID="Equation.DSMT4" ShapeID="_x0000_i1146" DrawAspect="Content" ObjectID="_1665164047" r:id="rId248"/>
-        </w:object>
-      </w:r>
-      <w:r>
-        <w:t xml:space="preserve"> вычисляем правые части системы (17) в узле </w:t>
-      </w:r>
-      <w:r>
-        <w:rPr>
-          <w:position w:val="-12"/>
-        </w:rPr>
-        <w:object w:dxaOrig="200" w:dyaOrig="380" w14:anchorId="647E6801">
-          <v:shape id="_x0000_i1147" type="#_x0000_t75" style="width:10pt;height:19pt" o:ole="">
-            <v:imagedata r:id="rId241" o:title=""/>
-          </v:shape>
-          <o:OLEObject Type="Embed" ProgID="Equation.DSMT4" ShapeID="_x0000_i1147" DrawAspect="Content" ObjectID="_1665164048" r:id="rId249"/>
+          <o:OLEObject Type="Embed" ProgID="Equation.DSMT4" ShapeID="_x0000_i1148" DrawAspect="Content" ObjectID="_1665159115" r:id="rId251"/>
         </w:object>
       </w:r>
       <w:r>
@@ -11724,10 +12293,10 @@
                 <w:szCs w:val="28"/>
               </w:rPr>
               <w:object w:dxaOrig="520" w:dyaOrig="380" w14:anchorId="5528BF4F">
-                <v:shape id="_x0000_i1148" type="#_x0000_t75" style="width:23.5pt;height:19pt" o:ole="">
-                  <v:imagedata r:id="rId250" o:title=""/>
+                <v:shape id="_x0000_i1149" type="#_x0000_t75" style="width:23.5pt;height:19pt" o:ole="">
+                  <v:imagedata r:id="rId252" o:title=""/>
                 </v:shape>
-                <o:OLEObject Type="Embed" ProgID="Equation.DSMT4" ShapeID="_x0000_i1148" DrawAspect="Content" ObjectID="_1665164049" r:id="rId251"/>
+                <o:OLEObject Type="Embed" ProgID="Equation.DSMT4" ShapeID="_x0000_i1149" DrawAspect="Content" ObjectID="_1665159116" r:id="rId253"/>
               </w:object>
             </w:r>
           </w:p>
@@ -11785,10 +12354,10 @@
           <w:position w:val="-12"/>
         </w:rPr>
         <w:object w:dxaOrig="620" w:dyaOrig="360" w14:anchorId="6555EFD7">
-          <v:shape id="_x0000_i1149" type="#_x0000_t75" style="width:31pt;height:18pt" o:ole="">
-            <v:imagedata r:id="rId229" o:title=""/>
+          <v:shape id="_x0000_i1150" type="#_x0000_t75" style="width:31pt;height:18pt" o:ole="">
+            <v:imagedata r:id="rId231" o:title=""/>
           </v:shape>
-          <o:OLEObject Type="Embed" ProgID="Equation.DSMT4" ShapeID="_x0000_i1149" DrawAspect="Content" ObjectID="_1665164050" r:id="rId252"/>
+          <o:OLEObject Type="Embed" ProgID="Equation.DSMT4" ShapeID="_x0000_i1150" DrawAspect="Content" ObjectID="_1665159117" r:id="rId254"/>
         </w:object>
       </w:r>
       <w:r>
@@ -11816,24 +12385,10 @@
           <w:position w:val="-12"/>
         </w:rPr>
         <w:object w:dxaOrig="980" w:dyaOrig="380" w14:anchorId="3053D381">
-          <v:shape id="_x0000_i1150" type="#_x0000_t75" style="width:49pt;height:19pt" o:ole="">
-            <v:imagedata r:id="rId253" o:title=""/>
-          </v:shape>
-          <o:OLEObject Type="Embed" ProgID="Equation.DSMT4" ShapeID="_x0000_i1150" DrawAspect="Content" ObjectID="_1665164051" r:id="rId254"/>
-        </w:object>
-      </w:r>
-      <w:r>
-        <w:t xml:space="preserve">, </w:t>
-      </w:r>
-      <w:r>
-        <w:rPr>
-          <w:position w:val="-12"/>
-        </w:rPr>
-        <w:object w:dxaOrig="1140" w:dyaOrig="380" w14:anchorId="7B24AE16">
-          <v:shape id="_x0000_i1151" type="#_x0000_t75" style="width:57pt;height:19pt" o:ole="">
+          <v:shape id="_x0000_i1151" type="#_x0000_t75" style="width:49pt;height:19pt" o:ole="">
             <v:imagedata r:id="rId255" o:title=""/>
           </v:shape>
-          <o:OLEObject Type="Embed" ProgID="Equation.DSMT4" ShapeID="_x0000_i1151" DrawAspect="Content" ObjectID="_1665164052" r:id="rId256"/>
+          <o:OLEObject Type="Embed" ProgID="Equation.DSMT4" ShapeID="_x0000_i1151" DrawAspect="Content" ObjectID="_1665159118" r:id="rId256"/>
         </w:object>
       </w:r>
       <w:r>
@@ -11841,13 +12396,13 @@
       </w:r>
       <w:r>
         <w:rPr>
-          <w:position w:val="-4"/>
-        </w:rPr>
-        <w:object w:dxaOrig="600" w:dyaOrig="279" w14:anchorId="71782C8D">
-          <v:shape id="_x0000_i1152" type="#_x0000_t75" style="width:30pt;height:14pt" o:ole="">
+          <w:position w:val="-12"/>
+        </w:rPr>
+        <w:object w:dxaOrig="1140" w:dyaOrig="380" w14:anchorId="7B24AE16">
+          <v:shape id="_x0000_i1152" type="#_x0000_t75" style="width:57pt;height:19pt" o:ole="">
             <v:imagedata r:id="rId257" o:title=""/>
           </v:shape>
-          <o:OLEObject Type="Embed" ProgID="Equation.DSMT4" ShapeID="_x0000_i1152" DrawAspect="Content" ObjectID="_1665164053" r:id="rId258"/>
+          <o:OLEObject Type="Embed" ProgID="Equation.DSMT4" ShapeID="_x0000_i1152" DrawAspect="Content" ObjectID="_1665159119" r:id="rId258"/>
         </w:object>
       </w:r>
       <w:r>
@@ -11855,30 +12410,44 @@
       </w:r>
       <w:r>
         <w:rPr>
-          <w:position w:val="-18"/>
-        </w:rPr>
-        <w:object w:dxaOrig="1080" w:dyaOrig="499" w14:anchorId="5CA0025B">
-          <v:shape id="_x0000_i1153" type="#_x0000_t75" style="width:54pt;height:25pt" o:ole="">
+          <w:position w:val="-4"/>
+        </w:rPr>
+        <w:object w:dxaOrig="600" w:dyaOrig="279" w14:anchorId="71782C8D">
+          <v:shape id="_x0000_i1153" type="#_x0000_t75" style="width:30pt;height:14pt" o:ole="">
             <v:imagedata r:id="rId259" o:title=""/>
           </v:shape>
-          <o:OLEObject Type="Embed" ProgID="Equation.DSMT4" ShapeID="_x0000_i1153" DrawAspect="Content" ObjectID="_1665164054" r:id="rId260"/>
+          <o:OLEObject Type="Embed" ProgID="Equation.DSMT4" ShapeID="_x0000_i1153" DrawAspect="Content" ObjectID="_1665159120" r:id="rId260"/>
         </w:object>
       </w:r>
       <w:r>
-        <w:t>.</w:t>
-      </w:r>
-      <w:r>
-        <w:t xml:space="preserve"> Для перехода с первого этапа сгущения сеток на второй выбиралось значение критерия </w:t>
-      </w:r>
-      <w:r>
-        <w:rPr>
-          <w:position w:val="-10"/>
-        </w:rPr>
-        <w:object w:dxaOrig="820" w:dyaOrig="340" w14:anchorId="3DDD3D3C">
-          <v:shape id="_x0000_i1154" type="#_x0000_t75" style="width:41pt;height:17pt" o:ole="">
+        <w:t xml:space="preserve">, </w:t>
+      </w:r>
+      <w:r>
+        <w:rPr>
+          <w:position w:val="-18"/>
+        </w:rPr>
+        <w:object w:dxaOrig="1080" w:dyaOrig="499" w14:anchorId="5CA0025B">
+          <v:shape id="_x0000_i1154" type="#_x0000_t75" style="width:54pt;height:25pt" o:ole="">
             <v:imagedata r:id="rId261" o:title=""/>
           </v:shape>
-          <o:OLEObject Type="Embed" ProgID="Equation.DSMT4" ShapeID="_x0000_i1154" DrawAspect="Content" ObjectID="_1665164055" r:id="rId262"/>
+          <o:OLEObject Type="Embed" ProgID="Equation.DSMT4" ShapeID="_x0000_i1154" DrawAspect="Content" ObjectID="_1665159121" r:id="rId262"/>
+        </w:object>
+      </w:r>
+      <w:r>
+        <w:t>.</w:t>
+      </w:r>
+      <w:r>
+        <w:t xml:space="preserve"> Для перехода с первого этапа сгущения сеток на второй выбиралось значение критерия </w:t>
+      </w:r>
+      <w:r>
+        <w:rPr>
+          <w:position w:val="-10"/>
+        </w:rPr>
+        <w:object w:dxaOrig="820" w:dyaOrig="340" w14:anchorId="3DDD3D3C">
+          <v:shape id="_x0000_i1155" type="#_x0000_t75" style="width:41pt;height:17pt" o:ole="">
+            <v:imagedata r:id="rId263" o:title=""/>
+          </v:shape>
+          <o:OLEObject Type="Embed" ProgID="Equation.DSMT4" ShapeID="_x0000_i1155" DrawAspect="Content" ObjectID="_1665159122" r:id="rId264"/>
         </w:object>
       </w:r>
       <w:r>
@@ -11956,50 +12525,50 @@
           <w:position w:val="-12"/>
         </w:rPr>
         <w:object w:dxaOrig="340" w:dyaOrig="380" w14:anchorId="4205EBFE">
-          <v:shape id="_x0000_i1155" type="#_x0000_t75" style="width:17pt;height:19pt" o:ole="">
-            <v:imagedata r:id="rId263" o:title=""/>
-          </v:shape>
-          <o:OLEObject Type="Embed" ProgID="Equation.DSMT4" ShapeID="_x0000_i1155" DrawAspect="Content" ObjectID="_1665164056" r:id="rId264"/>
-        </w:object>
-      </w:r>
-      <w:r>
-        <w:t xml:space="preserve"> </w:t>
-      </w:r>
-      <w:r>
-        <w:t>нередко оказываются сопоставимыми с максимально допустимыми на машине числами.</w:t>
-      </w:r>
-      <w:r>
-        <w:t xml:space="preserve"> При аргументе </w:t>
-      </w:r>
-      <w:r>
-        <w:rPr>
-          <w:i/>
-          <w:iCs/>
-          <w:lang w:val="en-US"/>
-        </w:rPr>
-        <w:t>l</w:t>
-      </w:r>
-      <w:r>
-        <w:t xml:space="preserve"> </w:t>
-      </w:r>
-      <w:r>
-        <w:t>правые части невелики</w:t>
-      </w:r>
-      <w:r>
-        <w:t>: сумма их квадратов есть 1.</w:t>
-      </w:r>
-      <w:r>
-        <w:t xml:space="preserve"> Однако при вычислении знаменателей этих правых частей суммируются квадраты величин </w:t>
-      </w:r>
-      <w:r>
-        <w:rPr>
-          <w:position w:val="-12"/>
-        </w:rPr>
-        <w:object w:dxaOrig="340" w:dyaOrig="380" w14:anchorId="1D775256">
           <v:shape id="_x0000_i1156" type="#_x0000_t75" style="width:17pt;height:19pt" o:ole="">
             <v:imagedata r:id="rId265" o:title=""/>
           </v:shape>
-          <o:OLEObject Type="Embed" ProgID="Equation.DSMT4" ShapeID="_x0000_i1156" DrawAspect="Content" ObjectID="_1665164057" r:id="rId266"/>
+          <o:OLEObject Type="Embed" ProgID="Equation.DSMT4" ShapeID="_x0000_i1156" DrawAspect="Content" ObjectID="_1665159123" r:id="rId266"/>
+        </w:object>
+      </w:r>
+      <w:r>
+        <w:t xml:space="preserve"> </w:t>
+      </w:r>
+      <w:r>
+        <w:t>нередко оказываются сопоставимыми с максимально допустимыми на машине числами.</w:t>
+      </w:r>
+      <w:r>
+        <w:t xml:space="preserve"> При аргументе </w:t>
+      </w:r>
+      <w:r>
+        <w:rPr>
+          <w:i/>
+          <w:iCs/>
+          <w:lang w:val="en-US"/>
+        </w:rPr>
+        <w:t>l</w:t>
+      </w:r>
+      <w:r>
+        <w:t xml:space="preserve"> </w:t>
+      </w:r>
+      <w:r>
+        <w:t>правые части невелики</w:t>
+      </w:r>
+      <w:r>
+        <w:t>: сумма их квадратов есть 1.</w:t>
+      </w:r>
+      <w:r>
+        <w:t xml:space="preserve"> Однако при вычислении знаменателей этих правых частей суммируются квадраты величин </w:t>
+      </w:r>
+      <w:r>
+        <w:rPr>
+          <w:position w:val="-12"/>
+        </w:rPr>
+        <w:object w:dxaOrig="340" w:dyaOrig="380" w14:anchorId="1D775256">
+          <v:shape id="_x0000_i1157" type="#_x0000_t75" style="width:17pt;height:19pt" o:ole="">
+            <v:imagedata r:id="rId267" o:title=""/>
+          </v:shape>
+          <o:OLEObject Type="Embed" ProgID="Equation.DSMT4" ShapeID="_x0000_i1157" DrawAspect="Content" ObjectID="_1665159124" r:id="rId268"/>
         </w:object>
       </w:r>
       <w:r>
@@ -12119,27 +12688,27 @@
           <w:position w:val="-6"/>
         </w:rPr>
         <w:object w:dxaOrig="859" w:dyaOrig="360" w14:anchorId="1E0F9123">
-          <v:shape id="_x0000_i1157" type="#_x0000_t75" style="width:43pt;height:18pt" o:ole="">
-            <v:imagedata r:id="rId267" o:title=""/>
-          </v:shape>
-          <o:OLEObject Type="Embed" ProgID="Equation.DSMT4" ShapeID="_x0000_i1157" DrawAspect="Content" ObjectID="_1665164058" r:id="rId268"/>
-        </w:object>
-      </w:r>
-      <w:r>
-        <w:t xml:space="preserve">, но срывалась при </w:t>
-      </w:r>
-      <w:r>
-        <w:rPr>
-          <w:position w:val="-6"/>
-        </w:rPr>
-        <w:object w:dxaOrig="840" w:dyaOrig="360" w14:anchorId="4EEC3B7B">
-          <v:shape id="_x0000_i1158" type="#_x0000_t75" style="width:42pt;height:18pt" o:ole="">
+          <v:shape id="_x0000_i1158" type="#_x0000_t75" style="width:43pt;height:18pt" o:ole="">
             <v:imagedata r:id="rId269" o:title=""/>
           </v:shape>
-          <o:OLEObject Type="Embed" ProgID="Equation.DSMT4" ShapeID="_x0000_i1158" DrawAspect="Content" ObjectID="_1665164059" r:id="rId270"/>
+          <o:OLEObject Type="Embed" ProgID="Equation.DSMT4" ShapeID="_x0000_i1158" DrawAspect="Content" ObjectID="_1665159125" r:id="rId270"/>
         </w:object>
       </w:r>
       <w:r>
+        <w:t xml:space="preserve">, но срывалась при </w:t>
+      </w:r>
+      <w:r>
+        <w:rPr>
+          <w:position w:val="-6"/>
+        </w:rPr>
+        <w:object w:dxaOrig="840" w:dyaOrig="360" w14:anchorId="4EEC3B7B">
+          <v:shape id="_x0000_i1159" type="#_x0000_t75" style="width:42pt;height:18pt" o:ole="">
+            <v:imagedata r:id="rId271" o:title=""/>
+          </v:shape>
+          <o:OLEObject Type="Embed" ProgID="Equation.DSMT4" ShapeID="_x0000_i1159" DrawAspect="Content" ObjectID="_1665159126" r:id="rId272"/>
+        </w:object>
+      </w:r>
+      <w:r>
         <w:t>.</w:t>
       </w:r>
       <w:r>
@@ -12174,10 +12743,10 @@
           <w:position w:val="-6"/>
         </w:rPr>
         <w:object w:dxaOrig="840" w:dyaOrig="360" w14:anchorId="206992B8">
-          <v:shape id="_x0000_i1159" type="#_x0000_t75" style="width:42pt;height:18pt" o:ole="">
-            <v:imagedata r:id="rId269" o:title=""/>
+          <v:shape id="_x0000_i1160" type="#_x0000_t75" style="width:42pt;height:18pt" o:ole="">
+            <v:imagedata r:id="rId271" o:title=""/>
           </v:shape>
-          <o:OLEObject Type="Embed" ProgID="Equation.DSMT4" ShapeID="_x0000_i1159" DrawAspect="Content" ObjectID="_1665164060" r:id="rId271"/>
+          <o:OLEObject Type="Embed" ProgID="Equation.DSMT4" ShapeID="_x0000_i1160" DrawAspect="Content" ObjectID="_1665159127" r:id="rId273"/>
         </w:object>
       </w:r>
       <w:r>
@@ -12188,52 +12757,52 @@
           <w:position w:val="-6"/>
         </w:rPr>
         <w:object w:dxaOrig="859" w:dyaOrig="360" w14:anchorId="65AC1ECE">
-          <v:shape id="_x0000_i1160" type="#_x0000_t75" style="width:43pt;height:18pt" o:ole="">
-            <v:imagedata r:id="rId272" o:title=""/>
-          </v:shape>
-          <o:OLEObject Type="Embed" ProgID="Equation.DSMT4" ShapeID="_x0000_i1160" DrawAspect="Content" ObjectID="_1665164061" r:id="rId273"/>
-        </w:object>
-      </w:r>
-      <w:r>
-        <w:t>.</w:t>
-      </w:r>
-    </w:p>
-    <w:p>
-      <w:pPr>
-        <w:pStyle w:val="Standard"/>
-      </w:pPr>
-      <w:r>
-        <w:t xml:space="preserve">Анализ показал, что на первом этапе шаг </w:t>
-      </w:r>
-      <w:r>
-        <w:rPr>
-          <w:position w:val="-12"/>
-        </w:rPr>
-        <w:object w:dxaOrig="260" w:dyaOrig="380" w14:anchorId="46964400">
-          <v:shape id="_x0000_i1161" type="#_x0000_t75" style="width:13pt;height:19pt" o:ole="">
+          <v:shape id="_x0000_i1161" type="#_x0000_t75" style="width:43pt;height:18pt" o:ole="">
             <v:imagedata r:id="rId274" o:title=""/>
           </v:shape>
-          <o:OLEObject Type="Embed" ProgID="Equation.DSMT4" ShapeID="_x0000_i1161" DrawAspect="Content" ObjectID="_1665164062" r:id="rId275"/>
+          <o:OLEObject Type="Embed" ProgID="Equation.DSMT4" ShapeID="_x0000_i1161" DrawAspect="Content" ObjectID="_1665159128" r:id="rId275"/>
         </w:object>
       </w:r>
       <w:r>
-        <w:t xml:space="preserve"> </w:t>
-      </w:r>
-      <w:r>
-        <w:t xml:space="preserve">оказывается огромным, и дает сетку только с одним интервалом: </w:t>
-      </w:r>
-      <w:r>
-        <w:rPr>
-          <w:position w:val="-6"/>
-        </w:rPr>
-        <w:object w:dxaOrig="660" w:dyaOrig="300" w14:anchorId="565FA395">
-          <v:shape id="_x0000_i1162" type="#_x0000_t75" style="width:33pt;height:15pt" o:ole="">
+        <w:t>.</w:t>
+      </w:r>
+    </w:p>
+    <w:p>
+      <w:pPr>
+        <w:pStyle w:val="Standard"/>
+      </w:pPr>
+      <w:r>
+        <w:t xml:space="preserve">Анализ показал, что на первом этапе шаг </w:t>
+      </w:r>
+      <w:r>
+        <w:rPr>
+          <w:position w:val="-12"/>
+        </w:rPr>
+        <w:object w:dxaOrig="260" w:dyaOrig="380" w14:anchorId="46964400">
+          <v:shape id="_x0000_i1162" type="#_x0000_t75" style="width:13pt;height:19pt" o:ole="">
             <v:imagedata r:id="rId276" o:title=""/>
           </v:shape>
-          <o:OLEObject Type="Embed" ProgID="Equation.DSMT4" ShapeID="_x0000_i1162" DrawAspect="Content" ObjectID="_1665164063" r:id="rId277"/>
+          <o:OLEObject Type="Embed" ProgID="Equation.DSMT4" ShapeID="_x0000_i1162" DrawAspect="Content" ObjectID="_1665159129" r:id="rId277"/>
         </w:object>
       </w:r>
       <w:r>
+        <w:t xml:space="preserve"> </w:t>
+      </w:r>
+      <w:r>
+        <w:t xml:space="preserve">оказывается огромным, и дает сетку только с одним интервалом: </w:t>
+      </w:r>
+      <w:r>
+        <w:rPr>
+          <w:position w:val="-6"/>
+        </w:rPr>
+        <w:object w:dxaOrig="660" w:dyaOrig="300" w14:anchorId="565FA395">
+          <v:shape id="_x0000_i1163" type="#_x0000_t75" style="width:33pt;height:15pt" o:ole="">
+            <v:imagedata r:id="rId278" o:title=""/>
+          </v:shape>
+          <o:OLEObject Type="Embed" ProgID="Equation.DSMT4" ShapeID="_x0000_i1163" DrawAspect="Content" ObjectID="_1665159130" r:id="rId279"/>
+        </w:object>
+      </w:r>
+      <w:r>
         <w:t xml:space="preserve">. </w:t>
       </w:r>
       <w:r>
@@ -12276,10 +12845,10 @@
           <w:position w:val="-6"/>
         </w:rPr>
         <w:object w:dxaOrig="660" w:dyaOrig="300" w14:anchorId="3D3B98F5">
-          <v:shape id="_x0000_i1163" type="#_x0000_t75" style="width:33pt;height:15pt" o:ole="">
-            <v:imagedata r:id="rId276" o:title=""/>
+          <v:shape id="_x0000_i1164" type="#_x0000_t75" style="width:33pt;height:15pt" o:ole="">
+            <v:imagedata r:id="rId278" o:title=""/>
           </v:shape>
-          <o:OLEObject Type="Embed" ProgID="Equation.DSMT4" ShapeID="_x0000_i1163" DrawAspect="Content" ObjectID="_1665164064" r:id="rId278"/>
+          <o:OLEObject Type="Embed" ProgID="Equation.DSMT4" ShapeID="_x0000_i1164" DrawAspect="Content" ObjectID="_1665159131" r:id="rId280"/>
         </w:object>
       </w:r>
       <w:r>
@@ -12290,34 +12859,17 @@
           <w:position w:val="-12"/>
         </w:rPr>
         <w:object w:dxaOrig="260" w:dyaOrig="380" w14:anchorId="01B75670">
-          <v:shape id="_x0000_i1164" type="#_x0000_t75" style="width:13pt;height:19pt" o:ole="">
-            <v:imagedata r:id="rId279" o:title=""/>
-          </v:shape>
-          <o:OLEObject Type="Embed" ProgID="Equation.DSMT4" ShapeID="_x0000_i1164" DrawAspect="Content" ObjectID="_1665164065" r:id="rId280"/>
-        </w:object>
-      </w:r>
-      <w:r>
-        <w:t xml:space="preserve"> </w:t>
-      </w:r>
-      <w:r>
-        <w:t>делится точно пополам.</w:t>
-      </w:r>
-      <w:r>
-        <w:t xml:space="preserve"> Если </w:t>
-      </w:r>
-      <w:r>
-        <w:rPr>
-          <w:position w:val="-6"/>
-        </w:rPr>
-        <w:object w:dxaOrig="720" w:dyaOrig="300" w14:anchorId="10CAC828">
-          <v:shape id="_x0000_i1165" type="#_x0000_t75" style="width:36pt;height:15pt" o:ole="">
+          <v:shape id="_x0000_i1165" type="#_x0000_t75" style="width:13pt;height:19pt" o:ole="">
             <v:imagedata r:id="rId281" o:title=""/>
           </v:shape>
-          <o:OLEObject Type="Embed" ProgID="Equation.DSMT4" ShapeID="_x0000_i1165" DrawAspect="Content" ObjectID="_1665164066" r:id="rId282"/>
+          <o:OLEObject Type="Embed" ProgID="Equation.DSMT4" ShapeID="_x0000_i1165" DrawAspect="Content" ObjectID="_1665159132" r:id="rId282"/>
         </w:object>
       </w:r>
       <w:r>
-        <w:t>, то производится расчет только для граничных интервалов (11, 12).</w:t>
+        <w:t xml:space="preserve"> </w:t>
+      </w:r>
+      <w:r>
+        <w:t>делится точно пополам.</w:t>
       </w:r>
       <w:r>
         <w:t xml:space="preserve"> Если </w:t>
@@ -12326,11 +12878,28 @@
         <w:rPr>
           <w:position w:val="-6"/>
         </w:rPr>
-        <w:object w:dxaOrig="700" w:dyaOrig="300" w14:anchorId="09898291">
-          <v:shape id="_x0000_i1166" type="#_x0000_t75" style="width:35pt;height:15pt" o:ole="">
+        <w:object w:dxaOrig="720" w:dyaOrig="300" w14:anchorId="10CAC828">
+          <v:shape id="_x0000_i1166" type="#_x0000_t75" style="width:36pt;height:15pt" o:ole="">
             <v:imagedata r:id="rId283" o:title=""/>
           </v:shape>
-          <o:OLEObject Type="Embed" ProgID="Equation.DSMT4" ShapeID="_x0000_i1166" DrawAspect="Content" ObjectID="_1665164067" r:id="rId284"/>
+          <o:OLEObject Type="Embed" ProgID="Equation.DSMT4" ShapeID="_x0000_i1166" DrawAspect="Content" ObjectID="_1665159133" r:id="rId284"/>
+        </w:object>
+      </w:r>
+      <w:r>
+        <w:t>, то производится расчет только для граничных интервалов (11, 12).</w:t>
+      </w:r>
+      <w:r>
+        <w:t xml:space="preserve"> Если </w:t>
+      </w:r>
+      <w:r>
+        <w:rPr>
+          <w:position w:val="-6"/>
+        </w:rPr>
+        <w:object w:dxaOrig="700" w:dyaOrig="300" w14:anchorId="09898291">
+          <v:shape id="_x0000_i1167" type="#_x0000_t75" style="width:35pt;height:15pt" o:ole="">
+            <v:imagedata r:id="rId285" o:title=""/>
+          </v:shape>
+          <o:OLEObject Type="Embed" ProgID="Equation.DSMT4" ShapeID="_x0000_i1167" DrawAspect="Content" ObjectID="_1665159134" r:id="rId286"/>
         </w:object>
       </w:r>
       <w:r>
@@ -12401,10 +12970,10 @@
           <w:position w:val="-12"/>
         </w:rPr>
         <w:object w:dxaOrig="620" w:dyaOrig="360" w14:anchorId="5BAB8175">
-          <v:shape id="_x0000_i1167" type="#_x0000_t75" style="width:31pt;height:18pt" o:ole="">
-            <v:imagedata r:id="rId229" o:title=""/>
+          <v:shape id="_x0000_i1168" type="#_x0000_t75" style="width:31pt;height:18pt" o:ole="">
+            <v:imagedata r:id="rId231" o:title=""/>
           </v:shape>
-          <o:OLEObject Type="Embed" ProgID="Equation.DSMT4" ShapeID="_x0000_i1167" DrawAspect="Content" ObjectID="_1665164068" r:id="rId285"/>
+          <o:OLEObject Type="Embed" ProgID="Equation.DSMT4" ShapeID="_x0000_i1168" DrawAspect="Content" ObjectID="_1665159135" r:id="rId287"/>
         </w:object>
       </w:r>
       <w:r>
@@ -12415,24 +12984,24 @@
           <w:position w:val="-12"/>
         </w:rPr>
         <w:object w:dxaOrig="720" w:dyaOrig="420" w14:anchorId="3A4C5892">
-          <v:shape id="_x0000_i1168" type="#_x0000_t75" style="width:36pt;height:21pt" o:ole="">
-            <v:imagedata r:id="rId286" o:title=""/>
-          </v:shape>
-          <o:OLEObject Type="Embed" ProgID="Equation.DSMT4" ShapeID="_x0000_i1168" DrawAspect="Content" ObjectID="_1665164069" r:id="rId287"/>
-        </w:object>
-      </w:r>
-      <w:r>
-        <w:t xml:space="preserve"> и </w:t>
-      </w:r>
-      <w:r>
-        <w:rPr>
-          <w:position w:val="-12"/>
-        </w:rPr>
-        <w:object w:dxaOrig="720" w:dyaOrig="420" w14:anchorId="4B655D06">
           <v:shape id="_x0000_i1169" type="#_x0000_t75" style="width:36pt;height:21pt" o:ole="">
             <v:imagedata r:id="rId288" o:title=""/>
           </v:shape>
-          <o:OLEObject Type="Embed" ProgID="Equation.DSMT4" ShapeID="_x0000_i1169" DrawAspect="Content" ObjectID="_1665164070" r:id="rId289"/>
+          <o:OLEObject Type="Embed" ProgID="Equation.DSMT4" ShapeID="_x0000_i1169" DrawAspect="Content" ObjectID="_1665159136" r:id="rId289"/>
+        </w:object>
+      </w:r>
+      <w:r>
+        <w:t xml:space="preserve"> и </w:t>
+      </w:r>
+      <w:r>
+        <w:rPr>
+          <w:position w:val="-12"/>
+        </w:rPr>
+        <w:object w:dxaOrig="720" w:dyaOrig="420" w14:anchorId="4B655D06">
+          <v:shape id="_x0000_i1170" type="#_x0000_t75" style="width:36pt;height:21pt" o:ole="">
+            <v:imagedata r:id="rId290" o:title=""/>
+          </v:shape>
+          <o:OLEObject Type="Embed" ProgID="Equation.DSMT4" ShapeID="_x0000_i1170" DrawAspect="Content" ObjectID="_1665159137" r:id="rId291"/>
         </w:object>
       </w:r>
       <w:r>
@@ -12458,7 +13027,7 @@
           <w:szCs w:val="28"/>
         </w:rPr>
       </w:pPr>
-      <w:bookmarkStart w:id="15" w:name="_Toc53762531"/>
+      <w:bookmarkStart w:id="26" w:name="_Toc53762531"/>
       <w:r>
         <w:rPr>
           <w:rStyle w:val="21"/>
@@ -12466,7 +13035,7 @@
         </w:rPr>
         <w:t>3.2. Результаты расчетов.</w:t>
       </w:r>
-      <w:bookmarkEnd w:id="15"/>
+      <w:bookmarkEnd w:id="26"/>
       <w:r>
         <w:rPr>
           <w:rFonts w:ascii="Times New Roman" w:hAnsi="Times New Roman" w:cs="Times New Roman"/>
@@ -12558,10 +13127,10 @@
           <w:szCs w:val="28"/>
         </w:rPr>
         <w:object w:dxaOrig="220" w:dyaOrig="380" w14:anchorId="5D6C4609">
-          <v:shape id="_x0000_i1170" type="#_x0000_t75" style="width:11pt;height:19pt" o:ole="">
-            <v:imagedata r:id="rId290" o:title=""/>
+          <v:shape id="_x0000_i1171" type="#_x0000_t75" style="width:11pt;height:19pt" o:ole="">
+            <v:imagedata r:id="rId292" o:title=""/>
           </v:shape>
-          <o:OLEObject Type="Embed" ProgID="Equation.DSMT4" ShapeID="_x0000_i1170" DrawAspect="Content" ObjectID="_1665164071" r:id="rId291"/>
+          <o:OLEObject Type="Embed" ProgID="Equation.DSMT4" ShapeID="_x0000_i1171" DrawAspect="Content" ObjectID="_1665159138" r:id="rId293"/>
         </w:object>
       </w:r>
       <w:r>
@@ -12580,10 +13149,10 @@
           <w:szCs w:val="28"/>
         </w:rPr>
         <w:object w:dxaOrig="300" w:dyaOrig="380" w14:anchorId="45717351">
-          <v:shape id="_x0000_i1171" type="#_x0000_t75" style="width:15pt;height:19pt" o:ole="">
-            <v:imagedata r:id="rId292" o:title=""/>
+          <v:shape id="_x0000_i1172" type="#_x0000_t75" style="width:15pt;height:19pt" o:ole="">
+            <v:imagedata r:id="rId294" o:title=""/>
           </v:shape>
-          <o:OLEObject Type="Embed" ProgID="Equation.DSMT4" ShapeID="_x0000_i1171" DrawAspect="Content" ObjectID="_1665164072" r:id="rId293"/>
+          <o:OLEObject Type="Embed" ProgID="Equation.DSMT4" ShapeID="_x0000_i1172" DrawAspect="Content" ObjectID="_1665159139" r:id="rId295"/>
         </w:object>
       </w:r>
       <w:r>
@@ -12610,10 +13179,10 @@
           <w:szCs w:val="28"/>
         </w:rPr>
         <w:object w:dxaOrig="240" w:dyaOrig="380" w14:anchorId="35D3DFD8">
-          <v:shape id="_x0000_i1337" type="#_x0000_t75" style="width:12pt;height:19pt" o:ole="">
-            <v:imagedata r:id="rId294" o:title=""/>
+          <v:shape id="_x0000_i1173" type="#_x0000_t75" style="width:12pt;height:19pt" o:ole="">
+            <v:imagedata r:id="rId296" o:title=""/>
           </v:shape>
-          <o:OLEObject Type="Embed" ProgID="Equation.DSMT4" ShapeID="_x0000_i1337" DrawAspect="Content" ObjectID="_1665164073" r:id="rId295"/>
+          <o:OLEObject Type="Embed" ProgID="Equation.DSMT4" ShapeID="_x0000_i1173" DrawAspect="Content" ObjectID="_1665159140" r:id="rId297"/>
         </w:object>
       </w:r>
       <w:r>
@@ -12820,10 +13389,10 @@
                 <w:szCs w:val="28"/>
               </w:rPr>
               <w:object w:dxaOrig="4819" w:dyaOrig="1579" w14:anchorId="121DBE24">
-                <v:shape id="_x0000_i1342" type="#_x0000_t75" style="width:218pt;height:79pt" o:ole="">
-                  <v:imagedata r:id="rId296" o:title=""/>
+                <v:shape id="_x0000_i1174" type="#_x0000_t75" style="width:218pt;height:79pt" o:ole="">
+                  <v:imagedata r:id="rId298" o:title=""/>
                 </v:shape>
-                <o:OLEObject Type="Embed" ProgID="Equation.DSMT4" ShapeID="_x0000_i1342" DrawAspect="Content" ObjectID="_1665164074" r:id="rId297"/>
+                <o:OLEObject Type="Embed" ProgID="Equation.DSMT4" ShapeID="_x0000_i1174" DrawAspect="Content" ObjectID="_1665159141" r:id="rId299"/>
               </w:object>
             </w:r>
           </w:p>
@@ -12918,8 +13487,6 @@
         </w:rPr>
         <w:t>; г) является интегральной, что облегчает визуализацию погрешности и проведение сравнений</w:t>
       </w:r>
-      <w:bookmarkStart w:id="16" w:name="_GoBack"/>
-      <w:bookmarkEnd w:id="16"/>
       <w:r>
         <w:rPr>
           <w:rFonts w:ascii="Times New Roman" w:hAnsi="Times New Roman" w:cs="Times New Roman"/>
@@ -13162,109 +13729,83 @@
           <w:position w:val="-6"/>
         </w:rPr>
         <w:object w:dxaOrig="859" w:dyaOrig="360" w14:anchorId="19AFB67F">
-          <v:shape id="_x0000_i1172" type="#_x0000_t75" style="width:43pt;height:18pt" o:ole="">
-            <v:imagedata r:id="rId298" o:title=""/>
-          </v:shape>
-          <o:OLEObject Type="Embed" ProgID="Equation.DSMT4" ShapeID="_x0000_i1172" DrawAspect="Content" ObjectID="_1665164075" r:id="rId299"/>
-        </w:object>
-      </w:r>
-      <w:r>
-        <w:t>.</w:t>
-      </w:r>
-      <w:r>
-        <w:t xml:space="preserve"> Эта жесткость не слишком велика, и все схемы ведут расчет в обычном режиме. Видно, что</w:t>
-      </w:r>
-      <w:r>
-        <w:t xml:space="preserve"> начала</w:t>
-      </w:r>
-      <w:r>
-        <w:t xml:space="preserve"> все</w:t>
-      </w:r>
-      <w:r>
-        <w:t>х</w:t>
-      </w:r>
-      <w:r>
-        <w:t xml:space="preserve"> лини</w:t>
-      </w:r>
-      <w:r>
-        <w:t xml:space="preserve">й близки и соответствуют очень большой погрешности </w:t>
-      </w:r>
-      <w:r>
-        <w:rPr>
-          <w:position w:val="-6"/>
-        </w:rPr>
-        <w:object w:dxaOrig="639" w:dyaOrig="360" w14:anchorId="167DD9AC">
-          <v:shape id="_x0000_i1184" type="#_x0000_t75" style="width:32pt;height:18pt" o:ole="">
+          <v:shape id="_x0000_i1175" type="#_x0000_t75" style="width:43pt;height:18pt" o:ole="">
             <v:imagedata r:id="rId300" o:title=""/>
           </v:shape>
-          <o:OLEObject Type="Embed" ProgID="Equation.DSMT4" ShapeID="_x0000_i1184" DrawAspect="Content" ObjectID="_1665164076" r:id="rId301"/>
+          <o:OLEObject Type="Embed" ProgID="Equation.DSMT4" ShapeID="_x0000_i1175" DrawAspect="Content" ObjectID="_1665159142" r:id="rId301"/>
         </w:object>
       </w:r>
       <w:r>
-        <w:t xml:space="preserve">. </w:t>
-      </w:r>
-      <w:r>
-        <w:t>Начала всех линий искривлены</w:t>
-      </w:r>
-      <w:r>
-        <w:t>, но уже в пределах первого этапа линии переходят в прямые, а и</w:t>
-      </w:r>
-      <w:r>
-        <w:t>х наклоны соответствуют теоретическим порядкам точности.</w:t>
-      </w:r>
-    </w:p>
-    <w:p>
-      <w:pPr>
-        <w:pStyle w:val="Standard"/>
-      </w:pPr>
-      <w:r>
-        <w:t>Поэтому при увеличении числа узлов погрешность убывает тем быстрее, чем выше порядок точности схемы.</w:t>
-      </w:r>
-      <w:r>
-        <w:t xml:space="preserve"> Данные расчеты проводились до </w:t>
+        <w:t>.</w:t>
+      </w:r>
+      <w:r>
+        <w:t xml:space="preserve"> Эта жесткость не слишком велика, и все схемы ведут расчет в обычном режиме. Видно, что</w:t>
+      </w:r>
+      <w:r>
+        <w:t xml:space="preserve"> начала</w:t>
+      </w:r>
+      <w:r>
+        <w:t xml:space="preserve"> все</w:t>
+      </w:r>
+      <w:r>
+        <w:t>х</w:t>
+      </w:r>
+      <w:r>
+        <w:t xml:space="preserve"> лини</w:t>
+      </w:r>
+      <w:r>
+        <w:t xml:space="preserve">й близки и соответствуют очень большой погрешности </w:t>
       </w:r>
       <w:r>
         <w:rPr>
           <w:position w:val="-6"/>
         </w:rPr>
-        <w:object w:dxaOrig="920" w:dyaOrig="360" w14:anchorId="420D4C7F">
-          <v:shape id="_x0000_i1192" type="#_x0000_t75" style="width:46pt;height:18pt" o:ole="">
+        <w:object w:dxaOrig="639" w:dyaOrig="360" w14:anchorId="167DD9AC">
+          <v:shape id="_x0000_i1176" type="#_x0000_t75" style="width:32pt;height:18pt" o:ole="">
             <v:imagedata r:id="rId302" o:title=""/>
           </v:shape>
-          <o:OLEObject Type="Embed" ProgID="Equation.DSMT4" ShapeID="_x0000_i1192" DrawAspect="Content" ObjectID="_1665164077" r:id="rId303"/>
+          <o:OLEObject Type="Embed" ProgID="Equation.DSMT4" ShapeID="_x0000_i1176" DrawAspect="Content" ObjectID="_1665159143" r:id="rId303"/>
         </w:object>
       </w:r>
       <w:r>
-        <w:t xml:space="preserve"> </w:t>
-      </w:r>
-      <w:r>
-        <w:t xml:space="preserve">узлов. При таком числе узлов погрешность для схемы </w:t>
-      </w:r>
-      <w:r>
-        <w:rPr>
-          <w:lang w:val="en-US"/>
-        </w:rPr>
-        <w:t>ERK</w:t>
-      </w:r>
-      <w:r>
-        <w:t xml:space="preserve">1 </w:t>
-      </w:r>
-      <w:r>
-        <w:t xml:space="preserve">убывает до </w:t>
+        <w:t xml:space="preserve">. </w:t>
+      </w:r>
+      <w:r>
+        <w:t>Начала всех линий искривлены</w:t>
+      </w:r>
+      <w:r>
+        <w:t>, но уже в пределах первого этапа линии переходят в прямые, а и</w:t>
+      </w:r>
+      <w:r>
+        <w:t>х наклоны соответствуют теоретическим порядкам точности.</w:t>
+      </w:r>
+    </w:p>
+    <w:p>
+      <w:pPr>
+        <w:pStyle w:val="Standard"/>
+      </w:pPr>
+      <w:r>
+        <w:t>Поэтому при увеличении числа узлов погрешность убывает тем быстрее, чем выше порядок точности схемы.</w:t>
+      </w:r>
+      <w:r>
+        <w:t xml:space="preserve"> Данные расчеты проводились до </w:t>
       </w:r>
       <w:r>
         <w:rPr>
           <w:position w:val="-6"/>
         </w:rPr>
-        <w:object w:dxaOrig="720" w:dyaOrig="360" w14:anchorId="668BC6C2">
-          <v:shape id="_x0000_i1200" type="#_x0000_t75" style="width:36pt;height:18pt" o:ole="">
+        <w:object w:dxaOrig="920" w:dyaOrig="360" w14:anchorId="420D4C7F">
+          <v:shape id="_x0000_i1177" type="#_x0000_t75" style="width:46pt;height:18pt" o:ole="">
             <v:imagedata r:id="rId304" o:title=""/>
           </v:shape>
-          <o:OLEObject Type="Embed" ProgID="Equation.DSMT4" ShapeID="_x0000_i1200" DrawAspect="Content" ObjectID="_1665164078" r:id="rId305"/>
+          <o:OLEObject Type="Embed" ProgID="Equation.DSMT4" ShapeID="_x0000_i1177" DrawAspect="Content" ObjectID="_1665159144" r:id="rId305"/>
         </w:object>
       </w:r>
       <w:r>
-        <w:t xml:space="preserve">, а для схемы </w:t>
+        <w:t xml:space="preserve"> </w:t>
+      </w:r>
+      <w:r>
+        <w:t xml:space="preserve">узлов. При таком числе узлов погрешность для схемы </w:t>
       </w:r>
       <w:r>
         <w:rPr>
@@ -13273,30 +13814,24 @@
         <w:t>ERK</w:t>
       </w:r>
       <w:r>
-        <w:t xml:space="preserve">2 </w:t>
-      </w:r>
-      <w:r>
-        <w:t>–</w:t>
-      </w:r>
-      <w:r>
-        <w:t xml:space="preserve"> </w:t>
-      </w:r>
-      <w:r>
-        <w:t xml:space="preserve">до </w:t>
+        <w:t xml:space="preserve">1 </w:t>
+      </w:r>
+      <w:r>
+        <w:t xml:space="preserve">убывает до </w:t>
       </w:r>
       <w:r>
         <w:rPr>
           <w:position w:val="-6"/>
         </w:rPr>
-        <w:object w:dxaOrig="720" w:dyaOrig="360" w14:anchorId="25003D8B">
-          <v:shape id="_x0000_i1202" type="#_x0000_t75" style="width:36pt;height:18pt" o:ole="">
+        <w:object w:dxaOrig="720" w:dyaOrig="360" w14:anchorId="668BC6C2">
+          <v:shape id="_x0000_i1178" type="#_x0000_t75" style="width:36pt;height:18pt" o:ole="">
             <v:imagedata r:id="rId306" o:title=""/>
           </v:shape>
-          <o:OLEObject Type="Embed" ProgID="Equation.DSMT4" ShapeID="_x0000_i1202" DrawAspect="Content" ObjectID="_1665164079" r:id="rId307"/>
+          <o:OLEObject Type="Embed" ProgID="Equation.DSMT4" ShapeID="_x0000_i1178" DrawAspect="Content" ObjectID="_1665159145" r:id="rId307"/>
         </w:object>
       </w:r>
       <w:r>
-        <w:t xml:space="preserve">. Для схемы </w:t>
+        <w:t xml:space="preserve">, а для схемы </w:t>
       </w:r>
       <w:r>
         <w:rPr>
@@ -13305,37 +13840,69 @@
         <w:t>ERK</w:t>
       </w:r>
       <w:r>
-        <w:t xml:space="preserve">4 </w:t>
-      </w:r>
-      <w:r>
-        <w:t xml:space="preserve">погрешность успевает выйти на ошибки округления, которые для данного </w:t>
-      </w:r>
-      <w:r>
-        <w:rPr>
-          <w:i/>
-          <w:iCs/>
-        </w:rPr>
-        <w:t>λ</w:t>
-      </w:r>
-      <w:r>
-        <w:rPr>
-          <w:i/>
-          <w:iCs/>
-        </w:rPr>
-        <w:t xml:space="preserve"> </w:t>
-      </w:r>
-      <w:r>
-        <w:t xml:space="preserve">составляют </w:t>
+        <w:t xml:space="preserve">2 </w:t>
+      </w:r>
+      <w:r>
+        <w:t>–</w:t>
+      </w:r>
+      <w:r>
+        <w:t xml:space="preserve"> </w:t>
+      </w:r>
+      <w:r>
+        <w:t xml:space="preserve">до </w:t>
       </w:r>
       <w:r>
         <w:rPr>
           <w:position w:val="-6"/>
         </w:rPr>
-        <w:object w:dxaOrig="800" w:dyaOrig="360" w14:anchorId="52B50FF1">
-          <v:shape id="_x0000_i1198" type="#_x0000_t75" style="width:40pt;height:18pt" o:ole="">
+        <w:object w:dxaOrig="720" w:dyaOrig="360" w14:anchorId="25003D8B">
+          <v:shape id="_x0000_i1179" type="#_x0000_t75" style="width:36pt;height:18pt" o:ole="">
             <v:imagedata r:id="rId308" o:title=""/>
           </v:shape>
-          <o:OLEObject Type="Embed" ProgID="Equation.DSMT4" ShapeID="_x0000_i1198" DrawAspect="Content" ObjectID="_1665164080" r:id="rId309"/>
+          <o:OLEObject Type="Embed" ProgID="Equation.DSMT4" ShapeID="_x0000_i1179" DrawAspect="Content" ObjectID="_1665159146" r:id="rId309"/>
+        </w:object>
+      </w:r>
+      <w:r>
+        <w:t xml:space="preserve">. Для схемы </w:t>
+      </w:r>
+      <w:r>
+        <w:rPr>
+          <w:lang w:val="en-US"/>
+        </w:rPr>
+        <w:t>ERK</w:t>
+      </w:r>
+      <w:r>
+        <w:t xml:space="preserve">4 </w:t>
+      </w:r>
+      <w:r>
+        <w:t xml:space="preserve">погрешность успевает выйти на ошибки округления, которые для данного </w:t>
+      </w:r>
+      <w:r>
+        <w:rPr>
+          <w:i/>
+          <w:iCs/>
+        </w:rPr>
+        <w:t>λ</w:t>
+      </w:r>
+      <w:r>
+        <w:rPr>
+          <w:i/>
+          <w:iCs/>
+        </w:rPr>
+        <w:t xml:space="preserve"> </w:t>
+      </w:r>
+      <w:r>
+        <w:t xml:space="preserve">составляют </w:t>
+      </w:r>
+      <w:r>
+        <w:rPr>
+          <w:position w:val="-6"/>
+        </w:rPr>
+        <w:object w:dxaOrig="800" w:dyaOrig="360" w14:anchorId="52B50FF1">
+          <v:shape id="_x0000_i1180" type="#_x0000_t75" style="width:40pt;height:18pt" o:ole="">
+            <v:imagedata r:id="rId310" o:title=""/>
+          </v:shape>
+          <o:OLEObject Type="Embed" ProgID="Equation.DSMT4" ShapeID="_x0000_i1180" DrawAspect="Content" ObjectID="_1665159147" r:id="rId311"/>
         </w:object>
       </w:r>
       <w:r>
@@ -13370,46 +13937,34 @@
           <w:position w:val="-6"/>
         </w:rPr>
         <w:object w:dxaOrig="859" w:dyaOrig="360" w14:anchorId="4CAF7930">
-          <v:shape id="_x0000_i1188" type="#_x0000_t75" style="width:43pt;height:18pt" o:ole="">
-            <v:imagedata r:id="rId310" o:title=""/>
+          <v:shape id="_x0000_i1181" type="#_x0000_t75" style="width:43pt;height:18pt" o:ole="">
+            <v:imagedata r:id="rId312" o:title=""/>
           </v:shape>
-          <o:OLEObject Type="Embed" ProgID="Equation.DSMT4" ShapeID="_x0000_i1188" DrawAspect="Content" ObjectID="_1665164081" r:id="rId311"/>
+          <o:OLEObject Type="Embed" ProgID="Equation.DSMT4" ShapeID="_x0000_i1181" DrawAspect="Content" ObjectID="_1665159148" r:id="rId313"/>
         </w:object>
       </w:r>
       <w:r>
         <w:t xml:space="preserve">. Около каждой кривой указан порядок точности схемы. </w:t>
       </w:r>
       <w:r>
-        <w:rPr>
-          <w:lang w:val="en-US"/>
-        </w:rPr>
         <w:t>&lt;</w:t>
       </w:r>
       <w:r>
         <w:t>Кружки</w:t>
       </w:r>
       <w:r>
-        <w:rPr>
-          <w:lang w:val="en-US"/>
-        </w:rPr>
         <w:t xml:space="preserve">&gt; </w:t>
       </w:r>
       <w:r>
         <w:t xml:space="preserve">- первый этап, </w:t>
       </w:r>
       <w:r>
-        <w:rPr>
-          <w:lang w:val="en-US"/>
-        </w:rPr>
         <w:t>&lt;</w:t>
       </w:r>
       <w:r>
         <w:t>жирные точки</w:t>
       </w:r>
       <w:r>
-        <w:rPr>
-          <w:lang w:val="en-US"/>
-        </w:rPr>
         <w:t xml:space="preserve">&gt; - </w:t>
       </w:r>
       <w:r>
@@ -13440,7 +13995,7 @@
       <w:r>
         <w:t>З</w:t>
       </w:r>
-      <w:commentRangeStart w:id="17"/>
+      <w:commentRangeStart w:id="27"/>
       <w:r>
         <w:t>аметим, что для всех схем на первом этапе число узлов при каждом сгущении увеличивается не в 2 раза, особенно на первом сгущении</w:t>
       </w:r>
@@ -13504,14 +14059,14 @@
       <w:r>
         <w:t>увеличиваются вдвое при каждом сгущении. Точное удвоение начинается с заключительной сетки первого этапа.</w:t>
       </w:r>
-      <w:commentRangeEnd w:id="17"/>
+      <w:commentRangeEnd w:id="27"/>
       <w:r>
         <w:rPr>
           <w:rStyle w:val="afa"/>
           <w:rFonts w:ascii="Liberation Serif" w:eastAsia="NSimSun" w:hAnsi="Liberation Serif" w:cs="Mangal"/>
           <w:lang w:bidi="hi-IN"/>
         </w:rPr>
-        <w:commentReference w:id="17"/>
+        <w:commentReference w:id="27"/>
       </w:r>
     </w:p>
     <w:p>
@@ -13563,10 +14118,10 @@
           <w:position w:val="-12"/>
         </w:rPr>
         <w:object w:dxaOrig="620" w:dyaOrig="360" w14:anchorId="67820597">
-          <v:shape id="_x0000_i1174" type="#_x0000_t75" style="width:31pt;height:18pt" o:ole="">
-            <v:imagedata r:id="rId312" o:title=""/>
+          <v:shape id="_x0000_i1182" type="#_x0000_t75" style="width:31pt;height:18pt" o:ole="">
+            <v:imagedata r:id="rId314" o:title=""/>
           </v:shape>
-          <o:OLEObject Type="Embed" ProgID="Equation.DSMT4" ShapeID="_x0000_i1174" DrawAspect="Content" ObjectID="_1665164082" r:id="rId313"/>
+          <o:OLEObject Type="Embed" ProgID="Equation.DSMT4" ShapeID="_x0000_i1182" DrawAspect="Content" ObjectID="_1665159149" r:id="rId315"/>
         </w:object>
       </w:r>
       <w:r>
@@ -13693,133 +14248,69 @@
           <w:position w:val="-6"/>
         </w:rPr>
         <w:object w:dxaOrig="840" w:dyaOrig="360" w14:anchorId="1D932E41">
-          <v:shape id="_x0000_i1204" type="#_x0000_t75" style="width:42pt;height:18pt" o:ole="">
-            <v:imagedata r:id="rId314" o:title=""/>
-          </v:shape>
-          <o:OLEObject Type="Embed" ProgID="Equation.DSMT4" ShapeID="_x0000_i1204" DrawAspect="Content" ObjectID="_1665164083" r:id="rId315"/>
-        </w:object>
-      </w:r>
-      <w:r>
-        <w:t xml:space="preserve"> </w:t>
-      </w:r>
-      <w:r>
-        <w:t xml:space="preserve">не было обнаружено никаких срывов расчета; </w:t>
-      </w:r>
-      <w:r>
-        <w:t xml:space="preserve">лишь при </w:t>
-      </w:r>
-      <w:r>
-        <w:rPr>
-          <w:position w:val="-6"/>
-        </w:rPr>
-        <w:object w:dxaOrig="920" w:dyaOrig="360" w14:anchorId="4CADE077">
-          <v:shape id="_x0000_i1206" type="#_x0000_t75" style="width:46pt;height:18pt" o:ole="">
+          <v:shape id="_x0000_i1183" type="#_x0000_t75" style="width:42pt;height:18pt" o:ole="">
             <v:imagedata r:id="rId316" o:title=""/>
           </v:shape>
-          <o:OLEObject Type="Embed" ProgID="Equation.DSMT4" ShapeID="_x0000_i1206" DrawAspect="Content" ObjectID="_1665164084" r:id="rId317"/>
+          <o:OLEObject Type="Embed" ProgID="Equation.DSMT4" ShapeID="_x0000_i1183" DrawAspect="Content" ObjectID="_1665159150" r:id="rId317"/>
         </w:object>
       </w:r>
       <w:r>
-        <w:t xml:space="preserve"> расчет сорвался</w:t>
-      </w:r>
-      <w:r>
-        <w:t>.</w:t>
-      </w:r>
-      <w:r>
-        <w:t xml:space="preserve"> При небольших </w:t>
+        <w:t xml:space="preserve"> </w:t>
+      </w:r>
+      <w:r>
+        <w:t xml:space="preserve">не было обнаружено никаких срывов расчета; </w:t>
+      </w:r>
+      <w:r>
+        <w:t xml:space="preserve">лишь при </w:t>
       </w:r>
       <w:r>
         <w:rPr>
           <w:position w:val="-6"/>
         </w:rPr>
-        <w:object w:dxaOrig="1060" w:dyaOrig="300" w14:anchorId="39E85DDC">
-          <v:shape id="_x0000_i1210" type="#_x0000_t75" style="width:53pt;height:15pt" o:ole="">
+        <w:object w:dxaOrig="920" w:dyaOrig="360" w14:anchorId="4CADE077">
+          <v:shape id="_x0000_i1184" type="#_x0000_t75" style="width:46pt;height:18pt" o:ole="">
             <v:imagedata r:id="rId318" o:title=""/>
           </v:shape>
-          <o:OLEObject Type="Embed" ProgID="Equation.DSMT4" ShapeID="_x0000_i1210" DrawAspect="Content" ObjectID="_1665164085" r:id="rId319"/>
+          <o:OLEObject Type="Embed" ProgID="Equation.DSMT4" ShapeID="_x0000_i1184" DrawAspect="Content" ObjectID="_1665159151" r:id="rId319"/>
         </w:object>
       </w:r>
       <w:r>
-        <w:t xml:space="preserve"> </w:t>
-      </w:r>
-      <w:r>
-        <w:t>линии погрешности с самого начала являются прямыми с накл</w:t>
-      </w:r>
-      <w:r>
-        <w:t>о</w:t>
-      </w:r>
-      <w:r>
-        <w:t>ном -1, соответствующим теоретическому порядку точности.</w:t>
-      </w:r>
-      <w:r>
-        <w:t xml:space="preserve"> При большей жесткости начала кривых искривлены, и могут стать даже немонотонными.</w:t>
-      </w:r>
-      <w:r>
-        <w:t xml:space="preserve"> Однако уже в пределах первого этапа линии становятся прямыми с наклоном -1, а затем гладко переходят в прямые второго этапа.</w:t>
-      </w:r>
-    </w:p>
-    <w:p>
-      <w:pPr>
-        <w:pStyle w:val="Standard"/>
-      </w:pPr>
-      <w:r>
-        <w:t xml:space="preserve">Рис. 6. Погрешности схемы </w:t>
-      </w:r>
-      <w:r>
-        <w:rPr>
-          <w:lang w:val="en-US"/>
-        </w:rPr>
-        <w:t>ERK</w:t>
-      </w:r>
-      <w:r>
-        <w:t>1</w:t>
-      </w:r>
-      <w:r>
-        <w:t xml:space="preserve"> </w:t>
-      </w:r>
-      <w:r>
-        <w:t xml:space="preserve">для различных жесткостей </w:t>
+        <w:t xml:space="preserve"> расчет сорвался</w:t>
+      </w:r>
+      <w:r>
+        <w:t>.</w:t>
+      </w:r>
+      <w:r>
+        <w:t xml:space="preserve"> При небольших </w:t>
       </w:r>
       <w:r>
         <w:rPr>
           <w:position w:val="-6"/>
         </w:rPr>
-        <w:object w:dxaOrig="859" w:dyaOrig="360" w14:anchorId="547C0831">
-          <v:shape id="_x0000_i1244" type="#_x0000_t75" style="width:43pt;height:18pt" o:ole="">
+        <w:object w:dxaOrig="1060" w:dyaOrig="300" w14:anchorId="39E85DDC">
+          <v:shape id="_x0000_i1185" type="#_x0000_t75" style="width:53pt;height:15pt" o:ole="">
             <v:imagedata r:id="rId320" o:title=""/>
           </v:shape>
-          <o:OLEObject Type="Embed" ProgID="Equation.DSMT4" ShapeID="_x0000_i1244" DrawAspect="Content" ObjectID="_1665164086" r:id="rId321"/>
+          <o:OLEObject Type="Embed" ProgID="Equation.DSMT4" ShapeID="_x0000_i1185" DrawAspect="Content" ObjectID="_1665159152" r:id="rId321"/>
         </w:object>
       </w:r>
       <w:r>
-        <w:t xml:space="preserve">; </w:t>
-      </w:r>
-      <w:r>
-        <w:t>около линий указаны значения ν.</w:t>
-      </w:r>
-      <w:r>
-        <w:t xml:space="preserve"> &lt;</w:t>
-      </w:r>
-      <w:r>
-        <w:t>Кружки</w:t>
-      </w:r>
-      <w:r>
-        <w:t xml:space="preserve">&gt; </w:t>
-      </w:r>
-      <w:r>
-        <w:t xml:space="preserve">- первый этап, </w:t>
-      </w:r>
-      <w:r>
-        <w:t>&lt;</w:t>
-      </w:r>
-      <w:r>
-        <w:t>Жир. точка</w:t>
-      </w:r>
-      <w:r>
-        <w:t>&gt;</w:t>
-      </w:r>
-      <w:r>
-        <w:t xml:space="preserve"> - второй этап.</w:t>
+        <w:t xml:space="preserve"> </w:t>
+      </w:r>
+      <w:r>
+        <w:t>линии погрешности с самого начала являются прямыми с накл</w:t>
+      </w:r>
+      <w:r>
+        <w:t>о</w:t>
+      </w:r>
+      <w:r>
+        <w:t>ном -1, соответствующим теоретическому порядку точности.</w:t>
+      </w:r>
+      <w:r>
+        <w:t xml:space="preserve"> При большей жесткости начала кривых искривлены, и могут стать даже немонотонными.</w:t>
+      </w:r>
+      <w:r>
+        <w:t xml:space="preserve"> Однако уже в пределах первого этапа линии становятся прямыми с наклоном -1, а затем гладко переходят в прямые второго этапа.</w:t>
       </w:r>
     </w:p>
     <w:p>
@@ -13827,31 +14318,95 @@
         <w:pStyle w:val="Standard"/>
       </w:pPr>
       <w:r>
-        <w:t xml:space="preserve">При повышении жесткости от </w:t>
+        <w:t xml:space="preserve">Рис. 6. Погрешности схемы </w:t>
+      </w:r>
+      <w:r>
+        <w:rPr>
+          <w:lang w:val="en-US"/>
+        </w:rPr>
+        <w:t>ERK</w:t>
+      </w:r>
+      <w:r>
+        <w:t>1</w:t>
+      </w:r>
+      <w:r>
+        <w:t xml:space="preserve"> </w:t>
+      </w:r>
+      <w:r>
+        <w:t xml:space="preserve">для различных жесткостей </w:t>
       </w:r>
       <w:r>
         <w:rPr>
           <w:position w:val="-6"/>
         </w:rPr>
-        <w:object w:dxaOrig="760" w:dyaOrig="300" w14:anchorId="3CB18926">
-          <v:shape id="_x0000_i1249" type="#_x0000_t75" style="width:38pt;height:15pt" o:ole="">
+        <w:object w:dxaOrig="859" w:dyaOrig="360" w14:anchorId="547C0831">
+          <v:shape id="_x0000_i1186" type="#_x0000_t75" style="width:43pt;height:18pt" o:ole="">
             <v:imagedata r:id="rId322" o:title=""/>
           </v:shape>
-          <o:OLEObject Type="Embed" ProgID="Equation.DSMT4" ShapeID="_x0000_i1249" DrawAspect="Content" ObjectID="_1665164087" r:id="rId323"/>
+          <o:OLEObject Type="Embed" ProgID="Equation.DSMT4" ShapeID="_x0000_i1186" DrawAspect="Content" ObjectID="_1665159153" r:id="rId323"/>
         </w:object>
       </w:r>
       <w:r>
-        <w:t xml:space="preserve"> до </w:t>
+        <w:t xml:space="preserve">; </w:t>
+      </w:r>
+      <w:r>
+        <w:t>около линий указаны значения ν.</w:t>
+      </w:r>
+      <w:r>
+        <w:t xml:space="preserve"> &lt;</w:t>
+      </w:r>
+      <w:r>
+        <w:t>Кружки</w:t>
+      </w:r>
+      <w:r>
+        <w:t xml:space="preserve">&gt; </w:t>
+      </w:r>
+      <w:r>
+        <w:t xml:space="preserve">- первый этап, </w:t>
+      </w:r>
+      <w:r>
+        <w:t>&lt;</w:t>
+      </w:r>
+      <w:r>
+        <w:t>Жир. точка</w:t>
+      </w:r>
+      <w:r>
+        <w:t>&gt;</w:t>
+      </w:r>
+      <w:r>
+        <w:t xml:space="preserve"> - второй этап.</w:t>
+      </w:r>
+    </w:p>
+    <w:p>
+      <w:pPr>
+        <w:pStyle w:val="Standard"/>
+      </w:pPr>
+      <w:r>
+        <w:t xml:space="preserve">При повышении жесткости от </w:t>
       </w:r>
       <w:r>
         <w:rPr>
           <w:position w:val="-6"/>
         </w:rPr>
-        <w:object w:dxaOrig="840" w:dyaOrig="360" w14:anchorId="01E74735">
-          <v:shape id="_x0000_i1250" type="#_x0000_t75" style="width:42pt;height:18pt" o:ole="">
+        <w:object w:dxaOrig="760" w:dyaOrig="300" w14:anchorId="3CB18926">
+          <v:shape id="_x0000_i1187" type="#_x0000_t75" style="width:38pt;height:15pt" o:ole="">
             <v:imagedata r:id="rId324" o:title=""/>
           </v:shape>
-          <o:OLEObject Type="Embed" ProgID="Equation.DSMT4" ShapeID="_x0000_i1250" DrawAspect="Content" ObjectID="_1665164088" r:id="rId325"/>
+          <o:OLEObject Type="Embed" ProgID="Equation.DSMT4" ShapeID="_x0000_i1187" DrawAspect="Content" ObjectID="_1665159154" r:id="rId325"/>
+        </w:object>
+      </w:r>
+      <w:r>
+        <w:t xml:space="preserve"> до </w:t>
+      </w:r>
+      <w:r>
+        <w:rPr>
+          <w:position w:val="-6"/>
+        </w:rPr>
+        <w:object w:dxaOrig="840" w:dyaOrig="360" w14:anchorId="01E74735">
+          <v:shape id="_x0000_i1188" type="#_x0000_t75" style="width:42pt;height:18pt" o:ole="">
+            <v:imagedata r:id="rId326" o:title=""/>
+          </v:shape>
+          <o:OLEObject Type="Embed" ProgID="Equation.DSMT4" ShapeID="_x0000_i1188" DrawAspect="Content" ObjectID="_1665159155" r:id="rId327"/>
         </w:object>
       </w:r>
       <w:r>
@@ -13880,14 +14435,22 @@
           <w:position w:val="-6"/>
         </w:rPr>
         <w:object w:dxaOrig="780" w:dyaOrig="300" w14:anchorId="2ABD5928">
-          <v:shape id="_x0000_i1258" type="#_x0000_t75" style="width:39pt;height:15pt" o:ole="">
-            <v:imagedata r:id="rId326" o:title=""/>
+          <v:shape id="_x0000_i1189" type="#_x0000_t75" style="width:39pt;height:15pt" o:ole="">
+            <v:imagedata r:id="rId328" o:title=""/>
           </v:shape>
-          <o:OLEObject Type="Embed" ProgID="Equation.DSMT4" ShapeID="_x0000_i1258" DrawAspect="Content" ObjectID="_1665164089" r:id="rId327"/>
+          <o:OLEObject Type="Embed" ProgID="Equation.DSMT4" ShapeID="_x0000_i1189" DrawAspect="Content" ObjectID="_1665159156" r:id="rId329"/>
         </w:object>
       </w:r>
       <w:r>
-        <w:t xml:space="preserve"> (но разумеется, при разных числах узлов)</w:t>
+        <w:t xml:space="preserve"> (</w:t>
+      </w:r>
+      <w:proofErr w:type="gramStart"/>
+      <w:r>
+        <w:t>но разумеется</w:t>
+      </w:r>
+      <w:proofErr w:type="gramEnd"/>
+      <w:r>
+        <w:t>, при разных числах узлов)</w:t>
       </w:r>
       <w:r>
         <w:t>.</w:t>
@@ -13902,7 +14465,15 @@
         <w:t xml:space="preserve"> - является это обстоятельство случайным или закономерным</w:t>
       </w:r>
       <w:r>
-        <w:t>? Ведь переход на второй этап производится не по уровню погрешности, а по критерию установления квазиравномерности сетки.</w:t>
+        <w:t xml:space="preserve">? Ведь переход на второй этап производится не по уровню погрешности, а по критерию установления </w:t>
+      </w:r>
+      <w:proofErr w:type="spellStart"/>
+      <w:r>
+        <w:t>квазиравномерности</w:t>
+      </w:r>
+      <w:proofErr w:type="spellEnd"/>
+      <w:r>
+        <w:t xml:space="preserve"> сетки.</w:t>
       </w:r>
     </w:p>
     <w:p>
@@ -13944,81 +14515,14 @@
           <w:position w:val="-6"/>
         </w:rPr>
         <w:object w:dxaOrig="840" w:dyaOrig="360" w14:anchorId="32053BAA">
-          <v:shape id="_x0000_i1252" type="#_x0000_t75" style="width:42pt;height:18pt" o:ole="">
-            <v:imagedata r:id="rId328" o:title=""/>
-          </v:shape>
-          <o:OLEObject Type="Embed" ProgID="Equation.DSMT4" ShapeID="_x0000_i1252" DrawAspect="Content" ObjectID="_1665164090" r:id="rId329"/>
-        </w:object>
-      </w:r>
-      <w:r>
-        <w:t xml:space="preserve">, то есть несколько ранее, чем для схемы </w:t>
-      </w:r>
-      <w:r>
-        <w:rPr>
-          <w:lang w:val="en-US"/>
-        </w:rPr>
-        <w:t>ERK</w:t>
-      </w:r>
-      <w:r>
-        <w:t>1.</w:t>
-      </w:r>
-      <w:r>
-        <w:t xml:space="preserve"> </w:t>
-      </w:r>
-      <w:r>
-        <w:t xml:space="preserve">Поэтому по надежности схема </w:t>
-      </w:r>
-      <w:r>
-        <w:rPr>
-          <w:lang w:val="en-US"/>
-        </w:rPr>
-        <w:t>ERK</w:t>
-      </w:r>
-      <w:r>
-        <w:t xml:space="preserve">2 </w:t>
-      </w:r>
-      <w:r>
-        <w:t xml:space="preserve">уступает схеме </w:t>
-      </w:r>
-      <w:r>
-        <w:rPr>
-          <w:lang w:val="en-US"/>
-        </w:rPr>
-        <w:t>ERK</w:t>
-      </w:r>
-      <w:r>
-        <w:t xml:space="preserve">1, </w:t>
-      </w:r>
-      <w:r>
-        <w:t>как и следовало ожидать.</w:t>
-      </w:r>
-      <w:r>
-        <w:t xml:space="preserve"> Кривые погрешностей</w:t>
-      </w:r>
-      <w:r>
-        <w:t xml:space="preserve"> для жесткостей </w:t>
-      </w:r>
-      <w:r>
-        <w:rPr>
-          <w:position w:val="-6"/>
-        </w:rPr>
-        <w:object w:dxaOrig="859" w:dyaOrig="360" w14:anchorId="6D99F338">
-          <v:shape id="_x0000_i1254" type="#_x0000_t75" style="width:43pt;height:18pt" o:ole="">
+          <v:shape id="_x0000_i1190" type="#_x0000_t75" style="width:42pt;height:18pt" o:ole="">
             <v:imagedata r:id="rId330" o:title=""/>
           </v:shape>
-          <o:OLEObject Type="Embed" ProgID="Equation.DSMT4" ShapeID="_x0000_i1254" DrawAspect="Content" ObjectID="_1665164091" r:id="rId331"/>
+          <o:OLEObject Type="Embed" ProgID="Equation.DSMT4" ShapeID="_x0000_i1190" DrawAspect="Content" ObjectID="_1665159157" r:id="rId331"/>
         </w:object>
       </w:r>
       <w:r>
-        <w:t xml:space="preserve"> приведены на рис. 7.</w:t>
-      </w:r>
-    </w:p>
-    <w:p>
-      <w:pPr>
-        <w:pStyle w:val="Standard"/>
-      </w:pPr>
-      <w:r>
-        <w:t xml:space="preserve">Рис. 7. Погрешности схемы </w:t>
+        <w:t xml:space="preserve">, то есть несколько ранее, чем для схемы </w:t>
       </w:r>
       <w:r>
         <w:rPr>
@@ -14027,15 +14531,13 @@
         <w:t>ERK</w:t>
       </w:r>
       <w:r>
-        <w:t>2; обозначения идентичны рис. 6.</w:t>
-      </w:r>
-    </w:p>
-    <w:p>
-      <w:pPr>
-        <w:pStyle w:val="Standard"/>
-      </w:pPr>
-      <w:r>
-        <w:t xml:space="preserve">Поведение кривых качественно соответствует тому, что наблюдалось для схемы </w:t>
+        <w:t>1.</w:t>
+      </w:r>
+      <w:r>
+        <w:t xml:space="preserve"> </w:t>
+      </w:r>
+      <w:r>
+        <w:t xml:space="preserve">Поэтому по надежности схема </w:t>
       </w:r>
       <w:r>
         <w:rPr>
@@ -14044,40 +14546,109 @@
         <w:t>ERK</w:t>
       </w:r>
       <w:r>
-        <w:t>1</w:t>
-      </w:r>
-      <w:r>
-        <w:t>.</w:t>
-      </w:r>
-      <w:r>
-        <w:t xml:space="preserve"> Линии вторых этапов являются прямыми с наклоном -2, что соответствует теоретическому порядку точности.</w:t>
-      </w:r>
-      <w:r>
-        <w:t xml:space="preserve"> Конечные участки первых этапов так же являются прямыми с наклоном -2, и они гладко сопрягаются со вторыми этапами.</w:t>
-      </w:r>
-      <w:r>
-        <w:t xml:space="preserve"> Разумеется, поведение начальных участков первых этапов нерегулярно.</w:t>
-      </w:r>
-    </w:p>
-    <w:p>
-      <w:pPr>
-        <w:pStyle w:val="Standard"/>
-      </w:pPr>
-      <w:r>
-        <w:t xml:space="preserve">Здесь так же переход с первого на второй этапы происходит при почти одинаковом уровне погрешности </w:t>
+        <w:t xml:space="preserve">2 </w:t>
+      </w:r>
+      <w:r>
+        <w:t xml:space="preserve">уступает схеме </w:t>
+      </w:r>
+      <w:r>
+        <w:rPr>
+          <w:lang w:val="en-US"/>
+        </w:rPr>
+        <w:t>ERK</w:t>
+      </w:r>
+      <w:r>
+        <w:t xml:space="preserve">1, </w:t>
+      </w:r>
+      <w:r>
+        <w:t>как и следовало ожидать.</w:t>
+      </w:r>
+      <w:r>
+        <w:t xml:space="preserve"> Кривые погрешностей</w:t>
+      </w:r>
+      <w:r>
+        <w:t xml:space="preserve"> для жесткостей </w:t>
       </w:r>
       <w:r>
         <w:rPr>
           <w:position w:val="-6"/>
         </w:rPr>
-        <w:object w:dxaOrig="1040" w:dyaOrig="300" w14:anchorId="67118EC4">
-          <v:shape id="_x0000_i1260" type="#_x0000_t75" style="width:52pt;height:15pt" o:ole="">
+        <w:object w:dxaOrig="859" w:dyaOrig="360" w14:anchorId="6D99F338">
+          <v:shape id="_x0000_i1191" type="#_x0000_t75" style="width:43pt;height:18pt" o:ole="">
             <v:imagedata r:id="rId332" o:title=""/>
           </v:shape>
-          <o:OLEObject Type="Embed" ProgID="Equation.DSMT4" ShapeID="_x0000_i1260" DrawAspect="Content" ObjectID="_1665164092" r:id="rId333"/>
+          <o:OLEObject Type="Embed" ProgID="Equation.DSMT4" ShapeID="_x0000_i1191" DrawAspect="Content" ObjectID="_1665159158" r:id="rId333"/>
         </w:object>
       </w:r>
       <w:r>
+        <w:t xml:space="preserve"> приведены на рис. 7.</w:t>
+      </w:r>
+    </w:p>
+    <w:p>
+      <w:pPr>
+        <w:pStyle w:val="Standard"/>
+      </w:pPr>
+      <w:r>
+        <w:t xml:space="preserve">Рис. 7. Погрешности схемы </w:t>
+      </w:r>
+      <w:r>
+        <w:rPr>
+          <w:lang w:val="en-US"/>
+        </w:rPr>
+        <w:t>ERK</w:t>
+      </w:r>
+      <w:r>
+        <w:t>2; обозначения идентичны рис. 6.</w:t>
+      </w:r>
+    </w:p>
+    <w:p>
+      <w:pPr>
+        <w:pStyle w:val="Standard"/>
+      </w:pPr>
+      <w:r>
+        <w:t xml:space="preserve">Поведение кривых качественно соответствует тому, что наблюдалось для схемы </w:t>
+      </w:r>
+      <w:r>
+        <w:rPr>
+          <w:lang w:val="en-US"/>
+        </w:rPr>
+        <w:t>ERK</w:t>
+      </w:r>
+      <w:r>
+        <w:t>1</w:t>
+      </w:r>
+      <w:r>
+        <w:t>.</w:t>
+      </w:r>
+      <w:r>
+        <w:t xml:space="preserve"> Линии вторых этапов являются прямыми с наклоном -2, что соответствует теоретическому порядку точности.</w:t>
+      </w:r>
+      <w:r>
+        <w:t xml:space="preserve"> Конечные участки первых этапов так же являются прямыми с наклоном -2, и они гладко сопрягаются со вторыми этапами.</w:t>
+      </w:r>
+      <w:r>
+        <w:t xml:space="preserve"> Разумеется, поведение начальных участков первых этапов нерегулярно.</w:t>
+      </w:r>
+    </w:p>
+    <w:p>
+      <w:pPr>
+        <w:pStyle w:val="Standard"/>
+      </w:pPr>
+      <w:r>
+        <w:t xml:space="preserve">Здесь так же переход с первого на второй этапы происходит при почти одинаковом уровне погрешности </w:t>
+      </w:r>
+      <w:r>
+        <w:rPr>
+          <w:position w:val="-6"/>
+        </w:rPr>
+        <w:object w:dxaOrig="1040" w:dyaOrig="300" w14:anchorId="67118EC4">
+          <v:shape id="_x0000_i1192" type="#_x0000_t75" style="width:52pt;height:15pt" o:ole="">
+            <v:imagedata r:id="rId334" o:title=""/>
+          </v:shape>
+          <o:OLEObject Type="Embed" ProgID="Equation.DSMT4" ShapeID="_x0000_i1192" DrawAspect="Content" ObjectID="_1665159159" r:id="rId335"/>
+        </w:object>
+      </w:r>
+      <w:r>
         <w:t xml:space="preserve">. Этот уровень погрешности существенно меньше, чем для схемы </w:t>
       </w:r>
       <w:r>
@@ -14097,7 +14668,7 @@
       <w:pPr>
         <w:pStyle w:val="Standard"/>
       </w:pPr>
-      <w:commentRangeStart w:id="18"/>
+      <w:commentRangeStart w:id="28"/>
       <w:r>
         <w:rPr>
           <w:b/>
@@ -14113,14 +14684,14 @@
         </w:rPr>
         <w:t>0</w:t>
       </w:r>
-      <w:commentRangeEnd w:id="18"/>
+      <w:commentRangeEnd w:id="28"/>
       <w:r>
         <w:rPr>
           <w:rStyle w:val="afa"/>
           <w:rFonts w:ascii="Liberation Serif" w:eastAsia="NSimSun" w:hAnsi="Liberation Serif" w:cs="Mangal"/>
           <w:lang w:bidi="hi-IN"/>
         </w:rPr>
-        <w:commentReference w:id="18"/>
+        <w:commentReference w:id="28"/>
       </w:r>
       <w:r>
         <w:t xml:space="preserve"> </w:t>
@@ -14145,69 +14716,20 @@
           <w:position w:val="-6"/>
         </w:rPr>
         <w:object w:dxaOrig="859" w:dyaOrig="360" w14:anchorId="730AF515">
-          <v:shape id="_x0000_i1264" type="#_x0000_t75" style="width:43pt;height:18pt" o:ole="">
-            <v:imagedata r:id="rId334" o:title=""/>
-          </v:shape>
-          <o:OLEObject Type="Embed" ProgID="Equation.DSMT4" ShapeID="_x0000_i1264" DrawAspect="Content" ObjectID="_1665164093" r:id="rId335"/>
-        </w:object>
-      </w:r>
-      <w:r>
-        <w:t xml:space="preserve">. </w:t>
-      </w:r>
-      <w:r>
-        <w:t>Таким образом, с</w:t>
-      </w:r>
-      <w:r>
-        <w:t xml:space="preserve">хема оказалась менее надежной, чем </w:t>
-      </w:r>
-      <w:r>
-        <w:rPr>
-          <w:lang w:val="en-US"/>
-        </w:rPr>
-        <w:t>ERK</w:t>
-      </w:r>
-      <w:r>
-        <w:t>2</w:t>
-      </w:r>
-      <w:r>
-        <w:t xml:space="preserve">, не говоря уже о </w:t>
-      </w:r>
-      <w:r>
-        <w:rPr>
-          <w:lang w:val="en-US"/>
-        </w:rPr>
-        <w:t>ERK</w:t>
-      </w:r>
-      <w:r>
-        <w:t>1.</w:t>
-      </w:r>
-      <w:r>
-        <w:t xml:space="preserve"> </w:t>
-      </w:r>
-      <w:r>
-        <w:t xml:space="preserve">Кривые погрешности для </w:t>
-      </w:r>
-      <w:r>
-        <w:rPr>
-          <w:position w:val="-6"/>
-        </w:rPr>
-        <w:object w:dxaOrig="840" w:dyaOrig="360" w14:anchorId="37F326DB">
-          <v:shape id="_x0000_i1262" type="#_x0000_t75" style="width:42pt;height:18pt" o:ole="">
+          <v:shape id="_x0000_i1193" type="#_x0000_t75" style="width:43pt;height:18pt" o:ole="">
             <v:imagedata r:id="rId336" o:title=""/>
           </v:shape>
-          <o:OLEObject Type="Embed" ProgID="Equation.DSMT4" ShapeID="_x0000_i1262" DrawAspect="Content" ObjectID="_1665164094" r:id="rId337"/>
+          <o:OLEObject Type="Embed" ProgID="Equation.DSMT4" ShapeID="_x0000_i1193" DrawAspect="Content" ObjectID="_1665159160" r:id="rId337"/>
         </w:object>
       </w:r>
       <w:r>
-        <w:t xml:space="preserve"> приведены на рис. 8.</w:t>
-      </w:r>
-    </w:p>
-    <w:p>
-      <w:pPr>
-        <w:pStyle w:val="Standard"/>
-      </w:pPr>
-      <w:r>
-        <w:t xml:space="preserve">Рис. 8. Погрешности схемы </w:t>
+        <w:t xml:space="preserve">. </w:t>
+      </w:r>
+      <w:r>
+        <w:t>Таким образом, с</w:t>
+      </w:r>
+      <w:r>
+        <w:t xml:space="preserve">хема оказалась менее надежной, чем </w:t>
       </w:r>
       <w:r>
         <w:rPr>
@@ -14216,77 +14738,59 @@
         <w:t>ERK</w:t>
       </w:r>
       <w:r>
-        <w:t>4</w:t>
-      </w:r>
-      <w:r>
-        <w:t>; обозначения идентичны рис. 6.</w:t>
-      </w:r>
-    </w:p>
-    <w:p>
-      <w:pPr>
-        <w:pStyle w:val="Standard"/>
-      </w:pPr>
-      <w:r>
-        <w:t>Н</w:t>
-      </w:r>
-      <w:r>
-        <w:t>а рис. </w:t>
-      </w:r>
-      <w:r>
-        <w:t>8</w:t>
-      </w:r>
-      <w:r>
-        <w:t xml:space="preserve"> </w:t>
-      </w:r>
-      <w:r>
-        <w:t>для</w:t>
-      </w:r>
-      <w:r>
-        <w:t xml:space="preserve"> </w:t>
+        <w:t>2</w:t>
+      </w:r>
+      <w:r>
+        <w:t xml:space="preserve">, не говоря уже о </w:t>
+      </w:r>
+      <w:r>
+        <w:rPr>
+          <w:lang w:val="en-US"/>
+        </w:rPr>
+        <w:t>ERK</w:t>
+      </w:r>
+      <w:r>
+        <w:t>1.</w:t>
+      </w:r>
+      <w:r>
+        <w:t xml:space="preserve"> </w:t>
+      </w:r>
+      <w:r>
+        <w:t xml:space="preserve">Кривые погрешности для </w:t>
       </w:r>
       <w:r>
         <w:rPr>
           <w:position w:val="-6"/>
         </w:rPr>
-        <w:object w:dxaOrig="859" w:dyaOrig="360" w14:anchorId="07868DF0">
-          <v:shape id="_x0000_i1234" type="#_x0000_t75" style="width:43pt;height:18pt" o:ole="">
+        <w:object w:dxaOrig="840" w:dyaOrig="360" w14:anchorId="37F326DB">
+          <v:shape id="_x0000_i1194" type="#_x0000_t75" style="width:42pt;height:18pt" o:ole="">
             <v:imagedata r:id="rId338" o:title=""/>
           </v:shape>
-          <o:OLEObject Type="Embed" ProgID="Equation.DSMT4" ShapeID="_x0000_i1234" DrawAspect="Content" ObjectID="_1665164095" r:id="rId339"/>
+          <o:OLEObject Type="Embed" ProgID="Equation.DSMT4" ShapeID="_x0000_i1194" DrawAspect="Content" ObjectID="_1665159161" r:id="rId339"/>
         </w:object>
       </w:r>
       <w:r>
-        <w:t xml:space="preserve"> все линии вторых этапов</w:t>
-      </w:r>
-      <w:r>
-        <w:t xml:space="preserve"> являются прямыми с наклоном </w:t>
-      </w:r>
-      <w:r>
-        <w:t>-</w:t>
+        <w:t xml:space="preserve"> приведены на рис. 8.</w:t>
+      </w:r>
+    </w:p>
+    <w:p>
+      <w:pPr>
+        <w:pStyle w:val="Standard"/>
+      </w:pPr>
+      <w:r>
+        <w:t xml:space="preserve">Рис. 8. Погрешности схемы </w:t>
+      </w:r>
+      <w:r>
+        <w:rPr>
+          <w:lang w:val="en-US"/>
+        </w:rPr>
+        <w:t>ERK</w:t>
       </w:r>
       <w:r>
         <w:t>4</w:t>
       </w:r>
       <w:r>
-        <w:t>, что соответствует теории.</w:t>
-      </w:r>
-      <w:r>
-        <w:t xml:space="preserve"> Концы линий первых этапов так же являются прямыми с наклоном -4, и гладко сопрягаются с линиями вторых этапов.</w:t>
-      </w:r>
-      <w:r>
-        <w:t xml:space="preserve"> Видно, что при этих жесткостях схема </w:t>
-      </w:r>
-      <w:r>
-        <w:rPr>
-          <w:lang w:val="en-US"/>
-        </w:rPr>
-        <w:t>ERK</w:t>
-      </w:r>
-      <w:r>
-        <w:t xml:space="preserve">4 </w:t>
-      </w:r>
-      <w:r>
-        <w:t>работает очень надежно.</w:t>
+        <w:t>; обозначения идентичны рис. 6.</w:t>
       </w:r>
     </w:p>
     <w:p>
@@ -14294,152 +14798,219 @@
         <w:pStyle w:val="Standard"/>
       </w:pPr>
       <w:r>
-        <w:t xml:space="preserve">Однако при </w:t>
+        <w:t>Н</w:t>
+      </w:r>
+      <w:r>
+        <w:t>а рис. </w:t>
+      </w:r>
+      <w:r>
+        <w:t>8</w:t>
+      </w:r>
+      <w:r>
+        <w:t xml:space="preserve"> </w:t>
+      </w:r>
+      <w:r>
+        <w:t>для</w:t>
+      </w:r>
+      <w:r>
+        <w:t xml:space="preserve"> </w:t>
       </w:r>
       <w:r>
         <w:rPr>
           <w:position w:val="-6"/>
         </w:rPr>
-        <w:object w:dxaOrig="840" w:dyaOrig="360" w14:anchorId="4C212198">
-          <v:shape id="_x0000_i1235" type="#_x0000_t75" style="width:42pt;height:18pt" o:ole="">
+        <w:object w:dxaOrig="859" w:dyaOrig="360" w14:anchorId="07868DF0">
+          <v:shape id="_x0000_i1195" type="#_x0000_t75" style="width:43pt;height:18pt" o:ole="">
             <v:imagedata r:id="rId340" o:title=""/>
           </v:shape>
-          <o:OLEObject Type="Embed" ProgID="Equation.DSMT4" ShapeID="_x0000_i1235" DrawAspect="Content" ObjectID="_1665164096" r:id="rId341"/>
+          <o:OLEObject Type="Embed" ProgID="Equation.DSMT4" ShapeID="_x0000_i1195" DrawAspect="Content" ObjectID="_1665159162" r:id="rId341"/>
         </w:object>
       </w:r>
       <w:r>
-        <w:t xml:space="preserve"> начало линии является сильно искривленным</w:t>
-      </w:r>
-      <w:r>
-        <w:t xml:space="preserve">, и лишь при </w:t>
+        <w:t xml:space="preserve"> все линии вторых этапов</w:t>
+      </w:r>
+      <w:r>
+        <w:t xml:space="preserve"> являются прямыми с наклоном </w:t>
+      </w:r>
+      <w:r>
+        <w:t>-</w:t>
+      </w:r>
+      <w:r>
+        <w:t>4</w:t>
+      </w:r>
+      <w:r>
+        <w:t>, что соответствует теории.</w:t>
+      </w:r>
+      <w:r>
+        <w:t xml:space="preserve"> Концы линий первых этапов так же являются прямыми с наклоном -4, и гладко сопрягаются с линиями вторых этапов.</w:t>
+      </w:r>
+      <w:r>
+        <w:t xml:space="preserve"> Видно, что при этих жесткостях схема </w:t>
+      </w:r>
+      <w:r>
+        <w:rPr>
+          <w:lang w:val="en-US"/>
+        </w:rPr>
+        <w:t>ERK</w:t>
+      </w:r>
+      <w:r>
+        <w:t xml:space="preserve">4 </w:t>
+      </w:r>
+      <w:r>
+        <w:t>работает очень надежно.</w:t>
+      </w:r>
+    </w:p>
+    <w:p>
+      <w:pPr>
+        <w:pStyle w:val="Standard"/>
+      </w:pPr>
+      <w:r>
+        <w:t xml:space="preserve">Однако при </w:t>
       </w:r>
       <w:r>
         <w:rPr>
           <w:position w:val="-6"/>
         </w:rPr>
-        <w:object w:dxaOrig="980" w:dyaOrig="300" w14:anchorId="2C1D5A41">
-          <v:shape id="_x0000_i1236" type="#_x0000_t75" style="width:49pt;height:15pt" o:ole="">
+        <w:object w:dxaOrig="840" w:dyaOrig="360" w14:anchorId="4C212198">
+          <v:shape id="_x0000_i1196" type="#_x0000_t75" style="width:42pt;height:18pt" o:ole="">
             <v:imagedata r:id="rId342" o:title=""/>
           </v:shape>
-          <o:OLEObject Type="Embed" ProgID="Equation.DSMT4" ShapeID="_x0000_i1236" DrawAspect="Content" ObjectID="_1665164097" r:id="rId343"/>
+          <o:OLEObject Type="Embed" ProgID="Equation.DSMT4" ShapeID="_x0000_i1196" DrawAspect="Content" ObjectID="_1665159163" r:id="rId343"/>
         </w:object>
       </w:r>
       <w:r>
-        <w:t xml:space="preserve"> линия становится прямой с теоретическим наклоном 4.</w:t>
-      </w:r>
-      <w:r>
-        <w:t xml:space="preserve"> </w:t>
-      </w:r>
-      <w:r>
-        <w:t>При этом первый этап расчета фактически отсутствует (</w:t>
+        <w:t xml:space="preserve"> начало линии является сильно искривленным</w:t>
+      </w:r>
+      <w:r>
+        <w:t xml:space="preserve">, и лишь при </w:t>
       </w:r>
       <w:r>
         <w:rPr>
           <w:position w:val="-6"/>
         </w:rPr>
-        <w:object w:dxaOrig="660" w:dyaOrig="300" w14:anchorId="3CA2C43B">
-          <v:shape id="_x0000_i1237" type="#_x0000_t75" style="width:33pt;height:15pt" o:ole="">
+        <w:object w:dxaOrig="980" w:dyaOrig="300" w14:anchorId="2C1D5A41">
+          <v:shape id="_x0000_i1197" type="#_x0000_t75" style="width:49pt;height:15pt" o:ole="">
             <v:imagedata r:id="rId344" o:title=""/>
           </v:shape>
-          <o:OLEObject Type="Embed" ProgID="Equation.DSMT4" ShapeID="_x0000_i1237" DrawAspect="Content" ObjectID="_1665164098" r:id="rId345"/>
+          <o:OLEObject Type="Embed" ProgID="Equation.DSMT4" ShapeID="_x0000_i1197" DrawAspect="Content" ObjectID="_1665159164" r:id="rId345"/>
         </w:object>
       </w:r>
       <w:r>
-        <w:t>)</w:t>
-      </w:r>
-      <w:r>
-        <w:t>, а сетка второго этапа оказывается не адаптированной, а просто равномерной.</w:t>
-      </w:r>
-      <w:r>
-        <w:t xml:space="preserve"> Поэтому при </w:t>
+        <w:t xml:space="preserve"> линия становится прямой с теоретическим наклоном 4.</w:t>
+      </w:r>
+      <w:r>
+        <w:t xml:space="preserve"> </w:t>
+      </w:r>
+      <w:r>
+        <w:t>При этом первый этап расчета фактически отсутствует (</w:t>
       </w:r>
       <w:r>
         <w:rPr>
           <w:position w:val="-6"/>
         </w:rPr>
-        <w:object w:dxaOrig="840" w:dyaOrig="360" w14:anchorId="17D90B9D">
-          <v:shape id="_x0000_i1238" type="#_x0000_t75" style="width:42pt;height:18pt" o:ole="">
+        <w:object w:dxaOrig="660" w:dyaOrig="300" w14:anchorId="3CA2C43B">
+          <v:shape id="_x0000_i1198" type="#_x0000_t75" style="width:33pt;height:15pt" o:ole="">
             <v:imagedata r:id="rId346" o:title=""/>
           </v:shape>
-          <o:OLEObject Type="Embed" ProgID="Equation.DSMT4" ShapeID="_x0000_i1238" DrawAspect="Content" ObjectID="_1665164099" r:id="rId347"/>
+          <o:OLEObject Type="Embed" ProgID="Equation.DSMT4" ShapeID="_x0000_i1198" DrawAspect="Content" ObjectID="_1665159165" r:id="rId347"/>
         </w:object>
       </w:r>
       <w:r>
-        <w:t xml:space="preserve"> не происходит построения оптимальной сетки.</w:t>
-      </w:r>
-      <w:r>
-        <w:t xml:space="preserve"> Можно сказать, что при такой жесткости схема </w:t>
-      </w:r>
-      <w:r>
-        <w:rPr>
-          <w:lang w:val="en-US"/>
-        </w:rPr>
-        <w:t>ERK</w:t>
-      </w:r>
-      <w:r>
-        <w:t xml:space="preserve">4 </w:t>
-      </w:r>
-      <w:r>
-        <w:t>работает на грани срыва.</w:t>
-      </w:r>
-    </w:p>
-    <w:p>
-      <w:pPr>
-        <w:pStyle w:val="Standard"/>
-      </w:pPr>
-      <w:r>
-        <w:t>Пока схема ведет себя надежно, расстояни</w:t>
-      </w:r>
-      <w:r>
-        <w:t>я</w:t>
-      </w:r>
-      <w:r>
-        <w:t xml:space="preserve"> между последовательными кривыми 1-2, 2-3, 3-4 уменьшаются.</w:t>
-      </w:r>
-      <w:r>
-        <w:t xml:space="preserve"> Однако расстояние между прямолинейными участками 4-5 сильно увеличивается.</w:t>
-      </w:r>
-      <w:r>
-        <w:t xml:space="preserve"> Это показывает, </w:t>
-      </w:r>
-      <w:r>
-        <w:t>что,</w:t>
-      </w:r>
-      <w:r>
-        <w:t xml:space="preserve"> когда предел надежности схемы нарушен, точность расчета сразу ухудшается.</w:t>
-      </w:r>
-    </w:p>
-    <w:p>
-      <w:pPr>
-        <w:pStyle w:val="Standard"/>
-      </w:pPr>
-      <w:r>
-        <w:t xml:space="preserve">В следствие высокого порядка точности схемы </w:t>
-      </w:r>
-      <w:r>
-        <w:rPr>
-          <w:lang w:val="en-US"/>
-        </w:rPr>
-        <w:t>ERK</w:t>
-      </w:r>
-      <w:r>
-        <w:t xml:space="preserve">4 </w:t>
-      </w:r>
-      <w:r>
-        <w:t>погрешности быстро убывают при увеличении числа узлов.</w:t>
-      </w:r>
-      <w:r>
-        <w:t xml:space="preserve"> Поэтому каждая линия успевает выйти на ошибки округления. При всех жесткостях это происходит при числе узлов </w:t>
+        <w:t>)</w:t>
+      </w:r>
+      <w:r>
+        <w:t>, а сетка второго этапа оказывается не адаптированной, а просто равномерной.</w:t>
+      </w:r>
+      <w:r>
+        <w:t xml:space="preserve"> Поэтому при </w:t>
       </w:r>
       <w:r>
         <w:rPr>
           <w:position w:val="-6"/>
         </w:rPr>
-        <w:object w:dxaOrig="920" w:dyaOrig="360" w14:anchorId="4D95FE8A">
-          <v:shape id="_x0000_i1266" type="#_x0000_t75" style="width:46pt;height:18pt" o:ole="">
+        <w:object w:dxaOrig="840" w:dyaOrig="360" w14:anchorId="17D90B9D">
+          <v:shape id="_x0000_i1199" type="#_x0000_t75" style="width:42pt;height:18pt" o:ole="">
             <v:imagedata r:id="rId348" o:title=""/>
           </v:shape>
-          <o:OLEObject Type="Embed" ProgID="Equation.DSMT4" ShapeID="_x0000_i1266" DrawAspect="Content" ObjectID="_1665164100" r:id="rId349"/>
+          <o:OLEObject Type="Embed" ProgID="Equation.DSMT4" ShapeID="_x0000_i1199" DrawAspect="Content" ObjectID="_1665159166" r:id="rId349"/>
+        </w:object>
+      </w:r>
+      <w:r>
+        <w:t xml:space="preserve"> не происходит построения оптимальной сетки.</w:t>
+      </w:r>
+      <w:r>
+        <w:t xml:space="preserve"> Можно сказать, что при такой жесткости схема </w:t>
+      </w:r>
+      <w:r>
+        <w:rPr>
+          <w:lang w:val="en-US"/>
+        </w:rPr>
+        <w:t>ERK</w:t>
+      </w:r>
+      <w:r>
+        <w:t xml:space="preserve">4 </w:t>
+      </w:r>
+      <w:r>
+        <w:t>работает на грани срыва.</w:t>
+      </w:r>
+    </w:p>
+    <w:p>
+      <w:pPr>
+        <w:pStyle w:val="Standard"/>
+      </w:pPr>
+      <w:r>
+        <w:t>Пока схема ведет себя надежно, расстояни</w:t>
+      </w:r>
+      <w:r>
+        <w:t>я</w:t>
+      </w:r>
+      <w:r>
+        <w:t xml:space="preserve"> между последовательными кривыми 1-2, 2-3, 3-4 уменьшаются.</w:t>
+      </w:r>
+      <w:r>
+        <w:t xml:space="preserve"> Однако расстояние между прямолинейными участками 4-5 сильно увеличивается.</w:t>
+      </w:r>
+      <w:r>
+        <w:t xml:space="preserve"> Это показывает, </w:t>
+      </w:r>
+      <w:r>
+        <w:t>что,</w:t>
+      </w:r>
+      <w:r>
+        <w:t xml:space="preserve"> когда предел надежности схемы нарушен, точность расчета сразу ухудшается.</w:t>
+      </w:r>
+    </w:p>
+    <w:p>
+      <w:pPr>
+        <w:pStyle w:val="Standard"/>
+      </w:pPr>
+      <w:r>
+        <w:t xml:space="preserve">В следствие высокого порядка точности схемы </w:t>
+      </w:r>
+      <w:r>
+        <w:rPr>
+          <w:lang w:val="en-US"/>
+        </w:rPr>
+        <w:t>ERK</w:t>
+      </w:r>
+      <w:r>
+        <w:t xml:space="preserve">4 </w:t>
+      </w:r>
+      <w:r>
+        <w:t>погрешности быстро убывают при увеличении числа узлов.</w:t>
+      </w:r>
+      <w:r>
+        <w:t xml:space="preserve"> Поэтому каждая линия успевает выйти на ошибки округления. При всех жесткостях это происходит при числе узлов </w:t>
+      </w:r>
+      <w:r>
+        <w:rPr>
+          <w:position w:val="-6"/>
+        </w:rPr>
+        <w:object w:dxaOrig="920" w:dyaOrig="360" w14:anchorId="4D95FE8A">
+          <v:shape id="_x0000_i1200" type="#_x0000_t75" style="width:46pt;height:18pt" o:ole="">
+            <v:imagedata r:id="rId350" o:title=""/>
+          </v:shape>
+          <o:OLEObject Type="Embed" ProgID="Equation.DSMT4" ShapeID="_x0000_i1200" DrawAspect="Content" ObjectID="_1665159167" r:id="rId351"/>
         </w:object>
       </w:r>
       <w:r>
@@ -14473,134 +15044,134 @@
           <w:position w:val="-6"/>
         </w:rPr>
         <w:object w:dxaOrig="800" w:dyaOrig="360" w14:anchorId="35BE0A14">
-          <v:shape id="_x0000_i1268" type="#_x0000_t75" style="width:40pt;height:18pt" o:ole="">
-            <v:imagedata r:id="rId350" o:title=""/>
-          </v:shape>
-          <o:OLEObject Type="Embed" ProgID="Equation.DSMT4" ShapeID="_x0000_i1268" DrawAspect="Content" ObjectID="_1665164101" r:id="rId351"/>
-        </w:object>
-      </w:r>
-      <w:r>
-        <w:t xml:space="preserve"> </w:t>
-      </w:r>
-      <w:r>
-        <w:t xml:space="preserve">при </w:t>
-      </w:r>
-      <w:r>
-        <w:rPr>
-          <w:position w:val="-6"/>
-        </w:rPr>
-        <w:object w:dxaOrig="760" w:dyaOrig="300" w14:anchorId="1D63AD0B">
-          <v:shape id="_x0000_i1270" type="#_x0000_t75" style="width:38pt;height:15pt" o:ole="">
+          <v:shape id="_x0000_i1201" type="#_x0000_t75" style="width:40pt;height:18pt" o:ole="">
             <v:imagedata r:id="rId352" o:title=""/>
           </v:shape>
-          <o:OLEObject Type="Embed" ProgID="Equation.DSMT4" ShapeID="_x0000_i1270" DrawAspect="Content" ObjectID="_1665164102" r:id="rId353"/>
+          <o:OLEObject Type="Embed" ProgID="Equation.DSMT4" ShapeID="_x0000_i1201" DrawAspect="Content" ObjectID="_1665159168" r:id="rId353"/>
         </w:object>
       </w:r>
       <w:r>
-        <w:t xml:space="preserve">, </w:t>
+        <w:t xml:space="preserve"> </w:t>
+      </w:r>
+      <w:r>
+        <w:t xml:space="preserve">при </w:t>
       </w:r>
       <w:r>
         <w:rPr>
           <w:position w:val="-6"/>
         </w:rPr>
-        <w:object w:dxaOrig="800" w:dyaOrig="360" w14:anchorId="399403C7">
-          <v:shape id="_x0000_i1274" type="#_x0000_t75" style="width:40pt;height:18pt" o:ole="">
+        <w:object w:dxaOrig="760" w:dyaOrig="300" w14:anchorId="1D63AD0B">
+          <v:shape id="_x0000_i1202" type="#_x0000_t75" style="width:38pt;height:15pt" o:ole="">
             <v:imagedata r:id="rId354" o:title=""/>
           </v:shape>
-          <o:OLEObject Type="Embed" ProgID="Equation.DSMT4" ShapeID="_x0000_i1274" DrawAspect="Content" ObjectID="_1665164103" r:id="rId355"/>
+          <o:OLEObject Type="Embed" ProgID="Equation.DSMT4" ShapeID="_x0000_i1202" DrawAspect="Content" ObjectID="_1665159169" r:id="rId355"/>
         </w:object>
       </w:r>
       <w:r>
-        <w:t xml:space="preserve"> </w:t>
-      </w:r>
-      <w:r>
-        <w:t xml:space="preserve">при </w:t>
+        <w:t xml:space="preserve">, </w:t>
       </w:r>
       <w:r>
         <w:rPr>
           <w:position w:val="-6"/>
         </w:rPr>
-        <w:object w:dxaOrig="900" w:dyaOrig="300" w14:anchorId="7E61A90E">
-          <v:shape id="_x0000_i1279" type="#_x0000_t75" style="width:45pt;height:15pt" o:ole="">
+        <w:object w:dxaOrig="800" w:dyaOrig="360" w14:anchorId="399403C7">
+          <v:shape id="_x0000_i1203" type="#_x0000_t75" style="width:40pt;height:18pt" o:ole="">
             <v:imagedata r:id="rId356" o:title=""/>
           </v:shape>
-          <o:OLEObject Type="Embed" ProgID="Equation.DSMT4" ShapeID="_x0000_i1279" DrawAspect="Content" ObjectID="_1665164104" r:id="rId357"/>
+          <o:OLEObject Type="Embed" ProgID="Equation.DSMT4" ShapeID="_x0000_i1203" DrawAspect="Content" ObjectID="_1665159170" r:id="rId357"/>
         </w:object>
       </w:r>
       <w:r>
-        <w:t xml:space="preserve">, </w:t>
+        <w:t xml:space="preserve"> </w:t>
+      </w:r>
+      <w:r>
+        <w:t xml:space="preserve">при </w:t>
       </w:r>
       <w:r>
         <w:rPr>
           <w:position w:val="-6"/>
         </w:rPr>
-        <w:object w:dxaOrig="800" w:dyaOrig="360" w14:anchorId="60087945">
-          <v:shape id="_x0000_i1283" type="#_x0000_t75" style="width:40pt;height:18pt" o:ole="">
+        <w:object w:dxaOrig="900" w:dyaOrig="300" w14:anchorId="7E61A90E">
+          <v:shape id="_x0000_i1204" type="#_x0000_t75" style="width:45pt;height:15pt" o:ole="">
             <v:imagedata r:id="rId358" o:title=""/>
           </v:shape>
-          <o:OLEObject Type="Embed" ProgID="Equation.DSMT4" ShapeID="_x0000_i1283" DrawAspect="Content" ObjectID="_1665164105" r:id="rId359"/>
+          <o:OLEObject Type="Embed" ProgID="Equation.DSMT4" ShapeID="_x0000_i1204" DrawAspect="Content" ObjectID="_1665159171" r:id="rId359"/>
         </w:object>
       </w:r>
       <w:r>
-        <w:t xml:space="preserve"> </w:t>
-      </w:r>
-      <w:r>
-        <w:t xml:space="preserve">при </w:t>
+        <w:t xml:space="preserve">, </w:t>
       </w:r>
       <w:r>
         <w:rPr>
           <w:position w:val="-6"/>
         </w:rPr>
-        <w:object w:dxaOrig="840" w:dyaOrig="360" w14:anchorId="402131F8">
-          <v:shape id="_x0000_i1285" type="#_x0000_t75" style="width:42pt;height:18pt" o:ole="">
+        <w:object w:dxaOrig="800" w:dyaOrig="360" w14:anchorId="60087945">
+          <v:shape id="_x0000_i1205" type="#_x0000_t75" style="width:40pt;height:18pt" o:ole="">
             <v:imagedata r:id="rId360" o:title=""/>
           </v:shape>
-          <o:OLEObject Type="Embed" ProgID="Equation.DSMT4" ShapeID="_x0000_i1285" DrawAspect="Content" ObjectID="_1665164106" r:id="rId361"/>
+          <o:OLEObject Type="Embed" ProgID="Equation.DSMT4" ShapeID="_x0000_i1205" DrawAspect="Content" ObjectID="_1665159172" r:id="rId361"/>
         </w:object>
       </w:r>
       <w:r>
-        <w:t xml:space="preserve">и </w:t>
+        <w:t xml:space="preserve"> </w:t>
+      </w:r>
+      <w:r>
+        <w:t xml:space="preserve">при </w:t>
       </w:r>
       <w:r>
         <w:rPr>
           <w:position w:val="-6"/>
         </w:rPr>
-        <w:object w:dxaOrig="800" w:dyaOrig="360" w14:anchorId="3367BA53">
-          <v:shape id="_x0000_i1289" type="#_x0000_t75" style="width:40pt;height:18pt" o:ole="">
+        <w:object w:dxaOrig="840" w:dyaOrig="360" w14:anchorId="402131F8">
+          <v:shape id="_x0000_i1206" type="#_x0000_t75" style="width:42pt;height:18pt" o:ole="">
             <v:imagedata r:id="rId362" o:title=""/>
           </v:shape>
-          <o:OLEObject Type="Embed" ProgID="Equation.DSMT4" ShapeID="_x0000_i1289" DrawAspect="Content" ObjectID="_1665164107" r:id="rId363"/>
+          <o:OLEObject Type="Embed" ProgID="Equation.DSMT4" ShapeID="_x0000_i1206" DrawAspect="Content" ObjectID="_1665159173" r:id="rId363"/>
         </w:object>
       </w:r>
       <w:r>
-        <w:t xml:space="preserve"> </w:t>
-      </w:r>
-      <w:r>
-        <w:t xml:space="preserve">при </w:t>
+        <w:t xml:space="preserve">и </w:t>
       </w:r>
       <w:r>
         <w:rPr>
           <w:position w:val="-6"/>
         </w:rPr>
-        <w:object w:dxaOrig="859" w:dyaOrig="360" w14:anchorId="2D63C451">
-          <v:shape id="_x0000_i1294" type="#_x0000_t75" style="width:43pt;height:18pt" o:ole="">
+        <w:object w:dxaOrig="800" w:dyaOrig="360" w14:anchorId="3367BA53">
+          <v:shape id="_x0000_i1207" type="#_x0000_t75" style="width:40pt;height:18pt" o:ole="">
             <v:imagedata r:id="rId364" o:title=""/>
           </v:shape>
-          <o:OLEObject Type="Embed" ProgID="Equation.DSMT4" ShapeID="_x0000_i1294" DrawAspect="Content" ObjectID="_1665164108" r:id="rId365"/>
+          <o:OLEObject Type="Embed" ProgID="Equation.DSMT4" ShapeID="_x0000_i1207" DrawAspect="Content" ObjectID="_1665159174" r:id="rId365"/>
         </w:object>
       </w:r>
       <w:r>
-        <w:t xml:space="preserve"> и </w:t>
+        <w:t xml:space="preserve"> </w:t>
+      </w:r>
+      <w:r>
+        <w:t xml:space="preserve">при </w:t>
       </w:r>
       <w:r>
         <w:rPr>
           <w:position w:val="-6"/>
         </w:rPr>
-        <w:object w:dxaOrig="400" w:dyaOrig="360" w14:anchorId="4F518E8C">
-          <v:shape id="_x0000_i1296" type="#_x0000_t75" style="width:20pt;height:18pt" o:ole="">
+        <w:object w:dxaOrig="859" w:dyaOrig="360" w14:anchorId="2D63C451">
+          <v:shape id="_x0000_i1208" type="#_x0000_t75" style="width:43pt;height:18pt" o:ole="">
             <v:imagedata r:id="rId366" o:title=""/>
           </v:shape>
-          <o:OLEObject Type="Embed" ProgID="Equation.DSMT4" ShapeID="_x0000_i1296" DrawAspect="Content" ObjectID="_1665164109" r:id="rId367"/>
+          <o:OLEObject Type="Embed" ProgID="Equation.DSMT4" ShapeID="_x0000_i1208" DrawAspect="Content" ObjectID="_1665159175" r:id="rId367"/>
+        </w:object>
+      </w:r>
+      <w:r>
+        <w:t xml:space="preserve"> и </w:t>
+      </w:r>
+      <w:r>
+        <w:rPr>
+          <w:position w:val="-6"/>
+        </w:rPr>
+        <w:object w:dxaOrig="400" w:dyaOrig="360" w14:anchorId="4F518E8C">
+          <v:shape id="_x0000_i1209" type="#_x0000_t75" style="width:20pt;height:18pt" o:ole="">
+            <v:imagedata r:id="rId368" o:title=""/>
+          </v:shape>
+          <o:OLEObject Type="Embed" ProgID="Equation.DSMT4" ShapeID="_x0000_i1209" DrawAspect="Content" ObjectID="_1665159176" r:id="rId369"/>
         </w:object>
       </w:r>
       <w:r>
@@ -14647,24 +15218,10 @@
           <w:position w:val="-12"/>
         </w:rPr>
         <w:object w:dxaOrig="540" w:dyaOrig="380" w14:anchorId="45A769D8">
-          <v:shape id="_x0000_i1309" type="#_x0000_t75" style="width:27pt;height:19pt" o:ole="">
-            <v:imagedata r:id="rId368" o:title=""/>
-          </v:shape>
-          <o:OLEObject Type="Embed" ProgID="Equation.DSMT4" ShapeID="_x0000_i1309" DrawAspect="Content" ObjectID="_1665164110" r:id="rId369"/>
-        </w:object>
-      </w:r>
-      <w:r>
-        <w:t xml:space="preserve">, </w:t>
-      </w:r>
-      <w:r>
-        <w:rPr>
-          <w:position w:val="-12"/>
-        </w:rPr>
-        <w:object w:dxaOrig="580" w:dyaOrig="380" w14:anchorId="26FA56BD">
-          <v:shape id="_x0000_i1311" type="#_x0000_t75" style="width:29pt;height:19pt" o:ole="">
+          <v:shape id="_x0000_i1210" type="#_x0000_t75" style="width:27pt;height:19pt" o:ole="">
             <v:imagedata r:id="rId370" o:title=""/>
           </v:shape>
-          <o:OLEObject Type="Embed" ProgID="Equation.DSMT4" ShapeID="_x0000_i1311" DrawAspect="Content" ObjectID="_1665164111" r:id="rId371"/>
+          <o:OLEObject Type="Embed" ProgID="Equation.DSMT4" ShapeID="_x0000_i1210" DrawAspect="Content" ObjectID="_1665159177" r:id="rId371"/>
         </w:object>
       </w:r>
       <w:r>
@@ -14672,6 +15229,20 @@
       </w:r>
       <w:r>
         <w:rPr>
+          <w:position w:val="-12"/>
+        </w:rPr>
+        <w:object w:dxaOrig="580" w:dyaOrig="380" w14:anchorId="26FA56BD">
+          <v:shape id="_x0000_i1211" type="#_x0000_t75" style="width:29pt;height:19pt" o:ole="">
+            <v:imagedata r:id="rId372" o:title=""/>
+          </v:shape>
+          <o:OLEObject Type="Embed" ProgID="Equation.DSMT4" ShapeID="_x0000_i1211" DrawAspect="Content" ObjectID="_1665159178" r:id="rId373"/>
+        </w:object>
+      </w:r>
+      <w:r>
+        <w:t xml:space="preserve">, </w:t>
+      </w:r>
+      <w:r>
+        <w:rPr>
           <w:i/>
           <w:iCs/>
           <w:lang w:val="en-US"/>
@@ -14696,27 +15267,27 @@
           <w:position w:val="-12"/>
         </w:rPr>
         <w:object w:dxaOrig="540" w:dyaOrig="380" w14:anchorId="3B3CF347">
-          <v:shape id="_x0000_i1312" type="#_x0000_t75" style="width:27pt;height:19pt" o:ole="">
-            <v:imagedata r:id="rId368" o:title=""/>
-          </v:shape>
-          <o:OLEObject Type="Embed" ProgID="Equation.DSMT4" ShapeID="_x0000_i1312" DrawAspect="Content" ObjectID="_1665164112" r:id="rId372"/>
-        </w:object>
-      </w:r>
-      <w:r>
-        <w:t xml:space="preserve"> и</w:t>
-      </w:r>
-      <w:r>
-        <w:t xml:space="preserve"> </w:t>
-      </w:r>
-      <w:r>
-        <w:rPr>
-          <w:position w:val="-12"/>
-        </w:rPr>
-        <w:object w:dxaOrig="580" w:dyaOrig="380" w14:anchorId="2C4DCAA1">
-          <v:shape id="_x0000_i1313" type="#_x0000_t75" style="width:29pt;height:19pt" o:ole="">
+          <v:shape id="_x0000_i1212" type="#_x0000_t75" style="width:27pt;height:19pt" o:ole="">
             <v:imagedata r:id="rId370" o:title=""/>
           </v:shape>
-          <o:OLEObject Type="Embed" ProgID="Equation.DSMT4" ShapeID="_x0000_i1313" DrawAspect="Content" ObjectID="_1665164113" r:id="rId373"/>
+          <o:OLEObject Type="Embed" ProgID="Equation.DSMT4" ShapeID="_x0000_i1212" DrawAspect="Content" ObjectID="_1665159179" r:id="rId374"/>
+        </w:object>
+      </w:r>
+      <w:r>
+        <w:t xml:space="preserve"> и</w:t>
+      </w:r>
+      <w:r>
+        <w:t xml:space="preserve"> </w:t>
+      </w:r>
+      <w:r>
+        <w:rPr>
+          <w:position w:val="-12"/>
+        </w:rPr>
+        <w:object w:dxaOrig="580" w:dyaOrig="380" w14:anchorId="2C4DCAA1">
+          <v:shape id="_x0000_i1213" type="#_x0000_t75" style="width:29pt;height:19pt" o:ole="">
+            <v:imagedata r:id="rId372" o:title=""/>
+          </v:shape>
+          <o:OLEObject Type="Embed" ProgID="Equation.DSMT4" ShapeID="_x0000_i1213" DrawAspect="Content" ObjectID="_1665159180" r:id="rId375"/>
         </w:object>
       </w:r>
       <w:r>
@@ -14756,7 +15327,7 @@
           <w:szCs w:val="28"/>
         </w:rPr>
       </w:pPr>
-      <w:bookmarkStart w:id="19" w:name="_Toc53762532"/>
+      <w:bookmarkStart w:id="29" w:name="_Toc53762532"/>
       <w:r>
         <w:rPr>
           <w:rStyle w:val="21"/>
@@ -14764,7 +15335,7 @@
         </w:rPr>
         <w:t>3.3. Смешанная стратегия.</w:t>
       </w:r>
-      <w:bookmarkEnd w:id="19"/>
+      <w:bookmarkEnd w:id="29"/>
       <w:r>
         <w:rPr>
           <w:rFonts w:ascii="Times New Roman" w:hAnsi="Times New Roman" w:cs="Times New Roman"/>
@@ -14959,10 +15530,10 @@
           <w:szCs w:val="28"/>
         </w:rPr>
         <w:object w:dxaOrig="840" w:dyaOrig="360" w14:anchorId="2500CAA4">
-          <v:shape id="_x0000_i1317" type="#_x0000_t75" style="width:42pt;height:18pt" o:ole="">
-            <v:imagedata r:id="rId374" o:title=""/>
+          <v:shape id="_x0000_i1214" type="#_x0000_t75" style="width:42pt;height:18pt" o:ole="">
+            <v:imagedata r:id="rId376" o:title=""/>
           </v:shape>
-          <o:OLEObject Type="Embed" ProgID="Equation.DSMT4" ShapeID="_x0000_i1317" DrawAspect="Content" ObjectID="_1665164114" r:id="rId375"/>
+          <o:OLEObject Type="Embed" ProgID="Equation.DSMT4" ShapeID="_x0000_i1214" DrawAspect="Content" ObjectID="_1665159181" r:id="rId377"/>
         </w:object>
       </w:r>
       <w:r>
@@ -15110,10 +15681,10 @@
           <w:position w:val="-6"/>
         </w:rPr>
         <w:object w:dxaOrig="840" w:dyaOrig="360" w14:anchorId="1A8288FB">
-          <v:shape id="_x0000_i1326" type="#_x0000_t75" style="width:42pt;height:18pt" o:ole="">
-            <v:imagedata r:id="rId376" o:title=""/>
+          <v:shape id="_x0000_i1215" type="#_x0000_t75" style="width:42pt;height:18pt" o:ole="">
+            <v:imagedata r:id="rId378" o:title=""/>
           </v:shape>
-          <o:OLEObject Type="Embed" ProgID="Equation.DSMT4" ShapeID="_x0000_i1326" DrawAspect="Content" ObjectID="_1665164115" r:id="rId377"/>
+          <o:OLEObject Type="Embed" ProgID="Equation.DSMT4" ShapeID="_x0000_i1215" DrawAspect="Content" ObjectID="_1665159182" r:id="rId379"/>
         </w:object>
       </w:r>
       <w:r>
@@ -15287,10 +15858,10 @@
           <w:szCs w:val="28"/>
         </w:rPr>
         <w:object w:dxaOrig="840" w:dyaOrig="360" w14:anchorId="48DBAA5B">
-          <v:shape id="_x0000_i1320" type="#_x0000_t75" style="width:42pt;height:18pt" o:ole="">
-            <v:imagedata r:id="rId378" o:title=""/>
+          <v:shape id="_x0000_i1216" type="#_x0000_t75" style="width:42pt;height:18pt" o:ole="">
+            <v:imagedata r:id="rId380" o:title=""/>
           </v:shape>
-          <o:OLEObject Type="Embed" ProgID="Equation.DSMT4" ShapeID="_x0000_i1320" DrawAspect="Content" ObjectID="_1665164116" r:id="rId379"/>
+          <o:OLEObject Type="Embed" ProgID="Equation.DSMT4" ShapeID="_x0000_i1216" DrawAspect="Content" ObjectID="_1665159183" r:id="rId381"/>
         </w:object>
       </w:r>
       <w:r>
@@ -15380,23 +15951,17 @@
         <w:pStyle w:val="Standard"/>
       </w:pPr>
       <w:r>
-        <w:t>Рис. </w:t>
-      </w:r>
-      <w:r>
-        <w:t>10</w:t>
-      </w:r>
-      <w:r>
-        <w:t xml:space="preserve">. Погрешности для </w:t>
+        <w:t xml:space="preserve">Рис. 10. Погрешности для </w:t>
       </w:r>
       <w:r>
         <w:rPr>
           <w:position w:val="-6"/>
         </w:rPr>
         <w:object w:dxaOrig="840" w:dyaOrig="360" w14:anchorId="6FEF656D">
-          <v:shape id="_x0000_i1323" type="#_x0000_t75" style="width:42pt;height:18pt" o:ole="">
-            <v:imagedata r:id="rId380" o:title=""/>
+          <v:shape id="_x0000_i1217" type="#_x0000_t75" style="width:42pt;height:18pt" o:ole="">
+            <v:imagedata r:id="rId382" o:title=""/>
           </v:shape>
-          <o:OLEObject Type="Embed" ProgID="Equation.DSMT4" ShapeID="_x0000_i1323" DrawAspect="Content" ObjectID="_1665164117" r:id="rId381"/>
+          <o:OLEObject Type="Embed" ProgID="Equation.DSMT4" ShapeID="_x0000_i1217" DrawAspect="Content" ObjectID="_1665159184" r:id="rId383"/>
         </w:object>
       </w:r>
       <w:r>
@@ -15416,10 +15981,10 @@
           <w:position w:val="-6"/>
         </w:rPr>
         <w:object w:dxaOrig="859" w:dyaOrig="360" w14:anchorId="45F70E7D">
-          <v:shape id="_x0000_i1331" type="#_x0000_t75" style="width:43pt;height:18pt" o:ole="">
-            <v:imagedata r:id="rId382" o:title=""/>
+          <v:shape id="_x0000_i1218" type="#_x0000_t75" style="width:43pt;height:18pt" o:ole="">
+            <v:imagedata r:id="rId384" o:title=""/>
           </v:shape>
-          <o:OLEObject Type="Embed" ProgID="Equation.DSMT4" ShapeID="_x0000_i1331" DrawAspect="Content" ObjectID="_1665164118" r:id="rId383"/>
+          <o:OLEObject Type="Embed" ProgID="Equation.DSMT4" ShapeID="_x0000_i1218" DrawAspect="Content" ObjectID="_1665159185" r:id="rId385"/>
         </w:object>
       </w:r>
       <w:r>
@@ -15498,10 +16063,10 @@
           <w:position w:val="-6"/>
         </w:rPr>
         <w:object w:dxaOrig="859" w:dyaOrig="360" w14:anchorId="34BF0777">
-          <v:shape id="_x0000_i1329" type="#_x0000_t75" style="width:43pt;height:18pt" o:ole="">
-            <v:imagedata r:id="rId382" o:title=""/>
+          <v:shape id="_x0000_i1219" type="#_x0000_t75" style="width:43pt;height:18pt" o:ole="">
+            <v:imagedata r:id="rId384" o:title=""/>
           </v:shape>
-          <o:OLEObject Type="Embed" ProgID="Equation.DSMT4" ShapeID="_x0000_i1329" DrawAspect="Content" ObjectID="_1665164119" r:id="rId384"/>
+          <o:OLEObject Type="Embed" ProgID="Equation.DSMT4" ShapeID="_x0000_i1219" DrawAspect="Content" ObjectID="_1665159186" r:id="rId386"/>
         </w:object>
       </w:r>
       <w:r>
@@ -15582,6 +16147,8 @@
       <w:pPr>
         <w:pStyle w:val="Standard"/>
       </w:pPr>
+      <w:bookmarkStart w:id="30" w:name="_GoBack"/>
+      <w:bookmarkEnd w:id="30"/>
     </w:p>
     <w:p>
       <w:pPr>
@@ -15593,515 +16160,301 @@
     </w:p>
     <w:p>
       <w:pPr>
+        <w:pStyle w:val="1"/>
+      </w:pPr>
+      <w:bookmarkStart w:id="31" w:name="_Toc53762533"/>
+      <w:r>
+        <w:t>Библиографический список</w:t>
+      </w:r>
+      <w:bookmarkEnd w:id="31"/>
+    </w:p>
+    <w:p>
+      <w:pPr>
         <w:pStyle w:val="Standard"/>
-      </w:pPr>
+        <w:numPr>
+          <w:ilvl w:val="0"/>
+          <w:numId w:val="5"/>
+        </w:numPr>
+        <w:rPr>
+          <w:sz w:val="22"/>
+        </w:rPr>
+      </w:pPr>
+      <w:proofErr w:type="spellStart"/>
+      <w:r>
+        <w:rPr>
+          <w:sz w:val="22"/>
+        </w:rPr>
+        <w:t>Хайрер</w:t>
+      </w:r>
+      <w:proofErr w:type="spellEnd"/>
+      <w:r>
+        <w:rPr>
+          <w:sz w:val="22"/>
+        </w:rPr>
+        <w:t xml:space="preserve"> Э., </w:t>
+      </w:r>
+      <w:proofErr w:type="spellStart"/>
+      <w:r>
+        <w:rPr>
+          <w:sz w:val="22"/>
+        </w:rPr>
+        <w:t>Ваннер</w:t>
+      </w:r>
+      <w:proofErr w:type="spellEnd"/>
+      <w:r>
+        <w:rPr>
+          <w:sz w:val="22"/>
+        </w:rPr>
+        <w:t xml:space="preserve"> Г. Решение обыкновенных дифференциальных уравнений. Жесткие и </w:t>
+      </w:r>
+      <w:r>
+        <w:rPr>
+          <w:sz w:val="22"/>
+        </w:rPr>
+        <w:t>дифференциально-алгебраические задачи. М.: Мир, 1999, 685 с.</w:t>
+      </w:r>
     </w:p>
     <w:p>
       <w:pPr>
         <w:pStyle w:val="Standard"/>
-      </w:pPr>
-    </w:p>
-    <w:p>
-      <w:pPr>
-        <w:pStyle w:val="ad"/>
-        <w:rPr>
-          <w:i/>
-          <w:iCs/>
-          <w:sz w:val="28"/>
-          <w:szCs w:val="28"/>
-        </w:rPr>
-      </w:pPr>
-      <w:r>
-        <w:rPr>
-          <w:i/>
-          <w:iCs/>
-          <w:sz w:val="28"/>
-          <w:szCs w:val="28"/>
-        </w:rPr>
-        <w:t>Дальше:</w:t>
-      </w:r>
-    </w:p>
-    <w:p>
-      <w:pPr>
-        <w:pStyle w:val="ad"/>
-        <w:rPr>
-          <w:i/>
-          <w:iCs/>
-          <w:sz w:val="28"/>
-          <w:szCs w:val="28"/>
-        </w:rPr>
-      </w:pPr>
-      <w:r>
-        <w:rPr>
-          <w:i/>
-          <w:iCs/>
-          <w:sz w:val="28"/>
-          <w:szCs w:val="28"/>
-        </w:rPr>
-        <w:t>Рисунки</w:t>
-      </w:r>
-      <w:r>
-        <w:rPr>
-          <w:i/>
-          <w:iCs/>
-          <w:sz w:val="28"/>
-          <w:szCs w:val="28"/>
-        </w:rPr>
-        <w:t xml:space="preserve"> 6-7-8</w:t>
-      </w:r>
-      <w:r>
-        <w:rPr>
-          <w:i/>
-          <w:iCs/>
-          <w:sz w:val="28"/>
-          <w:szCs w:val="28"/>
-        </w:rPr>
-        <w:t xml:space="preserve">: с разными лямбда </w:t>
-      </w:r>
-      <w:r>
-        <w:rPr>
-          <w:i/>
-          <w:iCs/>
-          <w:sz w:val="28"/>
-          <w:szCs w:val="28"/>
-          <w:lang w:val="en-US"/>
-        </w:rPr>
-        <w:t>ERK</w:t>
-      </w:r>
-      <w:r>
-        <w:rPr>
-          <w:i/>
-          <w:iCs/>
-          <w:sz w:val="28"/>
-          <w:szCs w:val="28"/>
-        </w:rPr>
-        <w:t xml:space="preserve">1, </w:t>
-      </w:r>
-      <w:r>
-        <w:rPr>
-          <w:i/>
-          <w:iCs/>
-          <w:sz w:val="28"/>
-          <w:szCs w:val="28"/>
-          <w:lang w:val="en-US"/>
-        </w:rPr>
-        <w:t>ERK</w:t>
-      </w:r>
-      <w:r>
-        <w:rPr>
-          <w:i/>
-          <w:iCs/>
-          <w:sz w:val="28"/>
-          <w:szCs w:val="28"/>
-        </w:rPr>
-        <w:t xml:space="preserve">2, </w:t>
-      </w:r>
-      <w:r>
-        <w:rPr>
-          <w:i/>
-          <w:iCs/>
-          <w:sz w:val="28"/>
-          <w:szCs w:val="28"/>
-          <w:lang w:val="en-US"/>
-        </w:rPr>
-        <w:t>ERK</w:t>
-      </w:r>
-      <w:r>
-        <w:rPr>
-          <w:i/>
-          <w:iCs/>
-          <w:sz w:val="28"/>
-          <w:szCs w:val="28"/>
-        </w:rPr>
-        <w:t>4.</w:t>
-      </w:r>
-      <w:r>
-        <w:rPr>
-          <w:i/>
-          <w:iCs/>
-          <w:sz w:val="28"/>
-          <w:szCs w:val="28"/>
-        </w:rPr>
-        <w:t xml:space="preserve"> 3 рисунка.</w:t>
-      </w:r>
-      <w:r>
-        <w:rPr>
-          <w:i/>
-          <w:iCs/>
-          <w:sz w:val="28"/>
-          <w:szCs w:val="28"/>
-        </w:rPr>
-        <w:t xml:space="preserve"> (Надежность)</w:t>
-      </w:r>
-    </w:p>
-    <w:p>
-      <w:pPr>
-        <w:pStyle w:val="ad"/>
-        <w:rPr>
-          <w:i/>
-          <w:iCs/>
-          <w:sz w:val="28"/>
-          <w:szCs w:val="28"/>
-        </w:rPr>
-      </w:pPr>
-      <w:r>
-        <w:rPr>
-          <w:i/>
-          <w:iCs/>
-          <w:sz w:val="28"/>
-          <w:szCs w:val="28"/>
-        </w:rPr>
-        <w:t>Рис. </w:t>
-      </w:r>
-      <w:r>
-        <w:rPr>
-          <w:i/>
-          <w:iCs/>
-          <w:sz w:val="28"/>
-          <w:szCs w:val="28"/>
-        </w:rPr>
-        <w:t>5</w:t>
-      </w:r>
-      <w:r>
-        <w:rPr>
-          <w:i/>
-          <w:iCs/>
-          <w:sz w:val="28"/>
-          <w:szCs w:val="28"/>
-        </w:rPr>
-        <w:t>:</w:t>
-      </w:r>
-      <w:r>
-        <w:rPr>
-          <w:i/>
-          <w:iCs/>
-          <w:sz w:val="28"/>
-          <w:szCs w:val="28"/>
-        </w:rPr>
-        <w:t xml:space="preserve"> для лямбда 10^4 </w:t>
-      </w:r>
-      <w:r>
-        <w:rPr>
-          <w:i/>
-          <w:iCs/>
-          <w:sz w:val="28"/>
-          <w:szCs w:val="28"/>
-          <w:lang w:val="en-US"/>
-        </w:rPr>
-        <w:t>ERK</w:t>
-      </w:r>
-      <w:r>
-        <w:rPr>
-          <w:i/>
-          <w:iCs/>
-          <w:sz w:val="28"/>
-          <w:szCs w:val="28"/>
-        </w:rPr>
-        <w:t>1+</w:t>
-      </w:r>
-      <w:r>
-        <w:rPr>
-          <w:i/>
-          <w:iCs/>
-          <w:sz w:val="28"/>
-          <w:szCs w:val="28"/>
-          <w:lang w:val="en-US"/>
-        </w:rPr>
-        <w:t>ERK</w:t>
-      </w:r>
-      <w:r>
-        <w:rPr>
-          <w:i/>
-          <w:iCs/>
-          <w:sz w:val="28"/>
-          <w:szCs w:val="28"/>
-        </w:rPr>
-        <w:t>2+</w:t>
-      </w:r>
-      <w:r>
-        <w:rPr>
-          <w:i/>
-          <w:iCs/>
-          <w:sz w:val="28"/>
-          <w:szCs w:val="28"/>
-          <w:lang w:val="en-US"/>
-        </w:rPr>
-        <w:t>ERK</w:t>
-      </w:r>
-      <w:r>
-        <w:rPr>
-          <w:i/>
-          <w:iCs/>
-          <w:sz w:val="28"/>
-          <w:szCs w:val="28"/>
-        </w:rPr>
-        <w:t>4 из одной точки.</w:t>
-      </w:r>
-      <w:r>
-        <w:rPr>
-          <w:i/>
-          <w:iCs/>
-          <w:sz w:val="28"/>
-          <w:szCs w:val="28"/>
-        </w:rPr>
-        <w:t xml:space="preserve"> (Точность)</w:t>
-      </w:r>
-    </w:p>
-    <w:p>
-      <w:pPr>
-        <w:pStyle w:val="ad"/>
-        <w:spacing w:after="160"/>
-        <w:rPr>
-          <w:rFonts w:cs="Calibri"/>
-          <w:i/>
-          <w:iCs/>
-          <w:sz w:val="28"/>
-          <w:szCs w:val="28"/>
-        </w:rPr>
-      </w:pPr>
-      <w:r>
-        <w:rPr>
-          <w:rFonts w:cs="Calibri"/>
-          <w:i/>
-          <w:iCs/>
-          <w:sz w:val="28"/>
-          <w:szCs w:val="28"/>
-        </w:rPr>
-        <w:t>Графики решения для трех лямбд в одном масштабе. Тоненькой линией вся кривая, маркерами или жирной – расчетный участок, где кривизна от 1 до 1.</w:t>
-      </w:r>
-      <w:r>
-        <w:rPr>
-          <w:rFonts w:cs="Calibri"/>
-          <w:i/>
-          <w:iCs/>
-          <w:sz w:val="28"/>
-          <w:szCs w:val="28"/>
-        </w:rPr>
-        <w:t xml:space="preserve"> (рис 5)</w:t>
+        <w:numPr>
+          <w:ilvl w:val="0"/>
+          <w:numId w:val="5"/>
+        </w:numPr>
+        <w:rPr>
+          <w:sz w:val="22"/>
+        </w:rPr>
+      </w:pPr>
+      <w:proofErr w:type="spellStart"/>
+      <w:r>
+        <w:rPr>
+          <w:sz w:val="22"/>
+        </w:rPr>
+        <w:t>Шалашилин</w:t>
+      </w:r>
+      <w:proofErr w:type="spellEnd"/>
+      <w:r>
+        <w:rPr>
+          <w:sz w:val="22"/>
+        </w:rPr>
+        <w:t xml:space="preserve"> В.И., Кузнецов Е.Б. Метод продолжения решения по параметру и наилучшая параметризация. -- М.: </w:t>
+      </w:r>
+      <w:proofErr w:type="spellStart"/>
+      <w:r>
+        <w:rPr>
+          <w:sz w:val="22"/>
+        </w:rPr>
+        <w:t>Эдиториал</w:t>
+      </w:r>
+      <w:proofErr w:type="spellEnd"/>
+      <w:r>
+        <w:rPr>
+          <w:sz w:val="22"/>
+        </w:rPr>
+        <w:t xml:space="preserve"> УРСС, 1999.</w:t>
       </w:r>
     </w:p>
     <w:p>
       <w:pPr>
         <w:pStyle w:val="Standard"/>
-        <w:spacing w:after="160"/>
-      </w:pPr>
-      <w:r>
-        <w:rPr>
-          <w:rFonts w:cs="Calibri"/>
-          <w:i/>
-          <w:iCs/>
-          <w:szCs w:val="28"/>
-        </w:rPr>
-        <w:t xml:space="preserve">Решение в координатах </w:t>
-      </w:r>
-      <w:r>
-        <w:rPr>
-          <w:rFonts w:cs="Calibri"/>
-          <w:i/>
-          <w:iCs/>
-          <w:szCs w:val="28"/>
-          <w:lang w:val="en-US"/>
-        </w:rPr>
-        <w:t>u</w:t>
-      </w:r>
-      <w:r>
-        <w:rPr>
-          <w:rFonts w:cs="Calibri"/>
-          <w:i/>
-          <w:iCs/>
-          <w:szCs w:val="28"/>
-        </w:rPr>
-        <w:t>(</w:t>
-      </w:r>
-      <w:r>
-        <w:rPr>
-          <w:rFonts w:cs="Calibri"/>
-          <w:i/>
-          <w:iCs/>
-          <w:szCs w:val="28"/>
-          <w:lang w:val="en-US"/>
-        </w:rPr>
-        <w:t>t</w:t>
-      </w:r>
-      <w:r>
-        <w:rPr>
-          <w:rFonts w:cs="Calibri"/>
-          <w:i/>
-          <w:iCs/>
-          <w:szCs w:val="28"/>
-        </w:rPr>
-        <w:t xml:space="preserve">), </w:t>
-      </w:r>
-      <w:r>
-        <w:rPr>
-          <w:rFonts w:cs="Calibri"/>
-          <w:i/>
-          <w:iCs/>
-          <w:szCs w:val="28"/>
-          <w:lang w:val="en-US"/>
-        </w:rPr>
-        <w:t>u</w:t>
-      </w:r>
-      <w:r>
-        <w:rPr>
-          <w:rFonts w:cs="Calibri"/>
-          <w:i/>
-          <w:iCs/>
-          <w:szCs w:val="28"/>
-        </w:rPr>
-        <w:t>(</w:t>
-      </w:r>
-      <w:r>
-        <w:rPr>
-          <w:rFonts w:cs="Calibri"/>
-          <w:i/>
-          <w:iCs/>
-          <w:szCs w:val="28"/>
-          <w:lang w:val="en-US"/>
-        </w:rPr>
-        <w:t>l</w:t>
-      </w:r>
-      <w:r>
-        <w:rPr>
-          <w:rFonts w:cs="Calibri"/>
-          <w:i/>
-          <w:iCs/>
-          <w:szCs w:val="28"/>
-        </w:rPr>
-        <w:t xml:space="preserve">)?, </w:t>
-      </w:r>
-      <w:r>
-        <w:rPr>
-          <w:rFonts w:cs="Calibri"/>
-          <w:i/>
-          <w:iCs/>
-          <w:szCs w:val="28"/>
-          <w:lang w:val="en-US"/>
-        </w:rPr>
-        <w:t>t</w:t>
-      </w:r>
-      <w:r>
-        <w:rPr>
-          <w:rFonts w:cs="Calibri"/>
-          <w:i/>
-          <w:iCs/>
-          <w:szCs w:val="28"/>
-        </w:rPr>
-        <w:t>(</w:t>
-      </w:r>
-      <w:r>
-        <w:rPr>
-          <w:rFonts w:cs="Calibri"/>
-          <w:i/>
-          <w:iCs/>
-          <w:szCs w:val="28"/>
-          <w:lang w:val="en-US"/>
-        </w:rPr>
-        <w:t>l</w:t>
-      </w:r>
-      <w:r>
-        <w:rPr>
-          <w:rFonts w:cs="Calibri"/>
-          <w:i/>
-          <w:iCs/>
-          <w:szCs w:val="28"/>
-        </w:rPr>
-        <w:t>)?</w:t>
+        <w:rPr>
+          <w:sz w:val="22"/>
+        </w:rPr>
+      </w:pPr>
+      <w:r>
+        <w:rPr>
+          <w:sz w:val="22"/>
+        </w:rPr>
+        <w:t>Расчеты на тестах:</w:t>
       </w:r>
     </w:p>
     <w:p>
       <w:pPr>
         <w:pStyle w:val="Standard"/>
-        <w:spacing w:after="160"/>
-      </w:pPr>
-      <w:r>
-        <w:t>Разные жесткости (обяз 10</w:t>
-      </w:r>
-      <w:r>
-        <w:t xml:space="preserve">^5, 10^3) </w:t>
-      </w:r>
-      <w:r>
-        <w:rPr>
-          <w:lang w:val="en-US"/>
-        </w:rPr>
-        <w:t>ERK</w:t>
-      </w:r>
-      <w:r>
-        <w:t xml:space="preserve">4 -&gt; </w:t>
-      </w:r>
-      <w:r>
-        <w:rPr>
-          <w:lang w:val="en-US"/>
-        </w:rPr>
-        <w:t>ERK</w:t>
-      </w:r>
-      <w:r>
-        <w:t xml:space="preserve">4 </w:t>
-      </w:r>
-      <w:r>
-        <w:t xml:space="preserve">и </w:t>
-      </w:r>
-      <w:r>
-        <w:rPr>
-          <w:lang w:val="en-US"/>
-        </w:rPr>
-        <w:t>ERK</w:t>
-      </w:r>
-      <w:r>
-        <w:t xml:space="preserve">1 -&gt; </w:t>
-      </w:r>
-      <w:r>
-        <w:rPr>
-          <w:lang w:val="en-US"/>
-        </w:rPr>
-        <w:t>ERK</w:t>
-      </w:r>
-      <w:r>
-        <w:t>4.</w:t>
-      </w:r>
-    </w:p>
-    <w:p>
-      <w:pPr>
-        <w:pStyle w:val="1"/>
-      </w:pPr>
-      <w:bookmarkStart w:id="20" w:name="_Toc53762533"/>
-      <w:r>
-        <w:t>Библиографический список</w:t>
-      </w:r>
-      <w:bookmarkEnd w:id="20"/>
+        <w:numPr>
+          <w:ilvl w:val="0"/>
+          <w:numId w:val="5"/>
+        </w:numPr>
+        <w:rPr>
+          <w:sz w:val="22"/>
+        </w:rPr>
+      </w:pPr>
+      <w:r>
+        <w:rPr>
+          <w:sz w:val="22"/>
+        </w:rPr>
+        <w:t xml:space="preserve">Белов А.А., </w:t>
+      </w:r>
+      <w:proofErr w:type="spellStart"/>
+      <w:r>
+        <w:rPr>
+          <w:sz w:val="22"/>
+        </w:rPr>
+        <w:t>Калиткин</w:t>
+      </w:r>
+      <w:proofErr w:type="spellEnd"/>
+      <w:r>
+        <w:rPr>
+          <w:sz w:val="22"/>
+        </w:rPr>
+        <w:t xml:space="preserve"> Н.Н., </w:t>
+      </w:r>
+      <w:proofErr w:type="spellStart"/>
+      <w:r>
+        <w:rPr>
+          <w:sz w:val="22"/>
+        </w:rPr>
+        <w:t>Пошивайло</w:t>
+      </w:r>
+      <w:proofErr w:type="spellEnd"/>
+      <w:r>
+        <w:rPr>
+          <w:sz w:val="22"/>
+        </w:rPr>
+        <w:t xml:space="preserve"> И.П. Геометрически-адаптивные сетки для жестких задач Коши // Доклады Академии наук. </w:t>
+      </w:r>
+      <w:r>
+        <w:rPr>
+          <w:b/>
+          <w:sz w:val="22"/>
+        </w:rPr>
+        <w:t>466</w:t>
+      </w:r>
+      <w:r>
+        <w:rPr>
+          <w:sz w:val="22"/>
+        </w:rPr>
+        <w:t xml:space="preserve">:3 (2016), </w:t>
+      </w:r>
+      <w:r>
+        <w:rPr>
+          <w:iCs/>
+          <w:sz w:val="22"/>
+        </w:rPr>
+        <w:t>276–281.</w:t>
+      </w:r>
     </w:p>
     <w:p>
       <w:pPr>
         <w:pStyle w:val="Standard"/>
-      </w:pPr>
-    </w:p>
-    <w:p>
-      <w:pPr>
-        <w:rPr>
-          <w:rFonts w:hint="eastAsia"/>
-        </w:rPr>
-      </w:pPr>
-    </w:p>
-    <w:p>
-      <w:pPr>
-        <w:rPr>
-          <w:rFonts w:hint="eastAsia"/>
-        </w:rPr>
-      </w:pPr>
-    </w:p>
-    <w:p>
-      <w:pPr>
-        <w:rPr>
-          <w:rFonts w:hint="eastAsia"/>
-        </w:rPr>
-      </w:pPr>
-    </w:p>
-    <w:p>
-      <w:pPr>
-        <w:rPr>
-          <w:rFonts w:hint="eastAsia"/>
-        </w:rPr>
-      </w:pPr>
+        <w:numPr>
+          <w:ilvl w:val="0"/>
+          <w:numId w:val="5"/>
+        </w:numPr>
+        <w:rPr>
+          <w:sz w:val="22"/>
+        </w:rPr>
+      </w:pPr>
+      <w:r>
+        <w:rPr>
+          <w:sz w:val="22"/>
+        </w:rPr>
+        <w:t xml:space="preserve">Белов А.А., </w:t>
+      </w:r>
+      <w:proofErr w:type="spellStart"/>
+      <w:r>
+        <w:rPr>
+          <w:sz w:val="22"/>
+        </w:rPr>
+        <w:t>Калиткин</w:t>
+      </w:r>
+      <w:proofErr w:type="spellEnd"/>
+      <w:r>
+        <w:rPr>
+          <w:sz w:val="22"/>
+        </w:rPr>
+        <w:t xml:space="preserve"> Н.Н. Выбор шага по кривизне для жестких задач Коши // Математическое моделирование. </w:t>
+      </w:r>
+      <w:r>
+        <w:rPr>
+          <w:b/>
+          <w:sz w:val="22"/>
+        </w:rPr>
+        <w:t>28</w:t>
+      </w:r>
+      <w:r>
+        <w:rPr>
+          <w:sz w:val="22"/>
+        </w:rPr>
+        <w:t>:11 (2016), 97–112.</w:t>
+      </w:r>
+    </w:p>
+    <w:p>
+      <w:pPr>
+        <w:pStyle w:val="Standard"/>
+        <w:numPr>
+          <w:ilvl w:val="0"/>
+          <w:numId w:val="5"/>
+        </w:numPr>
+        <w:rPr>
+          <w:sz w:val="22"/>
+        </w:rPr>
+      </w:pPr>
+      <w:r>
+        <w:rPr>
+          <w:sz w:val="22"/>
+        </w:rPr>
+        <w:t xml:space="preserve">Белов А.А., Булатов П.Е., </w:t>
+      </w:r>
+      <w:proofErr w:type="spellStart"/>
+      <w:r>
+        <w:rPr>
+          <w:sz w:val="22"/>
+        </w:rPr>
+        <w:t>Калиткин</w:t>
+      </w:r>
+      <w:proofErr w:type="spellEnd"/>
+      <w:r>
+        <w:rPr>
+          <w:sz w:val="22"/>
+        </w:rPr>
+        <w:t xml:space="preserve"> Н.Н. Сравнительный анализ алгоритмов автоматического выбора шага для жестких задач Коши // Препринты ИПМ им. М.В. Келдыша. 146 (2019), 34 с.</w:t>
+      </w:r>
+    </w:p>
+    <w:p>
+      <w:pPr>
+        <w:pStyle w:val="Standard"/>
+        <w:numPr>
+          <w:ilvl w:val="0"/>
+          <w:numId w:val="5"/>
+        </w:numPr>
+        <w:rPr>
+          <w:sz w:val="22"/>
+        </w:rPr>
+      </w:pPr>
+      <w:r>
+        <w:rPr>
+          <w:sz w:val="22"/>
+        </w:rPr>
+        <w:t xml:space="preserve">Белов А.А., </w:t>
+      </w:r>
+      <w:proofErr w:type="spellStart"/>
+      <w:r>
+        <w:rPr>
+          <w:sz w:val="22"/>
+        </w:rPr>
+        <w:t>Калиткин</w:t>
+      </w:r>
+      <w:proofErr w:type="spellEnd"/>
+      <w:r>
+        <w:rPr>
+          <w:sz w:val="22"/>
+        </w:rPr>
+        <w:t xml:space="preserve"> Н.Н. Экономичные методы численного интегрирования задачи Коши для жестких систем ОДУ // Дифференциальные уравнения. </w:t>
+      </w:r>
+      <w:r>
+        <w:rPr>
+          <w:b/>
+          <w:sz w:val="22"/>
+        </w:rPr>
+        <w:t>55</w:t>
+      </w:r>
+      <w:r>
+        <w:rPr>
+          <w:sz w:val="22"/>
+        </w:rPr>
+        <w:t>:7 (2019), 907–918.</w:t>
+      </w:r>
     </w:p>
     <w:sectPr>
       <w:pgSz w:w="11906" w:h="16838" w:code="9"/>
@@ -16115,7 +16468,127 @@
 
 <file path=word/comments.xml><?xml version="1.0" encoding="utf-8"?>
 <w:comments xmlns:wpc="http://schemas.microsoft.com/office/word/2010/wordprocessingCanvas" xmlns:cx="http://schemas.microsoft.com/office/drawing/2014/chartex" xmlns:cx1="http://schemas.microsoft.com/office/drawing/2015/9/8/chartex" xmlns:cx2="http://schemas.microsoft.com/office/drawing/2015/10/21/chartex" xmlns:cx3="http://schemas.microsoft.com/office/drawing/2016/5/9/chartex" xmlns:cx4="http://schemas.microsoft.com/office/drawing/2016/5/10/chartex" xmlns:cx5="http://schemas.microsoft.com/office/drawing/2016/5/11/chartex" xmlns:cx6="http://schemas.microsoft.com/office/drawing/2016/5/12/chartex" xmlns:cx7="http://schemas.microsoft.com/office/drawing/2016/5/13/chartex" xmlns:cx8="http://schemas.microsoft.com/office/drawing/2016/5/14/chartex" xmlns:mc="http://schemas.openxmlformats.org/markup-compatibility/2006" xmlns:aink="http://schemas.microsoft.com/office/drawing/2016/ink" xmlns:am3d="http://schemas.microsoft.com/office/drawing/2017/model3d" xmlns:o="urn:schemas-microsoft-com:office:office" xmlns:r="http://schemas.openxmlformats.org/officeDocument/2006/relationships" xmlns:m="http://schemas.openxmlformats.org/officeDocument/2006/math" xmlns:v="urn:schemas-microsoft-com:vml" xmlns:wp14="http://schemas.microsoft.com/office/word/2010/wordprocessingDrawing" xmlns:wp="http://schemas.openxmlformats.org/drawingml/2006/wordprocessingDrawing" xmlns:w10="urn:schemas-microsoft-com:office:word" xmlns:w="http://schemas.openxmlformats.org/wordprocessingml/2006/main" xmlns:w14="http://schemas.microsoft.com/office/word/2010/wordml" xmlns:w15="http://schemas.microsoft.com/office/word/2012/wordml" xmlns:w16cid="http://schemas.microsoft.com/office/word/2016/wordml/cid" xmlns:w16se="http://schemas.microsoft.com/office/word/2015/wordml/symex" xmlns:wpg="http://schemas.microsoft.com/office/word/2010/wordprocessingGroup" xmlns:wpi="http://schemas.microsoft.com/office/word/2010/wordprocessingInk" xmlns:wne="http://schemas.microsoft.com/office/word/2006/wordml" xmlns:wps="http://schemas.microsoft.com/office/word/2010/wordprocessingShape" mc:Ignorable="w14 w15 w16se w16cid wp14">
-  <w:comment w:id="5" w:author="Artem Vergazov" w:date="2020-10-16T05:33:00Z" w:initials="AV">
+  <w:comment w:id="3" w:author="Artem Vergazov" w:date="2020-10-25T18:35:00Z" w:initials="AV">
+    <w:p>
+      <w:pPr>
+        <w:pStyle w:val="af8"/>
+        <w:rPr>
+          <w:rFonts w:asciiTheme="minorHAnsi" w:hAnsiTheme="minorHAnsi"/>
+          <w:lang w:val="en-US"/>
+        </w:rPr>
+      </w:pPr>
+      <w:r>
+        <w:rPr>
+          <w:rStyle w:val="afa"/>
+        </w:rPr>
+        <w:annotationRef/>
+      </w:r>
+      <w:r>
+        <w:rPr>
+          <w:rFonts w:asciiTheme="minorHAnsi" w:hAnsiTheme="minorHAnsi"/>
+          <w:lang w:val="en-US"/>
+        </w:rPr>
+        <w:t>[1]</w:t>
+      </w:r>
+    </w:p>
+  </w:comment>
+  <w:comment w:id="4" w:author="Artem Vergazov" w:date="2020-10-25T18:35:00Z" w:initials="AV">
+    <w:p>
+      <w:pPr>
+        <w:pStyle w:val="af8"/>
+        <w:rPr>
+          <w:rFonts w:asciiTheme="minorHAnsi" w:hAnsiTheme="minorHAnsi"/>
+          <w:lang w:val="en-US"/>
+        </w:rPr>
+      </w:pPr>
+      <w:r>
+        <w:rPr>
+          <w:rStyle w:val="afa"/>
+        </w:rPr>
+        <w:annotationRef/>
+      </w:r>
+      <w:r>
+        <w:rPr>
+          <w:rFonts w:asciiTheme="minorHAnsi" w:hAnsiTheme="minorHAnsi"/>
+          <w:lang w:val="en-US"/>
+        </w:rPr>
+        <w:t>[2]</w:t>
+      </w:r>
+    </w:p>
+  </w:comment>
+  <w:comment w:id="6" w:author="Artem Vergazov" w:date="2020-10-25T18:35:00Z" w:initials="AV">
+    <w:p>
+      <w:pPr>
+        <w:pStyle w:val="af8"/>
+        <w:rPr>
+          <w:rFonts w:asciiTheme="minorHAnsi" w:hAnsiTheme="minorHAnsi"/>
+          <w:lang w:val="en-US"/>
+        </w:rPr>
+      </w:pPr>
+      <w:r>
+        <w:rPr>
+          <w:rStyle w:val="afa"/>
+        </w:rPr>
+        <w:annotationRef/>
+      </w:r>
+      <w:r>
+        <w:rPr>
+          <w:rFonts w:asciiTheme="minorHAnsi" w:hAnsiTheme="minorHAnsi"/>
+          <w:lang w:val="en-US"/>
+        </w:rPr>
+        <w:t>[1]</w:t>
+      </w:r>
+    </w:p>
+  </w:comment>
+  <w:comment w:id="7" w:author="Artem Vergazov" w:date="2020-10-25T18:35:00Z" w:initials="AV">
+    <w:p>
+      <w:pPr>
+        <w:pStyle w:val="af8"/>
+        <w:rPr>
+          <w:rFonts w:asciiTheme="minorHAnsi" w:hAnsiTheme="minorHAnsi"/>
+          <w:lang w:val="en-US"/>
+        </w:rPr>
+      </w:pPr>
+      <w:r>
+        <w:rPr>
+          <w:rStyle w:val="afa"/>
+        </w:rPr>
+        <w:annotationRef/>
+      </w:r>
+      <w:r>
+        <w:rPr>
+          <w:rFonts w:asciiTheme="minorHAnsi" w:hAnsiTheme="minorHAnsi"/>
+          <w:lang w:val="en-US"/>
+        </w:rPr>
+        <w:t>[3-5]</w:t>
+      </w:r>
+    </w:p>
+  </w:comment>
+  <w:comment w:id="8" w:author="Artem Vergazov" w:date="2020-10-25T18:36:00Z" w:initials="AV">
+    <w:p>
+      <w:pPr>
+        <w:pStyle w:val="af8"/>
+        <w:rPr>
+          <w:rFonts w:asciiTheme="minorHAnsi" w:hAnsiTheme="minorHAnsi"/>
+          <w:lang w:val="en-US"/>
+        </w:rPr>
+      </w:pPr>
+      <w:r>
+        <w:rPr>
+          <w:rStyle w:val="afa"/>
+        </w:rPr>
+        <w:annotationRef/>
+      </w:r>
+      <w:r>
+        <w:rPr>
+          <w:rFonts w:asciiTheme="minorHAnsi" w:hAnsiTheme="minorHAnsi"/>
+          <w:lang w:val="en-US"/>
+        </w:rPr>
+        <w:t>[3]</w:t>
+      </w:r>
+    </w:p>
+  </w:comment>
+  <w:comment w:id="10" w:author="Artem Vergazov" w:date="2020-10-16T05:33:00Z" w:initials="AV">
     <w:p>
       <w:pPr>
         <w:pStyle w:val="af8"/>
@@ -16133,12 +16606,14 @@
       <w:r>
         <w:t xml:space="preserve">Как в </w:t>
       </w:r>
+      <w:proofErr w:type="spellStart"/>
       <w:r>
         <w:rPr>
           <w:lang w:val="en-US"/>
         </w:rPr>
         <w:t>MathType</w:t>
       </w:r>
+      <w:proofErr w:type="spellEnd"/>
       <w:r>
         <w:t xml:space="preserve"> </w:t>
       </w:r>
@@ -16147,7 +16622,360 @@
       </w:r>
     </w:p>
   </w:comment>
-  <w:comment w:id="14" w:author="Artem Vergazov" w:date="2020-10-16T15:07:00Z" w:initials="AV">
+  <w:comment w:id="11" w:author="Artem Vergazov" w:date="2020-10-25T18:36:00Z" w:initials="AV">
+    <w:p>
+      <w:pPr>
+        <w:pStyle w:val="af8"/>
+        <w:rPr>
+          <w:rFonts w:asciiTheme="minorHAnsi" w:hAnsiTheme="minorHAnsi"/>
+        </w:rPr>
+      </w:pPr>
+      <w:r>
+        <w:rPr>
+          <w:rStyle w:val="afa"/>
+        </w:rPr>
+        <w:annotationRef/>
+      </w:r>
+      <w:r>
+        <w:rPr>
+          <w:rFonts w:asciiTheme="minorHAnsi" w:hAnsiTheme="minorHAnsi"/>
+        </w:rPr>
+        <w:t>[</w:t>
+      </w:r>
+      <w:proofErr w:type="spellStart"/>
+      <w:r>
+        <w:rPr>
+          <w:rFonts w:asciiTheme="minorHAnsi" w:hAnsiTheme="minorHAnsi"/>
+        </w:rPr>
+        <w:t>Пошивайло</w:t>
+      </w:r>
+      <w:proofErr w:type="spellEnd"/>
+      <w:r>
+        <w:rPr>
+          <w:rFonts w:asciiTheme="minorHAnsi" w:hAnsiTheme="minorHAnsi"/>
+        </w:rPr>
+        <w:t>]</w:t>
+      </w:r>
+      <w:r>
+        <w:rPr>
+          <w:rFonts w:asciiTheme="minorHAnsi" w:hAnsiTheme="minorHAnsi"/>
+        </w:rPr>
+        <w:t xml:space="preserve"> – то же, что выше?</w:t>
+      </w:r>
+    </w:p>
+  </w:comment>
+  <w:comment w:id="12" w:author="Artem Vergazov" w:date="2020-10-25T18:37:00Z" w:initials="AV">
+    <w:p>
+      <w:pPr>
+        <w:pStyle w:val="af8"/>
+        <w:rPr>
+          <w:rFonts w:asciiTheme="minorHAnsi" w:hAnsiTheme="minorHAnsi"/>
+        </w:rPr>
+      </w:pPr>
+      <w:r>
+        <w:rPr>
+          <w:rStyle w:val="afa"/>
+        </w:rPr>
+        <w:annotationRef/>
+      </w:r>
+      <w:r>
+        <w:rPr>
+          <w:rFonts w:asciiTheme="minorHAnsi" w:hAnsiTheme="minorHAnsi"/>
+        </w:rPr>
+        <w:t>[6]</w:t>
+      </w:r>
+    </w:p>
+  </w:comment>
+  <w:comment w:id="14" w:author="Artem Vergazov" w:date="2020-10-25T18:38:00Z" w:initials="AV">
+    <w:p>
+      <w:pPr>
+        <w:pStyle w:val="af8"/>
+        <w:rPr>
+          <w:rFonts w:asciiTheme="minorHAnsi" w:hAnsiTheme="minorHAnsi"/>
+        </w:rPr>
+      </w:pPr>
+      <w:r>
+        <w:rPr>
+          <w:rStyle w:val="afa"/>
+        </w:rPr>
+        <w:annotationRef/>
+      </w:r>
+      <w:r>
+        <w:rPr>
+          <w:rFonts w:asciiTheme="minorHAnsi" w:hAnsiTheme="minorHAnsi"/>
+        </w:rPr>
+        <w:t>[6]</w:t>
+      </w:r>
+    </w:p>
+  </w:comment>
+  <w:comment w:id="16" w:author="Artem Vergazov" w:date="2020-10-25T18:38:00Z" w:initials="AV">
+    <w:p>
+      <w:pPr>
+        <w:pStyle w:val="af8"/>
+      </w:pPr>
+      <w:r>
+        <w:rPr>
+          <w:rStyle w:val="afa"/>
+        </w:rPr>
+        <w:annotationRef/>
+      </w:r>
+      <w:r>
+        <w:rPr>
+          <w:rFonts w:cs="Calibri"/>
+          <w:szCs w:val="28"/>
+        </w:rPr>
+        <w:t>[</w:t>
+      </w:r>
+      <w:r>
+        <w:rPr>
+          <w:rFonts w:cs="Calibri"/>
+          <w:i/>
+          <w:iCs/>
+          <w:szCs w:val="28"/>
+        </w:rPr>
+        <w:t xml:space="preserve">Ричардсон 28г.; Марчук, Шайдуров; книга НН 78г.; </w:t>
+      </w:r>
+      <w:proofErr w:type="spellStart"/>
+      <w:r>
+        <w:rPr>
+          <w:rFonts w:cs="Calibri"/>
+          <w:i/>
+          <w:iCs/>
+          <w:szCs w:val="28"/>
+        </w:rPr>
+        <w:t>Хайрер</w:t>
+      </w:r>
+      <w:proofErr w:type="spellEnd"/>
+      <w:r>
+        <w:rPr>
+          <w:rFonts w:cs="Calibri"/>
+          <w:i/>
+          <w:iCs/>
+          <w:szCs w:val="28"/>
+        </w:rPr>
+        <w:t xml:space="preserve">, </w:t>
+      </w:r>
+      <w:proofErr w:type="spellStart"/>
+      <w:r>
+        <w:rPr>
+          <w:rFonts w:cs="Calibri"/>
+          <w:i/>
+          <w:iCs/>
+          <w:szCs w:val="28"/>
+        </w:rPr>
+        <w:t>Ваннер</w:t>
+      </w:r>
+      <w:proofErr w:type="spellEnd"/>
+      <w:r>
+        <w:rPr>
+          <w:rFonts w:cs="Calibri"/>
+          <w:i/>
+          <w:iCs/>
+          <w:szCs w:val="28"/>
+        </w:rPr>
+        <w:t xml:space="preserve">; </w:t>
+      </w:r>
+      <w:proofErr w:type="spellStart"/>
+      <w:r>
+        <w:rPr>
+          <w:rFonts w:cs="Calibri"/>
+          <w:i/>
+          <w:iCs/>
+          <w:szCs w:val="28"/>
+        </w:rPr>
+        <w:t>Калиткин</w:t>
+      </w:r>
+      <w:proofErr w:type="spellEnd"/>
+      <w:r>
+        <w:rPr>
+          <w:rFonts w:cs="Calibri"/>
+          <w:i/>
+          <w:iCs/>
+          <w:szCs w:val="28"/>
+        </w:rPr>
+        <w:t xml:space="preserve">, </w:t>
+      </w:r>
+      <w:proofErr w:type="spellStart"/>
+      <w:r>
+        <w:rPr>
+          <w:rFonts w:cs="Calibri"/>
+          <w:i/>
+          <w:iCs/>
+          <w:szCs w:val="28"/>
+        </w:rPr>
+        <w:t>Альшины</w:t>
+      </w:r>
+      <w:proofErr w:type="spellEnd"/>
+      <w:r>
+        <w:rPr>
+          <w:rFonts w:cs="Calibri"/>
+          <w:i/>
+          <w:iCs/>
+          <w:szCs w:val="28"/>
+        </w:rPr>
+        <w:t xml:space="preserve"> 2005г.</w:t>
+      </w:r>
+      <w:r>
+        <w:rPr>
+          <w:rFonts w:cs="Calibri"/>
+          <w:szCs w:val="28"/>
+        </w:rPr>
+        <w:t>]</w:t>
+      </w:r>
+    </w:p>
+  </w:comment>
+  <w:comment w:id="17" w:author="Artem Vergazov" w:date="2020-10-25T18:38:00Z" w:initials="AV">
+    <w:p>
+      <w:pPr>
+        <w:pStyle w:val="af8"/>
+      </w:pPr>
+      <w:r>
+        <w:rPr>
+          <w:rStyle w:val="afa"/>
+        </w:rPr>
+        <w:annotationRef/>
+      </w:r>
+      <w:r>
+        <w:rPr>
+          <w:rFonts w:cs="Calibri"/>
+          <w:szCs w:val="28"/>
+        </w:rPr>
+        <w:t>[</w:t>
+      </w:r>
+      <w:r>
+        <w:rPr>
+          <w:rFonts w:cs="Calibri"/>
+          <w:i/>
+          <w:iCs/>
+          <w:szCs w:val="28"/>
+        </w:rPr>
+        <w:t xml:space="preserve">книга НН, книга НН и </w:t>
+      </w:r>
+      <w:proofErr w:type="spellStart"/>
+      <w:r>
+        <w:rPr>
+          <w:rFonts w:cs="Calibri"/>
+          <w:i/>
+          <w:iCs/>
+          <w:szCs w:val="28"/>
+        </w:rPr>
+        <w:t>Альшиных</w:t>
+      </w:r>
+      <w:proofErr w:type="spellEnd"/>
+      <w:r>
+        <w:rPr>
+          <w:rFonts w:cs="Calibri"/>
+          <w:szCs w:val="28"/>
+        </w:rPr>
+        <w:t>]</w:t>
+      </w:r>
+      <w:r>
+        <w:rPr>
+          <w:rStyle w:val="afa"/>
+        </w:rPr>
+        <w:annotationRef/>
+      </w:r>
+    </w:p>
+  </w:comment>
+  <w:comment w:id="18" w:author="Artem Vergazov" w:date="2020-10-25T18:38:00Z" w:initials="AV">
+    <w:p>
+      <w:pPr>
+        <w:pStyle w:val="af8"/>
+      </w:pPr>
+      <w:r>
+        <w:rPr>
+          <w:rStyle w:val="afa"/>
+        </w:rPr>
+        <w:annotationRef/>
+      </w:r>
+      <w:r>
+        <w:rPr>
+          <w:rFonts w:cs="Calibri"/>
+          <w:szCs w:val="28"/>
+        </w:rPr>
+        <w:t>[</w:t>
+      </w:r>
+      <w:proofErr w:type="gramStart"/>
+      <w:r>
+        <w:rPr>
+          <w:rFonts w:cs="Calibri"/>
+          <w:i/>
+          <w:iCs/>
+          <w:szCs w:val="28"/>
+        </w:rPr>
+        <w:t>лит-</w:t>
+      </w:r>
+      <w:proofErr w:type="spellStart"/>
+      <w:r>
+        <w:rPr>
+          <w:rFonts w:cs="Calibri"/>
+          <w:i/>
+          <w:iCs/>
+          <w:szCs w:val="28"/>
+        </w:rPr>
+        <w:t>ра</w:t>
+      </w:r>
+      <w:proofErr w:type="spellEnd"/>
+      <w:proofErr w:type="gramEnd"/>
+      <w:r>
+        <w:rPr>
+          <w:rFonts w:cs="Calibri"/>
+          <w:szCs w:val="28"/>
+        </w:rPr>
+        <w:t>]</w:t>
+      </w:r>
+    </w:p>
+  </w:comment>
+  <w:comment w:id="19" w:author="Artem Vergazov" w:date="2020-10-25T18:39:00Z" w:initials="AV">
+    <w:p>
+      <w:pPr>
+        <w:pStyle w:val="af8"/>
+      </w:pPr>
+      <w:r>
+        <w:rPr>
+          <w:rStyle w:val="afa"/>
+        </w:rPr>
+        <w:annotationRef/>
+      </w:r>
+      <w:r>
+        <w:rPr>
+          <w:rFonts w:cs="Calibri"/>
+          <w:szCs w:val="28"/>
+        </w:rPr>
+        <w:t>[</w:t>
+      </w:r>
+      <w:proofErr w:type="gramStart"/>
+      <w:r>
+        <w:rPr>
+          <w:rFonts w:cs="Calibri"/>
+          <w:i/>
+          <w:iCs/>
+          <w:szCs w:val="28"/>
+        </w:rPr>
+        <w:t>лит-</w:t>
+      </w:r>
+      <w:proofErr w:type="spellStart"/>
+      <w:r>
+        <w:rPr>
+          <w:rFonts w:cs="Calibri"/>
+          <w:i/>
+          <w:iCs/>
+          <w:szCs w:val="28"/>
+        </w:rPr>
+        <w:t>ра</w:t>
+      </w:r>
+      <w:proofErr w:type="spellEnd"/>
+      <w:proofErr w:type="gramEnd"/>
+      <w:r>
+        <w:rPr>
+          <w:rFonts w:cs="Calibri"/>
+          <w:szCs w:val="28"/>
+        </w:rPr>
+        <w:t>]</w:t>
+      </w:r>
+    </w:p>
+  </w:comment>
+  <w:comment w:id="27" w:author="Artem Vergazov" w:date="2020-10-16T16:46:00Z" w:initials="AV">
     <w:p>
       <w:pPr>
         <w:pStyle w:val="af8"/>
@@ -16163,31 +16991,11 @@
         <w:annotationRef/>
       </w:r>
       <w:r>
-        <w:t>Рисунок решений с разными лямбда 10, 100, 1000</w:t>
+        <w:t>Объединить абзацы?</w:t>
       </w:r>
     </w:p>
   </w:comment>
-  <w:comment w:id="17" w:author="Artem Vergazov" w:date="2020-10-16T16:46:00Z" w:initials="AV">
-    <w:p>
-      <w:pPr>
-        <w:pStyle w:val="af8"/>
-        <w:rPr>
-          <w:rFonts w:hint="eastAsia"/>
-        </w:rPr>
-      </w:pPr>
-      <w:r>
-        <w:rPr>
-          <w:rStyle w:val="afa"/>
-          <w:rFonts w:hint="eastAsia"/>
-        </w:rPr>
-        <w:annotationRef/>
-      </w:r>
-      <w:r>
-        <w:t>Объединить абзацы?</w:t>
-      </w:r>
-    </w:p>
-  </w:comment>
-  <w:comment w:id="18" w:author="Artem Vergazov" w:date="2020-10-25T12:12:00Z" w:initials="AV">
+  <w:comment w:id="28" w:author="Artem Vergazov" w:date="2020-10-25T12:12:00Z" w:initials="AV">
     <w:p>
       <w:pPr>
         <w:pStyle w:val="af8"/>
@@ -16221,8 +17029,19 @@
 
 <file path=word/commentsExtended.xml><?xml version="1.0" encoding="utf-8"?>
 <w15:commentsEx xmlns:wpc="http://schemas.microsoft.com/office/word/2010/wordprocessingCanvas" xmlns:cx="http://schemas.microsoft.com/office/drawing/2014/chartex" xmlns:cx1="http://schemas.microsoft.com/office/drawing/2015/9/8/chartex" xmlns:cx2="http://schemas.microsoft.com/office/drawing/2015/10/21/chartex" xmlns:cx3="http://schemas.microsoft.com/office/drawing/2016/5/9/chartex" xmlns:cx4="http://schemas.microsoft.com/office/drawing/2016/5/10/chartex" xmlns:cx5="http://schemas.microsoft.com/office/drawing/2016/5/11/chartex" xmlns:cx6="http://schemas.microsoft.com/office/drawing/2016/5/12/chartex" xmlns:cx7="http://schemas.microsoft.com/office/drawing/2016/5/13/chartex" xmlns:cx8="http://schemas.microsoft.com/office/drawing/2016/5/14/chartex" xmlns:mc="http://schemas.openxmlformats.org/markup-compatibility/2006" xmlns:aink="http://schemas.microsoft.com/office/drawing/2016/ink" xmlns:am3d="http://schemas.microsoft.com/office/drawing/2017/model3d" xmlns:o="urn:schemas-microsoft-com:office:office" xmlns:r="http://schemas.openxmlformats.org/officeDocument/2006/relationships" xmlns:m="http://schemas.openxmlformats.org/officeDocument/2006/math" xmlns:v="urn:schemas-microsoft-com:vml" xmlns:wp14="http://schemas.microsoft.com/office/word/2010/wordprocessingDrawing" xmlns:wp="http://schemas.openxmlformats.org/drawingml/2006/wordprocessingDrawing" xmlns:w10="urn:schemas-microsoft-com:office:word" xmlns:w="http://schemas.openxmlformats.org/wordprocessingml/2006/main" xmlns:w14="http://schemas.microsoft.com/office/word/2010/wordml" xmlns:w15="http://schemas.microsoft.com/office/word/2012/wordml" xmlns:w16cid="http://schemas.microsoft.com/office/word/2016/wordml/cid" xmlns:w16se="http://schemas.microsoft.com/office/word/2015/wordml/symex" xmlns:wpg="http://schemas.microsoft.com/office/word/2010/wordprocessingGroup" xmlns:wpi="http://schemas.microsoft.com/office/word/2010/wordprocessingInk" xmlns:wne="http://schemas.microsoft.com/office/word/2006/wordml" xmlns:wps="http://schemas.microsoft.com/office/word/2010/wordprocessingShape" mc:Ignorable="w14 w15 w16se w16cid wp14">
+  <w15:commentEx w15:paraId="68E6EE2B" w15:done="0"/>
+  <w15:commentEx w15:paraId="6028E220" w15:done="0"/>
+  <w15:commentEx w15:paraId="077468E8" w15:done="0"/>
+  <w15:commentEx w15:paraId="47E0CFC8" w15:done="0"/>
+  <w15:commentEx w15:paraId="79051AD3" w15:done="0"/>
   <w15:commentEx w15:paraId="1B11EB12" w15:done="0"/>
-  <w15:commentEx w15:paraId="04026261" w15:done="0"/>
+  <w15:commentEx w15:paraId="79DF4FDA" w15:done="0"/>
+  <w15:commentEx w15:paraId="418473BA" w15:done="0"/>
+  <w15:commentEx w15:paraId="6CE4D449" w15:done="0"/>
+  <w15:commentEx w15:paraId="0A9E2311" w15:done="0"/>
+  <w15:commentEx w15:paraId="0AB59856" w15:done="0"/>
+  <w15:commentEx w15:paraId="73B5303D" w15:done="0"/>
+  <w15:commentEx w15:paraId="4AD48CBD" w15:done="0"/>
   <w15:commentEx w15:paraId="08DB8102" w15:done="0"/>
   <w15:commentEx w15:paraId="50D73981" w15:done="0"/>
 </w15:commentsEx>
@@ -16230,8 +17049,19 @@
 
 <file path=word/commentsIds.xml><?xml version="1.0" encoding="utf-8"?>
 <w16cid:commentsIds xmlns:wpc="http://schemas.microsoft.com/office/word/2010/wordprocessingCanvas" xmlns:cx="http://schemas.microsoft.com/office/drawing/2014/chartex" xmlns:cx1="http://schemas.microsoft.com/office/drawing/2015/9/8/chartex" xmlns:cx2="http://schemas.microsoft.com/office/drawing/2015/10/21/chartex" xmlns:cx3="http://schemas.microsoft.com/office/drawing/2016/5/9/chartex" xmlns:cx4="http://schemas.microsoft.com/office/drawing/2016/5/10/chartex" xmlns:cx5="http://schemas.microsoft.com/office/drawing/2016/5/11/chartex" xmlns:cx6="http://schemas.microsoft.com/office/drawing/2016/5/12/chartex" xmlns:cx7="http://schemas.microsoft.com/office/drawing/2016/5/13/chartex" xmlns:cx8="http://schemas.microsoft.com/office/drawing/2016/5/14/chartex" xmlns:mc="http://schemas.openxmlformats.org/markup-compatibility/2006" xmlns:aink="http://schemas.microsoft.com/office/drawing/2016/ink" xmlns:am3d="http://schemas.microsoft.com/office/drawing/2017/model3d" xmlns:o="urn:schemas-microsoft-com:office:office" xmlns:r="http://schemas.openxmlformats.org/officeDocument/2006/relationships" xmlns:m="http://schemas.openxmlformats.org/officeDocument/2006/math" xmlns:v="urn:schemas-microsoft-com:vml" xmlns:wp14="http://schemas.microsoft.com/office/word/2010/wordprocessingDrawing" xmlns:wp="http://schemas.openxmlformats.org/drawingml/2006/wordprocessingDrawing" xmlns:w10="urn:schemas-microsoft-com:office:word" xmlns:w="http://schemas.openxmlformats.org/wordprocessingml/2006/main" xmlns:w14="http://schemas.microsoft.com/office/word/2010/wordml" xmlns:w15="http://schemas.microsoft.com/office/word/2012/wordml" xmlns:w16cid="http://schemas.microsoft.com/office/word/2016/wordml/cid" xmlns:w16se="http://schemas.microsoft.com/office/word/2015/wordml/symex" xmlns:wpg="http://schemas.microsoft.com/office/word/2010/wordprocessingGroup" xmlns:wpi="http://schemas.microsoft.com/office/word/2010/wordprocessingInk" xmlns:wne="http://schemas.microsoft.com/office/word/2006/wordml" xmlns:wps="http://schemas.microsoft.com/office/word/2010/wordprocessingShape" mc:Ignorable="w14 w15 w16se w16cid wp14">
+  <w16cid:commentId w16cid:paraId="68E6EE2B" w16cid:durableId="234043D5"/>
+  <w16cid:commentId w16cid:paraId="6028E220" w16cid:durableId="234043E8"/>
+  <w16cid:commentId w16cid:paraId="077468E8" w16cid:durableId="234043F5"/>
+  <w16cid:commentId w16cid:paraId="47E0CFC8" w16cid:durableId="23404401"/>
+  <w16cid:commentId w16cid:paraId="79051AD3" w16cid:durableId="23404417"/>
   <w16cid:commentId w16cid:paraId="1B11EB12" w16cid:durableId="2333AF2B"/>
-  <w16cid:commentId w16cid:paraId="04026261" w16cid:durableId="2334359D"/>
+  <w16cid:commentId w16cid:paraId="79DF4FDA" w16cid:durableId="23404441"/>
+  <w16cid:commentId w16cid:paraId="418473BA" w16cid:durableId="23404474"/>
+  <w16cid:commentId w16cid:paraId="6CE4D449" w16cid:durableId="23404489"/>
+  <w16cid:commentId w16cid:paraId="0A9E2311" w16cid:durableId="2340449F"/>
+  <w16cid:commentId w16cid:paraId="0AB59856" w16cid:durableId="234044B1"/>
+  <w16cid:commentId w16cid:paraId="73B5303D" w16cid:durableId="234044C1"/>
+  <w16cid:commentId w16cid:paraId="4AD48CBD" w16cid:durableId="234044D1"/>
   <w16cid:commentId w16cid:paraId="08DB8102" w16cid:durableId="23344CE5"/>
   <w16cid:commentId w16cid:paraId="50D73981" w16cid:durableId="233FEA2D"/>
 </w16cid:commentsIds>
@@ -16352,6 +17182,95 @@
 <file path=word/numbering.xml><?xml version="1.0" encoding="utf-8"?>
 <w:numbering xmlns:wpc="http://schemas.microsoft.com/office/word/2010/wordprocessingCanvas" xmlns:cx="http://schemas.microsoft.com/office/drawing/2014/chartex" xmlns:cx1="http://schemas.microsoft.com/office/drawing/2015/9/8/chartex" xmlns:cx2="http://schemas.microsoft.com/office/drawing/2015/10/21/chartex" xmlns:cx3="http://schemas.microsoft.com/office/drawing/2016/5/9/chartex" xmlns:cx4="http://schemas.microsoft.com/office/drawing/2016/5/10/chartex" xmlns:cx5="http://schemas.microsoft.com/office/drawing/2016/5/11/chartex" xmlns:cx6="http://schemas.microsoft.com/office/drawing/2016/5/12/chartex" xmlns:cx7="http://schemas.microsoft.com/office/drawing/2016/5/13/chartex" xmlns:cx8="http://schemas.microsoft.com/office/drawing/2016/5/14/chartex" xmlns:mc="http://schemas.openxmlformats.org/markup-compatibility/2006" xmlns:aink="http://schemas.microsoft.com/office/drawing/2016/ink" xmlns:am3d="http://schemas.microsoft.com/office/drawing/2017/model3d" xmlns:o="urn:schemas-microsoft-com:office:office" xmlns:r="http://schemas.openxmlformats.org/officeDocument/2006/relationships" xmlns:m="http://schemas.openxmlformats.org/officeDocument/2006/math" xmlns:v="urn:schemas-microsoft-com:vml" xmlns:wp14="http://schemas.microsoft.com/office/word/2010/wordprocessingDrawing" xmlns:wp="http://schemas.openxmlformats.org/drawingml/2006/wordprocessingDrawing" xmlns:w10="urn:schemas-microsoft-com:office:word" xmlns:w="http://schemas.openxmlformats.org/wordprocessingml/2006/main" xmlns:w14="http://schemas.microsoft.com/office/word/2010/wordml" xmlns:w15="http://schemas.microsoft.com/office/word/2012/wordml" xmlns:w16cid="http://schemas.microsoft.com/office/word/2016/wordml/cid" xmlns:w16se="http://schemas.microsoft.com/office/word/2015/wordml/symex" xmlns:wpg="http://schemas.microsoft.com/office/word/2010/wordprocessingGroup" xmlns:wpi="http://schemas.microsoft.com/office/word/2010/wordprocessingInk" xmlns:wne="http://schemas.microsoft.com/office/word/2006/wordml" xmlns:wps="http://schemas.microsoft.com/office/word/2010/wordprocessingShape" mc:Ignorable="w14 w15 w16se w16cid wp14">
   <w:abstractNum w:abstractNumId="0" w15:restartNumberingAfterBreak="0">
+    <w:nsid w:val="13F02514"/>
+    <w:multiLevelType w:val="hybridMultilevel"/>
+    <w:tmpl w:val="69A43664"/>
+    <w:lvl w:ilvl="0" w:tplc="E01E80D8">
+      <w:start w:val="1"/>
+      <w:numFmt w:val="decimal"/>
+      <w:lvlText w:val="%1"/>
+      <w:lvlJc w:val="left"/>
+      <w:pPr>
+        <w:ind w:left="927" w:hanging="360"/>
+      </w:pPr>
+      <w:rPr>
+        <w:rFonts w:hint="default"/>
+      </w:rPr>
+    </w:lvl>
+    <w:lvl w:ilvl="1" w:tplc="04190019" w:tentative="1">
+      <w:start w:val="1"/>
+      <w:numFmt w:val="lowerLetter"/>
+      <w:lvlText w:val="%2."/>
+      <w:lvlJc w:val="left"/>
+      <w:pPr>
+        <w:ind w:left="1647" w:hanging="360"/>
+      </w:pPr>
+    </w:lvl>
+    <w:lvl w:ilvl="2" w:tplc="0419001B" w:tentative="1">
+      <w:start w:val="1"/>
+      <w:numFmt w:val="lowerRoman"/>
+      <w:lvlText w:val="%3."/>
+      <w:lvlJc w:val="right"/>
+      <w:pPr>
+        <w:ind w:left="2367" w:hanging="180"/>
+      </w:pPr>
+    </w:lvl>
+    <w:lvl w:ilvl="3" w:tplc="0419000F" w:tentative="1">
+      <w:start w:val="1"/>
+      <w:numFmt w:val="decimal"/>
+      <w:lvlText w:val="%4."/>
+      <w:lvlJc w:val="left"/>
+      <w:pPr>
+        <w:ind w:left="3087" w:hanging="360"/>
+      </w:pPr>
+    </w:lvl>
+    <w:lvl w:ilvl="4" w:tplc="04190019" w:tentative="1">
+      <w:start w:val="1"/>
+      <w:numFmt w:val="lowerLetter"/>
+      <w:lvlText w:val="%5."/>
+      <w:lvlJc w:val="left"/>
+      <w:pPr>
+        <w:ind w:left="3807" w:hanging="360"/>
+      </w:pPr>
+    </w:lvl>
+    <w:lvl w:ilvl="5" w:tplc="0419001B" w:tentative="1">
+      <w:start w:val="1"/>
+      <w:numFmt w:val="lowerRoman"/>
+      <w:lvlText w:val="%6."/>
+      <w:lvlJc w:val="right"/>
+      <w:pPr>
+        <w:ind w:left="4527" w:hanging="180"/>
+      </w:pPr>
+    </w:lvl>
+    <w:lvl w:ilvl="6" w:tplc="0419000F" w:tentative="1">
+      <w:start w:val="1"/>
+      <w:numFmt w:val="decimal"/>
+      <w:lvlText w:val="%7."/>
+      <w:lvlJc w:val="left"/>
+      <w:pPr>
+        <w:ind w:left="5247" w:hanging="360"/>
+      </w:pPr>
+    </w:lvl>
+    <w:lvl w:ilvl="7" w:tplc="04190019" w:tentative="1">
+      <w:start w:val="1"/>
+      <w:numFmt w:val="lowerLetter"/>
+      <w:lvlText w:val="%8."/>
+      <w:lvlJc w:val="left"/>
+      <w:pPr>
+        <w:ind w:left="5967" w:hanging="360"/>
+      </w:pPr>
+    </w:lvl>
+    <w:lvl w:ilvl="8" w:tplc="0419001B" w:tentative="1">
+      <w:start w:val="1"/>
+      <w:numFmt w:val="lowerRoman"/>
+      <w:lvlText w:val="%9."/>
+      <w:lvlJc w:val="right"/>
+      <w:pPr>
+        <w:ind w:left="6687" w:hanging="180"/>
+      </w:pPr>
+    </w:lvl>
+  </w:abstractNum>
+  <w:abstractNum w:abstractNumId="1" w15:restartNumberingAfterBreak="0">
     <w:nsid w:val="194C1FA5"/>
     <w:multiLevelType w:val="multilevel"/>
     <w:tmpl w:val="4E6C175A"/>
@@ -16420,7 +17339,7 @@
       <w:lvlJc w:val="left"/>
     </w:lvl>
   </w:abstractNum>
-  <w:abstractNum w:abstractNumId="1" w15:restartNumberingAfterBreak="0">
+  <w:abstractNum w:abstractNumId="2" w15:restartNumberingAfterBreak="0">
     <w:nsid w:val="262A5350"/>
     <w:multiLevelType w:val="multilevel"/>
     <w:tmpl w:val="BF8A974E"/>
@@ -16509,7 +17428,96 @@
       </w:pPr>
     </w:lvl>
   </w:abstractNum>
-  <w:abstractNum w:abstractNumId="2" w15:restartNumberingAfterBreak="0">
+  <w:abstractNum w:abstractNumId="3" w15:restartNumberingAfterBreak="0">
+    <w:nsid w:val="476002F3"/>
+    <w:multiLevelType w:val="hybridMultilevel"/>
+    <w:tmpl w:val="7C7E8E78"/>
+    <w:lvl w:ilvl="0" w:tplc="E2F69B40">
+      <w:start w:val="1"/>
+      <w:numFmt w:val="decimal"/>
+      <w:lvlText w:val="%1."/>
+      <w:lvlJc w:val="left"/>
+      <w:pPr>
+        <w:ind w:left="927" w:hanging="360"/>
+      </w:pPr>
+      <w:rPr>
+        <w:rFonts w:hint="default"/>
+      </w:rPr>
+    </w:lvl>
+    <w:lvl w:ilvl="1" w:tplc="04190019" w:tentative="1">
+      <w:start w:val="1"/>
+      <w:numFmt w:val="lowerLetter"/>
+      <w:lvlText w:val="%2."/>
+      <w:lvlJc w:val="left"/>
+      <w:pPr>
+        <w:ind w:left="1647" w:hanging="360"/>
+      </w:pPr>
+    </w:lvl>
+    <w:lvl w:ilvl="2" w:tplc="0419001B" w:tentative="1">
+      <w:start w:val="1"/>
+      <w:numFmt w:val="lowerRoman"/>
+      <w:lvlText w:val="%3."/>
+      <w:lvlJc w:val="right"/>
+      <w:pPr>
+        <w:ind w:left="2367" w:hanging="180"/>
+      </w:pPr>
+    </w:lvl>
+    <w:lvl w:ilvl="3" w:tplc="0419000F" w:tentative="1">
+      <w:start w:val="1"/>
+      <w:numFmt w:val="decimal"/>
+      <w:lvlText w:val="%4."/>
+      <w:lvlJc w:val="left"/>
+      <w:pPr>
+        <w:ind w:left="3087" w:hanging="360"/>
+      </w:pPr>
+    </w:lvl>
+    <w:lvl w:ilvl="4" w:tplc="04190019" w:tentative="1">
+      <w:start w:val="1"/>
+      <w:numFmt w:val="lowerLetter"/>
+      <w:lvlText w:val="%5."/>
+      <w:lvlJc w:val="left"/>
+      <w:pPr>
+        <w:ind w:left="3807" w:hanging="360"/>
+      </w:pPr>
+    </w:lvl>
+    <w:lvl w:ilvl="5" w:tplc="0419001B" w:tentative="1">
+      <w:start w:val="1"/>
+      <w:numFmt w:val="lowerRoman"/>
+      <w:lvlText w:val="%6."/>
+      <w:lvlJc w:val="right"/>
+      <w:pPr>
+        <w:ind w:left="4527" w:hanging="180"/>
+      </w:pPr>
+    </w:lvl>
+    <w:lvl w:ilvl="6" w:tplc="0419000F" w:tentative="1">
+      <w:start w:val="1"/>
+      <w:numFmt w:val="decimal"/>
+      <w:lvlText w:val="%7."/>
+      <w:lvlJc w:val="left"/>
+      <w:pPr>
+        <w:ind w:left="5247" w:hanging="360"/>
+      </w:pPr>
+    </w:lvl>
+    <w:lvl w:ilvl="7" w:tplc="04190019" w:tentative="1">
+      <w:start w:val="1"/>
+      <w:numFmt w:val="lowerLetter"/>
+      <w:lvlText w:val="%8."/>
+      <w:lvlJc w:val="left"/>
+      <w:pPr>
+        <w:ind w:left="5967" w:hanging="360"/>
+      </w:pPr>
+    </w:lvl>
+    <w:lvl w:ilvl="8" w:tplc="0419001B" w:tentative="1">
+      <w:start w:val="1"/>
+      <w:numFmt w:val="lowerRoman"/>
+      <w:lvlText w:val="%9."/>
+      <w:lvlJc w:val="right"/>
+      <w:pPr>
+        <w:ind w:left="6687" w:hanging="180"/>
+      </w:pPr>
+    </w:lvl>
+  </w:abstractNum>
+  <w:abstractNum w:abstractNumId="4" w15:restartNumberingAfterBreak="0">
     <w:nsid w:val="7D212EF2"/>
     <w:multiLevelType w:val="multilevel"/>
     <w:tmpl w:val="6E1830A0"/>
@@ -16599,13 +17607,19 @@
     </w:lvl>
   </w:abstractNum>
   <w:num w:numId="1">
-    <w:abstractNumId w:val="0"/>
+    <w:abstractNumId w:val="1"/>
   </w:num>
   <w:num w:numId="2">
-    <w:abstractNumId w:val="1"/>
+    <w:abstractNumId w:val="2"/>
   </w:num>
   <w:num w:numId="3">
-    <w:abstractNumId w:val="2"/>
+    <w:abstractNumId w:val="4"/>
+  </w:num>
+  <w:num w:numId="4">
+    <w:abstractNumId w:val="3"/>
+  </w:num>
+  <w:num w:numId="5">
+    <w:abstractNumId w:val="0"/>
   </w:num>
 </w:numbering>
 </file>
@@ -17078,6 +18092,7 @@
   <w:style w:type="character" w:default="1" w:styleId="a0">
     <w:name w:val="Default Paragraph Font"/>
     <w:uiPriority w:val="1"/>
+    <w:semiHidden/>
     <w:unhideWhenUsed/>
   </w:style>
   <w:style w:type="table" w:default="1" w:styleId="a1">
@@ -18189,7 +19204,7 @@
 </file>
 
 <file path=customXml/itemProps1.xml><?xml version="1.0" encoding="utf-8"?>
-<ds:datastoreItem xmlns:ds="http://schemas.openxmlformats.org/officeDocument/2006/customXml" ds:itemID="{865380EF-0344-434A-80C3-869280418AB7}">
+<ds:datastoreItem xmlns:ds="http://schemas.openxmlformats.org/officeDocument/2006/customXml" ds:itemID="{740CBBC4-9E2E-44B2-880F-081D5041ADD3}">
   <ds:schemaRefs>
     <ds:schemaRef ds:uri="http://schemas.openxmlformats.org/officeDocument/2006/bibliography"/>
   </ds:schemaRefs>

--- a/papers/preprint2020.docx
+++ b/papers/preprint2020.docx
@@ -626,10 +626,10 @@
             <v:path o:extrusionok="f" gradientshapeok="t" o:connecttype="rect"/>
             <o:lock v:ext="edit" aspectratio="t"/>
           </v:shapetype>
-          <v:shape id="_x0000_i1417" type="#_x0000_t75" style="width:27.8pt;height:16.9pt" o:ole="">
+          <v:shape id="_x0000_i1025" type="#_x0000_t75" style="width:30pt;height:18pt" o:ole="">
             <v:imagedata r:id="rId9" o:title=""/>
           </v:shape>
-          <o:OLEObject Type="Embed" ProgID="Equation.DSMT4" ShapeID="_x0000_i1417" DrawAspect="Content" ObjectID="_1665618996" r:id="rId10"/>
+          <o:OLEObject Type="Embed" ProgID="Equation.DSMT4" ShapeID="_x0000_i1025" DrawAspect="Content" ObjectID="_1665766517" r:id="rId10"/>
         </w:object>
       </w:r>
       <w:r>
@@ -790,6 +790,7 @@
         <w:rPr>
           <w:b/>
           <w:i/>
+          <w:lang w:val="en-US"/>
         </w:rPr>
       </w:pPr>
       <w:proofErr w:type="spellStart"/>
@@ -822,6 +823,7 @@
         <w:rPr>
           <w:b/>
           <w:i/>
+          <w:lang w:val="en-US"/>
         </w:rPr>
         <w:t>.</w:t>
       </w:r>
@@ -845,6 +847,7 @@
         <w:rPr>
           <w:b/>
           <w:i/>
+          <w:lang w:val="en-US"/>
         </w:rPr>
         <w:t xml:space="preserve">., </w:t>
       </w:r>
@@ -876,6 +879,7 @@
         <w:rPr>
           <w:b/>
           <w:i/>
+          <w:lang w:val="en-US"/>
         </w:rPr>
         <w:t>.</w:t>
       </w:r>
@@ -899,6 +903,7 @@
         <w:rPr>
           <w:b/>
           <w:i/>
+          <w:lang w:val="en-US"/>
         </w:rPr>
         <w:t xml:space="preserve">., </w:t>
       </w:r>
@@ -932,6 +937,7 @@
         <w:rPr>
           <w:b/>
           <w:i/>
+          <w:lang w:val="en-US"/>
         </w:rPr>
         <w:t>.</w:t>
       </w:r>
@@ -955,6 +961,7 @@
         <w:rPr>
           <w:b/>
           <w:i/>
+          <w:lang w:val="en-US"/>
         </w:rPr>
         <w:t>.</w:t>
       </w:r>
@@ -2243,10 +2250,10 @@
                 <w:szCs w:val="28"/>
               </w:rPr>
               <w:object w:dxaOrig="4040" w:dyaOrig="720" w14:anchorId="2DF88E07">
-                <v:shape id="_x0000_i1026" type="#_x0000_t75" style="width:201.8pt;height:36pt" o:ole="">
+                <v:shape id="_x0000_i1026" type="#_x0000_t75" style="width:204pt;height:36pt" o:ole="">
                   <v:imagedata r:id="rId12" o:title=""/>
                 </v:shape>
-                <o:OLEObject Type="Embed" ProgID="Equation.DSMT4" ShapeID="_x0000_i1026" DrawAspect="Content" ObjectID="_1665618997" r:id="rId13"/>
+                <o:OLEObject Type="Embed" ProgID="Equation.DSMT4" ShapeID="_x0000_i1026" DrawAspect="Content" ObjectID="_1665766518" r:id="rId13"/>
               </w:object>
             </w:r>
           </w:p>
@@ -2332,10 +2339,10 @@
           <w:szCs w:val="28"/>
         </w:rPr>
         <w:object w:dxaOrig="2780" w:dyaOrig="380" w14:anchorId="336D5BB7">
-          <v:shape id="_x0000_i1027" type="#_x0000_t75" style="width:139.1pt;height:19.1pt" o:ole="">
+          <v:shape id="_x0000_i1027" type="#_x0000_t75" style="width:138pt;height:18pt" o:ole="">
             <v:imagedata r:id="rId14" o:title=""/>
           </v:shape>
-          <o:OLEObject Type="Embed" ProgID="Equation.DSMT4" ShapeID="_x0000_i1027" DrawAspect="Content" ObjectID="_1665618998" r:id="rId15"/>
+          <o:OLEObject Type="Embed" ProgID="Equation.DSMT4" ShapeID="_x0000_i1027" DrawAspect="Content" ObjectID="_1665766519" r:id="rId15"/>
         </w:object>
       </w:r>
       <w:r>
@@ -2359,10 +2366,10 @@
           <w:szCs w:val="28"/>
         </w:rPr>
         <w:object w:dxaOrig="3320" w:dyaOrig="380" w14:anchorId="056445AA">
-          <v:shape id="_x0000_i1028" type="#_x0000_t75" style="width:165.8pt;height:19.1pt" o:ole="">
+          <v:shape id="_x0000_i1028" type="#_x0000_t75" style="width:168pt;height:18pt" o:ole="">
             <v:imagedata r:id="rId16" o:title=""/>
           </v:shape>
-          <o:OLEObject Type="Embed" ProgID="Equation.DSMT4" ShapeID="_x0000_i1028" DrawAspect="Content" ObjectID="_1665618999" r:id="rId17"/>
+          <o:OLEObject Type="Embed" ProgID="Equation.DSMT4" ShapeID="_x0000_i1028" DrawAspect="Content" ObjectID="_1665766520" r:id="rId17"/>
         </w:object>
       </w:r>
       <w:r>
@@ -2425,10 +2432,10 @@
           <w:szCs w:val="28"/>
         </w:rPr>
         <w:object w:dxaOrig="1560" w:dyaOrig="420" w14:anchorId="72D1377D">
-          <v:shape id="_x0000_i1029" type="#_x0000_t75" style="width:78pt;height:21.25pt" o:ole="">
+          <v:shape id="_x0000_i1029" type="#_x0000_t75" style="width:78pt;height:24pt" o:ole="">
             <v:imagedata r:id="rId18" o:title=""/>
           </v:shape>
-          <o:OLEObject Type="Embed" ProgID="Equation.DSMT4" ShapeID="_x0000_i1029" DrawAspect="Content" ObjectID="_1665619000" r:id="rId19"/>
+          <o:OLEObject Type="Embed" ProgID="Equation.DSMT4" ShapeID="_x0000_i1029" DrawAspect="Content" ObjectID="_1665766521" r:id="rId19"/>
         </w:object>
       </w:r>
       <w:r>
@@ -2449,10 +2456,10 @@
           <w:szCs w:val="28"/>
         </w:rPr>
         <w:object w:dxaOrig="1020" w:dyaOrig="360" w14:anchorId="5F4AA11B">
-          <v:shape id="_x0000_i1030" type="#_x0000_t75" style="width:51.25pt;height:18pt" o:ole="">
+          <v:shape id="_x0000_i1030" type="#_x0000_t75" style="width:54pt;height:18pt" o:ole="">
             <v:imagedata r:id="rId20" o:title=""/>
           </v:shape>
-          <o:OLEObject Type="Embed" ProgID="Equation.DSMT4" ShapeID="_x0000_i1030" DrawAspect="Content" ObjectID="_1665619001" r:id="rId21"/>
+          <o:OLEObject Type="Embed" ProgID="Equation.DSMT4" ShapeID="_x0000_i1030" DrawAspect="Content" ObjectID="_1665766522" r:id="rId21"/>
         </w:object>
       </w:r>
       <w:r>
@@ -2766,10 +2773,10 @@
                 <w:szCs w:val="28"/>
               </w:rPr>
               <w:object w:dxaOrig="5220" w:dyaOrig="780" w14:anchorId="4D137BD3">
-                <v:shape id="_x0000_i1031" type="#_x0000_t75" style="width:261.25pt;height:39.25pt" o:ole="">
+                <v:shape id="_x0000_i1031" type="#_x0000_t75" style="width:264pt;height:42pt" o:ole="">
                   <v:imagedata r:id="rId25" o:title=""/>
                 </v:shape>
-                <o:OLEObject Type="Embed" ProgID="Equation.DSMT4" ShapeID="_x0000_i1031" DrawAspect="Content" ObjectID="_1665619002" r:id="rId26"/>
+                <o:OLEObject Type="Embed" ProgID="Equation.DSMT4" ShapeID="_x0000_i1031" DrawAspect="Content" ObjectID="_1665766523" r:id="rId26"/>
               </w:object>
             </w:r>
           </w:p>
@@ -2938,10 +2945,10 @@
                 <w:szCs w:val="28"/>
               </w:rPr>
               <w:object w:dxaOrig="1320" w:dyaOrig="380" w14:anchorId="7F822085">
-                <v:shape id="_x0000_i1032" type="#_x0000_t75" style="width:66pt;height:19.1pt" o:ole="">
+                <v:shape id="_x0000_i1032" type="#_x0000_t75" style="width:66pt;height:18pt" o:ole="">
                   <v:imagedata r:id="rId27" o:title=""/>
                 </v:shape>
-                <o:OLEObject Type="Embed" ProgID="Equation.DSMT4" ShapeID="_x0000_i1032" DrawAspect="Content" ObjectID="_1665619003" r:id="rId28"/>
+                <o:OLEObject Type="Embed" ProgID="Equation.DSMT4" ShapeID="_x0000_i1032" DrawAspect="Content" ObjectID="_1665766524" r:id="rId28"/>
               </w:object>
             </w:r>
           </w:p>
@@ -3003,10 +3010,10 @@
           <w:lang w:val="en-US"/>
         </w:rPr>
         <w:object w:dxaOrig="700" w:dyaOrig="279" w14:anchorId="3E268A79">
-          <v:shape id="_x0000_i1033" type="#_x0000_t75" style="width:34.9pt;height:14.2pt" o:ole="">
+          <v:shape id="_x0000_i1033" type="#_x0000_t75" style="width:36pt;height:12pt" o:ole="">
             <v:imagedata r:id="rId29" o:title=""/>
           </v:shape>
-          <o:OLEObject Type="Embed" ProgID="Equation.DSMT4" ShapeID="_x0000_i1033" DrawAspect="Content" ObjectID="_1665619004" r:id="rId30"/>
+          <o:OLEObject Type="Embed" ProgID="Equation.DSMT4" ShapeID="_x0000_i1033" DrawAspect="Content" ObjectID="_1665766525" r:id="rId30"/>
         </w:object>
       </w:r>
       <w:r>
@@ -3033,10 +3040,10 @@
           <w:szCs w:val="28"/>
         </w:rPr>
         <w:object w:dxaOrig="2040" w:dyaOrig="380" w14:anchorId="679B1D0B">
-          <v:shape id="_x0000_i1034" type="#_x0000_t75" style="width:102pt;height:19.1pt" o:ole="">
+          <v:shape id="_x0000_i1034" type="#_x0000_t75" style="width:102pt;height:18pt" o:ole="">
             <v:imagedata r:id="rId31" o:title=""/>
           </v:shape>
-          <o:OLEObject Type="Embed" ProgID="Equation.DSMT4" ShapeID="_x0000_i1034" DrawAspect="Content" ObjectID="_1665619005" r:id="rId32"/>
+          <o:OLEObject Type="Embed" ProgID="Equation.DSMT4" ShapeID="_x0000_i1034" DrawAspect="Content" ObjectID="_1665766526" r:id="rId32"/>
         </w:object>
       </w:r>
       <w:r>
@@ -3119,10 +3126,10 @@
           <w:szCs w:val="28"/>
         </w:rPr>
         <w:object w:dxaOrig="340" w:dyaOrig="380" w14:anchorId="64381350">
-          <v:shape id="_x0000_i1419" type="#_x0000_t75" style="width:16.9pt;height:19.1pt" o:ole="">
+          <v:shape id="_x0000_i1035" type="#_x0000_t75" style="width:18pt;height:18pt" o:ole="">
             <v:imagedata r:id="rId33" o:title=""/>
           </v:shape>
-          <o:OLEObject Type="Embed" ProgID="Equation.DSMT4" ShapeID="_x0000_i1419" DrawAspect="Content" ObjectID="_1665619006" r:id="rId34"/>
+          <o:OLEObject Type="Embed" ProgID="Equation.DSMT4" ShapeID="_x0000_i1035" DrawAspect="Content" ObjectID="_1665766527" r:id="rId34"/>
         </w:object>
       </w:r>
       <w:r>
@@ -3157,10 +3164,10 @@
           <w:szCs w:val="28"/>
         </w:rPr>
         <w:object w:dxaOrig="660" w:dyaOrig="380" w14:anchorId="44B62E13">
-          <v:shape id="_x0000_i1035" type="#_x0000_t75" style="width:33.25pt;height:19.1pt" o:ole="">
+          <v:shape id="_x0000_i1036" type="#_x0000_t75" style="width:36pt;height:18pt" o:ole="">
             <v:imagedata r:id="rId35" o:title=""/>
           </v:shape>
-          <o:OLEObject Type="Embed" ProgID="Equation.DSMT4" ShapeID="_x0000_i1035" DrawAspect="Content" ObjectID="_1665619007" r:id="rId36"/>
+          <o:OLEObject Type="Embed" ProgID="Equation.DSMT4" ShapeID="_x0000_i1036" DrawAspect="Content" ObjectID="_1665766528" r:id="rId36"/>
         </w:object>
       </w:r>
       <w:r>
@@ -3352,10 +3359,10 @@
           <w:lang w:val="en-US"/>
         </w:rPr>
         <w:object w:dxaOrig="700" w:dyaOrig="279" w14:anchorId="1C126B24">
-          <v:shape id="_x0000_i1036" type="#_x0000_t75" style="width:34.9pt;height:14.2pt" o:ole="">
+          <v:shape id="_x0000_i1037" type="#_x0000_t75" style="width:36pt;height:12pt" o:ole="">
             <v:imagedata r:id="rId29" o:title=""/>
           </v:shape>
-          <o:OLEObject Type="Embed" ProgID="Equation.DSMT4" ShapeID="_x0000_i1036" DrawAspect="Content" ObjectID="_1665619008" r:id="rId37"/>
+          <o:OLEObject Type="Embed" ProgID="Equation.DSMT4" ShapeID="_x0000_i1037" DrawAspect="Content" ObjectID="_1665766529" r:id="rId37"/>
         </w:object>
       </w:r>
       <w:r>
@@ -3430,10 +3437,10 @@
                 <w:szCs w:val="28"/>
               </w:rPr>
               <w:object w:dxaOrig="7800" w:dyaOrig="960" w14:anchorId="09A50E8F">
-                <v:shape id="_x0000_i1037" type="#_x0000_t75" style="width:354.55pt;height:48pt" o:ole="">
+                <v:shape id="_x0000_i1038" type="#_x0000_t75" style="width:354pt;height:48pt" o:ole="">
                   <v:imagedata r:id="rId38" o:title=""/>
                 </v:shape>
-                <o:OLEObject Type="Embed" ProgID="Equation.DSMT4" ShapeID="_x0000_i1037" DrawAspect="Content" ObjectID="_1665619009" r:id="rId39"/>
+                <o:OLEObject Type="Embed" ProgID="Equation.DSMT4" ShapeID="_x0000_i1038" DrawAspect="Content" ObjectID="_1665766530" r:id="rId39"/>
               </w:object>
             </w:r>
           </w:p>
@@ -3624,10 +3631,10 @@
           <w:szCs w:val="28"/>
         </w:rPr>
         <w:object w:dxaOrig="340" w:dyaOrig="380" w14:anchorId="1C2C4C8F">
-          <v:shape id="_x0000_i1038" type="#_x0000_t75" style="width:16.9pt;height:19.1pt" o:ole="">
+          <v:shape id="_x0000_i1039" type="#_x0000_t75" style="width:18pt;height:18pt" o:ole="">
             <v:imagedata r:id="rId40" o:title=""/>
           </v:shape>
-          <o:OLEObject Type="Embed" ProgID="Equation.DSMT4" ShapeID="_x0000_i1038" DrawAspect="Content" ObjectID="_1665619010" r:id="rId41"/>
+          <o:OLEObject Type="Embed" ProgID="Equation.DSMT4" ShapeID="_x0000_i1039" DrawAspect="Content" ObjectID="_1665766531" r:id="rId41"/>
         </w:object>
       </w:r>
       <w:r>
@@ -3853,10 +3860,10 @@
           <w:szCs w:val="28"/>
         </w:rPr>
         <w:object w:dxaOrig="800" w:dyaOrig="360" w14:anchorId="6A81BDCC">
-          <v:shape id="_x0000_i1039" type="#_x0000_t75" style="width:39.8pt;height:18pt" o:ole="">
+          <v:shape id="_x0000_i1040" type="#_x0000_t75" style="width:42pt;height:18pt" o:ole="">
             <v:imagedata r:id="rId42" o:title=""/>
           </v:shape>
-          <o:OLEObject Type="Embed" ProgID="Equation.DSMT4" ShapeID="_x0000_i1039" DrawAspect="Content" ObjectID="_1665619011" r:id="rId43"/>
+          <o:OLEObject Type="Embed" ProgID="Equation.DSMT4" ShapeID="_x0000_i1040" DrawAspect="Content" ObjectID="_1665766532" r:id="rId43"/>
         </w:object>
       </w:r>
       <w:r>
@@ -3920,10 +3927,10 @@
           <w:szCs w:val="28"/>
         </w:rPr>
         <w:object w:dxaOrig="460" w:dyaOrig="380" w14:anchorId="0E5B2FA0">
-          <v:shape id="_x0000_i1040" type="#_x0000_t75" style="width:22.9pt;height:19.1pt" o:ole="">
+          <v:shape id="_x0000_i1041" type="#_x0000_t75" style="width:24pt;height:18pt" o:ole="">
             <v:imagedata r:id="rId44" o:title=""/>
           </v:shape>
-          <o:OLEObject Type="Embed" ProgID="Equation.DSMT4" ShapeID="_x0000_i1040" DrawAspect="Content" ObjectID="_1665619012" r:id="rId45"/>
+          <o:OLEObject Type="Embed" ProgID="Equation.DSMT4" ShapeID="_x0000_i1041" DrawAspect="Content" ObjectID="_1665766533" r:id="rId45"/>
         </w:object>
       </w:r>
       <w:r>
@@ -4052,10 +4059,10 @@
           <w:szCs w:val="28"/>
         </w:rPr>
         <w:object w:dxaOrig="1240" w:dyaOrig="300" w14:anchorId="5B3ED1E8">
-          <v:shape id="_x0000_i1041" type="#_x0000_t75" style="width:62.2pt;height:15.25pt" o:ole="">
+          <v:shape id="_x0000_i1042" type="#_x0000_t75" style="width:60pt;height:18pt" o:ole="">
             <v:imagedata r:id="rId46" o:title=""/>
           </v:shape>
-          <o:OLEObject Type="Embed" ProgID="Equation.DSMT4" ShapeID="_x0000_i1041" DrawAspect="Content" ObjectID="_1665619013" r:id="rId47"/>
+          <o:OLEObject Type="Embed" ProgID="Equation.DSMT4" ShapeID="_x0000_i1042" DrawAspect="Content" ObjectID="_1665766534" r:id="rId47"/>
         </w:object>
       </w:r>
       <w:r>
@@ -4140,10 +4147,10 @@
           <w:szCs w:val="28"/>
         </w:rPr>
         <w:object w:dxaOrig="1240" w:dyaOrig="300" w14:anchorId="1407A7BF">
-          <v:shape id="_x0000_i1042" type="#_x0000_t75" style="width:62.2pt;height:15.25pt" o:ole="">
+          <v:shape id="_x0000_i1043" type="#_x0000_t75" style="width:60pt;height:18pt" o:ole="">
             <v:imagedata r:id="rId46" o:title=""/>
           </v:shape>
-          <o:OLEObject Type="Embed" ProgID="Equation.DSMT4" ShapeID="_x0000_i1042" DrawAspect="Content" ObjectID="_1665619014" r:id="rId48"/>
+          <o:OLEObject Type="Embed" ProgID="Equation.DSMT4" ShapeID="_x0000_i1043" DrawAspect="Content" ObjectID="_1665766535" r:id="rId48"/>
         </w:object>
       </w:r>
       <w:r>
@@ -4377,10 +4384,10 @@
           <w:szCs w:val="28"/>
         </w:rPr>
         <w:object w:dxaOrig="900" w:dyaOrig="360" w14:anchorId="04BB0489">
-          <v:shape id="_x0000_i1043" type="#_x0000_t75" style="width:45.25pt;height:18pt" o:ole="">
+          <v:shape id="_x0000_i1044" type="#_x0000_t75" style="width:48pt;height:18pt" o:ole="">
             <v:imagedata r:id="rId49" o:title=""/>
           </v:shape>
-          <o:OLEObject Type="Embed" ProgID="Equation.DSMT4" ShapeID="_x0000_i1043" DrawAspect="Content" ObjectID="_1665619015" r:id="rId50"/>
+          <o:OLEObject Type="Embed" ProgID="Equation.DSMT4" ShapeID="_x0000_i1044" DrawAspect="Content" ObjectID="_1665766536" r:id="rId50"/>
         </w:object>
       </w:r>
       <w:r>
@@ -4404,10 +4411,10 @@
           <w:szCs w:val="28"/>
         </w:rPr>
         <w:object w:dxaOrig="1900" w:dyaOrig="380" w14:anchorId="15A9AD73">
-          <v:shape id="_x0000_i1044" type="#_x0000_t75" style="width:94.9pt;height:19.1pt" o:ole="">
+          <v:shape id="_x0000_i1045" type="#_x0000_t75" style="width:96pt;height:18pt" o:ole="">
             <v:imagedata r:id="rId51" o:title=""/>
           </v:shape>
-          <o:OLEObject Type="Embed" ProgID="Equation.DSMT4" ShapeID="_x0000_i1044" DrawAspect="Content" ObjectID="_1665619016" r:id="rId52"/>
+          <o:OLEObject Type="Embed" ProgID="Equation.DSMT4" ShapeID="_x0000_i1045" DrawAspect="Content" ObjectID="_1665766537" r:id="rId52"/>
         </w:object>
       </w:r>
       <w:r>
@@ -4432,10 +4439,10 @@
           <w:lang w:val="en-US"/>
         </w:rPr>
         <w:object w:dxaOrig="720" w:dyaOrig="380" w14:anchorId="296FD8AA">
-          <v:shape id="_x0000_i1045" type="#_x0000_t75" style="width:36pt;height:19.1pt" o:ole="">
+          <v:shape id="_x0000_i1046" type="#_x0000_t75" style="width:36pt;height:18pt" o:ole="">
             <v:imagedata r:id="rId53" o:title=""/>
           </v:shape>
-          <o:OLEObject Type="Embed" ProgID="Equation.DSMT4" ShapeID="_x0000_i1045" DrawAspect="Content" ObjectID="_1665619017" r:id="rId54"/>
+          <o:OLEObject Type="Embed" ProgID="Equation.DSMT4" ShapeID="_x0000_i1046" DrawAspect="Content" ObjectID="_1665766538" r:id="rId54"/>
         </w:object>
       </w:r>
       <w:r>
@@ -4510,10 +4517,10 @@
                 <w:szCs w:val="28"/>
               </w:rPr>
               <w:object w:dxaOrig="1780" w:dyaOrig="780" w14:anchorId="42D7BAF7">
-                <v:shape id="_x0000_i1422" type="#_x0000_t75" style="width:81.25pt;height:39.25pt" o:ole="">
+                <v:shape id="_x0000_i1047" type="#_x0000_t75" style="width:84pt;height:42pt" o:ole="">
                   <v:imagedata r:id="rId55" o:title=""/>
                 </v:shape>
-                <o:OLEObject Type="Embed" ProgID="Equation.DSMT4" ShapeID="_x0000_i1422" DrawAspect="Content" ObjectID="_1665619018" r:id="rId56"/>
+                <o:OLEObject Type="Embed" ProgID="Equation.DSMT4" ShapeID="_x0000_i1047" DrawAspect="Content" ObjectID="_1665766539" r:id="rId56"/>
               </w:object>
             </w:r>
           </w:p>
@@ -4690,10 +4697,10 @@
                 <w:szCs w:val="28"/>
               </w:rPr>
               <w:object w:dxaOrig="2180" w:dyaOrig="720" w14:anchorId="692C5AF6">
-                <v:shape id="_x0000_i1424" type="#_x0000_t75" style="width:98.75pt;height:36pt" o:ole="">
+                <v:shape id="_x0000_i1048" type="#_x0000_t75" style="width:96pt;height:36pt" o:ole="">
                   <v:imagedata r:id="rId57" o:title=""/>
                 </v:shape>
-                <o:OLEObject Type="Embed" ProgID="Equation.DSMT4" ShapeID="_x0000_i1424" DrawAspect="Content" ObjectID="_1665619019" r:id="rId58"/>
+                <o:OLEObject Type="Embed" ProgID="Equation.DSMT4" ShapeID="_x0000_i1048" DrawAspect="Content" ObjectID="_1665766540" r:id="rId58"/>
               </w:object>
             </w:r>
             <w:commentRangeEnd w:id="10"/>
@@ -4890,10 +4897,10 @@
           <w:szCs w:val="28"/>
         </w:rPr>
         <w:object w:dxaOrig="960" w:dyaOrig="360" w14:anchorId="65AA8946">
-          <v:shape id="_x0000_i1048" type="#_x0000_t75" style="width:48pt;height:18pt" o:ole="">
+          <v:shape id="_x0000_i1049" type="#_x0000_t75" style="width:48pt;height:18pt" o:ole="">
             <v:imagedata r:id="rId59" o:title=""/>
           </v:shape>
-          <o:OLEObject Type="Embed" ProgID="Equation.DSMT4" ShapeID="_x0000_i1048" DrawAspect="Content" ObjectID="_1665619020" r:id="rId60"/>
+          <o:OLEObject Type="Embed" ProgID="Equation.DSMT4" ShapeID="_x0000_i1049" DrawAspect="Content" ObjectID="_1665766541" r:id="rId60"/>
         </w:object>
       </w:r>
       <w:r>
@@ -5053,10 +5060,10 @@
           <w:szCs w:val="28"/>
         </w:rPr>
         <w:object w:dxaOrig="580" w:dyaOrig="360" w14:anchorId="5A613093">
-          <v:shape id="_x0000_i1049" type="#_x0000_t75" style="width:28.9pt;height:18pt" o:ole="">
+          <v:shape id="_x0000_i1050" type="#_x0000_t75" style="width:30pt;height:18pt" o:ole="">
             <v:imagedata r:id="rId61" o:title=""/>
           </v:shape>
-          <o:OLEObject Type="Embed" ProgID="Equation.DSMT4" ShapeID="_x0000_i1049" DrawAspect="Content" ObjectID="_1665619021" r:id="rId62"/>
+          <o:OLEObject Type="Embed" ProgID="Equation.DSMT4" ShapeID="_x0000_i1050" DrawAspect="Content" ObjectID="_1665766542" r:id="rId62"/>
         </w:object>
       </w:r>
       <w:r>
@@ -5118,10 +5125,10 @@
           <w:szCs w:val="28"/>
         </w:rPr>
         <w:object w:dxaOrig="620" w:dyaOrig="360" w14:anchorId="5D9151B1">
-          <v:shape id="_x0000_i1050" type="#_x0000_t75" style="width:31.1pt;height:18pt" o:ole="">
+          <v:shape id="_x0000_i1051" type="#_x0000_t75" style="width:30pt;height:18pt" o:ole="">
             <v:imagedata r:id="rId63" o:title=""/>
           </v:shape>
-          <o:OLEObject Type="Embed" ProgID="Equation.DSMT4" ShapeID="_x0000_i1050" DrawAspect="Content" ObjectID="_1665619022" r:id="rId64"/>
+          <o:OLEObject Type="Embed" ProgID="Equation.DSMT4" ShapeID="_x0000_i1051" DrawAspect="Content" ObjectID="_1665766543" r:id="rId64"/>
         </w:object>
       </w:r>
       <w:r>
@@ -5227,10 +5234,10 @@
                 <w:szCs w:val="28"/>
               </w:rPr>
               <w:object w:dxaOrig="2400" w:dyaOrig="460" w14:anchorId="2AF7C86C">
-                <v:shape id="_x0000_i1426" type="#_x0000_t75" style="width:108.55pt;height:22.9pt" o:ole="">
+                <v:shape id="_x0000_i1052" type="#_x0000_t75" style="width:108pt;height:24pt" o:ole="">
                   <v:imagedata r:id="rId65" o:title=""/>
                 </v:shape>
-                <o:OLEObject Type="Embed" ProgID="Equation.DSMT4" ShapeID="_x0000_i1426" DrawAspect="Content" ObjectID="_1665619023" r:id="rId66"/>
+                <o:OLEObject Type="Embed" ProgID="Equation.DSMT4" ShapeID="_x0000_i1052" DrawAspect="Content" ObjectID="_1665766544" r:id="rId66"/>
               </w:object>
             </w:r>
           </w:p>
@@ -5345,10 +5352,10 @@
           <w:szCs w:val="28"/>
         </w:rPr>
         <w:object w:dxaOrig="660" w:dyaOrig="300" w14:anchorId="7B3ABBBB">
-          <v:shape id="_x0000_i1052" type="#_x0000_t75" style="width:33.25pt;height:15.25pt" o:ole="">
+          <v:shape id="_x0000_i1053" type="#_x0000_t75" style="width:36pt;height:18pt" o:ole="">
             <v:imagedata r:id="rId67" o:title=""/>
           </v:shape>
-          <o:OLEObject Type="Embed" ProgID="Equation.DSMT4" ShapeID="_x0000_i1052" DrawAspect="Content" ObjectID="_1665619024" r:id="rId68"/>
+          <o:OLEObject Type="Embed" ProgID="Equation.DSMT4" ShapeID="_x0000_i1053" DrawAspect="Content" ObjectID="_1665766545" r:id="rId68"/>
         </w:object>
       </w:r>
       <w:bookmarkEnd w:id="14"/>
@@ -5368,10 +5375,10 @@
           <w:szCs w:val="28"/>
         </w:rPr>
         <w:object w:dxaOrig="700" w:dyaOrig="300" w14:anchorId="6FFE87E3">
-          <v:shape id="_x0000_i1053" type="#_x0000_t75" style="width:34.9pt;height:15.25pt" o:ole="">
+          <v:shape id="_x0000_i1054" type="#_x0000_t75" style="width:36pt;height:18pt" o:ole="">
             <v:imagedata r:id="rId69" o:title=""/>
           </v:shape>
-          <o:OLEObject Type="Embed" ProgID="Equation.DSMT4" ShapeID="_x0000_i1053" DrawAspect="Content" ObjectID="_1665619025" r:id="rId70"/>
+          <o:OLEObject Type="Embed" ProgID="Equation.DSMT4" ShapeID="_x0000_i1054" DrawAspect="Content" ObjectID="_1665766546" r:id="rId70"/>
         </w:object>
       </w:r>
       <w:r>
@@ -5390,10 +5397,10 @@
           <w:szCs w:val="28"/>
         </w:rPr>
         <w:object w:dxaOrig="660" w:dyaOrig="300" w14:anchorId="4B6F036C">
-          <v:shape id="_x0000_i1054" type="#_x0000_t75" style="width:33.25pt;height:15.25pt" o:ole="">
+          <v:shape id="_x0000_i1055" type="#_x0000_t75" style="width:36pt;height:18pt" o:ole="">
             <v:imagedata r:id="rId67" o:title=""/>
           </v:shape>
-          <o:OLEObject Type="Embed" ProgID="Equation.DSMT4" ShapeID="_x0000_i1054" DrawAspect="Content" ObjectID="_1665619026" r:id="rId71"/>
+          <o:OLEObject Type="Embed" ProgID="Equation.DSMT4" ShapeID="_x0000_i1055" DrawAspect="Content" ObjectID="_1665766547" r:id="rId71"/>
         </w:object>
       </w:r>
       <w:r>
@@ -5477,10 +5484,10 @@
           <w:szCs w:val="28"/>
         </w:rPr>
         <w:object w:dxaOrig="660" w:dyaOrig="300" w14:anchorId="2855AE2A">
-          <v:shape id="_x0000_i1055" type="#_x0000_t75" style="width:33.25pt;height:15.25pt" o:ole="">
+          <v:shape id="_x0000_i1056" type="#_x0000_t75" style="width:36pt;height:18pt" o:ole="">
             <v:imagedata r:id="rId67" o:title=""/>
           </v:shape>
-          <o:OLEObject Type="Embed" ProgID="Equation.DSMT4" ShapeID="_x0000_i1055" DrawAspect="Content" ObjectID="_1665619027" r:id="rId72"/>
+          <o:OLEObject Type="Embed" ProgID="Equation.DSMT4" ShapeID="_x0000_i1056" DrawAspect="Content" ObjectID="_1665766548" r:id="rId72"/>
         </w:object>
       </w:r>
       <w:r>
@@ -5524,10 +5531,10 @@
           <w:szCs w:val="28"/>
         </w:rPr>
         <w:object w:dxaOrig="540" w:dyaOrig="380" w14:anchorId="4237E912">
-          <v:shape id="_x0000_i1056" type="#_x0000_t75" style="width:27.25pt;height:19.1pt" o:ole="">
+          <v:shape id="_x0000_i1057" type="#_x0000_t75" style="width:30pt;height:18pt" o:ole="">
             <v:imagedata r:id="rId73" o:title=""/>
           </v:shape>
-          <o:OLEObject Type="Embed" ProgID="Equation.DSMT4" ShapeID="_x0000_i1056" DrawAspect="Content" ObjectID="_1665619028" r:id="rId74"/>
+          <o:OLEObject Type="Embed" ProgID="Equation.DSMT4" ShapeID="_x0000_i1057" DrawAspect="Content" ObjectID="_1665766549" r:id="rId74"/>
         </w:object>
       </w:r>
       <w:r>
@@ -5583,10 +5590,10 @@
           <w:szCs w:val="28"/>
         </w:rPr>
         <w:object w:dxaOrig="580" w:dyaOrig="380" w14:anchorId="4EAA89CC">
-          <v:shape id="_x0000_i1057" type="#_x0000_t75" style="width:28.9pt;height:19.1pt" o:ole="">
+          <v:shape id="_x0000_i1058" type="#_x0000_t75" style="width:30pt;height:18pt" o:ole="">
             <v:imagedata r:id="rId75" o:title=""/>
           </v:shape>
-          <o:OLEObject Type="Embed" ProgID="Equation.DSMT4" ShapeID="_x0000_i1057" DrawAspect="Content" ObjectID="_1665619029" r:id="rId76"/>
+          <o:OLEObject Type="Embed" ProgID="Equation.DSMT4" ShapeID="_x0000_i1058" DrawAspect="Content" ObjectID="_1665766550" r:id="rId76"/>
         </w:object>
       </w:r>
       <w:r>
@@ -5665,10 +5672,10 @@
           <w:szCs w:val="28"/>
         </w:rPr>
         <w:object w:dxaOrig="660" w:dyaOrig="360" w14:anchorId="1D05C990">
-          <v:shape id="_x0000_i1058" type="#_x0000_t75" style="width:33.25pt;height:18pt" o:ole="">
+          <v:shape id="_x0000_i1059" type="#_x0000_t75" style="width:36pt;height:18pt" o:ole="">
             <v:imagedata r:id="rId77" o:title=""/>
           </v:shape>
-          <o:OLEObject Type="Embed" ProgID="Equation.DSMT4" ShapeID="_x0000_i1058" DrawAspect="Content" ObjectID="_1665619030" r:id="rId78"/>
+          <o:OLEObject Type="Embed" ProgID="Equation.DSMT4" ShapeID="_x0000_i1059" DrawAspect="Content" ObjectID="_1665766551" r:id="rId78"/>
         </w:object>
       </w:r>
       <w:r>
@@ -5695,10 +5702,10 @@
           <w:szCs w:val="28"/>
         </w:rPr>
         <w:object w:dxaOrig="580" w:dyaOrig="380" w14:anchorId="41CCBC9D">
-          <v:shape id="_x0000_i1059" type="#_x0000_t75" style="width:28.9pt;height:19.1pt" o:ole="">
+          <v:shape id="_x0000_i1060" type="#_x0000_t75" style="width:30pt;height:18pt" o:ole="">
             <v:imagedata r:id="rId79" o:title=""/>
           </v:shape>
-          <o:OLEObject Type="Embed" ProgID="Equation.DSMT4" ShapeID="_x0000_i1059" DrawAspect="Content" ObjectID="_1665619031" r:id="rId80"/>
+          <o:OLEObject Type="Embed" ProgID="Equation.DSMT4" ShapeID="_x0000_i1060" DrawAspect="Content" ObjectID="_1665766552" r:id="rId80"/>
         </w:object>
       </w:r>
       <w:r>
@@ -5725,10 +5732,10 @@
           <w:szCs w:val="28"/>
         </w:rPr>
         <w:object w:dxaOrig="540" w:dyaOrig="380" w14:anchorId="20C55F4A">
-          <v:shape id="_x0000_i1060" type="#_x0000_t75" style="width:27.25pt;height:19.1pt" o:ole="">
+          <v:shape id="_x0000_i1061" type="#_x0000_t75" style="width:30pt;height:18pt" o:ole="">
             <v:imagedata r:id="rId81" o:title=""/>
           </v:shape>
-          <o:OLEObject Type="Embed" ProgID="Equation.DSMT4" ShapeID="_x0000_i1060" DrawAspect="Content" ObjectID="_1665619032" r:id="rId82"/>
+          <o:OLEObject Type="Embed" ProgID="Equation.DSMT4" ShapeID="_x0000_i1061" DrawAspect="Content" ObjectID="_1665766553" r:id="rId82"/>
         </w:object>
       </w:r>
       <w:r>
@@ -5804,10 +5811,10 @@
                 <w:szCs w:val="28"/>
               </w:rPr>
               <w:object w:dxaOrig="3480" w:dyaOrig="1240" w14:anchorId="014CE9FC">
-                <v:shape id="_x0000_i1061" type="#_x0000_t75" style="width:158.2pt;height:62.2pt" o:ole="">
+                <v:shape id="_x0000_i1062" type="#_x0000_t75" style="width:156pt;height:60pt" o:ole="">
                   <v:imagedata r:id="rId83" o:title=""/>
                 </v:shape>
-                <o:OLEObject Type="Embed" ProgID="Equation.DSMT4" ShapeID="_x0000_i1061" DrawAspect="Content" ObjectID="_1665619033" r:id="rId84"/>
+                <o:OLEObject Type="Embed" ProgID="Equation.DSMT4" ShapeID="_x0000_i1062" DrawAspect="Content" ObjectID="_1665766554" r:id="rId84"/>
               </w:object>
             </w:r>
           </w:p>
@@ -5864,10 +5871,10 @@
           <w:szCs w:val="28"/>
         </w:rPr>
         <w:object w:dxaOrig="940" w:dyaOrig="360" w14:anchorId="10758B7A">
-          <v:shape id="_x0000_i1062" type="#_x0000_t75" style="width:46.9pt;height:18pt" o:ole="">
+          <v:shape id="_x0000_i1063" type="#_x0000_t75" style="width:48pt;height:18pt" o:ole="">
             <v:imagedata r:id="rId85" o:title=""/>
           </v:shape>
-          <o:OLEObject Type="Embed" ProgID="Equation.DSMT4" ShapeID="_x0000_i1062" DrawAspect="Content" ObjectID="_1665619034" r:id="rId86"/>
+          <o:OLEObject Type="Embed" ProgID="Equation.DSMT4" ShapeID="_x0000_i1063" DrawAspect="Content" ObjectID="_1665766555" r:id="rId86"/>
         </w:object>
       </w:r>
       <w:r>
@@ -5894,10 +5901,10 @@
           <w:szCs w:val="28"/>
         </w:rPr>
         <w:object w:dxaOrig="1560" w:dyaOrig="380" w14:anchorId="0EC03A53">
-          <v:shape id="_x0000_i1063" type="#_x0000_t75" style="width:78pt;height:19.1pt" o:ole="">
+          <v:shape id="_x0000_i1064" type="#_x0000_t75" style="width:78pt;height:18pt" o:ole="">
             <v:imagedata r:id="rId87" o:title=""/>
           </v:shape>
-          <o:OLEObject Type="Embed" ProgID="Equation.DSMT4" ShapeID="_x0000_i1063" DrawAspect="Content" ObjectID="_1665619035" r:id="rId88"/>
+          <o:OLEObject Type="Embed" ProgID="Equation.DSMT4" ShapeID="_x0000_i1064" DrawAspect="Content" ObjectID="_1665766556" r:id="rId88"/>
         </w:object>
       </w:r>
       <w:r>
@@ -5924,10 +5931,10 @@
           <w:szCs w:val="28"/>
         </w:rPr>
         <w:object w:dxaOrig="1880" w:dyaOrig="499" w14:anchorId="39827E5E">
-          <v:shape id="_x0000_i1064" type="#_x0000_t75" style="width:93.8pt;height:25.1pt" o:ole="">
+          <v:shape id="_x0000_i1065" type="#_x0000_t75" style="width:96pt;height:24pt" o:ole="">
             <v:imagedata r:id="rId89" o:title=""/>
           </v:shape>
-          <o:OLEObject Type="Embed" ProgID="Equation.DSMT4" ShapeID="_x0000_i1064" DrawAspect="Content" ObjectID="_1665619036" r:id="rId90"/>
+          <o:OLEObject Type="Embed" ProgID="Equation.DSMT4" ShapeID="_x0000_i1065" DrawAspect="Content" ObjectID="_1665766557" r:id="rId90"/>
         </w:object>
       </w:r>
       <w:r>
@@ -5954,10 +5961,10 @@
           <w:szCs w:val="28"/>
         </w:rPr>
         <w:object w:dxaOrig="520" w:dyaOrig="360" w14:anchorId="2C97298B">
-          <v:shape id="_x0000_i1065" type="#_x0000_t75" style="width:26.2pt;height:18pt" o:ole="">
+          <v:shape id="_x0000_i1066" type="#_x0000_t75" style="width:24pt;height:18pt" o:ole="">
             <v:imagedata r:id="rId91" o:title=""/>
           </v:shape>
-          <o:OLEObject Type="Embed" ProgID="Equation.DSMT4" ShapeID="_x0000_i1065" DrawAspect="Content" ObjectID="_1665619037" r:id="rId92"/>
+          <o:OLEObject Type="Embed" ProgID="Equation.DSMT4" ShapeID="_x0000_i1066" DrawAspect="Content" ObjectID="_1665766558" r:id="rId92"/>
         </w:object>
       </w:r>
       <w:r>
@@ -5985,10 +5992,10 @@
           <w:lang w:val="en-US"/>
         </w:rPr>
         <w:object w:dxaOrig="620" w:dyaOrig="300" w14:anchorId="1626DEB6">
-          <v:shape id="_x0000_i1066" type="#_x0000_t75" style="width:31.1pt;height:15.25pt" o:ole="">
+          <v:shape id="_x0000_i1067" type="#_x0000_t75" style="width:30pt;height:18pt" o:ole="">
             <v:imagedata r:id="rId93" o:title=""/>
           </v:shape>
-          <o:OLEObject Type="Embed" ProgID="Equation.DSMT4" ShapeID="_x0000_i1066" DrawAspect="Content" ObjectID="_1665619038" r:id="rId94"/>
+          <o:OLEObject Type="Embed" ProgID="Equation.DSMT4" ShapeID="_x0000_i1067" DrawAspect="Content" ObjectID="_1665766559" r:id="rId94"/>
         </w:object>
       </w:r>
       <w:r>
@@ -6016,10 +6023,10 @@
           <w:lang w:val="en-US"/>
         </w:rPr>
         <w:object w:dxaOrig="700" w:dyaOrig="300" w14:anchorId="1319FABA">
-          <v:shape id="_x0000_i1067" type="#_x0000_t75" style="width:34.9pt;height:15.25pt" o:ole="">
+          <v:shape id="_x0000_i1068" type="#_x0000_t75" style="width:36pt;height:18pt" o:ole="">
             <v:imagedata r:id="rId95" o:title=""/>
           </v:shape>
-          <o:OLEObject Type="Embed" ProgID="Equation.DSMT4" ShapeID="_x0000_i1067" DrawAspect="Content" ObjectID="_1665619039" r:id="rId96"/>
+          <o:OLEObject Type="Embed" ProgID="Equation.DSMT4" ShapeID="_x0000_i1068" DrawAspect="Content" ObjectID="_1665766560" r:id="rId96"/>
         </w:object>
       </w:r>
       <w:r>
@@ -6172,10 +6179,10 @@
           <w:szCs w:val="28"/>
         </w:rPr>
         <w:object w:dxaOrig="240" w:dyaOrig="380" w14:anchorId="7005759E">
-          <v:shape id="_x0000_i1068" type="#_x0000_t75" style="width:12pt;height:19.1pt" o:ole="">
+          <v:shape id="_x0000_i1069" type="#_x0000_t75" style="width:12pt;height:18pt" o:ole="">
             <v:imagedata r:id="rId97" o:title=""/>
           </v:shape>
-          <o:OLEObject Type="Embed" ProgID="Equation.DSMT4" ShapeID="_x0000_i1068" DrawAspect="Content" ObjectID="_1665619040" r:id="rId98"/>
+          <o:OLEObject Type="Embed" ProgID="Equation.DSMT4" ShapeID="_x0000_i1069" DrawAspect="Content" ObjectID="_1665766561" r:id="rId98"/>
         </w:object>
       </w:r>
       <w:r>
@@ -6220,10 +6227,10 @@
           <w:szCs w:val="28"/>
         </w:rPr>
         <w:object w:dxaOrig="499" w:dyaOrig="360" w14:anchorId="2C51C4E3">
-          <v:shape id="_x0000_i1069" type="#_x0000_t75" style="width:25.1pt;height:18pt" o:ole="">
+          <v:shape id="_x0000_i1070" type="#_x0000_t75" style="width:24pt;height:18pt" o:ole="">
             <v:imagedata r:id="rId99" o:title=""/>
           </v:shape>
-          <o:OLEObject Type="Embed" ProgID="Equation.DSMT4" ShapeID="_x0000_i1069" DrawAspect="Content" ObjectID="_1665619041" r:id="rId100"/>
+          <o:OLEObject Type="Embed" ProgID="Equation.DSMT4" ShapeID="_x0000_i1070" DrawAspect="Content" ObjectID="_1665766562" r:id="rId100"/>
         </w:object>
       </w:r>
       <w:r>
@@ -6594,10 +6601,10 @@
           <w:szCs w:val="28"/>
         </w:rPr>
         <w:object w:dxaOrig="499" w:dyaOrig="360" w14:anchorId="08910310">
-          <v:shape id="_x0000_i1070" type="#_x0000_t75" style="width:25.1pt;height:18pt" o:ole="">
+          <v:shape id="_x0000_i1071" type="#_x0000_t75" style="width:24pt;height:18pt" o:ole="">
             <v:imagedata r:id="rId101" o:title=""/>
           </v:shape>
-          <o:OLEObject Type="Embed" ProgID="Equation.DSMT4" ShapeID="_x0000_i1070" DrawAspect="Content" ObjectID="_1665619042" r:id="rId102"/>
+          <o:OLEObject Type="Embed" ProgID="Equation.DSMT4" ShapeID="_x0000_i1071" DrawAspect="Content" ObjectID="_1665766563" r:id="rId102"/>
         </w:object>
       </w:r>
       <w:r>
@@ -6719,10 +6726,10 @@
           <w:szCs w:val="28"/>
         </w:rPr>
         <w:object w:dxaOrig="540" w:dyaOrig="380" w14:anchorId="618BC1BF">
-          <v:shape id="_x0000_i1071" type="#_x0000_t75" style="width:27.25pt;height:19.1pt" o:ole="">
+          <v:shape id="_x0000_i1072" type="#_x0000_t75" style="width:30pt;height:18pt" o:ole="">
             <v:imagedata r:id="rId103" o:title=""/>
           </v:shape>
-          <o:OLEObject Type="Embed" ProgID="Equation.DSMT4" ShapeID="_x0000_i1071" DrawAspect="Content" ObjectID="_1665619043" r:id="rId104"/>
+          <o:OLEObject Type="Embed" ProgID="Equation.DSMT4" ShapeID="_x0000_i1072" DrawAspect="Content" ObjectID="_1665766564" r:id="rId104"/>
         </w:object>
       </w:r>
       <w:r>
@@ -6746,10 +6753,10 @@
           <w:szCs w:val="28"/>
         </w:rPr>
         <w:object w:dxaOrig="580" w:dyaOrig="380" w14:anchorId="1BBE78F1">
-          <v:shape id="_x0000_i1072" type="#_x0000_t75" style="width:28.9pt;height:19.1pt" o:ole="">
+          <v:shape id="_x0000_i1073" type="#_x0000_t75" style="width:30pt;height:18pt" o:ole="">
             <v:imagedata r:id="rId105" o:title=""/>
           </v:shape>
-          <o:OLEObject Type="Embed" ProgID="Equation.DSMT4" ShapeID="_x0000_i1072" DrawAspect="Content" ObjectID="_1665619044" r:id="rId106"/>
+          <o:OLEObject Type="Embed" ProgID="Equation.DSMT4" ShapeID="_x0000_i1073" DrawAspect="Content" ObjectID="_1665766565" r:id="rId106"/>
         </w:object>
       </w:r>
       <w:r>
@@ -6804,10 +6811,10 @@
           <w:szCs w:val="28"/>
         </w:rPr>
         <w:object w:dxaOrig="1140" w:dyaOrig="380" w14:anchorId="46F3F2E1">
-          <v:shape id="_x0000_i1073" type="#_x0000_t75" style="width:57.25pt;height:19.1pt" o:ole="">
+          <v:shape id="_x0000_i1074" type="#_x0000_t75" style="width:60pt;height:18pt" o:ole="">
             <v:imagedata r:id="rId107" o:title=""/>
           </v:shape>
-          <o:OLEObject Type="Embed" ProgID="Equation.DSMT4" ShapeID="_x0000_i1073" DrawAspect="Content" ObjectID="_1665619045" r:id="rId108"/>
+          <o:OLEObject Type="Embed" ProgID="Equation.DSMT4" ShapeID="_x0000_i1074" DrawAspect="Content" ObjectID="_1665766566" r:id="rId108"/>
         </w:object>
       </w:r>
       <w:r>
@@ -6888,10 +6895,10 @@
           <w:lang w:val="en-US"/>
         </w:rPr>
         <w:object w:dxaOrig="220" w:dyaOrig="380" w14:anchorId="0809157E">
-          <v:shape id="_x0000_i1074" type="#_x0000_t75" style="width:10.9pt;height:19.1pt" o:ole="">
+          <v:shape id="_x0000_i1075" type="#_x0000_t75" style="width:12pt;height:18pt" o:ole="">
             <v:imagedata r:id="rId109" o:title=""/>
           </v:shape>
-          <o:OLEObject Type="Embed" ProgID="Equation.DSMT4" ShapeID="_x0000_i1074" DrawAspect="Content" ObjectID="_1665619046" r:id="rId110"/>
+          <o:OLEObject Type="Embed" ProgID="Equation.DSMT4" ShapeID="_x0000_i1075" DrawAspect="Content" ObjectID="_1665766567" r:id="rId110"/>
         </w:object>
       </w:r>
       <w:r>
@@ -6915,10 +6922,10 @@
           <w:szCs w:val="28"/>
         </w:rPr>
         <w:object w:dxaOrig="720" w:dyaOrig="380" w14:anchorId="409E25B2">
-          <v:shape id="_x0000_i1075" type="#_x0000_t75" style="width:36pt;height:19.1pt" o:ole="">
+          <v:shape id="_x0000_i1076" type="#_x0000_t75" style="width:36pt;height:18pt" o:ole="">
             <v:imagedata r:id="rId111" o:title=""/>
           </v:shape>
-          <o:OLEObject Type="Embed" ProgID="Equation.DSMT4" ShapeID="_x0000_i1075" DrawAspect="Content" ObjectID="_1665619047" r:id="rId112"/>
+          <o:OLEObject Type="Embed" ProgID="Equation.DSMT4" ShapeID="_x0000_i1076" DrawAspect="Content" ObjectID="_1665766568" r:id="rId112"/>
         </w:object>
       </w:r>
       <w:r>
@@ -6991,10 +6998,10 @@
           <w:szCs w:val="28"/>
         </w:rPr>
         <w:object w:dxaOrig="580" w:dyaOrig="380" w14:anchorId="5FA8B894">
-          <v:shape id="_x0000_i1076" type="#_x0000_t75" style="width:28.9pt;height:19.1pt" o:ole="">
+          <v:shape id="_x0000_i1077" type="#_x0000_t75" style="width:30pt;height:18pt" o:ole="">
             <v:imagedata r:id="rId113" o:title=""/>
           </v:shape>
-          <o:OLEObject Type="Embed" ProgID="Equation.DSMT4" ShapeID="_x0000_i1076" DrawAspect="Content" ObjectID="_1665619048" r:id="rId114"/>
+          <o:OLEObject Type="Embed" ProgID="Equation.DSMT4" ShapeID="_x0000_i1077" DrawAspect="Content" ObjectID="_1665766569" r:id="rId114"/>
         </w:object>
       </w:r>
       <w:r>
@@ -7088,10 +7095,10 @@
           <w:szCs w:val="28"/>
         </w:rPr>
         <w:object w:dxaOrig="540" w:dyaOrig="380" w14:anchorId="66622376">
-          <v:shape id="_x0000_i1077" type="#_x0000_t75" style="width:27.25pt;height:19.1pt" o:ole="">
+          <v:shape id="_x0000_i1078" type="#_x0000_t75" style="width:30pt;height:18pt" o:ole="">
             <v:imagedata r:id="rId103" o:title=""/>
           </v:shape>
-          <o:OLEObject Type="Embed" ProgID="Equation.DSMT4" ShapeID="_x0000_i1077" DrawAspect="Content" ObjectID="_1665619049" r:id="rId115"/>
+          <o:OLEObject Type="Embed" ProgID="Equation.DSMT4" ShapeID="_x0000_i1078" DrawAspect="Content" ObjectID="_1665766570" r:id="rId115"/>
         </w:object>
       </w:r>
       <w:r>
@@ -7108,10 +7115,10 @@
           <w:szCs w:val="28"/>
         </w:rPr>
         <w:object w:dxaOrig="580" w:dyaOrig="380" w14:anchorId="5B320076">
-          <v:shape id="_x0000_i1078" type="#_x0000_t75" style="width:28.9pt;height:19.1pt" o:ole="">
+          <v:shape id="_x0000_i1079" type="#_x0000_t75" style="width:30pt;height:18pt" o:ole="">
             <v:imagedata r:id="rId113" o:title=""/>
           </v:shape>
-          <o:OLEObject Type="Embed" ProgID="Equation.DSMT4" ShapeID="_x0000_i1078" DrawAspect="Content" ObjectID="_1665619050" r:id="rId116"/>
+          <o:OLEObject Type="Embed" ProgID="Equation.DSMT4" ShapeID="_x0000_i1079" DrawAspect="Content" ObjectID="_1665766571" r:id="rId116"/>
         </w:object>
       </w:r>
       <w:r>
@@ -7200,7 +7207,6 @@
         </w:rPr>
         <w:t>могут сильно отличаться от предыдущих значений, поскольку на первой сетке они были выбраны произвольно. Достаточно очевидно, что новая сетка будет примерно вдвое подробнее предыдущей</w:t>
       </w:r>
-      <w:proofErr w:type="gramStart"/>
       <w:r>
         <w:rPr>
           <w:rFonts w:cs="Calibri"/>
@@ -7208,7 +7214,6 @@
         </w:rPr>
         <w:t>.</w:t>
       </w:r>
-      <w:proofErr w:type="gramEnd"/>
       <w:r>
         <w:rPr>
           <w:rFonts w:cs="Calibri"/>
@@ -7262,10 +7267,10 @@
           <w:szCs w:val="28"/>
         </w:rPr>
         <w:object w:dxaOrig="540" w:dyaOrig="380" w14:anchorId="7483651E">
-          <v:shape id="_x0000_i1079" type="#_x0000_t75" style="width:27.25pt;height:19.1pt" o:ole="">
+          <v:shape id="_x0000_i1080" type="#_x0000_t75" style="width:30pt;height:18pt" o:ole="">
             <v:imagedata r:id="rId103" o:title=""/>
           </v:shape>
-          <o:OLEObject Type="Embed" ProgID="Equation.DSMT4" ShapeID="_x0000_i1079" DrawAspect="Content" ObjectID="_1665619051" r:id="rId117"/>
+          <o:OLEObject Type="Embed" ProgID="Equation.DSMT4" ShapeID="_x0000_i1080" DrawAspect="Content" ObjectID="_1665766572" r:id="rId117"/>
         </w:object>
       </w:r>
       <w:r>
@@ -7282,10 +7287,10 @@
           <w:szCs w:val="28"/>
         </w:rPr>
         <w:object w:dxaOrig="580" w:dyaOrig="380" w14:anchorId="6FCB17E5">
-          <v:shape id="_x0000_i1080" type="#_x0000_t75" style="width:28.9pt;height:19.1pt" o:ole="">
+          <v:shape id="_x0000_i1081" type="#_x0000_t75" style="width:30pt;height:18pt" o:ole="">
             <v:imagedata r:id="rId113" o:title=""/>
           </v:shape>
-          <o:OLEObject Type="Embed" ProgID="Equation.DSMT4" ShapeID="_x0000_i1080" DrawAspect="Content" ObjectID="_1665619052" r:id="rId118"/>
+          <o:OLEObject Type="Embed" ProgID="Equation.DSMT4" ShapeID="_x0000_i1081" DrawAspect="Content" ObjectID="_1665766573" r:id="rId118"/>
         </w:object>
       </w:r>
       <w:r>
@@ -7461,10 +7466,10 @@
           <w:szCs w:val="28"/>
         </w:rPr>
         <w:object w:dxaOrig="2480" w:dyaOrig="380" w14:anchorId="05BD7AC0">
-          <v:shape id="_x0000_i1081" type="#_x0000_t75" style="width:123.8pt;height:19.1pt" o:ole="">
+          <v:shape id="_x0000_i1082" type="#_x0000_t75" style="width:126pt;height:18pt" o:ole="">
             <v:imagedata r:id="rId119" o:title=""/>
           </v:shape>
-          <o:OLEObject Type="Embed" ProgID="Equation.DSMT4" ShapeID="_x0000_i1081" DrawAspect="Content" ObjectID="_1665619053" r:id="rId120"/>
+          <o:OLEObject Type="Embed" ProgID="Equation.DSMT4" ShapeID="_x0000_i1082" DrawAspect="Content" ObjectID="_1665766574" r:id="rId120"/>
         </w:object>
       </w:r>
       <w:r>
@@ -7488,10 +7493,10 @@
           <w:szCs w:val="28"/>
         </w:rPr>
         <w:object w:dxaOrig="1440" w:dyaOrig="440" w14:anchorId="25FF8F44">
-          <v:shape id="_x0000_i1082" type="#_x0000_t75" style="width:1in;height:21.8pt" o:ole="">
+          <v:shape id="_x0000_i1083" type="#_x0000_t75" style="width:1in;height:24pt" o:ole="">
             <v:imagedata r:id="rId121" o:title=""/>
           </v:shape>
-          <o:OLEObject Type="Embed" ProgID="Equation.DSMT4" ShapeID="_x0000_i1082" DrawAspect="Content" ObjectID="_1665619054" r:id="rId122"/>
+          <o:OLEObject Type="Embed" ProgID="Equation.DSMT4" ShapeID="_x0000_i1083" DrawAspect="Content" ObjectID="_1665766575" r:id="rId122"/>
         </w:object>
       </w:r>
       <w:r>
@@ -7515,10 +7520,10 @@
           <w:szCs w:val="28"/>
         </w:rPr>
         <w:object w:dxaOrig="960" w:dyaOrig="380" w14:anchorId="0437E21C">
-          <v:shape id="_x0000_i1083" type="#_x0000_t75" style="width:48pt;height:19.1pt" o:ole="">
+          <v:shape id="_x0000_i1084" type="#_x0000_t75" style="width:48pt;height:18pt" o:ole="">
             <v:imagedata r:id="rId123" o:title=""/>
           </v:shape>
-          <o:OLEObject Type="Embed" ProgID="Equation.DSMT4" ShapeID="_x0000_i1083" DrawAspect="Content" ObjectID="_1665619055" r:id="rId124"/>
+          <o:OLEObject Type="Embed" ProgID="Equation.DSMT4" ShapeID="_x0000_i1084" DrawAspect="Content" ObjectID="_1665766576" r:id="rId124"/>
         </w:object>
       </w:r>
       <w:r>
@@ -7542,10 +7547,10 @@
           <w:szCs w:val="28"/>
         </w:rPr>
         <w:object w:dxaOrig="279" w:dyaOrig="380" w14:anchorId="488CAE2A">
-          <v:shape id="_x0000_i1084" type="#_x0000_t75" style="width:14.2pt;height:19.1pt" o:ole="">
+          <v:shape id="_x0000_i1085" type="#_x0000_t75" style="width:12pt;height:18pt" o:ole="">
             <v:imagedata r:id="rId125" o:title=""/>
           </v:shape>
-          <o:OLEObject Type="Embed" ProgID="Equation.DSMT4" ShapeID="_x0000_i1084" DrawAspect="Content" ObjectID="_1665619056" r:id="rId126"/>
+          <o:OLEObject Type="Embed" ProgID="Equation.DSMT4" ShapeID="_x0000_i1085" DrawAspect="Content" ObjectID="_1665766577" r:id="rId126"/>
         </w:object>
       </w:r>
       <w:r>
@@ -7576,10 +7581,10 @@
           <w:szCs w:val="28"/>
         </w:rPr>
         <w:object w:dxaOrig="1120" w:dyaOrig="440" w14:anchorId="2B46D95C">
-          <v:shape id="_x0000_i1085" type="#_x0000_t75" style="width:56.2pt;height:21.8pt" o:ole="">
+          <v:shape id="_x0000_i1086" type="#_x0000_t75" style="width:54pt;height:24pt" o:ole="">
             <v:imagedata r:id="rId127" o:title=""/>
           </v:shape>
-          <o:OLEObject Type="Embed" ProgID="Equation.DSMT4" ShapeID="_x0000_i1085" DrawAspect="Content" ObjectID="_1665619057" r:id="rId128"/>
+          <o:OLEObject Type="Embed" ProgID="Equation.DSMT4" ShapeID="_x0000_i1086" DrawAspect="Content" ObjectID="_1665766578" r:id="rId128"/>
         </w:object>
       </w:r>
       <w:r>
@@ -7654,10 +7659,10 @@
                 <w:szCs w:val="28"/>
               </w:rPr>
               <w:object w:dxaOrig="5000" w:dyaOrig="1080" w14:anchorId="6526FBEE">
-                <v:shape id="_x0000_i1434" type="#_x0000_t75" style="width:227.45pt;height:54pt" o:ole="">
+                <v:shape id="_x0000_i1087" type="#_x0000_t75" style="width:228pt;height:54pt" o:ole="">
                   <v:imagedata r:id="rId129" o:title=""/>
                 </v:shape>
-                <o:OLEObject Type="Embed" ProgID="Equation.DSMT4" ShapeID="_x0000_i1434" DrawAspect="Content" ObjectID="_1665619058" r:id="rId130"/>
+                <o:OLEObject Type="Embed" ProgID="Equation.DSMT4" ShapeID="_x0000_i1087" DrawAspect="Content" ObjectID="_1665766579" r:id="rId130"/>
               </w:object>
             </w:r>
           </w:p>
@@ -7814,10 +7819,10 @@
           <w:szCs w:val="28"/>
         </w:rPr>
         <w:object w:dxaOrig="1420" w:dyaOrig="380" w14:anchorId="6411AB88">
-          <v:shape id="_x0000_i1087" type="#_x0000_t75" style="width:70.9pt;height:19.1pt" o:ole="">
+          <v:shape id="_x0000_i1088" type="#_x0000_t75" style="width:1in;height:18pt" o:ole="">
             <v:imagedata r:id="rId131" o:title=""/>
           </v:shape>
-          <o:OLEObject Type="Embed" ProgID="Equation.DSMT4" ShapeID="_x0000_i1087" DrawAspect="Content" ObjectID="_1665619059" r:id="rId132"/>
+          <o:OLEObject Type="Embed" ProgID="Equation.DSMT4" ShapeID="_x0000_i1088" DrawAspect="Content" ObjectID="_1665766580" r:id="rId132"/>
         </w:object>
       </w:r>
       <w:r>
@@ -7855,10 +7860,10 @@
           <w:szCs w:val="28"/>
         </w:rPr>
         <w:object w:dxaOrig="1320" w:dyaOrig="380" w14:anchorId="37E3E754">
-          <v:shape id="_x0000_i1088" type="#_x0000_t75" style="width:66pt;height:19.1pt" o:ole="">
+          <v:shape id="_x0000_i1089" type="#_x0000_t75" style="width:66pt;height:18pt" o:ole="">
             <v:imagedata r:id="rId133" o:title=""/>
           </v:shape>
-          <o:OLEObject Type="Embed" ProgID="Equation.DSMT4" ShapeID="_x0000_i1088" DrawAspect="Content" ObjectID="_1665619060" r:id="rId134"/>
+          <o:OLEObject Type="Embed" ProgID="Equation.DSMT4" ShapeID="_x0000_i1089" DrawAspect="Content" ObjectID="_1665766581" r:id="rId134"/>
         </w:object>
       </w:r>
       <w:r>
@@ -7883,10 +7888,10 @@
           <w:lang w:val="en-US"/>
         </w:rPr>
         <w:object w:dxaOrig="859" w:dyaOrig="380" w14:anchorId="7552253B">
-          <v:shape id="_x0000_i1089" type="#_x0000_t75" style="width:43.1pt;height:19.1pt" o:ole="">
+          <v:shape id="_x0000_i1090" type="#_x0000_t75" style="width:42pt;height:18pt" o:ole="">
             <v:imagedata r:id="rId135" o:title=""/>
           </v:shape>
-          <o:OLEObject Type="Embed" ProgID="Equation.DSMT4" ShapeID="_x0000_i1089" DrawAspect="Content" ObjectID="_1665619061" r:id="rId136"/>
+          <o:OLEObject Type="Embed" ProgID="Equation.DSMT4" ShapeID="_x0000_i1090" DrawAspect="Content" ObjectID="_1665766582" r:id="rId136"/>
         </w:object>
       </w:r>
       <w:r>
@@ -7918,10 +7923,10 @@
           <w:lang w:val="en-US"/>
         </w:rPr>
         <w:object w:dxaOrig="1460" w:dyaOrig="300" w14:anchorId="23808C2F">
-          <v:shape id="_x0000_i1090" type="#_x0000_t75" style="width:73.1pt;height:15.25pt" o:ole="">
+          <v:shape id="_x0000_i1091" type="#_x0000_t75" style="width:1in;height:18pt" o:ole="">
             <v:imagedata r:id="rId137" o:title=""/>
           </v:shape>
-          <o:OLEObject Type="Embed" ProgID="Equation.DSMT4" ShapeID="_x0000_i1090" DrawAspect="Content" ObjectID="_1665619062" r:id="rId138"/>
+          <o:OLEObject Type="Embed" ProgID="Equation.DSMT4" ShapeID="_x0000_i1091" DrawAspect="Content" ObjectID="_1665766583" r:id="rId138"/>
         </w:object>
       </w:r>
       <w:r>
@@ -7946,10 +7951,10 @@
           <w:lang w:val="en-US"/>
         </w:rPr>
         <w:object w:dxaOrig="499" w:dyaOrig="440" w14:anchorId="4B536D4E">
-          <v:shape id="_x0000_i1091" type="#_x0000_t75" style="width:25.1pt;height:21.8pt" o:ole="">
+          <v:shape id="_x0000_i1092" type="#_x0000_t75" style="width:24pt;height:24pt" o:ole="">
             <v:imagedata r:id="rId139" o:title=""/>
           </v:shape>
-          <o:OLEObject Type="Embed" ProgID="Equation.DSMT4" ShapeID="_x0000_i1091" DrawAspect="Content" ObjectID="_1665619063" r:id="rId140"/>
+          <o:OLEObject Type="Embed" ProgID="Equation.DSMT4" ShapeID="_x0000_i1092" DrawAspect="Content" ObjectID="_1665766584" r:id="rId140"/>
         </w:object>
       </w:r>
       <w:r>
@@ -7981,10 +7986,10 @@
           <w:lang w:val="en-US"/>
         </w:rPr>
         <w:object w:dxaOrig="320" w:dyaOrig="440" w14:anchorId="4D70AB7B">
-          <v:shape id="_x0000_i1092" type="#_x0000_t75" style="width:15.8pt;height:21.8pt" o:ole="">
+          <v:shape id="_x0000_i1093" type="#_x0000_t75" style="width:18pt;height:24pt" o:ole="">
             <v:imagedata r:id="rId141" o:title=""/>
           </v:shape>
-          <o:OLEObject Type="Embed" ProgID="Equation.DSMT4" ShapeID="_x0000_i1092" DrawAspect="Content" ObjectID="_1665619064" r:id="rId142"/>
+          <o:OLEObject Type="Embed" ProgID="Equation.DSMT4" ShapeID="_x0000_i1093" DrawAspect="Content" ObjectID="_1665766585" r:id="rId142"/>
         </w:object>
       </w:r>
       <w:r>
@@ -8008,10 +8013,10 @@
           <w:szCs w:val="28"/>
         </w:rPr>
         <w:object w:dxaOrig="279" w:dyaOrig="380" w14:anchorId="4206D99A">
-          <v:shape id="_x0000_i1093" type="#_x0000_t75" style="width:14.2pt;height:19.1pt" o:ole="">
+          <v:shape id="_x0000_i1094" type="#_x0000_t75" style="width:12pt;height:18pt" o:ole="">
             <v:imagedata r:id="rId143" o:title=""/>
           </v:shape>
-          <o:OLEObject Type="Embed" ProgID="Equation.DSMT4" ShapeID="_x0000_i1093" DrawAspect="Content" ObjectID="_1665619065" r:id="rId144"/>
+          <o:OLEObject Type="Embed" ProgID="Equation.DSMT4" ShapeID="_x0000_i1094" DrawAspect="Content" ObjectID="_1665766586" r:id="rId144"/>
         </w:object>
       </w:r>
       <w:r>
@@ -8035,10 +8040,10 @@
           <w:szCs w:val="28"/>
         </w:rPr>
         <w:object w:dxaOrig="540" w:dyaOrig="440" w14:anchorId="3929A16C">
-          <v:shape id="_x0000_i1094" type="#_x0000_t75" style="width:27.25pt;height:21.8pt" o:ole="">
+          <v:shape id="_x0000_i1095" type="#_x0000_t75" style="width:30pt;height:24pt" o:ole="">
             <v:imagedata r:id="rId145" o:title=""/>
           </v:shape>
-          <o:OLEObject Type="Embed" ProgID="Equation.DSMT4" ShapeID="_x0000_i1094" DrawAspect="Content" ObjectID="_1665619066" r:id="rId146"/>
+          <o:OLEObject Type="Embed" ProgID="Equation.DSMT4" ShapeID="_x0000_i1095" DrawAspect="Content" ObjectID="_1665766587" r:id="rId146"/>
         </w:object>
       </w:r>
       <w:r>
@@ -8069,10 +8074,10 @@
           <w:szCs w:val="28"/>
         </w:rPr>
         <w:object w:dxaOrig="380" w:dyaOrig="440" w14:anchorId="71C48404">
-          <v:shape id="_x0000_i1095" type="#_x0000_t75" style="width:19.1pt;height:21.8pt" o:ole="">
+          <v:shape id="_x0000_i1096" type="#_x0000_t75" style="width:18pt;height:24pt" o:ole="">
             <v:imagedata r:id="rId147" o:title=""/>
           </v:shape>
-          <o:OLEObject Type="Embed" ProgID="Equation.DSMT4" ShapeID="_x0000_i1095" DrawAspect="Content" ObjectID="_1665619067" r:id="rId148"/>
+          <o:OLEObject Type="Embed" ProgID="Equation.DSMT4" ShapeID="_x0000_i1096" DrawAspect="Content" ObjectID="_1665766588" r:id="rId148"/>
         </w:object>
       </w:r>
       <w:r>
@@ -8154,10 +8159,10 @@
                 <w:szCs w:val="28"/>
               </w:rPr>
               <w:object w:dxaOrig="7160" w:dyaOrig="900" w14:anchorId="1C21F29B">
-                <v:shape id="_x0000_i1096" type="#_x0000_t75" style="width:326.2pt;height:45.25pt" o:ole="">
+                <v:shape id="_x0000_i1097" type="#_x0000_t75" style="width:324pt;height:48pt" o:ole="">
                   <v:imagedata r:id="rId149" o:title=""/>
                 </v:shape>
-                <o:OLEObject Type="Embed" ProgID="Equation.DSMT4" ShapeID="_x0000_i1096" DrawAspect="Content" ObjectID="_1665619068" r:id="rId150"/>
+                <o:OLEObject Type="Embed" ProgID="Equation.DSMT4" ShapeID="_x0000_i1097" DrawAspect="Content" ObjectID="_1665766589" r:id="rId150"/>
               </w:object>
             </w:r>
           </w:p>
@@ -8233,10 +8238,10 @@
           <w:szCs w:val="28"/>
         </w:rPr>
         <w:object w:dxaOrig="260" w:dyaOrig="380" w14:anchorId="1F571678">
-          <v:shape id="_x0000_i1097" type="#_x0000_t75" style="width:13.1pt;height:19.1pt" o:ole="">
+          <v:shape id="_x0000_i1098" type="#_x0000_t75" style="width:12pt;height:18pt" o:ole="">
             <v:imagedata r:id="rId151" o:title=""/>
           </v:shape>
-          <o:OLEObject Type="Embed" ProgID="Equation.DSMT4" ShapeID="_x0000_i1097" DrawAspect="Content" ObjectID="_1665619069" r:id="rId152"/>
+          <o:OLEObject Type="Embed" ProgID="Equation.DSMT4" ShapeID="_x0000_i1098" DrawAspect="Content" ObjectID="_1665766590" r:id="rId152"/>
         </w:object>
       </w:r>
       <w:r>
@@ -8318,10 +8323,10 @@
                 <w:szCs w:val="28"/>
               </w:rPr>
               <w:object w:dxaOrig="4280" w:dyaOrig="900" w14:anchorId="7DD5F39D">
-                <v:shape id="_x0000_i1098" type="#_x0000_t75" style="width:194.75pt;height:45.25pt" o:ole="">
+                <v:shape id="_x0000_i1099" type="#_x0000_t75" style="width:192pt;height:48pt" o:ole="">
                   <v:imagedata r:id="rId153" o:title=""/>
                 </v:shape>
-                <o:OLEObject Type="Embed" ProgID="Equation.DSMT4" ShapeID="_x0000_i1098" DrawAspect="Content" ObjectID="_1665619070" r:id="rId154"/>
+                <o:OLEObject Type="Embed" ProgID="Equation.DSMT4" ShapeID="_x0000_i1099" DrawAspect="Content" ObjectID="_1665766591" r:id="rId154"/>
               </w:object>
             </w:r>
           </w:p>
@@ -8384,10 +8389,10 @@
           <w:lang w:val="en-US"/>
         </w:rPr>
         <w:object w:dxaOrig="340" w:dyaOrig="380" w14:anchorId="01E3B8A6">
-          <v:shape id="_x0000_i1099" type="#_x0000_t75" style="width:16.9pt;height:19.1pt" o:ole="">
+          <v:shape id="_x0000_i1100" type="#_x0000_t75" style="width:18pt;height:18pt" o:ole="">
             <v:imagedata r:id="rId155" o:title=""/>
           </v:shape>
-          <o:OLEObject Type="Embed" ProgID="Equation.DSMT4" ShapeID="_x0000_i1099" DrawAspect="Content" ObjectID="_1665619071" r:id="rId156"/>
+          <o:OLEObject Type="Embed" ProgID="Equation.DSMT4" ShapeID="_x0000_i1100" DrawAspect="Content" ObjectID="_1665766592" r:id="rId156"/>
         </w:object>
       </w:r>
       <w:r>
@@ -8483,10 +8488,10 @@
                 <w:szCs w:val="28"/>
               </w:rPr>
               <w:object w:dxaOrig="5500" w:dyaOrig="900" w14:anchorId="0740402D">
-                <v:shape id="_x0000_i1100" type="#_x0000_t75" style="width:249.25pt;height:45.25pt" o:ole="">
+                <v:shape id="_x0000_i1101" type="#_x0000_t75" style="width:252pt;height:48pt" o:ole="">
                   <v:imagedata r:id="rId157" o:title=""/>
                 </v:shape>
-                <o:OLEObject Type="Embed" ProgID="Equation.DSMT4" ShapeID="_x0000_i1100" DrawAspect="Content" ObjectID="_1665619072" r:id="rId158"/>
+                <o:OLEObject Type="Embed" ProgID="Equation.DSMT4" ShapeID="_x0000_i1101" DrawAspect="Content" ObjectID="_1665766593" r:id="rId158"/>
               </w:object>
             </w:r>
           </w:p>
@@ -8592,10 +8597,10 @@
           <w:szCs w:val="28"/>
         </w:rPr>
         <w:object w:dxaOrig="780" w:dyaOrig="440" w14:anchorId="00A862AA">
-          <v:shape id="_x0000_i1101" type="#_x0000_t75" style="width:39.25pt;height:21.8pt" o:ole="">
+          <v:shape id="_x0000_i1102" type="#_x0000_t75" style="width:42pt;height:24pt" o:ole="">
             <v:imagedata r:id="rId159" o:title=""/>
           </v:shape>
-          <o:OLEObject Type="Embed" ProgID="Equation.DSMT4" ShapeID="_x0000_i1101" DrawAspect="Content" ObjectID="_1665619073" r:id="rId160"/>
+          <o:OLEObject Type="Embed" ProgID="Equation.DSMT4" ShapeID="_x0000_i1102" DrawAspect="Content" ObjectID="_1665766594" r:id="rId160"/>
         </w:object>
       </w:r>
       <w:r>
@@ -8791,10 +8796,10 @@
           <w:szCs w:val="28"/>
         </w:rPr>
         <w:object w:dxaOrig="499" w:dyaOrig="360" w14:anchorId="65953025">
-          <v:shape id="_x0000_i1102" type="#_x0000_t75" style="width:25.1pt;height:18pt" o:ole="">
+          <v:shape id="_x0000_i1103" type="#_x0000_t75" style="width:24pt;height:18pt" o:ole="">
             <v:imagedata r:id="rId161" o:title=""/>
           </v:shape>
-          <o:OLEObject Type="Embed" ProgID="Equation.DSMT4" ShapeID="_x0000_i1102" DrawAspect="Content" ObjectID="_1665619074" r:id="rId162"/>
+          <o:OLEObject Type="Embed" ProgID="Equation.DSMT4" ShapeID="_x0000_i1103" DrawAspect="Content" ObjectID="_1665766595" r:id="rId162"/>
         </w:object>
       </w:r>
       <w:r>
@@ -8818,10 +8823,10 @@
           <w:szCs w:val="28"/>
         </w:rPr>
         <w:object w:dxaOrig="499" w:dyaOrig="360" w14:anchorId="72A81AA1">
-          <v:shape id="_x0000_i1103" type="#_x0000_t75" style="width:25.1pt;height:18pt" o:ole="">
+          <v:shape id="_x0000_i1104" type="#_x0000_t75" style="width:24pt;height:18pt" o:ole="">
             <v:imagedata r:id="rId163" o:title=""/>
           </v:shape>
-          <o:OLEObject Type="Embed" ProgID="Equation.DSMT4" ShapeID="_x0000_i1103" DrawAspect="Content" ObjectID="_1665619075" r:id="rId164"/>
+          <o:OLEObject Type="Embed" ProgID="Equation.DSMT4" ShapeID="_x0000_i1104" DrawAspect="Content" ObjectID="_1665766596" r:id="rId164"/>
         </w:object>
       </w:r>
       <w:r>
@@ -8956,10 +8961,10 @@
                 <w:szCs w:val="28"/>
               </w:rPr>
               <w:object w:dxaOrig="4980" w:dyaOrig="720" w14:anchorId="36BD6B3C">
-                <v:shape id="_x0000_i1104" type="#_x0000_t75" style="width:226.35pt;height:36pt" o:ole="">
+                <v:shape id="_x0000_i1105" type="#_x0000_t75" style="width:228pt;height:36pt" o:ole="">
                   <v:imagedata r:id="rId165" o:title=""/>
                 </v:shape>
-                <o:OLEObject Type="Embed" ProgID="Equation.DSMT4" ShapeID="_x0000_i1104" DrawAspect="Content" ObjectID="_1665619076" r:id="rId166"/>
+                <o:OLEObject Type="Embed" ProgID="Equation.DSMT4" ShapeID="_x0000_i1105" DrawAspect="Content" ObjectID="_1665766597" r:id="rId166"/>
               </w:object>
             </w:r>
           </w:p>
@@ -9074,10 +9079,10 @@
                 <w:szCs w:val="28"/>
               </w:rPr>
               <w:object w:dxaOrig="4660" w:dyaOrig="760" w14:anchorId="4E683727">
-                <v:shape id="_x0000_i1105" type="#_x0000_t75" style="width:211.65pt;height:38.2pt" o:ole="">
+                <v:shape id="_x0000_i1106" type="#_x0000_t75" style="width:210pt;height:36pt" o:ole="">
                   <v:imagedata r:id="rId167" o:title=""/>
                 </v:shape>
-                <o:OLEObject Type="Embed" ProgID="Equation.DSMT4" ShapeID="_x0000_i1105" DrawAspect="Content" ObjectID="_1665619077" r:id="rId168"/>
+                <o:OLEObject Type="Embed" ProgID="Equation.DSMT4" ShapeID="_x0000_i1106" DrawAspect="Content" ObjectID="_1665766598" r:id="rId168"/>
               </w:object>
             </w:r>
           </w:p>
@@ -9192,10 +9197,10 @@
                 <w:szCs w:val="28"/>
               </w:rPr>
               <w:object w:dxaOrig="4440" w:dyaOrig="760" w14:anchorId="7390C45E">
-                <v:shape id="_x0000_i1106" type="#_x0000_t75" style="width:201.8pt;height:38.2pt" o:ole="">
+                <v:shape id="_x0000_i1107" type="#_x0000_t75" style="width:204pt;height:36pt" o:ole="">
                   <v:imagedata r:id="rId169" o:title=""/>
                 </v:shape>
-                <o:OLEObject Type="Embed" ProgID="Equation.DSMT4" ShapeID="_x0000_i1106" DrawAspect="Content" ObjectID="_1665619078" r:id="rId170"/>
+                <o:OLEObject Type="Embed" ProgID="Equation.DSMT4" ShapeID="_x0000_i1107" DrawAspect="Content" ObjectID="_1665766599" r:id="rId170"/>
               </w:object>
             </w:r>
           </w:p>
@@ -9299,10 +9304,10 @@
           <w:szCs w:val="28"/>
         </w:rPr>
         <w:object w:dxaOrig="940" w:dyaOrig="380" w14:anchorId="261B258D">
-          <v:shape id="_x0000_i1107" type="#_x0000_t75" style="width:46.9pt;height:19.1pt" o:ole="">
+          <v:shape id="_x0000_i1108" type="#_x0000_t75" style="width:48pt;height:18pt" o:ole="">
             <v:imagedata r:id="rId171" o:title=""/>
           </v:shape>
-          <o:OLEObject Type="Embed" ProgID="Equation.DSMT4" ShapeID="_x0000_i1107" DrawAspect="Content" ObjectID="_1665619079" r:id="rId172"/>
+          <o:OLEObject Type="Embed" ProgID="Equation.DSMT4" ShapeID="_x0000_i1108" DrawAspect="Content" ObjectID="_1665766600" r:id="rId172"/>
         </w:object>
       </w:r>
       <w:r>
@@ -9333,10 +9338,10 @@
           <w:szCs w:val="28"/>
         </w:rPr>
         <w:object w:dxaOrig="840" w:dyaOrig="360" w14:anchorId="67ADC868">
-          <v:shape id="_x0000_i1108" type="#_x0000_t75" style="width:42pt;height:18pt" o:ole="">
+          <v:shape id="_x0000_i1109" type="#_x0000_t75" style="width:42pt;height:18pt" o:ole="">
             <v:imagedata r:id="rId173" o:title=""/>
           </v:shape>
-          <o:OLEObject Type="Embed" ProgID="Equation.DSMT4" ShapeID="_x0000_i1108" DrawAspect="Content" ObjectID="_1665619080" r:id="rId174"/>
+          <o:OLEObject Type="Embed" ProgID="Equation.DSMT4" ShapeID="_x0000_i1109" DrawAspect="Content" ObjectID="_1665766601" r:id="rId174"/>
         </w:object>
       </w:r>
       <w:r>
@@ -9498,10 +9503,10 @@
                 <w:szCs w:val="28"/>
               </w:rPr>
               <w:object w:dxaOrig="1240" w:dyaOrig="360" w14:anchorId="16F7B556">
-                <v:shape id="_x0000_i1109" type="#_x0000_t75" style="width:56.2pt;height:18pt" o:ole="">
+                <v:shape id="_x0000_i1110" type="#_x0000_t75" style="width:54pt;height:18pt" o:ole="">
                   <v:imagedata r:id="rId175" o:title=""/>
                 </v:shape>
-                <o:OLEObject Type="Embed" ProgID="Equation.DSMT4" ShapeID="_x0000_i1109" DrawAspect="Content" ObjectID="_1665619081" r:id="rId176"/>
+                <o:OLEObject Type="Embed" ProgID="Equation.DSMT4" ShapeID="_x0000_i1110" DrawAspect="Content" ObjectID="_1665766602" r:id="rId176"/>
               </w:object>
             </w:r>
             <w:r>
@@ -9523,10 +9528,10 @@
                 <w:szCs w:val="28"/>
               </w:rPr>
               <w:object w:dxaOrig="3300" w:dyaOrig="720" w14:anchorId="1C7866A8">
-                <v:shape id="_x0000_i1110" type="#_x0000_t75" style="width:165.25pt;height:36pt" o:ole="">
+                <v:shape id="_x0000_i1111" type="#_x0000_t75" style="width:168pt;height:36pt" o:ole="">
                   <v:imagedata r:id="rId177" o:title=""/>
                 </v:shape>
-                <o:OLEObject Type="Embed" ProgID="Equation.DSMT4" ShapeID="_x0000_i1110" DrawAspect="Content" ObjectID="_1665619082" r:id="rId178"/>
+                <o:OLEObject Type="Embed" ProgID="Equation.DSMT4" ShapeID="_x0000_i1111" DrawAspect="Content" ObjectID="_1665766603" r:id="rId178"/>
               </w:object>
             </w:r>
           </w:p>
@@ -9584,10 +9589,10 @@
           <w:szCs w:val="28"/>
         </w:rPr>
         <w:object w:dxaOrig="1180" w:dyaOrig="360" w14:anchorId="73515A35">
-          <v:shape id="_x0000_i1111" type="#_x0000_t75" style="width:58.9pt;height:18pt" o:ole="">
+          <v:shape id="_x0000_i1112" type="#_x0000_t75" style="width:60pt;height:18pt" o:ole="">
             <v:imagedata r:id="rId179" o:title=""/>
           </v:shape>
-          <o:OLEObject Type="Embed" ProgID="Equation.DSMT4" ShapeID="_x0000_i1111" DrawAspect="Content" ObjectID="_1665619083" r:id="rId180"/>
+          <o:OLEObject Type="Embed" ProgID="Equation.DSMT4" ShapeID="_x0000_i1112" DrawAspect="Content" ObjectID="_1665766604" r:id="rId180"/>
         </w:object>
       </w:r>
       <w:r>
@@ -9618,10 +9623,10 @@
           <w:szCs w:val="28"/>
         </w:rPr>
         <w:object w:dxaOrig="680" w:dyaOrig="380" w14:anchorId="5469665B">
-          <v:shape id="_x0000_i1112" type="#_x0000_t75" style="width:33.8pt;height:19.1pt" o:ole="">
+          <v:shape id="_x0000_i1113" type="#_x0000_t75" style="width:36pt;height:18pt" o:ole="">
             <v:imagedata r:id="rId181" o:title=""/>
           </v:shape>
-          <o:OLEObject Type="Embed" ProgID="Equation.DSMT4" ShapeID="_x0000_i1112" DrawAspect="Content" ObjectID="_1665619084" r:id="rId182"/>
+          <o:OLEObject Type="Embed" ProgID="Equation.DSMT4" ShapeID="_x0000_i1113" DrawAspect="Content" ObjectID="_1665766605" r:id="rId182"/>
         </w:object>
       </w:r>
       <w:r>
@@ -9705,10 +9710,10 @@
           <w:lang w:val="en-US"/>
         </w:rPr>
         <w:object w:dxaOrig="1200" w:dyaOrig="300" w14:anchorId="3F9B4D3F">
-          <v:shape id="_x0000_i1113" type="#_x0000_t75" style="width:60pt;height:15.25pt" o:ole="">
+          <v:shape id="_x0000_i1114" type="#_x0000_t75" style="width:60pt;height:18pt" o:ole="">
             <v:imagedata r:id="rId183" o:title=""/>
           </v:shape>
-          <o:OLEObject Type="Embed" ProgID="Equation.DSMT4" ShapeID="_x0000_i1113" DrawAspect="Content" ObjectID="_1665619085" r:id="rId184"/>
+          <o:OLEObject Type="Embed" ProgID="Equation.DSMT4" ShapeID="_x0000_i1114" DrawAspect="Content" ObjectID="_1665766606" r:id="rId184"/>
         </w:object>
       </w:r>
       <w:r>
@@ -9781,10 +9786,10 @@
           <w:szCs w:val="28"/>
         </w:rPr>
         <w:object w:dxaOrig="2240" w:dyaOrig="420" w14:anchorId="2C195F98">
-          <v:shape id="_x0000_i1114" type="#_x0000_t75" style="width:111.8pt;height:21.25pt" o:ole="">
+          <v:shape id="_x0000_i1115" type="#_x0000_t75" style="width:114pt;height:24pt" o:ole="">
             <v:imagedata r:id="rId185" o:title=""/>
           </v:shape>
-          <o:OLEObject Type="Embed" ProgID="Equation.DSMT4" ShapeID="_x0000_i1114" DrawAspect="Content" ObjectID="_1665619086" r:id="rId186"/>
+          <o:OLEObject Type="Embed" ProgID="Equation.DSMT4" ShapeID="_x0000_i1115" DrawAspect="Content" ObjectID="_1665766607" r:id="rId186"/>
         </w:object>
       </w:r>
       <w:r>
@@ -9866,10 +9871,10 @@
                 <w:szCs w:val="28"/>
               </w:rPr>
               <w:object w:dxaOrig="7119" w:dyaOrig="760" w14:anchorId="2475A3A0">
-                <v:shape id="_x0000_i1828" type="#_x0000_t75" style="width:323.45pt;height:38.2pt" o:ole="">
+                <v:shape id="_x0000_i1116" type="#_x0000_t75" style="width:324pt;height:36pt" o:ole="">
                   <v:imagedata r:id="rId187" o:title=""/>
                 </v:shape>
-                <o:OLEObject Type="Embed" ProgID="Equation.DSMT4" ShapeID="_x0000_i1828" DrawAspect="Content" ObjectID="_1665619087" r:id="rId188"/>
+                <o:OLEObject Type="Embed" ProgID="Equation.DSMT4" ShapeID="_x0000_i1116" DrawAspect="Content" ObjectID="_1665766608" r:id="rId188"/>
               </w:object>
             </w:r>
           </w:p>
@@ -9996,10 +10001,10 @@
                 <w:szCs w:val="28"/>
               </w:rPr>
               <w:object w:dxaOrig="7040" w:dyaOrig="720" w14:anchorId="37A5BFEC">
-                <v:shape id="_x0000_i1830" type="#_x0000_t75" style="width:320.75pt;height:36pt" o:ole="">
+                <v:shape id="_x0000_i1117" type="#_x0000_t75" style="width:318pt;height:36pt" o:ole="">
                   <v:imagedata r:id="rId189" o:title=""/>
                 </v:shape>
-                <o:OLEObject Type="Embed" ProgID="Equation.DSMT4" ShapeID="_x0000_i1830" DrawAspect="Content" ObjectID="_1665619088" r:id="rId190"/>
+                <o:OLEObject Type="Embed" ProgID="Equation.DSMT4" ShapeID="_x0000_i1117" DrawAspect="Content" ObjectID="_1665766609" r:id="rId190"/>
               </w:object>
             </w:r>
           </w:p>
@@ -10114,10 +10119,10 @@
                 <w:szCs w:val="28"/>
               </w:rPr>
               <w:object w:dxaOrig="5840" w:dyaOrig="880" w14:anchorId="7D92757F">
-                <v:shape id="_x0000_i1832" type="#_x0000_t75" style="width:265.65pt;height:44.2pt" o:ole="">
+                <v:shape id="_x0000_i1118" type="#_x0000_t75" style="width:264pt;height:42pt" o:ole="">
                   <v:imagedata r:id="rId191" o:title=""/>
                 </v:shape>
-                <o:OLEObject Type="Embed" ProgID="Equation.DSMT4" ShapeID="_x0000_i1832" DrawAspect="Content" ObjectID="_1665619089" r:id="rId192"/>
+                <o:OLEObject Type="Embed" ProgID="Equation.DSMT4" ShapeID="_x0000_i1118" DrawAspect="Content" ObjectID="_1665766610" r:id="rId192"/>
               </w:object>
             </w:r>
           </w:p>
@@ -10227,10 +10232,10 @@
           <w:lang w:val="en-US"/>
         </w:rPr>
         <w:object w:dxaOrig="680" w:dyaOrig="380" w14:anchorId="725BB028">
-          <v:shape id="_x0000_i1118" type="#_x0000_t75" style="width:33.8pt;height:19.1pt" o:ole="">
+          <v:shape id="_x0000_i1119" type="#_x0000_t75" style="width:36pt;height:18pt" o:ole="">
             <v:imagedata r:id="rId193" o:title=""/>
           </v:shape>
-          <o:OLEObject Type="Embed" ProgID="Equation.DSMT4" ShapeID="_x0000_i1118" DrawAspect="Content" ObjectID="_1665619090" r:id="rId194"/>
+          <o:OLEObject Type="Embed" ProgID="Equation.DSMT4" ShapeID="_x0000_i1119" DrawAspect="Content" ObjectID="_1665766611" r:id="rId194"/>
         </w:object>
       </w:r>
       <w:r>
@@ -10270,10 +10275,10 @@
           <w:szCs w:val="28"/>
         </w:rPr>
         <w:object w:dxaOrig="1080" w:dyaOrig="380" w14:anchorId="659FE346">
-          <v:shape id="_x0000_i1119" type="#_x0000_t75" style="width:54pt;height:19.1pt" o:ole="">
+          <v:shape id="_x0000_i1120" type="#_x0000_t75" style="width:54pt;height:18pt" o:ole="">
             <v:imagedata r:id="rId195" o:title=""/>
           </v:shape>
-          <o:OLEObject Type="Embed" ProgID="Equation.DSMT4" ShapeID="_x0000_i1119" DrawAspect="Content" ObjectID="_1665619091" r:id="rId196"/>
+          <o:OLEObject Type="Embed" ProgID="Equation.DSMT4" ShapeID="_x0000_i1120" DrawAspect="Content" ObjectID="_1665766612" r:id="rId196"/>
         </w:object>
       </w:r>
       <w:r>
@@ -10459,10 +10464,10 @@
                 <w:szCs w:val="28"/>
               </w:rPr>
               <w:object w:dxaOrig="2480" w:dyaOrig="780" w14:anchorId="5843DE50">
-                <v:shape id="_x0000_i1120" type="#_x0000_t75" style="width:112.9pt;height:39.25pt" o:ole="">
+                <v:shape id="_x0000_i1121" type="#_x0000_t75" style="width:114pt;height:42pt" o:ole="">
                   <v:imagedata r:id="rId197" o:title=""/>
                 </v:shape>
-                <o:OLEObject Type="Embed" ProgID="Equation.DSMT4" ShapeID="_x0000_i1120" DrawAspect="Content" ObjectID="_1665619092" r:id="rId198"/>
+                <o:OLEObject Type="Embed" ProgID="Equation.DSMT4" ShapeID="_x0000_i1121" DrawAspect="Content" ObjectID="_1665766613" r:id="rId198"/>
               </w:object>
             </w:r>
           </w:p>
@@ -10532,10 +10537,10 @@
                 <w:szCs w:val="28"/>
               </w:rPr>
               <w:object w:dxaOrig="2280" w:dyaOrig="760" w14:anchorId="6FBD6CB0">
-                <v:shape id="_x0000_i1121" type="#_x0000_t75" style="width:103.65pt;height:38.2pt" o:ole="">
+                <v:shape id="_x0000_i1122" type="#_x0000_t75" style="width:102pt;height:36pt" o:ole="">
                   <v:imagedata r:id="rId199" o:title=""/>
                 </v:shape>
-                <o:OLEObject Type="Embed" ProgID="Equation.DSMT4" ShapeID="_x0000_i1121" DrawAspect="Content" ObjectID="_1665619093" r:id="rId200"/>
+                <o:OLEObject Type="Embed" ProgID="Equation.DSMT4" ShapeID="_x0000_i1122" DrawAspect="Content" ObjectID="_1665766614" r:id="rId200"/>
               </w:object>
             </w:r>
           </w:p>
@@ -10605,10 +10610,10 @@
                 <w:szCs w:val="28"/>
               </w:rPr>
               <w:object w:dxaOrig="3260" w:dyaOrig="780" w14:anchorId="06353A64">
-                <v:shape id="_x0000_i1834" type="#_x0000_t75" style="width:147.8pt;height:39.25pt" o:ole="">
+                <v:shape id="_x0000_i1123" type="#_x0000_t75" style="width:150pt;height:42pt" o:ole="">
                   <v:imagedata r:id="rId201" o:title=""/>
                 </v:shape>
-                <o:OLEObject Type="Embed" ProgID="Equation.DSMT4" ShapeID="_x0000_i1834" DrawAspect="Content" ObjectID="_1665619094" r:id="rId202"/>
+                <o:OLEObject Type="Embed" ProgID="Equation.DSMT4" ShapeID="_x0000_i1123" DrawAspect="Content" ObjectID="_1665766615" r:id="rId202"/>
               </w:object>
             </w:r>
           </w:p>
@@ -10721,10 +10726,10 @@
                 <w:szCs w:val="28"/>
               </w:rPr>
               <w:object w:dxaOrig="8140" w:dyaOrig="859" w14:anchorId="604AB0A8">
-                <v:shape id="_x0000_i1836" type="#_x0000_t75" style="width:369.8pt;height:43.1pt" o:ole="">
+                <v:shape id="_x0000_i1124" type="#_x0000_t75" style="width:372pt;height:42pt" o:ole="">
                   <v:imagedata r:id="rId203" o:title=""/>
                 </v:shape>
-                <o:OLEObject Type="Embed" ProgID="Equation.DSMT4" ShapeID="_x0000_i1836" DrawAspect="Content" ObjectID="_1665619095" r:id="rId204"/>
+                <o:OLEObject Type="Embed" ProgID="Equation.DSMT4" ShapeID="_x0000_i1124" DrawAspect="Content" ObjectID="_1665766616" r:id="rId204"/>
               </w:object>
             </w:r>
           </w:p>
@@ -10944,10 +10949,10 @@
                 <w:szCs w:val="28"/>
               </w:rPr>
               <w:object w:dxaOrig="1780" w:dyaOrig="859" w14:anchorId="6D66367E">
-                <v:shape id="_x0000_i1838" type="#_x0000_t75" style="width:80.75pt;height:43.1pt" o:ole="">
+                <v:shape id="_x0000_i1125" type="#_x0000_t75" style="width:78pt;height:42pt" o:ole="">
                   <v:imagedata r:id="rId205" o:title=""/>
                 </v:shape>
-                <o:OLEObject Type="Embed" ProgID="Equation.DSMT4" ShapeID="_x0000_i1838" DrawAspect="Content" ObjectID="_1665619096" r:id="rId206"/>
+                <o:OLEObject Type="Embed" ProgID="Equation.DSMT4" ShapeID="_x0000_i1125" DrawAspect="Content" ObjectID="_1665766617" r:id="rId206"/>
               </w:object>
             </w:r>
           </w:p>
@@ -11059,10 +11064,10 @@
           <w:szCs w:val="28"/>
         </w:rPr>
         <w:object w:dxaOrig="660" w:dyaOrig="360" w14:anchorId="43F393EF">
-          <v:shape id="_x0000_i1125" type="#_x0000_t75" style="width:33.25pt;height:18pt" o:ole="">
+          <v:shape id="_x0000_i1126" type="#_x0000_t75" style="width:36pt;height:18pt" o:ole="">
             <v:imagedata r:id="rId207" o:title=""/>
           </v:shape>
-          <o:OLEObject Type="Embed" ProgID="Equation.DSMT4" ShapeID="_x0000_i1125" DrawAspect="Content" ObjectID="_1665619097" r:id="rId208"/>
+          <o:OLEObject Type="Embed" ProgID="Equation.DSMT4" ShapeID="_x0000_i1126" DrawAspect="Content" ObjectID="_1665766618" r:id="rId208"/>
         </w:object>
       </w:r>
       <w:r>
@@ -11212,10 +11217,10 @@
                 <w:szCs w:val="28"/>
               </w:rPr>
               <w:object w:dxaOrig="3860" w:dyaOrig="820" w14:anchorId="3B044931">
-                <v:shape id="_x0000_i1840" type="#_x0000_t75" style="width:175.1pt;height:40.9pt" o:ole="">
+                <v:shape id="_x0000_i1127" type="#_x0000_t75" style="width:174pt;height:42pt" o:ole="">
                   <v:imagedata r:id="rId209" o:title=""/>
                 </v:shape>
-                <o:OLEObject Type="Embed" ProgID="Equation.DSMT4" ShapeID="_x0000_i1840" DrawAspect="Content" ObjectID="_1665619098" r:id="rId210"/>
+                <o:OLEObject Type="Embed" ProgID="Equation.DSMT4" ShapeID="_x0000_i1127" DrawAspect="Content" ObjectID="_1665766619" r:id="rId210"/>
               </w:object>
             </w:r>
           </w:p>
@@ -11284,10 +11289,10 @@
           <w:szCs w:val="28"/>
         </w:rPr>
         <w:object w:dxaOrig="2100" w:dyaOrig="420" w14:anchorId="05C65E1F">
-          <v:shape id="_x0000_i1842" type="#_x0000_t75" style="width:105.25pt;height:21.25pt" o:ole="">
+          <v:shape id="_x0000_i1128" type="#_x0000_t75" style="width:108pt;height:24pt" o:ole="">
             <v:imagedata r:id="rId211" o:title=""/>
           </v:shape>
-          <o:OLEObject Type="Embed" ProgID="Equation.DSMT4" ShapeID="_x0000_i1842" DrawAspect="Content" ObjectID="_1665619099" r:id="rId212"/>
+          <o:OLEObject Type="Embed" ProgID="Equation.DSMT4" ShapeID="_x0000_i1128" DrawAspect="Content" ObjectID="_1665766620" r:id="rId212"/>
         </w:object>
       </w:r>
       <w:r>
@@ -11375,10 +11380,10 @@
                 <w:szCs w:val="28"/>
               </w:rPr>
               <w:object w:dxaOrig="5440" w:dyaOrig="900" w14:anchorId="3CF99A72">
-                <v:shape id="_x0000_i1128" type="#_x0000_t75" style="width:247.1pt;height:45.25pt" o:ole="">
+                <v:shape id="_x0000_i1129" type="#_x0000_t75" style="width:246pt;height:48pt" o:ole="">
                   <v:imagedata r:id="rId213" o:title=""/>
                 </v:shape>
-                <o:OLEObject Type="Embed" ProgID="Equation.DSMT4" ShapeID="_x0000_i1128" DrawAspect="Content" ObjectID="_1665619100" r:id="rId214"/>
+                <o:OLEObject Type="Embed" ProgID="Equation.DSMT4" ShapeID="_x0000_i1129" DrawAspect="Content" ObjectID="_1665766621" r:id="rId214"/>
               </w:object>
             </w:r>
           </w:p>
@@ -11433,10 +11438,10 @@
           <w:szCs w:val="28"/>
         </w:rPr>
         <w:object w:dxaOrig="1920" w:dyaOrig="380" w14:anchorId="2F9E93EC">
-          <v:shape id="_x0000_i1129" type="#_x0000_t75" style="width:96pt;height:19.1pt" o:ole="">
+          <v:shape id="_x0000_i1130" type="#_x0000_t75" style="width:96pt;height:18pt" o:ole="">
             <v:imagedata r:id="rId215" o:title=""/>
           </v:shape>
-          <o:OLEObject Type="Embed" ProgID="Equation.DSMT4" ShapeID="_x0000_i1129" DrawAspect="Content" ObjectID="_1665619101" r:id="rId216"/>
+          <o:OLEObject Type="Embed" ProgID="Equation.DSMT4" ShapeID="_x0000_i1130" DrawAspect="Content" ObjectID="_1665766622" r:id="rId216"/>
         </w:object>
       </w:r>
       <w:r>
@@ -11509,10 +11514,10 @@
           <w:szCs w:val="28"/>
         </w:rPr>
         <w:object w:dxaOrig="560" w:dyaOrig="360" w14:anchorId="6DF001D2">
-          <v:shape id="_x0000_i1130" type="#_x0000_t75" style="width:27.8pt;height:18pt" o:ole="">
+          <v:shape id="_x0000_i1131" type="#_x0000_t75" style="width:30pt;height:18pt" o:ole="">
             <v:imagedata r:id="rId217" o:title=""/>
           </v:shape>
-          <o:OLEObject Type="Embed" ProgID="Equation.DSMT4" ShapeID="_x0000_i1130" DrawAspect="Content" ObjectID="_1665619102" r:id="rId218"/>
+          <o:OLEObject Type="Embed" ProgID="Equation.DSMT4" ShapeID="_x0000_i1131" DrawAspect="Content" ObjectID="_1665766623" r:id="rId218"/>
         </w:object>
       </w:r>
       <w:r>
@@ -12066,10 +12071,10 @@
           <w:szCs w:val="28"/>
         </w:rPr>
         <w:object w:dxaOrig="660" w:dyaOrig="300" w14:anchorId="17729169">
-          <v:shape id="_x0000_i1848" type="#_x0000_t75" style="width:33.25pt;height:15.25pt" o:ole="">
+          <v:shape id="_x0000_i1132" type="#_x0000_t75" style="width:36pt;height:18pt" o:ole="">
             <v:imagedata r:id="rId219" o:title=""/>
           </v:shape>
-          <o:OLEObject Type="Embed" ProgID="Equation.DSMT4" ShapeID="_x0000_i1848" DrawAspect="Content" ObjectID="_1665619103" r:id="rId220"/>
+          <o:OLEObject Type="Embed" ProgID="Equation.DSMT4" ShapeID="_x0000_i1132" DrawAspect="Content" ObjectID="_1665766624" r:id="rId220"/>
         </w:object>
       </w:r>
       <w:r>
@@ -13060,10 +13065,10 @@
           <w:position w:val="-12"/>
         </w:rPr>
         <w:object w:dxaOrig="2540" w:dyaOrig="420" w14:anchorId="27C33C29">
-          <v:shape id="_x0000_i1869" type="#_x0000_t75" style="width:127.1pt;height:21.25pt" o:ole="">
+          <v:shape id="_x0000_i1133" type="#_x0000_t75" style="width:126pt;height:24pt" o:ole="">
             <v:imagedata r:id="rId221" o:title=""/>
           </v:shape>
-          <o:OLEObject Type="Embed" ProgID="Equation.DSMT4" ShapeID="_x0000_i1869" DrawAspect="Content" ObjectID="_1665619104" r:id="rId222"/>
+          <o:OLEObject Type="Embed" ProgID="Equation.DSMT4" ShapeID="_x0000_i1133" DrawAspect="Content" ObjectID="_1665766625" r:id="rId222"/>
         </w:object>
       </w:r>
       <w:r>
@@ -13110,10 +13115,10 @@
           <w:position w:val="-4"/>
         </w:rPr>
         <w:object w:dxaOrig="600" w:dyaOrig="279" w14:anchorId="5F9FA901">
-          <v:shape id="_x0000_i1132" type="#_x0000_t75" style="width:30pt;height:14.2pt" o:ole="">
+          <v:shape id="_x0000_i1134" type="#_x0000_t75" style="width:30pt;height:12pt" o:ole="">
             <v:imagedata r:id="rId223" o:title=""/>
           </v:shape>
-          <o:OLEObject Type="Embed" ProgID="Equation.DSMT4" ShapeID="_x0000_i1132" DrawAspect="Content" ObjectID="_1665619105" r:id="rId224"/>
+          <o:OLEObject Type="Embed" ProgID="Equation.DSMT4" ShapeID="_x0000_i1134" DrawAspect="Content" ObjectID="_1665766626" r:id="rId224"/>
         </w:object>
       </w:r>
       <w:r>
@@ -13127,10 +13132,10 @@
           <w:position w:val="-6"/>
         </w:rPr>
         <w:object w:dxaOrig="560" w:dyaOrig="300" w14:anchorId="430C0C10">
-          <v:shape id="_x0000_i1133" type="#_x0000_t75" style="width:27.8pt;height:15.25pt" o:ole="">
+          <v:shape id="_x0000_i1135" type="#_x0000_t75" style="width:30pt;height:18pt" o:ole="">
             <v:imagedata r:id="rId225" o:title=""/>
           </v:shape>
-          <o:OLEObject Type="Embed" ProgID="Equation.DSMT4" ShapeID="_x0000_i1133" DrawAspect="Content" ObjectID="_1665619106" r:id="rId226"/>
+          <o:OLEObject Type="Embed" ProgID="Equation.DSMT4" ShapeID="_x0000_i1135" DrawAspect="Content" ObjectID="_1665766627" r:id="rId226"/>
         </w:object>
       </w:r>
       <w:r>
@@ -13206,10 +13211,10 @@
                 <w:szCs w:val="28"/>
               </w:rPr>
               <w:object w:dxaOrig="3200" w:dyaOrig="980" w14:anchorId="53C8A9B6">
-                <v:shape id="_x0000_i1854" type="#_x0000_t75" style="width:145.1pt;height:49.65pt" o:ole="">
+                <v:shape id="_x0000_i1136" type="#_x0000_t75" style="width:2in;height:48pt" o:ole="">
                   <v:imagedata r:id="rId227" o:title=""/>
                 </v:shape>
-                <o:OLEObject Type="Embed" ProgID="Equation.DSMT4" ShapeID="_x0000_i1854" DrawAspect="Content" ObjectID="_1665619107" r:id="rId228"/>
+                <o:OLEObject Type="Embed" ProgID="Equation.DSMT4" ShapeID="_x0000_i1136" DrawAspect="Content" ObjectID="_1665766628" r:id="rId228"/>
               </w:object>
             </w:r>
           </w:p>
@@ -13329,10 +13334,10 @@
           <w:position w:val="-12"/>
         </w:rPr>
         <w:object w:dxaOrig="720" w:dyaOrig="380" w14:anchorId="4AD31553">
-          <v:shape id="_x0000_i1135" type="#_x0000_t75" style="width:36pt;height:19.1pt" o:ole="">
+          <v:shape id="_x0000_i1137" type="#_x0000_t75" style="width:36pt;height:18pt" o:ole="">
             <v:imagedata r:id="rId229" o:title=""/>
           </v:shape>
-          <o:OLEObject Type="Embed" ProgID="Equation.DSMT4" ShapeID="_x0000_i1135" DrawAspect="Content" ObjectID="_1665619108" r:id="rId230"/>
+          <o:OLEObject Type="Embed" ProgID="Equation.DSMT4" ShapeID="_x0000_i1137" DrawAspect="Content" ObjectID="_1665766629" r:id="rId230"/>
         </w:object>
       </w:r>
       <w:r>
@@ -13352,10 +13357,10 @@
           <w:position w:val="-4"/>
         </w:rPr>
         <w:object w:dxaOrig="600" w:dyaOrig="279" w14:anchorId="5F525EE8">
-          <v:shape id="_x0000_i1136" type="#_x0000_t75" style="width:30pt;height:14.2pt" o:ole="">
+          <v:shape id="_x0000_i1138" type="#_x0000_t75" style="width:30pt;height:12pt" o:ole="">
             <v:imagedata r:id="rId231" o:title=""/>
           </v:shape>
-          <o:OLEObject Type="Embed" ProgID="Equation.DSMT4" ShapeID="_x0000_i1136" DrawAspect="Content" ObjectID="_1665619109" r:id="rId232"/>
+          <o:OLEObject Type="Embed" ProgID="Equation.DSMT4" ShapeID="_x0000_i1138" DrawAspect="Content" ObjectID="_1665766630" r:id="rId232"/>
         </w:object>
       </w:r>
       <w:r>
@@ -13377,10 +13382,10 @@
           <w:position w:val="-12"/>
         </w:rPr>
         <w:object w:dxaOrig="320" w:dyaOrig="380" w14:anchorId="422E9C0D">
-          <v:shape id="_x0000_i1137" type="#_x0000_t75" style="width:15.8pt;height:19.1pt" o:ole="">
+          <v:shape id="_x0000_i1139" type="#_x0000_t75" style="width:18pt;height:18pt" o:ole="">
             <v:imagedata r:id="rId233" o:title=""/>
           </v:shape>
-          <o:OLEObject Type="Embed" ProgID="Equation.DSMT4" ShapeID="_x0000_i1137" DrawAspect="Content" ObjectID="_1665619110" r:id="rId234"/>
+          <o:OLEObject Type="Embed" ProgID="Equation.DSMT4" ShapeID="_x0000_i1139" DrawAspect="Content" ObjectID="_1665766631" r:id="rId234"/>
         </w:object>
       </w:r>
       <w:r>
@@ -13397,10 +13402,10 @@
           <w:position w:val="-12"/>
         </w:rPr>
         <w:object w:dxaOrig="620" w:dyaOrig="360" w14:anchorId="4EC9CB45">
-          <v:shape id="_x0000_i1138" type="#_x0000_t75" style="width:31.1pt;height:18pt" o:ole="">
+          <v:shape id="_x0000_i1140" type="#_x0000_t75" style="width:30pt;height:18pt" o:ole="">
             <v:imagedata r:id="rId235" o:title=""/>
           </v:shape>
-          <o:OLEObject Type="Embed" ProgID="Equation.DSMT4" ShapeID="_x0000_i1138" DrawAspect="Content" ObjectID="_1665619111" r:id="rId236"/>
+          <o:OLEObject Type="Embed" ProgID="Equation.DSMT4" ShapeID="_x0000_i1140" DrawAspect="Content" ObjectID="_1665766632" r:id="rId236"/>
         </w:object>
       </w:r>
       <w:r>
@@ -13414,10 +13419,10 @@
           <w:position w:val="-12"/>
         </w:rPr>
         <w:object w:dxaOrig="660" w:dyaOrig="380" w14:anchorId="1C6E73F0">
-          <v:shape id="_x0000_i1139" type="#_x0000_t75" style="width:33.25pt;height:19.1pt" o:ole="">
+          <v:shape id="_x0000_i1141" type="#_x0000_t75" style="width:36pt;height:18pt" o:ole="">
             <v:imagedata r:id="rId237" o:title=""/>
           </v:shape>
-          <o:OLEObject Type="Embed" ProgID="Equation.DSMT4" ShapeID="_x0000_i1139" DrawAspect="Content" ObjectID="_1665619112" r:id="rId238"/>
+          <o:OLEObject Type="Embed" ProgID="Equation.DSMT4" ShapeID="_x0000_i1141" DrawAspect="Content" ObjectID="_1665766633" r:id="rId238"/>
         </w:object>
       </w:r>
       <w:r>
@@ -13428,10 +13433,10 @@
           <w:position w:val="-12"/>
         </w:rPr>
         <w:object w:dxaOrig="700" w:dyaOrig="380" w14:anchorId="5F9CEE7D">
-          <v:shape id="_x0000_i1140" type="#_x0000_t75" style="width:34.9pt;height:19.1pt" o:ole="">
+          <v:shape id="_x0000_i1142" type="#_x0000_t75" style="width:36pt;height:18pt" o:ole="">
             <v:imagedata r:id="rId239" o:title=""/>
           </v:shape>
-          <o:OLEObject Type="Embed" ProgID="Equation.DSMT4" ShapeID="_x0000_i1140" DrawAspect="Content" ObjectID="_1665619113" r:id="rId240"/>
+          <o:OLEObject Type="Embed" ProgID="Equation.DSMT4" ShapeID="_x0000_i1142" DrawAspect="Content" ObjectID="_1665766634" r:id="rId240"/>
         </w:object>
       </w:r>
       <w:r>
@@ -13442,10 +13447,10 @@
           <w:position w:val="-12"/>
         </w:rPr>
         <w:object w:dxaOrig="660" w:dyaOrig="380" w14:anchorId="55FA608D">
-          <v:shape id="_x0000_i1141" type="#_x0000_t75" style="width:33.25pt;height:19.1pt" o:ole="">
+          <v:shape id="_x0000_i1143" type="#_x0000_t75" style="width:36pt;height:18pt" o:ole="">
             <v:imagedata r:id="rId241" o:title=""/>
           </v:shape>
-          <o:OLEObject Type="Embed" ProgID="Equation.DSMT4" ShapeID="_x0000_i1141" DrawAspect="Content" ObjectID="_1665619114" r:id="rId242"/>
+          <o:OLEObject Type="Embed" ProgID="Equation.DSMT4" ShapeID="_x0000_i1143" DrawAspect="Content" ObjectID="_1665766635" r:id="rId242"/>
         </w:object>
       </w:r>
       <w:r>
@@ -13477,10 +13482,10 @@
           <w:position w:val="-12"/>
         </w:rPr>
         <w:object w:dxaOrig="260" w:dyaOrig="380" w14:anchorId="219DDC76">
-          <v:shape id="_x0000_i1142" type="#_x0000_t75" style="width:13.1pt;height:19.1pt" o:ole="">
+          <v:shape id="_x0000_i1144" type="#_x0000_t75" style="width:12pt;height:18pt" o:ole="">
             <v:imagedata r:id="rId243" o:title=""/>
           </v:shape>
-          <o:OLEObject Type="Embed" ProgID="Equation.DSMT4" ShapeID="_x0000_i1142" DrawAspect="Content" ObjectID="_1665619115" r:id="rId244"/>
+          <o:OLEObject Type="Embed" ProgID="Equation.DSMT4" ShapeID="_x0000_i1144" DrawAspect="Content" ObjectID="_1665766636" r:id="rId244"/>
         </w:object>
       </w:r>
       <w:r>
@@ -13491,10 +13496,10 @@
           <w:position w:val="-12"/>
         </w:rPr>
         <w:object w:dxaOrig="320" w:dyaOrig="380" w14:anchorId="7F3C8B94">
-          <v:shape id="_x0000_i1143" type="#_x0000_t75" style="width:15.8pt;height:19.1pt" o:ole="">
+          <v:shape id="_x0000_i1145" type="#_x0000_t75" style="width:18pt;height:18pt" o:ole="">
             <v:imagedata r:id="rId245" o:title=""/>
           </v:shape>
-          <o:OLEObject Type="Embed" ProgID="Equation.DSMT4" ShapeID="_x0000_i1143" DrawAspect="Content" ObjectID="_1665619116" r:id="rId246"/>
+          <o:OLEObject Type="Embed" ProgID="Equation.DSMT4" ShapeID="_x0000_i1145" DrawAspect="Content" ObjectID="_1665766637" r:id="rId246"/>
         </w:object>
       </w:r>
       <w:r>
@@ -13508,10 +13513,10 @@
           <w:position w:val="-12"/>
         </w:rPr>
         <w:object w:dxaOrig="200" w:dyaOrig="380" w14:anchorId="7670B322">
-          <v:shape id="_x0000_i1144" type="#_x0000_t75" style="width:9.8pt;height:19.1pt" o:ole="">
+          <v:shape id="_x0000_i1146" type="#_x0000_t75" style="width:12pt;height:18pt" o:ole="">
             <v:imagedata r:id="rId247" o:title=""/>
           </v:shape>
-          <o:OLEObject Type="Embed" ProgID="Equation.DSMT4" ShapeID="_x0000_i1144" DrawAspect="Content" ObjectID="_1665619117" r:id="rId248"/>
+          <o:OLEObject Type="Embed" ProgID="Equation.DSMT4" ShapeID="_x0000_i1146" DrawAspect="Content" ObjectID="_1665766638" r:id="rId248"/>
         </w:object>
       </w:r>
       <w:r>
@@ -13525,10 +13530,10 @@
           <w:position w:val="-12"/>
         </w:rPr>
         <w:object w:dxaOrig="260" w:dyaOrig="380" w14:anchorId="4930431F">
-          <v:shape id="_x0000_i1145" type="#_x0000_t75" style="width:13.1pt;height:19.1pt" o:ole="">
+          <v:shape id="_x0000_i1147" type="#_x0000_t75" style="width:12pt;height:18pt" o:ole="">
             <v:imagedata r:id="rId249" o:title=""/>
           </v:shape>
-          <o:OLEObject Type="Embed" ProgID="Equation.DSMT4" ShapeID="_x0000_i1145" DrawAspect="Content" ObjectID="_1665619118" r:id="rId250"/>
+          <o:OLEObject Type="Embed" ProgID="Equation.DSMT4" ShapeID="_x0000_i1147" DrawAspect="Content" ObjectID="_1665766639" r:id="rId250"/>
         </w:object>
       </w:r>
       <w:r>
@@ -13539,10 +13544,10 @@
           <w:position w:val="-12"/>
         </w:rPr>
         <w:object w:dxaOrig="200" w:dyaOrig="380" w14:anchorId="36D1DF06">
-          <v:shape id="_x0000_i1146" type="#_x0000_t75" style="width:9.8pt;height:19.1pt" o:ole="">
+          <v:shape id="_x0000_i1148" type="#_x0000_t75" style="width:12pt;height:18pt" o:ole="">
             <v:imagedata r:id="rId251" o:title=""/>
           </v:shape>
-          <o:OLEObject Type="Embed" ProgID="Equation.DSMT4" ShapeID="_x0000_i1146" DrawAspect="Content" ObjectID="_1665619119" r:id="rId252"/>
+          <o:OLEObject Type="Embed" ProgID="Equation.DSMT4" ShapeID="_x0000_i1148" DrawAspect="Content" ObjectID="_1665766640" r:id="rId252"/>
         </w:object>
       </w:r>
       <w:r>
@@ -13564,10 +13569,10 @@
           <w:position w:val="-12"/>
         </w:rPr>
         <w:object w:dxaOrig="260" w:dyaOrig="380" w14:anchorId="4ED9F378">
-          <v:shape id="_x0000_i1147" type="#_x0000_t75" style="width:13.1pt;height:19.1pt" o:ole="">
+          <v:shape id="_x0000_i1149" type="#_x0000_t75" style="width:12pt;height:18pt" o:ole="">
             <v:imagedata r:id="rId249" o:title=""/>
           </v:shape>
-          <o:OLEObject Type="Embed" ProgID="Equation.DSMT4" ShapeID="_x0000_i1147" DrawAspect="Content" ObjectID="_1665619120" r:id="rId253"/>
+          <o:OLEObject Type="Embed" ProgID="Equation.DSMT4" ShapeID="_x0000_i1149" DrawAspect="Content" ObjectID="_1665766641" r:id="rId253"/>
         </w:object>
       </w:r>
       <w:r>
@@ -13578,10 +13583,10 @@
           <w:position w:val="-12"/>
         </w:rPr>
         <w:object w:dxaOrig="200" w:dyaOrig="380" w14:anchorId="1A5E1518">
-          <v:shape id="_x0000_i1148" type="#_x0000_t75" style="width:9.8pt;height:19.1pt" o:ole="">
+          <v:shape id="_x0000_i1150" type="#_x0000_t75" style="width:12pt;height:18pt" o:ole="">
             <v:imagedata r:id="rId251" o:title=""/>
           </v:shape>
-          <o:OLEObject Type="Embed" ProgID="Equation.DSMT4" ShapeID="_x0000_i1148" DrawAspect="Content" ObjectID="_1665619121" r:id="rId254"/>
+          <o:OLEObject Type="Embed" ProgID="Equation.DSMT4" ShapeID="_x0000_i1150" DrawAspect="Content" ObjectID="_1665766642" r:id="rId254"/>
         </w:object>
       </w:r>
       <w:r>
@@ -13592,10 +13597,10 @@
           <w:position w:val="-12"/>
         </w:rPr>
         <w:object w:dxaOrig="200" w:dyaOrig="380" w14:anchorId="647E6801">
-          <v:shape id="_x0000_i1149" type="#_x0000_t75" style="width:9.8pt;height:19.1pt" o:ole="">
+          <v:shape id="_x0000_i1151" type="#_x0000_t75" style="width:12pt;height:18pt" o:ole="">
             <v:imagedata r:id="rId247" o:title=""/>
           </v:shape>
-          <o:OLEObject Type="Embed" ProgID="Equation.DSMT4" ShapeID="_x0000_i1149" DrawAspect="Content" ObjectID="_1665619122" r:id="rId255"/>
+          <o:OLEObject Type="Embed" ProgID="Equation.DSMT4" ShapeID="_x0000_i1151" DrawAspect="Content" ObjectID="_1665766643" r:id="rId255"/>
         </w:object>
       </w:r>
       <w:r>
@@ -13671,10 +13676,10 @@
                 <w:szCs w:val="28"/>
               </w:rPr>
               <w:object w:dxaOrig="520" w:dyaOrig="380" w14:anchorId="5528BF4F">
-                <v:shape id="_x0000_i1150" type="#_x0000_t75" style="width:23.45pt;height:19.1pt" o:ole="">
+                <v:shape id="_x0000_i1152" type="#_x0000_t75" style="width:24pt;height:18pt" o:ole="">
                   <v:imagedata r:id="rId256" o:title=""/>
                 </v:shape>
-                <o:OLEObject Type="Embed" ProgID="Equation.DSMT4" ShapeID="_x0000_i1150" DrawAspect="Content" ObjectID="_1665619123" r:id="rId257"/>
+                <o:OLEObject Type="Embed" ProgID="Equation.DSMT4" ShapeID="_x0000_i1152" DrawAspect="Content" ObjectID="_1665766644" r:id="rId257"/>
               </w:object>
             </w:r>
           </w:p>
@@ -13732,10 +13737,10 @@
           <w:position w:val="-12"/>
         </w:rPr>
         <w:object w:dxaOrig="620" w:dyaOrig="360" w14:anchorId="6555EFD7">
-          <v:shape id="_x0000_i1151" type="#_x0000_t75" style="width:31.1pt;height:18pt" o:ole="">
+          <v:shape id="_x0000_i1153" type="#_x0000_t75" style="width:30pt;height:18pt" o:ole="">
             <v:imagedata r:id="rId235" o:title=""/>
           </v:shape>
-          <o:OLEObject Type="Embed" ProgID="Equation.DSMT4" ShapeID="_x0000_i1151" DrawAspect="Content" ObjectID="_1665619124" r:id="rId258"/>
+          <o:OLEObject Type="Embed" ProgID="Equation.DSMT4" ShapeID="_x0000_i1153" DrawAspect="Content" ObjectID="_1665766645" r:id="rId258"/>
         </w:object>
       </w:r>
       <w:r>
@@ -13763,10 +13768,10 @@
           <w:position w:val="-12"/>
         </w:rPr>
         <w:object w:dxaOrig="980" w:dyaOrig="380" w14:anchorId="3053D381">
-          <v:shape id="_x0000_i1152" type="#_x0000_t75" style="width:49.1pt;height:19.1pt" o:ole="">
+          <v:shape id="_x0000_i1154" type="#_x0000_t75" style="width:48pt;height:18pt" o:ole="">
             <v:imagedata r:id="rId259" o:title=""/>
           </v:shape>
-          <o:OLEObject Type="Embed" ProgID="Equation.DSMT4" ShapeID="_x0000_i1152" DrawAspect="Content" ObjectID="_1665619125" r:id="rId260"/>
+          <o:OLEObject Type="Embed" ProgID="Equation.DSMT4" ShapeID="_x0000_i1154" DrawAspect="Content" ObjectID="_1665766646" r:id="rId260"/>
         </w:object>
       </w:r>
       <w:r>
@@ -13777,10 +13782,10 @@
           <w:position w:val="-12"/>
         </w:rPr>
         <w:object w:dxaOrig="1140" w:dyaOrig="380" w14:anchorId="7B24AE16">
-          <v:shape id="_x0000_i1153" type="#_x0000_t75" style="width:57.25pt;height:19.1pt" o:ole="">
+          <v:shape id="_x0000_i1155" type="#_x0000_t75" style="width:60pt;height:18pt" o:ole="">
             <v:imagedata r:id="rId261" o:title=""/>
           </v:shape>
-          <o:OLEObject Type="Embed" ProgID="Equation.DSMT4" ShapeID="_x0000_i1153" DrawAspect="Content" ObjectID="_1665619126" r:id="rId262"/>
+          <o:OLEObject Type="Embed" ProgID="Equation.DSMT4" ShapeID="_x0000_i1155" DrawAspect="Content" ObjectID="_1665766647" r:id="rId262"/>
         </w:object>
       </w:r>
       <w:r>
@@ -13791,10 +13796,10 @@
           <w:position w:val="-4"/>
         </w:rPr>
         <w:object w:dxaOrig="600" w:dyaOrig="279" w14:anchorId="71782C8D">
-          <v:shape id="_x0000_i1154" type="#_x0000_t75" style="width:30pt;height:14.2pt" o:ole="">
+          <v:shape id="_x0000_i1156" type="#_x0000_t75" style="width:30pt;height:12pt" o:ole="">
             <v:imagedata r:id="rId263" o:title=""/>
           </v:shape>
-          <o:OLEObject Type="Embed" ProgID="Equation.DSMT4" ShapeID="_x0000_i1154" DrawAspect="Content" ObjectID="_1665619127" r:id="rId264"/>
+          <o:OLEObject Type="Embed" ProgID="Equation.DSMT4" ShapeID="_x0000_i1156" DrawAspect="Content" ObjectID="_1665766648" r:id="rId264"/>
         </w:object>
       </w:r>
       <w:r>
@@ -13805,10 +13810,10 @@
           <w:position w:val="-18"/>
         </w:rPr>
         <w:object w:dxaOrig="1080" w:dyaOrig="499" w14:anchorId="5CA0025B">
-          <v:shape id="_x0000_i1155" type="#_x0000_t75" style="width:54pt;height:25.1pt" o:ole="">
+          <v:shape id="_x0000_i1157" type="#_x0000_t75" style="width:54pt;height:24pt" o:ole="">
             <v:imagedata r:id="rId265" o:title=""/>
           </v:shape>
-          <o:OLEObject Type="Embed" ProgID="Equation.DSMT4" ShapeID="_x0000_i1155" DrawAspect="Content" ObjectID="_1665619128" r:id="rId266"/>
+          <o:OLEObject Type="Embed" ProgID="Equation.DSMT4" ShapeID="_x0000_i1157" DrawAspect="Content" ObjectID="_1665766649" r:id="rId266"/>
         </w:object>
       </w:r>
       <w:r>
@@ -13822,10 +13827,10 @@
           <w:position w:val="-10"/>
         </w:rPr>
         <w:object w:dxaOrig="820" w:dyaOrig="340" w14:anchorId="3DDD3D3C">
-          <v:shape id="_x0000_i1856" type="#_x0000_t75" style="width:40.9pt;height:16.9pt" o:ole="">
+          <v:shape id="_x0000_i1158" type="#_x0000_t75" style="width:42pt;height:18pt" o:ole="">
             <v:imagedata r:id="rId267" o:title=""/>
           </v:shape>
-          <o:OLEObject Type="Embed" ProgID="Equation.DSMT4" ShapeID="_x0000_i1856" DrawAspect="Content" ObjectID="_1665619129" r:id="rId268"/>
+          <o:OLEObject Type="Embed" ProgID="Equation.DSMT4" ShapeID="_x0000_i1158" DrawAspect="Content" ObjectID="_1665766650" r:id="rId268"/>
         </w:object>
       </w:r>
       <w:r>
@@ -13903,10 +13908,10 @@
           <w:position w:val="-12"/>
         </w:rPr>
         <w:object w:dxaOrig="340" w:dyaOrig="380" w14:anchorId="4205EBFE">
-          <v:shape id="_x0000_i1157" type="#_x0000_t75" style="width:16.9pt;height:19.1pt" o:ole="">
+          <v:shape id="_x0000_i1159" type="#_x0000_t75" style="width:18pt;height:18pt" o:ole="">
             <v:imagedata r:id="rId269" o:title=""/>
           </v:shape>
-          <o:OLEObject Type="Embed" ProgID="Equation.DSMT4" ShapeID="_x0000_i1157" DrawAspect="Content" ObjectID="_1665619130" r:id="rId270"/>
+          <o:OLEObject Type="Embed" ProgID="Equation.DSMT4" ShapeID="_x0000_i1159" DrawAspect="Content" ObjectID="_1665766651" r:id="rId270"/>
         </w:object>
       </w:r>
       <w:r>
@@ -13943,10 +13948,10 @@
           <w:position w:val="-12"/>
         </w:rPr>
         <w:object w:dxaOrig="340" w:dyaOrig="380" w14:anchorId="1D775256">
-          <v:shape id="_x0000_i1158" type="#_x0000_t75" style="width:16.9pt;height:19.1pt" o:ole="">
+          <v:shape id="_x0000_i1160" type="#_x0000_t75" style="width:18pt;height:18pt" o:ole="">
             <v:imagedata r:id="rId271" o:title=""/>
           </v:shape>
-          <o:OLEObject Type="Embed" ProgID="Equation.DSMT4" ShapeID="_x0000_i1158" DrawAspect="Content" ObjectID="_1665619131" r:id="rId272"/>
+          <o:OLEObject Type="Embed" ProgID="Equation.DSMT4" ShapeID="_x0000_i1160" DrawAspect="Content" ObjectID="_1665766652" r:id="rId272"/>
         </w:object>
       </w:r>
       <w:r>
@@ -14073,10 +14078,10 @@
           <w:position w:val="-6"/>
         </w:rPr>
         <w:object w:dxaOrig="859" w:dyaOrig="360" w14:anchorId="1E0F9123">
-          <v:shape id="_x0000_i1159" type="#_x0000_t75" style="width:43.1pt;height:18pt" o:ole="">
+          <v:shape id="_x0000_i1161" type="#_x0000_t75" style="width:42pt;height:18pt" o:ole="">
             <v:imagedata r:id="rId273" o:title=""/>
           </v:shape>
-          <o:OLEObject Type="Embed" ProgID="Equation.DSMT4" ShapeID="_x0000_i1159" DrawAspect="Content" ObjectID="_1665619132" r:id="rId274"/>
+          <o:OLEObject Type="Embed" ProgID="Equation.DSMT4" ShapeID="_x0000_i1161" DrawAspect="Content" ObjectID="_1665766653" r:id="rId274"/>
         </w:object>
       </w:r>
       <w:r>
@@ -14087,10 +14092,10 @@
           <w:position w:val="-6"/>
         </w:rPr>
         <w:object w:dxaOrig="840" w:dyaOrig="360" w14:anchorId="4EEC3B7B">
-          <v:shape id="_x0000_i1160" type="#_x0000_t75" style="width:42pt;height:18pt" o:ole="">
+          <v:shape id="_x0000_i1162" type="#_x0000_t75" style="width:42pt;height:18pt" o:ole="">
             <v:imagedata r:id="rId275" o:title=""/>
           </v:shape>
-          <o:OLEObject Type="Embed" ProgID="Equation.DSMT4" ShapeID="_x0000_i1160" DrawAspect="Content" ObjectID="_1665619133" r:id="rId276"/>
+          <o:OLEObject Type="Embed" ProgID="Equation.DSMT4" ShapeID="_x0000_i1162" DrawAspect="Content" ObjectID="_1665766654" r:id="rId276"/>
         </w:object>
       </w:r>
       <w:r>
@@ -14128,10 +14133,10 @@
           <w:position w:val="-6"/>
         </w:rPr>
         <w:object w:dxaOrig="840" w:dyaOrig="360" w14:anchorId="206992B8">
-          <v:shape id="_x0000_i1161" type="#_x0000_t75" style="width:42pt;height:18pt" o:ole="">
+          <v:shape id="_x0000_i1163" type="#_x0000_t75" style="width:42pt;height:18pt" o:ole="">
             <v:imagedata r:id="rId275" o:title=""/>
           </v:shape>
-          <o:OLEObject Type="Embed" ProgID="Equation.DSMT4" ShapeID="_x0000_i1161" DrawAspect="Content" ObjectID="_1665619134" r:id="rId277"/>
+          <o:OLEObject Type="Embed" ProgID="Equation.DSMT4" ShapeID="_x0000_i1163" DrawAspect="Content" ObjectID="_1665766655" r:id="rId277"/>
         </w:object>
       </w:r>
       <w:r>
@@ -14142,10 +14147,10 @@
           <w:position w:val="-6"/>
         </w:rPr>
         <w:object w:dxaOrig="859" w:dyaOrig="360" w14:anchorId="65AC1ECE">
-          <v:shape id="_x0000_i1162" type="#_x0000_t75" style="width:43.1pt;height:18pt" o:ole="">
+          <v:shape id="_x0000_i1164" type="#_x0000_t75" style="width:42pt;height:18pt" o:ole="">
             <v:imagedata r:id="rId278" o:title=""/>
           </v:shape>
-          <o:OLEObject Type="Embed" ProgID="Equation.DSMT4" ShapeID="_x0000_i1162" DrawAspect="Content" ObjectID="_1665619135" r:id="rId279"/>
+          <o:OLEObject Type="Embed" ProgID="Equation.DSMT4" ShapeID="_x0000_i1164" DrawAspect="Content" ObjectID="_1665766656" r:id="rId279"/>
         </w:object>
       </w:r>
       <w:r>
@@ -14164,10 +14169,10 @@
           <w:position w:val="-12"/>
         </w:rPr>
         <w:object w:dxaOrig="260" w:dyaOrig="380" w14:anchorId="46964400">
-          <v:shape id="_x0000_i1163" type="#_x0000_t75" style="width:13.1pt;height:19.1pt" o:ole="">
+          <v:shape id="_x0000_i1165" type="#_x0000_t75" style="width:12pt;height:18pt" o:ole="">
             <v:imagedata r:id="rId280" o:title=""/>
           </v:shape>
-          <o:OLEObject Type="Embed" ProgID="Equation.DSMT4" ShapeID="_x0000_i1163" DrawAspect="Content" ObjectID="_1665619136" r:id="rId281"/>
+          <o:OLEObject Type="Embed" ProgID="Equation.DSMT4" ShapeID="_x0000_i1165" DrawAspect="Content" ObjectID="_1665766657" r:id="rId281"/>
         </w:object>
       </w:r>
       <w:r>
@@ -14181,10 +14186,10 @@
           <w:position w:val="-6"/>
         </w:rPr>
         <w:object w:dxaOrig="660" w:dyaOrig="300" w14:anchorId="565FA395">
-          <v:shape id="_x0000_i1164" type="#_x0000_t75" style="width:33.25pt;height:15.25pt" o:ole="">
+          <v:shape id="_x0000_i1166" type="#_x0000_t75" style="width:36pt;height:18pt" o:ole="">
             <v:imagedata r:id="rId282" o:title=""/>
           </v:shape>
-          <o:OLEObject Type="Embed" ProgID="Equation.DSMT4" ShapeID="_x0000_i1164" DrawAspect="Content" ObjectID="_1665619137" r:id="rId283"/>
+          <o:OLEObject Type="Embed" ProgID="Equation.DSMT4" ShapeID="_x0000_i1166" DrawAspect="Content" ObjectID="_1665766658" r:id="rId283"/>
         </w:object>
       </w:r>
       <w:r>
@@ -14239,10 +14244,10 @@
           <w:position w:val="-6"/>
         </w:rPr>
         <w:object w:dxaOrig="660" w:dyaOrig="300" w14:anchorId="3D3B98F5">
-          <v:shape id="_x0000_i1165" type="#_x0000_t75" style="width:33.25pt;height:15.25pt" o:ole="">
+          <v:shape id="_x0000_i1167" type="#_x0000_t75" style="width:36pt;height:18pt" o:ole="">
             <v:imagedata r:id="rId282" o:title=""/>
           </v:shape>
-          <o:OLEObject Type="Embed" ProgID="Equation.DSMT4" ShapeID="_x0000_i1165" DrawAspect="Content" ObjectID="_1665619138" r:id="rId284"/>
+          <o:OLEObject Type="Embed" ProgID="Equation.DSMT4" ShapeID="_x0000_i1167" DrawAspect="Content" ObjectID="_1665766659" r:id="rId284"/>
         </w:object>
       </w:r>
       <w:r>
@@ -14253,10 +14258,10 @@
           <w:position w:val="-12"/>
         </w:rPr>
         <w:object w:dxaOrig="260" w:dyaOrig="380" w14:anchorId="01B75670">
-          <v:shape id="_x0000_i1166" type="#_x0000_t75" style="width:13.1pt;height:19.1pt" o:ole="">
+          <v:shape id="_x0000_i1168" type="#_x0000_t75" style="width:12pt;height:18pt" o:ole="">
             <v:imagedata r:id="rId285" o:title=""/>
           </v:shape>
-          <o:OLEObject Type="Embed" ProgID="Equation.DSMT4" ShapeID="_x0000_i1166" DrawAspect="Content" ObjectID="_1665619139" r:id="rId286"/>
+          <o:OLEObject Type="Embed" ProgID="Equation.DSMT4" ShapeID="_x0000_i1168" DrawAspect="Content" ObjectID="_1665766660" r:id="rId286"/>
         </w:object>
       </w:r>
       <w:r>
@@ -14273,10 +14278,10 @@
           <w:position w:val="-6"/>
         </w:rPr>
         <w:object w:dxaOrig="720" w:dyaOrig="300" w14:anchorId="10CAC828">
-          <v:shape id="_x0000_i1167" type="#_x0000_t75" style="width:36pt;height:15.25pt" o:ole="">
+          <v:shape id="_x0000_i1169" type="#_x0000_t75" style="width:36pt;height:18pt" o:ole="">
             <v:imagedata r:id="rId287" o:title=""/>
           </v:shape>
-          <o:OLEObject Type="Embed" ProgID="Equation.DSMT4" ShapeID="_x0000_i1167" DrawAspect="Content" ObjectID="_1665619140" r:id="rId288"/>
+          <o:OLEObject Type="Embed" ProgID="Equation.DSMT4" ShapeID="_x0000_i1169" DrawAspect="Content" ObjectID="_1665766661" r:id="rId288"/>
         </w:object>
       </w:r>
       <w:r>
@@ -14296,10 +14301,10 @@
           <w:position w:val="-6"/>
         </w:rPr>
         <w:object w:dxaOrig="700" w:dyaOrig="300" w14:anchorId="09898291">
-          <v:shape id="_x0000_i1168" type="#_x0000_t75" style="width:34.9pt;height:15.25pt" o:ole="">
+          <v:shape id="_x0000_i1170" type="#_x0000_t75" style="width:36pt;height:18pt" o:ole="">
             <v:imagedata r:id="rId289" o:title=""/>
           </v:shape>
-          <o:OLEObject Type="Embed" ProgID="Equation.DSMT4" ShapeID="_x0000_i1168" DrawAspect="Content" ObjectID="_1665619141" r:id="rId290"/>
+          <o:OLEObject Type="Embed" ProgID="Equation.DSMT4" ShapeID="_x0000_i1170" DrawAspect="Content" ObjectID="_1665766662" r:id="rId290"/>
         </w:object>
       </w:r>
       <w:r>
@@ -14372,10 +14377,10 @@
           <w:position w:val="-12"/>
         </w:rPr>
         <w:object w:dxaOrig="620" w:dyaOrig="360" w14:anchorId="5BAB8175">
-          <v:shape id="_x0000_i1169" type="#_x0000_t75" style="width:31.1pt;height:18pt" o:ole="">
+          <v:shape id="_x0000_i1171" type="#_x0000_t75" style="width:30pt;height:18pt" o:ole="">
             <v:imagedata r:id="rId235" o:title=""/>
           </v:shape>
-          <o:OLEObject Type="Embed" ProgID="Equation.DSMT4" ShapeID="_x0000_i1169" DrawAspect="Content" ObjectID="_1665619142" r:id="rId291"/>
+          <o:OLEObject Type="Embed" ProgID="Equation.DSMT4" ShapeID="_x0000_i1171" DrawAspect="Content" ObjectID="_1665766663" r:id="rId291"/>
         </w:object>
       </w:r>
       <w:r>
@@ -14386,10 +14391,10 @@
           <w:position w:val="-12"/>
         </w:rPr>
         <w:object w:dxaOrig="720" w:dyaOrig="420" w14:anchorId="3A4C5892">
-          <v:shape id="_x0000_i1170" type="#_x0000_t75" style="width:36pt;height:21.25pt" o:ole="">
+          <v:shape id="_x0000_i1172" type="#_x0000_t75" style="width:36pt;height:24pt" o:ole="">
             <v:imagedata r:id="rId292" o:title=""/>
           </v:shape>
-          <o:OLEObject Type="Embed" ProgID="Equation.DSMT4" ShapeID="_x0000_i1170" DrawAspect="Content" ObjectID="_1665619143" r:id="rId293"/>
+          <o:OLEObject Type="Embed" ProgID="Equation.DSMT4" ShapeID="_x0000_i1172" DrawAspect="Content" ObjectID="_1665766664" r:id="rId293"/>
         </w:object>
       </w:r>
       <w:r>
@@ -14400,10 +14405,10 @@
           <w:position w:val="-12"/>
         </w:rPr>
         <w:object w:dxaOrig="720" w:dyaOrig="420" w14:anchorId="4B655D06">
-          <v:shape id="_x0000_i1171" type="#_x0000_t75" style="width:36pt;height:21.25pt" o:ole="">
+          <v:shape id="_x0000_i1173" type="#_x0000_t75" style="width:36pt;height:24pt" o:ole="">
             <v:imagedata r:id="rId294" o:title=""/>
           </v:shape>
-          <o:OLEObject Type="Embed" ProgID="Equation.DSMT4" ShapeID="_x0000_i1171" DrawAspect="Content" ObjectID="_1665619144" r:id="rId295"/>
+          <o:OLEObject Type="Embed" ProgID="Equation.DSMT4" ShapeID="_x0000_i1173" DrawAspect="Content" ObjectID="_1665766665" r:id="rId295"/>
         </w:object>
       </w:r>
       <w:r>
@@ -14541,10 +14546,10 @@
           <w:szCs w:val="28"/>
         </w:rPr>
         <w:object w:dxaOrig="220" w:dyaOrig="380" w14:anchorId="5D6C4609">
-          <v:shape id="_x0000_i1172" type="#_x0000_t75" style="width:10.9pt;height:19.1pt" o:ole="">
+          <v:shape id="_x0000_i1174" type="#_x0000_t75" style="width:12pt;height:18pt" o:ole="">
             <v:imagedata r:id="rId296" o:title=""/>
           </v:shape>
-          <o:OLEObject Type="Embed" ProgID="Equation.DSMT4" ShapeID="_x0000_i1172" DrawAspect="Content" ObjectID="_1665619145" r:id="rId297"/>
+          <o:OLEObject Type="Embed" ProgID="Equation.DSMT4" ShapeID="_x0000_i1174" DrawAspect="Content" ObjectID="_1665766666" r:id="rId297"/>
         </w:object>
       </w:r>
       <w:r>
@@ -14563,10 +14568,10 @@
           <w:szCs w:val="28"/>
         </w:rPr>
         <w:object w:dxaOrig="300" w:dyaOrig="380" w14:anchorId="45717351">
-          <v:shape id="_x0000_i1173" type="#_x0000_t75" style="width:15.25pt;height:19.1pt" o:ole="">
+          <v:shape id="_x0000_i1175" type="#_x0000_t75" style="width:18pt;height:18pt" o:ole="">
             <v:imagedata r:id="rId298" o:title=""/>
           </v:shape>
-          <o:OLEObject Type="Embed" ProgID="Equation.DSMT4" ShapeID="_x0000_i1173" DrawAspect="Content" ObjectID="_1665619146" r:id="rId299"/>
+          <o:OLEObject Type="Embed" ProgID="Equation.DSMT4" ShapeID="_x0000_i1175" DrawAspect="Content" ObjectID="_1665766667" r:id="rId299"/>
         </w:object>
       </w:r>
       <w:r>
@@ -14593,10 +14598,10 @@
           <w:szCs w:val="28"/>
         </w:rPr>
         <w:object w:dxaOrig="240" w:dyaOrig="380" w14:anchorId="35D3DFD8">
-          <v:shape id="_x0000_i1174" type="#_x0000_t75" style="width:12pt;height:19.1pt" o:ole="">
+          <v:shape id="_x0000_i1176" type="#_x0000_t75" style="width:12pt;height:18pt" o:ole="">
             <v:imagedata r:id="rId300" o:title=""/>
           </v:shape>
-          <o:OLEObject Type="Embed" ProgID="Equation.DSMT4" ShapeID="_x0000_i1174" DrawAspect="Content" ObjectID="_1665619147" r:id="rId301"/>
+          <o:OLEObject Type="Embed" ProgID="Equation.DSMT4" ShapeID="_x0000_i1176" DrawAspect="Content" ObjectID="_1665766668" r:id="rId301"/>
         </w:object>
       </w:r>
       <w:r>
@@ -14803,10 +14808,10 @@
                 <w:szCs w:val="28"/>
               </w:rPr>
               <w:object w:dxaOrig="5040" w:dyaOrig="900" w14:anchorId="121DBE24">
-                <v:shape id="_x0000_i1861" type="#_x0000_t75" style="width:228pt;height:45.25pt" o:ole="">
+                <v:shape id="_x0000_i1177" type="#_x0000_t75" style="width:228pt;height:48pt" o:ole="">
                   <v:imagedata r:id="rId302" o:title=""/>
                 </v:shape>
-                <o:OLEObject Type="Embed" ProgID="Equation.DSMT4" ShapeID="_x0000_i1861" DrawAspect="Content" ObjectID="_1665619148" r:id="rId303"/>
+                <o:OLEObject Type="Embed" ProgID="Equation.DSMT4" ShapeID="_x0000_i1177" DrawAspect="Content" ObjectID="_1665766669" r:id="rId303"/>
               </w:object>
             </w:r>
           </w:p>
@@ -15133,10 +15138,10 @@
           <w:position w:val="-6"/>
         </w:rPr>
         <w:object w:dxaOrig="859" w:dyaOrig="360" w14:anchorId="19AFB67F">
-          <v:shape id="_x0000_i1176" type="#_x0000_t75" style="width:43.1pt;height:18pt" o:ole="">
+          <v:shape id="_x0000_i1178" type="#_x0000_t75" style="width:42pt;height:18pt" o:ole="">
             <v:imagedata r:id="rId304" o:title=""/>
           </v:shape>
-          <o:OLEObject Type="Embed" ProgID="Equation.DSMT4" ShapeID="_x0000_i1176" DrawAspect="Content" ObjectID="_1665619149" r:id="rId305"/>
+          <o:OLEObject Type="Embed" ProgID="Equation.DSMT4" ShapeID="_x0000_i1178" DrawAspect="Content" ObjectID="_1665766670" r:id="rId305"/>
         </w:object>
       </w:r>
       <w:r>
@@ -15165,10 +15170,10 @@
           <w:position w:val="-6"/>
         </w:rPr>
         <w:object w:dxaOrig="639" w:dyaOrig="360" w14:anchorId="167DD9AC">
-          <v:shape id="_x0000_i1177" type="#_x0000_t75" style="width:32.2pt;height:18pt" o:ole="">
+          <v:shape id="_x0000_i1179" type="#_x0000_t75" style="width:30pt;height:18pt" o:ole="">
             <v:imagedata r:id="rId306" o:title=""/>
           </v:shape>
-          <o:OLEObject Type="Embed" ProgID="Equation.DSMT4" ShapeID="_x0000_i1177" DrawAspect="Content" ObjectID="_1665619150" r:id="rId307"/>
+          <o:OLEObject Type="Embed" ProgID="Equation.DSMT4" ShapeID="_x0000_i1179" DrawAspect="Content" ObjectID="_1665766671" r:id="rId307"/>
         </w:object>
       </w:r>
       <w:r>
@@ -15205,10 +15210,10 @@
           <w:position w:val="-6"/>
         </w:rPr>
         <w:object w:dxaOrig="859" w:dyaOrig="360" w14:anchorId="2E6061F2">
-          <v:shape id="_x0000_i1865" type="#_x0000_t75" style="width:43.1pt;height:18pt" o:ole="">
+          <v:shape id="_x0000_i1180" type="#_x0000_t75" style="width:42pt;height:18pt" o:ole="">
             <v:imagedata r:id="rId308" o:title=""/>
           </v:shape>
-          <o:OLEObject Type="Embed" ProgID="Equation.DSMT4" ShapeID="_x0000_i1865" DrawAspect="Content" ObjectID="_1665619151" r:id="rId309"/>
+          <o:OLEObject Type="Embed" ProgID="Equation.DSMT4" ShapeID="_x0000_i1180" DrawAspect="Content" ObjectID="_1665766672" r:id="rId309"/>
         </w:object>
       </w:r>
       <w:r>
@@ -15254,10 +15259,10 @@
           <w:position w:val="-6"/>
         </w:rPr>
         <w:object w:dxaOrig="920" w:dyaOrig="360" w14:anchorId="420D4C7F">
-          <v:shape id="_x0000_i1178" type="#_x0000_t75" style="width:45.8pt;height:18pt" o:ole="">
+          <v:shape id="_x0000_i1181" type="#_x0000_t75" style="width:48pt;height:18pt" o:ole="">
             <v:imagedata r:id="rId310" o:title=""/>
           </v:shape>
-          <o:OLEObject Type="Embed" ProgID="Equation.DSMT4" ShapeID="_x0000_i1178" DrawAspect="Content" ObjectID="_1665619152" r:id="rId311"/>
+          <o:OLEObject Type="Embed" ProgID="Equation.DSMT4" ShapeID="_x0000_i1181" DrawAspect="Content" ObjectID="_1665766673" r:id="rId311"/>
         </w:object>
       </w:r>
       <w:r>
@@ -15283,10 +15288,10 @@
           <w:position w:val="-6"/>
         </w:rPr>
         <w:object w:dxaOrig="720" w:dyaOrig="360" w14:anchorId="668BC6C2">
-          <v:shape id="_x0000_i1179" type="#_x0000_t75" style="width:36pt;height:18pt" o:ole="">
+          <v:shape id="_x0000_i1182" type="#_x0000_t75" style="width:36pt;height:18pt" o:ole="">
             <v:imagedata r:id="rId312" o:title=""/>
           </v:shape>
-          <o:OLEObject Type="Embed" ProgID="Equation.DSMT4" ShapeID="_x0000_i1179" DrawAspect="Content" ObjectID="_1665619153" r:id="rId313"/>
+          <o:OLEObject Type="Embed" ProgID="Equation.DSMT4" ShapeID="_x0000_i1182" DrawAspect="Content" ObjectID="_1665766674" r:id="rId313"/>
         </w:object>
       </w:r>
       <w:r>
@@ -15315,10 +15320,10 @@
           <w:position w:val="-6"/>
         </w:rPr>
         <w:object w:dxaOrig="720" w:dyaOrig="360" w14:anchorId="25003D8B">
-          <v:shape id="_x0000_i1180" type="#_x0000_t75" style="width:36pt;height:18pt" o:ole="">
+          <v:shape id="_x0000_i1183" type="#_x0000_t75" style="width:36pt;height:18pt" o:ole="">
             <v:imagedata r:id="rId314" o:title=""/>
           </v:shape>
-          <o:OLEObject Type="Embed" ProgID="Equation.DSMT4" ShapeID="_x0000_i1180" DrawAspect="Content" ObjectID="_1665619154" r:id="rId315"/>
+          <o:OLEObject Type="Embed" ProgID="Equation.DSMT4" ShapeID="_x0000_i1183" DrawAspect="Content" ObjectID="_1665766675" r:id="rId315"/>
         </w:object>
       </w:r>
       <w:r>
@@ -15358,10 +15363,10 @@
           <w:position w:val="-6"/>
         </w:rPr>
         <w:object w:dxaOrig="800" w:dyaOrig="360" w14:anchorId="52B50FF1">
-          <v:shape id="_x0000_i1181" type="#_x0000_t75" style="width:39.8pt;height:18pt" o:ole="">
+          <v:shape id="_x0000_i1184" type="#_x0000_t75" style="width:42pt;height:18pt" o:ole="">
             <v:imagedata r:id="rId316" o:title=""/>
           </v:shape>
-          <o:OLEObject Type="Embed" ProgID="Equation.DSMT4" ShapeID="_x0000_i1181" DrawAspect="Content" ObjectID="_1665619155" r:id="rId317"/>
+          <o:OLEObject Type="Embed" ProgID="Equation.DSMT4" ShapeID="_x0000_i1184" DrawAspect="Content" ObjectID="_1665766676" r:id="rId317"/>
         </w:object>
       </w:r>
       <w:r>
@@ -15385,7 +15390,12 @@
         <w:t xml:space="preserve">Последнее обстоятельство является неожиданным. Во всех ранее проводимых работах между первым и вторым этапом наблюдались изломы или скачки. </w:t>
       </w:r>
       <w:r>
-        <w:t>По-видимому, это связано с тем, что данная работа является первым расчетом, в котором использован тест с явными выражениями всех величин через длину дуги.</w:t>
+        <w:t>По-вид</w:t>
+      </w:r>
+      <w:bookmarkStart w:id="28" w:name="_GoBack"/>
+      <w:bookmarkEnd w:id="28"/>
+      <w:r>
+        <w:t>имому, это связано с тем, что данная работа является первым расчетом, в котором использован тест с явными выражениями всех величин через длину дуги.</w:t>
       </w:r>
     </w:p>
     <w:p>
@@ -15393,11 +15403,7 @@
         <w:pStyle w:val="Standard"/>
       </w:pPr>
       <w:r>
-        <w:t>З</w:t>
-      </w:r>
-      <w:commentRangeStart w:id="28"/>
-      <w:r>
-        <w:t>аметим, что для всех схем на первом этапе число узлов при каждом сгущении увеличивается не в 2 раза, особенно на первом сгущении</w:t>
+        <w:t>Заметим, что для всех схем на первом этапе число узлов при каждом сгущении увеличивается не в 2 раза, особенно на первом сгущении</w:t>
       </w:r>
       <w:r>
         <w:t>; но на последующих сгущениях</w:t>
@@ -15459,14 +15465,712 @@
       <w:r>
         <w:t>увеличиваются вдвое при каждом сгущении. Точное удвоение начинается с заключительной сетки первого этапа.</w:t>
       </w:r>
-      <w:commentRangeEnd w:id="28"/>
+    </w:p>
+    <w:p>
+      <w:pPr>
+        <w:pStyle w:val="Standard"/>
+      </w:pPr>
+      <w:r>
+        <w:t>Отметим важн</w:t>
+      </w:r>
+      <w:r>
+        <w:t>ое</w:t>
+      </w:r>
+      <w:r>
+        <w:t xml:space="preserve"> обстоятельств</w:t>
+      </w:r>
+      <w:r>
+        <w:t>о</w:t>
+      </w:r>
+      <w:r>
+        <w:t>.</w:t>
+      </w:r>
+      <w:r>
+        <w:t xml:space="preserve"> Ф</w:t>
+      </w:r>
+      <w:r>
+        <w:t>ормула (7) выбора оптимального</w:t>
+      </w:r>
+      <w:r>
+        <w:t xml:space="preserve"> шага</w:t>
+      </w:r>
+      <w:r>
+        <w:t xml:space="preserve"> согласована лишь со схемами первого порядка точности</w:t>
+      </w:r>
+      <w:r>
+        <w:t xml:space="preserve">, и само </w:t>
+      </w:r>
+      <w:r>
+        <w:rPr>
+          <w:i/>
+          <w:iCs/>
+        </w:rPr>
+        <w:t>κ</w:t>
+      </w:r>
+      <w:r>
+        <w:t xml:space="preserve"> мы вычисляем по формуле точности </w:t>
+      </w:r>
+      <w:r>
+        <w:rPr>
+          <w:position w:val="-12"/>
+        </w:rPr>
+        <w:object w:dxaOrig="620" w:dyaOrig="360" w14:anchorId="67820597">
+          <v:shape id="_x0000_i1185" type="#_x0000_t75" style="width:30pt;height:18pt" o:ole="">
+            <v:imagedata r:id="rId318" o:title=""/>
+          </v:shape>
+          <o:OLEObject Type="Embed" ProgID="Equation.DSMT4" ShapeID="_x0000_i1185" DrawAspect="Content" ObjectID="_1665766677" r:id="rId319"/>
+        </w:object>
+      </w:r>
+      <w:r>
+        <w:t xml:space="preserve">. </w:t>
+      </w:r>
+      <w:r>
+        <w:t xml:space="preserve">Однако это не препятствует тому, чтобы схемы </w:t>
+      </w:r>
+      <w:r>
+        <w:rPr>
+          <w:lang w:val="en-US"/>
+        </w:rPr>
+        <w:t>ERK</w:t>
+      </w:r>
+      <w:r>
+        <w:t xml:space="preserve">2 </w:t>
+      </w:r>
+      <w:r>
+        <w:t xml:space="preserve">и </w:t>
+      </w:r>
+      <w:r>
+        <w:rPr>
+          <w:lang w:val="en-US"/>
+        </w:rPr>
+        <w:t>ERK</w:t>
+      </w:r>
+      <w:r>
+        <w:t xml:space="preserve">4 </w:t>
+      </w:r>
+      <w:r>
+        <w:t>реализовали свой, более высокий порядок точности.</w:t>
+      </w:r>
+      <w:r>
+        <w:t xml:space="preserve"> </w:t>
+      </w:r>
+      <w:r>
+        <w:t>Э</w:t>
+      </w:r>
+      <w:r>
+        <w:t>то свидетельствует об удачном выборе формулы оптимального шага.</w:t>
+      </w:r>
+    </w:p>
+    <w:p>
+      <w:pPr>
+        <w:pStyle w:val="Standard"/>
+      </w:pPr>
+      <w:r>
+        <w:rPr>
+          <w:b/>
+          <w:bCs/>
+          <w:i/>
+          <w:iCs/>
+        </w:rPr>
+        <w:t>Надежность.</w:t>
+      </w:r>
+      <w:r>
+        <w:t xml:space="preserve"> </w:t>
+      </w:r>
+      <w:r>
+        <w:t xml:space="preserve">На каждом из рис. 6-8 даны графики погрешности только одной из схем </w:t>
+      </w:r>
+      <w:r>
+        <w:rPr>
+          <w:lang w:val="en-US"/>
+        </w:rPr>
+        <w:t>ERK</w:t>
+      </w:r>
+      <w:r>
+        <w:t>, зато для разных жесткостей.</w:t>
+      </w:r>
+      <w:r>
+        <w:t xml:space="preserve"> Значения жесткости указаны около каждой кривой.</w:t>
+      </w:r>
+      <w:r>
+        <w:t xml:space="preserve"> Сравним эти рисунки.</w:t>
+      </w:r>
+    </w:p>
+    <w:p>
+      <w:pPr>
+        <w:pStyle w:val="Standard"/>
+      </w:pPr>
+      <w:r>
+        <w:rPr>
+          <w:b/>
+          <w:bCs/>
+        </w:rPr>
+        <w:t>1</w:t>
+      </w:r>
+      <w:r>
+        <w:rPr>
+          <w:b/>
+          <w:bCs/>
+          <w:vertAlign w:val="superscript"/>
+        </w:rPr>
+        <w:t>0</w:t>
+      </w:r>
+      <w:r>
+        <w:rPr>
+          <w:b/>
+          <w:bCs/>
+        </w:rPr>
+        <w:t xml:space="preserve"> </w:t>
+      </w:r>
+      <w:r>
+        <w:t xml:space="preserve">На рис. 6 приведены расчеты для схемы </w:t>
+      </w:r>
+      <w:r>
+        <w:rPr>
+          <w:lang w:val="en-US"/>
+        </w:rPr>
+        <w:t>ERK</w:t>
+      </w:r>
+      <w:r>
+        <w:t>1.</w:t>
+      </w:r>
+      <w:r>
+        <w:t xml:space="preserve"> </w:t>
+      </w:r>
+      <w:r>
+        <w:t xml:space="preserve">Схема оказалась исключительно надежной, и даже при </w:t>
+      </w:r>
+      <w:r>
+        <w:rPr>
+          <w:position w:val="-6"/>
+        </w:rPr>
+        <w:object w:dxaOrig="840" w:dyaOrig="360" w14:anchorId="1D932E41">
+          <v:shape id="_x0000_i1186" type="#_x0000_t75" style="width:42pt;height:18pt" o:ole="">
+            <v:imagedata r:id="rId320" o:title=""/>
+          </v:shape>
+          <o:OLEObject Type="Embed" ProgID="Equation.DSMT4" ShapeID="_x0000_i1186" DrawAspect="Content" ObjectID="_1665766678" r:id="rId321"/>
+        </w:object>
+      </w:r>
+      <w:r>
+        <w:t xml:space="preserve"> </w:t>
+      </w:r>
+      <w:r>
+        <w:t xml:space="preserve">не было обнаружено никаких </w:t>
+      </w:r>
+      <w:r>
+        <w:lastRenderedPageBreak/>
+        <w:t xml:space="preserve">срывов расчета; </w:t>
+      </w:r>
+      <w:r>
+        <w:t xml:space="preserve">лишь при </w:t>
+      </w:r>
+      <w:r>
+        <w:rPr>
+          <w:position w:val="-6"/>
+        </w:rPr>
+        <w:object w:dxaOrig="920" w:dyaOrig="360" w14:anchorId="4CADE077">
+          <v:shape id="_x0000_i1187" type="#_x0000_t75" style="width:48pt;height:18pt" o:ole="">
+            <v:imagedata r:id="rId322" o:title=""/>
+          </v:shape>
+          <o:OLEObject Type="Embed" ProgID="Equation.DSMT4" ShapeID="_x0000_i1187" DrawAspect="Content" ObjectID="_1665766679" r:id="rId323"/>
+        </w:object>
+      </w:r>
+      <w:r>
+        <w:t xml:space="preserve"> расчет сорвался</w:t>
+      </w:r>
+      <w:r>
+        <w:t>.</w:t>
+      </w:r>
+      <w:r>
+        <w:t xml:space="preserve"> При небольших </w:t>
+      </w:r>
+      <w:r>
+        <w:rPr>
+          <w:position w:val="-6"/>
+        </w:rPr>
+        <w:object w:dxaOrig="1060" w:dyaOrig="300" w14:anchorId="39E85DDC">
+          <v:shape id="_x0000_i1188" type="#_x0000_t75" style="width:54pt;height:18pt" o:ole="">
+            <v:imagedata r:id="rId324" o:title=""/>
+          </v:shape>
+          <o:OLEObject Type="Embed" ProgID="Equation.DSMT4" ShapeID="_x0000_i1188" DrawAspect="Content" ObjectID="_1665766680" r:id="rId325"/>
+        </w:object>
+      </w:r>
+      <w:r>
+        <w:t xml:space="preserve"> </w:t>
+      </w:r>
+      <w:r>
+        <w:t>линии погрешности с самого начала являются прямыми с накл</w:t>
+      </w:r>
+      <w:r>
+        <w:t>о</w:t>
+      </w:r>
+      <w:r>
+        <w:t>ном -1, соответствующим теоретическому порядку точности.</w:t>
+      </w:r>
+      <w:r>
+        <w:t xml:space="preserve"> При большей жесткости начала кривых искривлены, и могут стать даже немонотонными.</w:t>
+      </w:r>
+      <w:r>
+        <w:t xml:space="preserve"> Однако уже в пределах первого этапа линии становятся прямыми с наклоном -1, а затем гладко переходят в прямые второго этапа.</w:t>
+      </w:r>
+    </w:p>
+    <w:p>
+      <w:pPr>
+        <w:pStyle w:val="Standard"/>
+      </w:pPr>
+      <w:r>
+        <w:t xml:space="preserve">Рис. 6. Погрешности схемы </w:t>
+      </w:r>
+      <w:r>
+        <w:rPr>
+          <w:lang w:val="en-US"/>
+        </w:rPr>
+        <w:t>ERK</w:t>
+      </w:r>
+      <w:r>
+        <w:t>1</w:t>
+      </w:r>
+      <w:r>
+        <w:t xml:space="preserve"> </w:t>
+      </w:r>
+      <w:r>
+        <w:t xml:space="preserve">для различных жесткостей </w:t>
+      </w:r>
+      <w:r>
+        <w:rPr>
+          <w:position w:val="-6"/>
+        </w:rPr>
+        <w:object w:dxaOrig="859" w:dyaOrig="360" w14:anchorId="547C0831">
+          <v:shape id="_x0000_i1189" type="#_x0000_t75" style="width:42pt;height:18pt" o:ole="">
+            <v:imagedata r:id="rId326" o:title=""/>
+          </v:shape>
+          <o:OLEObject Type="Embed" ProgID="Equation.DSMT4" ShapeID="_x0000_i1189" DrawAspect="Content" ObjectID="_1665766681" r:id="rId327"/>
+        </w:object>
+      </w:r>
+      <w:r>
+        <w:t xml:space="preserve">; </w:t>
+      </w:r>
+      <w:r>
+        <w:t>около линий указаны значения ν.</w:t>
+      </w:r>
+      <w:r>
+        <w:t xml:space="preserve"> &lt;</w:t>
+      </w:r>
+      <w:r>
+        <w:t>Кружки</w:t>
+      </w:r>
+      <w:r>
+        <w:t xml:space="preserve">&gt; </w:t>
+      </w:r>
+      <w:r>
+        <w:t xml:space="preserve">- первый этап, </w:t>
+      </w:r>
+      <w:r>
+        <w:t>&lt;</w:t>
+      </w:r>
+      <w:r>
+        <w:t>Жир. точка</w:t>
+      </w:r>
+      <w:r>
+        <w:t>&gt;</w:t>
+      </w:r>
+      <w:r>
+        <w:t xml:space="preserve"> - второй этап.</w:t>
+      </w:r>
+    </w:p>
+    <w:p>
+      <w:pPr>
+        <w:pStyle w:val="Standard"/>
+      </w:pPr>
+      <w:r>
+        <w:t xml:space="preserve">При повышении жесткости от </w:t>
+      </w:r>
+      <w:r>
+        <w:rPr>
+          <w:position w:val="-6"/>
+        </w:rPr>
+        <w:object w:dxaOrig="760" w:dyaOrig="300" w14:anchorId="3CB18926">
+          <v:shape id="_x0000_i1190" type="#_x0000_t75" style="width:36pt;height:18pt" o:ole="">
+            <v:imagedata r:id="rId328" o:title=""/>
+          </v:shape>
+          <o:OLEObject Type="Embed" ProgID="Equation.DSMT4" ShapeID="_x0000_i1190" DrawAspect="Content" ObjectID="_1665766682" r:id="rId329"/>
+        </w:object>
+      </w:r>
+      <w:r>
+        <w:t xml:space="preserve"> до </w:t>
+      </w:r>
+      <w:r>
+        <w:rPr>
+          <w:position w:val="-6"/>
+        </w:rPr>
+        <w:object w:dxaOrig="840" w:dyaOrig="360" w14:anchorId="01E74735">
+          <v:shape id="_x0000_i1191" type="#_x0000_t75" style="width:42pt;height:18pt" o:ole="">
+            <v:imagedata r:id="rId330" o:title=""/>
+          </v:shape>
+          <o:OLEObject Type="Embed" ProgID="Equation.DSMT4" ShapeID="_x0000_i1191" DrawAspect="Content" ObjectID="_1665766683" r:id="rId331"/>
+        </w:object>
+      </w:r>
+      <w:r>
+        <w:t xml:space="preserve"> происходит ухудшение точности расчета при одинаковом числе узлов.</w:t>
+      </w:r>
+      <w:r>
+        <w:t xml:space="preserve"> </w:t>
+      </w:r>
+      <w:r>
+        <w:t>Однако наблюдаемую закономерность такого ухудшения мы не будем анализировать, так как она может относиться только к выбранному тесту.</w:t>
+      </w:r>
+    </w:p>
+    <w:p>
+      <w:pPr>
+        <w:pStyle w:val="Standard"/>
+      </w:pPr>
+      <w:r>
+        <w:t>Заметим, что при всех жесткостях переход с первого на второй этап происходит при почти одинаковом уровне погрешности</w:t>
+      </w:r>
+      <w:r>
+        <w:t xml:space="preserve"> </w:t>
+      </w:r>
+      <w:r>
+        <w:rPr>
+          <w:position w:val="-10"/>
+        </w:rPr>
+        <w:object w:dxaOrig="800" w:dyaOrig="340" w14:anchorId="2ABD5928">
+          <v:shape id="_x0000_i1192" type="#_x0000_t75" style="width:42pt;height:18pt" o:ole="">
+            <v:imagedata r:id="rId332" o:title=""/>
+          </v:shape>
+          <o:OLEObject Type="Embed" ProgID="Equation.DSMT4" ShapeID="_x0000_i1192" DrawAspect="Content" ObjectID="_1665766684" r:id="rId333"/>
+        </w:object>
+      </w:r>
+      <w:r>
+        <w:t xml:space="preserve"> (</w:t>
+      </w:r>
+      <w:proofErr w:type="gramStart"/>
+      <w:r>
+        <w:t>но разумеется</w:t>
+      </w:r>
+      <w:proofErr w:type="gramEnd"/>
+      <w:r>
+        <w:t>, при разных числах узлов)</w:t>
+      </w:r>
+      <w:r>
+        <w:t>.</w:t>
+      </w:r>
+      <w:r>
+        <w:t xml:space="preserve"> Остается открытым вопро</w:t>
+      </w:r>
+      <w:r>
+        <w:t>с</w:t>
+      </w:r>
+      <w:r>
+        <w:t xml:space="preserve"> - является это обстоятельство случайным или закономерным</w:t>
+      </w:r>
+      <w:r>
+        <w:t xml:space="preserve">? Ведь переход на второй этап производится не по уровню погрешности, а по критерию установления </w:t>
+      </w:r>
+      <w:proofErr w:type="spellStart"/>
+      <w:r>
+        <w:t>квазиравномерности</w:t>
+      </w:r>
+      <w:proofErr w:type="spellEnd"/>
+      <w:r>
+        <w:t xml:space="preserve"> сетки.</w:t>
+      </w:r>
+    </w:p>
+    <w:p>
+      <w:pPr>
+        <w:pStyle w:val="Standard"/>
+      </w:pPr>
+      <w:r>
+        <w:rPr>
+          <w:b/>
+          <w:bCs/>
+        </w:rPr>
+        <w:t>2</w:t>
+      </w:r>
+      <w:r>
+        <w:rPr>
+          <w:b/>
+          <w:bCs/>
+          <w:vertAlign w:val="superscript"/>
+        </w:rPr>
+        <w:t xml:space="preserve">0 </w:t>
+      </w:r>
+      <w:r>
+        <w:t xml:space="preserve">Расчеты по схеме </w:t>
+      </w:r>
+      <w:r>
+        <w:rPr>
+          <w:lang w:val="en-US"/>
+        </w:rPr>
+        <w:t>ERK</w:t>
+      </w:r>
+      <w:r>
+        <w:t xml:space="preserve">2 </w:t>
+      </w:r>
+      <w:r>
+        <w:t xml:space="preserve">дали срыв при </w:t>
+      </w:r>
+      <w:r>
+        <w:rPr>
+          <w:position w:val="-6"/>
+        </w:rPr>
+        <w:object w:dxaOrig="840" w:dyaOrig="360" w14:anchorId="32053BAA">
+          <v:shape id="_x0000_i1193" type="#_x0000_t75" style="width:42pt;height:18pt" o:ole="">
+            <v:imagedata r:id="rId334" o:title=""/>
+          </v:shape>
+          <o:OLEObject Type="Embed" ProgID="Equation.DSMT4" ShapeID="_x0000_i1193" DrawAspect="Content" ObjectID="_1665766685" r:id="rId335"/>
+        </w:object>
+      </w:r>
+      <w:r>
+        <w:t xml:space="preserve">, то есть несколько ранее, чем для схемы </w:t>
+      </w:r>
+      <w:r>
+        <w:rPr>
+          <w:lang w:val="en-US"/>
+        </w:rPr>
+        <w:t>ERK</w:t>
+      </w:r>
+      <w:r>
+        <w:t>1.</w:t>
+      </w:r>
+      <w:r>
+        <w:t xml:space="preserve"> </w:t>
+      </w:r>
+      <w:r>
+        <w:t xml:space="preserve">Поэтому по надежности схема </w:t>
+      </w:r>
+      <w:r>
+        <w:rPr>
+          <w:lang w:val="en-US"/>
+        </w:rPr>
+        <w:t>ERK</w:t>
+      </w:r>
+      <w:r>
+        <w:t xml:space="preserve">2 </w:t>
+      </w:r>
+      <w:r>
+        <w:t xml:space="preserve">уступает схеме </w:t>
+      </w:r>
+      <w:r>
+        <w:rPr>
+          <w:lang w:val="en-US"/>
+        </w:rPr>
+        <w:t>ERK</w:t>
+      </w:r>
+      <w:r>
+        <w:t xml:space="preserve">1, </w:t>
+      </w:r>
+      <w:r>
+        <w:t>как и следовало ожидать.</w:t>
+      </w:r>
+      <w:r>
+        <w:t xml:space="preserve"> Кривые погрешностей</w:t>
+      </w:r>
+      <w:r>
+        <w:t xml:space="preserve"> для жесткостей </w:t>
+      </w:r>
+      <w:r>
+        <w:rPr>
+          <w:position w:val="-6"/>
+        </w:rPr>
+        <w:object w:dxaOrig="859" w:dyaOrig="360" w14:anchorId="6D99F338">
+          <v:shape id="_x0000_i1194" type="#_x0000_t75" style="width:42pt;height:18pt" o:ole="">
+            <v:imagedata r:id="rId336" o:title=""/>
+          </v:shape>
+          <o:OLEObject Type="Embed" ProgID="Equation.DSMT4" ShapeID="_x0000_i1194" DrawAspect="Content" ObjectID="_1665766686" r:id="rId337"/>
+        </w:object>
+      </w:r>
+      <w:r>
+        <w:t xml:space="preserve"> приведены на рис. 7.</w:t>
+      </w:r>
+    </w:p>
+    <w:p>
+      <w:pPr>
+        <w:pStyle w:val="Standard"/>
+      </w:pPr>
+      <w:r>
+        <w:t xml:space="preserve">Рис. 7. Погрешности схемы </w:t>
+      </w:r>
+      <w:r>
+        <w:rPr>
+          <w:lang w:val="en-US"/>
+        </w:rPr>
+        <w:t>ERK</w:t>
+      </w:r>
+      <w:r>
+        <w:t>2; обозначения идентичны рис. 6.</w:t>
+      </w:r>
+    </w:p>
+    <w:p>
+      <w:pPr>
+        <w:pStyle w:val="Standard"/>
+      </w:pPr>
+      <w:r>
+        <w:t xml:space="preserve">Поведение кривых качественно соответствует тому, что наблюдалось для схемы </w:t>
+      </w:r>
+      <w:r>
+        <w:rPr>
+          <w:lang w:val="en-US"/>
+        </w:rPr>
+        <w:t>ERK</w:t>
+      </w:r>
+      <w:r>
+        <w:t>1</w:t>
+      </w:r>
+      <w:r>
+        <w:t>.</w:t>
+      </w:r>
+      <w:r>
+        <w:t xml:space="preserve"> Линии вторых этапов являются прямыми с наклоном -2, что соответствует теоретическому порядку точности.</w:t>
+      </w:r>
+      <w:r>
+        <w:t xml:space="preserve"> Конечные участки первых этапов так же являются прямыми с наклоном -2, и они гладко сопрягаются со вторыми этапами.</w:t>
+      </w:r>
+      <w:r>
+        <w:t xml:space="preserve"> Разумеется, поведение начальных участков первых этапов нерегулярно.</w:t>
+      </w:r>
+    </w:p>
+    <w:p>
+      <w:pPr>
+        <w:pStyle w:val="Standard"/>
+      </w:pPr>
+      <w:r>
+        <w:t xml:space="preserve">Здесь так же переход с первого на второй этапы происходит при почти одинаковом уровне погрешности </w:t>
+      </w:r>
+      <w:r>
+        <w:rPr>
+          <w:position w:val="-10"/>
+        </w:rPr>
+        <w:object w:dxaOrig="1060" w:dyaOrig="340" w14:anchorId="67118EC4">
+          <v:shape id="_x0000_i1195" type="#_x0000_t75" style="width:54pt;height:18pt" o:ole="">
+            <v:imagedata r:id="rId338" o:title=""/>
+          </v:shape>
+          <o:OLEObject Type="Embed" ProgID="Equation.DSMT4" ShapeID="_x0000_i1195" DrawAspect="Content" ObjectID="_1665766687" r:id="rId339"/>
+        </w:object>
+      </w:r>
+      <w:r>
+        <w:t xml:space="preserve">. Этот уровень погрешности существенно меньше, чем для схемы </w:t>
+      </w:r>
+      <w:r>
+        <w:rPr>
+          <w:lang w:val="en-US"/>
+        </w:rPr>
+        <w:t>ERK</w:t>
+      </w:r>
+      <w:r>
+        <w:t>1</w:t>
+      </w:r>
+      <w:r>
+        <w:t>.</w:t>
+      </w:r>
+    </w:p>
+    <w:p>
+      <w:pPr>
+        <w:pStyle w:val="Standard"/>
+      </w:pPr>
+      <w:commentRangeStart w:id="29"/>
+      <w:r>
+        <w:rPr>
+          <w:b/>
+          <w:bCs/>
+        </w:rPr>
+        <w:t>3</w:t>
+      </w:r>
+      <w:r>
+        <w:rPr>
+          <w:b/>
+          <w:bCs/>
+          <w:vertAlign w:val="superscript"/>
+        </w:rPr>
+        <w:t>0</w:t>
+      </w:r>
+      <w:commentRangeEnd w:id="29"/>
       <w:r>
         <w:rPr>
           <w:rStyle w:val="afa"/>
           <w:rFonts w:ascii="Liberation Serif" w:eastAsia="NSimSun" w:hAnsi="Liberation Serif" w:cs="Mangal"/>
           <w:lang w:bidi="hi-IN"/>
         </w:rPr>
-        <w:commentReference w:id="28"/>
+        <w:commentReference w:id="29"/>
+      </w:r>
+      <w:r>
+        <w:t xml:space="preserve"> </w:t>
+      </w:r>
+      <w:r>
+        <w:t xml:space="preserve">Расчеты по схеме </w:t>
+      </w:r>
+      <w:r>
+        <w:rPr>
+          <w:lang w:val="en-US"/>
+        </w:rPr>
+        <w:t>ERK</w:t>
+      </w:r>
+      <w:r>
+        <w:t xml:space="preserve">4 </w:t>
+      </w:r>
+      <w:r>
+        <w:t xml:space="preserve">срывались при </w:t>
+      </w:r>
+      <w:r>
+        <w:rPr>
+          <w:position w:val="-6"/>
+        </w:rPr>
+        <w:object w:dxaOrig="859" w:dyaOrig="360" w14:anchorId="730AF515">
+          <v:shape id="_x0000_i1196" type="#_x0000_t75" style="width:42pt;height:18pt" o:ole="">
+            <v:imagedata r:id="rId340" o:title=""/>
+          </v:shape>
+          <o:OLEObject Type="Embed" ProgID="Equation.DSMT4" ShapeID="_x0000_i1196" DrawAspect="Content" ObjectID="_1665766688" r:id="rId341"/>
+        </w:object>
+      </w:r>
+      <w:r>
+        <w:t xml:space="preserve">. </w:t>
+      </w:r>
+      <w:r>
+        <w:t>Таким образом, с</w:t>
+      </w:r>
+      <w:r>
+        <w:t xml:space="preserve">хема оказалась менее надежной, чем </w:t>
+      </w:r>
+      <w:r>
+        <w:rPr>
+          <w:lang w:val="en-US"/>
+        </w:rPr>
+        <w:t>ERK</w:t>
+      </w:r>
+      <w:r>
+        <w:t>2</w:t>
+      </w:r>
+      <w:r>
+        <w:t xml:space="preserve">, не говоря уже о </w:t>
+      </w:r>
+      <w:r>
+        <w:rPr>
+          <w:lang w:val="en-US"/>
+        </w:rPr>
+        <w:t>ERK</w:t>
+      </w:r>
+      <w:r>
+        <w:t>1.</w:t>
+      </w:r>
+      <w:r>
+        <w:t xml:space="preserve"> </w:t>
+      </w:r>
+      <w:r>
+        <w:t xml:space="preserve">Кривые погрешности для </w:t>
+      </w:r>
+      <w:r>
+        <w:rPr>
+          <w:position w:val="-6"/>
+        </w:rPr>
+        <w:object w:dxaOrig="840" w:dyaOrig="360" w14:anchorId="37F326DB">
+          <v:shape id="_x0000_i1197" type="#_x0000_t75" style="width:42pt;height:18pt" o:ole="">
+            <v:imagedata r:id="rId342" o:title=""/>
+          </v:shape>
+          <o:OLEObject Type="Embed" ProgID="Equation.DSMT4" ShapeID="_x0000_i1197" DrawAspect="Content" ObjectID="_1665766689" r:id="rId343"/>
+        </w:object>
+      </w:r>
+      <w:r>
+        <w:t xml:space="preserve"> приведены на рис. 8.</w:t>
       </w:r>
     </w:p>
     <w:p>
@@ -15474,99 +16178,451 @@
         <w:pStyle w:val="Standard"/>
       </w:pPr>
       <w:r>
-        <w:t>Отметим важн</w:t>
-      </w:r>
-      <w:r>
-        <w:t>ое</w:t>
-      </w:r>
-      <w:r>
-        <w:t xml:space="preserve"> обстоятельств</w:t>
-      </w:r>
-      <w:r>
-        <w:t>о</w:t>
+        <w:t xml:space="preserve">Рис. 8. Погрешности схемы </w:t>
+      </w:r>
+      <w:r>
+        <w:rPr>
+          <w:lang w:val="en-US"/>
+        </w:rPr>
+        <w:t>ERK</w:t>
+      </w:r>
+      <w:r>
+        <w:t>4</w:t>
+      </w:r>
+      <w:r>
+        <w:t>; обозначения идентичны рис. 6.</w:t>
+      </w:r>
+    </w:p>
+    <w:p>
+      <w:pPr>
+        <w:pStyle w:val="Standard"/>
+      </w:pPr>
+      <w:r>
+        <w:t>Н</w:t>
+      </w:r>
+      <w:r>
+        <w:t>а рис. </w:t>
+      </w:r>
+      <w:r>
+        <w:t>8</w:t>
+      </w:r>
+      <w:r>
+        <w:t xml:space="preserve"> </w:t>
+      </w:r>
+      <w:r>
+        <w:t>для</w:t>
+      </w:r>
+      <w:r>
+        <w:t xml:space="preserve"> </w:t>
+      </w:r>
+      <w:r>
+        <w:rPr>
+          <w:position w:val="-6"/>
+        </w:rPr>
+        <w:object w:dxaOrig="859" w:dyaOrig="360" w14:anchorId="07868DF0">
+          <v:shape id="_x0000_i1198" type="#_x0000_t75" style="width:42pt;height:18pt" o:ole="">
+            <v:imagedata r:id="rId344" o:title=""/>
+          </v:shape>
+          <o:OLEObject Type="Embed" ProgID="Equation.DSMT4" ShapeID="_x0000_i1198" DrawAspect="Content" ObjectID="_1665766690" r:id="rId345"/>
+        </w:object>
+      </w:r>
+      <w:r>
+        <w:t xml:space="preserve"> все линии вторых этапов</w:t>
+      </w:r>
+      <w:r>
+        <w:t xml:space="preserve"> являются прямыми с наклоном </w:t>
+      </w:r>
+      <w:r>
+        <w:t>-</w:t>
+      </w:r>
+      <w:r>
+        <w:t>4</w:t>
+      </w:r>
+      <w:r>
+        <w:t>, что соответствует теории.</w:t>
+      </w:r>
+      <w:r>
+        <w:t xml:space="preserve"> Концы линий первых этапов так же являются прямыми с наклоном -4, и гладко сопрягаются с линиями вторых этапов.</w:t>
+      </w:r>
+      <w:r>
+        <w:t xml:space="preserve"> Видно, что при этих жесткостях схема </w:t>
+      </w:r>
+      <w:r>
+        <w:rPr>
+          <w:lang w:val="en-US"/>
+        </w:rPr>
+        <w:t>ERK</w:t>
+      </w:r>
+      <w:r>
+        <w:t xml:space="preserve">4 </w:t>
+      </w:r>
+      <w:r>
+        <w:t>работает очень надежно.</w:t>
+      </w:r>
+    </w:p>
+    <w:p>
+      <w:pPr>
+        <w:pStyle w:val="Standard"/>
+      </w:pPr>
+      <w:r>
+        <w:t xml:space="preserve">Однако при </w:t>
+      </w:r>
+      <w:r>
+        <w:rPr>
+          <w:position w:val="-6"/>
+        </w:rPr>
+        <w:object w:dxaOrig="840" w:dyaOrig="360" w14:anchorId="4C212198">
+          <v:shape id="_x0000_i1199" type="#_x0000_t75" style="width:42pt;height:18pt" o:ole="">
+            <v:imagedata r:id="rId346" o:title=""/>
+          </v:shape>
+          <o:OLEObject Type="Embed" ProgID="Equation.DSMT4" ShapeID="_x0000_i1199" DrawAspect="Content" ObjectID="_1665766691" r:id="rId347"/>
+        </w:object>
+      </w:r>
+      <w:r>
+        <w:t xml:space="preserve"> начало линии является сильно искривленным</w:t>
+      </w:r>
+      <w:r>
+        <w:t xml:space="preserve">, и лишь при </w:t>
+      </w:r>
+      <w:r>
+        <w:rPr>
+          <w:position w:val="-6"/>
+        </w:rPr>
+        <w:object w:dxaOrig="980" w:dyaOrig="300" w14:anchorId="2C1D5A41">
+          <v:shape id="_x0000_i1200" type="#_x0000_t75" style="width:48pt;height:18pt" o:ole="">
+            <v:imagedata r:id="rId348" o:title=""/>
+          </v:shape>
+          <o:OLEObject Type="Embed" ProgID="Equation.DSMT4" ShapeID="_x0000_i1200" DrawAspect="Content" ObjectID="_1665766692" r:id="rId349"/>
+        </w:object>
+      </w:r>
+      <w:r>
+        <w:t xml:space="preserve"> линия становится прямой с теоретическим наклоном 4.</w:t>
+      </w:r>
+      <w:r>
+        <w:t xml:space="preserve"> </w:t>
+      </w:r>
+      <w:r>
+        <w:t xml:space="preserve">При этом </w:t>
+      </w:r>
+      <w:r>
+        <w:lastRenderedPageBreak/>
+        <w:t>первый этап расчета фактически отсутствует (</w:t>
+      </w:r>
+      <w:r>
+        <w:rPr>
+          <w:position w:val="-6"/>
+        </w:rPr>
+        <w:object w:dxaOrig="660" w:dyaOrig="300" w14:anchorId="3CA2C43B">
+          <v:shape id="_x0000_i1201" type="#_x0000_t75" style="width:36pt;height:18pt" o:ole="">
+            <v:imagedata r:id="rId350" o:title=""/>
+          </v:shape>
+          <o:OLEObject Type="Embed" ProgID="Equation.DSMT4" ShapeID="_x0000_i1201" DrawAspect="Content" ObjectID="_1665766693" r:id="rId351"/>
+        </w:object>
+      </w:r>
+      <w:r>
+        <w:t>)</w:t>
+      </w:r>
+      <w:r>
+        <w:t xml:space="preserve">, </w:t>
+      </w:r>
+      <w:r>
+        <w:t>поэтому</w:t>
+      </w:r>
+      <w:r>
+        <w:t xml:space="preserve"> сетка второго этапа оказывается не адаптированной, а просто равномерной.</w:t>
+      </w:r>
+      <w:r>
+        <w:t xml:space="preserve"> </w:t>
+      </w:r>
+      <w:r>
+        <w:t>В результате</w:t>
+      </w:r>
+      <w:r>
+        <w:t xml:space="preserve"> при </w:t>
+      </w:r>
+      <w:r>
+        <w:rPr>
+          <w:position w:val="-6"/>
+        </w:rPr>
+        <w:object w:dxaOrig="840" w:dyaOrig="360" w14:anchorId="17D90B9D">
+          <v:shape id="_x0000_i1202" type="#_x0000_t75" style="width:42pt;height:18pt" o:ole="">
+            <v:imagedata r:id="rId352" o:title=""/>
+          </v:shape>
+          <o:OLEObject Type="Embed" ProgID="Equation.DSMT4" ShapeID="_x0000_i1202" DrawAspect="Content" ObjectID="_1665766694" r:id="rId353"/>
+        </w:object>
+      </w:r>
+      <w:r>
+        <w:t xml:space="preserve"> не происходит построения оптимальной сетки.</w:t>
+      </w:r>
+      <w:r>
+        <w:t xml:space="preserve"> Можно сказать, что при такой жесткости схема </w:t>
+      </w:r>
+      <w:r>
+        <w:rPr>
+          <w:lang w:val="en-US"/>
+        </w:rPr>
+        <w:t>ERK</w:t>
+      </w:r>
+      <w:r>
+        <w:t xml:space="preserve">4 </w:t>
+      </w:r>
+      <w:r>
+        <w:t>работает на грани срыва.</w:t>
+      </w:r>
+    </w:p>
+    <w:p>
+      <w:pPr>
+        <w:pStyle w:val="Standard"/>
+      </w:pPr>
+      <w:r>
+        <w:t>Пока схема ведет себя надежно, расстояни</w:t>
+      </w:r>
+      <w:r>
+        <w:t>я</w:t>
+      </w:r>
+      <w:r>
+        <w:t xml:space="preserve"> между последовательными кривыми 1-2, 2-3, 3-4 уменьшаются.</w:t>
+      </w:r>
+      <w:r>
+        <w:t xml:space="preserve"> Однако расстояние между прямолинейными участками 4-5 сильно увеличивается.</w:t>
+      </w:r>
+      <w:r>
+        <w:t xml:space="preserve"> Это показывает, </w:t>
+      </w:r>
+      <w:r>
+        <w:t>что</w:t>
+      </w:r>
+      <w:r>
+        <w:t xml:space="preserve"> </w:t>
+      </w:r>
+      <w:r>
+        <w:t xml:space="preserve">если </w:t>
+      </w:r>
+      <w:r>
+        <w:t>предел надежности схемы нарушен,</w:t>
+      </w:r>
+      <w:r>
+        <w:t xml:space="preserve"> то</w:t>
+      </w:r>
+      <w:r>
+        <w:t xml:space="preserve"> точность расчета сразу ухудшается.</w:t>
+      </w:r>
+    </w:p>
+    <w:p>
+      <w:pPr>
+        <w:pStyle w:val="Standard"/>
+      </w:pPr>
+      <w:r>
+        <w:t xml:space="preserve">В следствие высокого порядка точности схемы </w:t>
+      </w:r>
+      <w:r>
+        <w:rPr>
+          <w:lang w:val="en-US"/>
+        </w:rPr>
+        <w:t>ERK</w:t>
+      </w:r>
+      <w:r>
+        <w:t>4</w:t>
+      </w:r>
+      <w:r>
+        <w:t>,</w:t>
+      </w:r>
+      <w:r>
+        <w:t xml:space="preserve"> </w:t>
+      </w:r>
+      <w:r>
+        <w:t>погрешности быстро убывают при увеличении числа узлов.</w:t>
+      </w:r>
+      <w:r>
+        <w:t xml:space="preserve"> Поэтому каждая линия успевает выйти на ошибки округления. При всех жесткостях это происходит при</w:t>
+      </w:r>
+      <w:r>
+        <w:t xml:space="preserve"> примерно одинаковом</w:t>
+      </w:r>
+      <w:r>
+        <w:t xml:space="preserve"> числе узлов </w:t>
+      </w:r>
+      <w:r>
+        <w:rPr>
+          <w:position w:val="-6"/>
+        </w:rPr>
+        <w:object w:dxaOrig="920" w:dyaOrig="360" w14:anchorId="4D95FE8A">
+          <v:shape id="_x0000_i1203" type="#_x0000_t75" style="width:48pt;height:18pt" o:ole="">
+            <v:imagedata r:id="rId354" o:title=""/>
+          </v:shape>
+          <o:OLEObject Type="Embed" ProgID="Equation.DSMT4" ShapeID="_x0000_i1203" DrawAspect="Content" ObjectID="_1665766695" r:id="rId355"/>
+        </w:object>
       </w:r>
       <w:r>
         <w:t>.</w:t>
       </w:r>
       <w:r>
-        <w:t xml:space="preserve"> Ф</w:t>
-      </w:r>
-      <w:r>
-        <w:t>ормула (7) выбора оптимального</w:t>
-      </w:r>
-      <w:r>
-        <w:t xml:space="preserve"> шага</w:t>
-      </w:r>
-      <w:r>
-        <w:t xml:space="preserve"> согласована лишь со схемами первого порядка точности</w:t>
-      </w:r>
-      <w:r>
-        <w:t xml:space="preserve">, и само </w:t>
-      </w:r>
-      <w:r>
-        <w:rPr>
-          <w:i/>
-          <w:iCs/>
-        </w:rPr>
-        <w:t>κ</w:t>
-      </w:r>
-      <w:r>
-        <w:t xml:space="preserve"> мы вычисляем по формуле точности </w:t>
-      </w:r>
-      <w:r>
-        <w:rPr>
-          <w:position w:val="-12"/>
-        </w:rPr>
-        <w:object w:dxaOrig="620" w:dyaOrig="360" w14:anchorId="67820597">
-          <v:shape id="_x0000_i1183" type="#_x0000_t75" style="width:31.1pt;height:18pt" o:ole="">
-            <v:imagedata r:id="rId318" o:title=""/>
+        <w:t xml:space="preserve"> Но уровень ошибок округления </w:t>
+      </w:r>
+      <w:r>
+        <w:t>существенно возрастает при увеличении</w:t>
+      </w:r>
+      <w:r>
+        <w:t xml:space="preserve"> </w:t>
+      </w:r>
+      <w:r>
+        <w:rPr>
+          <w:i/>
+          <w:iCs/>
+        </w:rPr>
+        <w:t>λ</w:t>
+      </w:r>
+      <w:r>
+        <w:t xml:space="preserve">: </w:t>
+      </w:r>
+      <w:r>
+        <w:t xml:space="preserve">это </w:t>
+      </w:r>
+      <w:r>
+        <w:rPr>
+          <w:position w:val="-6"/>
+        </w:rPr>
+        <w:object w:dxaOrig="800" w:dyaOrig="360" w14:anchorId="35BE0A14">
+          <v:shape id="_x0000_i1204" type="#_x0000_t75" style="width:42pt;height:18pt" o:ole="">
+            <v:imagedata r:id="rId356" o:title=""/>
           </v:shape>
-          <o:OLEObject Type="Embed" ProgID="Equation.DSMT4" ShapeID="_x0000_i1183" DrawAspect="Content" ObjectID="_1665619156" r:id="rId319"/>
+          <o:OLEObject Type="Embed" ProgID="Equation.DSMT4" ShapeID="_x0000_i1204" DrawAspect="Content" ObjectID="_1665766696" r:id="rId357"/>
         </w:object>
       </w:r>
       <w:r>
-        <w:t xml:space="preserve">. </w:t>
-      </w:r>
-      <w:r>
-        <w:t xml:space="preserve">Однако это не препятствует тому, чтобы схемы </w:t>
-      </w:r>
-      <w:r>
-        <w:rPr>
-          <w:lang w:val="en-US"/>
-        </w:rPr>
-        <w:t>ERK</w:t>
-      </w:r>
-      <w:r>
-        <w:t xml:space="preserve">2 </w:t>
+        <w:t xml:space="preserve"> </w:t>
+      </w:r>
+      <w:r>
+        <w:t xml:space="preserve">при </w:t>
+      </w:r>
+      <w:r>
+        <w:rPr>
+          <w:position w:val="-6"/>
+        </w:rPr>
+        <w:object w:dxaOrig="760" w:dyaOrig="300" w14:anchorId="1D63AD0B">
+          <v:shape id="_x0000_i1205" type="#_x0000_t75" style="width:36pt;height:18pt" o:ole="">
+            <v:imagedata r:id="rId358" o:title=""/>
+          </v:shape>
+          <o:OLEObject Type="Embed" ProgID="Equation.DSMT4" ShapeID="_x0000_i1205" DrawAspect="Content" ObjectID="_1665766697" r:id="rId359"/>
+        </w:object>
+      </w:r>
+      <w:r>
+        <w:t xml:space="preserve">, </w:t>
+      </w:r>
+      <w:r>
+        <w:rPr>
+          <w:position w:val="-6"/>
+        </w:rPr>
+        <w:object w:dxaOrig="800" w:dyaOrig="360" w14:anchorId="399403C7">
+          <v:shape id="_x0000_i1206" type="#_x0000_t75" style="width:42pt;height:18pt" o:ole="">
+            <v:imagedata r:id="rId360" o:title=""/>
+          </v:shape>
+          <o:OLEObject Type="Embed" ProgID="Equation.DSMT4" ShapeID="_x0000_i1206" DrawAspect="Content" ObjectID="_1665766698" r:id="rId361"/>
+        </w:object>
+      </w:r>
+      <w:r>
+        <w:t xml:space="preserve"> </w:t>
+      </w:r>
+      <w:r>
+        <w:t xml:space="preserve">при </w:t>
+      </w:r>
+      <w:r>
+        <w:rPr>
+          <w:position w:val="-6"/>
+        </w:rPr>
+        <w:object w:dxaOrig="900" w:dyaOrig="300" w14:anchorId="7E61A90E">
+          <v:shape id="_x0000_i1207" type="#_x0000_t75" style="width:48pt;height:18pt" o:ole="">
+            <v:imagedata r:id="rId362" o:title=""/>
+          </v:shape>
+          <o:OLEObject Type="Embed" ProgID="Equation.DSMT4" ShapeID="_x0000_i1207" DrawAspect="Content" ObjectID="_1665766699" r:id="rId363"/>
+        </w:object>
+      </w:r>
+      <w:r>
+        <w:t xml:space="preserve">, </w:t>
+      </w:r>
+      <w:r>
+        <w:rPr>
+          <w:position w:val="-6"/>
+        </w:rPr>
+        <w:object w:dxaOrig="800" w:dyaOrig="360" w14:anchorId="60087945">
+          <v:shape id="_x0000_i1208" type="#_x0000_t75" style="width:42pt;height:18pt" o:ole="">
+            <v:imagedata r:id="rId364" o:title=""/>
+          </v:shape>
+          <o:OLEObject Type="Embed" ProgID="Equation.DSMT4" ShapeID="_x0000_i1208" DrawAspect="Content" ObjectID="_1665766700" r:id="rId365"/>
+        </w:object>
+      </w:r>
+      <w:r>
+        <w:t xml:space="preserve"> </w:t>
+      </w:r>
+      <w:r>
+        <w:t xml:space="preserve">при </w:t>
+      </w:r>
+      <w:r>
+        <w:rPr>
+          <w:position w:val="-6"/>
+        </w:rPr>
+        <w:object w:dxaOrig="840" w:dyaOrig="360" w14:anchorId="402131F8">
+          <v:shape id="_x0000_i1209" type="#_x0000_t75" style="width:42pt;height:18pt" o:ole="">
+            <v:imagedata r:id="rId366" o:title=""/>
+          </v:shape>
+          <o:OLEObject Type="Embed" ProgID="Equation.DSMT4" ShapeID="_x0000_i1209" DrawAspect="Content" ObjectID="_1665766701" r:id="rId367"/>
+        </w:object>
       </w:r>
       <w:r>
         <w:t xml:space="preserve">и </w:t>
       </w:r>
       <w:r>
         <w:rPr>
-          <w:lang w:val="en-US"/>
-        </w:rPr>
-        <w:t>ERK</w:t>
-      </w:r>
-      <w:r>
-        <w:t xml:space="preserve">4 </w:t>
-      </w:r>
-      <w:r>
-        <w:t>реализовали свой, более высокий порядок точности.</w:t>
-      </w:r>
-      <w:r>
-        <w:t xml:space="preserve"> </w:t>
-      </w:r>
-      <w:r>
-        <w:t>Э</w:t>
-      </w:r>
-      <w:r>
-        <w:t>то свидетельствует об удачном выборе формулы оптимального шага.</w:t>
+          <w:position w:val="-6"/>
+        </w:rPr>
+        <w:object w:dxaOrig="800" w:dyaOrig="360" w14:anchorId="3367BA53">
+          <v:shape id="_x0000_i1210" type="#_x0000_t75" style="width:42pt;height:18pt" o:ole="">
+            <v:imagedata r:id="rId368" o:title=""/>
+          </v:shape>
+          <o:OLEObject Type="Embed" ProgID="Equation.DSMT4" ShapeID="_x0000_i1210" DrawAspect="Content" ObjectID="_1665766702" r:id="rId369"/>
+        </w:object>
+      </w:r>
+      <w:r>
+        <w:t xml:space="preserve"> </w:t>
+      </w:r>
+      <w:r>
+        <w:t xml:space="preserve">при </w:t>
+      </w:r>
+      <w:r>
+        <w:rPr>
+          <w:position w:val="-6"/>
+        </w:rPr>
+        <w:object w:dxaOrig="859" w:dyaOrig="360" w14:anchorId="2D63C451">
+          <v:shape id="_x0000_i1211" type="#_x0000_t75" style="width:42pt;height:18pt" o:ole="">
+            <v:imagedata r:id="rId370" o:title=""/>
+          </v:shape>
+          <o:OLEObject Type="Embed" ProgID="Equation.DSMT4" ShapeID="_x0000_i1211" DrawAspect="Content" ObjectID="_1665766703" r:id="rId371"/>
+        </w:object>
+      </w:r>
+      <w:r>
+        <w:t xml:space="preserve"> и </w:t>
+      </w:r>
+      <w:r>
+        <w:rPr>
+          <w:position w:val="-6"/>
+        </w:rPr>
+        <w:object w:dxaOrig="400" w:dyaOrig="360" w14:anchorId="4F518E8C">
+          <v:shape id="_x0000_i1212" type="#_x0000_t75" style="width:18pt;height:18pt" o:ole="">
+            <v:imagedata r:id="rId372" o:title=""/>
+          </v:shape>
+          <o:OLEObject Type="Embed" ProgID="Equation.DSMT4" ShapeID="_x0000_i1212" DrawAspect="Content" ObjectID="_1665766704" r:id="rId373"/>
+        </w:object>
+      </w:r>
+      <w:r>
+        <w:t>.</w:t>
       </w:r>
     </w:p>
     <w:p>
       <w:pPr>
         <w:pStyle w:val="Standard"/>
+        <w:rPr>
+          <w:szCs w:val="28"/>
+        </w:rPr>
       </w:pPr>
       <w:r>
         <w:rPr>
@@ -15575,890 +16631,10 @@
           <w:i/>
           <w:iCs/>
         </w:rPr>
-        <w:t>Надежность.</w:t>
-      </w:r>
-      <w:r>
-        <w:t xml:space="preserve"> </w:t>
-      </w:r>
-      <w:r>
-        <w:t xml:space="preserve">На каждом из рис. 6-8 даны графики погрешности только одной из схем </w:t>
-      </w:r>
-      <w:r>
-        <w:rPr>
-          <w:lang w:val="en-US"/>
-        </w:rPr>
-        <w:t>ERK</w:t>
-      </w:r>
-      <w:r>
-        <w:t>, зато для разных жесткостей.</w:t>
-      </w:r>
-      <w:r>
-        <w:t xml:space="preserve"> Значения жесткости указаны около каждой кривой.</w:t>
-      </w:r>
-      <w:r>
-        <w:t xml:space="preserve"> Сравним эти рисунки.</w:t>
-      </w:r>
-    </w:p>
-    <w:p>
-      <w:pPr>
-        <w:pStyle w:val="Standard"/>
-      </w:pPr>
-      <w:r>
-        <w:rPr>
-          <w:b/>
-          <w:bCs/>
-        </w:rPr>
-        <w:t>1</w:t>
-      </w:r>
-      <w:r>
-        <w:rPr>
-          <w:b/>
-          <w:bCs/>
-          <w:vertAlign w:val="superscript"/>
-        </w:rPr>
-        <w:t>0</w:t>
-      </w:r>
-      <w:r>
-        <w:rPr>
-          <w:b/>
-          <w:bCs/>
-        </w:rPr>
-        <w:t xml:space="preserve"> </w:t>
-      </w:r>
-      <w:r>
-        <w:t xml:space="preserve">На рис. 6 приведены расчеты для схемы </w:t>
-      </w:r>
-      <w:r>
-        <w:rPr>
-          <w:lang w:val="en-US"/>
-        </w:rPr>
-        <w:t>ERK</w:t>
-      </w:r>
-      <w:r>
-        <w:t>1.</w:t>
-      </w:r>
-      <w:r>
-        <w:t xml:space="preserve"> </w:t>
-      </w:r>
-      <w:r>
-        <w:t xml:space="preserve">Схема оказалась исключительно надежной, и даже при </w:t>
-      </w:r>
-      <w:r>
-        <w:rPr>
-          <w:position w:val="-6"/>
-        </w:rPr>
-        <w:object w:dxaOrig="840" w:dyaOrig="360" w14:anchorId="1D932E41">
-          <v:shape id="_x0000_i1184" type="#_x0000_t75" style="width:42pt;height:18pt" o:ole="">
-            <v:imagedata r:id="rId320" o:title=""/>
-          </v:shape>
-          <o:OLEObject Type="Embed" ProgID="Equation.DSMT4" ShapeID="_x0000_i1184" DrawAspect="Content" ObjectID="_1665619157" r:id="rId321"/>
-        </w:object>
-      </w:r>
-      <w:r>
-        <w:t xml:space="preserve"> </w:t>
-      </w:r>
-      <w:r>
-        <w:t xml:space="preserve">не было обнаружено никаких </w:t>
-      </w:r>
-      <w:r>
-        <w:lastRenderedPageBreak/>
-        <w:t xml:space="preserve">срывов расчета; </w:t>
-      </w:r>
-      <w:r>
-        <w:t xml:space="preserve">лишь при </w:t>
-      </w:r>
-      <w:r>
-        <w:rPr>
-          <w:position w:val="-6"/>
-        </w:rPr>
-        <w:object w:dxaOrig="920" w:dyaOrig="360" w14:anchorId="4CADE077">
-          <v:shape id="_x0000_i1185" type="#_x0000_t75" style="width:45.8pt;height:18pt" o:ole="">
-            <v:imagedata r:id="rId322" o:title=""/>
-          </v:shape>
-          <o:OLEObject Type="Embed" ProgID="Equation.DSMT4" ShapeID="_x0000_i1185" DrawAspect="Content" ObjectID="_1665619158" r:id="rId323"/>
-        </w:object>
-      </w:r>
-      <w:r>
-        <w:t xml:space="preserve"> расчет сорвался</w:t>
-      </w:r>
-      <w:r>
-        <w:t>.</w:t>
-      </w:r>
-      <w:r>
-        <w:t xml:space="preserve"> При небольших </w:t>
-      </w:r>
-      <w:r>
-        <w:rPr>
-          <w:position w:val="-6"/>
-        </w:rPr>
-        <w:object w:dxaOrig="1060" w:dyaOrig="300" w14:anchorId="39E85DDC">
-          <v:shape id="_x0000_i1186" type="#_x0000_t75" style="width:52.9pt;height:15.25pt" o:ole="">
-            <v:imagedata r:id="rId324" o:title=""/>
-          </v:shape>
-          <o:OLEObject Type="Embed" ProgID="Equation.DSMT4" ShapeID="_x0000_i1186" DrawAspect="Content" ObjectID="_1665619159" r:id="rId325"/>
-        </w:object>
-      </w:r>
-      <w:r>
-        <w:t xml:space="preserve"> </w:t>
-      </w:r>
-      <w:r>
-        <w:t>линии погрешности с самого начала являются прямыми с накл</w:t>
-      </w:r>
-      <w:r>
-        <w:t>о</w:t>
-      </w:r>
-      <w:r>
-        <w:t>ном -1, соответствующим теоретическому порядку точности.</w:t>
-      </w:r>
-      <w:r>
-        <w:t xml:space="preserve"> При большей жесткости начала кривых искривлены, и могут стать даже немонотонными.</w:t>
-      </w:r>
-      <w:r>
-        <w:t xml:space="preserve"> Однако уже в пределах первого этапа линии становятся прямыми с наклоном -1, а затем гладко переходят в прямые второго этапа.</w:t>
-      </w:r>
-    </w:p>
-    <w:p>
-      <w:pPr>
-        <w:pStyle w:val="Standard"/>
-      </w:pPr>
-      <w:r>
-        <w:t xml:space="preserve">Рис. 6. Погрешности схемы </w:t>
-      </w:r>
-      <w:r>
-        <w:rPr>
-          <w:lang w:val="en-US"/>
-        </w:rPr>
-        <w:t>ERK</w:t>
-      </w:r>
-      <w:r>
-        <w:t>1</w:t>
-      </w:r>
-      <w:r>
-        <w:t xml:space="preserve"> </w:t>
-      </w:r>
-      <w:r>
-        <w:t xml:space="preserve">для различных жесткостей </w:t>
-      </w:r>
-      <w:r>
-        <w:rPr>
-          <w:position w:val="-6"/>
-        </w:rPr>
-        <w:object w:dxaOrig="859" w:dyaOrig="360" w14:anchorId="547C0831">
-          <v:shape id="_x0000_i1187" type="#_x0000_t75" style="width:43.1pt;height:18pt" o:ole="">
-            <v:imagedata r:id="rId326" o:title=""/>
-          </v:shape>
-          <o:OLEObject Type="Embed" ProgID="Equation.DSMT4" ShapeID="_x0000_i1187" DrawAspect="Content" ObjectID="_1665619160" r:id="rId327"/>
-        </w:object>
-      </w:r>
-      <w:r>
-        <w:t xml:space="preserve">; </w:t>
-      </w:r>
-      <w:r>
-        <w:t>около линий указаны значения ν.</w:t>
-      </w:r>
-      <w:r>
-        <w:t xml:space="preserve"> &lt;</w:t>
-      </w:r>
-      <w:r>
-        <w:t>Кружки</w:t>
-      </w:r>
-      <w:r>
-        <w:t xml:space="preserve">&gt; </w:t>
-      </w:r>
-      <w:r>
-        <w:t xml:space="preserve">- первый этап, </w:t>
-      </w:r>
-      <w:r>
-        <w:t>&lt;</w:t>
-      </w:r>
-      <w:r>
-        <w:t>Жир. точка</w:t>
-      </w:r>
-      <w:r>
-        <w:t>&gt;</w:t>
-      </w:r>
-      <w:r>
-        <w:t xml:space="preserve"> - второй этап.</w:t>
-      </w:r>
-    </w:p>
-    <w:p>
-      <w:pPr>
-        <w:pStyle w:val="Standard"/>
-      </w:pPr>
-      <w:r>
-        <w:t xml:space="preserve">При повышении жесткости от </w:t>
-      </w:r>
-      <w:r>
-        <w:rPr>
-          <w:position w:val="-6"/>
-        </w:rPr>
-        <w:object w:dxaOrig="760" w:dyaOrig="300" w14:anchorId="3CB18926">
-          <v:shape id="_x0000_i1188" type="#_x0000_t75" style="width:38.2pt;height:15.25pt" o:ole="">
-            <v:imagedata r:id="rId328" o:title=""/>
-          </v:shape>
-          <o:OLEObject Type="Embed" ProgID="Equation.DSMT4" ShapeID="_x0000_i1188" DrawAspect="Content" ObjectID="_1665619161" r:id="rId329"/>
-        </w:object>
-      </w:r>
-      <w:r>
-        <w:t xml:space="preserve"> до </w:t>
-      </w:r>
-      <w:r>
-        <w:rPr>
-          <w:position w:val="-6"/>
-        </w:rPr>
-        <w:object w:dxaOrig="840" w:dyaOrig="360" w14:anchorId="01E74735">
-          <v:shape id="_x0000_i1189" type="#_x0000_t75" style="width:42pt;height:18pt" o:ole="">
-            <v:imagedata r:id="rId330" o:title=""/>
-          </v:shape>
-          <o:OLEObject Type="Embed" ProgID="Equation.DSMT4" ShapeID="_x0000_i1189" DrawAspect="Content" ObjectID="_1665619162" r:id="rId331"/>
-        </w:object>
-      </w:r>
-      <w:r>
-        <w:t xml:space="preserve"> происходит ухудшение точности расчета при одинаковом числе узлов.</w:t>
-      </w:r>
-      <w:r>
-        <w:t xml:space="preserve"> </w:t>
-      </w:r>
-      <w:r>
-        <w:t>Однако наблюдаемую закономерность такого ухудшения мы не будем анализировать, так как она может относиться только к выбранному тесту.</w:t>
-      </w:r>
-    </w:p>
-    <w:p>
-      <w:pPr>
-        <w:pStyle w:val="Standard"/>
-      </w:pPr>
-      <w:r>
-        <w:t>Заметим, что при всех жесткостях переход с первого на второй этап происходит при почти одинаковом уровне погрешности</w:t>
-      </w:r>
-      <w:r>
-        <w:t xml:space="preserve"> </w:t>
-      </w:r>
-      <w:r>
-        <w:rPr>
-          <w:position w:val="-10"/>
-        </w:rPr>
-        <w:object w:dxaOrig="800" w:dyaOrig="340" w14:anchorId="2ABD5928">
-          <v:shape id="_x0000_i1867" type="#_x0000_t75" style="width:39.8pt;height:16.9pt" o:ole="">
-            <v:imagedata r:id="rId332" o:title=""/>
-          </v:shape>
-          <o:OLEObject Type="Embed" ProgID="Equation.DSMT4" ShapeID="_x0000_i1867" DrawAspect="Content" ObjectID="_1665619163" r:id="rId333"/>
-        </w:object>
-      </w:r>
-      <w:r>
-        <w:t xml:space="preserve"> (но разумеется, при разных числах узлов)</w:t>
-      </w:r>
-      <w:r>
-        <w:t>.</w:t>
-      </w:r>
-      <w:r>
-        <w:t xml:space="preserve"> Остается открытым вопро</w:t>
-      </w:r>
-      <w:r>
-        <w:t>с</w:t>
-      </w:r>
-      <w:r>
-        <w:t xml:space="preserve"> - является это обстоятельство случайным или закономерным</w:t>
-      </w:r>
-      <w:r>
-        <w:t xml:space="preserve">? Ведь переход на второй этап производится не по уровню погрешности, а по критерию установления </w:t>
-      </w:r>
-      <w:proofErr w:type="spellStart"/>
-      <w:r>
-        <w:t>квазиравномерности</w:t>
-      </w:r>
-      <w:proofErr w:type="spellEnd"/>
-      <w:r>
-        <w:t xml:space="preserve"> сетки.</w:t>
-      </w:r>
-    </w:p>
-    <w:p>
-      <w:pPr>
-        <w:pStyle w:val="Standard"/>
-      </w:pPr>
-      <w:r>
-        <w:rPr>
-          <w:b/>
-          <w:bCs/>
-        </w:rPr>
-        <w:t>2</w:t>
-      </w:r>
-      <w:r>
-        <w:rPr>
-          <w:b/>
-          <w:bCs/>
-          <w:vertAlign w:val="superscript"/>
-        </w:rPr>
-        <w:t xml:space="preserve">0 </w:t>
-      </w:r>
-      <w:r>
-        <w:t xml:space="preserve">Расчеты по схеме </w:t>
-      </w:r>
-      <w:r>
-        <w:rPr>
-          <w:lang w:val="en-US"/>
-        </w:rPr>
-        <w:t>ERK</w:t>
-      </w:r>
-      <w:r>
-        <w:t xml:space="preserve">2 </w:t>
-      </w:r>
-      <w:r>
-        <w:t xml:space="preserve">дали срыв при </w:t>
-      </w:r>
-      <w:r>
-        <w:rPr>
-          <w:position w:val="-6"/>
-        </w:rPr>
-        <w:object w:dxaOrig="840" w:dyaOrig="360" w14:anchorId="32053BAA">
-          <v:shape id="_x0000_i1191" type="#_x0000_t75" style="width:42pt;height:18pt" o:ole="">
-            <v:imagedata r:id="rId334" o:title=""/>
-          </v:shape>
-          <o:OLEObject Type="Embed" ProgID="Equation.DSMT4" ShapeID="_x0000_i1191" DrawAspect="Content" ObjectID="_1665619164" r:id="rId335"/>
-        </w:object>
-      </w:r>
-      <w:r>
-        <w:t xml:space="preserve">, то есть несколько ранее, чем для схемы </w:t>
-      </w:r>
-      <w:r>
-        <w:rPr>
-          <w:lang w:val="en-US"/>
-        </w:rPr>
-        <w:t>ERK</w:t>
-      </w:r>
-      <w:r>
-        <w:t>1.</w:t>
-      </w:r>
-      <w:r>
-        <w:t xml:space="preserve"> </w:t>
-      </w:r>
-      <w:r>
-        <w:t xml:space="preserve">Поэтому по надежности схема </w:t>
-      </w:r>
-      <w:r>
-        <w:rPr>
-          <w:lang w:val="en-US"/>
-        </w:rPr>
-        <w:t>ERK</w:t>
-      </w:r>
-      <w:r>
-        <w:t xml:space="preserve">2 </w:t>
-      </w:r>
-      <w:r>
-        <w:t xml:space="preserve">уступает схеме </w:t>
-      </w:r>
-      <w:r>
-        <w:rPr>
-          <w:lang w:val="en-US"/>
-        </w:rPr>
-        <w:t>ERK</w:t>
-      </w:r>
-      <w:r>
-        <w:t xml:space="preserve">1, </w:t>
-      </w:r>
-      <w:r>
-        <w:t>как и следовало ожидать.</w:t>
-      </w:r>
-      <w:r>
-        <w:t xml:space="preserve"> Кривые погрешностей</w:t>
-      </w:r>
-      <w:r>
-        <w:t xml:space="preserve"> для жесткостей </w:t>
-      </w:r>
-      <w:r>
-        <w:rPr>
-          <w:position w:val="-6"/>
-        </w:rPr>
-        <w:object w:dxaOrig="859" w:dyaOrig="360" w14:anchorId="6D99F338">
-          <v:shape id="_x0000_i1192" type="#_x0000_t75" style="width:43.1pt;height:18pt" o:ole="">
-            <v:imagedata r:id="rId336" o:title=""/>
-          </v:shape>
-          <o:OLEObject Type="Embed" ProgID="Equation.DSMT4" ShapeID="_x0000_i1192" DrawAspect="Content" ObjectID="_1665619165" r:id="rId337"/>
-        </w:object>
-      </w:r>
-      <w:r>
-        <w:t xml:space="preserve"> приведены на рис. 7.</w:t>
-      </w:r>
-    </w:p>
-    <w:p>
-      <w:pPr>
-        <w:pStyle w:val="Standard"/>
-      </w:pPr>
-      <w:r>
-        <w:t xml:space="preserve">Рис. 7. Погрешности схемы </w:t>
-      </w:r>
-      <w:r>
-        <w:rPr>
-          <w:lang w:val="en-US"/>
-        </w:rPr>
-        <w:t>ERK</w:t>
-      </w:r>
-      <w:r>
-        <w:t>2; обозначения идентичны рис. 6.</w:t>
-      </w:r>
-    </w:p>
-    <w:p>
-      <w:pPr>
-        <w:pStyle w:val="Standard"/>
-      </w:pPr>
-      <w:r>
-        <w:t xml:space="preserve">Поведение кривых качественно соответствует тому, что наблюдалось для схемы </w:t>
-      </w:r>
-      <w:r>
-        <w:rPr>
-          <w:lang w:val="en-US"/>
-        </w:rPr>
-        <w:t>ERK</w:t>
-      </w:r>
-      <w:r>
-        <w:t>1</w:t>
-      </w:r>
-      <w:r>
-        <w:t>.</w:t>
-      </w:r>
-      <w:r>
-        <w:t xml:space="preserve"> Линии вторых этапов являются прямыми с наклоном -2, что соответствует теоретическому порядку точности.</w:t>
-      </w:r>
-      <w:r>
-        <w:t xml:space="preserve"> Конечные участки первых этапов так же являются прямыми с наклоном -2, и они гладко сопрягаются со вторыми этапами.</w:t>
-      </w:r>
-      <w:r>
-        <w:t xml:space="preserve"> Разумеется, поведение начальных участков первых этапов нерегулярно.</w:t>
-      </w:r>
-    </w:p>
-    <w:p>
-      <w:pPr>
-        <w:pStyle w:val="Standard"/>
-      </w:pPr>
-      <w:r>
-        <w:t xml:space="preserve">Здесь так же переход с первого на второй этапы происходит при почти одинаковом уровне погрешности </w:t>
-      </w:r>
-      <w:r>
-        <w:rPr>
-          <w:position w:val="-10"/>
-        </w:rPr>
-        <w:object w:dxaOrig="1060" w:dyaOrig="340" w14:anchorId="67118EC4">
-          <v:shape id="_x0000_i1871" type="#_x0000_t75" style="width:52.9pt;height:16.9pt" o:ole="">
-            <v:imagedata r:id="rId338" o:title=""/>
-          </v:shape>
-          <o:OLEObject Type="Embed" ProgID="Equation.DSMT4" ShapeID="_x0000_i1871" DrawAspect="Content" ObjectID="_1665619166" r:id="rId339"/>
-        </w:object>
-      </w:r>
-      <w:r>
-        <w:t xml:space="preserve">. Этот уровень погрешности существенно меньше, чем для схемы </w:t>
-      </w:r>
-      <w:r>
-        <w:rPr>
-          <w:lang w:val="en-US"/>
-        </w:rPr>
-        <w:t>ERK</w:t>
-      </w:r>
-      <w:r>
-        <w:t>1</w:t>
-      </w:r>
-      <w:r>
-        <w:t>.</w:t>
-      </w:r>
-    </w:p>
-    <w:p>
-      <w:pPr>
-        <w:pStyle w:val="Standard"/>
-      </w:pPr>
-      <w:commentRangeStart w:id="29"/>
-      <w:r>
-        <w:rPr>
-          <w:b/>
-          <w:bCs/>
-        </w:rPr>
-        <w:t>3</w:t>
-      </w:r>
-      <w:r>
-        <w:rPr>
-          <w:b/>
-          <w:bCs/>
-          <w:vertAlign w:val="superscript"/>
-        </w:rPr>
-        <w:t>0</w:t>
-      </w:r>
-      <w:commentRangeEnd w:id="29"/>
-      <w:r>
-        <w:rPr>
-          <w:rStyle w:val="afa"/>
-          <w:rFonts w:ascii="Liberation Serif" w:eastAsia="NSimSun" w:hAnsi="Liberation Serif" w:cs="Mangal"/>
-          <w:lang w:bidi="hi-IN"/>
-        </w:rPr>
-        <w:commentReference w:id="29"/>
-      </w:r>
-      <w:r>
-        <w:t xml:space="preserve"> </w:t>
-      </w:r>
-      <w:r>
-        <w:t xml:space="preserve">Расчеты по схеме </w:t>
-      </w:r>
-      <w:r>
-        <w:rPr>
-          <w:lang w:val="en-US"/>
-        </w:rPr>
-        <w:t>ERK</w:t>
-      </w:r>
-      <w:r>
-        <w:t xml:space="preserve">4 </w:t>
-      </w:r>
-      <w:r>
-        <w:t xml:space="preserve">срывались при </w:t>
-      </w:r>
-      <w:r>
-        <w:rPr>
-          <w:position w:val="-6"/>
-        </w:rPr>
-        <w:object w:dxaOrig="859" w:dyaOrig="360" w14:anchorId="730AF515">
-          <v:shape id="_x0000_i1194" type="#_x0000_t75" style="width:43.1pt;height:18pt" o:ole="">
-            <v:imagedata r:id="rId340" o:title=""/>
-          </v:shape>
-          <o:OLEObject Type="Embed" ProgID="Equation.DSMT4" ShapeID="_x0000_i1194" DrawAspect="Content" ObjectID="_1665619167" r:id="rId341"/>
-        </w:object>
-      </w:r>
-      <w:r>
-        <w:t xml:space="preserve">. </w:t>
-      </w:r>
-      <w:r>
-        <w:t>Таким образом, с</w:t>
-      </w:r>
-      <w:r>
-        <w:t xml:space="preserve">хема оказалась менее надежной, чем </w:t>
-      </w:r>
-      <w:r>
-        <w:rPr>
-          <w:lang w:val="en-US"/>
-        </w:rPr>
-        <w:t>ERK</w:t>
-      </w:r>
-      <w:r>
-        <w:t>2</w:t>
-      </w:r>
-      <w:r>
-        <w:t xml:space="preserve">, не говоря уже о </w:t>
-      </w:r>
-      <w:r>
-        <w:rPr>
-          <w:lang w:val="en-US"/>
-        </w:rPr>
-        <w:t>ERK</w:t>
-      </w:r>
-      <w:r>
-        <w:t>1.</w:t>
-      </w:r>
-      <w:r>
-        <w:t xml:space="preserve"> </w:t>
-      </w:r>
-      <w:r>
-        <w:t xml:space="preserve">Кривые погрешности для </w:t>
-      </w:r>
-      <w:r>
-        <w:rPr>
-          <w:position w:val="-6"/>
-        </w:rPr>
-        <w:object w:dxaOrig="840" w:dyaOrig="360" w14:anchorId="37F326DB">
-          <v:shape id="_x0000_i1195" type="#_x0000_t75" style="width:42pt;height:18pt" o:ole="">
-            <v:imagedata r:id="rId342" o:title=""/>
-          </v:shape>
-          <o:OLEObject Type="Embed" ProgID="Equation.DSMT4" ShapeID="_x0000_i1195" DrawAspect="Content" ObjectID="_1665619168" r:id="rId343"/>
-        </w:object>
-      </w:r>
-      <w:r>
-        <w:t xml:space="preserve"> приведены на рис. 8.</w:t>
-      </w:r>
-    </w:p>
-    <w:p>
-      <w:pPr>
-        <w:pStyle w:val="Standard"/>
-      </w:pPr>
-      <w:r>
-        <w:t xml:space="preserve">Рис. 8. Погрешности схемы </w:t>
-      </w:r>
-      <w:r>
-        <w:rPr>
-          <w:lang w:val="en-US"/>
-        </w:rPr>
-        <w:t>ERK</w:t>
-      </w:r>
-      <w:r>
-        <w:t>4</w:t>
-      </w:r>
-      <w:r>
-        <w:t>; обозначения идентичны рис. 6.</w:t>
-      </w:r>
-    </w:p>
-    <w:p>
-      <w:pPr>
-        <w:pStyle w:val="Standard"/>
-      </w:pPr>
-      <w:r>
-        <w:t>Н</w:t>
-      </w:r>
-      <w:r>
-        <w:t>а рис. </w:t>
-      </w:r>
-      <w:r>
-        <w:t>8</w:t>
-      </w:r>
-      <w:r>
-        <w:t xml:space="preserve"> </w:t>
-      </w:r>
-      <w:r>
-        <w:t>для</w:t>
-      </w:r>
-      <w:r>
-        <w:t xml:space="preserve"> </w:t>
-      </w:r>
-      <w:r>
-        <w:rPr>
-          <w:position w:val="-6"/>
-        </w:rPr>
-        <w:object w:dxaOrig="859" w:dyaOrig="360" w14:anchorId="07868DF0">
-          <v:shape id="_x0000_i1196" type="#_x0000_t75" style="width:43.1pt;height:18pt" o:ole="">
-            <v:imagedata r:id="rId344" o:title=""/>
-          </v:shape>
-          <o:OLEObject Type="Embed" ProgID="Equation.DSMT4" ShapeID="_x0000_i1196" DrawAspect="Content" ObjectID="_1665619169" r:id="rId345"/>
-        </w:object>
-      </w:r>
-      <w:r>
-        <w:t xml:space="preserve"> все линии вторых этапов</w:t>
-      </w:r>
-      <w:r>
-        <w:t xml:space="preserve"> являются прямыми с наклоном </w:t>
-      </w:r>
-      <w:r>
-        <w:t>-</w:t>
-      </w:r>
-      <w:r>
-        <w:t>4</w:t>
-      </w:r>
-      <w:r>
-        <w:t>, что соответствует теории.</w:t>
-      </w:r>
-      <w:r>
-        <w:t xml:space="preserve"> Концы линий первых этапов так же являются прямыми с наклоном -4, и гладко сопрягаются с линиями вторых этапов.</w:t>
-      </w:r>
-      <w:r>
-        <w:t xml:space="preserve"> Видно, что при этих жесткостях схема </w:t>
-      </w:r>
-      <w:r>
-        <w:rPr>
-          <w:lang w:val="en-US"/>
-        </w:rPr>
-        <w:t>ERK</w:t>
-      </w:r>
-      <w:r>
-        <w:t xml:space="preserve">4 </w:t>
-      </w:r>
-      <w:r>
-        <w:t>работает очень надежно.</w:t>
-      </w:r>
-    </w:p>
-    <w:p>
-      <w:pPr>
-        <w:pStyle w:val="Standard"/>
-      </w:pPr>
-      <w:r>
-        <w:t xml:space="preserve">Однако при </w:t>
-      </w:r>
-      <w:r>
-        <w:rPr>
-          <w:position w:val="-6"/>
-        </w:rPr>
-        <w:object w:dxaOrig="840" w:dyaOrig="360" w14:anchorId="4C212198">
-          <v:shape id="_x0000_i1197" type="#_x0000_t75" style="width:42pt;height:18pt" o:ole="">
-            <v:imagedata r:id="rId346" o:title=""/>
-          </v:shape>
-          <o:OLEObject Type="Embed" ProgID="Equation.DSMT4" ShapeID="_x0000_i1197" DrawAspect="Content" ObjectID="_1665619170" r:id="rId347"/>
-        </w:object>
-      </w:r>
-      <w:r>
-        <w:t xml:space="preserve"> начало линии является сильно искривленным</w:t>
-      </w:r>
-      <w:r>
-        <w:t xml:space="preserve">, и лишь при </w:t>
-      </w:r>
-      <w:r>
-        <w:rPr>
-          <w:position w:val="-6"/>
-        </w:rPr>
-        <w:object w:dxaOrig="980" w:dyaOrig="300" w14:anchorId="2C1D5A41">
-          <v:shape id="_x0000_i1198" type="#_x0000_t75" style="width:49.1pt;height:15.25pt" o:ole="">
-            <v:imagedata r:id="rId348" o:title=""/>
-          </v:shape>
-          <o:OLEObject Type="Embed" ProgID="Equation.DSMT4" ShapeID="_x0000_i1198" DrawAspect="Content" ObjectID="_1665619171" r:id="rId349"/>
-        </w:object>
-      </w:r>
-      <w:r>
-        <w:t xml:space="preserve"> линия становится прямой с теоретическим наклоном 4.</w:t>
-      </w:r>
-      <w:r>
-        <w:t xml:space="preserve"> </w:t>
-      </w:r>
-      <w:r>
-        <w:t xml:space="preserve">При этом </w:t>
-      </w:r>
-      <w:r>
-        <w:lastRenderedPageBreak/>
-        <w:t>первый этап расчета фактически отсутствует (</w:t>
-      </w:r>
-      <w:r>
-        <w:rPr>
-          <w:position w:val="-6"/>
-        </w:rPr>
-        <w:object w:dxaOrig="660" w:dyaOrig="300" w14:anchorId="3CA2C43B">
-          <v:shape id="_x0000_i1199" type="#_x0000_t75" style="width:33.25pt;height:15.25pt" o:ole="">
-            <v:imagedata r:id="rId350" o:title=""/>
-          </v:shape>
-          <o:OLEObject Type="Embed" ProgID="Equation.DSMT4" ShapeID="_x0000_i1199" DrawAspect="Content" ObjectID="_1665619172" r:id="rId351"/>
-        </w:object>
-      </w:r>
-      <w:r>
-        <w:t>)</w:t>
-      </w:r>
-      <w:r>
-        <w:t xml:space="preserve">, </w:t>
-      </w:r>
-      <w:r>
-        <w:t>поэтому</w:t>
-      </w:r>
-      <w:r>
-        <w:t xml:space="preserve"> сетка второго этапа оказывается не адаптированной, а просто равномерной.</w:t>
-      </w:r>
-      <w:r>
-        <w:t xml:space="preserve"> </w:t>
-      </w:r>
-      <w:r>
-        <w:t>В результате</w:t>
-      </w:r>
-      <w:r>
-        <w:t xml:space="preserve"> при </w:t>
-      </w:r>
-      <w:r>
-        <w:rPr>
-          <w:position w:val="-6"/>
-        </w:rPr>
-        <w:object w:dxaOrig="840" w:dyaOrig="360" w14:anchorId="17D90B9D">
-          <v:shape id="_x0000_i1200" type="#_x0000_t75" style="width:42pt;height:18pt" o:ole="">
-            <v:imagedata r:id="rId352" o:title=""/>
-          </v:shape>
-          <o:OLEObject Type="Embed" ProgID="Equation.DSMT4" ShapeID="_x0000_i1200" DrawAspect="Content" ObjectID="_1665619173" r:id="rId353"/>
-        </w:object>
-      </w:r>
-      <w:r>
-        <w:t xml:space="preserve"> не происходит построения оптимальной сетки.</w:t>
-      </w:r>
-      <w:r>
-        <w:t xml:space="preserve"> Можно сказать, что при такой жесткости схема </w:t>
-      </w:r>
-      <w:r>
-        <w:rPr>
-          <w:lang w:val="en-US"/>
-        </w:rPr>
-        <w:t>ERK</w:t>
-      </w:r>
-      <w:r>
-        <w:t xml:space="preserve">4 </w:t>
-      </w:r>
-      <w:r>
-        <w:t>работает на грани срыва.</w:t>
-      </w:r>
-    </w:p>
-    <w:p>
-      <w:pPr>
-        <w:pStyle w:val="Standard"/>
-      </w:pPr>
-      <w:r>
-        <w:t>Пока схема ведет себя надежно, расстояни</w:t>
-      </w:r>
-      <w:r>
-        <w:t>я</w:t>
-      </w:r>
-      <w:r>
-        <w:t xml:space="preserve"> между последовательными кривыми 1-2, 2-3, 3-4 уменьшаются.</w:t>
-      </w:r>
-      <w:r>
-        <w:t xml:space="preserve"> Однако расстояние между прямолинейными участками 4-5 сильно увеличивается.</w:t>
-      </w:r>
-      <w:r>
-        <w:t xml:space="preserve"> Это показывает, </w:t>
-      </w:r>
-      <w:r>
-        <w:t>что</w:t>
-      </w:r>
-      <w:r>
-        <w:t xml:space="preserve"> </w:t>
-      </w:r>
-      <w:r>
-        <w:t xml:space="preserve">если </w:t>
-      </w:r>
-      <w:r>
-        <w:t>предел надежности схемы нарушен,</w:t>
-      </w:r>
-      <w:r>
-        <w:t xml:space="preserve"> то</w:t>
-      </w:r>
-      <w:r>
-        <w:t xml:space="preserve"> точность расчета сразу ухудшается.</w:t>
-      </w:r>
-    </w:p>
-    <w:p>
-      <w:pPr>
-        <w:pStyle w:val="Standard"/>
-      </w:pPr>
-      <w:r>
-        <w:t xml:space="preserve">В следствие высокого порядка точности схемы </w:t>
-      </w:r>
-      <w:r>
-        <w:rPr>
-          <w:lang w:val="en-US"/>
-        </w:rPr>
-        <w:t>ERK</w:t>
-      </w:r>
-      <w:r>
-        <w:t>4</w:t>
-      </w:r>
-      <w:r>
-        <w:t>,</w:t>
-      </w:r>
-      <w:r>
-        <w:t xml:space="preserve"> </w:t>
-      </w:r>
-      <w:r>
-        <w:t>погрешности быстро убывают при увеличении числа узлов.</w:t>
-      </w:r>
-      <w:r>
-        <w:t xml:space="preserve"> Поэтому каждая линия успевает выйти на ошибки округления. При всех жесткостях это происходит при</w:t>
-      </w:r>
-      <w:r>
-        <w:t xml:space="preserve"> примерно одинаковом</w:t>
-      </w:r>
-      <w:r>
-        <w:t xml:space="preserve"> числе узлов </w:t>
-      </w:r>
-      <w:r>
-        <w:rPr>
-          <w:position w:val="-6"/>
-        </w:rPr>
-        <w:object w:dxaOrig="920" w:dyaOrig="360" w14:anchorId="4D95FE8A">
-          <v:shape id="_x0000_i1201" type="#_x0000_t75" style="width:45.8pt;height:18pt" o:ole="">
-            <v:imagedata r:id="rId354" o:title=""/>
-          </v:shape>
-          <o:OLEObject Type="Embed" ProgID="Equation.DSMT4" ShapeID="_x0000_i1201" DrawAspect="Content" ObjectID="_1665619174" r:id="rId355"/>
-        </w:object>
-      </w:r>
-      <w:r>
-        <w:t>.</w:t>
-      </w:r>
-      <w:r>
-        <w:t xml:space="preserve"> Но уровень ошибок округления </w:t>
-      </w:r>
-      <w:r>
-        <w:t>существенно возрастает при увеличении</w:t>
-      </w:r>
-      <w:r>
-        <w:t xml:space="preserve"> </w:t>
+        <w:t xml:space="preserve">Замечание. </w:t>
+      </w:r>
+      <w:r>
+        <w:t xml:space="preserve">Срывы всех схем зависят не только от величины </w:t>
       </w:r>
       <w:r>
         <w:rPr>
@@ -16468,194 +16644,23 @@
         <w:t>λ</w:t>
       </w:r>
       <w:r>
+        <w:t>, но и от параметров для выбора начальной сетки</w:t>
+      </w:r>
+      <w:r>
+        <w:t xml:space="preserve"> (8)</w:t>
+      </w:r>
+      <w:r>
         <w:t xml:space="preserve">: </w:t>
       </w:r>
       <w:r>
-        <w:t xml:space="preserve">это </w:t>
-      </w:r>
-      <w:r>
-        <w:rPr>
-          <w:position w:val="-6"/>
-        </w:rPr>
-        <w:object w:dxaOrig="800" w:dyaOrig="360" w14:anchorId="35BE0A14">
-          <v:shape id="_x0000_i1202" type="#_x0000_t75" style="width:39.8pt;height:18pt" o:ole="">
-            <v:imagedata r:id="rId356" o:title=""/>
-          </v:shape>
-          <o:OLEObject Type="Embed" ProgID="Equation.DSMT4" ShapeID="_x0000_i1202" DrawAspect="Content" ObjectID="_1665619175" r:id="rId357"/>
-        </w:object>
-      </w:r>
-      <w:r>
-        <w:t xml:space="preserve"> </w:t>
-      </w:r>
-      <w:r>
-        <w:t xml:space="preserve">при </w:t>
-      </w:r>
-      <w:r>
-        <w:rPr>
-          <w:position w:val="-6"/>
-        </w:rPr>
-        <w:object w:dxaOrig="760" w:dyaOrig="300" w14:anchorId="1D63AD0B">
-          <v:shape id="_x0000_i1203" type="#_x0000_t75" style="width:38.2pt;height:15.25pt" o:ole="">
-            <v:imagedata r:id="rId358" o:title=""/>
-          </v:shape>
-          <o:OLEObject Type="Embed" ProgID="Equation.DSMT4" ShapeID="_x0000_i1203" DrawAspect="Content" ObjectID="_1665619176" r:id="rId359"/>
-        </w:object>
-      </w:r>
-      <w:r>
-        <w:t xml:space="preserve">, </w:t>
-      </w:r>
-      <w:r>
-        <w:rPr>
-          <w:position w:val="-6"/>
-        </w:rPr>
-        <w:object w:dxaOrig="800" w:dyaOrig="360" w14:anchorId="399403C7">
-          <v:shape id="_x0000_i1204" type="#_x0000_t75" style="width:39.8pt;height:18pt" o:ole="">
-            <v:imagedata r:id="rId360" o:title=""/>
-          </v:shape>
-          <o:OLEObject Type="Embed" ProgID="Equation.DSMT4" ShapeID="_x0000_i1204" DrawAspect="Content" ObjectID="_1665619177" r:id="rId361"/>
-        </w:object>
-      </w:r>
-      <w:r>
-        <w:t xml:space="preserve"> </w:t>
-      </w:r>
-      <w:r>
-        <w:t xml:space="preserve">при </w:t>
-      </w:r>
-      <w:r>
-        <w:rPr>
-          <w:position w:val="-6"/>
-        </w:rPr>
-        <w:object w:dxaOrig="900" w:dyaOrig="300" w14:anchorId="7E61A90E">
-          <v:shape id="_x0000_i1205" type="#_x0000_t75" style="width:45.25pt;height:15.25pt" o:ole="">
-            <v:imagedata r:id="rId362" o:title=""/>
-          </v:shape>
-          <o:OLEObject Type="Embed" ProgID="Equation.DSMT4" ShapeID="_x0000_i1205" DrawAspect="Content" ObjectID="_1665619178" r:id="rId363"/>
-        </w:object>
-      </w:r>
-      <w:r>
-        <w:t xml:space="preserve">, </w:t>
-      </w:r>
-      <w:r>
-        <w:rPr>
-          <w:position w:val="-6"/>
-        </w:rPr>
-        <w:object w:dxaOrig="800" w:dyaOrig="360" w14:anchorId="60087945">
-          <v:shape id="_x0000_i1206" type="#_x0000_t75" style="width:39.8pt;height:18pt" o:ole="">
-            <v:imagedata r:id="rId364" o:title=""/>
-          </v:shape>
-          <o:OLEObject Type="Embed" ProgID="Equation.DSMT4" ShapeID="_x0000_i1206" DrawAspect="Content" ObjectID="_1665619179" r:id="rId365"/>
-        </w:object>
-      </w:r>
-      <w:r>
-        <w:t xml:space="preserve"> </w:t>
-      </w:r>
-      <w:r>
-        <w:t xml:space="preserve">при </w:t>
-      </w:r>
-      <w:r>
-        <w:rPr>
-          <w:position w:val="-6"/>
-        </w:rPr>
-        <w:object w:dxaOrig="840" w:dyaOrig="360" w14:anchorId="402131F8">
-          <v:shape id="_x0000_i1207" type="#_x0000_t75" style="width:42pt;height:18pt" o:ole="">
-            <v:imagedata r:id="rId366" o:title=""/>
-          </v:shape>
-          <o:OLEObject Type="Embed" ProgID="Equation.DSMT4" ShapeID="_x0000_i1207" DrawAspect="Content" ObjectID="_1665619180" r:id="rId367"/>
-        </w:object>
-      </w:r>
-      <w:r>
-        <w:t xml:space="preserve">и </w:t>
-      </w:r>
-      <w:r>
-        <w:rPr>
-          <w:position w:val="-6"/>
-        </w:rPr>
-        <w:object w:dxaOrig="800" w:dyaOrig="360" w14:anchorId="3367BA53">
-          <v:shape id="_x0000_i1208" type="#_x0000_t75" style="width:39.8pt;height:18pt" o:ole="">
-            <v:imagedata r:id="rId368" o:title=""/>
-          </v:shape>
-          <o:OLEObject Type="Embed" ProgID="Equation.DSMT4" ShapeID="_x0000_i1208" DrawAspect="Content" ObjectID="_1665619181" r:id="rId369"/>
-        </w:object>
-      </w:r>
-      <w:r>
-        <w:t xml:space="preserve"> </w:t>
-      </w:r>
-      <w:r>
-        <w:t xml:space="preserve">при </w:t>
-      </w:r>
-      <w:r>
-        <w:rPr>
-          <w:position w:val="-6"/>
-        </w:rPr>
-        <w:object w:dxaOrig="859" w:dyaOrig="360" w14:anchorId="2D63C451">
-          <v:shape id="_x0000_i1209" type="#_x0000_t75" style="width:43.1pt;height:18pt" o:ole="">
-            <v:imagedata r:id="rId370" o:title=""/>
-          </v:shape>
-          <o:OLEObject Type="Embed" ProgID="Equation.DSMT4" ShapeID="_x0000_i1209" DrawAspect="Content" ObjectID="_1665619182" r:id="rId371"/>
-        </w:object>
-      </w:r>
-      <w:r>
-        <w:t xml:space="preserve"> и </w:t>
-      </w:r>
-      <w:r>
-        <w:rPr>
-          <w:position w:val="-6"/>
-        </w:rPr>
-        <w:object w:dxaOrig="400" w:dyaOrig="360" w14:anchorId="4F518E8C">
-          <v:shape id="_x0000_i1210" type="#_x0000_t75" style="width:20.2pt;height:18pt" o:ole="">
-            <v:imagedata r:id="rId372" o:title=""/>
-          </v:shape>
-          <o:OLEObject Type="Embed" ProgID="Equation.DSMT4" ShapeID="_x0000_i1210" DrawAspect="Content" ObjectID="_1665619183" r:id="rId373"/>
-        </w:object>
-      </w:r>
-      <w:r>
-        <w:t>.</w:t>
-      </w:r>
-    </w:p>
-    <w:p>
-      <w:pPr>
-        <w:pStyle w:val="Standard"/>
-        <w:rPr>
-          <w:szCs w:val="28"/>
-        </w:rPr>
-      </w:pPr>
-      <w:r>
-        <w:rPr>
-          <w:b/>
-          <w:bCs/>
-          <w:i/>
-          <w:iCs/>
-        </w:rPr>
-        <w:t xml:space="preserve">Замечание. </w:t>
-      </w:r>
-      <w:r>
-        <w:t xml:space="preserve">Срывы всех схем зависят не только от величины </w:t>
-      </w:r>
-      <w:r>
-        <w:rPr>
-          <w:i/>
-          <w:iCs/>
-        </w:rPr>
-        <w:t>λ</w:t>
-      </w:r>
-      <w:r>
-        <w:t>, но и от параметров для выбора начальной сетки</w:t>
-      </w:r>
-      <w:r>
-        <w:t xml:space="preserve"> (8)</w:t>
-      </w:r>
-      <w:r>
-        <w:t xml:space="preserve">: </w:t>
-      </w:r>
-      <w:r>
         <w:rPr>
           <w:position w:val="-12"/>
         </w:rPr>
         <w:object w:dxaOrig="540" w:dyaOrig="380" w14:anchorId="45A769D8">
-          <v:shape id="_x0000_i1211" type="#_x0000_t75" style="width:27.25pt;height:19.1pt" o:ole="">
+          <v:shape id="_x0000_i1213" type="#_x0000_t75" style="width:30pt;height:18pt" o:ole="">
             <v:imagedata r:id="rId374" o:title=""/>
           </v:shape>
-          <o:OLEObject Type="Embed" ProgID="Equation.DSMT4" ShapeID="_x0000_i1211" DrawAspect="Content" ObjectID="_1665619184" r:id="rId375"/>
+          <o:OLEObject Type="Embed" ProgID="Equation.DSMT4" ShapeID="_x0000_i1213" DrawAspect="Content" ObjectID="_1665766705" r:id="rId375"/>
         </w:object>
       </w:r>
       <w:r>
@@ -16666,10 +16671,10 @@
           <w:position w:val="-12"/>
         </w:rPr>
         <w:object w:dxaOrig="580" w:dyaOrig="380" w14:anchorId="26FA56BD">
-          <v:shape id="_x0000_i1212" type="#_x0000_t75" style="width:28.9pt;height:19.1pt" o:ole="">
+          <v:shape id="_x0000_i1214" type="#_x0000_t75" style="width:30pt;height:18pt" o:ole="">
             <v:imagedata r:id="rId376" o:title=""/>
           </v:shape>
-          <o:OLEObject Type="Embed" ProgID="Equation.DSMT4" ShapeID="_x0000_i1212" DrawAspect="Content" ObjectID="_1665619185" r:id="rId377"/>
+          <o:OLEObject Type="Embed" ProgID="Equation.DSMT4" ShapeID="_x0000_i1214" DrawAspect="Content" ObjectID="_1665766706" r:id="rId377"/>
         </w:object>
       </w:r>
       <w:r>
@@ -16701,10 +16706,10 @@
           <w:position w:val="-12"/>
         </w:rPr>
         <w:object w:dxaOrig="540" w:dyaOrig="380" w14:anchorId="3B3CF347">
-          <v:shape id="_x0000_i1213" type="#_x0000_t75" style="width:27.25pt;height:19.1pt" o:ole="">
+          <v:shape id="_x0000_i1215" type="#_x0000_t75" style="width:30pt;height:18pt" o:ole="">
             <v:imagedata r:id="rId374" o:title=""/>
           </v:shape>
-          <o:OLEObject Type="Embed" ProgID="Equation.DSMT4" ShapeID="_x0000_i1213" DrawAspect="Content" ObjectID="_1665619186" r:id="rId378"/>
+          <o:OLEObject Type="Embed" ProgID="Equation.DSMT4" ShapeID="_x0000_i1215" DrawAspect="Content" ObjectID="_1665766707" r:id="rId378"/>
         </w:object>
       </w:r>
       <w:r>
@@ -16718,10 +16723,10 @@
           <w:position w:val="-12"/>
         </w:rPr>
         <w:object w:dxaOrig="580" w:dyaOrig="380" w14:anchorId="2C4DCAA1">
-          <v:shape id="_x0000_i1214" type="#_x0000_t75" style="width:28.9pt;height:19.1pt" o:ole="">
+          <v:shape id="_x0000_i1216" type="#_x0000_t75" style="width:30pt;height:18pt" o:ole="">
             <v:imagedata r:id="rId376" o:title=""/>
           </v:shape>
-          <o:OLEObject Type="Embed" ProgID="Equation.DSMT4" ShapeID="_x0000_i1214" DrawAspect="Content" ObjectID="_1665619187" r:id="rId379"/>
+          <o:OLEObject Type="Embed" ProgID="Equation.DSMT4" ShapeID="_x0000_i1216" DrawAspect="Content" ObjectID="_1665766708" r:id="rId379"/>
         </w:object>
       </w:r>
       <w:r>
@@ -16996,10 +17001,10 @@
           <w:szCs w:val="28"/>
         </w:rPr>
         <w:object w:dxaOrig="840" w:dyaOrig="360" w14:anchorId="2500CAA4">
-          <v:shape id="_x0000_i1215" type="#_x0000_t75" style="width:42pt;height:18pt" o:ole="">
+          <v:shape id="_x0000_i1217" type="#_x0000_t75" style="width:42pt;height:18pt" o:ole="">
             <v:imagedata r:id="rId380" o:title=""/>
           </v:shape>
-          <o:OLEObject Type="Embed" ProgID="Equation.DSMT4" ShapeID="_x0000_i1215" DrawAspect="Content" ObjectID="_1665619188" r:id="rId381"/>
+          <o:OLEObject Type="Embed" ProgID="Equation.DSMT4" ShapeID="_x0000_i1217" DrawAspect="Content" ObjectID="_1665766709" r:id="rId381"/>
         </w:object>
       </w:r>
       <w:r>
@@ -17153,10 +17158,10 @@
           <w:position w:val="-6"/>
         </w:rPr>
         <w:object w:dxaOrig="840" w:dyaOrig="360" w14:anchorId="1A8288FB">
-          <v:shape id="_x0000_i1216" type="#_x0000_t75" style="width:42pt;height:18pt" o:ole="">
+          <v:shape id="_x0000_i1218" type="#_x0000_t75" style="width:42pt;height:18pt" o:ole="">
             <v:imagedata r:id="rId382" o:title=""/>
           </v:shape>
-          <o:OLEObject Type="Embed" ProgID="Equation.DSMT4" ShapeID="_x0000_i1216" DrawAspect="Content" ObjectID="_1665619189" r:id="rId383"/>
+          <o:OLEObject Type="Embed" ProgID="Equation.DSMT4" ShapeID="_x0000_i1218" DrawAspect="Content" ObjectID="_1665766710" r:id="rId383"/>
         </w:object>
       </w:r>
       <w:r>
@@ -17342,10 +17347,10 @@
           <w:szCs w:val="28"/>
         </w:rPr>
         <w:object w:dxaOrig="840" w:dyaOrig="360" w14:anchorId="48DBAA5B">
-          <v:shape id="_x0000_i1217" type="#_x0000_t75" style="width:42pt;height:18pt" o:ole="">
+          <v:shape id="_x0000_i1219" type="#_x0000_t75" style="width:42pt;height:18pt" o:ole="">
             <v:imagedata r:id="rId384" o:title=""/>
           </v:shape>
-          <o:OLEObject Type="Embed" ProgID="Equation.DSMT4" ShapeID="_x0000_i1217" DrawAspect="Content" ObjectID="_1665619190" r:id="rId385"/>
+          <o:OLEObject Type="Embed" ProgID="Equation.DSMT4" ShapeID="_x0000_i1219" DrawAspect="Content" ObjectID="_1665766711" r:id="rId385"/>
         </w:object>
       </w:r>
       <w:r>
@@ -17448,10 +17453,10 @@
           <w:position w:val="-6"/>
         </w:rPr>
         <w:object w:dxaOrig="840" w:dyaOrig="360" w14:anchorId="6FEF656D">
-          <v:shape id="_x0000_i1218" type="#_x0000_t75" style="width:42pt;height:18pt" o:ole="">
+          <v:shape id="_x0000_i1220" type="#_x0000_t75" style="width:42pt;height:18pt" o:ole="">
             <v:imagedata r:id="rId386" o:title=""/>
           </v:shape>
-          <o:OLEObject Type="Embed" ProgID="Equation.DSMT4" ShapeID="_x0000_i1218" DrawAspect="Content" ObjectID="_1665619191" r:id="rId387"/>
+          <o:OLEObject Type="Embed" ProgID="Equation.DSMT4" ShapeID="_x0000_i1220" DrawAspect="Content" ObjectID="_1665766712" r:id="rId387"/>
         </w:object>
       </w:r>
       <w:r>
@@ -17470,10 +17475,10 @@
           <w:position w:val="-6"/>
         </w:rPr>
         <w:object w:dxaOrig="859" w:dyaOrig="360" w14:anchorId="45F70E7D">
-          <v:shape id="_x0000_i1219" type="#_x0000_t75" style="width:43.1pt;height:18pt" o:ole="">
+          <v:shape id="_x0000_i1221" type="#_x0000_t75" style="width:42pt;height:18pt" o:ole="">
             <v:imagedata r:id="rId388" o:title=""/>
           </v:shape>
-          <o:OLEObject Type="Embed" ProgID="Equation.DSMT4" ShapeID="_x0000_i1219" DrawAspect="Content" ObjectID="_1665619192" r:id="rId389"/>
+          <o:OLEObject Type="Embed" ProgID="Equation.DSMT4" ShapeID="_x0000_i1221" DrawAspect="Content" ObjectID="_1665766713" r:id="rId389"/>
         </w:object>
       </w:r>
       <w:r>
@@ -17558,10 +17563,10 @@
           <w:position w:val="-6"/>
         </w:rPr>
         <w:object w:dxaOrig="859" w:dyaOrig="360" w14:anchorId="34BF0777">
-          <v:shape id="_x0000_i1220" type="#_x0000_t75" style="width:43.1pt;height:18pt" o:ole="">
+          <v:shape id="_x0000_i1222" type="#_x0000_t75" style="width:42pt;height:18pt" o:ole="">
             <v:imagedata r:id="rId388" o:title=""/>
           </v:shape>
-          <o:OLEObject Type="Embed" ProgID="Equation.DSMT4" ShapeID="_x0000_i1220" DrawAspect="Content" ObjectID="_1665619193" r:id="rId390"/>
+          <o:OLEObject Type="Embed" ProgID="Equation.DSMT4" ShapeID="_x0000_i1222" DrawAspect="Content" ObjectID="_1665766714" r:id="rId390"/>
         </w:object>
       </w:r>
       <w:r>
@@ -17879,15 +17884,7 @@
         <w:rPr>
           <w:sz w:val="22"/>
         </w:rPr>
-        <w:t>:3 (</w:t>
-      </w:r>
-      <w:bookmarkStart w:id="33" w:name="_GoBack"/>
-      <w:bookmarkEnd w:id="33"/>
-      <w:r>
-        <w:rPr>
-          <w:sz w:val="22"/>
-        </w:rPr>
-        <w:t xml:space="preserve">2016), </w:t>
+        <w:t xml:space="preserve">:3 (2016), </w:t>
       </w:r>
       <w:r>
         <w:rPr>
@@ -18524,23 +18521,6 @@
           <w:szCs w:val="28"/>
         </w:rPr>
         <w:t>]</w:t>
-      </w:r>
-    </w:p>
-  </w:comment>
-  <w:comment w:id="28" w:author="Artem Vergazov" w:date="2020-10-16T16:46:00Z" w:initials="AV">
-    <w:p>
-      <w:pPr>
-        <w:pStyle w:val="af8"/>
-      </w:pPr>
-      <w:r>
-        <w:rPr>
-          <w:rStyle w:val="afa"/>
-          <w:rFonts w:hint="eastAsia"/>
-        </w:rPr>
-        <w:annotationRef/>
-      </w:r>
-      <w:r>
-        <w:t>Объединить абзацы?</w:t>
       </w:r>
     </w:p>
   </w:comment>
@@ -18589,7 +18569,6 @@
   <w15:commentEx w15:paraId="0AB59856" w15:done="0"/>
   <w15:commentEx w15:paraId="73B5303D" w15:done="0"/>
   <w15:commentEx w15:paraId="4AD48CBD" w15:done="0"/>
-  <w15:commentEx w15:paraId="08DB8102" w15:done="0"/>
   <w15:commentEx w15:paraId="50D73981" w15:done="0"/>
 </w15:commentsEx>
 </file>
@@ -18610,7 +18589,6 @@
   <w16cid:commentId w16cid:paraId="0AB59856" w16cid:durableId="234044B1"/>
   <w16cid:commentId w16cid:paraId="73B5303D" w16cid:durableId="234044C1"/>
   <w16cid:commentId w16cid:paraId="4AD48CBD" w16cid:durableId="234044D1"/>
-  <w16cid:commentId w16cid:paraId="08DB8102" w16cid:durableId="23344CE5"/>
   <w16cid:commentId w16cid:paraId="50D73981" w16cid:durableId="233FEA2D"/>
 </w16cid:commentsIds>
 </file>
@@ -19620,6 +19598,7 @@
   <w:style w:type="character" w:default="1" w:styleId="a0">
     <w:name w:val="Default Paragraph Font"/>
     <w:uiPriority w:val="1"/>
+    <w:semiHidden/>
     <w:unhideWhenUsed/>
   </w:style>
   <w:style w:type="table" w:default="1" w:styleId="a1">
@@ -20731,7 +20710,7 @@
 </file>
 
 <file path=customXml/itemProps1.xml><?xml version="1.0" encoding="utf-8"?>
-<ds:datastoreItem xmlns:ds="http://schemas.openxmlformats.org/officeDocument/2006/customXml" ds:itemID="{57F4010B-0F2B-47AB-AD5B-F42C38673A5C}">
+<ds:datastoreItem xmlns:ds="http://schemas.openxmlformats.org/officeDocument/2006/customXml" ds:itemID="{46644F5D-E019-4212-B676-A69689043BB5}">
   <ds:schemaRefs>
     <ds:schemaRef ds:uri="http://schemas.openxmlformats.org/officeDocument/2006/bibliography"/>
   </ds:schemaRefs>

--- a/papers/preprint2020.docx
+++ b/papers/preprint2020.docx
@@ -629,7 +629,7 @@
           <v:shape id="_x0000_i1025" type="#_x0000_t75" style="width:30pt;height:18pt" o:ole="">
             <v:imagedata r:id="rId9" o:title=""/>
           </v:shape>
-          <o:OLEObject Type="Embed" ProgID="Equation.DSMT4" ShapeID="_x0000_i1025" DrawAspect="Content" ObjectID="_1665766517" r:id="rId10"/>
+          <o:OLEObject Type="Embed" ProgID="Equation.DSMT4" ShapeID="_x0000_i1025" DrawAspect="Content" ObjectID="_1666038808" r:id="rId10"/>
         </w:object>
       </w:r>
       <w:r>
@@ -2253,7 +2253,7 @@
                 <v:shape id="_x0000_i1026" type="#_x0000_t75" style="width:204pt;height:36pt" o:ole="">
                   <v:imagedata r:id="rId12" o:title=""/>
                 </v:shape>
-                <o:OLEObject Type="Embed" ProgID="Equation.DSMT4" ShapeID="_x0000_i1026" DrawAspect="Content" ObjectID="_1665766518" r:id="rId13"/>
+                <o:OLEObject Type="Embed" ProgID="Equation.DSMT4" ShapeID="_x0000_i1026" DrawAspect="Content" ObjectID="_1666038809" r:id="rId13"/>
               </w:object>
             </w:r>
           </w:p>
@@ -2342,7 +2342,7 @@
           <v:shape id="_x0000_i1027" type="#_x0000_t75" style="width:138pt;height:18pt" o:ole="">
             <v:imagedata r:id="rId14" o:title=""/>
           </v:shape>
-          <o:OLEObject Type="Embed" ProgID="Equation.DSMT4" ShapeID="_x0000_i1027" DrawAspect="Content" ObjectID="_1665766519" r:id="rId15"/>
+          <o:OLEObject Type="Embed" ProgID="Equation.DSMT4" ShapeID="_x0000_i1027" DrawAspect="Content" ObjectID="_1666038810" r:id="rId15"/>
         </w:object>
       </w:r>
       <w:r>
@@ -2369,7 +2369,7 @@
           <v:shape id="_x0000_i1028" type="#_x0000_t75" style="width:168pt;height:18pt" o:ole="">
             <v:imagedata r:id="rId16" o:title=""/>
           </v:shape>
-          <o:OLEObject Type="Embed" ProgID="Equation.DSMT4" ShapeID="_x0000_i1028" DrawAspect="Content" ObjectID="_1665766520" r:id="rId17"/>
+          <o:OLEObject Type="Embed" ProgID="Equation.DSMT4" ShapeID="_x0000_i1028" DrawAspect="Content" ObjectID="_1666038811" r:id="rId17"/>
         </w:object>
       </w:r>
       <w:r>
@@ -2435,7 +2435,7 @@
           <v:shape id="_x0000_i1029" type="#_x0000_t75" style="width:78pt;height:24pt" o:ole="">
             <v:imagedata r:id="rId18" o:title=""/>
           </v:shape>
-          <o:OLEObject Type="Embed" ProgID="Equation.DSMT4" ShapeID="_x0000_i1029" DrawAspect="Content" ObjectID="_1665766521" r:id="rId19"/>
+          <o:OLEObject Type="Embed" ProgID="Equation.DSMT4" ShapeID="_x0000_i1029" DrawAspect="Content" ObjectID="_1666038812" r:id="rId19"/>
         </w:object>
       </w:r>
       <w:r>
@@ -2459,7 +2459,7 @@
           <v:shape id="_x0000_i1030" type="#_x0000_t75" style="width:54pt;height:18pt" o:ole="">
             <v:imagedata r:id="rId20" o:title=""/>
           </v:shape>
-          <o:OLEObject Type="Embed" ProgID="Equation.DSMT4" ShapeID="_x0000_i1030" DrawAspect="Content" ObjectID="_1665766522" r:id="rId21"/>
+          <o:OLEObject Type="Embed" ProgID="Equation.DSMT4" ShapeID="_x0000_i1030" DrawAspect="Content" ObjectID="_1666038813" r:id="rId21"/>
         </w:object>
       </w:r>
       <w:r>
@@ -2776,7 +2776,7 @@
                 <v:shape id="_x0000_i1031" type="#_x0000_t75" style="width:264pt;height:42pt" o:ole="">
                   <v:imagedata r:id="rId25" o:title=""/>
                 </v:shape>
-                <o:OLEObject Type="Embed" ProgID="Equation.DSMT4" ShapeID="_x0000_i1031" DrawAspect="Content" ObjectID="_1665766523" r:id="rId26"/>
+                <o:OLEObject Type="Embed" ProgID="Equation.DSMT4" ShapeID="_x0000_i1031" DrawAspect="Content" ObjectID="_1666038814" r:id="rId26"/>
               </w:object>
             </w:r>
           </w:p>
@@ -2948,7 +2948,7 @@
                 <v:shape id="_x0000_i1032" type="#_x0000_t75" style="width:66pt;height:18pt" o:ole="">
                   <v:imagedata r:id="rId27" o:title=""/>
                 </v:shape>
-                <o:OLEObject Type="Embed" ProgID="Equation.DSMT4" ShapeID="_x0000_i1032" DrawAspect="Content" ObjectID="_1665766524" r:id="rId28"/>
+                <o:OLEObject Type="Embed" ProgID="Equation.DSMT4" ShapeID="_x0000_i1032" DrawAspect="Content" ObjectID="_1666038815" r:id="rId28"/>
               </w:object>
             </w:r>
           </w:p>
@@ -3013,7 +3013,7 @@
           <v:shape id="_x0000_i1033" type="#_x0000_t75" style="width:36pt;height:12pt" o:ole="">
             <v:imagedata r:id="rId29" o:title=""/>
           </v:shape>
-          <o:OLEObject Type="Embed" ProgID="Equation.DSMT4" ShapeID="_x0000_i1033" DrawAspect="Content" ObjectID="_1665766525" r:id="rId30"/>
+          <o:OLEObject Type="Embed" ProgID="Equation.DSMT4" ShapeID="_x0000_i1033" DrawAspect="Content" ObjectID="_1666038816" r:id="rId30"/>
         </w:object>
       </w:r>
       <w:r>
@@ -3043,7 +3043,7 @@
           <v:shape id="_x0000_i1034" type="#_x0000_t75" style="width:102pt;height:18pt" o:ole="">
             <v:imagedata r:id="rId31" o:title=""/>
           </v:shape>
-          <o:OLEObject Type="Embed" ProgID="Equation.DSMT4" ShapeID="_x0000_i1034" DrawAspect="Content" ObjectID="_1665766526" r:id="rId32"/>
+          <o:OLEObject Type="Embed" ProgID="Equation.DSMT4" ShapeID="_x0000_i1034" DrawAspect="Content" ObjectID="_1666038817" r:id="rId32"/>
         </w:object>
       </w:r>
       <w:r>
@@ -3129,7 +3129,7 @@
           <v:shape id="_x0000_i1035" type="#_x0000_t75" style="width:18pt;height:18pt" o:ole="">
             <v:imagedata r:id="rId33" o:title=""/>
           </v:shape>
-          <o:OLEObject Type="Embed" ProgID="Equation.DSMT4" ShapeID="_x0000_i1035" DrawAspect="Content" ObjectID="_1665766527" r:id="rId34"/>
+          <o:OLEObject Type="Embed" ProgID="Equation.DSMT4" ShapeID="_x0000_i1035" DrawAspect="Content" ObjectID="_1666038818" r:id="rId34"/>
         </w:object>
       </w:r>
       <w:r>
@@ -3167,7 +3167,7 @@
           <v:shape id="_x0000_i1036" type="#_x0000_t75" style="width:36pt;height:18pt" o:ole="">
             <v:imagedata r:id="rId35" o:title=""/>
           </v:shape>
-          <o:OLEObject Type="Embed" ProgID="Equation.DSMT4" ShapeID="_x0000_i1036" DrawAspect="Content" ObjectID="_1665766528" r:id="rId36"/>
+          <o:OLEObject Type="Embed" ProgID="Equation.DSMT4" ShapeID="_x0000_i1036" DrawAspect="Content" ObjectID="_1666038819" r:id="rId36"/>
         </w:object>
       </w:r>
       <w:r>
@@ -3362,7 +3362,7 @@
           <v:shape id="_x0000_i1037" type="#_x0000_t75" style="width:36pt;height:12pt" o:ole="">
             <v:imagedata r:id="rId29" o:title=""/>
           </v:shape>
-          <o:OLEObject Type="Embed" ProgID="Equation.DSMT4" ShapeID="_x0000_i1037" DrawAspect="Content" ObjectID="_1665766529" r:id="rId37"/>
+          <o:OLEObject Type="Embed" ProgID="Equation.DSMT4" ShapeID="_x0000_i1037" DrawAspect="Content" ObjectID="_1666038820" r:id="rId37"/>
         </w:object>
       </w:r>
       <w:r>
@@ -3440,7 +3440,7 @@
                 <v:shape id="_x0000_i1038" type="#_x0000_t75" style="width:354pt;height:48pt" o:ole="">
                   <v:imagedata r:id="rId38" o:title=""/>
                 </v:shape>
-                <o:OLEObject Type="Embed" ProgID="Equation.DSMT4" ShapeID="_x0000_i1038" DrawAspect="Content" ObjectID="_1665766530" r:id="rId39"/>
+                <o:OLEObject Type="Embed" ProgID="Equation.DSMT4" ShapeID="_x0000_i1038" DrawAspect="Content" ObjectID="_1666038821" r:id="rId39"/>
               </w:object>
             </w:r>
           </w:p>
@@ -3634,7 +3634,7 @@
           <v:shape id="_x0000_i1039" type="#_x0000_t75" style="width:18pt;height:18pt" o:ole="">
             <v:imagedata r:id="rId40" o:title=""/>
           </v:shape>
-          <o:OLEObject Type="Embed" ProgID="Equation.DSMT4" ShapeID="_x0000_i1039" DrawAspect="Content" ObjectID="_1665766531" r:id="rId41"/>
+          <o:OLEObject Type="Embed" ProgID="Equation.DSMT4" ShapeID="_x0000_i1039" DrawAspect="Content" ObjectID="_1666038822" r:id="rId41"/>
         </w:object>
       </w:r>
       <w:r>
@@ -3863,7 +3863,7 @@
           <v:shape id="_x0000_i1040" type="#_x0000_t75" style="width:42pt;height:18pt" o:ole="">
             <v:imagedata r:id="rId42" o:title=""/>
           </v:shape>
-          <o:OLEObject Type="Embed" ProgID="Equation.DSMT4" ShapeID="_x0000_i1040" DrawAspect="Content" ObjectID="_1665766532" r:id="rId43"/>
+          <o:OLEObject Type="Embed" ProgID="Equation.DSMT4" ShapeID="_x0000_i1040" DrawAspect="Content" ObjectID="_1666038823" r:id="rId43"/>
         </w:object>
       </w:r>
       <w:r>
@@ -3930,7 +3930,7 @@
           <v:shape id="_x0000_i1041" type="#_x0000_t75" style="width:24pt;height:18pt" o:ole="">
             <v:imagedata r:id="rId44" o:title=""/>
           </v:shape>
-          <o:OLEObject Type="Embed" ProgID="Equation.DSMT4" ShapeID="_x0000_i1041" DrawAspect="Content" ObjectID="_1665766533" r:id="rId45"/>
+          <o:OLEObject Type="Embed" ProgID="Equation.DSMT4" ShapeID="_x0000_i1041" DrawAspect="Content" ObjectID="_1666038824" r:id="rId45"/>
         </w:object>
       </w:r>
       <w:r>
@@ -4062,7 +4062,7 @@
           <v:shape id="_x0000_i1042" type="#_x0000_t75" style="width:60pt;height:18pt" o:ole="">
             <v:imagedata r:id="rId46" o:title=""/>
           </v:shape>
-          <o:OLEObject Type="Embed" ProgID="Equation.DSMT4" ShapeID="_x0000_i1042" DrawAspect="Content" ObjectID="_1665766534" r:id="rId47"/>
+          <o:OLEObject Type="Embed" ProgID="Equation.DSMT4" ShapeID="_x0000_i1042" DrawAspect="Content" ObjectID="_1666038825" r:id="rId47"/>
         </w:object>
       </w:r>
       <w:r>
@@ -4150,7 +4150,7 @@
           <v:shape id="_x0000_i1043" type="#_x0000_t75" style="width:60pt;height:18pt" o:ole="">
             <v:imagedata r:id="rId46" o:title=""/>
           </v:shape>
-          <o:OLEObject Type="Embed" ProgID="Equation.DSMT4" ShapeID="_x0000_i1043" DrawAspect="Content" ObjectID="_1665766535" r:id="rId48"/>
+          <o:OLEObject Type="Embed" ProgID="Equation.DSMT4" ShapeID="_x0000_i1043" DrawAspect="Content" ObjectID="_1666038826" r:id="rId48"/>
         </w:object>
       </w:r>
       <w:r>
@@ -4387,7 +4387,7 @@
           <v:shape id="_x0000_i1044" type="#_x0000_t75" style="width:48pt;height:18pt" o:ole="">
             <v:imagedata r:id="rId49" o:title=""/>
           </v:shape>
-          <o:OLEObject Type="Embed" ProgID="Equation.DSMT4" ShapeID="_x0000_i1044" DrawAspect="Content" ObjectID="_1665766536" r:id="rId50"/>
+          <o:OLEObject Type="Embed" ProgID="Equation.DSMT4" ShapeID="_x0000_i1044" DrawAspect="Content" ObjectID="_1666038827" r:id="rId50"/>
         </w:object>
       </w:r>
       <w:r>
@@ -4414,7 +4414,7 @@
           <v:shape id="_x0000_i1045" type="#_x0000_t75" style="width:96pt;height:18pt" o:ole="">
             <v:imagedata r:id="rId51" o:title=""/>
           </v:shape>
-          <o:OLEObject Type="Embed" ProgID="Equation.DSMT4" ShapeID="_x0000_i1045" DrawAspect="Content" ObjectID="_1665766537" r:id="rId52"/>
+          <o:OLEObject Type="Embed" ProgID="Equation.DSMT4" ShapeID="_x0000_i1045" DrawAspect="Content" ObjectID="_1666038828" r:id="rId52"/>
         </w:object>
       </w:r>
       <w:r>
@@ -4442,7 +4442,7 @@
           <v:shape id="_x0000_i1046" type="#_x0000_t75" style="width:36pt;height:18pt" o:ole="">
             <v:imagedata r:id="rId53" o:title=""/>
           </v:shape>
-          <o:OLEObject Type="Embed" ProgID="Equation.DSMT4" ShapeID="_x0000_i1046" DrawAspect="Content" ObjectID="_1665766538" r:id="rId54"/>
+          <o:OLEObject Type="Embed" ProgID="Equation.DSMT4" ShapeID="_x0000_i1046" DrawAspect="Content" ObjectID="_1666038829" r:id="rId54"/>
         </w:object>
       </w:r>
       <w:r>
@@ -4520,7 +4520,7 @@
                 <v:shape id="_x0000_i1047" type="#_x0000_t75" style="width:84pt;height:42pt" o:ole="">
                   <v:imagedata r:id="rId55" o:title=""/>
                 </v:shape>
-                <o:OLEObject Type="Embed" ProgID="Equation.DSMT4" ShapeID="_x0000_i1047" DrawAspect="Content" ObjectID="_1665766539" r:id="rId56"/>
+                <o:OLEObject Type="Embed" ProgID="Equation.DSMT4" ShapeID="_x0000_i1047" DrawAspect="Content" ObjectID="_1666038830" r:id="rId56"/>
               </w:object>
             </w:r>
           </w:p>
@@ -4700,7 +4700,7 @@
                 <v:shape id="_x0000_i1048" type="#_x0000_t75" style="width:96pt;height:36pt" o:ole="">
                   <v:imagedata r:id="rId57" o:title=""/>
                 </v:shape>
-                <o:OLEObject Type="Embed" ProgID="Equation.DSMT4" ShapeID="_x0000_i1048" DrawAspect="Content" ObjectID="_1665766540" r:id="rId58"/>
+                <o:OLEObject Type="Embed" ProgID="Equation.DSMT4" ShapeID="_x0000_i1048" DrawAspect="Content" ObjectID="_1666038831" r:id="rId58"/>
               </w:object>
             </w:r>
             <w:commentRangeEnd w:id="10"/>
@@ -4900,7 +4900,7 @@
           <v:shape id="_x0000_i1049" type="#_x0000_t75" style="width:48pt;height:18pt" o:ole="">
             <v:imagedata r:id="rId59" o:title=""/>
           </v:shape>
-          <o:OLEObject Type="Embed" ProgID="Equation.DSMT4" ShapeID="_x0000_i1049" DrawAspect="Content" ObjectID="_1665766541" r:id="rId60"/>
+          <o:OLEObject Type="Embed" ProgID="Equation.DSMT4" ShapeID="_x0000_i1049" DrawAspect="Content" ObjectID="_1666038832" r:id="rId60"/>
         </w:object>
       </w:r>
       <w:r>
@@ -5063,7 +5063,7 @@
           <v:shape id="_x0000_i1050" type="#_x0000_t75" style="width:30pt;height:18pt" o:ole="">
             <v:imagedata r:id="rId61" o:title=""/>
           </v:shape>
-          <o:OLEObject Type="Embed" ProgID="Equation.DSMT4" ShapeID="_x0000_i1050" DrawAspect="Content" ObjectID="_1665766542" r:id="rId62"/>
+          <o:OLEObject Type="Embed" ProgID="Equation.DSMT4" ShapeID="_x0000_i1050" DrawAspect="Content" ObjectID="_1666038833" r:id="rId62"/>
         </w:object>
       </w:r>
       <w:r>
@@ -5128,7 +5128,7 @@
           <v:shape id="_x0000_i1051" type="#_x0000_t75" style="width:30pt;height:18pt" o:ole="">
             <v:imagedata r:id="rId63" o:title=""/>
           </v:shape>
-          <o:OLEObject Type="Embed" ProgID="Equation.DSMT4" ShapeID="_x0000_i1051" DrawAspect="Content" ObjectID="_1665766543" r:id="rId64"/>
+          <o:OLEObject Type="Embed" ProgID="Equation.DSMT4" ShapeID="_x0000_i1051" DrawAspect="Content" ObjectID="_1666038834" r:id="rId64"/>
         </w:object>
       </w:r>
       <w:r>
@@ -5237,7 +5237,7 @@
                 <v:shape id="_x0000_i1052" type="#_x0000_t75" style="width:108pt;height:24pt" o:ole="">
                   <v:imagedata r:id="rId65" o:title=""/>
                 </v:shape>
-                <o:OLEObject Type="Embed" ProgID="Equation.DSMT4" ShapeID="_x0000_i1052" DrawAspect="Content" ObjectID="_1665766544" r:id="rId66"/>
+                <o:OLEObject Type="Embed" ProgID="Equation.DSMT4" ShapeID="_x0000_i1052" DrawAspect="Content" ObjectID="_1666038835" r:id="rId66"/>
               </w:object>
             </w:r>
           </w:p>
@@ -5355,7 +5355,7 @@
           <v:shape id="_x0000_i1053" type="#_x0000_t75" style="width:36pt;height:18pt" o:ole="">
             <v:imagedata r:id="rId67" o:title=""/>
           </v:shape>
-          <o:OLEObject Type="Embed" ProgID="Equation.DSMT4" ShapeID="_x0000_i1053" DrawAspect="Content" ObjectID="_1665766545" r:id="rId68"/>
+          <o:OLEObject Type="Embed" ProgID="Equation.DSMT4" ShapeID="_x0000_i1053" DrawAspect="Content" ObjectID="_1666038836" r:id="rId68"/>
         </w:object>
       </w:r>
       <w:bookmarkEnd w:id="14"/>
@@ -5378,7 +5378,7 @@
           <v:shape id="_x0000_i1054" type="#_x0000_t75" style="width:36pt;height:18pt" o:ole="">
             <v:imagedata r:id="rId69" o:title=""/>
           </v:shape>
-          <o:OLEObject Type="Embed" ProgID="Equation.DSMT4" ShapeID="_x0000_i1054" DrawAspect="Content" ObjectID="_1665766546" r:id="rId70"/>
+          <o:OLEObject Type="Embed" ProgID="Equation.DSMT4" ShapeID="_x0000_i1054" DrawAspect="Content" ObjectID="_1666038837" r:id="rId70"/>
         </w:object>
       </w:r>
       <w:r>
@@ -5400,7 +5400,7 @@
           <v:shape id="_x0000_i1055" type="#_x0000_t75" style="width:36pt;height:18pt" o:ole="">
             <v:imagedata r:id="rId67" o:title=""/>
           </v:shape>
-          <o:OLEObject Type="Embed" ProgID="Equation.DSMT4" ShapeID="_x0000_i1055" DrawAspect="Content" ObjectID="_1665766547" r:id="rId71"/>
+          <o:OLEObject Type="Embed" ProgID="Equation.DSMT4" ShapeID="_x0000_i1055" DrawAspect="Content" ObjectID="_1666038838" r:id="rId71"/>
         </w:object>
       </w:r>
       <w:r>
@@ -5487,7 +5487,7 @@
           <v:shape id="_x0000_i1056" type="#_x0000_t75" style="width:36pt;height:18pt" o:ole="">
             <v:imagedata r:id="rId67" o:title=""/>
           </v:shape>
-          <o:OLEObject Type="Embed" ProgID="Equation.DSMT4" ShapeID="_x0000_i1056" DrawAspect="Content" ObjectID="_1665766548" r:id="rId72"/>
+          <o:OLEObject Type="Embed" ProgID="Equation.DSMT4" ShapeID="_x0000_i1056" DrawAspect="Content" ObjectID="_1666038839" r:id="rId72"/>
         </w:object>
       </w:r>
       <w:r>
@@ -5534,7 +5534,7 @@
           <v:shape id="_x0000_i1057" type="#_x0000_t75" style="width:30pt;height:18pt" o:ole="">
             <v:imagedata r:id="rId73" o:title=""/>
           </v:shape>
-          <o:OLEObject Type="Embed" ProgID="Equation.DSMT4" ShapeID="_x0000_i1057" DrawAspect="Content" ObjectID="_1665766549" r:id="rId74"/>
+          <o:OLEObject Type="Embed" ProgID="Equation.DSMT4" ShapeID="_x0000_i1057" DrawAspect="Content" ObjectID="_1666038840" r:id="rId74"/>
         </w:object>
       </w:r>
       <w:r>
@@ -5593,7 +5593,7 @@
           <v:shape id="_x0000_i1058" type="#_x0000_t75" style="width:30pt;height:18pt" o:ole="">
             <v:imagedata r:id="rId75" o:title=""/>
           </v:shape>
-          <o:OLEObject Type="Embed" ProgID="Equation.DSMT4" ShapeID="_x0000_i1058" DrawAspect="Content" ObjectID="_1665766550" r:id="rId76"/>
+          <o:OLEObject Type="Embed" ProgID="Equation.DSMT4" ShapeID="_x0000_i1058" DrawAspect="Content" ObjectID="_1666038841" r:id="rId76"/>
         </w:object>
       </w:r>
       <w:r>
@@ -5675,7 +5675,7 @@
           <v:shape id="_x0000_i1059" type="#_x0000_t75" style="width:36pt;height:18pt" o:ole="">
             <v:imagedata r:id="rId77" o:title=""/>
           </v:shape>
-          <o:OLEObject Type="Embed" ProgID="Equation.DSMT4" ShapeID="_x0000_i1059" DrawAspect="Content" ObjectID="_1665766551" r:id="rId78"/>
+          <o:OLEObject Type="Embed" ProgID="Equation.DSMT4" ShapeID="_x0000_i1059" DrawAspect="Content" ObjectID="_1666038842" r:id="rId78"/>
         </w:object>
       </w:r>
       <w:r>
@@ -5705,7 +5705,7 @@
           <v:shape id="_x0000_i1060" type="#_x0000_t75" style="width:30pt;height:18pt" o:ole="">
             <v:imagedata r:id="rId79" o:title=""/>
           </v:shape>
-          <o:OLEObject Type="Embed" ProgID="Equation.DSMT4" ShapeID="_x0000_i1060" DrawAspect="Content" ObjectID="_1665766552" r:id="rId80"/>
+          <o:OLEObject Type="Embed" ProgID="Equation.DSMT4" ShapeID="_x0000_i1060" DrawAspect="Content" ObjectID="_1666038843" r:id="rId80"/>
         </w:object>
       </w:r>
       <w:r>
@@ -5735,7 +5735,7 @@
           <v:shape id="_x0000_i1061" type="#_x0000_t75" style="width:30pt;height:18pt" o:ole="">
             <v:imagedata r:id="rId81" o:title=""/>
           </v:shape>
-          <o:OLEObject Type="Embed" ProgID="Equation.DSMT4" ShapeID="_x0000_i1061" DrawAspect="Content" ObjectID="_1665766553" r:id="rId82"/>
+          <o:OLEObject Type="Embed" ProgID="Equation.DSMT4" ShapeID="_x0000_i1061" DrawAspect="Content" ObjectID="_1666038844" r:id="rId82"/>
         </w:object>
       </w:r>
       <w:r>
@@ -5814,7 +5814,7 @@
                 <v:shape id="_x0000_i1062" type="#_x0000_t75" style="width:156pt;height:60pt" o:ole="">
                   <v:imagedata r:id="rId83" o:title=""/>
                 </v:shape>
-                <o:OLEObject Type="Embed" ProgID="Equation.DSMT4" ShapeID="_x0000_i1062" DrawAspect="Content" ObjectID="_1665766554" r:id="rId84"/>
+                <o:OLEObject Type="Embed" ProgID="Equation.DSMT4" ShapeID="_x0000_i1062" DrawAspect="Content" ObjectID="_1666038845" r:id="rId84"/>
               </w:object>
             </w:r>
           </w:p>
@@ -5874,7 +5874,7 @@
           <v:shape id="_x0000_i1063" type="#_x0000_t75" style="width:48pt;height:18pt" o:ole="">
             <v:imagedata r:id="rId85" o:title=""/>
           </v:shape>
-          <o:OLEObject Type="Embed" ProgID="Equation.DSMT4" ShapeID="_x0000_i1063" DrawAspect="Content" ObjectID="_1665766555" r:id="rId86"/>
+          <o:OLEObject Type="Embed" ProgID="Equation.DSMT4" ShapeID="_x0000_i1063" DrawAspect="Content" ObjectID="_1666038846" r:id="rId86"/>
         </w:object>
       </w:r>
       <w:r>
@@ -5904,7 +5904,7 @@
           <v:shape id="_x0000_i1064" type="#_x0000_t75" style="width:78pt;height:18pt" o:ole="">
             <v:imagedata r:id="rId87" o:title=""/>
           </v:shape>
-          <o:OLEObject Type="Embed" ProgID="Equation.DSMT4" ShapeID="_x0000_i1064" DrawAspect="Content" ObjectID="_1665766556" r:id="rId88"/>
+          <o:OLEObject Type="Embed" ProgID="Equation.DSMT4" ShapeID="_x0000_i1064" DrawAspect="Content" ObjectID="_1666038847" r:id="rId88"/>
         </w:object>
       </w:r>
       <w:r>
@@ -5934,7 +5934,7 @@
           <v:shape id="_x0000_i1065" type="#_x0000_t75" style="width:96pt;height:24pt" o:ole="">
             <v:imagedata r:id="rId89" o:title=""/>
           </v:shape>
-          <o:OLEObject Type="Embed" ProgID="Equation.DSMT4" ShapeID="_x0000_i1065" DrawAspect="Content" ObjectID="_1665766557" r:id="rId90"/>
+          <o:OLEObject Type="Embed" ProgID="Equation.DSMT4" ShapeID="_x0000_i1065" DrawAspect="Content" ObjectID="_1666038848" r:id="rId90"/>
         </w:object>
       </w:r>
       <w:r>
@@ -5964,7 +5964,7 @@
           <v:shape id="_x0000_i1066" type="#_x0000_t75" style="width:24pt;height:18pt" o:ole="">
             <v:imagedata r:id="rId91" o:title=""/>
           </v:shape>
-          <o:OLEObject Type="Embed" ProgID="Equation.DSMT4" ShapeID="_x0000_i1066" DrawAspect="Content" ObjectID="_1665766558" r:id="rId92"/>
+          <o:OLEObject Type="Embed" ProgID="Equation.DSMT4" ShapeID="_x0000_i1066" DrawAspect="Content" ObjectID="_1666038849" r:id="rId92"/>
         </w:object>
       </w:r>
       <w:r>
@@ -5995,7 +5995,7 @@
           <v:shape id="_x0000_i1067" type="#_x0000_t75" style="width:30pt;height:18pt" o:ole="">
             <v:imagedata r:id="rId93" o:title=""/>
           </v:shape>
-          <o:OLEObject Type="Embed" ProgID="Equation.DSMT4" ShapeID="_x0000_i1067" DrawAspect="Content" ObjectID="_1665766559" r:id="rId94"/>
+          <o:OLEObject Type="Embed" ProgID="Equation.DSMT4" ShapeID="_x0000_i1067" DrawAspect="Content" ObjectID="_1666038850" r:id="rId94"/>
         </w:object>
       </w:r>
       <w:r>
@@ -6026,7 +6026,7 @@
           <v:shape id="_x0000_i1068" type="#_x0000_t75" style="width:36pt;height:18pt" o:ole="">
             <v:imagedata r:id="rId95" o:title=""/>
           </v:shape>
-          <o:OLEObject Type="Embed" ProgID="Equation.DSMT4" ShapeID="_x0000_i1068" DrawAspect="Content" ObjectID="_1665766560" r:id="rId96"/>
+          <o:OLEObject Type="Embed" ProgID="Equation.DSMT4" ShapeID="_x0000_i1068" DrawAspect="Content" ObjectID="_1666038851" r:id="rId96"/>
         </w:object>
       </w:r>
       <w:r>
@@ -6182,7 +6182,7 @@
           <v:shape id="_x0000_i1069" type="#_x0000_t75" style="width:12pt;height:18pt" o:ole="">
             <v:imagedata r:id="rId97" o:title=""/>
           </v:shape>
-          <o:OLEObject Type="Embed" ProgID="Equation.DSMT4" ShapeID="_x0000_i1069" DrawAspect="Content" ObjectID="_1665766561" r:id="rId98"/>
+          <o:OLEObject Type="Embed" ProgID="Equation.DSMT4" ShapeID="_x0000_i1069" DrawAspect="Content" ObjectID="_1666038852" r:id="rId98"/>
         </w:object>
       </w:r>
       <w:r>
@@ -6230,7 +6230,7 @@
           <v:shape id="_x0000_i1070" type="#_x0000_t75" style="width:24pt;height:18pt" o:ole="">
             <v:imagedata r:id="rId99" o:title=""/>
           </v:shape>
-          <o:OLEObject Type="Embed" ProgID="Equation.DSMT4" ShapeID="_x0000_i1070" DrawAspect="Content" ObjectID="_1665766562" r:id="rId100"/>
+          <o:OLEObject Type="Embed" ProgID="Equation.DSMT4" ShapeID="_x0000_i1070" DrawAspect="Content" ObjectID="_1666038853" r:id="rId100"/>
         </w:object>
       </w:r>
       <w:r>
@@ -6604,7 +6604,7 @@
           <v:shape id="_x0000_i1071" type="#_x0000_t75" style="width:24pt;height:18pt" o:ole="">
             <v:imagedata r:id="rId101" o:title=""/>
           </v:shape>
-          <o:OLEObject Type="Embed" ProgID="Equation.DSMT4" ShapeID="_x0000_i1071" DrawAspect="Content" ObjectID="_1665766563" r:id="rId102"/>
+          <o:OLEObject Type="Embed" ProgID="Equation.DSMT4" ShapeID="_x0000_i1071" DrawAspect="Content" ObjectID="_1666038854" r:id="rId102"/>
         </w:object>
       </w:r>
       <w:r>
@@ -6729,7 +6729,7 @@
           <v:shape id="_x0000_i1072" type="#_x0000_t75" style="width:30pt;height:18pt" o:ole="">
             <v:imagedata r:id="rId103" o:title=""/>
           </v:shape>
-          <o:OLEObject Type="Embed" ProgID="Equation.DSMT4" ShapeID="_x0000_i1072" DrawAspect="Content" ObjectID="_1665766564" r:id="rId104"/>
+          <o:OLEObject Type="Embed" ProgID="Equation.DSMT4" ShapeID="_x0000_i1072" DrawAspect="Content" ObjectID="_1666038855" r:id="rId104"/>
         </w:object>
       </w:r>
       <w:r>
@@ -6756,7 +6756,7 @@
           <v:shape id="_x0000_i1073" type="#_x0000_t75" style="width:30pt;height:18pt" o:ole="">
             <v:imagedata r:id="rId105" o:title=""/>
           </v:shape>
-          <o:OLEObject Type="Embed" ProgID="Equation.DSMT4" ShapeID="_x0000_i1073" DrawAspect="Content" ObjectID="_1665766565" r:id="rId106"/>
+          <o:OLEObject Type="Embed" ProgID="Equation.DSMT4" ShapeID="_x0000_i1073" DrawAspect="Content" ObjectID="_1666038856" r:id="rId106"/>
         </w:object>
       </w:r>
       <w:r>
@@ -6814,7 +6814,7 @@
           <v:shape id="_x0000_i1074" type="#_x0000_t75" style="width:60pt;height:18pt" o:ole="">
             <v:imagedata r:id="rId107" o:title=""/>
           </v:shape>
-          <o:OLEObject Type="Embed" ProgID="Equation.DSMT4" ShapeID="_x0000_i1074" DrawAspect="Content" ObjectID="_1665766566" r:id="rId108"/>
+          <o:OLEObject Type="Embed" ProgID="Equation.DSMT4" ShapeID="_x0000_i1074" DrawAspect="Content" ObjectID="_1666038857" r:id="rId108"/>
         </w:object>
       </w:r>
       <w:r>
@@ -6898,7 +6898,7 @@
           <v:shape id="_x0000_i1075" type="#_x0000_t75" style="width:12pt;height:18pt" o:ole="">
             <v:imagedata r:id="rId109" o:title=""/>
           </v:shape>
-          <o:OLEObject Type="Embed" ProgID="Equation.DSMT4" ShapeID="_x0000_i1075" DrawAspect="Content" ObjectID="_1665766567" r:id="rId110"/>
+          <o:OLEObject Type="Embed" ProgID="Equation.DSMT4" ShapeID="_x0000_i1075" DrawAspect="Content" ObjectID="_1666038858" r:id="rId110"/>
         </w:object>
       </w:r>
       <w:r>
@@ -6925,7 +6925,7 @@
           <v:shape id="_x0000_i1076" type="#_x0000_t75" style="width:36pt;height:18pt" o:ole="">
             <v:imagedata r:id="rId111" o:title=""/>
           </v:shape>
-          <o:OLEObject Type="Embed" ProgID="Equation.DSMT4" ShapeID="_x0000_i1076" DrawAspect="Content" ObjectID="_1665766568" r:id="rId112"/>
+          <o:OLEObject Type="Embed" ProgID="Equation.DSMT4" ShapeID="_x0000_i1076" DrawAspect="Content" ObjectID="_1666038859" r:id="rId112"/>
         </w:object>
       </w:r>
       <w:r>
@@ -7001,7 +7001,7 @@
           <v:shape id="_x0000_i1077" type="#_x0000_t75" style="width:30pt;height:18pt" o:ole="">
             <v:imagedata r:id="rId113" o:title=""/>
           </v:shape>
-          <o:OLEObject Type="Embed" ProgID="Equation.DSMT4" ShapeID="_x0000_i1077" DrawAspect="Content" ObjectID="_1665766569" r:id="rId114"/>
+          <o:OLEObject Type="Embed" ProgID="Equation.DSMT4" ShapeID="_x0000_i1077" DrawAspect="Content" ObjectID="_1666038860" r:id="rId114"/>
         </w:object>
       </w:r>
       <w:r>
@@ -7098,7 +7098,7 @@
           <v:shape id="_x0000_i1078" type="#_x0000_t75" style="width:30pt;height:18pt" o:ole="">
             <v:imagedata r:id="rId103" o:title=""/>
           </v:shape>
-          <o:OLEObject Type="Embed" ProgID="Equation.DSMT4" ShapeID="_x0000_i1078" DrawAspect="Content" ObjectID="_1665766570" r:id="rId115"/>
+          <o:OLEObject Type="Embed" ProgID="Equation.DSMT4" ShapeID="_x0000_i1078" DrawAspect="Content" ObjectID="_1666038861" r:id="rId115"/>
         </w:object>
       </w:r>
       <w:r>
@@ -7118,7 +7118,7 @@
           <v:shape id="_x0000_i1079" type="#_x0000_t75" style="width:30pt;height:18pt" o:ole="">
             <v:imagedata r:id="rId113" o:title=""/>
           </v:shape>
-          <o:OLEObject Type="Embed" ProgID="Equation.DSMT4" ShapeID="_x0000_i1079" DrawAspect="Content" ObjectID="_1665766571" r:id="rId116"/>
+          <o:OLEObject Type="Embed" ProgID="Equation.DSMT4" ShapeID="_x0000_i1079" DrawAspect="Content" ObjectID="_1666038862" r:id="rId116"/>
         </w:object>
       </w:r>
       <w:r>
@@ -7270,7 +7270,7 @@
           <v:shape id="_x0000_i1080" type="#_x0000_t75" style="width:30pt;height:18pt" o:ole="">
             <v:imagedata r:id="rId103" o:title=""/>
           </v:shape>
-          <o:OLEObject Type="Embed" ProgID="Equation.DSMT4" ShapeID="_x0000_i1080" DrawAspect="Content" ObjectID="_1665766572" r:id="rId117"/>
+          <o:OLEObject Type="Embed" ProgID="Equation.DSMT4" ShapeID="_x0000_i1080" DrawAspect="Content" ObjectID="_1666038863" r:id="rId117"/>
         </w:object>
       </w:r>
       <w:r>
@@ -7290,7 +7290,7 @@
           <v:shape id="_x0000_i1081" type="#_x0000_t75" style="width:30pt;height:18pt" o:ole="">
             <v:imagedata r:id="rId113" o:title=""/>
           </v:shape>
-          <o:OLEObject Type="Embed" ProgID="Equation.DSMT4" ShapeID="_x0000_i1081" DrawAspect="Content" ObjectID="_1665766573" r:id="rId118"/>
+          <o:OLEObject Type="Embed" ProgID="Equation.DSMT4" ShapeID="_x0000_i1081" DrawAspect="Content" ObjectID="_1666038864" r:id="rId118"/>
         </w:object>
       </w:r>
       <w:r>
@@ -7469,7 +7469,7 @@
           <v:shape id="_x0000_i1082" type="#_x0000_t75" style="width:126pt;height:18pt" o:ole="">
             <v:imagedata r:id="rId119" o:title=""/>
           </v:shape>
-          <o:OLEObject Type="Embed" ProgID="Equation.DSMT4" ShapeID="_x0000_i1082" DrawAspect="Content" ObjectID="_1665766574" r:id="rId120"/>
+          <o:OLEObject Type="Embed" ProgID="Equation.DSMT4" ShapeID="_x0000_i1082" DrawAspect="Content" ObjectID="_1666038865" r:id="rId120"/>
         </w:object>
       </w:r>
       <w:r>
@@ -7496,7 +7496,7 @@
           <v:shape id="_x0000_i1083" type="#_x0000_t75" style="width:1in;height:24pt" o:ole="">
             <v:imagedata r:id="rId121" o:title=""/>
           </v:shape>
-          <o:OLEObject Type="Embed" ProgID="Equation.DSMT4" ShapeID="_x0000_i1083" DrawAspect="Content" ObjectID="_1665766575" r:id="rId122"/>
+          <o:OLEObject Type="Embed" ProgID="Equation.DSMT4" ShapeID="_x0000_i1083" DrawAspect="Content" ObjectID="_1666038866" r:id="rId122"/>
         </w:object>
       </w:r>
       <w:r>
@@ -7523,7 +7523,7 @@
           <v:shape id="_x0000_i1084" type="#_x0000_t75" style="width:48pt;height:18pt" o:ole="">
             <v:imagedata r:id="rId123" o:title=""/>
           </v:shape>
-          <o:OLEObject Type="Embed" ProgID="Equation.DSMT4" ShapeID="_x0000_i1084" DrawAspect="Content" ObjectID="_1665766576" r:id="rId124"/>
+          <o:OLEObject Type="Embed" ProgID="Equation.DSMT4" ShapeID="_x0000_i1084" DrawAspect="Content" ObjectID="_1666038867" r:id="rId124"/>
         </w:object>
       </w:r>
       <w:r>
@@ -7550,7 +7550,7 @@
           <v:shape id="_x0000_i1085" type="#_x0000_t75" style="width:12pt;height:18pt" o:ole="">
             <v:imagedata r:id="rId125" o:title=""/>
           </v:shape>
-          <o:OLEObject Type="Embed" ProgID="Equation.DSMT4" ShapeID="_x0000_i1085" DrawAspect="Content" ObjectID="_1665766577" r:id="rId126"/>
+          <o:OLEObject Type="Embed" ProgID="Equation.DSMT4" ShapeID="_x0000_i1085" DrawAspect="Content" ObjectID="_1666038868" r:id="rId126"/>
         </w:object>
       </w:r>
       <w:r>
@@ -7584,7 +7584,7 @@
           <v:shape id="_x0000_i1086" type="#_x0000_t75" style="width:54pt;height:24pt" o:ole="">
             <v:imagedata r:id="rId127" o:title=""/>
           </v:shape>
-          <o:OLEObject Type="Embed" ProgID="Equation.DSMT4" ShapeID="_x0000_i1086" DrawAspect="Content" ObjectID="_1665766578" r:id="rId128"/>
+          <o:OLEObject Type="Embed" ProgID="Equation.DSMT4" ShapeID="_x0000_i1086" DrawAspect="Content" ObjectID="_1666038869" r:id="rId128"/>
         </w:object>
       </w:r>
       <w:r>
@@ -7662,7 +7662,7 @@
                 <v:shape id="_x0000_i1087" type="#_x0000_t75" style="width:228pt;height:54pt" o:ole="">
                   <v:imagedata r:id="rId129" o:title=""/>
                 </v:shape>
-                <o:OLEObject Type="Embed" ProgID="Equation.DSMT4" ShapeID="_x0000_i1087" DrawAspect="Content" ObjectID="_1665766579" r:id="rId130"/>
+                <o:OLEObject Type="Embed" ProgID="Equation.DSMT4" ShapeID="_x0000_i1087" DrawAspect="Content" ObjectID="_1666038870" r:id="rId130"/>
               </w:object>
             </w:r>
           </w:p>
@@ -7822,7 +7822,7 @@
           <v:shape id="_x0000_i1088" type="#_x0000_t75" style="width:1in;height:18pt" o:ole="">
             <v:imagedata r:id="rId131" o:title=""/>
           </v:shape>
-          <o:OLEObject Type="Embed" ProgID="Equation.DSMT4" ShapeID="_x0000_i1088" DrawAspect="Content" ObjectID="_1665766580" r:id="rId132"/>
+          <o:OLEObject Type="Embed" ProgID="Equation.DSMT4" ShapeID="_x0000_i1088" DrawAspect="Content" ObjectID="_1666038871" r:id="rId132"/>
         </w:object>
       </w:r>
       <w:r>
@@ -7863,7 +7863,7 @@
           <v:shape id="_x0000_i1089" type="#_x0000_t75" style="width:66pt;height:18pt" o:ole="">
             <v:imagedata r:id="rId133" o:title=""/>
           </v:shape>
-          <o:OLEObject Type="Embed" ProgID="Equation.DSMT4" ShapeID="_x0000_i1089" DrawAspect="Content" ObjectID="_1665766581" r:id="rId134"/>
+          <o:OLEObject Type="Embed" ProgID="Equation.DSMT4" ShapeID="_x0000_i1089" DrawAspect="Content" ObjectID="_1666038872" r:id="rId134"/>
         </w:object>
       </w:r>
       <w:r>
@@ -7891,7 +7891,7 @@
           <v:shape id="_x0000_i1090" type="#_x0000_t75" style="width:42pt;height:18pt" o:ole="">
             <v:imagedata r:id="rId135" o:title=""/>
           </v:shape>
-          <o:OLEObject Type="Embed" ProgID="Equation.DSMT4" ShapeID="_x0000_i1090" DrawAspect="Content" ObjectID="_1665766582" r:id="rId136"/>
+          <o:OLEObject Type="Embed" ProgID="Equation.DSMT4" ShapeID="_x0000_i1090" DrawAspect="Content" ObjectID="_1666038873" r:id="rId136"/>
         </w:object>
       </w:r>
       <w:r>
@@ -7926,7 +7926,7 @@
           <v:shape id="_x0000_i1091" type="#_x0000_t75" style="width:1in;height:18pt" o:ole="">
             <v:imagedata r:id="rId137" o:title=""/>
           </v:shape>
-          <o:OLEObject Type="Embed" ProgID="Equation.DSMT4" ShapeID="_x0000_i1091" DrawAspect="Content" ObjectID="_1665766583" r:id="rId138"/>
+          <o:OLEObject Type="Embed" ProgID="Equation.DSMT4" ShapeID="_x0000_i1091" DrawAspect="Content" ObjectID="_1666038874" r:id="rId138"/>
         </w:object>
       </w:r>
       <w:r>
@@ -7954,7 +7954,7 @@
           <v:shape id="_x0000_i1092" type="#_x0000_t75" style="width:24pt;height:24pt" o:ole="">
             <v:imagedata r:id="rId139" o:title=""/>
           </v:shape>
-          <o:OLEObject Type="Embed" ProgID="Equation.DSMT4" ShapeID="_x0000_i1092" DrawAspect="Content" ObjectID="_1665766584" r:id="rId140"/>
+          <o:OLEObject Type="Embed" ProgID="Equation.DSMT4" ShapeID="_x0000_i1092" DrawAspect="Content" ObjectID="_1666038875" r:id="rId140"/>
         </w:object>
       </w:r>
       <w:r>
@@ -7989,7 +7989,7 @@
           <v:shape id="_x0000_i1093" type="#_x0000_t75" style="width:18pt;height:24pt" o:ole="">
             <v:imagedata r:id="rId141" o:title=""/>
           </v:shape>
-          <o:OLEObject Type="Embed" ProgID="Equation.DSMT4" ShapeID="_x0000_i1093" DrawAspect="Content" ObjectID="_1665766585" r:id="rId142"/>
+          <o:OLEObject Type="Embed" ProgID="Equation.DSMT4" ShapeID="_x0000_i1093" DrawAspect="Content" ObjectID="_1666038876" r:id="rId142"/>
         </w:object>
       </w:r>
       <w:r>
@@ -8016,7 +8016,7 @@
           <v:shape id="_x0000_i1094" type="#_x0000_t75" style="width:12pt;height:18pt" o:ole="">
             <v:imagedata r:id="rId143" o:title=""/>
           </v:shape>
-          <o:OLEObject Type="Embed" ProgID="Equation.DSMT4" ShapeID="_x0000_i1094" DrawAspect="Content" ObjectID="_1665766586" r:id="rId144"/>
+          <o:OLEObject Type="Embed" ProgID="Equation.DSMT4" ShapeID="_x0000_i1094" DrawAspect="Content" ObjectID="_1666038877" r:id="rId144"/>
         </w:object>
       </w:r>
       <w:r>
@@ -8043,7 +8043,7 @@
           <v:shape id="_x0000_i1095" type="#_x0000_t75" style="width:30pt;height:24pt" o:ole="">
             <v:imagedata r:id="rId145" o:title=""/>
           </v:shape>
-          <o:OLEObject Type="Embed" ProgID="Equation.DSMT4" ShapeID="_x0000_i1095" DrawAspect="Content" ObjectID="_1665766587" r:id="rId146"/>
+          <o:OLEObject Type="Embed" ProgID="Equation.DSMT4" ShapeID="_x0000_i1095" DrawAspect="Content" ObjectID="_1666038878" r:id="rId146"/>
         </w:object>
       </w:r>
       <w:r>
@@ -8077,7 +8077,7 @@
           <v:shape id="_x0000_i1096" type="#_x0000_t75" style="width:18pt;height:24pt" o:ole="">
             <v:imagedata r:id="rId147" o:title=""/>
           </v:shape>
-          <o:OLEObject Type="Embed" ProgID="Equation.DSMT4" ShapeID="_x0000_i1096" DrawAspect="Content" ObjectID="_1665766588" r:id="rId148"/>
+          <o:OLEObject Type="Embed" ProgID="Equation.DSMT4" ShapeID="_x0000_i1096" DrawAspect="Content" ObjectID="_1666038879" r:id="rId148"/>
         </w:object>
       </w:r>
       <w:r>
@@ -8162,7 +8162,7 @@
                 <v:shape id="_x0000_i1097" type="#_x0000_t75" style="width:324pt;height:48pt" o:ole="">
                   <v:imagedata r:id="rId149" o:title=""/>
                 </v:shape>
-                <o:OLEObject Type="Embed" ProgID="Equation.DSMT4" ShapeID="_x0000_i1097" DrawAspect="Content" ObjectID="_1665766589" r:id="rId150"/>
+                <o:OLEObject Type="Embed" ProgID="Equation.DSMT4" ShapeID="_x0000_i1097" DrawAspect="Content" ObjectID="_1666038880" r:id="rId150"/>
               </w:object>
             </w:r>
           </w:p>
@@ -8241,7 +8241,7 @@
           <v:shape id="_x0000_i1098" type="#_x0000_t75" style="width:12pt;height:18pt" o:ole="">
             <v:imagedata r:id="rId151" o:title=""/>
           </v:shape>
-          <o:OLEObject Type="Embed" ProgID="Equation.DSMT4" ShapeID="_x0000_i1098" DrawAspect="Content" ObjectID="_1665766590" r:id="rId152"/>
+          <o:OLEObject Type="Embed" ProgID="Equation.DSMT4" ShapeID="_x0000_i1098" DrawAspect="Content" ObjectID="_1666038881" r:id="rId152"/>
         </w:object>
       </w:r>
       <w:r>
@@ -8326,7 +8326,7 @@
                 <v:shape id="_x0000_i1099" type="#_x0000_t75" style="width:192pt;height:48pt" o:ole="">
                   <v:imagedata r:id="rId153" o:title=""/>
                 </v:shape>
-                <o:OLEObject Type="Embed" ProgID="Equation.DSMT4" ShapeID="_x0000_i1099" DrawAspect="Content" ObjectID="_1665766591" r:id="rId154"/>
+                <o:OLEObject Type="Embed" ProgID="Equation.DSMT4" ShapeID="_x0000_i1099" DrawAspect="Content" ObjectID="_1666038882" r:id="rId154"/>
               </w:object>
             </w:r>
           </w:p>
@@ -8392,7 +8392,7 @@
           <v:shape id="_x0000_i1100" type="#_x0000_t75" style="width:18pt;height:18pt" o:ole="">
             <v:imagedata r:id="rId155" o:title=""/>
           </v:shape>
-          <o:OLEObject Type="Embed" ProgID="Equation.DSMT4" ShapeID="_x0000_i1100" DrawAspect="Content" ObjectID="_1665766592" r:id="rId156"/>
+          <o:OLEObject Type="Embed" ProgID="Equation.DSMT4" ShapeID="_x0000_i1100" DrawAspect="Content" ObjectID="_1666038883" r:id="rId156"/>
         </w:object>
       </w:r>
       <w:r>
@@ -8491,7 +8491,7 @@
                 <v:shape id="_x0000_i1101" type="#_x0000_t75" style="width:252pt;height:48pt" o:ole="">
                   <v:imagedata r:id="rId157" o:title=""/>
                 </v:shape>
-                <o:OLEObject Type="Embed" ProgID="Equation.DSMT4" ShapeID="_x0000_i1101" DrawAspect="Content" ObjectID="_1665766593" r:id="rId158"/>
+                <o:OLEObject Type="Embed" ProgID="Equation.DSMT4" ShapeID="_x0000_i1101" DrawAspect="Content" ObjectID="_1666038884" r:id="rId158"/>
               </w:object>
             </w:r>
           </w:p>
@@ -8600,7 +8600,7 @@
           <v:shape id="_x0000_i1102" type="#_x0000_t75" style="width:42pt;height:24pt" o:ole="">
             <v:imagedata r:id="rId159" o:title=""/>
           </v:shape>
-          <o:OLEObject Type="Embed" ProgID="Equation.DSMT4" ShapeID="_x0000_i1102" DrawAspect="Content" ObjectID="_1665766594" r:id="rId160"/>
+          <o:OLEObject Type="Embed" ProgID="Equation.DSMT4" ShapeID="_x0000_i1102" DrawAspect="Content" ObjectID="_1666038885" r:id="rId160"/>
         </w:object>
       </w:r>
       <w:r>
@@ -8676,7 +8676,7 @@
           <w:rFonts w:cs="Calibri"/>
           <w:szCs w:val="28"/>
         </w:rPr>
-        <w:t xml:space="preserve">Общепринятым способом апробации различных численных методов является расчет тестовых задач. Хороший тест должен удовлетворять нескольким требованиям. Во-первых, он должен содержать типичные трудности, на преодоление которых ориентирован </w:t>
+        <w:t xml:space="preserve">Общепринятым способом апробации различных численных методов является расчет тестовых задач. Хороший тест должен удовлетворять нескольким требованиям. Во-первых, он должен </w:t>
       </w:r>
       <w:r>
         <w:rPr>
@@ -8684,7 +8684,7 @@
           <w:szCs w:val="28"/>
         </w:rPr>
         <w:lastRenderedPageBreak/>
-        <w:t>исследуемый численный метод. Во-вторых, у него должно существовать легко реализуемое точное решение. Обычно под этим подразумевают, что точное решение при любых значениях аргументов легко вычисляется с любой требуемой точностью. Реально для этого нужно, чтобы решение достаточно просто выражалось через элементарные функции; запись через специальные функции нежелательна, так как их реализация с любым требуемым числом значащих цифр далеко не всегда доступна. В-третьих, желательно, чтобы тест содержал один или несколько параметров, которыми можно регулировать его жесткость и другие качественные свойства.</w:t>
+        <w:t>содержать типичные трудности, на преодоление которых ориентирован исследуемый численный метод. Во-вторых, у него должно существовать легко реализуемое точное решение. Обычно под этим подразумевают, что точное решение при любых значениях аргументов легко вычисляется с любой требуемой точностью. Реально для этого нужно, чтобы решение достаточно просто выражалось через элементарные функции; запись через специальные функции нежелательна, так как их реализация с любым требуемым числом значащих цифр далеко не всегда доступна. В-третьих, желательно, чтобы тест содержал один или несколько параметров, которыми можно регулировать его жесткость и другие качественные свойства.</w:t>
       </w:r>
     </w:p>
     <w:p>
@@ -8799,7 +8799,7 @@
           <v:shape id="_x0000_i1103" type="#_x0000_t75" style="width:24pt;height:18pt" o:ole="">
             <v:imagedata r:id="rId161" o:title=""/>
           </v:shape>
-          <o:OLEObject Type="Embed" ProgID="Equation.DSMT4" ShapeID="_x0000_i1103" DrawAspect="Content" ObjectID="_1665766595" r:id="rId162"/>
+          <o:OLEObject Type="Embed" ProgID="Equation.DSMT4" ShapeID="_x0000_i1103" DrawAspect="Content" ObjectID="_1666038886" r:id="rId162"/>
         </w:object>
       </w:r>
       <w:r>
@@ -8826,7 +8826,7 @@
           <v:shape id="_x0000_i1104" type="#_x0000_t75" style="width:24pt;height:18pt" o:ole="">
             <v:imagedata r:id="rId163" o:title=""/>
           </v:shape>
-          <o:OLEObject Type="Embed" ProgID="Equation.DSMT4" ShapeID="_x0000_i1104" DrawAspect="Content" ObjectID="_1665766596" r:id="rId164"/>
+          <o:OLEObject Type="Embed" ProgID="Equation.DSMT4" ShapeID="_x0000_i1104" DrawAspect="Content" ObjectID="_1666038887" r:id="rId164"/>
         </w:object>
       </w:r>
       <w:r>
@@ -8964,7 +8964,7 @@
                 <v:shape id="_x0000_i1105" type="#_x0000_t75" style="width:228pt;height:36pt" o:ole="">
                   <v:imagedata r:id="rId165" o:title=""/>
                 </v:shape>
-                <o:OLEObject Type="Embed" ProgID="Equation.DSMT4" ShapeID="_x0000_i1105" DrawAspect="Content" ObjectID="_1665766597" r:id="rId166"/>
+                <o:OLEObject Type="Embed" ProgID="Equation.DSMT4" ShapeID="_x0000_i1105" DrawAspect="Content" ObjectID="_1666038888" r:id="rId166"/>
               </w:object>
             </w:r>
           </w:p>
@@ -9082,7 +9082,7 @@
                 <v:shape id="_x0000_i1106" type="#_x0000_t75" style="width:210pt;height:36pt" o:ole="">
                   <v:imagedata r:id="rId167" o:title=""/>
                 </v:shape>
-                <o:OLEObject Type="Embed" ProgID="Equation.DSMT4" ShapeID="_x0000_i1106" DrawAspect="Content" ObjectID="_1665766598" r:id="rId168"/>
+                <o:OLEObject Type="Embed" ProgID="Equation.DSMT4" ShapeID="_x0000_i1106" DrawAspect="Content" ObjectID="_1666038889" r:id="rId168"/>
               </w:object>
             </w:r>
           </w:p>
@@ -9200,7 +9200,7 @@
                 <v:shape id="_x0000_i1107" type="#_x0000_t75" style="width:204pt;height:36pt" o:ole="">
                   <v:imagedata r:id="rId169" o:title=""/>
                 </v:shape>
-                <o:OLEObject Type="Embed" ProgID="Equation.DSMT4" ShapeID="_x0000_i1107" DrawAspect="Content" ObjectID="_1665766599" r:id="rId170"/>
+                <o:OLEObject Type="Embed" ProgID="Equation.DSMT4" ShapeID="_x0000_i1107" DrawAspect="Content" ObjectID="_1666038890" r:id="rId170"/>
               </w:object>
             </w:r>
           </w:p>
@@ -9307,7 +9307,7 @@
           <v:shape id="_x0000_i1108" type="#_x0000_t75" style="width:48pt;height:18pt" o:ole="">
             <v:imagedata r:id="rId171" o:title=""/>
           </v:shape>
-          <o:OLEObject Type="Embed" ProgID="Equation.DSMT4" ShapeID="_x0000_i1108" DrawAspect="Content" ObjectID="_1665766600" r:id="rId172"/>
+          <o:OLEObject Type="Embed" ProgID="Equation.DSMT4" ShapeID="_x0000_i1108" DrawAspect="Content" ObjectID="_1666038891" r:id="rId172"/>
         </w:object>
       </w:r>
       <w:r>
@@ -9341,7 +9341,7 @@
           <v:shape id="_x0000_i1109" type="#_x0000_t75" style="width:42pt;height:18pt" o:ole="">
             <v:imagedata r:id="rId173" o:title=""/>
           </v:shape>
-          <o:OLEObject Type="Embed" ProgID="Equation.DSMT4" ShapeID="_x0000_i1109" DrawAspect="Content" ObjectID="_1665766601" r:id="rId174"/>
+          <o:OLEObject Type="Embed" ProgID="Equation.DSMT4" ShapeID="_x0000_i1109" DrawAspect="Content" ObjectID="_1666038892" r:id="rId174"/>
         </w:object>
       </w:r>
       <w:r>
@@ -9506,7 +9506,7 @@
                 <v:shape id="_x0000_i1110" type="#_x0000_t75" style="width:54pt;height:18pt" o:ole="">
                   <v:imagedata r:id="rId175" o:title=""/>
                 </v:shape>
-                <o:OLEObject Type="Embed" ProgID="Equation.DSMT4" ShapeID="_x0000_i1110" DrawAspect="Content" ObjectID="_1665766602" r:id="rId176"/>
+                <o:OLEObject Type="Embed" ProgID="Equation.DSMT4" ShapeID="_x0000_i1110" DrawAspect="Content" ObjectID="_1666038893" r:id="rId176"/>
               </w:object>
             </w:r>
             <w:r>
@@ -9531,7 +9531,7 @@
                 <v:shape id="_x0000_i1111" type="#_x0000_t75" style="width:168pt;height:36pt" o:ole="">
                   <v:imagedata r:id="rId177" o:title=""/>
                 </v:shape>
-                <o:OLEObject Type="Embed" ProgID="Equation.DSMT4" ShapeID="_x0000_i1111" DrawAspect="Content" ObjectID="_1665766603" r:id="rId178"/>
+                <o:OLEObject Type="Embed" ProgID="Equation.DSMT4" ShapeID="_x0000_i1111" DrawAspect="Content" ObjectID="_1666038894" r:id="rId178"/>
               </w:object>
             </w:r>
           </w:p>
@@ -9592,7 +9592,7 @@
           <v:shape id="_x0000_i1112" type="#_x0000_t75" style="width:60pt;height:18pt" o:ole="">
             <v:imagedata r:id="rId179" o:title=""/>
           </v:shape>
-          <o:OLEObject Type="Embed" ProgID="Equation.DSMT4" ShapeID="_x0000_i1112" DrawAspect="Content" ObjectID="_1665766604" r:id="rId180"/>
+          <o:OLEObject Type="Embed" ProgID="Equation.DSMT4" ShapeID="_x0000_i1112" DrawAspect="Content" ObjectID="_1666038895" r:id="rId180"/>
         </w:object>
       </w:r>
       <w:r>
@@ -9626,7 +9626,7 @@
           <v:shape id="_x0000_i1113" type="#_x0000_t75" style="width:36pt;height:18pt" o:ole="">
             <v:imagedata r:id="rId181" o:title=""/>
           </v:shape>
-          <o:OLEObject Type="Embed" ProgID="Equation.DSMT4" ShapeID="_x0000_i1113" DrawAspect="Content" ObjectID="_1665766605" r:id="rId182"/>
+          <o:OLEObject Type="Embed" ProgID="Equation.DSMT4" ShapeID="_x0000_i1113" DrawAspect="Content" ObjectID="_1666038896" r:id="rId182"/>
         </w:object>
       </w:r>
       <w:r>
@@ -9713,7 +9713,7 @@
           <v:shape id="_x0000_i1114" type="#_x0000_t75" style="width:60pt;height:18pt" o:ole="">
             <v:imagedata r:id="rId183" o:title=""/>
           </v:shape>
-          <o:OLEObject Type="Embed" ProgID="Equation.DSMT4" ShapeID="_x0000_i1114" DrawAspect="Content" ObjectID="_1665766606" r:id="rId184"/>
+          <o:OLEObject Type="Embed" ProgID="Equation.DSMT4" ShapeID="_x0000_i1114" DrawAspect="Content" ObjectID="_1666038897" r:id="rId184"/>
         </w:object>
       </w:r>
       <w:r>
@@ -9789,7 +9789,7 @@
           <v:shape id="_x0000_i1115" type="#_x0000_t75" style="width:114pt;height:24pt" o:ole="">
             <v:imagedata r:id="rId185" o:title=""/>
           </v:shape>
-          <o:OLEObject Type="Embed" ProgID="Equation.DSMT4" ShapeID="_x0000_i1115" DrawAspect="Content" ObjectID="_1665766607" r:id="rId186"/>
+          <o:OLEObject Type="Embed" ProgID="Equation.DSMT4" ShapeID="_x0000_i1115" DrawAspect="Content" ObjectID="_1666038898" r:id="rId186"/>
         </w:object>
       </w:r>
       <w:r>
@@ -9874,7 +9874,7 @@
                 <v:shape id="_x0000_i1116" type="#_x0000_t75" style="width:324pt;height:36pt" o:ole="">
                   <v:imagedata r:id="rId187" o:title=""/>
                 </v:shape>
-                <o:OLEObject Type="Embed" ProgID="Equation.DSMT4" ShapeID="_x0000_i1116" DrawAspect="Content" ObjectID="_1665766608" r:id="rId188"/>
+                <o:OLEObject Type="Embed" ProgID="Equation.DSMT4" ShapeID="_x0000_i1116" DrawAspect="Content" ObjectID="_1666038899" r:id="rId188"/>
               </w:object>
             </w:r>
           </w:p>
@@ -10004,7 +10004,7 @@
                 <v:shape id="_x0000_i1117" type="#_x0000_t75" style="width:318pt;height:36pt" o:ole="">
                   <v:imagedata r:id="rId189" o:title=""/>
                 </v:shape>
-                <o:OLEObject Type="Embed" ProgID="Equation.DSMT4" ShapeID="_x0000_i1117" DrawAspect="Content" ObjectID="_1665766609" r:id="rId190"/>
+                <o:OLEObject Type="Embed" ProgID="Equation.DSMT4" ShapeID="_x0000_i1117" DrawAspect="Content" ObjectID="_1666038900" r:id="rId190"/>
               </w:object>
             </w:r>
           </w:p>
@@ -10122,7 +10122,7 @@
                 <v:shape id="_x0000_i1118" type="#_x0000_t75" style="width:264pt;height:42pt" o:ole="">
                   <v:imagedata r:id="rId191" o:title=""/>
                 </v:shape>
-                <o:OLEObject Type="Embed" ProgID="Equation.DSMT4" ShapeID="_x0000_i1118" DrawAspect="Content" ObjectID="_1665766610" r:id="rId192"/>
+                <o:OLEObject Type="Embed" ProgID="Equation.DSMT4" ShapeID="_x0000_i1118" DrawAspect="Content" ObjectID="_1666038901" r:id="rId192"/>
               </w:object>
             </w:r>
           </w:p>
@@ -10235,7 +10235,7 @@
           <v:shape id="_x0000_i1119" type="#_x0000_t75" style="width:36pt;height:18pt" o:ole="">
             <v:imagedata r:id="rId193" o:title=""/>
           </v:shape>
-          <o:OLEObject Type="Embed" ProgID="Equation.DSMT4" ShapeID="_x0000_i1119" DrawAspect="Content" ObjectID="_1665766611" r:id="rId194"/>
+          <o:OLEObject Type="Embed" ProgID="Equation.DSMT4" ShapeID="_x0000_i1119" DrawAspect="Content" ObjectID="_1666038902" r:id="rId194"/>
         </w:object>
       </w:r>
       <w:r>
@@ -10278,7 +10278,7 @@
           <v:shape id="_x0000_i1120" type="#_x0000_t75" style="width:54pt;height:18pt" o:ole="">
             <v:imagedata r:id="rId195" o:title=""/>
           </v:shape>
-          <o:OLEObject Type="Embed" ProgID="Equation.DSMT4" ShapeID="_x0000_i1120" DrawAspect="Content" ObjectID="_1665766612" r:id="rId196"/>
+          <o:OLEObject Type="Embed" ProgID="Equation.DSMT4" ShapeID="_x0000_i1120" DrawAspect="Content" ObjectID="_1666038903" r:id="rId196"/>
         </w:object>
       </w:r>
       <w:r>
@@ -10467,7 +10467,7 @@
                 <v:shape id="_x0000_i1121" type="#_x0000_t75" style="width:114pt;height:42pt" o:ole="">
                   <v:imagedata r:id="rId197" o:title=""/>
                 </v:shape>
-                <o:OLEObject Type="Embed" ProgID="Equation.DSMT4" ShapeID="_x0000_i1121" DrawAspect="Content" ObjectID="_1665766613" r:id="rId198"/>
+                <o:OLEObject Type="Embed" ProgID="Equation.DSMT4" ShapeID="_x0000_i1121" DrawAspect="Content" ObjectID="_1666038904" r:id="rId198"/>
               </w:object>
             </w:r>
           </w:p>
@@ -10540,7 +10540,7 @@
                 <v:shape id="_x0000_i1122" type="#_x0000_t75" style="width:102pt;height:36pt" o:ole="">
                   <v:imagedata r:id="rId199" o:title=""/>
                 </v:shape>
-                <o:OLEObject Type="Embed" ProgID="Equation.DSMT4" ShapeID="_x0000_i1122" DrawAspect="Content" ObjectID="_1665766614" r:id="rId200"/>
+                <o:OLEObject Type="Embed" ProgID="Equation.DSMT4" ShapeID="_x0000_i1122" DrawAspect="Content" ObjectID="_1666038905" r:id="rId200"/>
               </w:object>
             </w:r>
           </w:p>
@@ -10613,7 +10613,7 @@
                 <v:shape id="_x0000_i1123" type="#_x0000_t75" style="width:150pt;height:42pt" o:ole="">
                   <v:imagedata r:id="rId201" o:title=""/>
                 </v:shape>
-                <o:OLEObject Type="Embed" ProgID="Equation.DSMT4" ShapeID="_x0000_i1123" DrawAspect="Content" ObjectID="_1665766615" r:id="rId202"/>
+                <o:OLEObject Type="Embed" ProgID="Equation.DSMT4" ShapeID="_x0000_i1123" DrawAspect="Content" ObjectID="_1666038906" r:id="rId202"/>
               </w:object>
             </w:r>
           </w:p>
@@ -10729,7 +10729,7 @@
                 <v:shape id="_x0000_i1124" type="#_x0000_t75" style="width:372pt;height:42pt" o:ole="">
                   <v:imagedata r:id="rId203" o:title=""/>
                 </v:shape>
-                <o:OLEObject Type="Embed" ProgID="Equation.DSMT4" ShapeID="_x0000_i1124" DrawAspect="Content" ObjectID="_1665766616" r:id="rId204"/>
+                <o:OLEObject Type="Embed" ProgID="Equation.DSMT4" ShapeID="_x0000_i1124" DrawAspect="Content" ObjectID="_1666038907" r:id="rId204"/>
               </w:object>
             </w:r>
           </w:p>
@@ -10952,7 +10952,7 @@
                 <v:shape id="_x0000_i1125" type="#_x0000_t75" style="width:78pt;height:42pt" o:ole="">
                   <v:imagedata r:id="rId205" o:title=""/>
                 </v:shape>
-                <o:OLEObject Type="Embed" ProgID="Equation.DSMT4" ShapeID="_x0000_i1125" DrawAspect="Content" ObjectID="_1665766617" r:id="rId206"/>
+                <o:OLEObject Type="Embed" ProgID="Equation.DSMT4" ShapeID="_x0000_i1125" DrawAspect="Content" ObjectID="_1666038908" r:id="rId206"/>
               </w:object>
             </w:r>
           </w:p>
@@ -11067,7 +11067,7 @@
           <v:shape id="_x0000_i1126" type="#_x0000_t75" style="width:36pt;height:18pt" o:ole="">
             <v:imagedata r:id="rId207" o:title=""/>
           </v:shape>
-          <o:OLEObject Type="Embed" ProgID="Equation.DSMT4" ShapeID="_x0000_i1126" DrawAspect="Content" ObjectID="_1665766618" r:id="rId208"/>
+          <o:OLEObject Type="Embed" ProgID="Equation.DSMT4" ShapeID="_x0000_i1126" DrawAspect="Content" ObjectID="_1666038909" r:id="rId208"/>
         </w:object>
       </w:r>
       <w:r>
@@ -11220,7 +11220,7 @@
                 <v:shape id="_x0000_i1127" type="#_x0000_t75" style="width:174pt;height:42pt" o:ole="">
                   <v:imagedata r:id="rId209" o:title=""/>
                 </v:shape>
-                <o:OLEObject Type="Embed" ProgID="Equation.DSMT4" ShapeID="_x0000_i1127" DrawAspect="Content" ObjectID="_1665766619" r:id="rId210"/>
+                <o:OLEObject Type="Embed" ProgID="Equation.DSMT4" ShapeID="_x0000_i1127" DrawAspect="Content" ObjectID="_1666038910" r:id="rId210"/>
               </w:object>
             </w:r>
           </w:p>
@@ -11292,7 +11292,7 @@
           <v:shape id="_x0000_i1128" type="#_x0000_t75" style="width:108pt;height:24pt" o:ole="">
             <v:imagedata r:id="rId211" o:title=""/>
           </v:shape>
-          <o:OLEObject Type="Embed" ProgID="Equation.DSMT4" ShapeID="_x0000_i1128" DrawAspect="Content" ObjectID="_1665766620" r:id="rId212"/>
+          <o:OLEObject Type="Embed" ProgID="Equation.DSMT4" ShapeID="_x0000_i1128" DrawAspect="Content" ObjectID="_1666038911" r:id="rId212"/>
         </w:object>
       </w:r>
       <w:r>
@@ -11383,7 +11383,7 @@
                 <v:shape id="_x0000_i1129" type="#_x0000_t75" style="width:246pt;height:48pt" o:ole="">
                   <v:imagedata r:id="rId213" o:title=""/>
                 </v:shape>
-                <o:OLEObject Type="Embed" ProgID="Equation.DSMT4" ShapeID="_x0000_i1129" DrawAspect="Content" ObjectID="_1665766621" r:id="rId214"/>
+                <o:OLEObject Type="Embed" ProgID="Equation.DSMT4" ShapeID="_x0000_i1129" DrawAspect="Content" ObjectID="_1666038912" r:id="rId214"/>
               </w:object>
             </w:r>
           </w:p>
@@ -11441,7 +11441,7 @@
           <v:shape id="_x0000_i1130" type="#_x0000_t75" style="width:96pt;height:18pt" o:ole="">
             <v:imagedata r:id="rId215" o:title=""/>
           </v:shape>
-          <o:OLEObject Type="Embed" ProgID="Equation.DSMT4" ShapeID="_x0000_i1130" DrawAspect="Content" ObjectID="_1665766622" r:id="rId216"/>
+          <o:OLEObject Type="Embed" ProgID="Equation.DSMT4" ShapeID="_x0000_i1130" DrawAspect="Content" ObjectID="_1666038913" r:id="rId216"/>
         </w:object>
       </w:r>
       <w:r>
@@ -11517,7 +11517,7 @@
           <v:shape id="_x0000_i1131" type="#_x0000_t75" style="width:30pt;height:18pt" o:ole="">
             <v:imagedata r:id="rId217" o:title=""/>
           </v:shape>
-          <o:OLEObject Type="Embed" ProgID="Equation.DSMT4" ShapeID="_x0000_i1131" DrawAspect="Content" ObjectID="_1665766623" r:id="rId218"/>
+          <o:OLEObject Type="Embed" ProgID="Equation.DSMT4" ShapeID="_x0000_i1131" DrawAspect="Content" ObjectID="_1666038914" r:id="rId218"/>
         </w:object>
       </w:r>
       <w:r>
@@ -11741,7 +11741,15 @@
           <w:rFonts w:cs="Calibri"/>
           <w:szCs w:val="28"/>
         </w:rPr>
-        <w:t>Приведем набор формул этого теста (текстовые пояснения опускаем, поскольку они аналогичны гиперболическому тесту):</w:t>
+        <w:t xml:space="preserve">Приведем набор </w:t>
+      </w:r>
+      <w:r>
+        <w:rPr>
+          <w:rFonts w:cs="Calibri"/>
+          <w:szCs w:val="28"/>
+        </w:rPr>
+        <w:lastRenderedPageBreak/>
+        <w:t>формул этого теста (текстовые пояснения опускаем, поскольку они аналогичны гиперболическому тесту):</w:t>
       </w:r>
     </w:p>
     <w:p>
@@ -12074,7 +12082,7 @@
           <v:shape id="_x0000_i1132" type="#_x0000_t75" style="width:36pt;height:18pt" o:ole="">
             <v:imagedata r:id="rId219" o:title=""/>
           </v:shape>
-          <o:OLEObject Type="Embed" ProgID="Equation.DSMT4" ShapeID="_x0000_i1132" DrawAspect="Content" ObjectID="_1665766624" r:id="rId220"/>
+          <o:OLEObject Type="Embed" ProgID="Equation.DSMT4" ShapeID="_x0000_i1132" DrawAspect="Content" ObjectID="_1666038915" r:id="rId220"/>
         </w:object>
       </w:r>
       <w:r>
@@ -13068,7 +13076,7 @@
           <v:shape id="_x0000_i1133" type="#_x0000_t75" style="width:126pt;height:24pt" o:ole="">
             <v:imagedata r:id="rId221" o:title=""/>
           </v:shape>
-          <o:OLEObject Type="Embed" ProgID="Equation.DSMT4" ShapeID="_x0000_i1133" DrawAspect="Content" ObjectID="_1665766625" r:id="rId222"/>
+          <o:OLEObject Type="Embed" ProgID="Equation.DSMT4" ShapeID="_x0000_i1133" DrawAspect="Content" ObjectID="_1666038916" r:id="rId222"/>
         </w:object>
       </w:r>
       <w:r>
@@ -13118,7 +13126,7 @@
           <v:shape id="_x0000_i1134" type="#_x0000_t75" style="width:30pt;height:12pt" o:ole="">
             <v:imagedata r:id="rId223" o:title=""/>
           </v:shape>
-          <o:OLEObject Type="Embed" ProgID="Equation.DSMT4" ShapeID="_x0000_i1134" DrawAspect="Content" ObjectID="_1665766626" r:id="rId224"/>
+          <o:OLEObject Type="Embed" ProgID="Equation.DSMT4" ShapeID="_x0000_i1134" DrawAspect="Content" ObjectID="_1666038917" r:id="rId224"/>
         </w:object>
       </w:r>
       <w:r>
@@ -13135,7 +13143,7 @@
           <v:shape id="_x0000_i1135" type="#_x0000_t75" style="width:30pt;height:18pt" o:ole="">
             <v:imagedata r:id="rId225" o:title=""/>
           </v:shape>
-          <o:OLEObject Type="Embed" ProgID="Equation.DSMT4" ShapeID="_x0000_i1135" DrawAspect="Content" ObjectID="_1665766627" r:id="rId226"/>
+          <o:OLEObject Type="Embed" ProgID="Equation.DSMT4" ShapeID="_x0000_i1135" DrawAspect="Content" ObjectID="_1666038918" r:id="rId226"/>
         </w:object>
       </w:r>
       <w:r>
@@ -13214,7 +13222,7 @@
                 <v:shape id="_x0000_i1136" type="#_x0000_t75" style="width:2in;height:48pt" o:ole="">
                   <v:imagedata r:id="rId227" o:title=""/>
                 </v:shape>
-                <o:OLEObject Type="Embed" ProgID="Equation.DSMT4" ShapeID="_x0000_i1136" DrawAspect="Content" ObjectID="_1665766628" r:id="rId228"/>
+                <o:OLEObject Type="Embed" ProgID="Equation.DSMT4" ShapeID="_x0000_i1136" DrawAspect="Content" ObjectID="_1666038919" r:id="rId228"/>
               </w:object>
             </w:r>
           </w:p>
@@ -13337,7 +13345,7 @@
           <v:shape id="_x0000_i1137" type="#_x0000_t75" style="width:36pt;height:18pt" o:ole="">
             <v:imagedata r:id="rId229" o:title=""/>
           </v:shape>
-          <o:OLEObject Type="Embed" ProgID="Equation.DSMT4" ShapeID="_x0000_i1137" DrawAspect="Content" ObjectID="_1665766629" r:id="rId230"/>
+          <o:OLEObject Type="Embed" ProgID="Equation.DSMT4" ShapeID="_x0000_i1137" DrawAspect="Content" ObjectID="_1666038920" r:id="rId230"/>
         </w:object>
       </w:r>
       <w:r>
@@ -13360,7 +13368,7 @@
           <v:shape id="_x0000_i1138" type="#_x0000_t75" style="width:30pt;height:12pt" o:ole="">
             <v:imagedata r:id="rId231" o:title=""/>
           </v:shape>
-          <o:OLEObject Type="Embed" ProgID="Equation.DSMT4" ShapeID="_x0000_i1138" DrawAspect="Content" ObjectID="_1665766630" r:id="rId232"/>
+          <o:OLEObject Type="Embed" ProgID="Equation.DSMT4" ShapeID="_x0000_i1138" DrawAspect="Content" ObjectID="_1666038921" r:id="rId232"/>
         </w:object>
       </w:r>
       <w:r>
@@ -13385,7 +13393,7 @@
           <v:shape id="_x0000_i1139" type="#_x0000_t75" style="width:18pt;height:18pt" o:ole="">
             <v:imagedata r:id="rId233" o:title=""/>
           </v:shape>
-          <o:OLEObject Type="Embed" ProgID="Equation.DSMT4" ShapeID="_x0000_i1139" DrawAspect="Content" ObjectID="_1665766631" r:id="rId234"/>
+          <o:OLEObject Type="Embed" ProgID="Equation.DSMT4" ShapeID="_x0000_i1139" DrawAspect="Content" ObjectID="_1666038922" r:id="rId234"/>
         </w:object>
       </w:r>
       <w:r>
@@ -13405,7 +13413,7 @@
           <v:shape id="_x0000_i1140" type="#_x0000_t75" style="width:30pt;height:18pt" o:ole="">
             <v:imagedata r:id="rId235" o:title=""/>
           </v:shape>
-          <o:OLEObject Type="Embed" ProgID="Equation.DSMT4" ShapeID="_x0000_i1140" DrawAspect="Content" ObjectID="_1665766632" r:id="rId236"/>
+          <o:OLEObject Type="Embed" ProgID="Equation.DSMT4" ShapeID="_x0000_i1140" DrawAspect="Content" ObjectID="_1666038923" r:id="rId236"/>
         </w:object>
       </w:r>
       <w:r>
@@ -13422,7 +13430,7 @@
           <v:shape id="_x0000_i1141" type="#_x0000_t75" style="width:36pt;height:18pt" o:ole="">
             <v:imagedata r:id="rId237" o:title=""/>
           </v:shape>
-          <o:OLEObject Type="Embed" ProgID="Equation.DSMT4" ShapeID="_x0000_i1141" DrawAspect="Content" ObjectID="_1665766633" r:id="rId238"/>
+          <o:OLEObject Type="Embed" ProgID="Equation.DSMT4" ShapeID="_x0000_i1141" DrawAspect="Content" ObjectID="_1666038924" r:id="rId238"/>
         </w:object>
       </w:r>
       <w:r>
@@ -13436,7 +13444,7 @@
           <v:shape id="_x0000_i1142" type="#_x0000_t75" style="width:36pt;height:18pt" o:ole="">
             <v:imagedata r:id="rId239" o:title=""/>
           </v:shape>
-          <o:OLEObject Type="Embed" ProgID="Equation.DSMT4" ShapeID="_x0000_i1142" DrawAspect="Content" ObjectID="_1665766634" r:id="rId240"/>
+          <o:OLEObject Type="Embed" ProgID="Equation.DSMT4" ShapeID="_x0000_i1142" DrawAspect="Content" ObjectID="_1666038925" r:id="rId240"/>
         </w:object>
       </w:r>
       <w:r>
@@ -13450,7 +13458,7 @@
           <v:shape id="_x0000_i1143" type="#_x0000_t75" style="width:36pt;height:18pt" o:ole="">
             <v:imagedata r:id="rId241" o:title=""/>
           </v:shape>
-          <o:OLEObject Type="Embed" ProgID="Equation.DSMT4" ShapeID="_x0000_i1143" DrawAspect="Content" ObjectID="_1665766635" r:id="rId242"/>
+          <o:OLEObject Type="Embed" ProgID="Equation.DSMT4" ShapeID="_x0000_i1143" DrawAspect="Content" ObjectID="_1666038926" r:id="rId242"/>
         </w:object>
       </w:r>
       <w:r>
@@ -13485,7 +13493,7 @@
           <v:shape id="_x0000_i1144" type="#_x0000_t75" style="width:12pt;height:18pt" o:ole="">
             <v:imagedata r:id="rId243" o:title=""/>
           </v:shape>
-          <o:OLEObject Type="Embed" ProgID="Equation.DSMT4" ShapeID="_x0000_i1144" DrawAspect="Content" ObjectID="_1665766636" r:id="rId244"/>
+          <o:OLEObject Type="Embed" ProgID="Equation.DSMT4" ShapeID="_x0000_i1144" DrawAspect="Content" ObjectID="_1666038927" r:id="rId244"/>
         </w:object>
       </w:r>
       <w:r>
@@ -13499,7 +13507,7 @@
           <v:shape id="_x0000_i1145" type="#_x0000_t75" style="width:18pt;height:18pt" o:ole="">
             <v:imagedata r:id="rId245" o:title=""/>
           </v:shape>
-          <o:OLEObject Type="Embed" ProgID="Equation.DSMT4" ShapeID="_x0000_i1145" DrawAspect="Content" ObjectID="_1665766637" r:id="rId246"/>
+          <o:OLEObject Type="Embed" ProgID="Equation.DSMT4" ShapeID="_x0000_i1145" DrawAspect="Content" ObjectID="_1666038928" r:id="rId246"/>
         </w:object>
       </w:r>
       <w:r>
@@ -13516,7 +13524,7 @@
           <v:shape id="_x0000_i1146" type="#_x0000_t75" style="width:12pt;height:18pt" o:ole="">
             <v:imagedata r:id="rId247" o:title=""/>
           </v:shape>
-          <o:OLEObject Type="Embed" ProgID="Equation.DSMT4" ShapeID="_x0000_i1146" DrawAspect="Content" ObjectID="_1665766638" r:id="rId248"/>
+          <o:OLEObject Type="Embed" ProgID="Equation.DSMT4" ShapeID="_x0000_i1146" DrawAspect="Content" ObjectID="_1666038929" r:id="rId248"/>
         </w:object>
       </w:r>
       <w:r>
@@ -13533,7 +13541,7 @@
           <v:shape id="_x0000_i1147" type="#_x0000_t75" style="width:12pt;height:18pt" o:ole="">
             <v:imagedata r:id="rId249" o:title=""/>
           </v:shape>
-          <o:OLEObject Type="Embed" ProgID="Equation.DSMT4" ShapeID="_x0000_i1147" DrawAspect="Content" ObjectID="_1665766639" r:id="rId250"/>
+          <o:OLEObject Type="Embed" ProgID="Equation.DSMT4" ShapeID="_x0000_i1147" DrawAspect="Content" ObjectID="_1666038930" r:id="rId250"/>
         </w:object>
       </w:r>
       <w:r>
@@ -13547,7 +13555,7 @@
           <v:shape id="_x0000_i1148" type="#_x0000_t75" style="width:12pt;height:18pt" o:ole="">
             <v:imagedata r:id="rId251" o:title=""/>
           </v:shape>
-          <o:OLEObject Type="Embed" ProgID="Equation.DSMT4" ShapeID="_x0000_i1148" DrawAspect="Content" ObjectID="_1665766640" r:id="rId252"/>
+          <o:OLEObject Type="Embed" ProgID="Equation.DSMT4" ShapeID="_x0000_i1148" DrawAspect="Content" ObjectID="_1666038931" r:id="rId252"/>
         </w:object>
       </w:r>
       <w:r>
@@ -13572,7 +13580,7 @@
           <v:shape id="_x0000_i1149" type="#_x0000_t75" style="width:12pt;height:18pt" o:ole="">
             <v:imagedata r:id="rId249" o:title=""/>
           </v:shape>
-          <o:OLEObject Type="Embed" ProgID="Equation.DSMT4" ShapeID="_x0000_i1149" DrawAspect="Content" ObjectID="_1665766641" r:id="rId253"/>
+          <o:OLEObject Type="Embed" ProgID="Equation.DSMT4" ShapeID="_x0000_i1149" DrawAspect="Content" ObjectID="_1666038932" r:id="rId253"/>
         </w:object>
       </w:r>
       <w:r>
@@ -13586,7 +13594,7 @@
           <v:shape id="_x0000_i1150" type="#_x0000_t75" style="width:12pt;height:18pt" o:ole="">
             <v:imagedata r:id="rId251" o:title=""/>
           </v:shape>
-          <o:OLEObject Type="Embed" ProgID="Equation.DSMT4" ShapeID="_x0000_i1150" DrawAspect="Content" ObjectID="_1665766642" r:id="rId254"/>
+          <o:OLEObject Type="Embed" ProgID="Equation.DSMT4" ShapeID="_x0000_i1150" DrawAspect="Content" ObjectID="_1666038933" r:id="rId254"/>
         </w:object>
       </w:r>
       <w:r>
@@ -13600,7 +13608,7 @@
           <v:shape id="_x0000_i1151" type="#_x0000_t75" style="width:12pt;height:18pt" o:ole="">
             <v:imagedata r:id="rId247" o:title=""/>
           </v:shape>
-          <o:OLEObject Type="Embed" ProgID="Equation.DSMT4" ShapeID="_x0000_i1151" DrawAspect="Content" ObjectID="_1665766643" r:id="rId255"/>
+          <o:OLEObject Type="Embed" ProgID="Equation.DSMT4" ShapeID="_x0000_i1151" DrawAspect="Content" ObjectID="_1666038934" r:id="rId255"/>
         </w:object>
       </w:r>
       <w:r>
@@ -13679,7 +13687,7 @@
                 <v:shape id="_x0000_i1152" type="#_x0000_t75" style="width:24pt;height:18pt" o:ole="">
                   <v:imagedata r:id="rId256" o:title=""/>
                 </v:shape>
-                <o:OLEObject Type="Embed" ProgID="Equation.DSMT4" ShapeID="_x0000_i1152" DrawAspect="Content" ObjectID="_1665766644" r:id="rId257"/>
+                <o:OLEObject Type="Embed" ProgID="Equation.DSMT4" ShapeID="_x0000_i1152" DrawAspect="Content" ObjectID="_1666038935" r:id="rId257"/>
               </w:object>
             </w:r>
           </w:p>
@@ -13740,7 +13748,7 @@
           <v:shape id="_x0000_i1153" type="#_x0000_t75" style="width:30pt;height:18pt" o:ole="">
             <v:imagedata r:id="rId235" o:title=""/>
           </v:shape>
-          <o:OLEObject Type="Embed" ProgID="Equation.DSMT4" ShapeID="_x0000_i1153" DrawAspect="Content" ObjectID="_1665766645" r:id="rId258"/>
+          <o:OLEObject Type="Embed" ProgID="Equation.DSMT4" ShapeID="_x0000_i1153" DrawAspect="Content" ObjectID="_1666038936" r:id="rId258"/>
         </w:object>
       </w:r>
       <w:r>
@@ -13771,7 +13779,7 @@
           <v:shape id="_x0000_i1154" type="#_x0000_t75" style="width:48pt;height:18pt" o:ole="">
             <v:imagedata r:id="rId259" o:title=""/>
           </v:shape>
-          <o:OLEObject Type="Embed" ProgID="Equation.DSMT4" ShapeID="_x0000_i1154" DrawAspect="Content" ObjectID="_1665766646" r:id="rId260"/>
+          <o:OLEObject Type="Embed" ProgID="Equation.DSMT4" ShapeID="_x0000_i1154" DrawAspect="Content" ObjectID="_1666038937" r:id="rId260"/>
         </w:object>
       </w:r>
       <w:r>
@@ -13785,7 +13793,7 @@
           <v:shape id="_x0000_i1155" type="#_x0000_t75" style="width:60pt;height:18pt" o:ole="">
             <v:imagedata r:id="rId261" o:title=""/>
           </v:shape>
-          <o:OLEObject Type="Embed" ProgID="Equation.DSMT4" ShapeID="_x0000_i1155" DrawAspect="Content" ObjectID="_1665766647" r:id="rId262"/>
+          <o:OLEObject Type="Embed" ProgID="Equation.DSMT4" ShapeID="_x0000_i1155" DrawAspect="Content" ObjectID="_1666038938" r:id="rId262"/>
         </w:object>
       </w:r>
       <w:r>
@@ -13799,7 +13807,7 @@
           <v:shape id="_x0000_i1156" type="#_x0000_t75" style="width:30pt;height:12pt" o:ole="">
             <v:imagedata r:id="rId263" o:title=""/>
           </v:shape>
-          <o:OLEObject Type="Embed" ProgID="Equation.DSMT4" ShapeID="_x0000_i1156" DrawAspect="Content" ObjectID="_1665766648" r:id="rId264"/>
+          <o:OLEObject Type="Embed" ProgID="Equation.DSMT4" ShapeID="_x0000_i1156" DrawAspect="Content" ObjectID="_1666038939" r:id="rId264"/>
         </w:object>
       </w:r>
       <w:r>
@@ -13813,7 +13821,7 @@
           <v:shape id="_x0000_i1157" type="#_x0000_t75" style="width:54pt;height:24pt" o:ole="">
             <v:imagedata r:id="rId265" o:title=""/>
           </v:shape>
-          <o:OLEObject Type="Embed" ProgID="Equation.DSMT4" ShapeID="_x0000_i1157" DrawAspect="Content" ObjectID="_1665766649" r:id="rId266"/>
+          <o:OLEObject Type="Embed" ProgID="Equation.DSMT4" ShapeID="_x0000_i1157" DrawAspect="Content" ObjectID="_1666038940" r:id="rId266"/>
         </w:object>
       </w:r>
       <w:r>
@@ -13830,7 +13838,7 @@
           <v:shape id="_x0000_i1158" type="#_x0000_t75" style="width:42pt;height:18pt" o:ole="">
             <v:imagedata r:id="rId267" o:title=""/>
           </v:shape>
-          <o:OLEObject Type="Embed" ProgID="Equation.DSMT4" ShapeID="_x0000_i1158" DrawAspect="Content" ObjectID="_1665766650" r:id="rId268"/>
+          <o:OLEObject Type="Embed" ProgID="Equation.DSMT4" ShapeID="_x0000_i1158" DrawAspect="Content" ObjectID="_1666038941" r:id="rId268"/>
         </w:object>
       </w:r>
       <w:r>
@@ -13911,7 +13919,7 @@
           <v:shape id="_x0000_i1159" type="#_x0000_t75" style="width:18pt;height:18pt" o:ole="">
             <v:imagedata r:id="rId269" o:title=""/>
           </v:shape>
-          <o:OLEObject Type="Embed" ProgID="Equation.DSMT4" ShapeID="_x0000_i1159" DrawAspect="Content" ObjectID="_1665766651" r:id="rId270"/>
+          <o:OLEObject Type="Embed" ProgID="Equation.DSMT4" ShapeID="_x0000_i1159" DrawAspect="Content" ObjectID="_1666038942" r:id="rId270"/>
         </w:object>
       </w:r>
       <w:r>
@@ -13951,7 +13959,7 @@
           <v:shape id="_x0000_i1160" type="#_x0000_t75" style="width:18pt;height:18pt" o:ole="">
             <v:imagedata r:id="rId271" o:title=""/>
           </v:shape>
-          <o:OLEObject Type="Embed" ProgID="Equation.DSMT4" ShapeID="_x0000_i1160" DrawAspect="Content" ObjectID="_1665766652" r:id="rId272"/>
+          <o:OLEObject Type="Embed" ProgID="Equation.DSMT4" ShapeID="_x0000_i1160" DrawAspect="Content" ObjectID="_1666038943" r:id="rId272"/>
         </w:object>
       </w:r>
       <w:r>
@@ -14081,7 +14089,7 @@
           <v:shape id="_x0000_i1161" type="#_x0000_t75" style="width:42pt;height:18pt" o:ole="">
             <v:imagedata r:id="rId273" o:title=""/>
           </v:shape>
-          <o:OLEObject Type="Embed" ProgID="Equation.DSMT4" ShapeID="_x0000_i1161" DrawAspect="Content" ObjectID="_1665766653" r:id="rId274"/>
+          <o:OLEObject Type="Embed" ProgID="Equation.DSMT4" ShapeID="_x0000_i1161" DrawAspect="Content" ObjectID="_1666038944" r:id="rId274"/>
         </w:object>
       </w:r>
       <w:r>
@@ -14095,7 +14103,7 @@
           <v:shape id="_x0000_i1162" type="#_x0000_t75" style="width:42pt;height:18pt" o:ole="">
             <v:imagedata r:id="rId275" o:title=""/>
           </v:shape>
-          <o:OLEObject Type="Embed" ProgID="Equation.DSMT4" ShapeID="_x0000_i1162" DrawAspect="Content" ObjectID="_1665766654" r:id="rId276"/>
+          <o:OLEObject Type="Embed" ProgID="Equation.DSMT4" ShapeID="_x0000_i1162" DrawAspect="Content" ObjectID="_1666038945" r:id="rId276"/>
         </w:object>
       </w:r>
       <w:r>
@@ -14136,7 +14144,7 @@
           <v:shape id="_x0000_i1163" type="#_x0000_t75" style="width:42pt;height:18pt" o:ole="">
             <v:imagedata r:id="rId275" o:title=""/>
           </v:shape>
-          <o:OLEObject Type="Embed" ProgID="Equation.DSMT4" ShapeID="_x0000_i1163" DrawAspect="Content" ObjectID="_1665766655" r:id="rId277"/>
+          <o:OLEObject Type="Embed" ProgID="Equation.DSMT4" ShapeID="_x0000_i1163" DrawAspect="Content" ObjectID="_1666038946" r:id="rId277"/>
         </w:object>
       </w:r>
       <w:r>
@@ -14150,7 +14158,7 @@
           <v:shape id="_x0000_i1164" type="#_x0000_t75" style="width:42pt;height:18pt" o:ole="">
             <v:imagedata r:id="rId278" o:title=""/>
           </v:shape>
-          <o:OLEObject Type="Embed" ProgID="Equation.DSMT4" ShapeID="_x0000_i1164" DrawAspect="Content" ObjectID="_1665766656" r:id="rId279"/>
+          <o:OLEObject Type="Embed" ProgID="Equation.DSMT4" ShapeID="_x0000_i1164" DrawAspect="Content" ObjectID="_1666038947" r:id="rId279"/>
         </w:object>
       </w:r>
       <w:r>
@@ -14172,7 +14180,7 @@
           <v:shape id="_x0000_i1165" type="#_x0000_t75" style="width:12pt;height:18pt" o:ole="">
             <v:imagedata r:id="rId280" o:title=""/>
           </v:shape>
-          <o:OLEObject Type="Embed" ProgID="Equation.DSMT4" ShapeID="_x0000_i1165" DrawAspect="Content" ObjectID="_1665766657" r:id="rId281"/>
+          <o:OLEObject Type="Embed" ProgID="Equation.DSMT4" ShapeID="_x0000_i1165" DrawAspect="Content" ObjectID="_1666038948" r:id="rId281"/>
         </w:object>
       </w:r>
       <w:r>
@@ -14189,7 +14197,7 @@
           <v:shape id="_x0000_i1166" type="#_x0000_t75" style="width:36pt;height:18pt" o:ole="">
             <v:imagedata r:id="rId282" o:title=""/>
           </v:shape>
-          <o:OLEObject Type="Embed" ProgID="Equation.DSMT4" ShapeID="_x0000_i1166" DrawAspect="Content" ObjectID="_1665766658" r:id="rId283"/>
+          <o:OLEObject Type="Embed" ProgID="Equation.DSMT4" ShapeID="_x0000_i1166" DrawAspect="Content" ObjectID="_1666038949" r:id="rId283"/>
         </w:object>
       </w:r>
       <w:r>
@@ -14247,7 +14255,7 @@
           <v:shape id="_x0000_i1167" type="#_x0000_t75" style="width:36pt;height:18pt" o:ole="">
             <v:imagedata r:id="rId282" o:title=""/>
           </v:shape>
-          <o:OLEObject Type="Embed" ProgID="Equation.DSMT4" ShapeID="_x0000_i1167" DrawAspect="Content" ObjectID="_1665766659" r:id="rId284"/>
+          <o:OLEObject Type="Embed" ProgID="Equation.DSMT4" ShapeID="_x0000_i1167" DrawAspect="Content" ObjectID="_1666038950" r:id="rId284"/>
         </w:object>
       </w:r>
       <w:r>
@@ -14261,7 +14269,7 @@
           <v:shape id="_x0000_i1168" type="#_x0000_t75" style="width:12pt;height:18pt" o:ole="">
             <v:imagedata r:id="rId285" o:title=""/>
           </v:shape>
-          <o:OLEObject Type="Embed" ProgID="Equation.DSMT4" ShapeID="_x0000_i1168" DrawAspect="Content" ObjectID="_1665766660" r:id="rId286"/>
+          <o:OLEObject Type="Embed" ProgID="Equation.DSMT4" ShapeID="_x0000_i1168" DrawAspect="Content" ObjectID="_1666038951" r:id="rId286"/>
         </w:object>
       </w:r>
       <w:r>
@@ -14281,7 +14289,7 @@
           <v:shape id="_x0000_i1169" type="#_x0000_t75" style="width:36pt;height:18pt" o:ole="">
             <v:imagedata r:id="rId287" o:title=""/>
           </v:shape>
-          <o:OLEObject Type="Embed" ProgID="Equation.DSMT4" ShapeID="_x0000_i1169" DrawAspect="Content" ObjectID="_1665766661" r:id="rId288"/>
+          <o:OLEObject Type="Embed" ProgID="Equation.DSMT4" ShapeID="_x0000_i1169" DrawAspect="Content" ObjectID="_1666038952" r:id="rId288"/>
         </w:object>
       </w:r>
       <w:r>
@@ -14304,7 +14312,7 @@
           <v:shape id="_x0000_i1170" type="#_x0000_t75" style="width:36pt;height:18pt" o:ole="">
             <v:imagedata r:id="rId289" o:title=""/>
           </v:shape>
-          <o:OLEObject Type="Embed" ProgID="Equation.DSMT4" ShapeID="_x0000_i1170" DrawAspect="Content" ObjectID="_1665766662" r:id="rId290"/>
+          <o:OLEObject Type="Embed" ProgID="Equation.DSMT4" ShapeID="_x0000_i1170" DrawAspect="Content" ObjectID="_1666038953" r:id="rId290"/>
         </w:object>
       </w:r>
       <w:r>
@@ -14380,7 +14388,7 @@
           <v:shape id="_x0000_i1171" type="#_x0000_t75" style="width:30pt;height:18pt" o:ole="">
             <v:imagedata r:id="rId235" o:title=""/>
           </v:shape>
-          <o:OLEObject Type="Embed" ProgID="Equation.DSMT4" ShapeID="_x0000_i1171" DrawAspect="Content" ObjectID="_1665766663" r:id="rId291"/>
+          <o:OLEObject Type="Embed" ProgID="Equation.DSMT4" ShapeID="_x0000_i1171" DrawAspect="Content" ObjectID="_1666038954" r:id="rId291"/>
         </w:object>
       </w:r>
       <w:r>
@@ -14394,7 +14402,7 @@
           <v:shape id="_x0000_i1172" type="#_x0000_t75" style="width:36pt;height:24pt" o:ole="">
             <v:imagedata r:id="rId292" o:title=""/>
           </v:shape>
-          <o:OLEObject Type="Embed" ProgID="Equation.DSMT4" ShapeID="_x0000_i1172" DrawAspect="Content" ObjectID="_1665766664" r:id="rId293"/>
+          <o:OLEObject Type="Embed" ProgID="Equation.DSMT4" ShapeID="_x0000_i1172" DrawAspect="Content" ObjectID="_1666038955" r:id="rId293"/>
         </w:object>
       </w:r>
       <w:r>
@@ -14408,7 +14416,7 @@
           <v:shape id="_x0000_i1173" type="#_x0000_t75" style="width:36pt;height:24pt" o:ole="">
             <v:imagedata r:id="rId294" o:title=""/>
           </v:shape>
-          <o:OLEObject Type="Embed" ProgID="Equation.DSMT4" ShapeID="_x0000_i1173" DrawAspect="Content" ObjectID="_1665766665" r:id="rId295"/>
+          <o:OLEObject Type="Embed" ProgID="Equation.DSMT4" ShapeID="_x0000_i1173" DrawAspect="Content" ObjectID="_1666038956" r:id="rId295"/>
         </w:object>
       </w:r>
       <w:r>
@@ -14549,7 +14557,7 @@
           <v:shape id="_x0000_i1174" type="#_x0000_t75" style="width:12pt;height:18pt" o:ole="">
             <v:imagedata r:id="rId296" o:title=""/>
           </v:shape>
-          <o:OLEObject Type="Embed" ProgID="Equation.DSMT4" ShapeID="_x0000_i1174" DrawAspect="Content" ObjectID="_1665766666" r:id="rId297"/>
+          <o:OLEObject Type="Embed" ProgID="Equation.DSMT4" ShapeID="_x0000_i1174" DrawAspect="Content" ObjectID="_1666038957" r:id="rId297"/>
         </w:object>
       </w:r>
       <w:r>
@@ -14571,7 +14579,7 @@
           <v:shape id="_x0000_i1175" type="#_x0000_t75" style="width:18pt;height:18pt" o:ole="">
             <v:imagedata r:id="rId298" o:title=""/>
           </v:shape>
-          <o:OLEObject Type="Embed" ProgID="Equation.DSMT4" ShapeID="_x0000_i1175" DrawAspect="Content" ObjectID="_1665766667" r:id="rId299"/>
+          <o:OLEObject Type="Embed" ProgID="Equation.DSMT4" ShapeID="_x0000_i1175" DrawAspect="Content" ObjectID="_1666038958" r:id="rId299"/>
         </w:object>
       </w:r>
       <w:r>
@@ -14601,7 +14609,7 @@
           <v:shape id="_x0000_i1176" type="#_x0000_t75" style="width:12pt;height:18pt" o:ole="">
             <v:imagedata r:id="rId300" o:title=""/>
           </v:shape>
-          <o:OLEObject Type="Embed" ProgID="Equation.DSMT4" ShapeID="_x0000_i1176" DrawAspect="Content" ObjectID="_1665766668" r:id="rId301"/>
+          <o:OLEObject Type="Embed" ProgID="Equation.DSMT4" ShapeID="_x0000_i1176" DrawAspect="Content" ObjectID="_1666038959" r:id="rId301"/>
         </w:object>
       </w:r>
       <w:r>
@@ -14811,7 +14819,7 @@
                 <v:shape id="_x0000_i1177" type="#_x0000_t75" style="width:228pt;height:48pt" o:ole="">
                   <v:imagedata r:id="rId302" o:title=""/>
                 </v:shape>
-                <o:OLEObject Type="Embed" ProgID="Equation.DSMT4" ShapeID="_x0000_i1177" DrawAspect="Content" ObjectID="_1665766669" r:id="rId303"/>
+                <o:OLEObject Type="Embed" ProgID="Equation.DSMT4" ShapeID="_x0000_i1177" DrawAspect="Content" ObjectID="_1666038960" r:id="rId303"/>
               </w:object>
             </w:r>
           </w:p>
@@ -15141,7 +15149,7 @@
           <v:shape id="_x0000_i1178" type="#_x0000_t75" style="width:42pt;height:18pt" o:ole="">
             <v:imagedata r:id="rId304" o:title=""/>
           </v:shape>
-          <o:OLEObject Type="Embed" ProgID="Equation.DSMT4" ShapeID="_x0000_i1178" DrawAspect="Content" ObjectID="_1665766670" r:id="rId305"/>
+          <o:OLEObject Type="Embed" ProgID="Equation.DSMT4" ShapeID="_x0000_i1178" DrawAspect="Content" ObjectID="_1666038961" r:id="rId305"/>
         </w:object>
       </w:r>
       <w:r>
@@ -15173,7 +15181,7 @@
           <v:shape id="_x0000_i1179" type="#_x0000_t75" style="width:30pt;height:18pt" o:ole="">
             <v:imagedata r:id="rId306" o:title=""/>
           </v:shape>
-          <o:OLEObject Type="Embed" ProgID="Equation.DSMT4" ShapeID="_x0000_i1179" DrawAspect="Content" ObjectID="_1665766671" r:id="rId307"/>
+          <o:OLEObject Type="Embed" ProgID="Equation.DSMT4" ShapeID="_x0000_i1179" DrawAspect="Content" ObjectID="_1666038962" r:id="rId307"/>
         </w:object>
       </w:r>
       <w:r>
@@ -15213,7 +15221,7 @@
           <v:shape id="_x0000_i1180" type="#_x0000_t75" style="width:42pt;height:18pt" o:ole="">
             <v:imagedata r:id="rId308" o:title=""/>
           </v:shape>
-          <o:OLEObject Type="Embed" ProgID="Equation.DSMT4" ShapeID="_x0000_i1180" DrawAspect="Content" ObjectID="_1665766672" r:id="rId309"/>
+          <o:OLEObject Type="Embed" ProgID="Equation.DSMT4" ShapeID="_x0000_i1180" DrawAspect="Content" ObjectID="_1666038963" r:id="rId309"/>
         </w:object>
       </w:r>
       <w:r>
@@ -15262,7 +15270,7 @@
           <v:shape id="_x0000_i1181" type="#_x0000_t75" style="width:48pt;height:18pt" o:ole="">
             <v:imagedata r:id="rId310" o:title=""/>
           </v:shape>
-          <o:OLEObject Type="Embed" ProgID="Equation.DSMT4" ShapeID="_x0000_i1181" DrawAspect="Content" ObjectID="_1665766673" r:id="rId311"/>
+          <o:OLEObject Type="Embed" ProgID="Equation.DSMT4" ShapeID="_x0000_i1181" DrawAspect="Content" ObjectID="_1666038964" r:id="rId311"/>
         </w:object>
       </w:r>
       <w:r>
@@ -15291,7 +15299,7 @@
           <v:shape id="_x0000_i1182" type="#_x0000_t75" style="width:36pt;height:18pt" o:ole="">
             <v:imagedata r:id="rId312" o:title=""/>
           </v:shape>
-          <o:OLEObject Type="Embed" ProgID="Equation.DSMT4" ShapeID="_x0000_i1182" DrawAspect="Content" ObjectID="_1665766674" r:id="rId313"/>
+          <o:OLEObject Type="Embed" ProgID="Equation.DSMT4" ShapeID="_x0000_i1182" DrawAspect="Content" ObjectID="_1666038965" r:id="rId313"/>
         </w:object>
       </w:r>
       <w:r>
@@ -15323,7 +15331,7 @@
           <v:shape id="_x0000_i1183" type="#_x0000_t75" style="width:36pt;height:18pt" o:ole="">
             <v:imagedata r:id="rId314" o:title=""/>
           </v:shape>
-          <o:OLEObject Type="Embed" ProgID="Equation.DSMT4" ShapeID="_x0000_i1183" DrawAspect="Content" ObjectID="_1665766675" r:id="rId315"/>
+          <o:OLEObject Type="Embed" ProgID="Equation.DSMT4" ShapeID="_x0000_i1183" DrawAspect="Content" ObjectID="_1666038966" r:id="rId315"/>
         </w:object>
       </w:r>
       <w:r>
@@ -15366,7 +15374,7 @@
           <v:shape id="_x0000_i1184" type="#_x0000_t75" style="width:42pt;height:18pt" o:ole="">
             <v:imagedata r:id="rId316" o:title=""/>
           </v:shape>
-          <o:OLEObject Type="Embed" ProgID="Equation.DSMT4" ShapeID="_x0000_i1184" DrawAspect="Content" ObjectID="_1665766676" r:id="rId317"/>
+          <o:OLEObject Type="Embed" ProgID="Equation.DSMT4" ShapeID="_x0000_i1184" DrawAspect="Content" ObjectID="_1666038967" r:id="rId317"/>
         </w:object>
       </w:r>
       <w:r>
@@ -15390,12 +15398,7 @@
         <w:t xml:space="preserve">Последнее обстоятельство является неожиданным. Во всех ранее проводимых работах между первым и вторым этапом наблюдались изломы или скачки. </w:t>
       </w:r>
       <w:r>
-        <w:t>По-вид</w:t>
-      </w:r>
-      <w:bookmarkStart w:id="28" w:name="_GoBack"/>
-      <w:bookmarkEnd w:id="28"/>
-      <w:r>
-        <w:t>имому, это связано с тем, что данная работа является первым расчетом, в котором использован тест с явными выражениями всех величин через длину дуги.</w:t>
+        <w:t>По-видимому, это связано с тем, что данная работа является первым расчетом, в котором использован тест с явными выражениями всех величин через длину дуги.</w:t>
       </w:r>
     </w:p>
     <w:p>
@@ -15518,7 +15521,7 @@
           <v:shape id="_x0000_i1185" type="#_x0000_t75" style="width:30pt;height:18pt" o:ole="">
             <v:imagedata r:id="rId318" o:title=""/>
           </v:shape>
-          <o:OLEObject Type="Embed" ProgID="Equation.DSMT4" ShapeID="_x0000_i1185" DrawAspect="Content" ObjectID="_1665766677" r:id="rId319"/>
+          <o:OLEObject Type="Embed" ProgID="Equation.DSMT4" ShapeID="_x0000_i1185" DrawAspect="Content" ObjectID="_1666038968" r:id="rId319"/>
         </w:object>
       </w:r>
       <w:r>
@@ -15648,14 +15651,19 @@
           <v:shape id="_x0000_i1186" type="#_x0000_t75" style="width:42pt;height:18pt" o:ole="">
             <v:imagedata r:id="rId320" o:title=""/>
           </v:shape>
-          <o:OLEObject Type="Embed" ProgID="Equation.DSMT4" ShapeID="_x0000_i1186" DrawAspect="Content" ObjectID="_1665766678" r:id="rId321"/>
+          <o:OLEObject Type="Embed" ProgID="Equation.DSMT4" ShapeID="_x0000_i1186" DrawAspect="Content" ObjectID="_1666038969" r:id="rId321"/>
         </w:object>
       </w:r>
       <w:r>
         <w:t xml:space="preserve"> </w:t>
       </w:r>
       <w:r>
-        <w:t xml:space="preserve">не было обнаружено никаких </w:t>
+        <w:t>не было обнаруже</w:t>
+      </w:r>
+      <w:bookmarkStart w:id="28" w:name="_GoBack"/>
+      <w:bookmarkEnd w:id="28"/>
+      <w:r>
+        <w:t xml:space="preserve">но никаких </w:t>
       </w:r>
       <w:r>
         <w:lastRenderedPageBreak/>
@@ -15672,7 +15680,7 @@
           <v:shape id="_x0000_i1187" type="#_x0000_t75" style="width:48pt;height:18pt" o:ole="">
             <v:imagedata r:id="rId322" o:title=""/>
           </v:shape>
-          <o:OLEObject Type="Embed" ProgID="Equation.DSMT4" ShapeID="_x0000_i1187" DrawAspect="Content" ObjectID="_1665766679" r:id="rId323"/>
+          <o:OLEObject Type="Embed" ProgID="Equation.DSMT4" ShapeID="_x0000_i1187" DrawAspect="Content" ObjectID="_1666038970" r:id="rId323"/>
         </w:object>
       </w:r>
       <w:r>
@@ -15686,13 +15694,13 @@
       </w:r>
       <w:r>
         <w:rPr>
-          <w:position w:val="-6"/>
-        </w:rPr>
-        <w:object w:dxaOrig="1060" w:dyaOrig="300" w14:anchorId="39E85DDC">
-          <v:shape id="_x0000_i1188" type="#_x0000_t75" style="width:54pt;height:18pt" o:ole="">
+          <w:position w:val="-12"/>
+        </w:rPr>
+        <w:object w:dxaOrig="1120" w:dyaOrig="360" w14:anchorId="39E85DDC">
+          <v:shape id="_x0000_i1224" type="#_x0000_t75" style="width:57.25pt;height:21.7pt" o:ole="">
             <v:imagedata r:id="rId324" o:title=""/>
           </v:shape>
-          <o:OLEObject Type="Embed" ProgID="Equation.DSMT4" ShapeID="_x0000_i1188" DrawAspect="Content" ObjectID="_1665766680" r:id="rId325"/>
+          <o:OLEObject Type="Embed" ProgID="Equation.DSMT4" ShapeID="_x0000_i1224" DrawAspect="Content" ObjectID="_1666038971" r:id="rId325"/>
         </w:object>
       </w:r>
       <w:r>
@@ -15744,7 +15752,7 @@
           <v:shape id="_x0000_i1189" type="#_x0000_t75" style="width:42pt;height:18pt" o:ole="">
             <v:imagedata r:id="rId326" o:title=""/>
           </v:shape>
-          <o:OLEObject Type="Embed" ProgID="Equation.DSMT4" ShapeID="_x0000_i1189" DrawAspect="Content" ObjectID="_1665766681" r:id="rId327"/>
+          <o:OLEObject Type="Embed" ProgID="Equation.DSMT4" ShapeID="_x0000_i1189" DrawAspect="Content" ObjectID="_1666038972" r:id="rId327"/>
         </w:object>
       </w:r>
       <w:r>
@@ -15793,7 +15801,7 @@
           <v:shape id="_x0000_i1190" type="#_x0000_t75" style="width:36pt;height:18pt" o:ole="">
             <v:imagedata r:id="rId328" o:title=""/>
           </v:shape>
-          <o:OLEObject Type="Embed" ProgID="Equation.DSMT4" ShapeID="_x0000_i1190" DrawAspect="Content" ObjectID="_1665766682" r:id="rId329"/>
+          <o:OLEObject Type="Embed" ProgID="Equation.DSMT4" ShapeID="_x0000_i1190" DrawAspect="Content" ObjectID="_1666038973" r:id="rId329"/>
         </w:object>
       </w:r>
       <w:r>
@@ -15807,7 +15815,7 @@
           <v:shape id="_x0000_i1191" type="#_x0000_t75" style="width:42pt;height:18pt" o:ole="">
             <v:imagedata r:id="rId330" o:title=""/>
           </v:shape>
-          <o:OLEObject Type="Embed" ProgID="Equation.DSMT4" ShapeID="_x0000_i1191" DrawAspect="Content" ObjectID="_1665766683" r:id="rId331"/>
+          <o:OLEObject Type="Embed" ProgID="Equation.DSMT4" ShapeID="_x0000_i1191" DrawAspect="Content" ObjectID="_1666038974" r:id="rId331"/>
         </w:object>
       </w:r>
       <w:r>
@@ -15838,7 +15846,7 @@
           <v:shape id="_x0000_i1192" type="#_x0000_t75" style="width:42pt;height:18pt" o:ole="">
             <v:imagedata r:id="rId332" o:title=""/>
           </v:shape>
-          <o:OLEObject Type="Embed" ProgID="Equation.DSMT4" ShapeID="_x0000_i1192" DrawAspect="Content" ObjectID="_1665766684" r:id="rId333"/>
+          <o:OLEObject Type="Embed" ProgID="Equation.DSMT4" ShapeID="_x0000_i1192" DrawAspect="Content" ObjectID="_1666038975" r:id="rId333"/>
         </w:object>
       </w:r>
       <w:r>
@@ -15918,7 +15926,7 @@
           <v:shape id="_x0000_i1193" type="#_x0000_t75" style="width:42pt;height:18pt" o:ole="">
             <v:imagedata r:id="rId334" o:title=""/>
           </v:shape>
-          <o:OLEObject Type="Embed" ProgID="Equation.DSMT4" ShapeID="_x0000_i1193" DrawAspect="Content" ObjectID="_1665766685" r:id="rId335"/>
+          <o:OLEObject Type="Embed" ProgID="Equation.DSMT4" ShapeID="_x0000_i1193" DrawAspect="Content" ObjectID="_1666038976" r:id="rId335"/>
         </w:object>
       </w:r>
       <w:r>
@@ -15977,7 +15985,7 @@
           <v:shape id="_x0000_i1194" type="#_x0000_t75" style="width:42pt;height:18pt" o:ole="">
             <v:imagedata r:id="rId336" o:title=""/>
           </v:shape>
-          <o:OLEObject Type="Embed" ProgID="Equation.DSMT4" ShapeID="_x0000_i1194" DrawAspect="Content" ObjectID="_1665766686" r:id="rId337"/>
+          <o:OLEObject Type="Embed" ProgID="Equation.DSMT4" ShapeID="_x0000_i1194" DrawAspect="Content" ObjectID="_1666038977" r:id="rId337"/>
         </w:object>
       </w:r>
       <w:r>
@@ -16045,7 +16053,7 @@
           <v:shape id="_x0000_i1195" type="#_x0000_t75" style="width:54pt;height:18pt" o:ole="">
             <v:imagedata r:id="rId338" o:title=""/>
           </v:shape>
-          <o:OLEObject Type="Embed" ProgID="Equation.DSMT4" ShapeID="_x0000_i1195" DrawAspect="Content" ObjectID="_1665766687" r:id="rId339"/>
+          <o:OLEObject Type="Embed" ProgID="Equation.DSMT4" ShapeID="_x0000_i1195" DrawAspect="Content" ObjectID="_1666038978" r:id="rId339"/>
         </w:object>
       </w:r>
       <w:r>
@@ -16119,7 +16127,7 @@
           <v:shape id="_x0000_i1196" type="#_x0000_t75" style="width:42pt;height:18pt" o:ole="">
             <v:imagedata r:id="rId340" o:title=""/>
           </v:shape>
-          <o:OLEObject Type="Embed" ProgID="Equation.DSMT4" ShapeID="_x0000_i1196" DrawAspect="Content" ObjectID="_1665766688" r:id="rId341"/>
+          <o:OLEObject Type="Embed" ProgID="Equation.DSMT4" ShapeID="_x0000_i1196" DrawAspect="Content" ObjectID="_1666038979" r:id="rId341"/>
         </w:object>
       </w:r>
       <w:r>
@@ -16166,7 +16174,7 @@
           <v:shape id="_x0000_i1197" type="#_x0000_t75" style="width:42pt;height:18pt" o:ole="">
             <v:imagedata r:id="rId342" o:title=""/>
           </v:shape>
-          <o:OLEObject Type="Embed" ProgID="Equation.DSMT4" ShapeID="_x0000_i1197" DrawAspect="Content" ObjectID="_1665766689" r:id="rId343"/>
+          <o:OLEObject Type="Embed" ProgID="Equation.DSMT4" ShapeID="_x0000_i1197" DrawAspect="Content" ObjectID="_1666038980" r:id="rId343"/>
         </w:object>
       </w:r>
       <w:r>
@@ -16223,7 +16231,7 @@
           <v:shape id="_x0000_i1198" type="#_x0000_t75" style="width:42pt;height:18pt" o:ole="">
             <v:imagedata r:id="rId344" o:title=""/>
           </v:shape>
-          <o:OLEObject Type="Embed" ProgID="Equation.DSMT4" ShapeID="_x0000_i1198" DrawAspect="Content" ObjectID="_1665766690" r:id="rId345"/>
+          <o:OLEObject Type="Embed" ProgID="Equation.DSMT4" ShapeID="_x0000_i1198" DrawAspect="Content" ObjectID="_1666038981" r:id="rId345"/>
         </w:object>
       </w:r>
       <w:r>
@@ -16265,6 +16273,7 @@
         <w:pStyle w:val="Standard"/>
       </w:pPr>
       <w:r>
+        <w:lastRenderedPageBreak/>
         <w:t xml:space="preserve">Однако при </w:t>
       </w:r>
       <w:r>
@@ -16275,7 +16284,7 @@
           <v:shape id="_x0000_i1199" type="#_x0000_t75" style="width:42pt;height:18pt" o:ole="">
             <v:imagedata r:id="rId346" o:title=""/>
           </v:shape>
-          <o:OLEObject Type="Embed" ProgID="Equation.DSMT4" ShapeID="_x0000_i1199" DrawAspect="Content" ObjectID="_1665766691" r:id="rId347"/>
+          <o:OLEObject Type="Embed" ProgID="Equation.DSMT4" ShapeID="_x0000_i1199" DrawAspect="Content" ObjectID="_1666038982" r:id="rId347"/>
         </w:object>
       </w:r>
       <w:r>
@@ -16292,7 +16301,7 @@
           <v:shape id="_x0000_i1200" type="#_x0000_t75" style="width:48pt;height:18pt" o:ole="">
             <v:imagedata r:id="rId348" o:title=""/>
           </v:shape>
-          <o:OLEObject Type="Embed" ProgID="Equation.DSMT4" ShapeID="_x0000_i1200" DrawAspect="Content" ObjectID="_1665766692" r:id="rId349"/>
+          <o:OLEObject Type="Embed" ProgID="Equation.DSMT4" ShapeID="_x0000_i1200" DrawAspect="Content" ObjectID="_1666038983" r:id="rId349"/>
         </w:object>
       </w:r>
       <w:r>
@@ -16302,11 +16311,7 @@
         <w:t xml:space="preserve"> </w:t>
       </w:r>
       <w:r>
-        <w:t xml:space="preserve">При этом </w:t>
-      </w:r>
-      <w:r>
-        <w:lastRenderedPageBreak/>
-        <w:t>первый этап расчета фактически отсутствует (</w:t>
+        <w:t>При этом первый этап расчета фактически отсутствует (</w:t>
       </w:r>
       <w:r>
         <w:rPr>
@@ -16316,7 +16321,7 @@
           <v:shape id="_x0000_i1201" type="#_x0000_t75" style="width:36pt;height:18pt" o:ole="">
             <v:imagedata r:id="rId350" o:title=""/>
           </v:shape>
-          <o:OLEObject Type="Embed" ProgID="Equation.DSMT4" ShapeID="_x0000_i1201" DrawAspect="Content" ObjectID="_1665766693" r:id="rId351"/>
+          <o:OLEObject Type="Embed" ProgID="Equation.DSMT4" ShapeID="_x0000_i1201" DrawAspect="Content" ObjectID="_1666038984" r:id="rId351"/>
         </w:object>
       </w:r>
       <w:r>
@@ -16348,7 +16353,7 @@
           <v:shape id="_x0000_i1202" type="#_x0000_t75" style="width:42pt;height:18pt" o:ole="">
             <v:imagedata r:id="rId352" o:title=""/>
           </v:shape>
-          <o:OLEObject Type="Embed" ProgID="Equation.DSMT4" ShapeID="_x0000_i1202" DrawAspect="Content" ObjectID="_1665766694" r:id="rId353"/>
+          <o:OLEObject Type="Embed" ProgID="Equation.DSMT4" ShapeID="_x0000_i1202" DrawAspect="Content" ObjectID="_1666038985" r:id="rId353"/>
         </w:object>
       </w:r>
       <w:r>
@@ -16450,7 +16455,7 @@
           <v:shape id="_x0000_i1203" type="#_x0000_t75" style="width:48pt;height:18pt" o:ole="">
             <v:imagedata r:id="rId354" o:title=""/>
           </v:shape>
-          <o:OLEObject Type="Embed" ProgID="Equation.DSMT4" ShapeID="_x0000_i1203" DrawAspect="Content" ObjectID="_1665766695" r:id="rId355"/>
+          <o:OLEObject Type="Embed" ProgID="Equation.DSMT4" ShapeID="_x0000_i1203" DrawAspect="Content" ObjectID="_1666038986" r:id="rId355"/>
         </w:object>
       </w:r>
       <w:r>
@@ -16486,7 +16491,7 @@
           <v:shape id="_x0000_i1204" type="#_x0000_t75" style="width:42pt;height:18pt" o:ole="">
             <v:imagedata r:id="rId356" o:title=""/>
           </v:shape>
-          <o:OLEObject Type="Embed" ProgID="Equation.DSMT4" ShapeID="_x0000_i1204" DrawAspect="Content" ObjectID="_1665766696" r:id="rId357"/>
+          <o:OLEObject Type="Embed" ProgID="Equation.DSMT4" ShapeID="_x0000_i1204" DrawAspect="Content" ObjectID="_1666038987" r:id="rId357"/>
         </w:object>
       </w:r>
       <w:r>
@@ -16503,7 +16508,7 @@
           <v:shape id="_x0000_i1205" type="#_x0000_t75" style="width:36pt;height:18pt" o:ole="">
             <v:imagedata r:id="rId358" o:title=""/>
           </v:shape>
-          <o:OLEObject Type="Embed" ProgID="Equation.DSMT4" ShapeID="_x0000_i1205" DrawAspect="Content" ObjectID="_1665766697" r:id="rId359"/>
+          <o:OLEObject Type="Embed" ProgID="Equation.DSMT4" ShapeID="_x0000_i1205" DrawAspect="Content" ObjectID="_1666038988" r:id="rId359"/>
         </w:object>
       </w:r>
       <w:r>
@@ -16517,7 +16522,7 @@
           <v:shape id="_x0000_i1206" type="#_x0000_t75" style="width:42pt;height:18pt" o:ole="">
             <v:imagedata r:id="rId360" o:title=""/>
           </v:shape>
-          <o:OLEObject Type="Embed" ProgID="Equation.DSMT4" ShapeID="_x0000_i1206" DrawAspect="Content" ObjectID="_1665766698" r:id="rId361"/>
+          <o:OLEObject Type="Embed" ProgID="Equation.DSMT4" ShapeID="_x0000_i1206" DrawAspect="Content" ObjectID="_1666038989" r:id="rId361"/>
         </w:object>
       </w:r>
       <w:r>
@@ -16534,7 +16539,7 @@
           <v:shape id="_x0000_i1207" type="#_x0000_t75" style="width:48pt;height:18pt" o:ole="">
             <v:imagedata r:id="rId362" o:title=""/>
           </v:shape>
-          <o:OLEObject Type="Embed" ProgID="Equation.DSMT4" ShapeID="_x0000_i1207" DrawAspect="Content" ObjectID="_1665766699" r:id="rId363"/>
+          <o:OLEObject Type="Embed" ProgID="Equation.DSMT4" ShapeID="_x0000_i1207" DrawAspect="Content" ObjectID="_1666038990" r:id="rId363"/>
         </w:object>
       </w:r>
       <w:r>
@@ -16548,7 +16553,7 @@
           <v:shape id="_x0000_i1208" type="#_x0000_t75" style="width:42pt;height:18pt" o:ole="">
             <v:imagedata r:id="rId364" o:title=""/>
           </v:shape>
-          <o:OLEObject Type="Embed" ProgID="Equation.DSMT4" ShapeID="_x0000_i1208" DrawAspect="Content" ObjectID="_1665766700" r:id="rId365"/>
+          <o:OLEObject Type="Embed" ProgID="Equation.DSMT4" ShapeID="_x0000_i1208" DrawAspect="Content" ObjectID="_1666038991" r:id="rId365"/>
         </w:object>
       </w:r>
       <w:r>
@@ -16565,7 +16570,7 @@
           <v:shape id="_x0000_i1209" type="#_x0000_t75" style="width:42pt;height:18pt" o:ole="">
             <v:imagedata r:id="rId366" o:title=""/>
           </v:shape>
-          <o:OLEObject Type="Embed" ProgID="Equation.DSMT4" ShapeID="_x0000_i1209" DrawAspect="Content" ObjectID="_1665766701" r:id="rId367"/>
+          <o:OLEObject Type="Embed" ProgID="Equation.DSMT4" ShapeID="_x0000_i1209" DrawAspect="Content" ObjectID="_1666038992" r:id="rId367"/>
         </w:object>
       </w:r>
       <w:r>
@@ -16579,7 +16584,7 @@
           <v:shape id="_x0000_i1210" type="#_x0000_t75" style="width:42pt;height:18pt" o:ole="">
             <v:imagedata r:id="rId368" o:title=""/>
           </v:shape>
-          <o:OLEObject Type="Embed" ProgID="Equation.DSMT4" ShapeID="_x0000_i1210" DrawAspect="Content" ObjectID="_1665766702" r:id="rId369"/>
+          <o:OLEObject Type="Embed" ProgID="Equation.DSMT4" ShapeID="_x0000_i1210" DrawAspect="Content" ObjectID="_1666038993" r:id="rId369"/>
         </w:object>
       </w:r>
       <w:r>
@@ -16596,7 +16601,7 @@
           <v:shape id="_x0000_i1211" type="#_x0000_t75" style="width:42pt;height:18pt" o:ole="">
             <v:imagedata r:id="rId370" o:title=""/>
           </v:shape>
-          <o:OLEObject Type="Embed" ProgID="Equation.DSMT4" ShapeID="_x0000_i1211" DrawAspect="Content" ObjectID="_1665766703" r:id="rId371"/>
+          <o:OLEObject Type="Embed" ProgID="Equation.DSMT4" ShapeID="_x0000_i1211" DrawAspect="Content" ObjectID="_1666038994" r:id="rId371"/>
         </w:object>
       </w:r>
       <w:r>
@@ -16610,7 +16615,7 @@
           <v:shape id="_x0000_i1212" type="#_x0000_t75" style="width:18pt;height:18pt" o:ole="">
             <v:imagedata r:id="rId372" o:title=""/>
           </v:shape>
-          <o:OLEObject Type="Embed" ProgID="Equation.DSMT4" ShapeID="_x0000_i1212" DrawAspect="Content" ObjectID="_1665766704" r:id="rId373"/>
+          <o:OLEObject Type="Embed" ProgID="Equation.DSMT4" ShapeID="_x0000_i1212" DrawAspect="Content" ObjectID="_1666038995" r:id="rId373"/>
         </w:object>
       </w:r>
       <w:r>
@@ -16660,7 +16665,7 @@
           <v:shape id="_x0000_i1213" type="#_x0000_t75" style="width:30pt;height:18pt" o:ole="">
             <v:imagedata r:id="rId374" o:title=""/>
           </v:shape>
-          <o:OLEObject Type="Embed" ProgID="Equation.DSMT4" ShapeID="_x0000_i1213" DrawAspect="Content" ObjectID="_1665766705" r:id="rId375"/>
+          <o:OLEObject Type="Embed" ProgID="Equation.DSMT4" ShapeID="_x0000_i1213" DrawAspect="Content" ObjectID="_1666038996" r:id="rId375"/>
         </w:object>
       </w:r>
       <w:r>
@@ -16674,7 +16679,7 @@
           <v:shape id="_x0000_i1214" type="#_x0000_t75" style="width:30pt;height:18pt" o:ole="">
             <v:imagedata r:id="rId376" o:title=""/>
           </v:shape>
-          <o:OLEObject Type="Embed" ProgID="Equation.DSMT4" ShapeID="_x0000_i1214" DrawAspect="Content" ObjectID="_1665766706" r:id="rId377"/>
+          <o:OLEObject Type="Embed" ProgID="Equation.DSMT4" ShapeID="_x0000_i1214" DrawAspect="Content" ObjectID="_1666038997" r:id="rId377"/>
         </w:object>
       </w:r>
       <w:r>
@@ -16709,7 +16714,7 @@
           <v:shape id="_x0000_i1215" type="#_x0000_t75" style="width:30pt;height:18pt" o:ole="">
             <v:imagedata r:id="rId374" o:title=""/>
           </v:shape>
-          <o:OLEObject Type="Embed" ProgID="Equation.DSMT4" ShapeID="_x0000_i1215" DrawAspect="Content" ObjectID="_1665766707" r:id="rId378"/>
+          <o:OLEObject Type="Embed" ProgID="Equation.DSMT4" ShapeID="_x0000_i1215" DrawAspect="Content" ObjectID="_1666038998" r:id="rId378"/>
         </w:object>
       </w:r>
       <w:r>
@@ -16726,7 +16731,7 @@
           <v:shape id="_x0000_i1216" type="#_x0000_t75" style="width:30pt;height:18pt" o:ole="">
             <v:imagedata r:id="rId376" o:title=""/>
           </v:shape>
-          <o:OLEObject Type="Embed" ProgID="Equation.DSMT4" ShapeID="_x0000_i1216" DrawAspect="Content" ObjectID="_1665766708" r:id="rId379"/>
+          <o:OLEObject Type="Embed" ProgID="Equation.DSMT4" ShapeID="_x0000_i1216" DrawAspect="Content" ObjectID="_1666038999" r:id="rId379"/>
         </w:object>
       </w:r>
       <w:r>
@@ -17004,7 +17009,7 @@
           <v:shape id="_x0000_i1217" type="#_x0000_t75" style="width:42pt;height:18pt" o:ole="">
             <v:imagedata r:id="rId380" o:title=""/>
           </v:shape>
-          <o:OLEObject Type="Embed" ProgID="Equation.DSMT4" ShapeID="_x0000_i1217" DrawAspect="Content" ObjectID="_1665766709" r:id="rId381"/>
+          <o:OLEObject Type="Embed" ProgID="Equation.DSMT4" ShapeID="_x0000_i1217" DrawAspect="Content" ObjectID="_1666039000" r:id="rId381"/>
         </w:object>
       </w:r>
       <w:r>
@@ -17161,7 +17166,7 @@
           <v:shape id="_x0000_i1218" type="#_x0000_t75" style="width:42pt;height:18pt" o:ole="">
             <v:imagedata r:id="rId382" o:title=""/>
           </v:shape>
-          <o:OLEObject Type="Embed" ProgID="Equation.DSMT4" ShapeID="_x0000_i1218" DrawAspect="Content" ObjectID="_1665766710" r:id="rId383"/>
+          <o:OLEObject Type="Embed" ProgID="Equation.DSMT4" ShapeID="_x0000_i1218" DrawAspect="Content" ObjectID="_1666039001" r:id="rId383"/>
         </w:object>
       </w:r>
       <w:r>
@@ -17211,6 +17216,7 @@
           <w:sz w:val="28"/>
           <w:szCs w:val="28"/>
         </w:rPr>
+        <w:lastRenderedPageBreak/>
         <w:t xml:space="preserve">Поэтому при умеренной жесткости смешанная стратегия дает ту же самую точность, что </w:t>
       </w:r>
       <w:r>
@@ -17251,16 +17257,7 @@
           <w:sz w:val="28"/>
           <w:szCs w:val="28"/>
         </w:rPr>
-        <w:t xml:space="preserve"> Получается только два </w:t>
-      </w:r>
-      <w:r>
-        <w:rPr>
-          <w:rFonts w:ascii="Times New Roman" w:hAnsi="Times New Roman" w:cs="Times New Roman"/>
-          <w:sz w:val="28"/>
-          <w:szCs w:val="28"/>
-        </w:rPr>
-        <w:lastRenderedPageBreak/>
-        <w:t xml:space="preserve">преимущества. Первое – небольшое уменьшение объема расчетов, так как первый этап выполняется по менее трудоемкой схеме </w:t>
+        <w:t xml:space="preserve"> Получается только два преимущества. Первое – небольшое уменьшение объема расчетов, так как первый этап выполняется по менее трудоемкой схеме </w:t>
       </w:r>
       <w:r>
         <w:rPr>
@@ -17350,7 +17347,7 @@
           <v:shape id="_x0000_i1219" type="#_x0000_t75" style="width:42pt;height:18pt" o:ole="">
             <v:imagedata r:id="rId384" o:title=""/>
           </v:shape>
-          <o:OLEObject Type="Embed" ProgID="Equation.DSMT4" ShapeID="_x0000_i1219" DrawAspect="Content" ObjectID="_1665766711" r:id="rId385"/>
+          <o:OLEObject Type="Embed" ProgID="Equation.DSMT4" ShapeID="_x0000_i1219" DrawAspect="Content" ObjectID="_1666039002" r:id="rId385"/>
         </w:object>
       </w:r>
       <w:r>
@@ -17456,7 +17453,7 @@
           <v:shape id="_x0000_i1220" type="#_x0000_t75" style="width:42pt;height:18pt" o:ole="">
             <v:imagedata r:id="rId386" o:title=""/>
           </v:shape>
-          <o:OLEObject Type="Embed" ProgID="Equation.DSMT4" ShapeID="_x0000_i1220" DrawAspect="Content" ObjectID="_1665766712" r:id="rId387"/>
+          <o:OLEObject Type="Embed" ProgID="Equation.DSMT4" ShapeID="_x0000_i1220" DrawAspect="Content" ObjectID="_1666039003" r:id="rId387"/>
         </w:object>
       </w:r>
       <w:r>
@@ -17478,7 +17475,7 @@
           <v:shape id="_x0000_i1221" type="#_x0000_t75" style="width:42pt;height:18pt" o:ole="">
             <v:imagedata r:id="rId388" o:title=""/>
           </v:shape>
-          <o:OLEObject Type="Embed" ProgID="Equation.DSMT4" ShapeID="_x0000_i1221" DrawAspect="Content" ObjectID="_1665766713" r:id="rId389"/>
+          <o:OLEObject Type="Embed" ProgID="Equation.DSMT4" ShapeID="_x0000_i1221" DrawAspect="Content" ObjectID="_1666039004" r:id="rId389"/>
         </w:object>
       </w:r>
       <w:r>
@@ -17566,7 +17563,7 @@
           <v:shape id="_x0000_i1222" type="#_x0000_t75" style="width:42pt;height:18pt" o:ole="">
             <v:imagedata r:id="rId388" o:title=""/>
           </v:shape>
-          <o:OLEObject Type="Embed" ProgID="Equation.DSMT4" ShapeID="_x0000_i1222" DrawAspect="Content" ObjectID="_1665766714" r:id="rId390"/>
+          <o:OLEObject Type="Embed" ProgID="Equation.DSMT4" ShapeID="_x0000_i1222" DrawAspect="Content" ObjectID="_1666039005" r:id="rId390"/>
         </w:object>
       </w:r>
       <w:r>
@@ -17647,7 +17644,11 @@
         <w:t xml:space="preserve"> смешанная стратегия, при которой первый этап – построение удовлетворительно адаптированной к решению сетки</w:t>
       </w:r>
       <w:r>
-        <w:t xml:space="preserve"> – происходит по схеме первого порядка; второй этап – сгущение адаптированной сетки – выполняется по схеме четвертого порядка.</w:t>
+        <w:t xml:space="preserve"> – происходит по схеме первого порядка; второй этап – сгущение адаптированной сетки – выполняется </w:t>
+      </w:r>
+      <w:r>
+        <w:lastRenderedPageBreak/>
+        <w:t>по схеме четвертого порядка.</w:t>
       </w:r>
       <w:r>
         <w:t xml:space="preserve"> Это обеспечивает хорошую надежность и высокую точность численного метода.</w:t>
@@ -20710,7 +20711,7 @@
 </file>
 
 <file path=customXml/itemProps1.xml><?xml version="1.0" encoding="utf-8"?>
-<ds:datastoreItem xmlns:ds="http://schemas.openxmlformats.org/officeDocument/2006/customXml" ds:itemID="{46644F5D-E019-4212-B676-A69689043BB5}">
+<ds:datastoreItem xmlns:ds="http://schemas.openxmlformats.org/officeDocument/2006/customXml" ds:itemID="{57F9301A-3722-420D-936D-D6015C47E96D}">
   <ds:schemaRefs>
     <ds:schemaRef ds:uri="http://schemas.openxmlformats.org/officeDocument/2006/bibliography"/>
   </ds:schemaRefs>

--- a/papers/preprint2020.docx
+++ b/papers/preprint2020.docx
@@ -47,16 +47,8 @@
         <w:rPr>
           <w:b/>
         </w:rPr>
-        <w:t xml:space="preserve">имени </w:t>
-      </w:r>
-      <w:proofErr w:type="spellStart"/>
-      <w:r>
-        <w:rPr>
-          <w:b/>
-        </w:rPr>
-        <w:t>М.В.Келдыша</w:t>
-      </w:r>
-      <w:proofErr w:type="spellEnd"/>
+        <w:t>имени М.В.Келдыша</w:t>
+      </w:r>
     </w:p>
     <w:p>
       <w:pPr>
@@ -137,52 +129,14 @@
           <w:szCs w:val="36"/>
         </w:rPr>
       </w:pPr>
-      <w:proofErr w:type="spellStart"/>
       <w:r>
         <w:rPr>
           <w:b/>
           <w:sz w:val="36"/>
           <w:szCs w:val="36"/>
         </w:rPr>
-        <w:t>А.А.Белов</w:t>
-      </w:r>
-      <w:proofErr w:type="spellEnd"/>
-      <w:r>
-        <w:rPr>
-          <w:b/>
-          <w:sz w:val="36"/>
-          <w:szCs w:val="36"/>
-        </w:rPr>
-        <w:t xml:space="preserve">, </w:t>
-      </w:r>
-      <w:proofErr w:type="spellStart"/>
-      <w:r>
-        <w:rPr>
-          <w:b/>
-          <w:sz w:val="36"/>
-          <w:szCs w:val="36"/>
-        </w:rPr>
-        <w:t>А.С.Вергазов</w:t>
-      </w:r>
-      <w:proofErr w:type="spellEnd"/>
-      <w:r>
-        <w:rPr>
-          <w:b/>
-          <w:sz w:val="36"/>
-          <w:szCs w:val="36"/>
-        </w:rPr>
-        <w:t xml:space="preserve">, </w:t>
-      </w:r>
-      <w:proofErr w:type="spellStart"/>
-      <w:r>
-        <w:rPr>
-          <w:b/>
-          <w:sz w:val="36"/>
-          <w:szCs w:val="36"/>
-        </w:rPr>
-        <w:t>Н.Н.Калиткин</w:t>
-      </w:r>
-      <w:proofErr w:type="spellEnd"/>
+        <w:t>А.А.Белов, А.С.Вергазов, Н.Н.Калиткин</w:t>
+      </w:r>
     </w:p>
     <w:p>
       <w:pPr>
@@ -510,19 +464,8 @@
           <w:sz w:val="24"/>
           <w:szCs w:val="20"/>
         </w:rPr>
-        <w:t xml:space="preserve">С., </w:t>
-      </w:r>
-      <w:proofErr w:type="spellStart"/>
-      <w:r>
-        <w:rPr>
-          <w:b/>
-          <w:i/>
-          <w:sz w:val="24"/>
-          <w:szCs w:val="20"/>
-        </w:rPr>
-        <w:t>Калиткин</w:t>
-      </w:r>
-      <w:proofErr w:type="spellEnd"/>
+        <w:t>С., Калиткин</w:t>
+      </w:r>
       <w:r>
         <w:rPr>
           <w:b/>
@@ -664,10 +607,10 @@
             <v:path o:extrusionok="f" gradientshapeok="t" o:connecttype="rect"/>
             <o:lock v:ext="edit" aspectratio="t"/>
           </v:shapetype>
-          <v:shape id="_x0000_i1240" type="#_x0000_t75" style="width:30pt;height:18pt" o:ole="">
+          <v:shape id="_x0000_i1025" type="#_x0000_t75" style="width:30pt;height:18pt" o:ole="">
             <v:imagedata r:id="rId9" o:title=""/>
           </v:shape>
-          <o:OLEObject Type="Embed" ProgID="Equation.DSMT4" ShapeID="_x0000_i1240" DrawAspect="Content" ObjectID="_1666052391" r:id="rId10"/>
+          <o:OLEObject Type="Embed" ProgID="Equation.DSMT4" ShapeID="_x0000_i1025" DrawAspect="Content" ObjectID="_1666056498" r:id="rId10"/>
         </w:object>
       </w:r>
       <w:r>
@@ -915,9 +858,8 @@
           <w:szCs w:val="20"/>
           <w:lang w:val="en-US"/>
         </w:rPr>
-        <w:t xml:space="preserve">Aleksandr </w:t>
-      </w:r>
-      <w:proofErr w:type="spellStart"/>
+        <w:t xml:space="preserve">Aleksandr Aleksandrovich </w:t>
+      </w:r>
       <w:r>
         <w:rPr>
           <w:b/>
@@ -926,9 +868,8 @@
           <w:szCs w:val="20"/>
           <w:lang w:val="en-US"/>
         </w:rPr>
-        <w:t>Aleksandrovich</w:t>
-      </w:r>
-      <w:proofErr w:type="spellEnd"/>
+        <w:t xml:space="preserve">Belov, </w:t>
+      </w:r>
       <w:r>
         <w:rPr>
           <w:b/>
@@ -937,9 +878,8 @@
           <w:szCs w:val="20"/>
           <w:lang w:val="en-US"/>
         </w:rPr>
-        <w:t xml:space="preserve"> </w:t>
-      </w:r>
-      <w:proofErr w:type="spellStart"/>
+        <w:t>Artem Sergeyevich</w:t>
+      </w:r>
       <w:r>
         <w:rPr>
           <w:b/>
@@ -948,9 +888,8 @@
           <w:szCs w:val="20"/>
           <w:lang w:val="en-US"/>
         </w:rPr>
-        <w:t>Belov</w:t>
-      </w:r>
-      <w:proofErr w:type="spellEnd"/>
+        <w:t xml:space="preserve">Vergazov, </w:t>
+      </w:r>
       <w:r>
         <w:rPr>
           <w:b/>
@@ -959,7 +898,7 @@
           <w:szCs w:val="20"/>
           <w:lang w:val="en-US"/>
         </w:rPr>
-        <w:t xml:space="preserve">, </w:t>
+        <w:t xml:space="preserve">Nikolay Nikolayevich </w:t>
       </w:r>
       <w:r>
         <w:rPr>
@@ -969,62 +908,8 @@
           <w:szCs w:val="20"/>
           <w:lang w:val="en-US"/>
         </w:rPr>
-        <w:t xml:space="preserve">Artem </w:t>
-      </w:r>
-      <w:proofErr w:type="spellStart"/>
-      <w:r>
-        <w:rPr>
-          <w:b/>
-          <w:i/>
-          <w:sz w:val="24"/>
-          <w:szCs w:val="20"/>
-          <w:lang w:val="en-US"/>
-        </w:rPr>
-        <w:t>Sergeyevich</w:t>
-      </w:r>
-      <w:r>
-        <w:rPr>
-          <w:b/>
-          <w:i/>
-          <w:sz w:val="24"/>
-          <w:szCs w:val="20"/>
-          <w:lang w:val="en-US"/>
-        </w:rPr>
-        <w:t>Vergazov</w:t>
-      </w:r>
-      <w:proofErr w:type="spellEnd"/>
-      <w:r>
-        <w:rPr>
-          <w:b/>
-          <w:i/>
-          <w:sz w:val="24"/>
-          <w:szCs w:val="20"/>
-          <w:lang w:val="en-US"/>
-        </w:rPr>
-        <w:t xml:space="preserve">, </w:t>
-      </w:r>
-      <w:r>
-        <w:rPr>
-          <w:b/>
-          <w:i/>
-          <w:sz w:val="24"/>
-          <w:szCs w:val="20"/>
-          <w:lang w:val="en-US"/>
-        </w:rPr>
-        <w:t xml:space="preserve">Nikolay Nikolayevich </w:t>
-      </w:r>
-      <w:proofErr w:type="spellStart"/>
-      <w:r>
-        <w:rPr>
-          <w:b/>
-          <w:i/>
-          <w:sz w:val="24"/>
-          <w:szCs w:val="20"/>
-          <w:lang w:val="en-US"/>
-        </w:rPr>
         <w:t>Kalitkin</w:t>
       </w:r>
-      <w:proofErr w:type="spellEnd"/>
     </w:p>
     <w:p>
       <w:pPr>
@@ -1069,6 +954,7 @@
         <w:rPr>
           <w:sz w:val="24"/>
           <w:szCs w:val="20"/>
+          <w:lang w:val="en-US"/>
         </w:rPr>
         <w:t xml:space="preserve">. </w:t>
       </w:r>
@@ -1191,10 +1077,10 @@
           <w:szCs w:val="20"/>
         </w:rPr>
         <w:object w:dxaOrig="560" w:dyaOrig="340" w14:anchorId="67F54358">
-          <v:shape id="_x0000_i1241" type="#_x0000_t75" style="width:30pt;height:18pt" o:ole="">
+          <v:shape id="_x0000_i1026" type="#_x0000_t75" style="width:30pt;height:18pt" o:ole="">
             <v:imagedata r:id="rId9" o:title=""/>
           </v:shape>
-          <o:OLEObject Type="Embed" ProgID="Equation.DSMT4" ShapeID="_x0000_i1241" DrawAspect="Content" ObjectID="_1666052392" r:id="rId11"/>
+          <o:OLEObject Type="Embed" ProgID="Equation.DSMT4" ShapeID="_x0000_i1026" DrawAspect="Content" ObjectID="_1666056499" r:id="rId11"/>
         </w:object>
       </w:r>
       <w:r>
@@ -1819,10 +1705,10 @@
                 <w:szCs w:val="28"/>
               </w:rPr>
               <w:object w:dxaOrig="4040" w:dyaOrig="720" w14:anchorId="2DF88E07">
-                <v:shape id="_x0000_i1026" type="#_x0000_t75" style="width:204pt;height:36pt" o:ole="">
+                <v:shape id="_x0000_i1027" type="#_x0000_t75" style="width:204pt;height:36pt" o:ole="">
                   <v:imagedata r:id="rId12" o:title=""/>
                 </v:shape>
-                <o:OLEObject Type="Embed" ProgID="Equation.DSMT4" ShapeID="_x0000_i1026" DrawAspect="Content" ObjectID="_1666052393" r:id="rId13"/>
+                <o:OLEObject Type="Embed" ProgID="Equation.DSMT4" ShapeID="_x0000_i1027" DrawAspect="Content" ObjectID="_1666056500" r:id="rId13"/>
               </w:object>
             </w:r>
           </w:p>
@@ -1908,10 +1794,10 @@
           <w:szCs w:val="28"/>
         </w:rPr>
         <w:object w:dxaOrig="2780" w:dyaOrig="380" w14:anchorId="336D5BB7">
-          <v:shape id="_x0000_i1027" type="#_x0000_t75" style="width:138pt;height:18pt" o:ole="">
+          <v:shape id="_x0000_i1028" type="#_x0000_t75" style="width:138pt;height:18pt" o:ole="">
             <v:imagedata r:id="rId14" o:title=""/>
           </v:shape>
-          <o:OLEObject Type="Embed" ProgID="Equation.DSMT4" ShapeID="_x0000_i1027" DrawAspect="Content" ObjectID="_1666052394" r:id="rId15"/>
+          <o:OLEObject Type="Embed" ProgID="Equation.DSMT4" ShapeID="_x0000_i1028" DrawAspect="Content" ObjectID="_1666056501" r:id="rId15"/>
         </w:object>
       </w:r>
       <w:r>
@@ -1935,10 +1821,10 @@
           <w:szCs w:val="28"/>
         </w:rPr>
         <w:object w:dxaOrig="3320" w:dyaOrig="380" w14:anchorId="056445AA">
-          <v:shape id="_x0000_i1028" type="#_x0000_t75" style="width:168pt;height:18pt" o:ole="">
+          <v:shape id="_x0000_i1029" type="#_x0000_t75" style="width:168pt;height:18pt" o:ole="">
             <v:imagedata r:id="rId16" o:title=""/>
           </v:shape>
-          <o:OLEObject Type="Embed" ProgID="Equation.DSMT4" ShapeID="_x0000_i1028" DrawAspect="Content" ObjectID="_1666052395" r:id="rId17"/>
+          <o:OLEObject Type="Embed" ProgID="Equation.DSMT4" ShapeID="_x0000_i1029" DrawAspect="Content" ObjectID="_1666056502" r:id="rId17"/>
         </w:object>
       </w:r>
       <w:r>
@@ -2001,10 +1887,10 @@
           <w:szCs w:val="28"/>
         </w:rPr>
         <w:object w:dxaOrig="1560" w:dyaOrig="420" w14:anchorId="72D1377D">
-          <v:shape id="_x0000_i1029" type="#_x0000_t75" style="width:78pt;height:24pt" o:ole="">
+          <v:shape id="_x0000_i1030" type="#_x0000_t75" style="width:78pt;height:24pt" o:ole="">
             <v:imagedata r:id="rId18" o:title=""/>
           </v:shape>
-          <o:OLEObject Type="Embed" ProgID="Equation.DSMT4" ShapeID="_x0000_i1029" DrawAspect="Content" ObjectID="_1666052396" r:id="rId19"/>
+          <o:OLEObject Type="Embed" ProgID="Equation.DSMT4" ShapeID="_x0000_i1030" DrawAspect="Content" ObjectID="_1666056503" r:id="rId19"/>
         </w:object>
       </w:r>
       <w:r>
@@ -2025,10 +1911,10 @@
           <w:szCs w:val="28"/>
         </w:rPr>
         <w:object w:dxaOrig="1020" w:dyaOrig="360" w14:anchorId="5F4AA11B">
-          <v:shape id="_x0000_i1030" type="#_x0000_t75" style="width:54pt;height:18pt" o:ole="">
+          <v:shape id="_x0000_i1031" type="#_x0000_t75" style="width:54pt;height:18pt" o:ole="">
             <v:imagedata r:id="rId20" o:title=""/>
           </v:shape>
-          <o:OLEObject Type="Embed" ProgID="Equation.DSMT4" ShapeID="_x0000_i1030" DrawAspect="Content" ObjectID="_1666052397" r:id="rId21"/>
+          <o:OLEObject Type="Embed" ProgID="Equation.DSMT4" ShapeID="_x0000_i1031" DrawAspect="Content" ObjectID="_1666056504" r:id="rId21"/>
         </w:object>
       </w:r>
       <w:r>
@@ -2342,10 +2228,10 @@
                 <w:szCs w:val="28"/>
               </w:rPr>
               <w:object w:dxaOrig="5220" w:dyaOrig="780" w14:anchorId="4D137BD3">
-                <v:shape id="_x0000_i1031" type="#_x0000_t75" style="width:264pt;height:42pt" o:ole="">
+                <v:shape id="_x0000_i1032" type="#_x0000_t75" style="width:264pt;height:42pt" o:ole="">
                   <v:imagedata r:id="rId25" o:title=""/>
                 </v:shape>
-                <o:OLEObject Type="Embed" ProgID="Equation.DSMT4" ShapeID="_x0000_i1031" DrawAspect="Content" ObjectID="_1666052398" r:id="rId26"/>
+                <o:OLEObject Type="Embed" ProgID="Equation.DSMT4" ShapeID="_x0000_i1032" DrawAspect="Content" ObjectID="_1666056505" r:id="rId26"/>
               </w:object>
             </w:r>
           </w:p>
@@ -2514,10 +2400,10 @@
                 <w:szCs w:val="28"/>
               </w:rPr>
               <w:object w:dxaOrig="1320" w:dyaOrig="380" w14:anchorId="7F822085">
-                <v:shape id="_x0000_i1032" type="#_x0000_t75" style="width:66pt;height:18pt" o:ole="">
+                <v:shape id="_x0000_i1033" type="#_x0000_t75" style="width:66pt;height:18pt" o:ole="">
                   <v:imagedata r:id="rId27" o:title=""/>
                 </v:shape>
-                <o:OLEObject Type="Embed" ProgID="Equation.DSMT4" ShapeID="_x0000_i1032" DrawAspect="Content" ObjectID="_1666052399" r:id="rId28"/>
+                <o:OLEObject Type="Embed" ProgID="Equation.DSMT4" ShapeID="_x0000_i1033" DrawAspect="Content" ObjectID="_1666056506" r:id="rId28"/>
               </w:object>
             </w:r>
           </w:p>
@@ -2579,10 +2465,10 @@
           <w:lang w:val="en-US"/>
         </w:rPr>
         <w:object w:dxaOrig="700" w:dyaOrig="279" w14:anchorId="3E268A79">
-          <v:shape id="_x0000_i1033" type="#_x0000_t75" style="width:36pt;height:12pt" o:ole="">
+          <v:shape id="_x0000_i1034" type="#_x0000_t75" style="width:36pt;height:12pt" o:ole="">
             <v:imagedata r:id="rId29" o:title=""/>
           </v:shape>
-          <o:OLEObject Type="Embed" ProgID="Equation.DSMT4" ShapeID="_x0000_i1033" DrawAspect="Content" ObjectID="_1666052400" r:id="rId30"/>
+          <o:OLEObject Type="Embed" ProgID="Equation.DSMT4" ShapeID="_x0000_i1034" DrawAspect="Content" ObjectID="_1666056507" r:id="rId30"/>
         </w:object>
       </w:r>
       <w:r>
@@ -2609,10 +2495,10 @@
           <w:szCs w:val="28"/>
         </w:rPr>
         <w:object w:dxaOrig="2040" w:dyaOrig="380" w14:anchorId="679B1D0B">
-          <v:shape id="_x0000_i1034" type="#_x0000_t75" style="width:102pt;height:18pt" o:ole="">
+          <v:shape id="_x0000_i1035" type="#_x0000_t75" style="width:102pt;height:18pt" o:ole="">
             <v:imagedata r:id="rId31" o:title=""/>
           </v:shape>
-          <o:OLEObject Type="Embed" ProgID="Equation.DSMT4" ShapeID="_x0000_i1034" DrawAspect="Content" ObjectID="_1666052401" r:id="rId32"/>
+          <o:OLEObject Type="Embed" ProgID="Equation.DSMT4" ShapeID="_x0000_i1035" DrawAspect="Content" ObjectID="_1666056508" r:id="rId32"/>
         </w:object>
       </w:r>
       <w:r>
@@ -2695,10 +2581,10 @@
           <w:szCs w:val="28"/>
         </w:rPr>
         <w:object w:dxaOrig="340" w:dyaOrig="380" w14:anchorId="64381350">
-          <v:shape id="_x0000_i1035" type="#_x0000_t75" style="width:18pt;height:18pt" o:ole="">
+          <v:shape id="_x0000_i1036" type="#_x0000_t75" style="width:18pt;height:18pt" o:ole="">
             <v:imagedata r:id="rId33" o:title=""/>
           </v:shape>
-          <o:OLEObject Type="Embed" ProgID="Equation.DSMT4" ShapeID="_x0000_i1035" DrawAspect="Content" ObjectID="_1666052402" r:id="rId34"/>
+          <o:OLEObject Type="Embed" ProgID="Equation.DSMT4" ShapeID="_x0000_i1036" DrawAspect="Content" ObjectID="_1666056509" r:id="rId34"/>
         </w:object>
       </w:r>
       <w:r>
@@ -2733,10 +2619,10 @@
           <w:szCs w:val="28"/>
         </w:rPr>
         <w:object w:dxaOrig="660" w:dyaOrig="380" w14:anchorId="44B62E13">
-          <v:shape id="_x0000_i1036" type="#_x0000_t75" style="width:36pt;height:18pt" o:ole="">
+          <v:shape id="_x0000_i1037" type="#_x0000_t75" style="width:36pt;height:18pt" o:ole="">
             <v:imagedata r:id="rId35" o:title=""/>
           </v:shape>
-          <o:OLEObject Type="Embed" ProgID="Equation.DSMT4" ShapeID="_x0000_i1036" DrawAspect="Content" ObjectID="_1666052403" r:id="rId36"/>
+          <o:OLEObject Type="Embed" ProgID="Equation.DSMT4" ShapeID="_x0000_i1037" DrawAspect="Content" ObjectID="_1666056510" r:id="rId36"/>
         </w:object>
       </w:r>
       <w:r>
@@ -2928,10 +2814,10 @@
           <w:lang w:val="en-US"/>
         </w:rPr>
         <w:object w:dxaOrig="700" w:dyaOrig="279" w14:anchorId="1C126B24">
-          <v:shape id="_x0000_i1037" type="#_x0000_t75" style="width:36pt;height:12pt" o:ole="">
+          <v:shape id="_x0000_i1038" type="#_x0000_t75" style="width:36pt;height:12pt" o:ole="">
             <v:imagedata r:id="rId29" o:title=""/>
           </v:shape>
-          <o:OLEObject Type="Embed" ProgID="Equation.DSMT4" ShapeID="_x0000_i1037" DrawAspect="Content" ObjectID="_1666052404" r:id="rId37"/>
+          <o:OLEObject Type="Embed" ProgID="Equation.DSMT4" ShapeID="_x0000_i1038" DrawAspect="Content" ObjectID="_1666056511" r:id="rId37"/>
         </w:object>
       </w:r>
       <w:r>
@@ -3006,10 +2892,10 @@
                 <w:szCs w:val="28"/>
               </w:rPr>
               <w:object w:dxaOrig="7800" w:dyaOrig="960" w14:anchorId="09A50E8F">
-                <v:shape id="_x0000_i1038" type="#_x0000_t75" style="width:354pt;height:48pt" o:ole="">
+                <v:shape id="_x0000_i1039" type="#_x0000_t75" style="width:354pt;height:48pt" o:ole="">
                   <v:imagedata r:id="rId38" o:title=""/>
                 </v:shape>
-                <o:OLEObject Type="Embed" ProgID="Equation.DSMT4" ShapeID="_x0000_i1038" DrawAspect="Content" ObjectID="_1666052405" r:id="rId39"/>
+                <o:OLEObject Type="Embed" ProgID="Equation.DSMT4" ShapeID="_x0000_i1039" DrawAspect="Content" ObjectID="_1666056512" r:id="rId39"/>
               </w:object>
             </w:r>
           </w:p>
@@ -3200,10 +3086,10 @@
           <w:szCs w:val="28"/>
         </w:rPr>
         <w:object w:dxaOrig="340" w:dyaOrig="380" w14:anchorId="1C2C4C8F">
-          <v:shape id="_x0000_i1039" type="#_x0000_t75" style="width:18pt;height:18pt" o:ole="">
+          <v:shape id="_x0000_i1040" type="#_x0000_t75" style="width:18pt;height:18pt" o:ole="">
             <v:imagedata r:id="rId40" o:title=""/>
           </v:shape>
-          <o:OLEObject Type="Embed" ProgID="Equation.DSMT4" ShapeID="_x0000_i1039" DrawAspect="Content" ObjectID="_1666052406" r:id="rId41"/>
+          <o:OLEObject Type="Embed" ProgID="Equation.DSMT4" ShapeID="_x0000_i1040" DrawAspect="Content" ObjectID="_1666056513" r:id="rId41"/>
         </w:object>
       </w:r>
       <w:r>
@@ -3429,10 +3315,10 @@
           <w:szCs w:val="28"/>
         </w:rPr>
         <w:object w:dxaOrig="800" w:dyaOrig="360" w14:anchorId="6A81BDCC">
-          <v:shape id="_x0000_i1040" type="#_x0000_t75" style="width:42pt;height:18pt" o:ole="">
+          <v:shape id="_x0000_i1041" type="#_x0000_t75" style="width:42pt;height:18pt" o:ole="">
             <v:imagedata r:id="rId42" o:title=""/>
           </v:shape>
-          <o:OLEObject Type="Embed" ProgID="Equation.DSMT4" ShapeID="_x0000_i1040" DrawAspect="Content" ObjectID="_1666052407" r:id="rId43"/>
+          <o:OLEObject Type="Embed" ProgID="Equation.DSMT4" ShapeID="_x0000_i1041" DrawAspect="Content" ObjectID="_1666056514" r:id="rId43"/>
         </w:object>
       </w:r>
       <w:r>
@@ -3496,10 +3382,10 @@
           <w:szCs w:val="28"/>
         </w:rPr>
         <w:object w:dxaOrig="460" w:dyaOrig="380" w14:anchorId="0E5B2FA0">
-          <v:shape id="_x0000_i1041" type="#_x0000_t75" style="width:24pt;height:18pt" o:ole="">
+          <v:shape id="_x0000_i1042" type="#_x0000_t75" style="width:24pt;height:18pt" o:ole="">
             <v:imagedata r:id="rId44" o:title=""/>
           </v:shape>
-          <o:OLEObject Type="Embed" ProgID="Equation.DSMT4" ShapeID="_x0000_i1041" DrawAspect="Content" ObjectID="_1666052408" r:id="rId45"/>
+          <o:OLEObject Type="Embed" ProgID="Equation.DSMT4" ShapeID="_x0000_i1042" DrawAspect="Content" ObjectID="_1666056515" r:id="rId45"/>
         </w:object>
       </w:r>
       <w:r>
@@ -3628,98 +3514,80 @@
           <w:szCs w:val="28"/>
         </w:rPr>
         <w:object w:dxaOrig="1240" w:dyaOrig="300" w14:anchorId="5B3ED1E8">
-          <v:shape id="_x0000_i1042" type="#_x0000_t75" style="width:60pt;height:18pt" o:ole="">
-            <v:imagedata r:id="rId46" o:title=""/>
-          </v:shape>
-          <o:OLEObject Type="Embed" ProgID="Equation.DSMT4" ShapeID="_x0000_i1042" DrawAspect="Content" ObjectID="_1666052409" r:id="rId47"/>
-        </w:object>
-      </w:r>
-      <w:r>
-        <w:rPr>
-          <w:rFonts w:cs="Calibri"/>
-          <w:szCs w:val="28"/>
-        </w:rPr>
-        <w:t xml:space="preserve"> раз хуже заявленной. Это относится даже к таким тщательно выверенным программам, как пакеты Гира или программы </w:t>
-      </w:r>
-      <w:proofErr w:type="spellStart"/>
-      <w:r>
-        <w:rPr>
-          <w:rFonts w:cs="Calibri"/>
-          <w:szCs w:val="28"/>
-        </w:rPr>
-        <w:t>Дормана</w:t>
-      </w:r>
-      <w:proofErr w:type="spellEnd"/>
-      <w:r>
-        <w:rPr>
-          <w:rFonts w:cs="Calibri"/>
-          <w:szCs w:val="28"/>
-        </w:rPr>
-        <w:t xml:space="preserve">-Принса </w:t>
-      </w:r>
-      <w:proofErr w:type="spellStart"/>
-      <w:r>
-        <w:rPr>
-          <w:rFonts w:cs="Calibri"/>
-          <w:szCs w:val="28"/>
-          <w:lang w:val="en-US"/>
-        </w:rPr>
-        <w:t>dopri</w:t>
-      </w:r>
-      <w:proofErr w:type="spellEnd"/>
-      <w:r>
-        <w:rPr>
-          <w:rFonts w:cs="Calibri"/>
-          <w:szCs w:val="28"/>
-        </w:rPr>
-        <w:t>5. Кроме того, на жестких задачах возможны “срывы” шага</w:t>
-      </w:r>
-      <w:r>
-        <w:rPr>
-          <w:rFonts w:cs="Calibri"/>
-          <w:szCs w:val="28"/>
-        </w:rPr>
-        <w:t xml:space="preserve"> </w:t>
-      </w:r>
-      <w:r>
-        <w:rPr>
-          <w:rFonts w:cs="Calibri"/>
-          <w:szCs w:val="28"/>
-        </w:rPr>
-        <w:t>[</w:t>
-      </w:r>
-      <w:r>
-        <w:rPr>
-          <w:rFonts w:cs="Calibri"/>
-          <w:szCs w:val="28"/>
-        </w:rPr>
-        <w:t>2</w:t>
-      </w:r>
-      <w:r>
-        <w:rPr>
-          <w:rFonts w:cs="Calibri"/>
-          <w:szCs w:val="28"/>
-        </w:rPr>
-        <w:t>]</w:t>
-      </w:r>
-      <w:r>
-        <w:rPr>
-          <w:rFonts w:cs="Calibri"/>
-          <w:szCs w:val="28"/>
-        </w:rPr>
-        <w:t xml:space="preserve">: иногда на участках слабо меняющегося решения программа без видимых причин уменьшает шаг в </w:t>
-      </w:r>
-      <w:r>
-        <w:rPr>
-          <w:rFonts w:cs="Calibri"/>
-          <w:position w:val="-6"/>
-          <w:szCs w:val="28"/>
-        </w:rPr>
-        <w:object w:dxaOrig="1240" w:dyaOrig="300" w14:anchorId="1407A7BF">
           <v:shape id="_x0000_i1043" type="#_x0000_t75" style="width:60pt;height:18pt" o:ole="">
             <v:imagedata r:id="rId46" o:title=""/>
           </v:shape>
-          <o:OLEObject Type="Embed" ProgID="Equation.DSMT4" ShapeID="_x0000_i1043" DrawAspect="Content" ObjectID="_1666052410" r:id="rId48"/>
+          <o:OLEObject Type="Embed" ProgID="Equation.DSMT4" ShapeID="_x0000_i1043" DrawAspect="Content" ObjectID="_1666056516" r:id="rId47"/>
+        </w:object>
+      </w:r>
+      <w:r>
+        <w:rPr>
+          <w:rFonts w:cs="Calibri"/>
+          <w:szCs w:val="28"/>
+        </w:rPr>
+        <w:t xml:space="preserve"> раз хуже заявленной. Это относится даже к таким тщательно выверенным программам, как пакеты Гира или программы Дормана-Принса </w:t>
+      </w:r>
+      <w:r>
+        <w:rPr>
+          <w:rFonts w:cs="Calibri"/>
+          <w:szCs w:val="28"/>
+          <w:lang w:val="en-US"/>
+        </w:rPr>
+        <w:t>dopri</w:t>
+      </w:r>
+      <w:r>
+        <w:rPr>
+          <w:rFonts w:cs="Calibri"/>
+          <w:szCs w:val="28"/>
+        </w:rPr>
+        <w:t>5. Кроме того, на жестких задачах возможны “срывы” шага</w:t>
+      </w:r>
+      <w:r>
+        <w:rPr>
+          <w:rFonts w:cs="Calibri"/>
+          <w:szCs w:val="28"/>
+        </w:rPr>
+        <w:t xml:space="preserve"> </w:t>
+      </w:r>
+      <w:r>
+        <w:rPr>
+          <w:rFonts w:cs="Calibri"/>
+          <w:szCs w:val="28"/>
+        </w:rPr>
+        <w:t>[</w:t>
+      </w:r>
+      <w:r>
+        <w:rPr>
+          <w:rFonts w:cs="Calibri"/>
+          <w:szCs w:val="28"/>
+        </w:rPr>
+        <w:t>2</w:t>
+      </w:r>
+      <w:r>
+        <w:rPr>
+          <w:rFonts w:cs="Calibri"/>
+          <w:szCs w:val="28"/>
+        </w:rPr>
+        <w:t>]</w:t>
+      </w:r>
+      <w:r>
+        <w:rPr>
+          <w:rFonts w:cs="Calibri"/>
+          <w:szCs w:val="28"/>
+        </w:rPr>
+        <w:t xml:space="preserve">: иногда на участках слабо меняющегося решения программа без видимых причин уменьшает шаг в </w:t>
+      </w:r>
+      <w:r>
+        <w:rPr>
+          <w:rFonts w:cs="Calibri"/>
+          <w:position w:val="-6"/>
+          <w:szCs w:val="28"/>
+        </w:rPr>
+        <w:object w:dxaOrig="1240" w:dyaOrig="300" w14:anchorId="1407A7BF">
+          <v:shape id="_x0000_i1044" type="#_x0000_t75" style="width:60pt;height:18pt" o:ole="">
+            <v:imagedata r:id="rId46" o:title=""/>
+          </v:shape>
+          <o:OLEObject Type="Embed" ProgID="Equation.DSMT4" ShapeID="_x0000_i1044" DrawAspect="Content" ObjectID="_1666056517" r:id="rId48"/>
         </w:object>
       </w:r>
       <w:r>
@@ -3953,10 +3821,10 @@
           <w:szCs w:val="28"/>
         </w:rPr>
         <w:object w:dxaOrig="900" w:dyaOrig="360" w14:anchorId="04BB0489">
-          <v:shape id="_x0000_i1044" type="#_x0000_t75" style="width:48pt;height:18pt" o:ole="">
+          <v:shape id="_x0000_i1045" type="#_x0000_t75" style="width:48pt;height:18pt" o:ole="">
             <v:imagedata r:id="rId49" o:title=""/>
           </v:shape>
-          <o:OLEObject Type="Embed" ProgID="Equation.DSMT4" ShapeID="_x0000_i1044" DrawAspect="Content" ObjectID="_1666052411" r:id="rId50"/>
+          <o:OLEObject Type="Embed" ProgID="Equation.DSMT4" ShapeID="_x0000_i1045" DrawAspect="Content" ObjectID="_1666056518" r:id="rId50"/>
         </w:object>
       </w:r>
       <w:r>
@@ -3980,10 +3848,10 @@
           <w:szCs w:val="28"/>
         </w:rPr>
         <w:object w:dxaOrig="1900" w:dyaOrig="380" w14:anchorId="15A9AD73">
-          <v:shape id="_x0000_i1045" type="#_x0000_t75" style="width:96pt;height:18pt" o:ole="">
+          <v:shape id="_x0000_i1046" type="#_x0000_t75" style="width:96pt;height:18pt" o:ole="">
             <v:imagedata r:id="rId51" o:title=""/>
           </v:shape>
-          <o:OLEObject Type="Embed" ProgID="Equation.DSMT4" ShapeID="_x0000_i1045" DrawAspect="Content" ObjectID="_1666052412" r:id="rId52"/>
+          <o:OLEObject Type="Embed" ProgID="Equation.DSMT4" ShapeID="_x0000_i1046" DrawAspect="Content" ObjectID="_1666056519" r:id="rId52"/>
         </w:object>
       </w:r>
       <w:r>
@@ -4008,10 +3876,10 @@
           <w:lang w:val="en-US"/>
         </w:rPr>
         <w:object w:dxaOrig="720" w:dyaOrig="380" w14:anchorId="296FD8AA">
-          <v:shape id="_x0000_i1046" type="#_x0000_t75" style="width:36pt;height:18pt" o:ole="">
+          <v:shape id="_x0000_i1047" type="#_x0000_t75" style="width:36pt;height:18pt" o:ole="">
             <v:imagedata r:id="rId53" o:title=""/>
           </v:shape>
-          <o:OLEObject Type="Embed" ProgID="Equation.DSMT4" ShapeID="_x0000_i1046" DrawAspect="Content" ObjectID="_1666052413" r:id="rId54"/>
+          <o:OLEObject Type="Embed" ProgID="Equation.DSMT4" ShapeID="_x0000_i1047" DrawAspect="Content" ObjectID="_1666056520" r:id="rId54"/>
         </w:object>
       </w:r>
       <w:r>
@@ -4086,10 +3954,10 @@
                 <w:szCs w:val="28"/>
               </w:rPr>
               <w:object w:dxaOrig="1780" w:dyaOrig="780" w14:anchorId="42D7BAF7">
-                <v:shape id="_x0000_i1047" type="#_x0000_t75" style="width:84pt;height:42pt" o:ole="">
+                <v:shape id="_x0000_i1048" type="#_x0000_t75" style="width:84pt;height:42pt" o:ole="">
                   <v:imagedata r:id="rId55" o:title=""/>
                 </v:shape>
-                <o:OLEObject Type="Embed" ProgID="Equation.DSMT4" ShapeID="_x0000_i1047" DrawAspect="Content" ObjectID="_1666052414" r:id="rId56"/>
+                <o:OLEObject Type="Embed" ProgID="Equation.DSMT4" ShapeID="_x0000_i1048" DrawAspect="Content" ObjectID="_1666056521" r:id="rId56"/>
               </w:object>
             </w:r>
           </w:p>
@@ -4265,10 +4133,10 @@
                 <w:szCs w:val="28"/>
               </w:rPr>
               <w:object w:dxaOrig="2160" w:dyaOrig="720" w14:anchorId="692C5AF6">
-                <v:shape id="_x0000_i2034" type="#_x0000_t75" style="width:94.9pt;height:36pt" o:ole="">
+                <v:shape id="_x0000_i1049" type="#_x0000_t75" style="width:95pt;height:36pt" o:ole="">
                   <v:imagedata r:id="rId57" o:title=""/>
                 </v:shape>
-                <o:OLEObject Type="Embed" ProgID="Equation.DSMT4" ShapeID="_x0000_i2034" DrawAspect="Content" ObjectID="_1666052415" r:id="rId58"/>
+                <o:OLEObject Type="Embed" ProgID="Equation.DSMT4" ShapeID="_x0000_i1049" DrawAspect="Content" ObjectID="_1666056522" r:id="rId58"/>
               </w:object>
             </w:r>
           </w:p>
@@ -4415,7 +4283,6 @@
         </w:rPr>
         <w:t>[</w:t>
       </w:r>
-      <w:proofErr w:type="spellStart"/>
       <w:r>
         <w:rPr>
           <w:rFonts w:cs="Calibri"/>
@@ -4425,7 +4292,6 @@
         </w:rPr>
         <w:t>Пошивайло</w:t>
       </w:r>
-      <w:proofErr w:type="spellEnd"/>
       <w:r>
         <w:rPr>
           <w:rFonts w:cs="Calibri"/>
@@ -4456,10 +4322,10 @@
           <w:szCs w:val="28"/>
         </w:rPr>
         <w:object w:dxaOrig="960" w:dyaOrig="360" w14:anchorId="65AA8946">
-          <v:shape id="_x0000_i1049" type="#_x0000_t75" style="width:48pt;height:18pt" o:ole="">
+          <v:shape id="_x0000_i1050" type="#_x0000_t75" style="width:48pt;height:18pt" o:ole="">
             <v:imagedata r:id="rId59" o:title=""/>
           </v:shape>
-          <o:OLEObject Type="Embed" ProgID="Equation.DSMT4" ShapeID="_x0000_i1049" DrawAspect="Content" ObjectID="_1666052416" r:id="rId60"/>
+          <o:OLEObject Type="Embed" ProgID="Equation.DSMT4" ShapeID="_x0000_i1050" DrawAspect="Content" ObjectID="_1666056523" r:id="rId60"/>
         </w:object>
       </w:r>
       <w:r>
@@ -4491,7 +4357,6 @@
         </w:rPr>
         <w:t>[</w:t>
       </w:r>
-      <w:proofErr w:type="spellStart"/>
       <w:r>
         <w:rPr>
           <w:rFonts w:cs="Calibri"/>
@@ -4501,7 +4366,6 @@
         </w:rPr>
         <w:t>Пошивайло</w:t>
       </w:r>
-      <w:proofErr w:type="spellEnd"/>
       <w:r>
         <w:rPr>
           <w:rFonts w:cs="Calibri"/>
@@ -4619,10 +4483,10 @@
           <w:szCs w:val="28"/>
         </w:rPr>
         <w:object w:dxaOrig="580" w:dyaOrig="360" w14:anchorId="5A613093">
-          <v:shape id="_x0000_i1050" type="#_x0000_t75" style="width:30pt;height:18pt" o:ole="">
+          <v:shape id="_x0000_i1051" type="#_x0000_t75" style="width:30pt;height:18pt" o:ole="">
             <v:imagedata r:id="rId61" o:title=""/>
           </v:shape>
-          <o:OLEObject Type="Embed" ProgID="Equation.DSMT4" ShapeID="_x0000_i1050" DrawAspect="Content" ObjectID="_1666052417" r:id="rId62"/>
+          <o:OLEObject Type="Embed" ProgID="Equation.DSMT4" ShapeID="_x0000_i1051" DrawAspect="Content" ObjectID="_1666056524" r:id="rId62"/>
         </w:object>
       </w:r>
       <w:r>
@@ -4684,10 +4548,10 @@
           <w:szCs w:val="28"/>
         </w:rPr>
         <w:object w:dxaOrig="620" w:dyaOrig="360" w14:anchorId="5D9151B1">
-          <v:shape id="_x0000_i1051" type="#_x0000_t75" style="width:30pt;height:18pt" o:ole="">
+          <v:shape id="_x0000_i1052" type="#_x0000_t75" style="width:30pt;height:18pt" o:ole="">
             <v:imagedata r:id="rId63" o:title=""/>
           </v:shape>
-          <o:OLEObject Type="Embed" ProgID="Equation.DSMT4" ShapeID="_x0000_i1051" DrawAspect="Content" ObjectID="_1666052418" r:id="rId64"/>
+          <o:OLEObject Type="Embed" ProgID="Equation.DSMT4" ShapeID="_x0000_i1052" DrawAspect="Content" ObjectID="_1666056525" r:id="rId64"/>
         </w:object>
       </w:r>
       <w:r>
@@ -4710,23 +4574,7 @@
           <w:rFonts w:cs="Calibri"/>
           <w:szCs w:val="28"/>
         </w:rPr>
-        <w:t xml:space="preserve">1-устойчивая схема </w:t>
-      </w:r>
-      <w:proofErr w:type="spellStart"/>
-      <w:r>
-        <w:rPr>
-          <w:rFonts w:cs="Calibri"/>
-          <w:szCs w:val="28"/>
-        </w:rPr>
-        <w:t>Розенброка</w:t>
-      </w:r>
-      <w:proofErr w:type="spellEnd"/>
-      <w:r>
-        <w:rPr>
-          <w:rFonts w:cs="Calibri"/>
-          <w:szCs w:val="28"/>
-        </w:rPr>
-        <w:t>. Тогда</w:t>
+        <w:t>1-устойчивая схема Розенброка. Тогда</w:t>
       </w:r>
     </w:p>
     <w:tbl>
@@ -4793,10 +4641,10 @@
                 <w:szCs w:val="28"/>
               </w:rPr>
               <w:object w:dxaOrig="2400" w:dyaOrig="460" w14:anchorId="2AF7C86C">
-                <v:shape id="_x0000_i1052" type="#_x0000_t75" style="width:108pt;height:24pt" o:ole="">
+                <v:shape id="_x0000_i1053" type="#_x0000_t75" style="width:108pt;height:24pt" o:ole="">
                   <v:imagedata r:id="rId65" o:title=""/>
                 </v:shape>
-                <o:OLEObject Type="Embed" ProgID="Equation.DSMT4" ShapeID="_x0000_i1052" DrawAspect="Content" ObjectID="_1666052419" r:id="rId66"/>
+                <o:OLEObject Type="Embed" ProgID="Equation.DSMT4" ShapeID="_x0000_i1053" DrawAspect="Content" ObjectID="_1666056526" r:id="rId66"/>
               </w:object>
             </w:r>
           </w:p>
@@ -4911,10 +4759,10 @@
           <w:szCs w:val="28"/>
         </w:rPr>
         <w:object w:dxaOrig="660" w:dyaOrig="300" w14:anchorId="7B3ABBBB">
-          <v:shape id="_x0000_i1053" type="#_x0000_t75" style="width:36pt;height:18pt" o:ole="">
+          <v:shape id="_x0000_i1054" type="#_x0000_t75" style="width:36pt;height:18pt" o:ole="">
             <v:imagedata r:id="rId67" o:title=""/>
           </v:shape>
-          <o:OLEObject Type="Embed" ProgID="Equation.DSMT4" ShapeID="_x0000_i1053" DrawAspect="Content" ObjectID="_1666052420" r:id="rId68"/>
+          <o:OLEObject Type="Embed" ProgID="Equation.DSMT4" ShapeID="_x0000_i1054" DrawAspect="Content" ObjectID="_1666056527" r:id="rId68"/>
         </w:object>
       </w:r>
       <w:bookmarkEnd w:id="13"/>
@@ -4934,10 +4782,10 @@
           <w:szCs w:val="28"/>
         </w:rPr>
         <w:object w:dxaOrig="700" w:dyaOrig="300" w14:anchorId="6FFE87E3">
-          <v:shape id="_x0000_i1054" type="#_x0000_t75" style="width:36pt;height:18pt" o:ole="">
+          <v:shape id="_x0000_i1055" type="#_x0000_t75" style="width:36pt;height:18pt" o:ole="">
             <v:imagedata r:id="rId69" o:title=""/>
           </v:shape>
-          <o:OLEObject Type="Embed" ProgID="Equation.DSMT4" ShapeID="_x0000_i1054" DrawAspect="Content" ObjectID="_1666052421" r:id="rId70"/>
+          <o:OLEObject Type="Embed" ProgID="Equation.DSMT4" ShapeID="_x0000_i1055" DrawAspect="Content" ObjectID="_1666056528" r:id="rId70"/>
         </w:object>
       </w:r>
       <w:r>
@@ -4956,97 +4804,10 @@
           <w:szCs w:val="28"/>
         </w:rPr>
         <w:object w:dxaOrig="660" w:dyaOrig="300" w14:anchorId="4B6F036C">
-          <v:shape id="_x0000_i1055" type="#_x0000_t75" style="width:36pt;height:18pt" o:ole="">
-            <v:imagedata r:id="rId67" o:title=""/>
-          </v:shape>
-          <o:OLEObject Type="Embed" ProgID="Equation.DSMT4" ShapeID="_x0000_i1055" DrawAspect="Content" ObjectID="_1666052422" r:id="rId71"/>
-        </w:object>
-      </w:r>
-      <w:r>
-        <w:rPr>
-          <w:rFonts w:cs="Calibri"/>
-          <w:iCs/>
-          <w:szCs w:val="28"/>
-        </w:rPr>
-        <w:t xml:space="preserve">, этот участок есть прямая, то есть </w:t>
-      </w:r>
-      <w:r>
-        <w:rPr>
-          <w:rFonts w:cs="Calibri"/>
-          <w:b/>
-          <w:bCs/>
-          <w:i/>
-          <w:szCs w:val="28"/>
-          <w:lang w:val="en-US"/>
-        </w:rPr>
-        <w:t>u</w:t>
-      </w:r>
-      <w:r>
-        <w:rPr>
-          <w:rFonts w:cs="Calibri"/>
-          <w:iCs/>
-          <w:szCs w:val="28"/>
-        </w:rPr>
-        <w:t>(</w:t>
-      </w:r>
-      <w:r>
-        <w:rPr>
-          <w:rFonts w:cs="Calibri"/>
-          <w:i/>
-          <w:szCs w:val="28"/>
-          <w:lang w:val="en-US"/>
-        </w:rPr>
-        <w:t>t</w:t>
-      </w:r>
-      <w:r>
-        <w:rPr>
-          <w:rFonts w:cs="Calibri"/>
-          <w:iCs/>
-          <w:szCs w:val="28"/>
-        </w:rPr>
-        <w:t>)</w:t>
-      </w:r>
-      <w:r>
-        <w:rPr>
-          <w:rFonts w:cs="Calibri"/>
-          <w:iCs/>
-          <w:szCs w:val="28"/>
-        </w:rPr>
-        <w:t xml:space="preserve"> является линейной функцией. А для линейной функции любая численная схема дает точный ответ при сколь угодно большом шаге.</w:t>
-      </w:r>
-    </w:p>
-    <w:p>
-      <w:pPr>
-        <w:pStyle w:val="Standard"/>
-      </w:pPr>
-      <w:r>
-        <w:rPr>
-          <w:rFonts w:cs="Calibri"/>
-          <w:iCs/>
-          <w:szCs w:val="28"/>
-        </w:rPr>
-        <w:t>На практике</w:t>
-      </w:r>
-      <w:r>
-        <w:rPr>
-          <w:rFonts w:cs="Calibri"/>
-          <w:iCs/>
-          <w:szCs w:val="28"/>
-        </w:rPr>
-        <w:t xml:space="preserve"> </w:t>
-      </w:r>
-      <w:r>
-        <w:rPr>
-          <w:rFonts w:cs="Calibri"/>
-          <w:iCs/>
-          <w:position w:val="-6"/>
-          <w:szCs w:val="28"/>
-        </w:rPr>
-        <w:object w:dxaOrig="660" w:dyaOrig="300" w14:anchorId="2855AE2A">
           <v:shape id="_x0000_i1056" type="#_x0000_t75" style="width:36pt;height:18pt" o:ole="">
             <v:imagedata r:id="rId67" o:title=""/>
           </v:shape>
-          <o:OLEObject Type="Embed" ProgID="Equation.DSMT4" ShapeID="_x0000_i1056" DrawAspect="Content" ObjectID="_1666052423" r:id="rId72"/>
+          <o:OLEObject Type="Embed" ProgID="Equation.DSMT4" ShapeID="_x0000_i1056" DrawAspect="Content" ObjectID="_1666056529" r:id="rId71"/>
         </w:object>
       </w:r>
       <w:r>
@@ -5055,6 +4816,93 @@
           <w:iCs/>
           <w:szCs w:val="28"/>
         </w:rPr>
+        <w:t xml:space="preserve">, этот участок есть прямая, то есть </w:t>
+      </w:r>
+      <w:r>
+        <w:rPr>
+          <w:rFonts w:cs="Calibri"/>
+          <w:b/>
+          <w:bCs/>
+          <w:i/>
+          <w:szCs w:val="28"/>
+          <w:lang w:val="en-US"/>
+        </w:rPr>
+        <w:t>u</w:t>
+      </w:r>
+      <w:r>
+        <w:rPr>
+          <w:rFonts w:cs="Calibri"/>
+          <w:iCs/>
+          <w:szCs w:val="28"/>
+        </w:rPr>
+        <w:t>(</w:t>
+      </w:r>
+      <w:r>
+        <w:rPr>
+          <w:rFonts w:cs="Calibri"/>
+          <w:i/>
+          <w:szCs w:val="28"/>
+          <w:lang w:val="en-US"/>
+        </w:rPr>
+        <w:t>t</w:t>
+      </w:r>
+      <w:r>
+        <w:rPr>
+          <w:rFonts w:cs="Calibri"/>
+          <w:iCs/>
+          <w:szCs w:val="28"/>
+        </w:rPr>
+        <w:t>)</w:t>
+      </w:r>
+      <w:r>
+        <w:rPr>
+          <w:rFonts w:cs="Calibri"/>
+          <w:iCs/>
+          <w:szCs w:val="28"/>
+        </w:rPr>
+        <w:t xml:space="preserve"> является линейной функцией. А для линейной функции любая численная схема дает точный ответ при сколь угодно большом шаге.</w:t>
+      </w:r>
+    </w:p>
+    <w:p>
+      <w:pPr>
+        <w:pStyle w:val="Standard"/>
+      </w:pPr>
+      <w:r>
+        <w:rPr>
+          <w:rFonts w:cs="Calibri"/>
+          <w:iCs/>
+          <w:szCs w:val="28"/>
+        </w:rPr>
+        <w:t>На практике</w:t>
+      </w:r>
+      <w:r>
+        <w:rPr>
+          <w:rFonts w:cs="Calibri"/>
+          <w:iCs/>
+          <w:szCs w:val="28"/>
+        </w:rPr>
+        <w:t xml:space="preserve"> </w:t>
+      </w:r>
+      <w:r>
+        <w:rPr>
+          <w:rFonts w:cs="Calibri"/>
+          <w:iCs/>
+          <w:position w:val="-6"/>
+          <w:szCs w:val="28"/>
+        </w:rPr>
+        <w:object w:dxaOrig="660" w:dyaOrig="300" w14:anchorId="2855AE2A">
+          <v:shape id="_x0000_i1057" type="#_x0000_t75" style="width:36pt;height:18pt" o:ole="">
+            <v:imagedata r:id="rId67" o:title=""/>
+          </v:shape>
+          <o:OLEObject Type="Embed" ProgID="Equation.DSMT4" ShapeID="_x0000_i1057" DrawAspect="Content" ObjectID="_1666056530" r:id="rId72"/>
+        </w:object>
+      </w:r>
+      <w:r>
+        <w:rPr>
+          <w:rFonts w:cs="Calibri"/>
+          <w:iCs/>
+          <w:szCs w:val="28"/>
+        </w:rPr>
         <w:t xml:space="preserve"> лишь в отдельных точках кривой (например, в точках перегиба), а попадание узла расчетной сетки именно в эту точку имеет нулевую вероятность. Однако возможно попадание счетного узла в малую окрестность точки перегиба и получение неприемлемо большого шага </w:t>
       </w:r>
       <w:r>
@@ -5090,10 +4938,10 @@
           <w:szCs w:val="28"/>
         </w:rPr>
         <w:object w:dxaOrig="540" w:dyaOrig="380" w14:anchorId="4237E912">
-          <v:shape id="_x0000_i2037" type="#_x0000_t75" style="width:30pt;height:18pt" o:ole="">
+          <v:shape id="_x0000_i1058" type="#_x0000_t75" style="width:30pt;height:18pt" o:ole="">
             <v:imagedata r:id="rId73" o:title=""/>
           </v:shape>
-          <o:OLEObject Type="Embed" ProgID="Equation.DSMT4" ShapeID="_x0000_i2037" DrawAspect="Content" ObjectID="_1666052424" r:id="rId74"/>
+          <o:OLEObject Type="Embed" ProgID="Equation.DSMT4" ShapeID="_x0000_i1058" DrawAspect="Content" ObjectID="_1666056531" r:id="rId74"/>
         </w:object>
       </w:r>
       <w:r>
@@ -5149,10 +4997,10 @@
           <w:szCs w:val="28"/>
         </w:rPr>
         <w:object w:dxaOrig="560" w:dyaOrig="380" w14:anchorId="4EAA89CC">
-          <v:shape id="_x0000_i2039" type="#_x0000_t75" style="width:28.9pt;height:18pt" o:ole="">
+          <v:shape id="_x0000_i1059" type="#_x0000_t75" style="width:29pt;height:18pt" o:ole="">
             <v:imagedata r:id="rId75" o:title=""/>
           </v:shape>
-          <o:OLEObject Type="Embed" ProgID="Equation.DSMT4" ShapeID="_x0000_i2039" DrawAspect="Content" ObjectID="_1666052425" r:id="rId76"/>
+          <o:OLEObject Type="Embed" ProgID="Equation.DSMT4" ShapeID="_x0000_i1059" DrawAspect="Content" ObjectID="_1666056532" r:id="rId76"/>
         </w:object>
       </w:r>
       <w:r>
@@ -5231,10 +5079,10 @@
           <w:szCs w:val="28"/>
         </w:rPr>
         <w:object w:dxaOrig="660" w:dyaOrig="360" w14:anchorId="1D05C990">
-          <v:shape id="_x0000_i1059" type="#_x0000_t75" style="width:36pt;height:18pt" o:ole="">
+          <v:shape id="_x0000_i1060" type="#_x0000_t75" style="width:36pt;height:18pt" o:ole="">
             <v:imagedata r:id="rId77" o:title=""/>
           </v:shape>
-          <o:OLEObject Type="Embed" ProgID="Equation.DSMT4" ShapeID="_x0000_i1059" DrawAspect="Content" ObjectID="_1666052426" r:id="rId78"/>
+          <o:OLEObject Type="Embed" ProgID="Equation.DSMT4" ShapeID="_x0000_i1060" DrawAspect="Content" ObjectID="_1666056533" r:id="rId78"/>
         </w:object>
       </w:r>
       <w:r>
@@ -5261,10 +5109,10 @@
           <w:szCs w:val="28"/>
         </w:rPr>
         <w:object w:dxaOrig="560" w:dyaOrig="380" w14:anchorId="41CCBC9D">
-          <v:shape id="_x0000_i2041" type="#_x0000_t75" style="width:28.9pt;height:18pt" o:ole="">
+          <v:shape id="_x0000_i1061" type="#_x0000_t75" style="width:29pt;height:18pt" o:ole="">
             <v:imagedata r:id="rId79" o:title=""/>
           </v:shape>
-          <o:OLEObject Type="Embed" ProgID="Equation.DSMT4" ShapeID="_x0000_i2041" DrawAspect="Content" ObjectID="_1666052427" r:id="rId80"/>
+          <o:OLEObject Type="Embed" ProgID="Equation.DSMT4" ShapeID="_x0000_i1061" DrawAspect="Content" ObjectID="_1666056534" r:id="rId80"/>
         </w:object>
       </w:r>
       <w:r>
@@ -5291,10 +5139,10 @@
           <w:szCs w:val="28"/>
         </w:rPr>
         <w:object w:dxaOrig="540" w:dyaOrig="380" w14:anchorId="20C55F4A">
-          <v:shape id="_x0000_i2043" type="#_x0000_t75" style="width:30pt;height:18pt" o:ole="">
+          <v:shape id="_x0000_i1062" type="#_x0000_t75" style="width:30pt;height:18pt" o:ole="">
             <v:imagedata r:id="rId81" o:title=""/>
           </v:shape>
-          <o:OLEObject Type="Embed" ProgID="Equation.DSMT4" ShapeID="_x0000_i2043" DrawAspect="Content" ObjectID="_1666052428" r:id="rId82"/>
+          <o:OLEObject Type="Embed" ProgID="Equation.DSMT4" ShapeID="_x0000_i1062" DrawAspect="Content" ObjectID="_1666056535" r:id="rId82"/>
         </w:object>
       </w:r>
       <w:r>
@@ -5370,10 +5218,10 @@
                 <w:szCs w:val="28"/>
               </w:rPr>
               <w:object w:dxaOrig="3480" w:dyaOrig="1240" w14:anchorId="014CE9FC">
-                <v:shape id="_x0000_i2045" type="#_x0000_t75" style="width:156pt;height:60pt" o:ole="">
+                <v:shape id="_x0000_i1063" type="#_x0000_t75" style="width:156pt;height:60pt" o:ole="">
                   <v:imagedata r:id="rId83" o:title=""/>
                 </v:shape>
-                <o:OLEObject Type="Embed" ProgID="Equation.DSMT4" ShapeID="_x0000_i2045" DrawAspect="Content" ObjectID="_1666052429" r:id="rId84"/>
+                <o:OLEObject Type="Embed" ProgID="Equation.DSMT4" ShapeID="_x0000_i1063" DrawAspect="Content" ObjectID="_1666056536" r:id="rId84"/>
               </w:object>
             </w:r>
           </w:p>
@@ -5430,10 +5278,10 @@
           <w:szCs w:val="28"/>
         </w:rPr>
         <w:object w:dxaOrig="940" w:dyaOrig="360" w14:anchorId="10758B7A">
-          <v:shape id="_x0000_i1063" type="#_x0000_t75" style="width:48pt;height:18pt" o:ole="">
+          <v:shape id="_x0000_i1064" type="#_x0000_t75" style="width:48pt;height:18pt" o:ole="">
             <v:imagedata r:id="rId85" o:title=""/>
           </v:shape>
-          <o:OLEObject Type="Embed" ProgID="Equation.DSMT4" ShapeID="_x0000_i1063" DrawAspect="Content" ObjectID="_1666052430" r:id="rId86"/>
+          <o:OLEObject Type="Embed" ProgID="Equation.DSMT4" ShapeID="_x0000_i1064" DrawAspect="Content" ObjectID="_1666056537" r:id="rId86"/>
         </w:object>
       </w:r>
       <w:r>
@@ -5460,10 +5308,10 @@
           <w:szCs w:val="28"/>
         </w:rPr>
         <w:object w:dxaOrig="1540" w:dyaOrig="380" w14:anchorId="0EC03A53">
-          <v:shape id="_x0000_i2047" type="#_x0000_t75" style="width:76.9pt;height:18pt" o:ole="">
+          <v:shape id="_x0000_i1065" type="#_x0000_t75" style="width:77pt;height:18pt" o:ole="">
             <v:imagedata r:id="rId87" o:title=""/>
           </v:shape>
-          <o:OLEObject Type="Embed" ProgID="Equation.DSMT4" ShapeID="_x0000_i2047" DrawAspect="Content" ObjectID="_1666052431" r:id="rId88"/>
+          <o:OLEObject Type="Embed" ProgID="Equation.DSMT4" ShapeID="_x0000_i1065" DrawAspect="Content" ObjectID="_1666056538" r:id="rId88"/>
         </w:object>
       </w:r>
       <w:r>
@@ -5490,10 +5338,10 @@
           <w:szCs w:val="28"/>
         </w:rPr>
         <w:object w:dxaOrig="1880" w:dyaOrig="499" w14:anchorId="39827E5E">
-          <v:shape id="_x0000_i2049" type="#_x0000_t75" style="width:96pt;height:24pt" o:ole="">
+          <v:shape id="_x0000_i1066" type="#_x0000_t75" style="width:96pt;height:24pt" o:ole="">
             <v:imagedata r:id="rId89" o:title=""/>
           </v:shape>
-          <o:OLEObject Type="Embed" ProgID="Equation.DSMT4" ShapeID="_x0000_i2049" DrawAspect="Content" ObjectID="_1666052432" r:id="rId90"/>
+          <o:OLEObject Type="Embed" ProgID="Equation.DSMT4" ShapeID="_x0000_i1066" DrawAspect="Content" ObjectID="_1666056539" r:id="rId90"/>
         </w:object>
       </w:r>
       <w:r>
@@ -5520,10 +5368,10 @@
           <w:szCs w:val="28"/>
         </w:rPr>
         <w:object w:dxaOrig="520" w:dyaOrig="360" w14:anchorId="2C97298B">
-          <v:shape id="_x0000_i1066" type="#_x0000_t75" style="width:24pt;height:18pt" o:ole="">
+          <v:shape id="_x0000_i1067" type="#_x0000_t75" style="width:24pt;height:18pt" o:ole="">
             <v:imagedata r:id="rId91" o:title=""/>
           </v:shape>
-          <o:OLEObject Type="Embed" ProgID="Equation.DSMT4" ShapeID="_x0000_i1066" DrawAspect="Content" ObjectID="_1666052433" r:id="rId92"/>
+          <o:OLEObject Type="Embed" ProgID="Equation.DSMT4" ShapeID="_x0000_i1067" DrawAspect="Content" ObjectID="_1666056540" r:id="rId92"/>
         </w:object>
       </w:r>
       <w:r>
@@ -5551,10 +5399,10 @@
           <w:lang w:val="en-US"/>
         </w:rPr>
         <w:object w:dxaOrig="620" w:dyaOrig="300" w14:anchorId="1626DEB6">
-          <v:shape id="_x0000_i1067" type="#_x0000_t75" style="width:30pt;height:18pt" o:ole="">
+          <v:shape id="_x0000_i1068" type="#_x0000_t75" style="width:30pt;height:18pt" o:ole="">
             <v:imagedata r:id="rId93" o:title=""/>
           </v:shape>
-          <o:OLEObject Type="Embed" ProgID="Equation.DSMT4" ShapeID="_x0000_i1067" DrawAspect="Content" ObjectID="_1666052434" r:id="rId94"/>
+          <o:OLEObject Type="Embed" ProgID="Equation.DSMT4" ShapeID="_x0000_i1068" DrawAspect="Content" ObjectID="_1666056541" r:id="rId94"/>
         </w:object>
       </w:r>
       <w:r>
@@ -5582,10 +5430,10 @@
           <w:lang w:val="en-US"/>
         </w:rPr>
         <w:object w:dxaOrig="700" w:dyaOrig="300" w14:anchorId="1319FABA">
-          <v:shape id="_x0000_i1068" type="#_x0000_t75" style="width:36pt;height:18pt" o:ole="">
+          <v:shape id="_x0000_i1069" type="#_x0000_t75" style="width:36pt;height:18pt" o:ole="">
             <v:imagedata r:id="rId95" o:title=""/>
           </v:shape>
-          <o:OLEObject Type="Embed" ProgID="Equation.DSMT4" ShapeID="_x0000_i1068" DrawAspect="Content" ObjectID="_1666052435" r:id="rId96"/>
+          <o:OLEObject Type="Embed" ProgID="Equation.DSMT4" ShapeID="_x0000_i1069" DrawAspect="Content" ObjectID="_1666056542" r:id="rId96"/>
         </w:object>
       </w:r>
       <w:r>
@@ -5738,10 +5586,10 @@
           <w:szCs w:val="28"/>
         </w:rPr>
         <w:object w:dxaOrig="240" w:dyaOrig="380" w14:anchorId="7005759E">
-          <v:shape id="_x0000_i1069" type="#_x0000_t75" style="width:12pt;height:18pt" o:ole="">
+          <v:shape id="_x0000_i1070" type="#_x0000_t75" style="width:12pt;height:18pt" o:ole="">
             <v:imagedata r:id="rId97" o:title=""/>
           </v:shape>
-          <o:OLEObject Type="Embed" ProgID="Equation.DSMT4" ShapeID="_x0000_i1069" DrawAspect="Content" ObjectID="_1666052436" r:id="rId98"/>
+          <o:OLEObject Type="Embed" ProgID="Equation.DSMT4" ShapeID="_x0000_i1070" DrawAspect="Content" ObjectID="_1666056543" r:id="rId98"/>
         </w:object>
       </w:r>
       <w:r>
@@ -5786,10 +5634,10 @@
           <w:szCs w:val="28"/>
         </w:rPr>
         <w:object w:dxaOrig="499" w:dyaOrig="360" w14:anchorId="2C51C4E3">
-          <v:shape id="_x0000_i1070" type="#_x0000_t75" style="width:24pt;height:18pt" o:ole="">
+          <v:shape id="_x0000_i1071" type="#_x0000_t75" style="width:24pt;height:18pt" o:ole="">
             <v:imagedata r:id="rId99" o:title=""/>
           </v:shape>
-          <o:OLEObject Type="Embed" ProgID="Equation.DSMT4" ShapeID="_x0000_i1070" DrawAspect="Content" ObjectID="_1666052437" r:id="rId100"/>
+          <o:OLEObject Type="Embed" ProgID="Equation.DSMT4" ShapeID="_x0000_i1071" DrawAspect="Content" ObjectID="_1666056544" r:id="rId100"/>
         </w:object>
       </w:r>
       <w:r>
@@ -5881,87 +5729,7 @@
           <w:iCs/>
           <w:szCs w:val="28"/>
         </w:rPr>
-        <w:t xml:space="preserve">Ричардсон 28г.; Марчук, Шайдуров; книга НН 78г.; </w:t>
-      </w:r>
-      <w:proofErr w:type="spellStart"/>
-      <w:r>
-        <w:rPr>
-          <w:rFonts w:cs="Calibri"/>
-          <w:i/>
-          <w:iCs/>
-          <w:szCs w:val="28"/>
-        </w:rPr>
-        <w:t>Хайрер</w:t>
-      </w:r>
-      <w:proofErr w:type="spellEnd"/>
-      <w:r>
-        <w:rPr>
-          <w:rFonts w:cs="Calibri"/>
-          <w:i/>
-          <w:iCs/>
-          <w:szCs w:val="28"/>
-        </w:rPr>
-        <w:t xml:space="preserve">, </w:t>
-      </w:r>
-      <w:proofErr w:type="spellStart"/>
-      <w:r>
-        <w:rPr>
-          <w:rFonts w:cs="Calibri"/>
-          <w:i/>
-          <w:iCs/>
-          <w:szCs w:val="28"/>
-        </w:rPr>
-        <w:t>Ваннер</w:t>
-      </w:r>
-      <w:proofErr w:type="spellEnd"/>
-      <w:r>
-        <w:rPr>
-          <w:rFonts w:cs="Calibri"/>
-          <w:i/>
-          <w:iCs/>
-          <w:szCs w:val="28"/>
-        </w:rPr>
-        <w:t xml:space="preserve">; </w:t>
-      </w:r>
-      <w:proofErr w:type="spellStart"/>
-      <w:r>
-        <w:rPr>
-          <w:rFonts w:cs="Calibri"/>
-          <w:i/>
-          <w:iCs/>
-          <w:szCs w:val="28"/>
-        </w:rPr>
-        <w:t>Калиткин</w:t>
-      </w:r>
-      <w:proofErr w:type="spellEnd"/>
-      <w:r>
-        <w:rPr>
-          <w:rFonts w:cs="Calibri"/>
-          <w:i/>
-          <w:iCs/>
-          <w:szCs w:val="28"/>
-        </w:rPr>
-        <w:t xml:space="preserve">, </w:t>
-      </w:r>
-      <w:proofErr w:type="spellStart"/>
-      <w:r>
-        <w:rPr>
-          <w:rFonts w:cs="Calibri"/>
-          <w:i/>
-          <w:iCs/>
-          <w:szCs w:val="28"/>
-        </w:rPr>
-        <w:t>Альшины</w:t>
-      </w:r>
-      <w:proofErr w:type="spellEnd"/>
-      <w:r>
-        <w:rPr>
-          <w:rFonts w:cs="Calibri"/>
-          <w:i/>
-          <w:iCs/>
-          <w:szCs w:val="28"/>
-        </w:rPr>
-        <w:t xml:space="preserve"> 2005г.</w:t>
+        <w:t>Ричардсон 28г.; Марчук, Шайдуров; книга НН 78г.; Хайрер, Ваннер; Калиткин, Альшины 2005г.</w:t>
       </w:r>
       <w:r>
         <w:rPr>
@@ -6093,19 +5861,8 @@
           <w:iCs/>
           <w:szCs w:val="28"/>
         </w:rPr>
-        <w:t xml:space="preserve">книга НН, книга НН и </w:t>
-      </w:r>
-      <w:proofErr w:type="spellStart"/>
-      <w:r>
-        <w:rPr>
-          <w:rFonts w:cs="Calibri"/>
-          <w:i/>
-          <w:iCs/>
-          <w:szCs w:val="28"/>
-        </w:rPr>
-        <w:t>Альшиных</w:t>
-      </w:r>
-      <w:proofErr w:type="spellEnd"/>
+        <w:t>книга НН, книга НН и Альшиных</w:t>
+      </w:r>
       <w:r>
         <w:rPr>
           <w:rFonts w:cs="Calibri"/>
@@ -6160,10 +5917,10 @@
           <w:szCs w:val="28"/>
         </w:rPr>
         <w:object w:dxaOrig="499" w:dyaOrig="360" w14:anchorId="08910310">
-          <v:shape id="_x0000_i1071" type="#_x0000_t75" style="width:24pt;height:18pt" o:ole="">
+          <v:shape id="_x0000_i1072" type="#_x0000_t75" style="width:24pt;height:18pt" o:ole="">
             <v:imagedata r:id="rId101" o:title=""/>
           </v:shape>
-          <o:OLEObject Type="Embed" ProgID="Equation.DSMT4" ShapeID="_x0000_i1071" DrawAspect="Content" ObjectID="_1666052438" r:id="rId102"/>
+          <o:OLEObject Type="Embed" ProgID="Equation.DSMT4" ShapeID="_x0000_i1072" DrawAspect="Content" ObjectID="_1666056545" r:id="rId102"/>
         </w:object>
       </w:r>
       <w:r>
@@ -6190,28 +5947,15 @@
         </w:rPr>
         <w:t>[</w:t>
       </w:r>
-      <w:proofErr w:type="gramStart"/>
-      <w:r>
-        <w:rPr>
-          <w:rFonts w:cs="Calibri"/>
-          <w:i/>
-          <w:iCs/>
-          <w:szCs w:val="28"/>
-        </w:rPr>
-        <w:t>лит-</w:t>
-      </w:r>
-      <w:proofErr w:type="spellStart"/>
-      <w:r>
-        <w:rPr>
-          <w:rFonts w:cs="Calibri"/>
-          <w:i/>
-          <w:iCs/>
-          <w:szCs w:val="28"/>
-        </w:rPr>
-        <w:t>ра</w:t>
-      </w:r>
-      <w:proofErr w:type="spellEnd"/>
-      <w:proofErr w:type="gramEnd"/>
+      <w:r>
+        <w:rPr>
+          <w:rFonts w:cs="Calibri"/>
+          <w:i/>
+          <w:iCs/>
+          <w:szCs w:val="28"/>
+        </w:rPr>
+        <w:t>лит-ра</w:t>
+      </w:r>
       <w:r>
         <w:rPr>
           <w:rFonts w:cs="Calibri"/>
@@ -6285,10 +6029,10 @@
           <w:szCs w:val="28"/>
         </w:rPr>
         <w:object w:dxaOrig="540" w:dyaOrig="380" w14:anchorId="618BC1BF">
-          <v:shape id="_x0000_i2051" type="#_x0000_t75" style="width:30pt;height:18pt" o:ole="">
+          <v:shape id="_x0000_i1073" type="#_x0000_t75" style="width:30pt;height:18pt" o:ole="">
             <v:imagedata r:id="rId103" o:title=""/>
           </v:shape>
-          <o:OLEObject Type="Embed" ProgID="Equation.DSMT4" ShapeID="_x0000_i2051" DrawAspect="Content" ObjectID="_1666052439" r:id="rId104"/>
+          <o:OLEObject Type="Embed" ProgID="Equation.DSMT4" ShapeID="_x0000_i1073" DrawAspect="Content" ObjectID="_1666056546" r:id="rId104"/>
         </w:object>
       </w:r>
       <w:r>
@@ -6312,10 +6056,10 @@
           <w:szCs w:val="28"/>
         </w:rPr>
         <w:object w:dxaOrig="560" w:dyaOrig="380" w14:anchorId="1BBE78F1">
-          <v:shape id="_x0000_i2053" type="#_x0000_t75" style="width:28.9pt;height:18pt" o:ole="">
+          <v:shape id="_x0000_i1074" type="#_x0000_t75" style="width:29pt;height:18pt" o:ole="">
             <v:imagedata r:id="rId105" o:title=""/>
           </v:shape>
-          <o:OLEObject Type="Embed" ProgID="Equation.DSMT4" ShapeID="_x0000_i2053" DrawAspect="Content" ObjectID="_1666052440" r:id="rId106"/>
+          <o:OLEObject Type="Embed" ProgID="Equation.DSMT4" ShapeID="_x0000_i1074" DrawAspect="Content" ObjectID="_1666056547" r:id="rId106"/>
         </w:object>
       </w:r>
       <w:r>
@@ -6370,10 +6114,10 @@
           <w:szCs w:val="28"/>
         </w:rPr>
         <w:object w:dxaOrig="1140" w:dyaOrig="380" w14:anchorId="46F3F2E1">
-          <v:shape id="_x0000_i1074" type="#_x0000_t75" style="width:60pt;height:18pt" o:ole="">
+          <v:shape id="_x0000_i1075" type="#_x0000_t75" style="width:60pt;height:18pt" o:ole="">
             <v:imagedata r:id="rId107" o:title=""/>
           </v:shape>
-          <o:OLEObject Type="Embed" ProgID="Equation.DSMT4" ShapeID="_x0000_i1074" DrawAspect="Content" ObjectID="_1666052441" r:id="rId108"/>
+          <o:OLEObject Type="Embed" ProgID="Equation.DSMT4" ShapeID="_x0000_i1075" DrawAspect="Content" ObjectID="_1666056548" r:id="rId108"/>
         </w:object>
       </w:r>
       <w:r>
@@ -6454,10 +6198,10 @@
           <w:lang w:val="en-US"/>
         </w:rPr>
         <w:object w:dxaOrig="220" w:dyaOrig="380" w14:anchorId="0809157E">
-          <v:shape id="_x0000_i1075" type="#_x0000_t75" style="width:12pt;height:18pt" o:ole="">
+          <v:shape id="_x0000_i1076" type="#_x0000_t75" style="width:12pt;height:18pt" o:ole="">
             <v:imagedata r:id="rId109" o:title=""/>
           </v:shape>
-          <o:OLEObject Type="Embed" ProgID="Equation.DSMT4" ShapeID="_x0000_i1075" DrawAspect="Content" ObjectID="_1666052442" r:id="rId110"/>
+          <o:OLEObject Type="Embed" ProgID="Equation.DSMT4" ShapeID="_x0000_i1076" DrawAspect="Content" ObjectID="_1666056549" r:id="rId110"/>
         </w:object>
       </w:r>
       <w:r>
@@ -6481,10 +6225,10 @@
           <w:szCs w:val="28"/>
         </w:rPr>
         <w:object w:dxaOrig="720" w:dyaOrig="380" w14:anchorId="409E25B2">
-          <v:shape id="_x0000_i1076" type="#_x0000_t75" style="width:36pt;height:18pt" o:ole="">
+          <v:shape id="_x0000_i1077" type="#_x0000_t75" style="width:36pt;height:18pt" o:ole="">
             <v:imagedata r:id="rId111" o:title=""/>
           </v:shape>
-          <o:OLEObject Type="Embed" ProgID="Equation.DSMT4" ShapeID="_x0000_i1076" DrawAspect="Content" ObjectID="_1666052443" r:id="rId112"/>
+          <o:OLEObject Type="Embed" ProgID="Equation.DSMT4" ShapeID="_x0000_i1077" DrawAspect="Content" ObjectID="_1666056550" r:id="rId112"/>
         </w:object>
       </w:r>
       <w:r>
@@ -6557,10 +6301,10 @@
           <w:szCs w:val="28"/>
         </w:rPr>
         <w:object w:dxaOrig="560" w:dyaOrig="380" w14:anchorId="5FA8B894">
-          <v:shape id="_x0000_i2055" type="#_x0000_t75" style="width:28.9pt;height:18pt" o:ole="">
+          <v:shape id="_x0000_i1078" type="#_x0000_t75" style="width:29pt;height:18pt" o:ole="">
             <v:imagedata r:id="rId113" o:title=""/>
           </v:shape>
-          <o:OLEObject Type="Embed" ProgID="Equation.DSMT4" ShapeID="_x0000_i2055" DrawAspect="Content" ObjectID="_1666052444" r:id="rId114"/>
+          <o:OLEObject Type="Embed" ProgID="Equation.DSMT4" ShapeID="_x0000_i1078" DrawAspect="Content" ObjectID="_1666056551" r:id="rId114"/>
         </w:object>
       </w:r>
       <w:r>
@@ -6654,10 +6398,10 @@
           <w:szCs w:val="28"/>
         </w:rPr>
         <w:object w:dxaOrig="540" w:dyaOrig="380" w14:anchorId="66622376">
-          <v:shape id="_x0000_i2057" type="#_x0000_t75" style="width:30pt;height:18pt" o:ole="">
+          <v:shape id="_x0000_i1079" type="#_x0000_t75" style="width:30pt;height:18pt" o:ole="">
             <v:imagedata r:id="rId115" o:title=""/>
           </v:shape>
-          <o:OLEObject Type="Embed" ProgID="Equation.DSMT4" ShapeID="_x0000_i2057" DrawAspect="Content" ObjectID="_1666052445" r:id="rId116"/>
+          <o:OLEObject Type="Embed" ProgID="Equation.DSMT4" ShapeID="_x0000_i1079" DrawAspect="Content" ObjectID="_1666056552" r:id="rId116"/>
         </w:object>
       </w:r>
       <w:r>
@@ -6674,10 +6418,10 @@
           <w:szCs w:val="28"/>
         </w:rPr>
         <w:object w:dxaOrig="560" w:dyaOrig="380" w14:anchorId="5B320076">
-          <v:shape id="_x0000_i2059" type="#_x0000_t75" style="width:28.9pt;height:18pt" o:ole="">
+          <v:shape id="_x0000_i1080" type="#_x0000_t75" style="width:29pt;height:18pt" o:ole="">
             <v:imagedata r:id="rId117" o:title=""/>
           </v:shape>
-          <o:OLEObject Type="Embed" ProgID="Equation.DSMT4" ShapeID="_x0000_i2059" DrawAspect="Content" ObjectID="_1666052446" r:id="rId118"/>
+          <o:OLEObject Type="Embed" ProgID="Equation.DSMT4" ShapeID="_x0000_i1080" DrawAspect="Content" ObjectID="_1666056553" r:id="rId118"/>
         </w:object>
       </w:r>
       <w:r>
@@ -6826,10 +6570,10 @@
           <w:szCs w:val="28"/>
         </w:rPr>
         <w:object w:dxaOrig="540" w:dyaOrig="380" w14:anchorId="7483651E">
-          <v:shape id="_x0000_i2061" type="#_x0000_t75" style="width:30pt;height:18pt" o:ole="">
+          <v:shape id="_x0000_i1081" type="#_x0000_t75" style="width:30pt;height:18pt" o:ole="">
             <v:imagedata r:id="rId119" o:title=""/>
           </v:shape>
-          <o:OLEObject Type="Embed" ProgID="Equation.DSMT4" ShapeID="_x0000_i2061" DrawAspect="Content" ObjectID="_1666052447" r:id="rId120"/>
+          <o:OLEObject Type="Embed" ProgID="Equation.DSMT4" ShapeID="_x0000_i1081" DrawAspect="Content" ObjectID="_1666056554" r:id="rId120"/>
         </w:object>
       </w:r>
       <w:r>
@@ -6846,10 +6590,10 @@
           <w:szCs w:val="28"/>
         </w:rPr>
         <w:object w:dxaOrig="560" w:dyaOrig="380" w14:anchorId="6FCB17E5">
-          <v:shape id="_x0000_i2063" type="#_x0000_t75" style="width:28.9pt;height:18pt" o:ole="">
+          <v:shape id="_x0000_i1082" type="#_x0000_t75" style="width:29pt;height:18pt" o:ole="">
             <v:imagedata r:id="rId121" o:title=""/>
           </v:shape>
-          <o:OLEObject Type="Embed" ProgID="Equation.DSMT4" ShapeID="_x0000_i2063" DrawAspect="Content" ObjectID="_1666052448" r:id="rId122"/>
+          <o:OLEObject Type="Embed" ProgID="Equation.DSMT4" ShapeID="_x0000_i1082" DrawAspect="Content" ObjectID="_1666056555" r:id="rId122"/>
         </w:object>
       </w:r>
       <w:r>
@@ -6959,28 +6703,15 @@
         </w:rPr>
         <w:t>[</w:t>
       </w:r>
-      <w:proofErr w:type="gramStart"/>
-      <w:r>
-        <w:rPr>
-          <w:rFonts w:cs="Calibri"/>
-          <w:i/>
-          <w:iCs/>
-          <w:szCs w:val="28"/>
-        </w:rPr>
-        <w:t>лит-</w:t>
-      </w:r>
-      <w:proofErr w:type="spellStart"/>
-      <w:r>
-        <w:rPr>
-          <w:rFonts w:cs="Calibri"/>
-          <w:i/>
-          <w:iCs/>
-          <w:szCs w:val="28"/>
-        </w:rPr>
-        <w:t>ра</w:t>
-      </w:r>
-      <w:proofErr w:type="spellEnd"/>
-      <w:proofErr w:type="gramEnd"/>
+      <w:r>
+        <w:rPr>
+          <w:rFonts w:cs="Calibri"/>
+          <w:i/>
+          <w:iCs/>
+          <w:szCs w:val="28"/>
+        </w:rPr>
+        <w:t>лит-ра</w:t>
+      </w:r>
       <w:r>
         <w:rPr>
           <w:rFonts w:cs="Calibri"/>
@@ -7025,10 +6756,10 @@
           <w:szCs w:val="28"/>
         </w:rPr>
         <w:object w:dxaOrig="2480" w:dyaOrig="380" w14:anchorId="05BD7AC0">
-          <v:shape id="_x0000_i1082" type="#_x0000_t75" style="width:126pt;height:18pt" o:ole="">
+          <v:shape id="_x0000_i1083" type="#_x0000_t75" style="width:126pt;height:18pt" o:ole="">
             <v:imagedata r:id="rId123" o:title=""/>
           </v:shape>
-          <o:OLEObject Type="Embed" ProgID="Equation.DSMT4" ShapeID="_x0000_i1082" DrawAspect="Content" ObjectID="_1666052449" r:id="rId124"/>
+          <o:OLEObject Type="Embed" ProgID="Equation.DSMT4" ShapeID="_x0000_i1083" DrawAspect="Content" ObjectID="_1666056556" r:id="rId124"/>
         </w:object>
       </w:r>
       <w:r>
@@ -7052,10 +6783,10 @@
           <w:szCs w:val="28"/>
         </w:rPr>
         <w:object w:dxaOrig="1440" w:dyaOrig="440" w14:anchorId="25FF8F44">
-          <v:shape id="_x0000_i1083" type="#_x0000_t75" style="width:1in;height:24pt" o:ole="">
+          <v:shape id="_x0000_i1084" type="#_x0000_t75" style="width:1in;height:24pt" o:ole="">
             <v:imagedata r:id="rId125" o:title=""/>
           </v:shape>
-          <o:OLEObject Type="Embed" ProgID="Equation.DSMT4" ShapeID="_x0000_i1083" DrawAspect="Content" ObjectID="_1666052450" r:id="rId126"/>
+          <o:OLEObject Type="Embed" ProgID="Equation.DSMT4" ShapeID="_x0000_i1084" DrawAspect="Content" ObjectID="_1666056557" r:id="rId126"/>
         </w:object>
       </w:r>
       <w:r>
@@ -7079,10 +6810,10 @@
           <w:szCs w:val="28"/>
         </w:rPr>
         <w:object w:dxaOrig="960" w:dyaOrig="380" w14:anchorId="0437E21C">
-          <v:shape id="_x0000_i1084" type="#_x0000_t75" style="width:48pt;height:18pt" o:ole="">
+          <v:shape id="_x0000_i1085" type="#_x0000_t75" style="width:48pt;height:18pt" o:ole="">
             <v:imagedata r:id="rId127" o:title=""/>
           </v:shape>
-          <o:OLEObject Type="Embed" ProgID="Equation.DSMT4" ShapeID="_x0000_i1084" DrawAspect="Content" ObjectID="_1666052451" r:id="rId128"/>
+          <o:OLEObject Type="Embed" ProgID="Equation.DSMT4" ShapeID="_x0000_i1085" DrawAspect="Content" ObjectID="_1666056558" r:id="rId128"/>
         </w:object>
       </w:r>
       <w:r>
@@ -7106,10 +6837,10 @@
           <w:szCs w:val="28"/>
         </w:rPr>
         <w:object w:dxaOrig="279" w:dyaOrig="380" w14:anchorId="488CAE2A">
-          <v:shape id="_x0000_i1085" type="#_x0000_t75" style="width:12pt;height:18pt" o:ole="">
+          <v:shape id="_x0000_i1086" type="#_x0000_t75" style="width:12pt;height:18pt" o:ole="">
             <v:imagedata r:id="rId129" o:title=""/>
           </v:shape>
-          <o:OLEObject Type="Embed" ProgID="Equation.DSMT4" ShapeID="_x0000_i1085" DrawAspect="Content" ObjectID="_1666052452" r:id="rId130"/>
+          <o:OLEObject Type="Embed" ProgID="Equation.DSMT4" ShapeID="_x0000_i1086" DrawAspect="Content" ObjectID="_1666056559" r:id="rId130"/>
         </w:object>
       </w:r>
       <w:r>
@@ -7140,10 +6871,10 @@
           <w:szCs w:val="28"/>
         </w:rPr>
         <w:object w:dxaOrig="1120" w:dyaOrig="440" w14:anchorId="2B46D95C">
-          <v:shape id="_x0000_i1086" type="#_x0000_t75" style="width:54pt;height:24pt" o:ole="">
+          <v:shape id="_x0000_i1087" type="#_x0000_t75" style="width:54pt;height:24pt" o:ole="">
             <v:imagedata r:id="rId131" o:title=""/>
           </v:shape>
-          <o:OLEObject Type="Embed" ProgID="Equation.DSMT4" ShapeID="_x0000_i1086" DrawAspect="Content" ObjectID="_1666052453" r:id="rId132"/>
+          <o:OLEObject Type="Embed" ProgID="Equation.DSMT4" ShapeID="_x0000_i1087" DrawAspect="Content" ObjectID="_1666056560" r:id="rId132"/>
         </w:object>
       </w:r>
       <w:r>
@@ -7218,10 +6949,10 @@
                 <w:szCs w:val="28"/>
               </w:rPr>
               <w:object w:dxaOrig="5000" w:dyaOrig="1080" w14:anchorId="6526FBEE">
-                <v:shape id="_x0000_i1087" type="#_x0000_t75" style="width:228pt;height:54pt" o:ole="">
+                <v:shape id="_x0000_i1088" type="#_x0000_t75" style="width:228pt;height:54pt" o:ole="">
                   <v:imagedata r:id="rId133" o:title=""/>
                 </v:shape>
-                <o:OLEObject Type="Embed" ProgID="Equation.DSMT4" ShapeID="_x0000_i1087" DrawAspect="Content" ObjectID="_1666052454" r:id="rId134"/>
+                <o:OLEObject Type="Embed" ProgID="Equation.DSMT4" ShapeID="_x0000_i1088" DrawAspect="Content" ObjectID="_1666056561" r:id="rId134"/>
               </w:object>
             </w:r>
           </w:p>
@@ -7378,10 +7109,10 @@
           <w:szCs w:val="28"/>
         </w:rPr>
         <w:object w:dxaOrig="1420" w:dyaOrig="380" w14:anchorId="6411AB88">
-          <v:shape id="_x0000_i1088" type="#_x0000_t75" style="width:1in;height:18pt" o:ole="">
+          <v:shape id="_x0000_i1089" type="#_x0000_t75" style="width:1in;height:18pt" o:ole="">
             <v:imagedata r:id="rId135" o:title=""/>
           </v:shape>
-          <o:OLEObject Type="Embed" ProgID="Equation.DSMT4" ShapeID="_x0000_i1088" DrawAspect="Content" ObjectID="_1666052455" r:id="rId136"/>
+          <o:OLEObject Type="Embed" ProgID="Equation.DSMT4" ShapeID="_x0000_i1089" DrawAspect="Content" ObjectID="_1666056562" r:id="rId136"/>
         </w:object>
       </w:r>
       <w:r>
@@ -7419,10 +7150,10 @@
           <w:szCs w:val="28"/>
         </w:rPr>
         <w:object w:dxaOrig="1320" w:dyaOrig="380" w14:anchorId="37E3E754">
-          <v:shape id="_x0000_i1089" type="#_x0000_t75" style="width:66pt;height:18pt" o:ole="">
+          <v:shape id="_x0000_i1090" type="#_x0000_t75" style="width:66pt;height:18pt" o:ole="">
             <v:imagedata r:id="rId137" o:title=""/>
           </v:shape>
-          <o:OLEObject Type="Embed" ProgID="Equation.DSMT4" ShapeID="_x0000_i1089" DrawAspect="Content" ObjectID="_1666052456" r:id="rId138"/>
+          <o:OLEObject Type="Embed" ProgID="Equation.DSMT4" ShapeID="_x0000_i1090" DrawAspect="Content" ObjectID="_1666056563" r:id="rId138"/>
         </w:object>
       </w:r>
       <w:r>
@@ -7447,10 +7178,10 @@
           <w:lang w:val="en-US"/>
         </w:rPr>
         <w:object w:dxaOrig="859" w:dyaOrig="380" w14:anchorId="7552253B">
-          <v:shape id="_x0000_i1090" type="#_x0000_t75" style="width:42pt;height:18pt" o:ole="">
+          <v:shape id="_x0000_i1091" type="#_x0000_t75" style="width:42pt;height:18pt" o:ole="">
             <v:imagedata r:id="rId139" o:title=""/>
           </v:shape>
-          <o:OLEObject Type="Embed" ProgID="Equation.DSMT4" ShapeID="_x0000_i1090" DrawAspect="Content" ObjectID="_1666052457" r:id="rId140"/>
+          <o:OLEObject Type="Embed" ProgID="Equation.DSMT4" ShapeID="_x0000_i1091" DrawAspect="Content" ObjectID="_1666056564" r:id="rId140"/>
         </w:object>
       </w:r>
       <w:r>
@@ -7482,10 +7213,10 @@
           <w:lang w:val="en-US"/>
         </w:rPr>
         <w:object w:dxaOrig="1460" w:dyaOrig="300" w14:anchorId="23808C2F">
-          <v:shape id="_x0000_i1091" type="#_x0000_t75" style="width:1in;height:18pt" o:ole="">
+          <v:shape id="_x0000_i1092" type="#_x0000_t75" style="width:1in;height:18pt" o:ole="">
             <v:imagedata r:id="rId141" o:title=""/>
           </v:shape>
-          <o:OLEObject Type="Embed" ProgID="Equation.DSMT4" ShapeID="_x0000_i1091" DrawAspect="Content" ObjectID="_1666052458" r:id="rId142"/>
+          <o:OLEObject Type="Embed" ProgID="Equation.DSMT4" ShapeID="_x0000_i1092" DrawAspect="Content" ObjectID="_1666056565" r:id="rId142"/>
         </w:object>
       </w:r>
       <w:r>
@@ -7510,10 +7241,10 @@
           <w:lang w:val="en-US"/>
         </w:rPr>
         <w:object w:dxaOrig="499" w:dyaOrig="440" w14:anchorId="4B536D4E">
-          <v:shape id="_x0000_i1092" type="#_x0000_t75" style="width:24pt;height:24pt" o:ole="">
+          <v:shape id="_x0000_i1093" type="#_x0000_t75" style="width:24pt;height:24pt" o:ole="">
             <v:imagedata r:id="rId143" o:title=""/>
           </v:shape>
-          <o:OLEObject Type="Embed" ProgID="Equation.DSMT4" ShapeID="_x0000_i1092" DrawAspect="Content" ObjectID="_1666052459" r:id="rId144"/>
+          <o:OLEObject Type="Embed" ProgID="Equation.DSMT4" ShapeID="_x0000_i1093" DrawAspect="Content" ObjectID="_1666056566" r:id="rId144"/>
         </w:object>
       </w:r>
       <w:r>
@@ -7545,10 +7276,10 @@
           <w:lang w:val="en-US"/>
         </w:rPr>
         <w:object w:dxaOrig="320" w:dyaOrig="440" w14:anchorId="4D70AB7B">
-          <v:shape id="_x0000_i1093" type="#_x0000_t75" style="width:18pt;height:24pt" o:ole="">
+          <v:shape id="_x0000_i1094" type="#_x0000_t75" style="width:18pt;height:24pt" o:ole="">
             <v:imagedata r:id="rId145" o:title=""/>
           </v:shape>
-          <o:OLEObject Type="Embed" ProgID="Equation.DSMT4" ShapeID="_x0000_i1093" DrawAspect="Content" ObjectID="_1666052460" r:id="rId146"/>
+          <o:OLEObject Type="Embed" ProgID="Equation.DSMT4" ShapeID="_x0000_i1094" DrawAspect="Content" ObjectID="_1666056567" r:id="rId146"/>
         </w:object>
       </w:r>
       <w:r>
@@ -7572,10 +7303,10 @@
           <w:szCs w:val="28"/>
         </w:rPr>
         <w:object w:dxaOrig="279" w:dyaOrig="380" w14:anchorId="4206D99A">
-          <v:shape id="_x0000_i1094" type="#_x0000_t75" style="width:12pt;height:18pt" o:ole="">
+          <v:shape id="_x0000_i1095" type="#_x0000_t75" style="width:12pt;height:18pt" o:ole="">
             <v:imagedata r:id="rId147" o:title=""/>
           </v:shape>
-          <o:OLEObject Type="Embed" ProgID="Equation.DSMT4" ShapeID="_x0000_i1094" DrawAspect="Content" ObjectID="_1666052461" r:id="rId148"/>
+          <o:OLEObject Type="Embed" ProgID="Equation.DSMT4" ShapeID="_x0000_i1095" DrawAspect="Content" ObjectID="_1666056568" r:id="rId148"/>
         </w:object>
       </w:r>
       <w:r>
@@ -7599,10 +7330,10 @@
           <w:szCs w:val="28"/>
         </w:rPr>
         <w:object w:dxaOrig="540" w:dyaOrig="440" w14:anchorId="3929A16C">
-          <v:shape id="_x0000_i1095" type="#_x0000_t75" style="width:30pt;height:24pt" o:ole="">
+          <v:shape id="_x0000_i1096" type="#_x0000_t75" style="width:30pt;height:24pt" o:ole="">
             <v:imagedata r:id="rId149" o:title=""/>
           </v:shape>
-          <o:OLEObject Type="Embed" ProgID="Equation.DSMT4" ShapeID="_x0000_i1095" DrawAspect="Content" ObjectID="_1666052462" r:id="rId150"/>
+          <o:OLEObject Type="Embed" ProgID="Equation.DSMT4" ShapeID="_x0000_i1096" DrawAspect="Content" ObjectID="_1666056569" r:id="rId150"/>
         </w:object>
       </w:r>
       <w:r>
@@ -7633,10 +7364,10 @@
           <w:szCs w:val="28"/>
         </w:rPr>
         <w:object w:dxaOrig="380" w:dyaOrig="440" w14:anchorId="71C48404">
-          <v:shape id="_x0000_i1096" type="#_x0000_t75" style="width:18pt;height:24pt" o:ole="">
+          <v:shape id="_x0000_i1097" type="#_x0000_t75" style="width:18pt;height:24pt" o:ole="">
             <v:imagedata r:id="rId151" o:title=""/>
           </v:shape>
-          <o:OLEObject Type="Embed" ProgID="Equation.DSMT4" ShapeID="_x0000_i1096" DrawAspect="Content" ObjectID="_1666052463" r:id="rId152"/>
+          <o:OLEObject Type="Embed" ProgID="Equation.DSMT4" ShapeID="_x0000_i1097" DrawAspect="Content" ObjectID="_1666056570" r:id="rId152"/>
         </w:object>
       </w:r>
       <w:r>
@@ -7718,10 +7449,10 @@
                 <w:szCs w:val="28"/>
               </w:rPr>
               <w:object w:dxaOrig="7160" w:dyaOrig="900" w14:anchorId="1C21F29B">
-                <v:shape id="_x0000_i1097" type="#_x0000_t75" style="width:324pt;height:48pt" o:ole="">
+                <v:shape id="_x0000_i1098" type="#_x0000_t75" style="width:324pt;height:48pt" o:ole="">
                   <v:imagedata r:id="rId153" o:title=""/>
                 </v:shape>
-                <o:OLEObject Type="Embed" ProgID="Equation.DSMT4" ShapeID="_x0000_i1097" DrawAspect="Content" ObjectID="_1666052464" r:id="rId154"/>
+                <o:OLEObject Type="Embed" ProgID="Equation.DSMT4" ShapeID="_x0000_i1098" DrawAspect="Content" ObjectID="_1666056571" r:id="rId154"/>
               </w:object>
             </w:r>
           </w:p>
@@ -7797,10 +7528,10 @@
           <w:szCs w:val="28"/>
         </w:rPr>
         <w:object w:dxaOrig="260" w:dyaOrig="380" w14:anchorId="1F571678">
-          <v:shape id="_x0000_i1098" type="#_x0000_t75" style="width:12pt;height:18pt" o:ole="">
+          <v:shape id="_x0000_i1099" type="#_x0000_t75" style="width:12pt;height:18pt" o:ole="">
             <v:imagedata r:id="rId155" o:title=""/>
           </v:shape>
-          <o:OLEObject Type="Embed" ProgID="Equation.DSMT4" ShapeID="_x0000_i1098" DrawAspect="Content" ObjectID="_1666052465" r:id="rId156"/>
+          <o:OLEObject Type="Embed" ProgID="Equation.DSMT4" ShapeID="_x0000_i1099" DrawAspect="Content" ObjectID="_1666056572" r:id="rId156"/>
         </w:object>
       </w:r>
       <w:r>
@@ -7882,10 +7613,10 @@
                 <w:szCs w:val="28"/>
               </w:rPr>
               <w:object w:dxaOrig="4280" w:dyaOrig="900" w14:anchorId="7DD5F39D">
-                <v:shape id="_x0000_i1099" type="#_x0000_t75" style="width:192pt;height:48pt" o:ole="">
+                <v:shape id="_x0000_i1100" type="#_x0000_t75" style="width:192pt;height:48pt" o:ole="">
                   <v:imagedata r:id="rId157" o:title=""/>
                 </v:shape>
-                <o:OLEObject Type="Embed" ProgID="Equation.DSMT4" ShapeID="_x0000_i1099" DrawAspect="Content" ObjectID="_1666052466" r:id="rId158"/>
+                <o:OLEObject Type="Embed" ProgID="Equation.DSMT4" ShapeID="_x0000_i1100" DrawAspect="Content" ObjectID="_1666056573" r:id="rId158"/>
               </w:object>
             </w:r>
           </w:p>
@@ -7948,10 +7679,10 @@
           <w:lang w:val="en-US"/>
         </w:rPr>
         <w:object w:dxaOrig="340" w:dyaOrig="380" w14:anchorId="01E3B8A6">
-          <v:shape id="_x0000_i1100" type="#_x0000_t75" style="width:18pt;height:18pt" o:ole="">
+          <v:shape id="_x0000_i1101" type="#_x0000_t75" style="width:18pt;height:18pt" o:ole="">
             <v:imagedata r:id="rId159" o:title=""/>
           </v:shape>
-          <o:OLEObject Type="Embed" ProgID="Equation.DSMT4" ShapeID="_x0000_i1100" DrawAspect="Content" ObjectID="_1666052467" r:id="rId160"/>
+          <o:OLEObject Type="Embed" ProgID="Equation.DSMT4" ShapeID="_x0000_i1101" DrawAspect="Content" ObjectID="_1666056574" r:id="rId160"/>
         </w:object>
       </w:r>
       <w:r>
@@ -8047,10 +7778,10 @@
                 <w:szCs w:val="28"/>
               </w:rPr>
               <w:object w:dxaOrig="5500" w:dyaOrig="900" w14:anchorId="0740402D">
-                <v:shape id="_x0000_i1101" type="#_x0000_t75" style="width:252pt;height:48pt" o:ole="">
+                <v:shape id="_x0000_i1102" type="#_x0000_t75" style="width:252pt;height:48pt" o:ole="">
                   <v:imagedata r:id="rId161" o:title=""/>
                 </v:shape>
-                <o:OLEObject Type="Embed" ProgID="Equation.DSMT4" ShapeID="_x0000_i1101" DrawAspect="Content" ObjectID="_1666052468" r:id="rId162"/>
+                <o:OLEObject Type="Embed" ProgID="Equation.DSMT4" ShapeID="_x0000_i1102" DrawAspect="Content" ObjectID="_1666056575" r:id="rId162"/>
               </w:object>
             </w:r>
           </w:p>
@@ -8156,10 +7887,10 @@
           <w:szCs w:val="28"/>
         </w:rPr>
         <w:object w:dxaOrig="780" w:dyaOrig="440" w14:anchorId="00A862AA">
-          <v:shape id="_x0000_i1102" type="#_x0000_t75" style="width:42pt;height:24pt" o:ole="">
+          <v:shape id="_x0000_i1103" type="#_x0000_t75" style="width:42pt;height:24pt" o:ole="">
             <v:imagedata r:id="rId163" o:title=""/>
           </v:shape>
-          <o:OLEObject Type="Embed" ProgID="Equation.DSMT4" ShapeID="_x0000_i1102" DrawAspect="Content" ObjectID="_1666052469" r:id="rId164"/>
+          <o:OLEObject Type="Embed" ProgID="Equation.DSMT4" ShapeID="_x0000_i1103" DrawAspect="Content" ObjectID="_1666056576" r:id="rId164"/>
         </w:object>
       </w:r>
       <w:r>
@@ -8355,10 +8086,10 @@
           <w:szCs w:val="28"/>
         </w:rPr>
         <w:object w:dxaOrig="499" w:dyaOrig="360" w14:anchorId="65953025">
-          <v:shape id="_x0000_i1103" type="#_x0000_t75" style="width:24pt;height:18pt" o:ole="">
+          <v:shape id="_x0000_i1104" type="#_x0000_t75" style="width:24pt;height:18pt" o:ole="">
             <v:imagedata r:id="rId165" o:title=""/>
           </v:shape>
-          <o:OLEObject Type="Embed" ProgID="Equation.DSMT4" ShapeID="_x0000_i1103" DrawAspect="Content" ObjectID="_1666052470" r:id="rId166"/>
+          <o:OLEObject Type="Embed" ProgID="Equation.DSMT4" ShapeID="_x0000_i1104" DrawAspect="Content" ObjectID="_1666056577" r:id="rId166"/>
         </w:object>
       </w:r>
       <w:r>
@@ -8382,10 +8113,10 @@
           <w:szCs w:val="28"/>
         </w:rPr>
         <w:object w:dxaOrig="499" w:dyaOrig="360" w14:anchorId="72A81AA1">
-          <v:shape id="_x0000_i1104" type="#_x0000_t75" style="width:24pt;height:18pt" o:ole="">
+          <v:shape id="_x0000_i1105" type="#_x0000_t75" style="width:24pt;height:18pt" o:ole="">
             <v:imagedata r:id="rId167" o:title=""/>
           </v:shape>
-          <o:OLEObject Type="Embed" ProgID="Equation.DSMT4" ShapeID="_x0000_i1104" DrawAspect="Content" ObjectID="_1666052471" r:id="rId168"/>
+          <o:OLEObject Type="Embed" ProgID="Equation.DSMT4" ShapeID="_x0000_i1105" DrawAspect="Content" ObjectID="_1666056578" r:id="rId168"/>
         </w:object>
       </w:r>
       <w:r>
@@ -8520,10 +8251,10 @@
                 <w:szCs w:val="28"/>
               </w:rPr>
               <w:object w:dxaOrig="4959" w:dyaOrig="720" w14:anchorId="36BD6B3C">
-                <v:shape id="_x0000_i2065" type="#_x0000_t75" style="width:226.9pt;height:36pt" o:ole="">
+                <v:shape id="_x0000_i1106" type="#_x0000_t75" style="width:227pt;height:36pt" o:ole="">
                   <v:imagedata r:id="rId169" o:title=""/>
                 </v:shape>
-                <o:OLEObject Type="Embed" ProgID="Equation.DSMT4" ShapeID="_x0000_i2065" DrawAspect="Content" ObjectID="_1666052472" r:id="rId170"/>
+                <o:OLEObject Type="Embed" ProgID="Equation.DSMT4" ShapeID="_x0000_i1106" DrawAspect="Content" ObjectID="_1666056579" r:id="rId170"/>
               </w:object>
             </w:r>
           </w:p>
@@ -8638,10 +8369,10 @@
                 <w:szCs w:val="28"/>
               </w:rPr>
               <w:object w:dxaOrig="4700" w:dyaOrig="760" w14:anchorId="4E683727">
-                <v:shape id="_x0000_i2067" type="#_x0000_t75" style="width:211.65pt;height:36pt" o:ole="">
+                <v:shape id="_x0000_i1107" type="#_x0000_t75" style="width:211.5pt;height:36pt" o:ole="">
                   <v:imagedata r:id="rId171" o:title=""/>
                 </v:shape>
-                <o:OLEObject Type="Embed" ProgID="Equation.DSMT4" ShapeID="_x0000_i2067" DrawAspect="Content" ObjectID="_1666052473" r:id="rId172"/>
+                <o:OLEObject Type="Embed" ProgID="Equation.DSMT4" ShapeID="_x0000_i1107" DrawAspect="Content" ObjectID="_1666056580" r:id="rId172"/>
               </w:object>
             </w:r>
           </w:p>
@@ -8756,10 +8487,10 @@
                 <w:szCs w:val="28"/>
               </w:rPr>
               <w:object w:dxaOrig="4440" w:dyaOrig="760" w14:anchorId="7390C45E">
-                <v:shape id="_x0000_i2069" type="#_x0000_t75" style="width:204pt;height:36pt" o:ole="">
+                <v:shape id="_x0000_i1108" type="#_x0000_t75" style="width:204pt;height:36pt" o:ole="">
                   <v:imagedata r:id="rId173" o:title=""/>
                 </v:shape>
-                <o:OLEObject Type="Embed" ProgID="Equation.DSMT4" ShapeID="_x0000_i2069" DrawAspect="Content" ObjectID="_1666052474" r:id="rId174"/>
+                <o:OLEObject Type="Embed" ProgID="Equation.DSMT4" ShapeID="_x0000_i1108" DrawAspect="Content" ObjectID="_1666056581" r:id="rId174"/>
               </w:object>
             </w:r>
           </w:p>
@@ -8863,10 +8594,10 @@
           <w:szCs w:val="28"/>
         </w:rPr>
         <w:object w:dxaOrig="940" w:dyaOrig="380" w14:anchorId="261B258D">
-          <v:shape id="_x0000_i1108" type="#_x0000_t75" style="width:48pt;height:18pt" o:ole="">
+          <v:shape id="_x0000_i1109" type="#_x0000_t75" style="width:48pt;height:18pt" o:ole="">
             <v:imagedata r:id="rId175" o:title=""/>
           </v:shape>
-          <o:OLEObject Type="Embed" ProgID="Equation.DSMT4" ShapeID="_x0000_i1108" DrawAspect="Content" ObjectID="_1666052475" r:id="rId176"/>
+          <o:OLEObject Type="Embed" ProgID="Equation.DSMT4" ShapeID="_x0000_i1109" DrawAspect="Content" ObjectID="_1666056582" r:id="rId176"/>
         </w:object>
       </w:r>
       <w:r>
@@ -8897,10 +8628,10 @@
           <w:szCs w:val="28"/>
         </w:rPr>
         <w:object w:dxaOrig="840" w:dyaOrig="360" w14:anchorId="67ADC868">
-          <v:shape id="_x0000_i1109" type="#_x0000_t75" style="width:42pt;height:18pt" o:ole="">
+          <v:shape id="_x0000_i1110" type="#_x0000_t75" style="width:42pt;height:18pt" o:ole="">
             <v:imagedata r:id="rId177" o:title=""/>
           </v:shape>
-          <o:OLEObject Type="Embed" ProgID="Equation.DSMT4" ShapeID="_x0000_i1109" DrawAspect="Content" ObjectID="_1666052476" r:id="rId178"/>
+          <o:OLEObject Type="Embed" ProgID="Equation.DSMT4" ShapeID="_x0000_i1110" DrawAspect="Content" ObjectID="_1666056583" r:id="rId178"/>
         </w:object>
       </w:r>
       <w:r>
@@ -9062,10 +8793,10 @@
                 <w:szCs w:val="28"/>
               </w:rPr>
               <w:object w:dxaOrig="1240" w:dyaOrig="360" w14:anchorId="16F7B556">
-                <v:shape id="_x0000_i1110" type="#_x0000_t75" style="width:54pt;height:18pt" o:ole="">
+                <v:shape id="_x0000_i1111" type="#_x0000_t75" style="width:54pt;height:18pt" o:ole="">
                   <v:imagedata r:id="rId179" o:title=""/>
                 </v:shape>
-                <o:OLEObject Type="Embed" ProgID="Equation.DSMT4" ShapeID="_x0000_i1110" DrawAspect="Content" ObjectID="_1666052477" r:id="rId180"/>
+                <o:OLEObject Type="Embed" ProgID="Equation.DSMT4" ShapeID="_x0000_i1111" DrawAspect="Content" ObjectID="_1666056584" r:id="rId180"/>
               </w:object>
             </w:r>
             <w:r>
@@ -9087,10 +8818,10 @@
                 <w:szCs w:val="28"/>
               </w:rPr>
               <w:object w:dxaOrig="3300" w:dyaOrig="720" w14:anchorId="1C7866A8">
-                <v:shape id="_x0000_i2071" type="#_x0000_t75" style="width:168pt;height:36pt" o:ole="">
+                <v:shape id="_x0000_i1112" type="#_x0000_t75" style="width:168pt;height:36pt" o:ole="">
                   <v:imagedata r:id="rId181" o:title=""/>
                 </v:shape>
-                <o:OLEObject Type="Embed" ProgID="Equation.DSMT4" ShapeID="_x0000_i2071" DrawAspect="Content" ObjectID="_1666052478" r:id="rId182"/>
+                <o:OLEObject Type="Embed" ProgID="Equation.DSMT4" ShapeID="_x0000_i1112" DrawAspect="Content" ObjectID="_1666056585" r:id="rId182"/>
               </w:object>
             </w:r>
           </w:p>
@@ -9148,10 +8879,10 @@
           <w:szCs w:val="28"/>
         </w:rPr>
         <w:object w:dxaOrig="1180" w:dyaOrig="360" w14:anchorId="73515A35">
-          <v:shape id="_x0000_i1112" type="#_x0000_t75" style="width:60pt;height:18pt" o:ole="">
+          <v:shape id="_x0000_i1113" type="#_x0000_t75" style="width:60pt;height:18pt" o:ole="">
             <v:imagedata r:id="rId183" o:title=""/>
           </v:shape>
-          <o:OLEObject Type="Embed" ProgID="Equation.DSMT4" ShapeID="_x0000_i1112" DrawAspect="Content" ObjectID="_1666052479" r:id="rId184"/>
+          <o:OLEObject Type="Embed" ProgID="Equation.DSMT4" ShapeID="_x0000_i1113" DrawAspect="Content" ObjectID="_1666056586" r:id="rId184"/>
         </w:object>
       </w:r>
       <w:r>
@@ -9182,10 +8913,10 @@
           <w:szCs w:val="28"/>
         </w:rPr>
         <w:object w:dxaOrig="680" w:dyaOrig="380" w14:anchorId="5469665B">
-          <v:shape id="_x0000_i1113" type="#_x0000_t75" style="width:36pt;height:18pt" o:ole="">
+          <v:shape id="_x0000_i1114" type="#_x0000_t75" style="width:36pt;height:18pt" o:ole="">
             <v:imagedata r:id="rId185" o:title=""/>
           </v:shape>
-          <o:OLEObject Type="Embed" ProgID="Equation.DSMT4" ShapeID="_x0000_i1113" DrawAspect="Content" ObjectID="_1666052480" r:id="rId186"/>
+          <o:OLEObject Type="Embed" ProgID="Equation.DSMT4" ShapeID="_x0000_i1114" DrawAspect="Content" ObjectID="_1666056587" r:id="rId186"/>
         </w:object>
       </w:r>
       <w:r>
@@ -9269,10 +9000,10 @@
           <w:lang w:val="en-US"/>
         </w:rPr>
         <w:object w:dxaOrig="1200" w:dyaOrig="300" w14:anchorId="3F9B4D3F">
-          <v:shape id="_x0000_i1114" type="#_x0000_t75" style="width:60pt;height:18pt" o:ole="">
+          <v:shape id="_x0000_i1115" type="#_x0000_t75" style="width:60pt;height:18pt" o:ole="">
             <v:imagedata r:id="rId187" o:title=""/>
           </v:shape>
-          <o:OLEObject Type="Embed" ProgID="Equation.DSMT4" ShapeID="_x0000_i1114" DrawAspect="Content" ObjectID="_1666052481" r:id="rId188"/>
+          <o:OLEObject Type="Embed" ProgID="Equation.DSMT4" ShapeID="_x0000_i1115" DrawAspect="Content" ObjectID="_1666056588" r:id="rId188"/>
         </w:object>
       </w:r>
       <w:r>
@@ -9345,10 +9076,10 @@
           <w:szCs w:val="28"/>
         </w:rPr>
         <w:object w:dxaOrig="2240" w:dyaOrig="420" w14:anchorId="2C195F98">
-          <v:shape id="_x0000_i2073" type="#_x0000_t75" style="width:114pt;height:24pt" o:ole="">
+          <v:shape id="_x0000_i1116" type="#_x0000_t75" style="width:114pt;height:24pt" o:ole="">
             <v:imagedata r:id="rId189" o:title=""/>
           </v:shape>
-          <o:OLEObject Type="Embed" ProgID="Equation.DSMT4" ShapeID="_x0000_i2073" DrawAspect="Content" ObjectID="_1666052482" r:id="rId190"/>
+          <o:OLEObject Type="Embed" ProgID="Equation.DSMT4" ShapeID="_x0000_i1116" DrawAspect="Content" ObjectID="_1666056589" r:id="rId190"/>
         </w:object>
       </w:r>
       <w:r>
@@ -9430,10 +9161,10 @@
                 <w:szCs w:val="28"/>
               </w:rPr>
               <w:object w:dxaOrig="7119" w:dyaOrig="760" w14:anchorId="2475A3A0">
-                <v:shape id="_x0000_i2075" type="#_x0000_t75" style="width:324pt;height:36pt" o:ole="">
+                <v:shape id="_x0000_i1117" type="#_x0000_t75" style="width:324pt;height:36pt" o:ole="">
                   <v:imagedata r:id="rId191" o:title=""/>
                 </v:shape>
-                <o:OLEObject Type="Embed" ProgID="Equation.DSMT4" ShapeID="_x0000_i2075" DrawAspect="Content" ObjectID="_1666052483" r:id="rId192"/>
+                <o:OLEObject Type="Embed" ProgID="Equation.DSMT4" ShapeID="_x0000_i1117" DrawAspect="Content" ObjectID="_1666056590" r:id="rId192"/>
               </w:object>
             </w:r>
           </w:p>
@@ -9560,10 +9291,10 @@
                 <w:szCs w:val="28"/>
               </w:rPr>
               <w:object w:dxaOrig="7060" w:dyaOrig="720" w14:anchorId="37A5BFEC">
-                <v:shape id="_x0000_i2077" type="#_x0000_t75" style="width:318.55pt;height:36pt" o:ole="">
+                <v:shape id="_x0000_i1118" type="#_x0000_t75" style="width:318.5pt;height:36pt" o:ole="">
                   <v:imagedata r:id="rId193" o:title=""/>
                 </v:shape>
-                <o:OLEObject Type="Embed" ProgID="Equation.DSMT4" ShapeID="_x0000_i2077" DrawAspect="Content" ObjectID="_1666052484" r:id="rId194"/>
+                <o:OLEObject Type="Embed" ProgID="Equation.DSMT4" ShapeID="_x0000_i1118" DrawAspect="Content" ObjectID="_1666056591" r:id="rId194"/>
               </w:object>
             </w:r>
           </w:p>
@@ -9678,10 +9409,10 @@
                 <w:szCs w:val="28"/>
               </w:rPr>
               <w:object w:dxaOrig="6200" w:dyaOrig="1140" w14:anchorId="7D92757F">
-                <v:shape id="_x0000_i2115" type="#_x0000_t75" style="width:280.35pt;height:54.55pt" o:ole="">
+                <v:shape id="_x0000_i1119" type="#_x0000_t75" style="width:280pt;height:54.5pt" o:ole="">
                   <v:imagedata r:id="rId195" o:title=""/>
                 </v:shape>
-                <o:OLEObject Type="Embed" ProgID="Equation.DSMT4" ShapeID="_x0000_i2115" DrawAspect="Content" ObjectID="_1666052485" r:id="rId196"/>
+                <o:OLEObject Type="Embed" ProgID="Equation.DSMT4" ShapeID="_x0000_i1119" DrawAspect="Content" ObjectID="_1666056592" r:id="rId196"/>
               </w:object>
             </w:r>
           </w:p>
@@ -9791,10 +9522,10 @@
           <w:lang w:val="en-US"/>
         </w:rPr>
         <w:object w:dxaOrig="680" w:dyaOrig="380" w14:anchorId="725BB028">
-          <v:shape id="_x0000_i1119" type="#_x0000_t75" style="width:36pt;height:18pt" o:ole="">
+          <v:shape id="_x0000_i1120" type="#_x0000_t75" style="width:36pt;height:18pt" o:ole="">
             <v:imagedata r:id="rId197" o:title=""/>
           </v:shape>
-          <o:OLEObject Type="Embed" ProgID="Equation.DSMT4" ShapeID="_x0000_i1119" DrawAspect="Content" ObjectID="_1666052486" r:id="rId198"/>
+          <o:OLEObject Type="Embed" ProgID="Equation.DSMT4" ShapeID="_x0000_i1120" DrawAspect="Content" ObjectID="_1666056593" r:id="rId198"/>
         </w:object>
       </w:r>
       <w:r>
@@ -9834,10 +9565,10 @@
           <w:szCs w:val="28"/>
         </w:rPr>
         <w:object w:dxaOrig="1080" w:dyaOrig="380" w14:anchorId="659FE346">
-          <v:shape id="_x0000_i1120" type="#_x0000_t75" style="width:54pt;height:18pt" o:ole="">
+          <v:shape id="_x0000_i1121" type="#_x0000_t75" style="width:54pt;height:18pt" o:ole="">
             <v:imagedata r:id="rId199" o:title=""/>
           </v:shape>
-          <o:OLEObject Type="Embed" ProgID="Equation.DSMT4" ShapeID="_x0000_i1120" DrawAspect="Content" ObjectID="_1666052487" r:id="rId200"/>
+          <o:OLEObject Type="Embed" ProgID="Equation.DSMT4" ShapeID="_x0000_i1121" DrawAspect="Content" ObjectID="_1666056594" r:id="rId200"/>
         </w:object>
       </w:r>
       <w:r>
@@ -10023,10 +9754,10 @@
                 <w:szCs w:val="28"/>
               </w:rPr>
               <w:object w:dxaOrig="2480" w:dyaOrig="780" w14:anchorId="5843DE50">
-                <v:shape id="_x0000_i2081" type="#_x0000_t75" style="width:114pt;height:42pt" o:ole="">
+                <v:shape id="_x0000_i1122" type="#_x0000_t75" style="width:114pt;height:42pt" o:ole="">
                   <v:imagedata r:id="rId201" o:title=""/>
                 </v:shape>
-                <o:OLEObject Type="Embed" ProgID="Equation.DSMT4" ShapeID="_x0000_i2081" DrawAspect="Content" ObjectID="_1666052488" r:id="rId202"/>
+                <o:OLEObject Type="Embed" ProgID="Equation.DSMT4" ShapeID="_x0000_i1122" DrawAspect="Content" ObjectID="_1666056595" r:id="rId202"/>
               </w:object>
             </w:r>
           </w:p>
@@ -10096,10 +9827,10 @@
                 <w:szCs w:val="28"/>
               </w:rPr>
               <w:object w:dxaOrig="2260" w:dyaOrig="760" w14:anchorId="6FBD6CB0">
-                <v:shape id="_x0000_i2083" type="#_x0000_t75" style="width:100.9pt;height:36pt" o:ole="">
+                <v:shape id="_x0000_i1123" type="#_x0000_t75" style="width:101pt;height:36pt" o:ole="">
                   <v:imagedata r:id="rId203" o:title=""/>
                 </v:shape>
-                <o:OLEObject Type="Embed" ProgID="Equation.DSMT4" ShapeID="_x0000_i2083" DrawAspect="Content" ObjectID="_1666052489" r:id="rId204"/>
+                <o:OLEObject Type="Embed" ProgID="Equation.DSMT4" ShapeID="_x0000_i1123" DrawAspect="Content" ObjectID="_1666056596" r:id="rId204"/>
               </w:object>
             </w:r>
           </w:p>
@@ -10169,10 +9900,10 @@
                 <w:szCs w:val="28"/>
               </w:rPr>
               <w:object w:dxaOrig="3280" w:dyaOrig="780" w14:anchorId="06353A64">
-                <v:shape id="_x0000_i2085" type="#_x0000_t75" style="width:151.1pt;height:42pt" o:ole="">
+                <v:shape id="_x0000_i1124" type="#_x0000_t75" style="width:151pt;height:42pt" o:ole="">
                   <v:imagedata r:id="rId205" o:title=""/>
                 </v:shape>
-                <o:OLEObject Type="Embed" ProgID="Equation.DSMT4" ShapeID="_x0000_i2085" DrawAspect="Content" ObjectID="_1666052490" r:id="rId206"/>
+                <o:OLEObject Type="Embed" ProgID="Equation.DSMT4" ShapeID="_x0000_i1124" DrawAspect="Content" ObjectID="_1666056597" r:id="rId206"/>
               </w:object>
             </w:r>
           </w:p>
@@ -10285,10 +10016,10 @@
                 <w:szCs w:val="28"/>
               </w:rPr>
               <w:object w:dxaOrig="8140" w:dyaOrig="859" w14:anchorId="604AB0A8">
-                <v:shape id="_x0000_i2087" type="#_x0000_t75" style="width:372pt;height:42pt" o:ole="">
+                <v:shape id="_x0000_i1125" type="#_x0000_t75" style="width:372pt;height:42pt" o:ole="">
                   <v:imagedata r:id="rId207" o:title=""/>
                 </v:shape>
-                <o:OLEObject Type="Embed" ProgID="Equation.DSMT4" ShapeID="_x0000_i2087" DrawAspect="Content" ObjectID="_1666052491" r:id="rId208"/>
+                <o:OLEObject Type="Embed" ProgID="Equation.DSMT4" ShapeID="_x0000_i1125" DrawAspect="Content" ObjectID="_1666056598" r:id="rId208"/>
               </w:object>
             </w:r>
           </w:p>
@@ -10508,10 +10239,10 @@
                 <w:szCs w:val="28"/>
               </w:rPr>
               <w:object w:dxaOrig="1780" w:dyaOrig="859" w14:anchorId="6D66367E">
-                <v:shape id="_x0000_i1125" type="#_x0000_t75" style="width:78pt;height:42pt" o:ole="">
+                <v:shape id="_x0000_i1126" type="#_x0000_t75" style="width:78pt;height:42pt" o:ole="">
                   <v:imagedata r:id="rId209" o:title=""/>
                 </v:shape>
-                <o:OLEObject Type="Embed" ProgID="Equation.DSMT4" ShapeID="_x0000_i1125" DrawAspect="Content" ObjectID="_1666052492" r:id="rId210"/>
+                <o:OLEObject Type="Embed" ProgID="Equation.DSMT4" ShapeID="_x0000_i1126" DrawAspect="Content" ObjectID="_1666056599" r:id="rId210"/>
               </w:object>
             </w:r>
           </w:p>
@@ -10623,10 +10354,10 @@
           <w:szCs w:val="28"/>
         </w:rPr>
         <w:object w:dxaOrig="660" w:dyaOrig="360" w14:anchorId="43F393EF">
-          <v:shape id="_x0000_i1126" type="#_x0000_t75" style="width:36pt;height:18pt" o:ole="">
+          <v:shape id="_x0000_i1127" type="#_x0000_t75" style="width:36pt;height:18pt" o:ole="">
             <v:imagedata r:id="rId211" o:title=""/>
           </v:shape>
-          <o:OLEObject Type="Embed" ProgID="Equation.DSMT4" ShapeID="_x0000_i1126" DrawAspect="Content" ObjectID="_1666052493" r:id="rId212"/>
+          <o:OLEObject Type="Embed" ProgID="Equation.DSMT4" ShapeID="_x0000_i1127" DrawAspect="Content" ObjectID="_1666056600" r:id="rId212"/>
         </w:object>
       </w:r>
       <w:r>
@@ -10776,10 +10507,10 @@
                 <w:szCs w:val="28"/>
               </w:rPr>
               <w:object w:dxaOrig="3900" w:dyaOrig="820" w14:anchorId="3B044931">
-                <v:shape id="_x0000_i2089" type="#_x0000_t75" style="width:175.65pt;height:42pt" o:ole="">
+                <v:shape id="_x0000_i1128" type="#_x0000_t75" style="width:175.5pt;height:42pt" o:ole="">
                   <v:imagedata r:id="rId213" o:title=""/>
                 </v:shape>
-                <o:OLEObject Type="Embed" ProgID="Equation.DSMT4" ShapeID="_x0000_i2089" DrawAspect="Content" ObjectID="_1666052494" r:id="rId214"/>
+                <o:OLEObject Type="Embed" ProgID="Equation.DSMT4" ShapeID="_x0000_i1128" DrawAspect="Content" ObjectID="_1666056601" r:id="rId214"/>
               </w:object>
             </w:r>
           </w:p>
@@ -10848,10 +10579,10 @@
           <w:szCs w:val="28"/>
         </w:rPr>
         <w:object w:dxaOrig="2140" w:dyaOrig="420" w14:anchorId="05C65E1F">
-          <v:shape id="_x0000_i2091" type="#_x0000_t75" style="width:110.2pt;height:24pt" o:ole="">
+          <v:shape id="_x0000_i1129" type="#_x0000_t75" style="width:110pt;height:24pt" o:ole="">
             <v:imagedata r:id="rId215" o:title=""/>
           </v:shape>
-          <o:OLEObject Type="Embed" ProgID="Equation.DSMT4" ShapeID="_x0000_i2091" DrawAspect="Content" ObjectID="_1666052495" r:id="rId216"/>
+          <o:OLEObject Type="Embed" ProgID="Equation.DSMT4" ShapeID="_x0000_i1129" DrawAspect="Content" ObjectID="_1666056602" r:id="rId216"/>
         </w:object>
       </w:r>
       <w:r>
@@ -10939,10 +10670,10 @@
                 <w:szCs w:val="28"/>
               </w:rPr>
               <w:object w:dxaOrig="5480" w:dyaOrig="900" w14:anchorId="3CF99A72">
-                <v:shape id="_x0000_i2093" type="#_x0000_t75" style="width:247.65pt;height:48pt" o:ole="">
+                <v:shape id="_x0000_i1130" type="#_x0000_t75" style="width:247.5pt;height:48pt" o:ole="">
                   <v:imagedata r:id="rId217" o:title=""/>
                 </v:shape>
-                <o:OLEObject Type="Embed" ProgID="Equation.DSMT4" ShapeID="_x0000_i2093" DrawAspect="Content" ObjectID="_1666052496" r:id="rId218"/>
+                <o:OLEObject Type="Embed" ProgID="Equation.DSMT4" ShapeID="_x0000_i1130" DrawAspect="Content" ObjectID="_1666056603" r:id="rId218"/>
               </w:object>
             </w:r>
           </w:p>
@@ -10997,10 +10728,10 @@
           <w:szCs w:val="28"/>
         </w:rPr>
         <w:object w:dxaOrig="1920" w:dyaOrig="380" w14:anchorId="2F9E93EC">
-          <v:shape id="_x0000_i1130" type="#_x0000_t75" style="width:96pt;height:18pt" o:ole="">
+          <v:shape id="_x0000_i1131" type="#_x0000_t75" style="width:96pt;height:18pt" o:ole="">
             <v:imagedata r:id="rId219" o:title=""/>
           </v:shape>
-          <o:OLEObject Type="Embed" ProgID="Equation.DSMT4" ShapeID="_x0000_i1130" DrawAspect="Content" ObjectID="_1666052497" r:id="rId220"/>
+          <o:OLEObject Type="Embed" ProgID="Equation.DSMT4" ShapeID="_x0000_i1131" DrawAspect="Content" ObjectID="_1666056604" r:id="rId220"/>
         </w:object>
       </w:r>
       <w:r>
@@ -11073,10 +10804,10 @@
           <w:szCs w:val="28"/>
         </w:rPr>
         <w:object w:dxaOrig="560" w:dyaOrig="360" w14:anchorId="6DF001D2">
-          <v:shape id="_x0000_i1131" type="#_x0000_t75" style="width:30pt;height:18pt" o:ole="">
+          <v:shape id="_x0000_i1132" type="#_x0000_t75" style="width:30pt;height:18pt" o:ole="">
             <v:imagedata r:id="rId221" o:title=""/>
           </v:shape>
-          <o:OLEObject Type="Embed" ProgID="Equation.DSMT4" ShapeID="_x0000_i1131" DrawAspect="Content" ObjectID="_1666052498" r:id="rId222"/>
+          <o:OLEObject Type="Embed" ProgID="Equation.DSMT4" ShapeID="_x0000_i1132" DrawAspect="Content" ObjectID="_1666056605" r:id="rId222"/>
         </w:object>
       </w:r>
       <w:r>
@@ -11374,10 +11105,10 @@
                 <w:szCs w:val="28"/>
               </w:rPr>
               <w:object w:dxaOrig="4140" w:dyaOrig="720" w14:anchorId="6D380E80">
-                <v:shape id="_x0000_i2104" type="#_x0000_t75" style="width:187.1pt;height:38.2pt" o:ole="">
+                <v:shape id="_x0000_i1133" type="#_x0000_t75" style="width:187pt;height:38pt" o:ole="">
                   <v:imagedata r:id="rId223" o:title=""/>
                 </v:shape>
-                <o:OLEObject Type="Embed" ProgID="Equation.DSMT4" ShapeID="_x0000_i2104" DrawAspect="Content" ObjectID="_1666052499" r:id="rId224"/>
+                <o:OLEObject Type="Embed" ProgID="Equation.DSMT4" ShapeID="_x0000_i1133" DrawAspect="Content" ObjectID="_1666056606" r:id="rId224"/>
               </w:object>
             </w:r>
           </w:p>
@@ -11460,10 +11191,10 @@
                 <w:szCs w:val="28"/>
               </w:rPr>
               <w:object w:dxaOrig="3379" w:dyaOrig="720" w14:anchorId="6F8D2592">
-                <v:shape id="_x0000_i2111" type="#_x0000_t75" style="width:152.75pt;height:38.2pt" o:ole="">
+                <v:shape id="_x0000_i1134" type="#_x0000_t75" style="width:152.5pt;height:38pt" o:ole="">
                   <v:imagedata r:id="rId225" o:title=""/>
                 </v:shape>
-                <o:OLEObject Type="Embed" ProgID="Equation.DSMT4" ShapeID="_x0000_i2111" DrawAspect="Content" ObjectID="_1666052500" r:id="rId226"/>
+                <o:OLEObject Type="Embed" ProgID="Equation.DSMT4" ShapeID="_x0000_i1134" DrawAspect="Content" ObjectID="_1666056607" r:id="rId226"/>
               </w:object>
             </w:r>
           </w:p>
@@ -11545,10 +11276,10 @@
                 <w:szCs w:val="28"/>
               </w:rPr>
               <w:object w:dxaOrig="4660" w:dyaOrig="1020" w14:anchorId="6DE44E73">
-                <v:shape id="_x0000_i2113" type="#_x0000_t75" style="width:210.55pt;height:54.55pt" o:ole="">
+                <v:shape id="_x0000_i1135" type="#_x0000_t75" style="width:210.5pt;height:54.5pt" o:ole="">
                   <v:imagedata r:id="rId227" o:title=""/>
                 </v:shape>
-                <o:OLEObject Type="Embed" ProgID="Equation.DSMT4" ShapeID="_x0000_i2113" DrawAspect="Content" ObjectID="_1666052501" r:id="rId228"/>
+                <o:OLEObject Type="Embed" ProgID="Equation.DSMT4" ShapeID="_x0000_i1135" DrawAspect="Content" ObjectID="_1666056608" r:id="rId228"/>
               </w:object>
             </w:r>
           </w:p>
@@ -11644,10 +11375,10 @@
                 <w:szCs w:val="28"/>
               </w:rPr>
               <w:object w:dxaOrig="3900" w:dyaOrig="760" w14:anchorId="300E17A1">
-                <v:shape id="_x0000_i2127" type="#_x0000_t75" style="width:176.2pt;height:40.35pt" o:ole="">
+                <v:shape id="_x0000_i1136" type="#_x0000_t75" style="width:176.5pt;height:40.5pt" o:ole="">
                   <v:imagedata r:id="rId229" o:title=""/>
                 </v:shape>
-                <o:OLEObject Type="Embed" ProgID="Equation.DSMT4" ShapeID="_x0000_i2127" DrawAspect="Content" ObjectID="_1666052502" r:id="rId230"/>
+                <o:OLEObject Type="Embed" ProgID="Equation.DSMT4" ShapeID="_x0000_i1136" DrawAspect="Content" ObjectID="_1666056609" r:id="rId230"/>
               </w:object>
             </w:r>
           </w:p>
@@ -11743,10 +11474,10 @@
                 <w:szCs w:val="28"/>
               </w:rPr>
               <w:object w:dxaOrig="3440" w:dyaOrig="720" w14:anchorId="39960910">
-                <v:shape id="_x0000_i2129" type="#_x0000_t75" style="width:155.45pt;height:38.2pt" o:ole="">
+                <v:shape id="_x0000_i1137" type="#_x0000_t75" style="width:155.5pt;height:38pt" o:ole="">
                   <v:imagedata r:id="rId231" o:title=""/>
                 </v:shape>
-                <o:OLEObject Type="Embed" ProgID="Equation.DSMT4" ShapeID="_x0000_i2129" DrawAspect="Content" ObjectID="_1666052503" r:id="rId232"/>
+                <o:OLEObject Type="Embed" ProgID="Equation.DSMT4" ShapeID="_x0000_i1137" DrawAspect="Content" ObjectID="_1666056610" r:id="rId232"/>
               </w:object>
             </w:r>
           </w:p>
@@ -11842,10 +11573,10 @@
                 <w:szCs w:val="28"/>
               </w:rPr>
               <w:object w:dxaOrig="4380" w:dyaOrig="1060" w14:anchorId="723389AB">
-                <v:shape id="_x0000_i2131" type="#_x0000_t75" style="width:198pt;height:56.75pt" o:ole="">
+                <v:shape id="_x0000_i1138" type="#_x0000_t75" style="width:198pt;height:57pt" o:ole="">
                   <v:imagedata r:id="rId233" o:title=""/>
                 </v:shape>
-                <o:OLEObject Type="Embed" ProgID="Equation.DSMT4" ShapeID="_x0000_i2131" DrawAspect="Content" ObjectID="_1666052504" r:id="rId234"/>
+                <o:OLEObject Type="Embed" ProgID="Equation.DSMT4" ShapeID="_x0000_i1138" DrawAspect="Content" ObjectID="_1666056611" r:id="rId234"/>
               </w:object>
             </w:r>
           </w:p>
@@ -11941,10 +11672,10 @@
                 <w:szCs w:val="28"/>
               </w:rPr>
               <w:object w:dxaOrig="2180" w:dyaOrig="720" w14:anchorId="233A34BE">
-                <v:shape id="_x0000_i2133" type="#_x0000_t75" style="width:98.75pt;height:38.2pt" o:ole="">
+                <v:shape id="_x0000_i1139" type="#_x0000_t75" style="width:99pt;height:38pt" o:ole="">
                   <v:imagedata r:id="rId235" o:title=""/>
                 </v:shape>
-                <o:OLEObject Type="Embed" ProgID="Equation.DSMT4" ShapeID="_x0000_i2133" DrawAspect="Content" ObjectID="_1666052505" r:id="rId236"/>
+                <o:OLEObject Type="Embed" ProgID="Equation.DSMT4" ShapeID="_x0000_i1139" DrawAspect="Content" ObjectID="_1666056612" r:id="rId236"/>
               </w:object>
             </w:r>
           </w:p>
@@ -12040,10 +11771,10 @@
                 <w:szCs w:val="28"/>
               </w:rPr>
               <w:object w:dxaOrig="2520" w:dyaOrig="900" w14:anchorId="2C1E57D4">
-                <v:shape id="_x0000_i2137" type="#_x0000_t75" style="width:114pt;height:48pt" o:ole="">
+                <v:shape id="_x0000_i1140" type="#_x0000_t75" style="width:114pt;height:48pt" o:ole="">
                   <v:imagedata r:id="rId237" o:title=""/>
                 </v:shape>
-                <o:OLEObject Type="Embed" ProgID="Equation.DSMT4" ShapeID="_x0000_i2137" DrawAspect="Content" ObjectID="_1666052506" r:id="rId238"/>
+                <o:OLEObject Type="Embed" ProgID="Equation.DSMT4" ShapeID="_x0000_i1140" DrawAspect="Content" ObjectID="_1666056613" r:id="rId238"/>
               </w:object>
             </w:r>
           </w:p>
@@ -12168,10 +11899,10 @@
           <w:szCs w:val="28"/>
         </w:rPr>
         <w:object w:dxaOrig="660" w:dyaOrig="300" w14:anchorId="17729169">
-          <v:shape id="_x0000_i1132" type="#_x0000_t75" style="width:36pt;height:18pt" o:ole="">
+          <v:shape id="_x0000_i1141" type="#_x0000_t75" style="width:36pt;height:18pt" o:ole="">
             <v:imagedata r:id="rId239" o:title=""/>
           </v:shape>
-          <o:OLEObject Type="Embed" ProgID="Equation.DSMT4" ShapeID="_x0000_i1132" DrawAspect="Content" ObjectID="_1666052507" r:id="rId240"/>
+          <o:OLEObject Type="Embed" ProgID="Equation.DSMT4" ShapeID="_x0000_i1141" DrawAspect="Content" ObjectID="_1666056614" r:id="rId240"/>
         </w:object>
       </w:r>
       <w:r>
@@ -12243,10 +11974,10 @@
           <w:szCs w:val="28"/>
         </w:rPr>
         <w:object w:dxaOrig="2220" w:dyaOrig="720" w14:anchorId="38ACBCF3">
-          <v:shape id="_x0000_i2139" type="#_x0000_t75" style="width:111.25pt;height:36pt" o:ole="">
+          <v:shape id="_x0000_i1142" type="#_x0000_t75" style="width:111pt;height:36pt" o:ole="">
             <v:imagedata r:id="rId241" o:title=""/>
           </v:shape>
-          <o:OLEObject Type="Embed" ProgID="Equation.DSMT4" ShapeID="_x0000_i2139" DrawAspect="Content" ObjectID="_1666052508" r:id="rId242"/>
+          <o:OLEObject Type="Embed" ProgID="Equation.DSMT4" ShapeID="_x0000_i1142" DrawAspect="Content" ObjectID="_1666056615" r:id="rId242"/>
         </w:object>
       </w:r>
       <w:r>
@@ -12284,10 +12015,10 @@
           <w:szCs w:val="28"/>
         </w:rPr>
         <w:object w:dxaOrig="1760" w:dyaOrig="720" w14:anchorId="70041681">
-          <v:shape id="_x0000_i2143" type="#_x0000_t75" style="width:87.8pt;height:36pt" o:ole="">
+          <v:shape id="_x0000_i1143" type="#_x0000_t75" style="width:88pt;height:36pt" o:ole="">
             <v:imagedata r:id="rId243" o:title=""/>
           </v:shape>
-          <o:OLEObject Type="Embed" ProgID="Equation.DSMT4" ShapeID="_x0000_i2143" DrawAspect="Content" ObjectID="_1666052509" r:id="rId244"/>
+          <o:OLEObject Type="Embed" ProgID="Equation.DSMT4" ShapeID="_x0000_i1143" DrawAspect="Content" ObjectID="_1666056616" r:id="rId244"/>
         </w:object>
       </w:r>
       <w:r>
@@ -12318,10 +12049,10 @@
           <w:szCs w:val="28"/>
         </w:rPr>
         <w:object w:dxaOrig="1320" w:dyaOrig="420" w14:anchorId="328C33D3">
-          <v:shape id="_x0000_i2145" type="#_x0000_t75" style="width:66pt;height:21.25pt" o:ole="">
+          <v:shape id="_x0000_i1144" type="#_x0000_t75" style="width:66pt;height:21.5pt" o:ole="">
             <v:imagedata r:id="rId245" o:title=""/>
           </v:shape>
-          <o:OLEObject Type="Embed" ProgID="Equation.DSMT4" ShapeID="_x0000_i2145" DrawAspect="Content" ObjectID="_1666052510" r:id="rId246"/>
+          <o:OLEObject Type="Embed" ProgID="Equation.DSMT4" ShapeID="_x0000_i1144" DrawAspect="Content" ObjectID="_1666056617" r:id="rId246"/>
         </w:object>
       </w:r>
       <w:r>
@@ -12338,10 +12069,10 @@
           <w:szCs w:val="28"/>
         </w:rPr>
         <w:object w:dxaOrig="220" w:dyaOrig="380" w14:anchorId="56B4E632">
-          <v:shape id="_x0000_i2147" type="#_x0000_t75" style="width:10.9pt;height:19.1pt" o:ole="">
+          <v:shape id="_x0000_i1145" type="#_x0000_t75" style="width:11pt;height:19pt" o:ole="">
             <v:imagedata r:id="rId247" o:title=""/>
           </v:shape>
-          <o:OLEObject Type="Embed" ProgID="Equation.DSMT4" ShapeID="_x0000_i2147" DrawAspect="Content" ObjectID="_1666052511" r:id="rId248"/>
+          <o:OLEObject Type="Embed" ProgID="Equation.DSMT4" ShapeID="_x0000_i1145" DrawAspect="Content" ObjectID="_1666056618" r:id="rId248"/>
         </w:object>
       </w:r>
       <w:r>
@@ -12398,21 +12129,12 @@
         </w:rPr>
         <w:t>; &lt;</w:t>
       </w:r>
-      <w:proofErr w:type="spellStart"/>
-      <w:r>
-        <w:rPr>
-          <w:rFonts w:cs="Calibri"/>
-          <w:szCs w:val="28"/>
-        </w:rPr>
-        <w:t>св</w:t>
-      </w:r>
-      <w:proofErr w:type="spellEnd"/>
-      <w:r>
-        <w:rPr>
-          <w:rFonts w:cs="Calibri"/>
-          <w:szCs w:val="28"/>
-        </w:rPr>
-        <w:t xml:space="preserve"> кружочек</w:t>
+      <w:r>
+        <w:rPr>
+          <w:rFonts w:cs="Calibri"/>
+          <w:szCs w:val="28"/>
+        </w:rPr>
+        <w:t>св кружочек</w:t>
       </w:r>
       <w:r>
         <w:rPr>
@@ -12545,21 +12267,12 @@
         </w:rPr>
         <w:t>; &lt;</w:t>
       </w:r>
-      <w:proofErr w:type="spellStart"/>
-      <w:r>
-        <w:rPr>
-          <w:rFonts w:cs="Calibri"/>
-          <w:szCs w:val="28"/>
-        </w:rPr>
-        <w:t>св</w:t>
-      </w:r>
-      <w:proofErr w:type="spellEnd"/>
-      <w:r>
-        <w:rPr>
-          <w:rFonts w:cs="Calibri"/>
-          <w:szCs w:val="28"/>
-        </w:rPr>
-        <w:t xml:space="preserve"> кружочек</w:t>
+      <w:r>
+        <w:rPr>
+          <w:rFonts w:cs="Calibri"/>
+          <w:szCs w:val="28"/>
+        </w:rPr>
+        <w:t>св кружочек</w:t>
       </w:r>
       <w:r>
         <w:rPr>
@@ -12689,10 +12402,10 @@
           <w:szCs w:val="28"/>
         </w:rPr>
         <w:object w:dxaOrig="859" w:dyaOrig="360" w14:anchorId="19CA9551">
-          <v:shape id="_x0000_i2149" type="#_x0000_t75" style="width:43.1pt;height:18pt" o:ole="">
+          <v:shape id="_x0000_i1146" type="#_x0000_t75" style="width:43pt;height:18pt" o:ole="">
             <v:imagedata r:id="rId249" o:title=""/>
           </v:shape>
-          <o:OLEObject Type="Embed" ProgID="Equation.DSMT4" ShapeID="_x0000_i2149" DrawAspect="Content" ObjectID="_1666052512" r:id="rId250"/>
+          <o:OLEObject Type="Embed" ProgID="Equation.DSMT4" ShapeID="_x0000_i1146" DrawAspect="Content" ObjectID="_1666056619" r:id="rId250"/>
         </w:object>
       </w:r>
       <w:r>
@@ -12716,10 +12429,10 @@
           <w:szCs w:val="28"/>
         </w:rPr>
         <w:object w:dxaOrig="980" w:dyaOrig="380" w14:anchorId="1556F3DA">
-          <v:shape id="_x0000_i2151" type="#_x0000_t75" style="width:49.1pt;height:19.1pt" o:ole="">
+          <v:shape id="_x0000_i1147" type="#_x0000_t75" style="width:49pt;height:19pt" o:ole="">
             <v:imagedata r:id="rId251" o:title=""/>
           </v:shape>
-          <o:OLEObject Type="Embed" ProgID="Equation.DSMT4" ShapeID="_x0000_i2151" DrawAspect="Content" ObjectID="_1666052513" r:id="rId252"/>
+          <o:OLEObject Type="Embed" ProgID="Equation.DSMT4" ShapeID="_x0000_i1147" DrawAspect="Content" ObjectID="_1666056620" r:id="rId252"/>
         </w:object>
       </w:r>
       <w:r>
@@ -12743,10 +12456,10 @@
           <w:szCs w:val="28"/>
         </w:rPr>
         <w:object w:dxaOrig="980" w:dyaOrig="380" w14:anchorId="613FBB57">
-          <v:shape id="_x0000_i2153" type="#_x0000_t75" style="width:49.1pt;height:19.1pt" o:ole="">
+          <v:shape id="_x0000_i1148" type="#_x0000_t75" style="width:49pt;height:19pt" o:ole="">
             <v:imagedata r:id="rId253" o:title=""/>
           </v:shape>
-          <o:OLEObject Type="Embed" ProgID="Equation.DSMT4" ShapeID="_x0000_i2153" DrawAspect="Content" ObjectID="_1666052514" r:id="rId254"/>
+          <o:OLEObject Type="Embed" ProgID="Equation.DSMT4" ShapeID="_x0000_i1148" DrawAspect="Content" ObjectID="_1666056621" r:id="rId254"/>
         </w:object>
       </w:r>
       <w:r>
@@ -12770,10 +12483,10 @@
           <w:szCs w:val="28"/>
         </w:rPr>
         <w:object w:dxaOrig="279" w:dyaOrig="380" w14:anchorId="39876AA6">
-          <v:shape id="_x0000_i2155" type="#_x0000_t75" style="width:14.2pt;height:19.1pt" o:ole="">
+          <v:shape id="_x0000_i1149" type="#_x0000_t75" style="width:14pt;height:19pt" o:ole="">
             <v:imagedata r:id="rId255" o:title=""/>
           </v:shape>
-          <o:OLEObject Type="Embed" ProgID="Equation.DSMT4" ShapeID="_x0000_i2155" DrawAspect="Content" ObjectID="_1666052515" r:id="rId256"/>
+          <o:OLEObject Type="Embed" ProgID="Equation.DSMT4" ShapeID="_x0000_i1149" DrawAspect="Content" ObjectID="_1666056622" r:id="rId256"/>
         </w:object>
       </w:r>
       <w:r>
@@ -12797,10 +12510,10 @@
           <w:szCs w:val="28"/>
         </w:rPr>
         <w:object w:dxaOrig="859" w:dyaOrig="360" w14:anchorId="180F5A5E">
-          <v:shape id="_x0000_i2157" type="#_x0000_t75" style="width:43.1pt;height:18pt" o:ole="">
+          <v:shape id="_x0000_i1150" type="#_x0000_t75" style="width:43pt;height:18pt" o:ole="">
             <v:imagedata r:id="rId257" o:title=""/>
           </v:shape>
-          <o:OLEObject Type="Embed" ProgID="Equation.DSMT4" ShapeID="_x0000_i2157" DrawAspect="Content" ObjectID="_1666052516" r:id="rId258"/>
+          <o:OLEObject Type="Embed" ProgID="Equation.DSMT4" ShapeID="_x0000_i1150" DrawAspect="Content" ObjectID="_1666056623" r:id="rId258"/>
         </w:object>
       </w:r>
       <w:r>
@@ -12824,10 +12537,10 @@
           <w:szCs w:val="28"/>
         </w:rPr>
         <w:object w:dxaOrig="1280" w:dyaOrig="499" w14:anchorId="6F6EA32A">
-          <v:shape id="_x0000_i2159" type="#_x0000_t75" style="width:63.8pt;height:25.1pt" o:ole="">
+          <v:shape id="_x0000_i1151" type="#_x0000_t75" style="width:64pt;height:25pt" o:ole="">
             <v:imagedata r:id="rId259" o:title=""/>
           </v:shape>
-          <o:OLEObject Type="Embed" ProgID="Equation.DSMT4" ShapeID="_x0000_i2159" DrawAspect="Content" ObjectID="_1666052517" r:id="rId260"/>
+          <o:OLEObject Type="Embed" ProgID="Equation.DSMT4" ShapeID="_x0000_i1151" DrawAspect="Content" ObjectID="_1666056624" r:id="rId260"/>
         </w:object>
       </w:r>
       <w:r>
@@ -12869,10 +12582,10 @@
           <w:lang w:val="en-US"/>
         </w:rPr>
         <w:object w:dxaOrig="639" w:dyaOrig="300" w14:anchorId="6BED1869">
-          <v:shape id="_x0000_i2161" type="#_x0000_t75" style="width:32.2pt;height:15.25pt" o:ole="">
+          <v:shape id="_x0000_i1152" type="#_x0000_t75" style="width:32pt;height:15.5pt" o:ole="">
             <v:imagedata r:id="rId261" o:title=""/>
           </v:shape>
-          <o:OLEObject Type="Embed" ProgID="Equation.DSMT4" ShapeID="_x0000_i2161" DrawAspect="Content" ObjectID="_1666052518" r:id="rId262"/>
+          <o:OLEObject Type="Embed" ProgID="Equation.DSMT4" ShapeID="_x0000_i1152" DrawAspect="Content" ObjectID="_1666056625" r:id="rId262"/>
         </w:object>
       </w:r>
       <w:r>
@@ -12944,10 +12657,10 @@
           <w:szCs w:val="28"/>
         </w:rPr>
         <w:object w:dxaOrig="900" w:dyaOrig="260" w14:anchorId="3C5B9B1C">
-          <v:shape id="_x0000_i2163" type="#_x0000_t75" style="width:45.25pt;height:13.1pt" o:ole="">
+          <v:shape id="_x0000_i1153" type="#_x0000_t75" style="width:45.5pt;height:13pt" o:ole="">
             <v:imagedata r:id="rId263" o:title=""/>
           </v:shape>
-          <o:OLEObject Type="Embed" ProgID="Equation.DSMT4" ShapeID="_x0000_i2163" DrawAspect="Content" ObjectID="_1666052519" r:id="rId264"/>
+          <o:OLEObject Type="Embed" ProgID="Equation.DSMT4" ShapeID="_x0000_i1153" DrawAspect="Content" ObjectID="_1666056626" r:id="rId264"/>
         </w:object>
       </w:r>
       <w:r>
@@ -12962,23 +12675,7 @@
           <w:rFonts w:cs="Calibri"/>
           <w:szCs w:val="28"/>
         </w:rPr>
-        <w:t xml:space="preserve">Это решение несколько напоминает известный тест </w:t>
-      </w:r>
-      <w:proofErr w:type="spellStart"/>
-      <w:r>
-        <w:rPr>
-          <w:rFonts w:cs="Calibri"/>
-          <w:szCs w:val="28"/>
-        </w:rPr>
-        <w:t>Далквиста</w:t>
-      </w:r>
-      <w:proofErr w:type="spellEnd"/>
-      <w:r>
-        <w:rPr>
-          <w:rFonts w:cs="Calibri"/>
-          <w:szCs w:val="28"/>
-        </w:rPr>
-        <w:t>.</w:t>
+        <w:t>Это решение несколько напоминает известный тест Далквиста.</w:t>
       </w:r>
     </w:p>
     <w:p>
@@ -13049,10 +12746,10 @@
           <w:position w:val="-12"/>
         </w:rPr>
         <w:object w:dxaOrig="2540" w:dyaOrig="420" w14:anchorId="27C33C29">
-          <v:shape id="_x0000_i1133" type="#_x0000_t75" style="width:126pt;height:24pt" o:ole="">
+          <v:shape id="_x0000_i1154" type="#_x0000_t75" style="width:126pt;height:24pt" o:ole="">
             <v:imagedata r:id="rId265" o:title=""/>
           </v:shape>
-          <o:OLEObject Type="Embed" ProgID="Equation.DSMT4" ShapeID="_x0000_i1133" DrawAspect="Content" ObjectID="_1666052520" r:id="rId266"/>
+          <o:OLEObject Type="Embed" ProgID="Equation.DSMT4" ShapeID="_x0000_i1154" DrawAspect="Content" ObjectID="_1666056627" r:id="rId266"/>
         </w:object>
       </w:r>
       <w:r>
@@ -13099,10 +12796,10 @@
           <w:position w:val="-4"/>
         </w:rPr>
         <w:object w:dxaOrig="600" w:dyaOrig="279" w14:anchorId="5F9FA901">
-          <v:shape id="_x0000_i1134" type="#_x0000_t75" style="width:30pt;height:12pt" o:ole="">
+          <v:shape id="_x0000_i1155" type="#_x0000_t75" style="width:30pt;height:12pt" o:ole="">
             <v:imagedata r:id="rId267" o:title=""/>
           </v:shape>
-          <o:OLEObject Type="Embed" ProgID="Equation.DSMT4" ShapeID="_x0000_i1134" DrawAspect="Content" ObjectID="_1666052521" r:id="rId268"/>
+          <o:OLEObject Type="Embed" ProgID="Equation.DSMT4" ShapeID="_x0000_i1155" DrawAspect="Content" ObjectID="_1666056628" r:id="rId268"/>
         </w:object>
       </w:r>
       <w:r>
@@ -13116,10 +12813,10 @@
           <w:position w:val="-6"/>
         </w:rPr>
         <w:object w:dxaOrig="560" w:dyaOrig="300" w14:anchorId="430C0C10">
-          <v:shape id="_x0000_i1135" type="#_x0000_t75" style="width:30pt;height:18pt" o:ole="">
+          <v:shape id="_x0000_i1156" type="#_x0000_t75" style="width:30pt;height:18pt" o:ole="">
             <v:imagedata r:id="rId269" o:title=""/>
           </v:shape>
-          <o:OLEObject Type="Embed" ProgID="Equation.DSMT4" ShapeID="_x0000_i1135" DrawAspect="Content" ObjectID="_1666052522" r:id="rId270"/>
+          <o:OLEObject Type="Embed" ProgID="Equation.DSMT4" ShapeID="_x0000_i1156" DrawAspect="Content" ObjectID="_1666056629" r:id="rId270"/>
         </w:object>
       </w:r>
       <w:r>
@@ -13195,10 +12892,10 @@
                 <w:szCs w:val="28"/>
               </w:rPr>
               <w:object w:dxaOrig="3180" w:dyaOrig="980" w14:anchorId="53C8A9B6">
-                <v:shape id="_x0000_i2165" type="#_x0000_t75" style="width:142.9pt;height:48pt" o:ole="">
+                <v:shape id="_x0000_i1157" type="#_x0000_t75" style="width:143pt;height:48pt" o:ole="">
                   <v:imagedata r:id="rId271" o:title=""/>
                 </v:shape>
-                <o:OLEObject Type="Embed" ProgID="Equation.DSMT4" ShapeID="_x0000_i2165" DrawAspect="Content" ObjectID="_1666052523" r:id="rId272"/>
+                <o:OLEObject Type="Embed" ProgID="Equation.DSMT4" ShapeID="_x0000_i1157" DrawAspect="Content" ObjectID="_1666056630" r:id="rId272"/>
               </w:object>
             </w:r>
           </w:p>
@@ -13318,10 +13015,10 @@
           <w:position w:val="-12"/>
         </w:rPr>
         <w:object w:dxaOrig="720" w:dyaOrig="380" w14:anchorId="4AD31553">
-          <v:shape id="_x0000_i1137" type="#_x0000_t75" style="width:36pt;height:18pt" o:ole="">
+          <v:shape id="_x0000_i1158" type="#_x0000_t75" style="width:36pt;height:18pt" o:ole="">
             <v:imagedata r:id="rId273" o:title=""/>
           </v:shape>
-          <o:OLEObject Type="Embed" ProgID="Equation.DSMT4" ShapeID="_x0000_i1137" DrawAspect="Content" ObjectID="_1666052524" r:id="rId274"/>
+          <o:OLEObject Type="Embed" ProgID="Equation.DSMT4" ShapeID="_x0000_i1158" DrawAspect="Content" ObjectID="_1666056631" r:id="rId274"/>
         </w:object>
       </w:r>
       <w:r>
@@ -13341,10 +13038,10 @@
           <w:position w:val="-4"/>
         </w:rPr>
         <w:object w:dxaOrig="600" w:dyaOrig="279" w14:anchorId="5F525EE8">
-          <v:shape id="_x0000_i1138" type="#_x0000_t75" style="width:30pt;height:12pt" o:ole="">
+          <v:shape id="_x0000_i1159" type="#_x0000_t75" style="width:30pt;height:12pt" o:ole="">
             <v:imagedata r:id="rId275" o:title=""/>
           </v:shape>
-          <o:OLEObject Type="Embed" ProgID="Equation.DSMT4" ShapeID="_x0000_i1138" DrawAspect="Content" ObjectID="_1666052525" r:id="rId276"/>
+          <o:OLEObject Type="Embed" ProgID="Equation.DSMT4" ShapeID="_x0000_i1159" DrawAspect="Content" ObjectID="_1666056632" r:id="rId276"/>
         </w:object>
       </w:r>
       <w:r>
@@ -13366,10 +13063,10 @@
           <w:position w:val="-12"/>
         </w:rPr>
         <w:object w:dxaOrig="320" w:dyaOrig="380" w14:anchorId="422E9C0D">
-          <v:shape id="_x0000_i1139" type="#_x0000_t75" style="width:18pt;height:18pt" o:ole="">
+          <v:shape id="_x0000_i1160" type="#_x0000_t75" style="width:18pt;height:18pt" o:ole="">
             <v:imagedata r:id="rId277" o:title=""/>
           </v:shape>
-          <o:OLEObject Type="Embed" ProgID="Equation.DSMT4" ShapeID="_x0000_i1139" DrawAspect="Content" ObjectID="_1666052526" r:id="rId278"/>
+          <o:OLEObject Type="Embed" ProgID="Equation.DSMT4" ShapeID="_x0000_i1160" DrawAspect="Content" ObjectID="_1666056633" r:id="rId278"/>
         </w:object>
       </w:r>
       <w:r>
@@ -13386,10 +13083,10 @@
           <w:position w:val="-12"/>
         </w:rPr>
         <w:object w:dxaOrig="620" w:dyaOrig="360" w14:anchorId="4EC9CB45">
-          <v:shape id="_x0000_i1140" type="#_x0000_t75" style="width:30pt;height:18pt" o:ole="">
+          <v:shape id="_x0000_i1161" type="#_x0000_t75" style="width:30pt;height:18pt" o:ole="">
             <v:imagedata r:id="rId279" o:title=""/>
           </v:shape>
-          <o:OLEObject Type="Embed" ProgID="Equation.DSMT4" ShapeID="_x0000_i1140" DrawAspect="Content" ObjectID="_1666052527" r:id="rId280"/>
+          <o:OLEObject Type="Embed" ProgID="Equation.DSMT4" ShapeID="_x0000_i1161" DrawAspect="Content" ObjectID="_1666056634" r:id="rId280"/>
         </w:object>
       </w:r>
       <w:r>
@@ -13403,10 +13100,10 @@
           <w:position w:val="-12"/>
         </w:rPr>
         <w:object w:dxaOrig="660" w:dyaOrig="380" w14:anchorId="1C6E73F0">
-          <v:shape id="_x0000_i1141" type="#_x0000_t75" style="width:36pt;height:18pt" o:ole="">
+          <v:shape id="_x0000_i1162" type="#_x0000_t75" style="width:36pt;height:18pt" o:ole="">
             <v:imagedata r:id="rId281" o:title=""/>
           </v:shape>
-          <o:OLEObject Type="Embed" ProgID="Equation.DSMT4" ShapeID="_x0000_i1141" DrawAspect="Content" ObjectID="_1666052528" r:id="rId282"/>
+          <o:OLEObject Type="Embed" ProgID="Equation.DSMT4" ShapeID="_x0000_i1162" DrawAspect="Content" ObjectID="_1666056635" r:id="rId282"/>
         </w:object>
       </w:r>
       <w:r>
@@ -13417,10 +13114,10 @@
           <w:position w:val="-12"/>
         </w:rPr>
         <w:object w:dxaOrig="700" w:dyaOrig="380" w14:anchorId="5F9CEE7D">
-          <v:shape id="_x0000_i1142" type="#_x0000_t75" style="width:36pt;height:18pt" o:ole="">
+          <v:shape id="_x0000_i1163" type="#_x0000_t75" style="width:36pt;height:18pt" o:ole="">
             <v:imagedata r:id="rId283" o:title=""/>
           </v:shape>
-          <o:OLEObject Type="Embed" ProgID="Equation.DSMT4" ShapeID="_x0000_i1142" DrawAspect="Content" ObjectID="_1666052529" r:id="rId284"/>
+          <o:OLEObject Type="Embed" ProgID="Equation.DSMT4" ShapeID="_x0000_i1163" DrawAspect="Content" ObjectID="_1666056636" r:id="rId284"/>
         </w:object>
       </w:r>
       <w:r>
@@ -13431,10 +13128,10 @@
           <w:position w:val="-12"/>
         </w:rPr>
         <w:object w:dxaOrig="660" w:dyaOrig="380" w14:anchorId="55FA608D">
-          <v:shape id="_x0000_i1143" type="#_x0000_t75" style="width:36pt;height:18pt" o:ole="">
+          <v:shape id="_x0000_i1164" type="#_x0000_t75" style="width:36pt;height:18pt" o:ole="">
             <v:imagedata r:id="rId285" o:title=""/>
           </v:shape>
-          <o:OLEObject Type="Embed" ProgID="Equation.DSMT4" ShapeID="_x0000_i1143" DrawAspect="Content" ObjectID="_1666052530" r:id="rId286"/>
+          <o:OLEObject Type="Embed" ProgID="Equation.DSMT4" ShapeID="_x0000_i1164" DrawAspect="Content" ObjectID="_1666056637" r:id="rId286"/>
         </w:object>
       </w:r>
       <w:r>
@@ -13466,10 +13163,10 @@
           <w:position w:val="-12"/>
         </w:rPr>
         <w:object w:dxaOrig="260" w:dyaOrig="380" w14:anchorId="219DDC76">
-          <v:shape id="_x0000_i1144" type="#_x0000_t75" style="width:12pt;height:18pt" o:ole="">
+          <v:shape id="_x0000_i1165" type="#_x0000_t75" style="width:12pt;height:18pt" o:ole="">
             <v:imagedata r:id="rId287" o:title=""/>
           </v:shape>
-          <o:OLEObject Type="Embed" ProgID="Equation.DSMT4" ShapeID="_x0000_i1144" DrawAspect="Content" ObjectID="_1666052531" r:id="rId288"/>
+          <o:OLEObject Type="Embed" ProgID="Equation.DSMT4" ShapeID="_x0000_i1165" DrawAspect="Content" ObjectID="_1666056638" r:id="rId288"/>
         </w:object>
       </w:r>
       <w:r>
@@ -13480,10 +13177,10 @@
           <w:position w:val="-12"/>
         </w:rPr>
         <w:object w:dxaOrig="320" w:dyaOrig="380" w14:anchorId="7F3C8B94">
-          <v:shape id="_x0000_i1145" type="#_x0000_t75" style="width:18pt;height:18pt" o:ole="">
+          <v:shape id="_x0000_i1166" type="#_x0000_t75" style="width:18pt;height:18pt" o:ole="">
             <v:imagedata r:id="rId289" o:title=""/>
           </v:shape>
-          <o:OLEObject Type="Embed" ProgID="Equation.DSMT4" ShapeID="_x0000_i1145" DrawAspect="Content" ObjectID="_1666052532" r:id="rId290"/>
+          <o:OLEObject Type="Embed" ProgID="Equation.DSMT4" ShapeID="_x0000_i1166" DrawAspect="Content" ObjectID="_1666056639" r:id="rId290"/>
         </w:object>
       </w:r>
       <w:r>
@@ -13497,10 +13194,10 @@
           <w:position w:val="-12"/>
         </w:rPr>
         <w:object w:dxaOrig="200" w:dyaOrig="380" w14:anchorId="7670B322">
-          <v:shape id="_x0000_i1146" type="#_x0000_t75" style="width:12pt;height:18pt" o:ole="">
+          <v:shape id="_x0000_i1167" type="#_x0000_t75" style="width:12pt;height:18pt" o:ole="">
             <v:imagedata r:id="rId291" o:title=""/>
           </v:shape>
-          <o:OLEObject Type="Embed" ProgID="Equation.DSMT4" ShapeID="_x0000_i1146" DrawAspect="Content" ObjectID="_1666052533" r:id="rId292"/>
+          <o:OLEObject Type="Embed" ProgID="Equation.DSMT4" ShapeID="_x0000_i1167" DrawAspect="Content" ObjectID="_1666056640" r:id="rId292"/>
         </w:object>
       </w:r>
       <w:r>
@@ -13514,10 +13211,10 @@
           <w:position w:val="-12"/>
         </w:rPr>
         <w:object w:dxaOrig="260" w:dyaOrig="380" w14:anchorId="4930431F">
-          <v:shape id="_x0000_i1147" type="#_x0000_t75" style="width:12pt;height:18pt" o:ole="">
+          <v:shape id="_x0000_i1168" type="#_x0000_t75" style="width:12pt;height:18pt" o:ole="">
             <v:imagedata r:id="rId293" o:title=""/>
           </v:shape>
-          <o:OLEObject Type="Embed" ProgID="Equation.DSMT4" ShapeID="_x0000_i1147" DrawAspect="Content" ObjectID="_1666052534" r:id="rId294"/>
+          <o:OLEObject Type="Embed" ProgID="Equation.DSMT4" ShapeID="_x0000_i1168" DrawAspect="Content" ObjectID="_1666056641" r:id="rId294"/>
         </w:object>
       </w:r>
       <w:r>
@@ -13528,10 +13225,10 @@
           <w:position w:val="-12"/>
         </w:rPr>
         <w:object w:dxaOrig="200" w:dyaOrig="380" w14:anchorId="36D1DF06">
-          <v:shape id="_x0000_i1148" type="#_x0000_t75" style="width:12pt;height:18pt" o:ole="">
+          <v:shape id="_x0000_i1169" type="#_x0000_t75" style="width:12pt;height:18pt" o:ole="">
             <v:imagedata r:id="rId295" o:title=""/>
           </v:shape>
-          <o:OLEObject Type="Embed" ProgID="Equation.DSMT4" ShapeID="_x0000_i1148" DrawAspect="Content" ObjectID="_1666052535" r:id="rId296"/>
+          <o:OLEObject Type="Embed" ProgID="Equation.DSMT4" ShapeID="_x0000_i1169" DrawAspect="Content" ObjectID="_1666056642" r:id="rId296"/>
         </w:object>
       </w:r>
       <w:r>
@@ -13553,10 +13250,10 @@
           <w:position w:val="-12"/>
         </w:rPr>
         <w:object w:dxaOrig="260" w:dyaOrig="380" w14:anchorId="4ED9F378">
-          <v:shape id="_x0000_i1149" type="#_x0000_t75" style="width:12pt;height:18pt" o:ole="">
+          <v:shape id="_x0000_i1170" type="#_x0000_t75" style="width:12pt;height:18pt" o:ole="">
             <v:imagedata r:id="rId293" o:title=""/>
           </v:shape>
-          <o:OLEObject Type="Embed" ProgID="Equation.DSMT4" ShapeID="_x0000_i1149" DrawAspect="Content" ObjectID="_1666052536" r:id="rId297"/>
+          <o:OLEObject Type="Embed" ProgID="Equation.DSMT4" ShapeID="_x0000_i1170" DrawAspect="Content" ObjectID="_1666056643" r:id="rId297"/>
         </w:object>
       </w:r>
       <w:r>
@@ -13567,10 +13264,10 @@
           <w:position w:val="-12"/>
         </w:rPr>
         <w:object w:dxaOrig="200" w:dyaOrig="380" w14:anchorId="1A5E1518">
-          <v:shape id="_x0000_i1150" type="#_x0000_t75" style="width:12pt;height:18pt" o:ole="">
+          <v:shape id="_x0000_i1171" type="#_x0000_t75" style="width:12pt;height:18pt" o:ole="">
             <v:imagedata r:id="rId295" o:title=""/>
           </v:shape>
-          <o:OLEObject Type="Embed" ProgID="Equation.DSMT4" ShapeID="_x0000_i1150" DrawAspect="Content" ObjectID="_1666052537" r:id="rId298"/>
+          <o:OLEObject Type="Embed" ProgID="Equation.DSMT4" ShapeID="_x0000_i1171" DrawAspect="Content" ObjectID="_1666056644" r:id="rId298"/>
         </w:object>
       </w:r>
       <w:r>
@@ -13581,10 +13278,10 @@
           <w:position w:val="-12"/>
         </w:rPr>
         <w:object w:dxaOrig="200" w:dyaOrig="380" w14:anchorId="647E6801">
-          <v:shape id="_x0000_i1151" type="#_x0000_t75" style="width:12pt;height:18pt" o:ole="">
+          <v:shape id="_x0000_i1172" type="#_x0000_t75" style="width:12pt;height:18pt" o:ole="">
             <v:imagedata r:id="rId291" o:title=""/>
           </v:shape>
-          <o:OLEObject Type="Embed" ProgID="Equation.DSMT4" ShapeID="_x0000_i1151" DrawAspect="Content" ObjectID="_1666052538" r:id="rId299"/>
+          <o:OLEObject Type="Embed" ProgID="Equation.DSMT4" ShapeID="_x0000_i1172" DrawAspect="Content" ObjectID="_1666056645" r:id="rId299"/>
         </w:object>
       </w:r>
       <w:r>
@@ -13661,10 +13358,10 @@
                 <w:szCs w:val="28"/>
               </w:rPr>
               <w:object w:dxaOrig="520" w:dyaOrig="380" w14:anchorId="5528BF4F">
-                <v:shape id="_x0000_i1152" type="#_x0000_t75" style="width:24pt;height:18pt" o:ole="">
+                <v:shape id="_x0000_i1173" type="#_x0000_t75" style="width:24pt;height:18pt" o:ole="">
                   <v:imagedata r:id="rId300" o:title=""/>
                 </v:shape>
-                <o:OLEObject Type="Embed" ProgID="Equation.DSMT4" ShapeID="_x0000_i1152" DrawAspect="Content" ObjectID="_1666052539" r:id="rId301"/>
+                <o:OLEObject Type="Embed" ProgID="Equation.DSMT4" ShapeID="_x0000_i1173" DrawAspect="Content" ObjectID="_1666056646" r:id="rId301"/>
               </w:object>
             </w:r>
           </w:p>
@@ -13731,10 +13428,10 @@
           <w:position w:val="-12"/>
         </w:rPr>
         <w:object w:dxaOrig="620" w:dyaOrig="360" w14:anchorId="6555EFD7">
-          <v:shape id="_x0000_i1153" type="#_x0000_t75" style="width:30pt;height:18pt" o:ole="">
+          <v:shape id="_x0000_i1174" type="#_x0000_t75" style="width:30pt;height:18pt" o:ole="">
             <v:imagedata r:id="rId279" o:title=""/>
           </v:shape>
-          <o:OLEObject Type="Embed" ProgID="Equation.DSMT4" ShapeID="_x0000_i1153" DrawAspect="Content" ObjectID="_1666052540" r:id="rId302"/>
+          <o:OLEObject Type="Embed" ProgID="Equation.DSMT4" ShapeID="_x0000_i1174" DrawAspect="Content" ObjectID="_1666056647" r:id="rId302"/>
         </w:object>
       </w:r>
       <w:r>
@@ -13762,10 +13459,10 @@
           <w:position w:val="-12"/>
         </w:rPr>
         <w:object w:dxaOrig="960" w:dyaOrig="380" w14:anchorId="3053D381">
-          <v:shape id="_x0000_i2168" type="#_x0000_t75" style="width:46.9pt;height:18pt" o:ole="">
+          <v:shape id="_x0000_i1175" type="#_x0000_t75" style="width:47pt;height:18pt" o:ole="">
             <v:imagedata r:id="rId303" o:title=""/>
           </v:shape>
-          <o:OLEObject Type="Embed" ProgID="Equation.DSMT4" ShapeID="_x0000_i2168" DrawAspect="Content" ObjectID="_1666052541" r:id="rId304"/>
+          <o:OLEObject Type="Embed" ProgID="Equation.DSMT4" ShapeID="_x0000_i1175" DrawAspect="Content" ObjectID="_1666056648" r:id="rId304"/>
         </w:object>
       </w:r>
       <w:r>
@@ -13776,10 +13473,10 @@
           <w:position w:val="-12"/>
         </w:rPr>
         <w:object w:dxaOrig="1140" w:dyaOrig="380" w14:anchorId="7B24AE16">
-          <v:shape id="_x0000_i2170" type="#_x0000_t75" style="width:60pt;height:18pt" o:ole="">
+          <v:shape id="_x0000_i1176" type="#_x0000_t75" style="width:60pt;height:18pt" o:ole="">
             <v:imagedata r:id="rId305" o:title=""/>
           </v:shape>
-          <o:OLEObject Type="Embed" ProgID="Equation.DSMT4" ShapeID="_x0000_i2170" DrawAspect="Content" ObjectID="_1666052542" r:id="rId306"/>
+          <o:OLEObject Type="Embed" ProgID="Equation.DSMT4" ShapeID="_x0000_i1176" DrawAspect="Content" ObjectID="_1666056649" r:id="rId306"/>
         </w:object>
       </w:r>
       <w:r>
@@ -13790,10 +13487,10 @@
           <w:position w:val="-4"/>
         </w:rPr>
         <w:object w:dxaOrig="600" w:dyaOrig="279" w14:anchorId="71782C8D">
-          <v:shape id="_x0000_i1156" type="#_x0000_t75" style="width:30pt;height:12pt" o:ole="">
+          <v:shape id="_x0000_i1177" type="#_x0000_t75" style="width:30pt;height:12pt" o:ole="">
             <v:imagedata r:id="rId307" o:title=""/>
           </v:shape>
-          <o:OLEObject Type="Embed" ProgID="Equation.DSMT4" ShapeID="_x0000_i1156" DrawAspect="Content" ObjectID="_1666052543" r:id="rId308"/>
+          <o:OLEObject Type="Embed" ProgID="Equation.DSMT4" ShapeID="_x0000_i1177" DrawAspect="Content" ObjectID="_1666056650" r:id="rId308"/>
         </w:object>
       </w:r>
       <w:r>
@@ -13804,10 +13501,10 @@
           <w:position w:val="-18"/>
         </w:rPr>
         <w:object w:dxaOrig="1080" w:dyaOrig="499" w14:anchorId="5CA0025B">
-          <v:shape id="_x0000_i1157" type="#_x0000_t75" style="width:54pt;height:24pt" o:ole="">
+          <v:shape id="_x0000_i1178" type="#_x0000_t75" style="width:54pt;height:24pt" o:ole="">
             <v:imagedata r:id="rId309" o:title=""/>
           </v:shape>
-          <o:OLEObject Type="Embed" ProgID="Equation.DSMT4" ShapeID="_x0000_i1157" DrawAspect="Content" ObjectID="_1666052544" r:id="rId310"/>
+          <o:OLEObject Type="Embed" ProgID="Equation.DSMT4" ShapeID="_x0000_i1178" DrawAspect="Content" ObjectID="_1666056651" r:id="rId310"/>
         </w:object>
       </w:r>
       <w:r>
@@ -13821,10 +13518,10 @@
           <w:position w:val="-10"/>
         </w:rPr>
         <w:object w:dxaOrig="820" w:dyaOrig="340" w14:anchorId="3DDD3D3C">
-          <v:shape id="_x0000_i1158" type="#_x0000_t75" style="width:42pt;height:18pt" o:ole="">
+          <v:shape id="_x0000_i1179" type="#_x0000_t75" style="width:42pt;height:18pt" o:ole="">
             <v:imagedata r:id="rId311" o:title=""/>
           </v:shape>
-          <o:OLEObject Type="Embed" ProgID="Equation.DSMT4" ShapeID="_x0000_i1158" DrawAspect="Content" ObjectID="_1666052545" r:id="rId312"/>
+          <o:OLEObject Type="Embed" ProgID="Equation.DSMT4" ShapeID="_x0000_i1179" DrawAspect="Content" ObjectID="_1666056652" r:id="rId312"/>
         </w:object>
       </w:r>
       <w:r>
@@ -13902,10 +13599,10 @@
           <w:position w:val="-12"/>
         </w:rPr>
         <w:object w:dxaOrig="340" w:dyaOrig="380" w14:anchorId="4205EBFE">
-          <v:shape id="_x0000_i1159" type="#_x0000_t75" style="width:18pt;height:18pt" o:ole="">
+          <v:shape id="_x0000_i1180" type="#_x0000_t75" style="width:18pt;height:18pt" o:ole="">
             <v:imagedata r:id="rId313" o:title=""/>
           </v:shape>
-          <o:OLEObject Type="Embed" ProgID="Equation.DSMT4" ShapeID="_x0000_i1159" DrawAspect="Content" ObjectID="_1666052546" r:id="rId314"/>
+          <o:OLEObject Type="Embed" ProgID="Equation.DSMT4" ShapeID="_x0000_i1180" DrawAspect="Content" ObjectID="_1666056653" r:id="rId314"/>
         </w:object>
       </w:r>
       <w:r>
@@ -13942,10 +13639,10 @@
           <w:position w:val="-12"/>
         </w:rPr>
         <w:object w:dxaOrig="340" w:dyaOrig="380" w14:anchorId="1D775256">
-          <v:shape id="_x0000_i1160" type="#_x0000_t75" style="width:18pt;height:18pt" o:ole="">
+          <v:shape id="_x0000_i1181" type="#_x0000_t75" style="width:18pt;height:18pt" o:ole="">
             <v:imagedata r:id="rId315" o:title=""/>
           </v:shape>
-          <o:OLEObject Type="Embed" ProgID="Equation.DSMT4" ShapeID="_x0000_i1160" DrawAspect="Content" ObjectID="_1666052547" r:id="rId316"/>
+          <o:OLEObject Type="Embed" ProgID="Equation.DSMT4" ShapeID="_x0000_i1181" DrawAspect="Content" ObjectID="_1666056654" r:id="rId316"/>
         </w:object>
       </w:r>
       <w:r>
@@ -14068,10 +13765,10 @@
           <w:position w:val="-6"/>
         </w:rPr>
         <w:object w:dxaOrig="859" w:dyaOrig="360" w14:anchorId="1E0F9123">
-          <v:shape id="_x0000_i1161" type="#_x0000_t75" style="width:42pt;height:18pt" o:ole="">
+          <v:shape id="_x0000_i1182" type="#_x0000_t75" style="width:42pt;height:18pt" o:ole="">
             <v:imagedata r:id="rId317" o:title=""/>
           </v:shape>
-          <o:OLEObject Type="Embed" ProgID="Equation.DSMT4" ShapeID="_x0000_i1161" DrawAspect="Content" ObjectID="_1666052548" r:id="rId318"/>
+          <o:OLEObject Type="Embed" ProgID="Equation.DSMT4" ShapeID="_x0000_i1182" DrawAspect="Content" ObjectID="_1666056655" r:id="rId318"/>
         </w:object>
       </w:r>
       <w:r>
@@ -14082,10 +13779,10 @@
           <w:position w:val="-6"/>
         </w:rPr>
         <w:object w:dxaOrig="840" w:dyaOrig="360" w14:anchorId="4EEC3B7B">
-          <v:shape id="_x0000_i1162" type="#_x0000_t75" style="width:42pt;height:18pt" o:ole="">
+          <v:shape id="_x0000_i1183" type="#_x0000_t75" style="width:42pt;height:18pt" o:ole="">
             <v:imagedata r:id="rId319" o:title=""/>
           </v:shape>
-          <o:OLEObject Type="Embed" ProgID="Equation.DSMT4" ShapeID="_x0000_i1162" DrawAspect="Content" ObjectID="_1666052549" r:id="rId320"/>
+          <o:OLEObject Type="Embed" ProgID="Equation.DSMT4" ShapeID="_x0000_i1183" DrawAspect="Content" ObjectID="_1666056656" r:id="rId320"/>
         </w:object>
       </w:r>
       <w:r>
@@ -14123,10 +13820,10 @@
           <w:position w:val="-6"/>
         </w:rPr>
         <w:object w:dxaOrig="840" w:dyaOrig="360" w14:anchorId="206992B8">
-          <v:shape id="_x0000_i1163" type="#_x0000_t75" style="width:42pt;height:18pt" o:ole="">
+          <v:shape id="_x0000_i1184" type="#_x0000_t75" style="width:42pt;height:18pt" o:ole="">
             <v:imagedata r:id="rId319" o:title=""/>
           </v:shape>
-          <o:OLEObject Type="Embed" ProgID="Equation.DSMT4" ShapeID="_x0000_i1163" DrawAspect="Content" ObjectID="_1666052550" r:id="rId321"/>
+          <o:OLEObject Type="Embed" ProgID="Equation.DSMT4" ShapeID="_x0000_i1184" DrawAspect="Content" ObjectID="_1666056657" r:id="rId321"/>
         </w:object>
       </w:r>
       <w:r>
@@ -14137,10 +13834,10 @@
           <w:position w:val="-6"/>
         </w:rPr>
         <w:object w:dxaOrig="859" w:dyaOrig="360" w14:anchorId="65AC1ECE">
-          <v:shape id="_x0000_i1164" type="#_x0000_t75" style="width:42pt;height:18pt" o:ole="">
+          <v:shape id="_x0000_i1185" type="#_x0000_t75" style="width:42pt;height:18pt" o:ole="">
             <v:imagedata r:id="rId322" o:title=""/>
           </v:shape>
-          <o:OLEObject Type="Embed" ProgID="Equation.DSMT4" ShapeID="_x0000_i1164" DrawAspect="Content" ObjectID="_1666052551" r:id="rId323"/>
+          <o:OLEObject Type="Embed" ProgID="Equation.DSMT4" ShapeID="_x0000_i1185" DrawAspect="Content" ObjectID="_1666056658" r:id="rId323"/>
         </w:object>
       </w:r>
       <w:r>
@@ -14159,10 +13856,10 @@
           <w:position w:val="-12"/>
         </w:rPr>
         <w:object w:dxaOrig="260" w:dyaOrig="380" w14:anchorId="46964400">
-          <v:shape id="_x0000_i1165" type="#_x0000_t75" style="width:12pt;height:18pt" o:ole="">
+          <v:shape id="_x0000_i1186" type="#_x0000_t75" style="width:12pt;height:18pt" o:ole="">
             <v:imagedata r:id="rId324" o:title=""/>
           </v:shape>
-          <o:OLEObject Type="Embed" ProgID="Equation.DSMT4" ShapeID="_x0000_i1165" DrawAspect="Content" ObjectID="_1666052552" r:id="rId325"/>
+          <o:OLEObject Type="Embed" ProgID="Equation.DSMT4" ShapeID="_x0000_i1186" DrawAspect="Content" ObjectID="_1666056659" r:id="rId325"/>
         </w:object>
       </w:r>
       <w:r>
@@ -14176,10 +13873,10 @@
           <w:position w:val="-6"/>
         </w:rPr>
         <w:object w:dxaOrig="660" w:dyaOrig="300" w14:anchorId="565FA395">
-          <v:shape id="_x0000_i1166" type="#_x0000_t75" style="width:36pt;height:18pt" o:ole="">
+          <v:shape id="_x0000_i1187" type="#_x0000_t75" style="width:36pt;height:18pt" o:ole="">
             <v:imagedata r:id="rId326" o:title=""/>
           </v:shape>
-          <o:OLEObject Type="Embed" ProgID="Equation.DSMT4" ShapeID="_x0000_i1166" DrawAspect="Content" ObjectID="_1666052553" r:id="rId327"/>
+          <o:OLEObject Type="Embed" ProgID="Equation.DSMT4" ShapeID="_x0000_i1187" DrawAspect="Content" ObjectID="_1666056660" r:id="rId327"/>
         </w:object>
       </w:r>
       <w:r>
@@ -14234,10 +13931,10 @@
           <w:position w:val="-6"/>
         </w:rPr>
         <w:object w:dxaOrig="660" w:dyaOrig="300" w14:anchorId="3D3B98F5">
-          <v:shape id="_x0000_i1167" type="#_x0000_t75" style="width:36pt;height:18pt" o:ole="">
+          <v:shape id="_x0000_i1188" type="#_x0000_t75" style="width:36pt;height:18pt" o:ole="">
             <v:imagedata r:id="rId326" o:title=""/>
           </v:shape>
-          <o:OLEObject Type="Embed" ProgID="Equation.DSMT4" ShapeID="_x0000_i1167" DrawAspect="Content" ObjectID="_1666052554" r:id="rId328"/>
+          <o:OLEObject Type="Embed" ProgID="Equation.DSMT4" ShapeID="_x0000_i1188" DrawAspect="Content" ObjectID="_1666056661" r:id="rId328"/>
         </w:object>
       </w:r>
       <w:r>
@@ -14248,10 +13945,10 @@
           <w:position w:val="-12"/>
         </w:rPr>
         <w:object w:dxaOrig="260" w:dyaOrig="380" w14:anchorId="01B75670">
-          <v:shape id="_x0000_i1168" type="#_x0000_t75" style="width:12pt;height:18pt" o:ole="">
+          <v:shape id="_x0000_i1189" type="#_x0000_t75" style="width:12pt;height:18pt" o:ole="">
             <v:imagedata r:id="rId329" o:title=""/>
           </v:shape>
-          <o:OLEObject Type="Embed" ProgID="Equation.DSMT4" ShapeID="_x0000_i1168" DrawAspect="Content" ObjectID="_1666052555" r:id="rId330"/>
+          <o:OLEObject Type="Embed" ProgID="Equation.DSMT4" ShapeID="_x0000_i1189" DrawAspect="Content" ObjectID="_1666056662" r:id="rId330"/>
         </w:object>
       </w:r>
       <w:r>
@@ -14268,10 +13965,10 @@
           <w:position w:val="-6"/>
         </w:rPr>
         <w:object w:dxaOrig="720" w:dyaOrig="300" w14:anchorId="10CAC828">
-          <v:shape id="_x0000_i1169" type="#_x0000_t75" style="width:36pt;height:18pt" o:ole="">
+          <v:shape id="_x0000_i1190" type="#_x0000_t75" style="width:36pt;height:18pt" o:ole="">
             <v:imagedata r:id="rId331" o:title=""/>
           </v:shape>
-          <o:OLEObject Type="Embed" ProgID="Equation.DSMT4" ShapeID="_x0000_i1169" DrawAspect="Content" ObjectID="_1666052556" r:id="rId332"/>
+          <o:OLEObject Type="Embed" ProgID="Equation.DSMT4" ShapeID="_x0000_i1190" DrawAspect="Content" ObjectID="_1666056663" r:id="rId332"/>
         </w:object>
       </w:r>
       <w:r>
@@ -14291,10 +13988,10 @@
           <w:position w:val="-6"/>
         </w:rPr>
         <w:object w:dxaOrig="700" w:dyaOrig="300" w14:anchorId="09898291">
-          <v:shape id="_x0000_i1170" type="#_x0000_t75" style="width:36pt;height:18pt" o:ole="">
+          <v:shape id="_x0000_i1191" type="#_x0000_t75" style="width:36pt;height:18pt" o:ole="">
             <v:imagedata r:id="rId333" o:title=""/>
           </v:shape>
-          <o:OLEObject Type="Embed" ProgID="Equation.DSMT4" ShapeID="_x0000_i1170" DrawAspect="Content" ObjectID="_1666052557" r:id="rId334"/>
+          <o:OLEObject Type="Embed" ProgID="Equation.DSMT4" ShapeID="_x0000_i1191" DrawAspect="Content" ObjectID="_1666056664" r:id="rId334"/>
         </w:object>
       </w:r>
       <w:r>
@@ -14367,10 +14064,10 @@
           <w:position w:val="-12"/>
         </w:rPr>
         <w:object w:dxaOrig="620" w:dyaOrig="360" w14:anchorId="5BAB8175">
-          <v:shape id="_x0000_i1171" type="#_x0000_t75" style="width:30pt;height:18pt" o:ole="">
+          <v:shape id="_x0000_i1192" type="#_x0000_t75" style="width:30pt;height:18pt" o:ole="">
             <v:imagedata r:id="rId279" o:title=""/>
           </v:shape>
-          <o:OLEObject Type="Embed" ProgID="Equation.DSMT4" ShapeID="_x0000_i1171" DrawAspect="Content" ObjectID="_1666052558" r:id="rId335"/>
+          <o:OLEObject Type="Embed" ProgID="Equation.DSMT4" ShapeID="_x0000_i1192" DrawAspect="Content" ObjectID="_1666056665" r:id="rId335"/>
         </w:object>
       </w:r>
       <w:r>
@@ -14381,10 +14078,10 @@
           <w:position w:val="-12"/>
         </w:rPr>
         <w:object w:dxaOrig="720" w:dyaOrig="420" w14:anchorId="3A4C5892">
-          <v:shape id="_x0000_i1172" type="#_x0000_t75" style="width:36pt;height:24pt" o:ole="">
+          <v:shape id="_x0000_i1193" type="#_x0000_t75" style="width:36pt;height:24pt" o:ole="">
             <v:imagedata r:id="rId336" o:title=""/>
           </v:shape>
-          <o:OLEObject Type="Embed" ProgID="Equation.DSMT4" ShapeID="_x0000_i1172" DrawAspect="Content" ObjectID="_1666052559" r:id="rId337"/>
+          <o:OLEObject Type="Embed" ProgID="Equation.DSMT4" ShapeID="_x0000_i1193" DrawAspect="Content" ObjectID="_1666056666" r:id="rId337"/>
         </w:object>
       </w:r>
       <w:r>
@@ -14395,10 +14092,10 @@
           <w:position w:val="-12"/>
         </w:rPr>
         <w:object w:dxaOrig="720" w:dyaOrig="420" w14:anchorId="4B655D06">
-          <v:shape id="_x0000_i1173" type="#_x0000_t75" style="width:36pt;height:24pt" o:ole="">
+          <v:shape id="_x0000_i1194" type="#_x0000_t75" style="width:36pt;height:24pt" o:ole="">
             <v:imagedata r:id="rId338" o:title=""/>
           </v:shape>
-          <o:OLEObject Type="Embed" ProgID="Equation.DSMT4" ShapeID="_x0000_i1173" DrawAspect="Content" ObjectID="_1666052560" r:id="rId339"/>
+          <o:OLEObject Type="Embed" ProgID="Equation.DSMT4" ShapeID="_x0000_i1194" DrawAspect="Content" ObjectID="_1666056667" r:id="rId339"/>
         </w:object>
       </w:r>
       <w:r>
@@ -14540,10 +14237,10 @@
           <w:szCs w:val="28"/>
         </w:rPr>
         <w:object w:dxaOrig="220" w:dyaOrig="380" w14:anchorId="5D6C4609">
-          <v:shape id="_x0000_i1174" type="#_x0000_t75" style="width:12pt;height:18pt" o:ole="">
+          <v:shape id="_x0000_i1195" type="#_x0000_t75" style="width:12pt;height:18pt" o:ole="">
             <v:imagedata r:id="rId340" o:title=""/>
           </v:shape>
-          <o:OLEObject Type="Embed" ProgID="Equation.DSMT4" ShapeID="_x0000_i1174" DrawAspect="Content" ObjectID="_1666052561" r:id="rId341"/>
+          <o:OLEObject Type="Embed" ProgID="Equation.DSMT4" ShapeID="_x0000_i1195" DrawAspect="Content" ObjectID="_1666056668" r:id="rId341"/>
         </w:object>
       </w:r>
       <w:r>
@@ -14562,10 +14259,10 @@
           <w:szCs w:val="28"/>
         </w:rPr>
         <w:object w:dxaOrig="300" w:dyaOrig="380" w14:anchorId="45717351">
-          <v:shape id="_x0000_i1175" type="#_x0000_t75" style="width:18pt;height:18pt" o:ole="">
+          <v:shape id="_x0000_i1196" type="#_x0000_t75" style="width:18pt;height:18pt" o:ole="">
             <v:imagedata r:id="rId342" o:title=""/>
           </v:shape>
-          <o:OLEObject Type="Embed" ProgID="Equation.DSMT4" ShapeID="_x0000_i1175" DrawAspect="Content" ObjectID="_1666052562" r:id="rId343"/>
+          <o:OLEObject Type="Embed" ProgID="Equation.DSMT4" ShapeID="_x0000_i1196" DrawAspect="Content" ObjectID="_1666056669" r:id="rId343"/>
         </w:object>
       </w:r>
       <w:r>
@@ -14592,10 +14289,10 @@
           <w:szCs w:val="28"/>
         </w:rPr>
         <w:object w:dxaOrig="240" w:dyaOrig="380" w14:anchorId="35D3DFD8">
-          <v:shape id="_x0000_i1176" type="#_x0000_t75" style="width:12pt;height:18pt" o:ole="">
+          <v:shape id="_x0000_i1197" type="#_x0000_t75" style="width:12pt;height:18pt" o:ole="">
             <v:imagedata r:id="rId344" o:title=""/>
           </v:shape>
-          <o:OLEObject Type="Embed" ProgID="Equation.DSMT4" ShapeID="_x0000_i1176" DrawAspect="Content" ObjectID="_1666052563" r:id="rId345"/>
+          <o:OLEObject Type="Embed" ProgID="Equation.DSMT4" ShapeID="_x0000_i1197" DrawAspect="Content" ObjectID="_1666056670" r:id="rId345"/>
         </w:object>
       </w:r>
       <w:r>
@@ -14802,10 +14499,10 @@
                 <w:szCs w:val="28"/>
               </w:rPr>
               <w:object w:dxaOrig="5040" w:dyaOrig="900" w14:anchorId="121DBE24">
-                <v:shape id="_x0000_i1177" type="#_x0000_t75" style="width:228pt;height:48pt" o:ole="">
+                <v:shape id="_x0000_i1198" type="#_x0000_t75" style="width:228pt;height:48pt" o:ole="">
                   <v:imagedata r:id="rId346" o:title=""/>
                 </v:shape>
-                <o:OLEObject Type="Embed" ProgID="Equation.DSMT4" ShapeID="_x0000_i1177" DrawAspect="Content" ObjectID="_1666052564" r:id="rId347"/>
+                <o:OLEObject Type="Embed" ProgID="Equation.DSMT4" ShapeID="_x0000_i1198" DrawAspect="Content" ObjectID="_1666056671" r:id="rId347"/>
               </w:object>
             </w:r>
           </w:p>
@@ -15123,10 +14820,10 @@
           <w:position w:val="-6"/>
         </w:rPr>
         <w:object w:dxaOrig="859" w:dyaOrig="360" w14:anchorId="19AFB67F">
-          <v:shape id="_x0000_i1178" type="#_x0000_t75" style="width:42pt;height:18pt" o:ole="">
+          <v:shape id="_x0000_i1199" type="#_x0000_t75" style="width:42pt;height:18pt" o:ole="">
             <v:imagedata r:id="rId348" o:title=""/>
           </v:shape>
-          <o:OLEObject Type="Embed" ProgID="Equation.DSMT4" ShapeID="_x0000_i1178" DrawAspect="Content" ObjectID="_1666052565" r:id="rId349"/>
+          <o:OLEObject Type="Embed" ProgID="Equation.DSMT4" ShapeID="_x0000_i1199" DrawAspect="Content" ObjectID="_1666056672" r:id="rId349"/>
         </w:object>
       </w:r>
       <w:r>
@@ -15155,10 +14852,10 @@
           <w:position w:val="-6"/>
         </w:rPr>
         <w:object w:dxaOrig="639" w:dyaOrig="360" w14:anchorId="167DD9AC">
-          <v:shape id="_x0000_i1179" type="#_x0000_t75" style="width:30pt;height:18pt" o:ole="">
+          <v:shape id="_x0000_i1200" type="#_x0000_t75" style="width:30pt;height:18pt" o:ole="">
             <v:imagedata r:id="rId350" o:title=""/>
           </v:shape>
-          <o:OLEObject Type="Embed" ProgID="Equation.DSMT4" ShapeID="_x0000_i1179" DrawAspect="Content" ObjectID="_1666052566" r:id="rId351"/>
+          <o:OLEObject Type="Embed" ProgID="Equation.DSMT4" ShapeID="_x0000_i1200" DrawAspect="Content" ObjectID="_1666056673" r:id="rId351"/>
         </w:object>
       </w:r>
       <w:r>
@@ -15176,10 +14873,153 @@
     </w:p>
     <w:p>
       <w:pPr>
+        <w:pStyle w:val="a7"/>
+        <w:spacing w:after="300"/>
+      </w:pPr>
+      <w:r>
+        <w:rPr>
+          <w:noProof/>
+        </w:rPr>
+        <w:lastRenderedPageBreak/>
+        <w:drawing>
+          <wp:inline distT="0" distB="0" distL="0" distR="0" wp14:anchorId="39DD2628" wp14:editId="0AB7011A">
+            <wp:extent cx="5852160" cy="4351020"/>
+            <wp:effectExtent l="0" t="0" r="0" b="0"/>
+            <wp:docPr id="2" name="Рисунок 2"/>
+            <wp:cNvGraphicFramePr>
+              <a:graphicFrameLocks xmlns:a="http://schemas.openxmlformats.org/drawingml/2006/main" noChangeAspect="1"/>
+            </wp:cNvGraphicFramePr>
+            <a:graphic xmlns:a="http://schemas.openxmlformats.org/drawingml/2006/main">
+              <a:graphicData uri="http://schemas.openxmlformats.org/drawingml/2006/picture">
+                <pic:pic xmlns:pic="http://schemas.openxmlformats.org/drawingml/2006/picture">
+                  <pic:nvPicPr>
+                    <pic:cNvPr id="0" name="Picture 226"/>
+                    <pic:cNvPicPr>
+                      <a:picLocks noChangeAspect="1" noChangeArrowheads="1"/>
+                    </pic:cNvPicPr>
+                  </pic:nvPicPr>
+                  <pic:blipFill>
+                    <a:blip r:embed="rId352">
+                      <a:extLst>
+                        <a:ext uri="{28A0092B-C50C-407E-A947-70E740481C1C}">
+                          <a14:useLocalDpi xmlns:a14="http://schemas.microsoft.com/office/drawing/2010/main" val="0"/>
+                        </a:ext>
+                      </a:extLst>
+                    </a:blip>
+                    <a:srcRect/>
+                    <a:stretch>
+                      <a:fillRect/>
+                    </a:stretch>
+                  </pic:blipFill>
+                  <pic:spPr bwMode="auto">
+                    <a:xfrm>
+                      <a:off x="0" y="0"/>
+                      <a:ext cx="5852160" cy="4351020"/>
+                    </a:xfrm>
+                    <a:prstGeom prst="rect">
+                      <a:avLst/>
+                    </a:prstGeom>
+                    <a:noFill/>
+                    <a:ln>
+                      <a:noFill/>
+                    </a:ln>
+                  </pic:spPr>
+                </pic:pic>
+              </a:graphicData>
+            </a:graphic>
+          </wp:inline>
+        </w:drawing>
+      </w:r>
+      <w:r>
+        <w:rPr>
+          <w:i/>
+        </w:rPr>
+        <w:t>Рис.</w:t>
+      </w:r>
+      <w:r>
+        <w:rPr>
+          <w:i/>
+          <w:lang w:val="en-US"/>
+        </w:rPr>
+        <w:t> </w:t>
+      </w:r>
+      <w:r>
+        <w:rPr>
+          <w:i/>
+        </w:rPr>
+        <w:t>5</w:t>
+      </w:r>
+      <w:r>
+        <w:rPr>
+          <w:i/>
+        </w:rPr>
+        <w:t>.</w:t>
+      </w:r>
+      <w:r>
+        <w:t xml:space="preserve">  Погрешности схем </w:t>
+      </w:r>
+      <w:r>
+        <w:rPr>
+          <w:lang w:val="en-US"/>
+        </w:rPr>
+        <w:t>ERK</w:t>
+      </w:r>
+      <w:r>
+        <w:t xml:space="preserve"> для </w:t>
+      </w:r>
+      <w:r>
+        <w:rPr>
+          <w:position w:val="-6"/>
+        </w:rPr>
+        <w:object w:dxaOrig="859" w:dyaOrig="360" w14:anchorId="4B4C25D4">
+          <v:shape id="_x0000_i1249" type="#_x0000_t75" style="width:42pt;height:18pt" o:ole="">
+            <v:imagedata r:id="rId353" o:title=""/>
+          </v:shape>
+          <o:OLEObject Type="Embed" ProgID="Equation.DSMT4" ShapeID="_x0000_i1249" DrawAspect="Content" ObjectID="_1666056674" r:id="rId354"/>
+        </w:object>
+      </w:r>
+      <w:r>
+        <w:t>. Около каждой кривой указан порядок точности схемы. ○</w:t>
+      </w:r>
+      <w:r>
+        <w:t xml:space="preserve"> </w:t>
+      </w:r>
+      <w:r>
+        <w:t>- первый этап, ●</w:t>
+      </w:r>
+      <w:r>
+        <w:t xml:space="preserve"> - </w:t>
+      </w:r>
+      <w:r>
+        <w:t>второй этап.</w:t>
+      </w:r>
+    </w:p>
+    <w:p>
+      <w:pPr>
         <w:pStyle w:val="Standard"/>
       </w:pPr>
       <w:r>
-        <w:t xml:space="preserve">Рис. 5. Погрешности схем </w:t>
+        <w:t>Поэтому при увеличении числа узлов погрешность убывает тем быстрее, чем выше порядок точности схемы.</w:t>
+      </w:r>
+      <w:r>
+        <w:t xml:space="preserve"> Данные расчеты проводились до </w:t>
+      </w:r>
+      <w:r>
+        <w:rPr>
+          <w:position w:val="-6"/>
+        </w:rPr>
+        <w:object w:dxaOrig="920" w:dyaOrig="360" w14:anchorId="420D4C7F">
+          <v:shape id="_x0000_i1202" type="#_x0000_t75" style="width:48pt;height:18pt" o:ole="">
+            <v:imagedata r:id="rId355" o:title=""/>
+          </v:shape>
+          <o:OLEObject Type="Embed" ProgID="Equation.DSMT4" ShapeID="_x0000_i1202" DrawAspect="Content" ObjectID="_1666056675" r:id="rId356"/>
+        </w:object>
+      </w:r>
+      <w:r>
+        <w:t xml:space="preserve"> </w:t>
+      </w:r>
+      <w:r>
+        <w:t xml:space="preserve">узлов. При таком числе узлов погрешность для схемы </w:t>
       </w:r>
       <w:r>
         <w:rPr>
@@ -15188,45 +15028,102 @@
         <w:t>ERK</w:t>
       </w:r>
       <w:r>
-        <w:t xml:space="preserve"> для </w:t>
+        <w:t xml:space="preserve">1 </w:t>
+      </w:r>
+      <w:r>
+        <w:t xml:space="preserve">убывает до </w:t>
       </w:r>
       <w:r>
         <w:rPr>
           <w:position w:val="-6"/>
         </w:rPr>
-        <w:object w:dxaOrig="859" w:dyaOrig="360" w14:anchorId="2E6061F2">
-          <v:shape id="_x0000_i1180" type="#_x0000_t75" style="width:42pt;height:18pt" o:ole="">
-            <v:imagedata r:id="rId352" o:title=""/>
+        <w:object w:dxaOrig="720" w:dyaOrig="360" w14:anchorId="668BC6C2">
+          <v:shape id="_x0000_i1203" type="#_x0000_t75" style="width:36pt;height:18pt" o:ole="">
+            <v:imagedata r:id="rId357" o:title=""/>
           </v:shape>
-          <o:OLEObject Type="Embed" ProgID="Equation.DSMT4" ShapeID="_x0000_i1180" DrawAspect="Content" ObjectID="_1666052567" r:id="rId353"/>
+          <o:OLEObject Type="Embed" ProgID="Equation.DSMT4" ShapeID="_x0000_i1203" DrawAspect="Content" ObjectID="_1666056676" r:id="rId358"/>
         </w:object>
       </w:r>
       <w:r>
-        <w:t xml:space="preserve">. Около каждой кривой указан порядок точности схемы. </w:t>
-      </w:r>
-      <w:r>
-        <w:t>&lt;</w:t>
-      </w:r>
-      <w:r>
-        <w:t>Св. кружки</w:t>
-      </w:r>
-      <w:r>
-        <w:t xml:space="preserve">&gt; </w:t>
-      </w:r>
-      <w:r>
-        <w:t xml:space="preserve">- первый этап, </w:t>
-      </w:r>
-      <w:r>
-        <w:t>&lt;</w:t>
-      </w:r>
-      <w:r>
-        <w:t>жирные точки</w:t>
-      </w:r>
-      <w:r>
-        <w:t xml:space="preserve">&gt; - </w:t>
-      </w:r>
-      <w:r>
-        <w:t>второй этап.</w:t>
+        <w:t xml:space="preserve">, а для схемы </w:t>
+      </w:r>
+      <w:r>
+        <w:rPr>
+          <w:lang w:val="en-US"/>
+        </w:rPr>
+        <w:t>ERK</w:t>
+      </w:r>
+      <w:r>
+        <w:t xml:space="preserve">2 </w:t>
+      </w:r>
+      <w:r>
+        <w:t>–</w:t>
+      </w:r>
+      <w:r>
+        <w:t xml:space="preserve"> </w:t>
+      </w:r>
+      <w:r>
+        <w:t xml:space="preserve">до </w:t>
+      </w:r>
+      <w:r>
+        <w:rPr>
+          <w:position w:val="-6"/>
+        </w:rPr>
+        <w:object w:dxaOrig="720" w:dyaOrig="360" w14:anchorId="25003D8B">
+          <v:shape id="_x0000_i1204" type="#_x0000_t75" style="width:36pt;height:18pt" o:ole="">
+            <v:imagedata r:id="rId359" o:title=""/>
+          </v:shape>
+          <o:OLEObject Type="Embed" ProgID="Equation.DSMT4" ShapeID="_x0000_i1204" DrawAspect="Content" ObjectID="_1666056677" r:id="rId360"/>
+        </w:object>
+      </w:r>
+      <w:r>
+        <w:t xml:space="preserve">. Для схемы </w:t>
+      </w:r>
+      <w:r>
+        <w:rPr>
+          <w:lang w:val="en-US"/>
+        </w:rPr>
+        <w:t>ERK</w:t>
+      </w:r>
+      <w:r>
+        <w:t xml:space="preserve">4 </w:t>
+      </w:r>
+      <w:r>
+        <w:t xml:space="preserve">погрешность успевает выйти на ошибки округления, которые для данного </w:t>
+      </w:r>
+      <w:r>
+        <w:rPr>
+          <w:i/>
+          <w:iCs/>
+        </w:rPr>
+        <w:t>λ</w:t>
+      </w:r>
+      <w:r>
+        <w:rPr>
+          <w:i/>
+          <w:iCs/>
+        </w:rPr>
+        <w:t xml:space="preserve"> </w:t>
+      </w:r>
+      <w:r>
+        <w:t xml:space="preserve">составляют </w:t>
+      </w:r>
+      <w:r>
+        <w:rPr>
+          <w:position w:val="-6"/>
+        </w:rPr>
+        <w:object w:dxaOrig="800" w:dyaOrig="360" w14:anchorId="52B50FF1">
+          <v:shape id="_x0000_i1205" type="#_x0000_t75" style="width:42pt;height:18pt" o:ole="">
+            <v:imagedata r:id="rId361" o:title=""/>
+          </v:shape>
+          <o:OLEObject Type="Embed" ProgID="Equation.DSMT4" ShapeID="_x0000_i1205" DrawAspect="Content" ObjectID="_1666056678" r:id="rId362"/>
+        </w:object>
+      </w:r>
+      <w:r>
+        <w:t xml:space="preserve">. </w:t>
+      </w:r>
+      <w:r>
+        <w:t>Такие большие ошибки округления (при вычислениях теряется 6 знаков) связаны с достаточно большой жесткостью задачи.</w:t>
       </w:r>
     </w:p>
     <w:p>
@@ -15234,275 +15131,140 @@
         <w:pStyle w:val="Standard"/>
       </w:pPr>
       <w:r>
-        <w:t>Поэтому при увеличении числа узлов погрешность убывает тем быстрее, чем выше порядок точности схемы.</w:t>
-      </w:r>
-      <w:r>
-        <w:t xml:space="preserve"> Данные расчеты проводились до </w:t>
-      </w:r>
-      <w:r>
-        <w:rPr>
-          <w:position w:val="-6"/>
-        </w:rPr>
-        <w:object w:dxaOrig="920" w:dyaOrig="360" w14:anchorId="420D4C7F">
-          <v:shape id="_x0000_i1181" type="#_x0000_t75" style="width:48pt;height:18pt" o:ole="">
-            <v:imagedata r:id="rId354" o:title=""/>
+        <w:t>Линии вторых этапов являются прямыми и практически точно продолжают прямые первых этапов; не наблюдается никакого скачка или излома между первым и вторым этапами.</w:t>
+      </w:r>
+      <w:r>
+        <w:t xml:space="preserve"> </w:t>
+      </w:r>
+      <w:r>
+        <w:t xml:space="preserve">Последнее обстоятельство является неожиданным. Во всех ранее проводимых работах между первым и вторым этапом наблюдались изломы или скачки. </w:t>
+      </w:r>
+      <w:r>
+        <w:t>По-видимому, это связано с тем, что данная работа является первым расчетом, в котором использован тест с явными выражениями всех величин через длину дуги.</w:t>
+      </w:r>
+    </w:p>
+    <w:p>
+      <w:pPr>
+        <w:pStyle w:val="Standard"/>
+      </w:pPr>
+      <w:r>
+        <w:t>Заметим, что для всех схем на первом этапе число узлов при каждом сгущении увеличивается не в 2 раза, особенно на первом сгущении</w:t>
+      </w:r>
+      <w:r>
+        <w:t>; но на последующих сгущениях</w:t>
+      </w:r>
+      <w:r>
+        <w:t xml:space="preserve"> первого этапа</w:t>
+      </w:r>
+      <w:r>
+        <w:t xml:space="preserve"> отношение чисел интервалов </w:t>
+      </w:r>
+      <w:r>
+        <w:rPr>
+          <w:i/>
+          <w:iCs/>
+          <w:lang w:val="en-US"/>
+        </w:rPr>
+        <w:t>N</w:t>
+      </w:r>
+      <w:r>
+        <w:t xml:space="preserve"> </w:t>
+      </w:r>
+      <w:r>
+        <w:lastRenderedPageBreak/>
+        <w:t xml:space="preserve">приближается к </w:t>
+      </w:r>
+      <w:r>
+        <w:t>2</w:t>
+      </w:r>
+      <w:r>
+        <w:t>.</w:t>
+      </w:r>
+      <w:r>
+        <w:t xml:space="preserve"> Это свидетельствует о том, что заключительная сетка первого этапа близка к квазиравномерной.</w:t>
+      </w:r>
+    </w:p>
+    <w:p>
+      <w:pPr>
+        <w:pStyle w:val="Standard"/>
+      </w:pPr>
+      <w:r>
+        <w:t>Разумеется, на втором этапе числа</w:t>
+      </w:r>
+      <w:r>
+        <w:t xml:space="preserve"> шагов</w:t>
+      </w:r>
+      <w:r>
+        <w:t xml:space="preserve"> </w:t>
+      </w:r>
+      <w:r>
+        <w:rPr>
+          <w:i/>
+          <w:iCs/>
+          <w:lang w:val="en-US"/>
+        </w:rPr>
+        <w:t>N</w:t>
+      </w:r>
+      <w:r>
+        <w:t xml:space="preserve"> </w:t>
+      </w:r>
+      <w:r>
+        <w:t>увеличиваются вдвое при каждом сгущении. Точное удвоение начинается с заключительной сетки первого этапа.</w:t>
+      </w:r>
+    </w:p>
+    <w:p>
+      <w:pPr>
+        <w:pStyle w:val="Standard"/>
+      </w:pPr>
+      <w:r>
+        <w:t>Отметим важн</w:t>
+      </w:r>
+      <w:r>
+        <w:t>ое</w:t>
+      </w:r>
+      <w:r>
+        <w:t xml:space="preserve"> обстоятельств</w:t>
+      </w:r>
+      <w:r>
+        <w:t>о</w:t>
+      </w:r>
+      <w:r>
+        <w:t>.</w:t>
+      </w:r>
+      <w:r>
+        <w:t xml:space="preserve"> Ф</w:t>
+      </w:r>
+      <w:r>
+        <w:t>ормула (7) выбора оптимального</w:t>
+      </w:r>
+      <w:r>
+        <w:t xml:space="preserve"> шага</w:t>
+      </w:r>
+      <w:r>
+        <w:t xml:space="preserve"> согласована лишь со схемами первого порядка точности</w:t>
+      </w:r>
+      <w:r>
+        <w:t xml:space="preserve">, и само </w:t>
+      </w:r>
+      <w:r>
+        <w:rPr>
+          <w:i/>
+          <w:iCs/>
+        </w:rPr>
+        <w:t>κ</w:t>
+      </w:r>
+      <w:r>
+        <w:t xml:space="preserve"> мы вычисляем по формуле точности </w:t>
+      </w:r>
+      <w:r>
+        <w:rPr>
+          <w:position w:val="-12"/>
+        </w:rPr>
+        <w:object w:dxaOrig="620" w:dyaOrig="360" w14:anchorId="67820597">
+          <v:shape id="_x0000_i1206" type="#_x0000_t75" style="width:30pt;height:18pt" o:ole="">
+            <v:imagedata r:id="rId363" o:title=""/>
           </v:shape>
-          <o:OLEObject Type="Embed" ProgID="Equation.DSMT4" ShapeID="_x0000_i1181" DrawAspect="Content" ObjectID="_1666052568" r:id="rId355"/>
-        </w:object>
-      </w:r>
-      <w:r>
-        <w:t xml:space="preserve"> </w:t>
-      </w:r>
-      <w:r>
-        <w:t xml:space="preserve">узлов. При таком числе узлов погрешность для схемы </w:t>
-      </w:r>
-      <w:r>
-        <w:rPr>
-          <w:lang w:val="en-US"/>
-        </w:rPr>
-        <w:t>ERK</w:t>
-      </w:r>
-      <w:r>
-        <w:t xml:space="preserve">1 </w:t>
-      </w:r>
-      <w:r>
-        <w:t xml:space="preserve">убывает до </w:t>
-      </w:r>
-      <w:r>
-        <w:rPr>
-          <w:position w:val="-6"/>
-        </w:rPr>
-        <w:object w:dxaOrig="720" w:dyaOrig="360" w14:anchorId="668BC6C2">
-          <v:shape id="_x0000_i1182" type="#_x0000_t75" style="width:36pt;height:18pt" o:ole="">
-            <v:imagedata r:id="rId356" o:title=""/>
-          </v:shape>
-          <o:OLEObject Type="Embed" ProgID="Equation.DSMT4" ShapeID="_x0000_i1182" DrawAspect="Content" ObjectID="_1666052569" r:id="rId357"/>
-        </w:object>
-      </w:r>
-      <w:r>
-        <w:t xml:space="preserve">, а для схемы </w:t>
-      </w:r>
-      <w:r>
-        <w:rPr>
-          <w:lang w:val="en-US"/>
-        </w:rPr>
-        <w:t>ERK</w:t>
-      </w:r>
-      <w:r>
-        <w:t xml:space="preserve">2 </w:t>
-      </w:r>
-      <w:r>
-        <w:t>–</w:t>
-      </w:r>
-      <w:r>
-        <w:t xml:space="preserve"> </w:t>
-      </w:r>
-      <w:r>
-        <w:t xml:space="preserve">до </w:t>
-      </w:r>
-      <w:r>
-        <w:rPr>
-          <w:position w:val="-6"/>
-        </w:rPr>
-        <w:object w:dxaOrig="720" w:dyaOrig="360" w14:anchorId="25003D8B">
-          <v:shape id="_x0000_i1183" type="#_x0000_t75" style="width:36pt;height:18pt" o:ole="">
-            <v:imagedata r:id="rId358" o:title=""/>
-          </v:shape>
-          <o:OLEObject Type="Embed" ProgID="Equation.DSMT4" ShapeID="_x0000_i1183" DrawAspect="Content" ObjectID="_1666052570" r:id="rId359"/>
-        </w:object>
-      </w:r>
-      <w:r>
-        <w:t xml:space="preserve">. Для схемы </w:t>
-      </w:r>
-      <w:r>
-        <w:rPr>
-          <w:lang w:val="en-US"/>
-        </w:rPr>
-        <w:t>ERK</w:t>
-      </w:r>
-      <w:r>
-        <w:t xml:space="preserve">4 </w:t>
-      </w:r>
-      <w:r>
-        <w:t xml:space="preserve">погрешность успевает выйти на ошибки округления, которые для данного </w:t>
-      </w:r>
-      <w:r>
-        <w:rPr>
-          <w:i/>
-          <w:iCs/>
-        </w:rPr>
-        <w:t>λ</w:t>
-      </w:r>
-      <w:r>
-        <w:rPr>
-          <w:i/>
-          <w:iCs/>
-        </w:rPr>
-        <w:t xml:space="preserve"> </w:t>
-      </w:r>
-      <w:r>
-        <w:t xml:space="preserve">составляют </w:t>
-      </w:r>
-      <w:r>
-        <w:rPr>
-          <w:position w:val="-6"/>
-        </w:rPr>
-        <w:object w:dxaOrig="800" w:dyaOrig="360" w14:anchorId="52B50FF1">
-          <v:shape id="_x0000_i1184" type="#_x0000_t75" style="width:42pt;height:18pt" o:ole="">
-            <v:imagedata r:id="rId360" o:title=""/>
-          </v:shape>
-          <o:OLEObject Type="Embed" ProgID="Equation.DSMT4" ShapeID="_x0000_i1184" DrawAspect="Content" ObjectID="_1666052571" r:id="rId361"/>
-        </w:object>
-      </w:r>
-      <w:r>
-        <w:t xml:space="preserve">. </w:t>
-      </w:r>
-      <w:r>
-        <w:t>Такие большие ошибки округления (при вычислениях теряется 6 знаков) связаны с достаточно большой жесткостью задачи.</w:t>
-      </w:r>
-    </w:p>
-    <w:p>
-      <w:pPr>
-        <w:pStyle w:val="Standard"/>
-      </w:pPr>
-      <w:r>
-        <w:t xml:space="preserve">Линии вторых этапов являются прямыми и практически точно продолжают прямые первых этапов; не наблюдается никакого скачка или излома между </w:t>
-      </w:r>
-      <w:r>
-        <w:lastRenderedPageBreak/>
-        <w:t>первым и вторым этапами.</w:t>
-      </w:r>
-      <w:r>
-        <w:t xml:space="preserve"> </w:t>
-      </w:r>
-      <w:r>
-        <w:t xml:space="preserve">Последнее обстоятельство является неожиданным. Во всех ранее проводимых работах между первым и вторым этапом наблюдались изломы или скачки. </w:t>
-      </w:r>
-      <w:r>
-        <w:t>По-видимому, это связано с тем, что данная работа является первым расчетом, в котором использован тест с явными выражениями всех величин через длину дуги.</w:t>
-      </w:r>
-    </w:p>
-    <w:p>
-      <w:pPr>
-        <w:pStyle w:val="Standard"/>
-      </w:pPr>
-      <w:r>
-        <w:t>Заметим, что для всех схем на первом этапе число узлов при каждом сгущении увеличивается не в 2 раза, особенно на первом сгущении</w:t>
-      </w:r>
-      <w:r>
-        <w:t>; но на последующих сгущениях</w:t>
-      </w:r>
-      <w:r>
-        <w:t xml:space="preserve"> первого этапа</w:t>
-      </w:r>
-      <w:r>
-        <w:t xml:space="preserve"> отношение чисел интервалов </w:t>
-      </w:r>
-      <w:r>
-        <w:rPr>
-          <w:i/>
-          <w:iCs/>
-          <w:lang w:val="en-US"/>
-        </w:rPr>
-        <w:t>N</w:t>
-      </w:r>
-      <w:r>
-        <w:t xml:space="preserve"> </w:t>
-      </w:r>
-      <w:r>
-        <w:t xml:space="preserve">приближается к </w:t>
-      </w:r>
-      <w:r>
-        <w:t>2</w:t>
-      </w:r>
-      <w:r>
-        <w:t>.</w:t>
-      </w:r>
-      <w:r>
-        <w:t xml:space="preserve"> Это свидетельствует о том, что заключительная сетка первого этапа близка к квазиравномерной.</w:t>
-      </w:r>
-    </w:p>
-    <w:p>
-      <w:pPr>
-        <w:pStyle w:val="Standard"/>
-      </w:pPr>
-      <w:r>
-        <w:t>Разумеется, на втором этапе числа</w:t>
-      </w:r>
-      <w:r>
-        <w:t xml:space="preserve"> шагов</w:t>
-      </w:r>
-      <w:r>
-        <w:t xml:space="preserve"> </w:t>
-      </w:r>
-      <w:r>
-        <w:rPr>
-          <w:i/>
-          <w:iCs/>
-          <w:lang w:val="en-US"/>
-        </w:rPr>
-        <w:t>N</w:t>
-      </w:r>
-      <w:r>
-        <w:t xml:space="preserve"> </w:t>
-      </w:r>
-      <w:r>
-        <w:t>увеличиваются вдвое при каждом сгущении. Точное удвоение начинается с заключительной сетки первого этапа.</w:t>
-      </w:r>
-    </w:p>
-    <w:p>
-      <w:pPr>
-        <w:pStyle w:val="Standard"/>
-      </w:pPr>
-      <w:r>
-        <w:t>Отметим важн</w:t>
-      </w:r>
-      <w:r>
-        <w:t>ое</w:t>
-      </w:r>
-      <w:r>
-        <w:t xml:space="preserve"> обстоятельств</w:t>
-      </w:r>
-      <w:r>
-        <w:t>о</w:t>
-      </w:r>
-      <w:r>
-        <w:t>.</w:t>
-      </w:r>
-      <w:r>
-        <w:t xml:space="preserve"> Ф</w:t>
-      </w:r>
-      <w:r>
-        <w:t>ормула (7) выбора оптимального</w:t>
-      </w:r>
-      <w:r>
-        <w:t xml:space="preserve"> шага</w:t>
-      </w:r>
-      <w:r>
-        <w:t xml:space="preserve"> согласована лишь со схемами первого порядка точности</w:t>
-      </w:r>
-      <w:r>
-        <w:t xml:space="preserve">, и само </w:t>
-      </w:r>
-      <w:r>
-        <w:rPr>
-          <w:i/>
-          <w:iCs/>
-        </w:rPr>
-        <w:t>κ</w:t>
-      </w:r>
-      <w:r>
-        <w:t xml:space="preserve"> мы вычисляем по формуле точности </w:t>
-      </w:r>
-      <w:r>
-        <w:rPr>
-          <w:position w:val="-12"/>
-        </w:rPr>
-        <w:object w:dxaOrig="620" w:dyaOrig="360" w14:anchorId="67820597">
-          <v:shape id="_x0000_i1185" type="#_x0000_t75" style="width:30pt;height:18pt" o:ole="">
-            <v:imagedata r:id="rId362" o:title=""/>
-          </v:shape>
-          <o:OLEObject Type="Embed" ProgID="Equation.DSMT4" ShapeID="_x0000_i1185" DrawAspect="Content" ObjectID="_1666052572" r:id="rId363"/>
+          <o:OLEObject Type="Embed" ProgID="Equation.DSMT4" ShapeID="_x0000_i1206" DrawAspect="Content" ObjectID="_1666056679" r:id="rId364"/>
         </w:object>
       </w:r>
       <w:r>
@@ -15629,10 +15391,10 @@
           <w:position w:val="-6"/>
         </w:rPr>
         <w:object w:dxaOrig="840" w:dyaOrig="360" w14:anchorId="1D932E41">
-          <v:shape id="_x0000_i1186" type="#_x0000_t75" style="width:42pt;height:18pt" o:ole="">
-            <v:imagedata r:id="rId364" o:title=""/>
+          <v:shape id="_x0000_i1207" type="#_x0000_t75" style="width:42pt;height:18pt" o:ole="">
+            <v:imagedata r:id="rId365" o:title=""/>
           </v:shape>
-          <o:OLEObject Type="Embed" ProgID="Equation.DSMT4" ShapeID="_x0000_i1186" DrawAspect="Content" ObjectID="_1666052573" r:id="rId365"/>
+          <o:OLEObject Type="Embed" ProgID="Equation.DSMT4" ShapeID="_x0000_i1207" DrawAspect="Content" ObjectID="_1666056680" r:id="rId366"/>
         </w:object>
       </w:r>
       <w:r>
@@ -15649,10 +15411,10 @@
           <w:position w:val="-6"/>
         </w:rPr>
         <w:object w:dxaOrig="920" w:dyaOrig="360" w14:anchorId="4CADE077">
-          <v:shape id="_x0000_i1187" type="#_x0000_t75" style="width:48pt;height:18pt" o:ole="">
-            <v:imagedata r:id="rId366" o:title=""/>
+          <v:shape id="_x0000_i1208" type="#_x0000_t75" style="width:48pt;height:18pt" o:ole="">
+            <v:imagedata r:id="rId367" o:title=""/>
           </v:shape>
-          <o:OLEObject Type="Embed" ProgID="Equation.DSMT4" ShapeID="_x0000_i1187" DrawAspect="Content" ObjectID="_1666052574" r:id="rId367"/>
+          <o:OLEObject Type="Embed" ProgID="Equation.DSMT4" ShapeID="_x0000_i1208" DrawAspect="Content" ObjectID="_1666056681" r:id="rId368"/>
         </w:object>
       </w:r>
       <w:r>
@@ -15669,10 +15431,10 @@
           <w:position w:val="-12"/>
         </w:rPr>
         <w:object w:dxaOrig="1120" w:dyaOrig="360" w14:anchorId="39E85DDC">
-          <v:shape id="_x0000_i1188" type="#_x0000_t75" style="width:57.25pt;height:21.8pt" o:ole="">
-            <v:imagedata r:id="rId368" o:title=""/>
+          <v:shape id="_x0000_i1209" type="#_x0000_t75" style="width:57pt;height:22pt" o:ole="">
+            <v:imagedata r:id="rId369" o:title=""/>
           </v:shape>
-          <o:OLEObject Type="Embed" ProgID="Equation.DSMT4" ShapeID="_x0000_i1188" DrawAspect="Content" ObjectID="_1666052575" r:id="rId369"/>
+          <o:OLEObject Type="Embed" ProgID="Equation.DSMT4" ShapeID="_x0000_i1209" DrawAspect="Content" ObjectID="_1666056682" r:id="rId370"/>
         </w:object>
       </w:r>
       <w:r>
@@ -15696,10 +15458,90 @@
     </w:p>
     <w:p>
       <w:pPr>
-        <w:pStyle w:val="Standard"/>
-      </w:pPr>
-      <w:r>
-        <w:t xml:space="preserve">Рис. 6. Погрешности схемы </w:t>
+        <w:pStyle w:val="a7"/>
+        <w:spacing w:after="300"/>
+      </w:pPr>
+      <w:r>
+        <w:rPr>
+          <w:noProof/>
+        </w:rPr>
+        <w:lastRenderedPageBreak/>
+        <w:drawing>
+          <wp:inline distT="0" distB="0" distL="0" distR="0" wp14:anchorId="1C7EF6FB" wp14:editId="1714A06B">
+            <wp:extent cx="5852160" cy="4351020"/>
+            <wp:effectExtent l="0" t="0" r="0" b="0"/>
+            <wp:docPr id="5" name="Рисунок 5"/>
+            <wp:cNvGraphicFramePr>
+              <a:graphicFrameLocks xmlns:a="http://schemas.openxmlformats.org/drawingml/2006/main" noChangeAspect="1"/>
+            </wp:cNvGraphicFramePr>
+            <a:graphic xmlns:a="http://schemas.openxmlformats.org/drawingml/2006/main">
+              <a:graphicData uri="http://schemas.openxmlformats.org/drawingml/2006/picture">
+                <pic:pic xmlns:pic="http://schemas.openxmlformats.org/drawingml/2006/picture">
+                  <pic:nvPicPr>
+                    <pic:cNvPr id="0" name="Picture 240"/>
+                    <pic:cNvPicPr>
+                      <a:picLocks noChangeAspect="1" noChangeArrowheads="1"/>
+                    </pic:cNvPicPr>
+                  </pic:nvPicPr>
+                  <pic:blipFill>
+                    <a:blip r:embed="rId371">
+                      <a:extLst>
+                        <a:ext uri="{28A0092B-C50C-407E-A947-70E740481C1C}">
+                          <a14:useLocalDpi xmlns:a14="http://schemas.microsoft.com/office/drawing/2010/main" val="0"/>
+                        </a:ext>
+                      </a:extLst>
+                    </a:blip>
+                    <a:srcRect/>
+                    <a:stretch>
+                      <a:fillRect/>
+                    </a:stretch>
+                  </pic:blipFill>
+                  <pic:spPr bwMode="auto">
+                    <a:xfrm>
+                      <a:off x="0" y="0"/>
+                      <a:ext cx="5852160" cy="4351020"/>
+                    </a:xfrm>
+                    <a:prstGeom prst="rect">
+                      <a:avLst/>
+                    </a:prstGeom>
+                    <a:noFill/>
+                    <a:ln>
+                      <a:noFill/>
+                    </a:ln>
+                  </pic:spPr>
+                </pic:pic>
+              </a:graphicData>
+            </a:graphic>
+          </wp:inline>
+        </w:drawing>
+      </w:r>
+      <w:r>
+        <w:rPr>
+          <w:i/>
+        </w:rPr>
+        <w:t>Рис.</w:t>
+      </w:r>
+      <w:r>
+        <w:rPr>
+          <w:i/>
+          <w:lang w:val="en-US"/>
+        </w:rPr>
+        <w:t> </w:t>
+      </w:r>
+      <w:r>
+        <w:rPr>
+          <w:i/>
+        </w:rPr>
+        <w:t>6</w:t>
+      </w:r>
+      <w:r>
+        <w:rPr>
+          <w:i/>
+        </w:rPr>
+        <w:t>.</w:t>
+      </w:r>
+      <w:r>
+        <w:t xml:space="preserve">  Погрешности схемы </w:t>
       </w:r>
       <w:r>
         <w:rPr>
@@ -15708,129 +15550,103 @@
         <w:t>ERK</w:t>
       </w:r>
       <w:r>
-        <w:t>1</w:t>
-      </w:r>
-      <w:r>
-        <w:t xml:space="preserve"> </w:t>
-      </w:r>
-      <w:r>
-        <w:t xml:space="preserve">для различных жесткостей </w:t>
+        <w:t xml:space="preserve">1 для различных жесткостей </w:t>
       </w:r>
       <w:r>
         <w:rPr>
           <w:position w:val="-6"/>
         </w:rPr>
-        <w:object w:dxaOrig="859" w:dyaOrig="360" w14:anchorId="547C0831">
-          <v:shape id="_x0000_i1189" type="#_x0000_t75" style="width:42pt;height:18pt" o:ole="">
-            <v:imagedata r:id="rId370" o:title=""/>
-          </v:shape>
-          <o:OLEObject Type="Embed" ProgID="Equation.DSMT4" ShapeID="_x0000_i1189" DrawAspect="Content" ObjectID="_1666052576" r:id="rId371"/>
-        </w:object>
-      </w:r>
-      <w:r>
-        <w:t xml:space="preserve">; </w:t>
-      </w:r>
-      <w:r>
-        <w:t>около линий указаны значения ν.</w:t>
-      </w:r>
-      <w:r>
-        <w:t xml:space="preserve"> &lt;</w:t>
-      </w:r>
-      <w:r>
-        <w:t>Кружки</w:t>
-      </w:r>
-      <w:r>
-        <w:t xml:space="preserve">&gt; </w:t>
-      </w:r>
-      <w:r>
-        <w:t xml:space="preserve">- первый этап, </w:t>
-      </w:r>
-      <w:r>
-        <w:t>&lt;</w:t>
-      </w:r>
-      <w:r>
-        <w:t>Жир. точка</w:t>
-      </w:r>
-      <w:r>
-        <w:t>&gt;</w:t>
-      </w:r>
-      <w:r>
-        <w:t xml:space="preserve"> - второй этап.</w:t>
-      </w:r>
-    </w:p>
-    <w:p>
-      <w:pPr>
-        <w:pStyle w:val="Standard"/>
-      </w:pPr>
-      <w:r>
-        <w:t xml:space="preserve">При повышении жесткости от </w:t>
-      </w:r>
-      <w:r>
-        <w:rPr>
-          <w:position w:val="-6"/>
-        </w:rPr>
-        <w:object w:dxaOrig="760" w:dyaOrig="300" w14:anchorId="3CB18926">
-          <v:shape id="_x0000_i1190" type="#_x0000_t75" style="width:36pt;height:18pt" o:ole="">
+        <w:object w:dxaOrig="859" w:dyaOrig="360" w14:anchorId="0C3ADD1C">
+          <v:shape id="_x0000_i1258" type="#_x0000_t75" style="width:42pt;height:18pt" o:ole="">
             <v:imagedata r:id="rId372" o:title=""/>
           </v:shape>
-          <o:OLEObject Type="Embed" ProgID="Equation.DSMT4" ShapeID="_x0000_i1190" DrawAspect="Content" ObjectID="_1666052577" r:id="rId373"/>
+          <o:OLEObject Type="Embed" ProgID="Equation.DSMT4" ShapeID="_x0000_i1258" DrawAspect="Content" ObjectID="_1666056683" r:id="rId373"/>
         </w:object>
       </w:r>
       <w:r>
-        <w:t xml:space="preserve"> до </w:t>
+        <w:t xml:space="preserve">; </w:t>
+      </w:r>
+      <w:r>
+        <w:t>около линий указаны значения ν. ○</w:t>
+      </w:r>
+      <w:r>
+        <w:t xml:space="preserve"> </w:t>
+      </w:r>
+      <w:r>
+        <w:t>- первый этап, ●</w:t>
+      </w:r>
+      <w:r>
+        <w:t xml:space="preserve"> - </w:t>
+      </w:r>
+      <w:r>
+        <w:t>второй этап.</w:t>
+      </w:r>
+    </w:p>
+    <w:p>
+      <w:pPr>
+        <w:pStyle w:val="Standard"/>
+      </w:pPr>
+      <w:r>
+        <w:t xml:space="preserve">При повышении жесткости от </w:t>
       </w:r>
       <w:r>
         <w:rPr>
           <w:position w:val="-6"/>
         </w:rPr>
-        <w:object w:dxaOrig="840" w:dyaOrig="360" w14:anchorId="01E74735">
-          <v:shape id="_x0000_i1191" type="#_x0000_t75" style="width:42pt;height:18pt" o:ole="">
+        <w:object w:dxaOrig="760" w:dyaOrig="300" w14:anchorId="3CB18926">
+          <v:shape id="_x0000_i1211" type="#_x0000_t75" style="width:36pt;height:18pt" o:ole="">
             <v:imagedata r:id="rId374" o:title=""/>
           </v:shape>
-          <o:OLEObject Type="Embed" ProgID="Equation.DSMT4" ShapeID="_x0000_i1191" DrawAspect="Content" ObjectID="_1666052578" r:id="rId375"/>
+          <o:OLEObject Type="Embed" ProgID="Equation.DSMT4" ShapeID="_x0000_i1211" DrawAspect="Content" ObjectID="_1666056684" r:id="rId375"/>
         </w:object>
       </w:r>
       <w:r>
-        <w:t xml:space="preserve"> происходит ухудшение точности расчета при одинаковом числе узлов.</w:t>
-      </w:r>
-      <w:r>
-        <w:t xml:space="preserve"> </w:t>
-      </w:r>
-      <w:r>
-        <w:t>Однако наблюдаемую закономерность такого ухудшения мы не будем анализировать, так как она может относиться только к выбранному тесту.</w:t>
-      </w:r>
-    </w:p>
-    <w:p>
-      <w:pPr>
-        <w:pStyle w:val="Standard"/>
-      </w:pPr>
-      <w:r>
-        <w:t>Заметим, что при всех жесткостях переход с первого на второй этап происходит при почти одинаковом уровне погрешности</w:t>
-      </w:r>
-      <w:r>
-        <w:t xml:space="preserve"> </w:t>
-      </w:r>
-      <w:r>
-        <w:rPr>
-          <w:position w:val="-10"/>
-        </w:rPr>
-        <w:object w:dxaOrig="800" w:dyaOrig="340" w14:anchorId="2ABD5928">
-          <v:shape id="_x0000_i1192" type="#_x0000_t75" style="width:42pt;height:18pt" o:ole="">
+        <w:t xml:space="preserve"> до </w:t>
+      </w:r>
+      <w:r>
+        <w:rPr>
+          <w:position w:val="-6"/>
+        </w:rPr>
+        <w:object w:dxaOrig="840" w:dyaOrig="360" w14:anchorId="01E74735">
+          <v:shape id="_x0000_i1212" type="#_x0000_t75" style="width:42pt;height:18pt" o:ole="">
             <v:imagedata r:id="rId376" o:title=""/>
           </v:shape>
-          <o:OLEObject Type="Embed" ProgID="Equation.DSMT4" ShapeID="_x0000_i1192" DrawAspect="Content" ObjectID="_1666052579" r:id="rId377"/>
+          <o:OLEObject Type="Embed" ProgID="Equation.DSMT4" ShapeID="_x0000_i1212" DrawAspect="Content" ObjectID="_1666056685" r:id="rId377"/>
         </w:object>
       </w:r>
       <w:r>
-        <w:t xml:space="preserve"> (</w:t>
-      </w:r>
-      <w:proofErr w:type="gramStart"/>
-      <w:r>
-        <w:t>но разумеется</w:t>
-      </w:r>
-      <w:proofErr w:type="gramEnd"/>
-      <w:r>
-        <w:t>, при разных числах узлов)</w:t>
+        <w:t xml:space="preserve"> происходит ухудшение точности расчета при одинаковом числе узлов.</w:t>
+      </w:r>
+      <w:r>
+        <w:t xml:space="preserve"> </w:t>
+      </w:r>
+      <w:r>
+        <w:t>Однако наблюдаемую закономерность такого ухудшения мы не будем анализировать, так как она может относиться только к выбранному тесту.</w:t>
+      </w:r>
+    </w:p>
+    <w:p>
+      <w:pPr>
+        <w:pStyle w:val="Standard"/>
+      </w:pPr>
+      <w:r>
+        <w:t>Заметим, что при всех жесткостях переход с первого на второй этап происходит при почти одинаковом уровне погрешности</w:t>
+      </w:r>
+      <w:r>
+        <w:t xml:space="preserve"> </w:t>
+      </w:r>
+      <w:r>
+        <w:rPr>
+          <w:position w:val="-10"/>
+        </w:rPr>
+        <w:object w:dxaOrig="800" w:dyaOrig="340" w14:anchorId="2ABD5928">
+          <v:shape id="_x0000_i1213" type="#_x0000_t75" style="width:42pt;height:18pt" o:ole="">
+            <v:imagedata r:id="rId378" o:title=""/>
+          </v:shape>
+          <o:OLEObject Type="Embed" ProgID="Equation.DSMT4" ShapeID="_x0000_i1213" DrawAspect="Content" ObjectID="_1666056686" r:id="rId379"/>
+        </w:object>
+      </w:r>
+      <w:r>
+        <w:t xml:space="preserve"> (но разумеется, при разных числах узлов)</w:t>
       </w:r>
       <w:r>
         <w:t>.</w:t>
@@ -15857,7 +15673,6 @@
           <w:b/>
           <w:bCs/>
         </w:rPr>
-        <w:lastRenderedPageBreak/>
         <w:t>2</w:t>
       </w:r>
       <w:r>
@@ -15896,81 +15711,14 @@
           <w:position w:val="-6"/>
         </w:rPr>
         <w:object w:dxaOrig="840" w:dyaOrig="360" w14:anchorId="32053BAA">
-          <v:shape id="_x0000_i1193" type="#_x0000_t75" style="width:42pt;height:18pt" o:ole="">
-            <v:imagedata r:id="rId378" o:title=""/>
-          </v:shape>
-          <o:OLEObject Type="Embed" ProgID="Equation.DSMT4" ShapeID="_x0000_i1193" DrawAspect="Content" ObjectID="_1666052580" r:id="rId379"/>
-        </w:object>
-      </w:r>
-      <w:r>
-        <w:t xml:space="preserve">, то есть несколько ранее, чем для схемы </w:t>
-      </w:r>
-      <w:r>
-        <w:rPr>
-          <w:lang w:val="en-US"/>
-        </w:rPr>
-        <w:t>ERK</w:t>
-      </w:r>
-      <w:r>
-        <w:t>1.</w:t>
-      </w:r>
-      <w:r>
-        <w:t xml:space="preserve"> </w:t>
-      </w:r>
-      <w:r>
-        <w:t xml:space="preserve">Поэтому по надежности схема </w:t>
-      </w:r>
-      <w:r>
-        <w:rPr>
-          <w:lang w:val="en-US"/>
-        </w:rPr>
-        <w:t>ERK</w:t>
-      </w:r>
-      <w:r>
-        <w:t xml:space="preserve">2 </w:t>
-      </w:r>
-      <w:r>
-        <w:t xml:space="preserve">уступает схеме </w:t>
-      </w:r>
-      <w:r>
-        <w:rPr>
-          <w:lang w:val="en-US"/>
-        </w:rPr>
-        <w:t>ERK</w:t>
-      </w:r>
-      <w:r>
-        <w:t xml:space="preserve">1, </w:t>
-      </w:r>
-      <w:r>
-        <w:t>как и следовало ожидать.</w:t>
-      </w:r>
-      <w:r>
-        <w:t xml:space="preserve"> Кривые погрешностей</w:t>
-      </w:r>
-      <w:r>
-        <w:t xml:space="preserve"> для жесткостей </w:t>
-      </w:r>
-      <w:r>
-        <w:rPr>
-          <w:position w:val="-6"/>
-        </w:rPr>
-        <w:object w:dxaOrig="859" w:dyaOrig="360" w14:anchorId="6D99F338">
-          <v:shape id="_x0000_i1194" type="#_x0000_t75" style="width:42pt;height:18pt" o:ole="">
+          <v:shape id="_x0000_i1214" type="#_x0000_t75" style="width:42pt;height:18pt" o:ole="">
             <v:imagedata r:id="rId380" o:title=""/>
           </v:shape>
-          <o:OLEObject Type="Embed" ProgID="Equation.DSMT4" ShapeID="_x0000_i1194" DrawAspect="Content" ObjectID="_1666052581" r:id="rId381"/>
+          <o:OLEObject Type="Embed" ProgID="Equation.DSMT4" ShapeID="_x0000_i1214" DrawAspect="Content" ObjectID="_1666056687" r:id="rId381"/>
         </w:object>
       </w:r>
       <w:r>
-        <w:t xml:space="preserve"> приведены на рис. 7.</w:t>
-      </w:r>
-    </w:p>
-    <w:p>
-      <w:pPr>
-        <w:pStyle w:val="Standard"/>
-      </w:pPr>
-      <w:r>
-        <w:t xml:space="preserve">Рис. 7. Погрешности схемы </w:t>
+        <w:t xml:space="preserve">, то есть несколько ранее, чем для схемы </w:t>
       </w:r>
       <w:r>
         <w:rPr>
@@ -15979,15 +15727,13 @@
         <w:t>ERK</w:t>
       </w:r>
       <w:r>
-        <w:t>2; обозначения идентичны рис. 6.</w:t>
-      </w:r>
-    </w:p>
-    <w:p>
-      <w:pPr>
-        <w:pStyle w:val="Standard"/>
-      </w:pPr>
-      <w:r>
-        <w:t xml:space="preserve">Поведение кривых качественно соответствует тому, что наблюдалось для схемы </w:t>
+        <w:t>1.</w:t>
+      </w:r>
+      <w:r>
+        <w:t xml:space="preserve"> </w:t>
+      </w:r>
+      <w:r>
+        <w:t xml:space="preserve">Поэтому по надежности схема </w:t>
       </w:r>
       <w:r>
         <w:rPr>
@@ -15996,37 +15742,186 @@
         <w:t>ERK</w:t>
       </w:r>
       <w:r>
-        <w:t>1</w:t>
-      </w:r>
-      <w:r>
-        <w:t>.</w:t>
-      </w:r>
-      <w:r>
-        <w:t xml:space="preserve"> Линии вторых этапов являются прямыми с наклоном -2, что соответствует теоретическому порядку точности.</w:t>
-      </w:r>
-      <w:r>
-        <w:t xml:space="preserve"> Конечные участки первых этапов так же являются прямыми с наклоном -2, и они гладко сопрягаются со вторыми этапами.</w:t>
-      </w:r>
-      <w:r>
-        <w:t xml:space="preserve"> Разумеется, поведение начальных участков первых этапов нерегулярно.</w:t>
-      </w:r>
-    </w:p>
-    <w:p>
-      <w:pPr>
-        <w:pStyle w:val="Standard"/>
-      </w:pPr>
-      <w:r>
-        <w:t xml:space="preserve">Здесь так же переход с первого на второй этапы происходит при почти одинаковом уровне погрешности </w:t>
-      </w:r>
-      <w:r>
-        <w:rPr>
-          <w:position w:val="-10"/>
-        </w:rPr>
-        <w:object w:dxaOrig="1060" w:dyaOrig="340" w14:anchorId="67118EC4">
-          <v:shape id="_x0000_i1195" type="#_x0000_t75" style="width:54pt;height:18pt" o:ole="">
+        <w:t xml:space="preserve">2 </w:t>
+      </w:r>
+      <w:r>
+        <w:t xml:space="preserve">уступает схеме </w:t>
+      </w:r>
+      <w:r>
+        <w:rPr>
+          <w:lang w:val="en-US"/>
+        </w:rPr>
+        <w:t>ERK</w:t>
+      </w:r>
+      <w:r>
+        <w:t xml:space="preserve">1, </w:t>
+      </w:r>
+      <w:r>
+        <w:t>как и следовало ожидать.</w:t>
+      </w:r>
+      <w:r>
+        <w:t xml:space="preserve"> Кривые погрешностей</w:t>
+      </w:r>
+      <w:r>
+        <w:t xml:space="preserve"> для жесткостей </w:t>
+      </w:r>
+      <w:r>
+        <w:rPr>
+          <w:position w:val="-6"/>
+        </w:rPr>
+        <w:object w:dxaOrig="859" w:dyaOrig="360" w14:anchorId="6D99F338">
+          <v:shape id="_x0000_i1215" type="#_x0000_t75" style="width:42pt;height:18pt" o:ole="">
             <v:imagedata r:id="rId382" o:title=""/>
           </v:shape>
-          <o:OLEObject Type="Embed" ProgID="Equation.DSMT4" ShapeID="_x0000_i1195" DrawAspect="Content" ObjectID="_1666052582" r:id="rId383"/>
+          <o:OLEObject Type="Embed" ProgID="Equation.DSMT4" ShapeID="_x0000_i1215" DrawAspect="Content" ObjectID="_1666056688" r:id="rId383"/>
+        </w:object>
+      </w:r>
+      <w:r>
+        <w:t xml:space="preserve"> приведены на рис. 7.</w:t>
+      </w:r>
+    </w:p>
+    <w:p>
+      <w:pPr>
+        <w:pStyle w:val="a7"/>
+        <w:spacing w:after="300"/>
+      </w:pPr>
+      <w:r>
+        <w:rPr>
+          <w:noProof/>
+        </w:rPr>
+        <w:lastRenderedPageBreak/>
+        <w:drawing>
+          <wp:inline distT="0" distB="0" distL="0" distR="0" wp14:anchorId="50269578" wp14:editId="50D2F3C3">
+            <wp:extent cx="5849620" cy="4354830"/>
+            <wp:effectExtent l="0" t="0" r="0" b="7620"/>
+            <wp:docPr id="9" name="Рисунок 9"/>
+            <wp:cNvGraphicFramePr>
+              <a:graphicFrameLocks xmlns:a="http://schemas.openxmlformats.org/drawingml/2006/main" noChangeAspect="1"/>
+            </wp:cNvGraphicFramePr>
+            <a:graphic xmlns:a="http://schemas.openxmlformats.org/drawingml/2006/main">
+              <a:graphicData uri="http://schemas.openxmlformats.org/drawingml/2006/picture">
+                <pic:pic xmlns:pic="http://schemas.openxmlformats.org/drawingml/2006/picture">
+                  <pic:nvPicPr>
+                    <pic:cNvPr id="0" name="Picture 254"/>
+                    <pic:cNvPicPr>
+                      <a:picLocks noChangeAspect="1" noChangeArrowheads="1"/>
+                    </pic:cNvPicPr>
+                  </pic:nvPicPr>
+                  <pic:blipFill>
+                    <a:blip r:embed="rId384">
+                      <a:extLst>
+                        <a:ext uri="{28A0092B-C50C-407E-A947-70E740481C1C}">
+                          <a14:useLocalDpi xmlns:a14="http://schemas.microsoft.com/office/drawing/2010/main" val="0"/>
+                        </a:ext>
+                      </a:extLst>
+                    </a:blip>
+                    <a:srcRect/>
+                    <a:stretch>
+                      <a:fillRect/>
+                    </a:stretch>
+                  </pic:blipFill>
+                  <pic:spPr bwMode="auto">
+                    <a:xfrm>
+                      <a:off x="0" y="0"/>
+                      <a:ext cx="5849620" cy="4354830"/>
+                    </a:xfrm>
+                    <a:prstGeom prst="rect">
+                      <a:avLst/>
+                    </a:prstGeom>
+                    <a:noFill/>
+                    <a:ln>
+                      <a:noFill/>
+                    </a:ln>
+                  </pic:spPr>
+                </pic:pic>
+              </a:graphicData>
+            </a:graphic>
+          </wp:inline>
+        </w:drawing>
+      </w:r>
+      <w:r>
+        <w:rPr>
+          <w:i/>
+        </w:rPr>
+        <w:t>Рис.</w:t>
+      </w:r>
+      <w:r>
+        <w:rPr>
+          <w:i/>
+          <w:lang w:val="en-US"/>
+        </w:rPr>
+        <w:t> </w:t>
+      </w:r>
+      <w:r>
+        <w:rPr>
+          <w:i/>
+        </w:rPr>
+        <w:t>7</w:t>
+      </w:r>
+      <w:r>
+        <w:rPr>
+          <w:i/>
+        </w:rPr>
+        <w:t>.</w:t>
+      </w:r>
+      <w:r>
+        <w:t xml:space="preserve">  Погрешности схемы </w:t>
+      </w:r>
+      <w:r>
+        <w:rPr>
+          <w:lang w:val="en-US"/>
+        </w:rPr>
+        <w:t>ERK</w:t>
+      </w:r>
+      <w:r>
+        <w:t>2; обозначения идентичны рис. 6.</w:t>
+      </w:r>
+    </w:p>
+    <w:p>
+      <w:pPr>
+        <w:pStyle w:val="Standard"/>
+      </w:pPr>
+      <w:r>
+        <w:t xml:space="preserve">Поведение кривых качественно соответствует тому, что наблюдалось для схемы </w:t>
+      </w:r>
+      <w:r>
+        <w:rPr>
+          <w:lang w:val="en-US"/>
+        </w:rPr>
+        <w:t>ERK</w:t>
+      </w:r>
+      <w:r>
+        <w:t>1</w:t>
+      </w:r>
+      <w:r>
+        <w:t>.</w:t>
+      </w:r>
+      <w:r>
+        <w:t xml:space="preserve"> Линии вторых этапов являются прямыми с наклоном -2, что соответствует теоретическому порядку точности.</w:t>
+      </w:r>
+      <w:r>
+        <w:t xml:space="preserve"> Конечные участки первых этапов так же являются прямыми с наклоном -2, и они гладко сопрягаются со вторыми этапами.</w:t>
+      </w:r>
+      <w:r>
+        <w:t xml:space="preserve"> Разумеется, поведение начальных участков первых этапов нерегулярно.</w:t>
+      </w:r>
+    </w:p>
+    <w:p>
+      <w:pPr>
+        <w:pStyle w:val="Standard"/>
+      </w:pPr>
+      <w:r>
+        <w:t xml:space="preserve">Здесь так же переход с первого на второй этапы происходит при почти одинаковом уровне погрешности </w:t>
+      </w:r>
+      <w:r>
+        <w:rPr>
+          <w:position w:val="-10"/>
+        </w:rPr>
+        <w:object w:dxaOrig="1060" w:dyaOrig="340" w14:anchorId="67118EC4">
+          <v:shape id="_x0000_i1216" type="#_x0000_t75" style="width:54pt;height:18pt" o:ole="">
+            <v:imagedata r:id="rId385" o:title=""/>
+          </v:shape>
+          <o:OLEObject Type="Embed" ProgID="Equation.DSMT4" ShapeID="_x0000_i1216" DrawAspect="Content" ObjectID="_1666056689" r:id="rId386"/>
         </w:object>
       </w:r>
       <w:r>
@@ -16087,10 +15982,10 @@
           <w:position w:val="-6"/>
         </w:rPr>
         <w:object w:dxaOrig="859" w:dyaOrig="360" w14:anchorId="730AF515">
-          <v:shape id="_x0000_i1196" type="#_x0000_t75" style="width:42pt;height:18pt" o:ole="">
-            <v:imagedata r:id="rId384" o:title=""/>
+          <v:shape id="_x0000_i1217" type="#_x0000_t75" style="width:42pt;height:18pt" o:ole="">
+            <v:imagedata r:id="rId387" o:title=""/>
           </v:shape>
-          <o:OLEObject Type="Embed" ProgID="Equation.DSMT4" ShapeID="_x0000_i1196" DrawAspect="Content" ObjectID="_1666052583" r:id="rId385"/>
+          <o:OLEObject Type="Embed" ProgID="Equation.DSMT4" ShapeID="_x0000_i1217" DrawAspect="Content" ObjectID="_1666056690" r:id="rId388"/>
         </w:object>
       </w:r>
       <w:r>
@@ -16134,10 +16029,10 @@
           <w:position w:val="-6"/>
         </w:rPr>
         <w:object w:dxaOrig="840" w:dyaOrig="360" w14:anchorId="37F326DB">
-          <v:shape id="_x0000_i1197" type="#_x0000_t75" style="width:42pt;height:18pt" o:ole="">
-            <v:imagedata r:id="rId386" o:title=""/>
+          <v:shape id="_x0000_i1218" type="#_x0000_t75" style="width:42pt;height:18pt" o:ole="">
+            <v:imagedata r:id="rId389" o:title=""/>
           </v:shape>
-          <o:OLEObject Type="Embed" ProgID="Equation.DSMT4" ShapeID="_x0000_i1197" DrawAspect="Content" ObjectID="_1666052584" r:id="rId387"/>
+          <o:OLEObject Type="Embed" ProgID="Equation.DSMT4" ShapeID="_x0000_i1218" DrawAspect="Content" ObjectID="_1666056691" r:id="rId390"/>
         </w:object>
       </w:r>
       <w:r>
@@ -16146,29 +16041,106 @@
     </w:p>
     <w:p>
       <w:pPr>
+        <w:pStyle w:val="a7"/>
+        <w:spacing w:after="300"/>
+      </w:pPr>
+      <w:r>
+        <w:rPr>
+          <w:noProof/>
+        </w:rPr>
+        <w:lastRenderedPageBreak/>
+        <w:drawing>
+          <wp:inline distT="0" distB="0" distL="0" distR="0" wp14:anchorId="772ECBF0" wp14:editId="173FEA07">
+            <wp:extent cx="5852160" cy="4351020"/>
+            <wp:effectExtent l="0" t="0" r="0" b="0"/>
+            <wp:docPr id="11" name="Рисунок 11"/>
+            <wp:cNvGraphicFramePr>
+              <a:graphicFrameLocks xmlns:a="http://schemas.openxmlformats.org/drawingml/2006/main" noChangeAspect="1"/>
+            </wp:cNvGraphicFramePr>
+            <a:graphic xmlns:a="http://schemas.openxmlformats.org/drawingml/2006/main">
+              <a:graphicData uri="http://schemas.openxmlformats.org/drawingml/2006/picture">
+                <pic:pic xmlns:pic="http://schemas.openxmlformats.org/drawingml/2006/picture">
+                  <pic:nvPicPr>
+                    <pic:cNvPr id="0" name="Picture 258"/>
+                    <pic:cNvPicPr>
+                      <a:picLocks noChangeAspect="1" noChangeArrowheads="1"/>
+                    </pic:cNvPicPr>
+                  </pic:nvPicPr>
+                  <pic:blipFill>
+                    <a:blip r:embed="rId391">
+                      <a:extLst>
+                        <a:ext uri="{28A0092B-C50C-407E-A947-70E740481C1C}">
+                          <a14:useLocalDpi xmlns:a14="http://schemas.microsoft.com/office/drawing/2010/main" val="0"/>
+                        </a:ext>
+                      </a:extLst>
+                    </a:blip>
+                    <a:srcRect/>
+                    <a:stretch>
+                      <a:fillRect/>
+                    </a:stretch>
+                  </pic:blipFill>
+                  <pic:spPr bwMode="auto">
+                    <a:xfrm>
+                      <a:off x="0" y="0"/>
+                      <a:ext cx="5852160" cy="4351020"/>
+                    </a:xfrm>
+                    <a:prstGeom prst="rect">
+                      <a:avLst/>
+                    </a:prstGeom>
+                    <a:noFill/>
+                    <a:ln>
+                      <a:noFill/>
+                    </a:ln>
+                  </pic:spPr>
+                </pic:pic>
+              </a:graphicData>
+            </a:graphic>
+          </wp:inline>
+        </w:drawing>
+      </w:r>
+      <w:r>
+        <w:rPr>
+          <w:i/>
+        </w:rPr>
+        <w:t>Рис.</w:t>
+      </w:r>
+      <w:r>
+        <w:rPr>
+          <w:i/>
+          <w:lang w:val="en-US"/>
+        </w:rPr>
+        <w:t> </w:t>
+      </w:r>
+      <w:r>
+        <w:rPr>
+          <w:i/>
+        </w:rPr>
+        <w:t>8</w:t>
+      </w:r>
+      <w:r>
+        <w:rPr>
+          <w:i/>
+        </w:rPr>
+        <w:t>.</w:t>
+      </w:r>
+      <w:r>
+        <w:t xml:space="preserve">  Погрешности схемы </w:t>
+      </w:r>
+      <w:r>
+        <w:rPr>
+          <w:lang w:val="en-US"/>
+        </w:rPr>
+        <w:t>ERK</w:t>
+      </w:r>
+      <w:r>
+        <w:t>4; обозначения идентичны рис. 6.</w:t>
+      </w:r>
+    </w:p>
+    <w:p>
+      <w:pPr>
         <w:pStyle w:val="Standard"/>
       </w:pPr>
       <w:r>
-        <w:t xml:space="preserve">Рис. 8. Погрешности схемы </w:t>
-      </w:r>
-      <w:r>
-        <w:rPr>
-          <w:lang w:val="en-US"/>
-        </w:rPr>
-        <w:t>ERK</w:t>
-      </w:r>
-      <w:r>
-        <w:t>4</w:t>
-      </w:r>
-      <w:r>
-        <w:t>; обозначения идентичны рис. 6.</w:t>
-      </w:r>
-    </w:p>
-    <w:p>
-      <w:pPr>
-        <w:pStyle w:val="Standard"/>
-      </w:pPr>
-      <w:r>
         <w:t>Н</w:t>
       </w:r>
       <w:r>
@@ -16191,300 +16163,273 @@
           <w:position w:val="-6"/>
         </w:rPr>
         <w:object w:dxaOrig="859" w:dyaOrig="360" w14:anchorId="07868DF0">
-          <v:shape id="_x0000_i1198" type="#_x0000_t75" style="width:42pt;height:18pt" o:ole="">
-            <v:imagedata r:id="rId388" o:title=""/>
-          </v:shape>
-          <o:OLEObject Type="Embed" ProgID="Equation.DSMT4" ShapeID="_x0000_i1198" DrawAspect="Content" ObjectID="_1666052585" r:id="rId389"/>
-        </w:object>
-      </w:r>
-      <w:r>
-        <w:t xml:space="preserve"> все линии вторых этапов</w:t>
-      </w:r>
-      <w:r>
-        <w:t xml:space="preserve"> являются прямыми с наклоном </w:t>
-      </w:r>
-      <w:r>
-        <w:t>-</w:t>
-      </w:r>
-      <w:r>
-        <w:t>4</w:t>
-      </w:r>
-      <w:r>
-        <w:t>, что соответствует теории.</w:t>
-      </w:r>
-      <w:r>
-        <w:t xml:space="preserve"> Концы линий первых этапов так же являются прямыми с наклоном -4, и гладко сопрягаются с линиями вторых этапов.</w:t>
-      </w:r>
-      <w:r>
-        <w:t xml:space="preserve"> Видно, что при этих жесткостях схема </w:t>
-      </w:r>
-      <w:r>
-        <w:rPr>
-          <w:lang w:val="en-US"/>
-        </w:rPr>
-        <w:t>ERK</w:t>
-      </w:r>
-      <w:r>
-        <w:t xml:space="preserve">4 </w:t>
-      </w:r>
-      <w:r>
-        <w:t>работает очень надежно.</w:t>
-      </w:r>
-    </w:p>
-    <w:p>
-      <w:pPr>
-        <w:pStyle w:val="Standard"/>
-      </w:pPr>
-      <w:r>
-        <w:t xml:space="preserve">Однако при </w:t>
-      </w:r>
-      <w:r>
-        <w:rPr>
-          <w:position w:val="-6"/>
-        </w:rPr>
-        <w:object w:dxaOrig="840" w:dyaOrig="360" w14:anchorId="4C212198">
-          <v:shape id="_x0000_i1199" type="#_x0000_t75" style="width:42pt;height:18pt" o:ole="">
-            <v:imagedata r:id="rId390" o:title=""/>
-          </v:shape>
-          <o:OLEObject Type="Embed" ProgID="Equation.DSMT4" ShapeID="_x0000_i1199" DrawAspect="Content" ObjectID="_1666052586" r:id="rId391"/>
-        </w:object>
-      </w:r>
-      <w:r>
-        <w:t xml:space="preserve"> начало линии является сильно искривленным</w:t>
-      </w:r>
-      <w:r>
-        <w:t xml:space="preserve">, и лишь при </w:t>
-      </w:r>
-      <w:r>
-        <w:rPr>
-          <w:position w:val="-6"/>
-        </w:rPr>
-        <w:object w:dxaOrig="980" w:dyaOrig="300" w14:anchorId="2C1D5A41">
-          <v:shape id="_x0000_i1200" type="#_x0000_t75" style="width:48pt;height:18pt" o:ole="">
+          <v:shape id="_x0000_i1219" type="#_x0000_t75" style="width:42pt;height:18pt" o:ole="">
             <v:imagedata r:id="rId392" o:title=""/>
           </v:shape>
-          <o:OLEObject Type="Embed" ProgID="Equation.DSMT4" ShapeID="_x0000_i1200" DrawAspect="Content" ObjectID="_1666052587" r:id="rId393"/>
+          <o:OLEObject Type="Embed" ProgID="Equation.DSMT4" ShapeID="_x0000_i1219" DrawAspect="Content" ObjectID="_1666056692" r:id="rId393"/>
         </w:object>
       </w:r>
       <w:r>
-        <w:t xml:space="preserve"> линия становится прямой с теоретическим наклоном 4.</w:t>
-      </w:r>
-      <w:r>
-        <w:t xml:space="preserve"> </w:t>
-      </w:r>
-      <w:r>
-        <w:t>При этом первый этап расчета фактически отсутствует (</w:t>
+        <w:t xml:space="preserve"> все линии вторых этапов</w:t>
+      </w:r>
+      <w:r>
+        <w:t xml:space="preserve"> являются прямыми с наклоном </w:t>
+      </w:r>
+      <w:r>
+        <w:t>-</w:t>
+      </w:r>
+      <w:r>
+        <w:t>4</w:t>
+      </w:r>
+      <w:r>
+        <w:t>, что соответствует теории.</w:t>
+      </w:r>
+      <w:r>
+        <w:t xml:space="preserve"> Концы линий первых этапов так же являются прямыми с наклоном -4, и гладко сопрягаются с линиями вторых этапов.</w:t>
+      </w:r>
+      <w:r>
+        <w:t xml:space="preserve"> Видно, что при этих жесткостях схема </w:t>
+      </w:r>
+      <w:r>
+        <w:rPr>
+          <w:lang w:val="en-US"/>
+        </w:rPr>
+        <w:t>ERK</w:t>
+      </w:r>
+      <w:r>
+        <w:t xml:space="preserve">4 </w:t>
+      </w:r>
+      <w:r>
+        <w:t>работает очень надежно.</w:t>
+      </w:r>
+    </w:p>
+    <w:p>
+      <w:pPr>
+        <w:pStyle w:val="Standard"/>
+      </w:pPr>
+      <w:r>
+        <w:t xml:space="preserve">Однако при </w:t>
       </w:r>
       <w:r>
         <w:rPr>
           <w:position w:val="-6"/>
         </w:rPr>
-        <w:object w:dxaOrig="660" w:dyaOrig="300" w14:anchorId="3CA2C43B">
-          <v:shape id="_x0000_i1201" type="#_x0000_t75" style="width:36pt;height:18pt" o:ole="">
+        <w:object w:dxaOrig="840" w:dyaOrig="360" w14:anchorId="4C212198">
+          <v:shape id="_x0000_i1220" type="#_x0000_t75" style="width:42pt;height:18pt" o:ole="">
             <v:imagedata r:id="rId394" o:title=""/>
           </v:shape>
-          <o:OLEObject Type="Embed" ProgID="Equation.DSMT4" ShapeID="_x0000_i1201" DrawAspect="Content" ObjectID="_1666052588" r:id="rId395"/>
+          <o:OLEObject Type="Embed" ProgID="Equation.DSMT4" ShapeID="_x0000_i1220" DrawAspect="Content" ObjectID="_1666056693" r:id="rId395"/>
         </w:object>
       </w:r>
       <w:r>
-        <w:t>)</w:t>
-      </w:r>
-      <w:r>
-        <w:t xml:space="preserve">, </w:t>
-      </w:r>
-      <w:r>
-        <w:t>поэтому</w:t>
-      </w:r>
-      <w:r>
-        <w:t xml:space="preserve"> сетка второго этапа оказывается не адаптированной, а просто равномерной.</w:t>
-      </w:r>
-      <w:r>
-        <w:t xml:space="preserve"> </w:t>
-      </w:r>
-      <w:r>
-        <w:t>В результате</w:t>
-      </w:r>
-      <w:r>
-        <w:t xml:space="preserve"> при </w:t>
+        <w:t xml:space="preserve"> начало линии является сильно искривленным</w:t>
+      </w:r>
+      <w:r>
+        <w:t xml:space="preserve">, и лишь при </w:t>
       </w:r>
       <w:r>
         <w:rPr>
           <w:position w:val="-6"/>
         </w:rPr>
-        <w:object w:dxaOrig="840" w:dyaOrig="360" w14:anchorId="17D90B9D">
-          <v:shape id="_x0000_i1202" type="#_x0000_t75" style="width:42pt;height:18pt" o:ole="">
+        <w:object w:dxaOrig="980" w:dyaOrig="300" w14:anchorId="2C1D5A41">
+          <v:shape id="_x0000_i1221" type="#_x0000_t75" style="width:48pt;height:18pt" o:ole="">
             <v:imagedata r:id="rId396" o:title=""/>
           </v:shape>
-          <o:OLEObject Type="Embed" ProgID="Equation.DSMT4" ShapeID="_x0000_i1202" DrawAspect="Content" ObjectID="_1666052589" r:id="rId397"/>
+          <o:OLEObject Type="Embed" ProgID="Equation.DSMT4" ShapeID="_x0000_i1221" DrawAspect="Content" ObjectID="_1666056694" r:id="rId397"/>
         </w:object>
       </w:r>
       <w:r>
-        <w:t xml:space="preserve"> не происходит построения оптимальной сетки.</w:t>
-      </w:r>
-      <w:r>
-        <w:t xml:space="preserve"> Можно сказать, что при такой жесткости схема </w:t>
-      </w:r>
-      <w:r>
-        <w:rPr>
-          <w:lang w:val="en-US"/>
-        </w:rPr>
-        <w:t>ERK</w:t>
-      </w:r>
-      <w:r>
-        <w:t xml:space="preserve">4 </w:t>
-      </w:r>
-      <w:r>
-        <w:t>работает на грани срыва.</w:t>
-      </w:r>
-    </w:p>
-    <w:p>
-      <w:pPr>
-        <w:pStyle w:val="Standard"/>
-      </w:pPr>
-      <w:r>
-        <w:t>Пока схема ведет себя надежно, расстояни</w:t>
-      </w:r>
-      <w:r>
-        <w:t>я</w:t>
-      </w:r>
-      <w:r>
-        <w:t xml:space="preserve"> между последовательными кривыми 1-2, 2-3, 3-4 уменьшаются.</w:t>
-      </w:r>
-      <w:r>
-        <w:t xml:space="preserve"> Однако расстояние между прямолинейными участками 4-5 сильно увеличивается.</w:t>
-      </w:r>
-      <w:r>
-        <w:t xml:space="preserve"> Это показывает, </w:t>
-      </w:r>
-      <w:r>
-        <w:t>что</w:t>
-      </w:r>
-      <w:r>
-        <w:t xml:space="preserve"> </w:t>
-      </w:r>
-      <w:r>
-        <w:t xml:space="preserve">если </w:t>
-      </w:r>
-      <w:r>
-        <w:t>предел надежности схемы нарушен,</w:t>
-      </w:r>
-      <w:r>
-        <w:t xml:space="preserve"> то</w:t>
-      </w:r>
-      <w:r>
-        <w:t xml:space="preserve"> точность расчета сразу ухудшается.</w:t>
-      </w:r>
-    </w:p>
-    <w:p>
-      <w:pPr>
-        <w:pStyle w:val="Standard"/>
-      </w:pPr>
-      <w:r>
-        <w:t xml:space="preserve">В следствие высокого порядка точности схемы </w:t>
-      </w:r>
-      <w:r>
-        <w:rPr>
-          <w:lang w:val="en-US"/>
-        </w:rPr>
-        <w:t>ERK</w:t>
-      </w:r>
-      <w:r>
-        <w:t>4</w:t>
-      </w:r>
-      <w:r>
-        <w:t>,</w:t>
-      </w:r>
-      <w:r>
-        <w:t xml:space="preserve"> </w:t>
-      </w:r>
-      <w:r>
-        <w:t>погрешности быстро убывают при увеличении числа узлов.</w:t>
-      </w:r>
-      <w:r>
-        <w:t xml:space="preserve"> Поэтому каждая линия успевает выйти на ошибки округления. При всех жесткостях это происходит при</w:t>
-      </w:r>
-      <w:r>
-        <w:t xml:space="preserve"> примерно одинаковом</w:t>
-      </w:r>
-      <w:r>
-        <w:t xml:space="preserve"> числе узлов </w:t>
+        <w:t xml:space="preserve"> линия становится прямой с теоретическим наклоном 4.</w:t>
+      </w:r>
+      <w:r>
+        <w:t xml:space="preserve"> </w:t>
+      </w:r>
+      <w:r>
+        <w:t>При этом первый этап расчета фактически отсутствует (</w:t>
       </w:r>
       <w:r>
         <w:rPr>
           <w:position w:val="-6"/>
         </w:rPr>
-        <w:object w:dxaOrig="920" w:dyaOrig="360" w14:anchorId="4D95FE8A">
-          <v:shape id="_x0000_i1203" type="#_x0000_t75" style="width:48pt;height:18pt" o:ole="">
+        <w:object w:dxaOrig="660" w:dyaOrig="300" w14:anchorId="3CA2C43B">
+          <v:shape id="_x0000_i1222" type="#_x0000_t75" style="width:36pt;height:18pt" o:ole="">
             <v:imagedata r:id="rId398" o:title=""/>
           </v:shape>
-          <o:OLEObject Type="Embed" ProgID="Equation.DSMT4" ShapeID="_x0000_i1203" DrawAspect="Content" ObjectID="_1666052590" r:id="rId399"/>
+          <o:OLEObject Type="Embed" ProgID="Equation.DSMT4" ShapeID="_x0000_i1222" DrawAspect="Content" ObjectID="_1666056695" r:id="rId399"/>
         </w:object>
       </w:r>
       <w:r>
-        <w:t>.</w:t>
-      </w:r>
-      <w:r>
-        <w:t xml:space="preserve"> Но уровень ошибок округления </w:t>
-      </w:r>
-      <w:r>
-        <w:t>существенно возрастает при увеличении</w:t>
-      </w:r>
-      <w:r>
-        <w:t xml:space="preserve"> </w:t>
-      </w:r>
-      <w:r>
-        <w:rPr>
-          <w:i/>
-          <w:iCs/>
-        </w:rPr>
-        <w:t>λ</w:t>
-      </w:r>
-      <w:r>
-        <w:t xml:space="preserve">: </w:t>
-      </w:r>
-      <w:r>
-        <w:t xml:space="preserve">это </w:t>
+        <w:t>)</w:t>
+      </w:r>
+      <w:r>
+        <w:t xml:space="preserve">, </w:t>
+      </w:r>
+      <w:r>
+        <w:t>поэтому</w:t>
+      </w:r>
+      <w:r>
+        <w:t xml:space="preserve"> сетка второго этапа оказывается не адаптированной, а просто равномерной.</w:t>
+      </w:r>
+      <w:r>
+        <w:t xml:space="preserve"> </w:t>
+      </w:r>
+      <w:r>
+        <w:t>В результате</w:t>
+      </w:r>
+      <w:r>
+        <w:t xml:space="preserve"> при </w:t>
       </w:r>
       <w:r>
         <w:rPr>
           <w:position w:val="-6"/>
         </w:rPr>
-        <w:object w:dxaOrig="800" w:dyaOrig="360" w14:anchorId="35BE0A14">
-          <v:shape id="_x0000_i1204" type="#_x0000_t75" style="width:42pt;height:18pt" o:ole="">
+        <w:object w:dxaOrig="840" w:dyaOrig="360" w14:anchorId="17D90B9D">
+          <v:shape id="_x0000_i1223" type="#_x0000_t75" style="width:42pt;height:18pt" o:ole="">
             <v:imagedata r:id="rId400" o:title=""/>
           </v:shape>
-          <o:OLEObject Type="Embed" ProgID="Equation.DSMT4" ShapeID="_x0000_i1204" DrawAspect="Content" ObjectID="_1666052591" r:id="rId401"/>
+          <o:OLEObject Type="Embed" ProgID="Equation.DSMT4" ShapeID="_x0000_i1223" DrawAspect="Content" ObjectID="_1666056696" r:id="rId401"/>
         </w:object>
       </w:r>
       <w:r>
-        <w:t xml:space="preserve"> </w:t>
-      </w:r>
-      <w:r>
-        <w:t xml:space="preserve">при </w:t>
+        <w:t xml:space="preserve"> не происходит построения оптимальной сетки.</w:t>
+      </w:r>
+      <w:r>
+        <w:t xml:space="preserve"> Можно сказать, что при такой жесткости схема </w:t>
+      </w:r>
+      <w:r>
+        <w:rPr>
+          <w:lang w:val="en-US"/>
+        </w:rPr>
+        <w:t>ERK</w:t>
+      </w:r>
+      <w:r>
+        <w:t xml:space="preserve">4 </w:t>
+      </w:r>
+      <w:r>
+        <w:t>работает на грани срыва.</w:t>
+      </w:r>
+    </w:p>
+    <w:p>
+      <w:pPr>
+        <w:pStyle w:val="Standard"/>
+      </w:pPr>
+      <w:r>
+        <w:t>Пока схема ведет себя надежно, расстояни</w:t>
+      </w:r>
+      <w:r>
+        <w:t>я</w:t>
+      </w:r>
+      <w:r>
+        <w:t xml:space="preserve"> между последовательными кривыми 1-2, 2-3, 3-4 уменьшаются.</w:t>
+      </w:r>
+      <w:r>
+        <w:t xml:space="preserve"> Однако расстояние между прямолинейными участками 4-5 сильно увеличивается.</w:t>
+      </w:r>
+      <w:r>
+        <w:t xml:space="preserve"> Это показывает, </w:t>
+      </w:r>
+      <w:r>
+        <w:t>что</w:t>
+      </w:r>
+      <w:r>
+        <w:t xml:space="preserve"> </w:t>
+      </w:r>
+      <w:r>
+        <w:t xml:space="preserve">если </w:t>
+      </w:r>
+      <w:r>
+        <w:t>предел надежности схемы нарушен,</w:t>
+      </w:r>
+      <w:r>
+        <w:t xml:space="preserve"> то</w:t>
+      </w:r>
+      <w:r>
+        <w:t xml:space="preserve"> точность расчета сразу ухудшается.</w:t>
+      </w:r>
+    </w:p>
+    <w:p>
+      <w:pPr>
+        <w:pStyle w:val="Standard"/>
+      </w:pPr>
+      <w:r>
+        <w:t xml:space="preserve">В следствие высокого порядка точности схемы </w:t>
+      </w:r>
+      <w:r>
+        <w:rPr>
+          <w:lang w:val="en-US"/>
+        </w:rPr>
+        <w:t>ERK</w:t>
+      </w:r>
+      <w:r>
+        <w:t>4</w:t>
+      </w:r>
+      <w:r>
+        <w:t>,</w:t>
+      </w:r>
+      <w:r>
+        <w:t xml:space="preserve"> </w:t>
+      </w:r>
+      <w:r>
+        <w:t>погрешности быстро убывают при увеличении числа узлов.</w:t>
+      </w:r>
+      <w:r>
+        <w:t xml:space="preserve"> Поэтому каждая линия успевает выйти на ошибки округления. При всех жесткостях это происходит при</w:t>
+      </w:r>
+      <w:r>
+        <w:t xml:space="preserve"> примерно одинаковом</w:t>
+      </w:r>
+      <w:r>
+        <w:t xml:space="preserve"> числе узлов </w:t>
       </w:r>
       <w:r>
         <w:rPr>
           <w:position w:val="-6"/>
         </w:rPr>
-        <w:object w:dxaOrig="760" w:dyaOrig="300" w14:anchorId="1D63AD0B">
-          <v:shape id="_x0000_i1205" type="#_x0000_t75" style="width:36pt;height:18pt" o:ole="">
+        <w:object w:dxaOrig="920" w:dyaOrig="360" w14:anchorId="4D95FE8A">
+          <v:shape id="_x0000_i1224" type="#_x0000_t75" style="width:48pt;height:18pt" o:ole="">
             <v:imagedata r:id="rId402" o:title=""/>
           </v:shape>
-          <o:OLEObject Type="Embed" ProgID="Equation.DSMT4" ShapeID="_x0000_i1205" DrawAspect="Content" ObjectID="_1666052592" r:id="rId403"/>
+          <o:OLEObject Type="Embed" ProgID="Equation.DSMT4" ShapeID="_x0000_i1224" DrawAspect="Content" ObjectID="_1666056697" r:id="rId403"/>
         </w:object>
       </w:r>
       <w:r>
-        <w:t xml:space="preserve">, </w:t>
+        <w:t>.</w:t>
+      </w:r>
+      <w:r>
+        <w:t xml:space="preserve"> Но уровень ошибок округления </w:t>
+      </w:r>
+      <w:r>
+        <w:t xml:space="preserve">существенно </w:t>
+      </w:r>
+      <w:r>
+        <w:lastRenderedPageBreak/>
+        <w:t>возрастает при увеличении</w:t>
+      </w:r>
+      <w:r>
+        <w:t xml:space="preserve"> </w:t>
+      </w:r>
+      <w:r>
+        <w:rPr>
+          <w:i/>
+          <w:iCs/>
+        </w:rPr>
+        <w:t>λ</w:t>
+      </w:r>
+      <w:r>
+        <w:t xml:space="preserve">: </w:t>
+      </w:r>
+      <w:r>
+        <w:t xml:space="preserve">это </w:t>
       </w:r>
       <w:r>
         <w:rPr>
           <w:position w:val="-6"/>
         </w:rPr>
-        <w:object w:dxaOrig="800" w:dyaOrig="360" w14:anchorId="399403C7">
-          <v:shape id="_x0000_i1206" type="#_x0000_t75" style="width:42pt;height:18pt" o:ole="">
+        <w:object w:dxaOrig="800" w:dyaOrig="360" w14:anchorId="35BE0A14">
+          <v:shape id="_x0000_i1225" type="#_x0000_t75" style="width:42pt;height:18pt" o:ole="">
             <v:imagedata r:id="rId404" o:title=""/>
           </v:shape>
-          <o:OLEObject Type="Embed" ProgID="Equation.DSMT4" ShapeID="_x0000_i1206" DrawAspect="Content" ObjectID="_1666052593" r:id="rId405"/>
+          <o:OLEObject Type="Embed" ProgID="Equation.DSMT4" ShapeID="_x0000_i1225" DrawAspect="Content" ObjectID="_1666056698" r:id="rId405"/>
         </w:object>
       </w:r>
       <w:r>
@@ -16497,11 +16442,11 @@
         <w:rPr>
           <w:position w:val="-6"/>
         </w:rPr>
-        <w:object w:dxaOrig="900" w:dyaOrig="300" w14:anchorId="7E61A90E">
-          <v:shape id="_x0000_i1207" type="#_x0000_t75" style="width:48pt;height:18pt" o:ole="">
+        <w:object w:dxaOrig="760" w:dyaOrig="300" w14:anchorId="1D63AD0B">
+          <v:shape id="_x0000_i1226" type="#_x0000_t75" style="width:36pt;height:18pt" o:ole="">
             <v:imagedata r:id="rId406" o:title=""/>
           </v:shape>
-          <o:OLEObject Type="Embed" ProgID="Equation.DSMT4" ShapeID="_x0000_i1207" DrawAspect="Content" ObjectID="_1666052594" r:id="rId407"/>
+          <o:OLEObject Type="Embed" ProgID="Equation.DSMT4" ShapeID="_x0000_i1226" DrawAspect="Content" ObjectID="_1666056699" r:id="rId407"/>
         </w:object>
       </w:r>
       <w:r>
@@ -16511,11 +16456,11 @@
         <w:rPr>
           <w:position w:val="-6"/>
         </w:rPr>
-        <w:object w:dxaOrig="800" w:dyaOrig="360" w14:anchorId="60087945">
-          <v:shape id="_x0000_i1208" type="#_x0000_t75" style="width:42pt;height:18pt" o:ole="">
+        <w:object w:dxaOrig="800" w:dyaOrig="360" w14:anchorId="399403C7">
+          <v:shape id="_x0000_i1227" type="#_x0000_t75" style="width:42pt;height:18pt" o:ole="">
             <v:imagedata r:id="rId408" o:title=""/>
           </v:shape>
-          <o:OLEObject Type="Embed" ProgID="Equation.DSMT4" ShapeID="_x0000_i1208" DrawAspect="Content" ObjectID="_1666052595" r:id="rId409"/>
+          <o:OLEObject Type="Embed" ProgID="Equation.DSMT4" ShapeID="_x0000_i1227" DrawAspect="Content" ObjectID="_1666056700" r:id="rId409"/>
         </w:object>
       </w:r>
       <w:r>
@@ -16528,25 +16473,25 @@
         <w:rPr>
           <w:position w:val="-6"/>
         </w:rPr>
-        <w:object w:dxaOrig="840" w:dyaOrig="360" w14:anchorId="402131F8">
-          <v:shape id="_x0000_i1209" type="#_x0000_t75" style="width:42pt;height:18pt" o:ole="">
+        <w:object w:dxaOrig="900" w:dyaOrig="300" w14:anchorId="7E61A90E">
+          <v:shape id="_x0000_i1228" type="#_x0000_t75" style="width:48pt;height:18pt" o:ole="">
             <v:imagedata r:id="rId410" o:title=""/>
           </v:shape>
-          <o:OLEObject Type="Embed" ProgID="Equation.DSMT4" ShapeID="_x0000_i1209" DrawAspect="Content" ObjectID="_1666052596" r:id="rId411"/>
+          <o:OLEObject Type="Embed" ProgID="Equation.DSMT4" ShapeID="_x0000_i1228" DrawAspect="Content" ObjectID="_1666056701" r:id="rId411"/>
         </w:object>
       </w:r>
       <w:r>
-        <w:t xml:space="preserve">и </w:t>
+        <w:t xml:space="preserve">, </w:t>
       </w:r>
       <w:r>
         <w:rPr>
           <w:position w:val="-6"/>
         </w:rPr>
-        <w:object w:dxaOrig="800" w:dyaOrig="360" w14:anchorId="3367BA53">
-          <v:shape id="_x0000_i1210" type="#_x0000_t75" style="width:42pt;height:18pt" o:ole="">
+        <w:object w:dxaOrig="800" w:dyaOrig="360" w14:anchorId="60087945">
+          <v:shape id="_x0000_i1229" type="#_x0000_t75" style="width:42pt;height:18pt" o:ole="">
             <v:imagedata r:id="rId412" o:title=""/>
           </v:shape>
-          <o:OLEObject Type="Embed" ProgID="Equation.DSMT4" ShapeID="_x0000_i1210" DrawAspect="Content" ObjectID="_1666052597" r:id="rId413"/>
+          <o:OLEObject Type="Embed" ProgID="Equation.DSMT4" ShapeID="_x0000_i1229" DrawAspect="Content" ObjectID="_1666056702" r:id="rId413"/>
         </w:object>
       </w:r>
       <w:r>
@@ -16559,25 +16504,56 @@
         <w:rPr>
           <w:position w:val="-6"/>
         </w:rPr>
-        <w:object w:dxaOrig="859" w:dyaOrig="360" w14:anchorId="2D63C451">
-          <v:shape id="_x0000_i1211" type="#_x0000_t75" style="width:42pt;height:18pt" o:ole="">
+        <w:object w:dxaOrig="840" w:dyaOrig="360" w14:anchorId="402131F8">
+          <v:shape id="_x0000_i1230" type="#_x0000_t75" style="width:42pt;height:18pt" o:ole="">
             <v:imagedata r:id="rId414" o:title=""/>
           </v:shape>
-          <o:OLEObject Type="Embed" ProgID="Equation.DSMT4" ShapeID="_x0000_i1211" DrawAspect="Content" ObjectID="_1666052598" r:id="rId415"/>
+          <o:OLEObject Type="Embed" ProgID="Equation.DSMT4" ShapeID="_x0000_i1230" DrawAspect="Content" ObjectID="_1666056703" r:id="rId415"/>
         </w:object>
       </w:r>
       <w:r>
-        <w:t xml:space="preserve"> и </w:t>
+        <w:t xml:space="preserve">и </w:t>
       </w:r>
       <w:r>
         <w:rPr>
           <w:position w:val="-6"/>
         </w:rPr>
-        <w:object w:dxaOrig="400" w:dyaOrig="360" w14:anchorId="4F518E8C">
-          <v:shape id="_x0000_i1212" type="#_x0000_t75" style="width:18pt;height:18pt" o:ole="">
+        <w:object w:dxaOrig="800" w:dyaOrig="360" w14:anchorId="3367BA53">
+          <v:shape id="_x0000_i1231" type="#_x0000_t75" style="width:42pt;height:18pt" o:ole="">
             <v:imagedata r:id="rId416" o:title=""/>
           </v:shape>
-          <o:OLEObject Type="Embed" ProgID="Equation.DSMT4" ShapeID="_x0000_i1212" DrawAspect="Content" ObjectID="_1666052599" r:id="rId417"/>
+          <o:OLEObject Type="Embed" ProgID="Equation.DSMT4" ShapeID="_x0000_i1231" DrawAspect="Content" ObjectID="_1666056704" r:id="rId417"/>
+        </w:object>
+      </w:r>
+      <w:r>
+        <w:t xml:space="preserve"> </w:t>
+      </w:r>
+      <w:r>
+        <w:t xml:space="preserve">при </w:t>
+      </w:r>
+      <w:r>
+        <w:rPr>
+          <w:position w:val="-6"/>
+        </w:rPr>
+        <w:object w:dxaOrig="859" w:dyaOrig="360" w14:anchorId="2D63C451">
+          <v:shape id="_x0000_i1232" type="#_x0000_t75" style="width:42pt;height:18pt" o:ole="">
+            <v:imagedata r:id="rId418" o:title=""/>
+          </v:shape>
+          <o:OLEObject Type="Embed" ProgID="Equation.DSMT4" ShapeID="_x0000_i1232" DrawAspect="Content" ObjectID="_1666056705" r:id="rId419"/>
+        </w:object>
+      </w:r>
+      <w:r>
+        <w:t xml:space="preserve"> и </w:t>
+      </w:r>
+      <w:r>
+        <w:rPr>
+          <w:position w:val="-6"/>
+        </w:rPr>
+        <w:object w:dxaOrig="400" w:dyaOrig="360" w14:anchorId="4F518E8C">
+          <v:shape id="_x0000_i1233" type="#_x0000_t75" style="width:18pt;height:18pt" o:ole="">
+            <v:imagedata r:id="rId420" o:title=""/>
+          </v:shape>
+          <o:OLEObject Type="Embed" ProgID="Equation.DSMT4" ShapeID="_x0000_i1233" DrawAspect="Content" ObjectID="_1666056706" r:id="rId421"/>
         </w:object>
       </w:r>
       <w:r>
@@ -16624,84 +16600,78 @@
           <w:position w:val="-12"/>
         </w:rPr>
         <w:object w:dxaOrig="540" w:dyaOrig="380" w14:anchorId="45A769D8">
-          <v:shape id="_x0000_i2172" type="#_x0000_t75" style="width:30pt;height:18pt" o:ole="">
-            <v:imagedata r:id="rId418" o:title=""/>
-          </v:shape>
-          <o:OLEObject Type="Embed" ProgID="Equation.DSMT4" ShapeID="_x0000_i2172" DrawAspect="Content" ObjectID="_1666052600" r:id="rId419"/>
-        </w:object>
-      </w:r>
-      <w:r>
-        <w:t xml:space="preserve">, </w:t>
-      </w:r>
-      <w:r>
-        <w:rPr>
-          <w:position w:val="-12"/>
-        </w:rPr>
-        <w:object w:dxaOrig="560" w:dyaOrig="380" w14:anchorId="26FA56BD">
-          <v:shape id="_x0000_i2174" type="#_x0000_t75" style="width:28.9pt;height:18pt" o:ole="">
-            <v:imagedata r:id="rId420" o:title=""/>
-          </v:shape>
-          <o:OLEObject Type="Embed" ProgID="Equation.DSMT4" ShapeID="_x0000_i2174" DrawAspect="Content" ObjectID="_1666052601" r:id="rId421"/>
-        </w:object>
-      </w:r>
-      <w:r>
-        <w:t xml:space="preserve">, </w:t>
-      </w:r>
-      <w:r>
-        <w:rPr>
-          <w:i/>
-          <w:iCs/>
-          <w:lang w:val="en-US"/>
-        </w:rPr>
-        <w:t>L</w:t>
-      </w:r>
-      <w:r>
-        <w:rPr>
-          <w:i/>
-          <w:iCs/>
-        </w:rPr>
-        <w:t xml:space="preserve"> </w:t>
-      </w:r>
-      <w:r>
-        <w:t>и интеграла.</w:t>
-      </w:r>
-      <w:r>
-        <w:t xml:space="preserve"> Мы намеренно выбрали небольшие значения этих параметров, чтобы тестировать </w:t>
-      </w:r>
-      <w:r>
-        <w:lastRenderedPageBreak/>
-        <w:t xml:space="preserve">схемы в трудных условиях. Если увеличивать </w:t>
-      </w:r>
-      <w:r>
-        <w:rPr>
-          <w:position w:val="-12"/>
-        </w:rPr>
-        <w:object w:dxaOrig="540" w:dyaOrig="380" w14:anchorId="3B3CF347">
-          <v:shape id="_x0000_i2176" type="#_x0000_t75" style="width:30pt;height:18pt" o:ole="">
+          <v:shape id="_x0000_i1234" type="#_x0000_t75" style="width:30pt;height:18pt" o:ole="">
             <v:imagedata r:id="rId422" o:title=""/>
           </v:shape>
-          <o:OLEObject Type="Embed" ProgID="Equation.DSMT4" ShapeID="_x0000_i2176" DrawAspect="Content" ObjectID="_1666052602" r:id="rId423"/>
+          <o:OLEObject Type="Embed" ProgID="Equation.DSMT4" ShapeID="_x0000_i1234" DrawAspect="Content" ObjectID="_1666056707" r:id="rId423"/>
         </w:object>
       </w:r>
       <w:r>
-        <w:t xml:space="preserve"> и</w:t>
-      </w:r>
-      <w:r>
-        <w:t xml:space="preserve"> </w:t>
-      </w:r>
-      <w:bookmarkStart w:id="28" w:name="_GoBack"/>
+        <w:t xml:space="preserve">, </w:t>
+      </w:r>
       <w:r>
         <w:rPr>
           <w:position w:val="-12"/>
         </w:rPr>
-        <w:object w:dxaOrig="560" w:dyaOrig="380" w14:anchorId="2C4DCAA1">
-          <v:shape id="_x0000_i2178" type="#_x0000_t75" style="width:28.9pt;height:18pt" o:ole="">
+        <w:object w:dxaOrig="560" w:dyaOrig="380" w14:anchorId="26FA56BD">
+          <v:shape id="_x0000_i1235" type="#_x0000_t75" style="width:29pt;height:18pt" o:ole="">
             <v:imagedata r:id="rId424" o:title=""/>
           </v:shape>
-          <o:OLEObject Type="Embed" ProgID="Equation.DSMT4" ShapeID="_x0000_i2178" DrawAspect="Content" ObjectID="_1666052603" r:id="rId425"/>
+          <o:OLEObject Type="Embed" ProgID="Equation.DSMT4" ShapeID="_x0000_i1235" DrawAspect="Content" ObjectID="_1666056708" r:id="rId425"/>
         </w:object>
       </w:r>
-      <w:bookmarkEnd w:id="28"/>
+      <w:r>
+        <w:t xml:space="preserve">, </w:t>
+      </w:r>
+      <w:r>
+        <w:rPr>
+          <w:i/>
+          <w:iCs/>
+          <w:lang w:val="en-US"/>
+        </w:rPr>
+        <w:t>L</w:t>
+      </w:r>
+      <w:r>
+        <w:rPr>
+          <w:i/>
+          <w:iCs/>
+        </w:rPr>
+        <w:t xml:space="preserve"> </w:t>
+      </w:r>
+      <w:r>
+        <w:t>и интеграла.</w:t>
+      </w:r>
+      <w:r>
+        <w:t xml:space="preserve"> Мы намеренно выбрали небольшие значения этих параметров, чтобы тестировать схемы в трудных условиях. Если увеличивать </w:t>
+      </w:r>
+      <w:r>
+        <w:rPr>
+          <w:position w:val="-12"/>
+        </w:rPr>
+        <w:object w:dxaOrig="540" w:dyaOrig="380" w14:anchorId="3B3CF347">
+          <v:shape id="_x0000_i1236" type="#_x0000_t75" style="width:30pt;height:18pt" o:ole="">
+            <v:imagedata r:id="rId426" o:title=""/>
+          </v:shape>
+          <o:OLEObject Type="Embed" ProgID="Equation.DSMT4" ShapeID="_x0000_i1236" DrawAspect="Content" ObjectID="_1666056709" r:id="rId427"/>
+        </w:object>
+      </w:r>
+      <w:r>
+        <w:t xml:space="preserve"> и</w:t>
+      </w:r>
+      <w:r>
+        <w:t xml:space="preserve"> </w:t>
+      </w:r>
+      <w:r>
+        <w:rPr>
+          <w:position w:val="-12"/>
+        </w:rPr>
+        <w:object w:dxaOrig="560" w:dyaOrig="380" w14:anchorId="2C4DCAA1">
+          <v:shape id="_x0000_i1237" type="#_x0000_t75" style="width:29pt;height:18pt" o:ole="">
+            <v:imagedata r:id="rId428" o:title=""/>
+          </v:shape>
+          <o:OLEObject Type="Embed" ProgID="Equation.DSMT4" ShapeID="_x0000_i1237" DrawAspect="Content" ObjectID="_1666056710" r:id="rId429"/>
+        </w:object>
+      </w:r>
       <w:r>
         <w:t xml:space="preserve">, а также найти более удачные формулы для выбора </w:t>
       </w:r>
@@ -16748,7 +16718,7 @@
           <w:szCs w:val="28"/>
         </w:rPr>
       </w:pPr>
-      <w:bookmarkStart w:id="29" w:name="_Toc55432111"/>
+      <w:bookmarkStart w:id="28" w:name="_Toc55432111"/>
       <w:r>
         <w:rPr>
           <w:rStyle w:val="21"/>
@@ -16756,7 +16726,7 @@
         </w:rPr>
         <w:t>3.3. Смешанная стратегия</w:t>
       </w:r>
-      <w:bookmarkEnd w:id="29"/>
+      <w:bookmarkEnd w:id="28"/>
       <w:r>
         <w:rPr>
           <w:b/>
@@ -16974,10 +16944,10 @@
           <w:szCs w:val="28"/>
         </w:rPr>
         <w:object w:dxaOrig="840" w:dyaOrig="360" w14:anchorId="2500CAA4">
-          <v:shape id="_x0000_i1217" type="#_x0000_t75" style="width:42pt;height:18pt" o:ole="">
-            <v:imagedata r:id="rId426" o:title=""/>
+          <v:shape id="_x0000_i1238" type="#_x0000_t75" style="width:42pt;height:18pt" o:ole="">
+            <v:imagedata r:id="rId430" o:title=""/>
           </v:shape>
-          <o:OLEObject Type="Embed" ProgID="Equation.DSMT4" ShapeID="_x0000_i1217" DrawAspect="Content" ObjectID="_1666052604" r:id="rId427"/>
+          <o:OLEObject Type="Embed" ProgID="Equation.DSMT4" ShapeID="_x0000_i1238" DrawAspect="Content" ObjectID="_1666056711" r:id="rId431"/>
         </w:object>
       </w:r>
       <w:r>
@@ -17115,57 +17085,131 @@
     </w:p>
     <w:p>
       <w:pPr>
-        <w:pStyle w:val="Standard"/>
-      </w:pPr>
-      <w:r>
-        <w:t xml:space="preserve">Рис. 9. </w:t>
-      </w:r>
-      <w:r>
-        <w:t xml:space="preserve">Смешанная стратегия. </w:t>
-      </w:r>
-      <w:r>
-        <w:t xml:space="preserve">Погрешности для </w:t>
+        <w:pStyle w:val="a7"/>
+        <w:spacing w:after="300"/>
+      </w:pPr>
+      <w:r>
+        <w:rPr>
+          <w:noProof/>
+        </w:rPr>
+        <w:lastRenderedPageBreak/>
+        <w:drawing>
+          <wp:inline distT="0" distB="0" distL="0" distR="0" wp14:anchorId="25DB83E7" wp14:editId="56BA7124">
+            <wp:extent cx="5854700" cy="4349750"/>
+            <wp:effectExtent l="0" t="0" r="0" b="0"/>
+            <wp:docPr id="13" name="Рисунок 13"/>
+            <wp:cNvGraphicFramePr>
+              <a:graphicFrameLocks xmlns:a="http://schemas.openxmlformats.org/drawingml/2006/main" noChangeAspect="1"/>
+            </wp:cNvGraphicFramePr>
+            <a:graphic xmlns:a="http://schemas.openxmlformats.org/drawingml/2006/main">
+              <a:graphicData uri="http://schemas.openxmlformats.org/drawingml/2006/picture">
+                <pic:pic xmlns:pic="http://schemas.openxmlformats.org/drawingml/2006/picture">
+                  <pic:nvPicPr>
+                    <pic:cNvPr id="0" name="Picture 263"/>
+                    <pic:cNvPicPr>
+                      <a:picLocks noChangeAspect="1" noChangeArrowheads="1"/>
+                    </pic:cNvPicPr>
+                  </pic:nvPicPr>
+                  <pic:blipFill>
+                    <a:blip r:embed="rId432">
+                      <a:extLst>
+                        <a:ext uri="{28A0092B-C50C-407E-A947-70E740481C1C}">
+                          <a14:useLocalDpi xmlns:a14="http://schemas.microsoft.com/office/drawing/2010/main" val="0"/>
+                        </a:ext>
+                      </a:extLst>
+                    </a:blip>
+                    <a:srcRect/>
+                    <a:stretch>
+                      <a:fillRect/>
+                    </a:stretch>
+                  </pic:blipFill>
+                  <pic:spPr bwMode="auto">
+                    <a:xfrm>
+                      <a:off x="0" y="0"/>
+                      <a:ext cx="5854700" cy="4349750"/>
+                    </a:xfrm>
+                    <a:prstGeom prst="rect">
+                      <a:avLst/>
+                    </a:prstGeom>
+                    <a:noFill/>
+                    <a:ln>
+                      <a:noFill/>
+                    </a:ln>
+                  </pic:spPr>
+                </pic:pic>
+              </a:graphicData>
+            </a:graphic>
+          </wp:inline>
+        </w:drawing>
+      </w:r>
+      <w:r>
+        <w:rPr>
+          <w:noProof/>
+        </w:rPr>
+        <w:t xml:space="preserve"> </w:t>
+      </w:r>
+      <w:r>
+        <w:rPr>
+          <w:i/>
+        </w:rPr>
+        <w:t>Рис.</w:t>
+      </w:r>
+      <w:r>
+        <w:rPr>
+          <w:i/>
+          <w:lang w:val="en-US"/>
+        </w:rPr>
+        <w:t> </w:t>
+      </w:r>
+      <w:r>
+        <w:rPr>
+          <w:i/>
+        </w:rPr>
+        <w:t>9</w:t>
+      </w:r>
+      <w:r>
+        <w:rPr>
+          <w:i/>
+        </w:rPr>
+        <w:t>.</w:t>
+      </w:r>
+      <w:r>
+        <w:t xml:space="preserve">  Смешанная стратегия. Погрешности для </w:t>
       </w:r>
       <w:r>
         <w:rPr>
           <w:position w:val="-6"/>
         </w:rPr>
-        <w:object w:dxaOrig="840" w:dyaOrig="360" w14:anchorId="1A8288FB">
-          <v:shape id="_x0000_i1218" type="#_x0000_t75" style="width:42pt;height:18pt" o:ole="">
-            <v:imagedata r:id="rId428" o:title=""/>
+        <w:object w:dxaOrig="840" w:dyaOrig="360" w14:anchorId="269A6F1B">
+          <v:shape id="_x0000_i1285" type="#_x0000_t75" style="width:42pt;height:18pt" o:ole="">
+            <v:imagedata r:id="rId433" o:title=""/>
           </v:shape>
-          <o:OLEObject Type="Embed" ProgID="Equation.DSMT4" ShapeID="_x0000_i1218" DrawAspect="Content" ObjectID="_1666052605" r:id="rId429"/>
+          <o:OLEObject Type="Embed" ProgID="Equation.DSMT4" ShapeID="_x0000_i1285" DrawAspect="Content" ObjectID="_1666056712" r:id="rId434"/>
         </w:object>
       </w:r>
       <w:r>
+        <w:t>. Около линий подписаны схемы.</w:t>
+      </w:r>
+      <w:r>
+        <w:t xml:space="preserve"> </w:t>
+      </w:r>
+      <w:r>
+        <w:t>○</w:t>
+      </w:r>
+      <w:r>
+        <w:t xml:space="preserve"> </w:t>
+      </w:r>
+      <w:r>
+        <w:t>- первый этап, ●</w:t>
+      </w:r>
+      <w:r>
+        <w:t xml:space="preserve"> - </w:t>
+      </w:r>
+      <w:r>
+        <w:t>второй этап</w:t>
+      </w:r>
+      <w:r>
         <w:t>.</w:t>
-      </w:r>
-      <w:r>
-        <w:t xml:space="preserve"> Около линий подписаны схемы. </w:t>
-      </w:r>
-      <w:r>
-        <w:t>&lt;</w:t>
-      </w:r>
-      <w:r>
-        <w:t>Кружочки</w:t>
-      </w:r>
-      <w:r>
-        <w:t>&gt;</w:t>
-      </w:r>
-      <w:r>
-        <w:t xml:space="preserve"> - первый этап, </w:t>
-      </w:r>
-      <w:r>
-        <w:t>&lt;</w:t>
-      </w:r>
-      <w:r>
-        <w:t>жирные точки</w:t>
-      </w:r>
-      <w:r>
-        <w:t>&gt;</w:t>
-      </w:r>
-      <w:r>
-        <w:t xml:space="preserve"> - второй этап.</w:t>
       </w:r>
     </w:p>
     <w:p>
@@ -17311,10 +17355,10 @@
           <w:szCs w:val="28"/>
         </w:rPr>
         <w:object w:dxaOrig="840" w:dyaOrig="360" w14:anchorId="48DBAA5B">
-          <v:shape id="_x0000_i1219" type="#_x0000_t75" style="width:42pt;height:18pt" o:ole="">
-            <v:imagedata r:id="rId430" o:title=""/>
+          <v:shape id="_x0000_i1240" type="#_x0000_t75" style="width:42pt;height:18pt" o:ole="">
+            <v:imagedata r:id="rId435" o:title=""/>
           </v:shape>
-          <o:OLEObject Type="Embed" ProgID="Equation.DSMT4" ShapeID="_x0000_i1219" DrawAspect="Content" ObjectID="_1666052606" r:id="rId431"/>
+          <o:OLEObject Type="Embed" ProgID="Equation.DSMT4" ShapeID="_x0000_i1240" DrawAspect="Content" ObjectID="_1666056713" r:id="rId436"/>
         </w:object>
       </w:r>
       <w:r>
@@ -17401,6 +17445,121 @@
     </w:p>
     <w:p>
       <w:pPr>
+        <w:pStyle w:val="a7"/>
+        <w:spacing w:after="300"/>
+      </w:pPr>
+      <w:r>
+        <w:rPr>
+          <w:noProof/>
+        </w:rPr>
+        <w:lastRenderedPageBreak/>
+        <w:drawing>
+          <wp:inline distT="0" distB="0" distL="0" distR="0" wp14:anchorId="39D79F76" wp14:editId="04BF8E39">
+            <wp:extent cx="5854700" cy="4349750"/>
+            <wp:effectExtent l="0" t="0" r="0" b="0"/>
+            <wp:docPr id="15" name="Рисунок 15"/>
+            <wp:cNvGraphicFramePr>
+              <a:graphicFrameLocks xmlns:a="http://schemas.openxmlformats.org/drawingml/2006/main" noChangeAspect="1"/>
+            </wp:cNvGraphicFramePr>
+            <a:graphic xmlns:a="http://schemas.openxmlformats.org/drawingml/2006/main">
+              <a:graphicData uri="http://schemas.openxmlformats.org/drawingml/2006/picture">
+                <pic:pic xmlns:pic="http://schemas.openxmlformats.org/drawingml/2006/picture">
+                  <pic:nvPicPr>
+                    <pic:cNvPr id="0" name="Picture 269"/>
+                    <pic:cNvPicPr>
+                      <a:picLocks noChangeAspect="1" noChangeArrowheads="1"/>
+                    </pic:cNvPicPr>
+                  </pic:nvPicPr>
+                  <pic:blipFill>
+                    <a:blip r:embed="rId437">
+                      <a:extLst>
+                        <a:ext uri="{28A0092B-C50C-407E-A947-70E740481C1C}">
+                          <a14:useLocalDpi xmlns:a14="http://schemas.microsoft.com/office/drawing/2010/main" val="0"/>
+                        </a:ext>
+                      </a:extLst>
+                    </a:blip>
+                    <a:srcRect/>
+                    <a:stretch>
+                      <a:fillRect/>
+                    </a:stretch>
+                  </pic:blipFill>
+                  <pic:spPr bwMode="auto">
+                    <a:xfrm>
+                      <a:off x="0" y="0"/>
+                      <a:ext cx="5854700" cy="4349750"/>
+                    </a:xfrm>
+                    <a:prstGeom prst="rect">
+                      <a:avLst/>
+                    </a:prstGeom>
+                    <a:noFill/>
+                    <a:ln>
+                      <a:noFill/>
+                    </a:ln>
+                  </pic:spPr>
+                </pic:pic>
+              </a:graphicData>
+            </a:graphic>
+          </wp:inline>
+        </w:drawing>
+      </w:r>
+      <w:r>
+        <w:rPr>
+          <w:noProof/>
+        </w:rPr>
+        <w:t xml:space="preserve"> </w:t>
+      </w:r>
+      <w:r>
+        <w:rPr>
+          <w:i/>
+        </w:rPr>
+        <w:t>Рис.</w:t>
+      </w:r>
+      <w:r>
+        <w:rPr>
+          <w:i/>
+          <w:lang w:val="en-US"/>
+        </w:rPr>
+        <w:t> </w:t>
+      </w:r>
+      <w:r>
+        <w:rPr>
+          <w:i/>
+          <w:lang w:val="en-US"/>
+        </w:rPr>
+        <w:t>10</w:t>
+      </w:r>
+      <w:r>
+        <w:rPr>
+          <w:i/>
+        </w:rPr>
+        <w:t>.</w:t>
+      </w:r>
+      <w:r>
+        <w:t xml:space="preserve">  Смешанная стратегия. Погрешности для </w:t>
+      </w:r>
+      <w:r>
+        <w:rPr>
+          <w:position w:val="-6"/>
+        </w:rPr>
+        <w:object w:dxaOrig="840" w:dyaOrig="360" w14:anchorId="6C100B5F">
+          <v:shape id="_x0000_i1292" type="#_x0000_t75" style="width:42pt;height:18pt" o:ole="">
+            <v:imagedata r:id="rId438" o:title=""/>
+          </v:shape>
+          <o:OLEObject Type="Embed" ProgID="Equation.DSMT4" ShapeID="_x0000_i1292" DrawAspect="Content" ObjectID="_1666056714" r:id="rId439"/>
+        </w:object>
+      </w:r>
+      <w:r>
+        <w:t>;</w:t>
+      </w:r>
+      <w:r>
+        <w:t xml:space="preserve"> обозначения идентичны рис. 9</w:t>
+      </w:r>
+      <w:r>
+        <w:t>.</w:t>
+      </w:r>
+    </w:p>
+    <w:p>
+      <w:pPr>
         <w:pStyle w:val="Standard"/>
       </w:pPr>
       <w:r>
@@ -17417,10 +17576,10 @@
           <w:position w:val="-6"/>
         </w:rPr>
         <w:object w:dxaOrig="840" w:dyaOrig="360" w14:anchorId="6FEF656D">
-          <v:shape id="_x0000_i1220" type="#_x0000_t75" style="width:42pt;height:18pt" o:ole="">
-            <v:imagedata r:id="rId432" o:title=""/>
+          <v:shape id="_x0000_i1241" type="#_x0000_t75" style="width:42pt;height:18pt" o:ole="">
+            <v:imagedata r:id="rId440" o:title=""/>
           </v:shape>
-          <o:OLEObject Type="Embed" ProgID="Equation.DSMT4" ShapeID="_x0000_i1220" DrawAspect="Content" ObjectID="_1666052607" r:id="rId433"/>
+          <o:OLEObject Type="Embed" ProgID="Equation.DSMT4" ShapeID="_x0000_i1241" DrawAspect="Content" ObjectID="_1666056715" r:id="rId441"/>
         </w:object>
       </w:r>
       <w:r>
@@ -17439,10 +17598,10 @@
           <w:position w:val="-6"/>
         </w:rPr>
         <w:object w:dxaOrig="859" w:dyaOrig="360" w14:anchorId="45F70E7D">
-          <v:shape id="_x0000_i1221" type="#_x0000_t75" style="width:42pt;height:18pt" o:ole="">
-            <v:imagedata r:id="rId434" o:title=""/>
+          <v:shape id="_x0000_i1242" type="#_x0000_t75" style="width:42pt;height:18pt" o:ole="">
+            <v:imagedata r:id="rId442" o:title=""/>
           </v:shape>
-          <o:OLEObject Type="Embed" ProgID="Equation.DSMT4" ShapeID="_x0000_i1221" DrawAspect="Content" ObjectID="_1666052608" r:id="rId435"/>
+          <o:OLEObject Type="Embed" ProgID="Equation.DSMT4" ShapeID="_x0000_i1242" DrawAspect="Content" ObjectID="_1666056716" r:id="rId443"/>
         </w:object>
       </w:r>
       <w:r>
@@ -17464,127 +17623,235 @@
         <w:t>здесь срывается на первой же сетке.</w:t>
       </w:r>
       <w:r>
-        <w:t xml:space="preserve"> Однако расчет по </w:t>
-      </w:r>
-      <w:r>
+        <w:t xml:space="preserve"> Однако расчет по смешанной стратегии благополучно проходит.</w:t>
+      </w:r>
+      <w:r>
+        <w:t xml:space="preserve"> При этом после первого этапа происходит переход на схему </w:t>
+      </w:r>
+      <w:r>
+        <w:rPr>
+          <w:lang w:val="en-US"/>
+        </w:rPr>
+        <w:t>ERK</w:t>
+      </w:r>
+      <w:r>
+        <w:t xml:space="preserve">4, </w:t>
+      </w:r>
+      <w:r>
+        <w:t xml:space="preserve">и сразу же достигаются ошибки округления. Для такого уровня при «чистом» использовании схем </w:t>
+      </w:r>
+      <w:r>
+        <w:rPr>
+          <w:lang w:val="en-US"/>
+        </w:rPr>
+        <w:t>ERK</w:t>
+      </w:r>
+      <w:r>
+        <w:t xml:space="preserve">1 </w:t>
+      </w:r>
+      <w:r>
+        <w:t xml:space="preserve">или даже </w:t>
+      </w:r>
+      <w:r>
+        <w:rPr>
+          <w:lang w:val="en-US"/>
+        </w:rPr>
+        <w:t>ERK</w:t>
+      </w:r>
+      <w:r>
+        <w:t>2</w:t>
+      </w:r>
+      <w:r>
+        <w:t xml:space="preserve"> пришлось бы провести еще много сгущений сеток.</w:t>
+      </w:r>
+      <w:r>
+        <w:t xml:space="preserve"> Эти примеры наглядно иллюстрируют преимущество смешанной стратегии.</w:t>
+      </w:r>
+    </w:p>
+    <w:p>
+      <w:pPr>
+        <w:pStyle w:val="a7"/>
+        <w:spacing w:after="300"/>
+      </w:pPr>
+      <w:r>
+        <w:rPr>
+          <w:noProof/>
+        </w:rPr>
         <w:lastRenderedPageBreak/>
-        <w:t>смешанной стратегии благополучно проходит.</w:t>
-      </w:r>
-      <w:r>
-        <w:t xml:space="preserve"> При этом после первого этапа происходит переход на схему </w:t>
-      </w:r>
-      <w:r>
-        <w:rPr>
-          <w:lang w:val="en-US"/>
-        </w:rPr>
-        <w:t>ERK</w:t>
-      </w:r>
-      <w:r>
-        <w:t xml:space="preserve">4, </w:t>
-      </w:r>
-      <w:r>
-        <w:t xml:space="preserve">и сразу же достигаются ошибки округления. Для такого уровня при «чистом» использовании схем </w:t>
-      </w:r>
-      <w:r>
-        <w:rPr>
-          <w:lang w:val="en-US"/>
-        </w:rPr>
-        <w:t>ERK</w:t>
-      </w:r>
-      <w:r>
-        <w:t xml:space="preserve">1 </w:t>
-      </w:r>
-      <w:r>
-        <w:t xml:space="preserve">или даже </w:t>
-      </w:r>
-      <w:r>
-        <w:rPr>
-          <w:lang w:val="en-US"/>
-        </w:rPr>
-        <w:t>ERK</w:t>
-      </w:r>
-      <w:r>
-        <w:t>2</w:t>
-      </w:r>
-      <w:r>
-        <w:t xml:space="preserve"> пришлось бы провести еще много сгущений сеток.</w:t>
-      </w:r>
-      <w:r>
-        <w:t xml:space="preserve"> Эти примеры наглядно иллюстрируют преимущество смешанной стратегии.</w:t>
-      </w:r>
+        <w:drawing>
+          <wp:inline distT="0" distB="0" distL="0" distR="0" wp14:anchorId="687EBC70" wp14:editId="7CA2489F">
+            <wp:extent cx="5854700" cy="4349750"/>
+            <wp:effectExtent l="0" t="0" r="0" b="0"/>
+            <wp:docPr id="17" name="Рисунок 17"/>
+            <wp:cNvGraphicFramePr>
+              <a:graphicFrameLocks xmlns:a="http://schemas.openxmlformats.org/drawingml/2006/main" noChangeAspect="1"/>
+            </wp:cNvGraphicFramePr>
+            <a:graphic xmlns:a="http://schemas.openxmlformats.org/drawingml/2006/main">
+              <a:graphicData uri="http://schemas.openxmlformats.org/drawingml/2006/picture">
+                <pic:pic xmlns:pic="http://schemas.openxmlformats.org/drawingml/2006/picture">
+                  <pic:nvPicPr>
+                    <pic:cNvPr id="0" name="Picture 273"/>
+                    <pic:cNvPicPr>
+                      <a:picLocks noChangeAspect="1" noChangeArrowheads="1"/>
+                    </pic:cNvPicPr>
+                  </pic:nvPicPr>
+                  <pic:blipFill>
+                    <a:blip r:embed="rId444">
+                      <a:extLst>
+                        <a:ext uri="{28A0092B-C50C-407E-A947-70E740481C1C}">
+                          <a14:useLocalDpi xmlns:a14="http://schemas.microsoft.com/office/drawing/2010/main" val="0"/>
+                        </a:ext>
+                      </a:extLst>
+                    </a:blip>
+                    <a:srcRect/>
+                    <a:stretch>
+                      <a:fillRect/>
+                    </a:stretch>
+                  </pic:blipFill>
+                  <pic:spPr bwMode="auto">
+                    <a:xfrm>
+                      <a:off x="0" y="0"/>
+                      <a:ext cx="5854700" cy="4349750"/>
+                    </a:xfrm>
+                    <a:prstGeom prst="rect">
+                      <a:avLst/>
+                    </a:prstGeom>
+                    <a:noFill/>
+                    <a:ln>
+                      <a:noFill/>
+                    </a:ln>
+                  </pic:spPr>
+                </pic:pic>
+              </a:graphicData>
+            </a:graphic>
+          </wp:inline>
+        </w:drawing>
+      </w:r>
+      <w:r>
+        <w:rPr>
+          <w:noProof/>
+        </w:rPr>
+        <w:t xml:space="preserve"> </w:t>
+      </w:r>
+      <w:r>
+        <w:rPr>
+          <w:i/>
+        </w:rPr>
+        <w:t>Рис.</w:t>
+      </w:r>
+      <w:r>
+        <w:rPr>
+          <w:i/>
+          <w:lang w:val="en-US"/>
+        </w:rPr>
+        <w:t> </w:t>
+      </w:r>
+      <w:r>
+        <w:rPr>
+          <w:i/>
+        </w:rPr>
+        <w:t>1</w:t>
+      </w:r>
+      <w:r>
+        <w:rPr>
+          <w:i/>
+          <w:lang w:val="en-US"/>
+        </w:rPr>
+        <w:t>1</w:t>
+      </w:r>
+      <w:r>
+        <w:rPr>
+          <w:i/>
+        </w:rPr>
+        <w:t>.</w:t>
+      </w:r>
+      <w:r>
+        <w:t xml:space="preserve">  Смешанная стратегия. Погрешности для </w:t>
+      </w:r>
+      <w:r>
+        <w:rPr>
+          <w:position w:val="-6"/>
+        </w:rPr>
+        <w:object w:dxaOrig="859" w:dyaOrig="360" w14:anchorId="50DE21EA">
+          <v:shape id="_x0000_i1300" type="#_x0000_t75" style="width:43pt;height:18pt" o:ole="">
+            <v:imagedata r:id="rId445" o:title=""/>
+          </v:shape>
+          <o:OLEObject Type="Embed" ProgID="Equation.DSMT4" ShapeID="_x0000_i1300" DrawAspect="Content" ObjectID="_1666056717" r:id="rId446"/>
+        </w:object>
+      </w:r>
+      <w:r>
+        <w:t>;</w:t>
+      </w:r>
+      <w:r>
+        <w:t xml:space="preserve"> обозначения идентичны рис. 9</w:t>
+      </w:r>
+      <w:r>
+        <w:t>.</w:t>
+      </w:r>
+    </w:p>
+    <w:p>
+      <w:pPr>
+        <w:pStyle w:val="1"/>
+      </w:pPr>
+      <w:bookmarkStart w:id="29" w:name="_Toc55432112"/>
+      <w:bookmarkStart w:id="30" w:name="_GoBack"/>
+      <w:bookmarkEnd w:id="30"/>
+      <w:r>
+        <w:t>4. Заключение</w:t>
+      </w:r>
+      <w:bookmarkEnd w:id="29"/>
     </w:p>
     <w:p>
       <w:pPr>
         <w:pStyle w:val="Standard"/>
       </w:pPr>
       <w:r>
-        <w:t xml:space="preserve">Рис. 11. </w:t>
-      </w:r>
-      <w:r>
-        <w:t xml:space="preserve">Смешанная стратегия. </w:t>
-      </w:r>
-      <w:r>
-        <w:t xml:space="preserve">Погрешность для </w:t>
-      </w:r>
-      <w:r>
-        <w:rPr>
-          <w:position w:val="-6"/>
-        </w:rPr>
-        <w:object w:dxaOrig="859" w:dyaOrig="360" w14:anchorId="34BF0777">
-          <v:shape id="_x0000_i1222" type="#_x0000_t75" style="width:42pt;height:18pt" o:ole="">
-            <v:imagedata r:id="rId434" o:title=""/>
-          </v:shape>
-          <o:OLEObject Type="Embed" ProgID="Equation.DSMT4" ShapeID="_x0000_i1222" DrawAspect="Content" ObjectID="_1666052609" r:id="rId436"/>
-        </w:object>
-      </w:r>
-      <w:r>
-        <w:t>; обозначения идентичны рис. 9.</w:t>
-      </w:r>
-    </w:p>
-    <w:p>
-      <w:pPr>
-        <w:pStyle w:val="1"/>
-      </w:pPr>
-      <w:bookmarkStart w:id="30" w:name="_Toc55432112"/>
-      <w:r>
-        <w:t>4. Заключение</w:t>
-      </w:r>
-      <w:bookmarkEnd w:id="30"/>
+        <w:t>Проведены численные расчеты жестких задач для ОДУ с оптимальным выбором шага по кривизне интегральной кривой.</w:t>
+      </w:r>
+      <w:r>
+        <w:t xml:space="preserve"> Построен тест, в котором решение выражается в элементарных функциях при использовании в качестве аргумента как времени </w:t>
+      </w:r>
+      <w:r>
+        <w:rPr>
+          <w:i/>
+          <w:iCs/>
+          <w:lang w:val="en-US"/>
+        </w:rPr>
+        <w:t>t</w:t>
+      </w:r>
+      <w:r>
+        <w:t xml:space="preserve">, так и длины дуги </w:t>
+      </w:r>
+      <w:r>
+        <w:rPr>
+          <w:i/>
+          <w:iCs/>
+          <w:lang w:val="en-US"/>
+        </w:rPr>
+        <w:t>l</w:t>
+      </w:r>
+      <w:r>
+        <w:t xml:space="preserve">. </w:t>
+      </w:r>
+      <w:r>
+        <w:t>Этот тест позволил провести точное и количественное сравнение различных методов решения.</w:t>
+      </w:r>
     </w:p>
     <w:p>
       <w:pPr>
         <w:pStyle w:val="Standard"/>
       </w:pPr>
       <w:r>
-        <w:t>Проведены численные расчеты жестких задач для ОДУ с оптимальным выбором шага по кривизне интегральной кривой.</w:t>
-      </w:r>
-      <w:r>
-        <w:t xml:space="preserve"> Построен тест, в котором решение выражается в элементарных функциях при использовании в качестве аргумента как времени </w:t>
-      </w:r>
-      <w:r>
-        <w:rPr>
-          <w:i/>
-          <w:iCs/>
-          <w:lang w:val="en-US"/>
-        </w:rPr>
-        <w:t>t</w:t>
-      </w:r>
-      <w:r>
-        <w:t xml:space="preserve">, так и длины дуги </w:t>
-      </w:r>
-      <w:r>
-        <w:rPr>
-          <w:i/>
-          <w:iCs/>
-          <w:lang w:val="en-US"/>
-        </w:rPr>
-        <w:t>l</w:t>
-      </w:r>
-      <w:r>
-        <w:t xml:space="preserve">. </w:t>
-      </w:r>
-      <w:r>
-        <w:t>Этот тест позволил провести точное и количественное сравнение различных методов решения.</w:t>
+        <w:t>Показано, что при оптимальном выборе шага расчеты задач даже высокой жесткости удается проводить по явным схемам Рунге-Кутты.</w:t>
+      </w:r>
+      <w:r>
+        <w:t xml:space="preserve"> При этом схема первого порядка точности обладает наибольшей надежностью (расчет срывается только при очень высоких жесткостях), </w:t>
+      </w:r>
+      <w:r>
+        <w:t>но точность ее мала.</w:t>
+      </w:r>
+      <w:r>
+        <w:t xml:space="preserve"> Схема второго порядка имеет заметно меньшую надежность, но более высокую точность. Схема четвертого порядка наиболее точна, но наименее надежна.</w:t>
       </w:r>
     </w:p>
     <w:p>
@@ -17592,45 +17859,29 @@
         <w:pStyle w:val="Standard"/>
       </w:pPr>
       <w:r>
-        <w:t>Показано, что при оптимальном выборе шага расчеты задач даже высокой жесткости удается проводить по явным схемам Рунге-Кутты.</w:t>
-      </w:r>
-      <w:r>
-        <w:t xml:space="preserve"> При этом схема первого порядка точности обладает наибольшей надежностью (расчет срывается только при очень высоких жесткостях), </w:t>
-      </w:r>
-      <w:r>
-        <w:t>но точность ее мала.</w:t>
-      </w:r>
-      <w:r>
-        <w:t xml:space="preserve"> Схема второго порядка имеет заметно меньшую надежность, но более высокую точность. Схема четвертого порядка наиболее точна, но наименее надежна.</w:t>
+        <w:t>Предложена</w:t>
+      </w:r>
+      <w:r>
+        <w:t xml:space="preserve"> смешанная стратегия, при которой первый этап – построение удовлетворительно адаптированной к решению сетки</w:t>
+      </w:r>
+      <w:r>
+        <w:t xml:space="preserve"> – происходит по схеме первого порядка; второй этап – сгущение адаптированной сетки – выполняется по схеме четвертого порядка.</w:t>
+      </w:r>
+      <w:r>
+        <w:t xml:space="preserve"> Это обеспечивает хорошую надежность и высокую точность численного метода.</w:t>
       </w:r>
     </w:p>
     <w:p>
       <w:pPr>
         <w:pStyle w:val="Standard"/>
       </w:pPr>
-      <w:r>
-        <w:t>Предложена</w:t>
-      </w:r>
-      <w:r>
-        <w:t xml:space="preserve"> смешанная стратегия, при которой первый этап – построение удовлетворительно адаптированной к решению сетки</w:t>
-      </w:r>
-      <w:r>
-        <w:t xml:space="preserve"> – происходит по схеме первого порядка; второй этап – сгущение адаптированной сетки – выполняется по схеме четвертого порядка.</w:t>
-      </w:r>
-      <w:r>
-        <w:t xml:space="preserve"> Это обеспечивает хорошую надежность и высокую точность численного метода.</w:t>
-      </w:r>
     </w:p>
     <w:p>
       <w:pPr>
         <w:pStyle w:val="Standard"/>
       </w:pPr>
-    </w:p>
-    <w:p>
-      <w:pPr>
-        <w:pStyle w:val="Standard"/>
-      </w:pPr>
-      <w:r>
+      <w:r>
+        <w:lastRenderedPageBreak/>
         <w:t>Данная работа поддержана грантом РФФИ №18-01-00175.</w:t>
       </w:r>
     </w:p>
@@ -17655,59 +17906,23 @@
           <w:sz w:val="22"/>
         </w:rPr>
       </w:pPr>
-      <w:proofErr w:type="spellStart"/>
       <w:r>
         <w:rPr>
           <w:sz w:val="22"/>
         </w:rPr>
-        <w:t>Хайрер</w:t>
-      </w:r>
-      <w:proofErr w:type="spellEnd"/>
+        <w:t>Хайрер Э.,</w:t>
+      </w:r>
       <w:r>
         <w:rPr>
           <w:sz w:val="22"/>
         </w:rPr>
-        <w:t xml:space="preserve"> Э.,</w:t>
+        <w:t xml:space="preserve"> Норсет,</w:t>
       </w:r>
       <w:r>
         <w:rPr>
           <w:sz w:val="22"/>
         </w:rPr>
-        <w:t xml:space="preserve"> </w:t>
-      </w:r>
-      <w:proofErr w:type="spellStart"/>
-      <w:r>
-        <w:rPr>
-          <w:sz w:val="22"/>
-        </w:rPr>
-        <w:t>Норсет</w:t>
-      </w:r>
-      <w:proofErr w:type="spellEnd"/>
-      <w:r>
-        <w:rPr>
-          <w:sz w:val="22"/>
-        </w:rPr>
-        <w:t>,</w:t>
-      </w:r>
-      <w:r>
-        <w:rPr>
-          <w:sz w:val="22"/>
-        </w:rPr>
-        <w:t xml:space="preserve"> </w:t>
-      </w:r>
-      <w:proofErr w:type="spellStart"/>
-      <w:r>
-        <w:rPr>
-          <w:sz w:val="22"/>
-        </w:rPr>
-        <w:t>Ваннер</w:t>
-      </w:r>
-      <w:proofErr w:type="spellEnd"/>
-      <w:r>
-        <w:rPr>
-          <w:sz w:val="22"/>
-        </w:rPr>
-        <w:t xml:space="preserve"> Г.</w:t>
+        <w:t xml:space="preserve"> Ваннер Г.</w:t>
       </w:r>
     </w:p>
     <w:p>
@@ -17721,33 +17936,11 @@
           <w:sz w:val="22"/>
         </w:rPr>
       </w:pPr>
-      <w:proofErr w:type="spellStart"/>
       <w:r>
         <w:rPr>
           <w:sz w:val="22"/>
         </w:rPr>
-        <w:t>Хайрер</w:t>
-      </w:r>
-      <w:proofErr w:type="spellEnd"/>
-      <w:r>
-        <w:rPr>
-          <w:sz w:val="22"/>
-        </w:rPr>
-        <w:t xml:space="preserve"> Э., </w:t>
-      </w:r>
-      <w:proofErr w:type="spellStart"/>
-      <w:r>
-        <w:rPr>
-          <w:sz w:val="22"/>
-        </w:rPr>
-        <w:t>Ваннер</w:t>
-      </w:r>
-      <w:proofErr w:type="spellEnd"/>
-      <w:r>
-        <w:rPr>
-          <w:sz w:val="22"/>
-        </w:rPr>
-        <w:t xml:space="preserve"> Г. </w:t>
+        <w:t xml:space="preserve">Хайрер Э., Ваннер Г. </w:t>
       </w:r>
       <w:r>
         <w:rPr>
@@ -17767,33 +17960,11 @@
           <w:sz w:val="22"/>
         </w:rPr>
       </w:pPr>
-      <w:proofErr w:type="spellStart"/>
       <w:r>
         <w:rPr>
           <w:sz w:val="22"/>
         </w:rPr>
-        <w:t>Шалашилин</w:t>
-      </w:r>
-      <w:proofErr w:type="spellEnd"/>
-      <w:r>
-        <w:rPr>
-          <w:sz w:val="22"/>
-        </w:rPr>
-        <w:t xml:space="preserve"> В.И., Кузнецов Е.Б. Метод продолжения решения по параметру и наилучшая параметризация. -- М.: </w:t>
-      </w:r>
-      <w:proofErr w:type="spellStart"/>
-      <w:r>
-        <w:rPr>
-          <w:sz w:val="22"/>
-        </w:rPr>
-        <w:t>Эдиториал</w:t>
-      </w:r>
-      <w:proofErr w:type="spellEnd"/>
-      <w:r>
-        <w:rPr>
-          <w:sz w:val="22"/>
-        </w:rPr>
-        <w:t xml:space="preserve"> УРСС, 1999.</w:t>
+        <w:t>Шалашилин В.И., Кузнецов Е.Б. Метод продолжения решения по параметру и наилучшая параметризация. -- М.: Эдиториал УРСС, 1999.</w:t>
       </w:r>
     </w:p>
     <w:p>
@@ -17811,35 +17982,7 @@
         <w:rPr>
           <w:sz w:val="22"/>
         </w:rPr>
-        <w:t xml:space="preserve">Белов А.А., </w:t>
-      </w:r>
-      <w:proofErr w:type="spellStart"/>
-      <w:r>
-        <w:rPr>
-          <w:sz w:val="22"/>
-        </w:rPr>
-        <w:t>Калиткин</w:t>
-      </w:r>
-      <w:proofErr w:type="spellEnd"/>
-      <w:r>
-        <w:rPr>
-          <w:sz w:val="22"/>
-        </w:rPr>
-        <w:t xml:space="preserve"> Н.Н., </w:t>
-      </w:r>
-      <w:proofErr w:type="spellStart"/>
-      <w:r>
-        <w:rPr>
-          <w:sz w:val="22"/>
-        </w:rPr>
-        <w:t>Пошивайло</w:t>
-      </w:r>
-      <w:proofErr w:type="spellEnd"/>
-      <w:r>
-        <w:rPr>
-          <w:sz w:val="22"/>
-        </w:rPr>
-        <w:t xml:space="preserve"> И.П. Геометрически-адаптивные сетки для жестких задач Коши // Доклады Академии наук. </w:t>
+        <w:t xml:space="preserve">Белов А.А., Калиткин Н.Н., Пошивайло И.П. Геометрически-адаптивные сетки для жестких задач Коши // Доклады Академии наук. </w:t>
       </w:r>
       <w:r>
         <w:rPr>
@@ -17877,21 +18020,7 @@
         <w:rPr>
           <w:sz w:val="22"/>
         </w:rPr>
-        <w:t xml:space="preserve">Белов А.А., </w:t>
-      </w:r>
-      <w:proofErr w:type="spellStart"/>
-      <w:r>
-        <w:rPr>
-          <w:sz w:val="22"/>
-        </w:rPr>
-        <w:t>Калиткин</w:t>
-      </w:r>
-      <w:proofErr w:type="spellEnd"/>
-      <w:r>
-        <w:rPr>
-          <w:sz w:val="22"/>
-        </w:rPr>
-        <w:t xml:space="preserve"> Н.Н. Выбор шага по кривизне для жестких задач Коши // Математическое моделирование. </w:t>
+        <w:t xml:space="preserve">Белов А.А., Калиткин Н.Н. Выбор шага по кривизне для жестких задач Коши // Математическое моделирование. </w:t>
       </w:r>
       <w:r>
         <w:rPr>
@@ -17922,21 +18051,7 @@
         <w:rPr>
           <w:sz w:val="22"/>
         </w:rPr>
-        <w:t xml:space="preserve">Белов А.А., Булатов П.Е., </w:t>
-      </w:r>
-      <w:proofErr w:type="spellStart"/>
-      <w:r>
-        <w:rPr>
-          <w:sz w:val="22"/>
-        </w:rPr>
-        <w:t>Калиткин</w:t>
-      </w:r>
-      <w:proofErr w:type="spellEnd"/>
-      <w:r>
-        <w:rPr>
-          <w:sz w:val="22"/>
-        </w:rPr>
-        <w:t xml:space="preserve"> Н.Н. Сравнительный анализ алгоритмов автоматического выбора шага для жестких задач Коши // Препринты ИПМ им. М.В. Келдыша. 146 (2019), 34 с.</w:t>
+        <w:t>Белов А.А., Булатов П.Е., Калиткин Н.Н. Сравнительный анализ алгоритмов автоматического выбора шага для жестких задач Коши // Препринты ИПМ им. М.В. Келдыша. 146 (2019), 34 с.</w:t>
       </w:r>
     </w:p>
     <w:p>
@@ -17954,21 +18069,7 @@
         <w:rPr>
           <w:sz w:val="22"/>
         </w:rPr>
-        <w:t xml:space="preserve">Белов А.А., </w:t>
-      </w:r>
-      <w:proofErr w:type="spellStart"/>
-      <w:r>
-        <w:rPr>
-          <w:sz w:val="22"/>
-        </w:rPr>
-        <w:t>Калиткин</w:t>
-      </w:r>
-      <w:proofErr w:type="spellEnd"/>
-      <w:r>
-        <w:rPr>
-          <w:sz w:val="22"/>
-        </w:rPr>
-        <w:t xml:space="preserve"> Н.Н. Экономичные методы численного интегрирования задачи Коши для жестких систем ОДУ // Дифференциальные уравнения. </w:t>
+        <w:t xml:space="preserve">Белов А.А., Калиткин Н.Н. Экономичные методы численного интегрирования задачи Коши для жестких систем ОДУ // Дифференциальные уравнения. </w:t>
       </w:r>
       <w:r>
         <w:rPr>
@@ -18053,21 +18154,7 @@
             <w:rStyle w:val="afc"/>
             <w:noProof/>
           </w:rPr>
-          <w:t>1. Методы чи</w:t>
-        </w:r>
-        <w:r>
-          <w:rPr>
-            <w:rStyle w:val="afc"/>
-            <w:noProof/>
-          </w:rPr>
-          <w:t>с</w:t>
-        </w:r>
-        <w:r>
-          <w:rPr>
-            <w:rStyle w:val="afc"/>
-            <w:noProof/>
-          </w:rPr>
-          <w:t>ленного интегрирования жестких систем</w:t>
+          <w:t>1. Методы численного интегрирования жестких систем</w:t>
         </w:r>
         <w:r>
           <w:rPr>
@@ -19057,7 +19144,7 @@
       </w:r>
     </w:p>
     <w:sectPr>
-      <w:headerReference w:type="default" r:id="rId437"/>
+      <w:headerReference w:type="default" r:id="rId447"/>
       <w:pgSz w:w="11906" w:h="16838" w:code="9"/>
       <w:pgMar w:top="1701" w:right="1134" w:bottom="1134" w:left="1134" w:header="1077" w:footer="720" w:gutter="0"/>
       <w:cols w:space="720"/>
@@ -19292,87 +19379,7 @@
           <w:iCs/>
           <w:szCs w:val="28"/>
         </w:rPr>
-        <w:t xml:space="preserve">Ричардсон 28г.; Марчук, Шайдуров; книга НН 78г.; </w:t>
-      </w:r>
-      <w:proofErr w:type="spellStart"/>
-      <w:r>
-        <w:rPr>
-          <w:rFonts w:cs="Calibri"/>
-          <w:i/>
-          <w:iCs/>
-          <w:szCs w:val="28"/>
-        </w:rPr>
-        <w:t>Хайрер</w:t>
-      </w:r>
-      <w:proofErr w:type="spellEnd"/>
-      <w:r>
-        <w:rPr>
-          <w:rFonts w:cs="Calibri"/>
-          <w:i/>
-          <w:iCs/>
-          <w:szCs w:val="28"/>
-        </w:rPr>
-        <w:t xml:space="preserve">, </w:t>
-      </w:r>
-      <w:proofErr w:type="spellStart"/>
-      <w:r>
-        <w:rPr>
-          <w:rFonts w:cs="Calibri"/>
-          <w:i/>
-          <w:iCs/>
-          <w:szCs w:val="28"/>
-        </w:rPr>
-        <w:t>Ваннер</w:t>
-      </w:r>
-      <w:proofErr w:type="spellEnd"/>
-      <w:r>
-        <w:rPr>
-          <w:rFonts w:cs="Calibri"/>
-          <w:i/>
-          <w:iCs/>
-          <w:szCs w:val="28"/>
-        </w:rPr>
-        <w:t xml:space="preserve">; </w:t>
-      </w:r>
-      <w:proofErr w:type="spellStart"/>
-      <w:r>
-        <w:rPr>
-          <w:rFonts w:cs="Calibri"/>
-          <w:i/>
-          <w:iCs/>
-          <w:szCs w:val="28"/>
-        </w:rPr>
-        <w:t>Калиткин</w:t>
-      </w:r>
-      <w:proofErr w:type="spellEnd"/>
-      <w:r>
-        <w:rPr>
-          <w:rFonts w:cs="Calibri"/>
-          <w:i/>
-          <w:iCs/>
-          <w:szCs w:val="28"/>
-        </w:rPr>
-        <w:t xml:space="preserve">, </w:t>
-      </w:r>
-      <w:proofErr w:type="spellStart"/>
-      <w:r>
-        <w:rPr>
-          <w:rFonts w:cs="Calibri"/>
-          <w:i/>
-          <w:iCs/>
-          <w:szCs w:val="28"/>
-        </w:rPr>
-        <w:t>Альшины</w:t>
-      </w:r>
-      <w:proofErr w:type="spellEnd"/>
-      <w:r>
-        <w:rPr>
-          <w:rFonts w:cs="Calibri"/>
-          <w:i/>
-          <w:iCs/>
-          <w:szCs w:val="28"/>
-        </w:rPr>
-        <w:t xml:space="preserve"> 2005г.</w:t>
+        <w:t>Ричардсон 28г.; Марчук, Шайдуров; книга НН 78г.; Хайрер, Ваннер; Калиткин, Альшины 2005г.</w:t>
       </w:r>
       <w:r>
         <w:rPr>
@@ -19408,19 +19415,8 @@
           <w:iCs/>
           <w:szCs w:val="28"/>
         </w:rPr>
-        <w:t xml:space="preserve">книга НН, книга НН и </w:t>
-      </w:r>
-      <w:proofErr w:type="spellStart"/>
-      <w:r>
-        <w:rPr>
-          <w:rFonts w:cs="Calibri"/>
-          <w:i/>
-          <w:iCs/>
-          <w:szCs w:val="28"/>
-        </w:rPr>
-        <w:t>Альшиных</w:t>
-      </w:r>
-      <w:proofErr w:type="spellEnd"/>
+        <w:t>книга НН, книга НН и Альшиных</w:t>
+      </w:r>
       <w:r>
         <w:rPr>
           <w:rFonts w:cs="Calibri"/>
@@ -19454,28 +19450,15 @@
         </w:rPr>
         <w:t>[</w:t>
       </w:r>
-      <w:proofErr w:type="gramStart"/>
-      <w:r>
-        <w:rPr>
-          <w:rFonts w:cs="Calibri"/>
-          <w:i/>
-          <w:iCs/>
-          <w:szCs w:val="28"/>
-        </w:rPr>
-        <w:t>лит-</w:t>
-      </w:r>
-      <w:proofErr w:type="spellStart"/>
-      <w:r>
-        <w:rPr>
-          <w:rFonts w:cs="Calibri"/>
-          <w:i/>
-          <w:iCs/>
-          <w:szCs w:val="28"/>
-        </w:rPr>
-        <w:t>ра</w:t>
-      </w:r>
-      <w:proofErr w:type="spellEnd"/>
-      <w:proofErr w:type="gramEnd"/>
+      <w:r>
+        <w:rPr>
+          <w:rFonts w:cs="Calibri"/>
+          <w:i/>
+          <w:iCs/>
+          <w:szCs w:val="28"/>
+        </w:rPr>
+        <w:t>лит-ра</w:t>
+      </w:r>
       <w:r>
         <w:rPr>
           <w:rFonts w:cs="Calibri"/>
@@ -19503,28 +19486,15 @@
         </w:rPr>
         <w:t>[</w:t>
       </w:r>
-      <w:proofErr w:type="gramStart"/>
-      <w:r>
-        <w:rPr>
-          <w:rFonts w:cs="Calibri"/>
-          <w:i/>
-          <w:iCs/>
-          <w:szCs w:val="28"/>
-        </w:rPr>
-        <w:t>лит-</w:t>
-      </w:r>
-      <w:proofErr w:type="spellStart"/>
-      <w:r>
-        <w:rPr>
-          <w:rFonts w:cs="Calibri"/>
-          <w:i/>
-          <w:iCs/>
-          <w:szCs w:val="28"/>
-        </w:rPr>
-        <w:t>ра</w:t>
-      </w:r>
-      <w:proofErr w:type="spellEnd"/>
-      <w:proofErr w:type="gramEnd"/>
+      <w:r>
+        <w:rPr>
+          <w:rFonts w:cs="Calibri"/>
+          <w:i/>
+          <w:iCs/>
+          <w:szCs w:val="28"/>
+        </w:rPr>
+        <w:t>лит-ра</w:t>
+      </w:r>
       <w:r>
         <w:rPr>
           <w:rFonts w:cs="Calibri"/>
@@ -20787,6 +20757,7 @@
   <w:style w:type="paragraph" w:customStyle="1" w:styleId="a7">
     <w:name w:val="Рисунок"/>
     <w:basedOn w:val="Standard"/>
+    <w:qFormat/>
     <w:rsid w:val="005F1693"/>
     <w:pPr>
       <w:keepNext/>
@@ -20798,6 +20769,7 @@
   <w:style w:type="paragraph" w:customStyle="1" w:styleId="a8">
     <w:name w:val="Подрисуночный"/>
     <w:basedOn w:val="Standard"/>
+    <w:qFormat/>
     <w:rsid w:val="005F1693"/>
     <w:pPr>
       <w:keepLines/>
@@ -21708,7 +21680,7 @@
 </file>
 
 <file path=customXml/itemProps1.xml><?xml version="1.0" encoding="utf-8"?>
-<ds:datastoreItem xmlns:ds="http://schemas.openxmlformats.org/officeDocument/2006/customXml" ds:itemID="{C9A8EBE3-FC6B-46D8-B372-752AB479E0A9}">
+<ds:datastoreItem xmlns:ds="http://schemas.openxmlformats.org/officeDocument/2006/customXml" ds:itemID="{6130AB9E-D5F8-4FD6-AC8F-DC1439C0F5E9}">
   <ds:schemaRefs>
     <ds:schemaRef ds:uri="http://schemas.openxmlformats.org/officeDocument/2006/bibliography"/>
   </ds:schemaRefs>

--- a/papers/preprint2020.docx
+++ b/papers/preprint2020.docx
@@ -47,8 +47,16 @@
         <w:rPr>
           <w:b/>
         </w:rPr>
-        <w:t>имени М.В.Келдыша</w:t>
-      </w:r>
+        <w:t xml:space="preserve">имени </w:t>
+      </w:r>
+      <w:proofErr w:type="spellStart"/>
+      <w:r>
+        <w:rPr>
+          <w:b/>
+        </w:rPr>
+        <w:t>М.В.Келдыша</w:t>
+      </w:r>
+      <w:proofErr w:type="spellEnd"/>
     </w:p>
     <w:p>
       <w:pPr>
@@ -129,14 +137,52 @@
           <w:szCs w:val="36"/>
         </w:rPr>
       </w:pPr>
+      <w:proofErr w:type="spellStart"/>
       <w:r>
         <w:rPr>
           <w:b/>
           <w:sz w:val="36"/>
           <w:szCs w:val="36"/>
         </w:rPr>
-        <w:t>А.А.Белов, А.С.Вергазов, Н.Н.Калиткин</w:t>
-      </w:r>
+        <w:t>А.А.Белов</w:t>
+      </w:r>
+      <w:proofErr w:type="spellEnd"/>
+      <w:r>
+        <w:rPr>
+          <w:b/>
+          <w:sz w:val="36"/>
+          <w:szCs w:val="36"/>
+        </w:rPr>
+        <w:t xml:space="preserve">, </w:t>
+      </w:r>
+      <w:proofErr w:type="spellStart"/>
+      <w:r>
+        <w:rPr>
+          <w:b/>
+          <w:sz w:val="36"/>
+          <w:szCs w:val="36"/>
+        </w:rPr>
+        <w:t>А.С.Вергазов</w:t>
+      </w:r>
+      <w:proofErr w:type="spellEnd"/>
+      <w:r>
+        <w:rPr>
+          <w:b/>
+          <w:sz w:val="36"/>
+          <w:szCs w:val="36"/>
+        </w:rPr>
+        <w:t xml:space="preserve">, </w:t>
+      </w:r>
+      <w:proofErr w:type="spellStart"/>
+      <w:r>
+        <w:rPr>
+          <w:b/>
+          <w:sz w:val="36"/>
+          <w:szCs w:val="36"/>
+        </w:rPr>
+        <w:t>Н.Н.Калиткин</w:t>
+      </w:r>
+      <w:proofErr w:type="spellEnd"/>
     </w:p>
     <w:p>
       <w:pPr>
@@ -464,8 +510,19 @@
           <w:sz w:val="24"/>
           <w:szCs w:val="20"/>
         </w:rPr>
-        <w:t>С., Калиткин</w:t>
-      </w:r>
+        <w:t xml:space="preserve">С., </w:t>
+      </w:r>
+      <w:proofErr w:type="spellStart"/>
+      <w:r>
+        <w:rPr>
+          <w:b/>
+          <w:i/>
+          <w:sz w:val="24"/>
+          <w:szCs w:val="20"/>
+        </w:rPr>
+        <w:t>Калиткин</w:t>
+      </w:r>
+      <w:proofErr w:type="spellEnd"/>
       <w:r>
         <w:rPr>
           <w:b/>
@@ -610,7 +667,7 @@
           <v:shape id="_x0000_i1025" type="#_x0000_t75" style="width:30pt;height:18pt" o:ole="">
             <v:imagedata r:id="rId9" o:title=""/>
           </v:shape>
-          <o:OLEObject Type="Embed" ProgID="Equation.DSMT4" ShapeID="_x0000_i1025" DrawAspect="Content" ObjectID="_1666056498" r:id="rId10"/>
+          <o:OLEObject Type="Embed" ProgID="Equation.DSMT4" ShapeID="_x0000_i1025" DrawAspect="Content" ObjectID="_1666141799" r:id="rId10"/>
         </w:object>
       </w:r>
       <w:r>
@@ -858,8 +915,9 @@
           <w:szCs w:val="20"/>
           <w:lang w:val="en-US"/>
         </w:rPr>
-        <w:t xml:space="preserve">Aleksandr Aleksandrovich </w:t>
-      </w:r>
+        <w:t xml:space="preserve">Aleksandr </w:t>
+      </w:r>
+      <w:proofErr w:type="spellStart"/>
       <w:r>
         <w:rPr>
           <w:b/>
@@ -868,8 +926,9 @@
           <w:szCs w:val="20"/>
           <w:lang w:val="en-US"/>
         </w:rPr>
-        <w:t xml:space="preserve">Belov, </w:t>
-      </w:r>
+        <w:t>Aleksandrovich</w:t>
+      </w:r>
+      <w:proofErr w:type="spellEnd"/>
       <w:r>
         <w:rPr>
           <w:b/>
@@ -878,8 +937,9 @@
           <w:szCs w:val="20"/>
           <w:lang w:val="en-US"/>
         </w:rPr>
-        <w:t>Artem Sergeyevich</w:t>
-      </w:r>
+        <w:t xml:space="preserve"> </w:t>
+      </w:r>
+      <w:proofErr w:type="spellStart"/>
       <w:r>
         <w:rPr>
           <w:b/>
@@ -888,8 +948,9 @@
           <w:szCs w:val="20"/>
           <w:lang w:val="en-US"/>
         </w:rPr>
-        <w:t xml:space="preserve">Vergazov, </w:t>
-      </w:r>
+        <w:t>Belov</w:t>
+      </w:r>
+      <w:proofErr w:type="spellEnd"/>
       <w:r>
         <w:rPr>
           <w:b/>
@@ -898,7 +959,7 @@
           <w:szCs w:val="20"/>
           <w:lang w:val="en-US"/>
         </w:rPr>
-        <w:t xml:space="preserve">Nikolay Nikolayevich </w:t>
+        <w:t xml:space="preserve">, </w:t>
       </w:r>
       <w:r>
         <w:rPr>
@@ -908,8 +969,62 @@
           <w:szCs w:val="20"/>
           <w:lang w:val="en-US"/>
         </w:rPr>
+        <w:t xml:space="preserve">Artem </w:t>
+      </w:r>
+      <w:proofErr w:type="spellStart"/>
+      <w:r>
+        <w:rPr>
+          <w:b/>
+          <w:i/>
+          <w:sz w:val="24"/>
+          <w:szCs w:val="20"/>
+          <w:lang w:val="en-US"/>
+        </w:rPr>
+        <w:t>Sergeyevich</w:t>
+      </w:r>
+      <w:r>
+        <w:rPr>
+          <w:b/>
+          <w:i/>
+          <w:sz w:val="24"/>
+          <w:szCs w:val="20"/>
+          <w:lang w:val="en-US"/>
+        </w:rPr>
+        <w:t>Vergazov</w:t>
+      </w:r>
+      <w:proofErr w:type="spellEnd"/>
+      <w:r>
+        <w:rPr>
+          <w:b/>
+          <w:i/>
+          <w:sz w:val="24"/>
+          <w:szCs w:val="20"/>
+          <w:lang w:val="en-US"/>
+        </w:rPr>
+        <w:t xml:space="preserve">, </w:t>
+      </w:r>
+      <w:r>
+        <w:rPr>
+          <w:b/>
+          <w:i/>
+          <w:sz w:val="24"/>
+          <w:szCs w:val="20"/>
+          <w:lang w:val="en-US"/>
+        </w:rPr>
+        <w:t xml:space="preserve">Nikolay Nikolayevich </w:t>
+      </w:r>
+      <w:proofErr w:type="spellStart"/>
+      <w:r>
+        <w:rPr>
+          <w:b/>
+          <w:i/>
+          <w:sz w:val="24"/>
+          <w:szCs w:val="20"/>
+          <w:lang w:val="en-US"/>
+        </w:rPr>
         <w:t>Kalitkin</w:t>
       </w:r>
+      <w:proofErr w:type="spellEnd"/>
     </w:p>
     <w:p>
       <w:pPr>
@@ -1080,7 +1195,7 @@
           <v:shape id="_x0000_i1026" type="#_x0000_t75" style="width:30pt;height:18pt" o:ole="">
             <v:imagedata r:id="rId9" o:title=""/>
           </v:shape>
-          <o:OLEObject Type="Embed" ProgID="Equation.DSMT4" ShapeID="_x0000_i1026" DrawAspect="Content" ObjectID="_1666056499" r:id="rId11"/>
+          <o:OLEObject Type="Embed" ProgID="Equation.DSMT4" ShapeID="_x0000_i1026" DrawAspect="Content" ObjectID="_1666141800" r:id="rId11"/>
         </w:object>
       </w:r>
       <w:r>
@@ -1708,7 +1823,7 @@
                 <v:shape id="_x0000_i1027" type="#_x0000_t75" style="width:204pt;height:36pt" o:ole="">
                   <v:imagedata r:id="rId12" o:title=""/>
                 </v:shape>
-                <o:OLEObject Type="Embed" ProgID="Equation.DSMT4" ShapeID="_x0000_i1027" DrawAspect="Content" ObjectID="_1666056500" r:id="rId13"/>
+                <o:OLEObject Type="Embed" ProgID="Equation.DSMT4" ShapeID="_x0000_i1027" DrawAspect="Content" ObjectID="_1666141801" r:id="rId13"/>
               </w:object>
             </w:r>
           </w:p>
@@ -1797,7 +1912,7 @@
           <v:shape id="_x0000_i1028" type="#_x0000_t75" style="width:138pt;height:18pt" o:ole="">
             <v:imagedata r:id="rId14" o:title=""/>
           </v:shape>
-          <o:OLEObject Type="Embed" ProgID="Equation.DSMT4" ShapeID="_x0000_i1028" DrawAspect="Content" ObjectID="_1666056501" r:id="rId15"/>
+          <o:OLEObject Type="Embed" ProgID="Equation.DSMT4" ShapeID="_x0000_i1028" DrawAspect="Content" ObjectID="_1666141802" r:id="rId15"/>
         </w:object>
       </w:r>
       <w:r>
@@ -1824,7 +1939,7 @@
           <v:shape id="_x0000_i1029" type="#_x0000_t75" style="width:168pt;height:18pt" o:ole="">
             <v:imagedata r:id="rId16" o:title=""/>
           </v:shape>
-          <o:OLEObject Type="Embed" ProgID="Equation.DSMT4" ShapeID="_x0000_i1029" DrawAspect="Content" ObjectID="_1666056502" r:id="rId17"/>
+          <o:OLEObject Type="Embed" ProgID="Equation.DSMT4" ShapeID="_x0000_i1029" DrawAspect="Content" ObjectID="_1666141803" r:id="rId17"/>
         </w:object>
       </w:r>
       <w:r>
@@ -1890,7 +2005,7 @@
           <v:shape id="_x0000_i1030" type="#_x0000_t75" style="width:78pt;height:24pt" o:ole="">
             <v:imagedata r:id="rId18" o:title=""/>
           </v:shape>
-          <o:OLEObject Type="Embed" ProgID="Equation.DSMT4" ShapeID="_x0000_i1030" DrawAspect="Content" ObjectID="_1666056503" r:id="rId19"/>
+          <o:OLEObject Type="Embed" ProgID="Equation.DSMT4" ShapeID="_x0000_i1030" DrawAspect="Content" ObjectID="_1666141804" r:id="rId19"/>
         </w:object>
       </w:r>
       <w:r>
@@ -1914,7 +2029,7 @@
           <v:shape id="_x0000_i1031" type="#_x0000_t75" style="width:54pt;height:18pt" o:ole="">
             <v:imagedata r:id="rId20" o:title=""/>
           </v:shape>
-          <o:OLEObject Type="Embed" ProgID="Equation.DSMT4" ShapeID="_x0000_i1031" DrawAspect="Content" ObjectID="_1666056504" r:id="rId21"/>
+          <o:OLEObject Type="Embed" ProgID="Equation.DSMT4" ShapeID="_x0000_i1031" DrawAspect="Content" ObjectID="_1666141805" r:id="rId21"/>
         </w:object>
       </w:r>
       <w:r>
@@ -2231,7 +2346,7 @@
                 <v:shape id="_x0000_i1032" type="#_x0000_t75" style="width:264pt;height:42pt" o:ole="">
                   <v:imagedata r:id="rId25" o:title=""/>
                 </v:shape>
-                <o:OLEObject Type="Embed" ProgID="Equation.DSMT4" ShapeID="_x0000_i1032" DrawAspect="Content" ObjectID="_1666056505" r:id="rId26"/>
+                <o:OLEObject Type="Embed" ProgID="Equation.DSMT4" ShapeID="_x0000_i1032" DrawAspect="Content" ObjectID="_1666141806" r:id="rId26"/>
               </w:object>
             </w:r>
           </w:p>
@@ -2403,7 +2518,7 @@
                 <v:shape id="_x0000_i1033" type="#_x0000_t75" style="width:66pt;height:18pt" o:ole="">
                   <v:imagedata r:id="rId27" o:title=""/>
                 </v:shape>
-                <o:OLEObject Type="Embed" ProgID="Equation.DSMT4" ShapeID="_x0000_i1033" DrawAspect="Content" ObjectID="_1666056506" r:id="rId28"/>
+                <o:OLEObject Type="Embed" ProgID="Equation.DSMT4" ShapeID="_x0000_i1033" DrawAspect="Content" ObjectID="_1666141807" r:id="rId28"/>
               </w:object>
             </w:r>
           </w:p>
@@ -2468,7 +2583,7 @@
           <v:shape id="_x0000_i1034" type="#_x0000_t75" style="width:36pt;height:12pt" o:ole="">
             <v:imagedata r:id="rId29" o:title=""/>
           </v:shape>
-          <o:OLEObject Type="Embed" ProgID="Equation.DSMT4" ShapeID="_x0000_i1034" DrawAspect="Content" ObjectID="_1666056507" r:id="rId30"/>
+          <o:OLEObject Type="Embed" ProgID="Equation.DSMT4" ShapeID="_x0000_i1034" DrawAspect="Content" ObjectID="_1666141808" r:id="rId30"/>
         </w:object>
       </w:r>
       <w:r>
@@ -2498,7 +2613,7 @@
           <v:shape id="_x0000_i1035" type="#_x0000_t75" style="width:102pt;height:18pt" o:ole="">
             <v:imagedata r:id="rId31" o:title=""/>
           </v:shape>
-          <o:OLEObject Type="Embed" ProgID="Equation.DSMT4" ShapeID="_x0000_i1035" DrawAspect="Content" ObjectID="_1666056508" r:id="rId32"/>
+          <o:OLEObject Type="Embed" ProgID="Equation.DSMT4" ShapeID="_x0000_i1035" DrawAspect="Content" ObjectID="_1666141809" r:id="rId32"/>
         </w:object>
       </w:r>
       <w:r>
@@ -2584,7 +2699,7 @@
           <v:shape id="_x0000_i1036" type="#_x0000_t75" style="width:18pt;height:18pt" o:ole="">
             <v:imagedata r:id="rId33" o:title=""/>
           </v:shape>
-          <o:OLEObject Type="Embed" ProgID="Equation.DSMT4" ShapeID="_x0000_i1036" DrawAspect="Content" ObjectID="_1666056509" r:id="rId34"/>
+          <o:OLEObject Type="Embed" ProgID="Equation.DSMT4" ShapeID="_x0000_i1036" DrawAspect="Content" ObjectID="_1666141810" r:id="rId34"/>
         </w:object>
       </w:r>
       <w:r>
@@ -2622,7 +2737,7 @@
           <v:shape id="_x0000_i1037" type="#_x0000_t75" style="width:36pt;height:18pt" o:ole="">
             <v:imagedata r:id="rId35" o:title=""/>
           </v:shape>
-          <o:OLEObject Type="Embed" ProgID="Equation.DSMT4" ShapeID="_x0000_i1037" DrawAspect="Content" ObjectID="_1666056510" r:id="rId36"/>
+          <o:OLEObject Type="Embed" ProgID="Equation.DSMT4" ShapeID="_x0000_i1037" DrawAspect="Content" ObjectID="_1666141811" r:id="rId36"/>
         </w:object>
       </w:r>
       <w:r>
@@ -2817,7 +2932,7 @@
           <v:shape id="_x0000_i1038" type="#_x0000_t75" style="width:36pt;height:12pt" o:ole="">
             <v:imagedata r:id="rId29" o:title=""/>
           </v:shape>
-          <o:OLEObject Type="Embed" ProgID="Equation.DSMT4" ShapeID="_x0000_i1038" DrawAspect="Content" ObjectID="_1666056511" r:id="rId37"/>
+          <o:OLEObject Type="Embed" ProgID="Equation.DSMT4" ShapeID="_x0000_i1038" DrawAspect="Content" ObjectID="_1666141812" r:id="rId37"/>
         </w:object>
       </w:r>
       <w:r>
@@ -2895,7 +3010,7 @@
                 <v:shape id="_x0000_i1039" type="#_x0000_t75" style="width:354pt;height:48pt" o:ole="">
                   <v:imagedata r:id="rId38" o:title=""/>
                 </v:shape>
-                <o:OLEObject Type="Embed" ProgID="Equation.DSMT4" ShapeID="_x0000_i1039" DrawAspect="Content" ObjectID="_1666056512" r:id="rId39"/>
+                <o:OLEObject Type="Embed" ProgID="Equation.DSMT4" ShapeID="_x0000_i1039" DrawAspect="Content" ObjectID="_1666141813" r:id="rId39"/>
               </w:object>
             </w:r>
           </w:p>
@@ -3089,7 +3204,7 @@
           <v:shape id="_x0000_i1040" type="#_x0000_t75" style="width:18pt;height:18pt" o:ole="">
             <v:imagedata r:id="rId40" o:title=""/>
           </v:shape>
-          <o:OLEObject Type="Embed" ProgID="Equation.DSMT4" ShapeID="_x0000_i1040" DrawAspect="Content" ObjectID="_1666056513" r:id="rId41"/>
+          <o:OLEObject Type="Embed" ProgID="Equation.DSMT4" ShapeID="_x0000_i1040" DrawAspect="Content" ObjectID="_1666141814" r:id="rId41"/>
         </w:object>
       </w:r>
       <w:r>
@@ -3318,7 +3433,7 @@
           <v:shape id="_x0000_i1041" type="#_x0000_t75" style="width:42pt;height:18pt" o:ole="">
             <v:imagedata r:id="rId42" o:title=""/>
           </v:shape>
-          <o:OLEObject Type="Embed" ProgID="Equation.DSMT4" ShapeID="_x0000_i1041" DrawAspect="Content" ObjectID="_1666056514" r:id="rId43"/>
+          <o:OLEObject Type="Embed" ProgID="Equation.DSMT4" ShapeID="_x0000_i1041" DrawAspect="Content" ObjectID="_1666141815" r:id="rId43"/>
         </w:object>
       </w:r>
       <w:r>
@@ -3385,7 +3500,7 @@
           <v:shape id="_x0000_i1042" type="#_x0000_t75" style="width:24pt;height:18pt" o:ole="">
             <v:imagedata r:id="rId44" o:title=""/>
           </v:shape>
-          <o:OLEObject Type="Embed" ProgID="Equation.DSMT4" ShapeID="_x0000_i1042" DrawAspect="Content" ObjectID="_1666056515" r:id="rId45"/>
+          <o:OLEObject Type="Embed" ProgID="Equation.DSMT4" ShapeID="_x0000_i1042" DrawAspect="Content" ObjectID="_1666141816" r:id="rId45"/>
         </w:object>
       </w:r>
       <w:r>
@@ -3517,7 +3632,7 @@
           <v:shape id="_x0000_i1043" type="#_x0000_t75" style="width:60pt;height:18pt" o:ole="">
             <v:imagedata r:id="rId46" o:title=""/>
           </v:shape>
-          <o:OLEObject Type="Embed" ProgID="Equation.DSMT4" ShapeID="_x0000_i1043" DrawAspect="Content" ObjectID="_1666056516" r:id="rId47"/>
+          <o:OLEObject Type="Embed" ProgID="Equation.DSMT4" ShapeID="_x0000_i1043" DrawAspect="Content" ObjectID="_1666141817" r:id="rId47"/>
         </w:object>
       </w:r>
       <w:r>
@@ -3525,8 +3640,25 @@
           <w:rFonts w:cs="Calibri"/>
           <w:szCs w:val="28"/>
         </w:rPr>
-        <w:t xml:space="preserve"> раз хуже заявленной. Это относится даже к таким тщательно выверенным программам, как пакеты Гира или программы Дормана-Принса </w:t>
-      </w:r>
+        <w:t xml:space="preserve"> раз хуже заявленной. Это относится даже к таким тщательно выверенным программам, как пакеты Гира или программы </w:t>
+      </w:r>
+      <w:proofErr w:type="spellStart"/>
+      <w:r>
+        <w:rPr>
+          <w:rFonts w:cs="Calibri"/>
+          <w:szCs w:val="28"/>
+        </w:rPr>
+        <w:t>Дормана</w:t>
+      </w:r>
+      <w:proofErr w:type="spellEnd"/>
+      <w:r>
+        <w:rPr>
+          <w:rFonts w:cs="Calibri"/>
+          <w:szCs w:val="28"/>
+        </w:rPr>
+        <w:t xml:space="preserve">-Принса </w:t>
+      </w:r>
+      <w:proofErr w:type="spellStart"/>
       <w:r>
         <w:rPr>
           <w:rFonts w:cs="Calibri"/>
@@ -3535,6 +3667,7 @@
         </w:rPr>
         <w:t>dopri</w:t>
       </w:r>
+      <w:proofErr w:type="spellEnd"/>
       <w:r>
         <w:rPr>
           <w:rFonts w:cs="Calibri"/>
@@ -3587,7 +3720,7 @@
           <v:shape id="_x0000_i1044" type="#_x0000_t75" style="width:60pt;height:18pt" o:ole="">
             <v:imagedata r:id="rId46" o:title=""/>
           </v:shape>
-          <o:OLEObject Type="Embed" ProgID="Equation.DSMT4" ShapeID="_x0000_i1044" DrawAspect="Content" ObjectID="_1666056517" r:id="rId48"/>
+          <o:OLEObject Type="Embed" ProgID="Equation.DSMT4" ShapeID="_x0000_i1044" DrawAspect="Content" ObjectID="_1666141818" r:id="rId48"/>
         </w:object>
       </w:r>
       <w:r>
@@ -3824,7 +3957,7 @@
           <v:shape id="_x0000_i1045" type="#_x0000_t75" style="width:48pt;height:18pt" o:ole="">
             <v:imagedata r:id="rId49" o:title=""/>
           </v:shape>
-          <o:OLEObject Type="Embed" ProgID="Equation.DSMT4" ShapeID="_x0000_i1045" DrawAspect="Content" ObjectID="_1666056518" r:id="rId50"/>
+          <o:OLEObject Type="Embed" ProgID="Equation.DSMT4" ShapeID="_x0000_i1045" DrawAspect="Content" ObjectID="_1666141819" r:id="rId50"/>
         </w:object>
       </w:r>
       <w:r>
@@ -3851,7 +3984,7 @@
           <v:shape id="_x0000_i1046" type="#_x0000_t75" style="width:96pt;height:18pt" o:ole="">
             <v:imagedata r:id="rId51" o:title=""/>
           </v:shape>
-          <o:OLEObject Type="Embed" ProgID="Equation.DSMT4" ShapeID="_x0000_i1046" DrawAspect="Content" ObjectID="_1666056519" r:id="rId52"/>
+          <o:OLEObject Type="Embed" ProgID="Equation.DSMT4" ShapeID="_x0000_i1046" DrawAspect="Content" ObjectID="_1666141820" r:id="rId52"/>
         </w:object>
       </w:r>
       <w:r>
@@ -3879,7 +4012,7 @@
           <v:shape id="_x0000_i1047" type="#_x0000_t75" style="width:36pt;height:18pt" o:ole="">
             <v:imagedata r:id="rId53" o:title=""/>
           </v:shape>
-          <o:OLEObject Type="Embed" ProgID="Equation.DSMT4" ShapeID="_x0000_i1047" DrawAspect="Content" ObjectID="_1666056520" r:id="rId54"/>
+          <o:OLEObject Type="Embed" ProgID="Equation.DSMT4" ShapeID="_x0000_i1047" DrawAspect="Content" ObjectID="_1666141821" r:id="rId54"/>
         </w:object>
       </w:r>
       <w:r>
@@ -3957,7 +4090,7 @@
                 <v:shape id="_x0000_i1048" type="#_x0000_t75" style="width:84pt;height:42pt" o:ole="">
                   <v:imagedata r:id="rId55" o:title=""/>
                 </v:shape>
-                <o:OLEObject Type="Embed" ProgID="Equation.DSMT4" ShapeID="_x0000_i1048" DrawAspect="Content" ObjectID="_1666056521" r:id="rId56"/>
+                <o:OLEObject Type="Embed" ProgID="Equation.DSMT4" ShapeID="_x0000_i1048" DrawAspect="Content" ObjectID="_1666141822" r:id="rId56"/>
               </w:object>
             </w:r>
           </w:p>
@@ -4133,10 +4266,10 @@
                 <w:szCs w:val="28"/>
               </w:rPr>
               <w:object w:dxaOrig="2160" w:dyaOrig="720" w14:anchorId="692C5AF6">
-                <v:shape id="_x0000_i1049" type="#_x0000_t75" style="width:95pt;height:36pt" o:ole="">
+                <v:shape id="_x0000_i1049" type="#_x0000_t75" style="width:94.8pt;height:36pt" o:ole="">
                   <v:imagedata r:id="rId57" o:title=""/>
                 </v:shape>
-                <o:OLEObject Type="Embed" ProgID="Equation.DSMT4" ShapeID="_x0000_i1049" DrawAspect="Content" ObjectID="_1666056522" r:id="rId58"/>
+                <o:OLEObject Type="Embed" ProgID="Equation.DSMT4" ShapeID="_x0000_i1049" DrawAspect="Content" ObjectID="_1666141823" r:id="rId58"/>
               </w:object>
             </w:r>
           </w:p>
@@ -4283,6 +4416,7 @@
         </w:rPr>
         <w:t>[</w:t>
       </w:r>
+      <w:proofErr w:type="spellStart"/>
       <w:r>
         <w:rPr>
           <w:rFonts w:cs="Calibri"/>
@@ -4292,6 +4426,7 @@
         </w:rPr>
         <w:t>Пошивайло</w:t>
       </w:r>
+      <w:proofErr w:type="spellEnd"/>
       <w:r>
         <w:rPr>
           <w:rFonts w:cs="Calibri"/>
@@ -4325,7 +4460,7 @@
           <v:shape id="_x0000_i1050" type="#_x0000_t75" style="width:48pt;height:18pt" o:ole="">
             <v:imagedata r:id="rId59" o:title=""/>
           </v:shape>
-          <o:OLEObject Type="Embed" ProgID="Equation.DSMT4" ShapeID="_x0000_i1050" DrawAspect="Content" ObjectID="_1666056523" r:id="rId60"/>
+          <o:OLEObject Type="Embed" ProgID="Equation.DSMT4" ShapeID="_x0000_i1050" DrawAspect="Content" ObjectID="_1666141824" r:id="rId60"/>
         </w:object>
       </w:r>
       <w:r>
@@ -4357,6 +4492,7 @@
         </w:rPr>
         <w:t>[</w:t>
       </w:r>
+      <w:proofErr w:type="spellStart"/>
       <w:r>
         <w:rPr>
           <w:rFonts w:cs="Calibri"/>
@@ -4366,6 +4502,7 @@
         </w:rPr>
         <w:t>Пошивайло</w:t>
       </w:r>
+      <w:proofErr w:type="spellEnd"/>
       <w:r>
         <w:rPr>
           <w:rFonts w:cs="Calibri"/>
@@ -4486,7 +4623,7 @@
           <v:shape id="_x0000_i1051" type="#_x0000_t75" style="width:30pt;height:18pt" o:ole="">
             <v:imagedata r:id="rId61" o:title=""/>
           </v:shape>
-          <o:OLEObject Type="Embed" ProgID="Equation.DSMT4" ShapeID="_x0000_i1051" DrawAspect="Content" ObjectID="_1666056524" r:id="rId62"/>
+          <o:OLEObject Type="Embed" ProgID="Equation.DSMT4" ShapeID="_x0000_i1051" DrawAspect="Content" ObjectID="_1666141825" r:id="rId62"/>
         </w:object>
       </w:r>
       <w:r>
@@ -4551,7 +4688,7 @@
           <v:shape id="_x0000_i1052" type="#_x0000_t75" style="width:30pt;height:18pt" o:ole="">
             <v:imagedata r:id="rId63" o:title=""/>
           </v:shape>
-          <o:OLEObject Type="Embed" ProgID="Equation.DSMT4" ShapeID="_x0000_i1052" DrawAspect="Content" ObjectID="_1666056525" r:id="rId64"/>
+          <o:OLEObject Type="Embed" ProgID="Equation.DSMT4" ShapeID="_x0000_i1052" DrawAspect="Content" ObjectID="_1666141826" r:id="rId64"/>
         </w:object>
       </w:r>
       <w:r>
@@ -4574,7 +4711,23 @@
           <w:rFonts w:cs="Calibri"/>
           <w:szCs w:val="28"/>
         </w:rPr>
-        <w:t>1-устойчивая схема Розенброка. Тогда</w:t>
+        <w:t xml:space="preserve">1-устойчивая схема </w:t>
+      </w:r>
+      <w:proofErr w:type="spellStart"/>
+      <w:r>
+        <w:rPr>
+          <w:rFonts w:cs="Calibri"/>
+          <w:szCs w:val="28"/>
+        </w:rPr>
+        <w:t>Розенброка</w:t>
+      </w:r>
+      <w:proofErr w:type="spellEnd"/>
+      <w:r>
+        <w:rPr>
+          <w:rFonts w:cs="Calibri"/>
+          <w:szCs w:val="28"/>
+        </w:rPr>
+        <w:t>. Тогда</w:t>
       </w:r>
     </w:p>
     <w:tbl>
@@ -4644,7 +4797,7 @@
                 <v:shape id="_x0000_i1053" type="#_x0000_t75" style="width:108pt;height:24pt" o:ole="">
                   <v:imagedata r:id="rId65" o:title=""/>
                 </v:shape>
-                <o:OLEObject Type="Embed" ProgID="Equation.DSMT4" ShapeID="_x0000_i1053" DrawAspect="Content" ObjectID="_1666056526" r:id="rId66"/>
+                <o:OLEObject Type="Embed" ProgID="Equation.DSMT4" ShapeID="_x0000_i1053" DrawAspect="Content" ObjectID="_1666141827" r:id="rId66"/>
               </w:object>
             </w:r>
           </w:p>
@@ -4762,7 +4915,7 @@
           <v:shape id="_x0000_i1054" type="#_x0000_t75" style="width:36pt;height:18pt" o:ole="">
             <v:imagedata r:id="rId67" o:title=""/>
           </v:shape>
-          <o:OLEObject Type="Embed" ProgID="Equation.DSMT4" ShapeID="_x0000_i1054" DrawAspect="Content" ObjectID="_1666056527" r:id="rId68"/>
+          <o:OLEObject Type="Embed" ProgID="Equation.DSMT4" ShapeID="_x0000_i1054" DrawAspect="Content" ObjectID="_1666141828" r:id="rId68"/>
         </w:object>
       </w:r>
       <w:bookmarkEnd w:id="13"/>
@@ -4785,7 +4938,7 @@
           <v:shape id="_x0000_i1055" type="#_x0000_t75" style="width:36pt;height:18pt" o:ole="">
             <v:imagedata r:id="rId69" o:title=""/>
           </v:shape>
-          <o:OLEObject Type="Embed" ProgID="Equation.DSMT4" ShapeID="_x0000_i1055" DrawAspect="Content" ObjectID="_1666056528" r:id="rId70"/>
+          <o:OLEObject Type="Embed" ProgID="Equation.DSMT4" ShapeID="_x0000_i1055" DrawAspect="Content" ObjectID="_1666141829" r:id="rId70"/>
         </w:object>
       </w:r>
       <w:r>
@@ -4807,7 +4960,7 @@
           <v:shape id="_x0000_i1056" type="#_x0000_t75" style="width:36pt;height:18pt" o:ole="">
             <v:imagedata r:id="rId67" o:title=""/>
           </v:shape>
-          <o:OLEObject Type="Embed" ProgID="Equation.DSMT4" ShapeID="_x0000_i1056" DrawAspect="Content" ObjectID="_1666056529" r:id="rId71"/>
+          <o:OLEObject Type="Embed" ProgID="Equation.DSMT4" ShapeID="_x0000_i1056" DrawAspect="Content" ObjectID="_1666141830" r:id="rId71"/>
         </w:object>
       </w:r>
       <w:r>
@@ -4894,7 +5047,7 @@
           <v:shape id="_x0000_i1057" type="#_x0000_t75" style="width:36pt;height:18pt" o:ole="">
             <v:imagedata r:id="rId67" o:title=""/>
           </v:shape>
-          <o:OLEObject Type="Embed" ProgID="Equation.DSMT4" ShapeID="_x0000_i1057" DrawAspect="Content" ObjectID="_1666056530" r:id="rId72"/>
+          <o:OLEObject Type="Embed" ProgID="Equation.DSMT4" ShapeID="_x0000_i1057" DrawAspect="Content" ObjectID="_1666141831" r:id="rId72"/>
         </w:object>
       </w:r>
       <w:r>
@@ -4941,7 +5094,7 @@
           <v:shape id="_x0000_i1058" type="#_x0000_t75" style="width:30pt;height:18pt" o:ole="">
             <v:imagedata r:id="rId73" o:title=""/>
           </v:shape>
-          <o:OLEObject Type="Embed" ProgID="Equation.DSMT4" ShapeID="_x0000_i1058" DrawAspect="Content" ObjectID="_1666056531" r:id="rId74"/>
+          <o:OLEObject Type="Embed" ProgID="Equation.DSMT4" ShapeID="_x0000_i1058" DrawAspect="Content" ObjectID="_1666141832" r:id="rId74"/>
         </w:object>
       </w:r>
       <w:r>
@@ -4997,10 +5150,10 @@
           <w:szCs w:val="28"/>
         </w:rPr>
         <w:object w:dxaOrig="560" w:dyaOrig="380" w14:anchorId="4EAA89CC">
-          <v:shape id="_x0000_i1059" type="#_x0000_t75" style="width:29pt;height:18pt" o:ole="">
+          <v:shape id="_x0000_i1059" type="#_x0000_t75" style="width:28.8pt;height:18pt" o:ole="">
             <v:imagedata r:id="rId75" o:title=""/>
           </v:shape>
-          <o:OLEObject Type="Embed" ProgID="Equation.DSMT4" ShapeID="_x0000_i1059" DrawAspect="Content" ObjectID="_1666056532" r:id="rId76"/>
+          <o:OLEObject Type="Embed" ProgID="Equation.DSMT4" ShapeID="_x0000_i1059" DrawAspect="Content" ObjectID="_1666141833" r:id="rId76"/>
         </w:object>
       </w:r>
       <w:r>
@@ -5082,7 +5235,7 @@
           <v:shape id="_x0000_i1060" type="#_x0000_t75" style="width:36pt;height:18pt" o:ole="">
             <v:imagedata r:id="rId77" o:title=""/>
           </v:shape>
-          <o:OLEObject Type="Embed" ProgID="Equation.DSMT4" ShapeID="_x0000_i1060" DrawAspect="Content" ObjectID="_1666056533" r:id="rId78"/>
+          <o:OLEObject Type="Embed" ProgID="Equation.DSMT4" ShapeID="_x0000_i1060" DrawAspect="Content" ObjectID="_1666141834" r:id="rId78"/>
         </w:object>
       </w:r>
       <w:r>
@@ -5109,10 +5262,10 @@
           <w:szCs w:val="28"/>
         </w:rPr>
         <w:object w:dxaOrig="560" w:dyaOrig="380" w14:anchorId="41CCBC9D">
-          <v:shape id="_x0000_i1061" type="#_x0000_t75" style="width:29pt;height:18pt" o:ole="">
+          <v:shape id="_x0000_i1061" type="#_x0000_t75" style="width:28.8pt;height:18pt" o:ole="">
             <v:imagedata r:id="rId79" o:title=""/>
           </v:shape>
-          <o:OLEObject Type="Embed" ProgID="Equation.DSMT4" ShapeID="_x0000_i1061" DrawAspect="Content" ObjectID="_1666056534" r:id="rId80"/>
+          <o:OLEObject Type="Embed" ProgID="Equation.DSMT4" ShapeID="_x0000_i1061" DrawAspect="Content" ObjectID="_1666141835" r:id="rId80"/>
         </w:object>
       </w:r>
       <w:r>
@@ -5142,7 +5295,7 @@
           <v:shape id="_x0000_i1062" type="#_x0000_t75" style="width:30pt;height:18pt" o:ole="">
             <v:imagedata r:id="rId81" o:title=""/>
           </v:shape>
-          <o:OLEObject Type="Embed" ProgID="Equation.DSMT4" ShapeID="_x0000_i1062" DrawAspect="Content" ObjectID="_1666056535" r:id="rId82"/>
+          <o:OLEObject Type="Embed" ProgID="Equation.DSMT4" ShapeID="_x0000_i1062" DrawAspect="Content" ObjectID="_1666141836" r:id="rId82"/>
         </w:object>
       </w:r>
       <w:r>
@@ -5221,7 +5374,7 @@
                 <v:shape id="_x0000_i1063" type="#_x0000_t75" style="width:156pt;height:60pt" o:ole="">
                   <v:imagedata r:id="rId83" o:title=""/>
                 </v:shape>
-                <o:OLEObject Type="Embed" ProgID="Equation.DSMT4" ShapeID="_x0000_i1063" DrawAspect="Content" ObjectID="_1666056536" r:id="rId84"/>
+                <o:OLEObject Type="Embed" ProgID="Equation.DSMT4" ShapeID="_x0000_i1063" DrawAspect="Content" ObjectID="_1666141837" r:id="rId84"/>
               </w:object>
             </w:r>
           </w:p>
@@ -5281,7 +5434,7 @@
           <v:shape id="_x0000_i1064" type="#_x0000_t75" style="width:48pt;height:18pt" o:ole="">
             <v:imagedata r:id="rId85" o:title=""/>
           </v:shape>
-          <o:OLEObject Type="Embed" ProgID="Equation.DSMT4" ShapeID="_x0000_i1064" DrawAspect="Content" ObjectID="_1666056537" r:id="rId86"/>
+          <o:OLEObject Type="Embed" ProgID="Equation.DSMT4" ShapeID="_x0000_i1064" DrawAspect="Content" ObjectID="_1666141838" r:id="rId86"/>
         </w:object>
       </w:r>
       <w:r>
@@ -5308,10 +5461,10 @@
           <w:szCs w:val="28"/>
         </w:rPr>
         <w:object w:dxaOrig="1540" w:dyaOrig="380" w14:anchorId="0EC03A53">
-          <v:shape id="_x0000_i1065" type="#_x0000_t75" style="width:77pt;height:18pt" o:ole="">
+          <v:shape id="_x0000_i1065" type="#_x0000_t75" style="width:76.8pt;height:18pt" o:ole="">
             <v:imagedata r:id="rId87" o:title=""/>
           </v:shape>
-          <o:OLEObject Type="Embed" ProgID="Equation.DSMT4" ShapeID="_x0000_i1065" DrawAspect="Content" ObjectID="_1666056538" r:id="rId88"/>
+          <o:OLEObject Type="Embed" ProgID="Equation.DSMT4" ShapeID="_x0000_i1065" DrawAspect="Content" ObjectID="_1666141839" r:id="rId88"/>
         </w:object>
       </w:r>
       <w:r>
@@ -5341,7 +5494,7 @@
           <v:shape id="_x0000_i1066" type="#_x0000_t75" style="width:96pt;height:24pt" o:ole="">
             <v:imagedata r:id="rId89" o:title=""/>
           </v:shape>
-          <o:OLEObject Type="Embed" ProgID="Equation.DSMT4" ShapeID="_x0000_i1066" DrawAspect="Content" ObjectID="_1666056539" r:id="rId90"/>
+          <o:OLEObject Type="Embed" ProgID="Equation.DSMT4" ShapeID="_x0000_i1066" DrawAspect="Content" ObjectID="_1666141840" r:id="rId90"/>
         </w:object>
       </w:r>
       <w:r>
@@ -5371,7 +5524,7 @@
           <v:shape id="_x0000_i1067" type="#_x0000_t75" style="width:24pt;height:18pt" o:ole="">
             <v:imagedata r:id="rId91" o:title=""/>
           </v:shape>
-          <o:OLEObject Type="Embed" ProgID="Equation.DSMT4" ShapeID="_x0000_i1067" DrawAspect="Content" ObjectID="_1666056540" r:id="rId92"/>
+          <o:OLEObject Type="Embed" ProgID="Equation.DSMT4" ShapeID="_x0000_i1067" DrawAspect="Content" ObjectID="_1666141841" r:id="rId92"/>
         </w:object>
       </w:r>
       <w:r>
@@ -5402,7 +5555,7 @@
           <v:shape id="_x0000_i1068" type="#_x0000_t75" style="width:30pt;height:18pt" o:ole="">
             <v:imagedata r:id="rId93" o:title=""/>
           </v:shape>
-          <o:OLEObject Type="Embed" ProgID="Equation.DSMT4" ShapeID="_x0000_i1068" DrawAspect="Content" ObjectID="_1666056541" r:id="rId94"/>
+          <o:OLEObject Type="Embed" ProgID="Equation.DSMT4" ShapeID="_x0000_i1068" DrawAspect="Content" ObjectID="_1666141842" r:id="rId94"/>
         </w:object>
       </w:r>
       <w:r>
@@ -5433,7 +5586,7 @@
           <v:shape id="_x0000_i1069" type="#_x0000_t75" style="width:36pt;height:18pt" o:ole="">
             <v:imagedata r:id="rId95" o:title=""/>
           </v:shape>
-          <o:OLEObject Type="Embed" ProgID="Equation.DSMT4" ShapeID="_x0000_i1069" DrawAspect="Content" ObjectID="_1666056542" r:id="rId96"/>
+          <o:OLEObject Type="Embed" ProgID="Equation.DSMT4" ShapeID="_x0000_i1069" DrawAspect="Content" ObjectID="_1666141843" r:id="rId96"/>
         </w:object>
       </w:r>
       <w:r>
@@ -5589,7 +5742,7 @@
           <v:shape id="_x0000_i1070" type="#_x0000_t75" style="width:12pt;height:18pt" o:ole="">
             <v:imagedata r:id="rId97" o:title=""/>
           </v:shape>
-          <o:OLEObject Type="Embed" ProgID="Equation.DSMT4" ShapeID="_x0000_i1070" DrawAspect="Content" ObjectID="_1666056543" r:id="rId98"/>
+          <o:OLEObject Type="Embed" ProgID="Equation.DSMT4" ShapeID="_x0000_i1070" DrawAspect="Content" ObjectID="_1666141844" r:id="rId98"/>
         </w:object>
       </w:r>
       <w:r>
@@ -5637,7 +5790,7 @@
           <v:shape id="_x0000_i1071" type="#_x0000_t75" style="width:24pt;height:18pt" o:ole="">
             <v:imagedata r:id="rId99" o:title=""/>
           </v:shape>
-          <o:OLEObject Type="Embed" ProgID="Equation.DSMT4" ShapeID="_x0000_i1071" DrawAspect="Content" ObjectID="_1666056544" r:id="rId100"/>
+          <o:OLEObject Type="Embed" ProgID="Equation.DSMT4" ShapeID="_x0000_i1071" DrawAspect="Content" ObjectID="_1666141845" r:id="rId100"/>
         </w:object>
       </w:r>
       <w:r>
@@ -5729,7 +5882,87 @@
           <w:iCs/>
           <w:szCs w:val="28"/>
         </w:rPr>
-        <w:t>Ричардсон 28г.; Марчук, Шайдуров; книга НН 78г.; Хайрер, Ваннер; Калиткин, Альшины 2005г.</w:t>
+        <w:t xml:space="preserve">Ричардсон 28г.; Марчук, Шайдуров; книга НН 78г.; </w:t>
+      </w:r>
+      <w:proofErr w:type="spellStart"/>
+      <w:r>
+        <w:rPr>
+          <w:rFonts w:cs="Calibri"/>
+          <w:i/>
+          <w:iCs/>
+          <w:szCs w:val="28"/>
+        </w:rPr>
+        <w:t>Хайрер</w:t>
+      </w:r>
+      <w:proofErr w:type="spellEnd"/>
+      <w:r>
+        <w:rPr>
+          <w:rFonts w:cs="Calibri"/>
+          <w:i/>
+          <w:iCs/>
+          <w:szCs w:val="28"/>
+        </w:rPr>
+        <w:t xml:space="preserve">, </w:t>
+      </w:r>
+      <w:proofErr w:type="spellStart"/>
+      <w:r>
+        <w:rPr>
+          <w:rFonts w:cs="Calibri"/>
+          <w:i/>
+          <w:iCs/>
+          <w:szCs w:val="28"/>
+        </w:rPr>
+        <w:t>Ваннер</w:t>
+      </w:r>
+      <w:proofErr w:type="spellEnd"/>
+      <w:r>
+        <w:rPr>
+          <w:rFonts w:cs="Calibri"/>
+          <w:i/>
+          <w:iCs/>
+          <w:szCs w:val="28"/>
+        </w:rPr>
+        <w:t xml:space="preserve">; </w:t>
+      </w:r>
+      <w:proofErr w:type="spellStart"/>
+      <w:r>
+        <w:rPr>
+          <w:rFonts w:cs="Calibri"/>
+          <w:i/>
+          <w:iCs/>
+          <w:szCs w:val="28"/>
+        </w:rPr>
+        <w:t>Калиткин</w:t>
+      </w:r>
+      <w:proofErr w:type="spellEnd"/>
+      <w:r>
+        <w:rPr>
+          <w:rFonts w:cs="Calibri"/>
+          <w:i/>
+          <w:iCs/>
+          <w:szCs w:val="28"/>
+        </w:rPr>
+        <w:t xml:space="preserve">, </w:t>
+      </w:r>
+      <w:proofErr w:type="spellStart"/>
+      <w:r>
+        <w:rPr>
+          <w:rFonts w:cs="Calibri"/>
+          <w:i/>
+          <w:iCs/>
+          <w:szCs w:val="28"/>
+        </w:rPr>
+        <w:t>Альшины</w:t>
+      </w:r>
+      <w:proofErr w:type="spellEnd"/>
+      <w:r>
+        <w:rPr>
+          <w:rFonts w:cs="Calibri"/>
+          <w:i/>
+          <w:iCs/>
+          <w:szCs w:val="28"/>
+        </w:rPr>
+        <w:t xml:space="preserve"> 2005г.</w:t>
       </w:r>
       <w:r>
         <w:rPr>
@@ -5861,8 +6094,19 @@
           <w:iCs/>
           <w:szCs w:val="28"/>
         </w:rPr>
-        <w:t>книга НН, книга НН и Альшиных</w:t>
-      </w:r>
+        <w:t xml:space="preserve">книга НН, книга НН и </w:t>
+      </w:r>
+      <w:proofErr w:type="spellStart"/>
+      <w:r>
+        <w:rPr>
+          <w:rFonts w:cs="Calibri"/>
+          <w:i/>
+          <w:iCs/>
+          <w:szCs w:val="28"/>
+        </w:rPr>
+        <w:t>Альшиных</w:t>
+      </w:r>
+      <w:proofErr w:type="spellEnd"/>
       <w:r>
         <w:rPr>
           <w:rFonts w:cs="Calibri"/>
@@ -5920,7 +6164,7 @@
           <v:shape id="_x0000_i1072" type="#_x0000_t75" style="width:24pt;height:18pt" o:ole="">
             <v:imagedata r:id="rId101" o:title=""/>
           </v:shape>
-          <o:OLEObject Type="Embed" ProgID="Equation.DSMT4" ShapeID="_x0000_i1072" DrawAspect="Content" ObjectID="_1666056545" r:id="rId102"/>
+          <o:OLEObject Type="Embed" ProgID="Equation.DSMT4" ShapeID="_x0000_i1072" DrawAspect="Content" ObjectID="_1666141846" r:id="rId102"/>
         </w:object>
       </w:r>
       <w:r>
@@ -5947,15 +6191,28 @@
         </w:rPr>
         <w:t>[</w:t>
       </w:r>
-      <w:r>
-        <w:rPr>
-          <w:rFonts w:cs="Calibri"/>
-          <w:i/>
-          <w:iCs/>
-          <w:szCs w:val="28"/>
-        </w:rPr>
-        <w:t>лит-ра</w:t>
-      </w:r>
+      <w:proofErr w:type="gramStart"/>
+      <w:r>
+        <w:rPr>
+          <w:rFonts w:cs="Calibri"/>
+          <w:i/>
+          <w:iCs/>
+          <w:szCs w:val="28"/>
+        </w:rPr>
+        <w:t>лит-</w:t>
+      </w:r>
+      <w:proofErr w:type="spellStart"/>
+      <w:r>
+        <w:rPr>
+          <w:rFonts w:cs="Calibri"/>
+          <w:i/>
+          <w:iCs/>
+          <w:szCs w:val="28"/>
+        </w:rPr>
+        <w:t>ра</w:t>
+      </w:r>
+      <w:proofErr w:type="spellEnd"/>
+      <w:proofErr w:type="gramEnd"/>
       <w:r>
         <w:rPr>
           <w:rFonts w:cs="Calibri"/>
@@ -6032,7 +6289,7 @@
           <v:shape id="_x0000_i1073" type="#_x0000_t75" style="width:30pt;height:18pt" o:ole="">
             <v:imagedata r:id="rId103" o:title=""/>
           </v:shape>
-          <o:OLEObject Type="Embed" ProgID="Equation.DSMT4" ShapeID="_x0000_i1073" DrawAspect="Content" ObjectID="_1666056546" r:id="rId104"/>
+          <o:OLEObject Type="Embed" ProgID="Equation.DSMT4" ShapeID="_x0000_i1073" DrawAspect="Content" ObjectID="_1666141847" r:id="rId104"/>
         </w:object>
       </w:r>
       <w:r>
@@ -6056,10 +6313,10 @@
           <w:szCs w:val="28"/>
         </w:rPr>
         <w:object w:dxaOrig="560" w:dyaOrig="380" w14:anchorId="1BBE78F1">
-          <v:shape id="_x0000_i1074" type="#_x0000_t75" style="width:29pt;height:18pt" o:ole="">
+          <v:shape id="_x0000_i1074" type="#_x0000_t75" style="width:28.8pt;height:18pt" o:ole="">
             <v:imagedata r:id="rId105" o:title=""/>
           </v:shape>
-          <o:OLEObject Type="Embed" ProgID="Equation.DSMT4" ShapeID="_x0000_i1074" DrawAspect="Content" ObjectID="_1666056547" r:id="rId106"/>
+          <o:OLEObject Type="Embed" ProgID="Equation.DSMT4" ShapeID="_x0000_i1074" DrawAspect="Content" ObjectID="_1666141848" r:id="rId106"/>
         </w:object>
       </w:r>
       <w:r>
@@ -6117,7 +6374,7 @@
           <v:shape id="_x0000_i1075" type="#_x0000_t75" style="width:60pt;height:18pt" o:ole="">
             <v:imagedata r:id="rId107" o:title=""/>
           </v:shape>
-          <o:OLEObject Type="Embed" ProgID="Equation.DSMT4" ShapeID="_x0000_i1075" DrawAspect="Content" ObjectID="_1666056548" r:id="rId108"/>
+          <o:OLEObject Type="Embed" ProgID="Equation.DSMT4" ShapeID="_x0000_i1075" DrawAspect="Content" ObjectID="_1666141849" r:id="rId108"/>
         </w:object>
       </w:r>
       <w:r>
@@ -6201,7 +6458,7 @@
           <v:shape id="_x0000_i1076" type="#_x0000_t75" style="width:12pt;height:18pt" o:ole="">
             <v:imagedata r:id="rId109" o:title=""/>
           </v:shape>
-          <o:OLEObject Type="Embed" ProgID="Equation.DSMT4" ShapeID="_x0000_i1076" DrawAspect="Content" ObjectID="_1666056549" r:id="rId110"/>
+          <o:OLEObject Type="Embed" ProgID="Equation.DSMT4" ShapeID="_x0000_i1076" DrawAspect="Content" ObjectID="_1666141850" r:id="rId110"/>
         </w:object>
       </w:r>
       <w:r>
@@ -6228,7 +6485,7 @@
           <v:shape id="_x0000_i1077" type="#_x0000_t75" style="width:36pt;height:18pt" o:ole="">
             <v:imagedata r:id="rId111" o:title=""/>
           </v:shape>
-          <o:OLEObject Type="Embed" ProgID="Equation.DSMT4" ShapeID="_x0000_i1077" DrawAspect="Content" ObjectID="_1666056550" r:id="rId112"/>
+          <o:OLEObject Type="Embed" ProgID="Equation.DSMT4" ShapeID="_x0000_i1077" DrawAspect="Content" ObjectID="_1666141851" r:id="rId112"/>
         </w:object>
       </w:r>
       <w:r>
@@ -6301,10 +6558,10 @@
           <w:szCs w:val="28"/>
         </w:rPr>
         <w:object w:dxaOrig="560" w:dyaOrig="380" w14:anchorId="5FA8B894">
-          <v:shape id="_x0000_i1078" type="#_x0000_t75" style="width:29pt;height:18pt" o:ole="">
+          <v:shape id="_x0000_i1078" type="#_x0000_t75" style="width:28.8pt;height:18pt" o:ole="">
             <v:imagedata r:id="rId113" o:title=""/>
           </v:shape>
-          <o:OLEObject Type="Embed" ProgID="Equation.DSMT4" ShapeID="_x0000_i1078" DrawAspect="Content" ObjectID="_1666056551" r:id="rId114"/>
+          <o:OLEObject Type="Embed" ProgID="Equation.DSMT4" ShapeID="_x0000_i1078" DrawAspect="Content" ObjectID="_1666141852" r:id="rId114"/>
         </w:object>
       </w:r>
       <w:r>
@@ -6401,7 +6658,7 @@
           <v:shape id="_x0000_i1079" type="#_x0000_t75" style="width:30pt;height:18pt" o:ole="">
             <v:imagedata r:id="rId115" o:title=""/>
           </v:shape>
-          <o:OLEObject Type="Embed" ProgID="Equation.DSMT4" ShapeID="_x0000_i1079" DrawAspect="Content" ObjectID="_1666056552" r:id="rId116"/>
+          <o:OLEObject Type="Embed" ProgID="Equation.DSMT4" ShapeID="_x0000_i1079" DrawAspect="Content" ObjectID="_1666141853" r:id="rId116"/>
         </w:object>
       </w:r>
       <w:r>
@@ -6418,10 +6675,10 @@
           <w:szCs w:val="28"/>
         </w:rPr>
         <w:object w:dxaOrig="560" w:dyaOrig="380" w14:anchorId="5B320076">
-          <v:shape id="_x0000_i1080" type="#_x0000_t75" style="width:29pt;height:18pt" o:ole="">
+          <v:shape id="_x0000_i1080" type="#_x0000_t75" style="width:28.8pt;height:18pt" o:ole="">
             <v:imagedata r:id="rId117" o:title=""/>
           </v:shape>
-          <o:OLEObject Type="Embed" ProgID="Equation.DSMT4" ShapeID="_x0000_i1080" DrawAspect="Content" ObjectID="_1666056553" r:id="rId118"/>
+          <o:OLEObject Type="Embed" ProgID="Equation.DSMT4" ShapeID="_x0000_i1080" DrawAspect="Content" ObjectID="_1666141854" r:id="rId118"/>
         </w:object>
       </w:r>
       <w:r>
@@ -6573,7 +6830,7 @@
           <v:shape id="_x0000_i1081" type="#_x0000_t75" style="width:30pt;height:18pt" o:ole="">
             <v:imagedata r:id="rId119" o:title=""/>
           </v:shape>
-          <o:OLEObject Type="Embed" ProgID="Equation.DSMT4" ShapeID="_x0000_i1081" DrawAspect="Content" ObjectID="_1666056554" r:id="rId120"/>
+          <o:OLEObject Type="Embed" ProgID="Equation.DSMT4" ShapeID="_x0000_i1081" DrawAspect="Content" ObjectID="_1666141855" r:id="rId120"/>
         </w:object>
       </w:r>
       <w:r>
@@ -6590,10 +6847,10 @@
           <w:szCs w:val="28"/>
         </w:rPr>
         <w:object w:dxaOrig="560" w:dyaOrig="380" w14:anchorId="6FCB17E5">
-          <v:shape id="_x0000_i1082" type="#_x0000_t75" style="width:29pt;height:18pt" o:ole="">
+          <v:shape id="_x0000_i1082" type="#_x0000_t75" style="width:28.8pt;height:18pt" o:ole="">
             <v:imagedata r:id="rId121" o:title=""/>
           </v:shape>
-          <o:OLEObject Type="Embed" ProgID="Equation.DSMT4" ShapeID="_x0000_i1082" DrawAspect="Content" ObjectID="_1666056555" r:id="rId122"/>
+          <o:OLEObject Type="Embed" ProgID="Equation.DSMT4" ShapeID="_x0000_i1082" DrawAspect="Content" ObjectID="_1666141856" r:id="rId122"/>
         </w:object>
       </w:r>
       <w:r>
@@ -6703,15 +6960,28 @@
         </w:rPr>
         <w:t>[</w:t>
       </w:r>
-      <w:r>
-        <w:rPr>
-          <w:rFonts w:cs="Calibri"/>
-          <w:i/>
-          <w:iCs/>
-          <w:szCs w:val="28"/>
-        </w:rPr>
-        <w:t>лит-ра</w:t>
-      </w:r>
+      <w:proofErr w:type="gramStart"/>
+      <w:r>
+        <w:rPr>
+          <w:rFonts w:cs="Calibri"/>
+          <w:i/>
+          <w:iCs/>
+          <w:szCs w:val="28"/>
+        </w:rPr>
+        <w:t>лит-</w:t>
+      </w:r>
+      <w:proofErr w:type="spellStart"/>
+      <w:r>
+        <w:rPr>
+          <w:rFonts w:cs="Calibri"/>
+          <w:i/>
+          <w:iCs/>
+          <w:szCs w:val="28"/>
+        </w:rPr>
+        <w:t>ра</w:t>
+      </w:r>
+      <w:proofErr w:type="spellEnd"/>
+      <w:proofErr w:type="gramEnd"/>
       <w:r>
         <w:rPr>
           <w:rFonts w:cs="Calibri"/>
@@ -6759,7 +7029,7 @@
           <v:shape id="_x0000_i1083" type="#_x0000_t75" style="width:126pt;height:18pt" o:ole="">
             <v:imagedata r:id="rId123" o:title=""/>
           </v:shape>
-          <o:OLEObject Type="Embed" ProgID="Equation.DSMT4" ShapeID="_x0000_i1083" DrawAspect="Content" ObjectID="_1666056556" r:id="rId124"/>
+          <o:OLEObject Type="Embed" ProgID="Equation.DSMT4" ShapeID="_x0000_i1083" DrawAspect="Content" ObjectID="_1666141857" r:id="rId124"/>
         </w:object>
       </w:r>
       <w:r>
@@ -6786,7 +7056,7 @@
           <v:shape id="_x0000_i1084" type="#_x0000_t75" style="width:1in;height:24pt" o:ole="">
             <v:imagedata r:id="rId125" o:title=""/>
           </v:shape>
-          <o:OLEObject Type="Embed" ProgID="Equation.DSMT4" ShapeID="_x0000_i1084" DrawAspect="Content" ObjectID="_1666056557" r:id="rId126"/>
+          <o:OLEObject Type="Embed" ProgID="Equation.DSMT4" ShapeID="_x0000_i1084" DrawAspect="Content" ObjectID="_1666141858" r:id="rId126"/>
         </w:object>
       </w:r>
       <w:r>
@@ -6813,7 +7083,7 @@
           <v:shape id="_x0000_i1085" type="#_x0000_t75" style="width:48pt;height:18pt" o:ole="">
             <v:imagedata r:id="rId127" o:title=""/>
           </v:shape>
-          <o:OLEObject Type="Embed" ProgID="Equation.DSMT4" ShapeID="_x0000_i1085" DrawAspect="Content" ObjectID="_1666056558" r:id="rId128"/>
+          <o:OLEObject Type="Embed" ProgID="Equation.DSMT4" ShapeID="_x0000_i1085" DrawAspect="Content" ObjectID="_1666141859" r:id="rId128"/>
         </w:object>
       </w:r>
       <w:r>
@@ -6840,7 +7110,7 @@
           <v:shape id="_x0000_i1086" type="#_x0000_t75" style="width:12pt;height:18pt" o:ole="">
             <v:imagedata r:id="rId129" o:title=""/>
           </v:shape>
-          <o:OLEObject Type="Embed" ProgID="Equation.DSMT4" ShapeID="_x0000_i1086" DrawAspect="Content" ObjectID="_1666056559" r:id="rId130"/>
+          <o:OLEObject Type="Embed" ProgID="Equation.DSMT4" ShapeID="_x0000_i1086" DrawAspect="Content" ObjectID="_1666141860" r:id="rId130"/>
         </w:object>
       </w:r>
       <w:r>
@@ -6874,7 +7144,7 @@
           <v:shape id="_x0000_i1087" type="#_x0000_t75" style="width:54pt;height:24pt" o:ole="">
             <v:imagedata r:id="rId131" o:title=""/>
           </v:shape>
-          <o:OLEObject Type="Embed" ProgID="Equation.DSMT4" ShapeID="_x0000_i1087" DrawAspect="Content" ObjectID="_1666056560" r:id="rId132"/>
+          <o:OLEObject Type="Embed" ProgID="Equation.DSMT4" ShapeID="_x0000_i1087" DrawAspect="Content" ObjectID="_1666141861" r:id="rId132"/>
         </w:object>
       </w:r>
       <w:r>
@@ -6952,7 +7222,7 @@
                 <v:shape id="_x0000_i1088" type="#_x0000_t75" style="width:228pt;height:54pt" o:ole="">
                   <v:imagedata r:id="rId133" o:title=""/>
                 </v:shape>
-                <o:OLEObject Type="Embed" ProgID="Equation.DSMT4" ShapeID="_x0000_i1088" DrawAspect="Content" ObjectID="_1666056561" r:id="rId134"/>
+                <o:OLEObject Type="Embed" ProgID="Equation.DSMT4" ShapeID="_x0000_i1088" DrawAspect="Content" ObjectID="_1666141862" r:id="rId134"/>
               </w:object>
             </w:r>
           </w:p>
@@ -7112,7 +7382,7 @@
           <v:shape id="_x0000_i1089" type="#_x0000_t75" style="width:1in;height:18pt" o:ole="">
             <v:imagedata r:id="rId135" o:title=""/>
           </v:shape>
-          <o:OLEObject Type="Embed" ProgID="Equation.DSMT4" ShapeID="_x0000_i1089" DrawAspect="Content" ObjectID="_1666056562" r:id="rId136"/>
+          <o:OLEObject Type="Embed" ProgID="Equation.DSMT4" ShapeID="_x0000_i1089" DrawAspect="Content" ObjectID="_1666141863" r:id="rId136"/>
         </w:object>
       </w:r>
       <w:r>
@@ -7153,7 +7423,7 @@
           <v:shape id="_x0000_i1090" type="#_x0000_t75" style="width:66pt;height:18pt" o:ole="">
             <v:imagedata r:id="rId137" o:title=""/>
           </v:shape>
-          <o:OLEObject Type="Embed" ProgID="Equation.DSMT4" ShapeID="_x0000_i1090" DrawAspect="Content" ObjectID="_1666056563" r:id="rId138"/>
+          <o:OLEObject Type="Embed" ProgID="Equation.DSMT4" ShapeID="_x0000_i1090" DrawAspect="Content" ObjectID="_1666141864" r:id="rId138"/>
         </w:object>
       </w:r>
       <w:r>
@@ -7181,7 +7451,7 @@
           <v:shape id="_x0000_i1091" type="#_x0000_t75" style="width:42pt;height:18pt" o:ole="">
             <v:imagedata r:id="rId139" o:title=""/>
           </v:shape>
-          <o:OLEObject Type="Embed" ProgID="Equation.DSMT4" ShapeID="_x0000_i1091" DrawAspect="Content" ObjectID="_1666056564" r:id="rId140"/>
+          <o:OLEObject Type="Embed" ProgID="Equation.DSMT4" ShapeID="_x0000_i1091" DrawAspect="Content" ObjectID="_1666141865" r:id="rId140"/>
         </w:object>
       </w:r>
       <w:r>
@@ -7216,7 +7486,7 @@
           <v:shape id="_x0000_i1092" type="#_x0000_t75" style="width:1in;height:18pt" o:ole="">
             <v:imagedata r:id="rId141" o:title=""/>
           </v:shape>
-          <o:OLEObject Type="Embed" ProgID="Equation.DSMT4" ShapeID="_x0000_i1092" DrawAspect="Content" ObjectID="_1666056565" r:id="rId142"/>
+          <o:OLEObject Type="Embed" ProgID="Equation.DSMT4" ShapeID="_x0000_i1092" DrawAspect="Content" ObjectID="_1666141866" r:id="rId142"/>
         </w:object>
       </w:r>
       <w:r>
@@ -7244,7 +7514,7 @@
           <v:shape id="_x0000_i1093" type="#_x0000_t75" style="width:24pt;height:24pt" o:ole="">
             <v:imagedata r:id="rId143" o:title=""/>
           </v:shape>
-          <o:OLEObject Type="Embed" ProgID="Equation.DSMT4" ShapeID="_x0000_i1093" DrawAspect="Content" ObjectID="_1666056566" r:id="rId144"/>
+          <o:OLEObject Type="Embed" ProgID="Equation.DSMT4" ShapeID="_x0000_i1093" DrawAspect="Content" ObjectID="_1666141867" r:id="rId144"/>
         </w:object>
       </w:r>
       <w:r>
@@ -7279,7 +7549,7 @@
           <v:shape id="_x0000_i1094" type="#_x0000_t75" style="width:18pt;height:24pt" o:ole="">
             <v:imagedata r:id="rId145" o:title=""/>
           </v:shape>
-          <o:OLEObject Type="Embed" ProgID="Equation.DSMT4" ShapeID="_x0000_i1094" DrawAspect="Content" ObjectID="_1666056567" r:id="rId146"/>
+          <o:OLEObject Type="Embed" ProgID="Equation.DSMT4" ShapeID="_x0000_i1094" DrawAspect="Content" ObjectID="_1666141868" r:id="rId146"/>
         </w:object>
       </w:r>
       <w:r>
@@ -7306,7 +7576,7 @@
           <v:shape id="_x0000_i1095" type="#_x0000_t75" style="width:12pt;height:18pt" o:ole="">
             <v:imagedata r:id="rId147" o:title=""/>
           </v:shape>
-          <o:OLEObject Type="Embed" ProgID="Equation.DSMT4" ShapeID="_x0000_i1095" DrawAspect="Content" ObjectID="_1666056568" r:id="rId148"/>
+          <o:OLEObject Type="Embed" ProgID="Equation.DSMT4" ShapeID="_x0000_i1095" DrawAspect="Content" ObjectID="_1666141869" r:id="rId148"/>
         </w:object>
       </w:r>
       <w:r>
@@ -7333,7 +7603,7 @@
           <v:shape id="_x0000_i1096" type="#_x0000_t75" style="width:30pt;height:24pt" o:ole="">
             <v:imagedata r:id="rId149" o:title=""/>
           </v:shape>
-          <o:OLEObject Type="Embed" ProgID="Equation.DSMT4" ShapeID="_x0000_i1096" DrawAspect="Content" ObjectID="_1666056569" r:id="rId150"/>
+          <o:OLEObject Type="Embed" ProgID="Equation.DSMT4" ShapeID="_x0000_i1096" DrawAspect="Content" ObjectID="_1666141870" r:id="rId150"/>
         </w:object>
       </w:r>
       <w:r>
@@ -7367,7 +7637,7 @@
           <v:shape id="_x0000_i1097" type="#_x0000_t75" style="width:18pt;height:24pt" o:ole="">
             <v:imagedata r:id="rId151" o:title=""/>
           </v:shape>
-          <o:OLEObject Type="Embed" ProgID="Equation.DSMT4" ShapeID="_x0000_i1097" DrawAspect="Content" ObjectID="_1666056570" r:id="rId152"/>
+          <o:OLEObject Type="Embed" ProgID="Equation.DSMT4" ShapeID="_x0000_i1097" DrawAspect="Content" ObjectID="_1666141871" r:id="rId152"/>
         </w:object>
       </w:r>
       <w:r>
@@ -7452,7 +7722,7 @@
                 <v:shape id="_x0000_i1098" type="#_x0000_t75" style="width:324pt;height:48pt" o:ole="">
                   <v:imagedata r:id="rId153" o:title=""/>
                 </v:shape>
-                <o:OLEObject Type="Embed" ProgID="Equation.DSMT4" ShapeID="_x0000_i1098" DrawAspect="Content" ObjectID="_1666056571" r:id="rId154"/>
+                <o:OLEObject Type="Embed" ProgID="Equation.DSMT4" ShapeID="_x0000_i1098" DrawAspect="Content" ObjectID="_1666141872" r:id="rId154"/>
               </w:object>
             </w:r>
           </w:p>
@@ -7531,7 +7801,7 @@
           <v:shape id="_x0000_i1099" type="#_x0000_t75" style="width:12pt;height:18pt" o:ole="">
             <v:imagedata r:id="rId155" o:title=""/>
           </v:shape>
-          <o:OLEObject Type="Embed" ProgID="Equation.DSMT4" ShapeID="_x0000_i1099" DrawAspect="Content" ObjectID="_1666056572" r:id="rId156"/>
+          <o:OLEObject Type="Embed" ProgID="Equation.DSMT4" ShapeID="_x0000_i1099" DrawAspect="Content" ObjectID="_1666141873" r:id="rId156"/>
         </w:object>
       </w:r>
       <w:r>
@@ -7616,7 +7886,7 @@
                 <v:shape id="_x0000_i1100" type="#_x0000_t75" style="width:192pt;height:48pt" o:ole="">
                   <v:imagedata r:id="rId157" o:title=""/>
                 </v:shape>
-                <o:OLEObject Type="Embed" ProgID="Equation.DSMT4" ShapeID="_x0000_i1100" DrawAspect="Content" ObjectID="_1666056573" r:id="rId158"/>
+                <o:OLEObject Type="Embed" ProgID="Equation.DSMT4" ShapeID="_x0000_i1100" DrawAspect="Content" ObjectID="_1666141874" r:id="rId158"/>
               </w:object>
             </w:r>
           </w:p>
@@ -7682,7 +7952,7 @@
           <v:shape id="_x0000_i1101" type="#_x0000_t75" style="width:18pt;height:18pt" o:ole="">
             <v:imagedata r:id="rId159" o:title=""/>
           </v:shape>
-          <o:OLEObject Type="Embed" ProgID="Equation.DSMT4" ShapeID="_x0000_i1101" DrawAspect="Content" ObjectID="_1666056574" r:id="rId160"/>
+          <o:OLEObject Type="Embed" ProgID="Equation.DSMT4" ShapeID="_x0000_i1101" DrawAspect="Content" ObjectID="_1666141875" r:id="rId160"/>
         </w:object>
       </w:r>
       <w:r>
@@ -7781,7 +8051,7 @@
                 <v:shape id="_x0000_i1102" type="#_x0000_t75" style="width:252pt;height:48pt" o:ole="">
                   <v:imagedata r:id="rId161" o:title=""/>
                 </v:shape>
-                <o:OLEObject Type="Embed" ProgID="Equation.DSMT4" ShapeID="_x0000_i1102" DrawAspect="Content" ObjectID="_1666056575" r:id="rId162"/>
+                <o:OLEObject Type="Embed" ProgID="Equation.DSMT4" ShapeID="_x0000_i1102" DrawAspect="Content" ObjectID="_1666141876" r:id="rId162"/>
               </w:object>
             </w:r>
           </w:p>
@@ -7890,7 +8160,7 @@
           <v:shape id="_x0000_i1103" type="#_x0000_t75" style="width:42pt;height:24pt" o:ole="">
             <v:imagedata r:id="rId163" o:title=""/>
           </v:shape>
-          <o:OLEObject Type="Embed" ProgID="Equation.DSMT4" ShapeID="_x0000_i1103" DrawAspect="Content" ObjectID="_1666056576" r:id="rId164"/>
+          <o:OLEObject Type="Embed" ProgID="Equation.DSMT4" ShapeID="_x0000_i1103" DrawAspect="Content" ObjectID="_1666141877" r:id="rId164"/>
         </w:object>
       </w:r>
       <w:r>
@@ -8089,7 +8359,7 @@
           <v:shape id="_x0000_i1104" type="#_x0000_t75" style="width:24pt;height:18pt" o:ole="">
             <v:imagedata r:id="rId165" o:title=""/>
           </v:shape>
-          <o:OLEObject Type="Embed" ProgID="Equation.DSMT4" ShapeID="_x0000_i1104" DrawAspect="Content" ObjectID="_1666056577" r:id="rId166"/>
+          <o:OLEObject Type="Embed" ProgID="Equation.DSMT4" ShapeID="_x0000_i1104" DrawAspect="Content" ObjectID="_1666141878" r:id="rId166"/>
         </w:object>
       </w:r>
       <w:r>
@@ -8116,7 +8386,7 @@
           <v:shape id="_x0000_i1105" type="#_x0000_t75" style="width:24pt;height:18pt" o:ole="">
             <v:imagedata r:id="rId167" o:title=""/>
           </v:shape>
-          <o:OLEObject Type="Embed" ProgID="Equation.DSMT4" ShapeID="_x0000_i1105" DrawAspect="Content" ObjectID="_1666056578" r:id="rId168"/>
+          <o:OLEObject Type="Embed" ProgID="Equation.DSMT4" ShapeID="_x0000_i1105" DrawAspect="Content" ObjectID="_1666141879" r:id="rId168"/>
         </w:object>
       </w:r>
       <w:r>
@@ -8251,10 +8521,10 @@
                 <w:szCs w:val="28"/>
               </w:rPr>
               <w:object w:dxaOrig="4959" w:dyaOrig="720" w14:anchorId="36BD6B3C">
-                <v:shape id="_x0000_i1106" type="#_x0000_t75" style="width:227pt;height:36pt" o:ole="">
+                <v:shape id="_x0000_i1106" type="#_x0000_t75" style="width:226.8pt;height:36pt" o:ole="">
                   <v:imagedata r:id="rId169" o:title=""/>
                 </v:shape>
-                <o:OLEObject Type="Embed" ProgID="Equation.DSMT4" ShapeID="_x0000_i1106" DrawAspect="Content" ObjectID="_1666056579" r:id="rId170"/>
+                <o:OLEObject Type="Embed" ProgID="Equation.DSMT4" ShapeID="_x0000_i1106" DrawAspect="Content" ObjectID="_1666141880" r:id="rId170"/>
               </w:object>
             </w:r>
           </w:p>
@@ -8369,10 +8639,10 @@
                 <w:szCs w:val="28"/>
               </w:rPr>
               <w:object w:dxaOrig="4700" w:dyaOrig="760" w14:anchorId="4E683727">
-                <v:shape id="_x0000_i1107" type="#_x0000_t75" style="width:211.5pt;height:36pt" o:ole="">
+                <v:shape id="_x0000_i1107" type="#_x0000_t75" style="width:211.2pt;height:36pt" o:ole="">
                   <v:imagedata r:id="rId171" o:title=""/>
                 </v:shape>
-                <o:OLEObject Type="Embed" ProgID="Equation.DSMT4" ShapeID="_x0000_i1107" DrawAspect="Content" ObjectID="_1666056580" r:id="rId172"/>
+                <o:OLEObject Type="Embed" ProgID="Equation.DSMT4" ShapeID="_x0000_i1107" DrawAspect="Content" ObjectID="_1666141881" r:id="rId172"/>
               </w:object>
             </w:r>
           </w:p>
@@ -8490,7 +8760,7 @@
                 <v:shape id="_x0000_i1108" type="#_x0000_t75" style="width:204pt;height:36pt" o:ole="">
                   <v:imagedata r:id="rId173" o:title=""/>
                 </v:shape>
-                <o:OLEObject Type="Embed" ProgID="Equation.DSMT4" ShapeID="_x0000_i1108" DrawAspect="Content" ObjectID="_1666056581" r:id="rId174"/>
+                <o:OLEObject Type="Embed" ProgID="Equation.DSMT4" ShapeID="_x0000_i1108" DrawAspect="Content" ObjectID="_1666141882" r:id="rId174"/>
               </w:object>
             </w:r>
           </w:p>
@@ -8597,7 +8867,7 @@
           <v:shape id="_x0000_i1109" type="#_x0000_t75" style="width:48pt;height:18pt" o:ole="">
             <v:imagedata r:id="rId175" o:title=""/>
           </v:shape>
-          <o:OLEObject Type="Embed" ProgID="Equation.DSMT4" ShapeID="_x0000_i1109" DrawAspect="Content" ObjectID="_1666056582" r:id="rId176"/>
+          <o:OLEObject Type="Embed" ProgID="Equation.DSMT4" ShapeID="_x0000_i1109" DrawAspect="Content" ObjectID="_1666141883" r:id="rId176"/>
         </w:object>
       </w:r>
       <w:r>
@@ -8631,7 +8901,7 @@
           <v:shape id="_x0000_i1110" type="#_x0000_t75" style="width:42pt;height:18pt" o:ole="">
             <v:imagedata r:id="rId177" o:title=""/>
           </v:shape>
-          <o:OLEObject Type="Embed" ProgID="Equation.DSMT4" ShapeID="_x0000_i1110" DrawAspect="Content" ObjectID="_1666056583" r:id="rId178"/>
+          <o:OLEObject Type="Embed" ProgID="Equation.DSMT4" ShapeID="_x0000_i1110" DrawAspect="Content" ObjectID="_1666141884" r:id="rId178"/>
         </w:object>
       </w:r>
       <w:r>
@@ -8796,7 +9066,7 @@
                 <v:shape id="_x0000_i1111" type="#_x0000_t75" style="width:54pt;height:18pt" o:ole="">
                   <v:imagedata r:id="rId179" o:title=""/>
                 </v:shape>
-                <o:OLEObject Type="Embed" ProgID="Equation.DSMT4" ShapeID="_x0000_i1111" DrawAspect="Content" ObjectID="_1666056584" r:id="rId180"/>
+                <o:OLEObject Type="Embed" ProgID="Equation.DSMT4" ShapeID="_x0000_i1111" DrawAspect="Content" ObjectID="_1666141885" r:id="rId180"/>
               </w:object>
             </w:r>
             <w:r>
@@ -8821,7 +9091,7 @@
                 <v:shape id="_x0000_i1112" type="#_x0000_t75" style="width:168pt;height:36pt" o:ole="">
                   <v:imagedata r:id="rId181" o:title=""/>
                 </v:shape>
-                <o:OLEObject Type="Embed" ProgID="Equation.DSMT4" ShapeID="_x0000_i1112" DrawAspect="Content" ObjectID="_1666056585" r:id="rId182"/>
+                <o:OLEObject Type="Embed" ProgID="Equation.DSMT4" ShapeID="_x0000_i1112" DrawAspect="Content" ObjectID="_1666141886" r:id="rId182"/>
               </w:object>
             </w:r>
           </w:p>
@@ -8857,6 +9127,10 @@
       <w:pPr>
         <w:pStyle w:val="Standard"/>
         <w:ind w:firstLine="0"/>
+        <w:rPr>
+          <w:rFonts w:cs="Calibri"/>
+          <w:szCs w:val="28"/>
+        </w:rPr>
       </w:pPr>
       <w:r>
         <w:rPr>
@@ -8882,7 +9156,7 @@
           <v:shape id="_x0000_i1113" type="#_x0000_t75" style="width:60pt;height:18pt" o:ole="">
             <v:imagedata r:id="rId183" o:title=""/>
           </v:shape>
-          <o:OLEObject Type="Embed" ProgID="Equation.DSMT4" ShapeID="_x0000_i1113" DrawAspect="Content" ObjectID="_1666056586" r:id="rId184"/>
+          <o:OLEObject Type="Embed" ProgID="Equation.DSMT4" ShapeID="_x0000_i1113" DrawAspect="Content" ObjectID="_1666141887" r:id="rId184"/>
         </w:object>
       </w:r>
       <w:r>
@@ -8916,7 +9190,7 @@
           <v:shape id="_x0000_i1114" type="#_x0000_t75" style="width:36pt;height:18pt" o:ole="">
             <v:imagedata r:id="rId185" o:title=""/>
           </v:shape>
-          <o:OLEObject Type="Embed" ProgID="Equation.DSMT4" ShapeID="_x0000_i1114" DrawAspect="Content" ObjectID="_1666056587" r:id="rId186"/>
+          <o:OLEObject Type="Embed" ProgID="Equation.DSMT4" ShapeID="_x0000_i1114" DrawAspect="Content" ObjectID="_1666141888" r:id="rId186"/>
         </w:object>
       </w:r>
       <w:r>
@@ -9003,7 +9277,7 @@
           <v:shape id="_x0000_i1115" type="#_x0000_t75" style="width:60pt;height:18pt" o:ole="">
             <v:imagedata r:id="rId187" o:title=""/>
           </v:shape>
-          <o:OLEObject Type="Embed" ProgID="Equation.DSMT4" ShapeID="_x0000_i1115" DrawAspect="Content" ObjectID="_1666056588" r:id="rId188"/>
+          <o:OLEObject Type="Embed" ProgID="Equation.DSMT4" ShapeID="_x0000_i1115" DrawAspect="Content" ObjectID="_1666141889" r:id="rId188"/>
         </w:object>
       </w:r>
       <w:r>
@@ -9016,18 +9290,131 @@
     </w:p>
     <w:p>
       <w:pPr>
-        <w:pStyle w:val="Standard"/>
-        <w:rPr>
-          <w:rFonts w:cs="Calibri"/>
-          <w:szCs w:val="28"/>
-        </w:rPr>
-      </w:pPr>
-      <w:r>
-        <w:rPr>
-          <w:rFonts w:cs="Calibri"/>
-          <w:szCs w:val="28"/>
-        </w:rPr>
-        <w:t>Рис. 1. (Подпись: точное решение (14); &lt;символ кружок&gt; - начальная точка)</w:t>
+        <w:pStyle w:val="a7"/>
+        <w:spacing w:after="120"/>
+        <w:rPr>
+          <w:i/>
+        </w:rPr>
+      </w:pPr>
+      <w:r>
+        <w:rPr>
+          <w:noProof/>
+        </w:rPr>
+        <w:lastRenderedPageBreak/>
+        <w:drawing>
+          <wp:inline distT="0" distB="0" distL="0" distR="0" wp14:anchorId="4B954860" wp14:editId="516A0CAB">
+            <wp:extent cx="5623560" cy="4181059"/>
+            <wp:effectExtent l="0" t="0" r="0" b="0"/>
+            <wp:docPr id="3" name="Рисунок 3"/>
+            <wp:cNvGraphicFramePr>
+              <a:graphicFrameLocks xmlns:a="http://schemas.openxmlformats.org/drawingml/2006/main" noChangeAspect="1"/>
+            </wp:cNvGraphicFramePr>
+            <a:graphic xmlns:a="http://schemas.openxmlformats.org/drawingml/2006/main">
+              <a:graphicData uri="http://schemas.openxmlformats.org/drawingml/2006/picture">
+                <pic:pic xmlns:pic="http://schemas.openxmlformats.org/drawingml/2006/picture">
+                  <pic:nvPicPr>
+                    <pic:cNvPr id="0" name="Picture 237"/>
+                    <pic:cNvPicPr>
+                      <a:picLocks noChangeAspect="1" noChangeArrowheads="1"/>
+                    </pic:cNvPicPr>
+                  </pic:nvPicPr>
+                  <pic:blipFill>
+                    <a:blip r:embed="rId189">
+                      <a:extLst>
+                        <a:ext uri="{28A0092B-C50C-407E-A947-70E740481C1C}">
+                          <a14:useLocalDpi xmlns:a14="http://schemas.microsoft.com/office/drawing/2010/main" val="0"/>
+                        </a:ext>
+                      </a:extLst>
+                    </a:blip>
+                    <a:srcRect/>
+                    <a:stretch>
+                      <a:fillRect/>
+                    </a:stretch>
+                  </pic:blipFill>
+                  <pic:spPr bwMode="auto">
+                    <a:xfrm>
+                      <a:off x="0" y="0"/>
+                      <a:ext cx="5623560" cy="4181059"/>
+                    </a:xfrm>
+                    <a:prstGeom prst="rect">
+                      <a:avLst/>
+                    </a:prstGeom>
+                    <a:noFill/>
+                    <a:ln>
+                      <a:noFill/>
+                    </a:ln>
+                  </pic:spPr>
+                </pic:pic>
+              </a:graphicData>
+            </a:graphic>
+          </wp:inline>
+        </w:drawing>
+      </w:r>
+    </w:p>
+    <w:p>
+      <w:pPr>
+        <w:pStyle w:val="a7"/>
+        <w:spacing w:before="0" w:after="300"/>
+      </w:pPr>
+      <w:r>
+        <w:rPr>
+          <w:i/>
+        </w:rPr>
+        <w:t>Рис.</w:t>
+      </w:r>
+      <w:r>
+        <w:rPr>
+          <w:i/>
+          <w:lang w:val="en-US"/>
+        </w:rPr>
+        <w:t> </w:t>
+      </w:r>
+      <w:r>
+        <w:rPr>
+          <w:i/>
+        </w:rPr>
+        <w:t>1</w:t>
+      </w:r>
+      <w:r>
+        <w:rPr>
+          <w:i/>
+        </w:rPr>
+        <w:t>.</w:t>
+      </w:r>
+      <w:r>
+        <w:t xml:space="preserve">  </w:t>
+      </w:r>
+      <w:r>
+        <w:rPr>
+          <w:rFonts w:cs="Calibri"/>
+          <w:szCs w:val="28"/>
+        </w:rPr>
+        <w:t>Т</w:t>
+      </w:r>
+      <w:r>
+        <w:rPr>
+          <w:rFonts w:cs="Calibri"/>
+          <w:szCs w:val="28"/>
+        </w:rPr>
+        <w:t>очное решение (14);</w:t>
+      </w:r>
+      <w:r>
+        <w:t xml:space="preserve"> ○</w:t>
+      </w:r>
+      <w:r>
+        <w:t xml:space="preserve"> </w:t>
+      </w:r>
+      <w:r>
+        <w:t>–</w:t>
+      </w:r>
+      <w:r>
+        <w:t xml:space="preserve"> </w:t>
+      </w:r>
+      <w:r>
+        <w:t>начальная точка</w:t>
+      </w:r>
+      <w:r>
+        <w:t>.</w:t>
       </w:r>
     </w:p>
     <w:p>
@@ -9077,9 +9464,9 @@
         </w:rPr>
         <w:object w:dxaOrig="2240" w:dyaOrig="420" w14:anchorId="2C195F98">
           <v:shape id="_x0000_i1116" type="#_x0000_t75" style="width:114pt;height:24pt" o:ole="">
-            <v:imagedata r:id="rId189" o:title=""/>
+            <v:imagedata r:id="rId190" o:title=""/>
           </v:shape>
-          <o:OLEObject Type="Embed" ProgID="Equation.DSMT4" ShapeID="_x0000_i1116" DrawAspect="Content" ObjectID="_1666056589" r:id="rId190"/>
+          <o:OLEObject Type="Embed" ProgID="Equation.DSMT4" ShapeID="_x0000_i1116" DrawAspect="Content" ObjectID="_1666141890" r:id="rId191"/>
         </w:object>
       </w:r>
       <w:r>
@@ -9162,9 +9549,9 @@
               </w:rPr>
               <w:object w:dxaOrig="7119" w:dyaOrig="760" w14:anchorId="2475A3A0">
                 <v:shape id="_x0000_i1117" type="#_x0000_t75" style="width:324pt;height:36pt" o:ole="">
-                  <v:imagedata r:id="rId191" o:title=""/>
+                  <v:imagedata r:id="rId192" o:title=""/>
                 </v:shape>
-                <o:OLEObject Type="Embed" ProgID="Equation.DSMT4" ShapeID="_x0000_i1117" DrawAspect="Content" ObjectID="_1666056590" r:id="rId192"/>
+                <o:OLEObject Type="Embed" ProgID="Equation.DSMT4" ShapeID="_x0000_i1117" DrawAspect="Content" ObjectID="_1666141891" r:id="rId193"/>
               </w:object>
             </w:r>
           </w:p>
@@ -9291,10 +9678,10 @@
                 <w:szCs w:val="28"/>
               </w:rPr>
               <w:object w:dxaOrig="7060" w:dyaOrig="720" w14:anchorId="37A5BFEC">
-                <v:shape id="_x0000_i1118" type="#_x0000_t75" style="width:318.5pt;height:36pt" o:ole="">
-                  <v:imagedata r:id="rId193" o:title=""/>
+                <v:shape id="_x0000_i1118" type="#_x0000_t75" style="width:318pt;height:36pt" o:ole="">
+                  <v:imagedata r:id="rId194" o:title=""/>
                 </v:shape>
-                <o:OLEObject Type="Embed" ProgID="Equation.DSMT4" ShapeID="_x0000_i1118" DrawAspect="Content" ObjectID="_1666056591" r:id="rId194"/>
+                <o:OLEObject Type="Embed" ProgID="Equation.DSMT4" ShapeID="_x0000_i1118" DrawAspect="Content" ObjectID="_1666141892" r:id="rId195"/>
               </w:object>
             </w:r>
           </w:p>
@@ -9409,10 +9796,10 @@
                 <w:szCs w:val="28"/>
               </w:rPr>
               <w:object w:dxaOrig="6200" w:dyaOrig="1140" w14:anchorId="7D92757F">
-                <v:shape id="_x0000_i1119" type="#_x0000_t75" style="width:280pt;height:54.5pt" o:ole="">
-                  <v:imagedata r:id="rId195" o:title=""/>
+                <v:shape id="_x0000_i1119" type="#_x0000_t75" style="width:279.6pt;height:54pt" o:ole="">
+                  <v:imagedata r:id="rId196" o:title=""/>
                 </v:shape>
-                <o:OLEObject Type="Embed" ProgID="Equation.DSMT4" ShapeID="_x0000_i1119" DrawAspect="Content" ObjectID="_1666056592" r:id="rId196"/>
+                <o:OLEObject Type="Embed" ProgID="Equation.DSMT4" ShapeID="_x0000_i1119" DrawAspect="Content" ObjectID="_1666141893" r:id="rId197"/>
               </w:object>
             </w:r>
           </w:p>
@@ -9448,13 +9835,18 @@
       <w:pPr>
         <w:pStyle w:val="Standard"/>
         <w:ind w:firstLine="0"/>
-      </w:pPr>
-      <w:r>
-        <w:rPr>
-          <w:rFonts w:cs="Calibri"/>
-          <w:iCs/>
-          <w:szCs w:val="28"/>
-        </w:rPr>
+        <w:rPr>
+          <w:rFonts w:cs="Calibri"/>
+          <w:szCs w:val="28"/>
+        </w:rPr>
+      </w:pPr>
+      <w:r>
+        <w:rPr>
+          <w:rFonts w:cs="Calibri"/>
+          <w:iCs/>
+          <w:szCs w:val="28"/>
+        </w:rPr>
+        <w:lastRenderedPageBreak/>
         <w:t xml:space="preserve">Качественный вид функции </w:t>
       </w:r>
       <w:r>
@@ -9523,9 +9915,9 @@
         </w:rPr>
         <w:object w:dxaOrig="680" w:dyaOrig="380" w14:anchorId="725BB028">
           <v:shape id="_x0000_i1120" type="#_x0000_t75" style="width:36pt;height:18pt" o:ole="">
-            <v:imagedata r:id="rId197" o:title=""/>
+            <v:imagedata r:id="rId198" o:title=""/>
           </v:shape>
-          <o:OLEObject Type="Embed" ProgID="Equation.DSMT4" ShapeID="_x0000_i1120" DrawAspect="Content" ObjectID="_1666056593" r:id="rId198"/>
+          <o:OLEObject Type="Embed" ProgID="Equation.DSMT4" ShapeID="_x0000_i1120" DrawAspect="Content" ObjectID="_1666141894" r:id="rId199"/>
         </w:object>
       </w:r>
       <w:r>
@@ -9566,9 +9958,9 @@
         </w:rPr>
         <w:object w:dxaOrig="1080" w:dyaOrig="380" w14:anchorId="659FE346">
           <v:shape id="_x0000_i1121" type="#_x0000_t75" style="width:54pt;height:18pt" o:ole="">
-            <v:imagedata r:id="rId199" o:title=""/>
+            <v:imagedata r:id="rId200" o:title=""/>
           </v:shape>
-          <o:OLEObject Type="Embed" ProgID="Equation.DSMT4" ShapeID="_x0000_i1121" DrawAspect="Content" ObjectID="_1666056594" r:id="rId200"/>
+          <o:OLEObject Type="Embed" ProgID="Equation.DSMT4" ShapeID="_x0000_i1121" DrawAspect="Content" ObjectID="_1666141895" r:id="rId201"/>
         </w:object>
       </w:r>
       <w:r>
@@ -9622,56 +10014,149 @@
     </w:p>
     <w:p>
       <w:pPr>
-        <w:pStyle w:val="Standard"/>
-        <w:rPr>
-          <w:rFonts w:cs="Calibri"/>
-          <w:szCs w:val="28"/>
-        </w:rPr>
-      </w:pPr>
-      <w:r>
-        <w:rPr>
-          <w:rFonts w:cs="Calibri"/>
-          <w:szCs w:val="28"/>
-        </w:rPr>
-        <w:t>Рис. 2. (Подпись: точное решение (18), (19</w:t>
-      </w:r>
-      <w:r>
-        <w:rPr>
-          <w:rFonts w:cs="Calibri"/>
-          <w:szCs w:val="28"/>
-        </w:rPr>
-        <w:t>); &lt;символ кружок&gt; - начальная точка</w:t>
-      </w:r>
-      <w:r>
-        <w:rPr>
-          <w:rFonts w:cs="Calibri"/>
-          <w:szCs w:val="28"/>
-        </w:rPr>
-        <w:t xml:space="preserve"> </w:t>
-      </w:r>
-      <w:r>
-        <w:rPr>
-          <w:rFonts w:cs="Calibri"/>
-          <w:szCs w:val="28"/>
-        </w:rPr>
-        <w:t xml:space="preserve">для </w:t>
-      </w:r>
-      <w:r>
-        <w:rPr>
-          <w:rFonts w:cs="Calibri"/>
-          <w:i/>
-          <w:iCs/>
-          <w:szCs w:val="28"/>
+        <w:pStyle w:val="a7"/>
+        <w:spacing w:after="120"/>
+        <w:rPr>
+          <w:i/>
+        </w:rPr>
+      </w:pPr>
+      <w:r>
+        <w:rPr>
+          <w:noProof/>
+        </w:rPr>
+        <w:drawing>
+          <wp:inline distT="0" distB="0" distL="0" distR="0" wp14:anchorId="52191285" wp14:editId="0F571C0E">
+            <wp:extent cx="5852160" cy="4351020"/>
+            <wp:effectExtent l="0" t="0" r="0" b="0"/>
+            <wp:docPr id="6" name="Рисунок 6"/>
+            <wp:cNvGraphicFramePr>
+              <a:graphicFrameLocks xmlns:a="http://schemas.openxmlformats.org/drawingml/2006/main" noChangeAspect="1"/>
+            </wp:cNvGraphicFramePr>
+            <a:graphic xmlns:a="http://schemas.openxmlformats.org/drawingml/2006/main">
+              <a:graphicData uri="http://schemas.openxmlformats.org/drawingml/2006/picture">
+                <pic:pic xmlns:pic="http://schemas.openxmlformats.org/drawingml/2006/picture">
+                  <pic:nvPicPr>
+                    <pic:cNvPr id="0" name="Picture 241"/>
+                    <pic:cNvPicPr>
+                      <a:picLocks noChangeAspect="1" noChangeArrowheads="1"/>
+                    </pic:cNvPicPr>
+                  </pic:nvPicPr>
+                  <pic:blipFill>
+                    <a:blip r:embed="rId202">
+                      <a:extLst>
+                        <a:ext uri="{28A0092B-C50C-407E-A947-70E740481C1C}">
+                          <a14:useLocalDpi xmlns:a14="http://schemas.microsoft.com/office/drawing/2010/main" val="0"/>
+                        </a:ext>
+                      </a:extLst>
+                    </a:blip>
+                    <a:srcRect/>
+                    <a:stretch>
+                      <a:fillRect/>
+                    </a:stretch>
+                  </pic:blipFill>
+                  <pic:spPr bwMode="auto">
+                    <a:xfrm>
+                      <a:off x="0" y="0"/>
+                      <a:ext cx="5852160" cy="4351020"/>
+                    </a:xfrm>
+                    <a:prstGeom prst="rect">
+                      <a:avLst/>
+                    </a:prstGeom>
+                    <a:noFill/>
+                    <a:ln>
+                      <a:noFill/>
+                    </a:ln>
+                  </pic:spPr>
+                </pic:pic>
+              </a:graphicData>
+            </a:graphic>
+          </wp:inline>
+        </w:drawing>
+      </w:r>
+    </w:p>
+    <w:p>
+      <w:pPr>
+        <w:pStyle w:val="a7"/>
+        <w:spacing w:before="0" w:after="300"/>
+      </w:pPr>
+      <w:r>
+        <w:rPr>
+          <w:i/>
+        </w:rPr>
+        <w:t>Рис.</w:t>
+      </w:r>
+      <w:r>
+        <w:rPr>
+          <w:i/>
+          <w:lang w:val="en-US"/>
+        </w:rPr>
+        <w:t> </w:t>
+      </w:r>
+      <w:r>
+        <w:rPr>
+          <w:i/>
+        </w:rPr>
+        <w:t>2</w:t>
+      </w:r>
+      <w:r>
+        <w:rPr>
+          <w:i/>
+        </w:rPr>
+        <w:t>.</w:t>
+      </w:r>
+      <w:r>
+        <w:t xml:space="preserve">  </w:t>
+      </w:r>
+      <w:r>
+        <w:rPr>
+          <w:rFonts w:cs="Calibri"/>
+          <w:szCs w:val="28"/>
+        </w:rPr>
+        <w:t>Т</w:t>
+      </w:r>
+      <w:r>
+        <w:rPr>
+          <w:rFonts w:cs="Calibri"/>
+          <w:szCs w:val="28"/>
+        </w:rPr>
+        <w:t>очное решение (1</w:t>
+      </w:r>
+      <w:r>
+        <w:rPr>
+          <w:rFonts w:cs="Calibri"/>
+          <w:szCs w:val="28"/>
+        </w:rPr>
+        <w:t>8-19</w:t>
+      </w:r>
+      <w:r>
+        <w:rPr>
+          <w:rFonts w:cs="Calibri"/>
+          <w:szCs w:val="28"/>
+        </w:rPr>
+        <w:t>);</w:t>
+      </w:r>
+      <w:r>
+        <w:t xml:space="preserve"> ○</w:t>
+      </w:r>
+      <w:r>
+        <w:t xml:space="preserve"> </w:t>
+      </w:r>
+      <w:r>
+        <w:t>– начальная точка</w:t>
+      </w:r>
+      <w:r>
+        <w:t xml:space="preserve"> для </w:t>
+      </w:r>
+      <w:r>
+        <w:rPr>
+          <w:i/>
+          <w:iCs/>
           <w:lang w:val="en-US"/>
         </w:rPr>
         <w:t>u</w:t>
       </w:r>
       <w:r>
-        <w:rPr>
-          <w:rFonts w:cs="Calibri"/>
-          <w:szCs w:val="28"/>
-        </w:rPr>
-        <w:t>)</w:t>
+        <w:t>.</w:t>
       </w:r>
     </w:p>
     <w:p>
@@ -9755,9 +10240,9 @@
               </w:rPr>
               <w:object w:dxaOrig="2480" w:dyaOrig="780" w14:anchorId="5843DE50">
                 <v:shape id="_x0000_i1122" type="#_x0000_t75" style="width:114pt;height:42pt" o:ole="">
-                  <v:imagedata r:id="rId201" o:title=""/>
+                  <v:imagedata r:id="rId203" o:title=""/>
                 </v:shape>
-                <o:OLEObject Type="Embed" ProgID="Equation.DSMT4" ShapeID="_x0000_i1122" DrawAspect="Content" ObjectID="_1666056595" r:id="rId202"/>
+                <o:OLEObject Type="Embed" ProgID="Equation.DSMT4" ShapeID="_x0000_i1122" DrawAspect="Content" ObjectID="_1666141896" r:id="rId204"/>
               </w:object>
             </w:r>
           </w:p>
@@ -9827,10 +10312,10 @@
                 <w:szCs w:val="28"/>
               </w:rPr>
               <w:object w:dxaOrig="2260" w:dyaOrig="760" w14:anchorId="6FBD6CB0">
-                <v:shape id="_x0000_i1123" type="#_x0000_t75" style="width:101pt;height:36pt" o:ole="">
-                  <v:imagedata r:id="rId203" o:title=""/>
+                <v:shape id="_x0000_i1123" type="#_x0000_t75" style="width:100.8pt;height:36pt" o:ole="">
+                  <v:imagedata r:id="rId205" o:title=""/>
                 </v:shape>
-                <o:OLEObject Type="Embed" ProgID="Equation.DSMT4" ShapeID="_x0000_i1123" DrawAspect="Content" ObjectID="_1666056596" r:id="rId204"/>
+                <o:OLEObject Type="Embed" ProgID="Equation.DSMT4" ShapeID="_x0000_i1123" DrawAspect="Content" ObjectID="_1666141897" r:id="rId206"/>
               </w:object>
             </w:r>
           </w:p>
@@ -9900,10 +10385,10 @@
                 <w:szCs w:val="28"/>
               </w:rPr>
               <w:object w:dxaOrig="3280" w:dyaOrig="780" w14:anchorId="06353A64">
-                <v:shape id="_x0000_i1124" type="#_x0000_t75" style="width:151pt;height:42pt" o:ole="">
-                  <v:imagedata r:id="rId205" o:title=""/>
+                <v:shape id="_x0000_i1124" type="#_x0000_t75" style="width:151.2pt;height:42pt" o:ole="">
+                  <v:imagedata r:id="rId207" o:title=""/>
                 </v:shape>
-                <o:OLEObject Type="Embed" ProgID="Equation.DSMT4" ShapeID="_x0000_i1124" DrawAspect="Content" ObjectID="_1666056597" r:id="rId206"/>
+                <o:OLEObject Type="Embed" ProgID="Equation.DSMT4" ShapeID="_x0000_i1124" DrawAspect="Content" ObjectID="_1666141898" r:id="rId208"/>
               </w:object>
             </w:r>
           </w:p>
@@ -10017,9 +10502,9 @@
               </w:rPr>
               <w:object w:dxaOrig="8140" w:dyaOrig="859" w14:anchorId="604AB0A8">
                 <v:shape id="_x0000_i1125" type="#_x0000_t75" style="width:372pt;height:42pt" o:ole="">
-                  <v:imagedata r:id="rId207" o:title=""/>
+                  <v:imagedata r:id="rId209" o:title=""/>
                 </v:shape>
-                <o:OLEObject Type="Embed" ProgID="Equation.DSMT4" ShapeID="_x0000_i1125" DrawAspect="Content" ObjectID="_1666056598" r:id="rId208"/>
+                <o:OLEObject Type="Embed" ProgID="Equation.DSMT4" ShapeID="_x0000_i1125" DrawAspect="Content" ObjectID="_1666141899" r:id="rId210"/>
               </w:object>
             </w:r>
           </w:p>
@@ -10091,7 +10576,6 @@
           <w:iCs/>
           <w:szCs w:val="28"/>
         </w:rPr>
-        <w:lastRenderedPageBreak/>
         <w:t xml:space="preserve">Данный тест является уникальным. Во-первых, в нем все значимые величины выражаются друг через друга с помощью несложных комбинаций элементарных функций. Во-вторых, выбирая большие значения </w:t>
       </w:r>
       <w:r>
@@ -10240,9 +10724,9 @@
               </w:rPr>
               <w:object w:dxaOrig="1780" w:dyaOrig="859" w14:anchorId="6D66367E">
                 <v:shape id="_x0000_i1126" type="#_x0000_t75" style="width:78pt;height:42pt" o:ole="">
-                  <v:imagedata r:id="rId209" o:title=""/>
+                  <v:imagedata r:id="rId211" o:title=""/>
                 </v:shape>
-                <o:OLEObject Type="Embed" ProgID="Equation.DSMT4" ShapeID="_x0000_i1126" DrawAspect="Content" ObjectID="_1666056599" r:id="rId210"/>
+                <o:OLEObject Type="Embed" ProgID="Equation.DSMT4" ShapeID="_x0000_i1126" DrawAspect="Content" ObjectID="_1666141900" r:id="rId212"/>
               </w:object>
             </w:r>
           </w:p>
@@ -10355,9 +10839,9 @@
         </w:rPr>
         <w:object w:dxaOrig="660" w:dyaOrig="360" w14:anchorId="43F393EF">
           <v:shape id="_x0000_i1127" type="#_x0000_t75" style="width:36pt;height:18pt" o:ole="">
-            <v:imagedata r:id="rId211" o:title=""/>
+            <v:imagedata r:id="rId213" o:title=""/>
           </v:shape>
-          <o:OLEObject Type="Embed" ProgID="Equation.DSMT4" ShapeID="_x0000_i1127" DrawAspect="Content" ObjectID="_1666056600" r:id="rId212"/>
+          <o:OLEObject Type="Embed" ProgID="Equation.DSMT4" ShapeID="_x0000_i1127" DrawAspect="Content" ObjectID="_1666141901" r:id="rId214"/>
         </w:object>
       </w:r>
       <w:r>
@@ -10507,10 +10991,10 @@
                 <w:szCs w:val="28"/>
               </w:rPr>
               <w:object w:dxaOrig="3900" w:dyaOrig="820" w14:anchorId="3B044931">
-                <v:shape id="_x0000_i1128" type="#_x0000_t75" style="width:175.5pt;height:42pt" o:ole="">
-                  <v:imagedata r:id="rId213" o:title=""/>
+                <v:shape id="_x0000_i1128" type="#_x0000_t75" style="width:175.2pt;height:42pt" o:ole="">
+                  <v:imagedata r:id="rId215" o:title=""/>
                 </v:shape>
-                <o:OLEObject Type="Embed" ProgID="Equation.DSMT4" ShapeID="_x0000_i1128" DrawAspect="Content" ObjectID="_1666056601" r:id="rId214"/>
+                <o:OLEObject Type="Embed" ProgID="Equation.DSMT4" ShapeID="_x0000_i1128" DrawAspect="Content" ObjectID="_1666141902" r:id="rId216"/>
               </w:object>
             </w:r>
           </w:p>
@@ -10579,10 +11063,10 @@
           <w:szCs w:val="28"/>
         </w:rPr>
         <w:object w:dxaOrig="2140" w:dyaOrig="420" w14:anchorId="05C65E1F">
-          <v:shape id="_x0000_i1129" type="#_x0000_t75" style="width:110pt;height:24pt" o:ole="">
-            <v:imagedata r:id="rId215" o:title=""/>
+          <v:shape id="_x0000_i1129" type="#_x0000_t75" style="width:110.4pt;height:24pt" o:ole="">
+            <v:imagedata r:id="rId217" o:title=""/>
           </v:shape>
-          <o:OLEObject Type="Embed" ProgID="Equation.DSMT4" ShapeID="_x0000_i1129" DrawAspect="Content" ObjectID="_1666056602" r:id="rId216"/>
+          <o:OLEObject Type="Embed" ProgID="Equation.DSMT4" ShapeID="_x0000_i1129" DrawAspect="Content" ObjectID="_1666141903" r:id="rId218"/>
         </w:object>
       </w:r>
       <w:r>
@@ -10670,10 +11154,10 @@
                 <w:szCs w:val="28"/>
               </w:rPr>
               <w:object w:dxaOrig="5480" w:dyaOrig="900" w14:anchorId="3CF99A72">
-                <v:shape id="_x0000_i1130" type="#_x0000_t75" style="width:247.5pt;height:48pt" o:ole="">
-                  <v:imagedata r:id="rId217" o:title=""/>
+                <v:shape id="_x0000_i1130" type="#_x0000_t75" style="width:247.2pt;height:48pt" o:ole="">
+                  <v:imagedata r:id="rId219" o:title=""/>
                 </v:shape>
-                <o:OLEObject Type="Embed" ProgID="Equation.DSMT4" ShapeID="_x0000_i1130" DrawAspect="Content" ObjectID="_1666056603" r:id="rId218"/>
+                <o:OLEObject Type="Embed" ProgID="Equation.DSMT4" ShapeID="_x0000_i1130" DrawAspect="Content" ObjectID="_1666141904" r:id="rId220"/>
               </w:object>
             </w:r>
           </w:p>
@@ -10729,9 +11213,9 @@
         </w:rPr>
         <w:object w:dxaOrig="1920" w:dyaOrig="380" w14:anchorId="2F9E93EC">
           <v:shape id="_x0000_i1131" type="#_x0000_t75" style="width:96pt;height:18pt" o:ole="">
-            <v:imagedata r:id="rId219" o:title=""/>
+            <v:imagedata r:id="rId221" o:title=""/>
           </v:shape>
-          <o:OLEObject Type="Embed" ProgID="Equation.DSMT4" ShapeID="_x0000_i1131" DrawAspect="Content" ObjectID="_1666056604" r:id="rId220"/>
+          <o:OLEObject Type="Embed" ProgID="Equation.DSMT4" ShapeID="_x0000_i1131" DrawAspect="Content" ObjectID="_1666141905" r:id="rId222"/>
         </w:object>
       </w:r>
       <w:r>
@@ -10805,9 +11289,9 @@
         </w:rPr>
         <w:object w:dxaOrig="560" w:dyaOrig="360" w14:anchorId="6DF001D2">
           <v:shape id="_x0000_i1132" type="#_x0000_t75" style="width:30pt;height:18pt" o:ole="">
-            <v:imagedata r:id="rId221" o:title=""/>
+            <v:imagedata r:id="rId223" o:title=""/>
           </v:shape>
-          <o:OLEObject Type="Embed" ProgID="Equation.DSMT4" ShapeID="_x0000_i1132" DrawAspect="Content" ObjectID="_1666056605" r:id="rId222"/>
+          <o:OLEObject Type="Embed" ProgID="Equation.DSMT4" ShapeID="_x0000_i1132" DrawAspect="Content" ObjectID="_1666141906" r:id="rId224"/>
         </w:object>
       </w:r>
       <w:r>
@@ -11031,15 +11515,7 @@
           <w:rFonts w:cs="Calibri"/>
           <w:szCs w:val="28"/>
         </w:rPr>
-        <w:t xml:space="preserve">Приведем набор </w:t>
-      </w:r>
-      <w:r>
-        <w:rPr>
-          <w:rFonts w:cs="Calibri"/>
-          <w:szCs w:val="28"/>
-        </w:rPr>
-        <w:lastRenderedPageBreak/>
-        <w:t>формул этого теста (текстовые пояснения опускаем, поскольку они аналогичны гиперболическому тесту):</w:t>
+        <w:t>Приведем набор формул этого теста (текстовые пояснения опускаем, поскольку они аналогичны гиперболическому тесту):</w:t>
       </w:r>
     </w:p>
     <w:tbl>
@@ -11105,10 +11581,10 @@
                 <w:szCs w:val="28"/>
               </w:rPr>
               <w:object w:dxaOrig="4140" w:dyaOrig="720" w14:anchorId="6D380E80">
-                <v:shape id="_x0000_i1133" type="#_x0000_t75" style="width:187pt;height:38pt" o:ole="">
-                  <v:imagedata r:id="rId223" o:title=""/>
+                <v:shape id="_x0000_i1133" type="#_x0000_t75" style="width:187.2pt;height:38.4pt" o:ole="">
+                  <v:imagedata r:id="rId225" o:title=""/>
                 </v:shape>
-                <o:OLEObject Type="Embed" ProgID="Equation.DSMT4" ShapeID="_x0000_i1133" DrawAspect="Content" ObjectID="_1666056606" r:id="rId224"/>
+                <o:OLEObject Type="Embed" ProgID="Equation.DSMT4" ShapeID="_x0000_i1133" DrawAspect="Content" ObjectID="_1666141907" r:id="rId226"/>
               </w:object>
             </w:r>
           </w:p>
@@ -11191,10 +11667,10 @@
                 <w:szCs w:val="28"/>
               </w:rPr>
               <w:object w:dxaOrig="3379" w:dyaOrig="720" w14:anchorId="6F8D2592">
-                <v:shape id="_x0000_i1134" type="#_x0000_t75" style="width:152.5pt;height:38pt" o:ole="">
-                  <v:imagedata r:id="rId225" o:title=""/>
+                <v:shape id="_x0000_i1134" type="#_x0000_t75" style="width:152.4pt;height:38.4pt" o:ole="">
+                  <v:imagedata r:id="rId227" o:title=""/>
                 </v:shape>
-                <o:OLEObject Type="Embed" ProgID="Equation.DSMT4" ShapeID="_x0000_i1134" DrawAspect="Content" ObjectID="_1666056607" r:id="rId226"/>
+                <o:OLEObject Type="Embed" ProgID="Equation.DSMT4" ShapeID="_x0000_i1134" DrawAspect="Content" ObjectID="_1666141908" r:id="rId228"/>
               </w:object>
             </w:r>
           </w:p>
@@ -11276,10 +11752,10 @@
                 <w:szCs w:val="28"/>
               </w:rPr>
               <w:object w:dxaOrig="4660" w:dyaOrig="1020" w14:anchorId="6DE44E73">
-                <v:shape id="_x0000_i1135" type="#_x0000_t75" style="width:210.5pt;height:54.5pt" o:ole="">
-                  <v:imagedata r:id="rId227" o:title=""/>
+                <v:shape id="_x0000_i1135" type="#_x0000_t75" style="width:210pt;height:54pt" o:ole="">
+                  <v:imagedata r:id="rId229" o:title=""/>
                 </v:shape>
-                <o:OLEObject Type="Embed" ProgID="Equation.DSMT4" ShapeID="_x0000_i1135" DrawAspect="Content" ObjectID="_1666056608" r:id="rId228"/>
+                <o:OLEObject Type="Embed" ProgID="Equation.DSMT4" ShapeID="_x0000_i1135" DrawAspect="Content" ObjectID="_1666141909" r:id="rId230"/>
               </w:object>
             </w:r>
           </w:p>
@@ -11353,6 +11829,7 @@
                 <w:szCs w:val="28"/>
               </w:rPr>
             </w:pPr>
+            <w:commentRangeStart w:id="24"/>
           </w:p>
         </w:tc>
         <w:tc>
@@ -11375,10 +11852,10 @@
                 <w:szCs w:val="28"/>
               </w:rPr>
               <w:object w:dxaOrig="3900" w:dyaOrig="760" w14:anchorId="300E17A1">
-                <v:shape id="_x0000_i1136" type="#_x0000_t75" style="width:176.5pt;height:40.5pt" o:ole="">
-                  <v:imagedata r:id="rId229" o:title=""/>
+                <v:shape id="_x0000_i1255" type="#_x0000_t75" style="width:176.4pt;height:40.8pt" o:ole="">
+                  <v:imagedata r:id="rId231" o:title=""/>
                 </v:shape>
-                <o:OLEObject Type="Embed" ProgID="Equation.DSMT4" ShapeID="_x0000_i1136" DrawAspect="Content" ObjectID="_1666056609" r:id="rId230"/>
+                <o:OLEObject Type="Embed" ProgID="Equation.DSMT4" ShapeID="_x0000_i1255" DrawAspect="Content" ObjectID="_1666141910" r:id="rId232"/>
               </w:object>
             </w:r>
           </w:p>
@@ -11418,6 +11895,15 @@
                 <w:lang w:val="en-US"/>
               </w:rPr>
               <w:t>)</w:t>
+            </w:r>
+            <w:commentRangeEnd w:id="24"/>
+            <w:r>
+              <w:rPr>
+                <w:rStyle w:val="afa"/>
+                <w:rFonts w:ascii="Liberation Serif" w:eastAsia="NSimSun" w:hAnsi="Liberation Serif" w:cs="Mangal"/>
+                <w:lang w:bidi="hi-IN"/>
+              </w:rPr>
+              <w:commentReference w:id="24"/>
             </w:r>
           </w:p>
         </w:tc>
@@ -11473,11 +11959,11 @@
                 <w:position w:val="-28"/>
                 <w:szCs w:val="28"/>
               </w:rPr>
-              <w:object w:dxaOrig="3440" w:dyaOrig="720" w14:anchorId="39960910">
-                <v:shape id="_x0000_i1137" type="#_x0000_t75" style="width:155.5pt;height:38pt" o:ole="">
-                  <v:imagedata r:id="rId231" o:title=""/>
+              <w:object w:dxaOrig="3580" w:dyaOrig="720" w14:anchorId="39960910">
+                <v:shape id="_x0000_i1252" type="#_x0000_t75" style="width:162pt;height:38.4pt" o:ole="">
+                  <v:imagedata r:id="rId233" o:title=""/>
                 </v:shape>
-                <o:OLEObject Type="Embed" ProgID="Equation.DSMT4" ShapeID="_x0000_i1137" DrawAspect="Content" ObjectID="_1666056610" r:id="rId232"/>
+                <o:OLEObject Type="Embed" ProgID="Equation.DSMT4" ShapeID="_x0000_i1252" DrawAspect="Content" ObjectID="_1666141911" r:id="rId234"/>
               </w:object>
             </w:r>
           </w:p>
@@ -11573,10 +12059,10 @@
                 <w:szCs w:val="28"/>
               </w:rPr>
               <w:object w:dxaOrig="4380" w:dyaOrig="1060" w14:anchorId="723389AB">
-                <v:shape id="_x0000_i1138" type="#_x0000_t75" style="width:198pt;height:57pt" o:ole="">
-                  <v:imagedata r:id="rId233" o:title=""/>
+                <v:shape id="_x0000_i1138" type="#_x0000_t75" style="width:198pt;height:56.4pt" o:ole="">
+                  <v:imagedata r:id="rId235" o:title=""/>
                 </v:shape>
-                <o:OLEObject Type="Embed" ProgID="Equation.DSMT4" ShapeID="_x0000_i1138" DrawAspect="Content" ObjectID="_1666056611" r:id="rId234"/>
+                <o:OLEObject Type="Embed" ProgID="Equation.DSMT4" ShapeID="_x0000_i1138" DrawAspect="Content" ObjectID="_1666141912" r:id="rId236"/>
               </w:object>
             </w:r>
           </w:p>
@@ -11672,10 +12158,10 @@
                 <w:szCs w:val="28"/>
               </w:rPr>
               <w:object w:dxaOrig="2180" w:dyaOrig="720" w14:anchorId="233A34BE">
-                <v:shape id="_x0000_i1139" type="#_x0000_t75" style="width:99pt;height:38pt" o:ole="">
-                  <v:imagedata r:id="rId235" o:title=""/>
+                <v:shape id="_x0000_i1139" type="#_x0000_t75" style="width:98.4pt;height:38.4pt" o:ole="">
+                  <v:imagedata r:id="rId237" o:title=""/>
                 </v:shape>
-                <o:OLEObject Type="Embed" ProgID="Equation.DSMT4" ShapeID="_x0000_i1139" DrawAspect="Content" ObjectID="_1666056612" r:id="rId236"/>
+                <o:OLEObject Type="Embed" ProgID="Equation.DSMT4" ShapeID="_x0000_i1139" DrawAspect="Content" ObjectID="_1666141913" r:id="rId238"/>
               </w:object>
             </w:r>
           </w:p>
@@ -11772,9 +12258,9 @@
               </w:rPr>
               <w:object w:dxaOrig="2520" w:dyaOrig="900" w14:anchorId="2C1E57D4">
                 <v:shape id="_x0000_i1140" type="#_x0000_t75" style="width:114pt;height:48pt" o:ole="">
-                  <v:imagedata r:id="rId237" o:title=""/>
+                  <v:imagedata r:id="rId239" o:title=""/>
                 </v:shape>
-                <o:OLEObject Type="Embed" ProgID="Equation.DSMT4" ShapeID="_x0000_i1140" DrawAspect="Content" ObjectID="_1666056613" r:id="rId238"/>
+                <o:OLEObject Type="Embed" ProgID="Equation.DSMT4" ShapeID="_x0000_i1140" DrawAspect="Content" ObjectID="_1666141914" r:id="rId240"/>
               </w:object>
             </w:r>
           </w:p>
@@ -11900,84 +12386,9 @@
         </w:rPr>
         <w:object w:dxaOrig="660" w:dyaOrig="300" w14:anchorId="17729169">
           <v:shape id="_x0000_i1141" type="#_x0000_t75" style="width:36pt;height:18pt" o:ole="">
-            <v:imagedata r:id="rId239" o:title=""/>
-          </v:shape>
-          <o:OLEObject Type="Embed" ProgID="Equation.DSMT4" ShapeID="_x0000_i1141" DrawAspect="Content" ObjectID="_1666056614" r:id="rId240"/>
-        </w:object>
-      </w:r>
-      <w:r>
-        <w:rPr>
-          <w:rFonts w:cs="Calibri"/>
-          <w:szCs w:val="28"/>
-        </w:rPr>
-        <w:t xml:space="preserve">, </w:t>
-      </w:r>
-      <w:r>
-        <w:rPr>
-          <w:rFonts w:cs="Calibri"/>
-          <w:szCs w:val="28"/>
-        </w:rPr>
-        <w:t xml:space="preserve">то решение </w:t>
-      </w:r>
-      <w:r>
-        <w:rPr>
-          <w:rFonts w:cs="Calibri"/>
-          <w:i/>
-          <w:iCs/>
-          <w:szCs w:val="28"/>
-          <w:lang w:val="en-US"/>
-        </w:rPr>
-        <w:t>u</w:t>
-      </w:r>
-      <w:r>
-        <w:rPr>
-          <w:rFonts w:cs="Calibri"/>
-          <w:szCs w:val="28"/>
-        </w:rPr>
-        <w:t>(</w:t>
-      </w:r>
-      <w:r>
-        <w:rPr>
-          <w:rFonts w:cs="Calibri"/>
-          <w:i/>
-          <w:iCs/>
-          <w:szCs w:val="28"/>
-          <w:lang w:val="en-US"/>
-        </w:rPr>
-        <w:t>t</w:t>
-      </w:r>
-      <w:r>
-        <w:rPr>
-          <w:rFonts w:cs="Calibri"/>
-          <w:szCs w:val="28"/>
-        </w:rPr>
-        <w:t xml:space="preserve">) </w:t>
-      </w:r>
-      <w:r>
-        <w:rPr>
-          <w:rFonts w:cs="Calibri"/>
-          <w:szCs w:val="28"/>
-        </w:rPr>
-        <w:t>монотонно возрастает на конечном промежутке времени от 0 до</w:t>
-      </w:r>
-      <w:r>
-        <w:rPr>
-          <w:rFonts w:cs="Calibri"/>
-          <w:szCs w:val="28"/>
-        </w:rPr>
-        <w:t xml:space="preserve"> </w:t>
-      </w:r>
-      <w:r>
-        <w:rPr>
-          <w:rFonts w:cs="Calibri"/>
-          <w:position w:val="-28"/>
-          <w:szCs w:val="28"/>
-        </w:rPr>
-        <w:object w:dxaOrig="2220" w:dyaOrig="720" w14:anchorId="38ACBCF3">
-          <v:shape id="_x0000_i1142" type="#_x0000_t75" style="width:111pt;height:36pt" o:ole="">
             <v:imagedata r:id="rId241" o:title=""/>
           </v:shape>
-          <o:OLEObject Type="Embed" ProgID="Equation.DSMT4" ShapeID="_x0000_i1142" DrawAspect="Content" ObjectID="_1666056615" r:id="rId242"/>
+          <o:OLEObject Type="Embed" ProgID="Equation.DSMT4" ShapeID="_x0000_i1141" DrawAspect="Content" ObjectID="_1666141915" r:id="rId242"/>
         </w:object>
       </w:r>
       <w:r>
@@ -11985,21 +12396,55 @@
           <w:rFonts w:cs="Calibri"/>
           <w:szCs w:val="28"/>
         </w:rPr>
-        <w:t>.</w:t>
-      </w:r>
-      <w:r>
-        <w:rPr>
-          <w:rFonts w:cs="Calibri"/>
-          <w:szCs w:val="28"/>
-        </w:rPr>
-        <w:t xml:space="preserve"> </w:t>
-      </w:r>
-      <w:r>
-        <w:rPr>
-          <w:rFonts w:cs="Calibri"/>
-          <w:szCs w:val="28"/>
-        </w:rPr>
-        <w:t>При этом функция достигает значения</w:t>
+        <w:t xml:space="preserve">, </w:t>
+      </w:r>
+      <w:r>
+        <w:rPr>
+          <w:rFonts w:cs="Calibri"/>
+          <w:szCs w:val="28"/>
+        </w:rPr>
+        <w:t xml:space="preserve">то решение </w:t>
+      </w:r>
+      <w:r>
+        <w:rPr>
+          <w:rFonts w:cs="Calibri"/>
+          <w:i/>
+          <w:iCs/>
+          <w:szCs w:val="28"/>
+          <w:lang w:val="en-US"/>
+        </w:rPr>
+        <w:t>u</w:t>
+      </w:r>
+      <w:r>
+        <w:rPr>
+          <w:rFonts w:cs="Calibri"/>
+          <w:szCs w:val="28"/>
+        </w:rPr>
+        <w:t>(</w:t>
+      </w:r>
+      <w:r>
+        <w:rPr>
+          <w:rFonts w:cs="Calibri"/>
+          <w:i/>
+          <w:iCs/>
+          <w:szCs w:val="28"/>
+          <w:lang w:val="en-US"/>
+        </w:rPr>
+        <w:t>t</w:t>
+      </w:r>
+      <w:r>
+        <w:rPr>
+          <w:rFonts w:cs="Calibri"/>
+          <w:szCs w:val="28"/>
+        </w:rPr>
+        <w:t xml:space="preserve">) </w:t>
+      </w:r>
+      <w:r>
+        <w:rPr>
+          <w:rFonts w:cs="Calibri"/>
+          <w:szCs w:val="28"/>
+        </w:rPr>
+        <w:t>монотонно возрастает на конечном промежутке времени от 0 до</w:t>
       </w:r>
       <w:r>
         <w:rPr>
@@ -12014,11 +12459,11 @@
           <w:position w:val="-28"/>
           <w:szCs w:val="28"/>
         </w:rPr>
-        <w:object w:dxaOrig="1760" w:dyaOrig="720" w14:anchorId="70041681">
-          <v:shape id="_x0000_i1143" type="#_x0000_t75" style="width:88pt;height:36pt" o:ole="">
+        <w:object w:dxaOrig="2220" w:dyaOrig="720" w14:anchorId="38ACBCF3">
+          <v:shape id="_x0000_i1142" type="#_x0000_t75" style="width:111.6pt;height:36pt" o:ole="">
             <v:imagedata r:id="rId243" o:title=""/>
           </v:shape>
-          <o:OLEObject Type="Embed" ProgID="Equation.DSMT4" ShapeID="_x0000_i1143" DrawAspect="Content" ObjectID="_1666056616" r:id="rId244"/>
+          <o:OLEObject Type="Embed" ProgID="Equation.DSMT4" ShapeID="_x0000_i1142" DrawAspect="Content" ObjectID="_1666141916" r:id="rId244"/>
         </w:object>
       </w:r>
       <w:r>
@@ -12026,33 +12471,40 @@
           <w:rFonts w:cs="Calibri"/>
           <w:szCs w:val="28"/>
         </w:rPr>
-        <w:t xml:space="preserve">, </w:t>
-      </w:r>
-      <w:r>
-        <w:rPr>
-          <w:rFonts w:cs="Calibri"/>
-          <w:szCs w:val="28"/>
-        </w:rPr>
-        <w:t>а производная в этой точке</w:t>
-      </w:r>
-      <w:r>
-        <w:rPr>
-          <w:rFonts w:cs="Calibri"/>
-          <w:szCs w:val="28"/>
-        </w:rPr>
-        <w:t xml:space="preserve"> </w:t>
-      </w:r>
-      <w:r>
-        <w:rPr>
-          <w:rFonts w:cs="Calibri"/>
-          <w:position w:val="-14"/>
-          <w:szCs w:val="28"/>
-        </w:rPr>
-        <w:object w:dxaOrig="1320" w:dyaOrig="420" w14:anchorId="328C33D3">
-          <v:shape id="_x0000_i1144" type="#_x0000_t75" style="width:66pt;height:21.5pt" o:ole="">
+        <w:t>.</w:t>
+      </w:r>
+      <w:r>
+        <w:rPr>
+          <w:rFonts w:cs="Calibri"/>
+          <w:szCs w:val="28"/>
+        </w:rPr>
+        <w:t xml:space="preserve"> </w:t>
+      </w:r>
+      <w:r>
+        <w:rPr>
+          <w:rFonts w:cs="Calibri"/>
+          <w:szCs w:val="28"/>
+        </w:rPr>
+        <w:t>При этом функция достигает значения</w:t>
+      </w:r>
+      <w:r>
+        <w:rPr>
+          <w:rFonts w:cs="Calibri"/>
+          <w:szCs w:val="28"/>
+        </w:rPr>
+        <w:t xml:space="preserve"> </w:t>
+      </w:r>
+      <w:r>
+        <w:rPr>
+          <w:rFonts w:cs="Calibri"/>
+          <w:position w:val="-28"/>
+          <w:szCs w:val="28"/>
+        </w:rPr>
+        <w:object w:dxaOrig="1760" w:dyaOrig="720" w14:anchorId="70041681">
+          <v:shape id="_x0000_i1143" type="#_x0000_t75" style="width:87.6pt;height:36pt" o:ole="">
             <v:imagedata r:id="rId245" o:title=""/>
           </v:shape>
-          <o:OLEObject Type="Embed" ProgID="Equation.DSMT4" ShapeID="_x0000_i1144" DrawAspect="Content" ObjectID="_1666056617" r:id="rId246"/>
+          <o:OLEObject Type="Embed" ProgID="Equation.DSMT4" ShapeID="_x0000_i1143" DrawAspect="Content" ObjectID="_1666141917" r:id="rId246"/>
         </w:object>
       </w:r>
       <w:r>
@@ -12060,19 +12512,33 @@
           <w:rFonts w:cs="Calibri"/>
           <w:szCs w:val="28"/>
         </w:rPr>
-        <w:t xml:space="preserve">. Решение не имеет продолжения за точку </w:t>
-      </w:r>
-      <w:r>
-        <w:rPr>
-          <w:rFonts w:cs="Calibri"/>
-          <w:position w:val="-12"/>
-          <w:szCs w:val="28"/>
-        </w:rPr>
-        <w:object w:dxaOrig="220" w:dyaOrig="380" w14:anchorId="56B4E632">
-          <v:shape id="_x0000_i1145" type="#_x0000_t75" style="width:11pt;height:19pt" o:ole="">
+        <w:t xml:space="preserve">, </w:t>
+      </w:r>
+      <w:r>
+        <w:rPr>
+          <w:rFonts w:cs="Calibri"/>
+          <w:szCs w:val="28"/>
+        </w:rPr>
+        <w:t>а производная в этой точке</w:t>
+      </w:r>
+      <w:r>
+        <w:rPr>
+          <w:rFonts w:cs="Calibri"/>
+          <w:szCs w:val="28"/>
+        </w:rPr>
+        <w:t xml:space="preserve"> </w:t>
+      </w:r>
+      <w:r>
+        <w:rPr>
+          <w:rFonts w:cs="Calibri"/>
+          <w:position w:val="-14"/>
+          <w:szCs w:val="28"/>
+        </w:rPr>
+        <w:object w:dxaOrig="1320" w:dyaOrig="420" w14:anchorId="328C33D3">
+          <v:shape id="_x0000_i1144" type="#_x0000_t75" style="width:66pt;height:21.6pt" o:ole="">
             <v:imagedata r:id="rId247" o:title=""/>
           </v:shape>
-          <o:OLEObject Type="Embed" ProgID="Equation.DSMT4" ShapeID="_x0000_i1145" DrawAspect="Content" ObjectID="_1666056618" r:id="rId248"/>
+          <o:OLEObject Type="Embed" ProgID="Equation.DSMT4" ShapeID="_x0000_i1144" DrawAspect="Content" ObjectID="_1666141918" r:id="rId248"/>
         </w:object>
       </w:r>
       <w:r>
@@ -12080,332 +12546,19 @@
           <w:rFonts w:cs="Calibri"/>
           <w:szCs w:val="28"/>
         </w:rPr>
-        <w:t>.</w:t>
-      </w:r>
-    </w:p>
-    <w:p>
-      <w:pPr>
-        <w:pStyle w:val="Standard"/>
-      </w:pPr>
-      <w:r>
-        <w:rPr>
-          <w:rFonts w:cs="Calibri"/>
-          <w:szCs w:val="28"/>
-        </w:rPr>
-        <w:t>Рис. </w:t>
-      </w:r>
-      <w:r>
-        <w:rPr>
-          <w:rFonts w:cs="Calibri"/>
-          <w:szCs w:val="28"/>
-        </w:rPr>
-        <w:t>3</w:t>
-      </w:r>
-      <w:r>
-        <w:rPr>
-          <w:rFonts w:cs="Calibri"/>
-          <w:szCs w:val="28"/>
-        </w:rPr>
-        <w:t>. (Подпись: точное решение (</w:t>
-      </w:r>
-      <w:r>
-        <w:rPr>
-          <w:rFonts w:cs="Calibri"/>
-          <w:szCs w:val="28"/>
-        </w:rPr>
-        <w:t>2</w:t>
-      </w:r>
-      <w:r>
-        <w:rPr>
-          <w:rFonts w:cs="Calibri"/>
-          <w:szCs w:val="28"/>
-        </w:rPr>
-        <w:t>8)</w:t>
-      </w:r>
-      <w:r>
-        <w:rPr>
-          <w:rFonts w:cs="Calibri"/>
-          <w:szCs w:val="28"/>
-        </w:rPr>
-        <w:t>; &lt;</w:t>
-      </w:r>
-      <w:r>
-        <w:rPr>
-          <w:rFonts w:cs="Calibri"/>
-          <w:szCs w:val="28"/>
-        </w:rPr>
-        <w:t>св кружочек</w:t>
-      </w:r>
-      <w:r>
-        <w:rPr>
-          <w:rFonts w:cs="Calibri"/>
-          <w:szCs w:val="28"/>
-        </w:rPr>
-        <w:t>&gt;</w:t>
-      </w:r>
-      <w:r>
-        <w:rPr>
-          <w:rFonts w:cs="Calibri"/>
-          <w:szCs w:val="28"/>
-        </w:rPr>
-        <w:t xml:space="preserve"> - начальное значение </w:t>
-      </w:r>
-      <w:r>
-        <w:rPr>
-          <w:rFonts w:cs="Calibri"/>
-          <w:i/>
-          <w:iCs/>
-          <w:szCs w:val="28"/>
-          <w:lang w:val="en-US"/>
-        </w:rPr>
-        <w:t>u</w:t>
-      </w:r>
-      <w:r>
-        <w:rPr>
-          <w:rFonts w:cs="Calibri"/>
-          <w:szCs w:val="28"/>
-        </w:rPr>
-        <w:t>, &lt;</w:t>
-      </w:r>
-      <w:r>
-        <w:rPr>
-          <w:rFonts w:cs="Calibri"/>
-          <w:szCs w:val="28"/>
-        </w:rPr>
-        <w:t>жирная точка</w:t>
-      </w:r>
-      <w:r>
-        <w:rPr>
-          <w:rFonts w:cs="Calibri"/>
-          <w:szCs w:val="28"/>
-        </w:rPr>
-        <w:t>&gt;</w:t>
-      </w:r>
-      <w:r>
-        <w:rPr>
-          <w:rFonts w:cs="Calibri"/>
-          <w:szCs w:val="28"/>
-        </w:rPr>
-        <w:t xml:space="preserve"> - конечное значение </w:t>
-      </w:r>
-      <w:r>
-        <w:rPr>
-          <w:rFonts w:cs="Calibri"/>
-          <w:i/>
-          <w:iCs/>
-          <w:szCs w:val="28"/>
-          <w:lang w:val="en-US"/>
-        </w:rPr>
-        <w:t>u</w:t>
-      </w:r>
-      <w:r>
-        <w:rPr>
-          <w:rFonts w:cs="Calibri"/>
-          <w:szCs w:val="28"/>
-        </w:rPr>
-        <w:t>)</w:t>
-      </w:r>
-    </w:p>
-    <w:p>
-      <w:pPr>
-        <w:pStyle w:val="Standard"/>
-      </w:pPr>
-      <w:r>
-        <w:rPr>
-          <w:rFonts w:cs="Calibri"/>
-          <w:szCs w:val="28"/>
-        </w:rPr>
-        <w:lastRenderedPageBreak/>
-        <w:t>Рис. </w:t>
-      </w:r>
-      <w:r>
-        <w:rPr>
-          <w:rFonts w:cs="Calibri"/>
-          <w:szCs w:val="28"/>
-        </w:rPr>
-        <w:t>4</w:t>
-      </w:r>
-      <w:r>
-        <w:rPr>
-          <w:rFonts w:cs="Calibri"/>
-          <w:szCs w:val="28"/>
-        </w:rPr>
-        <w:t>. (Подпись: точное решение (</w:t>
-      </w:r>
-      <w:r>
-        <w:rPr>
-          <w:rFonts w:cs="Calibri"/>
-          <w:szCs w:val="28"/>
-        </w:rPr>
-        <w:t>29</w:t>
-      </w:r>
-      <w:r>
-        <w:rPr>
-          <w:rFonts w:cs="Calibri"/>
-          <w:szCs w:val="28"/>
-        </w:rPr>
-        <w:t>), (</w:t>
-      </w:r>
-      <w:r>
-        <w:rPr>
-          <w:rFonts w:cs="Calibri"/>
-          <w:szCs w:val="28"/>
-        </w:rPr>
-        <w:t>30</w:t>
-      </w:r>
-      <w:r>
-        <w:rPr>
-          <w:rFonts w:cs="Calibri"/>
-          <w:szCs w:val="28"/>
-        </w:rPr>
-        <w:t>)</w:t>
-      </w:r>
-      <w:r>
-        <w:rPr>
-          <w:rFonts w:cs="Calibri"/>
-          <w:szCs w:val="28"/>
-        </w:rPr>
-        <w:t>; &lt;</w:t>
-      </w:r>
-      <w:r>
-        <w:rPr>
-          <w:rFonts w:cs="Calibri"/>
-          <w:szCs w:val="28"/>
-        </w:rPr>
-        <w:t>св кружочек</w:t>
-      </w:r>
-      <w:r>
-        <w:rPr>
-          <w:rFonts w:cs="Calibri"/>
-          <w:szCs w:val="28"/>
-        </w:rPr>
-        <w:t>&gt;</w:t>
-      </w:r>
-      <w:r>
-        <w:rPr>
-          <w:rFonts w:cs="Calibri"/>
-          <w:szCs w:val="28"/>
-        </w:rPr>
-        <w:t xml:space="preserve"> - начальное значение </w:t>
-      </w:r>
-      <w:r>
-        <w:rPr>
-          <w:rFonts w:cs="Calibri"/>
-          <w:i/>
-          <w:iCs/>
-          <w:szCs w:val="28"/>
-          <w:lang w:val="en-US"/>
-        </w:rPr>
-        <w:t>u</w:t>
-      </w:r>
-      <w:r>
-        <w:rPr>
-          <w:rFonts w:cs="Calibri"/>
-          <w:szCs w:val="28"/>
-        </w:rPr>
-        <w:t>, &lt;</w:t>
-      </w:r>
-      <w:r>
-        <w:rPr>
-          <w:rFonts w:cs="Calibri"/>
-          <w:szCs w:val="28"/>
-        </w:rPr>
-        <w:t>жирная точка</w:t>
-      </w:r>
-      <w:r>
-        <w:rPr>
-          <w:rFonts w:cs="Calibri"/>
-          <w:szCs w:val="28"/>
-        </w:rPr>
-        <w:t>&gt;</w:t>
-      </w:r>
-      <w:r>
-        <w:rPr>
-          <w:rFonts w:cs="Calibri"/>
-          <w:szCs w:val="28"/>
-        </w:rPr>
-        <w:t xml:space="preserve"> - конечное значение </w:t>
-      </w:r>
-      <w:r>
-        <w:rPr>
-          <w:rFonts w:cs="Calibri"/>
-          <w:i/>
-          <w:iCs/>
-          <w:szCs w:val="28"/>
-          <w:lang w:val="en-US"/>
-        </w:rPr>
-        <w:t>u</w:t>
-      </w:r>
-      <w:r>
-        <w:rPr>
-          <w:rFonts w:cs="Calibri"/>
-          <w:i/>
-          <w:iCs/>
-          <w:szCs w:val="28"/>
-        </w:rPr>
-        <w:t xml:space="preserve"> </w:t>
-      </w:r>
-      <w:r>
-        <w:rPr>
-          <w:rFonts w:cs="Calibri"/>
-          <w:szCs w:val="28"/>
-        </w:rPr>
-        <w:t>и</w:t>
-      </w:r>
-      <w:r>
-        <w:rPr>
-          <w:rFonts w:cs="Calibri"/>
-          <w:i/>
-          <w:iCs/>
-          <w:szCs w:val="28"/>
-        </w:rPr>
-        <w:t xml:space="preserve"> </w:t>
-      </w:r>
-      <w:r>
-        <w:rPr>
-          <w:rFonts w:cs="Calibri"/>
-          <w:i/>
-          <w:iCs/>
-          <w:szCs w:val="28"/>
-          <w:lang w:val="en-US"/>
-        </w:rPr>
-        <w:t>t</w:t>
-      </w:r>
-      <w:r>
-        <w:rPr>
-          <w:rFonts w:cs="Calibri"/>
-          <w:szCs w:val="28"/>
-        </w:rPr>
-        <w:t>)</w:t>
-      </w:r>
-    </w:p>
-    <w:p>
-      <w:pPr>
-        <w:pStyle w:val="Standard"/>
-        <w:rPr>
-          <w:rFonts w:cs="Calibri"/>
-          <w:iCs/>
-          <w:szCs w:val="28"/>
-        </w:rPr>
-      </w:pPr>
-      <w:r>
-        <w:rPr>
-          <w:rFonts w:cs="Calibri"/>
-          <w:szCs w:val="28"/>
-        </w:rPr>
-        <w:t xml:space="preserve">Если </w:t>
-      </w:r>
-      <w:r>
-        <w:rPr>
-          <w:rFonts w:cs="Calibri"/>
-          <w:position w:val="-6"/>
-          <w:szCs w:val="28"/>
-        </w:rPr>
-        <w:object w:dxaOrig="859" w:dyaOrig="360" w14:anchorId="19CA9551">
-          <v:shape id="_x0000_i1146" type="#_x0000_t75" style="width:43pt;height:18pt" o:ole="">
+        <w:t xml:space="preserve">. Решение не имеет продолжения за точку </w:t>
+      </w:r>
+      <w:r>
+        <w:rPr>
+          <w:rFonts w:cs="Calibri"/>
+          <w:position w:val="-12"/>
+          <w:szCs w:val="28"/>
+        </w:rPr>
+        <w:object w:dxaOrig="220" w:dyaOrig="380" w14:anchorId="56B4E632">
+          <v:shape id="_x0000_i1145" type="#_x0000_t75" style="width:10.8pt;height:19.2pt" o:ole="">
             <v:imagedata r:id="rId249" o:title=""/>
           </v:shape>
-          <o:OLEObject Type="Embed" ProgID="Equation.DSMT4" ShapeID="_x0000_i1146" DrawAspect="Content" ObjectID="_1666056619" r:id="rId250"/>
+          <o:OLEObject Type="Embed" ProgID="Equation.DSMT4" ShapeID="_x0000_i1145" DrawAspect="Content" ObjectID="_1666141919" r:id="rId250"/>
         </w:object>
       </w:r>
       <w:r>
@@ -12413,53 +12566,437 @@
           <w:rFonts w:cs="Calibri"/>
           <w:szCs w:val="28"/>
         </w:rPr>
-        <w:t xml:space="preserve">, </w:t>
-      </w:r>
-      <w:r>
-        <w:rPr>
-          <w:rFonts w:cs="Calibri"/>
-          <w:szCs w:val="28"/>
-        </w:rPr>
-        <w:t xml:space="preserve">то </w:t>
-      </w:r>
-      <w:r>
-        <w:rPr>
-          <w:rFonts w:cs="Calibri"/>
-          <w:position w:val="-12"/>
-          <w:szCs w:val="28"/>
-        </w:rPr>
-        <w:object w:dxaOrig="980" w:dyaOrig="380" w14:anchorId="1556F3DA">
-          <v:shape id="_x0000_i1147" type="#_x0000_t75" style="width:49pt;height:19pt" o:ole="">
-            <v:imagedata r:id="rId251" o:title=""/>
-          </v:shape>
-          <o:OLEObject Type="Embed" ProgID="Equation.DSMT4" ShapeID="_x0000_i1147" DrawAspect="Content" ObjectID="_1666056620" r:id="rId252"/>
-        </w:object>
-      </w:r>
-      <w:r>
-        <w:rPr>
-          <w:rFonts w:cs="Calibri"/>
-          <w:szCs w:val="28"/>
-        </w:rPr>
-        <w:t xml:space="preserve"> </w:t>
-      </w:r>
-      <w:r>
-        <w:rPr>
-          <w:rFonts w:cs="Calibri"/>
-          <w:szCs w:val="28"/>
-        </w:rPr>
-        <w:t xml:space="preserve">и полная длина дуги </w:t>
-      </w:r>
-      <w:r>
-        <w:rPr>
-          <w:rFonts w:cs="Calibri"/>
-          <w:position w:val="-12"/>
-          <w:szCs w:val="28"/>
-        </w:rPr>
-        <w:object w:dxaOrig="980" w:dyaOrig="380" w14:anchorId="613FBB57">
-          <v:shape id="_x0000_i1148" type="#_x0000_t75" style="width:49pt;height:19pt" o:ole="">
+        <w:t>.</w:t>
+      </w:r>
+    </w:p>
+    <w:p>
+      <w:pPr>
+        <w:pStyle w:val="a7"/>
+        <w:spacing w:after="120"/>
+        <w:rPr>
+          <w:i/>
+        </w:rPr>
+      </w:pPr>
+      <w:r>
+        <w:rPr>
+          <w:noProof/>
+        </w:rPr>
+        <w:lastRenderedPageBreak/>
+        <w:drawing>
+          <wp:inline distT="0" distB="0" distL="0" distR="0" wp14:anchorId="6033320B" wp14:editId="2D2062C0">
+            <wp:extent cx="5852160" cy="4351020"/>
+            <wp:effectExtent l="0" t="0" r="0" b="0"/>
+            <wp:docPr id="8" name="Рисунок 8"/>
+            <wp:cNvGraphicFramePr>
+              <a:graphicFrameLocks xmlns:a="http://schemas.openxmlformats.org/drawingml/2006/main" noChangeAspect="1"/>
+            </wp:cNvGraphicFramePr>
+            <a:graphic xmlns:a="http://schemas.openxmlformats.org/drawingml/2006/main">
+              <a:graphicData uri="http://schemas.openxmlformats.org/drawingml/2006/picture">
+                <pic:pic xmlns:pic="http://schemas.openxmlformats.org/drawingml/2006/picture">
+                  <pic:nvPicPr>
+                    <pic:cNvPr id="0" name="Picture 248"/>
+                    <pic:cNvPicPr>
+                      <a:picLocks noChangeAspect="1" noChangeArrowheads="1"/>
+                    </pic:cNvPicPr>
+                  </pic:nvPicPr>
+                  <pic:blipFill>
+                    <a:blip r:embed="rId251">
+                      <a:extLst>
+                        <a:ext uri="{28A0092B-C50C-407E-A947-70E740481C1C}">
+                          <a14:useLocalDpi xmlns:a14="http://schemas.microsoft.com/office/drawing/2010/main" val="0"/>
+                        </a:ext>
+                      </a:extLst>
+                    </a:blip>
+                    <a:srcRect/>
+                    <a:stretch>
+                      <a:fillRect/>
+                    </a:stretch>
+                  </pic:blipFill>
+                  <pic:spPr bwMode="auto">
+                    <a:xfrm>
+                      <a:off x="0" y="0"/>
+                      <a:ext cx="5852160" cy="4351020"/>
+                    </a:xfrm>
+                    <a:prstGeom prst="rect">
+                      <a:avLst/>
+                    </a:prstGeom>
+                    <a:noFill/>
+                    <a:ln>
+                      <a:noFill/>
+                    </a:ln>
+                  </pic:spPr>
+                </pic:pic>
+              </a:graphicData>
+            </a:graphic>
+          </wp:inline>
+        </w:drawing>
+      </w:r>
+    </w:p>
+    <w:p>
+      <w:pPr>
+        <w:pStyle w:val="a7"/>
+        <w:spacing w:before="0" w:after="300"/>
+      </w:pPr>
+      <w:r>
+        <w:rPr>
+          <w:i/>
+        </w:rPr>
+        <w:t>Рис.</w:t>
+      </w:r>
+      <w:r>
+        <w:rPr>
+          <w:i/>
+          <w:lang w:val="en-US"/>
+        </w:rPr>
+        <w:t> </w:t>
+      </w:r>
+      <w:r>
+        <w:rPr>
+          <w:i/>
+        </w:rPr>
+        <w:t>3</w:t>
+      </w:r>
+      <w:r>
+        <w:rPr>
+          <w:i/>
+        </w:rPr>
+        <w:t>.</w:t>
+      </w:r>
+      <w:r>
+        <w:t xml:space="preserve">  </w:t>
+      </w:r>
+      <w:r>
+        <w:rPr>
+          <w:rFonts w:cs="Calibri"/>
+          <w:szCs w:val="28"/>
+        </w:rPr>
+        <w:t>Точное решение (</w:t>
+      </w:r>
+      <w:r>
+        <w:rPr>
+          <w:rFonts w:cs="Calibri"/>
+          <w:szCs w:val="28"/>
+        </w:rPr>
+        <w:t>2</w:t>
+      </w:r>
+      <w:r>
+        <w:rPr>
+          <w:rFonts w:cs="Calibri"/>
+          <w:szCs w:val="28"/>
+        </w:rPr>
+        <w:t>8);</w:t>
+      </w:r>
+      <w:r>
+        <w:t xml:space="preserve"> ○</w:t>
+      </w:r>
+      <w:r>
+        <w:t xml:space="preserve"> </w:t>
+      </w:r>
+      <w:r>
+        <w:t>– начальн</w:t>
+      </w:r>
+      <w:r>
+        <w:t>ое значение</w:t>
+      </w:r>
+      <w:r>
+        <w:t xml:space="preserve"> </w:t>
+      </w:r>
+      <w:r>
+        <w:rPr>
+          <w:i/>
+          <w:iCs/>
+          <w:lang w:val="en-US"/>
+        </w:rPr>
+        <w:t>u</w:t>
+      </w:r>
+      <w:r>
+        <w:t>, ●</w:t>
+      </w:r>
+      <w:r>
+        <w:rPr>
+          <w:lang w:val="en-US"/>
+        </w:rPr>
+        <w:t> </w:t>
+      </w:r>
+      <w:r>
+        <w:t>–</w:t>
+      </w:r>
+      <w:r>
+        <w:rPr>
+          <w:lang w:val="en-US"/>
+        </w:rPr>
+        <w:t> </w:t>
+      </w:r>
+      <w:r>
+        <w:t>конечное</w:t>
+      </w:r>
+      <w:r>
+        <w:rPr>
+          <w:lang w:val="en-US"/>
+        </w:rPr>
+        <w:t> </w:t>
+      </w:r>
+      <w:r>
+        <w:t>значение</w:t>
+      </w:r>
+      <w:r>
+        <w:rPr>
+          <w:lang w:val="en-US"/>
+        </w:rPr>
+        <w:t> </w:t>
+      </w:r>
+      <w:r>
+        <w:rPr>
+          <w:i/>
+          <w:iCs/>
+          <w:lang w:val="en-US"/>
+        </w:rPr>
+        <w:t>u</w:t>
+      </w:r>
+      <w:r>
+        <w:t>.</w:t>
+      </w:r>
+    </w:p>
+    <w:p>
+      <w:pPr>
+        <w:pStyle w:val="a7"/>
+        <w:spacing w:after="120"/>
+        <w:rPr>
+          <w:i/>
+        </w:rPr>
+      </w:pPr>
+      <w:r>
+        <w:rPr>
+          <w:noProof/>
+        </w:rPr>
+        <w:lastRenderedPageBreak/>
+        <w:drawing>
+          <wp:inline distT="0" distB="0" distL="0" distR="0" wp14:anchorId="31ECBE53" wp14:editId="03EC34F1">
+            <wp:extent cx="5852160" cy="4351020"/>
+            <wp:effectExtent l="0" t="0" r="0" b="0"/>
+            <wp:docPr id="12" name="Рисунок 12"/>
+            <wp:cNvGraphicFramePr>
+              <a:graphicFrameLocks xmlns:a="http://schemas.openxmlformats.org/drawingml/2006/main" noChangeAspect="1"/>
+            </wp:cNvGraphicFramePr>
+            <a:graphic xmlns:a="http://schemas.openxmlformats.org/drawingml/2006/main">
+              <a:graphicData uri="http://schemas.openxmlformats.org/drawingml/2006/picture">
+                <pic:pic xmlns:pic="http://schemas.openxmlformats.org/drawingml/2006/picture">
+                  <pic:nvPicPr>
+                    <pic:cNvPr id="0" name="Picture 250"/>
+                    <pic:cNvPicPr>
+                      <a:picLocks noChangeAspect="1" noChangeArrowheads="1"/>
+                    </pic:cNvPicPr>
+                  </pic:nvPicPr>
+                  <pic:blipFill>
+                    <a:blip r:embed="rId252">
+                      <a:extLst>
+                        <a:ext uri="{28A0092B-C50C-407E-A947-70E740481C1C}">
+                          <a14:useLocalDpi xmlns:a14="http://schemas.microsoft.com/office/drawing/2010/main" val="0"/>
+                        </a:ext>
+                      </a:extLst>
+                    </a:blip>
+                    <a:srcRect/>
+                    <a:stretch>
+                      <a:fillRect/>
+                    </a:stretch>
+                  </pic:blipFill>
+                  <pic:spPr bwMode="auto">
+                    <a:xfrm>
+                      <a:off x="0" y="0"/>
+                      <a:ext cx="5852160" cy="4351020"/>
+                    </a:xfrm>
+                    <a:prstGeom prst="rect">
+                      <a:avLst/>
+                    </a:prstGeom>
+                    <a:noFill/>
+                    <a:ln>
+                      <a:noFill/>
+                    </a:ln>
+                  </pic:spPr>
+                </pic:pic>
+              </a:graphicData>
+            </a:graphic>
+          </wp:inline>
+        </w:drawing>
+      </w:r>
+    </w:p>
+    <w:p>
+      <w:pPr>
+        <w:pStyle w:val="a7"/>
+        <w:spacing w:before="0" w:after="300"/>
+      </w:pPr>
+      <w:r>
+        <w:rPr>
+          <w:i/>
+        </w:rPr>
+        <w:t>Рис.</w:t>
+      </w:r>
+      <w:r>
+        <w:rPr>
+          <w:i/>
+          <w:lang w:val="en-US"/>
+        </w:rPr>
+        <w:t> </w:t>
+      </w:r>
+      <w:r>
+        <w:rPr>
+          <w:i/>
+        </w:rPr>
+        <w:t>4</w:t>
+      </w:r>
+      <w:r>
+        <w:rPr>
+          <w:i/>
+        </w:rPr>
+        <w:t>.</w:t>
+      </w:r>
+      <w:r>
+        <w:t xml:space="preserve">  </w:t>
+      </w:r>
+      <w:r>
+        <w:rPr>
+          <w:rFonts w:cs="Calibri"/>
+          <w:szCs w:val="28"/>
+        </w:rPr>
+        <w:t>Точное решение (</w:t>
+      </w:r>
+      <w:r>
+        <w:rPr>
+          <w:rFonts w:cs="Calibri"/>
+          <w:szCs w:val="28"/>
+        </w:rPr>
+        <w:t>2</w:t>
+      </w:r>
+      <w:r>
+        <w:rPr>
+          <w:rFonts w:cs="Calibri"/>
+          <w:szCs w:val="28"/>
+        </w:rPr>
+        <w:t>9-30</w:t>
+      </w:r>
+      <w:r>
+        <w:rPr>
+          <w:rFonts w:cs="Calibri"/>
+          <w:szCs w:val="28"/>
+        </w:rPr>
+        <w:t>);</w:t>
+      </w:r>
+      <w:r>
+        <w:t xml:space="preserve"> ○</w:t>
+      </w:r>
+      <w:r>
+        <w:t xml:space="preserve"> </w:t>
+      </w:r>
+      <w:r>
+        <w:t xml:space="preserve">– начальное значение </w:t>
+      </w:r>
+      <w:r>
+        <w:rPr>
+          <w:i/>
+          <w:iCs/>
+          <w:lang w:val="en-US"/>
+        </w:rPr>
+        <w:t>u</w:t>
+      </w:r>
+      <w:r>
+        <w:t>, ●</w:t>
+      </w:r>
+      <w:r>
+        <w:rPr>
+          <w:lang w:val="en-US"/>
+        </w:rPr>
+        <w:t> </w:t>
+      </w:r>
+      <w:r>
+        <w:t>–</w:t>
+      </w:r>
+      <w:r>
+        <w:rPr>
+          <w:lang w:val="en-US"/>
+        </w:rPr>
+        <w:t> </w:t>
+      </w:r>
+      <w:r>
+        <w:t>конечн</w:t>
+      </w:r>
+      <w:r>
+        <w:t>ые</w:t>
+      </w:r>
+      <w:r>
+        <w:rPr>
+          <w:lang w:val="en-US"/>
+        </w:rPr>
+        <w:t> </w:t>
+      </w:r>
+      <w:r>
+        <w:t>значени</w:t>
+      </w:r>
+      <w:r>
+        <w:t>я</w:t>
+      </w:r>
+      <w:r>
+        <w:rPr>
+          <w:lang w:val="en-US"/>
+        </w:rPr>
+        <w:t> </w:t>
+      </w:r>
+      <w:r>
+        <w:rPr>
+          <w:i/>
+          <w:iCs/>
+          <w:lang w:val="en-US"/>
+        </w:rPr>
+        <w:t>u</w:t>
+      </w:r>
+      <w:r>
+        <w:rPr>
+          <w:i/>
+          <w:iCs/>
+        </w:rPr>
+        <w:t xml:space="preserve"> </w:t>
+      </w:r>
+      <w:r>
+        <w:t xml:space="preserve">и </w:t>
+      </w:r>
+      <w:r>
+        <w:rPr>
+          <w:i/>
+          <w:iCs/>
+          <w:lang w:val="en-US"/>
+        </w:rPr>
+        <w:t>t</w:t>
+      </w:r>
+      <w:r>
+        <w:t>.</w:t>
+      </w:r>
+    </w:p>
+    <w:p>
+      <w:pPr>
+        <w:pStyle w:val="Standard"/>
+        <w:rPr>
+          <w:rFonts w:cs="Calibri"/>
+          <w:iCs/>
+          <w:szCs w:val="28"/>
+        </w:rPr>
+      </w:pPr>
+      <w:r>
+        <w:rPr>
+          <w:rFonts w:cs="Calibri"/>
+          <w:szCs w:val="28"/>
+        </w:rPr>
+        <w:t xml:space="preserve">Если </w:t>
+      </w:r>
+      <w:r>
+        <w:rPr>
+          <w:rFonts w:cs="Calibri"/>
+          <w:position w:val="-6"/>
+          <w:szCs w:val="28"/>
+        </w:rPr>
+        <w:object w:dxaOrig="859" w:dyaOrig="360" w14:anchorId="19CA9551">
+          <v:shape id="_x0000_i1146" type="#_x0000_t75" style="width:43.2pt;height:18pt" o:ole="">
             <v:imagedata r:id="rId253" o:title=""/>
           </v:shape>
-          <o:OLEObject Type="Embed" ProgID="Equation.DSMT4" ShapeID="_x0000_i1148" DrawAspect="Content" ObjectID="_1666056621" r:id="rId254"/>
+          <o:OLEObject Type="Embed" ProgID="Equation.DSMT4" ShapeID="_x0000_i1146" DrawAspect="Content" ObjectID="_1666141920" r:id="rId254"/>
         </w:object>
       </w:r>
       <w:r>
@@ -12474,7 +13011,7 @@
           <w:rFonts w:cs="Calibri"/>
           <w:szCs w:val="28"/>
         </w:rPr>
-        <w:t xml:space="preserve">хотя </w:t>
+        <w:t xml:space="preserve">то </w:t>
       </w:r>
       <w:r>
         <w:rPr>
@@ -12482,11 +13019,11 @@
           <w:position w:val="-12"/>
           <w:szCs w:val="28"/>
         </w:rPr>
-        <w:object w:dxaOrig="279" w:dyaOrig="380" w14:anchorId="39876AA6">
-          <v:shape id="_x0000_i1149" type="#_x0000_t75" style="width:14pt;height:19pt" o:ole="">
+        <w:object w:dxaOrig="980" w:dyaOrig="380" w14:anchorId="1556F3DA">
+          <v:shape id="_x0000_i1147" type="#_x0000_t75" style="width:49.2pt;height:19.2pt" o:ole="">
             <v:imagedata r:id="rId255" o:title=""/>
           </v:shape>
-          <o:OLEObject Type="Embed" ProgID="Equation.DSMT4" ShapeID="_x0000_i1149" DrawAspect="Content" ObjectID="_1666056622" r:id="rId256"/>
+          <o:OLEObject Type="Embed" ProgID="Equation.DSMT4" ShapeID="_x0000_i1147" DrawAspect="Content" ObjectID="_1666141921" r:id="rId256"/>
         </w:object>
       </w:r>
       <w:r>
@@ -12501,19 +13038,19 @@
           <w:rFonts w:cs="Calibri"/>
           <w:szCs w:val="28"/>
         </w:rPr>
-        <w:t xml:space="preserve">остается конечным. Последнее объясняется тем, что при </w:t>
-      </w:r>
-      <w:r>
-        <w:rPr>
-          <w:rFonts w:cs="Calibri"/>
-          <w:position w:val="-6"/>
-          <w:szCs w:val="28"/>
-        </w:rPr>
-        <w:object w:dxaOrig="859" w:dyaOrig="360" w14:anchorId="180F5A5E">
-          <v:shape id="_x0000_i1150" type="#_x0000_t75" style="width:43pt;height:18pt" o:ole="">
+        <w:t xml:space="preserve">и полная длина дуги </w:t>
+      </w:r>
+      <w:r>
+        <w:rPr>
+          <w:rFonts w:cs="Calibri"/>
+          <w:position w:val="-12"/>
+          <w:szCs w:val="28"/>
+        </w:rPr>
+        <w:object w:dxaOrig="980" w:dyaOrig="380" w14:anchorId="613FBB57">
+          <v:shape id="_x0000_i1148" type="#_x0000_t75" style="width:49.2pt;height:19.2pt" o:ole="">
             <v:imagedata r:id="rId257" o:title=""/>
           </v:shape>
-          <o:OLEObject Type="Embed" ProgID="Equation.DSMT4" ShapeID="_x0000_i1150" DrawAspect="Content" ObjectID="_1666056623" r:id="rId258"/>
+          <o:OLEObject Type="Embed" ProgID="Equation.DSMT4" ShapeID="_x0000_i1148" DrawAspect="Content" ObjectID="_1666141922" r:id="rId258"/>
         </w:object>
       </w:r>
       <w:r>
@@ -12521,26 +13058,26 @@
           <w:rFonts w:cs="Calibri"/>
           <w:szCs w:val="28"/>
         </w:rPr>
-        <w:t xml:space="preserve"> </w:t>
-      </w:r>
-      <w:r>
-        <w:rPr>
-          <w:rFonts w:cs="Calibri"/>
-          <w:szCs w:val="28"/>
-        </w:rPr>
-        <w:t xml:space="preserve">правая часть </w:t>
-      </w:r>
-      <w:r>
-        <w:rPr>
-          <w:rFonts w:cs="Calibri"/>
-          <w:position w:val="-18"/>
-          <w:szCs w:val="28"/>
-        </w:rPr>
-        <w:object w:dxaOrig="1280" w:dyaOrig="499" w14:anchorId="6F6EA32A">
-          <v:shape id="_x0000_i1151" type="#_x0000_t75" style="width:64pt;height:25pt" o:ole="">
+        <w:t xml:space="preserve">, </w:t>
+      </w:r>
+      <w:r>
+        <w:rPr>
+          <w:rFonts w:cs="Calibri"/>
+          <w:szCs w:val="28"/>
+        </w:rPr>
+        <w:t xml:space="preserve">хотя </w:t>
+      </w:r>
+      <w:r>
+        <w:rPr>
+          <w:rFonts w:cs="Calibri"/>
+          <w:position w:val="-12"/>
+          <w:szCs w:val="28"/>
+        </w:rPr>
+        <w:object w:dxaOrig="279" w:dyaOrig="380" w14:anchorId="39876AA6">
+          <v:shape id="_x0000_i1149" type="#_x0000_t75" style="width:14.4pt;height:19.2pt" o:ole="">
             <v:imagedata r:id="rId259" o:title=""/>
           </v:shape>
-          <o:OLEObject Type="Embed" ProgID="Equation.DSMT4" ShapeID="_x0000_i1151" DrawAspect="Content" ObjectID="_1666056624" r:id="rId260"/>
+          <o:OLEObject Type="Embed" ProgID="Equation.DSMT4" ShapeID="_x0000_i1149" DrawAspect="Content" ObjectID="_1666141923" r:id="rId260"/>
         </w:object>
       </w:r>
       <w:r>
@@ -12548,44 +13085,26 @@
           <w:rFonts w:cs="Calibri"/>
           <w:szCs w:val="28"/>
         </w:rPr>
-        <w:t>, и движение вдоль интегральной кривой начинается очень медленно, так что полное время движения стремится к бесконечности; соответственно стремится к бесконечности длина дуги.</w:t>
-      </w:r>
-    </w:p>
-    <w:p>
-      <w:pPr>
-        <w:pStyle w:val="Standard"/>
-        <w:rPr>
-          <w:rFonts w:cs="Calibri"/>
-          <w:iCs/>
-          <w:szCs w:val="28"/>
-        </w:rPr>
-      </w:pPr>
-      <w:r>
-        <w:rPr>
-          <w:rFonts w:cs="Calibri"/>
-          <w:szCs w:val="28"/>
-        </w:rPr>
-        <w:t>Отметим, что можно рассмотреть случай</w:t>
-      </w:r>
-      <w:r>
-        <w:rPr>
-          <w:rFonts w:cs="Calibri"/>
-          <w:szCs w:val="28"/>
-        </w:rPr>
-        <w:t xml:space="preserve"> </w:t>
+        <w:t xml:space="preserve"> </w:t>
+      </w:r>
+      <w:r>
+        <w:rPr>
+          <w:rFonts w:cs="Calibri"/>
+          <w:szCs w:val="28"/>
+        </w:rPr>
+        <w:t xml:space="preserve">остается конечным. Последнее объясняется тем, что при </w:t>
       </w:r>
       <w:r>
         <w:rPr>
           <w:rFonts w:cs="Calibri"/>
           <w:position w:val="-6"/>
           <w:szCs w:val="28"/>
-          <w:lang w:val="en-US"/>
-        </w:rPr>
-        <w:object w:dxaOrig="639" w:dyaOrig="300" w14:anchorId="6BED1869">
-          <v:shape id="_x0000_i1152" type="#_x0000_t75" style="width:32pt;height:15.5pt" o:ole="">
+        </w:rPr>
+        <w:object w:dxaOrig="859" w:dyaOrig="360" w14:anchorId="180F5A5E">
+          <v:shape id="_x0000_i1150" type="#_x0000_t75" style="width:43.2pt;height:18pt" o:ole="">
             <v:imagedata r:id="rId261" o:title=""/>
           </v:shape>
-          <o:OLEObject Type="Embed" ProgID="Equation.DSMT4" ShapeID="_x0000_i1152" DrawAspect="Content" ObjectID="_1666056625" r:id="rId262"/>
+          <o:OLEObject Type="Embed" ProgID="Equation.DSMT4" ShapeID="_x0000_i1150" DrawAspect="Content" ObjectID="_1666141924" r:id="rId262"/>
         </w:object>
       </w:r>
       <w:r>
@@ -12593,74 +13112,26 @@
           <w:rFonts w:cs="Calibri"/>
           <w:szCs w:val="28"/>
         </w:rPr>
-        <w:t xml:space="preserve">. </w:t>
-      </w:r>
-      <w:r>
-        <w:rPr>
-          <w:rFonts w:cs="Calibri"/>
-          <w:szCs w:val="28"/>
-        </w:rPr>
-        <w:t xml:space="preserve">В этом случае решение </w:t>
-      </w:r>
-      <w:r>
-        <w:rPr>
-          <w:rFonts w:cs="Calibri"/>
-          <w:i/>
-          <w:iCs/>
-          <w:szCs w:val="28"/>
-          <w:lang w:val="en-US"/>
-        </w:rPr>
-        <w:t>u</w:t>
-      </w:r>
-      <w:r>
-        <w:rPr>
-          <w:rFonts w:cs="Calibri"/>
-          <w:szCs w:val="28"/>
-        </w:rPr>
-        <w:t>(</w:t>
-      </w:r>
-      <w:r>
-        <w:rPr>
-          <w:rFonts w:cs="Calibri"/>
-          <w:i/>
-          <w:iCs/>
-          <w:szCs w:val="28"/>
-          <w:lang w:val="en-US"/>
-        </w:rPr>
-        <w:t>t</w:t>
-      </w:r>
-      <w:r>
-        <w:rPr>
-          <w:rFonts w:cs="Calibri"/>
-          <w:szCs w:val="28"/>
-        </w:rPr>
-        <w:t xml:space="preserve">) </w:t>
-      </w:r>
-      <w:r>
-        <w:rPr>
-          <w:rFonts w:cs="Calibri"/>
-          <w:szCs w:val="28"/>
-        </w:rPr>
-        <w:t>будет монотонно убывать, асимптотически стремясь к 0 при</w:t>
-      </w:r>
-      <w:r>
-        <w:rPr>
-          <w:rFonts w:cs="Calibri"/>
-          <w:szCs w:val="28"/>
-        </w:rPr>
-        <w:t xml:space="preserve"> </w:t>
-      </w:r>
-      <w:r>
-        <w:rPr>
-          <w:rFonts w:cs="Calibri"/>
-          <w:position w:val="-6"/>
-          <w:szCs w:val="28"/>
-        </w:rPr>
-        <w:object w:dxaOrig="900" w:dyaOrig="260" w14:anchorId="3C5B9B1C">
-          <v:shape id="_x0000_i1153" type="#_x0000_t75" style="width:45.5pt;height:13pt" o:ole="">
+        <w:t xml:space="preserve"> </w:t>
+      </w:r>
+      <w:r>
+        <w:rPr>
+          <w:rFonts w:cs="Calibri"/>
+          <w:szCs w:val="28"/>
+        </w:rPr>
+        <w:t xml:space="preserve">правая часть </w:t>
+      </w:r>
+      <w:r>
+        <w:rPr>
+          <w:rFonts w:cs="Calibri"/>
+          <w:position w:val="-18"/>
+          <w:szCs w:val="28"/>
+        </w:rPr>
+        <w:object w:dxaOrig="1280" w:dyaOrig="499" w14:anchorId="6F6EA32A">
+          <v:shape id="_x0000_i1151" type="#_x0000_t75" style="width:63.6pt;height:25.2pt" o:ole="">
             <v:imagedata r:id="rId263" o:title=""/>
           </v:shape>
-          <o:OLEObject Type="Embed" ProgID="Equation.DSMT4" ShapeID="_x0000_i1153" DrawAspect="Content" ObjectID="_1666056626" r:id="rId264"/>
+          <o:OLEObject Type="Embed" ProgID="Equation.DSMT4" ShapeID="_x0000_i1151" DrawAspect="Content" ObjectID="_1666141925" r:id="rId264"/>
         </w:object>
       </w:r>
       <w:r>
@@ -12668,6 +13139,51 @@
           <w:rFonts w:cs="Calibri"/>
           <w:szCs w:val="28"/>
         </w:rPr>
+        <w:t>, и движение вдоль интегральной кривой начинается очень медленно, так что полное время движения стремится к бесконечности; соответственно стремится к бесконечности длина дуги.</w:t>
+      </w:r>
+    </w:p>
+    <w:p>
+      <w:pPr>
+        <w:pStyle w:val="Standard"/>
+        <w:rPr>
+          <w:rFonts w:cs="Calibri"/>
+          <w:iCs/>
+          <w:szCs w:val="28"/>
+        </w:rPr>
+      </w:pPr>
+      <w:r>
+        <w:rPr>
+          <w:rFonts w:cs="Calibri"/>
+          <w:szCs w:val="28"/>
+        </w:rPr>
+        <w:t>Отметим, что можно рассмотреть случай</w:t>
+      </w:r>
+      <w:r>
+        <w:rPr>
+          <w:rFonts w:cs="Calibri"/>
+          <w:szCs w:val="28"/>
+        </w:rPr>
+        <w:t xml:space="preserve"> </w:t>
+      </w:r>
+      <w:r>
+        <w:rPr>
+          <w:rFonts w:cs="Calibri"/>
+          <w:position w:val="-6"/>
+          <w:szCs w:val="28"/>
+          <w:lang w:val="en-US"/>
+        </w:rPr>
+        <w:object w:dxaOrig="639" w:dyaOrig="300" w14:anchorId="6BED1869">
+          <v:shape id="_x0000_i1152" type="#_x0000_t75" style="width:32.4pt;height:15.6pt" o:ole="">
+            <v:imagedata r:id="rId265" o:title=""/>
+          </v:shape>
+          <o:OLEObject Type="Embed" ProgID="Equation.DSMT4" ShapeID="_x0000_i1152" DrawAspect="Content" ObjectID="_1666141926" r:id="rId266"/>
+        </w:object>
+      </w:r>
+      <w:r>
+        <w:rPr>
+          <w:rFonts w:cs="Calibri"/>
+          <w:szCs w:val="28"/>
+        </w:rPr>
         <w:t xml:space="preserve">. </w:t>
       </w:r>
       <w:r>
@@ -12675,7 +13191,98 @@
           <w:rFonts w:cs="Calibri"/>
           <w:szCs w:val="28"/>
         </w:rPr>
-        <w:t>Это решение несколько напоминает известный тест Далквиста.</w:t>
+        <w:t xml:space="preserve">В этом случае решение </w:t>
+      </w:r>
+      <w:r>
+        <w:rPr>
+          <w:rFonts w:cs="Calibri"/>
+          <w:i/>
+          <w:iCs/>
+          <w:szCs w:val="28"/>
+          <w:lang w:val="en-US"/>
+        </w:rPr>
+        <w:t>u</w:t>
+      </w:r>
+      <w:r>
+        <w:rPr>
+          <w:rFonts w:cs="Calibri"/>
+          <w:szCs w:val="28"/>
+        </w:rPr>
+        <w:t>(</w:t>
+      </w:r>
+      <w:r>
+        <w:rPr>
+          <w:rFonts w:cs="Calibri"/>
+          <w:i/>
+          <w:iCs/>
+          <w:szCs w:val="28"/>
+          <w:lang w:val="en-US"/>
+        </w:rPr>
+        <w:t>t</w:t>
+      </w:r>
+      <w:r>
+        <w:rPr>
+          <w:rFonts w:cs="Calibri"/>
+          <w:szCs w:val="28"/>
+        </w:rPr>
+        <w:t xml:space="preserve">) </w:t>
+      </w:r>
+      <w:r>
+        <w:rPr>
+          <w:rFonts w:cs="Calibri"/>
+          <w:szCs w:val="28"/>
+        </w:rPr>
+        <w:t>будет монотонно убывать, асимптотически стремясь к 0 при</w:t>
+      </w:r>
+      <w:r>
+        <w:rPr>
+          <w:rFonts w:cs="Calibri"/>
+          <w:szCs w:val="28"/>
+        </w:rPr>
+        <w:t xml:space="preserve"> </w:t>
+      </w:r>
+      <w:r>
+        <w:rPr>
+          <w:rFonts w:cs="Calibri"/>
+          <w:position w:val="-6"/>
+          <w:szCs w:val="28"/>
+        </w:rPr>
+        <w:object w:dxaOrig="900" w:dyaOrig="260" w14:anchorId="3C5B9B1C">
+          <v:shape id="_x0000_i1153" type="#_x0000_t75" style="width:45.6pt;height:13.2pt" o:ole="">
+            <v:imagedata r:id="rId267" o:title=""/>
+          </v:shape>
+          <o:OLEObject Type="Embed" ProgID="Equation.DSMT4" ShapeID="_x0000_i1153" DrawAspect="Content" ObjectID="_1666141927" r:id="rId268"/>
+        </w:object>
+      </w:r>
+      <w:r>
+        <w:rPr>
+          <w:rFonts w:cs="Calibri"/>
+          <w:szCs w:val="28"/>
+        </w:rPr>
+        <w:t xml:space="preserve">. </w:t>
+      </w:r>
+      <w:r>
+        <w:rPr>
+          <w:rFonts w:cs="Calibri"/>
+          <w:szCs w:val="28"/>
+        </w:rPr>
+        <w:t xml:space="preserve">Это решение несколько напоминает известный тест </w:t>
+      </w:r>
+      <w:proofErr w:type="spellStart"/>
+      <w:r>
+        <w:rPr>
+          <w:rFonts w:cs="Calibri"/>
+          <w:szCs w:val="28"/>
+        </w:rPr>
+        <w:t>Далквиста</w:t>
+      </w:r>
+      <w:proofErr w:type="spellEnd"/>
+      <w:r>
+        <w:rPr>
+          <w:rFonts w:cs="Calibri"/>
+          <w:szCs w:val="28"/>
+        </w:rPr>
+        <w:t>.</w:t>
       </w:r>
     </w:p>
     <w:p>
@@ -12699,17 +13306,17 @@
       <w:pPr>
         <w:pStyle w:val="1"/>
       </w:pPr>
-      <w:bookmarkStart w:id="24" w:name="_Toc55432108"/>
+      <w:bookmarkStart w:id="25" w:name="_Toc55432108"/>
       <w:r>
         <w:t>3. Численные расчеты</w:t>
       </w:r>
-      <w:bookmarkEnd w:id="24"/>
+      <w:bookmarkEnd w:id="25"/>
     </w:p>
     <w:p>
       <w:pPr>
         <w:pStyle w:val="Standard"/>
       </w:pPr>
-      <w:bookmarkStart w:id="25" w:name="_Toc55432109"/>
+      <w:bookmarkStart w:id="26" w:name="_Toc55432109"/>
       <w:r>
         <w:rPr>
           <w:rStyle w:val="21"/>
@@ -12717,7 +13324,7 @@
         </w:rPr>
         <w:t>3.1. Условия тестирования</w:t>
       </w:r>
-      <w:bookmarkEnd w:id="25"/>
+      <w:bookmarkEnd w:id="26"/>
       <w:r>
         <w:rPr>
           <w:b/>
@@ -12747,9 +13354,9 @@
         </w:rPr>
         <w:object w:dxaOrig="2540" w:dyaOrig="420" w14:anchorId="27C33C29">
           <v:shape id="_x0000_i1154" type="#_x0000_t75" style="width:126pt;height:24pt" o:ole="">
-            <v:imagedata r:id="rId265" o:title=""/>
+            <v:imagedata r:id="rId269" o:title=""/>
           </v:shape>
-          <o:OLEObject Type="Embed" ProgID="Equation.DSMT4" ShapeID="_x0000_i1154" DrawAspect="Content" ObjectID="_1666056627" r:id="rId266"/>
+          <o:OLEObject Type="Embed" ProgID="Equation.DSMT4" ShapeID="_x0000_i1154" DrawAspect="Content" ObjectID="_1666141928" r:id="rId270"/>
         </w:object>
       </w:r>
       <w:r>
@@ -12789,7 +13396,11 @@
         <w:t xml:space="preserve"> </w:t>
       </w:r>
       <w:r>
-        <w:t xml:space="preserve">начальный и конечный моменты расчета определялись так, чтобы в них выполнялось условие </w:t>
+        <w:t xml:space="preserve">начальный и конечный моменты расчета определялись </w:t>
+      </w:r>
+      <w:r>
+        <w:lastRenderedPageBreak/>
+        <w:t xml:space="preserve">так, чтобы в них выполнялось условие </w:t>
       </w:r>
       <w:r>
         <w:rPr>
@@ -12797,9 +13408,9 @@
         </w:rPr>
         <w:object w:dxaOrig="600" w:dyaOrig="279" w14:anchorId="5F9FA901">
           <v:shape id="_x0000_i1155" type="#_x0000_t75" style="width:30pt;height:12pt" o:ole="">
-            <v:imagedata r:id="rId267" o:title=""/>
+            <v:imagedata r:id="rId271" o:title=""/>
           </v:shape>
-          <o:OLEObject Type="Embed" ProgID="Equation.DSMT4" ShapeID="_x0000_i1155" DrawAspect="Content" ObjectID="_1666056628" r:id="rId268"/>
+          <o:OLEObject Type="Embed" ProgID="Equation.DSMT4" ShapeID="_x0000_i1155" DrawAspect="Content" ObjectID="_1666141929" r:id="rId272"/>
         </w:object>
       </w:r>
       <w:r>
@@ -12814,9 +13425,9 @@
         </w:rPr>
         <w:object w:dxaOrig="560" w:dyaOrig="300" w14:anchorId="430C0C10">
           <v:shape id="_x0000_i1156" type="#_x0000_t75" style="width:30pt;height:18pt" o:ole="">
-            <v:imagedata r:id="rId269" o:title=""/>
+            <v:imagedata r:id="rId273" o:title=""/>
           </v:shape>
-          <o:OLEObject Type="Embed" ProgID="Equation.DSMT4" ShapeID="_x0000_i1156" DrawAspect="Content" ObjectID="_1666056629" r:id="rId270"/>
+          <o:OLEObject Type="Embed" ProgID="Equation.DSMT4" ShapeID="_x0000_i1156" DrawAspect="Content" ObjectID="_1666141930" r:id="rId274"/>
         </w:object>
       </w:r>
       <w:r>
@@ -12892,10 +13503,10 @@
                 <w:szCs w:val="28"/>
               </w:rPr>
               <w:object w:dxaOrig="3180" w:dyaOrig="980" w14:anchorId="53C8A9B6">
-                <v:shape id="_x0000_i1157" type="#_x0000_t75" style="width:143pt;height:48pt" o:ole="">
-                  <v:imagedata r:id="rId271" o:title=""/>
+                <v:shape id="_x0000_i1157" type="#_x0000_t75" style="width:142.8pt;height:48pt" o:ole="">
+                  <v:imagedata r:id="rId275" o:title=""/>
                 </v:shape>
-                <o:OLEObject Type="Embed" ProgID="Equation.DSMT4" ShapeID="_x0000_i1157" DrawAspect="Content" ObjectID="_1666056630" r:id="rId272"/>
+                <o:OLEObject Type="Embed" ProgID="Equation.DSMT4" ShapeID="_x0000_i1157" DrawAspect="Content" ObjectID="_1666141931" r:id="rId276"/>
               </w:object>
             </w:r>
           </w:p>
@@ -13016,9 +13627,9 @@
         </w:rPr>
         <w:object w:dxaOrig="720" w:dyaOrig="380" w14:anchorId="4AD31553">
           <v:shape id="_x0000_i1158" type="#_x0000_t75" style="width:36pt;height:18pt" o:ole="">
-            <v:imagedata r:id="rId273" o:title=""/>
+            <v:imagedata r:id="rId277" o:title=""/>
           </v:shape>
-          <o:OLEObject Type="Embed" ProgID="Equation.DSMT4" ShapeID="_x0000_i1158" DrawAspect="Content" ObjectID="_1666056631" r:id="rId274"/>
+          <o:OLEObject Type="Embed" ProgID="Equation.DSMT4" ShapeID="_x0000_i1158" DrawAspect="Content" ObjectID="_1666141932" r:id="rId278"/>
         </w:object>
       </w:r>
       <w:r>
@@ -13039,9 +13650,9 @@
         </w:rPr>
         <w:object w:dxaOrig="600" w:dyaOrig="279" w14:anchorId="5F525EE8">
           <v:shape id="_x0000_i1159" type="#_x0000_t75" style="width:30pt;height:12pt" o:ole="">
-            <v:imagedata r:id="rId275" o:title=""/>
+            <v:imagedata r:id="rId279" o:title=""/>
           </v:shape>
-          <o:OLEObject Type="Embed" ProgID="Equation.DSMT4" ShapeID="_x0000_i1159" DrawAspect="Content" ObjectID="_1666056632" r:id="rId276"/>
+          <o:OLEObject Type="Embed" ProgID="Equation.DSMT4" ShapeID="_x0000_i1159" DrawAspect="Content" ObjectID="_1666141933" r:id="rId280"/>
         </w:object>
       </w:r>
       <w:r>
@@ -13064,9 +13675,9 @@
         </w:rPr>
         <w:object w:dxaOrig="320" w:dyaOrig="380" w14:anchorId="422E9C0D">
           <v:shape id="_x0000_i1160" type="#_x0000_t75" style="width:18pt;height:18pt" o:ole="">
-            <v:imagedata r:id="rId277" o:title=""/>
+            <v:imagedata r:id="rId281" o:title=""/>
           </v:shape>
-          <o:OLEObject Type="Embed" ProgID="Equation.DSMT4" ShapeID="_x0000_i1160" DrawAspect="Content" ObjectID="_1666056633" r:id="rId278"/>
+          <o:OLEObject Type="Embed" ProgID="Equation.DSMT4" ShapeID="_x0000_i1160" DrawAspect="Content" ObjectID="_1666141934" r:id="rId282"/>
         </w:object>
       </w:r>
       <w:r>
@@ -13084,9 +13695,9 @@
         </w:rPr>
         <w:object w:dxaOrig="620" w:dyaOrig="360" w14:anchorId="4EC9CB45">
           <v:shape id="_x0000_i1161" type="#_x0000_t75" style="width:30pt;height:18pt" o:ole="">
-            <v:imagedata r:id="rId279" o:title=""/>
+            <v:imagedata r:id="rId283" o:title=""/>
           </v:shape>
-          <o:OLEObject Type="Embed" ProgID="Equation.DSMT4" ShapeID="_x0000_i1161" DrawAspect="Content" ObjectID="_1666056634" r:id="rId280"/>
+          <o:OLEObject Type="Embed" ProgID="Equation.DSMT4" ShapeID="_x0000_i1161" DrawAspect="Content" ObjectID="_1666141935" r:id="rId284"/>
         </w:object>
       </w:r>
       <w:r>
@@ -13101,9 +13712,9 @@
         </w:rPr>
         <w:object w:dxaOrig="660" w:dyaOrig="380" w14:anchorId="1C6E73F0">
           <v:shape id="_x0000_i1162" type="#_x0000_t75" style="width:36pt;height:18pt" o:ole="">
-            <v:imagedata r:id="rId281" o:title=""/>
+            <v:imagedata r:id="rId285" o:title=""/>
           </v:shape>
-          <o:OLEObject Type="Embed" ProgID="Equation.DSMT4" ShapeID="_x0000_i1162" DrawAspect="Content" ObjectID="_1666056635" r:id="rId282"/>
+          <o:OLEObject Type="Embed" ProgID="Equation.DSMT4" ShapeID="_x0000_i1162" DrawAspect="Content" ObjectID="_1666141936" r:id="rId286"/>
         </w:object>
       </w:r>
       <w:r>
@@ -13115,9 +13726,9 @@
         </w:rPr>
         <w:object w:dxaOrig="700" w:dyaOrig="380" w14:anchorId="5F9CEE7D">
           <v:shape id="_x0000_i1163" type="#_x0000_t75" style="width:36pt;height:18pt" o:ole="">
-            <v:imagedata r:id="rId283" o:title=""/>
+            <v:imagedata r:id="rId287" o:title=""/>
           </v:shape>
-          <o:OLEObject Type="Embed" ProgID="Equation.DSMT4" ShapeID="_x0000_i1163" DrawAspect="Content" ObjectID="_1666056636" r:id="rId284"/>
+          <o:OLEObject Type="Embed" ProgID="Equation.DSMT4" ShapeID="_x0000_i1163" DrawAspect="Content" ObjectID="_1666141937" r:id="rId288"/>
         </w:object>
       </w:r>
       <w:r>
@@ -13129,9 +13740,9 @@
         </w:rPr>
         <w:object w:dxaOrig="660" w:dyaOrig="380" w14:anchorId="55FA608D">
           <v:shape id="_x0000_i1164" type="#_x0000_t75" style="width:36pt;height:18pt" o:ole="">
-            <v:imagedata r:id="rId285" o:title=""/>
+            <v:imagedata r:id="rId289" o:title=""/>
           </v:shape>
-          <o:OLEObject Type="Embed" ProgID="Equation.DSMT4" ShapeID="_x0000_i1164" DrawAspect="Content" ObjectID="_1666056637" r:id="rId286"/>
+          <o:OLEObject Type="Embed" ProgID="Equation.DSMT4" ShapeID="_x0000_i1164" DrawAspect="Content" ObjectID="_1666141938" r:id="rId290"/>
         </w:object>
       </w:r>
       <w:r>
@@ -13164,9 +13775,9 @@
         </w:rPr>
         <w:object w:dxaOrig="260" w:dyaOrig="380" w14:anchorId="219DDC76">
           <v:shape id="_x0000_i1165" type="#_x0000_t75" style="width:12pt;height:18pt" o:ole="">
-            <v:imagedata r:id="rId287" o:title=""/>
+            <v:imagedata r:id="rId291" o:title=""/>
           </v:shape>
-          <o:OLEObject Type="Embed" ProgID="Equation.DSMT4" ShapeID="_x0000_i1165" DrawAspect="Content" ObjectID="_1666056638" r:id="rId288"/>
+          <o:OLEObject Type="Embed" ProgID="Equation.DSMT4" ShapeID="_x0000_i1165" DrawAspect="Content" ObjectID="_1666141939" r:id="rId292"/>
         </w:object>
       </w:r>
       <w:r>
@@ -13178,9 +13789,9 @@
         </w:rPr>
         <w:object w:dxaOrig="320" w:dyaOrig="380" w14:anchorId="7F3C8B94">
           <v:shape id="_x0000_i1166" type="#_x0000_t75" style="width:18pt;height:18pt" o:ole="">
-            <v:imagedata r:id="rId289" o:title=""/>
+            <v:imagedata r:id="rId293" o:title=""/>
           </v:shape>
-          <o:OLEObject Type="Embed" ProgID="Equation.DSMT4" ShapeID="_x0000_i1166" DrawAspect="Content" ObjectID="_1666056639" r:id="rId290"/>
+          <o:OLEObject Type="Embed" ProgID="Equation.DSMT4" ShapeID="_x0000_i1166" DrawAspect="Content" ObjectID="_1666141940" r:id="rId294"/>
         </w:object>
       </w:r>
       <w:r>
@@ -13195,9 +13806,9 @@
         </w:rPr>
         <w:object w:dxaOrig="200" w:dyaOrig="380" w14:anchorId="7670B322">
           <v:shape id="_x0000_i1167" type="#_x0000_t75" style="width:12pt;height:18pt" o:ole="">
-            <v:imagedata r:id="rId291" o:title=""/>
+            <v:imagedata r:id="rId295" o:title=""/>
           </v:shape>
-          <o:OLEObject Type="Embed" ProgID="Equation.DSMT4" ShapeID="_x0000_i1167" DrawAspect="Content" ObjectID="_1666056640" r:id="rId292"/>
+          <o:OLEObject Type="Embed" ProgID="Equation.DSMT4" ShapeID="_x0000_i1167" DrawAspect="Content" ObjectID="_1666141941" r:id="rId296"/>
         </w:object>
       </w:r>
       <w:r>
@@ -13212,9 +13823,9 @@
         </w:rPr>
         <w:object w:dxaOrig="260" w:dyaOrig="380" w14:anchorId="4930431F">
           <v:shape id="_x0000_i1168" type="#_x0000_t75" style="width:12pt;height:18pt" o:ole="">
-            <v:imagedata r:id="rId293" o:title=""/>
+            <v:imagedata r:id="rId297" o:title=""/>
           </v:shape>
-          <o:OLEObject Type="Embed" ProgID="Equation.DSMT4" ShapeID="_x0000_i1168" DrawAspect="Content" ObjectID="_1666056641" r:id="rId294"/>
+          <o:OLEObject Type="Embed" ProgID="Equation.DSMT4" ShapeID="_x0000_i1168" DrawAspect="Content" ObjectID="_1666141942" r:id="rId298"/>
         </w:object>
       </w:r>
       <w:r>
@@ -13226,62 +13837,62 @@
         </w:rPr>
         <w:object w:dxaOrig="200" w:dyaOrig="380" w14:anchorId="36D1DF06">
           <v:shape id="_x0000_i1169" type="#_x0000_t75" style="width:12pt;height:18pt" o:ole="">
+            <v:imagedata r:id="rId299" o:title=""/>
+          </v:shape>
+          <o:OLEObject Type="Embed" ProgID="Equation.DSMT4" ShapeID="_x0000_i1169" DrawAspect="Content" ObjectID="_1666141943" r:id="rId300"/>
+        </w:object>
+      </w:r>
+      <w:r>
+        <w:t xml:space="preserve"> </w:t>
+      </w:r>
+      <w:r>
+        <w:t>в этом узле.</w:t>
+      </w:r>
+    </w:p>
+    <w:p>
+      <w:pPr>
+        <w:pStyle w:val="Standard"/>
+      </w:pPr>
+      <w:r>
+        <w:t xml:space="preserve">По найденным </w:t>
+      </w:r>
+      <w:r>
+        <w:rPr>
+          <w:position w:val="-12"/>
+        </w:rPr>
+        <w:object w:dxaOrig="260" w:dyaOrig="380" w14:anchorId="4ED9F378">
+          <v:shape id="_x0000_i1170" type="#_x0000_t75" style="width:12pt;height:18pt" o:ole="">
+            <v:imagedata r:id="rId297" o:title=""/>
+          </v:shape>
+          <o:OLEObject Type="Embed" ProgID="Equation.DSMT4" ShapeID="_x0000_i1170" DrawAspect="Content" ObjectID="_1666141944" r:id="rId301"/>
+        </w:object>
+      </w:r>
+      <w:r>
+        <w:t xml:space="preserve">, </w:t>
+      </w:r>
+      <w:r>
+        <w:rPr>
+          <w:position w:val="-12"/>
+        </w:rPr>
+        <w:object w:dxaOrig="200" w:dyaOrig="380" w14:anchorId="1A5E1518">
+          <v:shape id="_x0000_i1171" type="#_x0000_t75" style="width:12pt;height:18pt" o:ole="">
+            <v:imagedata r:id="rId299" o:title=""/>
+          </v:shape>
+          <o:OLEObject Type="Embed" ProgID="Equation.DSMT4" ShapeID="_x0000_i1171" DrawAspect="Content" ObjectID="_1666141945" r:id="rId302"/>
+        </w:object>
+      </w:r>
+      <w:r>
+        <w:t xml:space="preserve"> вычисляем правые части системы (17) в узле </w:t>
+      </w:r>
+      <w:r>
+        <w:rPr>
+          <w:position w:val="-12"/>
+        </w:rPr>
+        <w:object w:dxaOrig="200" w:dyaOrig="380" w14:anchorId="647E6801">
+          <v:shape id="_x0000_i1172" type="#_x0000_t75" style="width:12pt;height:18pt" o:ole="">
             <v:imagedata r:id="rId295" o:title=""/>
           </v:shape>
-          <o:OLEObject Type="Embed" ProgID="Equation.DSMT4" ShapeID="_x0000_i1169" DrawAspect="Content" ObjectID="_1666056642" r:id="rId296"/>
-        </w:object>
-      </w:r>
-      <w:r>
-        <w:t xml:space="preserve"> </w:t>
-      </w:r>
-      <w:r>
-        <w:t>в этом узле.</w:t>
-      </w:r>
-    </w:p>
-    <w:p>
-      <w:pPr>
-        <w:pStyle w:val="Standard"/>
-      </w:pPr>
-      <w:r>
-        <w:t xml:space="preserve">По найденным </w:t>
-      </w:r>
-      <w:r>
-        <w:rPr>
-          <w:position w:val="-12"/>
-        </w:rPr>
-        <w:object w:dxaOrig="260" w:dyaOrig="380" w14:anchorId="4ED9F378">
-          <v:shape id="_x0000_i1170" type="#_x0000_t75" style="width:12pt;height:18pt" o:ole="">
-            <v:imagedata r:id="rId293" o:title=""/>
-          </v:shape>
-          <o:OLEObject Type="Embed" ProgID="Equation.DSMT4" ShapeID="_x0000_i1170" DrawAspect="Content" ObjectID="_1666056643" r:id="rId297"/>
-        </w:object>
-      </w:r>
-      <w:r>
-        <w:t xml:space="preserve">, </w:t>
-      </w:r>
-      <w:r>
-        <w:rPr>
-          <w:position w:val="-12"/>
-        </w:rPr>
-        <w:object w:dxaOrig="200" w:dyaOrig="380" w14:anchorId="1A5E1518">
-          <v:shape id="_x0000_i1171" type="#_x0000_t75" style="width:12pt;height:18pt" o:ole="">
-            <v:imagedata r:id="rId295" o:title=""/>
-          </v:shape>
-          <o:OLEObject Type="Embed" ProgID="Equation.DSMT4" ShapeID="_x0000_i1171" DrawAspect="Content" ObjectID="_1666056644" r:id="rId298"/>
-        </w:object>
-      </w:r>
-      <w:r>
-        <w:t xml:space="preserve"> вычисляем правые части системы (17) в узле </w:t>
-      </w:r>
-      <w:r>
-        <w:rPr>
-          <w:position w:val="-12"/>
-        </w:rPr>
-        <w:object w:dxaOrig="200" w:dyaOrig="380" w14:anchorId="647E6801">
-          <v:shape id="_x0000_i1172" type="#_x0000_t75" style="width:12pt;height:18pt" o:ole="">
-            <v:imagedata r:id="rId291" o:title=""/>
-          </v:shape>
-          <o:OLEObject Type="Embed" ProgID="Equation.DSMT4" ShapeID="_x0000_i1172" DrawAspect="Content" ObjectID="_1666056645" r:id="rId299"/>
+          <o:OLEObject Type="Embed" ProgID="Equation.DSMT4" ShapeID="_x0000_i1172" DrawAspect="Content" ObjectID="_1666141946" r:id="rId303"/>
         </w:object>
       </w:r>
       <w:r>
@@ -13334,7 +13945,7 @@
                 <w:szCs w:val="28"/>
               </w:rPr>
             </w:pPr>
-            <w:commentRangeStart w:id="26"/>
+            <w:commentRangeStart w:id="27"/>
           </w:p>
         </w:tc>
         <w:tc>
@@ -13359,9 +13970,9 @@
               </w:rPr>
               <w:object w:dxaOrig="520" w:dyaOrig="380" w14:anchorId="5528BF4F">
                 <v:shape id="_x0000_i1173" type="#_x0000_t75" style="width:24pt;height:18pt" o:ole="">
-                  <v:imagedata r:id="rId300" o:title=""/>
+                  <v:imagedata r:id="rId304" o:title=""/>
                 </v:shape>
-                <o:OLEObject Type="Embed" ProgID="Equation.DSMT4" ShapeID="_x0000_i1173" DrawAspect="Content" ObjectID="_1666056646" r:id="rId301"/>
+                <o:OLEObject Type="Embed" ProgID="Equation.DSMT4" ShapeID="_x0000_i1173" DrawAspect="Content" ObjectID="_1666141947" r:id="rId305"/>
               </w:object>
             </w:r>
           </w:p>
@@ -13402,14 +14013,14 @@
               </w:rPr>
               <w:t>)</w:t>
             </w:r>
-            <w:commentRangeEnd w:id="26"/>
+            <w:commentRangeEnd w:id="27"/>
             <w:r>
               <w:rPr>
                 <w:rStyle w:val="afa"/>
                 <w:rFonts w:ascii="Liberation Serif" w:eastAsia="NSimSun" w:hAnsi="Liberation Serif" w:cs="Mangal"/>
                 <w:lang w:bidi="hi-IN"/>
               </w:rPr>
-              <w:commentReference w:id="26"/>
+              <w:commentReference w:id="27"/>
             </w:r>
           </w:p>
         </w:tc>
@@ -13429,9 +14040,9 @@
         </w:rPr>
         <w:object w:dxaOrig="620" w:dyaOrig="360" w14:anchorId="6555EFD7">
           <v:shape id="_x0000_i1174" type="#_x0000_t75" style="width:30pt;height:18pt" o:ole="">
-            <v:imagedata r:id="rId279" o:title=""/>
+            <v:imagedata r:id="rId283" o:title=""/>
           </v:shape>
-          <o:OLEObject Type="Embed" ProgID="Equation.DSMT4" ShapeID="_x0000_i1174" DrawAspect="Content" ObjectID="_1666056647" r:id="rId302"/>
+          <o:OLEObject Type="Embed" ProgID="Equation.DSMT4" ShapeID="_x0000_i1174" DrawAspect="Content" ObjectID="_1666141948" r:id="rId306"/>
         </w:object>
       </w:r>
       <w:r>
@@ -13459,10 +14070,10 @@
           <w:position w:val="-12"/>
         </w:rPr>
         <w:object w:dxaOrig="960" w:dyaOrig="380" w14:anchorId="3053D381">
-          <v:shape id="_x0000_i1175" type="#_x0000_t75" style="width:47pt;height:18pt" o:ole="">
-            <v:imagedata r:id="rId303" o:title=""/>
+          <v:shape id="_x0000_i1175" type="#_x0000_t75" style="width:46.8pt;height:18pt" o:ole="">
+            <v:imagedata r:id="rId307" o:title=""/>
           </v:shape>
-          <o:OLEObject Type="Embed" ProgID="Equation.DSMT4" ShapeID="_x0000_i1175" DrawAspect="Content" ObjectID="_1666056648" r:id="rId304"/>
+          <o:OLEObject Type="Embed" ProgID="Equation.DSMT4" ShapeID="_x0000_i1175" DrawAspect="Content" ObjectID="_1666141949" r:id="rId308"/>
         </w:object>
       </w:r>
       <w:r>
@@ -13474,9 +14085,9 @@
         </w:rPr>
         <w:object w:dxaOrig="1140" w:dyaOrig="380" w14:anchorId="7B24AE16">
           <v:shape id="_x0000_i1176" type="#_x0000_t75" style="width:60pt;height:18pt" o:ole="">
-            <v:imagedata r:id="rId305" o:title=""/>
+            <v:imagedata r:id="rId309" o:title=""/>
           </v:shape>
-          <o:OLEObject Type="Embed" ProgID="Equation.DSMT4" ShapeID="_x0000_i1176" DrawAspect="Content" ObjectID="_1666056649" r:id="rId306"/>
+          <o:OLEObject Type="Embed" ProgID="Equation.DSMT4" ShapeID="_x0000_i1176" DrawAspect="Content" ObjectID="_1666141950" r:id="rId310"/>
         </w:object>
       </w:r>
       <w:r>
@@ -13488,9 +14099,9 @@
         </w:rPr>
         <w:object w:dxaOrig="600" w:dyaOrig="279" w14:anchorId="71782C8D">
           <v:shape id="_x0000_i1177" type="#_x0000_t75" style="width:30pt;height:12pt" o:ole="">
-            <v:imagedata r:id="rId307" o:title=""/>
+            <v:imagedata r:id="rId311" o:title=""/>
           </v:shape>
-          <o:OLEObject Type="Embed" ProgID="Equation.DSMT4" ShapeID="_x0000_i1177" DrawAspect="Content" ObjectID="_1666056650" r:id="rId308"/>
+          <o:OLEObject Type="Embed" ProgID="Equation.DSMT4" ShapeID="_x0000_i1177" DrawAspect="Content" ObjectID="_1666141951" r:id="rId312"/>
         </w:object>
       </w:r>
       <w:r>
@@ -13502,9 +14113,9 @@
         </w:rPr>
         <w:object w:dxaOrig="1080" w:dyaOrig="499" w14:anchorId="5CA0025B">
           <v:shape id="_x0000_i1178" type="#_x0000_t75" style="width:54pt;height:24pt" o:ole="">
-            <v:imagedata r:id="rId309" o:title=""/>
+            <v:imagedata r:id="rId313" o:title=""/>
           </v:shape>
-          <o:OLEObject Type="Embed" ProgID="Equation.DSMT4" ShapeID="_x0000_i1178" DrawAspect="Content" ObjectID="_1666056651" r:id="rId310"/>
+          <o:OLEObject Type="Embed" ProgID="Equation.DSMT4" ShapeID="_x0000_i1178" DrawAspect="Content" ObjectID="_1666141952" r:id="rId314"/>
         </w:object>
       </w:r>
       <w:r>
@@ -13519,9 +14130,9 @@
         </w:rPr>
         <w:object w:dxaOrig="820" w:dyaOrig="340" w14:anchorId="3DDD3D3C">
           <v:shape id="_x0000_i1179" type="#_x0000_t75" style="width:42pt;height:18pt" o:ole="">
-            <v:imagedata r:id="rId311" o:title=""/>
+            <v:imagedata r:id="rId315" o:title=""/>
           </v:shape>
-          <o:OLEObject Type="Embed" ProgID="Equation.DSMT4" ShapeID="_x0000_i1179" DrawAspect="Content" ObjectID="_1666056652" r:id="rId312"/>
+          <o:OLEObject Type="Embed" ProgID="Equation.DSMT4" ShapeID="_x0000_i1179" DrawAspect="Content" ObjectID="_1666141953" r:id="rId316"/>
         </w:object>
       </w:r>
       <w:r>
@@ -13600,9 +14211,9 @@
         </w:rPr>
         <w:object w:dxaOrig="340" w:dyaOrig="380" w14:anchorId="4205EBFE">
           <v:shape id="_x0000_i1180" type="#_x0000_t75" style="width:18pt;height:18pt" o:ole="">
-            <v:imagedata r:id="rId313" o:title=""/>
+            <v:imagedata r:id="rId317" o:title=""/>
           </v:shape>
-          <o:OLEObject Type="Embed" ProgID="Equation.DSMT4" ShapeID="_x0000_i1180" DrawAspect="Content" ObjectID="_1666056653" r:id="rId314"/>
+          <o:OLEObject Type="Embed" ProgID="Equation.DSMT4" ShapeID="_x0000_i1180" DrawAspect="Content" ObjectID="_1666141954" r:id="rId318"/>
         </w:object>
       </w:r>
       <w:r>
@@ -13640,9 +14251,9 @@
         </w:rPr>
         <w:object w:dxaOrig="340" w:dyaOrig="380" w14:anchorId="1D775256">
           <v:shape id="_x0000_i1181" type="#_x0000_t75" style="width:18pt;height:18pt" o:ole="">
-            <v:imagedata r:id="rId315" o:title=""/>
+            <v:imagedata r:id="rId319" o:title=""/>
           </v:shape>
-          <o:OLEObject Type="Embed" ProgID="Equation.DSMT4" ShapeID="_x0000_i1181" DrawAspect="Content" ObjectID="_1666056654" r:id="rId316"/>
+          <o:OLEObject Type="Embed" ProgID="Equation.DSMT4" ShapeID="_x0000_i1181" DrawAspect="Content" ObjectID="_1666141955" r:id="rId320"/>
         </w:object>
       </w:r>
       <w:r>
@@ -13672,7 +14283,11 @@
         <w:t>автоматически производить</w:t>
       </w:r>
       <w:r>
-        <w:t xml:space="preserve"> явное сокращение максимальных множителей в числителях и знаменателях формул.</w:t>
+        <w:t xml:space="preserve"> явное </w:t>
+      </w:r>
+      <w:r>
+        <w:lastRenderedPageBreak/>
+        <w:t>сокращение максимальных множителей в числителях и знаменателях формул.</w:t>
       </w:r>
       <w:r>
         <w:t xml:space="preserve"> По существу, это означает введение автоматического масштабирования. Этот прием полезен и для не особенно жестких задач.</w:t>
@@ -13766,9 +14381,9 @@
         </w:rPr>
         <w:object w:dxaOrig="859" w:dyaOrig="360" w14:anchorId="1E0F9123">
           <v:shape id="_x0000_i1182" type="#_x0000_t75" style="width:42pt;height:18pt" o:ole="">
-            <v:imagedata r:id="rId317" o:title=""/>
+            <v:imagedata r:id="rId321" o:title=""/>
           </v:shape>
-          <o:OLEObject Type="Embed" ProgID="Equation.DSMT4" ShapeID="_x0000_i1182" DrawAspect="Content" ObjectID="_1666056655" r:id="rId318"/>
+          <o:OLEObject Type="Embed" ProgID="Equation.DSMT4" ShapeID="_x0000_i1182" DrawAspect="Content" ObjectID="_1666141956" r:id="rId322"/>
         </w:object>
       </w:r>
       <w:r>
@@ -13780,9 +14395,9 @@
         </w:rPr>
         <w:object w:dxaOrig="840" w:dyaOrig="360" w14:anchorId="4EEC3B7B">
           <v:shape id="_x0000_i1183" type="#_x0000_t75" style="width:42pt;height:18pt" o:ole="">
-            <v:imagedata r:id="rId319" o:title=""/>
+            <v:imagedata r:id="rId323" o:title=""/>
           </v:shape>
-          <o:OLEObject Type="Embed" ProgID="Equation.DSMT4" ShapeID="_x0000_i1183" DrawAspect="Content" ObjectID="_1666056656" r:id="rId320"/>
+          <o:OLEObject Type="Embed" ProgID="Equation.DSMT4" ShapeID="_x0000_i1183" DrawAspect="Content" ObjectID="_1666141957" r:id="rId324"/>
         </w:object>
       </w:r>
       <w:r>
@@ -13821,9 +14436,9 @@
         </w:rPr>
         <w:object w:dxaOrig="840" w:dyaOrig="360" w14:anchorId="206992B8">
           <v:shape id="_x0000_i1184" type="#_x0000_t75" style="width:42pt;height:18pt" o:ole="">
-            <v:imagedata r:id="rId319" o:title=""/>
+            <v:imagedata r:id="rId323" o:title=""/>
           </v:shape>
-          <o:OLEObject Type="Embed" ProgID="Equation.DSMT4" ShapeID="_x0000_i1184" DrawAspect="Content" ObjectID="_1666056657" r:id="rId321"/>
+          <o:OLEObject Type="Embed" ProgID="Equation.DSMT4" ShapeID="_x0000_i1184" DrawAspect="Content" ObjectID="_1666141958" r:id="rId325"/>
         </w:object>
       </w:r>
       <w:r>
@@ -13835,9 +14450,9 @@
         </w:rPr>
         <w:object w:dxaOrig="859" w:dyaOrig="360" w14:anchorId="65AC1ECE">
           <v:shape id="_x0000_i1185" type="#_x0000_t75" style="width:42pt;height:18pt" o:ole="">
-            <v:imagedata r:id="rId322" o:title=""/>
+            <v:imagedata r:id="rId326" o:title=""/>
           </v:shape>
-          <o:OLEObject Type="Embed" ProgID="Equation.DSMT4" ShapeID="_x0000_i1185" DrawAspect="Content" ObjectID="_1666056658" r:id="rId323"/>
+          <o:OLEObject Type="Embed" ProgID="Equation.DSMT4" ShapeID="_x0000_i1185" DrawAspect="Content" ObjectID="_1666141959" r:id="rId327"/>
         </w:object>
       </w:r>
       <w:r>
@@ -13857,9 +14472,9 @@
         </w:rPr>
         <w:object w:dxaOrig="260" w:dyaOrig="380" w14:anchorId="46964400">
           <v:shape id="_x0000_i1186" type="#_x0000_t75" style="width:12pt;height:18pt" o:ole="">
-            <v:imagedata r:id="rId324" o:title=""/>
+            <v:imagedata r:id="rId328" o:title=""/>
           </v:shape>
-          <o:OLEObject Type="Embed" ProgID="Equation.DSMT4" ShapeID="_x0000_i1186" DrawAspect="Content" ObjectID="_1666056659" r:id="rId325"/>
+          <o:OLEObject Type="Embed" ProgID="Equation.DSMT4" ShapeID="_x0000_i1186" DrawAspect="Content" ObjectID="_1666141960" r:id="rId329"/>
         </w:object>
       </w:r>
       <w:r>
@@ -13874,9 +14489,9 @@
         </w:rPr>
         <w:object w:dxaOrig="660" w:dyaOrig="300" w14:anchorId="565FA395">
           <v:shape id="_x0000_i1187" type="#_x0000_t75" style="width:36pt;height:18pt" o:ole="">
-            <v:imagedata r:id="rId326" o:title=""/>
+            <v:imagedata r:id="rId330" o:title=""/>
           </v:shape>
-          <o:OLEObject Type="Embed" ProgID="Equation.DSMT4" ShapeID="_x0000_i1187" DrawAspect="Content" ObjectID="_1666056660" r:id="rId327"/>
+          <o:OLEObject Type="Embed" ProgID="Equation.DSMT4" ShapeID="_x0000_i1187" DrawAspect="Content" ObjectID="_1666141961" r:id="rId331"/>
         </w:object>
       </w:r>
       <w:r>
@@ -13932,9 +14547,9 @@
         </w:rPr>
         <w:object w:dxaOrig="660" w:dyaOrig="300" w14:anchorId="3D3B98F5">
           <v:shape id="_x0000_i1188" type="#_x0000_t75" style="width:36pt;height:18pt" o:ole="">
-            <v:imagedata r:id="rId326" o:title=""/>
+            <v:imagedata r:id="rId330" o:title=""/>
           </v:shape>
-          <o:OLEObject Type="Embed" ProgID="Equation.DSMT4" ShapeID="_x0000_i1188" DrawAspect="Content" ObjectID="_1666056661" r:id="rId328"/>
+          <o:OLEObject Type="Embed" ProgID="Equation.DSMT4" ShapeID="_x0000_i1188" DrawAspect="Content" ObjectID="_1666141962" r:id="rId332"/>
         </w:object>
       </w:r>
       <w:r>
@@ -13946,9 +14561,9 @@
         </w:rPr>
         <w:object w:dxaOrig="260" w:dyaOrig="380" w14:anchorId="01B75670">
           <v:shape id="_x0000_i1189" type="#_x0000_t75" style="width:12pt;height:18pt" o:ole="">
-            <v:imagedata r:id="rId329" o:title=""/>
+            <v:imagedata r:id="rId333" o:title=""/>
           </v:shape>
-          <o:OLEObject Type="Embed" ProgID="Equation.DSMT4" ShapeID="_x0000_i1189" DrawAspect="Content" ObjectID="_1666056662" r:id="rId330"/>
+          <o:OLEObject Type="Embed" ProgID="Equation.DSMT4" ShapeID="_x0000_i1189" DrawAspect="Content" ObjectID="_1666141963" r:id="rId334"/>
         </w:object>
       </w:r>
       <w:r>
@@ -13966,9 +14581,9 @@
         </w:rPr>
         <w:object w:dxaOrig="720" w:dyaOrig="300" w14:anchorId="10CAC828">
           <v:shape id="_x0000_i1190" type="#_x0000_t75" style="width:36pt;height:18pt" o:ole="">
-            <v:imagedata r:id="rId331" o:title=""/>
+            <v:imagedata r:id="rId335" o:title=""/>
           </v:shape>
-          <o:OLEObject Type="Embed" ProgID="Equation.DSMT4" ShapeID="_x0000_i1190" DrawAspect="Content" ObjectID="_1666056663" r:id="rId332"/>
+          <o:OLEObject Type="Embed" ProgID="Equation.DSMT4" ShapeID="_x0000_i1190" DrawAspect="Content" ObjectID="_1666141964" r:id="rId336"/>
         </w:object>
       </w:r>
       <w:r>
@@ -13989,9 +14604,9 @@
         </w:rPr>
         <w:object w:dxaOrig="700" w:dyaOrig="300" w14:anchorId="09898291">
           <v:shape id="_x0000_i1191" type="#_x0000_t75" style="width:36pt;height:18pt" o:ole="">
-            <v:imagedata r:id="rId333" o:title=""/>
+            <v:imagedata r:id="rId337" o:title=""/>
           </v:shape>
-          <o:OLEObject Type="Embed" ProgID="Equation.DSMT4" ShapeID="_x0000_i1191" DrawAspect="Content" ObjectID="_1666056664" r:id="rId334"/>
+          <o:OLEObject Type="Embed" ProgID="Equation.DSMT4" ShapeID="_x0000_i1191" DrawAspect="Content" ObjectID="_1666141965" r:id="rId338"/>
         </w:object>
       </w:r>
       <w:r>
@@ -14065,9 +14680,9 @@
         </w:rPr>
         <w:object w:dxaOrig="620" w:dyaOrig="360" w14:anchorId="5BAB8175">
           <v:shape id="_x0000_i1192" type="#_x0000_t75" style="width:30pt;height:18pt" o:ole="">
-            <v:imagedata r:id="rId279" o:title=""/>
+            <v:imagedata r:id="rId283" o:title=""/>
           </v:shape>
-          <o:OLEObject Type="Embed" ProgID="Equation.DSMT4" ShapeID="_x0000_i1192" DrawAspect="Content" ObjectID="_1666056665" r:id="rId335"/>
+          <o:OLEObject Type="Embed" ProgID="Equation.DSMT4" ShapeID="_x0000_i1192" DrawAspect="Content" ObjectID="_1666141966" r:id="rId339"/>
         </w:object>
       </w:r>
       <w:r>
@@ -14079,9 +14694,9 @@
         </w:rPr>
         <w:object w:dxaOrig="720" w:dyaOrig="420" w14:anchorId="3A4C5892">
           <v:shape id="_x0000_i1193" type="#_x0000_t75" style="width:36pt;height:24pt" o:ole="">
-            <v:imagedata r:id="rId336" o:title=""/>
+            <v:imagedata r:id="rId340" o:title=""/>
           </v:shape>
-          <o:OLEObject Type="Embed" ProgID="Equation.DSMT4" ShapeID="_x0000_i1193" DrawAspect="Content" ObjectID="_1666056666" r:id="rId337"/>
+          <o:OLEObject Type="Embed" ProgID="Equation.DSMT4" ShapeID="_x0000_i1193" DrawAspect="Content" ObjectID="_1666141967" r:id="rId341"/>
         </w:object>
       </w:r>
       <w:r>
@@ -14093,9 +14708,9 @@
         </w:rPr>
         <w:object w:dxaOrig="720" w:dyaOrig="420" w14:anchorId="4B655D06">
           <v:shape id="_x0000_i1194" type="#_x0000_t75" style="width:36pt;height:24pt" o:ole="">
-            <v:imagedata r:id="rId338" o:title=""/>
+            <v:imagedata r:id="rId342" o:title=""/>
           </v:shape>
-          <o:OLEObject Type="Embed" ProgID="Equation.DSMT4" ShapeID="_x0000_i1194" DrawAspect="Content" ObjectID="_1666056667" r:id="rId339"/>
+          <o:OLEObject Type="Embed" ProgID="Equation.DSMT4" ShapeID="_x0000_i1194" DrawAspect="Content" ObjectID="_1666141968" r:id="rId343"/>
         </w:object>
       </w:r>
       <w:r>
@@ -14105,11 +14720,7 @@
         <w:t xml:space="preserve"> Обычно надежность схем уменьшается с повышением их порядка точности</w:t>
       </w:r>
       <w:r>
-        <w:t xml:space="preserve">, причем на </w:t>
-      </w:r>
-      <w:r>
-        <w:lastRenderedPageBreak/>
-        <w:t>жестких задачах это сказывается особенно сильно.</w:t>
+        <w:t>, причем на жестких задачах это сказывается особенно сильно.</w:t>
       </w:r>
       <w:r>
         <w:t xml:space="preserve"> Поэтому такое тестирование различных схем интересно.</w:t>
@@ -14130,7 +14741,7 @@
           <w:szCs w:val="28"/>
         </w:rPr>
       </w:pPr>
-      <w:bookmarkStart w:id="27" w:name="_Toc55432110"/>
+      <w:bookmarkStart w:id="28" w:name="_Toc55432110"/>
       <w:r>
         <w:rPr>
           <w:rStyle w:val="21"/>
@@ -14138,7 +14749,7 @@
         </w:rPr>
         <w:t>3.2. Результаты расчетов</w:t>
       </w:r>
-      <w:bookmarkEnd w:id="27"/>
+      <w:bookmarkEnd w:id="28"/>
       <w:r>
         <w:rPr>
           <w:b/>
@@ -14238,9 +14849,9 @@
         </w:rPr>
         <w:object w:dxaOrig="220" w:dyaOrig="380" w14:anchorId="5D6C4609">
           <v:shape id="_x0000_i1195" type="#_x0000_t75" style="width:12pt;height:18pt" o:ole="">
-            <v:imagedata r:id="rId340" o:title=""/>
+            <v:imagedata r:id="rId344" o:title=""/>
           </v:shape>
-          <o:OLEObject Type="Embed" ProgID="Equation.DSMT4" ShapeID="_x0000_i1195" DrawAspect="Content" ObjectID="_1666056668" r:id="rId341"/>
+          <o:OLEObject Type="Embed" ProgID="Equation.DSMT4" ShapeID="_x0000_i1195" DrawAspect="Content" ObjectID="_1666141969" r:id="rId345"/>
         </w:object>
       </w:r>
       <w:r>
@@ -14260,9 +14871,9 @@
         </w:rPr>
         <w:object w:dxaOrig="300" w:dyaOrig="380" w14:anchorId="45717351">
           <v:shape id="_x0000_i1196" type="#_x0000_t75" style="width:18pt;height:18pt" o:ole="">
-            <v:imagedata r:id="rId342" o:title=""/>
+            <v:imagedata r:id="rId346" o:title=""/>
           </v:shape>
-          <o:OLEObject Type="Embed" ProgID="Equation.DSMT4" ShapeID="_x0000_i1196" DrawAspect="Content" ObjectID="_1666056669" r:id="rId343"/>
+          <o:OLEObject Type="Embed" ProgID="Equation.DSMT4" ShapeID="_x0000_i1196" DrawAspect="Content" ObjectID="_1666141970" r:id="rId347"/>
         </w:object>
       </w:r>
       <w:r>
@@ -14290,9 +14901,9 @@
         </w:rPr>
         <w:object w:dxaOrig="240" w:dyaOrig="380" w14:anchorId="35D3DFD8">
           <v:shape id="_x0000_i1197" type="#_x0000_t75" style="width:12pt;height:18pt" o:ole="">
-            <v:imagedata r:id="rId344" o:title=""/>
+            <v:imagedata r:id="rId348" o:title=""/>
           </v:shape>
-          <o:OLEObject Type="Embed" ProgID="Equation.DSMT4" ShapeID="_x0000_i1197" DrawAspect="Content" ObjectID="_1666056670" r:id="rId345"/>
+          <o:OLEObject Type="Embed" ProgID="Equation.DSMT4" ShapeID="_x0000_i1197" DrawAspect="Content" ObjectID="_1666141971" r:id="rId349"/>
         </w:object>
       </w:r>
       <w:r>
@@ -14500,9 +15111,9 @@
               </w:rPr>
               <w:object w:dxaOrig="5040" w:dyaOrig="900" w14:anchorId="121DBE24">
                 <v:shape id="_x0000_i1198" type="#_x0000_t75" style="width:228pt;height:48pt" o:ole="">
-                  <v:imagedata r:id="rId346" o:title=""/>
+                  <v:imagedata r:id="rId350" o:title=""/>
                 </v:shape>
-                <o:OLEObject Type="Embed" ProgID="Equation.DSMT4" ShapeID="_x0000_i1198" DrawAspect="Content" ObjectID="_1666056671" r:id="rId347"/>
+                <o:OLEObject Type="Embed" ProgID="Equation.DSMT4" ShapeID="_x0000_i1198" DrawAspect="Content" ObjectID="_1666141972" r:id="rId351"/>
               </w:object>
             </w:r>
           </w:p>
@@ -14734,7 +15345,7 @@
           <w:sz w:val="28"/>
           <w:szCs w:val="28"/>
         </w:rPr>
-        <w:t xml:space="preserve"> Тогда прямая линия означает степенной характер зависимости, а тангенс угла ее наклона есть эффективный порядок точности. Это легко позволяет проверить, соответствует ли</w:t>
+        <w:t xml:space="preserve"> Тогда прямая линия означает степенной характер зависимости, а тангенс угла ее наклона есть эффективный порядок точности. Это </w:t>
       </w:r>
       <w:r>
         <w:rPr>
@@ -14742,7 +15353,8 @@
           <w:sz w:val="28"/>
           <w:szCs w:val="28"/>
         </w:rPr>
-        <w:t xml:space="preserve"> скорость</w:t>
+        <w:lastRenderedPageBreak/>
+        <w:t>легко позволяет проверить, соответствует ли</w:t>
       </w:r>
       <w:r>
         <w:rPr>
@@ -14750,7 +15362,7 @@
           <w:sz w:val="28"/>
           <w:szCs w:val="28"/>
         </w:rPr>
-        <w:t xml:space="preserve"> сходимост</w:t>
+        <w:t xml:space="preserve"> скорость</w:t>
       </w:r>
       <w:r>
         <w:rPr>
@@ -14758,7 +15370,7 @@
           <w:sz w:val="28"/>
           <w:szCs w:val="28"/>
         </w:rPr>
-        <w:t>и</w:t>
+        <w:t xml:space="preserve"> сходимост</w:t>
       </w:r>
       <w:r>
         <w:rPr>
@@ -14766,6 +15378,14 @@
           <w:sz w:val="28"/>
           <w:szCs w:val="28"/>
         </w:rPr>
+        <w:t>и</w:t>
+      </w:r>
+      <w:r>
+        <w:rPr>
+          <w:rFonts w:ascii="Times New Roman" w:hAnsi="Times New Roman" w:cs="Times New Roman"/>
+          <w:sz w:val="28"/>
+          <w:szCs w:val="28"/>
+        </w:rPr>
         <w:t xml:space="preserve"> теоретическому порядку точности схемы.</w:t>
       </w:r>
     </w:p>
@@ -14821,9 +15441,9 @@
         </w:rPr>
         <w:object w:dxaOrig="859" w:dyaOrig="360" w14:anchorId="19AFB67F">
           <v:shape id="_x0000_i1199" type="#_x0000_t75" style="width:42pt;height:18pt" o:ole="">
-            <v:imagedata r:id="rId348" o:title=""/>
+            <v:imagedata r:id="rId352" o:title=""/>
           </v:shape>
-          <o:OLEObject Type="Embed" ProgID="Equation.DSMT4" ShapeID="_x0000_i1199" DrawAspect="Content" ObjectID="_1666056672" r:id="rId349"/>
+          <o:OLEObject Type="Embed" ProgID="Equation.DSMT4" ShapeID="_x0000_i1199" DrawAspect="Content" ObjectID="_1666141973" r:id="rId353"/>
         </w:object>
       </w:r>
       <w:r>
@@ -14853,9 +15473,9 @@
         </w:rPr>
         <w:object w:dxaOrig="639" w:dyaOrig="360" w14:anchorId="167DD9AC">
           <v:shape id="_x0000_i1200" type="#_x0000_t75" style="width:30pt;height:18pt" o:ole="">
-            <v:imagedata r:id="rId350" o:title=""/>
+            <v:imagedata r:id="rId354" o:title=""/>
           </v:shape>
-          <o:OLEObject Type="Embed" ProgID="Equation.DSMT4" ShapeID="_x0000_i1200" DrawAspect="Content" ObjectID="_1666056673" r:id="rId351"/>
+          <o:OLEObject Type="Embed" ProgID="Equation.DSMT4" ShapeID="_x0000_i1200" DrawAspect="Content" ObjectID="_1666141974" r:id="rId355"/>
         </w:object>
       </w:r>
       <w:r>
@@ -14874,13 +15494,15 @@
     <w:p>
       <w:pPr>
         <w:pStyle w:val="a7"/>
-        <w:spacing w:after="300"/>
+        <w:spacing w:after="120"/>
+        <w:rPr>
+          <w:i/>
+        </w:rPr>
       </w:pPr>
       <w:r>
         <w:rPr>
           <w:noProof/>
         </w:rPr>
-        <w:lastRenderedPageBreak/>
         <w:drawing>
           <wp:inline distT="0" distB="0" distL="0" distR="0" wp14:anchorId="39DD2628" wp14:editId="0AB7011A">
             <wp:extent cx="5852160" cy="4351020"/>
@@ -14899,7 +15521,7 @@
                     </pic:cNvPicPr>
                   </pic:nvPicPr>
                   <pic:blipFill>
-                    <a:blip r:embed="rId352">
+                    <a:blip r:embed="rId356">
                       <a:extLst>
                         <a:ext uri="{28A0092B-C50C-407E-A947-70E740481C1C}">
                           <a14:useLocalDpi xmlns:a14="http://schemas.microsoft.com/office/drawing/2010/main" val="0"/>
@@ -14930,6 +15552,12 @@
           </wp:inline>
         </w:drawing>
       </w:r>
+    </w:p>
+    <w:p>
+      <w:pPr>
+        <w:pStyle w:val="a7"/>
+        <w:spacing w:before="0" w:after="300"/>
+      </w:pPr>
       <w:r>
         <w:rPr>
           <w:i/>
@@ -14972,10 +15600,10 @@
           <w:position w:val="-6"/>
         </w:rPr>
         <w:object w:dxaOrig="859" w:dyaOrig="360" w14:anchorId="4B4C25D4">
-          <v:shape id="_x0000_i1249" type="#_x0000_t75" style="width:42pt;height:18pt" o:ole="">
-            <v:imagedata r:id="rId353" o:title=""/>
+          <v:shape id="_x0000_i1201" type="#_x0000_t75" style="width:42pt;height:18pt" o:ole="">
+            <v:imagedata r:id="rId357" o:title=""/>
           </v:shape>
-          <o:OLEObject Type="Embed" ProgID="Equation.DSMT4" ShapeID="_x0000_i1249" DrawAspect="Content" ObjectID="_1666056674" r:id="rId354"/>
+          <o:OLEObject Type="Embed" ProgID="Equation.DSMT4" ShapeID="_x0000_i1201" DrawAspect="Content" ObjectID="_1666141975" r:id="rId358"/>
         </w:object>
       </w:r>
       <w:r>
@@ -15010,9 +15638,9 @@
         </w:rPr>
         <w:object w:dxaOrig="920" w:dyaOrig="360" w14:anchorId="420D4C7F">
           <v:shape id="_x0000_i1202" type="#_x0000_t75" style="width:48pt;height:18pt" o:ole="">
-            <v:imagedata r:id="rId355" o:title=""/>
+            <v:imagedata r:id="rId359" o:title=""/>
           </v:shape>
-          <o:OLEObject Type="Embed" ProgID="Equation.DSMT4" ShapeID="_x0000_i1202" DrawAspect="Content" ObjectID="_1666056675" r:id="rId356"/>
+          <o:OLEObject Type="Embed" ProgID="Equation.DSMT4" ShapeID="_x0000_i1202" DrawAspect="Content" ObjectID="_1666141976" r:id="rId360"/>
         </w:object>
       </w:r>
       <w:r>
@@ -15039,9 +15667,9 @@
         </w:rPr>
         <w:object w:dxaOrig="720" w:dyaOrig="360" w14:anchorId="668BC6C2">
           <v:shape id="_x0000_i1203" type="#_x0000_t75" style="width:36pt;height:18pt" o:ole="">
-            <v:imagedata r:id="rId357" o:title=""/>
+            <v:imagedata r:id="rId361" o:title=""/>
           </v:shape>
-          <o:OLEObject Type="Embed" ProgID="Equation.DSMT4" ShapeID="_x0000_i1203" DrawAspect="Content" ObjectID="_1666056676" r:id="rId358"/>
+          <o:OLEObject Type="Embed" ProgID="Equation.DSMT4" ShapeID="_x0000_i1203" DrawAspect="Content" ObjectID="_1666141977" r:id="rId362"/>
         </w:object>
       </w:r>
       <w:r>
@@ -15071,9 +15699,9 @@
         </w:rPr>
         <w:object w:dxaOrig="720" w:dyaOrig="360" w14:anchorId="25003D8B">
           <v:shape id="_x0000_i1204" type="#_x0000_t75" style="width:36pt;height:18pt" o:ole="">
-            <v:imagedata r:id="rId359" o:title=""/>
+            <v:imagedata r:id="rId363" o:title=""/>
           </v:shape>
-          <o:OLEObject Type="Embed" ProgID="Equation.DSMT4" ShapeID="_x0000_i1204" DrawAspect="Content" ObjectID="_1666056677" r:id="rId360"/>
+          <o:OLEObject Type="Embed" ProgID="Equation.DSMT4" ShapeID="_x0000_i1204" DrawAspect="Content" ObjectID="_1666141978" r:id="rId364"/>
         </w:object>
       </w:r>
       <w:r>
@@ -15114,9 +15742,9 @@
         </w:rPr>
         <w:object w:dxaOrig="800" w:dyaOrig="360" w14:anchorId="52B50FF1">
           <v:shape id="_x0000_i1205" type="#_x0000_t75" style="width:42pt;height:18pt" o:ole="">
-            <v:imagedata r:id="rId361" o:title=""/>
+            <v:imagedata r:id="rId365" o:title=""/>
           </v:shape>
-          <o:OLEObject Type="Embed" ProgID="Equation.DSMT4" ShapeID="_x0000_i1205" DrawAspect="Content" ObjectID="_1666056678" r:id="rId362"/>
+          <o:OLEObject Type="Embed" ProgID="Equation.DSMT4" ShapeID="_x0000_i1205" DrawAspect="Content" ObjectID="_1666141979" r:id="rId366"/>
         </w:object>
       </w:r>
       <w:r>
@@ -15131,6 +15759,7 @@
         <w:pStyle w:val="Standard"/>
       </w:pPr>
       <w:r>
+        <w:lastRenderedPageBreak/>
         <w:t>Линии вторых этапов являются прямыми и практически точно продолжают прямые первых этапов; не наблюдается никакого скачка или излома между первым и вторым этапами.</w:t>
       </w:r>
       <w:r>
@@ -15171,7 +15800,6 @@
         <w:t xml:space="preserve"> </w:t>
       </w:r>
       <w:r>
-        <w:lastRenderedPageBreak/>
         <w:t xml:space="preserve">приближается к </w:t>
       </w:r>
       <w:r>
@@ -15262,9 +15890,9 @@
         </w:rPr>
         <w:object w:dxaOrig="620" w:dyaOrig="360" w14:anchorId="67820597">
           <v:shape id="_x0000_i1206" type="#_x0000_t75" style="width:30pt;height:18pt" o:ole="">
-            <v:imagedata r:id="rId363" o:title=""/>
+            <v:imagedata r:id="rId367" o:title=""/>
           </v:shape>
-          <o:OLEObject Type="Embed" ProgID="Equation.DSMT4" ShapeID="_x0000_i1206" DrawAspect="Content" ObjectID="_1666056679" r:id="rId364"/>
+          <o:OLEObject Type="Embed" ProgID="Equation.DSMT4" ShapeID="_x0000_i1206" DrawAspect="Content" ObjectID="_1666141980" r:id="rId368"/>
         </w:object>
       </w:r>
       <w:r>
@@ -15392,9 +16020,9 @@
         </w:rPr>
         <w:object w:dxaOrig="840" w:dyaOrig="360" w14:anchorId="1D932E41">
           <v:shape id="_x0000_i1207" type="#_x0000_t75" style="width:42pt;height:18pt" o:ole="">
-            <v:imagedata r:id="rId365" o:title=""/>
+            <v:imagedata r:id="rId369" o:title=""/>
           </v:shape>
-          <o:OLEObject Type="Embed" ProgID="Equation.DSMT4" ShapeID="_x0000_i1207" DrawAspect="Content" ObjectID="_1666056680" r:id="rId366"/>
+          <o:OLEObject Type="Embed" ProgID="Equation.DSMT4" ShapeID="_x0000_i1207" DrawAspect="Content" ObjectID="_1666141981" r:id="rId370"/>
         </w:object>
       </w:r>
       <w:r>
@@ -15412,9 +16040,9 @@
         </w:rPr>
         <w:object w:dxaOrig="920" w:dyaOrig="360" w14:anchorId="4CADE077">
           <v:shape id="_x0000_i1208" type="#_x0000_t75" style="width:48pt;height:18pt" o:ole="">
-            <v:imagedata r:id="rId367" o:title=""/>
+            <v:imagedata r:id="rId371" o:title=""/>
           </v:shape>
-          <o:OLEObject Type="Embed" ProgID="Equation.DSMT4" ShapeID="_x0000_i1208" DrawAspect="Content" ObjectID="_1666056681" r:id="rId368"/>
+          <o:OLEObject Type="Embed" ProgID="Equation.DSMT4" ShapeID="_x0000_i1208" DrawAspect="Content" ObjectID="_1666141982" r:id="rId372"/>
         </w:object>
       </w:r>
       <w:r>
@@ -15431,10 +16059,10 @@
           <w:position w:val="-12"/>
         </w:rPr>
         <w:object w:dxaOrig="1120" w:dyaOrig="360" w14:anchorId="39E85DDC">
-          <v:shape id="_x0000_i1209" type="#_x0000_t75" style="width:57pt;height:22pt" o:ole="">
-            <v:imagedata r:id="rId369" o:title=""/>
+          <v:shape id="_x0000_i1209" type="#_x0000_t75" style="width:57.6pt;height:21.6pt" o:ole="">
+            <v:imagedata r:id="rId373" o:title=""/>
           </v:shape>
-          <o:OLEObject Type="Embed" ProgID="Equation.DSMT4" ShapeID="_x0000_i1209" DrawAspect="Content" ObjectID="_1666056682" r:id="rId370"/>
+          <o:OLEObject Type="Embed" ProgID="Equation.DSMT4" ShapeID="_x0000_i1209" DrawAspect="Content" ObjectID="_1666141983" r:id="rId374"/>
         </w:object>
       </w:r>
       <w:r>
@@ -15459,7 +16087,10 @@
     <w:p>
       <w:pPr>
         <w:pStyle w:val="a7"/>
-        <w:spacing w:after="300"/>
+        <w:spacing w:after="120"/>
+        <w:rPr>
+          <w:i/>
+        </w:rPr>
       </w:pPr>
       <w:r>
         <w:rPr>
@@ -15484,7 +16115,7 @@
                     </pic:cNvPicPr>
                   </pic:nvPicPr>
                   <pic:blipFill>
-                    <a:blip r:embed="rId371">
+                    <a:blip r:embed="rId375">
                       <a:extLst>
                         <a:ext uri="{28A0092B-C50C-407E-A947-70E740481C1C}">
                           <a14:useLocalDpi xmlns:a14="http://schemas.microsoft.com/office/drawing/2010/main" val="0"/>
@@ -15515,6 +16146,12 @@
           </wp:inline>
         </w:drawing>
       </w:r>
+    </w:p>
+    <w:p>
+      <w:pPr>
+        <w:pStyle w:val="a7"/>
+        <w:spacing w:before="0" w:after="300"/>
+      </w:pPr>
       <w:r>
         <w:rPr>
           <w:i/>
@@ -15557,10 +16194,10 @@
           <w:position w:val="-6"/>
         </w:rPr>
         <w:object w:dxaOrig="859" w:dyaOrig="360" w14:anchorId="0C3ADD1C">
-          <v:shape id="_x0000_i1258" type="#_x0000_t75" style="width:42pt;height:18pt" o:ole="">
-            <v:imagedata r:id="rId372" o:title=""/>
+          <v:shape id="_x0000_i1210" type="#_x0000_t75" style="width:42pt;height:18pt" o:ole="">
+            <v:imagedata r:id="rId376" o:title=""/>
           </v:shape>
-          <o:OLEObject Type="Embed" ProgID="Equation.DSMT4" ShapeID="_x0000_i1258" DrawAspect="Content" ObjectID="_1666056683" r:id="rId373"/>
+          <o:OLEObject Type="Embed" ProgID="Equation.DSMT4" ShapeID="_x0000_i1210" DrawAspect="Content" ObjectID="_1666141984" r:id="rId377"/>
         </w:object>
       </w:r>
       <w:r>
@@ -15595,9 +16232,9 @@
         </w:rPr>
         <w:object w:dxaOrig="760" w:dyaOrig="300" w14:anchorId="3CB18926">
           <v:shape id="_x0000_i1211" type="#_x0000_t75" style="width:36pt;height:18pt" o:ole="">
-            <v:imagedata r:id="rId374" o:title=""/>
+            <v:imagedata r:id="rId378" o:title=""/>
           </v:shape>
-          <o:OLEObject Type="Embed" ProgID="Equation.DSMT4" ShapeID="_x0000_i1211" DrawAspect="Content" ObjectID="_1666056684" r:id="rId375"/>
+          <o:OLEObject Type="Embed" ProgID="Equation.DSMT4" ShapeID="_x0000_i1211" DrawAspect="Content" ObjectID="_1666141985" r:id="rId379"/>
         </w:object>
       </w:r>
       <w:r>
@@ -15609,9 +16246,9 @@
         </w:rPr>
         <w:object w:dxaOrig="840" w:dyaOrig="360" w14:anchorId="01E74735">
           <v:shape id="_x0000_i1212" type="#_x0000_t75" style="width:42pt;height:18pt" o:ole="">
-            <v:imagedata r:id="rId376" o:title=""/>
+            <v:imagedata r:id="rId380" o:title=""/>
           </v:shape>
-          <o:OLEObject Type="Embed" ProgID="Equation.DSMT4" ShapeID="_x0000_i1212" DrawAspect="Content" ObjectID="_1666056685" r:id="rId377"/>
+          <o:OLEObject Type="Embed" ProgID="Equation.DSMT4" ShapeID="_x0000_i1212" DrawAspect="Content" ObjectID="_1666141986" r:id="rId381"/>
         </w:object>
       </w:r>
       <w:r>
@@ -15640,13 +16277,21 @@
         </w:rPr>
         <w:object w:dxaOrig="800" w:dyaOrig="340" w14:anchorId="2ABD5928">
           <v:shape id="_x0000_i1213" type="#_x0000_t75" style="width:42pt;height:18pt" o:ole="">
-            <v:imagedata r:id="rId378" o:title=""/>
+            <v:imagedata r:id="rId382" o:title=""/>
           </v:shape>
-          <o:OLEObject Type="Embed" ProgID="Equation.DSMT4" ShapeID="_x0000_i1213" DrawAspect="Content" ObjectID="_1666056686" r:id="rId379"/>
+          <o:OLEObject Type="Embed" ProgID="Equation.DSMT4" ShapeID="_x0000_i1213" DrawAspect="Content" ObjectID="_1666141987" r:id="rId383"/>
         </w:object>
       </w:r>
       <w:r>
-        <w:t xml:space="preserve"> (но разумеется, при разных числах узлов)</w:t>
+        <w:t xml:space="preserve"> (</w:t>
+      </w:r>
+      <w:proofErr w:type="gramStart"/>
+      <w:r>
+        <w:t>но разумеется</w:t>
+      </w:r>
+      <w:proofErr w:type="gramEnd"/>
+      <w:r>
+        <w:t>, при разных числах узлов)</w:t>
       </w:r>
       <w:r>
         <w:t>.</w:t>
@@ -15712,9 +16357,9 @@
         </w:rPr>
         <w:object w:dxaOrig="840" w:dyaOrig="360" w14:anchorId="32053BAA">
           <v:shape id="_x0000_i1214" type="#_x0000_t75" style="width:42pt;height:18pt" o:ole="">
-            <v:imagedata r:id="rId380" o:title=""/>
+            <v:imagedata r:id="rId384" o:title=""/>
           </v:shape>
-          <o:OLEObject Type="Embed" ProgID="Equation.DSMT4" ShapeID="_x0000_i1214" DrawAspect="Content" ObjectID="_1666056687" r:id="rId381"/>
+          <o:OLEObject Type="Embed" ProgID="Equation.DSMT4" ShapeID="_x0000_i1214" DrawAspect="Content" ObjectID="_1666141988" r:id="rId385"/>
         </w:object>
       </w:r>
       <w:r>
@@ -15771,9 +16416,9 @@
         </w:rPr>
         <w:object w:dxaOrig="859" w:dyaOrig="360" w14:anchorId="6D99F338">
           <v:shape id="_x0000_i1215" type="#_x0000_t75" style="width:42pt;height:18pt" o:ole="">
-            <v:imagedata r:id="rId382" o:title=""/>
+            <v:imagedata r:id="rId386" o:title=""/>
           </v:shape>
-          <o:OLEObject Type="Embed" ProgID="Equation.DSMT4" ShapeID="_x0000_i1215" DrawAspect="Content" ObjectID="_1666056688" r:id="rId383"/>
+          <o:OLEObject Type="Embed" ProgID="Equation.DSMT4" ShapeID="_x0000_i1215" DrawAspect="Content" ObjectID="_1666141989" r:id="rId387"/>
         </w:object>
       </w:r>
       <w:r>
@@ -15783,7 +16428,10 @@
     <w:p>
       <w:pPr>
         <w:pStyle w:val="a7"/>
-        <w:spacing w:after="300"/>
+        <w:spacing w:after="120"/>
+        <w:rPr>
+          <w:i/>
+        </w:rPr>
       </w:pPr>
       <w:r>
         <w:rPr>
@@ -15808,7 +16456,7 @@
                     </pic:cNvPicPr>
                   </pic:nvPicPr>
                   <pic:blipFill>
-                    <a:blip r:embed="rId384">
+                    <a:blip r:embed="rId388">
                       <a:extLst>
                         <a:ext uri="{28A0092B-C50C-407E-A947-70E740481C1C}">
                           <a14:useLocalDpi xmlns:a14="http://schemas.microsoft.com/office/drawing/2010/main" val="0"/>
@@ -15839,6 +16487,12 @@
           </wp:inline>
         </w:drawing>
       </w:r>
+    </w:p>
+    <w:p>
+      <w:pPr>
+        <w:pStyle w:val="a7"/>
+        <w:spacing w:before="0" w:after="300"/>
+      </w:pPr>
       <w:r>
         <w:rPr>
           <w:i/>
@@ -15919,9 +16573,9 @@
         </w:rPr>
         <w:object w:dxaOrig="1060" w:dyaOrig="340" w14:anchorId="67118EC4">
           <v:shape id="_x0000_i1216" type="#_x0000_t75" style="width:54pt;height:18pt" o:ole="">
-            <v:imagedata r:id="rId385" o:title=""/>
+            <v:imagedata r:id="rId389" o:title=""/>
           </v:shape>
-          <o:OLEObject Type="Embed" ProgID="Equation.DSMT4" ShapeID="_x0000_i1216" DrawAspect="Content" ObjectID="_1666056689" r:id="rId386"/>
+          <o:OLEObject Type="Embed" ProgID="Equation.DSMT4" ShapeID="_x0000_i1216" DrawAspect="Content" ObjectID="_1666141990" r:id="rId390"/>
         </w:object>
       </w:r>
       <w:r>
@@ -15983,9 +16637,9 @@
         </w:rPr>
         <w:object w:dxaOrig="859" w:dyaOrig="360" w14:anchorId="730AF515">
           <v:shape id="_x0000_i1217" type="#_x0000_t75" style="width:42pt;height:18pt" o:ole="">
-            <v:imagedata r:id="rId387" o:title=""/>
+            <v:imagedata r:id="rId391" o:title=""/>
           </v:shape>
-          <o:OLEObject Type="Embed" ProgID="Equation.DSMT4" ShapeID="_x0000_i1217" DrawAspect="Content" ObjectID="_1666056690" r:id="rId388"/>
+          <o:OLEObject Type="Embed" ProgID="Equation.DSMT4" ShapeID="_x0000_i1217" DrawAspect="Content" ObjectID="_1666141991" r:id="rId392"/>
         </w:object>
       </w:r>
       <w:r>
@@ -16030,9 +16684,9 @@
         </w:rPr>
         <w:object w:dxaOrig="840" w:dyaOrig="360" w14:anchorId="37F326DB">
           <v:shape id="_x0000_i1218" type="#_x0000_t75" style="width:42pt;height:18pt" o:ole="">
-            <v:imagedata r:id="rId389" o:title=""/>
+            <v:imagedata r:id="rId393" o:title=""/>
           </v:shape>
-          <o:OLEObject Type="Embed" ProgID="Equation.DSMT4" ShapeID="_x0000_i1218" DrawAspect="Content" ObjectID="_1666056691" r:id="rId390"/>
+          <o:OLEObject Type="Embed" ProgID="Equation.DSMT4" ShapeID="_x0000_i1218" DrawAspect="Content" ObjectID="_1666141992" r:id="rId394"/>
         </w:object>
       </w:r>
       <w:r>
@@ -16042,7 +16696,10 @@
     <w:p>
       <w:pPr>
         <w:pStyle w:val="a7"/>
-        <w:spacing w:after="300"/>
+        <w:spacing w:after="120"/>
+        <w:rPr>
+          <w:i/>
+        </w:rPr>
       </w:pPr>
       <w:r>
         <w:rPr>
@@ -16067,7 +16724,7 @@
                     </pic:cNvPicPr>
                   </pic:nvPicPr>
                   <pic:blipFill>
-                    <a:blip r:embed="rId391">
+                    <a:blip r:embed="rId395">
                       <a:extLst>
                         <a:ext uri="{28A0092B-C50C-407E-A947-70E740481C1C}">
                           <a14:useLocalDpi xmlns:a14="http://schemas.microsoft.com/office/drawing/2010/main" val="0"/>
@@ -16098,6 +16755,12 @@
           </wp:inline>
         </w:drawing>
       </w:r>
+    </w:p>
+    <w:p>
+      <w:pPr>
+        <w:pStyle w:val="a7"/>
+        <w:spacing w:before="0" w:after="300"/>
+      </w:pPr>
       <w:r>
         <w:rPr>
           <w:i/>
@@ -16164,9 +16827,9 @@
         </w:rPr>
         <w:object w:dxaOrig="859" w:dyaOrig="360" w14:anchorId="07868DF0">
           <v:shape id="_x0000_i1219" type="#_x0000_t75" style="width:42pt;height:18pt" o:ole="">
-            <v:imagedata r:id="rId392" o:title=""/>
+            <v:imagedata r:id="rId396" o:title=""/>
           </v:shape>
-          <o:OLEObject Type="Embed" ProgID="Equation.DSMT4" ShapeID="_x0000_i1219" DrawAspect="Content" ObjectID="_1666056692" r:id="rId393"/>
+          <o:OLEObject Type="Embed" ProgID="Equation.DSMT4" ShapeID="_x0000_i1219" DrawAspect="Content" ObjectID="_1666141993" r:id="rId397"/>
         </w:object>
       </w:r>
       <w:r>
@@ -16216,9 +16879,9 @@
         </w:rPr>
         <w:object w:dxaOrig="840" w:dyaOrig="360" w14:anchorId="4C212198">
           <v:shape id="_x0000_i1220" type="#_x0000_t75" style="width:42pt;height:18pt" o:ole="">
-            <v:imagedata r:id="rId394" o:title=""/>
+            <v:imagedata r:id="rId398" o:title=""/>
           </v:shape>
-          <o:OLEObject Type="Embed" ProgID="Equation.DSMT4" ShapeID="_x0000_i1220" DrawAspect="Content" ObjectID="_1666056693" r:id="rId395"/>
+          <o:OLEObject Type="Embed" ProgID="Equation.DSMT4" ShapeID="_x0000_i1220" DrawAspect="Content" ObjectID="_1666141994" r:id="rId399"/>
         </w:object>
       </w:r>
       <w:r>
@@ -16233,9 +16896,9 @@
         </w:rPr>
         <w:object w:dxaOrig="980" w:dyaOrig="300" w14:anchorId="2C1D5A41">
           <v:shape id="_x0000_i1221" type="#_x0000_t75" style="width:48pt;height:18pt" o:ole="">
-            <v:imagedata r:id="rId396" o:title=""/>
+            <v:imagedata r:id="rId400" o:title=""/>
           </v:shape>
-          <o:OLEObject Type="Embed" ProgID="Equation.DSMT4" ShapeID="_x0000_i1221" DrawAspect="Content" ObjectID="_1666056694" r:id="rId397"/>
+          <o:OLEObject Type="Embed" ProgID="Equation.DSMT4" ShapeID="_x0000_i1221" DrawAspect="Content" ObjectID="_1666141995" r:id="rId401"/>
         </w:object>
       </w:r>
       <w:r>
@@ -16253,9 +16916,9 @@
         </w:rPr>
         <w:object w:dxaOrig="660" w:dyaOrig="300" w14:anchorId="3CA2C43B">
           <v:shape id="_x0000_i1222" type="#_x0000_t75" style="width:36pt;height:18pt" o:ole="">
-            <v:imagedata r:id="rId398" o:title=""/>
+            <v:imagedata r:id="rId402" o:title=""/>
           </v:shape>
-          <o:OLEObject Type="Embed" ProgID="Equation.DSMT4" ShapeID="_x0000_i1222" DrawAspect="Content" ObjectID="_1666056695" r:id="rId399"/>
+          <o:OLEObject Type="Embed" ProgID="Equation.DSMT4" ShapeID="_x0000_i1222" DrawAspect="Content" ObjectID="_1666141996" r:id="rId403"/>
         </w:object>
       </w:r>
       <w:r>
@@ -16285,9 +16948,9 @@
         </w:rPr>
         <w:object w:dxaOrig="840" w:dyaOrig="360" w14:anchorId="17D90B9D">
           <v:shape id="_x0000_i1223" type="#_x0000_t75" style="width:42pt;height:18pt" o:ole="">
-            <v:imagedata r:id="rId400" o:title=""/>
+            <v:imagedata r:id="rId404" o:title=""/>
           </v:shape>
-          <o:OLEObject Type="Embed" ProgID="Equation.DSMT4" ShapeID="_x0000_i1223" DrawAspect="Content" ObjectID="_1666056696" r:id="rId401"/>
+          <o:OLEObject Type="Embed" ProgID="Equation.DSMT4" ShapeID="_x0000_i1223" DrawAspect="Content" ObjectID="_1666141997" r:id="rId405"/>
         </w:object>
       </w:r>
       <w:r>
@@ -16387,9 +17050,9 @@
         </w:rPr>
         <w:object w:dxaOrig="920" w:dyaOrig="360" w14:anchorId="4D95FE8A">
           <v:shape id="_x0000_i1224" type="#_x0000_t75" style="width:48pt;height:18pt" o:ole="">
-            <v:imagedata r:id="rId402" o:title=""/>
+            <v:imagedata r:id="rId406" o:title=""/>
           </v:shape>
-          <o:OLEObject Type="Embed" ProgID="Equation.DSMT4" ShapeID="_x0000_i1224" DrawAspect="Content" ObjectID="_1666056697" r:id="rId403"/>
+          <o:OLEObject Type="Embed" ProgID="Equation.DSMT4" ShapeID="_x0000_i1224" DrawAspect="Content" ObjectID="_1666141998" r:id="rId407"/>
         </w:object>
       </w:r>
       <w:r>
@@ -16427,9 +17090,9 @@
         </w:rPr>
         <w:object w:dxaOrig="800" w:dyaOrig="360" w14:anchorId="35BE0A14">
           <v:shape id="_x0000_i1225" type="#_x0000_t75" style="width:42pt;height:18pt" o:ole="">
-            <v:imagedata r:id="rId404" o:title=""/>
+            <v:imagedata r:id="rId408" o:title=""/>
           </v:shape>
-          <o:OLEObject Type="Embed" ProgID="Equation.DSMT4" ShapeID="_x0000_i1225" DrawAspect="Content" ObjectID="_1666056698" r:id="rId405"/>
+          <o:OLEObject Type="Embed" ProgID="Equation.DSMT4" ShapeID="_x0000_i1225" DrawAspect="Content" ObjectID="_1666141999" r:id="rId409"/>
         </w:object>
       </w:r>
       <w:r>
@@ -16444,9 +17107,9 @@
         </w:rPr>
         <w:object w:dxaOrig="760" w:dyaOrig="300" w14:anchorId="1D63AD0B">
           <v:shape id="_x0000_i1226" type="#_x0000_t75" style="width:36pt;height:18pt" o:ole="">
-            <v:imagedata r:id="rId406" o:title=""/>
+            <v:imagedata r:id="rId410" o:title=""/>
           </v:shape>
-          <o:OLEObject Type="Embed" ProgID="Equation.DSMT4" ShapeID="_x0000_i1226" DrawAspect="Content" ObjectID="_1666056699" r:id="rId407"/>
+          <o:OLEObject Type="Embed" ProgID="Equation.DSMT4" ShapeID="_x0000_i1226" DrawAspect="Content" ObjectID="_1666142000" r:id="rId411"/>
         </w:object>
       </w:r>
       <w:r>
@@ -16458,9 +17121,9 @@
         </w:rPr>
         <w:object w:dxaOrig="800" w:dyaOrig="360" w14:anchorId="399403C7">
           <v:shape id="_x0000_i1227" type="#_x0000_t75" style="width:42pt;height:18pt" o:ole="">
-            <v:imagedata r:id="rId408" o:title=""/>
+            <v:imagedata r:id="rId412" o:title=""/>
           </v:shape>
-          <o:OLEObject Type="Embed" ProgID="Equation.DSMT4" ShapeID="_x0000_i1227" DrawAspect="Content" ObjectID="_1666056700" r:id="rId409"/>
+          <o:OLEObject Type="Embed" ProgID="Equation.DSMT4" ShapeID="_x0000_i1227" DrawAspect="Content" ObjectID="_1666142001" r:id="rId413"/>
         </w:object>
       </w:r>
       <w:r>
@@ -16475,9 +17138,9 @@
         </w:rPr>
         <w:object w:dxaOrig="900" w:dyaOrig="300" w14:anchorId="7E61A90E">
           <v:shape id="_x0000_i1228" type="#_x0000_t75" style="width:48pt;height:18pt" o:ole="">
-            <v:imagedata r:id="rId410" o:title=""/>
+            <v:imagedata r:id="rId414" o:title=""/>
           </v:shape>
-          <o:OLEObject Type="Embed" ProgID="Equation.DSMT4" ShapeID="_x0000_i1228" DrawAspect="Content" ObjectID="_1666056701" r:id="rId411"/>
+          <o:OLEObject Type="Embed" ProgID="Equation.DSMT4" ShapeID="_x0000_i1228" DrawAspect="Content" ObjectID="_1666142002" r:id="rId415"/>
         </w:object>
       </w:r>
       <w:r>
@@ -16489,9 +17152,9 @@
         </w:rPr>
         <w:object w:dxaOrig="800" w:dyaOrig="360" w14:anchorId="60087945">
           <v:shape id="_x0000_i1229" type="#_x0000_t75" style="width:42pt;height:18pt" o:ole="">
-            <v:imagedata r:id="rId412" o:title=""/>
+            <v:imagedata r:id="rId416" o:title=""/>
           </v:shape>
-          <o:OLEObject Type="Embed" ProgID="Equation.DSMT4" ShapeID="_x0000_i1229" DrawAspect="Content" ObjectID="_1666056702" r:id="rId413"/>
+          <o:OLEObject Type="Embed" ProgID="Equation.DSMT4" ShapeID="_x0000_i1229" DrawAspect="Content" ObjectID="_1666142003" r:id="rId417"/>
         </w:object>
       </w:r>
       <w:r>
@@ -16506,9 +17169,9 @@
         </w:rPr>
         <w:object w:dxaOrig="840" w:dyaOrig="360" w14:anchorId="402131F8">
           <v:shape id="_x0000_i1230" type="#_x0000_t75" style="width:42pt;height:18pt" o:ole="">
-            <v:imagedata r:id="rId414" o:title=""/>
+            <v:imagedata r:id="rId418" o:title=""/>
           </v:shape>
-          <o:OLEObject Type="Embed" ProgID="Equation.DSMT4" ShapeID="_x0000_i1230" DrawAspect="Content" ObjectID="_1666056703" r:id="rId415"/>
+          <o:OLEObject Type="Embed" ProgID="Equation.DSMT4" ShapeID="_x0000_i1230" DrawAspect="Content" ObjectID="_1666142004" r:id="rId419"/>
         </w:object>
       </w:r>
       <w:r>
@@ -16520,9 +17183,9 @@
         </w:rPr>
         <w:object w:dxaOrig="800" w:dyaOrig="360" w14:anchorId="3367BA53">
           <v:shape id="_x0000_i1231" type="#_x0000_t75" style="width:42pt;height:18pt" o:ole="">
-            <v:imagedata r:id="rId416" o:title=""/>
+            <v:imagedata r:id="rId420" o:title=""/>
           </v:shape>
-          <o:OLEObject Type="Embed" ProgID="Equation.DSMT4" ShapeID="_x0000_i1231" DrawAspect="Content" ObjectID="_1666056704" r:id="rId417"/>
+          <o:OLEObject Type="Embed" ProgID="Equation.DSMT4" ShapeID="_x0000_i1231" DrawAspect="Content" ObjectID="_1666142005" r:id="rId421"/>
         </w:object>
       </w:r>
       <w:r>
@@ -16537,9 +17200,9 @@
         </w:rPr>
         <w:object w:dxaOrig="859" w:dyaOrig="360" w14:anchorId="2D63C451">
           <v:shape id="_x0000_i1232" type="#_x0000_t75" style="width:42pt;height:18pt" o:ole="">
-            <v:imagedata r:id="rId418" o:title=""/>
+            <v:imagedata r:id="rId422" o:title=""/>
           </v:shape>
-          <o:OLEObject Type="Embed" ProgID="Equation.DSMT4" ShapeID="_x0000_i1232" DrawAspect="Content" ObjectID="_1666056705" r:id="rId419"/>
+          <o:OLEObject Type="Embed" ProgID="Equation.DSMT4" ShapeID="_x0000_i1232" DrawAspect="Content" ObjectID="_1666142006" r:id="rId423"/>
         </w:object>
       </w:r>
       <w:r>
@@ -16551,9 +17214,9 @@
         </w:rPr>
         <w:object w:dxaOrig="400" w:dyaOrig="360" w14:anchorId="4F518E8C">
           <v:shape id="_x0000_i1233" type="#_x0000_t75" style="width:18pt;height:18pt" o:ole="">
-            <v:imagedata r:id="rId420" o:title=""/>
+            <v:imagedata r:id="rId424" o:title=""/>
           </v:shape>
-          <o:OLEObject Type="Embed" ProgID="Equation.DSMT4" ShapeID="_x0000_i1233" DrawAspect="Content" ObjectID="_1666056706" r:id="rId421"/>
+          <o:OLEObject Type="Embed" ProgID="Equation.DSMT4" ShapeID="_x0000_i1233" DrawAspect="Content" ObjectID="_1666142007" r:id="rId425"/>
         </w:object>
       </w:r>
       <w:r>
@@ -16601,9 +17264,9 @@
         </w:rPr>
         <w:object w:dxaOrig="540" w:dyaOrig="380" w14:anchorId="45A769D8">
           <v:shape id="_x0000_i1234" type="#_x0000_t75" style="width:30pt;height:18pt" o:ole="">
-            <v:imagedata r:id="rId422" o:title=""/>
+            <v:imagedata r:id="rId426" o:title=""/>
           </v:shape>
-          <o:OLEObject Type="Embed" ProgID="Equation.DSMT4" ShapeID="_x0000_i1234" DrawAspect="Content" ObjectID="_1666056707" r:id="rId423"/>
+          <o:OLEObject Type="Embed" ProgID="Equation.DSMT4" ShapeID="_x0000_i1234" DrawAspect="Content" ObjectID="_1666142008" r:id="rId427"/>
         </w:object>
       </w:r>
       <w:r>
@@ -16614,10 +17277,10 @@
           <w:position w:val="-12"/>
         </w:rPr>
         <w:object w:dxaOrig="560" w:dyaOrig="380" w14:anchorId="26FA56BD">
-          <v:shape id="_x0000_i1235" type="#_x0000_t75" style="width:29pt;height:18pt" o:ole="">
-            <v:imagedata r:id="rId424" o:title=""/>
+          <v:shape id="_x0000_i1235" type="#_x0000_t75" style="width:28.8pt;height:18pt" o:ole="">
+            <v:imagedata r:id="rId428" o:title=""/>
           </v:shape>
-          <o:OLEObject Type="Embed" ProgID="Equation.DSMT4" ShapeID="_x0000_i1235" DrawAspect="Content" ObjectID="_1666056708" r:id="rId425"/>
+          <o:OLEObject Type="Embed" ProgID="Equation.DSMT4" ShapeID="_x0000_i1235" DrawAspect="Content" ObjectID="_1666142009" r:id="rId429"/>
         </w:object>
       </w:r>
       <w:r>
@@ -16650,9 +17313,9 @@
         </w:rPr>
         <w:object w:dxaOrig="540" w:dyaOrig="380" w14:anchorId="3B3CF347">
           <v:shape id="_x0000_i1236" type="#_x0000_t75" style="width:30pt;height:18pt" o:ole="">
-            <v:imagedata r:id="rId426" o:title=""/>
+            <v:imagedata r:id="rId430" o:title=""/>
           </v:shape>
-          <o:OLEObject Type="Embed" ProgID="Equation.DSMT4" ShapeID="_x0000_i1236" DrawAspect="Content" ObjectID="_1666056709" r:id="rId427"/>
+          <o:OLEObject Type="Embed" ProgID="Equation.DSMT4" ShapeID="_x0000_i1236" DrawAspect="Content" ObjectID="_1666142010" r:id="rId431"/>
         </w:object>
       </w:r>
       <w:r>
@@ -16666,10 +17329,10 @@
           <w:position w:val="-12"/>
         </w:rPr>
         <w:object w:dxaOrig="560" w:dyaOrig="380" w14:anchorId="2C4DCAA1">
-          <v:shape id="_x0000_i1237" type="#_x0000_t75" style="width:29pt;height:18pt" o:ole="">
-            <v:imagedata r:id="rId428" o:title=""/>
+          <v:shape id="_x0000_i1237" type="#_x0000_t75" style="width:28.8pt;height:18pt" o:ole="">
+            <v:imagedata r:id="rId432" o:title=""/>
           </v:shape>
-          <o:OLEObject Type="Embed" ProgID="Equation.DSMT4" ShapeID="_x0000_i1237" DrawAspect="Content" ObjectID="_1666056710" r:id="rId429"/>
+          <o:OLEObject Type="Embed" ProgID="Equation.DSMT4" ShapeID="_x0000_i1237" DrawAspect="Content" ObjectID="_1666142011" r:id="rId433"/>
         </w:object>
       </w:r>
       <w:r>
@@ -16718,7 +17381,7 @@
           <w:szCs w:val="28"/>
         </w:rPr>
       </w:pPr>
-      <w:bookmarkStart w:id="28" w:name="_Toc55432111"/>
+      <w:bookmarkStart w:id="29" w:name="_Toc55432111"/>
       <w:r>
         <w:rPr>
           <w:rStyle w:val="21"/>
@@ -16726,7 +17389,7 @@
         </w:rPr>
         <w:t>3.3. Смешанная стратегия</w:t>
       </w:r>
-      <w:bookmarkEnd w:id="28"/>
+      <w:bookmarkEnd w:id="29"/>
       <w:r>
         <w:rPr>
           <w:b/>
@@ -16945,9 +17608,9 @@
         </w:rPr>
         <w:object w:dxaOrig="840" w:dyaOrig="360" w14:anchorId="2500CAA4">
           <v:shape id="_x0000_i1238" type="#_x0000_t75" style="width:42pt;height:18pt" o:ole="">
-            <v:imagedata r:id="rId430" o:title=""/>
+            <v:imagedata r:id="rId434" o:title=""/>
           </v:shape>
-          <o:OLEObject Type="Embed" ProgID="Equation.DSMT4" ShapeID="_x0000_i1238" DrawAspect="Content" ObjectID="_1666056711" r:id="rId431"/>
+          <o:OLEObject Type="Embed" ProgID="Equation.DSMT4" ShapeID="_x0000_i1238" DrawAspect="Content" ObjectID="_1666142012" r:id="rId435"/>
         </w:object>
       </w:r>
       <w:r>
@@ -17086,7 +17749,10 @@
     <w:p>
       <w:pPr>
         <w:pStyle w:val="a7"/>
-        <w:spacing w:after="300"/>
+        <w:spacing w:after="120"/>
+        <w:rPr>
+          <w:noProof/>
+        </w:rPr>
       </w:pPr>
       <w:r>
         <w:rPr>
@@ -17111,7 +17777,7 @@
                     </pic:cNvPicPr>
                   </pic:nvPicPr>
                   <pic:blipFill>
-                    <a:blip r:embed="rId432">
+                    <a:blip r:embed="rId436">
                       <a:extLst>
                         <a:ext uri="{28A0092B-C50C-407E-A947-70E740481C1C}">
                           <a14:useLocalDpi xmlns:a14="http://schemas.microsoft.com/office/drawing/2010/main" val="0"/>
@@ -17148,6 +17814,12 @@
         </w:rPr>
         <w:t xml:space="preserve"> </w:t>
       </w:r>
+    </w:p>
+    <w:p>
+      <w:pPr>
+        <w:pStyle w:val="a7"/>
+        <w:spacing w:before="0" w:after="300"/>
+      </w:pPr>
       <w:r>
         <w:rPr>
           <w:i/>
@@ -17181,10 +17853,10 @@
           <w:position w:val="-6"/>
         </w:rPr>
         <w:object w:dxaOrig="840" w:dyaOrig="360" w14:anchorId="269A6F1B">
-          <v:shape id="_x0000_i1285" type="#_x0000_t75" style="width:42pt;height:18pt" o:ole="">
-            <v:imagedata r:id="rId433" o:title=""/>
+          <v:shape id="_x0000_i1239" type="#_x0000_t75" style="width:42pt;height:18pt" o:ole="">
+            <v:imagedata r:id="rId437" o:title=""/>
           </v:shape>
-          <o:OLEObject Type="Embed" ProgID="Equation.DSMT4" ShapeID="_x0000_i1285" DrawAspect="Content" ObjectID="_1666056712" r:id="rId434"/>
+          <o:OLEObject Type="Embed" ProgID="Equation.DSMT4" ShapeID="_x0000_i1239" DrawAspect="Content" ObjectID="_1666142013" r:id="rId438"/>
         </w:object>
       </w:r>
       <w:r>
@@ -17356,9 +18028,9 @@
         </w:rPr>
         <w:object w:dxaOrig="840" w:dyaOrig="360" w14:anchorId="48DBAA5B">
           <v:shape id="_x0000_i1240" type="#_x0000_t75" style="width:42pt;height:18pt" o:ole="">
-            <v:imagedata r:id="rId435" o:title=""/>
+            <v:imagedata r:id="rId439" o:title=""/>
           </v:shape>
-          <o:OLEObject Type="Embed" ProgID="Equation.DSMT4" ShapeID="_x0000_i1240" DrawAspect="Content" ObjectID="_1666056713" r:id="rId436"/>
+          <o:OLEObject Type="Embed" ProgID="Equation.DSMT4" ShapeID="_x0000_i1240" DrawAspect="Content" ObjectID="_1666142014" r:id="rId440"/>
         </w:object>
       </w:r>
       <w:r>
@@ -17446,7 +18118,10 @@
     <w:p>
       <w:pPr>
         <w:pStyle w:val="a7"/>
-        <w:spacing w:after="300"/>
+        <w:spacing w:after="120"/>
+        <w:rPr>
+          <w:noProof/>
+        </w:rPr>
       </w:pPr>
       <w:r>
         <w:rPr>
@@ -17471,7 +18146,7 @@
                     </pic:cNvPicPr>
                   </pic:nvPicPr>
                   <pic:blipFill>
-                    <a:blip r:embed="rId437">
+                    <a:blip r:embed="rId441">
                       <a:extLst>
                         <a:ext uri="{28A0092B-C50C-407E-A947-70E740481C1C}">
                           <a14:useLocalDpi xmlns:a14="http://schemas.microsoft.com/office/drawing/2010/main" val="0"/>
@@ -17508,6 +18183,12 @@
         </w:rPr>
         <w:t xml:space="preserve"> </w:t>
       </w:r>
+    </w:p>
+    <w:p>
+      <w:pPr>
+        <w:pStyle w:val="a7"/>
+        <w:spacing w:before="0" w:after="300"/>
+      </w:pPr>
       <w:r>
         <w:rPr>
           <w:i/>
@@ -17524,7 +18205,6 @@
       <w:r>
         <w:rPr>
           <w:i/>
-          <w:lang w:val="en-US"/>
         </w:rPr>
         <w:t>10</w:t>
       </w:r>
@@ -17542,71 +18222,71 @@
           <w:position w:val="-6"/>
         </w:rPr>
         <w:object w:dxaOrig="840" w:dyaOrig="360" w14:anchorId="6C100B5F">
-          <v:shape id="_x0000_i1292" type="#_x0000_t75" style="width:42pt;height:18pt" o:ole="">
-            <v:imagedata r:id="rId438" o:title=""/>
-          </v:shape>
-          <o:OLEObject Type="Embed" ProgID="Equation.DSMT4" ShapeID="_x0000_i1292" DrawAspect="Content" ObjectID="_1666056714" r:id="rId439"/>
-        </w:object>
-      </w:r>
-      <w:r>
-        <w:t>;</w:t>
-      </w:r>
-      <w:r>
-        <w:t xml:space="preserve"> обозначения идентичны рис. 9</w:t>
-      </w:r>
-      <w:r>
-        <w:t>.</w:t>
-      </w:r>
-    </w:p>
-    <w:p>
-      <w:pPr>
-        <w:pStyle w:val="Standard"/>
-      </w:pPr>
-      <w:r>
-        <w:t xml:space="preserve">Рис. 10. </w:t>
-      </w:r>
-      <w:r>
-        <w:t xml:space="preserve">Смешанная стратегия. </w:t>
-      </w:r>
-      <w:r>
-        <w:t xml:space="preserve">Погрешности для </w:t>
-      </w:r>
-      <w:r>
-        <w:rPr>
-          <w:position w:val="-6"/>
-        </w:rPr>
-        <w:object w:dxaOrig="840" w:dyaOrig="360" w14:anchorId="6FEF656D">
           <v:shape id="_x0000_i1241" type="#_x0000_t75" style="width:42pt;height:18pt" o:ole="">
-            <v:imagedata r:id="rId440" o:title=""/>
-          </v:shape>
-          <o:OLEObject Type="Embed" ProgID="Equation.DSMT4" ShapeID="_x0000_i1241" DrawAspect="Content" ObjectID="_1666056715" r:id="rId441"/>
-        </w:object>
-      </w:r>
-      <w:r>
-        <w:t>; обозначения идентичны рис. 9.</w:t>
-      </w:r>
-    </w:p>
-    <w:p>
-      <w:pPr>
-        <w:pStyle w:val="Standard"/>
-      </w:pPr>
-      <w:r>
-        <w:t xml:space="preserve">На рис. 11 показан расчет для большей жесткости </w:t>
-      </w:r>
-      <w:r>
-        <w:rPr>
-          <w:position w:val="-6"/>
-        </w:rPr>
-        <w:object w:dxaOrig="859" w:dyaOrig="360" w14:anchorId="45F70E7D">
-          <v:shape id="_x0000_i1242" type="#_x0000_t75" style="width:42pt;height:18pt" o:ole="">
             <v:imagedata r:id="rId442" o:title=""/>
           </v:shape>
-          <o:OLEObject Type="Embed" ProgID="Equation.DSMT4" ShapeID="_x0000_i1242" DrawAspect="Content" ObjectID="_1666056716" r:id="rId443"/>
+          <o:OLEObject Type="Embed" ProgID="Equation.DSMT4" ShapeID="_x0000_i1241" DrawAspect="Content" ObjectID="_1666142015" r:id="rId443"/>
         </w:object>
       </w:r>
       <w:r>
+        <w:t>;</w:t>
+      </w:r>
+      <w:r>
+        <w:t xml:space="preserve"> обозначения идентичны рис. 9</w:t>
+      </w:r>
+      <w:r>
         <w:t>.</w:t>
       </w:r>
+    </w:p>
+    <w:p>
+      <w:pPr>
+        <w:pStyle w:val="Standard"/>
+      </w:pPr>
+      <w:r>
+        <w:t xml:space="preserve">Рис. 10. </w:t>
+      </w:r>
+      <w:r>
+        <w:t xml:space="preserve">Смешанная стратегия. </w:t>
+      </w:r>
+      <w:r>
+        <w:t xml:space="preserve">Погрешности для </w:t>
+      </w:r>
+      <w:r>
+        <w:rPr>
+          <w:position w:val="-6"/>
+        </w:rPr>
+        <w:object w:dxaOrig="840" w:dyaOrig="360" w14:anchorId="6FEF656D">
+          <v:shape id="_x0000_i1242" type="#_x0000_t75" style="width:42pt;height:18pt" o:ole="">
+            <v:imagedata r:id="rId444" o:title=""/>
+          </v:shape>
+          <o:OLEObject Type="Embed" ProgID="Equation.DSMT4" ShapeID="_x0000_i1242" DrawAspect="Content" ObjectID="_1666142016" r:id="rId445"/>
+        </w:object>
+      </w:r>
+      <w:r>
+        <w:t>; обозначения идентичны рис. 9.</w:t>
+      </w:r>
+    </w:p>
+    <w:p>
+      <w:pPr>
+        <w:pStyle w:val="Standard"/>
+      </w:pPr>
+      <w:r>
+        <w:t xml:space="preserve">На рис. 11 показан расчет для большей жесткости </w:t>
+      </w:r>
+      <w:r>
+        <w:rPr>
+          <w:position w:val="-6"/>
+        </w:rPr>
+        <w:object w:dxaOrig="859" w:dyaOrig="360" w14:anchorId="45F70E7D">
+          <v:shape id="_x0000_i1243" type="#_x0000_t75" style="width:42pt;height:18pt" o:ole="">
+            <v:imagedata r:id="rId446" o:title=""/>
+          </v:shape>
+          <o:OLEObject Type="Embed" ProgID="Equation.DSMT4" ShapeID="_x0000_i1243" DrawAspect="Content" ObjectID="_1666142017" r:id="rId447"/>
+        </w:object>
+      </w:r>
+      <w:r>
+        <w:t>.</w:t>
+      </w:r>
       <w:r>
         <w:t xml:space="preserve"> Расчет по «чистой» схеме </w:t>
       </w:r>
@@ -17671,7 +18351,10 @@
     <w:p>
       <w:pPr>
         <w:pStyle w:val="a7"/>
-        <w:spacing w:after="300"/>
+        <w:spacing w:after="120"/>
+        <w:rPr>
+          <w:noProof/>
+        </w:rPr>
       </w:pPr>
       <w:r>
         <w:rPr>
@@ -17696,7 +18379,7 @@
                     </pic:cNvPicPr>
                   </pic:nvPicPr>
                   <pic:blipFill>
-                    <a:blip r:embed="rId444">
+                    <a:blip r:embed="rId448">
                       <a:extLst>
                         <a:ext uri="{28A0092B-C50C-407E-A947-70E740481C1C}">
                           <a14:useLocalDpi xmlns:a14="http://schemas.microsoft.com/office/drawing/2010/main" val="0"/>
@@ -17733,6 +18416,12 @@
         </w:rPr>
         <w:t xml:space="preserve"> </w:t>
       </w:r>
+    </w:p>
+    <w:p>
+      <w:pPr>
+        <w:pStyle w:val="a7"/>
+        <w:spacing w:before="0" w:after="300"/>
+      </w:pPr>
       <w:r>
         <w:rPr>
           <w:i/>
@@ -17755,7 +18444,6 @@
       <w:r>
         <w:rPr>
           <w:i/>
-          <w:lang w:val="en-US"/>
         </w:rPr>
         <w:t>1</w:t>
       </w:r>
@@ -17773,10 +18461,10 @@
           <w:position w:val="-6"/>
         </w:rPr>
         <w:object w:dxaOrig="859" w:dyaOrig="360" w14:anchorId="50DE21EA">
-          <v:shape id="_x0000_i1300" type="#_x0000_t75" style="width:43pt;height:18pt" o:ole="">
-            <v:imagedata r:id="rId445" o:title=""/>
+          <v:shape id="_x0000_i1244" type="#_x0000_t75" style="width:43.2pt;height:18pt" o:ole="">
+            <v:imagedata r:id="rId449" o:title=""/>
           </v:shape>
-          <o:OLEObject Type="Embed" ProgID="Equation.DSMT4" ShapeID="_x0000_i1300" DrawAspect="Content" ObjectID="_1666056717" r:id="rId446"/>
+          <o:OLEObject Type="Embed" ProgID="Equation.DSMT4" ShapeID="_x0000_i1244" DrawAspect="Content" ObjectID="_1666142018" r:id="rId450"/>
         </w:object>
       </w:r>
       <w:r>
@@ -17793,13 +18481,11 @@
       <w:pPr>
         <w:pStyle w:val="1"/>
       </w:pPr>
-      <w:bookmarkStart w:id="29" w:name="_Toc55432112"/>
-      <w:bookmarkStart w:id="30" w:name="_GoBack"/>
+      <w:bookmarkStart w:id="30" w:name="_Toc55432112"/>
+      <w:r>
+        <w:t>4. Заключение</w:t>
+      </w:r>
       <w:bookmarkEnd w:id="30"/>
-      <w:r>
-        <w:t>4. Заключение</w:t>
-      </w:r>
-      <w:bookmarkEnd w:id="29"/>
     </w:p>
     <w:p>
       <w:pPr>
@@ -17906,23 +18592,59 @@
           <w:sz w:val="22"/>
         </w:rPr>
       </w:pPr>
+      <w:proofErr w:type="spellStart"/>
       <w:r>
         <w:rPr>
           <w:sz w:val="22"/>
         </w:rPr>
-        <w:t>Хайрер Э.,</w:t>
-      </w:r>
+        <w:t>Хайрер</w:t>
+      </w:r>
+      <w:proofErr w:type="spellEnd"/>
       <w:r>
         <w:rPr>
           <w:sz w:val="22"/>
         </w:rPr>
-        <w:t xml:space="preserve"> Норсет,</w:t>
+        <w:t xml:space="preserve"> Э.,</w:t>
       </w:r>
       <w:r>
         <w:rPr>
           <w:sz w:val="22"/>
         </w:rPr>
-        <w:t xml:space="preserve"> Ваннер Г.</w:t>
+        <w:t xml:space="preserve"> </w:t>
+      </w:r>
+      <w:proofErr w:type="spellStart"/>
+      <w:r>
+        <w:rPr>
+          <w:sz w:val="22"/>
+        </w:rPr>
+        <w:t>Норсет</w:t>
+      </w:r>
+      <w:proofErr w:type="spellEnd"/>
+      <w:r>
+        <w:rPr>
+          <w:sz w:val="22"/>
+        </w:rPr>
+        <w:t>,</w:t>
+      </w:r>
+      <w:r>
+        <w:rPr>
+          <w:sz w:val="22"/>
+        </w:rPr>
+        <w:t xml:space="preserve"> </w:t>
+      </w:r>
+      <w:proofErr w:type="spellStart"/>
+      <w:r>
+        <w:rPr>
+          <w:sz w:val="22"/>
+        </w:rPr>
+        <w:t>Ваннер</w:t>
+      </w:r>
+      <w:proofErr w:type="spellEnd"/>
+      <w:r>
+        <w:rPr>
+          <w:sz w:val="22"/>
+        </w:rPr>
+        <w:t xml:space="preserve"> Г.</w:t>
       </w:r>
     </w:p>
     <w:p>
@@ -17936,11 +18658,33 @@
           <w:sz w:val="22"/>
         </w:rPr>
       </w:pPr>
+      <w:proofErr w:type="spellStart"/>
       <w:r>
         <w:rPr>
           <w:sz w:val="22"/>
         </w:rPr>
-        <w:t xml:space="preserve">Хайрер Э., Ваннер Г. </w:t>
+        <w:t>Хайрер</w:t>
+      </w:r>
+      <w:proofErr w:type="spellEnd"/>
+      <w:r>
+        <w:rPr>
+          <w:sz w:val="22"/>
+        </w:rPr>
+        <w:t xml:space="preserve"> Э., </w:t>
+      </w:r>
+      <w:proofErr w:type="spellStart"/>
+      <w:r>
+        <w:rPr>
+          <w:sz w:val="22"/>
+        </w:rPr>
+        <w:t>Ваннер</w:t>
+      </w:r>
+      <w:proofErr w:type="spellEnd"/>
+      <w:r>
+        <w:rPr>
+          <w:sz w:val="22"/>
+        </w:rPr>
+        <w:t xml:space="preserve"> Г. </w:t>
       </w:r>
       <w:r>
         <w:rPr>
@@ -17960,11 +18704,33 @@
           <w:sz w:val="22"/>
         </w:rPr>
       </w:pPr>
+      <w:proofErr w:type="spellStart"/>
       <w:r>
         <w:rPr>
           <w:sz w:val="22"/>
         </w:rPr>
-        <w:t>Шалашилин В.И., Кузнецов Е.Б. Метод продолжения решения по параметру и наилучшая параметризация. -- М.: Эдиториал УРСС, 1999.</w:t>
+        <w:t>Шалашилин</w:t>
+      </w:r>
+      <w:proofErr w:type="spellEnd"/>
+      <w:r>
+        <w:rPr>
+          <w:sz w:val="22"/>
+        </w:rPr>
+        <w:t xml:space="preserve"> В.И., Кузнецов Е.Б. Метод продолжения решения по параметру и наилучшая параметризация. -- М.: </w:t>
+      </w:r>
+      <w:proofErr w:type="spellStart"/>
+      <w:r>
+        <w:rPr>
+          <w:sz w:val="22"/>
+        </w:rPr>
+        <w:t>Эдиториал</w:t>
+      </w:r>
+      <w:proofErr w:type="spellEnd"/>
+      <w:r>
+        <w:rPr>
+          <w:sz w:val="22"/>
+        </w:rPr>
+        <w:t xml:space="preserve"> УРСС, 1999.</w:t>
       </w:r>
     </w:p>
     <w:p>
@@ -17982,7 +18748,35 @@
         <w:rPr>
           <w:sz w:val="22"/>
         </w:rPr>
-        <w:t xml:space="preserve">Белов А.А., Калиткин Н.Н., Пошивайло И.П. Геометрически-адаптивные сетки для жестких задач Коши // Доклады Академии наук. </w:t>
+        <w:t xml:space="preserve">Белов А.А., </w:t>
+      </w:r>
+      <w:proofErr w:type="spellStart"/>
+      <w:r>
+        <w:rPr>
+          <w:sz w:val="22"/>
+        </w:rPr>
+        <w:t>Калиткин</w:t>
+      </w:r>
+      <w:proofErr w:type="spellEnd"/>
+      <w:r>
+        <w:rPr>
+          <w:sz w:val="22"/>
+        </w:rPr>
+        <w:t xml:space="preserve"> Н.Н., </w:t>
+      </w:r>
+      <w:proofErr w:type="spellStart"/>
+      <w:r>
+        <w:rPr>
+          <w:sz w:val="22"/>
+        </w:rPr>
+        <w:t>Пошивайло</w:t>
+      </w:r>
+      <w:proofErr w:type="spellEnd"/>
+      <w:r>
+        <w:rPr>
+          <w:sz w:val="22"/>
+        </w:rPr>
+        <w:t xml:space="preserve"> И.П. Геометрически-адаптивные сетки для жестких задач Коши // Доклады Академии наук. </w:t>
       </w:r>
       <w:r>
         <w:rPr>
@@ -18020,7 +18814,21 @@
         <w:rPr>
           <w:sz w:val="22"/>
         </w:rPr>
-        <w:t xml:space="preserve">Белов А.А., Калиткин Н.Н. Выбор шага по кривизне для жестких задач Коши // Математическое моделирование. </w:t>
+        <w:t xml:space="preserve">Белов А.А., </w:t>
+      </w:r>
+      <w:proofErr w:type="spellStart"/>
+      <w:r>
+        <w:rPr>
+          <w:sz w:val="22"/>
+        </w:rPr>
+        <w:t>Калиткин</w:t>
+      </w:r>
+      <w:proofErr w:type="spellEnd"/>
+      <w:r>
+        <w:rPr>
+          <w:sz w:val="22"/>
+        </w:rPr>
+        <w:t xml:space="preserve"> Н.Н. Выбор шага по кривизне для жестких задач Коши // Математическое моделирование. </w:t>
       </w:r>
       <w:r>
         <w:rPr>
@@ -18051,7 +18859,21 @@
         <w:rPr>
           <w:sz w:val="22"/>
         </w:rPr>
-        <w:t>Белов А.А., Булатов П.Е., Калиткин Н.Н. Сравнительный анализ алгоритмов автоматического выбора шага для жестких задач Коши // Препринты ИПМ им. М.В. Келдыша. 146 (2019), 34 с.</w:t>
+        <w:t xml:space="preserve">Белов А.А., Булатов П.Е., </w:t>
+      </w:r>
+      <w:proofErr w:type="spellStart"/>
+      <w:r>
+        <w:rPr>
+          <w:sz w:val="22"/>
+        </w:rPr>
+        <w:t>Калиткин</w:t>
+      </w:r>
+      <w:proofErr w:type="spellEnd"/>
+      <w:r>
+        <w:rPr>
+          <w:sz w:val="22"/>
+        </w:rPr>
+        <w:t xml:space="preserve"> Н.Н. Сравнительный анализ алгоритмов автоматического выбора шага для жестких задач Коши // Препринты ИПМ им. М.В. Келдыша. 146 (2019), 34 с.</w:t>
       </w:r>
     </w:p>
     <w:p>
@@ -18069,7 +18891,21 @@
         <w:rPr>
           <w:sz w:val="22"/>
         </w:rPr>
-        <w:t xml:space="preserve">Белов А.А., Калиткин Н.Н. Экономичные методы численного интегрирования задачи Коши для жестких систем ОДУ // Дифференциальные уравнения. </w:t>
+        <w:t xml:space="preserve">Белов А.А., </w:t>
+      </w:r>
+      <w:proofErr w:type="spellStart"/>
+      <w:r>
+        <w:rPr>
+          <w:sz w:val="22"/>
+        </w:rPr>
+        <w:t>Калиткин</w:t>
+      </w:r>
+      <w:proofErr w:type="spellEnd"/>
+      <w:r>
+        <w:rPr>
+          <w:sz w:val="22"/>
+        </w:rPr>
+        <w:t xml:space="preserve"> Н.Н. Экономичные методы численного интегрирования задачи Коши для жестких систем ОДУ // Дифференциальные уравнения. </w:t>
       </w:r>
       <w:r>
         <w:rPr>
@@ -18092,18 +18928,31 @@
         <w:autoSpaceDN/>
         <w:textAlignment w:val="auto"/>
         <w:rPr>
+          <w:sz w:val="22"/>
+        </w:rPr>
+      </w:pPr>
+      <w:r>
+        <w:rPr>
+          <w:sz w:val="22"/>
+        </w:rPr>
+        <w:br w:type="page"/>
+      </w:r>
+    </w:p>
+    <w:p>
+      <w:pPr>
+        <w:widowControl/>
+        <w:suppressAutoHyphens w:val="0"/>
+        <w:autoSpaceDN/>
+        <w:textAlignment w:val="auto"/>
+        <w:rPr>
           <w:rFonts w:ascii="Times New Roman" w:eastAsia="SimSun" w:hAnsi="Times New Roman" w:cs="Times New Roman"/>
           <w:sz w:val="22"/>
           <w:szCs w:val="22"/>
           <w:lang w:bidi="ar-SA"/>
         </w:rPr>
       </w:pPr>
-      <w:r>
-        <w:rPr>
-          <w:sz w:val="22"/>
-        </w:rPr>
-        <w:br w:type="page"/>
-      </w:r>
+      <w:bookmarkStart w:id="32" w:name="_GoBack"/>
+      <w:bookmarkEnd w:id="32"/>
     </w:p>
     <w:p>
       <w:pPr>
@@ -19144,7 +19993,7 @@
       </w:r>
     </w:p>
     <w:sectPr>
-      <w:headerReference w:type="default" r:id="rId447"/>
+      <w:headerReference w:type="default" r:id="rId451"/>
       <w:pgSz w:w="11906" w:h="16838" w:code="9"/>
       <w:pgMar w:top="1701" w:right="1134" w:bottom="1134" w:left="1134" w:header="1077" w:footer="720" w:gutter="0"/>
       <w:cols w:space="720"/>
@@ -19379,7 +20228,87 @@
           <w:iCs/>
           <w:szCs w:val="28"/>
         </w:rPr>
-        <w:t>Ричардсон 28г.; Марчук, Шайдуров; книга НН 78г.; Хайрер, Ваннер; Калиткин, Альшины 2005г.</w:t>
+        <w:t xml:space="preserve">Ричардсон 28г.; Марчук, Шайдуров; книга НН 78г.; </w:t>
+      </w:r>
+      <w:proofErr w:type="spellStart"/>
+      <w:r>
+        <w:rPr>
+          <w:rFonts w:cs="Calibri"/>
+          <w:i/>
+          <w:iCs/>
+          <w:szCs w:val="28"/>
+        </w:rPr>
+        <w:t>Хайрер</w:t>
+      </w:r>
+      <w:proofErr w:type="spellEnd"/>
+      <w:r>
+        <w:rPr>
+          <w:rFonts w:cs="Calibri"/>
+          <w:i/>
+          <w:iCs/>
+          <w:szCs w:val="28"/>
+        </w:rPr>
+        <w:t xml:space="preserve">, </w:t>
+      </w:r>
+      <w:proofErr w:type="spellStart"/>
+      <w:r>
+        <w:rPr>
+          <w:rFonts w:cs="Calibri"/>
+          <w:i/>
+          <w:iCs/>
+          <w:szCs w:val="28"/>
+        </w:rPr>
+        <w:t>Ваннер</w:t>
+      </w:r>
+      <w:proofErr w:type="spellEnd"/>
+      <w:r>
+        <w:rPr>
+          <w:rFonts w:cs="Calibri"/>
+          <w:i/>
+          <w:iCs/>
+          <w:szCs w:val="28"/>
+        </w:rPr>
+        <w:t xml:space="preserve">; </w:t>
+      </w:r>
+      <w:proofErr w:type="spellStart"/>
+      <w:r>
+        <w:rPr>
+          <w:rFonts w:cs="Calibri"/>
+          <w:i/>
+          <w:iCs/>
+          <w:szCs w:val="28"/>
+        </w:rPr>
+        <w:t>Калиткин</w:t>
+      </w:r>
+      <w:proofErr w:type="spellEnd"/>
+      <w:r>
+        <w:rPr>
+          <w:rFonts w:cs="Calibri"/>
+          <w:i/>
+          <w:iCs/>
+          <w:szCs w:val="28"/>
+        </w:rPr>
+        <w:t xml:space="preserve">, </w:t>
+      </w:r>
+      <w:proofErr w:type="spellStart"/>
+      <w:r>
+        <w:rPr>
+          <w:rFonts w:cs="Calibri"/>
+          <w:i/>
+          <w:iCs/>
+          <w:szCs w:val="28"/>
+        </w:rPr>
+        <w:t>Альшины</w:t>
+      </w:r>
+      <w:proofErr w:type="spellEnd"/>
+      <w:r>
+        <w:rPr>
+          <w:rFonts w:cs="Calibri"/>
+          <w:i/>
+          <w:iCs/>
+          <w:szCs w:val="28"/>
+        </w:rPr>
+        <w:t xml:space="preserve"> 2005г.</w:t>
       </w:r>
       <w:r>
         <w:rPr>
@@ -19415,8 +20344,19 @@
           <w:iCs/>
           <w:szCs w:val="28"/>
         </w:rPr>
-        <w:t>книга НН, книга НН и Альшиных</w:t>
-      </w:r>
+        <w:t xml:space="preserve">книга НН, книга НН и </w:t>
+      </w:r>
+      <w:proofErr w:type="spellStart"/>
+      <w:r>
+        <w:rPr>
+          <w:rFonts w:cs="Calibri"/>
+          <w:i/>
+          <w:iCs/>
+          <w:szCs w:val="28"/>
+        </w:rPr>
+        <w:t>Альшиных</w:t>
+      </w:r>
+      <w:proofErr w:type="spellEnd"/>
       <w:r>
         <w:rPr>
           <w:rFonts w:cs="Calibri"/>
@@ -19450,15 +20390,28 @@
         </w:rPr>
         <w:t>[</w:t>
       </w:r>
-      <w:r>
-        <w:rPr>
-          <w:rFonts w:cs="Calibri"/>
-          <w:i/>
-          <w:iCs/>
-          <w:szCs w:val="28"/>
-        </w:rPr>
-        <w:t>лит-ра</w:t>
-      </w:r>
+      <w:proofErr w:type="gramStart"/>
+      <w:r>
+        <w:rPr>
+          <w:rFonts w:cs="Calibri"/>
+          <w:i/>
+          <w:iCs/>
+          <w:szCs w:val="28"/>
+        </w:rPr>
+        <w:t>лит-</w:t>
+      </w:r>
+      <w:proofErr w:type="spellStart"/>
+      <w:r>
+        <w:rPr>
+          <w:rFonts w:cs="Calibri"/>
+          <w:i/>
+          <w:iCs/>
+          <w:szCs w:val="28"/>
+        </w:rPr>
+        <w:t>ра</w:t>
+      </w:r>
+      <w:proofErr w:type="spellEnd"/>
+      <w:proofErr w:type="gramEnd"/>
       <w:r>
         <w:rPr>
           <w:rFonts w:cs="Calibri"/>
@@ -19486,15 +20439,28 @@
         </w:rPr>
         <w:t>[</w:t>
       </w:r>
-      <w:r>
-        <w:rPr>
-          <w:rFonts w:cs="Calibri"/>
-          <w:i/>
-          <w:iCs/>
-          <w:szCs w:val="28"/>
-        </w:rPr>
-        <w:t>лит-ра</w:t>
-      </w:r>
+      <w:proofErr w:type="gramStart"/>
+      <w:r>
+        <w:rPr>
+          <w:rFonts w:cs="Calibri"/>
+          <w:i/>
+          <w:iCs/>
+          <w:szCs w:val="28"/>
+        </w:rPr>
+        <w:t>лит-</w:t>
+      </w:r>
+      <w:proofErr w:type="spellStart"/>
+      <w:r>
+        <w:rPr>
+          <w:rFonts w:cs="Calibri"/>
+          <w:i/>
+          <w:iCs/>
+          <w:szCs w:val="28"/>
+        </w:rPr>
+        <w:t>ра</w:t>
+      </w:r>
+      <w:proofErr w:type="spellEnd"/>
+      <w:proofErr w:type="gramEnd"/>
       <w:r>
         <w:rPr>
           <w:rFonts w:cs="Calibri"/>
@@ -19504,7 +20470,23 @@
       </w:r>
     </w:p>
   </w:comment>
-  <w:comment w:id="26" w:author="Artem Vergazov" w:date="2020-11-05T02:27:00Z" w:initials="AV">
+  <w:comment w:id="24" w:author="Artem Vergazov" w:date="2020-11-06T03:57:00Z" w:initials="AV">
+    <w:p>
+      <w:pPr>
+        <w:pStyle w:val="af8"/>
+      </w:pPr>
+      <w:r>
+        <w:rPr>
+          <w:rStyle w:val="afa"/>
+        </w:rPr>
+        <w:annotationRef/>
+      </w:r>
+      <w:r>
+        <w:t>Проверить знаменатель</w:t>
+      </w:r>
+    </w:p>
+  </w:comment>
+  <w:comment w:id="27" w:author="Artem Vergazov" w:date="2020-11-05T02:27:00Z" w:initials="AV">
     <w:p>
       <w:pPr>
         <w:pStyle w:val="af8"/>
@@ -19538,6 +20520,7 @@
   <w15:commentEx w15:paraId="0AB59856" w15:done="0"/>
   <w15:commentEx w15:paraId="73B5303D" w15:done="0"/>
   <w15:commentEx w15:paraId="4AD48CBD" w15:done="0"/>
+  <w15:commentEx w15:paraId="7D1BB584" w15:done="0"/>
   <w15:commentEx w15:paraId="201A636A" w15:done="0"/>
 </w15:commentsEx>
 </file>
@@ -19557,6 +20540,7 @@
   <w16cid:commentId w16cid:paraId="0AB59856" w16cid:durableId="234044B1"/>
   <w16cid:commentId w16cid:paraId="73B5303D" w16cid:durableId="234044C1"/>
   <w16cid:commentId w16cid:paraId="4AD48CBD" w16cid:durableId="234044D1"/>
+  <w16cid:commentId w16cid:paraId="7D1BB584" w16cid:durableId="234F4823"/>
   <w16cid:commentId w16cid:paraId="201A636A" w16cid:durableId="234DE18F"/>
 </w16cid:commentsIds>
 </file>
@@ -21680,7 +22664,7 @@
 </file>
 
 <file path=customXml/itemProps1.xml><?xml version="1.0" encoding="utf-8"?>
-<ds:datastoreItem xmlns:ds="http://schemas.openxmlformats.org/officeDocument/2006/customXml" ds:itemID="{6130AB9E-D5F8-4FD6-AC8F-DC1439C0F5E9}">
+<ds:datastoreItem xmlns:ds="http://schemas.openxmlformats.org/officeDocument/2006/customXml" ds:itemID="{C0175A00-42E0-49CD-8EAE-39BEE79FC265}">
   <ds:schemaRefs>
     <ds:schemaRef ds:uri="http://schemas.openxmlformats.org/officeDocument/2006/bibliography"/>
   </ds:schemaRefs>
